--- a/backend/templates/complaint/CDOGS-ERS-COMPLAINT-TEMPLATE-v1.docx
+++ b/backend/templates/complaint/CDOGS-ERS-COMPLAINT-TEMPLATE-v1.docx
@@ -6,8 +6,8 @@
       <w:pPr>
         <w:rPr>
           <w:rFonts w:ascii="BC Sans" w:hAnsi="BC Sans"/>
-          <w:b w:val="1"/>
-          <w:bCs w:val="1"/>
+          <w:b/>
+          <w:bCs/>
           <w:sz w:val="32"/>
           <w:szCs w:val="32"/>
         </w:rPr>
@@ -15,8 +15,8 @@
       <w:r>
         <w:rPr>
           <w:rFonts w:ascii="BC Sans" w:hAnsi="BC Sans"/>
-          <w:b w:val="1"/>
-          <w:bCs w:val="1"/>
+          <w:b/>
+          <w:bCs/>
           <w:sz w:val="32"/>
           <w:szCs w:val="32"/>
         </w:rPr>
@@ -25,8 +25,8 @@
       <w:r>
         <w:rPr>
           <w:rFonts w:ascii="BC Sans" w:hAnsi="BC Sans"/>
-          <w:b w:val="1"/>
-          <w:bCs w:val="1"/>
+          <w:b/>
+          <w:bCs/>
           <w:sz w:val="32"/>
           <w:szCs w:val="32"/>
         </w:rPr>
@@ -35,8 +35,8 @@
       <w:r>
         <w:rPr>
           <w:rFonts w:ascii="BC Sans" w:hAnsi="BC Sans"/>
-          <w:b w:val="1"/>
-          <w:bCs w:val="1"/>
+          <w:b/>
+          <w:bCs/>
           <w:sz w:val="32"/>
           <w:szCs w:val="32"/>
         </w:rPr>
@@ -45,12 +45,22 @@
       <w:r>
         <w:rPr>
           <w:rFonts w:ascii="BC Sans" w:hAnsi="BC Sans"/>
-          <w:b w:val="1"/>
-          <w:bCs w:val="1"/>
+          <w:b/>
+          <w:bCs/>
           <w:sz w:val="32"/>
           <w:szCs w:val="32"/>
         </w:rPr>
-        <w:t>complaint number}</w:t>
+        <w:t>d.id</w:t>
+      </w:r>
+      <w:r>
+        <w:rPr>
+          <w:rFonts w:ascii="BC Sans" w:hAnsi="BC Sans"/>
+          <w:b/>
+          <w:bCs/>
+          <w:sz w:val="32"/>
+          <w:szCs w:val="32"/>
+        </w:rPr>
+        <w:t>}</w:t>
       </w:r>
     </w:p>
     <w:tbl>
@@ -67,66 +77,59 @@
       </w:tblGrid>
       <w:tr>
         <w:trPr>
+          <w:cnfStyle w:val="100000000000" w:firstRow="1" w:lastRow="0" w:firstColumn="0" w:lastColumn="0" w:oddVBand="0" w:evenVBand="0" w:oddHBand="0" w:evenHBand="0" w:firstRowFirstColumn="0" w:firstRowLastColumn="0" w:lastRowFirstColumn="0" w:lastRowLastColumn="0"/>
           <w:trHeight w:val="300"/>
         </w:trPr>
         <w:tc>
           <w:tcPr>
             <w:cnfStyle w:val="001000000000" w:firstRow="0" w:lastRow="0" w:firstColumn="1" w:lastColumn="0" w:oddVBand="0" w:evenVBand="0" w:oddHBand="0" w:evenHBand="0" w:firstRowFirstColumn="0" w:firstRowLastColumn="0" w:lastRowFirstColumn="0" w:lastRowLastColumn="0"/>
             <w:tcW w:w="3300" w:type="dxa"/>
-            <w:tcMar/>
           </w:tcPr>
           <w:p>
             <w:pPr>
-              <w:pStyle w:val="Normal"/>
-              <w:rPr>
-                <w:rFonts w:ascii="BC Sans" w:hAnsi="BC Sans" w:eastAsia="Times New Roman" w:cs="Times New Roman"/>
-                <w:b w:val="0"/>
-                <w:bCs w:val="0"/>
-                <w:caps w:val="0"/>
-                <w:smallCaps w:val="0"/>
-                <w:color w:val="000000" w:themeColor="text1" w:themeTint="FF" w:themeShade="FF"/>
+              <w:rPr>
+                <w:rFonts w:ascii="BC Sans" w:eastAsia="Times New Roman" w:hAnsi="BC Sans" w:cs="Times New Roman"/>
+                <w:b w:val="0"/>
+                <w:bCs w:val="0"/>
+                <w:color w:val="000000" w:themeColor="text1"/>
                 <w:sz w:val="20"/>
                 <w:szCs w:val="20"/>
               </w:rPr>
             </w:pPr>
-            <w:commentRangeStart w:id="777963448"/>
-            <w:commentRangeStart w:id="1515699979"/>
-            <w:commentRangeStart w:id="1133293054"/>
-            <w:r>
-              <w:rPr>
-                <w:rFonts w:ascii="BC Sans" w:hAnsi="BC Sans" w:eastAsia="Times New Roman" w:cs="Times New Roman"/>
-                <w:b w:val="0"/>
-                <w:bCs w:val="0"/>
-                <w:caps w:val="0"/>
-                <w:smallCaps w:val="0"/>
-                <w:color w:val="000000" w:themeColor="text1" w:themeTint="FF" w:themeShade="FF"/>
+            <w:commentRangeStart w:id="0"/>
+            <w:commentRangeStart w:id="1"/>
+            <w:commentRangeStart w:id="2"/>
+            <w:r>
+              <w:rPr>
+                <w:rFonts w:ascii="BC Sans" w:eastAsia="Times New Roman" w:hAnsi="BC Sans" w:cs="Times New Roman"/>
+                <w:b w:val="0"/>
+                <w:bCs w:val="0"/>
+                <w:color w:val="000000" w:themeColor="text1"/>
                 <w:sz w:val="20"/>
                 <w:szCs w:val="20"/>
               </w:rPr>
               <w:t>L</w:t>
             </w:r>
-            <w:commentRangeEnd w:id="777963448"/>
+            <w:commentRangeEnd w:id="0"/>
             <w:r>
               <w:rPr>
                 <w:rStyle w:val="CommentReference"/>
               </w:rPr>
-              <w:commentReference w:id="777963448"/>
-            </w:r>
-            <w:commentRangeEnd w:id="1515699979"/>
+              <w:commentReference w:id="0"/>
+            </w:r>
+            <w:commentRangeEnd w:id="1"/>
             <w:r>
               <w:rPr>
                 <w:rStyle w:val="CommentReference"/>
               </w:rPr>
-              <w:commentReference w:id="1515699979"/>
-            </w:r>
-            <w:r>
-              <w:rPr>
-                <w:rFonts w:ascii="BC Sans" w:hAnsi="BC Sans" w:eastAsia="Times New Roman" w:cs="Times New Roman"/>
-                <w:b w:val="0"/>
-                <w:bCs w:val="0"/>
-                <w:caps w:val="0"/>
-                <w:smallCaps w:val="0"/>
-                <w:color w:val="000000" w:themeColor="text1" w:themeTint="FF" w:themeShade="FF"/>
+              <w:commentReference w:id="1"/>
+            </w:r>
+            <w:r>
+              <w:rPr>
+                <w:rFonts w:ascii="BC Sans" w:eastAsia="Times New Roman" w:hAnsi="BC Sans" w:cs="Times New Roman"/>
+                <w:b w:val="0"/>
+                <w:bCs w:val="0"/>
+                <w:color w:val="000000" w:themeColor="text1"/>
                 <w:sz w:val="20"/>
                 <w:szCs w:val="20"/>
               </w:rPr>
@@ -134,88 +137,147 @@
             </w:r>
             <w:r>
               <w:rPr>
-                <w:rFonts w:ascii="BC Sans" w:hAnsi="BC Sans" w:eastAsia="Times New Roman" w:cs="Times New Roman"/>
-                <w:b w:val="0"/>
-                <w:bCs w:val="0"/>
-                <w:caps w:val="0"/>
-                <w:smallCaps w:val="0"/>
-                <w:color w:val="000000" w:themeColor="text1" w:themeTint="FF" w:themeShade="FF"/>
-                <w:sz w:val="20"/>
-                <w:szCs w:val="20"/>
-              </w:rPr>
-              <w:t>{date/time}</w:t>
-            </w:r>
-            <w:commentRangeEnd w:id="1133293054"/>
+                <w:rFonts w:ascii="BC Sans" w:eastAsia="Times New Roman" w:hAnsi="BC Sans" w:cs="Times New Roman"/>
+                <w:b w:val="0"/>
+                <w:bCs w:val="0"/>
+                <w:color w:val="000000" w:themeColor="text1"/>
+                <w:sz w:val="20"/>
+                <w:szCs w:val="20"/>
+              </w:rPr>
+              <w:t>{</w:t>
+            </w:r>
+            <w:proofErr w:type="spellStart"/>
+            <w:proofErr w:type="gramStart"/>
+            <w:r>
+              <w:rPr>
+                <w:rFonts w:ascii="BC Sans" w:eastAsia="Times New Roman" w:hAnsi="BC Sans" w:cs="Times New Roman"/>
+                <w:b w:val="0"/>
+                <w:bCs w:val="0"/>
+                <w:color w:val="000000" w:themeColor="text1"/>
+                <w:sz w:val="20"/>
+                <w:szCs w:val="20"/>
+              </w:rPr>
+              <w:t>d.reportedOn</w:t>
+            </w:r>
+            <w:proofErr w:type="spellEnd"/>
+            <w:proofErr w:type="gramEnd"/>
+            <w:r>
+              <w:rPr>
+                <w:rFonts w:ascii="BC Sans" w:eastAsia="Times New Roman" w:hAnsi="BC Sans" w:cs="Times New Roman"/>
+                <w:b w:val="0"/>
+                <w:bCs w:val="0"/>
+                <w:color w:val="000000" w:themeColor="text1"/>
+                <w:sz w:val="20"/>
+                <w:szCs w:val="20"/>
+              </w:rPr>
+              <w:t>}</w:t>
+            </w:r>
+            <w:commentRangeEnd w:id="2"/>
             <w:r>
               <w:rPr>
                 <w:rStyle w:val="CommentReference"/>
               </w:rPr>
-              <w:commentReference w:id="1133293054"/>
+              <w:commentReference w:id="2"/>
             </w:r>
           </w:p>
         </w:tc>
         <w:tc>
           <w:tcPr>
-            <w:cnfStyle w:val="000000000000" w:firstRow="0" w:lastRow="0" w:firstColumn="0" w:lastColumn="0" w:oddVBand="0" w:evenVBand="0" w:oddHBand="0" w:evenHBand="0" w:firstRowFirstColumn="0" w:firstRowLastColumn="0" w:lastRowFirstColumn="0" w:lastRowLastColumn="0"/>
             <w:tcW w:w="5850" w:type="dxa"/>
-            <w:tcMar/>
           </w:tcPr>
           <w:p>
             <w:pPr>
-              <w:pStyle w:val="Normal"/>
-              <w:rPr>
-                <w:rFonts w:ascii="BC Sans" w:hAnsi="BC Sans" w:eastAsia="Times New Roman" w:cs="Times New Roman"/>
-                <w:b w:val="0"/>
-                <w:bCs w:val="0"/>
-                <w:caps w:val="0"/>
-                <w:smallCaps w:val="0"/>
-                <w:color w:val="000000" w:themeColor="text1" w:themeTint="FF" w:themeShade="FF"/>
+              <w:cnfStyle w:val="100000000000" w:firstRow="1" w:lastRow="0" w:firstColumn="0" w:lastColumn="0" w:oddVBand="0" w:evenVBand="0" w:oddHBand="0" w:evenHBand="0" w:firstRowFirstColumn="0" w:firstRowLastColumn="0" w:lastRowFirstColumn="0" w:lastRowLastColumn="0"/>
+              <w:rPr>
+                <w:rFonts w:ascii="BC Sans" w:eastAsia="Times New Roman" w:hAnsi="BC Sans" w:cs="Times New Roman"/>
+                <w:color w:val="000000" w:themeColor="text1"/>
                 <w:sz w:val="20"/>
                 <w:szCs w:val="20"/>
               </w:rPr>
             </w:pPr>
             <w:r>
               <w:rPr>
-                <w:rFonts w:ascii="BC Sans" w:hAnsi="BC Sans" w:eastAsia="Times New Roman" w:cs="Times New Roman"/>
-                <w:b w:val="0"/>
-                <w:bCs w:val="0"/>
-                <w:caps w:val="0"/>
-                <w:smallCaps w:val="0"/>
-                <w:color w:val="000000" w:themeColor="text1" w:themeTint="FF" w:themeShade="FF"/>
-                <w:sz w:val="20"/>
-                <w:szCs w:val="20"/>
-              </w:rPr>
-              <w:t>Created by: {created by}</w:t>
+                <w:rFonts w:ascii="BC Sans" w:eastAsia="Times New Roman" w:hAnsi="BC Sans" w:cs="Times New Roman"/>
+                <w:b w:val="0"/>
+                <w:bCs w:val="0"/>
+                <w:color w:val="000000" w:themeColor="text1"/>
+                <w:sz w:val="20"/>
+                <w:szCs w:val="20"/>
+              </w:rPr>
+              <w:t>Created by: {</w:t>
+            </w:r>
+            <w:proofErr w:type="spellStart"/>
+            <w:proofErr w:type="gramStart"/>
+            <w:r>
+              <w:rPr>
+                <w:rFonts w:ascii="BC Sans" w:eastAsia="Times New Roman" w:hAnsi="BC Sans" w:cs="Times New Roman"/>
+                <w:b w:val="0"/>
+                <w:bCs w:val="0"/>
+                <w:color w:val="000000" w:themeColor="text1"/>
+                <w:sz w:val="20"/>
+                <w:szCs w:val="20"/>
+              </w:rPr>
+              <w:t>d.createdBy</w:t>
+            </w:r>
+            <w:proofErr w:type="spellEnd"/>
+            <w:proofErr w:type="gramEnd"/>
+            <w:r>
+              <w:rPr>
+                <w:rFonts w:ascii="BC Sans" w:eastAsia="Times New Roman" w:hAnsi="BC Sans" w:cs="Times New Roman"/>
+                <w:b w:val="0"/>
+                <w:bCs w:val="0"/>
+                <w:color w:val="000000" w:themeColor="text1"/>
+                <w:sz w:val="20"/>
+                <w:szCs w:val="20"/>
+              </w:rPr>
+              <w:t>}</w:t>
             </w:r>
           </w:p>
         </w:tc>
         <w:tc>
           <w:tcPr>
-            <w:cnfStyle w:val="000000000000" w:firstRow="0" w:lastRow="0" w:firstColumn="0" w:lastColumn="0" w:oddVBand="0" w:evenVBand="0" w:oddHBand="0" w:evenHBand="0" w:firstRowFirstColumn="0" w:firstRowLastColumn="0" w:lastRowFirstColumn="0" w:lastRowLastColumn="0"/>
             <w:tcW w:w="1769" w:type="dxa"/>
-            <w:tcMar/>
           </w:tcPr>
           <w:p>
             <w:pPr>
-              <w:pStyle w:val="Normal"/>
-              <w:suppressLineNumbers w:val="0"/>
-              <w:bidi w:val="0"/>
-              <w:spacing w:before="0" w:beforeAutospacing="off" w:after="0" w:afterAutospacing="off" w:line="240" w:lineRule="auto"/>
-              <w:ind w:left="0" w:right="0"/>
-              <w:jc w:val="left"/>
+              <w:cnfStyle w:val="100000000000" w:firstRow="1" w:lastRow="0" w:firstColumn="0" w:lastColumn="0" w:oddVBand="0" w:evenVBand="0" w:oddHBand="0" w:evenHBand="0" w:firstRowFirstColumn="0" w:firstRowLastColumn="0" w:lastRowFirstColumn="0" w:lastRowLastColumn="0"/>
             </w:pPr>
             <w:r>
               <w:rPr>
-                <w:rFonts w:ascii="BC Sans" w:hAnsi="BC Sans" w:eastAsia="Times New Roman" w:cs="Times New Roman"/>
-                <w:b w:val="0"/>
-                <w:bCs w:val="0"/>
-                <w:caps w:val="0"/>
-                <w:smallCaps w:val="0"/>
-                <w:color w:val="000000" w:themeColor="text1" w:themeTint="FF" w:themeShade="FF"/>
-                <w:sz w:val="20"/>
-                <w:szCs w:val="20"/>
-              </w:rPr>
-              <w:t>Status: {status}</w:t>
+                <w:rFonts w:ascii="BC Sans" w:eastAsia="Times New Roman" w:hAnsi="BC Sans" w:cs="Times New Roman"/>
+                <w:b w:val="0"/>
+                <w:bCs w:val="0"/>
+                <w:color w:val="000000" w:themeColor="text1"/>
+                <w:sz w:val="20"/>
+                <w:szCs w:val="20"/>
+              </w:rPr>
+              <w:t>Status: {</w:t>
+            </w:r>
+            <w:proofErr w:type="spellStart"/>
+            <w:proofErr w:type="gramStart"/>
+            <w:r>
+              <w:rPr>
+                <w:rFonts w:ascii="BC Sans" w:eastAsia="Times New Roman" w:hAnsi="BC Sans" w:cs="Times New Roman"/>
+                <w:b w:val="0"/>
+                <w:bCs w:val="0"/>
+                <w:color w:val="000000" w:themeColor="text1"/>
+                <w:sz w:val="20"/>
+                <w:szCs w:val="20"/>
+              </w:rPr>
+              <w:t>d.status</w:t>
+            </w:r>
+            <w:proofErr w:type="spellEnd"/>
+            <w:proofErr w:type="gramEnd"/>
+            <w:r>
+              <w:rPr>
+                <w:rFonts w:ascii="BC Sans" w:eastAsia="Times New Roman" w:hAnsi="BC Sans" w:cs="Times New Roman"/>
+                <w:b w:val="0"/>
+                <w:bCs w:val="0"/>
+                <w:color w:val="000000" w:themeColor="text1"/>
+                <w:sz w:val="20"/>
+                <w:szCs w:val="20"/>
+              </w:rPr>
+              <w:t>}</w:t>
             </w:r>
           </w:p>
         </w:tc>
@@ -228,30 +290,24 @@
           <w:tcPr>
             <w:cnfStyle w:val="001000000000" w:firstRow="0" w:lastRow="0" w:firstColumn="1" w:lastColumn="0" w:oddVBand="0" w:evenVBand="0" w:oddHBand="0" w:evenHBand="0" w:firstRowFirstColumn="0" w:firstRowLastColumn="0" w:lastRowFirstColumn="0" w:lastRowLastColumn="0"/>
             <w:tcW w:w="3300" w:type="dxa"/>
-            <w:tcMar/>
           </w:tcPr>
           <w:p>
             <w:pPr>
-              <w:pStyle w:val="Normal"/>
-              <w:rPr>
-                <w:rFonts w:ascii="BC Sans" w:hAnsi="BC Sans" w:eastAsia="Times New Roman" w:cs="Times New Roman"/>
-                <w:b w:val="0"/>
-                <w:bCs w:val="0"/>
-                <w:caps w:val="0"/>
-                <w:smallCaps w:val="0"/>
-                <w:color w:val="000000" w:themeColor="text1" w:themeTint="FF" w:themeShade="FF"/>
+              <w:rPr>
+                <w:rFonts w:ascii="BC Sans" w:eastAsia="Times New Roman" w:hAnsi="BC Sans" w:cs="Times New Roman"/>
+                <w:b w:val="0"/>
+                <w:bCs w:val="0"/>
+                <w:color w:val="000000" w:themeColor="text1"/>
                 <w:sz w:val="20"/>
                 <w:szCs w:val="20"/>
               </w:rPr>
             </w:pPr>
             <w:r>
               <w:rPr>
-                <w:rFonts w:ascii="BC Sans" w:hAnsi="BC Sans" w:eastAsia="Times New Roman" w:cs="Times New Roman"/>
-                <w:b w:val="0"/>
-                <w:bCs w:val="0"/>
-                <w:caps w:val="0"/>
-                <w:smallCaps w:val="0"/>
-                <w:color w:val="000000" w:themeColor="text1" w:themeTint="FF" w:themeShade="FF"/>
+                <w:rFonts w:ascii="BC Sans" w:eastAsia="Times New Roman" w:hAnsi="BC Sans" w:cs="Times New Roman"/>
+                <w:b w:val="0"/>
+                <w:bCs w:val="0"/>
+                <w:color w:val="000000" w:themeColor="text1"/>
                 <w:sz w:val="20"/>
                 <w:szCs w:val="20"/>
               </w:rPr>
@@ -259,12 +315,10 @@
             </w:r>
             <w:r>
               <w:rPr>
-                <w:rFonts w:ascii="BC Sans" w:hAnsi="BC Sans" w:eastAsia="Times New Roman" w:cs="Times New Roman"/>
-                <w:b w:val="0"/>
-                <w:bCs w:val="0"/>
-                <w:caps w:val="0"/>
-                <w:smallCaps w:val="0"/>
-                <w:color w:val="000000" w:themeColor="text1" w:themeTint="FF" w:themeShade="FF"/>
+                <w:rFonts w:ascii="BC Sans" w:eastAsia="Times New Roman" w:hAnsi="BC Sans" w:cs="Times New Roman"/>
+                <w:b w:val="0"/>
+                <w:bCs w:val="0"/>
+                <w:color w:val="000000" w:themeColor="text1"/>
                 <w:sz w:val="20"/>
                 <w:szCs w:val="20"/>
               </w:rPr>
@@ -272,70 +326,109 @@
             </w:r>
             <w:r>
               <w:rPr>
-                <w:rFonts w:ascii="BC Sans" w:hAnsi="BC Sans" w:eastAsia="Times New Roman" w:cs="Times New Roman"/>
-                <w:b w:val="0"/>
-                <w:bCs w:val="0"/>
-                <w:caps w:val="0"/>
-                <w:smallCaps w:val="0"/>
-                <w:color w:val="000000" w:themeColor="text1" w:themeTint="FF" w:themeShade="FF"/>
-                <w:sz w:val="20"/>
-                <w:szCs w:val="20"/>
-              </w:rPr>
-              <w:t>{last updated}</w:t>
+                <w:rFonts w:ascii="BC Sans" w:eastAsia="Times New Roman" w:hAnsi="BC Sans" w:cs="Times New Roman"/>
+                <w:b w:val="0"/>
+                <w:bCs w:val="0"/>
+                <w:color w:val="000000" w:themeColor="text1"/>
+                <w:sz w:val="20"/>
+                <w:szCs w:val="20"/>
+              </w:rPr>
+              <w:t>{</w:t>
+            </w:r>
+            <w:proofErr w:type="spellStart"/>
+            <w:proofErr w:type="gramStart"/>
+            <w:r>
+              <w:rPr>
+                <w:rFonts w:ascii="BC Sans" w:eastAsia="Times New Roman" w:hAnsi="BC Sans" w:cs="Times New Roman"/>
+                <w:b w:val="0"/>
+                <w:bCs w:val="0"/>
+                <w:color w:val="000000" w:themeColor="text1"/>
+                <w:sz w:val="20"/>
+                <w:szCs w:val="20"/>
+              </w:rPr>
+              <w:t>d.updatedOn</w:t>
+            </w:r>
+            <w:proofErr w:type="spellEnd"/>
+            <w:proofErr w:type="gramEnd"/>
+            <w:r>
+              <w:rPr>
+                <w:rFonts w:ascii="BC Sans" w:eastAsia="Times New Roman" w:hAnsi="BC Sans" w:cs="Times New Roman"/>
+                <w:b w:val="0"/>
+                <w:bCs w:val="0"/>
+                <w:color w:val="000000" w:themeColor="text1"/>
+                <w:sz w:val="20"/>
+                <w:szCs w:val="20"/>
+              </w:rPr>
+              <w:t>}</w:t>
             </w:r>
           </w:p>
         </w:tc>
         <w:tc>
           <w:tcPr>
-            <w:cnfStyle w:val="000000000000" w:firstRow="0" w:lastRow="0" w:firstColumn="0" w:lastColumn="0" w:oddVBand="0" w:evenVBand="0" w:oddHBand="0" w:evenHBand="0" w:firstRowFirstColumn="0" w:firstRowLastColumn="0" w:lastRowFirstColumn="0" w:lastRowLastColumn="0"/>
             <w:tcW w:w="5850" w:type="dxa"/>
-            <w:tcMar/>
           </w:tcPr>
           <w:p>
             <w:pPr>
-              <w:pStyle w:val="Normal"/>
-              <w:rPr>
-                <w:rFonts w:ascii="BC Sans" w:hAnsi="BC Sans" w:eastAsia="Times New Roman" w:cs="Times New Roman"/>
-                <w:b w:val="0"/>
-                <w:bCs w:val="0"/>
-                <w:caps w:val="0"/>
-                <w:smallCaps w:val="0"/>
-                <w:color w:val="000000" w:themeColor="text1" w:themeTint="FF" w:themeShade="FF"/>
+              <w:cnfStyle w:val="000000000000" w:firstRow="0" w:lastRow="0" w:firstColumn="0" w:lastColumn="0" w:oddVBand="0" w:evenVBand="0" w:oddHBand="0" w:evenHBand="0" w:firstRowFirstColumn="0" w:firstRowLastColumn="0" w:lastRowFirstColumn="0" w:lastRowLastColumn="0"/>
+              <w:rPr>
+                <w:rFonts w:ascii="BC Sans" w:eastAsia="Times New Roman" w:hAnsi="BC Sans" w:cs="Times New Roman"/>
+                <w:color w:val="000000" w:themeColor="text1"/>
                 <w:sz w:val="20"/>
                 <w:szCs w:val="20"/>
               </w:rPr>
             </w:pPr>
             <w:r>
               <w:rPr>
-                <w:rFonts w:ascii="BC Sans" w:hAnsi="BC Sans" w:eastAsia="Times New Roman" w:cs="Times New Roman"/>
-                <w:b w:val="0"/>
-                <w:bCs w:val="0"/>
-                <w:caps w:val="0"/>
-                <w:smallCaps w:val="0"/>
-                <w:color w:val="000000" w:themeColor="text1" w:themeTint="FF" w:themeShade="FF"/>
+                <w:rFonts w:ascii="BC Sans" w:eastAsia="Times New Roman" w:hAnsi="BC Sans" w:cs="Times New Roman"/>
+                <w:color w:val="000000" w:themeColor="text1"/>
                 <w:sz w:val="20"/>
                 <w:szCs w:val="20"/>
               </w:rPr>
               <w:t>Officer assigned:</w:t>
+            </w:r>
+            <w:r>
+              <w:rPr>
+                <w:rFonts w:ascii="BC Sans" w:eastAsia="Times New Roman" w:hAnsi="BC Sans" w:cs="Times New Roman"/>
+                <w:color w:val="000000" w:themeColor="text1"/>
+                <w:sz w:val="20"/>
+                <w:szCs w:val="20"/>
+              </w:rPr>
+              <w:t xml:space="preserve"> {</w:t>
+            </w:r>
+            <w:proofErr w:type="spellStart"/>
+            <w:proofErr w:type="gramStart"/>
+            <w:r>
+              <w:rPr>
+                <w:rFonts w:ascii="BC Sans" w:eastAsia="Times New Roman" w:hAnsi="BC Sans" w:cs="Times New Roman"/>
+                <w:color w:val="000000" w:themeColor="text1"/>
+                <w:sz w:val="20"/>
+                <w:szCs w:val="20"/>
+              </w:rPr>
+              <w:t>d.officerAssigned</w:t>
+            </w:r>
+            <w:proofErr w:type="spellEnd"/>
+            <w:proofErr w:type="gramEnd"/>
+            <w:r>
+              <w:rPr>
+                <w:rFonts w:ascii="BC Sans" w:eastAsia="Times New Roman" w:hAnsi="BC Sans" w:cs="Times New Roman"/>
+                <w:color w:val="000000" w:themeColor="text1"/>
+                <w:sz w:val="20"/>
+                <w:szCs w:val="20"/>
+              </w:rPr>
+              <w:t>}</w:t>
             </w:r>
           </w:p>
         </w:tc>
         <w:tc>
           <w:tcPr>
-            <w:cnfStyle w:val="000000000000" w:firstRow="0" w:lastRow="0" w:firstColumn="0" w:lastColumn="0" w:oddVBand="0" w:evenVBand="0" w:oddHBand="0" w:evenHBand="0" w:firstRowFirstColumn="0" w:firstRowLastColumn="0" w:lastRowFirstColumn="0" w:lastRowLastColumn="0"/>
             <w:tcW w:w="1769" w:type="dxa"/>
-            <w:tcMar/>
           </w:tcPr>
           <w:p>
             <w:pPr>
-              <w:pStyle w:val="Normal"/>
-              <w:rPr>
-                <w:rFonts w:ascii="BC Sans" w:hAnsi="BC Sans" w:eastAsia="Times New Roman" w:cs="Times New Roman"/>
-                <w:b w:val="0"/>
-                <w:bCs w:val="0"/>
-                <w:caps w:val="0"/>
-                <w:smallCaps w:val="0"/>
-                <w:color w:val="000000" w:themeColor="text1" w:themeTint="FF" w:themeShade="FF"/>
+              <w:cnfStyle w:val="000000000000" w:firstRow="0" w:lastRow="0" w:firstColumn="0" w:lastColumn="0" w:oddVBand="0" w:evenVBand="0" w:oddHBand="0" w:evenHBand="0" w:firstRowFirstColumn="0" w:firstRowLastColumn="0" w:lastRowFirstColumn="0" w:lastRowLastColumn="0"/>
+              <w:rPr>
+                <w:rFonts w:ascii="BC Sans" w:eastAsia="Times New Roman" w:hAnsi="BC Sans" w:cs="Times New Roman"/>
+                <w:color w:val="000000" w:themeColor="text1"/>
                 <w:sz w:val="20"/>
                 <w:szCs w:val="20"/>
               </w:rPr>
@@ -346,19 +439,10 @@
     </w:tbl>
     <w:p>
       <w:pPr>
-        <w:pStyle w:val="Normal"/>
-        <w:suppressLineNumbers w:val="0"/>
-        <w:bidi w:val="0"/>
-        <w:spacing w:before="0" w:beforeAutospacing="off" w:after="0" w:afterAutospacing="off" w:line="259" w:lineRule="auto"/>
-        <w:ind w:left="0" w:right="0"/>
-        <w:jc w:val="left"/>
+        <w:spacing w:after="0"/>
         <w:rPr>
-          <w:rFonts w:ascii="BC Sans" w:hAnsi="BC Sans" w:eastAsia="Times New Roman" w:cs="Times New Roman"/>
-          <w:b w:val="0"/>
-          <w:bCs w:val="0"/>
-          <w:caps w:val="0"/>
-          <w:smallCaps w:val="0"/>
-          <w:color w:val="000000" w:themeColor="text1" w:themeTint="FF" w:themeShade="FF"/>
+          <w:rFonts w:ascii="BC Sans" w:eastAsia="Times New Roman" w:hAnsi="BC Sans" w:cs="Times New Roman"/>
+          <w:color w:val="000000" w:themeColor="text1"/>
           <w:sz w:val="20"/>
           <w:szCs w:val="20"/>
         </w:rPr>
@@ -384,15 +468,12 @@
             <w:cnfStyle w:val="001000000100" w:firstRow="0" w:lastRow="0" w:firstColumn="1" w:lastColumn="0" w:oddVBand="0" w:evenVBand="0" w:oddHBand="0" w:evenHBand="0" w:firstRowFirstColumn="1" w:firstRowLastColumn="0" w:lastRowFirstColumn="0" w:lastRowLastColumn="0"/>
             <w:tcW w:w="2552" w:type="dxa"/>
             <w:noWrap/>
-            <w:tcMar/>
             <w:vAlign w:val="center"/>
           </w:tcPr>
-          <w:p w14:noSpellErr="1">
+          <w:p>
             <w:pPr>
-              <w:spacing w:after="0" w:afterAutospacing="off"/>
-              <w:jc w:val="left"/>
-              <w:rPr>
-                <w:rFonts w:ascii="BC Sans" w:hAnsi="BC Sans" w:eastAsia="Times New Roman" w:cs="Times New Roman"/>
+              <w:rPr>
+                <w:rFonts w:ascii="BC Sans" w:eastAsia="Times New Roman" w:hAnsi="BC Sans" w:cs="Times New Roman"/>
                 <w:color w:val="000000"/>
                 <w:kern w:val="0"/>
                 <w:sz w:val="20"/>
@@ -402,9 +483,8 @@
             </w:pPr>
             <w:r>
               <w:rPr>
-                <w:rFonts w:ascii="BC Sans" w:hAnsi="BC Sans" w:eastAsia="Times New Roman" w:cs="Times New Roman"/>
+                <w:rFonts w:ascii="BC Sans" w:eastAsia="Times New Roman" w:hAnsi="BC Sans" w:cs="Times New Roman"/>
                 <w:caps w:val="0"/>
-                <w:smallCaps w:val="0"/>
                 <w:color w:val="000000"/>
                 <w:kern w:val="0"/>
                 <w:sz w:val="20"/>
@@ -417,18 +497,15 @@
         </w:tc>
         <w:tc>
           <w:tcPr>
-            <w:cnfStyle w:val="000000000000" w:firstRow="0" w:lastRow="0" w:firstColumn="0" w:lastColumn="0" w:oddVBand="0" w:evenVBand="0" w:oddHBand="0" w:evenHBand="0" w:firstRowFirstColumn="0" w:firstRowLastColumn="0" w:lastRowFirstColumn="0" w:lastRowLastColumn="0"/>
             <w:tcW w:w="8364" w:type="dxa"/>
             <w:noWrap/>
-            <w:tcMar/>
             <w:vAlign w:val="center"/>
           </w:tcPr>
-          <w:p w14:noSpellErr="1">
+          <w:p>
             <w:pPr>
-              <w:jc w:val="left"/>
               <w:cnfStyle w:val="100000000000" w:firstRow="1" w:lastRow="0" w:firstColumn="0" w:lastColumn="0" w:oddVBand="0" w:evenVBand="0" w:oddHBand="0" w:evenHBand="0" w:firstRowFirstColumn="0" w:firstRowLastColumn="0" w:lastRowFirstColumn="0" w:lastRowLastColumn="0"/>
               <w:rPr>
-                <w:rFonts w:ascii="BC Sans" w:hAnsi="BC Sans" w:eastAsia="Times New Roman" w:cs="Times New Roman"/>
+                <w:rFonts w:ascii="BC Sans" w:eastAsia="Times New Roman" w:hAnsi="BC Sans" w:cs="Times New Roman"/>
                 <w:color w:val="000000"/>
                 <w:kern w:val="0"/>
                 <w:sz w:val="20"/>
@@ -449,20 +526,16 @@
             <w:cnfStyle w:val="001000000000" w:firstRow="0" w:lastRow="0" w:firstColumn="1" w:lastColumn="0" w:oddVBand="0" w:evenVBand="0" w:oddHBand="0" w:evenHBand="0" w:firstRowFirstColumn="0" w:firstRowLastColumn="0" w:lastRowFirstColumn="0" w:lastRowLastColumn="0"/>
             <w:tcW w:w="2552" w:type="dxa"/>
             <w:noWrap/>
-            <w:tcMar/>
             <w:vAlign w:val="center"/>
           </w:tcPr>
           <w:p>
             <w:pPr>
-              <w:pStyle w:val="Normal"/>
-              <w:spacing w:before="0" w:beforeAutospacing="off" w:after="0" w:afterAutospacing="off" w:line="259" w:lineRule="auto"/>
-              <w:jc w:val="left"/>
+              <w:spacing w:line="259" w:lineRule="auto"/>
               <w:rPr>
                 <w:rFonts w:ascii="BC Sans" w:hAnsi="BC Sans"/>
                 <w:b w:val="0"/>
                 <w:bCs w:val="0"/>
                 <w:caps w:val="0"/>
-                <w:smallCaps w:val="0"/>
                 <w:sz w:val="20"/>
                 <w:szCs w:val="20"/>
               </w:rPr>
@@ -473,7 +546,6 @@
                 <w:b w:val="0"/>
                 <w:bCs w:val="0"/>
                 <w:caps w:val="0"/>
-                <w:smallCaps w:val="0"/>
                 <w:sz w:val="20"/>
                 <w:szCs w:val="20"/>
               </w:rPr>
@@ -485,7 +557,6 @@
                 <w:b w:val="0"/>
                 <w:bCs w:val="0"/>
                 <w:caps w:val="0"/>
-                <w:smallCaps w:val="0"/>
                 <w:sz w:val="20"/>
                 <w:szCs w:val="20"/>
               </w:rPr>
@@ -497,7 +568,6 @@
                 <w:b w:val="0"/>
                 <w:bCs w:val="0"/>
                 <w:caps w:val="0"/>
-                <w:smallCaps w:val="0"/>
                 <w:sz w:val="20"/>
                 <w:szCs w:val="20"/>
               </w:rPr>
@@ -507,50 +577,51 @@
         </w:tc>
         <w:tc>
           <w:tcPr>
-            <w:cnfStyle w:val="000000000000" w:firstRow="0" w:lastRow="0" w:firstColumn="0" w:lastColumn="0" w:oddVBand="0" w:evenVBand="0" w:oddHBand="0" w:evenHBand="0" w:firstRowFirstColumn="0" w:firstRowLastColumn="0" w:lastRowFirstColumn="0" w:lastRowLastColumn="0"/>
             <w:tcW w:w="8364" w:type="dxa"/>
             <w:noWrap/>
-            <w:tcMar/>
             <w:vAlign w:val="center"/>
           </w:tcPr>
           <w:p>
             <w:pPr>
-              <w:pStyle w:val="Normal"/>
-              <w:spacing w:before="0" w:beforeAutospacing="off" w:after="0" w:afterAutospacing="off" w:line="259" w:lineRule="auto"/>
-              <w:jc w:val="left"/>
-              <w:rPr>
-                <w:rFonts w:ascii="BC Sans" w:hAnsi="BC Sans" w:eastAsia="Times New Roman" w:cs="Times New Roman"/>
-                <w:color w:val="000000" w:themeColor="text1" w:themeTint="FF" w:themeShade="FF"/>
+              <w:spacing w:line="259" w:lineRule="auto"/>
+              <w:cnfStyle w:val="000000100000" w:firstRow="0" w:lastRow="0" w:firstColumn="0" w:lastColumn="0" w:oddVBand="0" w:evenVBand="0" w:oddHBand="1" w:evenHBand="0" w:firstRowFirstColumn="0" w:firstRowLastColumn="0" w:lastRowFirstColumn="0" w:lastRowLastColumn="0"/>
+              <w:rPr>
+                <w:rFonts w:ascii="BC Sans" w:eastAsia="Times New Roman" w:hAnsi="BC Sans" w:cs="Times New Roman"/>
+                <w:color w:val="000000" w:themeColor="text1"/>
                 <w:sz w:val="18"/>
                 <w:szCs w:val="18"/>
               </w:rPr>
             </w:pPr>
             <w:r>
               <w:rPr>
-                <w:rFonts w:ascii="BC Sans" w:hAnsi="BC Sans" w:eastAsia="Times New Roman" w:cs="Times New Roman"/>
-                <w:color w:val="000000" w:themeColor="text1" w:themeTint="FF" w:themeShade="FF"/>
-                <w:sz w:val="20"/>
-                <w:szCs w:val="20"/>
-              </w:rPr>
-              <w:t>{Incident date</w:t>
-            </w:r>
-            <w:r>
-              <w:rPr>
-                <w:rFonts w:ascii="BC Sans" w:hAnsi="BC Sans" w:eastAsia="Times New Roman" w:cs="Times New Roman"/>
-                <w:color w:val="000000" w:themeColor="text1" w:themeTint="FF" w:themeShade="FF"/>
-                <w:sz w:val="20"/>
-                <w:szCs w:val="20"/>
-              </w:rPr>
-              <w:t>/</w:t>
-            </w:r>
-            <w:r>
-              <w:rPr>
-                <w:rFonts w:ascii="BC Sans" w:hAnsi="BC Sans" w:eastAsia="Times New Roman" w:cs="Times New Roman"/>
-                <w:color w:val="000000" w:themeColor="text1" w:themeTint="FF" w:themeShade="FF"/>
-                <w:sz w:val="20"/>
-                <w:szCs w:val="20"/>
-              </w:rPr>
-              <w:t>time}</w:t>
+                <w:rFonts w:ascii="BC Sans" w:eastAsia="Times New Roman" w:hAnsi="BC Sans" w:cs="Times New Roman"/>
+                <w:color w:val="000000" w:themeColor="text1"/>
+                <w:sz w:val="20"/>
+                <w:szCs w:val="20"/>
+              </w:rPr>
+              <w:t>{</w:t>
+            </w:r>
+            <w:proofErr w:type="spellStart"/>
+            <w:proofErr w:type="gramStart"/>
+            <w:r>
+              <w:rPr>
+                <w:rFonts w:ascii="BC Sans" w:eastAsia="Times New Roman" w:hAnsi="BC Sans" w:cs="Times New Roman"/>
+                <w:color w:val="000000" w:themeColor="text1"/>
+                <w:sz w:val="20"/>
+                <w:szCs w:val="20"/>
+              </w:rPr>
+              <w:t>d.incidentDateTime</w:t>
+            </w:r>
+            <w:proofErr w:type="spellEnd"/>
+            <w:proofErr w:type="gramEnd"/>
+            <w:r>
+              <w:rPr>
+                <w:rFonts w:ascii="BC Sans" w:eastAsia="Times New Roman" w:hAnsi="BC Sans" w:cs="Times New Roman"/>
+                <w:color w:val="000000" w:themeColor="text1"/>
+                <w:sz w:val="20"/>
+                <w:szCs w:val="20"/>
+              </w:rPr>
+              <w:t>}</w:t>
             </w:r>
           </w:p>
         </w:tc>
@@ -564,23 +635,16 @@
             <w:cnfStyle w:val="001000000000" w:firstRow="0" w:lastRow="0" w:firstColumn="1" w:lastColumn="0" w:oddVBand="0" w:evenVBand="0" w:oddHBand="0" w:evenHBand="0" w:firstRowFirstColumn="0" w:firstRowLastColumn="0" w:lastRowFirstColumn="0" w:lastRowLastColumn="0"/>
             <w:tcW w:w="2552" w:type="dxa"/>
             <w:noWrap/>
-            <w:tcMar/>
             <w:vAlign w:val="center"/>
           </w:tcPr>
           <w:p>
             <w:pPr>
-              <w:pStyle w:val="Normal"/>
-              <w:suppressLineNumbers w:val="0"/>
-              <w:bidi w:val="0"/>
-              <w:spacing w:before="0" w:beforeAutospacing="off" w:after="0" w:afterAutospacing="off" w:line="259" w:lineRule="auto"/>
-              <w:ind w:left="0" w:right="0"/>
-              <w:jc w:val="left"/>
+              <w:spacing w:line="259" w:lineRule="auto"/>
               <w:rPr>
                 <w:rFonts w:ascii="BC Sans" w:hAnsi="BC Sans"/>
                 <w:b w:val="0"/>
                 <w:bCs w:val="0"/>
                 <w:caps w:val="0"/>
-                <w:smallCaps w:val="0"/>
                 <w:sz w:val="18"/>
                 <w:szCs w:val="18"/>
               </w:rPr>
@@ -591,7 +655,6 @@
                 <w:b w:val="0"/>
                 <w:bCs w:val="0"/>
                 <w:caps w:val="0"/>
-                <w:smallCaps w:val="0"/>
                 <w:sz w:val="20"/>
                 <w:szCs w:val="20"/>
               </w:rPr>
@@ -601,35 +664,51 @@
         </w:tc>
         <w:tc>
           <w:tcPr>
-            <w:cnfStyle w:val="000000000000" w:firstRow="0" w:lastRow="0" w:firstColumn="0" w:lastColumn="0" w:oddVBand="0" w:evenVBand="0" w:oddHBand="0" w:evenHBand="0" w:firstRowFirstColumn="0" w:firstRowLastColumn="0" w:lastRowFirstColumn="0" w:lastRowLastColumn="0"/>
             <w:tcW w:w="8364" w:type="dxa"/>
             <w:noWrap/>
-            <w:tcMar/>
             <w:vAlign w:val="center"/>
           </w:tcPr>
           <w:p>
             <w:pPr>
-              <w:pStyle w:val="Normal"/>
-              <w:suppressLineNumbers w:val="0"/>
-              <w:bidi w:val="0"/>
-              <w:spacing w:before="0" w:beforeAutospacing="off" w:after="0" w:afterAutospacing="off" w:line="259" w:lineRule="auto"/>
-              <w:ind w:left="0" w:right="0"/>
-              <w:jc w:val="left"/>
-              <w:rPr>
-                <w:rFonts w:ascii="BC Sans" w:hAnsi="BC Sans" w:eastAsia="Times New Roman" w:cs="Times New Roman"/>
-                <w:color w:val="000000" w:themeColor="text1" w:themeTint="FF" w:themeShade="FF"/>
+              <w:spacing w:line="259" w:lineRule="auto"/>
+              <w:cnfStyle w:val="000000000000" w:firstRow="0" w:lastRow="0" w:firstColumn="0" w:lastColumn="0" w:oddVBand="0" w:evenVBand="0" w:oddHBand="0" w:evenHBand="0" w:firstRowFirstColumn="0" w:firstRowLastColumn="0" w:lastRowFirstColumn="0" w:lastRowLastColumn="0"/>
+              <w:rPr>
+                <w:rFonts w:ascii="BC Sans" w:eastAsia="Times New Roman" w:hAnsi="BC Sans" w:cs="Times New Roman"/>
+                <w:color w:val="000000" w:themeColor="text1"/>
                 <w:sz w:val="18"/>
                 <w:szCs w:val="18"/>
               </w:rPr>
             </w:pPr>
             <w:r>
               <w:rPr>
-                <w:rFonts w:ascii="BC Sans" w:hAnsi="BC Sans" w:eastAsia="Times New Roman" w:cs="Times New Roman"/>
-                <w:color w:val="000000" w:themeColor="text1" w:themeTint="FF" w:themeShade="FF"/>
-                <w:sz w:val="20"/>
-                <w:szCs w:val="20"/>
-              </w:rPr>
-              <w:t>{violation type}</w:t>
+                <w:rFonts w:ascii="BC Sans" w:eastAsia="Times New Roman" w:hAnsi="BC Sans" w:cs="Times New Roman"/>
+                <w:color w:val="000000" w:themeColor="text1"/>
+                <w:sz w:val="20"/>
+                <w:szCs w:val="20"/>
+              </w:rPr>
+              <w:t>{</w:t>
+            </w:r>
+            <w:proofErr w:type="spellStart"/>
+            <w:proofErr w:type="gramStart"/>
+            <w:r>
+              <w:rPr>
+                <w:rFonts w:ascii="BC Sans" w:eastAsia="Times New Roman" w:hAnsi="BC Sans" w:cs="Times New Roman"/>
+                <w:color w:val="000000" w:themeColor="text1"/>
+                <w:sz w:val="20"/>
+                <w:szCs w:val="20"/>
+              </w:rPr>
+              <w:t>d.violationType</w:t>
+            </w:r>
+            <w:proofErr w:type="spellEnd"/>
+            <w:proofErr w:type="gramEnd"/>
+            <w:r>
+              <w:rPr>
+                <w:rFonts w:ascii="BC Sans" w:eastAsia="Times New Roman" w:hAnsi="BC Sans" w:cs="Times New Roman"/>
+                <w:color w:val="000000" w:themeColor="text1"/>
+                <w:sz w:val="20"/>
+                <w:szCs w:val="20"/>
+              </w:rPr>
+              <w:t>}</w:t>
             </w:r>
           </w:p>
         </w:tc>
@@ -644,21 +723,16 @@
             <w:cnfStyle w:val="001000000000" w:firstRow="0" w:lastRow="0" w:firstColumn="1" w:lastColumn="0" w:oddVBand="0" w:evenVBand="0" w:oddHBand="0" w:evenHBand="0" w:firstRowFirstColumn="0" w:firstRowLastColumn="0" w:lastRowFirstColumn="0" w:lastRowLastColumn="0"/>
             <w:tcW w:w="2552" w:type="dxa"/>
             <w:noWrap/>
-            <w:tcMar/>
             <w:vAlign w:val="center"/>
             <w:hideMark/>
           </w:tcPr>
           <w:p>
             <w:pPr>
-              <w:pStyle w:val="Normal"/>
-              <w:spacing w:before="0" w:beforeAutospacing="off" w:after="0" w:afterAutospacing="off"/>
-              <w:jc w:val="left"/>
               <w:rPr>
                 <w:rFonts w:ascii="BC Sans" w:hAnsi="BC Sans"/>
                 <w:b w:val="0"/>
                 <w:bCs w:val="0"/>
                 <w:caps w:val="0"/>
-                <w:smallCaps w:val="0"/>
                 <w:sz w:val="20"/>
                 <w:szCs w:val="20"/>
               </w:rPr>
@@ -669,7 +743,6 @@
                 <w:b w:val="0"/>
                 <w:bCs w:val="0"/>
                 <w:caps w:val="0"/>
-                <w:smallCaps w:val="0"/>
                 <w:sz w:val="20"/>
                 <w:szCs w:val="20"/>
               </w:rPr>
@@ -679,33 +752,138 @@
         </w:tc>
         <w:tc>
           <w:tcPr>
-            <w:cnfStyle w:val="000000000000" w:firstRow="0" w:lastRow="0" w:firstColumn="0" w:lastColumn="0" w:oddVBand="0" w:evenVBand="0" w:oddHBand="0" w:evenHBand="0" w:firstRowFirstColumn="0" w:firstRowLastColumn="0" w:lastRowFirstColumn="0" w:lastRowLastColumn="0"/>
             <w:tcW w:w="8364" w:type="dxa"/>
             <w:noWrap/>
-            <w:tcMar/>
             <w:vAlign w:val="center"/>
             <w:hideMark/>
           </w:tcPr>
           <w:p>
             <w:pPr>
-              <w:pStyle w:val="Normal"/>
-              <w:spacing w:before="0" w:beforeAutospacing="off" w:after="0" w:afterAutospacing="off"/>
-              <w:jc w:val="left"/>
-              <w:rPr>
-                <w:rFonts w:ascii="BC Sans" w:hAnsi="BC Sans" w:eastAsia="Times New Roman" w:cs="Times New Roman"/>
-                <w:color w:val="000000" w:themeColor="text1" w:themeTint="FF" w:themeShade="FF"/>
+              <w:cnfStyle w:val="000000100000" w:firstRow="0" w:lastRow="0" w:firstColumn="0" w:lastColumn="0" w:oddVBand="0" w:evenVBand="0" w:oddHBand="1" w:evenHBand="0" w:firstRowFirstColumn="0" w:firstRowLastColumn="0" w:lastRowFirstColumn="0" w:lastRowLastColumn="0"/>
+              <w:rPr>
+                <w:rFonts w:ascii="BC Sans" w:eastAsia="Times New Roman" w:hAnsi="BC Sans" w:cs="Times New Roman"/>
+                <w:color w:val="000000" w:themeColor="text1"/>
                 <w:sz w:val="20"/>
                 <w:szCs w:val="20"/>
               </w:rPr>
             </w:pPr>
             <w:r>
               <w:rPr>
-                <w:rFonts w:ascii="BC Sans" w:hAnsi="BC Sans" w:eastAsia="Times New Roman" w:cs="Times New Roman"/>
-                <w:color w:val="000000" w:themeColor="text1" w:themeTint="FF" w:themeShade="FF"/>
-                <w:sz w:val="20"/>
-                <w:szCs w:val="20"/>
-              </w:rPr>
-              <w:t>{in progress}</w:t>
+                <w:rFonts w:ascii="BC Sans" w:eastAsia="Times New Roman" w:hAnsi="BC Sans" w:cs="Times New Roman"/>
+                <w:color w:val="000000" w:themeColor="text1"/>
+                <w:sz w:val="20"/>
+                <w:szCs w:val="20"/>
+              </w:rPr>
+              <w:t>{</w:t>
+            </w:r>
+            <w:proofErr w:type="spellStart"/>
+            <w:proofErr w:type="gramStart"/>
+            <w:r>
+              <w:rPr>
+                <w:rFonts w:ascii="BC Sans" w:eastAsia="Times New Roman" w:hAnsi="BC Sans" w:cs="Times New Roman"/>
+                <w:color w:val="000000" w:themeColor="text1"/>
+                <w:sz w:val="20"/>
+                <w:szCs w:val="20"/>
+              </w:rPr>
+              <w:t>d.inProgress</w:t>
+            </w:r>
+            <w:proofErr w:type="spellEnd"/>
+            <w:proofErr w:type="gramEnd"/>
+            <w:r>
+              <w:rPr>
+                <w:rFonts w:ascii="BC Sans" w:eastAsia="Times New Roman" w:hAnsi="BC Sans" w:cs="Times New Roman"/>
+                <w:color w:val="000000" w:themeColor="text1"/>
+                <w:sz w:val="20"/>
+                <w:szCs w:val="20"/>
+              </w:rPr>
+              <w:t>}</w:t>
+            </w:r>
+          </w:p>
+        </w:tc>
+      </w:tr>
+      <w:tr>
+        <w:trPr>
+          <w:trHeight w:val="360"/>
+        </w:trPr>
+        <w:tc>
+          <w:tcPr>
+            <w:cnfStyle w:val="001000000000" w:firstRow="0" w:lastRow="0" w:firstColumn="1" w:lastColumn="0" w:oddVBand="0" w:evenVBand="0" w:oddHBand="0" w:evenHBand="0" w:firstRowFirstColumn="0" w:firstRowLastColumn="0" w:lastRowFirstColumn="0" w:lastRowLastColumn="0"/>
+            <w:tcW w:w="2552" w:type="dxa"/>
+            <w:noWrap/>
+            <w:vAlign w:val="center"/>
+            <w:hideMark/>
+          </w:tcPr>
+          <w:p>
+            <w:pPr>
+              <w:rPr>
+                <w:rFonts w:ascii="BC Sans" w:hAnsi="BC Sans"/>
+                <w:b w:val="0"/>
+                <w:bCs w:val="0"/>
+                <w:caps w:val="0"/>
+                <w:sz w:val="20"/>
+                <w:szCs w:val="20"/>
+              </w:rPr>
+            </w:pPr>
+            <w:r>
+              <w:rPr>
+                <w:rFonts w:ascii="BC Sans" w:hAnsi="BC Sans"/>
+                <w:b w:val="0"/>
+                <w:bCs w:val="0"/>
+                <w:caps w:val="0"/>
+                <w:sz w:val="20"/>
+                <w:szCs w:val="20"/>
+              </w:rPr>
+              <w:t>Violation observed</w:t>
+            </w:r>
+          </w:p>
+        </w:tc>
+        <w:tc>
+          <w:tcPr>
+            <w:tcW w:w="8364" w:type="dxa"/>
+            <w:noWrap/>
+            <w:vAlign w:val="center"/>
+            <w:hideMark/>
+          </w:tcPr>
+          <w:p>
+            <w:pPr>
+              <w:cnfStyle w:val="000000000000" w:firstRow="0" w:lastRow="0" w:firstColumn="0" w:lastColumn="0" w:oddVBand="0" w:evenVBand="0" w:oddHBand="0" w:evenHBand="0" w:firstRowFirstColumn="0" w:firstRowLastColumn="0" w:lastRowFirstColumn="0" w:lastRowLastColumn="0"/>
+              <w:rPr>
+                <w:rFonts w:ascii="BC Sans" w:eastAsia="Times New Roman" w:hAnsi="BC Sans" w:cs="Times New Roman"/>
+                <w:color w:val="000000" w:themeColor="text1"/>
+                <w:sz w:val="20"/>
+                <w:szCs w:val="20"/>
+              </w:rPr>
+            </w:pPr>
+            <w:r>
+              <w:rPr>
+                <w:rFonts w:ascii="BC Sans" w:eastAsia="Times New Roman" w:hAnsi="BC Sans" w:cs="Times New Roman"/>
+                <w:color w:val="000000" w:themeColor="text1"/>
+                <w:sz w:val="20"/>
+                <w:szCs w:val="20"/>
+              </w:rPr>
+              <w:t>{</w:t>
+            </w:r>
+            <w:proofErr w:type="spellStart"/>
+            <w:proofErr w:type="gramStart"/>
+            <w:r>
+              <w:rPr>
+                <w:rFonts w:ascii="BC Sans" w:eastAsia="Times New Roman" w:hAnsi="BC Sans" w:cs="Times New Roman"/>
+                <w:color w:val="000000" w:themeColor="text1"/>
+                <w:sz w:val="20"/>
+                <w:szCs w:val="20"/>
+              </w:rPr>
+              <w:t>d.wasObserved</w:t>
+            </w:r>
+            <w:proofErr w:type="spellEnd"/>
+            <w:proofErr w:type="gramEnd"/>
+            <w:r>
+              <w:rPr>
+                <w:rFonts w:ascii="BC Sans" w:eastAsia="Times New Roman" w:hAnsi="BC Sans" w:cs="Times New Roman"/>
+                <w:color w:val="000000" w:themeColor="text1"/>
+                <w:sz w:val="20"/>
+                <w:szCs w:val="20"/>
+              </w:rPr>
+              <w:t>}</w:t>
             </w:r>
           </w:p>
         </w:tc>
@@ -720,68 +898,215 @@
             <w:cnfStyle w:val="001000000000" w:firstRow="0" w:lastRow="0" w:firstColumn="1" w:lastColumn="0" w:oddVBand="0" w:evenVBand="0" w:oddHBand="0" w:evenHBand="0" w:firstRowFirstColumn="0" w:firstRowLastColumn="0" w:lastRowFirstColumn="0" w:lastRowLastColumn="0"/>
             <w:tcW w:w="2552" w:type="dxa"/>
             <w:noWrap/>
-            <w:tcMar/>
             <w:vAlign w:val="center"/>
             <w:hideMark/>
           </w:tcPr>
           <w:p>
             <w:pPr>
-              <w:pStyle w:val="Normal"/>
-              <w:spacing w:before="0" w:beforeAutospacing="off" w:after="0" w:afterAutospacing="off"/>
-              <w:jc w:val="left"/>
               <w:rPr>
                 <w:rFonts w:ascii="BC Sans" w:hAnsi="BC Sans"/>
                 <w:b w:val="0"/>
                 <w:bCs w:val="0"/>
+                <w:sz w:val="20"/>
+                <w:szCs w:val="20"/>
+              </w:rPr>
+            </w:pPr>
+            <w:r>
+              <w:rPr>
+                <w:rFonts w:ascii="BC Sans" w:hAnsi="BC Sans"/>
+                <w:b w:val="0"/>
+                <w:bCs w:val="0"/>
                 <w:caps w:val="0"/>
-                <w:smallCaps w:val="0"/>
-                <w:sz w:val="20"/>
-                <w:szCs w:val="20"/>
-              </w:rPr>
-            </w:pPr>
-            <w:r>
-              <w:rPr>
-                <w:rFonts w:ascii="BC Sans" w:hAnsi="BC Sans"/>
-                <w:b w:val="0"/>
-                <w:bCs w:val="0"/>
-                <w:caps w:val="0"/>
-                <w:smallCaps w:val="0"/>
-                <w:sz w:val="20"/>
-                <w:szCs w:val="20"/>
-              </w:rPr>
-              <w:t>Violation observed</w:t>
+                <w:sz w:val="20"/>
+                <w:szCs w:val="20"/>
+              </w:rPr>
+              <w:t>Complaint location</w:t>
             </w:r>
           </w:p>
         </w:tc>
         <w:tc>
           <w:tcPr>
-            <w:cnfStyle w:val="000000000000" w:firstRow="0" w:lastRow="0" w:firstColumn="0" w:lastColumn="0" w:oddVBand="0" w:evenVBand="0" w:oddHBand="0" w:evenHBand="0" w:firstRowFirstColumn="0" w:firstRowLastColumn="0" w:lastRowFirstColumn="0" w:lastRowLastColumn="0"/>
             <w:tcW w:w="8364" w:type="dxa"/>
             <w:noWrap/>
-            <w:tcMar/>
             <w:vAlign w:val="center"/>
             <w:hideMark/>
           </w:tcPr>
           <w:p>
             <w:pPr>
-              <w:pStyle w:val="Normal"/>
-              <w:spacing w:before="0" w:beforeAutospacing="off" w:after="0" w:afterAutospacing="off"/>
-              <w:jc w:val="left"/>
-              <w:rPr>
-                <w:rFonts w:ascii="BC Sans" w:hAnsi="BC Sans" w:eastAsia="Times New Roman" w:cs="Times New Roman"/>
-                <w:color w:val="000000" w:themeColor="text1" w:themeTint="FF" w:themeShade="FF"/>
-                <w:sz w:val="20"/>
-                <w:szCs w:val="20"/>
+              <w:cnfStyle w:val="000000100000" w:firstRow="0" w:lastRow="0" w:firstColumn="0" w:lastColumn="0" w:oddVBand="0" w:evenVBand="0" w:oddHBand="1" w:evenHBand="0" w:firstRowFirstColumn="0" w:firstRowLastColumn="0" w:lastRowFirstColumn="0" w:lastRowLastColumn="0"/>
+              <w:rPr>
+                <w:rFonts w:ascii="BC Sans" w:eastAsia="Times New Roman" w:hAnsi="BC Sans" w:cs="Times New Roman"/>
+                <w:color w:val="000000"/>
+                <w:kern w:val="0"/>
+                <w:sz w:val="20"/>
+                <w:szCs w:val="20"/>
+                <w14:ligatures w14:val="none"/>
               </w:rPr>
             </w:pPr>
             <w:r>
               <w:rPr>
-                <w:rFonts w:ascii="BC Sans" w:hAnsi="BC Sans" w:eastAsia="Times New Roman" w:cs="Times New Roman"/>
-                <w:color w:val="000000" w:themeColor="text1" w:themeTint="FF" w:themeShade="FF"/>
-                <w:sz w:val="20"/>
-                <w:szCs w:val="20"/>
-              </w:rPr>
-              <w:t>{observed}</w:t>
+                <w:rFonts w:ascii="BC Sans" w:eastAsia="Times New Roman" w:hAnsi="BC Sans" w:cs="Times New Roman"/>
+                <w:color w:val="000000"/>
+                <w:kern w:val="0"/>
+                <w:sz w:val="20"/>
+                <w:szCs w:val="20"/>
+                <w14:ligatures w14:val="none"/>
+              </w:rPr>
+              <w:t>{</w:t>
+            </w:r>
+            <w:proofErr w:type="spellStart"/>
+            <w:proofErr w:type="gramStart"/>
+            <w:r>
+              <w:rPr>
+                <w:rFonts w:ascii="BC Sans" w:eastAsia="Times New Roman" w:hAnsi="BC Sans" w:cs="Times New Roman"/>
+                <w:color w:val="000000"/>
+                <w:kern w:val="0"/>
+                <w:sz w:val="20"/>
+                <w:szCs w:val="20"/>
+                <w14:ligatures w14:val="none"/>
+              </w:rPr>
+              <w:t>d.location</w:t>
+            </w:r>
+            <w:proofErr w:type="spellEnd"/>
+            <w:proofErr w:type="gramEnd"/>
+            <w:r>
+              <w:rPr>
+                <w:rFonts w:ascii="BC Sans" w:eastAsia="Times New Roman" w:hAnsi="BC Sans" w:cs="Times New Roman"/>
+                <w:color w:val="000000"/>
+                <w:kern w:val="0"/>
+                <w:sz w:val="20"/>
+                <w:szCs w:val="20"/>
+                <w14:ligatures w14:val="none"/>
+              </w:rPr>
+              <w:t>}</w:t>
+            </w:r>
+          </w:p>
+        </w:tc>
+      </w:tr>
+      <w:tr>
+        <w:trPr>
+          <w:trHeight w:val="360"/>
+        </w:trPr>
+        <w:tc>
+          <w:tcPr>
+            <w:cnfStyle w:val="001000000000" w:firstRow="0" w:lastRow="0" w:firstColumn="1" w:lastColumn="0" w:oddVBand="0" w:evenVBand="0" w:oddHBand="0" w:evenHBand="0" w:firstRowFirstColumn="0" w:firstRowLastColumn="0" w:lastRowFirstColumn="0" w:lastRowLastColumn="0"/>
+            <w:tcW w:w="2552" w:type="dxa"/>
+            <w:noWrap/>
+            <w:vAlign w:val="center"/>
+            <w:hideMark/>
+          </w:tcPr>
+          <w:p>
+            <w:pPr>
+              <w:spacing w:line="259" w:lineRule="auto"/>
+              <w:rPr>
+                <w:rFonts w:ascii="BC Sans" w:hAnsi="BC Sans"/>
+                <w:b w:val="0"/>
+                <w:bCs w:val="0"/>
+                <w:caps w:val="0"/>
+                <w:sz w:val="18"/>
+                <w:szCs w:val="18"/>
+              </w:rPr>
+            </w:pPr>
+            <w:commentRangeStart w:id="3"/>
+            <w:r>
+              <w:rPr>
+                <w:rFonts w:ascii="BC Sans" w:hAnsi="BC Sans"/>
+                <w:b w:val="0"/>
+                <w:bCs w:val="0"/>
+                <w:caps w:val="0"/>
+                <w:sz w:val="20"/>
+                <w:szCs w:val="20"/>
+              </w:rPr>
+              <w:t>Coordinate</w:t>
+            </w:r>
+            <w:r>
+              <w:rPr>
+                <w:rFonts w:ascii="BC Sans" w:hAnsi="BC Sans"/>
+                <w:b w:val="0"/>
+                <w:bCs w:val="0"/>
+                <w:caps w:val="0"/>
+                <w:sz w:val="20"/>
+                <w:szCs w:val="20"/>
+              </w:rPr>
+              <w:t>s</w:t>
+            </w:r>
+          </w:p>
+        </w:tc>
+        <w:commentRangeEnd w:id="3"/>
+        <w:tc>
+          <w:tcPr>
+            <w:tcW w:w="8364" w:type="dxa"/>
+            <w:noWrap/>
+            <w:vAlign w:val="center"/>
+            <w:hideMark/>
+          </w:tcPr>
+          <w:p>
+            <w:pPr>
+              <w:spacing w:line="259" w:lineRule="auto"/>
+              <w:cnfStyle w:val="000000000000" w:firstRow="0" w:lastRow="0" w:firstColumn="0" w:lastColumn="0" w:oddVBand="0" w:evenVBand="0" w:oddHBand="0" w:evenHBand="0" w:firstRowFirstColumn="0" w:firstRowLastColumn="0" w:lastRowFirstColumn="0" w:lastRowLastColumn="0"/>
+              <w:rPr>
+                <w:rFonts w:ascii="BC Sans" w:eastAsia="Times New Roman" w:hAnsi="BC Sans" w:cs="Times New Roman"/>
+                <w:color w:val="000000" w:themeColor="text1"/>
+                <w:sz w:val="18"/>
+                <w:szCs w:val="18"/>
+              </w:rPr>
+            </w:pPr>
+            <w:r>
+              <w:rPr>
+                <w:rFonts w:ascii="BC Sans" w:eastAsia="Times New Roman" w:hAnsi="BC Sans" w:cs="Times New Roman"/>
+                <w:color w:val="000000" w:themeColor="text1"/>
+                <w:sz w:val="20"/>
+                <w:szCs w:val="20"/>
+              </w:rPr>
+              <w:t>{</w:t>
+            </w:r>
+            <w:proofErr w:type="spellStart"/>
+            <w:proofErr w:type="gramStart"/>
+            <w:r>
+              <w:rPr>
+                <w:rFonts w:ascii="BC Sans" w:eastAsia="Times New Roman" w:hAnsi="BC Sans" w:cs="Times New Roman"/>
+                <w:color w:val="000000" w:themeColor="text1"/>
+                <w:sz w:val="20"/>
+                <w:szCs w:val="20"/>
+              </w:rPr>
+              <w:t>d.latitude</w:t>
+            </w:r>
+            <w:proofErr w:type="spellEnd"/>
+            <w:proofErr w:type="gramEnd"/>
+            <w:r>
+              <w:rPr>
+                <w:rFonts w:ascii="BC Sans" w:eastAsia="Times New Roman" w:hAnsi="BC Sans" w:cs="Times New Roman"/>
+                <w:color w:val="000000" w:themeColor="text1"/>
+                <w:sz w:val="20"/>
+                <w:szCs w:val="20"/>
+              </w:rPr>
+              <w:t>}, {</w:t>
+            </w:r>
+            <w:proofErr w:type="spellStart"/>
+            <w:r>
+              <w:rPr>
+                <w:rFonts w:ascii="BC Sans" w:eastAsia="Times New Roman" w:hAnsi="BC Sans" w:cs="Times New Roman"/>
+                <w:color w:val="000000" w:themeColor="text1"/>
+                <w:sz w:val="20"/>
+                <w:szCs w:val="20"/>
+              </w:rPr>
+              <w:t>d.longitude</w:t>
+            </w:r>
+            <w:proofErr w:type="spellEnd"/>
+            <w:r>
+              <w:rPr>
+                <w:rFonts w:ascii="BC Sans" w:eastAsia="Times New Roman" w:hAnsi="BC Sans" w:cs="Times New Roman"/>
+                <w:color w:val="000000" w:themeColor="text1"/>
+                <w:sz w:val="20"/>
+                <w:szCs w:val="20"/>
+              </w:rPr>
+              <w:t>}</w:t>
+            </w:r>
+            <w:r>
+              <w:rPr>
+                <w:rStyle w:val="CommentReference"/>
+              </w:rPr>
+              <w:commentReference w:id="3"/>
             </w:r>
           </w:p>
         </w:tc>
@@ -796,89 +1121,245 @@
             <w:cnfStyle w:val="001000000000" w:firstRow="0" w:lastRow="0" w:firstColumn="1" w:lastColumn="0" w:oddVBand="0" w:evenVBand="0" w:oddHBand="0" w:evenHBand="0" w:firstRowFirstColumn="0" w:firstRowLastColumn="0" w:lastRowFirstColumn="0" w:lastRowLastColumn="0"/>
             <w:tcW w:w="2552" w:type="dxa"/>
             <w:noWrap/>
-            <w:tcMar/>
-            <w:vAlign w:val="center"/>
-            <w:hideMark/>
-          </w:tcPr>
-          <w:p w14:noSpellErr="1">
-            <w:pPr>
-              <w:spacing w:before="0" w:beforeAutospacing="off" w:after="0" w:afterAutospacing="off"/>
-              <w:jc w:val="left"/>
-              <w:rPr>
-                <w:rFonts w:ascii="BC Sans" w:hAnsi="BC Sans"/>
-                <w:b w:val="0"/>
-                <w:bCs w:val="0"/>
-                <w:sz w:val="20"/>
-                <w:szCs w:val="20"/>
-              </w:rPr>
-            </w:pPr>
-            <w:r>
-              <w:rPr>
-                <w:rFonts w:ascii="BC Sans" w:hAnsi="BC Sans"/>
-                <w:b w:val="0"/>
-                <w:bCs w:val="0"/>
-                <w:caps w:val="0"/>
-                <w:smallCaps w:val="0"/>
-                <w:sz w:val="20"/>
-                <w:szCs w:val="20"/>
-              </w:rPr>
-              <w:t>Complaint location</w:t>
-            </w:r>
-          </w:p>
-        </w:tc>
-        <w:tc>
-          <w:tcPr>
-            <w:cnfStyle w:val="000000000000" w:firstRow="0" w:lastRow="0" w:firstColumn="0" w:lastColumn="0" w:oddVBand="0" w:evenVBand="0" w:oddHBand="0" w:evenHBand="0" w:firstRowFirstColumn="0" w:firstRowLastColumn="0" w:lastRowFirstColumn="0" w:lastRowLastColumn="0"/>
-            <w:tcW w:w="8364" w:type="dxa"/>
-            <w:noWrap/>
-            <w:tcMar/>
             <w:vAlign w:val="center"/>
             <w:hideMark/>
           </w:tcPr>
           <w:p>
             <w:pPr>
-              <w:spacing w:before="0" w:beforeAutospacing="off" w:after="0" w:afterAutospacing="off"/>
-              <w:jc w:val="left"/>
+              <w:spacing w:line="259" w:lineRule="auto"/>
+              <w:rPr>
+                <w:rFonts w:ascii="BC Sans" w:eastAsia="BC Sans" w:hAnsi="BC Sans" w:cs="BC Sans"/>
+                <w:b w:val="0"/>
+                <w:bCs w:val="0"/>
+                <w:caps w:val="0"/>
+                <w:color w:val="000000" w:themeColor="text1"/>
+                <w:sz w:val="20"/>
+                <w:szCs w:val="20"/>
+              </w:rPr>
+            </w:pPr>
+            <w:commentRangeStart w:id="4"/>
+            <w:r>
+              <w:rPr>
+                <w:rFonts w:ascii="BC Sans" w:eastAsia="BC Sans" w:hAnsi="BC Sans" w:cs="BC Sans"/>
+                <w:b w:val="0"/>
+                <w:bCs w:val="0"/>
+                <w:caps w:val="0"/>
+                <w:color w:val="000000" w:themeColor="text1"/>
+                <w:sz w:val="20"/>
+                <w:szCs w:val="20"/>
+              </w:rPr>
+              <w:t>Community, Office, Zone, Region</w:t>
+            </w:r>
+          </w:p>
+        </w:tc>
+        <w:commentRangeEnd w:id="4"/>
+        <w:tc>
+          <w:tcPr>
+            <w:tcW w:w="8364" w:type="dxa"/>
+            <w:noWrap/>
+            <w:vAlign w:val="center"/>
+            <w:hideMark/>
+          </w:tcPr>
+          <w:p>
+            <w:pPr>
+              <w:spacing w:line="259" w:lineRule="auto"/>
               <w:cnfStyle w:val="000000100000" w:firstRow="0" w:lastRow="0" w:firstColumn="0" w:lastColumn="0" w:oddVBand="0" w:evenVBand="0" w:oddHBand="1" w:evenHBand="0" w:firstRowFirstColumn="0" w:firstRowLastColumn="0" w:lastRowFirstColumn="0" w:lastRowLastColumn="0"/>
               <w:rPr>
-                <w:rFonts w:ascii="BC Sans" w:hAnsi="BC Sans" w:eastAsia="Times New Roman" w:cs="Times New Roman"/>
-                <w:color w:val="000000"/>
-                <w:kern w:val="0"/>
-                <w:sz w:val="20"/>
-                <w:szCs w:val="20"/>
-                <w14:ligatures w14:val="none"/>
+                <w:rFonts w:ascii="BC Sans" w:eastAsia="BC Sans" w:hAnsi="BC Sans" w:cs="BC Sans"/>
+                <w:color w:val="000000" w:themeColor="text1"/>
+                <w:sz w:val="20"/>
+                <w:szCs w:val="20"/>
               </w:rPr>
             </w:pPr>
             <w:r>
               <w:rPr>
-                <w:rFonts w:ascii="BC Sans" w:hAnsi="BC Sans" w:eastAsia="Times New Roman" w:cs="Times New Roman"/>
-                <w:color w:val="000000"/>
-                <w:kern w:val="0"/>
-                <w:sz w:val="20"/>
-                <w:szCs w:val="20"/>
-                <w14:ligatures w14:val="none"/>
+                <w:rFonts w:ascii="BC Sans" w:eastAsia="BC Sans" w:hAnsi="BC Sans" w:cs="BC Sans"/>
+                <w:color w:val="000000" w:themeColor="text1"/>
+                <w:sz w:val="20"/>
+                <w:szCs w:val="20"/>
               </w:rPr>
               <w:t>{</w:t>
             </w:r>
-            <w:r>
-              <w:rPr>
-                <w:rFonts w:ascii="BC Sans" w:hAnsi="BC Sans" w:eastAsia="Times New Roman" w:cs="Times New Roman"/>
-                <w:color w:val="000000"/>
-                <w:kern w:val="0"/>
-                <w:sz w:val="20"/>
-                <w:szCs w:val="20"/>
-                <w14:ligatures w14:val="none"/>
-              </w:rPr>
-              <w:t>Complaint location</w:t>
-            </w:r>
-            <w:r>
-              <w:rPr>
-                <w:rFonts w:ascii="BC Sans" w:hAnsi="BC Sans" w:eastAsia="Times New Roman" w:cs="Times New Roman"/>
-                <w:color w:val="000000"/>
-                <w:kern w:val="0"/>
-                <w:sz w:val="20"/>
-                <w:szCs w:val="20"/>
-                <w14:ligatures w14:val="none"/>
+            <w:proofErr w:type="spellStart"/>
+            <w:proofErr w:type="gramStart"/>
+            <w:r>
+              <w:rPr>
+                <w:rFonts w:ascii="BC Sans" w:eastAsia="BC Sans" w:hAnsi="BC Sans" w:cs="BC Sans"/>
+                <w:color w:val="000000" w:themeColor="text1"/>
+                <w:sz w:val="20"/>
+                <w:szCs w:val="20"/>
+              </w:rPr>
+              <w:t>d.community</w:t>
+            </w:r>
+            <w:proofErr w:type="spellEnd"/>
+            <w:proofErr w:type="gramEnd"/>
+            <w:r>
+              <w:rPr>
+                <w:rFonts w:ascii="BC Sans" w:eastAsia="BC Sans" w:hAnsi="BC Sans" w:cs="BC Sans"/>
+                <w:color w:val="000000" w:themeColor="text1"/>
+                <w:sz w:val="20"/>
+                <w:szCs w:val="20"/>
+              </w:rPr>
+              <w:t>}, {</w:t>
+            </w:r>
+            <w:proofErr w:type="spellStart"/>
+            <w:r>
+              <w:rPr>
+                <w:rFonts w:ascii="BC Sans" w:eastAsia="BC Sans" w:hAnsi="BC Sans" w:cs="BC Sans"/>
+                <w:color w:val="000000" w:themeColor="text1"/>
+                <w:sz w:val="20"/>
+                <w:szCs w:val="20"/>
+              </w:rPr>
+              <w:t>d.office</w:t>
+            </w:r>
+            <w:proofErr w:type="spellEnd"/>
+            <w:r>
+              <w:rPr>
+                <w:rFonts w:ascii="BC Sans" w:eastAsia="BC Sans" w:hAnsi="BC Sans" w:cs="BC Sans"/>
+                <w:color w:val="000000" w:themeColor="text1"/>
+                <w:sz w:val="20"/>
+                <w:szCs w:val="20"/>
+              </w:rPr>
+              <w:t xml:space="preserve">}, </w:t>
+            </w:r>
+            <w:r>
+              <w:rPr>
+                <w:rStyle w:val="CommentReference"/>
+              </w:rPr>
+              <w:commentReference w:id="4"/>
+            </w:r>
+            <w:r>
+              <w:rPr>
+                <w:rFonts w:ascii="BC Sans" w:eastAsia="BC Sans" w:hAnsi="BC Sans" w:cs="BC Sans"/>
+                <w:color w:val="000000" w:themeColor="text1"/>
+                <w:sz w:val="20"/>
+                <w:szCs w:val="20"/>
+              </w:rPr>
+              <w:t>{</w:t>
+            </w:r>
+            <w:proofErr w:type="spellStart"/>
+            <w:r>
+              <w:rPr>
+                <w:rFonts w:ascii="BC Sans" w:eastAsia="BC Sans" w:hAnsi="BC Sans" w:cs="BC Sans"/>
+                <w:color w:val="000000" w:themeColor="text1"/>
+                <w:sz w:val="20"/>
+                <w:szCs w:val="20"/>
+              </w:rPr>
+              <w:t>d.zone</w:t>
+            </w:r>
+            <w:proofErr w:type="spellEnd"/>
+            <w:r>
+              <w:rPr>
+                <w:rFonts w:ascii="BC Sans" w:eastAsia="BC Sans" w:hAnsi="BC Sans" w:cs="BC Sans"/>
+                <w:color w:val="000000" w:themeColor="text1"/>
+                <w:sz w:val="20"/>
+                <w:szCs w:val="20"/>
+              </w:rPr>
+              <w:t>}, {</w:t>
+            </w:r>
+            <w:proofErr w:type="spellStart"/>
+            <w:r>
+              <w:rPr>
+                <w:rFonts w:ascii="BC Sans" w:eastAsia="BC Sans" w:hAnsi="BC Sans" w:cs="BC Sans"/>
+                <w:color w:val="000000" w:themeColor="text1"/>
+                <w:sz w:val="20"/>
+                <w:szCs w:val="20"/>
+              </w:rPr>
+              <w:t>d.region</w:t>
+            </w:r>
+            <w:proofErr w:type="spellEnd"/>
+            <w:r>
+              <w:rPr>
+                <w:rFonts w:ascii="BC Sans" w:eastAsia="BC Sans" w:hAnsi="BC Sans" w:cs="BC Sans"/>
+                <w:color w:val="000000" w:themeColor="text1"/>
+                <w:sz w:val="20"/>
+                <w:szCs w:val="20"/>
+              </w:rPr>
+              <w:t>}</w:t>
+            </w:r>
+          </w:p>
+        </w:tc>
+      </w:tr>
+      <w:tr>
+        <w:trPr>
+          <w:trHeight w:val="360"/>
+        </w:trPr>
+        <w:tc>
+          <w:tcPr>
+            <w:cnfStyle w:val="001000000000" w:firstRow="0" w:lastRow="0" w:firstColumn="1" w:lastColumn="0" w:oddVBand="0" w:evenVBand="0" w:oddHBand="0" w:evenHBand="0" w:firstRowFirstColumn="0" w:firstRowLastColumn="0" w:lastRowFirstColumn="0" w:lastRowLastColumn="0"/>
+            <w:tcW w:w="2552" w:type="dxa"/>
+            <w:noWrap/>
+            <w:vAlign w:val="center"/>
+            <w:hideMark/>
+          </w:tcPr>
+          <w:p>
+            <w:pPr>
+              <w:rPr>
+                <w:rFonts w:ascii="BC Sans" w:hAnsi="BC Sans"/>
+                <w:b w:val="0"/>
+                <w:bCs w:val="0"/>
+                <w:sz w:val="20"/>
+                <w:szCs w:val="20"/>
+              </w:rPr>
+            </w:pPr>
+            <w:r>
+              <w:rPr>
+                <w:rFonts w:ascii="BC Sans" w:hAnsi="BC Sans"/>
+                <w:b w:val="0"/>
+                <w:bCs w:val="0"/>
+                <w:caps w:val="0"/>
+                <w:sz w:val="20"/>
+                <w:szCs w:val="20"/>
+              </w:rPr>
+              <w:t>Location description</w:t>
+            </w:r>
+          </w:p>
+        </w:tc>
+        <w:tc>
+          <w:tcPr>
+            <w:tcW w:w="8364" w:type="dxa"/>
+            <w:noWrap/>
+            <w:vAlign w:val="center"/>
+            <w:hideMark/>
+          </w:tcPr>
+          <w:p>
+            <w:pPr>
+              <w:cnfStyle w:val="000000000000" w:firstRow="0" w:lastRow="0" w:firstColumn="0" w:lastColumn="0" w:oddVBand="0" w:evenVBand="0" w:oddHBand="0" w:evenHBand="0" w:firstRowFirstColumn="0" w:firstRowLastColumn="0" w:lastRowFirstColumn="0" w:lastRowLastColumn="0"/>
+              <w:rPr>
+                <w:rFonts w:ascii="BC Sans" w:eastAsia="Times New Roman" w:hAnsi="BC Sans" w:cs="Times New Roman"/>
+                <w:color w:val="000000" w:themeColor="text1"/>
+                <w:sz w:val="20"/>
+                <w:szCs w:val="20"/>
+              </w:rPr>
+            </w:pPr>
+            <w:r>
+              <w:rPr>
+                <w:rFonts w:ascii="BC Sans" w:eastAsia="Times New Roman" w:hAnsi="BC Sans" w:cs="Times New Roman"/>
+                <w:color w:val="000000" w:themeColor="text1"/>
+                <w:sz w:val="20"/>
+                <w:szCs w:val="20"/>
+              </w:rPr>
+              <w:t>{</w:t>
+            </w:r>
+            <w:proofErr w:type="spellStart"/>
+            <w:proofErr w:type="gramStart"/>
+            <w:r>
+              <w:rPr>
+                <w:rFonts w:ascii="BC Sans" w:eastAsia="Times New Roman" w:hAnsi="BC Sans" w:cs="Times New Roman"/>
+                <w:color w:val="000000" w:themeColor="text1"/>
+                <w:sz w:val="20"/>
+                <w:szCs w:val="20"/>
+              </w:rPr>
+              <w:t>d.locationDescription</w:t>
+            </w:r>
+            <w:proofErr w:type="spellEnd"/>
+            <w:proofErr w:type="gramEnd"/>
+            <w:r>
+              <w:rPr>
+                <w:rFonts w:ascii="BC Sans" w:eastAsia="Times New Roman" w:hAnsi="BC Sans" w:cs="Times New Roman"/>
+                <w:color w:val="000000" w:themeColor="text1"/>
+                <w:sz w:val="20"/>
+                <w:szCs w:val="20"/>
               </w:rPr>
               <w:t>}</w:t>
             </w:r>
@@ -895,103 +1376,79 @@
             <w:cnfStyle w:val="001000000000" w:firstRow="0" w:lastRow="0" w:firstColumn="1" w:lastColumn="0" w:oddVBand="0" w:evenVBand="0" w:oddHBand="0" w:evenHBand="0" w:firstRowFirstColumn="0" w:firstRowLastColumn="0" w:lastRowFirstColumn="0" w:lastRowLastColumn="0"/>
             <w:tcW w:w="2552" w:type="dxa"/>
             <w:noWrap/>
-            <w:tcMar/>
             <w:vAlign w:val="center"/>
             <w:hideMark/>
           </w:tcPr>
           <w:p>
             <w:pPr>
-              <w:pStyle w:val="Normal"/>
-              <w:suppressLineNumbers w:val="0"/>
-              <w:bidi w:val="0"/>
-              <w:spacing w:before="0" w:beforeAutospacing="off" w:after="0" w:afterAutospacing="off" w:line="259" w:lineRule="auto"/>
-              <w:ind w:left="0" w:right="0"/>
-              <w:jc w:val="left"/>
               <w:rPr>
                 <w:rFonts w:ascii="BC Sans" w:hAnsi="BC Sans"/>
                 <w:b w:val="0"/>
                 <w:bCs w:val="0"/>
+                <w:sz w:val="20"/>
+                <w:szCs w:val="20"/>
+              </w:rPr>
+            </w:pPr>
+            <w:r>
+              <w:rPr>
+                <w:rFonts w:ascii="BC Sans" w:hAnsi="BC Sans"/>
+                <w:b w:val="0"/>
+                <w:bCs w:val="0"/>
                 <w:caps w:val="0"/>
-                <w:smallCaps w:val="0"/>
-                <w:sz w:val="18"/>
-                <w:szCs w:val="18"/>
-              </w:rPr>
-            </w:pPr>
-            <w:commentRangeStart w:id="95236442"/>
-            <w:r>
-              <w:rPr>
-                <w:rFonts w:ascii="BC Sans" w:hAnsi="BC Sans"/>
-                <w:b w:val="0"/>
-                <w:bCs w:val="0"/>
-                <w:caps w:val="0"/>
-                <w:smallCaps w:val="0"/>
-                <w:sz w:val="20"/>
-                <w:szCs w:val="20"/>
-              </w:rPr>
-              <w:t>Coordinate</w:t>
-            </w:r>
-            <w:r>
-              <w:rPr>
-                <w:rFonts w:ascii="BC Sans" w:hAnsi="BC Sans"/>
-                <w:b w:val="0"/>
-                <w:bCs w:val="0"/>
-                <w:caps w:val="0"/>
-                <w:smallCaps w:val="0"/>
-                <w:sz w:val="20"/>
-                <w:szCs w:val="20"/>
-              </w:rPr>
-              <w:t>s</w:t>
+                <w:sz w:val="20"/>
+                <w:szCs w:val="20"/>
+              </w:rPr>
+              <w:t>Complaint description</w:t>
             </w:r>
           </w:p>
         </w:tc>
         <w:tc>
           <w:tcPr>
-            <w:cnfStyle w:val="000000000000" w:firstRow="0" w:lastRow="0" w:firstColumn="0" w:lastColumn="0" w:oddVBand="0" w:evenVBand="0" w:oddHBand="0" w:evenHBand="0" w:firstRowFirstColumn="0" w:firstRowLastColumn="0" w:lastRowFirstColumn="0" w:lastRowLastColumn="0"/>
             <w:tcW w:w="8364" w:type="dxa"/>
             <w:noWrap/>
-            <w:tcMar/>
             <w:vAlign w:val="center"/>
             <w:hideMark/>
           </w:tcPr>
           <w:p>
             <w:pPr>
-              <w:pStyle w:val="Normal"/>
-              <w:suppressLineNumbers w:val="0"/>
-              <w:bidi w:val="0"/>
-              <w:spacing w:before="0" w:beforeAutospacing="off" w:after="0" w:afterAutospacing="off" w:line="259" w:lineRule="auto"/>
-              <w:ind w:left="0" w:right="0"/>
-              <w:jc w:val="left"/>
-              <w:rPr>
-                <w:rFonts w:ascii="BC Sans" w:hAnsi="BC Sans" w:eastAsia="Times New Roman" w:cs="Times New Roman"/>
-                <w:color w:val="000000" w:themeColor="text1" w:themeTint="FF" w:themeShade="FF"/>
-                <w:sz w:val="18"/>
-                <w:szCs w:val="18"/>
+              <w:cnfStyle w:val="000000100000" w:firstRow="0" w:lastRow="0" w:firstColumn="0" w:lastColumn="0" w:oddVBand="0" w:evenVBand="0" w:oddHBand="1" w:evenHBand="0" w:firstRowFirstColumn="0" w:firstRowLastColumn="0" w:lastRowFirstColumn="0" w:lastRowLastColumn="0"/>
+              <w:rPr>
+                <w:rFonts w:ascii="BC Sans" w:eastAsia="Times New Roman" w:hAnsi="BC Sans" w:cs="Times New Roman"/>
+                <w:color w:val="000000" w:themeColor="text1"/>
+                <w:sz w:val="20"/>
+                <w:szCs w:val="20"/>
               </w:rPr>
             </w:pPr>
             <w:r>
               <w:rPr>
-                <w:rFonts w:ascii="BC Sans" w:hAnsi="BC Sans" w:eastAsia="Times New Roman" w:cs="Times New Roman"/>
-                <w:color w:val="000000" w:themeColor="text1" w:themeTint="FF" w:themeShade="FF"/>
-                <w:sz w:val="20"/>
-                <w:szCs w:val="20"/>
-              </w:rPr>
-              <w:t xml:space="preserve">{y}, </w:t>
-            </w:r>
-            <w:r>
-              <w:rPr>
-                <w:rFonts w:ascii="BC Sans" w:hAnsi="BC Sans" w:eastAsia="Times New Roman" w:cs="Times New Roman"/>
-                <w:color w:val="000000" w:themeColor="text1" w:themeTint="FF" w:themeShade="FF"/>
-                <w:sz w:val="20"/>
-                <w:szCs w:val="20"/>
-              </w:rPr>
-              <w:t>{x}</w:t>
-            </w:r>
-            <w:commentRangeEnd w:id="95236442"/>
-            <w:r>
-              <w:rPr>
-                <w:rStyle w:val="CommentReference"/>
-              </w:rPr>
-              <w:commentReference w:id="95236442"/>
+                <w:rFonts w:ascii="BC Sans" w:eastAsia="Times New Roman" w:hAnsi="BC Sans" w:cs="Times New Roman"/>
+                <w:color w:val="000000" w:themeColor="text1"/>
+                <w:sz w:val="20"/>
+                <w:szCs w:val="20"/>
+              </w:rPr>
+              <w:t>{</w:t>
+            </w:r>
+            <w:proofErr w:type="spellStart"/>
+            <w:proofErr w:type="gramStart"/>
+            <w:r>
+              <w:rPr>
+                <w:rFonts w:ascii="BC Sans" w:eastAsia="Times New Roman" w:hAnsi="BC Sans" w:cs="Times New Roman"/>
+                <w:color w:val="000000" w:themeColor="text1"/>
+                <w:sz w:val="20"/>
+                <w:szCs w:val="20"/>
+              </w:rPr>
+              <w:t>d.description</w:t>
+            </w:r>
+            <w:proofErr w:type="spellEnd"/>
+            <w:proofErr w:type="gramEnd"/>
+            <w:r>
+              <w:rPr>
+                <w:rFonts w:ascii="BC Sans" w:eastAsia="Times New Roman" w:hAnsi="BC Sans" w:cs="Times New Roman"/>
+                <w:color w:val="000000" w:themeColor="text1"/>
+                <w:sz w:val="20"/>
+                <w:szCs w:val="20"/>
+              </w:rPr>
+              <w:t>}</w:t>
             </w:r>
           </w:p>
         </w:tc>
@@ -1005,433 +1462,116 @@
             <w:cnfStyle w:val="001000000000" w:firstRow="0" w:lastRow="0" w:firstColumn="1" w:lastColumn="0" w:oddVBand="0" w:evenVBand="0" w:oddHBand="0" w:evenHBand="0" w:firstRowFirstColumn="0" w:firstRowLastColumn="0" w:lastRowFirstColumn="0" w:lastRowLastColumn="0"/>
             <w:tcW w:w="2552" w:type="dxa"/>
             <w:noWrap/>
-            <w:tcMar/>
             <w:vAlign w:val="center"/>
             <w:hideMark/>
           </w:tcPr>
           <w:p>
             <w:pPr>
-              <w:pStyle w:val="Normal"/>
-              <w:suppressLineNumbers w:val="0"/>
-              <w:bidi w:val="0"/>
-              <w:spacing w:before="0" w:beforeAutospacing="off" w:after="0" w:afterAutospacing="off" w:line="259" w:lineRule="auto"/>
-              <w:ind w:left="0" w:right="0"/>
-              <w:jc w:val="left"/>
-              <w:rPr>
-                <w:rFonts w:ascii="BC Sans" w:hAnsi="BC Sans" w:eastAsia="BC Sans" w:cs="BC Sans"/>
-                <w:b w:val="0"/>
-                <w:bCs w:val="0"/>
-                <w:i w:val="0"/>
-                <w:iCs w:val="0"/>
+              <w:spacing w:line="259" w:lineRule="auto"/>
+              <w:rPr>
+                <w:rFonts w:ascii="BC Sans" w:eastAsia="BC Sans" w:hAnsi="BC Sans" w:cs="BC Sans"/>
+                <w:b w:val="0"/>
+                <w:bCs w:val="0"/>
                 <w:caps w:val="0"/>
-                <w:smallCaps w:val="0"/>
-                <w:color w:val="000000" w:themeColor="text1" w:themeTint="FF" w:themeShade="FF"/>
-                <w:sz w:val="20"/>
-                <w:szCs w:val="20"/>
-                <w:lang w:val="en-US"/>
+                <w:color w:val="000000" w:themeColor="text1"/>
+                <w:sz w:val="20"/>
+                <w:szCs w:val="20"/>
               </w:rPr>
             </w:pPr>
-            <w:commentRangeStart w:id="1056044579"/>
-            <w:r>
-              <w:rPr>
-                <w:rFonts w:ascii="BC Sans" w:hAnsi="BC Sans" w:eastAsia="BC Sans" w:cs="BC Sans"/>
-                <w:b w:val="0"/>
-                <w:bCs w:val="0"/>
-                <w:i w:val="0"/>
-                <w:iCs w:val="0"/>
+            <w:r>
+              <w:rPr>
+                <w:rFonts w:ascii="BC Sans" w:eastAsia="BC Sans" w:hAnsi="BC Sans" w:cs="BC Sans"/>
+                <w:b w:val="0"/>
+                <w:bCs w:val="0"/>
                 <w:caps w:val="0"/>
-                <w:smallCaps w:val="0"/>
-                <w:color w:val="000000" w:themeColor="text1" w:themeTint="FF" w:themeShade="FF"/>
-                <w:sz w:val="20"/>
-                <w:szCs w:val="20"/>
-                <w:lang w:val="en-US"/>
-              </w:rPr>
-              <w:t>Community, Office, Zone, Region</w:t>
+                <w:color w:val="000000" w:themeColor="text1"/>
+                <w:sz w:val="20"/>
+                <w:szCs w:val="20"/>
+              </w:rPr>
+              <w:t>Subject of complaint/</w:t>
+            </w:r>
+            <w:r>
+              <w:rPr>
+                <w:rFonts w:ascii="BC Sans" w:eastAsia="BC Sans" w:hAnsi="BC Sans" w:cs="BC Sans"/>
+                <w:b w:val="0"/>
+                <w:bCs w:val="0"/>
+                <w:caps w:val="0"/>
+                <w:color w:val="000000" w:themeColor="text1"/>
+                <w:sz w:val="20"/>
+                <w:szCs w:val="20"/>
+              </w:rPr>
+              <w:t xml:space="preserve"> </w:t>
+            </w:r>
+            <w:r>
+              <w:rPr>
+                <w:rFonts w:ascii="BC Sans" w:eastAsia="BC Sans" w:hAnsi="BC Sans" w:cs="BC Sans"/>
+                <w:b w:val="0"/>
+                <w:bCs w:val="0"/>
+                <w:caps w:val="0"/>
+                <w:color w:val="000000" w:themeColor="text1"/>
+                <w:sz w:val="20"/>
+                <w:szCs w:val="20"/>
+              </w:rPr>
+              <w:t>witness details</w:t>
             </w:r>
           </w:p>
         </w:tc>
         <w:tc>
           <w:tcPr>
-            <w:cnfStyle w:val="000000000000" w:firstRow="0" w:lastRow="0" w:firstColumn="0" w:lastColumn="0" w:oddVBand="0" w:evenVBand="0" w:oddHBand="0" w:evenHBand="0" w:firstRowFirstColumn="0" w:firstRowLastColumn="0" w:lastRowFirstColumn="0" w:lastRowLastColumn="0"/>
             <w:tcW w:w="8364" w:type="dxa"/>
             <w:noWrap/>
-            <w:tcMar/>
             <w:vAlign w:val="center"/>
             <w:hideMark/>
           </w:tcPr>
           <w:p>
             <w:pPr>
-              <w:pStyle w:val="Normal"/>
-              <w:suppressLineNumbers w:val="0"/>
-              <w:bidi w:val="0"/>
-              <w:spacing w:before="0" w:beforeAutospacing="off" w:after="0" w:afterAutospacing="off" w:line="259" w:lineRule="auto"/>
-              <w:ind w:left="0" w:right="0"/>
-              <w:jc w:val="left"/>
-              <w:rPr>
-                <w:rFonts w:ascii="BC Sans" w:hAnsi="BC Sans" w:eastAsia="BC Sans" w:cs="BC Sans"/>
-                <w:b w:val="0"/>
-                <w:bCs w:val="0"/>
-                <w:i w:val="0"/>
-                <w:iCs w:val="0"/>
-                <w:caps w:val="0"/>
-                <w:smallCaps w:val="0"/>
-                <w:color w:val="000000" w:themeColor="text1" w:themeTint="FF" w:themeShade="FF"/>
-                <w:sz w:val="20"/>
-                <w:szCs w:val="20"/>
-                <w:lang w:val="en-US"/>
+              <w:spacing w:line="259" w:lineRule="auto"/>
+              <w:cnfStyle w:val="000000000000" w:firstRow="0" w:lastRow="0" w:firstColumn="0" w:lastColumn="0" w:oddVBand="0" w:evenVBand="0" w:oddHBand="0" w:evenHBand="0" w:firstRowFirstColumn="0" w:firstRowLastColumn="0" w:lastRowFirstColumn="0" w:lastRowLastColumn="0"/>
+              <w:rPr>
+                <w:rFonts w:ascii="BC Sans" w:eastAsia="BC Sans" w:hAnsi="BC Sans" w:cs="BC Sans"/>
+                <w:color w:val="000000" w:themeColor="text1"/>
+                <w:sz w:val="20"/>
+                <w:szCs w:val="20"/>
               </w:rPr>
             </w:pPr>
             <w:r>
               <w:rPr>
-                <w:rFonts w:ascii="BC Sans" w:hAnsi="BC Sans" w:eastAsia="BC Sans" w:cs="BC Sans"/>
-                <w:b w:val="0"/>
-                <w:bCs w:val="0"/>
-                <w:i w:val="0"/>
-                <w:iCs w:val="0"/>
-                <w:caps w:val="0"/>
-                <w:smallCaps w:val="0"/>
-                <w:color w:val="000000" w:themeColor="text1" w:themeTint="FF" w:themeShade="FF"/>
-                <w:sz w:val="20"/>
-                <w:szCs w:val="20"/>
-                <w:lang w:val="en-US"/>
-              </w:rPr>
-              <w:t>{Community}</w:t>
-            </w:r>
-            <w:r>
-              <w:rPr>
-                <w:rFonts w:ascii="BC Sans" w:hAnsi="BC Sans" w:eastAsia="BC Sans" w:cs="BC Sans"/>
-                <w:b w:val="0"/>
-                <w:bCs w:val="0"/>
-                <w:i w:val="0"/>
-                <w:iCs w:val="0"/>
-                <w:caps w:val="0"/>
-                <w:smallCaps w:val="0"/>
-                <w:color w:val="000000" w:themeColor="text1" w:themeTint="FF" w:themeShade="FF"/>
-                <w:sz w:val="20"/>
-                <w:szCs w:val="20"/>
-                <w:lang w:val="en-US"/>
-              </w:rPr>
-              <w:t xml:space="preserve">, {Officer}, </w:t>
-            </w:r>
-            <w:commentRangeEnd w:id="1056044579"/>
-            <w:r>
-              <w:rPr>
-                <w:rStyle w:val="CommentReference"/>
-              </w:rPr>
-              <w:commentReference w:id="1056044579"/>
-            </w:r>
-            <w:r>
-              <w:rPr>
-                <w:rFonts w:ascii="BC Sans" w:hAnsi="BC Sans" w:eastAsia="BC Sans" w:cs="BC Sans"/>
-                <w:b w:val="0"/>
-                <w:bCs w:val="0"/>
-                <w:i w:val="0"/>
-                <w:iCs w:val="0"/>
-                <w:caps w:val="0"/>
-                <w:smallCaps w:val="0"/>
-                <w:color w:val="000000" w:themeColor="text1" w:themeTint="FF" w:themeShade="FF"/>
-                <w:sz w:val="20"/>
-                <w:szCs w:val="20"/>
-                <w:lang w:val="en-US"/>
-              </w:rPr>
-              <w:t>{Zone}, {Region}</w:t>
-            </w:r>
-          </w:p>
-        </w:tc>
-      </w:tr>
-      <w:tr>
-        <w:trPr>
-          <w:trHeight w:val="360"/>
-        </w:trPr>
-        <w:tc>
-          <w:tcPr>
-            <w:cnfStyle w:val="001000000000" w:firstRow="0" w:lastRow="0" w:firstColumn="1" w:lastColumn="0" w:oddVBand="0" w:evenVBand="0" w:oddHBand="0" w:evenHBand="0" w:firstRowFirstColumn="0" w:firstRowLastColumn="0" w:lastRowFirstColumn="0" w:lastRowLastColumn="0"/>
-            <w:tcW w:w="2552" w:type="dxa"/>
-            <w:noWrap/>
-            <w:tcMar/>
-            <w:vAlign w:val="center"/>
-            <w:hideMark/>
-          </w:tcPr>
-          <w:p w14:noSpellErr="1">
-            <w:pPr>
-              <w:spacing w:before="0" w:beforeAutospacing="off" w:after="0" w:afterAutospacing="off"/>
-              <w:jc w:val="left"/>
-              <w:rPr>
-                <w:rFonts w:ascii="BC Sans" w:hAnsi="BC Sans"/>
-                <w:b w:val="0"/>
-                <w:bCs w:val="0"/>
-                <w:sz w:val="20"/>
-                <w:szCs w:val="20"/>
-              </w:rPr>
-            </w:pPr>
-            <w:r>
-              <w:rPr>
-                <w:rFonts w:ascii="BC Sans" w:hAnsi="BC Sans"/>
-                <w:b w:val="0"/>
-                <w:bCs w:val="0"/>
-                <w:caps w:val="0"/>
-                <w:smallCaps w:val="0"/>
-                <w:sz w:val="20"/>
-                <w:szCs w:val="20"/>
-              </w:rPr>
-              <w:t>Location description</w:t>
-            </w:r>
-          </w:p>
-        </w:tc>
-        <w:tc>
-          <w:tcPr>
-            <w:cnfStyle w:val="000000000000" w:firstRow="0" w:lastRow="0" w:firstColumn="0" w:lastColumn="0" w:oddVBand="0" w:evenVBand="0" w:oddHBand="0" w:evenHBand="0" w:firstRowFirstColumn="0" w:firstRowLastColumn="0" w:lastRowFirstColumn="0" w:lastRowLastColumn="0"/>
-            <w:tcW w:w="8364" w:type="dxa"/>
-            <w:noWrap/>
-            <w:tcMar/>
-            <w:vAlign w:val="center"/>
-            <w:hideMark/>
-          </w:tcPr>
-          <w:p>
-            <w:pPr>
-              <w:spacing w:before="0" w:beforeAutospacing="off" w:after="0" w:afterAutospacing="off"/>
-              <w:jc w:val="left"/>
-              <w:rPr>
-                <w:rFonts w:ascii="BC Sans" w:hAnsi="BC Sans" w:eastAsia="Times New Roman" w:cs="Times New Roman"/>
-                <w:color w:val="000000" w:themeColor="text1" w:themeTint="FF" w:themeShade="FF"/>
-                <w:sz w:val="20"/>
-                <w:szCs w:val="20"/>
-              </w:rPr>
-            </w:pPr>
-            <w:r>
-              <w:rPr>
-                <w:rFonts w:ascii="BC Sans" w:hAnsi="BC Sans" w:eastAsia="Times New Roman" w:cs="Times New Roman"/>
-                <w:color w:val="000000" w:themeColor="text1" w:themeTint="FF" w:themeShade="FF"/>
+                <w:rFonts w:ascii="BC Sans" w:eastAsia="BC Sans" w:hAnsi="BC Sans" w:cs="BC Sans"/>
+                <w:color w:val="000000" w:themeColor="text1"/>
                 <w:sz w:val="20"/>
                 <w:szCs w:val="20"/>
               </w:rPr>
               <w:t>{</w:t>
             </w:r>
-            <w:r>
-              <w:rPr>
-                <w:rFonts w:ascii="BC Sans" w:hAnsi="BC Sans" w:eastAsia="Times New Roman" w:cs="Times New Roman"/>
-                <w:color w:val="000000" w:themeColor="text1" w:themeTint="FF" w:themeShade="FF"/>
-                <w:sz w:val="20"/>
-                <w:szCs w:val="20"/>
-              </w:rPr>
-              <w:t>Location description</w:t>
-            </w:r>
-            <w:r>
-              <w:rPr>
-                <w:rFonts w:ascii="BC Sans" w:hAnsi="BC Sans" w:eastAsia="Times New Roman" w:cs="Times New Roman"/>
-                <w:color w:val="000000" w:themeColor="text1" w:themeTint="FF" w:themeShade="FF"/>
+            <w:proofErr w:type="spellStart"/>
+            <w:proofErr w:type="gramStart"/>
+            <w:r>
+              <w:rPr>
+                <w:rFonts w:ascii="BC Sans" w:eastAsia="BC Sans" w:hAnsi="BC Sans" w:cs="BC Sans"/>
+                <w:color w:val="000000" w:themeColor="text1"/>
+                <w:sz w:val="20"/>
+                <w:szCs w:val="20"/>
+              </w:rPr>
+              <w:t>d.details</w:t>
+            </w:r>
+            <w:proofErr w:type="spellEnd"/>
+            <w:proofErr w:type="gramEnd"/>
+            <w:r>
+              <w:rPr>
+                <w:rFonts w:ascii="BC Sans" w:eastAsia="BC Sans" w:hAnsi="BC Sans" w:cs="BC Sans"/>
+                <w:color w:val="000000" w:themeColor="text1"/>
                 <w:sz w:val="20"/>
                 <w:szCs w:val="20"/>
               </w:rPr>
               <w:t>}</w:t>
-            </w:r>
-          </w:p>
-        </w:tc>
-      </w:tr>
-      <w:tr>
-        <w:trPr>
-          <w:trHeight w:val="360"/>
-        </w:trPr>
-        <w:tc>
-          <w:tcPr>
-            <w:cnfStyle w:val="001000000000" w:firstRow="0" w:lastRow="0" w:firstColumn="1" w:lastColumn="0" w:oddVBand="0" w:evenVBand="0" w:oddHBand="0" w:evenHBand="0" w:firstRowFirstColumn="0" w:firstRowLastColumn="0" w:lastRowFirstColumn="0" w:lastRowLastColumn="0"/>
-            <w:tcW w:w="2552" w:type="dxa"/>
-            <w:noWrap/>
-            <w:tcMar/>
-            <w:vAlign w:val="center"/>
-            <w:hideMark/>
-          </w:tcPr>
-          <w:p w14:noSpellErr="1">
-            <w:pPr>
-              <w:spacing w:before="0" w:beforeAutospacing="off" w:after="0" w:afterAutospacing="off"/>
-              <w:jc w:val="left"/>
-              <w:rPr>
-                <w:rFonts w:ascii="BC Sans" w:hAnsi="BC Sans"/>
-                <w:b w:val="0"/>
-                <w:bCs w:val="0"/>
-                <w:sz w:val="20"/>
-                <w:szCs w:val="20"/>
-              </w:rPr>
-            </w:pPr>
-            <w:r>
-              <w:rPr>
-                <w:rFonts w:ascii="BC Sans" w:hAnsi="BC Sans"/>
-                <w:b w:val="0"/>
-                <w:bCs w:val="0"/>
-                <w:caps w:val="0"/>
-                <w:smallCaps w:val="0"/>
-                <w:sz w:val="20"/>
-                <w:szCs w:val="20"/>
-              </w:rPr>
-              <w:t>Complaint description</w:t>
-            </w:r>
-          </w:p>
-        </w:tc>
-        <w:tc>
-          <w:tcPr>
-            <w:cnfStyle w:val="000000000000" w:firstRow="0" w:lastRow="0" w:firstColumn="0" w:lastColumn="0" w:oddVBand="0" w:evenVBand="0" w:oddHBand="0" w:evenHBand="0" w:firstRowFirstColumn="0" w:firstRowLastColumn="0" w:lastRowFirstColumn="0" w:lastRowLastColumn="0"/>
-            <w:tcW w:w="8364" w:type="dxa"/>
-            <w:noWrap/>
-            <w:tcMar/>
-            <w:vAlign w:val="center"/>
-            <w:hideMark/>
-          </w:tcPr>
-          <w:p w14:noSpellErr="1">
-            <w:pPr>
-              <w:spacing w:before="0" w:beforeAutospacing="off" w:after="0" w:afterAutospacing="off"/>
-              <w:jc w:val="left"/>
-              <w:rPr>
-                <w:rFonts w:ascii="BC Sans" w:hAnsi="BC Sans" w:eastAsia="Times New Roman" w:cs="Times New Roman"/>
-                <w:color w:val="000000" w:themeColor="text1" w:themeTint="FF" w:themeShade="FF"/>
-                <w:sz w:val="20"/>
-                <w:szCs w:val="20"/>
-              </w:rPr>
-            </w:pPr>
-            <w:r>
-              <w:rPr>
-                <w:rFonts w:ascii="BC Sans" w:hAnsi="BC Sans" w:eastAsia="Times New Roman" w:cs="Times New Roman"/>
-                <w:color w:val="000000" w:themeColor="text1" w:themeTint="FF" w:themeShade="FF"/>
-                <w:sz w:val="20"/>
-                <w:szCs w:val="20"/>
-              </w:rPr>
-              <w:t>{Description}</w:t>
-            </w:r>
-          </w:p>
-        </w:tc>
-      </w:tr>
-      <w:tr>
-        <w:trPr>
-          <w:trHeight w:val="360"/>
-        </w:trPr>
-        <w:tc>
-          <w:tcPr>
-            <w:cnfStyle w:val="001000000000" w:firstRow="0" w:lastRow="0" w:firstColumn="1" w:lastColumn="0" w:oddVBand="0" w:evenVBand="0" w:oddHBand="0" w:evenHBand="0" w:firstRowFirstColumn="0" w:firstRowLastColumn="0" w:lastRowFirstColumn="0" w:lastRowLastColumn="0"/>
-            <w:tcW w:w="2552" w:type="dxa"/>
-            <w:noWrap/>
-            <w:tcMar/>
-            <w:vAlign w:val="center"/>
-            <w:hideMark/>
-          </w:tcPr>
-          <w:p>
-            <w:pPr>
-              <w:pStyle w:val="Normal"/>
-              <w:spacing w:line="259" w:lineRule="auto"/>
-              <w:jc w:val="left"/>
-              <w:rPr>
-                <w:rFonts w:ascii="BC Sans" w:hAnsi="BC Sans" w:eastAsia="BC Sans" w:cs="BC Sans"/>
-                <w:b w:val="0"/>
-                <w:bCs w:val="0"/>
-                <w:i w:val="0"/>
-                <w:iCs w:val="0"/>
-                <w:caps w:val="0"/>
-                <w:smallCaps w:val="0"/>
-                <w:color w:val="000000" w:themeColor="text1" w:themeTint="FF" w:themeShade="FF"/>
-                <w:sz w:val="20"/>
-                <w:szCs w:val="20"/>
-                <w:lang w:val="en-US"/>
-              </w:rPr>
-            </w:pPr>
-            <w:r>
-              <w:rPr>
-                <w:rFonts w:ascii="BC Sans" w:hAnsi="BC Sans" w:eastAsia="BC Sans" w:cs="BC Sans"/>
-                <w:b w:val="0"/>
-                <w:bCs w:val="0"/>
-                <w:i w:val="0"/>
-                <w:iCs w:val="0"/>
-                <w:caps w:val="0"/>
-                <w:smallCaps w:val="0"/>
-                <w:color w:val="000000" w:themeColor="text1" w:themeTint="FF" w:themeShade="FF"/>
-                <w:sz w:val="20"/>
-                <w:szCs w:val="20"/>
-                <w:lang w:val="en-US"/>
-              </w:rPr>
-              <w:t>Subject of complaint/</w:t>
-            </w:r>
-            <w:r>
-              <w:rPr>
-                <w:rFonts w:ascii="BC Sans" w:hAnsi="BC Sans" w:eastAsia="BC Sans" w:cs="BC Sans"/>
-                <w:b w:val="0"/>
-                <w:bCs w:val="0"/>
-                <w:i w:val="0"/>
-                <w:iCs w:val="0"/>
-                <w:caps w:val="0"/>
-                <w:smallCaps w:val="0"/>
-                <w:color w:val="000000" w:themeColor="text1" w:themeTint="FF" w:themeShade="FF"/>
-                <w:sz w:val="20"/>
-                <w:szCs w:val="20"/>
-                <w:lang w:val="en-US"/>
-              </w:rPr>
-              <w:t xml:space="preserve"> </w:t>
-            </w:r>
-            <w:r>
-              <w:rPr>
-                <w:rFonts w:ascii="BC Sans" w:hAnsi="BC Sans" w:eastAsia="BC Sans" w:cs="BC Sans"/>
-                <w:b w:val="0"/>
-                <w:bCs w:val="0"/>
-                <w:i w:val="0"/>
-                <w:iCs w:val="0"/>
-                <w:caps w:val="0"/>
-                <w:smallCaps w:val="0"/>
-                <w:color w:val="000000" w:themeColor="text1" w:themeTint="FF" w:themeShade="FF"/>
-                <w:sz w:val="20"/>
-                <w:szCs w:val="20"/>
-                <w:lang w:val="en-US"/>
-              </w:rPr>
-              <w:t>witness details</w:t>
-            </w:r>
-          </w:p>
-        </w:tc>
-        <w:tc>
-          <w:tcPr>
-            <w:cnfStyle w:val="000000000000" w:firstRow="0" w:lastRow="0" w:firstColumn="0" w:lastColumn="0" w:oddVBand="0" w:evenVBand="0" w:oddHBand="0" w:evenHBand="0" w:firstRowFirstColumn="0" w:firstRowLastColumn="0" w:lastRowFirstColumn="0" w:lastRowLastColumn="0"/>
-            <w:tcW w:w="8364" w:type="dxa"/>
-            <w:noWrap/>
-            <w:tcMar/>
-            <w:vAlign w:val="center"/>
-            <w:hideMark/>
-          </w:tcPr>
-          <w:p>
-            <w:pPr>
-              <w:pStyle w:val="Normal"/>
-              <w:spacing w:line="259" w:lineRule="auto"/>
-              <w:jc w:val="left"/>
-              <w:rPr>
-                <w:rFonts w:ascii="BC Sans" w:hAnsi="BC Sans" w:eastAsia="BC Sans" w:cs="BC Sans"/>
-                <w:b w:val="0"/>
-                <w:bCs w:val="0"/>
-                <w:i w:val="0"/>
-                <w:iCs w:val="0"/>
-                <w:caps w:val="0"/>
-                <w:smallCaps w:val="0"/>
-                <w:color w:val="000000" w:themeColor="text1" w:themeTint="FF" w:themeShade="FF"/>
-                <w:sz w:val="20"/>
-                <w:szCs w:val="20"/>
-                <w:lang w:val="en-US"/>
-              </w:rPr>
-            </w:pPr>
-            <w:r>
-              <w:rPr>
-                <w:rFonts w:ascii="BC Sans" w:hAnsi="BC Sans" w:eastAsia="BC Sans" w:cs="BC Sans"/>
-                <w:b w:val="0"/>
-                <w:bCs w:val="0"/>
-                <w:i w:val="0"/>
-                <w:iCs w:val="0"/>
-                <w:caps w:val="0"/>
-                <w:smallCaps w:val="0"/>
-                <w:color w:val="000000" w:themeColor="text1" w:themeTint="FF" w:themeShade="FF"/>
-                <w:sz w:val="20"/>
-                <w:szCs w:val="20"/>
-                <w:lang w:val="en-US"/>
-              </w:rPr>
-              <w:t>{description}</w:t>
             </w:r>
           </w:p>
         </w:tc>
       </w:tr>
     </w:tbl>
-    <w:p w14:noSpellErr="1">
+    <w:p>
       <w:pPr>
-        <w:spacing w:before="0" w:beforeAutospacing="off" w:after="0" w:afterAutospacing="off"/>
+        <w:spacing w:after="0"/>
         <w:rPr>
           <w:rFonts w:ascii="BC Sans" w:hAnsi="BC Sans"/>
           <w:sz w:val="20"/>
@@ -1460,15 +1600,12 @@
             <w:tcW w:w="10916" w:type="dxa"/>
             <w:gridSpan w:val="2"/>
             <w:noWrap/>
-            <w:tcMar/>
             <w:vAlign w:val="center"/>
           </w:tcPr>
-          <w:p w14:noSpellErr="1">
+          <w:p>
             <w:pPr>
-              <w:spacing w:before="0" w:beforeAutospacing="off" w:after="0" w:afterAutospacing="off"/>
-              <w:jc w:val="left"/>
-              <w:rPr>
-                <w:rFonts w:ascii="BC Sans" w:hAnsi="BC Sans" w:eastAsia="Times New Roman" w:cs="Times New Roman"/>
+              <w:rPr>
+                <w:rFonts w:ascii="BC Sans" w:eastAsia="Times New Roman" w:hAnsi="BC Sans" w:cs="Times New Roman"/>
                 <w:color w:val="000000"/>
                 <w:kern w:val="0"/>
                 <w:sz w:val="20"/>
@@ -1478,9 +1615,8 @@
             </w:pPr>
             <w:r>
               <w:rPr>
-                <w:rFonts w:ascii="BC Sans" w:hAnsi="BC Sans" w:eastAsia="Times New Roman" w:cs="Times New Roman"/>
+                <w:rFonts w:ascii="BC Sans" w:eastAsia="Times New Roman" w:hAnsi="BC Sans" w:cs="Times New Roman"/>
                 <w:caps w:val="0"/>
-                <w:smallCaps w:val="0"/>
                 <w:color w:val="000000"/>
                 <w:kern w:val="0"/>
                 <w:sz w:val="20"/>
@@ -1503,13 +1639,10 @@
             <w:cnfStyle w:val="001000000000" w:firstRow="0" w:lastRow="0" w:firstColumn="1" w:lastColumn="0" w:oddVBand="0" w:evenVBand="0" w:oddHBand="0" w:evenHBand="0" w:firstRowFirstColumn="0" w:firstRowLastColumn="0" w:lastRowFirstColumn="0" w:lastRowLastColumn="0"/>
             <w:tcW w:w="2552" w:type="dxa"/>
             <w:noWrap/>
-            <w:tcMar/>
             <w:vAlign w:val="center"/>
           </w:tcPr>
           <w:p>
             <w:pPr>
-              <w:spacing w:before="0" w:beforeAutospacing="off" w:after="0" w:afterAutospacing="off"/>
-              <w:jc w:val="left"/>
               <w:rPr>
                 <w:rFonts w:ascii="BC Sans" w:hAnsi="BC Sans" w:cs="BC Sans Light"/>
                 <w:b w:val="0"/>
@@ -1524,7 +1657,6 @@
                 <w:b w:val="0"/>
                 <w:bCs w:val="0"/>
                 <w:caps w:val="0"/>
-                <w:smallCaps w:val="0"/>
                 <w:sz w:val="20"/>
                 <w:szCs w:val="20"/>
               </w:rPr>
@@ -1534,16 +1666,12 @@
         </w:tc>
         <w:tc>
           <w:tcPr>
-            <w:cnfStyle w:val="000000000000" w:firstRow="0" w:lastRow="0" w:firstColumn="0" w:lastColumn="0" w:oddVBand="0" w:evenVBand="0" w:oddHBand="0" w:evenHBand="0" w:firstRowFirstColumn="0" w:firstRowLastColumn="0" w:lastRowFirstColumn="0" w:lastRowLastColumn="0"/>
             <w:tcW w:w="8364" w:type="dxa"/>
             <w:noWrap/>
-            <w:tcMar/>
             <w:vAlign w:val="center"/>
           </w:tcPr>
           <w:p>
             <w:pPr>
-              <w:spacing w:before="0" w:beforeAutospacing="off" w:after="0" w:afterAutospacing="off"/>
-              <w:jc w:val="left"/>
               <w:cnfStyle w:val="000000100000" w:firstRow="0" w:lastRow="0" w:firstColumn="0" w:lastColumn="0" w:oddVBand="0" w:evenVBand="0" w:oddHBand="1" w:evenHBand="0" w:firstRowFirstColumn="0" w:firstRowLastColumn="0" w:lastRowFirstColumn="0" w:lastRowLastColumn="0"/>
               <w:rPr>
                 <w:rFonts w:ascii="BC Sans" w:hAnsi="BC Sans" w:cs="BC Sans Light"/>
@@ -1557,7 +1685,23 @@
                 <w:sz w:val="20"/>
                 <w:szCs w:val="20"/>
               </w:rPr>
-              <w:t>{name}</w:t>
+              <w:t>{</w:t>
+            </w:r>
+            <w:r>
+              <w:rPr>
+                <w:rFonts w:ascii="BC Sans" w:hAnsi="BC Sans" w:cs="BC Sans Light"/>
+                <w:sz w:val="20"/>
+                <w:szCs w:val="20"/>
+              </w:rPr>
+              <w:t>d.</w:t>
+            </w:r>
+            <w:r>
+              <w:rPr>
+                <w:rFonts w:ascii="BC Sans" w:hAnsi="BC Sans" w:cs="BC Sans Light"/>
+                <w:sz w:val="20"/>
+                <w:szCs w:val="20"/>
+              </w:rPr>
+              <w:t>name}</w:t>
             </w:r>
           </w:p>
         </w:tc>
@@ -1572,13 +1716,10 @@
             <w:cnfStyle w:val="001000000000" w:firstRow="0" w:lastRow="0" w:firstColumn="1" w:lastColumn="0" w:oddVBand="0" w:evenVBand="0" w:oddHBand="0" w:evenHBand="0" w:firstRowFirstColumn="0" w:firstRowLastColumn="0" w:lastRowFirstColumn="0" w:lastRowLastColumn="0"/>
             <w:tcW w:w="2552" w:type="dxa"/>
             <w:noWrap/>
-            <w:tcMar/>
             <w:vAlign w:val="center"/>
           </w:tcPr>
           <w:p>
             <w:pPr>
-              <w:spacing w:before="0" w:beforeAutospacing="off" w:after="0" w:afterAutospacing="off"/>
-              <w:jc w:val="left"/>
               <w:rPr>
                 <w:rFonts w:ascii="BC Sans" w:hAnsi="BC Sans" w:cs="BC Sans Light"/>
                 <w:b w:val="0"/>
@@ -1593,7 +1734,6 @@
                 <w:b w:val="0"/>
                 <w:bCs w:val="0"/>
                 <w:caps w:val="0"/>
-                <w:smallCaps w:val="0"/>
                 <w:sz w:val="20"/>
                 <w:szCs w:val="20"/>
               </w:rPr>
@@ -1603,16 +1743,12 @@
         </w:tc>
         <w:tc>
           <w:tcPr>
-            <w:cnfStyle w:val="000000000000" w:firstRow="0" w:lastRow="0" w:firstColumn="0" w:lastColumn="0" w:oddVBand="0" w:evenVBand="0" w:oddHBand="0" w:evenHBand="0" w:firstRowFirstColumn="0" w:firstRowLastColumn="0" w:lastRowFirstColumn="0" w:lastRowLastColumn="0"/>
             <w:tcW w:w="8364" w:type="dxa"/>
             <w:noWrap/>
-            <w:tcMar/>
             <w:vAlign w:val="center"/>
           </w:tcPr>
           <w:p>
             <w:pPr>
-              <w:spacing w:before="0" w:beforeAutospacing="off" w:after="0" w:afterAutospacing="off"/>
-              <w:jc w:val="left"/>
               <w:cnfStyle w:val="000000000000" w:firstRow="0" w:lastRow="0" w:firstColumn="0" w:lastColumn="0" w:oddVBand="0" w:evenVBand="0" w:oddHBand="0" w:evenHBand="0" w:firstRowFirstColumn="0" w:firstRowLastColumn="0" w:lastRowFirstColumn="0" w:lastRowLastColumn="0"/>
               <w:rPr>
                 <w:rFonts w:ascii="BC Sans" w:hAnsi="BC Sans" w:cs="BC Sans Light"/>
@@ -1626,7 +1762,41 @@
                 <w:sz w:val="20"/>
                 <w:szCs w:val="20"/>
               </w:rPr>
-              <w:t>{phone}</w:t>
+              <w:t>{</w:t>
+            </w:r>
+            <w:proofErr w:type="gramStart"/>
+            <w:r>
+              <w:rPr>
+                <w:rFonts w:ascii="BC Sans" w:hAnsi="BC Sans" w:cs="BC Sans Light"/>
+                <w:sz w:val="20"/>
+                <w:szCs w:val="20"/>
+              </w:rPr>
+              <w:t>d.</w:t>
+            </w:r>
+            <w:r>
+              <w:rPr>
+                <w:rFonts w:ascii="BC Sans" w:hAnsi="BC Sans" w:cs="BC Sans Light"/>
+                <w:sz w:val="20"/>
+                <w:szCs w:val="20"/>
+              </w:rPr>
+              <w:t>phone</w:t>
+            </w:r>
+            <w:proofErr w:type="gramEnd"/>
+            <w:r>
+              <w:rPr>
+                <w:rFonts w:ascii="BC Sans" w:hAnsi="BC Sans" w:cs="BC Sans Light"/>
+                <w:sz w:val="20"/>
+                <w:szCs w:val="20"/>
+              </w:rPr>
+              <w:t>1</w:t>
+            </w:r>
+            <w:r>
+              <w:rPr>
+                <w:rFonts w:ascii="BC Sans" w:hAnsi="BC Sans" w:cs="BC Sans Light"/>
+                <w:sz w:val="20"/>
+                <w:szCs w:val="20"/>
+              </w:rPr>
+              <w:t>}</w:t>
             </w:r>
           </w:p>
         </w:tc>
@@ -1642,13 +1812,10 @@
             <w:cnfStyle w:val="001000000000" w:firstRow="0" w:lastRow="0" w:firstColumn="1" w:lastColumn="0" w:oddVBand="0" w:evenVBand="0" w:oddHBand="0" w:evenHBand="0" w:firstRowFirstColumn="0" w:firstRowLastColumn="0" w:lastRowFirstColumn="0" w:lastRowLastColumn="0"/>
             <w:tcW w:w="2552" w:type="dxa"/>
             <w:noWrap/>
-            <w:tcMar/>
             <w:vAlign w:val="center"/>
           </w:tcPr>
           <w:p>
             <w:pPr>
-              <w:spacing w:before="0" w:beforeAutospacing="off" w:after="0" w:afterAutospacing="off"/>
-              <w:jc w:val="left"/>
               <w:rPr>
                 <w:rFonts w:ascii="BC Sans" w:hAnsi="BC Sans" w:cs="BC Sans Light"/>
                 <w:b w:val="0"/>
@@ -1663,7 +1830,6 @@
                 <w:b w:val="0"/>
                 <w:bCs w:val="0"/>
                 <w:caps w:val="0"/>
-                <w:smallCaps w:val="0"/>
                 <w:sz w:val="20"/>
                 <w:szCs w:val="20"/>
               </w:rPr>
@@ -1673,16 +1839,12 @@
         </w:tc>
         <w:tc>
           <w:tcPr>
-            <w:cnfStyle w:val="000000000000" w:firstRow="0" w:lastRow="0" w:firstColumn="0" w:lastColumn="0" w:oddVBand="0" w:evenVBand="0" w:oddHBand="0" w:evenHBand="0" w:firstRowFirstColumn="0" w:firstRowLastColumn="0" w:lastRowFirstColumn="0" w:lastRowLastColumn="0"/>
             <w:tcW w:w="8364" w:type="dxa"/>
             <w:noWrap/>
-            <w:tcMar/>
             <w:vAlign w:val="center"/>
           </w:tcPr>
           <w:p>
             <w:pPr>
-              <w:spacing w:before="0" w:beforeAutospacing="off" w:after="0" w:afterAutospacing="off"/>
-              <w:jc w:val="left"/>
               <w:cnfStyle w:val="000000100000" w:firstRow="0" w:lastRow="0" w:firstColumn="0" w:lastColumn="0" w:oddVBand="0" w:evenVBand="0" w:oddHBand="1" w:evenHBand="0" w:firstRowFirstColumn="0" w:firstRowLastColumn="0" w:lastRowFirstColumn="0" w:lastRowLastColumn="0"/>
               <w:rPr>
                 <w:rFonts w:ascii="BC Sans" w:hAnsi="BC Sans" w:cs="BC Sans Light"/>
@@ -1696,7 +1858,41 @@
                 <w:sz w:val="20"/>
                 <w:szCs w:val="20"/>
               </w:rPr>
-              <w:t>{phone 1}</w:t>
+              <w:t>{</w:t>
+            </w:r>
+            <w:proofErr w:type="gramStart"/>
+            <w:r>
+              <w:rPr>
+                <w:rFonts w:ascii="BC Sans" w:hAnsi="BC Sans" w:cs="BC Sans Light"/>
+                <w:sz w:val="20"/>
+                <w:szCs w:val="20"/>
+              </w:rPr>
+              <w:t>d.</w:t>
+            </w:r>
+            <w:r>
+              <w:rPr>
+                <w:rFonts w:ascii="BC Sans" w:hAnsi="BC Sans" w:cs="BC Sans Light"/>
+                <w:sz w:val="20"/>
+                <w:szCs w:val="20"/>
+              </w:rPr>
+              <w:t>phone</w:t>
+            </w:r>
+            <w:proofErr w:type="gramEnd"/>
+            <w:r>
+              <w:rPr>
+                <w:rFonts w:ascii="BC Sans" w:hAnsi="BC Sans" w:cs="BC Sans Light"/>
+                <w:sz w:val="20"/>
+                <w:szCs w:val="20"/>
+              </w:rPr>
+              <w:t>2</w:t>
+            </w:r>
+            <w:r>
+              <w:rPr>
+                <w:rFonts w:ascii="BC Sans" w:hAnsi="BC Sans" w:cs="BC Sans Light"/>
+                <w:sz w:val="20"/>
+                <w:szCs w:val="20"/>
+              </w:rPr>
+              <w:t>}</w:t>
             </w:r>
           </w:p>
         </w:tc>
@@ -1711,13 +1907,10 @@
             <w:cnfStyle w:val="001000000000" w:firstRow="0" w:lastRow="0" w:firstColumn="1" w:lastColumn="0" w:oddVBand="0" w:evenVBand="0" w:oddHBand="0" w:evenHBand="0" w:firstRowFirstColumn="0" w:firstRowLastColumn="0" w:lastRowFirstColumn="0" w:lastRowLastColumn="0"/>
             <w:tcW w:w="2552" w:type="dxa"/>
             <w:noWrap/>
-            <w:tcMar/>
             <w:vAlign w:val="center"/>
           </w:tcPr>
           <w:p>
             <w:pPr>
-              <w:spacing w:before="0" w:beforeAutospacing="off" w:after="0" w:afterAutospacing="off"/>
-              <w:jc w:val="left"/>
               <w:rPr>
                 <w:rFonts w:ascii="BC Sans" w:hAnsi="BC Sans" w:cs="BC Sans Light"/>
                 <w:b w:val="0"/>
@@ -1732,7 +1925,6 @@
                 <w:b w:val="0"/>
                 <w:bCs w:val="0"/>
                 <w:caps w:val="0"/>
-                <w:smallCaps w:val="0"/>
                 <w:sz w:val="20"/>
                 <w:szCs w:val="20"/>
               </w:rPr>
@@ -1742,16 +1934,12 @@
         </w:tc>
         <w:tc>
           <w:tcPr>
-            <w:cnfStyle w:val="000000000000" w:firstRow="0" w:lastRow="0" w:firstColumn="0" w:lastColumn="0" w:oddVBand="0" w:evenVBand="0" w:oddHBand="0" w:evenHBand="0" w:firstRowFirstColumn="0" w:firstRowLastColumn="0" w:lastRowFirstColumn="0" w:lastRowLastColumn="0"/>
             <w:tcW w:w="8364" w:type="dxa"/>
             <w:noWrap/>
-            <w:tcMar/>
             <w:vAlign w:val="center"/>
           </w:tcPr>
           <w:p>
             <w:pPr>
-              <w:spacing w:before="0" w:beforeAutospacing="off" w:after="0" w:afterAutospacing="off"/>
-              <w:jc w:val="left"/>
               <w:cnfStyle w:val="000000000000" w:firstRow="0" w:lastRow="0" w:firstColumn="0" w:lastColumn="0" w:oddVBand="0" w:evenVBand="0" w:oddHBand="0" w:evenHBand="0" w:firstRowFirstColumn="0" w:firstRowLastColumn="0" w:lastRowFirstColumn="0" w:lastRowLastColumn="0"/>
               <w:rPr>
                 <w:rFonts w:ascii="BC Sans" w:hAnsi="BC Sans" w:cs="BC Sans Light"/>
@@ -1765,7 +1953,41 @@
                 <w:sz w:val="20"/>
                 <w:szCs w:val="20"/>
               </w:rPr>
-              <w:t>{phone 2}</w:t>
+              <w:t>{</w:t>
+            </w:r>
+            <w:proofErr w:type="gramStart"/>
+            <w:r>
+              <w:rPr>
+                <w:rFonts w:ascii="BC Sans" w:hAnsi="BC Sans" w:cs="BC Sans Light"/>
+                <w:sz w:val="20"/>
+                <w:szCs w:val="20"/>
+              </w:rPr>
+              <w:t>d.</w:t>
+            </w:r>
+            <w:r>
+              <w:rPr>
+                <w:rFonts w:ascii="BC Sans" w:hAnsi="BC Sans" w:cs="BC Sans Light"/>
+                <w:sz w:val="20"/>
+                <w:szCs w:val="20"/>
+              </w:rPr>
+              <w:t>phone</w:t>
+            </w:r>
+            <w:proofErr w:type="gramEnd"/>
+            <w:r>
+              <w:rPr>
+                <w:rFonts w:ascii="BC Sans" w:hAnsi="BC Sans" w:cs="BC Sans Light"/>
+                <w:sz w:val="20"/>
+                <w:szCs w:val="20"/>
+              </w:rPr>
+              <w:t>3</w:t>
+            </w:r>
+            <w:r>
+              <w:rPr>
+                <w:rFonts w:ascii="BC Sans" w:hAnsi="BC Sans" w:cs="BC Sans Light"/>
+                <w:sz w:val="20"/>
+                <w:szCs w:val="20"/>
+              </w:rPr>
+              <w:t>}</w:t>
             </w:r>
           </w:p>
         </w:tc>
@@ -1781,13 +2003,10 @@
             <w:cnfStyle w:val="001000000000" w:firstRow="0" w:lastRow="0" w:firstColumn="1" w:lastColumn="0" w:oddVBand="0" w:evenVBand="0" w:oddHBand="0" w:evenHBand="0" w:firstRowFirstColumn="0" w:firstRowLastColumn="0" w:lastRowFirstColumn="0" w:lastRowLastColumn="0"/>
             <w:tcW w:w="2552" w:type="dxa"/>
             <w:noWrap/>
-            <w:tcMar/>
             <w:vAlign w:val="center"/>
           </w:tcPr>
           <w:p>
             <w:pPr>
-              <w:spacing w:before="0" w:beforeAutospacing="off" w:after="0" w:afterAutospacing="off"/>
-              <w:jc w:val="left"/>
               <w:rPr>
                 <w:rFonts w:ascii="BC Sans" w:hAnsi="BC Sans" w:cs="BC Sans Light"/>
                 <w:b w:val="0"/>
@@ -1802,7 +2021,6 @@
                 <w:b w:val="0"/>
                 <w:bCs w:val="0"/>
                 <w:caps w:val="0"/>
-                <w:smallCaps w:val="0"/>
                 <w:sz w:val="20"/>
                 <w:szCs w:val="20"/>
               </w:rPr>
@@ -1812,16 +2030,12 @@
         </w:tc>
         <w:tc>
           <w:tcPr>
-            <w:cnfStyle w:val="000000000000" w:firstRow="0" w:lastRow="0" w:firstColumn="0" w:lastColumn="0" w:oddVBand="0" w:evenVBand="0" w:oddHBand="0" w:evenHBand="0" w:firstRowFirstColumn="0" w:firstRowLastColumn="0" w:lastRowFirstColumn="0" w:lastRowLastColumn="0"/>
             <w:tcW w:w="8364" w:type="dxa"/>
             <w:noWrap/>
-            <w:tcMar/>
             <w:vAlign w:val="center"/>
           </w:tcPr>
           <w:p>
             <w:pPr>
-              <w:spacing w:before="0" w:beforeAutospacing="off" w:after="0" w:afterAutospacing="off"/>
-              <w:jc w:val="left"/>
               <w:cnfStyle w:val="000000100000" w:firstRow="0" w:lastRow="0" w:firstColumn="0" w:lastColumn="0" w:oddVBand="0" w:evenVBand="0" w:oddHBand="1" w:evenHBand="0" w:firstRowFirstColumn="0" w:firstRowLastColumn="0" w:lastRowFirstColumn="0" w:lastRowLastColumn="0"/>
               <w:rPr>
                 <w:rFonts w:ascii="BC Sans" w:hAnsi="BC Sans" w:cs="BC Sans Light"/>
@@ -1835,7 +2049,35 @@
                 <w:sz w:val="20"/>
                 <w:szCs w:val="20"/>
               </w:rPr>
-              <w:t>{address}</w:t>
+              <w:t>{</w:t>
+            </w:r>
+            <w:proofErr w:type="spellStart"/>
+            <w:proofErr w:type="gramStart"/>
+            <w:r>
+              <w:rPr>
+                <w:rFonts w:ascii="BC Sans" w:hAnsi="BC Sans" w:cs="BC Sans Light"/>
+                <w:sz w:val="20"/>
+                <w:szCs w:val="20"/>
+              </w:rPr>
+              <w:t>d.</w:t>
+            </w:r>
+            <w:r>
+              <w:rPr>
+                <w:rFonts w:ascii="BC Sans" w:hAnsi="BC Sans" w:cs="BC Sans Light"/>
+                <w:sz w:val="20"/>
+                <w:szCs w:val="20"/>
+              </w:rPr>
+              <w:t>address</w:t>
+            </w:r>
+            <w:proofErr w:type="spellEnd"/>
+            <w:proofErr w:type="gramEnd"/>
+            <w:r>
+              <w:rPr>
+                <w:rFonts w:ascii="BC Sans" w:hAnsi="BC Sans" w:cs="BC Sans Light"/>
+                <w:sz w:val="20"/>
+                <w:szCs w:val="20"/>
+              </w:rPr>
+              <w:t>}</w:t>
             </w:r>
           </w:p>
         </w:tc>
@@ -1850,13 +2092,10 @@
             <w:cnfStyle w:val="001000000000" w:firstRow="0" w:lastRow="0" w:firstColumn="1" w:lastColumn="0" w:oddVBand="0" w:evenVBand="0" w:oddHBand="0" w:evenHBand="0" w:firstRowFirstColumn="0" w:firstRowLastColumn="0" w:lastRowFirstColumn="0" w:lastRowLastColumn="0"/>
             <w:tcW w:w="2552" w:type="dxa"/>
             <w:noWrap/>
-            <w:tcMar/>
             <w:vAlign w:val="center"/>
           </w:tcPr>
           <w:p>
             <w:pPr>
-              <w:spacing w:before="0" w:beforeAutospacing="off" w:after="0" w:afterAutospacing="off"/>
-              <w:jc w:val="left"/>
               <w:rPr>
                 <w:rFonts w:ascii="BC Sans" w:hAnsi="BC Sans" w:cs="BC Sans Light"/>
                 <w:b w:val="0"/>
@@ -1871,7 +2110,6 @@
                 <w:b w:val="0"/>
                 <w:bCs w:val="0"/>
                 <w:caps w:val="0"/>
-                <w:smallCaps w:val="0"/>
                 <w:sz w:val="20"/>
                 <w:szCs w:val="20"/>
               </w:rPr>
@@ -1881,16 +2119,12 @@
         </w:tc>
         <w:tc>
           <w:tcPr>
-            <w:cnfStyle w:val="000000000000" w:firstRow="0" w:lastRow="0" w:firstColumn="0" w:lastColumn="0" w:oddVBand="0" w:evenVBand="0" w:oddHBand="0" w:evenHBand="0" w:firstRowFirstColumn="0" w:firstRowLastColumn="0" w:lastRowFirstColumn="0" w:lastRowLastColumn="0"/>
             <w:tcW w:w="8364" w:type="dxa"/>
             <w:noWrap/>
-            <w:tcMar/>
             <w:vAlign w:val="center"/>
           </w:tcPr>
           <w:p>
             <w:pPr>
-              <w:spacing w:before="0" w:beforeAutospacing="off" w:after="0" w:afterAutospacing="off"/>
-              <w:jc w:val="left"/>
               <w:cnfStyle w:val="000000000000" w:firstRow="0" w:lastRow="0" w:firstColumn="0" w:lastColumn="0" w:oddVBand="0" w:evenVBand="0" w:oddHBand="0" w:evenHBand="0" w:firstRowFirstColumn="0" w:firstRowLastColumn="0" w:lastRowFirstColumn="0" w:lastRowLastColumn="0"/>
               <w:rPr>
                 <w:rFonts w:ascii="BC Sans" w:hAnsi="BC Sans" w:cs="BC Sans Light"/>
@@ -1904,7 +2138,35 @@
                 <w:sz w:val="20"/>
                 <w:szCs w:val="20"/>
               </w:rPr>
-              <w:t>{email}</w:t>
+              <w:t>{</w:t>
+            </w:r>
+            <w:proofErr w:type="spellStart"/>
+            <w:proofErr w:type="gramStart"/>
+            <w:r>
+              <w:rPr>
+                <w:rFonts w:ascii="BC Sans" w:hAnsi="BC Sans" w:cs="BC Sans Light"/>
+                <w:sz w:val="20"/>
+                <w:szCs w:val="20"/>
+              </w:rPr>
+              <w:t>d.</w:t>
+            </w:r>
+            <w:r>
+              <w:rPr>
+                <w:rFonts w:ascii="BC Sans" w:hAnsi="BC Sans" w:cs="BC Sans Light"/>
+                <w:sz w:val="20"/>
+                <w:szCs w:val="20"/>
+              </w:rPr>
+              <w:t>email</w:t>
+            </w:r>
+            <w:proofErr w:type="spellEnd"/>
+            <w:proofErr w:type="gramEnd"/>
+            <w:r>
+              <w:rPr>
+                <w:rFonts w:ascii="BC Sans" w:hAnsi="BC Sans" w:cs="BC Sans Light"/>
+                <w:sz w:val="20"/>
+                <w:szCs w:val="20"/>
+              </w:rPr>
+              <w:t>}</w:t>
             </w:r>
           </w:p>
         </w:tc>
@@ -1920,14 +2182,10 @@
             <w:cnfStyle w:val="001000000000" w:firstRow="0" w:lastRow="0" w:firstColumn="1" w:lastColumn="0" w:oddVBand="0" w:evenVBand="0" w:oddHBand="0" w:evenHBand="0" w:firstRowFirstColumn="0" w:firstRowLastColumn="0" w:lastRowFirstColumn="0" w:lastRowLastColumn="0"/>
             <w:tcW w:w="2552" w:type="dxa"/>
             <w:noWrap/>
-            <w:tcMar/>
             <w:vAlign w:val="center"/>
           </w:tcPr>
           <w:p>
             <w:pPr>
-              <w:pStyle w:val="Normal"/>
-              <w:spacing w:before="0" w:beforeAutospacing="off" w:after="0" w:afterAutospacing="off"/>
-              <w:jc w:val="left"/>
               <w:rPr>
                 <w:rFonts w:ascii="BC Sans" w:hAnsi="BC Sans" w:cs="BC Sans Light"/>
                 <w:b w:val="0"/>
@@ -1942,7 +2200,6 @@
                 <w:b w:val="0"/>
                 <w:bCs w:val="0"/>
                 <w:caps w:val="0"/>
-                <w:smallCaps w:val="0"/>
                 <w:sz w:val="20"/>
                 <w:szCs w:val="20"/>
               </w:rPr>
@@ -1952,16 +2209,12 @@
         </w:tc>
         <w:tc>
           <w:tcPr>
-            <w:cnfStyle w:val="000000000000" w:firstRow="0" w:lastRow="0" w:firstColumn="0" w:lastColumn="0" w:oddVBand="0" w:evenVBand="0" w:oddHBand="0" w:evenHBand="0" w:firstRowFirstColumn="0" w:firstRowLastColumn="0" w:lastRowFirstColumn="0" w:lastRowLastColumn="0"/>
             <w:tcW w:w="8364" w:type="dxa"/>
             <w:noWrap/>
-            <w:tcMar/>
             <w:vAlign w:val="center"/>
           </w:tcPr>
           <w:p>
             <w:pPr>
-              <w:spacing w:before="0" w:beforeAutospacing="off" w:after="0" w:afterAutospacing="off"/>
-              <w:jc w:val="left"/>
               <w:cnfStyle w:val="000000100000" w:firstRow="0" w:lastRow="0" w:firstColumn="0" w:lastColumn="0" w:oddVBand="0" w:evenVBand="0" w:oddHBand="1" w:evenHBand="0" w:firstRowFirstColumn="0" w:firstRowLastColumn="0" w:lastRowFirstColumn="0" w:lastRowLastColumn="0"/>
               <w:rPr>
                 <w:rFonts w:ascii="BC Sans" w:hAnsi="BC Sans" w:cs="BC Sans Light"/>
@@ -1975,16 +2228,35 @@
                 <w:sz w:val="20"/>
                 <w:szCs w:val="20"/>
               </w:rPr>
-              <w:t>{reported by}</w:t>
+              <w:t>{</w:t>
+            </w:r>
+            <w:proofErr w:type="spellStart"/>
+            <w:proofErr w:type="gramStart"/>
+            <w:r>
+              <w:rPr>
+                <w:rFonts w:ascii="BC Sans" w:hAnsi="BC Sans" w:cs="BC Sans Light"/>
+                <w:sz w:val="20"/>
+                <w:szCs w:val="20"/>
+              </w:rPr>
+              <w:t>d.reportedBy</w:t>
+            </w:r>
+            <w:proofErr w:type="spellEnd"/>
+            <w:proofErr w:type="gramEnd"/>
+            <w:r>
+              <w:rPr>
+                <w:rFonts w:ascii="BC Sans" w:hAnsi="BC Sans" w:cs="BC Sans Light"/>
+                <w:sz w:val="20"/>
+                <w:szCs w:val="20"/>
+              </w:rPr>
+              <w:t>}</w:t>
             </w:r>
           </w:p>
         </w:tc>
       </w:tr>
     </w:tbl>
-    <w:p w14:noSpellErr="1">
+    <w:p>
       <w:pPr>
-        <w:pStyle w:val="Normal"/>
-        <w:spacing w:before="0" w:beforeAutospacing="off" w:after="0" w:afterAutospacing="off"/>
+        <w:spacing w:after="0"/>
         <w:rPr>
           <w:rFonts w:ascii="BC Sans" w:hAnsi="BC Sans"/>
           <w:sz w:val="20"/>
@@ -1993,21 +2265,21 @@
       </w:pPr>
     </w:p>
     <w:sectPr>
-      <w:pgSz w:w="12240" w:h="15840" w:orient="portrait"/>
+      <w:headerReference w:type="default" r:id="rId13"/>
+      <w:footerReference w:type="default" r:id="rId14"/>
+      <w:pgSz w:w="12240" w:h="15840"/>
       <w:pgMar w:top="720" w:right="720" w:bottom="720" w:left="720" w:header="708" w:footer="708" w:gutter="0"/>
       <w:cols w:space="708"/>
       <w:docGrid w:linePitch="360"/>
-      <w:headerReference w:type="default" r:id="Ra4146bc7d2b34f2b"/>
-      <w:footerReference w:type="default" r:id="R71bf52b32dc540a4"/>
     </w:sectPr>
   </w:body>
 </w:document>
 </file>
 
 <file path=word/comments.xml><?xml version="1.0" encoding="utf-8"?>
-<w:comments xmlns:w14="http://schemas.microsoft.com/office/word/2010/wordml" xmlns:w="http://schemas.openxmlformats.org/wordprocessingml/2006/main">
-  <w:comment xmlns:w="http://schemas.openxmlformats.org/wordprocessingml/2006/main" w:initials="YW" w:author="Yates, Vita WLRS:EX" w:date="2024-05-16T09:24:38" w:id="777963448">
-    <w:p xmlns:w14="http://schemas.microsoft.com/office/word/2010/wordml" xmlns:w="http://schemas.openxmlformats.org/wordprocessingml/2006/main">
+<w:comments xmlns:wpc="http://schemas.microsoft.com/office/word/2010/wordprocessingCanvas" xmlns:cx="http://schemas.microsoft.com/office/drawing/2014/chartex" xmlns:cx1="http://schemas.microsoft.com/office/drawing/2015/9/8/chartex" xmlns:cx2="http://schemas.microsoft.com/office/drawing/2015/10/21/chartex" xmlns:cx3="http://schemas.microsoft.com/office/drawing/2016/5/9/chartex" xmlns:cx4="http://schemas.microsoft.com/office/drawing/2016/5/10/chartex" xmlns:cx5="http://schemas.microsoft.com/office/drawing/2016/5/11/chartex" xmlns:cx6="http://schemas.microsoft.com/office/drawing/2016/5/12/chartex" xmlns:cx7="http://schemas.microsoft.com/office/drawing/2016/5/13/chartex" xmlns:cx8="http://schemas.microsoft.com/office/drawing/2016/5/14/chartex" xmlns:mc="http://schemas.openxmlformats.org/markup-compatibility/2006" xmlns:aink="http://schemas.microsoft.com/office/drawing/2016/ink" xmlns:am3d="http://schemas.microsoft.com/office/drawing/2017/model3d" xmlns:o="urn:schemas-microsoft-com:office:office" xmlns:oel="http://schemas.microsoft.com/office/2019/extlst" xmlns:r="http://schemas.openxmlformats.org/officeDocument/2006/relationships" xmlns:m="http://schemas.openxmlformats.org/officeDocument/2006/math" xmlns:v="urn:schemas-microsoft-com:vml" xmlns:wp14="http://schemas.microsoft.com/office/word/2010/wordprocessingDrawing" xmlns:wp="http://schemas.openxmlformats.org/drawingml/2006/wordprocessingDrawing" xmlns:w10="urn:schemas-microsoft-com:office:word" xmlns:w="http://schemas.openxmlformats.org/wordprocessingml/2006/main" xmlns:w14="http://schemas.microsoft.com/office/word/2010/wordml" xmlns:w15="http://schemas.microsoft.com/office/word/2012/wordml" xmlns:w16cex="http://schemas.microsoft.com/office/word/2018/wordml/cex" xmlns:w16cid="http://schemas.microsoft.com/office/word/2016/wordml/cid" xmlns:w16="http://schemas.microsoft.com/office/word/2018/wordml" xmlns:w16sdtdh="http://schemas.microsoft.com/office/word/2020/wordml/sdtdatahash" xmlns:w16se="http://schemas.microsoft.com/office/word/2015/wordml/symex" xmlns:wpg="http://schemas.microsoft.com/office/word/2010/wordprocessingGroup" xmlns:wpi="http://schemas.microsoft.com/office/word/2010/wordprocessingInk" xmlns:wne="http://schemas.microsoft.com/office/word/2006/wordml" xmlns:wps="http://schemas.microsoft.com/office/word/2010/wordprocessingShape" mc:Ignorable="w14 w15 w16se w16cid w16 w16cex w16sdtdh wp14">
+  <w:comment w:id="0" w:author="Yates, Vita WLRS:EX" w:date="2024-05-16T09:24:00Z" w:initials="YW">
+    <w:p>
       <w:pPr>
         <w:pStyle w:val="CommentText"/>
       </w:pPr>
@@ -2022,8 +2294,8 @@
       </w:r>
     </w:p>
   </w:comment>
-  <w:comment xmlns:w="http://schemas.openxmlformats.org/wordprocessingml/2006/main" w:initials="YW" w:author="Yates, Vita WLRS:EX" w:date="2024-05-16T09:24:47" w:id="1515699979">
-    <w:p xmlns:w14="http://schemas.microsoft.com/office/word/2010/wordml" xmlns:w="http://schemas.openxmlformats.org/wordprocessingml/2006/main">
+  <w:comment w:id="1" w:author="Yates, Vita WLRS:EX" w:date="2024-05-16T09:24:00Z" w:initials="YW">
+    <w:p>
       <w:pPr>
         <w:pStyle w:val="CommentText"/>
       </w:pPr>
@@ -2034,12 +2306,31 @@
         <w:annotationRef/>
       </w:r>
       <w:r>
-        <w:t>I removed it to save space.</w:t>
+        <w:t xml:space="preserve">I </w:t>
+      </w:r>
+      <w:r>
+        <w:t>removed it to save space.</w:t>
       </w:r>
     </w:p>
   </w:comment>
-  <w:comment xmlns:w="http://schemas.openxmlformats.org/wordprocessingml/2006/main" w:initials="YW" w:author="Yates, Vita WLRS:EX" w:date="2024-05-16T09:56:37" w:id="95236442">
-    <w:p xmlns:w14="http://schemas.microsoft.com/office/word/2010/wordml" xmlns:w="http://schemas.openxmlformats.org/wordprocessingml/2006/main">
+  <w:comment w:id="2" w:author="Yates, Vita WLRS:EX" w:date="2024-05-16T17:12:00Z" w:initials="YW">
+    <w:p>
+      <w:pPr>
+        <w:pStyle w:val="CommentText"/>
+      </w:pPr>
+      <w:r>
+        <w:rPr>
+          <w:rStyle w:val="CommentReference"/>
+        </w:rPr>
+        <w:annotationRef/>
+      </w:r>
+      <w:r>
+        <w:t xml:space="preserve">width set to min needed for date and time </w:t>
+      </w:r>
+    </w:p>
+  </w:comment>
+  <w:comment w:id="3" w:author="Yates, Vita WLRS:EX" w:date="2024-05-16T09:56:00Z" w:initials="YW">
+    <w:p>
       <w:pPr>
         <w:pStyle w:val="CommentText"/>
       </w:pPr>
@@ -2054,8 +2345,8 @@
       </w:r>
     </w:p>
   </w:comment>
-  <w:comment xmlns:w="http://schemas.openxmlformats.org/wordprocessingml/2006/main" w:initials="YW" w:author="Yates, Vita WLRS:EX" w:date="2024-05-16T17:10:33" w:id="1056044579">
-    <w:p xmlns:w14="http://schemas.microsoft.com/office/word/2010/wordml" xmlns:w="http://schemas.openxmlformats.org/wordprocessingml/2006/main">
+  <w:comment w:id="4" w:author="Yates, Vita WLRS:EX" w:date="2024-05-16T17:10:00Z" w:initials="YW">
+    <w:p>
       <w:pPr>
         <w:pStyle w:val="CommentText"/>
       </w:pPr>
@@ -2070,61 +2361,68 @@
       </w:r>
     </w:p>
   </w:comment>
-  <w:comment xmlns:w="http://schemas.openxmlformats.org/wordprocessingml/2006/main" w:initials="YW" w:author="Yates, Vita WLRS:EX" w:date="2024-05-16T17:12:19" w:id="1133293054">
-    <w:p xmlns:w14="http://schemas.microsoft.com/office/word/2010/wordml" xmlns:w="http://schemas.openxmlformats.org/wordprocessingml/2006/main">
-      <w:pPr>
-        <w:pStyle w:val="CommentText"/>
-      </w:pPr>
-      <w:r>
-        <w:rPr>
-          <w:rStyle w:val="CommentReference"/>
-        </w:rPr>
-        <w:annotationRef/>
-      </w:r>
-      <w:r>
-        <w:t xml:space="preserve">width set to min needed for date and time </w:t>
-      </w:r>
-    </w:p>
-  </w:comment>
 </w:comments>
 </file>
 
 <file path=word/commentsExtended.xml><?xml version="1.0" encoding="utf-8"?>
-<w15:commentsEx xmlns:mc="http://schemas.openxmlformats.org/markup-compatibility/2006" xmlns:w15="http://schemas.microsoft.com/office/word/2012/wordml" mc:Ignorable="w15">
-  <w15:commentEx w15:done="1" w15:paraId="061BE61B"/>
-  <w15:commentEx w15:done="1" w15:paraId="4564069E" w15:paraIdParent="061BE61B"/>
-  <w15:commentEx w15:done="1" w15:paraId="4CB7F6E4"/>
-  <w15:commentEx w15:done="1" w15:paraId="33A54AD5"/>
-  <w15:commentEx w15:done="1" w15:paraId="36E075D6"/>
+<w15:commentsEx xmlns:wpc="http://schemas.microsoft.com/office/word/2010/wordprocessingCanvas" xmlns:cx="http://schemas.microsoft.com/office/drawing/2014/chartex" xmlns:cx1="http://schemas.microsoft.com/office/drawing/2015/9/8/chartex" xmlns:cx2="http://schemas.microsoft.com/office/drawing/2015/10/21/chartex" xmlns:cx3="http://schemas.microsoft.com/office/drawing/2016/5/9/chartex" xmlns:cx4="http://schemas.microsoft.com/office/drawing/2016/5/10/chartex" xmlns:cx5="http://schemas.microsoft.com/office/drawing/2016/5/11/chartex" xmlns:cx6="http://schemas.microsoft.com/office/drawing/2016/5/12/chartex" xmlns:cx7="http://schemas.microsoft.com/office/drawing/2016/5/13/chartex" xmlns:cx8="http://schemas.microsoft.com/office/drawing/2016/5/14/chartex" xmlns:mc="http://schemas.openxmlformats.org/markup-compatibility/2006" xmlns:aink="http://schemas.microsoft.com/office/drawing/2016/ink" xmlns:am3d="http://schemas.microsoft.com/office/drawing/2017/model3d" xmlns:o="urn:schemas-microsoft-com:office:office" xmlns:oel="http://schemas.microsoft.com/office/2019/extlst" xmlns:r="http://schemas.openxmlformats.org/officeDocument/2006/relationships" xmlns:m="http://schemas.openxmlformats.org/officeDocument/2006/math" xmlns:v="urn:schemas-microsoft-com:vml" xmlns:wp14="http://schemas.microsoft.com/office/word/2010/wordprocessingDrawing" xmlns:wp="http://schemas.openxmlformats.org/drawingml/2006/wordprocessingDrawing" xmlns:w10="urn:schemas-microsoft-com:office:word" xmlns:w="http://schemas.openxmlformats.org/wordprocessingml/2006/main" xmlns:w14="http://schemas.microsoft.com/office/word/2010/wordml" xmlns:w15="http://schemas.microsoft.com/office/word/2012/wordml" xmlns:w16cex="http://schemas.microsoft.com/office/word/2018/wordml/cex" xmlns:w16cid="http://schemas.microsoft.com/office/word/2016/wordml/cid" xmlns:w16="http://schemas.microsoft.com/office/word/2018/wordml" xmlns:w16sdtdh="http://schemas.microsoft.com/office/word/2020/wordml/sdtdatahash" xmlns:w16se="http://schemas.microsoft.com/office/word/2015/wordml/symex" xmlns:wpg="http://schemas.microsoft.com/office/word/2010/wordprocessingGroup" xmlns:wpi="http://schemas.microsoft.com/office/word/2010/wordprocessingInk" xmlns:wne="http://schemas.microsoft.com/office/word/2006/wordml" xmlns:wps="http://schemas.microsoft.com/office/word/2010/wordprocessingShape" mc:Ignorable="w14 w15 w16se w16cid w16 w16cex w16sdtdh wp14">
+  <w15:commentEx w15:paraId="061BE61B" w15:done="1"/>
+  <w15:commentEx w15:paraId="4564069E" w15:paraIdParent="061BE61B" w15:done="1"/>
+  <w15:commentEx w15:paraId="36E075D6" w15:done="1"/>
+  <w15:commentEx w15:paraId="0328C88A" w15:done="1"/>
+  <w15:commentEx w15:paraId="5E841539" w15:done="1"/>
 </w15:commentsEx>
 </file>
 
 <file path=word/commentsExtensible.xml><?xml version="1.0" encoding="utf-8"?>
-<w16cex:commentsExtensible xmlns:w16="http://schemas.microsoft.com/office/word/2018/wordml" xmlns:w16cex="http://schemas.microsoft.com/office/word/2018/wordml/cex" xmlns:mc="http://schemas.openxmlformats.org/markup-compatibility/2006" mc:Ignorable="w16 w16cex">
-  <w16cex:commentExtensible w16cex:durableId="255CB229" w16cex:dateUtc="2024-05-16T16:24:38.372Z"/>
-  <w16cex:commentExtensible w16cex:durableId="51C5703E" w16cex:dateUtc="2024-05-16T16:24:47.332Z"/>
-  <w16cex:commentExtensible w16cex:durableId="3B08B593" w16cex:dateUtc="2024-05-16T16:56:37.705Z"/>
-  <w16cex:commentExtensible w16cex:durableId="6729C259" w16cex:dateUtc="2024-05-17T00:10:33.824Z"/>
-  <w16cex:commentExtensible w16cex:durableId="1FD22CE0" w16cex:dateUtc="2024-05-17T00:12:19.18Z"/>
+<w16cex:commentsExtensible xmlns:wpc="http://schemas.microsoft.com/office/word/2010/wordprocessingCanvas" xmlns:cx="http://schemas.microsoft.com/office/drawing/2014/chartex" xmlns:cx1="http://schemas.microsoft.com/office/drawing/2015/9/8/chartex" xmlns:cx2="http://schemas.microsoft.com/office/drawing/2015/10/21/chartex" xmlns:cx3="http://schemas.microsoft.com/office/drawing/2016/5/9/chartex" xmlns:cx4="http://schemas.microsoft.com/office/drawing/2016/5/10/chartex" xmlns:cx5="http://schemas.microsoft.com/office/drawing/2016/5/11/chartex" xmlns:cx6="http://schemas.microsoft.com/office/drawing/2016/5/12/chartex" xmlns:cx7="http://schemas.microsoft.com/office/drawing/2016/5/13/chartex" xmlns:cx8="http://schemas.microsoft.com/office/drawing/2016/5/14/chartex" xmlns:cr="http://schemas.microsoft.com/office/comments/2020/reactions" xmlns:mc="http://schemas.openxmlformats.org/markup-compatibility/2006" xmlns:aink="http://schemas.microsoft.com/office/drawing/2016/ink" xmlns:am3d="http://schemas.microsoft.com/office/drawing/2017/model3d" xmlns:o="urn:schemas-microsoft-com:office:office" xmlns:oel="http://schemas.microsoft.com/office/2019/extlst" xmlns:r="http://schemas.openxmlformats.org/officeDocument/2006/relationships" xmlns:m="http://schemas.openxmlformats.org/officeDocument/2006/math" xmlns:v="urn:schemas-microsoft-com:vml" xmlns:wp14="http://schemas.microsoft.com/office/word/2010/wordprocessingDrawing" xmlns:wp="http://schemas.openxmlformats.org/drawingml/2006/wordprocessingDrawing" xmlns:w10="urn:schemas-microsoft-com:office:word" xmlns:w="http://schemas.openxmlformats.org/wordprocessingml/2006/main" xmlns:w14="http://schemas.microsoft.com/office/word/2010/wordml" xmlns:w15="http://schemas.microsoft.com/office/word/2012/wordml" xmlns:w16cex="http://schemas.microsoft.com/office/word/2018/wordml/cex" xmlns:w16cid="http://schemas.microsoft.com/office/word/2016/wordml/cid" xmlns:w16="http://schemas.microsoft.com/office/word/2018/wordml" xmlns:w16sdtdh="http://schemas.microsoft.com/office/word/2020/wordml/sdtdatahash" xmlns:w16se="http://schemas.microsoft.com/office/word/2015/wordml/symex" xmlns:wpg="http://schemas.microsoft.com/office/word/2010/wordprocessingGroup" xmlns:wpi="http://schemas.microsoft.com/office/word/2010/wordprocessingInk" xmlns:wne="http://schemas.microsoft.com/office/word/2006/wordml" xmlns:wps="http://schemas.microsoft.com/office/word/2010/wordprocessingShape" mc:Ignorable="w14 w15 w16se w16cid w16 w16cex w16sdtdh cr wp14">
+  <w16cex:commentExtensible w16cex:durableId="255CB229" w16cex:dateUtc="2024-05-16T16:24:00Z"/>
+  <w16cex:commentExtensible w16cex:durableId="51C5703E" w16cex:dateUtc="2024-05-16T16:24:00Z"/>
+  <w16cex:commentExtensible w16cex:durableId="1FD22CE0" w16cex:dateUtc="2024-05-17T00:12:00Z"/>
+  <w16cex:commentExtensible w16cex:durableId="3B08B593" w16cex:dateUtc="2024-05-16T16:56:00Z"/>
+  <w16cex:commentExtensible w16cex:durableId="6729C259" w16cex:dateUtc="2024-05-17T00:10:00Z"/>
 </w16cex:commentsExtensible>
 </file>
 
 <file path=word/commentsIds.xml><?xml version="1.0" encoding="utf-8"?>
-<w16cid:commentsIds xmlns:mc="http://schemas.openxmlformats.org/markup-compatibility/2006" xmlns:w16cid="http://schemas.microsoft.com/office/word/2016/wordml/cid" mc:Ignorable="w16cid">
+<w16cid:commentsIds xmlns:wpc="http://schemas.microsoft.com/office/word/2010/wordprocessingCanvas" xmlns:cx="http://schemas.microsoft.com/office/drawing/2014/chartex" xmlns:cx1="http://schemas.microsoft.com/office/drawing/2015/9/8/chartex" xmlns:cx2="http://schemas.microsoft.com/office/drawing/2015/10/21/chartex" xmlns:cx3="http://schemas.microsoft.com/office/drawing/2016/5/9/chartex" xmlns:cx4="http://schemas.microsoft.com/office/drawing/2016/5/10/chartex" xmlns:cx5="http://schemas.microsoft.com/office/drawing/2016/5/11/chartex" xmlns:cx6="http://schemas.microsoft.com/office/drawing/2016/5/12/chartex" xmlns:cx7="http://schemas.microsoft.com/office/drawing/2016/5/13/chartex" xmlns:cx8="http://schemas.microsoft.com/office/drawing/2016/5/14/chartex" xmlns:mc="http://schemas.openxmlformats.org/markup-compatibility/2006" xmlns:aink="http://schemas.microsoft.com/office/drawing/2016/ink" xmlns:am3d="http://schemas.microsoft.com/office/drawing/2017/model3d" xmlns:o="urn:schemas-microsoft-com:office:office" xmlns:oel="http://schemas.microsoft.com/office/2019/extlst" xmlns:r="http://schemas.openxmlformats.org/officeDocument/2006/relationships" xmlns:m="http://schemas.openxmlformats.org/officeDocument/2006/math" xmlns:v="urn:schemas-microsoft-com:vml" xmlns:wp14="http://schemas.microsoft.com/office/word/2010/wordprocessingDrawing" xmlns:wp="http://schemas.openxmlformats.org/drawingml/2006/wordprocessingDrawing" xmlns:w10="urn:schemas-microsoft-com:office:word" xmlns:w="http://schemas.openxmlformats.org/wordprocessingml/2006/main" xmlns:w14="http://schemas.microsoft.com/office/word/2010/wordml" xmlns:w15="http://schemas.microsoft.com/office/word/2012/wordml" xmlns:w16cex="http://schemas.microsoft.com/office/word/2018/wordml/cex" xmlns:w16cid="http://schemas.microsoft.com/office/word/2016/wordml/cid" xmlns:w16="http://schemas.microsoft.com/office/word/2018/wordml" xmlns:w16sdtdh="http://schemas.microsoft.com/office/word/2020/wordml/sdtdatahash" xmlns:w16se="http://schemas.microsoft.com/office/word/2015/wordml/symex" xmlns:wpg="http://schemas.microsoft.com/office/word/2010/wordprocessingGroup" xmlns:wpi="http://schemas.microsoft.com/office/word/2010/wordprocessingInk" xmlns:wne="http://schemas.microsoft.com/office/word/2006/wordml" xmlns:wps="http://schemas.microsoft.com/office/word/2010/wordprocessingShape" mc:Ignorable="w14 w15 w16se w16cid w16 w16cex w16sdtdh wp14">
   <w16cid:commentId w16cid:paraId="061BE61B" w16cid:durableId="255CB229"/>
   <w16cid:commentId w16cid:paraId="4564069E" w16cid:durableId="51C5703E"/>
-  <w16cid:commentId w16cid:paraId="4CB7F6E4" w16cid:durableId="3B08B593"/>
-  <w16cid:commentId w16cid:paraId="33A54AD5" w16cid:durableId="6729C259"/>
   <w16cid:commentId w16cid:paraId="36E075D6" w16cid:durableId="1FD22CE0"/>
+  <w16cid:commentId w16cid:paraId="0328C88A" w16cid:durableId="3B08B593"/>
+  <w16cid:commentId w16cid:paraId="5E841539" w16cid:durableId="6729C259"/>
 </w16cid:commentsIds>
 </file>
 
-<file path=word/footer.xml><?xml version="1.0" encoding="utf-8"?>
-<w:ftr xmlns:w14="http://schemas.microsoft.com/office/word/2010/wordml" xmlns:w="http://schemas.openxmlformats.org/wordprocessingml/2006/main">
+<file path=word/endnotes.xml><?xml version="1.0" encoding="utf-8"?>
+<w:endnotes xmlns:wpc="http://schemas.microsoft.com/office/word/2010/wordprocessingCanvas" xmlns:cx="http://schemas.microsoft.com/office/drawing/2014/chartex" xmlns:cx1="http://schemas.microsoft.com/office/drawing/2015/9/8/chartex" xmlns:cx2="http://schemas.microsoft.com/office/drawing/2015/10/21/chartex" xmlns:cx3="http://schemas.microsoft.com/office/drawing/2016/5/9/chartex" xmlns:cx4="http://schemas.microsoft.com/office/drawing/2016/5/10/chartex" xmlns:cx5="http://schemas.microsoft.com/office/drawing/2016/5/11/chartex" xmlns:cx6="http://schemas.microsoft.com/office/drawing/2016/5/12/chartex" xmlns:cx7="http://schemas.microsoft.com/office/drawing/2016/5/13/chartex" xmlns:cx8="http://schemas.microsoft.com/office/drawing/2016/5/14/chartex" xmlns:mc="http://schemas.openxmlformats.org/markup-compatibility/2006" xmlns:aink="http://schemas.microsoft.com/office/drawing/2016/ink" xmlns:am3d="http://schemas.microsoft.com/office/drawing/2017/model3d" xmlns:o="urn:schemas-microsoft-com:office:office" xmlns:oel="http://schemas.microsoft.com/office/2019/extlst" xmlns:r="http://schemas.openxmlformats.org/officeDocument/2006/relationships" xmlns:m="http://schemas.openxmlformats.org/officeDocument/2006/math" xmlns:v="urn:schemas-microsoft-com:vml" xmlns:wp14="http://schemas.microsoft.com/office/word/2010/wordprocessingDrawing" xmlns:wp="http://schemas.openxmlformats.org/drawingml/2006/wordprocessingDrawing" xmlns:w10="urn:schemas-microsoft-com:office:word" xmlns:w="http://schemas.openxmlformats.org/wordprocessingml/2006/main" xmlns:w14="http://schemas.microsoft.com/office/word/2010/wordml" xmlns:w15="http://schemas.microsoft.com/office/word/2012/wordml" xmlns:w16cex="http://schemas.microsoft.com/office/word/2018/wordml/cex" xmlns:w16cid="http://schemas.microsoft.com/office/word/2016/wordml/cid" xmlns:w16="http://schemas.microsoft.com/office/word/2018/wordml" xmlns:w16sdtdh="http://schemas.microsoft.com/office/word/2020/wordml/sdtdatahash" xmlns:w16se="http://schemas.microsoft.com/office/word/2015/wordml/symex" xmlns:wpg="http://schemas.microsoft.com/office/word/2010/wordprocessingGroup" xmlns:wpi="http://schemas.microsoft.com/office/word/2010/wordprocessingInk" xmlns:wne="http://schemas.microsoft.com/office/word/2006/wordml" xmlns:wps="http://schemas.microsoft.com/office/word/2010/wordprocessingShape" mc:Ignorable="w14 w15 w16se w16cid w16 w16cex w16sdtdh wp14">
+  <w:endnote w:type="separator" w:id="-1">
+    <w:p>
+      <w:pPr>
+        <w:spacing w:after="0" w:line="240" w:lineRule="auto"/>
+      </w:pPr>
+      <w:r>
+        <w:separator/>
+      </w:r>
+    </w:p>
+  </w:endnote>
+  <w:endnote w:type="continuationSeparator" w:id="0">
+    <w:p>
+      <w:pPr>
+        <w:spacing w:after="0" w:line="240" w:lineRule="auto"/>
+      </w:pPr>
+      <w:r>
+        <w:continuationSeparator/>
+      </w:r>
+    </w:p>
+  </w:endnote>
+</w:endnotes>
+</file>
+
+<file path=word/footer1.xml><?xml version="1.0" encoding="utf-8"?>
+<w:ftr xmlns:wpc="http://schemas.microsoft.com/office/word/2010/wordprocessingCanvas" xmlns:cx="http://schemas.microsoft.com/office/drawing/2014/chartex" xmlns:cx1="http://schemas.microsoft.com/office/drawing/2015/9/8/chartex" xmlns:cx2="http://schemas.microsoft.com/office/drawing/2015/10/21/chartex" xmlns:cx3="http://schemas.microsoft.com/office/drawing/2016/5/9/chartex" xmlns:cx4="http://schemas.microsoft.com/office/drawing/2016/5/10/chartex" xmlns:cx5="http://schemas.microsoft.com/office/drawing/2016/5/11/chartex" xmlns:cx6="http://schemas.microsoft.com/office/drawing/2016/5/12/chartex" xmlns:cx7="http://schemas.microsoft.com/office/drawing/2016/5/13/chartex" xmlns:cx8="http://schemas.microsoft.com/office/drawing/2016/5/14/chartex" xmlns:mc="http://schemas.openxmlformats.org/markup-compatibility/2006" xmlns:aink="http://schemas.microsoft.com/office/drawing/2016/ink" xmlns:am3d="http://schemas.microsoft.com/office/drawing/2017/model3d" xmlns:o="urn:schemas-microsoft-com:office:office" xmlns:oel="http://schemas.microsoft.com/office/2019/extlst" xmlns:r="http://schemas.openxmlformats.org/officeDocument/2006/relationships" xmlns:m="http://schemas.openxmlformats.org/officeDocument/2006/math" xmlns:v="urn:schemas-microsoft-com:vml" xmlns:wp14="http://schemas.microsoft.com/office/word/2010/wordprocessingDrawing" xmlns:wp="http://schemas.openxmlformats.org/drawingml/2006/wordprocessingDrawing" xmlns:w10="urn:schemas-microsoft-com:office:word" xmlns:w="http://schemas.openxmlformats.org/wordprocessingml/2006/main" xmlns:w14="http://schemas.microsoft.com/office/word/2010/wordml" xmlns:w15="http://schemas.microsoft.com/office/word/2012/wordml" xmlns:w16cex="http://schemas.microsoft.com/office/word/2018/wordml/cex" xmlns:w16cid="http://schemas.microsoft.com/office/word/2016/wordml/cid" xmlns:w16="http://schemas.microsoft.com/office/word/2018/wordml" xmlns:w16sdtdh="http://schemas.microsoft.com/office/word/2020/wordml/sdtdatahash" xmlns:w16se="http://schemas.microsoft.com/office/word/2015/wordml/symex" xmlns:wpg="http://schemas.microsoft.com/office/word/2010/wordprocessingGroup" xmlns:wpi="http://schemas.microsoft.com/office/word/2010/wordprocessingInk" xmlns:wne="http://schemas.microsoft.com/office/word/2006/wordml" xmlns:wps="http://schemas.microsoft.com/office/word/2010/wordprocessingShape" mc:Ignorable="w14 w15 w16se w16cid w16 w16cex w16sdtdh wp14">
   <w:tbl>
     <w:tblPr>
-      <w:tblStyle w:val="TableNormal"/>
-      <w:bidiVisual w:val="0"/>
       <w:tblW w:w="0" w:type="auto"/>
       <w:tblLayout w:type="fixed"/>
       <w:tblLook w:val="06A0" w:firstRow="1" w:lastRow="0" w:firstColumn="1" w:lastColumn="0" w:noHBand="1" w:noVBand="1"/>
@@ -2141,26 +2439,21 @@
       <w:tc>
         <w:tcPr>
           <w:tcW w:w="3120" w:type="dxa"/>
-          <w:tcMar/>
         </w:tcPr>
         <w:p>
           <w:pPr>
             <w:pStyle w:val="Header"/>
-            <w:bidi w:val="0"/>
             <w:ind w:left="-115"/>
-            <w:jc w:val="left"/>
           </w:pPr>
         </w:p>
       </w:tc>
       <w:tc>
         <w:tcPr>
           <w:tcW w:w="3120" w:type="dxa"/>
-          <w:tcMar/>
         </w:tcPr>
         <w:p>
           <w:pPr>
             <w:pStyle w:val="Header"/>
-            <w:bidi w:val="0"/>
             <w:jc w:val="center"/>
           </w:pPr>
         </w:p>
@@ -2168,12 +2461,10 @@
       <w:tc>
         <w:tcPr>
           <w:tcW w:w="3120" w:type="dxa"/>
-          <w:tcMar/>
         </w:tcPr>
         <w:p>
           <w:pPr>
             <w:pStyle w:val="Header"/>
-            <w:bidi w:val="0"/>
             <w:ind w:right="-115"/>
             <w:jc w:val="right"/>
           </w:pPr>
@@ -2184,18 +2475,40 @@
   <w:p>
     <w:pPr>
       <w:pStyle w:val="Footer"/>
-      <w:bidi w:val="0"/>
     </w:pPr>
   </w:p>
 </w:ftr>
 </file>
 
-<file path=word/header.xml><?xml version="1.0" encoding="utf-8"?>
-<w:hdr xmlns:w14="http://schemas.microsoft.com/office/word/2010/wordml" xmlns:wp="http://schemas.openxmlformats.org/drawingml/2006/wordprocessingDrawing" xmlns:wp14="http://schemas.microsoft.com/office/word/2010/wordprocessingDrawing" xmlns:a="http://schemas.openxmlformats.org/drawingml/2006/main" xmlns:pic="http://schemas.openxmlformats.org/drawingml/2006/picture" xmlns:r="http://schemas.openxmlformats.org/officeDocument/2006/relationships" xmlns:a14="http://schemas.microsoft.com/office/drawing/2010/main" xmlns:w="http://schemas.openxmlformats.org/wordprocessingml/2006/main">
+<file path=word/footnotes.xml><?xml version="1.0" encoding="utf-8"?>
+<w:footnotes xmlns:wpc="http://schemas.microsoft.com/office/word/2010/wordprocessingCanvas" xmlns:cx="http://schemas.microsoft.com/office/drawing/2014/chartex" xmlns:cx1="http://schemas.microsoft.com/office/drawing/2015/9/8/chartex" xmlns:cx2="http://schemas.microsoft.com/office/drawing/2015/10/21/chartex" xmlns:cx3="http://schemas.microsoft.com/office/drawing/2016/5/9/chartex" xmlns:cx4="http://schemas.microsoft.com/office/drawing/2016/5/10/chartex" xmlns:cx5="http://schemas.microsoft.com/office/drawing/2016/5/11/chartex" xmlns:cx6="http://schemas.microsoft.com/office/drawing/2016/5/12/chartex" xmlns:cx7="http://schemas.microsoft.com/office/drawing/2016/5/13/chartex" xmlns:cx8="http://schemas.microsoft.com/office/drawing/2016/5/14/chartex" xmlns:mc="http://schemas.openxmlformats.org/markup-compatibility/2006" xmlns:aink="http://schemas.microsoft.com/office/drawing/2016/ink" xmlns:am3d="http://schemas.microsoft.com/office/drawing/2017/model3d" xmlns:o="urn:schemas-microsoft-com:office:office" xmlns:oel="http://schemas.microsoft.com/office/2019/extlst" xmlns:r="http://schemas.openxmlformats.org/officeDocument/2006/relationships" xmlns:m="http://schemas.openxmlformats.org/officeDocument/2006/math" xmlns:v="urn:schemas-microsoft-com:vml" xmlns:wp14="http://schemas.microsoft.com/office/word/2010/wordprocessingDrawing" xmlns:wp="http://schemas.openxmlformats.org/drawingml/2006/wordprocessingDrawing" xmlns:w10="urn:schemas-microsoft-com:office:word" xmlns:w="http://schemas.openxmlformats.org/wordprocessingml/2006/main" xmlns:w14="http://schemas.microsoft.com/office/word/2010/wordml" xmlns:w15="http://schemas.microsoft.com/office/word/2012/wordml" xmlns:w16cex="http://schemas.microsoft.com/office/word/2018/wordml/cex" xmlns:w16cid="http://schemas.microsoft.com/office/word/2016/wordml/cid" xmlns:w16="http://schemas.microsoft.com/office/word/2018/wordml" xmlns:w16sdtdh="http://schemas.microsoft.com/office/word/2020/wordml/sdtdatahash" xmlns:w16se="http://schemas.microsoft.com/office/word/2015/wordml/symex" xmlns:wpg="http://schemas.microsoft.com/office/word/2010/wordprocessingGroup" xmlns:wpi="http://schemas.microsoft.com/office/word/2010/wordprocessingInk" xmlns:wne="http://schemas.microsoft.com/office/word/2006/wordml" xmlns:wps="http://schemas.microsoft.com/office/word/2010/wordprocessingShape" mc:Ignorable="w14 w15 w16se w16cid w16 w16cex w16sdtdh wp14">
+  <w:footnote w:type="separator" w:id="-1">
+    <w:p>
+      <w:pPr>
+        <w:spacing w:after="0" w:line="240" w:lineRule="auto"/>
+      </w:pPr>
+      <w:r>
+        <w:separator/>
+      </w:r>
+    </w:p>
+  </w:footnote>
+  <w:footnote w:type="continuationSeparator" w:id="0">
+    <w:p>
+      <w:pPr>
+        <w:spacing w:after="0" w:line="240" w:lineRule="auto"/>
+      </w:pPr>
+      <w:r>
+        <w:continuationSeparator/>
+      </w:r>
+    </w:p>
+  </w:footnote>
+</w:footnotes>
+</file>
+
+<file path=word/header1.xml><?xml version="1.0" encoding="utf-8"?>
+<w:hdr xmlns:wpc="http://schemas.microsoft.com/office/word/2010/wordprocessingCanvas" xmlns:cx="http://schemas.microsoft.com/office/drawing/2014/chartex" xmlns:cx1="http://schemas.microsoft.com/office/drawing/2015/9/8/chartex" xmlns:cx2="http://schemas.microsoft.com/office/drawing/2015/10/21/chartex" xmlns:cx3="http://schemas.microsoft.com/office/drawing/2016/5/9/chartex" xmlns:cx4="http://schemas.microsoft.com/office/drawing/2016/5/10/chartex" xmlns:cx5="http://schemas.microsoft.com/office/drawing/2016/5/11/chartex" xmlns:cx6="http://schemas.microsoft.com/office/drawing/2016/5/12/chartex" xmlns:cx7="http://schemas.microsoft.com/office/drawing/2016/5/13/chartex" xmlns:cx8="http://schemas.microsoft.com/office/drawing/2016/5/14/chartex" xmlns:mc="http://schemas.openxmlformats.org/markup-compatibility/2006" xmlns:aink="http://schemas.microsoft.com/office/drawing/2016/ink" xmlns:am3d="http://schemas.microsoft.com/office/drawing/2017/model3d" xmlns:o="urn:schemas-microsoft-com:office:office" xmlns:oel="http://schemas.microsoft.com/office/2019/extlst" xmlns:r="http://schemas.openxmlformats.org/officeDocument/2006/relationships" xmlns:m="http://schemas.openxmlformats.org/officeDocument/2006/math" xmlns:v="urn:schemas-microsoft-com:vml" xmlns:wp14="http://schemas.microsoft.com/office/word/2010/wordprocessingDrawing" xmlns:wp="http://schemas.openxmlformats.org/drawingml/2006/wordprocessingDrawing" xmlns:w10="urn:schemas-microsoft-com:office:word" xmlns:w="http://schemas.openxmlformats.org/wordprocessingml/2006/main" xmlns:w14="http://schemas.microsoft.com/office/word/2010/wordml" xmlns:w15="http://schemas.microsoft.com/office/word/2012/wordml" xmlns:w16cex="http://schemas.microsoft.com/office/word/2018/wordml/cex" xmlns:w16cid="http://schemas.microsoft.com/office/word/2016/wordml/cid" xmlns:w16="http://schemas.microsoft.com/office/word/2018/wordml" xmlns:w16sdtdh="http://schemas.microsoft.com/office/word/2020/wordml/sdtdatahash" xmlns:w16se="http://schemas.microsoft.com/office/word/2015/wordml/symex" xmlns:wpg="http://schemas.microsoft.com/office/word/2010/wordprocessingGroup" xmlns:wpi="http://schemas.microsoft.com/office/word/2010/wordprocessingInk" xmlns:wne="http://schemas.microsoft.com/office/word/2006/wordml" xmlns:wps="http://schemas.microsoft.com/office/word/2010/wordprocessingShape" mc:Ignorable="w14 w15 w16se w16cid w16 w16cex w16sdtdh wp14">
   <w:tbl>
     <w:tblPr>
-      <w:tblStyle w:val="TableNormal"/>
-      <w:bidiVisual w:val="0"/>
       <w:tblW w:w="10802" w:type="dxa"/>
       <w:tblLayout w:type="fixed"/>
       <w:tblLook w:val="06A0" w:firstRow="1" w:lastRow="0" w:firstColumn="1" w:lastColumn="0" w:noHBand="1" w:noVBand="1"/>
@@ -2212,35 +2525,35 @@
       <w:tc>
         <w:tcPr>
           <w:tcW w:w="4110" w:type="dxa"/>
-          <w:tcMar/>
         </w:tcPr>
         <w:p>
           <w:pPr>
             <w:pStyle w:val="Header"/>
-            <w:bidi w:val="0"/>
             <w:ind w:left="-115"/>
-            <w:jc w:val="left"/>
           </w:pPr>
           <w:r>
+            <w:rPr>
+              <w:noProof/>
+            </w:rPr>
             <w:drawing>
-              <wp:inline wp14:editId="01EDFDA8" wp14:anchorId="04BDFCD3">
+              <wp:inline distT="0" distB="0" distL="0" distR="0" wp14:anchorId="04BDFCD3" wp14:editId="01EDFDA8">
                 <wp:extent cx="1612447" cy="575251"/>
                 <wp:effectExtent l="0" t="0" r="0" b="0"/>
-                <wp:docPr id="1820741440" name="" title=""/>
+                <wp:docPr id="1820741440" name="Picture 1820741440"/>
                 <wp:cNvGraphicFramePr>
-                  <a:graphicFrameLocks noChangeAspect="1"/>
+                  <a:graphicFrameLocks xmlns:a="http://schemas.openxmlformats.org/drawingml/2006/main" noChangeAspect="1"/>
                 </wp:cNvGraphicFramePr>
-                <a:graphic>
+                <a:graphic xmlns:a="http://schemas.openxmlformats.org/drawingml/2006/main">
                   <a:graphicData uri="http://schemas.openxmlformats.org/drawingml/2006/picture">
-                    <pic:pic>
+                    <pic:pic xmlns:pic="http://schemas.openxmlformats.org/drawingml/2006/picture">
                       <pic:nvPicPr>
                         <pic:cNvPr id="0" name=""/>
                         <pic:cNvPicPr/>
                       </pic:nvPicPr>
                       <pic:blipFill>
-                        <a:blip r:embed="R9c5d4f2c795d4886">
-                          <a:extLst xmlns:a="http://schemas.openxmlformats.org/drawingml/2006/main">
-                            <a:ext xmlns:a="http://schemas.openxmlformats.org/drawingml/2006/main" uri="{28A0092B-C50C-407E-A947-70E740481C1C}">
+                        <a:blip r:embed="rId1">
+                          <a:extLst>
+                            <a:ext uri="{28A0092B-C50C-407E-A947-70E740481C1C}">
                               <a14:useLocalDpi xmlns:a14="http://schemas.microsoft.com/office/drawing/2010/main" val="0"/>
                             </a:ext>
                           </a:extLst>
@@ -2250,7 +2563,7 @@
                         </a:stretch>
                       </pic:blipFill>
                       <pic:spPr>
-                        <a:xfrm rot="0" flipH="0" flipV="0">
+                        <a:xfrm>
                           <a:off x="0" y="0"/>
                           <a:ext cx="1612447" cy="575251"/>
                         </a:xfrm>
@@ -2265,25 +2578,28 @@
             </w:drawing>
           </w:r>
           <w:r>
+            <w:rPr>
+              <w:noProof/>
+            </w:rPr>
             <w:drawing>
-              <wp:inline wp14:editId="3C2E7155" wp14:anchorId="68BCAC18">
+              <wp:inline distT="0" distB="0" distL="0" distR="0" wp14:anchorId="68BCAC18" wp14:editId="3C2E7155">
                 <wp:extent cx="539479" cy="649061"/>
                 <wp:effectExtent l="0" t="0" r="0" b="0"/>
-                <wp:docPr id="884531375" name="" title=""/>
+                <wp:docPr id="884531375" name="Picture 884531375"/>
                 <wp:cNvGraphicFramePr>
-                  <a:graphicFrameLocks noChangeAspect="1"/>
+                  <a:graphicFrameLocks xmlns:a="http://schemas.openxmlformats.org/drawingml/2006/main" noChangeAspect="1"/>
                 </wp:cNvGraphicFramePr>
-                <a:graphic>
+                <a:graphic xmlns:a="http://schemas.openxmlformats.org/drawingml/2006/main">
                   <a:graphicData uri="http://schemas.openxmlformats.org/drawingml/2006/picture">
-                    <pic:pic>
+                    <pic:pic xmlns:pic="http://schemas.openxmlformats.org/drawingml/2006/picture">
                       <pic:nvPicPr>
                         <pic:cNvPr id="0" name=""/>
                         <pic:cNvPicPr/>
                       </pic:nvPicPr>
                       <pic:blipFill>
-                        <a:blip r:embed="Ra39573bcd94c4a31">
-                          <a:extLst xmlns:a="http://schemas.openxmlformats.org/drawingml/2006/main">
-                            <a:ext xmlns:a="http://schemas.openxmlformats.org/drawingml/2006/main" uri="{28A0092B-C50C-407E-A947-70E740481C1C}">
+                        <a:blip r:embed="rId2">
+                          <a:extLst>
+                            <a:ext uri="{28A0092B-C50C-407E-A947-70E740481C1C}">
                               <a14:useLocalDpi xmlns:a14="http://schemas.microsoft.com/office/drawing/2010/main" val="0"/>
                             </a:ext>
                           </a:extLst>
@@ -2293,7 +2609,7 @@
                         </a:stretch>
                       </pic:blipFill>
                       <pic:spPr>
-                        <a:xfrm rot="0" flipH="0" flipV="0">
+                        <a:xfrm>
                           <a:off x="0" y="0"/>
                           <a:ext cx="539479" cy="649061"/>
                         </a:xfrm>
@@ -2312,12 +2628,10 @@
       <w:tc>
         <w:tcPr>
           <w:tcW w:w="2130" w:type="dxa"/>
-          <w:tcMar/>
         </w:tcPr>
         <w:p>
           <w:pPr>
             <w:pStyle w:val="Header"/>
-            <w:bidi w:val="0"/>
             <w:jc w:val="center"/>
           </w:pPr>
         </w:p>
@@ -2325,46 +2639,64 @@
       <w:tc>
         <w:tcPr>
           <w:tcW w:w="4562" w:type="dxa"/>
-          <w:tcMar/>
           <w:vAlign w:val="center"/>
         </w:tcPr>
         <w:p>
           <w:pPr>
             <w:pStyle w:val="Header"/>
-            <w:suppressLineNumbers w:val="0"/>
-            <w:bidi w:val="0"/>
-            <w:spacing w:before="0" w:beforeAutospacing="off" w:after="0" w:afterAutospacing="off" w:line="240" w:lineRule="auto"/>
-            <w:ind w:left="0" w:right="-115"/>
+            <w:ind w:right="-115"/>
             <w:jc w:val="right"/>
             <w:rPr>
-              <w:rFonts w:ascii="BC Sans" w:hAnsi="BC Sans" w:eastAsia="BC Sans" w:cs="BC Sans"/>
+              <w:rFonts w:ascii="BC Sans" w:eastAsia="BC Sans" w:hAnsi="BC Sans" w:cs="BC Sans"/>
               <w:sz w:val="18"/>
               <w:szCs w:val="18"/>
             </w:rPr>
           </w:pPr>
           <w:r>
             <w:rPr>
-              <w:rFonts w:ascii="BC Sans" w:hAnsi="BC Sans" w:eastAsia="BC Sans" w:cs="BC Sans"/>
+              <w:rFonts w:ascii="BC Sans" w:eastAsia="BC Sans" w:hAnsi="BC Sans" w:cs="BC Sans"/>
               <w:sz w:val="18"/>
               <w:szCs w:val="18"/>
             </w:rPr>
-            <w:t>Report printed on {current date} at {</w:t>
+            <w:t>Report printed on {</w:t>
           </w:r>
+          <w:proofErr w:type="spellStart"/>
+          <w:proofErr w:type="gramStart"/>
           <w:r>
             <w:rPr>
-              <w:rFonts w:ascii="BC Sans" w:hAnsi="BC Sans" w:eastAsia="BC Sans" w:cs="BC Sans"/>
+              <w:rFonts w:ascii="BC Sans" w:eastAsia="BC Sans" w:hAnsi="BC Sans" w:cs="BC Sans"/>
               <w:sz w:val="18"/>
               <w:szCs w:val="18"/>
             </w:rPr>
-            <w:t xml:space="preserve">current </w:t>
+            <w:t>d.reportDate</w:t>
           </w:r>
+          <w:proofErr w:type="spellEnd"/>
+          <w:proofErr w:type="gramEnd"/>
           <w:r>
             <w:rPr>
-              <w:rFonts w:ascii="BC Sans" w:hAnsi="BC Sans" w:eastAsia="BC Sans" w:cs="BC Sans"/>
+              <w:rFonts w:ascii="BC Sans" w:eastAsia="BC Sans" w:hAnsi="BC Sans" w:cs="BC Sans"/>
               <w:sz w:val="18"/>
               <w:szCs w:val="18"/>
             </w:rPr>
-            <w:t>time}</w:t>
+            <w:t>} at {</w:t>
+          </w:r>
+          <w:proofErr w:type="spellStart"/>
+          <w:r>
+            <w:rPr>
+              <w:rFonts w:ascii="BC Sans" w:eastAsia="BC Sans" w:hAnsi="BC Sans" w:cs="BC Sans"/>
+              <w:sz w:val="18"/>
+              <w:szCs w:val="18"/>
+            </w:rPr>
+            <w:t>d.reportTime</w:t>
+          </w:r>
+          <w:proofErr w:type="spellEnd"/>
+          <w:r>
+            <w:rPr>
+              <w:rFonts w:ascii="BC Sans" w:eastAsia="BC Sans" w:hAnsi="BC Sans" w:cs="BC Sans"/>
+              <w:sz w:val="18"/>
+              <w:szCs w:val="18"/>
+            </w:rPr>
+            <w:t>}</w:t>
           </w:r>
         </w:p>
       </w:tc>
@@ -2373,17 +2705,13 @@
   <w:p>
     <w:pPr>
       <w:pStyle w:val="Header"/>
-      <w:bidi w:val="0"/>
     </w:pPr>
   </w:p>
 </w:hdr>
 </file>
 
 <file path=word/people.xml><?xml version="1.0" encoding="utf-8"?>
-<w15:people xmlns:mc="http://schemas.openxmlformats.org/markup-compatibility/2006" xmlns:w15="http://schemas.microsoft.com/office/word/2012/wordml" mc:Ignorable="w15">
-  <w15:person w15:author="Yates, Vita WLRS:EX">
-    <w15:presenceInfo w15:providerId="AD" w15:userId="S::vita.yates@gov.bc.ca::45be61f0-e889-4ccc-ab3e-dbcc2d1a132d"/>
-  </w15:person>
+<w15:people xmlns:wpc="http://schemas.microsoft.com/office/word/2010/wordprocessingCanvas" xmlns:cx="http://schemas.microsoft.com/office/drawing/2014/chartex" xmlns:cx1="http://schemas.microsoft.com/office/drawing/2015/9/8/chartex" xmlns:cx2="http://schemas.microsoft.com/office/drawing/2015/10/21/chartex" xmlns:cx3="http://schemas.microsoft.com/office/drawing/2016/5/9/chartex" xmlns:cx4="http://schemas.microsoft.com/office/drawing/2016/5/10/chartex" xmlns:cx5="http://schemas.microsoft.com/office/drawing/2016/5/11/chartex" xmlns:cx6="http://schemas.microsoft.com/office/drawing/2016/5/12/chartex" xmlns:cx7="http://schemas.microsoft.com/office/drawing/2016/5/13/chartex" xmlns:cx8="http://schemas.microsoft.com/office/drawing/2016/5/14/chartex" xmlns:mc="http://schemas.openxmlformats.org/markup-compatibility/2006" xmlns:aink="http://schemas.microsoft.com/office/drawing/2016/ink" xmlns:am3d="http://schemas.microsoft.com/office/drawing/2017/model3d" xmlns:o="urn:schemas-microsoft-com:office:office" xmlns:oel="http://schemas.microsoft.com/office/2019/extlst" xmlns:r="http://schemas.openxmlformats.org/officeDocument/2006/relationships" xmlns:m="http://schemas.openxmlformats.org/officeDocument/2006/math" xmlns:v="urn:schemas-microsoft-com:vml" xmlns:wp14="http://schemas.microsoft.com/office/word/2010/wordprocessingDrawing" xmlns:wp="http://schemas.openxmlformats.org/drawingml/2006/wordprocessingDrawing" xmlns:w10="urn:schemas-microsoft-com:office:word" xmlns:w="http://schemas.openxmlformats.org/wordprocessingml/2006/main" xmlns:w14="http://schemas.microsoft.com/office/word/2010/wordml" xmlns:w15="http://schemas.microsoft.com/office/word/2012/wordml" xmlns:w16cex="http://schemas.microsoft.com/office/word/2018/wordml/cex" xmlns:w16cid="http://schemas.microsoft.com/office/word/2016/wordml/cid" xmlns:w16="http://schemas.microsoft.com/office/word/2018/wordml" xmlns:w16sdtdh="http://schemas.microsoft.com/office/word/2020/wordml/sdtdatahash" xmlns:w16se="http://schemas.microsoft.com/office/word/2015/wordml/symex" xmlns:wpg="http://schemas.microsoft.com/office/word/2010/wordprocessingGroup" xmlns:wpi="http://schemas.microsoft.com/office/word/2010/wordprocessingInk" xmlns:wne="http://schemas.microsoft.com/office/word/2006/wordml" xmlns:wps="http://schemas.microsoft.com/office/word/2010/wordprocessingShape" mc:Ignorable="w14 w15 w16se w16cid w16 w16cex w16sdtdh wp14">
   <w15:person w15:author="Yates, Vita WLRS:EX">
     <w15:presenceInfo w15:providerId="AD" w15:userId="S::vita.yates@gov.bc.ca::45be61f0-e889-4ccc-ab3e-dbcc2d1a132d"/>
   </w15:person>
@@ -2395,7 +2723,7 @@
   <w:docDefaults>
     <w:rPrDefault>
       <w:rPr>
-        <w:rFonts w:asciiTheme="minorHAnsi" w:hAnsiTheme="minorHAnsi" w:eastAsiaTheme="minorHAnsi" w:cstheme="minorBidi"/>
+        <w:rFonts w:asciiTheme="minorHAnsi" w:eastAsiaTheme="minorHAnsi" w:hAnsiTheme="minorHAnsi" w:cstheme="minorBidi"/>
         <w:kern w:val="2"/>
         <w:sz w:val="22"/>
         <w:szCs w:val="22"/>
@@ -2412,14 +2740,14 @@
   <w:latentStyles w:defLockedState="0" w:defUIPriority="99" w:defSemiHidden="0" w:defUnhideWhenUsed="0" w:defQFormat="0" w:count="376">
     <w:lsdException w:name="Normal" w:uiPriority="0" w:qFormat="1"/>
     <w:lsdException w:name="heading 1" w:uiPriority="9" w:qFormat="1"/>
-    <w:lsdException w:name="heading 2" w:uiPriority="9" w:semiHidden="1" w:unhideWhenUsed="1" w:qFormat="1"/>
-    <w:lsdException w:name="heading 3" w:uiPriority="9" w:semiHidden="1" w:unhideWhenUsed="1" w:qFormat="1"/>
-    <w:lsdException w:name="heading 4" w:uiPriority="9" w:semiHidden="1" w:unhideWhenUsed="1" w:qFormat="1"/>
-    <w:lsdException w:name="heading 5" w:uiPriority="9" w:semiHidden="1" w:unhideWhenUsed="1" w:qFormat="1"/>
-    <w:lsdException w:name="heading 6" w:uiPriority="9" w:semiHidden="1" w:unhideWhenUsed="1" w:qFormat="1"/>
-    <w:lsdException w:name="heading 7" w:uiPriority="9" w:semiHidden="1" w:unhideWhenUsed="1" w:qFormat="1"/>
-    <w:lsdException w:name="heading 8" w:uiPriority="9" w:semiHidden="1" w:unhideWhenUsed="1" w:qFormat="1"/>
-    <w:lsdException w:name="heading 9" w:uiPriority="9" w:semiHidden="1" w:unhideWhenUsed="1" w:qFormat="1"/>
+    <w:lsdException w:name="heading 2" w:semiHidden="1" w:uiPriority="9" w:unhideWhenUsed="1" w:qFormat="1"/>
+    <w:lsdException w:name="heading 3" w:semiHidden="1" w:uiPriority="9" w:unhideWhenUsed="1" w:qFormat="1"/>
+    <w:lsdException w:name="heading 4" w:semiHidden="1" w:uiPriority="9" w:unhideWhenUsed="1" w:qFormat="1"/>
+    <w:lsdException w:name="heading 5" w:semiHidden="1" w:uiPriority="9" w:unhideWhenUsed="1" w:qFormat="1"/>
+    <w:lsdException w:name="heading 6" w:semiHidden="1" w:uiPriority="9" w:unhideWhenUsed="1" w:qFormat="1"/>
+    <w:lsdException w:name="heading 7" w:semiHidden="1" w:uiPriority="9" w:unhideWhenUsed="1" w:qFormat="1"/>
+    <w:lsdException w:name="heading 8" w:semiHidden="1" w:uiPriority="9" w:unhideWhenUsed="1" w:qFormat="1"/>
+    <w:lsdException w:name="heading 9" w:semiHidden="1" w:uiPriority="9" w:unhideWhenUsed="1" w:qFormat="1"/>
     <w:lsdException w:name="index 1" w:semiHidden="1" w:unhideWhenUsed="1"/>
     <w:lsdException w:name="index 2" w:semiHidden="1" w:unhideWhenUsed="1"/>
     <w:lsdException w:name="index 3" w:semiHidden="1" w:unhideWhenUsed="1"/>
@@ -2429,22 +2757,22 @@
     <w:lsdException w:name="index 7" w:semiHidden="1" w:unhideWhenUsed="1"/>
     <w:lsdException w:name="index 8" w:semiHidden="1" w:unhideWhenUsed="1"/>
     <w:lsdException w:name="index 9" w:semiHidden="1" w:unhideWhenUsed="1"/>
-    <w:lsdException w:name="toc 1" w:uiPriority="39" w:semiHidden="1" w:unhideWhenUsed="1"/>
-    <w:lsdException w:name="toc 2" w:uiPriority="39" w:semiHidden="1" w:unhideWhenUsed="1"/>
-    <w:lsdException w:name="toc 3" w:uiPriority="39" w:semiHidden="1" w:unhideWhenUsed="1"/>
-    <w:lsdException w:name="toc 4" w:uiPriority="39" w:semiHidden="1" w:unhideWhenUsed="1"/>
-    <w:lsdException w:name="toc 5" w:uiPriority="39" w:semiHidden="1" w:unhideWhenUsed="1"/>
-    <w:lsdException w:name="toc 6" w:uiPriority="39" w:semiHidden="1" w:unhideWhenUsed="1"/>
-    <w:lsdException w:name="toc 7" w:uiPriority="39" w:semiHidden="1" w:unhideWhenUsed="1"/>
-    <w:lsdException w:name="toc 8" w:uiPriority="39" w:semiHidden="1" w:unhideWhenUsed="1"/>
-    <w:lsdException w:name="toc 9" w:uiPriority="39" w:semiHidden="1" w:unhideWhenUsed="1"/>
+    <w:lsdException w:name="toc 1" w:semiHidden="1" w:uiPriority="39" w:unhideWhenUsed="1"/>
+    <w:lsdException w:name="toc 2" w:semiHidden="1" w:uiPriority="39" w:unhideWhenUsed="1"/>
+    <w:lsdException w:name="toc 3" w:semiHidden="1" w:uiPriority="39" w:unhideWhenUsed="1"/>
+    <w:lsdException w:name="toc 4" w:semiHidden="1" w:uiPriority="39" w:unhideWhenUsed="1"/>
+    <w:lsdException w:name="toc 5" w:semiHidden="1" w:uiPriority="39" w:unhideWhenUsed="1"/>
+    <w:lsdException w:name="toc 6" w:semiHidden="1" w:uiPriority="39" w:unhideWhenUsed="1"/>
+    <w:lsdException w:name="toc 7" w:semiHidden="1" w:uiPriority="39" w:unhideWhenUsed="1"/>
+    <w:lsdException w:name="toc 8" w:semiHidden="1" w:uiPriority="39" w:unhideWhenUsed="1"/>
+    <w:lsdException w:name="toc 9" w:semiHidden="1" w:uiPriority="39" w:unhideWhenUsed="1"/>
     <w:lsdException w:name="Normal Indent" w:semiHidden="1" w:unhideWhenUsed="1"/>
     <w:lsdException w:name="footnote text" w:semiHidden="1" w:unhideWhenUsed="1"/>
     <w:lsdException w:name="annotation text" w:semiHidden="1" w:unhideWhenUsed="1"/>
     <w:lsdException w:name="header" w:semiHidden="1" w:unhideWhenUsed="1"/>
     <w:lsdException w:name="footer" w:semiHidden="1" w:unhideWhenUsed="1"/>
     <w:lsdException w:name="index heading" w:semiHidden="1" w:unhideWhenUsed="1"/>
-    <w:lsdException w:name="caption" w:uiPriority="35" w:semiHidden="1" w:unhideWhenUsed="1" w:qFormat="1"/>
+    <w:lsdException w:name="caption" w:semiHidden="1" w:uiPriority="35" w:unhideWhenUsed="1" w:qFormat="1"/>
     <w:lsdException w:name="table of figures" w:semiHidden="1" w:unhideWhenUsed="1"/>
     <w:lsdException w:name="envelope address" w:semiHidden="1" w:unhideWhenUsed="1"/>
     <w:lsdException w:name="envelope return" w:semiHidden="1" w:unhideWhenUsed="1"/>
@@ -2475,7 +2803,7 @@
     <w:lsdException w:name="Title" w:uiPriority="10" w:qFormat="1"/>
     <w:lsdException w:name="Closing" w:semiHidden="1" w:unhideWhenUsed="1"/>
     <w:lsdException w:name="Signature" w:semiHidden="1" w:unhideWhenUsed="1"/>
-    <w:lsdException w:name="Default Paragraph Font" w:uiPriority="1" w:semiHidden="1" w:unhideWhenUsed="1"/>
+    <w:lsdException w:name="Default Paragraph Font" w:semiHidden="1" w:uiPriority="1" w:unhideWhenUsed="1"/>
     <w:lsdException w:name="Body Text" w:semiHidden="1" w:unhideWhenUsed="1"/>
     <w:lsdException w:name="Body Text Indent" w:semiHidden="1" w:unhideWhenUsed="1"/>
     <w:lsdException w:name="List Continue" w:semiHidden="1" w:unhideWhenUsed="1"/>
@@ -2675,8 +3003,8 @@
     <w:lsdException w:name="Subtle Reference" w:uiPriority="31" w:qFormat="1"/>
     <w:lsdException w:name="Intense Reference" w:uiPriority="32" w:qFormat="1"/>
     <w:lsdException w:name="Book Title" w:uiPriority="33" w:qFormat="1"/>
-    <w:lsdException w:name="Bibliography" w:uiPriority="37" w:semiHidden="1" w:unhideWhenUsed="1"/>
-    <w:lsdException w:name="TOC Heading" w:uiPriority="39" w:semiHidden="1" w:unhideWhenUsed="1" w:qFormat="1"/>
+    <w:lsdException w:name="Bibliography" w:semiHidden="1" w:uiPriority="37" w:unhideWhenUsed="1"/>
+    <w:lsdException w:name="TOC Heading" w:semiHidden="1" w:uiPriority="39" w:unhideWhenUsed="1" w:qFormat="1"/>
     <w:lsdException w:name="Plain Table 1" w:uiPriority="41"/>
     <w:lsdException w:name="Plain Table 2" w:uiPriority="42"/>
     <w:lsdException w:name="Plain Table 3" w:uiPriority="43"/>
@@ -2787,7 +3115,7 @@
     <w:lsdException w:name="Unresolved Mention" w:semiHidden="1" w:unhideWhenUsed="1"/>
     <w:lsdException w:name="Smart Link" w:semiHidden="1" w:unhideWhenUsed="1"/>
   </w:latentStyles>
-  <w:style w:type="paragraph" w:styleId="Normal" w:default="1">
+  <w:style w:type="paragraph" w:default="1" w:styleId="Normal">
     <w:name w:val="Normal"/>
     <w:qFormat/>
     <w:rsid w:val="00F113CA"/>
@@ -2807,7 +3135,7 @@
       <w:outlineLvl w:val="0"/>
     </w:pPr>
     <w:rPr>
-      <w:rFonts w:asciiTheme="majorHAnsi" w:hAnsiTheme="majorHAnsi" w:eastAsiaTheme="majorEastAsia" w:cstheme="majorBidi"/>
+      <w:rFonts w:asciiTheme="majorHAnsi" w:eastAsiaTheme="majorEastAsia" w:hAnsiTheme="majorHAnsi" w:cstheme="majorBidi"/>
       <w:color w:val="0F4761" w:themeColor="accent1" w:themeShade="BF"/>
       <w:sz w:val="40"/>
       <w:szCs w:val="40"/>
@@ -2830,7 +3158,7 @@
       <w:outlineLvl w:val="1"/>
     </w:pPr>
     <w:rPr>
-      <w:rFonts w:asciiTheme="majorHAnsi" w:hAnsiTheme="majorHAnsi" w:eastAsiaTheme="majorEastAsia" w:cstheme="majorBidi"/>
+      <w:rFonts w:asciiTheme="majorHAnsi" w:eastAsiaTheme="majorEastAsia" w:hAnsiTheme="majorHAnsi" w:cstheme="majorBidi"/>
       <w:color w:val="0F4761" w:themeColor="accent1" w:themeShade="BF"/>
       <w:sz w:val="32"/>
       <w:szCs w:val="32"/>
@@ -2991,13 +3319,13 @@
       <w:color w:val="272727" w:themeColor="text1" w:themeTint="D8"/>
     </w:rPr>
   </w:style>
-  <w:style w:type="character" w:styleId="DefaultParagraphFont" w:default="1">
+  <w:style w:type="character" w:default="1" w:styleId="DefaultParagraphFont">
     <w:name w:val="Default Paragraph Font"/>
     <w:uiPriority w:val="1"/>
     <w:semiHidden/>
     <w:unhideWhenUsed/>
   </w:style>
-  <w:style w:type="table" w:styleId="TableNormal" w:default="1">
+  <w:style w:type="table" w:default="1" w:styleId="TableNormal">
     <w:name w:val="Normal Table"/>
     <w:uiPriority w:val="99"/>
     <w:semiHidden/>
@@ -3012,26 +3340,26 @@
       </w:tblCellMar>
     </w:tblPr>
   </w:style>
-  <w:style w:type="numbering" w:styleId="NoList" w:default="1">
+  <w:style w:type="numbering" w:default="1" w:styleId="NoList">
     <w:name w:val="No List"/>
     <w:uiPriority w:val="99"/>
     <w:semiHidden/>
     <w:unhideWhenUsed/>
   </w:style>
-  <w:style w:type="character" w:styleId="Heading1Char" w:customStyle="1">
+  <w:style w:type="character" w:customStyle="1" w:styleId="Heading1Char">
     <w:name w:val="Heading 1 Char"/>
     <w:basedOn w:val="DefaultParagraphFont"/>
     <w:link w:val="Heading1"/>
     <w:uiPriority w:val="9"/>
     <w:rsid w:val="002E5CD8"/>
     <w:rPr>
-      <w:rFonts w:asciiTheme="majorHAnsi" w:hAnsiTheme="majorHAnsi" w:eastAsiaTheme="majorEastAsia" w:cstheme="majorBidi"/>
+      <w:rFonts w:asciiTheme="majorHAnsi" w:eastAsiaTheme="majorEastAsia" w:hAnsiTheme="majorHAnsi" w:cstheme="majorBidi"/>
       <w:color w:val="0F4761" w:themeColor="accent1" w:themeShade="BF"/>
       <w:sz w:val="40"/>
       <w:szCs w:val="40"/>
     </w:rPr>
   </w:style>
-  <w:style w:type="character" w:styleId="Heading2Char" w:customStyle="1">
+  <w:style w:type="character" w:customStyle="1" w:styleId="Heading2Char">
     <w:name w:val="Heading 2 Char"/>
     <w:basedOn w:val="DefaultParagraphFont"/>
     <w:link w:val="Heading2"/>
@@ -3039,13 +3367,13 @@
     <w:semiHidden/>
     <w:rsid w:val="002E5CD8"/>
     <w:rPr>
-      <w:rFonts w:asciiTheme="majorHAnsi" w:hAnsiTheme="majorHAnsi" w:eastAsiaTheme="majorEastAsia" w:cstheme="majorBidi"/>
+      <w:rFonts w:asciiTheme="majorHAnsi" w:eastAsiaTheme="majorEastAsia" w:hAnsiTheme="majorHAnsi" w:cstheme="majorBidi"/>
       <w:color w:val="0F4761" w:themeColor="accent1" w:themeShade="BF"/>
       <w:sz w:val="32"/>
       <w:szCs w:val="32"/>
     </w:rPr>
   </w:style>
-  <w:style w:type="character" w:styleId="Heading3Char" w:customStyle="1">
+  <w:style w:type="character" w:customStyle="1" w:styleId="Heading3Char">
     <w:name w:val="Heading 3 Char"/>
     <w:basedOn w:val="DefaultParagraphFont"/>
     <w:link w:val="Heading3"/>
@@ -3059,7 +3387,7 @@
       <w:szCs w:val="28"/>
     </w:rPr>
   </w:style>
-  <w:style w:type="character" w:styleId="Heading4Char" w:customStyle="1">
+  <w:style w:type="character" w:customStyle="1" w:styleId="Heading4Char">
     <w:name w:val="Heading 4 Char"/>
     <w:basedOn w:val="DefaultParagraphFont"/>
     <w:link w:val="Heading4"/>
@@ -3073,7 +3401,7 @@
       <w:color w:val="0F4761" w:themeColor="accent1" w:themeShade="BF"/>
     </w:rPr>
   </w:style>
-  <w:style w:type="character" w:styleId="Heading5Char" w:customStyle="1">
+  <w:style w:type="character" w:customStyle="1" w:styleId="Heading5Char">
     <w:name w:val="Heading 5 Char"/>
     <w:basedOn w:val="DefaultParagraphFont"/>
     <w:link w:val="Heading5"/>
@@ -3085,7 +3413,7 @@
       <w:color w:val="0F4761" w:themeColor="accent1" w:themeShade="BF"/>
     </w:rPr>
   </w:style>
-  <w:style w:type="character" w:styleId="Heading6Char" w:customStyle="1">
+  <w:style w:type="character" w:customStyle="1" w:styleId="Heading6Char">
     <w:name w:val="Heading 6 Char"/>
     <w:basedOn w:val="DefaultParagraphFont"/>
     <w:link w:val="Heading6"/>
@@ -3099,7 +3427,7 @@
       <w:color w:val="595959" w:themeColor="text1" w:themeTint="A6"/>
     </w:rPr>
   </w:style>
-  <w:style w:type="character" w:styleId="Heading7Char" w:customStyle="1">
+  <w:style w:type="character" w:customStyle="1" w:styleId="Heading7Char">
     <w:name w:val="Heading 7 Char"/>
     <w:basedOn w:val="DefaultParagraphFont"/>
     <w:link w:val="Heading7"/>
@@ -3111,7 +3439,7 @@
       <w:color w:val="595959" w:themeColor="text1" w:themeTint="A6"/>
     </w:rPr>
   </w:style>
-  <w:style w:type="character" w:styleId="Heading8Char" w:customStyle="1">
+  <w:style w:type="character" w:customStyle="1" w:styleId="Heading8Char">
     <w:name w:val="Heading 8 Char"/>
     <w:basedOn w:val="DefaultParagraphFont"/>
     <w:link w:val="Heading8"/>
@@ -3125,7 +3453,7 @@
       <w:color w:val="272727" w:themeColor="text1" w:themeTint="D8"/>
     </w:rPr>
   </w:style>
-  <w:style w:type="character" w:styleId="Heading9Char" w:customStyle="1">
+  <w:style w:type="character" w:customStyle="1" w:styleId="Heading9Char">
     <w:name w:val="Heading 9 Char"/>
     <w:basedOn w:val="DefaultParagraphFont"/>
     <w:link w:val="Heading9"/>
@@ -3150,21 +3478,21 @@
       <w:contextualSpacing/>
     </w:pPr>
     <w:rPr>
-      <w:rFonts w:asciiTheme="majorHAnsi" w:hAnsiTheme="majorHAnsi" w:eastAsiaTheme="majorEastAsia" w:cstheme="majorBidi"/>
+      <w:rFonts w:asciiTheme="majorHAnsi" w:eastAsiaTheme="majorEastAsia" w:hAnsiTheme="majorHAnsi" w:cstheme="majorBidi"/>
       <w:spacing w:val="-10"/>
       <w:kern w:val="28"/>
       <w:sz w:val="56"/>
       <w:szCs w:val="56"/>
     </w:rPr>
   </w:style>
-  <w:style w:type="character" w:styleId="TitleChar" w:customStyle="1">
+  <w:style w:type="character" w:customStyle="1" w:styleId="TitleChar">
     <w:name w:val="Title Char"/>
     <w:basedOn w:val="DefaultParagraphFont"/>
     <w:link w:val="Title"/>
     <w:uiPriority w:val="10"/>
     <w:rsid w:val="002E5CD8"/>
     <w:rPr>
-      <w:rFonts w:asciiTheme="majorHAnsi" w:hAnsiTheme="majorHAnsi" w:eastAsiaTheme="majorEastAsia" w:cstheme="majorBidi"/>
+      <w:rFonts w:asciiTheme="majorHAnsi" w:eastAsiaTheme="majorEastAsia" w:hAnsiTheme="majorHAnsi" w:cstheme="majorBidi"/>
       <w:spacing w:val="-10"/>
       <w:kern w:val="28"/>
       <w:sz w:val="56"/>
@@ -3192,7 +3520,7 @@
       <w:szCs w:val="28"/>
     </w:rPr>
   </w:style>
-  <w:style w:type="character" w:styleId="SubtitleChar" w:customStyle="1">
+  <w:style w:type="character" w:customStyle="1" w:styleId="SubtitleChar">
     <w:name w:val="Subtitle Char"/>
     <w:basedOn w:val="DefaultParagraphFont"/>
     <w:link w:val="Subtitle"/>
@@ -3224,7 +3552,7 @@
       <w:color w:val="404040" w:themeColor="text1" w:themeTint="BF"/>
     </w:rPr>
   </w:style>
-  <w:style w:type="character" w:styleId="QuoteChar" w:customStyle="1">
+  <w:style w:type="character" w:customStyle="1" w:styleId="QuoteChar">
     <w:name w:val="Quote Char"/>
     <w:basedOn w:val="DefaultParagraphFont"/>
     <w:link w:val="Quote"/>
@@ -3269,8 +3597,8 @@
     <w:rsid w:val="002E5CD8"/>
     <w:pPr>
       <w:pBdr>
-        <w:top w:val="single" w:color="0F4761" w:themeColor="accent1" w:themeShade="BF" w:sz="4" w:space="10"/>
-        <w:bottom w:val="single" w:color="0F4761" w:themeColor="accent1" w:themeShade="BF" w:sz="4" w:space="10"/>
+        <w:top w:val="single" w:sz="4" w:space="10" w:color="0F4761" w:themeColor="accent1" w:themeShade="BF"/>
+        <w:bottom w:val="single" w:sz="4" w:space="10" w:color="0F4761" w:themeColor="accent1" w:themeShade="BF"/>
       </w:pBdr>
       <w:spacing w:before="360" w:after="360"/>
       <w:ind w:left="864" w:right="864"/>
@@ -3282,7 +3610,7 @@
       <w:color w:val="0F4761" w:themeColor="accent1" w:themeShade="BF"/>
     </w:rPr>
   </w:style>
-  <w:style w:type="character" w:styleId="IntenseQuoteChar" w:customStyle="1">
+  <w:style w:type="character" w:customStyle="1" w:styleId="IntenseQuoteChar">
     <w:name w:val="Intense Quote Char"/>
     <w:basedOn w:val="DefaultParagraphFont"/>
     <w:link w:val="IntenseQuote"/>
@@ -3318,12 +3646,12 @@
     </w:pPr>
     <w:tblPr>
       <w:tblBorders>
-        <w:top w:val="single" w:color="auto" w:sz="4" w:space="0"/>
-        <w:left w:val="single" w:color="auto" w:sz="4" w:space="0"/>
-        <w:bottom w:val="single" w:color="auto" w:sz="4" w:space="0"/>
-        <w:right w:val="single" w:color="auto" w:sz="4" w:space="0"/>
-        <w:insideH w:val="single" w:color="auto" w:sz="4" w:space="0"/>
-        <w:insideV w:val="single" w:color="auto" w:sz="4" w:space="0"/>
+        <w:top w:val="single" w:sz="4" w:space="0" w:color="auto"/>
+        <w:left w:val="single" w:sz="4" w:space="0" w:color="auto"/>
+        <w:bottom w:val="single" w:sz="4" w:space="0" w:color="auto"/>
+        <w:right w:val="single" w:sz="4" w:space="0" w:color="auto"/>
+        <w:insideH w:val="single" w:sz="4" w:space="0" w:color="auto"/>
+        <w:insideV w:val="single" w:sz="4" w:space="0" w:color="auto"/>
       </w:tblBorders>
     </w:tblPr>
   </w:style>
@@ -3348,7 +3676,7 @@
       <w:tblPr/>
       <w:tcPr>
         <w:tcBorders>
-          <w:bottom w:val="single" w:color="7F7F7F" w:themeColor="text1" w:themeTint="80" w:sz="4" w:space="0"/>
+          <w:bottom w:val="single" w:sz="4" w:space="0" w:color="7F7F7F" w:themeColor="text1" w:themeTint="80"/>
         </w:tcBorders>
       </w:tcPr>
     </w:tblStylePr>
@@ -3374,7 +3702,7 @@
       <w:tblPr/>
       <w:tcPr>
         <w:tcBorders>
-          <w:right w:val="single" w:color="7F7F7F" w:themeColor="text1" w:themeTint="80" w:sz="4" w:space="0"/>
+          <w:right w:val="single" w:sz="4" w:space="0" w:color="7F7F7F" w:themeColor="text1" w:themeTint="80"/>
         </w:tcBorders>
       </w:tcPr>
     </w:tblStylePr>
@@ -3447,7 +3775,7 @@
       <w:szCs w:val="20"/>
     </w:rPr>
   </w:style>
-  <w:style w:type="character" w:styleId="CommentTextChar" w:customStyle="1">
+  <w:style w:type="character" w:customStyle="1" w:styleId="CommentTextChar">
     <w:name w:val="Comment Text Char"/>
     <w:basedOn w:val="DefaultParagraphFont"/>
     <w:link w:val="CommentText"/>
@@ -3472,7 +3800,7 @@
       <w:bCs/>
     </w:rPr>
   </w:style>
-  <w:style w:type="character" w:styleId="CommentSubjectChar" w:customStyle="1">
+  <w:style w:type="character" w:customStyle="1" w:styleId="CommentSubjectChar">
     <w:name w:val="Comment Subject Char"/>
     <w:basedOn w:val="CommentTextChar"/>
     <w:link w:val="CommentSubject"/>
@@ -3486,95 +3814,88 @@
       <w:szCs w:val="20"/>
     </w:rPr>
   </w:style>
-  <w:style xmlns:w14="http://schemas.microsoft.com/office/word/2010/wordml" xmlns:mc="http://schemas.openxmlformats.org/markup-compatibility/2006" xmlns:w="http://schemas.openxmlformats.org/wordprocessingml/2006/main" w:type="character" w:styleId="HeaderChar" w:customStyle="1" mc:Ignorable="w14">
-    <w:name xmlns:w="http://schemas.openxmlformats.org/wordprocessingml/2006/main" w:val="Header Char"/>
-    <w:basedOn xmlns:w="http://schemas.openxmlformats.org/wordprocessingml/2006/main" w:val="DefaultParagraphFont"/>
-    <w:link xmlns:w="http://schemas.openxmlformats.org/wordprocessingml/2006/main" w:val="Header"/>
-    <w:uiPriority xmlns:w="http://schemas.openxmlformats.org/wordprocessingml/2006/main" w:val="99"/>
+  <w:style w:type="character" w:customStyle="1" w:styleId="HeaderChar">
+    <w:name w:val="Header Char"/>
+    <w:basedOn w:val="DefaultParagraphFont"/>
+    <w:link w:val="Header"/>
+    <w:uiPriority w:val="99"/>
   </w:style>
-  <w:style xmlns:w14="http://schemas.microsoft.com/office/word/2010/wordml" xmlns:mc="http://schemas.openxmlformats.org/markup-compatibility/2006" xmlns:w="http://schemas.openxmlformats.org/wordprocessingml/2006/main" w:type="paragraph" w:styleId="Header" mc:Ignorable="w14">
-    <w:name xmlns:w="http://schemas.openxmlformats.org/wordprocessingml/2006/main" w:val="header"/>
-    <w:basedOn xmlns:w="http://schemas.openxmlformats.org/wordprocessingml/2006/main" w:val="Normal"/>
-    <w:link xmlns:w="http://schemas.openxmlformats.org/wordprocessingml/2006/main" w:val="HeaderChar"/>
-    <w:uiPriority xmlns:w="http://schemas.openxmlformats.org/wordprocessingml/2006/main" w:val="99"/>
-    <w:unhideWhenUsed xmlns:w="http://schemas.openxmlformats.org/wordprocessingml/2006/main"/>
-    <w:pPr xmlns:w="http://schemas.openxmlformats.org/wordprocessingml/2006/main">
-      <w:tabs xmlns:w="http://schemas.openxmlformats.org/wordprocessingml/2006/main">
+  <w:style w:type="paragraph" w:styleId="Header">
+    <w:name w:val="header"/>
+    <w:basedOn w:val="Normal"/>
+    <w:link w:val="HeaderChar"/>
+    <w:uiPriority w:val="99"/>
+    <w:unhideWhenUsed/>
+    <w:pPr>
+      <w:tabs>
         <w:tab w:val="center" w:pos="4680"/>
         <w:tab w:val="right" w:pos="9360"/>
       </w:tabs>
-      <w:spacing xmlns:w="http://schemas.openxmlformats.org/wordprocessingml/2006/main" w:after="0" w:line="240" w:lineRule="auto"/>
+      <w:spacing w:after="0" w:line="240" w:lineRule="auto"/>
     </w:pPr>
   </w:style>
-  <w:style xmlns:w14="http://schemas.microsoft.com/office/word/2010/wordml" xmlns:mc="http://schemas.openxmlformats.org/markup-compatibility/2006" xmlns:w="http://schemas.openxmlformats.org/wordprocessingml/2006/main" w:type="character" w:styleId="FooterChar" w:customStyle="1" mc:Ignorable="w14">
-    <w:name xmlns:w="http://schemas.openxmlformats.org/wordprocessingml/2006/main" w:val="Footer Char"/>
-    <w:basedOn xmlns:w="http://schemas.openxmlformats.org/wordprocessingml/2006/main" w:val="DefaultParagraphFont"/>
-    <w:link xmlns:w="http://schemas.openxmlformats.org/wordprocessingml/2006/main" w:val="Footer"/>
-    <w:uiPriority xmlns:w="http://schemas.openxmlformats.org/wordprocessingml/2006/main" w:val="99"/>
+  <w:style w:type="character" w:customStyle="1" w:styleId="FooterChar">
+    <w:name w:val="Footer Char"/>
+    <w:basedOn w:val="DefaultParagraphFont"/>
+    <w:link w:val="Footer"/>
+    <w:uiPriority w:val="99"/>
   </w:style>
-  <w:style xmlns:w14="http://schemas.microsoft.com/office/word/2010/wordml" xmlns:mc="http://schemas.openxmlformats.org/markup-compatibility/2006" xmlns:w="http://schemas.openxmlformats.org/wordprocessingml/2006/main" w:type="paragraph" w:styleId="Footer" mc:Ignorable="w14">
-    <w:name xmlns:w="http://schemas.openxmlformats.org/wordprocessingml/2006/main" w:val="footer"/>
-    <w:basedOn xmlns:w="http://schemas.openxmlformats.org/wordprocessingml/2006/main" w:val="Normal"/>
-    <w:link xmlns:w="http://schemas.openxmlformats.org/wordprocessingml/2006/main" w:val="FooterChar"/>
-    <w:uiPriority xmlns:w="http://schemas.openxmlformats.org/wordprocessingml/2006/main" w:val="99"/>
-    <w:unhideWhenUsed xmlns:w="http://schemas.openxmlformats.org/wordprocessingml/2006/main"/>
-    <w:pPr xmlns:w="http://schemas.openxmlformats.org/wordprocessingml/2006/main">
-      <w:tabs xmlns:w="http://schemas.openxmlformats.org/wordprocessingml/2006/main">
+  <w:style w:type="paragraph" w:styleId="Footer">
+    <w:name w:val="footer"/>
+    <w:basedOn w:val="Normal"/>
+    <w:link w:val="FooterChar"/>
+    <w:uiPriority w:val="99"/>
+    <w:unhideWhenUsed/>
+    <w:pPr>
+      <w:tabs>
         <w:tab w:val="center" w:pos="4680"/>
         <w:tab w:val="right" w:pos="9360"/>
       </w:tabs>
-      <w:spacing xmlns:w="http://schemas.openxmlformats.org/wordprocessingml/2006/main" w:after="0" w:line="240" w:lineRule="auto"/>
+      <w:spacing w:after="0" w:line="240" w:lineRule="auto"/>
     </w:pPr>
   </w:style>
-  <w:style xmlns:w14="http://schemas.microsoft.com/office/word/2010/wordml" xmlns:mc="http://schemas.openxmlformats.org/markup-compatibility/2006" xmlns:w="http://schemas.openxmlformats.org/wordprocessingml/2006/main" w:type="table" w:styleId="PlainTable4" mc:Ignorable="w14">
-    <w:name xmlns:w="http://schemas.openxmlformats.org/wordprocessingml/2006/main" w:val="Plain Table 4"/>
-    <w:basedOn xmlns:w="http://schemas.openxmlformats.org/wordprocessingml/2006/main" w:val="TableNormal"/>
-    <w:uiPriority xmlns:w="http://schemas.openxmlformats.org/wordprocessingml/2006/main" w:val="44"/>
-    <w:pPr xmlns:w="http://schemas.openxmlformats.org/wordprocessingml/2006/main">
-      <w:spacing xmlns:w="http://schemas.openxmlformats.org/wordprocessingml/2006/main" w:after="0" w:line="240" w:lineRule="auto"/>
+  <w:style w:type="table" w:styleId="PlainTable4">
+    <w:name w:val="Plain Table 4"/>
+    <w:basedOn w:val="TableNormal"/>
+    <w:uiPriority w:val="44"/>
+    <w:pPr>
+      <w:spacing w:after="0" w:line="240" w:lineRule="auto"/>
     </w:pPr>
-    <w:tblPr xmlns:w="http://schemas.openxmlformats.org/wordprocessingml/2006/main">
+    <w:tblPr>
       <w:tblStyleRowBandSize w:val="1"/>
       <w:tblStyleColBandSize w:val="1"/>
-      <w:tblInd w:w="0" w:type="dxa"/>
-      <w:tblCellMar>
-        <w:top w:w="0" w:type="dxa"/>
-        <w:left w:w="108" w:type="dxa"/>
-        <w:bottom w:w="0" w:type="dxa"/>
-        <w:right w:w="108" w:type="dxa"/>
-      </w:tblCellMar>
     </w:tblPr>
-    <w:tblStylePr xmlns:w="http://schemas.openxmlformats.org/wordprocessingml/2006/main" w:type="firstRow">
+    <w:tblStylePr w:type="firstRow">
       <w:rPr>
         <w:b/>
         <w:bCs/>
       </w:rPr>
     </w:tblStylePr>
-    <w:tblStylePr xmlns:w="http://schemas.openxmlformats.org/wordprocessingml/2006/main" w:type="lastRow">
+    <w:tblStylePr w:type="lastRow">
       <w:rPr>
         <w:b/>
         <w:bCs/>
       </w:rPr>
     </w:tblStylePr>
-    <w:tblStylePr xmlns:w="http://schemas.openxmlformats.org/wordprocessingml/2006/main" w:type="firstCol">
+    <w:tblStylePr w:type="firstCol">
       <w:rPr>
         <w:b/>
         <w:bCs/>
       </w:rPr>
     </w:tblStylePr>
-    <w:tblStylePr xmlns:w="http://schemas.openxmlformats.org/wordprocessingml/2006/main" w:type="lastCol">
+    <w:tblStylePr w:type="lastCol">
       <w:rPr>
         <w:b/>
         <w:bCs/>
       </w:rPr>
     </w:tblStylePr>
-    <w:tblStylePr xmlns:w="http://schemas.openxmlformats.org/wordprocessingml/2006/main" w:type="band1Vert">
+    <w:tblStylePr w:type="band1Vert">
       <w:tblPr/>
       <w:tcPr>
         <w:shd w:val="clear" w:color="auto" w:fill="F2F2F2" w:themeFill="background1" w:themeFillShade="F2"/>
       </w:tcPr>
     </w:tblStylePr>
-    <w:tblStylePr xmlns:w="http://schemas.openxmlformats.org/wordprocessingml/2006/main" w:type="band1Horz">
+    <w:tblStylePr w:type="band1Horz">
       <w:tblPr/>
       <w:tcPr>
         <w:shd w:val="clear" w:color="auto" w:fill="F2F2F2" w:themeFill="background1" w:themeFillShade="F2"/>
@@ -3880,6 +4201,24 @@
 </file>
 
 <file path=customXml/item1.xml><?xml version="1.0" encoding="utf-8"?>
+<p:properties xmlns:p="http://schemas.microsoft.com/office/2006/metadata/properties" xmlns:xsi="http://www.w3.org/2001/XMLSchema-instance" xmlns:pc="http://schemas.microsoft.com/office/infopath/2007/PartnerControls">
+  <documentManagement>
+    <TaxCatchAll xmlns="cbeac988-4fd5-47cf-ad03-89cc7678fa90" xsi:nil="true"/>
+    <lcf76f155ced4ddcb4097134ff3c332f xmlns="aa9c99c1-69c1-4b58-9df5-4d4796c46f8a">
+      <Terms xmlns="http://schemas.microsoft.com/office/infopath/2007/PartnerControls"/>
+    </lcf76f155ced4ddcb4097134ff3c332f>
+    <SharedWithUsers xmlns="cbeac988-4fd5-47cf-ad03-89cc7678fa90">
+      <UserInfo>
+        <DisplayName/>
+        <AccountId xsi:nil="true"/>
+        <AccountType/>
+      </UserInfo>
+    </SharedWithUsers>
+  </documentManagement>
+</p:properties>
+</file>
+
+<file path=customXml/item2.xml><?xml version="1.0" encoding="utf-8"?>
 <ct:contentTypeSchema xmlns:ct="http://schemas.microsoft.com/office/2006/metadata/contentType" xmlns:ma="http://schemas.microsoft.com/office/2006/metadata/properties/metaAttributes" ct:_="" ma:_="" ma:contentTypeName="Document" ma:contentTypeID="0x010100ED0089B3ED392A4CB3C10705735CFAD3" ma:contentTypeVersion="15" ma:contentTypeDescription="Create a new document." ma:contentTypeScope="" ma:versionID="e9715c4352d5d9c94cf397f6db7911f6">
   <xsd:schema xmlns:xsd="http://www.w3.org/2001/XMLSchema" xmlns:xs="http://www.w3.org/2001/XMLSchema" xmlns:p="http://schemas.microsoft.com/office/2006/metadata/properties" xmlns:ns2="aa9c99c1-69c1-4b58-9df5-4d4796c46f8a" xmlns:ns3="cbeac988-4fd5-47cf-ad03-89cc7678fa90" targetNamespace="http://schemas.microsoft.com/office/2006/metadata/properties" ma:root="true" ma:fieldsID="4a7b24a40f906d6832371abf7aef78d6" ns2:_="" ns3:_="">
     <xsd:import namespace="aa9c99c1-69c1-4b58-9df5-4d4796c46f8a"/>
@@ -4114,24 +4453,6 @@
 </ct:contentTypeSchema>
 </file>
 
-<file path=customXml/item2.xml><?xml version="1.0" encoding="utf-8"?>
-<p:properties xmlns:p="http://schemas.microsoft.com/office/2006/metadata/properties" xmlns:xsi="http://www.w3.org/2001/XMLSchema-instance" xmlns:pc="http://schemas.microsoft.com/office/infopath/2007/PartnerControls">
-  <documentManagement>
-    <TaxCatchAll xmlns="cbeac988-4fd5-47cf-ad03-89cc7678fa90" xsi:nil="true"/>
-    <lcf76f155ced4ddcb4097134ff3c332f xmlns="aa9c99c1-69c1-4b58-9df5-4d4796c46f8a">
-      <Terms xmlns="http://schemas.microsoft.com/office/infopath/2007/PartnerControls"/>
-    </lcf76f155ced4ddcb4097134ff3c332f>
-    <SharedWithUsers xmlns="cbeac988-4fd5-47cf-ad03-89cc7678fa90">
-      <UserInfo>
-        <DisplayName/>
-        <AccountId xsi:nil="true"/>
-        <AccountType/>
-      </UserInfo>
-    </SharedWithUsers>
-  </documentManagement>
-</p:properties>
-</file>
-
 <file path=customXml/item3.xml><?xml version="1.0" encoding="utf-8"?>
 <?mso-contentType ?>
 <FormTemplates xmlns="http://schemas.microsoft.com/sharepoint/v3/contenttype/forms">
@@ -4142,6 +4463,17 @@
 </file>
 
 <file path=customXml/itemProps1.xml><?xml version="1.0" encoding="utf-8"?>
+<ds:datastoreItem xmlns:ds="http://schemas.openxmlformats.org/officeDocument/2006/customXml" ds:itemID="{C6C5DCE0-D69C-4B6E-96D9-C69B23DE6D4A}">
+  <ds:schemaRefs>
+    <ds:schemaRef ds:uri="http://schemas.microsoft.com/office/2006/metadata/properties"/>
+    <ds:schemaRef ds:uri="http://schemas.microsoft.com/office/infopath/2007/PartnerControls"/>
+    <ds:schemaRef ds:uri="cbeac988-4fd5-47cf-ad03-89cc7678fa90"/>
+    <ds:schemaRef ds:uri="aa9c99c1-69c1-4b58-9df5-4d4796c46f8a"/>
+  </ds:schemaRefs>
+</ds:datastoreItem>
+</file>
+
+<file path=customXml/itemProps2.xml><?xml version="1.0" encoding="utf-8"?>
 <ds:datastoreItem xmlns:ds="http://schemas.openxmlformats.org/officeDocument/2006/customXml" ds:itemID="{26FF9410-7F49-4DD5-9478-D670A139DF54}">
   <ds:schemaRefs>
     <ds:schemaRef ds:uri="http://schemas.microsoft.com/office/2006/metadata/contentType"/>
@@ -4160,23 +4492,6 @@
 </ds:datastoreItem>
 </file>
 
-<file path=customXml/itemProps2.xml><?xml version="1.0" encoding="utf-8"?>
-<ds:datastoreItem xmlns:ds="http://schemas.openxmlformats.org/officeDocument/2006/customXml" ds:itemID="{C6C5DCE0-D69C-4B6E-96D9-C69B23DE6D4A}">
-  <ds:schemaRefs>
-    <ds:schemaRef ds:uri="http://purl.org/dc/elements/1.1/"/>
-    <ds:schemaRef ds:uri="http://purl.org/dc/dcmitype/"/>
-    <ds:schemaRef ds:uri="http://schemas.microsoft.com/office/infopath/2007/PartnerControls"/>
-    <ds:schemaRef ds:uri="cbeac988-4fd5-47cf-ad03-89cc7678fa90"/>
-    <ds:schemaRef ds:uri="http://schemas.microsoft.com/office/2006/documentManagement/types"/>
-    <ds:schemaRef ds:uri="http://purl.org/dc/terms/"/>
-    <ds:schemaRef ds:uri="http://schemas.openxmlformats.org/package/2006/metadata/core-properties"/>
-    <ds:schemaRef ds:uri="http://www.w3.org/XML/1998/namespace"/>
-    <ds:schemaRef ds:uri="aa9c99c1-69c1-4b58-9df5-4d4796c46f8a"/>
-    <ds:schemaRef ds:uri="http://schemas.microsoft.com/office/2006/metadata/properties"/>
-  </ds:schemaRefs>
-</ds:datastoreItem>
-</file>
-
 <file path=customXml/itemProps3.xml><?xml version="1.0" encoding="utf-8"?>
 <ds:datastoreItem xmlns:ds="http://schemas.openxmlformats.org/officeDocument/2006/customXml" ds:itemID="{4BECF9F2-3A10-48CC-8D31-4F6E8664527E}">
   <ds:schemaRefs>

--- a/backend/templates/complaint/CDOGS-ERS-COMPLAINT-TEMPLATE-v1.docx
+++ b/backend/templates/complaint/CDOGS-ERS-COMPLAINT-TEMPLATE-v1.docx
@@ -1007,29 +1007,18 @@
                 <w:szCs w:val="18"/>
               </w:rPr>
             </w:pPr>
+            <w:r>
+              <w:rPr>
+                <w:rFonts w:ascii="BC Sans" w:hAnsi="BC Sans"/>
+                <w:b w:val="0"/>
+                <w:bCs w:val="0"/>
+                <w:caps w:val="0"/>
+                <w:sz w:val="20"/>
+                <w:szCs w:val="20"/>
+              </w:rPr>
+              <w:t>Latitude/Longitude</w:t>
+            </w:r>
             <w:commentRangeStart w:id="3"/>
-            <w:r>
-              <w:rPr>
-                <w:rFonts w:ascii="BC Sans" w:hAnsi="BC Sans"/>
-                <w:b w:val="0"/>
-                <w:bCs w:val="0"/>
-                <w:caps w:val="0"/>
-                <w:sz w:val="20"/>
-                <w:szCs w:val="20"/>
-              </w:rPr>
-              <w:t>Coordinate</w:t>
-            </w:r>
-            <w:r>
-              <w:rPr>
-                <w:rFonts w:ascii="BC Sans" w:hAnsi="BC Sans"/>
-                <w:b w:val="0"/>
-                <w:bCs w:val="0"/>
-                <w:caps w:val="0"/>
-                <w:sz w:val="20"/>
-                <w:szCs w:val="20"/>
-              </w:rPr>
-              <w:t>s</w:t>
-            </w:r>
           </w:p>
         </w:tc>
         <w:commentRangeEnd w:id="3"/>
@@ -2203,7 +2192,29 @@
                 <w:sz w:val="20"/>
                 <w:szCs w:val="20"/>
               </w:rPr>
-              <w:t>Organization reporting the complaint</w:t>
+              <w:t>R</w:t>
+            </w:r>
+            <w:r>
+              <w:rPr>
+                <w:rFonts w:ascii="BC Sans" w:hAnsi="BC Sans" w:cs="BC Sans Light"/>
+                <w:b w:val="0"/>
+                <w:bCs w:val="0"/>
+                <w:caps w:val="0"/>
+                <w:sz w:val="20"/>
+                <w:szCs w:val="20"/>
+              </w:rPr>
+              <w:t xml:space="preserve">eporting </w:t>
+            </w:r>
+            <w:r>
+              <w:rPr>
+                <w:rFonts w:ascii="BC Sans" w:hAnsi="BC Sans" w:cs="BC Sans Light"/>
+                <w:b w:val="0"/>
+                <w:bCs w:val="0"/>
+                <w:caps w:val="0"/>
+                <w:sz w:val="20"/>
+                <w:szCs w:val="20"/>
+              </w:rPr>
+              <w:t>organization</w:t>
             </w:r>
           </w:p>
         </w:tc>
@@ -2265,8 +2276,12 @@
       </w:pPr>
     </w:p>
     <w:sectPr>
-      <w:headerReference w:type="default" r:id="rId13"/>
-      <w:footerReference w:type="default" r:id="rId14"/>
+      <w:headerReference w:type="even" r:id="rId13"/>
+      <w:headerReference w:type="default" r:id="rId14"/>
+      <w:footerReference w:type="even" r:id="rId15"/>
+      <w:footerReference w:type="default" r:id="rId16"/>
+      <w:headerReference w:type="first" r:id="rId17"/>
+      <w:footerReference w:type="first" r:id="rId18"/>
       <w:pgSz w:w="12240" w:h="15840"/>
       <w:pgMar w:top="720" w:right="720" w:bottom="720" w:left="720" w:header="708" w:footer="708" w:gutter="0"/>
       <w:cols w:space="708"/>
@@ -2306,10 +2321,7 @@
         <w:annotationRef/>
       </w:r>
       <w:r>
-        <w:t xml:space="preserve">I </w:t>
-      </w:r>
-      <w:r>
-        <w:t>removed it to save space.</w:t>
+        <w:t>I removed it to save space.</w:t>
       </w:r>
     </w:p>
   </w:comment>
@@ -2421,6 +2433,16 @@
 
 <file path=word/footer1.xml><?xml version="1.0" encoding="utf-8"?>
 <w:ftr xmlns:wpc="http://schemas.microsoft.com/office/word/2010/wordprocessingCanvas" xmlns:cx="http://schemas.microsoft.com/office/drawing/2014/chartex" xmlns:cx1="http://schemas.microsoft.com/office/drawing/2015/9/8/chartex" xmlns:cx2="http://schemas.microsoft.com/office/drawing/2015/10/21/chartex" xmlns:cx3="http://schemas.microsoft.com/office/drawing/2016/5/9/chartex" xmlns:cx4="http://schemas.microsoft.com/office/drawing/2016/5/10/chartex" xmlns:cx5="http://schemas.microsoft.com/office/drawing/2016/5/11/chartex" xmlns:cx6="http://schemas.microsoft.com/office/drawing/2016/5/12/chartex" xmlns:cx7="http://schemas.microsoft.com/office/drawing/2016/5/13/chartex" xmlns:cx8="http://schemas.microsoft.com/office/drawing/2016/5/14/chartex" xmlns:mc="http://schemas.openxmlformats.org/markup-compatibility/2006" xmlns:aink="http://schemas.microsoft.com/office/drawing/2016/ink" xmlns:am3d="http://schemas.microsoft.com/office/drawing/2017/model3d" xmlns:o="urn:schemas-microsoft-com:office:office" xmlns:oel="http://schemas.microsoft.com/office/2019/extlst" xmlns:r="http://schemas.openxmlformats.org/officeDocument/2006/relationships" xmlns:m="http://schemas.openxmlformats.org/officeDocument/2006/math" xmlns:v="urn:schemas-microsoft-com:vml" xmlns:wp14="http://schemas.microsoft.com/office/word/2010/wordprocessingDrawing" xmlns:wp="http://schemas.openxmlformats.org/drawingml/2006/wordprocessingDrawing" xmlns:w10="urn:schemas-microsoft-com:office:word" xmlns:w="http://schemas.openxmlformats.org/wordprocessingml/2006/main" xmlns:w14="http://schemas.microsoft.com/office/word/2010/wordml" xmlns:w15="http://schemas.microsoft.com/office/word/2012/wordml" xmlns:w16cex="http://schemas.microsoft.com/office/word/2018/wordml/cex" xmlns:w16cid="http://schemas.microsoft.com/office/word/2016/wordml/cid" xmlns:w16="http://schemas.microsoft.com/office/word/2018/wordml" xmlns:w16sdtdh="http://schemas.microsoft.com/office/word/2020/wordml/sdtdatahash" xmlns:w16se="http://schemas.microsoft.com/office/word/2015/wordml/symex" xmlns:wpg="http://schemas.microsoft.com/office/word/2010/wordprocessingGroup" xmlns:wpi="http://schemas.microsoft.com/office/word/2010/wordprocessingInk" xmlns:wne="http://schemas.microsoft.com/office/word/2006/wordml" xmlns:wps="http://schemas.microsoft.com/office/word/2010/wordprocessingShape" mc:Ignorable="w14 w15 w16se w16cid w16 w16cex w16sdtdh wp14">
+  <w:p>
+    <w:pPr>
+      <w:pStyle w:val="Footer"/>
+    </w:pPr>
+  </w:p>
+</w:ftr>
+</file>
+
+<file path=word/footer2.xml><?xml version="1.0" encoding="utf-8"?>
+<w:ftr xmlns:wpc="http://schemas.microsoft.com/office/word/2010/wordprocessingCanvas" xmlns:cx="http://schemas.microsoft.com/office/drawing/2014/chartex" xmlns:cx1="http://schemas.microsoft.com/office/drawing/2015/9/8/chartex" xmlns:cx2="http://schemas.microsoft.com/office/drawing/2015/10/21/chartex" xmlns:cx3="http://schemas.microsoft.com/office/drawing/2016/5/9/chartex" xmlns:cx4="http://schemas.microsoft.com/office/drawing/2016/5/10/chartex" xmlns:cx5="http://schemas.microsoft.com/office/drawing/2016/5/11/chartex" xmlns:cx6="http://schemas.microsoft.com/office/drawing/2016/5/12/chartex" xmlns:cx7="http://schemas.microsoft.com/office/drawing/2016/5/13/chartex" xmlns:cx8="http://schemas.microsoft.com/office/drawing/2016/5/14/chartex" xmlns:mc="http://schemas.openxmlformats.org/markup-compatibility/2006" xmlns:aink="http://schemas.microsoft.com/office/drawing/2016/ink" xmlns:am3d="http://schemas.microsoft.com/office/drawing/2017/model3d" xmlns:o="urn:schemas-microsoft-com:office:office" xmlns:oel="http://schemas.microsoft.com/office/2019/extlst" xmlns:r="http://schemas.openxmlformats.org/officeDocument/2006/relationships" xmlns:m="http://schemas.openxmlformats.org/officeDocument/2006/math" xmlns:v="urn:schemas-microsoft-com:vml" xmlns:wp14="http://schemas.microsoft.com/office/word/2010/wordprocessingDrawing" xmlns:wp="http://schemas.openxmlformats.org/drawingml/2006/wordprocessingDrawing" xmlns:w10="urn:schemas-microsoft-com:office:word" xmlns:w="http://schemas.openxmlformats.org/wordprocessingml/2006/main" xmlns:w14="http://schemas.microsoft.com/office/word/2010/wordml" xmlns:w15="http://schemas.microsoft.com/office/word/2012/wordml" xmlns:w16cex="http://schemas.microsoft.com/office/word/2018/wordml/cex" xmlns:w16cid="http://schemas.microsoft.com/office/word/2016/wordml/cid" xmlns:w16="http://schemas.microsoft.com/office/word/2018/wordml" xmlns:w16sdtdh="http://schemas.microsoft.com/office/word/2020/wordml/sdtdatahash" xmlns:w16se="http://schemas.microsoft.com/office/word/2015/wordml/symex" xmlns:wpg="http://schemas.microsoft.com/office/word/2010/wordprocessingGroup" xmlns:wpi="http://schemas.microsoft.com/office/word/2010/wordprocessingInk" xmlns:wne="http://schemas.microsoft.com/office/word/2006/wordml" xmlns:wps="http://schemas.microsoft.com/office/word/2010/wordprocessingShape" mc:Ignorable="w14 w15 w16se w16cid w16 w16cex w16sdtdh wp14">
   <w:tbl>
     <w:tblPr>
       <w:tblW w:w="0" w:type="auto"/>
@@ -2480,6 +2502,16 @@
 </w:ftr>
 </file>
 
+<file path=word/footer3.xml><?xml version="1.0" encoding="utf-8"?>
+<w:ftr xmlns:wpc="http://schemas.microsoft.com/office/word/2010/wordprocessingCanvas" xmlns:cx="http://schemas.microsoft.com/office/drawing/2014/chartex" xmlns:cx1="http://schemas.microsoft.com/office/drawing/2015/9/8/chartex" xmlns:cx2="http://schemas.microsoft.com/office/drawing/2015/10/21/chartex" xmlns:cx3="http://schemas.microsoft.com/office/drawing/2016/5/9/chartex" xmlns:cx4="http://schemas.microsoft.com/office/drawing/2016/5/10/chartex" xmlns:cx5="http://schemas.microsoft.com/office/drawing/2016/5/11/chartex" xmlns:cx6="http://schemas.microsoft.com/office/drawing/2016/5/12/chartex" xmlns:cx7="http://schemas.microsoft.com/office/drawing/2016/5/13/chartex" xmlns:cx8="http://schemas.microsoft.com/office/drawing/2016/5/14/chartex" xmlns:mc="http://schemas.openxmlformats.org/markup-compatibility/2006" xmlns:aink="http://schemas.microsoft.com/office/drawing/2016/ink" xmlns:am3d="http://schemas.microsoft.com/office/drawing/2017/model3d" xmlns:o="urn:schemas-microsoft-com:office:office" xmlns:oel="http://schemas.microsoft.com/office/2019/extlst" xmlns:r="http://schemas.openxmlformats.org/officeDocument/2006/relationships" xmlns:m="http://schemas.openxmlformats.org/officeDocument/2006/math" xmlns:v="urn:schemas-microsoft-com:vml" xmlns:wp14="http://schemas.microsoft.com/office/word/2010/wordprocessingDrawing" xmlns:wp="http://schemas.openxmlformats.org/drawingml/2006/wordprocessingDrawing" xmlns:w10="urn:schemas-microsoft-com:office:word" xmlns:w="http://schemas.openxmlformats.org/wordprocessingml/2006/main" xmlns:w14="http://schemas.microsoft.com/office/word/2010/wordml" xmlns:w15="http://schemas.microsoft.com/office/word/2012/wordml" xmlns:w16cex="http://schemas.microsoft.com/office/word/2018/wordml/cex" xmlns:w16cid="http://schemas.microsoft.com/office/word/2016/wordml/cid" xmlns:w16="http://schemas.microsoft.com/office/word/2018/wordml" xmlns:w16sdtdh="http://schemas.microsoft.com/office/word/2020/wordml/sdtdatahash" xmlns:w16se="http://schemas.microsoft.com/office/word/2015/wordml/symex" xmlns:wpg="http://schemas.microsoft.com/office/word/2010/wordprocessingGroup" xmlns:wpi="http://schemas.microsoft.com/office/word/2010/wordprocessingInk" xmlns:wne="http://schemas.microsoft.com/office/word/2006/wordml" xmlns:wps="http://schemas.microsoft.com/office/word/2010/wordprocessingShape" mc:Ignorable="w14 w15 w16se w16cid w16 w16cex w16sdtdh wp14">
+  <w:p>
+    <w:pPr>
+      <w:pStyle w:val="Footer"/>
+    </w:pPr>
+  </w:p>
+</w:ftr>
+</file>
+
 <file path=word/footnotes.xml><?xml version="1.0" encoding="utf-8"?>
 <w:footnotes xmlns:wpc="http://schemas.microsoft.com/office/word/2010/wordprocessingCanvas" xmlns:cx="http://schemas.microsoft.com/office/drawing/2014/chartex" xmlns:cx1="http://schemas.microsoft.com/office/drawing/2015/9/8/chartex" xmlns:cx2="http://schemas.microsoft.com/office/drawing/2015/10/21/chartex" xmlns:cx3="http://schemas.microsoft.com/office/drawing/2016/5/9/chartex" xmlns:cx4="http://schemas.microsoft.com/office/drawing/2016/5/10/chartex" xmlns:cx5="http://schemas.microsoft.com/office/drawing/2016/5/11/chartex" xmlns:cx6="http://schemas.microsoft.com/office/drawing/2016/5/12/chartex" xmlns:cx7="http://schemas.microsoft.com/office/drawing/2016/5/13/chartex" xmlns:cx8="http://schemas.microsoft.com/office/drawing/2016/5/14/chartex" xmlns:mc="http://schemas.openxmlformats.org/markup-compatibility/2006" xmlns:aink="http://schemas.microsoft.com/office/drawing/2016/ink" xmlns:am3d="http://schemas.microsoft.com/office/drawing/2017/model3d" xmlns:o="urn:schemas-microsoft-com:office:office" xmlns:oel="http://schemas.microsoft.com/office/2019/extlst" xmlns:r="http://schemas.openxmlformats.org/officeDocument/2006/relationships" xmlns:m="http://schemas.openxmlformats.org/officeDocument/2006/math" xmlns:v="urn:schemas-microsoft-com:vml" xmlns:wp14="http://schemas.microsoft.com/office/word/2010/wordprocessingDrawing" xmlns:wp="http://schemas.openxmlformats.org/drawingml/2006/wordprocessingDrawing" xmlns:w10="urn:schemas-microsoft-com:office:word" xmlns:w="http://schemas.openxmlformats.org/wordprocessingml/2006/main" xmlns:w14="http://schemas.microsoft.com/office/word/2010/wordml" xmlns:w15="http://schemas.microsoft.com/office/word/2012/wordml" xmlns:w16cex="http://schemas.microsoft.com/office/word/2018/wordml/cex" xmlns:w16cid="http://schemas.microsoft.com/office/word/2016/wordml/cid" xmlns:w16="http://schemas.microsoft.com/office/word/2018/wordml" xmlns:w16sdtdh="http://schemas.microsoft.com/office/word/2020/wordml/sdtdatahash" xmlns:w16se="http://schemas.microsoft.com/office/word/2015/wordml/symex" xmlns:wpg="http://schemas.microsoft.com/office/word/2010/wordprocessingGroup" xmlns:wpi="http://schemas.microsoft.com/office/word/2010/wordprocessingInk" xmlns:wne="http://schemas.microsoft.com/office/word/2006/wordml" xmlns:wps="http://schemas.microsoft.com/office/word/2010/wordprocessingShape" mc:Ignorable="w14 w15 w16se w16cid w16 w16cex w16sdtdh wp14">
   <w:footnote w:type="separator" w:id="-1">
@@ -2506,6 +2538,16 @@
 </file>
 
 <file path=word/header1.xml><?xml version="1.0" encoding="utf-8"?>
+<w:hdr xmlns:wpc="http://schemas.microsoft.com/office/word/2010/wordprocessingCanvas" xmlns:cx="http://schemas.microsoft.com/office/drawing/2014/chartex" xmlns:cx1="http://schemas.microsoft.com/office/drawing/2015/9/8/chartex" xmlns:cx2="http://schemas.microsoft.com/office/drawing/2015/10/21/chartex" xmlns:cx3="http://schemas.microsoft.com/office/drawing/2016/5/9/chartex" xmlns:cx4="http://schemas.microsoft.com/office/drawing/2016/5/10/chartex" xmlns:cx5="http://schemas.microsoft.com/office/drawing/2016/5/11/chartex" xmlns:cx6="http://schemas.microsoft.com/office/drawing/2016/5/12/chartex" xmlns:cx7="http://schemas.microsoft.com/office/drawing/2016/5/13/chartex" xmlns:cx8="http://schemas.microsoft.com/office/drawing/2016/5/14/chartex" xmlns:mc="http://schemas.openxmlformats.org/markup-compatibility/2006" xmlns:aink="http://schemas.microsoft.com/office/drawing/2016/ink" xmlns:am3d="http://schemas.microsoft.com/office/drawing/2017/model3d" xmlns:o="urn:schemas-microsoft-com:office:office" xmlns:oel="http://schemas.microsoft.com/office/2019/extlst" xmlns:r="http://schemas.openxmlformats.org/officeDocument/2006/relationships" xmlns:m="http://schemas.openxmlformats.org/officeDocument/2006/math" xmlns:v="urn:schemas-microsoft-com:vml" xmlns:wp14="http://schemas.microsoft.com/office/word/2010/wordprocessingDrawing" xmlns:wp="http://schemas.openxmlformats.org/drawingml/2006/wordprocessingDrawing" xmlns:w10="urn:schemas-microsoft-com:office:word" xmlns:w="http://schemas.openxmlformats.org/wordprocessingml/2006/main" xmlns:w14="http://schemas.microsoft.com/office/word/2010/wordml" xmlns:w15="http://schemas.microsoft.com/office/word/2012/wordml" xmlns:w16cex="http://schemas.microsoft.com/office/word/2018/wordml/cex" xmlns:w16cid="http://schemas.microsoft.com/office/word/2016/wordml/cid" xmlns:w16="http://schemas.microsoft.com/office/word/2018/wordml" xmlns:w16sdtdh="http://schemas.microsoft.com/office/word/2020/wordml/sdtdatahash" xmlns:w16se="http://schemas.microsoft.com/office/word/2015/wordml/symex" xmlns:wpg="http://schemas.microsoft.com/office/word/2010/wordprocessingGroup" xmlns:wpi="http://schemas.microsoft.com/office/word/2010/wordprocessingInk" xmlns:wne="http://schemas.microsoft.com/office/word/2006/wordml" xmlns:wps="http://schemas.microsoft.com/office/word/2010/wordprocessingShape" mc:Ignorable="w14 w15 w16se w16cid w16 w16cex w16sdtdh wp14">
+  <w:p>
+    <w:pPr>
+      <w:pStyle w:val="Header"/>
+    </w:pPr>
+  </w:p>
+</w:hdr>
+</file>
+
+<file path=word/header2.xml><?xml version="1.0" encoding="utf-8"?>
 <w:hdr xmlns:wpc="http://schemas.microsoft.com/office/word/2010/wordprocessingCanvas" xmlns:cx="http://schemas.microsoft.com/office/drawing/2014/chartex" xmlns:cx1="http://schemas.microsoft.com/office/drawing/2015/9/8/chartex" xmlns:cx2="http://schemas.microsoft.com/office/drawing/2015/10/21/chartex" xmlns:cx3="http://schemas.microsoft.com/office/drawing/2016/5/9/chartex" xmlns:cx4="http://schemas.microsoft.com/office/drawing/2016/5/10/chartex" xmlns:cx5="http://schemas.microsoft.com/office/drawing/2016/5/11/chartex" xmlns:cx6="http://schemas.microsoft.com/office/drawing/2016/5/12/chartex" xmlns:cx7="http://schemas.microsoft.com/office/drawing/2016/5/13/chartex" xmlns:cx8="http://schemas.microsoft.com/office/drawing/2016/5/14/chartex" xmlns:mc="http://schemas.openxmlformats.org/markup-compatibility/2006" xmlns:aink="http://schemas.microsoft.com/office/drawing/2016/ink" xmlns:am3d="http://schemas.microsoft.com/office/drawing/2017/model3d" xmlns:o="urn:schemas-microsoft-com:office:office" xmlns:oel="http://schemas.microsoft.com/office/2019/extlst" xmlns:r="http://schemas.openxmlformats.org/officeDocument/2006/relationships" xmlns:m="http://schemas.openxmlformats.org/officeDocument/2006/math" xmlns:v="urn:schemas-microsoft-com:vml" xmlns:wp14="http://schemas.microsoft.com/office/word/2010/wordprocessingDrawing" xmlns:wp="http://schemas.openxmlformats.org/drawingml/2006/wordprocessingDrawing" xmlns:w10="urn:schemas-microsoft-com:office:word" xmlns:w="http://schemas.openxmlformats.org/wordprocessingml/2006/main" xmlns:w14="http://schemas.microsoft.com/office/word/2010/wordml" xmlns:w15="http://schemas.microsoft.com/office/word/2012/wordml" xmlns:w16cex="http://schemas.microsoft.com/office/word/2018/wordml/cex" xmlns:w16cid="http://schemas.microsoft.com/office/word/2016/wordml/cid" xmlns:w16="http://schemas.microsoft.com/office/word/2018/wordml" xmlns:w16sdtdh="http://schemas.microsoft.com/office/word/2020/wordml/sdtdatahash" xmlns:w16se="http://schemas.microsoft.com/office/word/2015/wordml/symex" xmlns:wpg="http://schemas.microsoft.com/office/word/2010/wordprocessingGroup" xmlns:wpi="http://schemas.microsoft.com/office/word/2010/wordprocessingInk" xmlns:wne="http://schemas.microsoft.com/office/word/2006/wordml" xmlns:wps="http://schemas.microsoft.com/office/word/2010/wordprocessingShape" mc:Ignorable="w14 w15 w16se w16cid w16 w16cex w16sdtdh wp14">
   <w:tbl>
     <w:tblPr>
@@ -2678,7 +2720,23 @@
               <w:sz w:val="18"/>
               <w:szCs w:val="18"/>
             </w:rPr>
-            <w:t>} at {</w:t>
+            <w:t xml:space="preserve">} </w:t>
+          </w:r>
+          <w:r>
+            <w:rPr>
+              <w:rFonts w:ascii="BC Sans" w:eastAsia="BC Sans" w:hAnsi="BC Sans" w:cs="BC Sans"/>
+              <w:sz w:val="18"/>
+              <w:szCs w:val="18"/>
+            </w:rPr>
+            <w:t xml:space="preserve"> </w:t>
+          </w:r>
+          <w:r>
+            <w:rPr>
+              <w:rFonts w:ascii="BC Sans" w:eastAsia="BC Sans" w:hAnsi="BC Sans" w:cs="BC Sans"/>
+              <w:sz w:val="18"/>
+              <w:szCs w:val="18"/>
+            </w:rPr>
+            <w:t>at {</w:t>
           </w:r>
           <w:proofErr w:type="spellStart"/>
           <w:r>
@@ -2702,6 +2760,16 @@
       </w:tc>
     </w:tr>
   </w:tbl>
+  <w:p>
+    <w:pPr>
+      <w:pStyle w:val="Header"/>
+    </w:pPr>
+  </w:p>
+</w:hdr>
+</file>
+
+<file path=word/header3.xml><?xml version="1.0" encoding="utf-8"?>
+<w:hdr xmlns:wpc="http://schemas.microsoft.com/office/word/2010/wordprocessingCanvas" xmlns:cx="http://schemas.microsoft.com/office/drawing/2014/chartex" xmlns:cx1="http://schemas.microsoft.com/office/drawing/2015/9/8/chartex" xmlns:cx2="http://schemas.microsoft.com/office/drawing/2015/10/21/chartex" xmlns:cx3="http://schemas.microsoft.com/office/drawing/2016/5/9/chartex" xmlns:cx4="http://schemas.microsoft.com/office/drawing/2016/5/10/chartex" xmlns:cx5="http://schemas.microsoft.com/office/drawing/2016/5/11/chartex" xmlns:cx6="http://schemas.microsoft.com/office/drawing/2016/5/12/chartex" xmlns:cx7="http://schemas.microsoft.com/office/drawing/2016/5/13/chartex" xmlns:cx8="http://schemas.microsoft.com/office/drawing/2016/5/14/chartex" xmlns:mc="http://schemas.openxmlformats.org/markup-compatibility/2006" xmlns:aink="http://schemas.microsoft.com/office/drawing/2016/ink" xmlns:am3d="http://schemas.microsoft.com/office/drawing/2017/model3d" xmlns:o="urn:schemas-microsoft-com:office:office" xmlns:oel="http://schemas.microsoft.com/office/2019/extlst" xmlns:r="http://schemas.openxmlformats.org/officeDocument/2006/relationships" xmlns:m="http://schemas.openxmlformats.org/officeDocument/2006/math" xmlns:v="urn:schemas-microsoft-com:vml" xmlns:wp14="http://schemas.microsoft.com/office/word/2010/wordprocessingDrawing" xmlns:wp="http://schemas.openxmlformats.org/drawingml/2006/wordprocessingDrawing" xmlns:w10="urn:schemas-microsoft-com:office:word" xmlns:w="http://schemas.openxmlformats.org/wordprocessingml/2006/main" xmlns:w14="http://schemas.microsoft.com/office/word/2010/wordml" xmlns:w15="http://schemas.microsoft.com/office/word/2012/wordml" xmlns:w16cex="http://schemas.microsoft.com/office/word/2018/wordml/cex" xmlns:w16cid="http://schemas.microsoft.com/office/word/2016/wordml/cid" xmlns:w16="http://schemas.microsoft.com/office/word/2018/wordml" xmlns:w16sdtdh="http://schemas.microsoft.com/office/word/2020/wordml/sdtdatahash" xmlns:w16se="http://schemas.microsoft.com/office/word/2015/wordml/symex" xmlns:wpg="http://schemas.microsoft.com/office/word/2010/wordprocessingGroup" xmlns:wpi="http://schemas.microsoft.com/office/word/2010/wordprocessingInk" xmlns:wne="http://schemas.microsoft.com/office/word/2006/wordml" xmlns:wps="http://schemas.microsoft.com/office/word/2010/wordprocessingShape" mc:Ignorable="w14 w15 w16se w16cid w16 w16cex w16sdtdh wp14">
   <w:p>
     <w:pPr>
       <w:pStyle w:val="Header"/>
@@ -4201,24 +4269,6 @@
 </file>
 
 <file path=customXml/item1.xml><?xml version="1.0" encoding="utf-8"?>
-<p:properties xmlns:p="http://schemas.microsoft.com/office/2006/metadata/properties" xmlns:xsi="http://www.w3.org/2001/XMLSchema-instance" xmlns:pc="http://schemas.microsoft.com/office/infopath/2007/PartnerControls">
-  <documentManagement>
-    <TaxCatchAll xmlns="cbeac988-4fd5-47cf-ad03-89cc7678fa90" xsi:nil="true"/>
-    <lcf76f155ced4ddcb4097134ff3c332f xmlns="aa9c99c1-69c1-4b58-9df5-4d4796c46f8a">
-      <Terms xmlns="http://schemas.microsoft.com/office/infopath/2007/PartnerControls"/>
-    </lcf76f155ced4ddcb4097134ff3c332f>
-    <SharedWithUsers xmlns="cbeac988-4fd5-47cf-ad03-89cc7678fa90">
-      <UserInfo>
-        <DisplayName/>
-        <AccountId xsi:nil="true"/>
-        <AccountType/>
-      </UserInfo>
-    </SharedWithUsers>
-  </documentManagement>
-</p:properties>
-</file>
-
-<file path=customXml/item2.xml><?xml version="1.0" encoding="utf-8"?>
 <ct:contentTypeSchema xmlns:ct="http://schemas.microsoft.com/office/2006/metadata/contentType" xmlns:ma="http://schemas.microsoft.com/office/2006/metadata/properties/metaAttributes" ct:_="" ma:_="" ma:contentTypeName="Document" ma:contentTypeID="0x010100ED0089B3ED392A4CB3C10705735CFAD3" ma:contentTypeVersion="15" ma:contentTypeDescription="Create a new document." ma:contentTypeScope="" ma:versionID="e9715c4352d5d9c94cf397f6db7911f6">
   <xsd:schema xmlns:xsd="http://www.w3.org/2001/XMLSchema" xmlns:xs="http://www.w3.org/2001/XMLSchema" xmlns:p="http://schemas.microsoft.com/office/2006/metadata/properties" xmlns:ns2="aa9c99c1-69c1-4b58-9df5-4d4796c46f8a" xmlns:ns3="cbeac988-4fd5-47cf-ad03-89cc7678fa90" targetNamespace="http://schemas.microsoft.com/office/2006/metadata/properties" ma:root="true" ma:fieldsID="4a7b24a40f906d6832371abf7aef78d6" ns2:_="" ns3:_="">
     <xsd:import namespace="aa9c99c1-69c1-4b58-9df5-4d4796c46f8a"/>
@@ -4453,6 +4503,24 @@
 </ct:contentTypeSchema>
 </file>
 
+<file path=customXml/item2.xml><?xml version="1.0" encoding="utf-8"?>
+<p:properties xmlns:p="http://schemas.microsoft.com/office/2006/metadata/properties" xmlns:xsi="http://www.w3.org/2001/XMLSchema-instance" xmlns:pc="http://schemas.microsoft.com/office/infopath/2007/PartnerControls">
+  <documentManagement>
+    <TaxCatchAll xmlns="cbeac988-4fd5-47cf-ad03-89cc7678fa90" xsi:nil="true"/>
+    <lcf76f155ced4ddcb4097134ff3c332f xmlns="aa9c99c1-69c1-4b58-9df5-4d4796c46f8a">
+      <Terms xmlns="http://schemas.microsoft.com/office/infopath/2007/PartnerControls"/>
+    </lcf76f155ced4ddcb4097134ff3c332f>
+    <SharedWithUsers xmlns="cbeac988-4fd5-47cf-ad03-89cc7678fa90">
+      <UserInfo>
+        <DisplayName/>
+        <AccountId xsi:nil="true"/>
+        <AccountType/>
+      </UserInfo>
+    </SharedWithUsers>
+  </documentManagement>
+</p:properties>
+</file>
+
 <file path=customXml/item3.xml><?xml version="1.0" encoding="utf-8"?>
 <?mso-contentType ?>
 <FormTemplates xmlns="http://schemas.microsoft.com/sharepoint/v3/contenttype/forms">
@@ -4463,17 +4531,6 @@
 </file>
 
 <file path=customXml/itemProps1.xml><?xml version="1.0" encoding="utf-8"?>
-<ds:datastoreItem xmlns:ds="http://schemas.openxmlformats.org/officeDocument/2006/customXml" ds:itemID="{C6C5DCE0-D69C-4B6E-96D9-C69B23DE6D4A}">
-  <ds:schemaRefs>
-    <ds:schemaRef ds:uri="http://schemas.microsoft.com/office/2006/metadata/properties"/>
-    <ds:schemaRef ds:uri="http://schemas.microsoft.com/office/infopath/2007/PartnerControls"/>
-    <ds:schemaRef ds:uri="cbeac988-4fd5-47cf-ad03-89cc7678fa90"/>
-    <ds:schemaRef ds:uri="aa9c99c1-69c1-4b58-9df5-4d4796c46f8a"/>
-  </ds:schemaRefs>
-</ds:datastoreItem>
-</file>
-
-<file path=customXml/itemProps2.xml><?xml version="1.0" encoding="utf-8"?>
 <ds:datastoreItem xmlns:ds="http://schemas.openxmlformats.org/officeDocument/2006/customXml" ds:itemID="{26FF9410-7F49-4DD5-9478-D670A139DF54}">
   <ds:schemaRefs>
     <ds:schemaRef ds:uri="http://schemas.microsoft.com/office/2006/metadata/contentType"/>
@@ -4492,6 +4549,17 @@
 </ds:datastoreItem>
 </file>
 
+<file path=customXml/itemProps2.xml><?xml version="1.0" encoding="utf-8"?>
+<ds:datastoreItem xmlns:ds="http://schemas.openxmlformats.org/officeDocument/2006/customXml" ds:itemID="{C6C5DCE0-D69C-4B6E-96D9-C69B23DE6D4A}">
+  <ds:schemaRefs>
+    <ds:schemaRef ds:uri="http://schemas.microsoft.com/office/2006/metadata/properties"/>
+    <ds:schemaRef ds:uri="http://schemas.microsoft.com/office/infopath/2007/PartnerControls"/>
+    <ds:schemaRef ds:uri="cbeac988-4fd5-47cf-ad03-89cc7678fa90"/>
+    <ds:schemaRef ds:uri="aa9c99c1-69c1-4b58-9df5-4d4796c46f8a"/>
+  </ds:schemaRefs>
+</ds:datastoreItem>
+</file>
+
 <file path=customXml/itemProps3.xml><?xml version="1.0" encoding="utf-8"?>
 <ds:datastoreItem xmlns:ds="http://schemas.openxmlformats.org/officeDocument/2006/customXml" ds:itemID="{4BECF9F2-3A10-48CC-8D31-4F6E8664527E}">
   <ds:schemaRefs>

--- a/backend/templates/complaint/CDOGS-ERS-COMPLAINT-TEMPLATE-v1.docx
+++ b/backend/templates/complaint/CDOGS-ERS-COMPLAINT-TEMPLATE-v1.docx
@@ -1042,15 +1042,98 @@
             </w:pPr>
             <w:r>
               <w:rPr>
-                <w:rFonts w:ascii="BC Sans" w:eastAsia="Times New Roman" w:hAnsi="BC Sans" w:cs="Times New Roman"/>
-                <w:color w:val="000000" w:themeColor="text1"/>
+                <w:rFonts w:ascii="BC Sans" w:hAnsi="BC Sans" w:cs="BC Sans Light"/>
                 <w:sz w:val="20"/>
                 <w:szCs w:val="20"/>
               </w:rPr>
               <w:t>{</w:t>
             </w:r>
             <w:proofErr w:type="spellStart"/>
-            <w:proofErr w:type="gramStart"/>
+            <w:r>
+              <w:rPr>
+                <w:rFonts w:ascii="BC Sans" w:hAnsi="BC Sans" w:cs="BC Sans Light"/>
+                <w:sz w:val="20"/>
+                <w:szCs w:val="20"/>
+              </w:rPr>
+              <w:t>d</w:t>
+            </w:r>
+            <w:r>
+              <w:rPr>
+                <w:rFonts w:ascii="BC Sans" w:hAnsi="BC Sans" w:cs="BC Sans Light"/>
+                <w:sz w:val="20"/>
+                <w:szCs w:val="20"/>
+              </w:rPr>
+              <w:t>.latitude</w:t>
+            </w:r>
+            <w:r>
+              <w:rPr>
+                <w:rFonts w:ascii="BC Sans" w:hAnsi="BC Sans" w:cs="BC Sans Light"/>
+                <w:sz w:val="20"/>
+                <w:szCs w:val="20"/>
+              </w:rPr>
+              <w:t>:if</w:t>
+            </w:r>
+            <w:r>
+              <w:rPr>
+                <w:rFonts w:ascii="BC Sans" w:hAnsi="BC Sans" w:cs="BC Sans Light"/>
+                <w:sz w:val="20"/>
+                <w:szCs w:val="20"/>
+              </w:rPr>
+              <w:t>NE</w:t>
+            </w:r>
+            <w:proofErr w:type="spellEnd"/>
+            <w:r>
+              <w:rPr>
+                <w:rFonts w:ascii="BC Sans" w:hAnsi="BC Sans" w:cs="BC Sans Light"/>
+                <w:sz w:val="20"/>
+                <w:szCs w:val="20"/>
+              </w:rPr>
+              <w:t>(</w:t>
+            </w:r>
+            <w:r>
+              <w:rPr>
+                <w:rFonts w:ascii="BC Sans" w:hAnsi="BC Sans" w:cs="BC Sans Light"/>
+                <w:sz w:val="20"/>
+                <w:szCs w:val="20"/>
+              </w:rPr>
+              <w:t>0</w:t>
+            </w:r>
+            <w:r>
+              <w:rPr>
+                <w:rFonts w:ascii="BC Sans" w:hAnsi="BC Sans" w:cs="BC Sans Light"/>
+                <w:sz w:val="20"/>
+                <w:szCs w:val="20"/>
+              </w:rPr>
+              <w:t>):</w:t>
+            </w:r>
+            <w:proofErr w:type="spellStart"/>
+            <w:r>
+              <w:rPr>
+                <w:rFonts w:ascii="BC Sans" w:hAnsi="BC Sans" w:cs="BC Sans Light"/>
+                <w:sz w:val="20"/>
+                <w:szCs w:val="20"/>
+              </w:rPr>
+              <w:t>showBegin</w:t>
+            </w:r>
+            <w:proofErr w:type="spellEnd"/>
+            <w:r>
+              <w:rPr>
+                <w:rFonts w:ascii="BC Sans" w:hAnsi="BC Sans" w:cs="BC Sans Light"/>
+                <w:sz w:val="20"/>
+                <w:szCs w:val="20"/>
+              </w:rPr>
+              <w:t>}</w:t>
+            </w:r>
+            <w:r>
+              <w:rPr>
+                <w:rFonts w:ascii="BC Sans" w:eastAsia="Times New Roman" w:hAnsi="BC Sans" w:cs="Times New Roman"/>
+                <w:color w:val="000000" w:themeColor="text1"/>
+                <w:sz w:val="20"/>
+                <w:szCs w:val="20"/>
+              </w:rPr>
+              <w:t>{</w:t>
+            </w:r>
+            <w:proofErr w:type="spellStart"/>
             <w:r>
               <w:rPr>
                 <w:rFonts w:ascii="BC Sans" w:eastAsia="Times New Roman" w:hAnsi="BC Sans" w:cs="Times New Roman"/>
@@ -1061,7 +1144,6 @@
               <w:t>d.latitude</w:t>
             </w:r>
             <w:proofErr w:type="spellEnd"/>
-            <w:proofErr w:type="gramEnd"/>
             <w:r>
               <w:rPr>
                 <w:rFonts w:ascii="BC Sans" w:eastAsia="Times New Roman" w:hAnsi="BC Sans" w:cs="Times New Roman"/>
@@ -1096,6 +1178,98 @@
                 <w:rStyle w:val="CommentReference"/>
               </w:rPr>
               <w:commentReference w:id="3"/>
+            </w:r>
+            <w:r>
+              <w:rPr>
+                <w:rFonts w:ascii="BC Sans" w:hAnsi="BC Sans" w:cs="BC Sans Light"/>
+                <w:sz w:val="20"/>
+                <w:szCs w:val="20"/>
+              </w:rPr>
+              <w:t>{</w:t>
+            </w:r>
+            <w:proofErr w:type="spellStart"/>
+            <w:r>
+              <w:rPr>
+                <w:rFonts w:ascii="BC Sans" w:hAnsi="BC Sans" w:cs="BC Sans Light"/>
+                <w:sz w:val="20"/>
+                <w:szCs w:val="20"/>
+              </w:rPr>
+              <w:t>d</w:t>
+            </w:r>
+            <w:r>
+              <w:rPr>
+                <w:rFonts w:ascii="BC Sans" w:hAnsi="BC Sans" w:cs="BC Sans Light"/>
+                <w:sz w:val="20"/>
+                <w:szCs w:val="20"/>
+              </w:rPr>
+              <w:t>.latitude</w:t>
+            </w:r>
+            <w:r>
+              <w:rPr>
+                <w:rFonts w:ascii="BC Sans" w:hAnsi="BC Sans" w:cs="BC Sans Light"/>
+                <w:sz w:val="20"/>
+                <w:szCs w:val="20"/>
+              </w:rPr>
+              <w:t>:if</w:t>
+            </w:r>
+            <w:r>
+              <w:rPr>
+                <w:rFonts w:ascii="BC Sans" w:hAnsi="BC Sans" w:cs="BC Sans Light"/>
+                <w:sz w:val="20"/>
+                <w:szCs w:val="20"/>
+              </w:rPr>
+              <w:t>NE</w:t>
+            </w:r>
+            <w:proofErr w:type="spellEnd"/>
+            <w:r>
+              <w:rPr>
+                <w:rFonts w:ascii="BC Sans" w:hAnsi="BC Sans" w:cs="BC Sans Light"/>
+                <w:sz w:val="20"/>
+                <w:szCs w:val="20"/>
+              </w:rPr>
+              <w:t>(</w:t>
+            </w:r>
+            <w:r>
+              <w:rPr>
+                <w:rFonts w:ascii="BC Sans" w:hAnsi="BC Sans" w:cs="BC Sans Light"/>
+                <w:sz w:val="20"/>
+                <w:szCs w:val="20"/>
+              </w:rPr>
+              <w:t>0</w:t>
+            </w:r>
+            <w:r>
+              <w:rPr>
+                <w:rFonts w:ascii="BC Sans" w:hAnsi="BC Sans" w:cs="BC Sans Light"/>
+                <w:sz w:val="20"/>
+                <w:szCs w:val="20"/>
+              </w:rPr>
+              <w:t>):</w:t>
+            </w:r>
+            <w:proofErr w:type="spellStart"/>
+            <w:r>
+              <w:rPr>
+                <w:rFonts w:ascii="BC Sans" w:hAnsi="BC Sans" w:cs="BC Sans Light"/>
+                <w:sz w:val="20"/>
+                <w:szCs w:val="20"/>
+              </w:rPr>
+              <w:t>show</w:t>
+            </w:r>
+            <w:r>
+              <w:rPr>
+                <w:rFonts w:ascii="BC Sans" w:hAnsi="BC Sans" w:cs="BC Sans Light"/>
+                <w:sz w:val="20"/>
+                <w:szCs w:val="20"/>
+              </w:rPr>
+              <w:t>End</w:t>
+            </w:r>
+            <w:proofErr w:type="spellEnd"/>
+            <w:r>
+              <w:rPr>
+                <w:rFonts w:ascii="BC Sans" w:hAnsi="BC Sans" w:cs="BC Sans Light"/>
+                <w:sz w:val="20"/>
+                <w:szCs w:val="20"/>
+              </w:rPr>
+              <w:t>}</w:t>
             </w:r>
           </w:p>
         </w:tc>
@@ -2265,6 +2439,926 @@
         </w:tc>
       </w:tr>
     </w:tbl>
+    <w:p>
+      <w:pPr>
+        <w:spacing w:after="0"/>
+      </w:pPr>
+    </w:p>
+    <w:tbl>
+      <w:tblPr>
+        <w:tblStyle w:val="PlainTable3"/>
+        <w:tblW w:w="10916" w:type="dxa"/>
+        <w:tblLook w:val="04A0" w:firstRow="1" w:lastRow="0" w:firstColumn="1" w:lastColumn="0" w:noHBand="0" w:noVBand="1"/>
+      </w:tblPr>
+      <w:tblGrid>
+        <w:gridCol w:w="2552"/>
+        <w:gridCol w:w="8364"/>
+      </w:tblGrid>
+      <w:tr>
+        <w:trPr>
+          <w:cnfStyle w:val="100000000000" w:firstRow="1" w:lastRow="0" w:firstColumn="0" w:lastColumn="0" w:oddVBand="0" w:evenVBand="0" w:oddHBand="0" w:evenHBand="0" w:firstRowFirstColumn="0" w:firstRowLastColumn="0" w:lastRowFirstColumn="0" w:lastRowLastColumn="0"/>
+          <w:trHeight w:val="360"/>
+        </w:trPr>
+        <w:tc>
+          <w:tcPr>
+            <w:cnfStyle w:val="001000000100" w:firstRow="0" w:lastRow="0" w:firstColumn="1" w:lastColumn="0" w:oddVBand="0" w:evenVBand="0" w:oddHBand="0" w:evenHBand="0" w:firstRowFirstColumn="1" w:firstRowLastColumn="0" w:lastRowFirstColumn="0" w:lastRowLastColumn="0"/>
+            <w:tcW w:w="10916" w:type="dxa"/>
+            <w:gridSpan w:val="2"/>
+            <w:noWrap/>
+            <w:vAlign w:val="center"/>
+          </w:tcPr>
+          <w:p>
+            <w:pPr>
+              <w:rPr>
+                <w:rFonts w:ascii="BC Sans" w:eastAsia="Times New Roman" w:hAnsi="BC Sans" w:cs="Times New Roman"/>
+                <w:color w:val="000000"/>
+                <w:kern w:val="0"/>
+                <w:sz w:val="20"/>
+                <w:szCs w:val="20"/>
+                <w14:ligatures w14:val="none"/>
+              </w:rPr>
+            </w:pPr>
+            <w:r>
+              <w:rPr>
+                <w:rFonts w:ascii="BC Sans" w:eastAsia="Times New Roman" w:hAnsi="BC Sans" w:cs="Times New Roman"/>
+                <w:caps w:val="0"/>
+                <w:color w:val="000000"/>
+                <w:kern w:val="0"/>
+                <w:sz w:val="20"/>
+                <w:szCs w:val="20"/>
+                <w14:ligatures w14:val="none"/>
+              </w:rPr>
+              <w:t>Update #{</w:t>
+            </w:r>
+            <w:proofErr w:type="gramStart"/>
+            <w:r>
+              <w:rPr>
+                <w:rFonts w:ascii="BC Sans" w:eastAsia="Times New Roman" w:hAnsi="BC Sans" w:cs="Times New Roman"/>
+                <w:caps w:val="0"/>
+                <w:color w:val="000000"/>
+                <w:kern w:val="0"/>
+                <w:sz w:val="20"/>
+                <w:szCs w:val="20"/>
+                <w14:ligatures w14:val="none"/>
+              </w:rPr>
+              <w:t>d.updates</w:t>
+            </w:r>
+            <w:proofErr w:type="gramEnd"/>
+            <w:r>
+              <w:rPr>
+                <w:rFonts w:ascii="BC Sans" w:eastAsia="Times New Roman" w:hAnsi="BC Sans" w:cs="Times New Roman"/>
+                <w:caps w:val="0"/>
+                <w:color w:val="000000"/>
+                <w:kern w:val="0"/>
+                <w:sz w:val="20"/>
+                <w:szCs w:val="20"/>
+                <w14:ligatures w14:val="none"/>
+              </w:rPr>
+              <w:t>[i].sequenceId}</w:t>
+            </w:r>
+            <w:r>
+              <w:rPr>
+                <w:rFonts w:ascii="BC Sans" w:eastAsia="Times New Roman" w:hAnsi="BC Sans" w:cs="Times New Roman"/>
+                <w:b w:val="0"/>
+                <w:bCs w:val="0"/>
+                <w:caps w:val="0"/>
+                <w:color w:val="000000"/>
+                <w:kern w:val="0"/>
+                <w:sz w:val="20"/>
+                <w:szCs w:val="20"/>
+                <w14:ligatures w14:val="none"/>
+              </w:rPr>
+              <w:t>, received: {</w:t>
+            </w:r>
+            <w:proofErr w:type="spellStart"/>
+            <w:r>
+              <w:rPr>
+                <w:rFonts w:ascii="BC Sans" w:eastAsia="Times New Roman" w:hAnsi="BC Sans" w:cs="Times New Roman"/>
+                <w:b w:val="0"/>
+                <w:bCs w:val="0"/>
+                <w:caps w:val="0"/>
+                <w:color w:val="000000"/>
+                <w:kern w:val="0"/>
+                <w:sz w:val="20"/>
+                <w:szCs w:val="20"/>
+                <w14:ligatures w14:val="none"/>
+              </w:rPr>
+              <w:t>d.updates</w:t>
+            </w:r>
+            <w:proofErr w:type="spellEnd"/>
+            <w:r>
+              <w:rPr>
+                <w:rFonts w:ascii="BC Sans" w:eastAsia="Times New Roman" w:hAnsi="BC Sans" w:cs="Times New Roman"/>
+                <w:b w:val="0"/>
+                <w:bCs w:val="0"/>
+                <w:caps w:val="0"/>
+                <w:color w:val="000000"/>
+                <w:kern w:val="0"/>
+                <w:sz w:val="20"/>
+                <w:szCs w:val="20"/>
+                <w14:ligatures w14:val="none"/>
+              </w:rPr>
+              <w:t>[</w:t>
+            </w:r>
+            <w:proofErr w:type="spellStart"/>
+            <w:r>
+              <w:rPr>
+                <w:rFonts w:ascii="BC Sans" w:eastAsia="Times New Roman" w:hAnsi="BC Sans" w:cs="Times New Roman"/>
+                <w:b w:val="0"/>
+                <w:bCs w:val="0"/>
+                <w:caps w:val="0"/>
+                <w:color w:val="000000"/>
+                <w:kern w:val="0"/>
+                <w:sz w:val="20"/>
+                <w:szCs w:val="20"/>
+                <w14:ligatures w14:val="none"/>
+              </w:rPr>
+              <w:t>i</w:t>
+            </w:r>
+            <w:proofErr w:type="spellEnd"/>
+            <w:r>
+              <w:rPr>
+                <w:rFonts w:ascii="BC Sans" w:eastAsia="Times New Roman" w:hAnsi="BC Sans" w:cs="Times New Roman"/>
+                <w:b w:val="0"/>
+                <w:bCs w:val="0"/>
+                <w:caps w:val="0"/>
+                <w:color w:val="000000"/>
+                <w:kern w:val="0"/>
+                <w:sz w:val="20"/>
+                <w:szCs w:val="20"/>
+                <w14:ligatures w14:val="none"/>
+              </w:rPr>
+              <w:t>].</w:t>
+            </w:r>
+            <w:proofErr w:type="spellStart"/>
+            <w:r>
+              <w:rPr>
+                <w:rFonts w:ascii="BC Sans" w:eastAsia="Times New Roman" w:hAnsi="BC Sans" w:cs="Times New Roman"/>
+                <w:b w:val="0"/>
+                <w:bCs w:val="0"/>
+                <w:caps w:val="0"/>
+                <w:color w:val="000000"/>
+                <w:kern w:val="0"/>
+                <w:sz w:val="20"/>
+                <w:szCs w:val="20"/>
+                <w14:ligatures w14:val="none"/>
+              </w:rPr>
+              <w:t>updatedOn</w:t>
+            </w:r>
+            <w:proofErr w:type="spellEnd"/>
+            <w:r>
+              <w:rPr>
+                <w:rFonts w:ascii="BC Sans" w:eastAsia="Times New Roman" w:hAnsi="BC Sans" w:cs="Times New Roman"/>
+                <w:b w:val="0"/>
+                <w:bCs w:val="0"/>
+                <w:caps w:val="0"/>
+                <w:color w:val="000000"/>
+                <w:kern w:val="0"/>
+                <w:sz w:val="20"/>
+                <w:szCs w:val="20"/>
+                <w14:ligatures w14:val="none"/>
+              </w:rPr>
+              <w:t>} {</w:t>
+            </w:r>
+            <w:proofErr w:type="spellStart"/>
+            <w:r>
+              <w:rPr>
+                <w:rFonts w:ascii="BC Sans" w:eastAsia="Times New Roman" w:hAnsi="BC Sans" w:cs="Times New Roman"/>
+                <w:b w:val="0"/>
+                <w:bCs w:val="0"/>
+                <w:caps w:val="0"/>
+                <w:color w:val="000000"/>
+                <w:kern w:val="0"/>
+                <w:sz w:val="20"/>
+                <w:szCs w:val="20"/>
+                <w14:ligatures w14:val="none"/>
+              </w:rPr>
+              <w:t>d.updates</w:t>
+            </w:r>
+            <w:proofErr w:type="spellEnd"/>
+            <w:r>
+              <w:rPr>
+                <w:rFonts w:ascii="BC Sans" w:eastAsia="Times New Roman" w:hAnsi="BC Sans" w:cs="Times New Roman"/>
+                <w:b w:val="0"/>
+                <w:bCs w:val="0"/>
+                <w:caps w:val="0"/>
+                <w:color w:val="000000"/>
+                <w:kern w:val="0"/>
+                <w:sz w:val="20"/>
+                <w:szCs w:val="20"/>
+                <w14:ligatures w14:val="none"/>
+              </w:rPr>
+              <w:t>[</w:t>
+            </w:r>
+            <w:proofErr w:type="spellStart"/>
+            <w:r>
+              <w:rPr>
+                <w:rFonts w:ascii="BC Sans" w:eastAsia="Times New Roman" w:hAnsi="BC Sans" w:cs="Times New Roman"/>
+                <w:b w:val="0"/>
+                <w:bCs w:val="0"/>
+                <w:caps w:val="0"/>
+                <w:color w:val="000000"/>
+                <w:kern w:val="0"/>
+                <w:sz w:val="20"/>
+                <w:szCs w:val="20"/>
+                <w14:ligatures w14:val="none"/>
+              </w:rPr>
+              <w:t>i</w:t>
+            </w:r>
+            <w:proofErr w:type="spellEnd"/>
+            <w:r>
+              <w:rPr>
+                <w:rFonts w:ascii="BC Sans" w:eastAsia="Times New Roman" w:hAnsi="BC Sans" w:cs="Times New Roman"/>
+                <w:b w:val="0"/>
+                <w:bCs w:val="0"/>
+                <w:caps w:val="0"/>
+                <w:color w:val="000000"/>
+                <w:kern w:val="0"/>
+                <w:sz w:val="20"/>
+                <w:szCs w:val="20"/>
+                <w14:ligatures w14:val="none"/>
+              </w:rPr>
+              <w:t>].</w:t>
+            </w:r>
+            <w:proofErr w:type="spellStart"/>
+            <w:r>
+              <w:rPr>
+                <w:rFonts w:ascii="BC Sans" w:eastAsia="Times New Roman" w:hAnsi="BC Sans" w:cs="Times New Roman"/>
+                <w:b w:val="0"/>
+                <w:bCs w:val="0"/>
+                <w:caps w:val="0"/>
+                <w:color w:val="000000"/>
+                <w:kern w:val="0"/>
+                <w:sz w:val="20"/>
+                <w:szCs w:val="20"/>
+                <w14:ligatures w14:val="none"/>
+              </w:rPr>
+              <w:t>updatedAt</w:t>
+            </w:r>
+            <w:proofErr w:type="spellEnd"/>
+            <w:r>
+              <w:rPr>
+                <w:rFonts w:ascii="BC Sans" w:eastAsia="Times New Roman" w:hAnsi="BC Sans" w:cs="Times New Roman"/>
+                <w:b w:val="0"/>
+                <w:bCs w:val="0"/>
+                <w:caps w:val="0"/>
+                <w:color w:val="000000"/>
+                <w:kern w:val="0"/>
+                <w:sz w:val="20"/>
+                <w:szCs w:val="20"/>
+                <w14:ligatures w14:val="none"/>
+              </w:rPr>
+              <w:t>}</w:t>
+            </w:r>
+            <w:r>
+              <w:rPr>
+                <w:rFonts w:ascii="BC Sans" w:eastAsia="Times New Roman" w:hAnsi="BC Sans" w:cs="Times New Roman"/>
+                <w:caps w:val="0"/>
+                <w:color w:val="000000"/>
+                <w:kern w:val="0"/>
+                <w:sz w:val="20"/>
+                <w:szCs w:val="20"/>
+                <w14:ligatures w14:val="none"/>
+              </w:rPr>
+              <w:t xml:space="preserve"> </w:t>
+            </w:r>
+          </w:p>
+        </w:tc>
+      </w:tr>
+      <w:tr>
+        <w:trPr>
+          <w:cnfStyle w:val="000000100000" w:firstRow="0" w:lastRow="0" w:firstColumn="0" w:lastColumn="0" w:oddVBand="0" w:evenVBand="0" w:oddHBand="1" w:evenHBand="0" w:firstRowFirstColumn="0" w:firstRowLastColumn="0" w:lastRowFirstColumn="0" w:lastRowLastColumn="0"/>
+          <w:cantSplit/>
+          <w:trHeight w:val="360"/>
+        </w:trPr>
+        <w:tc>
+          <w:tcPr>
+            <w:cnfStyle w:val="001000000000" w:firstRow="0" w:lastRow="0" w:firstColumn="1" w:lastColumn="0" w:oddVBand="0" w:evenVBand="0" w:oddHBand="0" w:evenHBand="0" w:firstRowFirstColumn="0" w:firstRowLastColumn="0" w:lastRowFirstColumn="0" w:lastRowLastColumn="0"/>
+            <w:tcW w:w="2552" w:type="dxa"/>
+            <w:noWrap/>
+            <w:vAlign w:val="center"/>
+          </w:tcPr>
+          <w:p>
+            <w:pPr>
+              <w:rPr>
+                <w:rFonts w:ascii="BC Sans" w:hAnsi="BC Sans" w:cs="BC Sans Light"/>
+                <w:b w:val="0"/>
+                <w:bCs w:val="0"/>
+                <w:sz w:val="20"/>
+                <w:szCs w:val="20"/>
+              </w:rPr>
+            </w:pPr>
+            <w:r>
+              <w:rPr>
+                <w:rFonts w:ascii="BC Sans" w:hAnsi="BC Sans" w:cs="BC Sans Light"/>
+                <w:b w:val="0"/>
+                <w:bCs w:val="0"/>
+                <w:caps w:val="0"/>
+                <w:sz w:val="20"/>
+                <w:szCs w:val="20"/>
+              </w:rPr>
+              <w:t>Description</w:t>
+            </w:r>
+          </w:p>
+        </w:tc>
+        <w:tc>
+          <w:tcPr>
+            <w:tcW w:w="8364" w:type="dxa"/>
+            <w:noWrap/>
+            <w:vAlign w:val="center"/>
+          </w:tcPr>
+          <w:p>
+            <w:pPr>
+              <w:cnfStyle w:val="000000100000" w:firstRow="0" w:lastRow="0" w:firstColumn="0" w:lastColumn="0" w:oddVBand="0" w:evenVBand="0" w:oddHBand="1" w:evenHBand="0" w:firstRowFirstColumn="0" w:firstRowLastColumn="0" w:lastRowFirstColumn="0" w:lastRowLastColumn="0"/>
+              <w:rPr>
+                <w:rFonts w:ascii="BC Sans" w:hAnsi="BC Sans" w:cs="BC Sans Light"/>
+                <w:sz w:val="20"/>
+                <w:szCs w:val="20"/>
+              </w:rPr>
+            </w:pPr>
+            <w:r>
+              <w:rPr>
+                <w:rFonts w:ascii="BC Sans" w:hAnsi="BC Sans" w:cs="BC Sans Light"/>
+                <w:sz w:val="20"/>
+                <w:szCs w:val="20"/>
+              </w:rPr>
+              <w:t>{</w:t>
+            </w:r>
+            <w:proofErr w:type="spellStart"/>
+            <w:proofErr w:type="gramStart"/>
+            <w:r>
+              <w:rPr>
+                <w:rFonts w:ascii="BC Sans" w:hAnsi="BC Sans" w:cs="BC Sans Light"/>
+                <w:sz w:val="20"/>
+                <w:szCs w:val="20"/>
+              </w:rPr>
+              <w:t>d.updates</w:t>
+            </w:r>
+            <w:proofErr w:type="spellEnd"/>
+            <w:proofErr w:type="gramEnd"/>
+            <w:r>
+              <w:rPr>
+                <w:rFonts w:ascii="BC Sans" w:hAnsi="BC Sans" w:cs="BC Sans Light"/>
+                <w:sz w:val="20"/>
+                <w:szCs w:val="20"/>
+              </w:rPr>
+              <w:t>[</w:t>
+            </w:r>
+            <w:proofErr w:type="spellStart"/>
+            <w:r>
+              <w:rPr>
+                <w:rFonts w:ascii="BC Sans" w:hAnsi="BC Sans" w:cs="BC Sans Light"/>
+                <w:sz w:val="20"/>
+                <w:szCs w:val="20"/>
+              </w:rPr>
+              <w:t>i</w:t>
+            </w:r>
+            <w:proofErr w:type="spellEnd"/>
+            <w:r>
+              <w:rPr>
+                <w:rFonts w:ascii="BC Sans" w:hAnsi="BC Sans" w:cs="BC Sans Light"/>
+                <w:sz w:val="20"/>
+                <w:szCs w:val="20"/>
+              </w:rPr>
+              <w:t>].description</w:t>
+            </w:r>
+            <w:r>
+              <w:rPr>
+                <w:rFonts w:ascii="BC Sans" w:hAnsi="BC Sans" w:cs="BC Sans Light"/>
+                <w:sz w:val="20"/>
+                <w:szCs w:val="20"/>
+              </w:rPr>
+              <w:t>}</w:t>
+            </w:r>
+          </w:p>
+        </w:tc>
+      </w:tr>
+      <w:tr>
+        <w:trPr>
+          <w:cantSplit/>
+          <w:trHeight w:val="360"/>
+        </w:trPr>
+        <w:tc>
+          <w:tcPr>
+            <w:cnfStyle w:val="001000000000" w:firstRow="0" w:lastRow="0" w:firstColumn="1" w:lastColumn="0" w:oddVBand="0" w:evenVBand="0" w:oddHBand="0" w:evenHBand="0" w:firstRowFirstColumn="0" w:firstRowLastColumn="0" w:lastRowFirstColumn="0" w:lastRowLastColumn="0"/>
+            <w:tcW w:w="2552" w:type="dxa"/>
+            <w:noWrap/>
+            <w:vAlign w:val="center"/>
+          </w:tcPr>
+          <w:p>
+            <w:pPr>
+              <w:rPr>
+                <w:rFonts w:ascii="BC Sans" w:hAnsi="BC Sans" w:cs="BC Sans Light"/>
+                <w:b w:val="0"/>
+                <w:bCs w:val="0"/>
+                <w:sz w:val="20"/>
+                <w:szCs w:val="20"/>
+              </w:rPr>
+            </w:pPr>
+            <w:r>
+              <w:rPr>
+                <w:rFonts w:ascii="BC Sans" w:hAnsi="BC Sans" w:cs="BC Sans Light"/>
+                <w:b w:val="0"/>
+                <w:bCs w:val="0"/>
+                <w:caps w:val="0"/>
+                <w:sz w:val="20"/>
+                <w:szCs w:val="20"/>
+              </w:rPr>
+              <w:t>Location summary</w:t>
+            </w:r>
+          </w:p>
+        </w:tc>
+        <w:tc>
+          <w:tcPr>
+            <w:tcW w:w="8364" w:type="dxa"/>
+            <w:noWrap/>
+            <w:vAlign w:val="center"/>
+          </w:tcPr>
+          <w:p>
+            <w:pPr>
+              <w:cnfStyle w:val="000000000000" w:firstRow="0" w:lastRow="0" w:firstColumn="0" w:lastColumn="0" w:oddVBand="0" w:evenVBand="0" w:oddHBand="0" w:evenHBand="0" w:firstRowFirstColumn="0" w:firstRowLastColumn="0" w:lastRowFirstColumn="0" w:lastRowLastColumn="0"/>
+              <w:rPr>
+                <w:rFonts w:ascii="BC Sans" w:hAnsi="BC Sans" w:cs="BC Sans Light"/>
+                <w:sz w:val="20"/>
+                <w:szCs w:val="20"/>
+              </w:rPr>
+            </w:pPr>
+            <w:r>
+              <w:rPr>
+                <w:rFonts w:ascii="BC Sans" w:hAnsi="BC Sans" w:cs="BC Sans Light"/>
+                <w:sz w:val="20"/>
+                <w:szCs w:val="20"/>
+              </w:rPr>
+              <w:t>{</w:t>
+            </w:r>
+            <w:proofErr w:type="spellStart"/>
+            <w:proofErr w:type="gramStart"/>
+            <w:r>
+              <w:rPr>
+                <w:rFonts w:ascii="BC Sans" w:hAnsi="BC Sans" w:cs="BC Sans Light"/>
+                <w:sz w:val="20"/>
+                <w:szCs w:val="20"/>
+              </w:rPr>
+              <w:t>d.updates</w:t>
+            </w:r>
+            <w:proofErr w:type="spellEnd"/>
+            <w:proofErr w:type="gramEnd"/>
+            <w:r>
+              <w:rPr>
+                <w:rFonts w:ascii="BC Sans" w:hAnsi="BC Sans" w:cs="BC Sans Light"/>
+                <w:sz w:val="20"/>
+                <w:szCs w:val="20"/>
+              </w:rPr>
+              <w:t>[</w:t>
+            </w:r>
+            <w:proofErr w:type="spellStart"/>
+            <w:r>
+              <w:rPr>
+                <w:rFonts w:ascii="BC Sans" w:hAnsi="BC Sans" w:cs="BC Sans Light"/>
+                <w:sz w:val="20"/>
+                <w:szCs w:val="20"/>
+              </w:rPr>
+              <w:t>i</w:t>
+            </w:r>
+            <w:proofErr w:type="spellEnd"/>
+            <w:r>
+              <w:rPr>
+                <w:rFonts w:ascii="BC Sans" w:hAnsi="BC Sans" w:cs="BC Sans Light"/>
+                <w:sz w:val="20"/>
+                <w:szCs w:val="20"/>
+              </w:rPr>
+              <w:t>].</w:t>
+            </w:r>
+            <w:proofErr w:type="spellStart"/>
+            <w:r>
+              <w:rPr>
+                <w:rFonts w:ascii="BC Sans" w:hAnsi="BC Sans" w:cs="BC Sans Light"/>
+                <w:sz w:val="20"/>
+                <w:szCs w:val="20"/>
+              </w:rPr>
+              <w:t>location.summary</w:t>
+            </w:r>
+            <w:proofErr w:type="spellEnd"/>
+            <w:r>
+              <w:rPr>
+                <w:rFonts w:ascii="BC Sans" w:hAnsi="BC Sans" w:cs="BC Sans Light"/>
+                <w:sz w:val="20"/>
+                <w:szCs w:val="20"/>
+              </w:rPr>
+              <w:t>}</w:t>
+            </w:r>
+          </w:p>
+        </w:tc>
+      </w:tr>
+      <w:tr>
+        <w:trPr>
+          <w:cnfStyle w:val="000000100000" w:firstRow="0" w:lastRow="0" w:firstColumn="0" w:lastColumn="0" w:oddVBand="0" w:evenVBand="0" w:oddHBand="1" w:evenHBand="0" w:firstRowFirstColumn="0" w:firstRowLastColumn="0" w:lastRowFirstColumn="0" w:lastRowLastColumn="0"/>
+          <w:cantSplit/>
+          <w:trHeight w:val="360"/>
+        </w:trPr>
+        <w:tc>
+          <w:tcPr>
+            <w:cnfStyle w:val="001000000000" w:firstRow="0" w:lastRow="0" w:firstColumn="1" w:lastColumn="0" w:oddVBand="0" w:evenVBand="0" w:oddHBand="0" w:evenHBand="0" w:firstRowFirstColumn="0" w:firstRowLastColumn="0" w:lastRowFirstColumn="0" w:lastRowLastColumn="0"/>
+            <w:tcW w:w="2552" w:type="dxa"/>
+            <w:noWrap/>
+            <w:vAlign w:val="center"/>
+          </w:tcPr>
+          <w:p>
+            <w:pPr>
+              <w:rPr>
+                <w:rFonts w:ascii="BC Sans" w:hAnsi="BC Sans" w:cs="BC Sans Light"/>
+                <w:b w:val="0"/>
+                <w:bCs w:val="0"/>
+                <w:sz w:val="20"/>
+                <w:szCs w:val="20"/>
+              </w:rPr>
+            </w:pPr>
+            <w:r>
+              <w:rPr>
+                <w:rFonts w:ascii="BC Sans" w:hAnsi="BC Sans" w:cs="BC Sans Light"/>
+                <w:b w:val="0"/>
+                <w:bCs w:val="0"/>
+                <w:caps w:val="0"/>
+                <w:sz w:val="20"/>
+                <w:szCs w:val="20"/>
+              </w:rPr>
+              <w:t>Location Details</w:t>
+            </w:r>
+          </w:p>
+        </w:tc>
+        <w:tc>
+          <w:tcPr>
+            <w:tcW w:w="8364" w:type="dxa"/>
+            <w:noWrap/>
+            <w:vAlign w:val="center"/>
+          </w:tcPr>
+          <w:p>
+            <w:pPr>
+              <w:cnfStyle w:val="000000100000" w:firstRow="0" w:lastRow="0" w:firstColumn="0" w:lastColumn="0" w:oddVBand="0" w:evenVBand="0" w:oddHBand="1" w:evenHBand="0" w:firstRowFirstColumn="0" w:firstRowLastColumn="0" w:lastRowFirstColumn="0" w:lastRowLastColumn="0"/>
+              <w:rPr>
+                <w:rFonts w:ascii="BC Sans" w:hAnsi="BC Sans" w:cs="BC Sans Light"/>
+                <w:sz w:val="20"/>
+                <w:szCs w:val="20"/>
+              </w:rPr>
+            </w:pPr>
+            <w:r>
+              <w:rPr>
+                <w:rFonts w:ascii="BC Sans" w:hAnsi="BC Sans" w:cs="BC Sans Light"/>
+                <w:sz w:val="20"/>
+                <w:szCs w:val="20"/>
+              </w:rPr>
+              <w:t>{</w:t>
+            </w:r>
+            <w:proofErr w:type="spellStart"/>
+            <w:proofErr w:type="gramStart"/>
+            <w:r>
+              <w:rPr>
+                <w:rFonts w:ascii="BC Sans" w:hAnsi="BC Sans" w:cs="BC Sans Light"/>
+                <w:sz w:val="20"/>
+                <w:szCs w:val="20"/>
+              </w:rPr>
+              <w:t>d.updates</w:t>
+            </w:r>
+            <w:proofErr w:type="spellEnd"/>
+            <w:proofErr w:type="gramEnd"/>
+            <w:r>
+              <w:rPr>
+                <w:rFonts w:ascii="BC Sans" w:hAnsi="BC Sans" w:cs="BC Sans Light"/>
+                <w:sz w:val="20"/>
+                <w:szCs w:val="20"/>
+              </w:rPr>
+              <w:t>[</w:t>
+            </w:r>
+            <w:proofErr w:type="spellStart"/>
+            <w:r>
+              <w:rPr>
+                <w:rFonts w:ascii="BC Sans" w:hAnsi="BC Sans" w:cs="BC Sans Light"/>
+                <w:sz w:val="20"/>
+                <w:szCs w:val="20"/>
+              </w:rPr>
+              <w:t>i</w:t>
+            </w:r>
+            <w:proofErr w:type="spellEnd"/>
+            <w:r>
+              <w:rPr>
+                <w:rFonts w:ascii="BC Sans" w:hAnsi="BC Sans" w:cs="BC Sans Light"/>
+                <w:sz w:val="20"/>
+                <w:szCs w:val="20"/>
+              </w:rPr>
+              <w:t>].</w:t>
+            </w:r>
+            <w:proofErr w:type="spellStart"/>
+            <w:r>
+              <w:rPr>
+                <w:rFonts w:ascii="BC Sans" w:hAnsi="BC Sans" w:cs="BC Sans Light"/>
+                <w:sz w:val="20"/>
+                <w:szCs w:val="20"/>
+              </w:rPr>
+              <w:t>location.details</w:t>
+            </w:r>
+            <w:proofErr w:type="spellEnd"/>
+            <w:r>
+              <w:rPr>
+                <w:rFonts w:ascii="BC Sans" w:hAnsi="BC Sans" w:cs="BC Sans Light"/>
+                <w:sz w:val="20"/>
+                <w:szCs w:val="20"/>
+              </w:rPr>
+              <w:t>}</w:t>
+            </w:r>
+          </w:p>
+        </w:tc>
+      </w:tr>
+      <w:tr>
+        <w:trPr>
+          <w:cantSplit/>
+          <w:trHeight w:val="360"/>
+        </w:trPr>
+        <w:tc>
+          <w:tcPr>
+            <w:cnfStyle w:val="001000000000" w:firstRow="0" w:lastRow="0" w:firstColumn="1" w:lastColumn="0" w:oddVBand="0" w:evenVBand="0" w:oddHBand="0" w:evenHBand="0" w:firstRowFirstColumn="0" w:firstRowLastColumn="0" w:lastRowFirstColumn="0" w:lastRowLastColumn="0"/>
+            <w:tcW w:w="2552" w:type="dxa"/>
+            <w:noWrap/>
+            <w:vAlign w:val="center"/>
+          </w:tcPr>
+          <w:p>
+            <w:pPr>
+              <w:rPr>
+                <w:rFonts w:ascii="BC Sans" w:hAnsi="BC Sans" w:cs="BC Sans Light"/>
+                <w:b w:val="0"/>
+                <w:bCs w:val="0"/>
+                <w:sz w:val="20"/>
+                <w:szCs w:val="20"/>
+              </w:rPr>
+            </w:pPr>
+            <w:r>
+              <w:rPr>
+                <w:rFonts w:ascii="BC Sans" w:hAnsi="BC Sans" w:cs="BC Sans Light"/>
+                <w:b w:val="0"/>
+                <w:bCs w:val="0"/>
+                <w:caps w:val="0"/>
+                <w:sz w:val="20"/>
+                <w:szCs w:val="20"/>
+              </w:rPr>
+              <w:t>Latitude / Longitude</w:t>
+            </w:r>
+          </w:p>
+        </w:tc>
+        <w:tc>
+          <w:tcPr>
+            <w:tcW w:w="8364" w:type="dxa"/>
+            <w:noWrap/>
+            <w:vAlign w:val="center"/>
+          </w:tcPr>
+          <w:p>
+            <w:pPr>
+              <w:cnfStyle w:val="000000000000" w:firstRow="0" w:lastRow="0" w:firstColumn="0" w:lastColumn="0" w:oddVBand="0" w:evenVBand="0" w:oddHBand="0" w:evenHBand="0" w:firstRowFirstColumn="0" w:firstRowLastColumn="0" w:lastRowFirstColumn="0" w:lastRowLastColumn="0"/>
+              <w:rPr>
+                <w:rFonts w:ascii="BC Sans" w:hAnsi="BC Sans" w:cs="BC Sans Light"/>
+                <w:sz w:val="20"/>
+                <w:szCs w:val="20"/>
+              </w:rPr>
+            </w:pPr>
+            <w:r>
+              <w:rPr>
+                <w:rFonts w:ascii="BC Sans" w:hAnsi="BC Sans" w:cs="BC Sans Light"/>
+                <w:sz w:val="20"/>
+                <w:szCs w:val="20"/>
+              </w:rPr>
+              <w:t>{</w:t>
+            </w:r>
+            <w:proofErr w:type="gramStart"/>
+            <w:r>
+              <w:rPr>
+                <w:rFonts w:ascii="BC Sans" w:hAnsi="BC Sans" w:cs="BC Sans Light"/>
+                <w:sz w:val="20"/>
+                <w:szCs w:val="20"/>
+              </w:rPr>
+              <w:t>d.</w:t>
+            </w:r>
+            <w:r>
+              <w:rPr>
+                <w:rFonts w:ascii="BC Sans" w:hAnsi="BC Sans" w:cs="BC Sans Light"/>
+                <w:sz w:val="20"/>
+                <w:szCs w:val="20"/>
+              </w:rPr>
+              <w:t>updates</w:t>
+            </w:r>
+            <w:proofErr w:type="gramEnd"/>
+            <w:r>
+              <w:rPr>
+                <w:rFonts w:ascii="BC Sans" w:hAnsi="BC Sans" w:cs="BC Sans Light"/>
+                <w:sz w:val="20"/>
+                <w:szCs w:val="20"/>
+              </w:rPr>
+              <w:t>[i].location.latitude</w:t>
+            </w:r>
+            <w:r>
+              <w:rPr>
+                <w:rFonts w:ascii="BC Sans" w:hAnsi="BC Sans" w:cs="BC Sans Light"/>
+                <w:sz w:val="20"/>
+                <w:szCs w:val="20"/>
+              </w:rPr>
+              <w:t>:if</w:t>
+            </w:r>
+            <w:r>
+              <w:rPr>
+                <w:rFonts w:ascii="BC Sans" w:hAnsi="BC Sans" w:cs="BC Sans Light"/>
+                <w:sz w:val="20"/>
+                <w:szCs w:val="20"/>
+              </w:rPr>
+              <w:t>NEM</w:t>
+            </w:r>
+            <w:r>
+              <w:rPr>
+                <w:rFonts w:ascii="BC Sans" w:hAnsi="BC Sans" w:cs="BC Sans Light"/>
+                <w:sz w:val="20"/>
+                <w:szCs w:val="20"/>
+              </w:rPr>
+              <w:t>():showBegin}</w:t>
+            </w:r>
+            <w:r>
+              <w:rPr>
+                <w:rFonts w:ascii="BC Sans" w:hAnsi="BC Sans" w:cs="BC Sans Light"/>
+                <w:sz w:val="20"/>
+                <w:szCs w:val="20"/>
+              </w:rPr>
+              <w:t>{</w:t>
+            </w:r>
+            <w:r>
+              <w:rPr>
+                <w:rFonts w:ascii="BC Sans" w:hAnsi="BC Sans" w:cs="BC Sans Light"/>
+                <w:sz w:val="20"/>
+                <w:szCs w:val="20"/>
+              </w:rPr>
+              <w:t>d.updates[i].location.latitude</w:t>
+            </w:r>
+            <w:r>
+              <w:rPr>
+                <w:rFonts w:ascii="BC Sans" w:hAnsi="BC Sans" w:cs="BC Sans Light"/>
+                <w:sz w:val="20"/>
+                <w:szCs w:val="20"/>
+              </w:rPr>
+              <w:t>}</w:t>
+            </w:r>
+            <w:r>
+              <w:rPr>
+                <w:rFonts w:ascii="BC Sans" w:hAnsi="BC Sans" w:cs="BC Sans Light"/>
+                <w:sz w:val="20"/>
+                <w:szCs w:val="20"/>
+              </w:rPr>
+              <w:t xml:space="preserve">,  </w:t>
+            </w:r>
+            <w:r>
+              <w:rPr>
+                <w:rFonts w:ascii="BC Sans" w:hAnsi="BC Sans" w:cs="BC Sans Light"/>
+                <w:sz w:val="20"/>
+                <w:szCs w:val="20"/>
+              </w:rPr>
+              <w:t>{</w:t>
+            </w:r>
+            <w:r>
+              <w:rPr>
+                <w:rFonts w:ascii="BC Sans" w:hAnsi="BC Sans" w:cs="BC Sans Light"/>
+                <w:sz w:val="20"/>
+                <w:szCs w:val="20"/>
+              </w:rPr>
+              <w:t>d.updates[i].location.longitude</w:t>
+            </w:r>
+            <w:r>
+              <w:rPr>
+                <w:rFonts w:ascii="BC Sans" w:hAnsi="BC Sans" w:cs="BC Sans Light"/>
+                <w:sz w:val="20"/>
+                <w:szCs w:val="20"/>
+              </w:rPr>
+              <w:t>}</w:t>
+            </w:r>
+            <w:r>
+              <w:rPr>
+                <w:rFonts w:ascii="BC Sans" w:hAnsi="BC Sans" w:cs="BC Sans Light"/>
+                <w:sz w:val="20"/>
+                <w:szCs w:val="20"/>
+              </w:rPr>
+              <w:t>{d.</w:t>
+            </w:r>
+            <w:r>
+              <w:rPr>
+                <w:rFonts w:ascii="BC Sans" w:hAnsi="BC Sans" w:cs="BC Sans Light"/>
+                <w:sz w:val="20"/>
+                <w:szCs w:val="20"/>
+              </w:rPr>
+              <w:t>updates[i].location.latitude</w:t>
+            </w:r>
+            <w:r>
+              <w:rPr>
+                <w:rFonts w:ascii="BC Sans" w:hAnsi="BC Sans" w:cs="BC Sans Light"/>
+                <w:sz w:val="20"/>
+                <w:szCs w:val="20"/>
+              </w:rPr>
+              <w:t>:if</w:t>
+            </w:r>
+            <w:r>
+              <w:rPr>
+                <w:rFonts w:ascii="BC Sans" w:hAnsi="BC Sans" w:cs="BC Sans Light"/>
+                <w:sz w:val="20"/>
+                <w:szCs w:val="20"/>
+              </w:rPr>
+              <w:t>NEM</w:t>
+            </w:r>
+            <w:r>
+              <w:rPr>
+                <w:rFonts w:ascii="BC Sans" w:hAnsi="BC Sans" w:cs="BC Sans Light"/>
+                <w:sz w:val="20"/>
+                <w:szCs w:val="20"/>
+              </w:rPr>
+              <w:t>():show</w:t>
+            </w:r>
+            <w:r>
+              <w:rPr>
+                <w:rFonts w:ascii="BC Sans" w:hAnsi="BC Sans" w:cs="BC Sans Light"/>
+                <w:sz w:val="20"/>
+                <w:szCs w:val="20"/>
+              </w:rPr>
+              <w:t>End</w:t>
+            </w:r>
+            <w:r>
+              <w:rPr>
+                <w:rFonts w:ascii="BC Sans" w:hAnsi="BC Sans" w:cs="BC Sans Light"/>
+                <w:sz w:val="20"/>
+                <w:szCs w:val="20"/>
+              </w:rPr>
+              <w:t>}</w:t>
+            </w:r>
+          </w:p>
+        </w:tc>
+      </w:tr>
+    </w:tbl>
+    <w:p>
+      <w:pPr>
+        <w:spacing w:after="0"/>
+        <w:rPr>
+          <w:rFonts w:ascii="BC Sans" w:hAnsi="BC Sans"/>
+          <w:sz w:val="20"/>
+          <w:szCs w:val="20"/>
+        </w:rPr>
+      </w:pPr>
+    </w:p>
+    <w:p>
+      <w:pPr>
+        <w:spacing w:after="0"/>
+        <w:rPr>
+          <w:rFonts w:ascii="BC Sans" w:hAnsi="BC Sans"/>
+          <w:sz w:val="20"/>
+          <w:szCs w:val="20"/>
+        </w:rPr>
+      </w:pPr>
+      <w:r>
+        <w:rPr>
+          <w:rFonts w:ascii="BC Sans" w:hAnsi="BC Sans"/>
+          <w:sz w:val="20"/>
+          <w:szCs w:val="20"/>
+        </w:rPr>
+        <w:br/>
+        <w:t>{</w:t>
+      </w:r>
+      <w:proofErr w:type="spellStart"/>
+      <w:proofErr w:type="gramStart"/>
+      <w:r>
+        <w:rPr>
+          <w:rFonts w:ascii="BC Sans" w:hAnsi="BC Sans"/>
+          <w:sz w:val="20"/>
+          <w:szCs w:val="20"/>
+        </w:rPr>
+        <w:t>d.updates</w:t>
+      </w:r>
+      <w:proofErr w:type="spellEnd"/>
+      <w:proofErr w:type="gramEnd"/>
+      <w:r>
+        <w:rPr>
+          <w:rFonts w:ascii="BC Sans" w:hAnsi="BC Sans"/>
+          <w:sz w:val="20"/>
+          <w:szCs w:val="20"/>
+        </w:rPr>
+        <w:t>[i+1].</w:t>
+      </w:r>
+      <w:proofErr w:type="spellStart"/>
+      <w:r>
+        <w:rPr>
+          <w:rFonts w:ascii="BC Sans" w:hAnsi="BC Sans"/>
+          <w:sz w:val="20"/>
+          <w:szCs w:val="20"/>
+        </w:rPr>
+        <w:t>sequenceId</w:t>
+      </w:r>
+      <w:proofErr w:type="spellEnd"/>
+      <w:r>
+        <w:rPr>
+          <w:rFonts w:ascii="BC Sans" w:hAnsi="BC Sans"/>
+          <w:sz w:val="20"/>
+          <w:szCs w:val="20"/>
+        </w:rPr>
+        <w:t>}</w:t>
+      </w:r>
+    </w:p>
     <w:p>
       <w:pPr>
         <w:spacing w:after="0"/>
@@ -2381,7 +3475,7 @@
   <w15:commentEx w15:paraId="061BE61B" w15:done="1"/>
   <w15:commentEx w15:paraId="4564069E" w15:paraIdParent="061BE61B" w15:done="1"/>
   <w15:commentEx w15:paraId="36E075D6" w15:done="1"/>
-  <w15:commentEx w15:paraId="0328C88A" w15:done="1"/>
+  <w15:commentEx w15:paraId="2A23795E" w15:done="1"/>
   <w15:commentEx w15:paraId="5E841539" w15:done="1"/>
 </w15:commentsEx>
 </file>
@@ -2401,7 +3495,7 @@
   <w16cid:commentId w16cid:paraId="061BE61B" w16cid:durableId="255CB229"/>
   <w16cid:commentId w16cid:paraId="4564069E" w16cid:durableId="51C5703E"/>
   <w16cid:commentId w16cid:paraId="36E075D6" w16cid:durableId="1FD22CE0"/>
-  <w16cid:commentId w16cid:paraId="0328C88A" w16cid:durableId="3B08B593"/>
+  <w16cid:commentId w16cid:paraId="2A23795E" w16cid:durableId="3B08B593"/>
   <w16cid:commentId w16cid:paraId="5E841539" w16cid:durableId="6729C259"/>
 </w16cid:commentsIds>
 </file>
@@ -4269,6 +5363,15 @@
 </file>
 
 <file path=customXml/item1.xml><?xml version="1.0" encoding="utf-8"?>
+<?mso-contentType ?>
+<FormTemplates xmlns="http://schemas.microsoft.com/sharepoint/v3/contenttype/forms">
+  <Display>DocumentLibraryForm</Display>
+  <Edit>DocumentLibraryForm</Edit>
+  <New>DocumentLibraryForm</New>
+</FormTemplates>
+</file>
+
+<file path=customXml/item2.xml><?xml version="1.0" encoding="utf-8"?>
 <ct:contentTypeSchema xmlns:ct="http://schemas.microsoft.com/office/2006/metadata/contentType" xmlns:ma="http://schemas.microsoft.com/office/2006/metadata/properties/metaAttributes" ct:_="" ma:_="" ma:contentTypeName="Document" ma:contentTypeID="0x010100ED0089B3ED392A4CB3C10705735CFAD3" ma:contentTypeVersion="15" ma:contentTypeDescription="Create a new document." ma:contentTypeScope="" ma:versionID="e9715c4352d5d9c94cf397f6db7911f6">
   <xsd:schema xmlns:xsd="http://www.w3.org/2001/XMLSchema" xmlns:xs="http://www.w3.org/2001/XMLSchema" xmlns:p="http://schemas.microsoft.com/office/2006/metadata/properties" xmlns:ns2="aa9c99c1-69c1-4b58-9df5-4d4796c46f8a" xmlns:ns3="cbeac988-4fd5-47cf-ad03-89cc7678fa90" targetNamespace="http://schemas.microsoft.com/office/2006/metadata/properties" ma:root="true" ma:fieldsID="4a7b24a40f906d6832371abf7aef78d6" ns2:_="" ns3:_="">
     <xsd:import namespace="aa9c99c1-69c1-4b58-9df5-4d4796c46f8a"/>
@@ -4503,7 +5606,7 @@
 </ct:contentTypeSchema>
 </file>
 
-<file path=customXml/item2.xml><?xml version="1.0" encoding="utf-8"?>
+<file path=customXml/item3.xml><?xml version="1.0" encoding="utf-8"?>
 <p:properties xmlns:p="http://schemas.microsoft.com/office/2006/metadata/properties" xmlns:xsi="http://www.w3.org/2001/XMLSchema-instance" xmlns:pc="http://schemas.microsoft.com/office/infopath/2007/PartnerControls">
   <documentManagement>
     <TaxCatchAll xmlns="cbeac988-4fd5-47cf-ad03-89cc7678fa90" xsi:nil="true"/>
@@ -4521,16 +5624,15 @@
 </p:properties>
 </file>
 
-<file path=customXml/item3.xml><?xml version="1.0" encoding="utf-8"?>
-<?mso-contentType ?>
-<FormTemplates xmlns="http://schemas.microsoft.com/sharepoint/v3/contenttype/forms">
-  <Display>DocumentLibraryForm</Display>
-  <Edit>DocumentLibraryForm</Edit>
-  <New>DocumentLibraryForm</New>
-</FormTemplates>
+<file path=customXml/itemProps1.xml><?xml version="1.0" encoding="utf-8"?>
+<ds:datastoreItem xmlns:ds="http://schemas.openxmlformats.org/officeDocument/2006/customXml" ds:itemID="{4BECF9F2-3A10-48CC-8D31-4F6E8664527E}">
+  <ds:schemaRefs>
+    <ds:schemaRef ds:uri="http://schemas.microsoft.com/sharepoint/v3/contenttype/forms"/>
+  </ds:schemaRefs>
+</ds:datastoreItem>
 </file>
 
-<file path=customXml/itemProps1.xml><?xml version="1.0" encoding="utf-8"?>
+<file path=customXml/itemProps2.xml><?xml version="1.0" encoding="utf-8"?>
 <ds:datastoreItem xmlns:ds="http://schemas.openxmlformats.org/officeDocument/2006/customXml" ds:itemID="{26FF9410-7F49-4DD5-9478-D670A139DF54}">
   <ds:schemaRefs>
     <ds:schemaRef ds:uri="http://schemas.microsoft.com/office/2006/metadata/contentType"/>
@@ -4549,7 +5651,7 @@
 </ds:datastoreItem>
 </file>
 
-<file path=customXml/itemProps2.xml><?xml version="1.0" encoding="utf-8"?>
+<file path=customXml/itemProps3.xml><?xml version="1.0" encoding="utf-8"?>
 <ds:datastoreItem xmlns:ds="http://schemas.openxmlformats.org/officeDocument/2006/customXml" ds:itemID="{C6C5DCE0-D69C-4B6E-96D9-C69B23DE6D4A}">
   <ds:schemaRefs>
     <ds:schemaRef ds:uri="http://schemas.microsoft.com/office/2006/metadata/properties"/>
@@ -4558,12 +5660,4 @@
     <ds:schemaRef ds:uri="aa9c99c1-69c1-4b58-9df5-4d4796c46f8a"/>
   </ds:schemaRefs>
 </ds:datastoreItem>
-</file>
-
-<file path=customXml/itemProps3.xml><?xml version="1.0" encoding="utf-8"?>
-<ds:datastoreItem xmlns:ds="http://schemas.openxmlformats.org/officeDocument/2006/customXml" ds:itemID="{4BECF9F2-3A10-48CC-8D31-4F6E8664527E}">
-  <ds:schemaRefs>
-    <ds:schemaRef ds:uri="http://schemas.microsoft.com/sharepoint/v3/contenttype/forms"/>
-  </ds:schemaRefs>
-</ds:datastoreItem>
 </file>
--- a/backend/templates/complaint/CDOGS-ERS-COMPLAINT-TEMPLATE-v1.docx
+++ b/backend/templates/complaint/CDOGS-ERS-COMPLAINT-TEMPLATE-v1.docx
@@ -2603,97 +2603,7 @@
                 <w:szCs w:val="20"/>
                 <w14:ligatures w14:val="none"/>
               </w:rPr>
-              <w:t>updatedOn</w:t>
-            </w:r>
-            <w:proofErr w:type="spellEnd"/>
-            <w:r>
-              <w:rPr>
-                <w:rFonts w:ascii="BC Sans" w:eastAsia="Times New Roman" w:hAnsi="BC Sans" w:cs="Times New Roman"/>
-                <w:b w:val="0"/>
-                <w:bCs w:val="0"/>
-                <w:caps w:val="0"/>
-                <w:color w:val="000000"/>
-                <w:kern w:val="0"/>
-                <w:sz w:val="20"/>
-                <w:szCs w:val="20"/>
-                <w14:ligatures w14:val="none"/>
-              </w:rPr>
-              <w:t>} {</w:t>
-            </w:r>
-            <w:proofErr w:type="spellStart"/>
-            <w:r>
-              <w:rPr>
-                <w:rFonts w:ascii="BC Sans" w:eastAsia="Times New Roman" w:hAnsi="BC Sans" w:cs="Times New Roman"/>
-                <w:b w:val="0"/>
-                <w:bCs w:val="0"/>
-                <w:caps w:val="0"/>
-                <w:color w:val="000000"/>
-                <w:kern w:val="0"/>
-                <w:sz w:val="20"/>
-                <w:szCs w:val="20"/>
-                <w14:ligatures w14:val="none"/>
-              </w:rPr>
-              <w:t>d.updates</w:t>
-            </w:r>
-            <w:proofErr w:type="spellEnd"/>
-            <w:r>
-              <w:rPr>
-                <w:rFonts w:ascii="BC Sans" w:eastAsia="Times New Roman" w:hAnsi="BC Sans" w:cs="Times New Roman"/>
-                <w:b w:val="0"/>
-                <w:bCs w:val="0"/>
-                <w:caps w:val="0"/>
-                <w:color w:val="000000"/>
-                <w:kern w:val="0"/>
-                <w:sz w:val="20"/>
-                <w:szCs w:val="20"/>
-                <w14:ligatures w14:val="none"/>
-              </w:rPr>
-              <w:t>[</w:t>
-            </w:r>
-            <w:proofErr w:type="spellStart"/>
-            <w:r>
-              <w:rPr>
-                <w:rFonts w:ascii="BC Sans" w:eastAsia="Times New Roman" w:hAnsi="BC Sans" w:cs="Times New Roman"/>
-                <w:b w:val="0"/>
-                <w:bCs w:val="0"/>
-                <w:caps w:val="0"/>
-                <w:color w:val="000000"/>
-                <w:kern w:val="0"/>
-                <w:sz w:val="20"/>
-                <w:szCs w:val="20"/>
-                <w14:ligatures w14:val="none"/>
-              </w:rPr>
-              <w:t>i</w:t>
-            </w:r>
-            <w:proofErr w:type="spellEnd"/>
-            <w:r>
-              <w:rPr>
-                <w:rFonts w:ascii="BC Sans" w:eastAsia="Times New Roman" w:hAnsi="BC Sans" w:cs="Times New Roman"/>
-                <w:b w:val="0"/>
-                <w:bCs w:val="0"/>
-                <w:caps w:val="0"/>
-                <w:color w:val="000000"/>
-                <w:kern w:val="0"/>
-                <w:sz w:val="20"/>
-                <w:szCs w:val="20"/>
-                <w14:ligatures w14:val="none"/>
-              </w:rPr>
-              <w:t>].</w:t>
-            </w:r>
-            <w:proofErr w:type="spellStart"/>
-            <w:r>
-              <w:rPr>
-                <w:rFonts w:ascii="BC Sans" w:eastAsia="Times New Roman" w:hAnsi="BC Sans" w:cs="Times New Roman"/>
-                <w:b w:val="0"/>
-                <w:bCs w:val="0"/>
-                <w:caps w:val="0"/>
-                <w:color w:val="000000"/>
-                <w:kern w:val="0"/>
-                <w:sz w:val="20"/>
-                <w:szCs w:val="20"/>
-                <w14:ligatures w14:val="none"/>
-              </w:rPr>
-              <w:t>updatedAt</w:t>
+              <w:t>updateOn</w:t>
             </w:r>
             <w:proofErr w:type="spellEnd"/>
             <w:r>
@@ -3804,17 +3714,7 @@
               <w:sz w:val="18"/>
               <w:szCs w:val="18"/>
             </w:rPr>
-            <w:t>d.reportDate</w:t>
-          </w:r>
-          <w:proofErr w:type="spellEnd"/>
-          <w:proofErr w:type="gramEnd"/>
-          <w:r>
-            <w:rPr>
-              <w:rFonts w:ascii="BC Sans" w:eastAsia="BC Sans" w:hAnsi="BC Sans" w:cs="BC Sans"/>
-              <w:sz w:val="18"/>
-              <w:szCs w:val="18"/>
-            </w:rPr>
-            <w:t xml:space="preserve">} </w:t>
+            <w:t>d</w:t>
           </w:r>
           <w:r>
             <w:rPr>
@@ -3822,26 +3722,10 @@
               <w:sz w:val="18"/>
               <w:szCs w:val="18"/>
             </w:rPr>
-            <w:t xml:space="preserve"> </w:t>
-          </w:r>
-          <w:r>
-            <w:rPr>
-              <w:rFonts w:ascii="BC Sans" w:eastAsia="BC Sans" w:hAnsi="BC Sans" w:cs="BC Sans"/>
-              <w:sz w:val="18"/>
-              <w:szCs w:val="18"/>
-            </w:rPr>
-            <w:t>at {</w:t>
-          </w:r>
-          <w:proofErr w:type="spellStart"/>
-          <w:r>
-            <w:rPr>
-              <w:rFonts w:ascii="BC Sans" w:eastAsia="BC Sans" w:hAnsi="BC Sans" w:cs="BC Sans"/>
-              <w:sz w:val="18"/>
-              <w:szCs w:val="18"/>
-            </w:rPr>
-            <w:t>d.reportTime</w:t>
+            <w:t>.generatedOn</w:t>
           </w:r>
           <w:proofErr w:type="spellEnd"/>
+          <w:proofErr w:type="gramEnd"/>
           <w:r>
             <w:rPr>
               <w:rFonts w:ascii="BC Sans" w:eastAsia="BC Sans" w:hAnsi="BC Sans" w:cs="BC Sans"/>
@@ -5363,12 +5247,21 @@
 </file>
 
 <file path=customXml/item1.xml><?xml version="1.0" encoding="utf-8"?>
-<?mso-contentType ?>
-<FormTemplates xmlns="http://schemas.microsoft.com/sharepoint/v3/contenttype/forms">
-  <Display>DocumentLibraryForm</Display>
-  <Edit>DocumentLibraryForm</Edit>
-  <New>DocumentLibraryForm</New>
-</FormTemplates>
+<p:properties xmlns:p="http://schemas.microsoft.com/office/2006/metadata/properties" xmlns:xsi="http://www.w3.org/2001/XMLSchema-instance" xmlns:pc="http://schemas.microsoft.com/office/infopath/2007/PartnerControls">
+  <documentManagement>
+    <TaxCatchAll xmlns="cbeac988-4fd5-47cf-ad03-89cc7678fa90" xsi:nil="true"/>
+    <lcf76f155ced4ddcb4097134ff3c332f xmlns="aa9c99c1-69c1-4b58-9df5-4d4796c46f8a">
+      <Terms xmlns="http://schemas.microsoft.com/office/infopath/2007/PartnerControls"/>
+    </lcf76f155ced4ddcb4097134ff3c332f>
+    <SharedWithUsers xmlns="cbeac988-4fd5-47cf-ad03-89cc7678fa90">
+      <UserInfo>
+        <DisplayName/>
+        <AccountId xsi:nil="true"/>
+        <AccountType/>
+      </UserInfo>
+    </SharedWithUsers>
+  </documentManagement>
+</p:properties>
 </file>
 
 <file path=customXml/item2.xml><?xml version="1.0" encoding="utf-8"?>
@@ -5607,27 +5500,21 @@
 </file>
 
 <file path=customXml/item3.xml><?xml version="1.0" encoding="utf-8"?>
-<p:properties xmlns:p="http://schemas.microsoft.com/office/2006/metadata/properties" xmlns:xsi="http://www.w3.org/2001/XMLSchema-instance" xmlns:pc="http://schemas.microsoft.com/office/infopath/2007/PartnerControls">
-  <documentManagement>
-    <TaxCatchAll xmlns="cbeac988-4fd5-47cf-ad03-89cc7678fa90" xsi:nil="true"/>
-    <lcf76f155ced4ddcb4097134ff3c332f xmlns="aa9c99c1-69c1-4b58-9df5-4d4796c46f8a">
-      <Terms xmlns="http://schemas.microsoft.com/office/infopath/2007/PartnerControls"/>
-    </lcf76f155ced4ddcb4097134ff3c332f>
-    <SharedWithUsers xmlns="cbeac988-4fd5-47cf-ad03-89cc7678fa90">
-      <UserInfo>
-        <DisplayName/>
-        <AccountId xsi:nil="true"/>
-        <AccountType/>
-      </UserInfo>
-    </SharedWithUsers>
-  </documentManagement>
-</p:properties>
+<?mso-contentType ?>
+<FormTemplates xmlns="http://schemas.microsoft.com/sharepoint/v3/contenttype/forms">
+  <Display>DocumentLibraryForm</Display>
+  <Edit>DocumentLibraryForm</Edit>
+  <New>DocumentLibraryForm</New>
+</FormTemplates>
 </file>
 
 <file path=customXml/itemProps1.xml><?xml version="1.0" encoding="utf-8"?>
-<ds:datastoreItem xmlns:ds="http://schemas.openxmlformats.org/officeDocument/2006/customXml" ds:itemID="{4BECF9F2-3A10-48CC-8D31-4F6E8664527E}">
+<ds:datastoreItem xmlns:ds="http://schemas.openxmlformats.org/officeDocument/2006/customXml" ds:itemID="{C6C5DCE0-D69C-4B6E-96D9-C69B23DE6D4A}">
   <ds:schemaRefs>
-    <ds:schemaRef ds:uri="http://schemas.microsoft.com/sharepoint/v3/contenttype/forms"/>
+    <ds:schemaRef ds:uri="http://schemas.microsoft.com/office/2006/metadata/properties"/>
+    <ds:schemaRef ds:uri="http://schemas.microsoft.com/office/infopath/2007/PartnerControls"/>
+    <ds:schemaRef ds:uri="cbeac988-4fd5-47cf-ad03-89cc7678fa90"/>
+    <ds:schemaRef ds:uri="aa9c99c1-69c1-4b58-9df5-4d4796c46f8a"/>
   </ds:schemaRefs>
 </ds:datastoreItem>
 </file>
@@ -5652,12 +5539,9 @@
 </file>
 
 <file path=customXml/itemProps3.xml><?xml version="1.0" encoding="utf-8"?>
-<ds:datastoreItem xmlns:ds="http://schemas.openxmlformats.org/officeDocument/2006/customXml" ds:itemID="{C6C5DCE0-D69C-4B6E-96D9-C69B23DE6D4A}">
+<ds:datastoreItem xmlns:ds="http://schemas.openxmlformats.org/officeDocument/2006/customXml" ds:itemID="{4BECF9F2-3A10-48CC-8D31-4F6E8664527E}">
   <ds:schemaRefs>
-    <ds:schemaRef ds:uri="http://schemas.microsoft.com/office/2006/metadata/properties"/>
-    <ds:schemaRef ds:uri="http://schemas.microsoft.com/office/infopath/2007/PartnerControls"/>
-    <ds:schemaRef ds:uri="cbeac988-4fd5-47cf-ad03-89cc7678fa90"/>
-    <ds:schemaRef ds:uri="aa9c99c1-69c1-4b58-9df5-4d4796c46f8a"/>
+    <ds:schemaRef ds:uri="http://schemas.microsoft.com/sharepoint/v3/contenttype/forms"/>
   </ds:schemaRefs>
 </ds:datastoreItem>
 </file>
--- a/backend/templates/complaint/CDOGS-ERS-COMPLAINT-TEMPLATE-v1.docx
+++ b/backend/templates/complaint/CDOGS-ERS-COMPLAINT-TEMPLATE-v1.docx
@@ -1042,15 +1042,98 @@
             </w:pPr>
             <w:r>
               <w:rPr>
-                <w:rFonts w:ascii="BC Sans" w:eastAsia="Times New Roman" w:hAnsi="BC Sans" w:cs="Times New Roman"/>
-                <w:color w:val="000000" w:themeColor="text1"/>
+                <w:rFonts w:ascii="BC Sans" w:hAnsi="BC Sans" w:cs="BC Sans Light"/>
                 <w:sz w:val="20"/>
                 <w:szCs w:val="20"/>
               </w:rPr>
               <w:t>{</w:t>
             </w:r>
             <w:proofErr w:type="spellStart"/>
-            <w:proofErr w:type="gramStart"/>
+            <w:r>
+              <w:rPr>
+                <w:rFonts w:ascii="BC Sans" w:hAnsi="BC Sans" w:cs="BC Sans Light"/>
+                <w:sz w:val="20"/>
+                <w:szCs w:val="20"/>
+              </w:rPr>
+              <w:t>d</w:t>
+            </w:r>
+            <w:r>
+              <w:rPr>
+                <w:rFonts w:ascii="BC Sans" w:hAnsi="BC Sans" w:cs="BC Sans Light"/>
+                <w:sz w:val="20"/>
+                <w:szCs w:val="20"/>
+              </w:rPr>
+              <w:t>.latitude</w:t>
+            </w:r>
+            <w:r>
+              <w:rPr>
+                <w:rFonts w:ascii="BC Sans" w:hAnsi="BC Sans" w:cs="BC Sans Light"/>
+                <w:sz w:val="20"/>
+                <w:szCs w:val="20"/>
+              </w:rPr>
+              <w:t>:if</w:t>
+            </w:r>
+            <w:r>
+              <w:rPr>
+                <w:rFonts w:ascii="BC Sans" w:hAnsi="BC Sans" w:cs="BC Sans Light"/>
+                <w:sz w:val="20"/>
+                <w:szCs w:val="20"/>
+              </w:rPr>
+              <w:t>NE</w:t>
+            </w:r>
+            <w:proofErr w:type="spellEnd"/>
+            <w:r>
+              <w:rPr>
+                <w:rFonts w:ascii="BC Sans" w:hAnsi="BC Sans" w:cs="BC Sans Light"/>
+                <w:sz w:val="20"/>
+                <w:szCs w:val="20"/>
+              </w:rPr>
+              <w:t>(</w:t>
+            </w:r>
+            <w:r>
+              <w:rPr>
+                <w:rFonts w:ascii="BC Sans" w:hAnsi="BC Sans" w:cs="BC Sans Light"/>
+                <w:sz w:val="20"/>
+                <w:szCs w:val="20"/>
+              </w:rPr>
+              <w:t>0</w:t>
+            </w:r>
+            <w:r>
+              <w:rPr>
+                <w:rFonts w:ascii="BC Sans" w:hAnsi="BC Sans" w:cs="BC Sans Light"/>
+                <w:sz w:val="20"/>
+                <w:szCs w:val="20"/>
+              </w:rPr>
+              <w:t>):</w:t>
+            </w:r>
+            <w:proofErr w:type="spellStart"/>
+            <w:r>
+              <w:rPr>
+                <w:rFonts w:ascii="BC Sans" w:hAnsi="BC Sans" w:cs="BC Sans Light"/>
+                <w:sz w:val="20"/>
+                <w:szCs w:val="20"/>
+              </w:rPr>
+              <w:t>showBegin</w:t>
+            </w:r>
+            <w:proofErr w:type="spellEnd"/>
+            <w:r>
+              <w:rPr>
+                <w:rFonts w:ascii="BC Sans" w:hAnsi="BC Sans" w:cs="BC Sans Light"/>
+                <w:sz w:val="20"/>
+                <w:szCs w:val="20"/>
+              </w:rPr>
+              <w:t>}</w:t>
+            </w:r>
+            <w:r>
+              <w:rPr>
+                <w:rFonts w:ascii="BC Sans" w:eastAsia="Times New Roman" w:hAnsi="BC Sans" w:cs="Times New Roman"/>
+                <w:color w:val="000000" w:themeColor="text1"/>
+                <w:sz w:val="20"/>
+                <w:szCs w:val="20"/>
+              </w:rPr>
+              <w:t>{</w:t>
+            </w:r>
+            <w:proofErr w:type="spellStart"/>
             <w:r>
               <w:rPr>
                 <w:rFonts w:ascii="BC Sans" w:eastAsia="Times New Roman" w:hAnsi="BC Sans" w:cs="Times New Roman"/>
@@ -1061,7 +1144,6 @@
               <w:t>d.latitude</w:t>
             </w:r>
             <w:proofErr w:type="spellEnd"/>
-            <w:proofErr w:type="gramEnd"/>
             <w:r>
               <w:rPr>
                 <w:rFonts w:ascii="BC Sans" w:eastAsia="Times New Roman" w:hAnsi="BC Sans" w:cs="Times New Roman"/>
@@ -1096,6 +1178,98 @@
                 <w:rStyle w:val="CommentReference"/>
               </w:rPr>
               <w:commentReference w:id="3"/>
+            </w:r>
+            <w:r>
+              <w:rPr>
+                <w:rFonts w:ascii="BC Sans" w:hAnsi="BC Sans" w:cs="BC Sans Light"/>
+                <w:sz w:val="20"/>
+                <w:szCs w:val="20"/>
+              </w:rPr>
+              <w:t>{</w:t>
+            </w:r>
+            <w:proofErr w:type="spellStart"/>
+            <w:r>
+              <w:rPr>
+                <w:rFonts w:ascii="BC Sans" w:hAnsi="BC Sans" w:cs="BC Sans Light"/>
+                <w:sz w:val="20"/>
+                <w:szCs w:val="20"/>
+              </w:rPr>
+              <w:t>d</w:t>
+            </w:r>
+            <w:r>
+              <w:rPr>
+                <w:rFonts w:ascii="BC Sans" w:hAnsi="BC Sans" w:cs="BC Sans Light"/>
+                <w:sz w:val="20"/>
+                <w:szCs w:val="20"/>
+              </w:rPr>
+              <w:t>.latitude</w:t>
+            </w:r>
+            <w:r>
+              <w:rPr>
+                <w:rFonts w:ascii="BC Sans" w:hAnsi="BC Sans" w:cs="BC Sans Light"/>
+                <w:sz w:val="20"/>
+                <w:szCs w:val="20"/>
+              </w:rPr>
+              <w:t>:if</w:t>
+            </w:r>
+            <w:r>
+              <w:rPr>
+                <w:rFonts w:ascii="BC Sans" w:hAnsi="BC Sans" w:cs="BC Sans Light"/>
+                <w:sz w:val="20"/>
+                <w:szCs w:val="20"/>
+              </w:rPr>
+              <w:t>NE</w:t>
+            </w:r>
+            <w:proofErr w:type="spellEnd"/>
+            <w:r>
+              <w:rPr>
+                <w:rFonts w:ascii="BC Sans" w:hAnsi="BC Sans" w:cs="BC Sans Light"/>
+                <w:sz w:val="20"/>
+                <w:szCs w:val="20"/>
+              </w:rPr>
+              <w:t>(</w:t>
+            </w:r>
+            <w:r>
+              <w:rPr>
+                <w:rFonts w:ascii="BC Sans" w:hAnsi="BC Sans" w:cs="BC Sans Light"/>
+                <w:sz w:val="20"/>
+                <w:szCs w:val="20"/>
+              </w:rPr>
+              <w:t>0</w:t>
+            </w:r>
+            <w:r>
+              <w:rPr>
+                <w:rFonts w:ascii="BC Sans" w:hAnsi="BC Sans" w:cs="BC Sans Light"/>
+                <w:sz w:val="20"/>
+                <w:szCs w:val="20"/>
+              </w:rPr>
+              <w:t>):</w:t>
+            </w:r>
+            <w:proofErr w:type="spellStart"/>
+            <w:r>
+              <w:rPr>
+                <w:rFonts w:ascii="BC Sans" w:hAnsi="BC Sans" w:cs="BC Sans Light"/>
+                <w:sz w:val="20"/>
+                <w:szCs w:val="20"/>
+              </w:rPr>
+              <w:t>show</w:t>
+            </w:r>
+            <w:r>
+              <w:rPr>
+                <w:rFonts w:ascii="BC Sans" w:hAnsi="BC Sans" w:cs="BC Sans Light"/>
+                <w:sz w:val="20"/>
+                <w:szCs w:val="20"/>
+              </w:rPr>
+              <w:t>End</w:t>
+            </w:r>
+            <w:proofErr w:type="spellEnd"/>
+            <w:r>
+              <w:rPr>
+                <w:rFonts w:ascii="BC Sans" w:hAnsi="BC Sans" w:cs="BC Sans Light"/>
+                <w:sz w:val="20"/>
+                <w:szCs w:val="20"/>
+              </w:rPr>
+              <w:t>}</w:t>
             </w:r>
           </w:p>
         </w:tc>
@@ -2265,6 +2439,836 @@
         </w:tc>
       </w:tr>
     </w:tbl>
+    <w:p>
+      <w:pPr>
+        <w:spacing w:after="0"/>
+      </w:pPr>
+    </w:p>
+    <w:tbl>
+      <w:tblPr>
+        <w:tblStyle w:val="PlainTable3"/>
+        <w:tblW w:w="10916" w:type="dxa"/>
+        <w:tblLook w:val="04A0" w:firstRow="1" w:lastRow="0" w:firstColumn="1" w:lastColumn="0" w:noHBand="0" w:noVBand="1"/>
+      </w:tblPr>
+      <w:tblGrid>
+        <w:gridCol w:w="2552"/>
+        <w:gridCol w:w="8364"/>
+      </w:tblGrid>
+      <w:tr>
+        <w:trPr>
+          <w:cnfStyle w:val="100000000000" w:firstRow="1" w:lastRow="0" w:firstColumn="0" w:lastColumn="0" w:oddVBand="0" w:evenVBand="0" w:oddHBand="0" w:evenHBand="0" w:firstRowFirstColumn="0" w:firstRowLastColumn="0" w:lastRowFirstColumn="0" w:lastRowLastColumn="0"/>
+          <w:trHeight w:val="360"/>
+        </w:trPr>
+        <w:tc>
+          <w:tcPr>
+            <w:cnfStyle w:val="001000000100" w:firstRow="0" w:lastRow="0" w:firstColumn="1" w:lastColumn="0" w:oddVBand="0" w:evenVBand="0" w:oddHBand="0" w:evenHBand="0" w:firstRowFirstColumn="1" w:firstRowLastColumn="0" w:lastRowFirstColumn="0" w:lastRowLastColumn="0"/>
+            <w:tcW w:w="10916" w:type="dxa"/>
+            <w:gridSpan w:val="2"/>
+            <w:noWrap/>
+            <w:vAlign w:val="center"/>
+          </w:tcPr>
+          <w:p>
+            <w:pPr>
+              <w:rPr>
+                <w:rFonts w:ascii="BC Sans" w:eastAsia="Times New Roman" w:hAnsi="BC Sans" w:cs="Times New Roman"/>
+                <w:color w:val="000000"/>
+                <w:kern w:val="0"/>
+                <w:sz w:val="20"/>
+                <w:szCs w:val="20"/>
+                <w14:ligatures w14:val="none"/>
+              </w:rPr>
+            </w:pPr>
+            <w:r>
+              <w:rPr>
+                <w:rFonts w:ascii="BC Sans" w:eastAsia="Times New Roman" w:hAnsi="BC Sans" w:cs="Times New Roman"/>
+                <w:caps w:val="0"/>
+                <w:color w:val="000000"/>
+                <w:kern w:val="0"/>
+                <w:sz w:val="20"/>
+                <w:szCs w:val="20"/>
+                <w14:ligatures w14:val="none"/>
+              </w:rPr>
+              <w:t>Update #{</w:t>
+            </w:r>
+            <w:proofErr w:type="gramStart"/>
+            <w:r>
+              <w:rPr>
+                <w:rFonts w:ascii="BC Sans" w:eastAsia="Times New Roman" w:hAnsi="BC Sans" w:cs="Times New Roman"/>
+                <w:caps w:val="0"/>
+                <w:color w:val="000000"/>
+                <w:kern w:val="0"/>
+                <w:sz w:val="20"/>
+                <w:szCs w:val="20"/>
+                <w14:ligatures w14:val="none"/>
+              </w:rPr>
+              <w:t>d.updates</w:t>
+            </w:r>
+            <w:proofErr w:type="gramEnd"/>
+            <w:r>
+              <w:rPr>
+                <w:rFonts w:ascii="BC Sans" w:eastAsia="Times New Roman" w:hAnsi="BC Sans" w:cs="Times New Roman"/>
+                <w:caps w:val="0"/>
+                <w:color w:val="000000"/>
+                <w:kern w:val="0"/>
+                <w:sz w:val="20"/>
+                <w:szCs w:val="20"/>
+                <w14:ligatures w14:val="none"/>
+              </w:rPr>
+              <w:t>[i].sequenceId}</w:t>
+            </w:r>
+            <w:r>
+              <w:rPr>
+                <w:rFonts w:ascii="BC Sans" w:eastAsia="Times New Roman" w:hAnsi="BC Sans" w:cs="Times New Roman"/>
+                <w:b w:val="0"/>
+                <w:bCs w:val="0"/>
+                <w:caps w:val="0"/>
+                <w:color w:val="000000"/>
+                <w:kern w:val="0"/>
+                <w:sz w:val="20"/>
+                <w:szCs w:val="20"/>
+                <w14:ligatures w14:val="none"/>
+              </w:rPr>
+              <w:t>, received: {</w:t>
+            </w:r>
+            <w:proofErr w:type="spellStart"/>
+            <w:r>
+              <w:rPr>
+                <w:rFonts w:ascii="BC Sans" w:eastAsia="Times New Roman" w:hAnsi="BC Sans" w:cs="Times New Roman"/>
+                <w:b w:val="0"/>
+                <w:bCs w:val="0"/>
+                <w:caps w:val="0"/>
+                <w:color w:val="000000"/>
+                <w:kern w:val="0"/>
+                <w:sz w:val="20"/>
+                <w:szCs w:val="20"/>
+                <w14:ligatures w14:val="none"/>
+              </w:rPr>
+              <w:t>d.updates</w:t>
+            </w:r>
+            <w:proofErr w:type="spellEnd"/>
+            <w:r>
+              <w:rPr>
+                <w:rFonts w:ascii="BC Sans" w:eastAsia="Times New Roman" w:hAnsi="BC Sans" w:cs="Times New Roman"/>
+                <w:b w:val="0"/>
+                <w:bCs w:val="0"/>
+                <w:caps w:val="0"/>
+                <w:color w:val="000000"/>
+                <w:kern w:val="0"/>
+                <w:sz w:val="20"/>
+                <w:szCs w:val="20"/>
+                <w14:ligatures w14:val="none"/>
+              </w:rPr>
+              <w:t>[</w:t>
+            </w:r>
+            <w:proofErr w:type="spellStart"/>
+            <w:r>
+              <w:rPr>
+                <w:rFonts w:ascii="BC Sans" w:eastAsia="Times New Roman" w:hAnsi="BC Sans" w:cs="Times New Roman"/>
+                <w:b w:val="0"/>
+                <w:bCs w:val="0"/>
+                <w:caps w:val="0"/>
+                <w:color w:val="000000"/>
+                <w:kern w:val="0"/>
+                <w:sz w:val="20"/>
+                <w:szCs w:val="20"/>
+                <w14:ligatures w14:val="none"/>
+              </w:rPr>
+              <w:t>i</w:t>
+            </w:r>
+            <w:proofErr w:type="spellEnd"/>
+            <w:r>
+              <w:rPr>
+                <w:rFonts w:ascii="BC Sans" w:eastAsia="Times New Roman" w:hAnsi="BC Sans" w:cs="Times New Roman"/>
+                <w:b w:val="0"/>
+                <w:bCs w:val="0"/>
+                <w:caps w:val="0"/>
+                <w:color w:val="000000"/>
+                <w:kern w:val="0"/>
+                <w:sz w:val="20"/>
+                <w:szCs w:val="20"/>
+                <w14:ligatures w14:val="none"/>
+              </w:rPr>
+              <w:t>].</w:t>
+            </w:r>
+            <w:proofErr w:type="spellStart"/>
+            <w:r>
+              <w:rPr>
+                <w:rFonts w:ascii="BC Sans" w:eastAsia="Times New Roman" w:hAnsi="BC Sans" w:cs="Times New Roman"/>
+                <w:b w:val="0"/>
+                <w:bCs w:val="0"/>
+                <w:caps w:val="0"/>
+                <w:color w:val="000000"/>
+                <w:kern w:val="0"/>
+                <w:sz w:val="20"/>
+                <w:szCs w:val="20"/>
+                <w14:ligatures w14:val="none"/>
+              </w:rPr>
+              <w:t>updateOn</w:t>
+            </w:r>
+            <w:proofErr w:type="spellEnd"/>
+            <w:r>
+              <w:rPr>
+                <w:rFonts w:ascii="BC Sans" w:eastAsia="Times New Roman" w:hAnsi="BC Sans" w:cs="Times New Roman"/>
+                <w:b w:val="0"/>
+                <w:bCs w:val="0"/>
+                <w:caps w:val="0"/>
+                <w:color w:val="000000"/>
+                <w:kern w:val="0"/>
+                <w:sz w:val="20"/>
+                <w:szCs w:val="20"/>
+                <w14:ligatures w14:val="none"/>
+              </w:rPr>
+              <w:t>}</w:t>
+            </w:r>
+            <w:r>
+              <w:rPr>
+                <w:rFonts w:ascii="BC Sans" w:eastAsia="Times New Roman" w:hAnsi="BC Sans" w:cs="Times New Roman"/>
+                <w:caps w:val="0"/>
+                <w:color w:val="000000"/>
+                <w:kern w:val="0"/>
+                <w:sz w:val="20"/>
+                <w:szCs w:val="20"/>
+                <w14:ligatures w14:val="none"/>
+              </w:rPr>
+              <w:t xml:space="preserve"> </w:t>
+            </w:r>
+          </w:p>
+        </w:tc>
+      </w:tr>
+      <w:tr>
+        <w:trPr>
+          <w:cnfStyle w:val="000000100000" w:firstRow="0" w:lastRow="0" w:firstColumn="0" w:lastColumn="0" w:oddVBand="0" w:evenVBand="0" w:oddHBand="1" w:evenHBand="0" w:firstRowFirstColumn="0" w:firstRowLastColumn="0" w:lastRowFirstColumn="0" w:lastRowLastColumn="0"/>
+          <w:cantSplit/>
+          <w:trHeight w:val="360"/>
+        </w:trPr>
+        <w:tc>
+          <w:tcPr>
+            <w:cnfStyle w:val="001000000000" w:firstRow="0" w:lastRow="0" w:firstColumn="1" w:lastColumn="0" w:oddVBand="0" w:evenVBand="0" w:oddHBand="0" w:evenHBand="0" w:firstRowFirstColumn="0" w:firstRowLastColumn="0" w:lastRowFirstColumn="0" w:lastRowLastColumn="0"/>
+            <w:tcW w:w="2552" w:type="dxa"/>
+            <w:noWrap/>
+            <w:vAlign w:val="center"/>
+          </w:tcPr>
+          <w:p>
+            <w:pPr>
+              <w:rPr>
+                <w:rFonts w:ascii="BC Sans" w:hAnsi="BC Sans" w:cs="BC Sans Light"/>
+                <w:b w:val="0"/>
+                <w:bCs w:val="0"/>
+                <w:sz w:val="20"/>
+                <w:szCs w:val="20"/>
+              </w:rPr>
+            </w:pPr>
+            <w:r>
+              <w:rPr>
+                <w:rFonts w:ascii="BC Sans" w:hAnsi="BC Sans" w:cs="BC Sans Light"/>
+                <w:b w:val="0"/>
+                <w:bCs w:val="0"/>
+                <w:caps w:val="0"/>
+                <w:sz w:val="20"/>
+                <w:szCs w:val="20"/>
+              </w:rPr>
+              <w:t>Description</w:t>
+            </w:r>
+          </w:p>
+        </w:tc>
+        <w:tc>
+          <w:tcPr>
+            <w:tcW w:w="8364" w:type="dxa"/>
+            <w:noWrap/>
+            <w:vAlign w:val="center"/>
+          </w:tcPr>
+          <w:p>
+            <w:pPr>
+              <w:cnfStyle w:val="000000100000" w:firstRow="0" w:lastRow="0" w:firstColumn="0" w:lastColumn="0" w:oddVBand="0" w:evenVBand="0" w:oddHBand="1" w:evenHBand="0" w:firstRowFirstColumn="0" w:firstRowLastColumn="0" w:lastRowFirstColumn="0" w:lastRowLastColumn="0"/>
+              <w:rPr>
+                <w:rFonts w:ascii="BC Sans" w:hAnsi="BC Sans" w:cs="BC Sans Light"/>
+                <w:sz w:val="20"/>
+                <w:szCs w:val="20"/>
+              </w:rPr>
+            </w:pPr>
+            <w:r>
+              <w:rPr>
+                <w:rFonts w:ascii="BC Sans" w:hAnsi="BC Sans" w:cs="BC Sans Light"/>
+                <w:sz w:val="20"/>
+                <w:szCs w:val="20"/>
+              </w:rPr>
+              <w:t>{</w:t>
+            </w:r>
+            <w:proofErr w:type="spellStart"/>
+            <w:proofErr w:type="gramStart"/>
+            <w:r>
+              <w:rPr>
+                <w:rFonts w:ascii="BC Sans" w:hAnsi="BC Sans" w:cs="BC Sans Light"/>
+                <w:sz w:val="20"/>
+                <w:szCs w:val="20"/>
+              </w:rPr>
+              <w:t>d.updates</w:t>
+            </w:r>
+            <w:proofErr w:type="spellEnd"/>
+            <w:proofErr w:type="gramEnd"/>
+            <w:r>
+              <w:rPr>
+                <w:rFonts w:ascii="BC Sans" w:hAnsi="BC Sans" w:cs="BC Sans Light"/>
+                <w:sz w:val="20"/>
+                <w:szCs w:val="20"/>
+              </w:rPr>
+              <w:t>[</w:t>
+            </w:r>
+            <w:proofErr w:type="spellStart"/>
+            <w:r>
+              <w:rPr>
+                <w:rFonts w:ascii="BC Sans" w:hAnsi="BC Sans" w:cs="BC Sans Light"/>
+                <w:sz w:val="20"/>
+                <w:szCs w:val="20"/>
+              </w:rPr>
+              <w:t>i</w:t>
+            </w:r>
+            <w:proofErr w:type="spellEnd"/>
+            <w:r>
+              <w:rPr>
+                <w:rFonts w:ascii="BC Sans" w:hAnsi="BC Sans" w:cs="BC Sans Light"/>
+                <w:sz w:val="20"/>
+                <w:szCs w:val="20"/>
+              </w:rPr>
+              <w:t>].description</w:t>
+            </w:r>
+            <w:r>
+              <w:rPr>
+                <w:rFonts w:ascii="BC Sans" w:hAnsi="BC Sans" w:cs="BC Sans Light"/>
+                <w:sz w:val="20"/>
+                <w:szCs w:val="20"/>
+              </w:rPr>
+              <w:t>}</w:t>
+            </w:r>
+          </w:p>
+        </w:tc>
+      </w:tr>
+      <w:tr>
+        <w:trPr>
+          <w:cantSplit/>
+          <w:trHeight w:val="360"/>
+        </w:trPr>
+        <w:tc>
+          <w:tcPr>
+            <w:cnfStyle w:val="001000000000" w:firstRow="0" w:lastRow="0" w:firstColumn="1" w:lastColumn="0" w:oddVBand="0" w:evenVBand="0" w:oddHBand="0" w:evenHBand="0" w:firstRowFirstColumn="0" w:firstRowLastColumn="0" w:lastRowFirstColumn="0" w:lastRowLastColumn="0"/>
+            <w:tcW w:w="2552" w:type="dxa"/>
+            <w:noWrap/>
+            <w:vAlign w:val="center"/>
+          </w:tcPr>
+          <w:p>
+            <w:pPr>
+              <w:rPr>
+                <w:rFonts w:ascii="BC Sans" w:hAnsi="BC Sans" w:cs="BC Sans Light"/>
+                <w:b w:val="0"/>
+                <w:bCs w:val="0"/>
+                <w:sz w:val="20"/>
+                <w:szCs w:val="20"/>
+              </w:rPr>
+            </w:pPr>
+            <w:r>
+              <w:rPr>
+                <w:rFonts w:ascii="BC Sans" w:hAnsi="BC Sans" w:cs="BC Sans Light"/>
+                <w:b w:val="0"/>
+                <w:bCs w:val="0"/>
+                <w:caps w:val="0"/>
+                <w:sz w:val="20"/>
+                <w:szCs w:val="20"/>
+              </w:rPr>
+              <w:t>Location summary</w:t>
+            </w:r>
+          </w:p>
+        </w:tc>
+        <w:tc>
+          <w:tcPr>
+            <w:tcW w:w="8364" w:type="dxa"/>
+            <w:noWrap/>
+            <w:vAlign w:val="center"/>
+          </w:tcPr>
+          <w:p>
+            <w:pPr>
+              <w:cnfStyle w:val="000000000000" w:firstRow="0" w:lastRow="0" w:firstColumn="0" w:lastColumn="0" w:oddVBand="0" w:evenVBand="0" w:oddHBand="0" w:evenHBand="0" w:firstRowFirstColumn="0" w:firstRowLastColumn="0" w:lastRowFirstColumn="0" w:lastRowLastColumn="0"/>
+              <w:rPr>
+                <w:rFonts w:ascii="BC Sans" w:hAnsi="BC Sans" w:cs="BC Sans Light"/>
+                <w:sz w:val="20"/>
+                <w:szCs w:val="20"/>
+              </w:rPr>
+            </w:pPr>
+            <w:r>
+              <w:rPr>
+                <w:rFonts w:ascii="BC Sans" w:hAnsi="BC Sans" w:cs="BC Sans Light"/>
+                <w:sz w:val="20"/>
+                <w:szCs w:val="20"/>
+              </w:rPr>
+              <w:t>{</w:t>
+            </w:r>
+            <w:proofErr w:type="spellStart"/>
+            <w:proofErr w:type="gramStart"/>
+            <w:r>
+              <w:rPr>
+                <w:rFonts w:ascii="BC Sans" w:hAnsi="BC Sans" w:cs="BC Sans Light"/>
+                <w:sz w:val="20"/>
+                <w:szCs w:val="20"/>
+              </w:rPr>
+              <w:t>d.updates</w:t>
+            </w:r>
+            <w:proofErr w:type="spellEnd"/>
+            <w:proofErr w:type="gramEnd"/>
+            <w:r>
+              <w:rPr>
+                <w:rFonts w:ascii="BC Sans" w:hAnsi="BC Sans" w:cs="BC Sans Light"/>
+                <w:sz w:val="20"/>
+                <w:szCs w:val="20"/>
+              </w:rPr>
+              <w:t>[</w:t>
+            </w:r>
+            <w:proofErr w:type="spellStart"/>
+            <w:r>
+              <w:rPr>
+                <w:rFonts w:ascii="BC Sans" w:hAnsi="BC Sans" w:cs="BC Sans Light"/>
+                <w:sz w:val="20"/>
+                <w:szCs w:val="20"/>
+              </w:rPr>
+              <w:t>i</w:t>
+            </w:r>
+            <w:proofErr w:type="spellEnd"/>
+            <w:r>
+              <w:rPr>
+                <w:rFonts w:ascii="BC Sans" w:hAnsi="BC Sans" w:cs="BC Sans Light"/>
+                <w:sz w:val="20"/>
+                <w:szCs w:val="20"/>
+              </w:rPr>
+              <w:t>].</w:t>
+            </w:r>
+            <w:proofErr w:type="spellStart"/>
+            <w:r>
+              <w:rPr>
+                <w:rFonts w:ascii="BC Sans" w:hAnsi="BC Sans" w:cs="BC Sans Light"/>
+                <w:sz w:val="20"/>
+                <w:szCs w:val="20"/>
+              </w:rPr>
+              <w:t>location.summary</w:t>
+            </w:r>
+            <w:proofErr w:type="spellEnd"/>
+            <w:r>
+              <w:rPr>
+                <w:rFonts w:ascii="BC Sans" w:hAnsi="BC Sans" w:cs="BC Sans Light"/>
+                <w:sz w:val="20"/>
+                <w:szCs w:val="20"/>
+              </w:rPr>
+              <w:t>}</w:t>
+            </w:r>
+          </w:p>
+        </w:tc>
+      </w:tr>
+      <w:tr>
+        <w:trPr>
+          <w:cnfStyle w:val="000000100000" w:firstRow="0" w:lastRow="0" w:firstColumn="0" w:lastColumn="0" w:oddVBand="0" w:evenVBand="0" w:oddHBand="1" w:evenHBand="0" w:firstRowFirstColumn="0" w:firstRowLastColumn="0" w:lastRowFirstColumn="0" w:lastRowLastColumn="0"/>
+          <w:cantSplit/>
+          <w:trHeight w:val="360"/>
+        </w:trPr>
+        <w:tc>
+          <w:tcPr>
+            <w:cnfStyle w:val="001000000000" w:firstRow="0" w:lastRow="0" w:firstColumn="1" w:lastColumn="0" w:oddVBand="0" w:evenVBand="0" w:oddHBand="0" w:evenHBand="0" w:firstRowFirstColumn="0" w:firstRowLastColumn="0" w:lastRowFirstColumn="0" w:lastRowLastColumn="0"/>
+            <w:tcW w:w="2552" w:type="dxa"/>
+            <w:noWrap/>
+            <w:vAlign w:val="center"/>
+          </w:tcPr>
+          <w:p>
+            <w:pPr>
+              <w:rPr>
+                <w:rFonts w:ascii="BC Sans" w:hAnsi="BC Sans" w:cs="BC Sans Light"/>
+                <w:b w:val="0"/>
+                <w:bCs w:val="0"/>
+                <w:sz w:val="20"/>
+                <w:szCs w:val="20"/>
+              </w:rPr>
+            </w:pPr>
+            <w:r>
+              <w:rPr>
+                <w:rFonts w:ascii="BC Sans" w:hAnsi="BC Sans" w:cs="BC Sans Light"/>
+                <w:b w:val="0"/>
+                <w:bCs w:val="0"/>
+                <w:caps w:val="0"/>
+                <w:sz w:val="20"/>
+                <w:szCs w:val="20"/>
+              </w:rPr>
+              <w:t>Location Details</w:t>
+            </w:r>
+          </w:p>
+        </w:tc>
+        <w:tc>
+          <w:tcPr>
+            <w:tcW w:w="8364" w:type="dxa"/>
+            <w:noWrap/>
+            <w:vAlign w:val="center"/>
+          </w:tcPr>
+          <w:p>
+            <w:pPr>
+              <w:cnfStyle w:val="000000100000" w:firstRow="0" w:lastRow="0" w:firstColumn="0" w:lastColumn="0" w:oddVBand="0" w:evenVBand="0" w:oddHBand="1" w:evenHBand="0" w:firstRowFirstColumn="0" w:firstRowLastColumn="0" w:lastRowFirstColumn="0" w:lastRowLastColumn="0"/>
+              <w:rPr>
+                <w:rFonts w:ascii="BC Sans" w:hAnsi="BC Sans" w:cs="BC Sans Light"/>
+                <w:sz w:val="20"/>
+                <w:szCs w:val="20"/>
+              </w:rPr>
+            </w:pPr>
+            <w:r>
+              <w:rPr>
+                <w:rFonts w:ascii="BC Sans" w:hAnsi="BC Sans" w:cs="BC Sans Light"/>
+                <w:sz w:val="20"/>
+                <w:szCs w:val="20"/>
+              </w:rPr>
+              <w:t>{</w:t>
+            </w:r>
+            <w:proofErr w:type="spellStart"/>
+            <w:proofErr w:type="gramStart"/>
+            <w:r>
+              <w:rPr>
+                <w:rFonts w:ascii="BC Sans" w:hAnsi="BC Sans" w:cs="BC Sans Light"/>
+                <w:sz w:val="20"/>
+                <w:szCs w:val="20"/>
+              </w:rPr>
+              <w:t>d.updates</w:t>
+            </w:r>
+            <w:proofErr w:type="spellEnd"/>
+            <w:proofErr w:type="gramEnd"/>
+            <w:r>
+              <w:rPr>
+                <w:rFonts w:ascii="BC Sans" w:hAnsi="BC Sans" w:cs="BC Sans Light"/>
+                <w:sz w:val="20"/>
+                <w:szCs w:val="20"/>
+              </w:rPr>
+              <w:t>[</w:t>
+            </w:r>
+            <w:proofErr w:type="spellStart"/>
+            <w:r>
+              <w:rPr>
+                <w:rFonts w:ascii="BC Sans" w:hAnsi="BC Sans" w:cs="BC Sans Light"/>
+                <w:sz w:val="20"/>
+                <w:szCs w:val="20"/>
+              </w:rPr>
+              <w:t>i</w:t>
+            </w:r>
+            <w:proofErr w:type="spellEnd"/>
+            <w:r>
+              <w:rPr>
+                <w:rFonts w:ascii="BC Sans" w:hAnsi="BC Sans" w:cs="BC Sans Light"/>
+                <w:sz w:val="20"/>
+                <w:szCs w:val="20"/>
+              </w:rPr>
+              <w:t>].</w:t>
+            </w:r>
+            <w:proofErr w:type="spellStart"/>
+            <w:r>
+              <w:rPr>
+                <w:rFonts w:ascii="BC Sans" w:hAnsi="BC Sans" w:cs="BC Sans Light"/>
+                <w:sz w:val="20"/>
+                <w:szCs w:val="20"/>
+              </w:rPr>
+              <w:t>location.details</w:t>
+            </w:r>
+            <w:proofErr w:type="spellEnd"/>
+            <w:r>
+              <w:rPr>
+                <w:rFonts w:ascii="BC Sans" w:hAnsi="BC Sans" w:cs="BC Sans Light"/>
+                <w:sz w:val="20"/>
+                <w:szCs w:val="20"/>
+              </w:rPr>
+              <w:t>}</w:t>
+            </w:r>
+          </w:p>
+        </w:tc>
+      </w:tr>
+      <w:tr>
+        <w:trPr>
+          <w:cantSplit/>
+          <w:trHeight w:val="360"/>
+        </w:trPr>
+        <w:tc>
+          <w:tcPr>
+            <w:cnfStyle w:val="001000000000" w:firstRow="0" w:lastRow="0" w:firstColumn="1" w:lastColumn="0" w:oddVBand="0" w:evenVBand="0" w:oddHBand="0" w:evenHBand="0" w:firstRowFirstColumn="0" w:firstRowLastColumn="0" w:lastRowFirstColumn="0" w:lastRowLastColumn="0"/>
+            <w:tcW w:w="2552" w:type="dxa"/>
+            <w:noWrap/>
+            <w:vAlign w:val="center"/>
+          </w:tcPr>
+          <w:p>
+            <w:pPr>
+              <w:rPr>
+                <w:rFonts w:ascii="BC Sans" w:hAnsi="BC Sans" w:cs="BC Sans Light"/>
+                <w:b w:val="0"/>
+                <w:bCs w:val="0"/>
+                <w:sz w:val="20"/>
+                <w:szCs w:val="20"/>
+              </w:rPr>
+            </w:pPr>
+            <w:r>
+              <w:rPr>
+                <w:rFonts w:ascii="BC Sans" w:hAnsi="BC Sans" w:cs="BC Sans Light"/>
+                <w:b w:val="0"/>
+                <w:bCs w:val="0"/>
+                <w:caps w:val="0"/>
+                <w:sz w:val="20"/>
+                <w:szCs w:val="20"/>
+              </w:rPr>
+              <w:t>Latitude / Longitude</w:t>
+            </w:r>
+          </w:p>
+        </w:tc>
+        <w:tc>
+          <w:tcPr>
+            <w:tcW w:w="8364" w:type="dxa"/>
+            <w:noWrap/>
+            <w:vAlign w:val="center"/>
+          </w:tcPr>
+          <w:p>
+            <w:pPr>
+              <w:cnfStyle w:val="000000000000" w:firstRow="0" w:lastRow="0" w:firstColumn="0" w:lastColumn="0" w:oddVBand="0" w:evenVBand="0" w:oddHBand="0" w:evenHBand="0" w:firstRowFirstColumn="0" w:firstRowLastColumn="0" w:lastRowFirstColumn="0" w:lastRowLastColumn="0"/>
+              <w:rPr>
+                <w:rFonts w:ascii="BC Sans" w:hAnsi="BC Sans" w:cs="BC Sans Light"/>
+                <w:sz w:val="20"/>
+                <w:szCs w:val="20"/>
+              </w:rPr>
+            </w:pPr>
+            <w:r>
+              <w:rPr>
+                <w:rFonts w:ascii="BC Sans" w:hAnsi="BC Sans" w:cs="BC Sans Light"/>
+                <w:sz w:val="20"/>
+                <w:szCs w:val="20"/>
+              </w:rPr>
+              <w:t>{</w:t>
+            </w:r>
+            <w:proofErr w:type="gramStart"/>
+            <w:r>
+              <w:rPr>
+                <w:rFonts w:ascii="BC Sans" w:hAnsi="BC Sans" w:cs="BC Sans Light"/>
+                <w:sz w:val="20"/>
+                <w:szCs w:val="20"/>
+              </w:rPr>
+              <w:t>d.</w:t>
+            </w:r>
+            <w:r>
+              <w:rPr>
+                <w:rFonts w:ascii="BC Sans" w:hAnsi="BC Sans" w:cs="BC Sans Light"/>
+                <w:sz w:val="20"/>
+                <w:szCs w:val="20"/>
+              </w:rPr>
+              <w:t>updates</w:t>
+            </w:r>
+            <w:proofErr w:type="gramEnd"/>
+            <w:r>
+              <w:rPr>
+                <w:rFonts w:ascii="BC Sans" w:hAnsi="BC Sans" w:cs="BC Sans Light"/>
+                <w:sz w:val="20"/>
+                <w:szCs w:val="20"/>
+              </w:rPr>
+              <w:t>[i].location.latitude</w:t>
+            </w:r>
+            <w:r>
+              <w:rPr>
+                <w:rFonts w:ascii="BC Sans" w:hAnsi="BC Sans" w:cs="BC Sans Light"/>
+                <w:sz w:val="20"/>
+                <w:szCs w:val="20"/>
+              </w:rPr>
+              <w:t>:if</w:t>
+            </w:r>
+            <w:r>
+              <w:rPr>
+                <w:rFonts w:ascii="BC Sans" w:hAnsi="BC Sans" w:cs="BC Sans Light"/>
+                <w:sz w:val="20"/>
+                <w:szCs w:val="20"/>
+              </w:rPr>
+              <w:t>NEM</w:t>
+            </w:r>
+            <w:r>
+              <w:rPr>
+                <w:rFonts w:ascii="BC Sans" w:hAnsi="BC Sans" w:cs="BC Sans Light"/>
+                <w:sz w:val="20"/>
+                <w:szCs w:val="20"/>
+              </w:rPr>
+              <w:t>():showBegin}</w:t>
+            </w:r>
+            <w:r>
+              <w:rPr>
+                <w:rFonts w:ascii="BC Sans" w:hAnsi="BC Sans" w:cs="BC Sans Light"/>
+                <w:sz w:val="20"/>
+                <w:szCs w:val="20"/>
+              </w:rPr>
+              <w:t>{</w:t>
+            </w:r>
+            <w:r>
+              <w:rPr>
+                <w:rFonts w:ascii="BC Sans" w:hAnsi="BC Sans" w:cs="BC Sans Light"/>
+                <w:sz w:val="20"/>
+                <w:szCs w:val="20"/>
+              </w:rPr>
+              <w:t>d.updates[i].location.latitude</w:t>
+            </w:r>
+            <w:r>
+              <w:rPr>
+                <w:rFonts w:ascii="BC Sans" w:hAnsi="BC Sans" w:cs="BC Sans Light"/>
+                <w:sz w:val="20"/>
+                <w:szCs w:val="20"/>
+              </w:rPr>
+              <w:t>}</w:t>
+            </w:r>
+            <w:r>
+              <w:rPr>
+                <w:rFonts w:ascii="BC Sans" w:hAnsi="BC Sans" w:cs="BC Sans Light"/>
+                <w:sz w:val="20"/>
+                <w:szCs w:val="20"/>
+              </w:rPr>
+              <w:t xml:space="preserve">,  </w:t>
+            </w:r>
+            <w:r>
+              <w:rPr>
+                <w:rFonts w:ascii="BC Sans" w:hAnsi="BC Sans" w:cs="BC Sans Light"/>
+                <w:sz w:val="20"/>
+                <w:szCs w:val="20"/>
+              </w:rPr>
+              <w:t>{</w:t>
+            </w:r>
+            <w:r>
+              <w:rPr>
+                <w:rFonts w:ascii="BC Sans" w:hAnsi="BC Sans" w:cs="BC Sans Light"/>
+                <w:sz w:val="20"/>
+                <w:szCs w:val="20"/>
+              </w:rPr>
+              <w:t>d.updates[i].location.longitude</w:t>
+            </w:r>
+            <w:r>
+              <w:rPr>
+                <w:rFonts w:ascii="BC Sans" w:hAnsi="BC Sans" w:cs="BC Sans Light"/>
+                <w:sz w:val="20"/>
+                <w:szCs w:val="20"/>
+              </w:rPr>
+              <w:t>}</w:t>
+            </w:r>
+            <w:r>
+              <w:rPr>
+                <w:rFonts w:ascii="BC Sans" w:hAnsi="BC Sans" w:cs="BC Sans Light"/>
+                <w:sz w:val="20"/>
+                <w:szCs w:val="20"/>
+              </w:rPr>
+              <w:t>{d.</w:t>
+            </w:r>
+            <w:r>
+              <w:rPr>
+                <w:rFonts w:ascii="BC Sans" w:hAnsi="BC Sans" w:cs="BC Sans Light"/>
+                <w:sz w:val="20"/>
+                <w:szCs w:val="20"/>
+              </w:rPr>
+              <w:t>updates[i].location.latitude</w:t>
+            </w:r>
+            <w:r>
+              <w:rPr>
+                <w:rFonts w:ascii="BC Sans" w:hAnsi="BC Sans" w:cs="BC Sans Light"/>
+                <w:sz w:val="20"/>
+                <w:szCs w:val="20"/>
+              </w:rPr>
+              <w:t>:if</w:t>
+            </w:r>
+            <w:r>
+              <w:rPr>
+                <w:rFonts w:ascii="BC Sans" w:hAnsi="BC Sans" w:cs="BC Sans Light"/>
+                <w:sz w:val="20"/>
+                <w:szCs w:val="20"/>
+              </w:rPr>
+              <w:t>NEM</w:t>
+            </w:r>
+            <w:r>
+              <w:rPr>
+                <w:rFonts w:ascii="BC Sans" w:hAnsi="BC Sans" w:cs="BC Sans Light"/>
+                <w:sz w:val="20"/>
+                <w:szCs w:val="20"/>
+              </w:rPr>
+              <w:t>():show</w:t>
+            </w:r>
+            <w:r>
+              <w:rPr>
+                <w:rFonts w:ascii="BC Sans" w:hAnsi="BC Sans" w:cs="BC Sans Light"/>
+                <w:sz w:val="20"/>
+                <w:szCs w:val="20"/>
+              </w:rPr>
+              <w:t>End</w:t>
+            </w:r>
+            <w:r>
+              <w:rPr>
+                <w:rFonts w:ascii="BC Sans" w:hAnsi="BC Sans" w:cs="BC Sans Light"/>
+                <w:sz w:val="20"/>
+                <w:szCs w:val="20"/>
+              </w:rPr>
+              <w:t>}</w:t>
+            </w:r>
+          </w:p>
+        </w:tc>
+      </w:tr>
+    </w:tbl>
+    <w:p>
+      <w:pPr>
+        <w:spacing w:after="0"/>
+        <w:rPr>
+          <w:rFonts w:ascii="BC Sans" w:hAnsi="BC Sans"/>
+          <w:sz w:val="20"/>
+          <w:szCs w:val="20"/>
+        </w:rPr>
+      </w:pPr>
+    </w:p>
+    <w:p>
+      <w:pPr>
+        <w:spacing w:after="0"/>
+        <w:rPr>
+          <w:rFonts w:ascii="BC Sans" w:hAnsi="BC Sans"/>
+          <w:sz w:val="20"/>
+          <w:szCs w:val="20"/>
+        </w:rPr>
+      </w:pPr>
+      <w:r>
+        <w:rPr>
+          <w:rFonts w:ascii="BC Sans" w:hAnsi="BC Sans"/>
+          <w:sz w:val="20"/>
+          <w:szCs w:val="20"/>
+        </w:rPr>
+        <w:br/>
+        <w:t>{</w:t>
+      </w:r>
+      <w:proofErr w:type="spellStart"/>
+      <w:proofErr w:type="gramStart"/>
+      <w:r>
+        <w:rPr>
+          <w:rFonts w:ascii="BC Sans" w:hAnsi="BC Sans"/>
+          <w:sz w:val="20"/>
+          <w:szCs w:val="20"/>
+        </w:rPr>
+        <w:t>d.updates</w:t>
+      </w:r>
+      <w:proofErr w:type="spellEnd"/>
+      <w:proofErr w:type="gramEnd"/>
+      <w:r>
+        <w:rPr>
+          <w:rFonts w:ascii="BC Sans" w:hAnsi="BC Sans"/>
+          <w:sz w:val="20"/>
+          <w:szCs w:val="20"/>
+        </w:rPr>
+        <w:t>[i+1].</w:t>
+      </w:r>
+      <w:proofErr w:type="spellStart"/>
+      <w:r>
+        <w:rPr>
+          <w:rFonts w:ascii="BC Sans" w:hAnsi="BC Sans"/>
+          <w:sz w:val="20"/>
+          <w:szCs w:val="20"/>
+        </w:rPr>
+        <w:t>sequenceId</w:t>
+      </w:r>
+      <w:proofErr w:type="spellEnd"/>
+      <w:r>
+        <w:rPr>
+          <w:rFonts w:ascii="BC Sans" w:hAnsi="BC Sans"/>
+          <w:sz w:val="20"/>
+          <w:szCs w:val="20"/>
+        </w:rPr>
+        <w:t>}</w:t>
+      </w:r>
+    </w:p>
     <w:p>
       <w:pPr>
         <w:spacing w:after="0"/>
@@ -2381,7 +3385,7 @@
   <w15:commentEx w15:paraId="061BE61B" w15:done="1"/>
   <w15:commentEx w15:paraId="4564069E" w15:paraIdParent="061BE61B" w15:done="1"/>
   <w15:commentEx w15:paraId="36E075D6" w15:done="1"/>
-  <w15:commentEx w15:paraId="0328C88A" w15:done="1"/>
+  <w15:commentEx w15:paraId="2A23795E" w15:done="1"/>
   <w15:commentEx w15:paraId="5E841539" w15:done="1"/>
 </w15:commentsEx>
 </file>
@@ -2401,7 +3405,7 @@
   <w16cid:commentId w16cid:paraId="061BE61B" w16cid:durableId="255CB229"/>
   <w16cid:commentId w16cid:paraId="4564069E" w16cid:durableId="51C5703E"/>
   <w16cid:commentId w16cid:paraId="36E075D6" w16cid:durableId="1FD22CE0"/>
-  <w16cid:commentId w16cid:paraId="0328C88A" w16cid:durableId="3B08B593"/>
+  <w16cid:commentId w16cid:paraId="2A23795E" w16cid:durableId="3B08B593"/>
   <w16cid:commentId w16cid:paraId="5E841539" w16cid:durableId="6729C259"/>
 </w16cid:commentsIds>
 </file>
@@ -2710,17 +3714,7 @@
               <w:sz w:val="18"/>
               <w:szCs w:val="18"/>
             </w:rPr>
-            <w:t>d.reportDate</w:t>
-          </w:r>
-          <w:proofErr w:type="spellEnd"/>
-          <w:proofErr w:type="gramEnd"/>
-          <w:r>
-            <w:rPr>
-              <w:rFonts w:ascii="BC Sans" w:eastAsia="BC Sans" w:hAnsi="BC Sans" w:cs="BC Sans"/>
-              <w:sz w:val="18"/>
-              <w:szCs w:val="18"/>
-            </w:rPr>
-            <w:t xml:space="preserve">} </w:t>
+            <w:t>d</w:t>
           </w:r>
           <w:r>
             <w:rPr>
@@ -2728,26 +3722,10 @@
               <w:sz w:val="18"/>
               <w:szCs w:val="18"/>
             </w:rPr>
-            <w:t xml:space="preserve"> </w:t>
-          </w:r>
-          <w:r>
-            <w:rPr>
-              <w:rFonts w:ascii="BC Sans" w:eastAsia="BC Sans" w:hAnsi="BC Sans" w:cs="BC Sans"/>
-              <w:sz w:val="18"/>
-              <w:szCs w:val="18"/>
-            </w:rPr>
-            <w:t>at {</w:t>
-          </w:r>
-          <w:proofErr w:type="spellStart"/>
-          <w:r>
-            <w:rPr>
-              <w:rFonts w:ascii="BC Sans" w:eastAsia="BC Sans" w:hAnsi="BC Sans" w:cs="BC Sans"/>
-              <w:sz w:val="18"/>
-              <w:szCs w:val="18"/>
-            </w:rPr>
-            <w:t>d.reportTime</w:t>
+            <w:t>.generatedOn</w:t>
           </w:r>
           <w:proofErr w:type="spellEnd"/>
+          <w:proofErr w:type="gramEnd"/>
           <w:r>
             <w:rPr>
               <w:rFonts w:ascii="BC Sans" w:eastAsia="BC Sans" w:hAnsi="BC Sans" w:cs="BC Sans"/>
@@ -4269,6 +5247,24 @@
 </file>
 
 <file path=customXml/item1.xml><?xml version="1.0" encoding="utf-8"?>
+<p:properties xmlns:p="http://schemas.microsoft.com/office/2006/metadata/properties" xmlns:xsi="http://www.w3.org/2001/XMLSchema-instance" xmlns:pc="http://schemas.microsoft.com/office/infopath/2007/PartnerControls">
+  <documentManagement>
+    <TaxCatchAll xmlns="cbeac988-4fd5-47cf-ad03-89cc7678fa90" xsi:nil="true"/>
+    <lcf76f155ced4ddcb4097134ff3c332f xmlns="aa9c99c1-69c1-4b58-9df5-4d4796c46f8a">
+      <Terms xmlns="http://schemas.microsoft.com/office/infopath/2007/PartnerControls"/>
+    </lcf76f155ced4ddcb4097134ff3c332f>
+    <SharedWithUsers xmlns="cbeac988-4fd5-47cf-ad03-89cc7678fa90">
+      <UserInfo>
+        <DisplayName/>
+        <AccountId xsi:nil="true"/>
+        <AccountType/>
+      </UserInfo>
+    </SharedWithUsers>
+  </documentManagement>
+</p:properties>
+</file>
+
+<file path=customXml/item2.xml><?xml version="1.0" encoding="utf-8"?>
 <ct:contentTypeSchema xmlns:ct="http://schemas.microsoft.com/office/2006/metadata/contentType" xmlns:ma="http://schemas.microsoft.com/office/2006/metadata/properties/metaAttributes" ct:_="" ma:_="" ma:contentTypeName="Document" ma:contentTypeID="0x010100ED0089B3ED392A4CB3C10705735CFAD3" ma:contentTypeVersion="15" ma:contentTypeDescription="Create a new document." ma:contentTypeScope="" ma:versionID="e9715c4352d5d9c94cf397f6db7911f6">
   <xsd:schema xmlns:xsd="http://www.w3.org/2001/XMLSchema" xmlns:xs="http://www.w3.org/2001/XMLSchema" xmlns:p="http://schemas.microsoft.com/office/2006/metadata/properties" xmlns:ns2="aa9c99c1-69c1-4b58-9df5-4d4796c46f8a" xmlns:ns3="cbeac988-4fd5-47cf-ad03-89cc7678fa90" targetNamespace="http://schemas.microsoft.com/office/2006/metadata/properties" ma:root="true" ma:fieldsID="4a7b24a40f906d6832371abf7aef78d6" ns2:_="" ns3:_="">
     <xsd:import namespace="aa9c99c1-69c1-4b58-9df5-4d4796c46f8a"/>
@@ -4503,24 +5499,6 @@
 </ct:contentTypeSchema>
 </file>
 
-<file path=customXml/item2.xml><?xml version="1.0" encoding="utf-8"?>
-<p:properties xmlns:p="http://schemas.microsoft.com/office/2006/metadata/properties" xmlns:xsi="http://www.w3.org/2001/XMLSchema-instance" xmlns:pc="http://schemas.microsoft.com/office/infopath/2007/PartnerControls">
-  <documentManagement>
-    <TaxCatchAll xmlns="cbeac988-4fd5-47cf-ad03-89cc7678fa90" xsi:nil="true"/>
-    <lcf76f155ced4ddcb4097134ff3c332f xmlns="aa9c99c1-69c1-4b58-9df5-4d4796c46f8a">
-      <Terms xmlns="http://schemas.microsoft.com/office/infopath/2007/PartnerControls"/>
-    </lcf76f155ced4ddcb4097134ff3c332f>
-    <SharedWithUsers xmlns="cbeac988-4fd5-47cf-ad03-89cc7678fa90">
-      <UserInfo>
-        <DisplayName/>
-        <AccountId xsi:nil="true"/>
-        <AccountType/>
-      </UserInfo>
-    </SharedWithUsers>
-  </documentManagement>
-</p:properties>
-</file>
-
 <file path=customXml/item3.xml><?xml version="1.0" encoding="utf-8"?>
 <?mso-contentType ?>
 <FormTemplates xmlns="http://schemas.microsoft.com/sharepoint/v3/contenttype/forms">
@@ -4531,6 +5509,17 @@
 </file>
 
 <file path=customXml/itemProps1.xml><?xml version="1.0" encoding="utf-8"?>
+<ds:datastoreItem xmlns:ds="http://schemas.openxmlformats.org/officeDocument/2006/customXml" ds:itemID="{C6C5DCE0-D69C-4B6E-96D9-C69B23DE6D4A}">
+  <ds:schemaRefs>
+    <ds:schemaRef ds:uri="http://schemas.microsoft.com/office/2006/metadata/properties"/>
+    <ds:schemaRef ds:uri="http://schemas.microsoft.com/office/infopath/2007/PartnerControls"/>
+    <ds:schemaRef ds:uri="cbeac988-4fd5-47cf-ad03-89cc7678fa90"/>
+    <ds:schemaRef ds:uri="aa9c99c1-69c1-4b58-9df5-4d4796c46f8a"/>
+  </ds:schemaRefs>
+</ds:datastoreItem>
+</file>
+
+<file path=customXml/itemProps2.xml><?xml version="1.0" encoding="utf-8"?>
 <ds:datastoreItem xmlns:ds="http://schemas.openxmlformats.org/officeDocument/2006/customXml" ds:itemID="{26FF9410-7F49-4DD5-9478-D670A139DF54}">
   <ds:schemaRefs>
     <ds:schemaRef ds:uri="http://schemas.microsoft.com/office/2006/metadata/contentType"/>
@@ -4549,17 +5538,6 @@
 </ds:datastoreItem>
 </file>
 
-<file path=customXml/itemProps2.xml><?xml version="1.0" encoding="utf-8"?>
-<ds:datastoreItem xmlns:ds="http://schemas.openxmlformats.org/officeDocument/2006/customXml" ds:itemID="{C6C5DCE0-D69C-4B6E-96D9-C69B23DE6D4A}">
-  <ds:schemaRefs>
-    <ds:schemaRef ds:uri="http://schemas.microsoft.com/office/2006/metadata/properties"/>
-    <ds:schemaRef ds:uri="http://schemas.microsoft.com/office/infopath/2007/PartnerControls"/>
-    <ds:schemaRef ds:uri="cbeac988-4fd5-47cf-ad03-89cc7678fa90"/>
-    <ds:schemaRef ds:uri="aa9c99c1-69c1-4b58-9df5-4d4796c46f8a"/>
-  </ds:schemaRefs>
-</ds:datastoreItem>
-</file>
-
 <file path=customXml/itemProps3.xml><?xml version="1.0" encoding="utf-8"?>
 <ds:datastoreItem xmlns:ds="http://schemas.openxmlformats.org/officeDocument/2006/customXml" ds:itemID="{4BECF9F2-3A10-48CC-8D31-4F6E8664527E}">
   <ds:schemaRefs>

--- a/backend/templates/complaint/CDOGS-ERS-COMPLAINT-TEMPLATE-v1.docx
+++ b/backend/templates/complaint/CDOGS-ERS-COMPLAINT-TEMPLATE-v1.docx
@@ -146,8 +146,6 @@
               </w:rPr>
               <w:t>{</w:t>
             </w:r>
-            <w:proofErr w:type="spellStart"/>
-            <w:proofErr w:type="gramStart"/>
             <w:r>
               <w:rPr>
                 <w:rFonts w:ascii="BC Sans" w:eastAsia="Times New Roman" w:hAnsi="BC Sans" w:cs="Times New Roman"/>
@@ -159,8 +157,6 @@
               </w:rPr>
               <w:t>d.reportedOn</w:t>
             </w:r>
-            <w:proofErr w:type="spellEnd"/>
-            <w:proofErr w:type="gramEnd"/>
             <w:r>
               <w:rPr>
                 <w:rFonts w:ascii="BC Sans" w:eastAsia="Times New Roman" w:hAnsi="BC Sans" w:cs="Times New Roman"/>
@@ -206,8 +202,6 @@
               </w:rPr>
               <w:t>Created by: {</w:t>
             </w:r>
-            <w:proofErr w:type="spellStart"/>
-            <w:proofErr w:type="gramStart"/>
             <w:r>
               <w:rPr>
                 <w:rFonts w:ascii="BC Sans" w:eastAsia="Times New Roman" w:hAnsi="BC Sans" w:cs="Times New Roman"/>
@@ -219,8 +213,6 @@
               </w:rPr>
               <w:t>d.createdBy</w:t>
             </w:r>
-            <w:proofErr w:type="spellEnd"/>
-            <w:proofErr w:type="gramEnd"/>
             <w:r>
               <w:rPr>
                 <w:rFonts w:ascii="BC Sans" w:eastAsia="Times New Roman" w:hAnsi="BC Sans" w:cs="Times New Roman"/>
@@ -253,8 +245,6 @@
               </w:rPr>
               <w:t>Status: {</w:t>
             </w:r>
-            <w:proofErr w:type="spellStart"/>
-            <w:proofErr w:type="gramStart"/>
             <w:r>
               <w:rPr>
                 <w:rFonts w:ascii="BC Sans" w:eastAsia="Times New Roman" w:hAnsi="BC Sans" w:cs="Times New Roman"/>
@@ -266,8 +256,6 @@
               </w:rPr>
               <w:t>d.status</w:t>
             </w:r>
-            <w:proofErr w:type="spellEnd"/>
-            <w:proofErr w:type="gramEnd"/>
             <w:r>
               <w:rPr>
                 <w:rFonts w:ascii="BC Sans" w:eastAsia="Times New Roman" w:hAnsi="BC Sans" w:cs="Times New Roman"/>
@@ -335,8 +323,6 @@
               </w:rPr>
               <w:t>{</w:t>
             </w:r>
-            <w:proofErr w:type="spellStart"/>
-            <w:proofErr w:type="gramStart"/>
             <w:r>
               <w:rPr>
                 <w:rFonts w:ascii="BC Sans" w:eastAsia="Times New Roman" w:hAnsi="BC Sans" w:cs="Times New Roman"/>
@@ -348,8 +334,6 @@
               </w:rPr>
               <w:t>d.updatedOn</w:t>
             </w:r>
-            <w:proofErr w:type="spellEnd"/>
-            <w:proofErr w:type="gramEnd"/>
             <w:r>
               <w:rPr>
                 <w:rFonts w:ascii="BC Sans" w:eastAsia="Times New Roman" w:hAnsi="BC Sans" w:cs="Times New Roman"/>
@@ -393,29 +377,7 @@
                 <w:sz w:val="20"/>
                 <w:szCs w:val="20"/>
               </w:rPr>
-              <w:t xml:space="preserve"> {</w:t>
-            </w:r>
-            <w:proofErr w:type="spellStart"/>
-            <w:proofErr w:type="gramStart"/>
-            <w:r>
-              <w:rPr>
-                <w:rFonts w:ascii="BC Sans" w:eastAsia="Times New Roman" w:hAnsi="BC Sans" w:cs="Times New Roman"/>
-                <w:color w:val="000000" w:themeColor="text1"/>
-                <w:sz w:val="20"/>
-                <w:szCs w:val="20"/>
-              </w:rPr>
-              <w:t>d.officerAssigned</w:t>
-            </w:r>
-            <w:proofErr w:type="spellEnd"/>
-            <w:proofErr w:type="gramEnd"/>
-            <w:r>
-              <w:rPr>
-                <w:rFonts w:ascii="BC Sans" w:eastAsia="Times New Roman" w:hAnsi="BC Sans" w:cs="Times New Roman"/>
-                <w:color w:val="000000" w:themeColor="text1"/>
-                <w:sz w:val="20"/>
-                <w:szCs w:val="20"/>
-              </w:rPr>
-              <w:t>}</w:t>
+              <w:t xml:space="preserve"> {d.officerAssigned}</w:t>
             </w:r>
           </w:p>
         </w:tc>
@@ -601,8 +563,6 @@
               </w:rPr>
               <w:t>{</w:t>
             </w:r>
-            <w:proofErr w:type="spellStart"/>
-            <w:proofErr w:type="gramStart"/>
             <w:r>
               <w:rPr>
                 <w:rFonts w:ascii="BC Sans" w:eastAsia="Times New Roman" w:hAnsi="BC Sans" w:cs="Times New Roman"/>
@@ -612,8 +572,6 @@
               </w:rPr>
               <w:t>d.incidentDateTime</w:t>
             </w:r>
-            <w:proofErr w:type="spellEnd"/>
-            <w:proofErr w:type="gramEnd"/>
             <w:r>
               <w:rPr>
                 <w:rFonts w:ascii="BC Sans" w:eastAsia="Times New Roman" w:hAnsi="BC Sans" w:cs="Times New Roman"/>
@@ -688,8 +646,6 @@
               </w:rPr>
               <w:t>{</w:t>
             </w:r>
-            <w:proofErr w:type="spellStart"/>
-            <w:proofErr w:type="gramStart"/>
             <w:r>
               <w:rPr>
                 <w:rFonts w:ascii="BC Sans" w:eastAsia="Times New Roman" w:hAnsi="BC Sans" w:cs="Times New Roman"/>
@@ -699,8 +655,6 @@
               </w:rPr>
               <w:t>d.violationType</w:t>
             </w:r>
-            <w:proofErr w:type="spellEnd"/>
-            <w:proofErr w:type="gramEnd"/>
             <w:r>
               <w:rPr>
                 <w:rFonts w:ascii="BC Sans" w:eastAsia="Times New Roman" w:hAnsi="BC Sans" w:cs="Times New Roman"/>
@@ -776,8 +730,6 @@
               </w:rPr>
               <w:t>{</w:t>
             </w:r>
-            <w:proofErr w:type="spellStart"/>
-            <w:proofErr w:type="gramStart"/>
             <w:r>
               <w:rPr>
                 <w:rFonts w:ascii="BC Sans" w:eastAsia="Times New Roman" w:hAnsi="BC Sans" w:cs="Times New Roman"/>
@@ -787,8 +739,6 @@
               </w:rPr>
               <w:t>d.inProgress</w:t>
             </w:r>
-            <w:proofErr w:type="spellEnd"/>
-            <w:proofErr w:type="gramEnd"/>
             <w:r>
               <w:rPr>
                 <w:rFonts w:ascii="BC Sans" w:eastAsia="Times New Roman" w:hAnsi="BC Sans" w:cs="Times New Roman"/>
@@ -863,8 +813,6 @@
               </w:rPr>
               <w:t>{</w:t>
             </w:r>
-            <w:proofErr w:type="spellStart"/>
-            <w:proofErr w:type="gramStart"/>
             <w:r>
               <w:rPr>
                 <w:rFonts w:ascii="BC Sans" w:eastAsia="Times New Roman" w:hAnsi="BC Sans" w:cs="Times New Roman"/>
@@ -874,8 +822,6 @@
               </w:rPr>
               <w:t>d.wasObserved</w:t>
             </w:r>
-            <w:proofErr w:type="spellEnd"/>
-            <w:proofErr w:type="gramEnd"/>
             <w:r>
               <w:rPr>
                 <w:rFonts w:ascii="BC Sans" w:eastAsia="Times New Roman" w:hAnsi="BC Sans" w:cs="Times New Roman"/>
@@ -954,8 +900,6 @@
               </w:rPr>
               <w:t>{</w:t>
             </w:r>
-            <w:proofErr w:type="spellStart"/>
-            <w:proofErr w:type="gramStart"/>
             <w:r>
               <w:rPr>
                 <w:rFonts w:ascii="BC Sans" w:eastAsia="Times New Roman" w:hAnsi="BC Sans" w:cs="Times New Roman"/>
@@ -967,8 +911,6 @@
               </w:rPr>
               <w:t>d.location</w:t>
             </w:r>
-            <w:proofErr w:type="spellEnd"/>
-            <w:proofErr w:type="gramEnd"/>
             <w:r>
               <w:rPr>
                 <w:rFonts w:ascii="BC Sans" w:eastAsia="Times New Roman" w:hAnsi="BC Sans" w:cs="Times New Roman"/>
@@ -1046,16 +988,114 @@
                 <w:sz w:val="20"/>
                 <w:szCs w:val="20"/>
               </w:rPr>
+              <w:t>{d</w:t>
+            </w:r>
+            <w:r>
+              <w:rPr>
+                <w:rFonts w:ascii="BC Sans" w:hAnsi="BC Sans" w:cs="BC Sans Light"/>
+                <w:sz w:val="20"/>
+                <w:szCs w:val="20"/>
+              </w:rPr>
+              <w:t>.latitude</w:t>
+            </w:r>
+            <w:r>
+              <w:rPr>
+                <w:rFonts w:ascii="BC Sans" w:hAnsi="BC Sans" w:cs="BC Sans Light"/>
+                <w:sz w:val="20"/>
+                <w:szCs w:val="20"/>
+              </w:rPr>
+              <w:t>:if</w:t>
+            </w:r>
+            <w:r>
+              <w:rPr>
+                <w:rFonts w:ascii="BC Sans" w:hAnsi="BC Sans" w:cs="BC Sans Light"/>
+                <w:sz w:val="20"/>
+                <w:szCs w:val="20"/>
+              </w:rPr>
+              <w:t>NE</w:t>
+            </w:r>
+            <w:r>
+              <w:rPr>
+                <w:rFonts w:ascii="BC Sans" w:hAnsi="BC Sans" w:cs="BC Sans Light"/>
+                <w:sz w:val="20"/>
+                <w:szCs w:val="20"/>
+              </w:rPr>
+              <w:t>(</w:t>
+            </w:r>
+            <w:r>
+              <w:rPr>
+                <w:rFonts w:ascii="BC Sans" w:hAnsi="BC Sans" w:cs="BC Sans Light"/>
+                <w:sz w:val="20"/>
+                <w:szCs w:val="20"/>
+              </w:rPr>
+              <w:t>0</w:t>
+            </w:r>
+            <w:r>
+              <w:rPr>
+                <w:rFonts w:ascii="BC Sans" w:hAnsi="BC Sans" w:cs="BC Sans Light"/>
+                <w:sz w:val="20"/>
+                <w:szCs w:val="20"/>
+              </w:rPr>
+              <w:t>):showBegin}</w:t>
+            </w:r>
+            <w:r>
+              <w:rPr>
+                <w:rFonts w:ascii="BC Sans" w:eastAsia="Times New Roman" w:hAnsi="BC Sans" w:cs="Times New Roman"/>
+                <w:color w:val="000000" w:themeColor="text1"/>
+                <w:sz w:val="20"/>
+                <w:szCs w:val="20"/>
+              </w:rPr>
               <w:t>{</w:t>
             </w:r>
-            <w:proofErr w:type="spellStart"/>
-            <w:r>
-              <w:rPr>
-                <w:rFonts w:ascii="BC Sans" w:hAnsi="BC Sans" w:cs="BC Sans Light"/>
-                <w:sz w:val="20"/>
-                <w:szCs w:val="20"/>
-              </w:rPr>
-              <w:t>d</w:t>
+            <w:r>
+              <w:rPr>
+                <w:rFonts w:ascii="BC Sans" w:eastAsia="Times New Roman" w:hAnsi="BC Sans" w:cs="Times New Roman"/>
+                <w:color w:val="000000" w:themeColor="text1"/>
+                <w:sz w:val="20"/>
+                <w:szCs w:val="20"/>
+              </w:rPr>
+              <w:t>d.latitude</w:t>
+            </w:r>
+            <w:r>
+              <w:rPr>
+                <w:rFonts w:ascii="BC Sans" w:eastAsia="Times New Roman" w:hAnsi="BC Sans" w:cs="Times New Roman"/>
+                <w:color w:val="000000" w:themeColor="text1"/>
+                <w:sz w:val="20"/>
+                <w:szCs w:val="20"/>
+              </w:rPr>
+              <w:t>}, {</w:t>
+            </w:r>
+            <w:r>
+              <w:rPr>
+                <w:rFonts w:ascii="BC Sans" w:eastAsia="Times New Roman" w:hAnsi="BC Sans" w:cs="Times New Roman"/>
+                <w:color w:val="000000" w:themeColor="text1"/>
+                <w:sz w:val="20"/>
+                <w:szCs w:val="20"/>
+              </w:rPr>
+              <w:t>d.longitude</w:t>
+            </w:r>
+            <w:r>
+              <w:rPr>
+                <w:rFonts w:ascii="BC Sans" w:eastAsia="Times New Roman" w:hAnsi="BC Sans" w:cs="Times New Roman"/>
+                <w:color w:val="000000" w:themeColor="text1"/>
+                <w:sz w:val="20"/>
+                <w:szCs w:val="20"/>
+              </w:rPr>
+              <w:t>}</w:t>
+            </w:r>
+            <w:r>
+              <w:rPr>
+                <w:rStyle w:val="CommentReference"/>
+              </w:rPr>
+              <w:commentReference w:id="3"/>
+            </w:r>
+            <w:r>
+              <w:rPr>
+                <w:rFonts w:ascii="BC Sans" w:hAnsi="BC Sans" w:cs="BC Sans Light"/>
+                <w:sz w:val="20"/>
+                <w:szCs w:val="20"/>
+              </w:rPr>
+              <w:t>{d</w:t>
             </w:r>
             <w:r>
               <w:rPr>
@@ -1081,7 +1121,6 @@
               </w:rPr>
               <w:t>NE</w:t>
             </w:r>
-            <w:proofErr w:type="spellEnd"/>
             <w:r>
               <w:rPr>
                 <w:rFonts w:ascii="BC Sans" w:hAnsi="BC Sans" w:cs="BC Sans Light"/>
@@ -1104,155 +1143,7 @@
                 <w:sz w:val="20"/>
                 <w:szCs w:val="20"/>
               </w:rPr>
-              <w:t>):</w:t>
-            </w:r>
-            <w:proofErr w:type="spellStart"/>
-            <w:r>
-              <w:rPr>
-                <w:rFonts w:ascii="BC Sans" w:hAnsi="BC Sans" w:cs="BC Sans Light"/>
-                <w:sz w:val="20"/>
-                <w:szCs w:val="20"/>
-              </w:rPr>
-              <w:t>showBegin</w:t>
-            </w:r>
-            <w:proofErr w:type="spellEnd"/>
-            <w:r>
-              <w:rPr>
-                <w:rFonts w:ascii="BC Sans" w:hAnsi="BC Sans" w:cs="BC Sans Light"/>
-                <w:sz w:val="20"/>
-                <w:szCs w:val="20"/>
-              </w:rPr>
-              <w:t>}</w:t>
-            </w:r>
-            <w:r>
-              <w:rPr>
-                <w:rFonts w:ascii="BC Sans" w:eastAsia="Times New Roman" w:hAnsi="BC Sans" w:cs="Times New Roman"/>
-                <w:color w:val="000000" w:themeColor="text1"/>
-                <w:sz w:val="20"/>
-                <w:szCs w:val="20"/>
-              </w:rPr>
-              <w:t>{</w:t>
-            </w:r>
-            <w:proofErr w:type="spellStart"/>
-            <w:r>
-              <w:rPr>
-                <w:rFonts w:ascii="BC Sans" w:eastAsia="Times New Roman" w:hAnsi="BC Sans" w:cs="Times New Roman"/>
-                <w:color w:val="000000" w:themeColor="text1"/>
-                <w:sz w:val="20"/>
-                <w:szCs w:val="20"/>
-              </w:rPr>
-              <w:t>d.latitude</w:t>
-            </w:r>
-            <w:proofErr w:type="spellEnd"/>
-            <w:r>
-              <w:rPr>
-                <w:rFonts w:ascii="BC Sans" w:eastAsia="Times New Roman" w:hAnsi="BC Sans" w:cs="Times New Roman"/>
-                <w:color w:val="000000" w:themeColor="text1"/>
-                <w:sz w:val="20"/>
-                <w:szCs w:val="20"/>
-              </w:rPr>
-              <w:t>}, {</w:t>
-            </w:r>
-            <w:proofErr w:type="spellStart"/>
-            <w:r>
-              <w:rPr>
-                <w:rFonts w:ascii="BC Sans" w:eastAsia="Times New Roman" w:hAnsi="BC Sans" w:cs="Times New Roman"/>
-                <w:color w:val="000000" w:themeColor="text1"/>
-                <w:sz w:val="20"/>
-                <w:szCs w:val="20"/>
-              </w:rPr>
-              <w:t>d.longitude</w:t>
-            </w:r>
-            <w:proofErr w:type="spellEnd"/>
-            <w:r>
-              <w:rPr>
-                <w:rFonts w:ascii="BC Sans" w:eastAsia="Times New Roman" w:hAnsi="BC Sans" w:cs="Times New Roman"/>
-                <w:color w:val="000000" w:themeColor="text1"/>
-                <w:sz w:val="20"/>
-                <w:szCs w:val="20"/>
-              </w:rPr>
-              <w:t>}</w:t>
-            </w:r>
-            <w:r>
-              <w:rPr>
-                <w:rStyle w:val="CommentReference"/>
-              </w:rPr>
-              <w:commentReference w:id="3"/>
-            </w:r>
-            <w:r>
-              <w:rPr>
-                <w:rFonts w:ascii="BC Sans" w:hAnsi="BC Sans" w:cs="BC Sans Light"/>
-                <w:sz w:val="20"/>
-                <w:szCs w:val="20"/>
-              </w:rPr>
-              <w:t>{</w:t>
-            </w:r>
-            <w:proofErr w:type="spellStart"/>
-            <w:r>
-              <w:rPr>
-                <w:rFonts w:ascii="BC Sans" w:hAnsi="BC Sans" w:cs="BC Sans Light"/>
-                <w:sz w:val="20"/>
-                <w:szCs w:val="20"/>
-              </w:rPr>
-              <w:t>d</w:t>
-            </w:r>
-            <w:r>
-              <w:rPr>
-                <w:rFonts w:ascii="BC Sans" w:hAnsi="BC Sans" w:cs="BC Sans Light"/>
-                <w:sz w:val="20"/>
-                <w:szCs w:val="20"/>
-              </w:rPr>
-              <w:t>.latitude</w:t>
-            </w:r>
-            <w:r>
-              <w:rPr>
-                <w:rFonts w:ascii="BC Sans" w:hAnsi="BC Sans" w:cs="BC Sans Light"/>
-                <w:sz w:val="20"/>
-                <w:szCs w:val="20"/>
-              </w:rPr>
-              <w:t>:if</w:t>
-            </w:r>
-            <w:r>
-              <w:rPr>
-                <w:rFonts w:ascii="BC Sans" w:hAnsi="BC Sans" w:cs="BC Sans Light"/>
-                <w:sz w:val="20"/>
-                <w:szCs w:val="20"/>
-              </w:rPr>
-              <w:t>NE</w:t>
-            </w:r>
-            <w:proofErr w:type="spellEnd"/>
-            <w:r>
-              <w:rPr>
-                <w:rFonts w:ascii="BC Sans" w:hAnsi="BC Sans" w:cs="BC Sans Light"/>
-                <w:sz w:val="20"/>
-                <w:szCs w:val="20"/>
-              </w:rPr>
-              <w:t>(</w:t>
-            </w:r>
-            <w:r>
-              <w:rPr>
-                <w:rFonts w:ascii="BC Sans" w:hAnsi="BC Sans" w:cs="BC Sans Light"/>
-                <w:sz w:val="20"/>
-                <w:szCs w:val="20"/>
-              </w:rPr>
-              <w:t>0</w:t>
-            </w:r>
-            <w:r>
-              <w:rPr>
-                <w:rFonts w:ascii="BC Sans" w:hAnsi="BC Sans" w:cs="BC Sans Light"/>
-                <w:sz w:val="20"/>
-                <w:szCs w:val="20"/>
-              </w:rPr>
-              <w:t>):</w:t>
-            </w:r>
-            <w:proofErr w:type="spellStart"/>
-            <w:r>
-              <w:rPr>
-                <w:rFonts w:ascii="BC Sans" w:hAnsi="BC Sans" w:cs="BC Sans Light"/>
-                <w:sz w:val="20"/>
-                <w:szCs w:val="20"/>
-              </w:rPr>
-              <w:t>show</w:t>
+              <w:t>):show</w:t>
             </w:r>
             <w:r>
               <w:rPr>
@@ -1262,7 +1153,6 @@
               </w:rPr>
               <w:t>End</w:t>
             </w:r>
-            <w:proofErr w:type="spellEnd"/>
             <w:r>
               <w:rPr>
                 <w:rFonts w:ascii="BC Sans" w:hAnsi="BC Sans" w:cs="BC Sans Light"/>
@@ -1343,8 +1233,6 @@
               </w:rPr>
               <w:t>{</w:t>
             </w:r>
-            <w:proofErr w:type="spellStart"/>
-            <w:proofErr w:type="gramStart"/>
             <w:r>
               <w:rPr>
                 <w:rFonts w:ascii="BC Sans" w:eastAsia="BC Sans" w:hAnsi="BC Sans" w:cs="BC Sans"/>
@@ -1354,8 +1242,6 @@
               </w:rPr>
               <w:t>d.community</w:t>
             </w:r>
-            <w:proofErr w:type="spellEnd"/>
-            <w:proofErr w:type="gramEnd"/>
             <w:r>
               <w:rPr>
                 <w:rFonts w:ascii="BC Sans" w:eastAsia="BC Sans" w:hAnsi="BC Sans" w:cs="BC Sans"/>
@@ -1365,7 +1251,6 @@
               </w:rPr>
               <w:t>}, {</w:t>
             </w:r>
-            <w:proofErr w:type="spellStart"/>
             <w:r>
               <w:rPr>
                 <w:rFonts w:ascii="BC Sans" w:eastAsia="BC Sans" w:hAnsi="BC Sans" w:cs="BC Sans"/>
@@ -1375,7 +1260,6 @@
               </w:rPr>
               <w:t>d.office</w:t>
             </w:r>
-            <w:proofErr w:type="spellEnd"/>
             <w:r>
               <w:rPr>
                 <w:rFonts w:ascii="BC Sans" w:eastAsia="BC Sans" w:hAnsi="BC Sans" w:cs="BC Sans"/>
@@ -1400,7 +1284,6 @@
               </w:rPr>
               <w:t>{</w:t>
             </w:r>
-            <w:proofErr w:type="spellStart"/>
             <w:r>
               <w:rPr>
                 <w:rFonts w:ascii="BC Sans" w:eastAsia="BC Sans" w:hAnsi="BC Sans" w:cs="BC Sans"/>
@@ -1410,7 +1293,6 @@
               </w:rPr>
               <w:t>d.zone</w:t>
             </w:r>
-            <w:proofErr w:type="spellEnd"/>
             <w:r>
               <w:rPr>
                 <w:rFonts w:ascii="BC Sans" w:eastAsia="BC Sans" w:hAnsi="BC Sans" w:cs="BC Sans"/>
@@ -1420,7 +1302,6 @@
               </w:rPr>
               <w:t>}, {</w:t>
             </w:r>
-            <w:proofErr w:type="spellStart"/>
             <w:r>
               <w:rPr>
                 <w:rFonts w:ascii="BC Sans" w:eastAsia="BC Sans" w:hAnsi="BC Sans" w:cs="BC Sans"/>
@@ -1428,17 +1309,7 @@
                 <w:sz w:val="20"/>
                 <w:szCs w:val="20"/>
               </w:rPr>
-              <w:t>d.region</w:t>
-            </w:r>
-            <w:proofErr w:type="spellEnd"/>
-            <w:r>
-              <w:rPr>
-                <w:rFonts w:ascii="BC Sans" w:eastAsia="BC Sans" w:hAnsi="BC Sans" w:cs="BC Sans"/>
-                <w:color w:val="000000" w:themeColor="text1"/>
-                <w:sz w:val="20"/>
-                <w:szCs w:val="20"/>
-              </w:rPr>
-              <w:t>}</w:t>
+              <w:t>d.region}</w:t>
             </w:r>
           </w:p>
         </w:tc>
@@ -1504,8 +1375,6 @@
               </w:rPr>
               <w:t>{</w:t>
             </w:r>
-            <w:proofErr w:type="spellStart"/>
-            <w:proofErr w:type="gramStart"/>
             <w:r>
               <w:rPr>
                 <w:rFonts w:ascii="BC Sans" w:eastAsia="Times New Roman" w:hAnsi="BC Sans" w:cs="Times New Roman"/>
@@ -1515,8 +1384,6 @@
               </w:rPr>
               <w:t>d.locationDescription</w:t>
             </w:r>
-            <w:proofErr w:type="spellEnd"/>
-            <w:proofErr w:type="gramEnd"/>
             <w:r>
               <w:rPr>
                 <w:rFonts w:ascii="BC Sans" w:eastAsia="Times New Roman" w:hAnsi="BC Sans" w:cs="Times New Roman"/>
@@ -1591,8 +1458,6 @@
               </w:rPr>
               <w:t>{</w:t>
             </w:r>
-            <w:proofErr w:type="spellStart"/>
-            <w:proofErr w:type="gramStart"/>
             <w:r>
               <w:rPr>
                 <w:rFonts w:ascii="BC Sans" w:eastAsia="Times New Roman" w:hAnsi="BC Sans" w:cs="Times New Roman"/>
@@ -1602,8 +1467,6 @@
               </w:rPr>
               <w:t>d.description</w:t>
             </w:r>
-            <w:proofErr w:type="spellEnd"/>
-            <w:proofErr w:type="gramEnd"/>
             <w:r>
               <w:rPr>
                 <w:rFonts w:ascii="BC Sans" w:eastAsia="Times New Roman" w:hAnsi="BC Sans" w:cs="Times New Roman"/>
@@ -1704,29 +1567,7 @@
                 <w:sz w:val="20"/>
                 <w:szCs w:val="20"/>
               </w:rPr>
-              <w:t>{</w:t>
-            </w:r>
-            <w:proofErr w:type="spellStart"/>
-            <w:proofErr w:type="gramStart"/>
-            <w:r>
-              <w:rPr>
-                <w:rFonts w:ascii="BC Sans" w:eastAsia="BC Sans" w:hAnsi="BC Sans" w:cs="BC Sans"/>
-                <w:color w:val="000000" w:themeColor="text1"/>
-                <w:sz w:val="20"/>
-                <w:szCs w:val="20"/>
-              </w:rPr>
-              <w:t>d.details</w:t>
-            </w:r>
-            <w:proofErr w:type="spellEnd"/>
-            <w:proofErr w:type="gramEnd"/>
-            <w:r>
-              <w:rPr>
-                <w:rFonts w:ascii="BC Sans" w:eastAsia="BC Sans" w:hAnsi="BC Sans" w:cs="BC Sans"/>
-                <w:color w:val="000000" w:themeColor="text1"/>
-                <w:sz w:val="20"/>
-                <w:szCs w:val="20"/>
-              </w:rPr>
-              <w:t>}</w:t>
+              <w:t>{d.details}</w:t>
             </w:r>
           </w:p>
         </w:tc>
@@ -1927,7 +1768,6 @@
               </w:rPr>
               <w:t>{</w:t>
             </w:r>
-            <w:proofErr w:type="gramStart"/>
             <w:r>
               <w:rPr>
                 <w:rFonts w:ascii="BC Sans" w:hAnsi="BC Sans" w:cs="BC Sans Light"/>
@@ -1944,7 +1784,6 @@
               </w:rPr>
               <w:t>phone</w:t>
             </w:r>
-            <w:proofErr w:type="gramEnd"/>
             <w:r>
               <w:rPr>
                 <w:rFonts w:ascii="BC Sans" w:hAnsi="BC Sans" w:cs="BC Sans Light"/>
@@ -2023,7 +1862,6 @@
               </w:rPr>
               <w:t>{</w:t>
             </w:r>
-            <w:proofErr w:type="gramStart"/>
             <w:r>
               <w:rPr>
                 <w:rFonts w:ascii="BC Sans" w:hAnsi="BC Sans" w:cs="BC Sans Light"/>
@@ -2040,7 +1878,6 @@
               </w:rPr>
               <w:t>phone</w:t>
             </w:r>
-            <w:proofErr w:type="gramEnd"/>
             <w:r>
               <w:rPr>
                 <w:rFonts w:ascii="BC Sans" w:hAnsi="BC Sans" w:cs="BC Sans Light"/>
@@ -2118,7 +1955,6 @@
               </w:rPr>
               <w:t>{</w:t>
             </w:r>
-            <w:proofErr w:type="gramStart"/>
             <w:r>
               <w:rPr>
                 <w:rFonts w:ascii="BC Sans" w:hAnsi="BC Sans" w:cs="BC Sans Light"/>
@@ -2135,7 +1971,6 @@
               </w:rPr>
               <w:t>phone</w:t>
             </w:r>
-            <w:proofErr w:type="gramEnd"/>
             <w:r>
               <w:rPr>
                 <w:rFonts w:ascii="BC Sans" w:hAnsi="BC Sans" w:cs="BC Sans Light"/>
@@ -2214,8 +2049,6 @@
               </w:rPr>
               <w:t>{</w:t>
             </w:r>
-            <w:proofErr w:type="spellStart"/>
-            <w:proofErr w:type="gramStart"/>
             <w:r>
               <w:rPr>
                 <w:rFonts w:ascii="BC Sans" w:hAnsi="BC Sans" w:cs="BC Sans Light"/>
@@ -2230,17 +2063,7 @@
                 <w:sz w:val="20"/>
                 <w:szCs w:val="20"/>
               </w:rPr>
-              <w:t>address</w:t>
-            </w:r>
-            <w:proofErr w:type="spellEnd"/>
-            <w:proofErr w:type="gramEnd"/>
-            <w:r>
-              <w:rPr>
-                <w:rFonts w:ascii="BC Sans" w:hAnsi="BC Sans" w:cs="BC Sans Light"/>
-                <w:sz w:val="20"/>
-                <w:szCs w:val="20"/>
-              </w:rPr>
-              <w:t>}</w:t>
+              <w:t>address}</w:t>
             </w:r>
           </w:p>
         </w:tc>
@@ -2303,8 +2126,6 @@
               </w:rPr>
               <w:t>{</w:t>
             </w:r>
-            <w:proofErr w:type="spellStart"/>
-            <w:proofErr w:type="gramStart"/>
             <w:r>
               <w:rPr>
                 <w:rFonts w:ascii="BC Sans" w:hAnsi="BC Sans" w:cs="BC Sans Light"/>
@@ -2319,17 +2140,7 @@
                 <w:sz w:val="20"/>
                 <w:szCs w:val="20"/>
               </w:rPr>
-              <w:t>email</w:t>
-            </w:r>
-            <w:proofErr w:type="spellEnd"/>
-            <w:proofErr w:type="gramEnd"/>
-            <w:r>
-              <w:rPr>
-                <w:rFonts w:ascii="BC Sans" w:hAnsi="BC Sans" w:cs="BC Sans Light"/>
-                <w:sz w:val="20"/>
-                <w:szCs w:val="20"/>
-              </w:rPr>
-              <w:t>}</w:t>
+              <w:t>email}</w:t>
             </w:r>
           </w:p>
         </w:tc>
@@ -2366,29 +2177,7 @@
                 <w:sz w:val="20"/>
                 <w:szCs w:val="20"/>
               </w:rPr>
-              <w:t>R</w:t>
-            </w:r>
-            <w:r>
-              <w:rPr>
-                <w:rFonts w:ascii="BC Sans" w:hAnsi="BC Sans" w:cs="BC Sans Light"/>
-                <w:b w:val="0"/>
-                <w:bCs w:val="0"/>
-                <w:caps w:val="0"/>
-                <w:sz w:val="20"/>
-                <w:szCs w:val="20"/>
-              </w:rPr>
-              <w:t xml:space="preserve">eporting </w:t>
-            </w:r>
-            <w:r>
-              <w:rPr>
-                <w:rFonts w:ascii="BC Sans" w:hAnsi="BC Sans" w:cs="BC Sans Light"/>
-                <w:b w:val="0"/>
-                <w:bCs w:val="0"/>
-                <w:caps w:val="0"/>
-                <w:sz w:val="20"/>
-                <w:szCs w:val="20"/>
-              </w:rPr>
-              <w:t>organization</w:t>
+              <w:t>Organization reporting the complaint</w:t>
             </w:r>
           </w:p>
         </w:tc>
@@ -2415,8 +2204,6 @@
               </w:rPr>
               <w:t>{</w:t>
             </w:r>
-            <w:proofErr w:type="spellStart"/>
-            <w:proofErr w:type="gramStart"/>
             <w:r>
               <w:rPr>
                 <w:rFonts w:ascii="BC Sans" w:hAnsi="BC Sans" w:cs="BC Sans Light"/>
@@ -2425,8 +2212,6 @@
               </w:rPr>
               <w:t>d.reportedBy</w:t>
             </w:r>
-            <w:proofErr w:type="spellEnd"/>
-            <w:proofErr w:type="gramEnd"/>
             <w:r>
               <w:rPr>
                 <w:rFonts w:ascii="BC Sans" w:hAnsi="BC Sans" w:cs="BC Sans Light"/>
@@ -2488,12 +2273,13 @@
                 <w:szCs w:val="20"/>
                 <w14:ligatures w14:val="none"/>
               </w:rPr>
-              <w:t>Update #{</w:t>
-            </w:r>
-            <w:proofErr w:type="gramStart"/>
-            <w:r>
-              <w:rPr>
-                <w:rFonts w:ascii="BC Sans" w:eastAsia="Times New Roman" w:hAnsi="BC Sans" w:cs="Times New Roman"/>
+              <w:t>Update #{d.updates[i].sequenceId}</w:t>
+            </w:r>
+            <w:r>
+              <w:rPr>
+                <w:rFonts w:ascii="BC Sans" w:eastAsia="Times New Roman" w:hAnsi="BC Sans" w:cs="Times New Roman"/>
+                <w:b w:val="0"/>
+                <w:bCs w:val="0"/>
                 <w:caps w:val="0"/>
                 <w:color w:val="000000"/>
                 <w:kern w:val="0"/>
@@ -2501,124 +2287,7 @@
                 <w:szCs w:val="20"/>
                 <w14:ligatures w14:val="none"/>
               </w:rPr>
-              <w:t>d.updates</w:t>
-            </w:r>
-            <w:proofErr w:type="gramEnd"/>
-            <w:r>
-              <w:rPr>
-                <w:rFonts w:ascii="BC Sans" w:eastAsia="Times New Roman" w:hAnsi="BC Sans" w:cs="Times New Roman"/>
-                <w:caps w:val="0"/>
-                <w:color w:val="000000"/>
-                <w:kern w:val="0"/>
-                <w:sz w:val="20"/>
-                <w:szCs w:val="20"/>
-                <w14:ligatures w14:val="none"/>
-              </w:rPr>
-              <w:t>[i].sequenceId}</w:t>
-            </w:r>
-            <w:r>
-              <w:rPr>
-                <w:rFonts w:ascii="BC Sans" w:eastAsia="Times New Roman" w:hAnsi="BC Sans" w:cs="Times New Roman"/>
-                <w:b w:val="0"/>
-                <w:bCs w:val="0"/>
-                <w:caps w:val="0"/>
-                <w:color w:val="000000"/>
-                <w:kern w:val="0"/>
-                <w:sz w:val="20"/>
-                <w:szCs w:val="20"/>
-                <w14:ligatures w14:val="none"/>
-              </w:rPr>
-              <w:t>, received: {</w:t>
-            </w:r>
-            <w:proofErr w:type="spellStart"/>
-            <w:r>
-              <w:rPr>
-                <w:rFonts w:ascii="BC Sans" w:eastAsia="Times New Roman" w:hAnsi="BC Sans" w:cs="Times New Roman"/>
-                <w:b w:val="0"/>
-                <w:bCs w:val="0"/>
-                <w:caps w:val="0"/>
-                <w:color w:val="000000"/>
-                <w:kern w:val="0"/>
-                <w:sz w:val="20"/>
-                <w:szCs w:val="20"/>
-                <w14:ligatures w14:val="none"/>
-              </w:rPr>
-              <w:t>d.updates</w:t>
-            </w:r>
-            <w:proofErr w:type="spellEnd"/>
-            <w:r>
-              <w:rPr>
-                <w:rFonts w:ascii="BC Sans" w:eastAsia="Times New Roman" w:hAnsi="BC Sans" w:cs="Times New Roman"/>
-                <w:b w:val="0"/>
-                <w:bCs w:val="0"/>
-                <w:caps w:val="0"/>
-                <w:color w:val="000000"/>
-                <w:kern w:val="0"/>
-                <w:sz w:val="20"/>
-                <w:szCs w:val="20"/>
-                <w14:ligatures w14:val="none"/>
-              </w:rPr>
-              <w:t>[</w:t>
-            </w:r>
-            <w:proofErr w:type="spellStart"/>
-            <w:r>
-              <w:rPr>
-                <w:rFonts w:ascii="BC Sans" w:eastAsia="Times New Roman" w:hAnsi="BC Sans" w:cs="Times New Roman"/>
-                <w:b w:val="0"/>
-                <w:bCs w:val="0"/>
-                <w:caps w:val="0"/>
-                <w:color w:val="000000"/>
-                <w:kern w:val="0"/>
-                <w:sz w:val="20"/>
-                <w:szCs w:val="20"/>
-                <w14:ligatures w14:val="none"/>
-              </w:rPr>
-              <w:t>i</w:t>
-            </w:r>
-            <w:proofErr w:type="spellEnd"/>
-            <w:r>
-              <w:rPr>
-                <w:rFonts w:ascii="BC Sans" w:eastAsia="Times New Roman" w:hAnsi="BC Sans" w:cs="Times New Roman"/>
-                <w:b w:val="0"/>
-                <w:bCs w:val="0"/>
-                <w:caps w:val="0"/>
-                <w:color w:val="000000"/>
-                <w:kern w:val="0"/>
-                <w:sz w:val="20"/>
-                <w:szCs w:val="20"/>
-                <w14:ligatures w14:val="none"/>
-              </w:rPr>
-              <w:t>].</w:t>
-            </w:r>
-            <w:proofErr w:type="spellStart"/>
-            <w:r>
-              <w:rPr>
-                <w:rFonts w:ascii="BC Sans" w:eastAsia="Times New Roman" w:hAnsi="BC Sans" w:cs="Times New Roman"/>
-                <w:b w:val="0"/>
-                <w:bCs w:val="0"/>
-                <w:caps w:val="0"/>
-                <w:color w:val="000000"/>
-                <w:kern w:val="0"/>
-                <w:sz w:val="20"/>
-                <w:szCs w:val="20"/>
-                <w14:ligatures w14:val="none"/>
-              </w:rPr>
-              <w:t>updateOn</w:t>
-            </w:r>
-            <w:proofErr w:type="spellEnd"/>
-            <w:r>
-              <w:rPr>
-                <w:rFonts w:ascii="BC Sans" w:eastAsia="Times New Roman" w:hAnsi="BC Sans" w:cs="Times New Roman"/>
-                <w:b w:val="0"/>
-                <w:bCs w:val="0"/>
-                <w:caps w:val="0"/>
-                <w:color w:val="000000"/>
-                <w:kern w:val="0"/>
-                <w:sz w:val="20"/>
-                <w:szCs w:val="20"/>
-                <w14:ligatures w14:val="none"/>
-              </w:rPr>
-              <w:t>}</w:t>
+              <w:t>, received: {d.updates[i].updateOn}</w:t>
             </w:r>
             <w:r>
               <w:rPr>
@@ -2694,43 +2363,13 @@
               </w:rPr>
               <w:t>{</w:t>
             </w:r>
-            <w:proofErr w:type="spellStart"/>
-            <w:proofErr w:type="gramStart"/>
-            <w:r>
-              <w:rPr>
-                <w:rFonts w:ascii="BC Sans" w:hAnsi="BC Sans" w:cs="BC Sans Light"/>
-                <w:sz w:val="20"/>
-                <w:szCs w:val="20"/>
-              </w:rPr>
-              <w:t>d.updates</w:t>
-            </w:r>
-            <w:proofErr w:type="spellEnd"/>
-            <w:proofErr w:type="gramEnd"/>
-            <w:r>
-              <w:rPr>
-                <w:rFonts w:ascii="BC Sans" w:hAnsi="BC Sans" w:cs="BC Sans Light"/>
-                <w:sz w:val="20"/>
-                <w:szCs w:val="20"/>
-              </w:rPr>
-              <w:t>[</w:t>
-            </w:r>
-            <w:proofErr w:type="spellStart"/>
-            <w:r>
-              <w:rPr>
-                <w:rFonts w:ascii="BC Sans" w:hAnsi="BC Sans" w:cs="BC Sans Light"/>
-                <w:sz w:val="20"/>
-                <w:szCs w:val="20"/>
-              </w:rPr>
-              <w:t>i</w:t>
-            </w:r>
-            <w:proofErr w:type="spellEnd"/>
-            <w:r>
-              <w:rPr>
-                <w:rFonts w:ascii="BC Sans" w:hAnsi="BC Sans" w:cs="BC Sans Light"/>
-                <w:sz w:val="20"/>
-                <w:szCs w:val="20"/>
-              </w:rPr>
-              <w:t>].description</w:t>
+            <w:r>
+              <w:rPr>
+                <w:rFonts w:ascii="BC Sans" w:hAnsi="BC Sans" w:cs="BC Sans Light"/>
+                <w:sz w:val="20"/>
+                <w:szCs w:val="20"/>
+              </w:rPr>
+              <w:t>d.updates[i].description</w:t>
             </w:r>
             <w:r>
               <w:rPr>
@@ -2801,54 +2440,14 @@
               </w:rPr>
               <w:t>{</w:t>
             </w:r>
-            <w:proofErr w:type="spellStart"/>
-            <w:proofErr w:type="gramStart"/>
-            <w:r>
-              <w:rPr>
-                <w:rFonts w:ascii="BC Sans" w:hAnsi="BC Sans" w:cs="BC Sans Light"/>
-                <w:sz w:val="20"/>
-                <w:szCs w:val="20"/>
-              </w:rPr>
-              <w:t>d.updates</w:t>
-            </w:r>
-            <w:proofErr w:type="spellEnd"/>
-            <w:proofErr w:type="gramEnd"/>
-            <w:r>
-              <w:rPr>
-                <w:rFonts w:ascii="BC Sans" w:hAnsi="BC Sans" w:cs="BC Sans Light"/>
-                <w:sz w:val="20"/>
-                <w:szCs w:val="20"/>
-              </w:rPr>
-              <w:t>[</w:t>
-            </w:r>
-            <w:proofErr w:type="spellStart"/>
-            <w:r>
-              <w:rPr>
-                <w:rFonts w:ascii="BC Sans" w:hAnsi="BC Sans" w:cs="BC Sans Light"/>
-                <w:sz w:val="20"/>
-                <w:szCs w:val="20"/>
-              </w:rPr>
-              <w:t>i</w:t>
-            </w:r>
-            <w:proofErr w:type="spellEnd"/>
-            <w:r>
-              <w:rPr>
-                <w:rFonts w:ascii="BC Sans" w:hAnsi="BC Sans" w:cs="BC Sans Light"/>
-                <w:sz w:val="20"/>
-                <w:szCs w:val="20"/>
-              </w:rPr>
-              <w:t>].</w:t>
-            </w:r>
-            <w:proofErr w:type="spellStart"/>
-            <w:r>
-              <w:rPr>
-                <w:rFonts w:ascii="BC Sans" w:hAnsi="BC Sans" w:cs="BC Sans Light"/>
-                <w:sz w:val="20"/>
-                <w:szCs w:val="20"/>
-              </w:rPr>
-              <w:t>location.summary</w:t>
-            </w:r>
-            <w:proofErr w:type="spellEnd"/>
+            <w:r>
+              <w:rPr>
+                <w:rFonts w:ascii="BC Sans" w:hAnsi="BC Sans" w:cs="BC Sans Light"/>
+                <w:sz w:val="20"/>
+                <w:szCs w:val="20"/>
+              </w:rPr>
+              <w:t>d.updates[i].location.summary</w:t>
+            </w:r>
             <w:r>
               <w:rPr>
                 <w:rFonts w:ascii="BC Sans" w:hAnsi="BC Sans" w:cs="BC Sans Light"/>
@@ -2919,54 +2518,14 @@
               </w:rPr>
               <w:t>{</w:t>
             </w:r>
-            <w:proofErr w:type="spellStart"/>
-            <w:proofErr w:type="gramStart"/>
-            <w:r>
-              <w:rPr>
-                <w:rFonts w:ascii="BC Sans" w:hAnsi="BC Sans" w:cs="BC Sans Light"/>
-                <w:sz w:val="20"/>
-                <w:szCs w:val="20"/>
-              </w:rPr>
-              <w:t>d.updates</w:t>
-            </w:r>
-            <w:proofErr w:type="spellEnd"/>
-            <w:proofErr w:type="gramEnd"/>
-            <w:r>
-              <w:rPr>
-                <w:rFonts w:ascii="BC Sans" w:hAnsi="BC Sans" w:cs="BC Sans Light"/>
-                <w:sz w:val="20"/>
-                <w:szCs w:val="20"/>
-              </w:rPr>
-              <w:t>[</w:t>
-            </w:r>
-            <w:proofErr w:type="spellStart"/>
-            <w:r>
-              <w:rPr>
-                <w:rFonts w:ascii="BC Sans" w:hAnsi="BC Sans" w:cs="BC Sans Light"/>
-                <w:sz w:val="20"/>
-                <w:szCs w:val="20"/>
-              </w:rPr>
-              <w:t>i</w:t>
-            </w:r>
-            <w:proofErr w:type="spellEnd"/>
-            <w:r>
-              <w:rPr>
-                <w:rFonts w:ascii="BC Sans" w:hAnsi="BC Sans" w:cs="BC Sans Light"/>
-                <w:sz w:val="20"/>
-                <w:szCs w:val="20"/>
-              </w:rPr>
-              <w:t>].</w:t>
-            </w:r>
-            <w:proofErr w:type="spellStart"/>
-            <w:r>
-              <w:rPr>
-                <w:rFonts w:ascii="BC Sans" w:hAnsi="BC Sans" w:cs="BC Sans Light"/>
-                <w:sz w:val="20"/>
-                <w:szCs w:val="20"/>
-              </w:rPr>
-              <w:t>location.details</w:t>
-            </w:r>
-            <w:proofErr w:type="spellEnd"/>
+            <w:r>
+              <w:rPr>
+                <w:rFonts w:ascii="BC Sans" w:hAnsi="BC Sans" w:cs="BC Sans Light"/>
+                <w:sz w:val="20"/>
+                <w:szCs w:val="20"/>
+              </w:rPr>
+              <w:t>d.updates[i].location.details</w:t>
+            </w:r>
             <w:r>
               <w:rPr>
                 <w:rFonts w:ascii="BC Sans" w:hAnsi="BC Sans" w:cs="BC Sans Light"/>
@@ -3034,33 +2593,15 @@
                 <w:sz w:val="20"/>
                 <w:szCs w:val="20"/>
               </w:rPr>
-              <w:t>{</w:t>
-            </w:r>
-            <w:proofErr w:type="gramStart"/>
-            <w:r>
-              <w:rPr>
-                <w:rFonts w:ascii="BC Sans" w:hAnsi="BC Sans" w:cs="BC Sans Light"/>
-                <w:sz w:val="20"/>
-                <w:szCs w:val="20"/>
-              </w:rPr>
-              <w:t>d.</w:t>
-            </w:r>
-            <w:r>
-              <w:rPr>
-                <w:rFonts w:ascii="BC Sans" w:hAnsi="BC Sans" w:cs="BC Sans Light"/>
-                <w:sz w:val="20"/>
-                <w:szCs w:val="20"/>
-              </w:rPr>
-              <w:t>updates</w:t>
-            </w:r>
-            <w:proofErr w:type="gramEnd"/>
-            <w:r>
-              <w:rPr>
-                <w:rFonts w:ascii="BC Sans" w:hAnsi="BC Sans" w:cs="BC Sans Light"/>
-                <w:sz w:val="20"/>
-                <w:szCs w:val="20"/>
-              </w:rPr>
-              <w:t>[i].location.latitude</w:t>
+              <w:t>{d.</w:t>
+            </w:r>
+            <w:r>
+              <w:rPr>
+                <w:rFonts w:ascii="BC Sans" w:hAnsi="BC Sans" w:cs="BC Sans Light"/>
+                <w:sz w:val="20"/>
+                <w:szCs w:val="20"/>
+              </w:rPr>
+              <w:t>updates[i].location.latitude</w:t>
             </w:r>
             <w:r>
               <w:rPr>
@@ -3228,45 +2769,7 @@
           <w:szCs w:val="20"/>
         </w:rPr>
         <w:br/>
-        <w:t>{</w:t>
-      </w:r>
-      <w:proofErr w:type="spellStart"/>
-      <w:proofErr w:type="gramStart"/>
-      <w:r>
-        <w:rPr>
-          <w:rFonts w:ascii="BC Sans" w:hAnsi="BC Sans"/>
-          <w:sz w:val="20"/>
-          <w:szCs w:val="20"/>
-        </w:rPr>
-        <w:t>d.updates</w:t>
-      </w:r>
-      <w:proofErr w:type="spellEnd"/>
-      <w:proofErr w:type="gramEnd"/>
-      <w:r>
-        <w:rPr>
-          <w:rFonts w:ascii="BC Sans" w:hAnsi="BC Sans"/>
-          <w:sz w:val="20"/>
-          <w:szCs w:val="20"/>
-        </w:rPr>
-        <w:t>[i+1].</w:t>
-      </w:r>
-      <w:proofErr w:type="spellStart"/>
-      <w:r>
-        <w:rPr>
-          <w:rFonts w:ascii="BC Sans" w:hAnsi="BC Sans"/>
-          <w:sz w:val="20"/>
-          <w:szCs w:val="20"/>
-        </w:rPr>
-        <w:t>sequenceId</w:t>
-      </w:r>
-      <w:proofErr w:type="spellEnd"/>
-      <w:r>
-        <w:rPr>
-          <w:rFonts w:ascii="BC Sans" w:hAnsi="BC Sans"/>
-          <w:sz w:val="20"/>
-          <w:szCs w:val="20"/>
-        </w:rPr>
-        <w:t>}</w:t>
+        <w:t>{d.updates[i+1].sequenceId}</w:t>
       </w:r>
     </w:p>
     <w:p>
@@ -3706,8 +3209,6 @@
             </w:rPr>
             <w:t>Report printed on {</w:t>
           </w:r>
-          <w:proofErr w:type="spellStart"/>
-          <w:proofErr w:type="gramStart"/>
           <w:r>
             <w:rPr>
               <w:rFonts w:ascii="BC Sans" w:eastAsia="BC Sans" w:hAnsi="BC Sans" w:cs="BC Sans"/>
@@ -3724,8 +3225,6 @@
             </w:rPr>
             <w:t>.generatedOn</w:t>
           </w:r>
-          <w:proofErr w:type="spellEnd"/>
-          <w:proofErr w:type="gramEnd"/>
           <w:r>
             <w:rPr>
               <w:rFonts w:ascii="BC Sans" w:eastAsia="BC Sans" w:hAnsi="BC Sans" w:cs="BC Sans"/>
@@ -5247,24 +4746,6 @@
 </file>
 
 <file path=customXml/item1.xml><?xml version="1.0" encoding="utf-8"?>
-<p:properties xmlns:p="http://schemas.microsoft.com/office/2006/metadata/properties" xmlns:xsi="http://www.w3.org/2001/XMLSchema-instance" xmlns:pc="http://schemas.microsoft.com/office/infopath/2007/PartnerControls">
-  <documentManagement>
-    <TaxCatchAll xmlns="cbeac988-4fd5-47cf-ad03-89cc7678fa90" xsi:nil="true"/>
-    <lcf76f155ced4ddcb4097134ff3c332f xmlns="aa9c99c1-69c1-4b58-9df5-4d4796c46f8a">
-      <Terms xmlns="http://schemas.microsoft.com/office/infopath/2007/PartnerControls"/>
-    </lcf76f155ced4ddcb4097134ff3c332f>
-    <SharedWithUsers xmlns="cbeac988-4fd5-47cf-ad03-89cc7678fa90">
-      <UserInfo>
-        <DisplayName/>
-        <AccountId xsi:nil="true"/>
-        <AccountType/>
-      </UserInfo>
-    </SharedWithUsers>
-  </documentManagement>
-</p:properties>
-</file>
-
-<file path=customXml/item2.xml><?xml version="1.0" encoding="utf-8"?>
 <ct:contentTypeSchema xmlns:ct="http://schemas.microsoft.com/office/2006/metadata/contentType" xmlns:ma="http://schemas.microsoft.com/office/2006/metadata/properties/metaAttributes" ct:_="" ma:_="" ma:contentTypeName="Document" ma:contentTypeID="0x010100ED0089B3ED392A4CB3C10705735CFAD3" ma:contentTypeVersion="15" ma:contentTypeDescription="Create a new document." ma:contentTypeScope="" ma:versionID="e9715c4352d5d9c94cf397f6db7911f6">
   <xsd:schema xmlns:xsd="http://www.w3.org/2001/XMLSchema" xmlns:xs="http://www.w3.org/2001/XMLSchema" xmlns:p="http://schemas.microsoft.com/office/2006/metadata/properties" xmlns:ns2="aa9c99c1-69c1-4b58-9df5-4d4796c46f8a" xmlns:ns3="cbeac988-4fd5-47cf-ad03-89cc7678fa90" targetNamespace="http://schemas.microsoft.com/office/2006/metadata/properties" ma:root="true" ma:fieldsID="4a7b24a40f906d6832371abf7aef78d6" ns2:_="" ns3:_="">
     <xsd:import namespace="aa9c99c1-69c1-4b58-9df5-4d4796c46f8a"/>
@@ -5499,6 +4980,24 @@
 </ct:contentTypeSchema>
 </file>
 
+<file path=customXml/item2.xml><?xml version="1.0" encoding="utf-8"?>
+<p:properties xmlns:p="http://schemas.microsoft.com/office/2006/metadata/properties" xmlns:xsi="http://www.w3.org/2001/XMLSchema-instance" xmlns:pc="http://schemas.microsoft.com/office/infopath/2007/PartnerControls">
+  <documentManagement>
+    <TaxCatchAll xmlns="cbeac988-4fd5-47cf-ad03-89cc7678fa90" xsi:nil="true"/>
+    <lcf76f155ced4ddcb4097134ff3c332f xmlns="aa9c99c1-69c1-4b58-9df5-4d4796c46f8a">
+      <Terms xmlns="http://schemas.microsoft.com/office/infopath/2007/PartnerControls"/>
+    </lcf76f155ced4ddcb4097134ff3c332f>
+    <SharedWithUsers xmlns="cbeac988-4fd5-47cf-ad03-89cc7678fa90">
+      <UserInfo>
+        <DisplayName/>
+        <AccountId xsi:nil="true"/>
+        <AccountType/>
+      </UserInfo>
+    </SharedWithUsers>
+  </documentManagement>
+</p:properties>
+</file>
+
 <file path=customXml/item3.xml><?xml version="1.0" encoding="utf-8"?>
 <?mso-contentType ?>
 <FormTemplates xmlns="http://schemas.microsoft.com/sharepoint/v3/contenttype/forms">
@@ -5509,17 +5008,6 @@
 </file>
 
 <file path=customXml/itemProps1.xml><?xml version="1.0" encoding="utf-8"?>
-<ds:datastoreItem xmlns:ds="http://schemas.openxmlformats.org/officeDocument/2006/customXml" ds:itemID="{C6C5DCE0-D69C-4B6E-96D9-C69B23DE6D4A}">
-  <ds:schemaRefs>
-    <ds:schemaRef ds:uri="http://schemas.microsoft.com/office/2006/metadata/properties"/>
-    <ds:schemaRef ds:uri="http://schemas.microsoft.com/office/infopath/2007/PartnerControls"/>
-    <ds:schemaRef ds:uri="cbeac988-4fd5-47cf-ad03-89cc7678fa90"/>
-    <ds:schemaRef ds:uri="aa9c99c1-69c1-4b58-9df5-4d4796c46f8a"/>
-  </ds:schemaRefs>
-</ds:datastoreItem>
-</file>
-
-<file path=customXml/itemProps2.xml><?xml version="1.0" encoding="utf-8"?>
 <ds:datastoreItem xmlns:ds="http://schemas.openxmlformats.org/officeDocument/2006/customXml" ds:itemID="{26FF9410-7F49-4DD5-9478-D670A139DF54}">
   <ds:schemaRefs>
     <ds:schemaRef ds:uri="http://schemas.microsoft.com/office/2006/metadata/contentType"/>
@@ -5538,6 +5026,17 @@
 </ds:datastoreItem>
 </file>
 
+<file path=customXml/itemProps2.xml><?xml version="1.0" encoding="utf-8"?>
+<ds:datastoreItem xmlns:ds="http://schemas.openxmlformats.org/officeDocument/2006/customXml" ds:itemID="{C6C5DCE0-D69C-4B6E-96D9-C69B23DE6D4A}">
+  <ds:schemaRefs>
+    <ds:schemaRef ds:uri="http://schemas.microsoft.com/office/2006/metadata/properties"/>
+    <ds:schemaRef ds:uri="http://schemas.microsoft.com/office/infopath/2007/PartnerControls"/>
+    <ds:schemaRef ds:uri="cbeac988-4fd5-47cf-ad03-89cc7678fa90"/>
+    <ds:schemaRef ds:uri="aa9c99c1-69c1-4b58-9df5-4d4796c46f8a"/>
+  </ds:schemaRefs>
+</ds:datastoreItem>
+</file>
+
 <file path=customXml/itemProps3.xml><?xml version="1.0" encoding="utf-8"?>
 <ds:datastoreItem xmlns:ds="http://schemas.openxmlformats.org/officeDocument/2006/customXml" ds:itemID="{4BECF9F2-3A10-48CC-8D31-4F6E8664527E}">
   <ds:schemaRefs>

--- a/backend/templates/complaint/CDOGS-ERS-COMPLAINT-TEMPLATE-v1.docx
+++ b/backend/templates/complaint/CDOGS-ERS-COMPLAINT-TEMPLATE-v1.docx
@@ -1,6 +1,6 @@
 
 <file path=word/document.xml><?xml version="1.0" encoding="utf-8"?>
-<w:document xmlns:wpc="http://schemas.microsoft.com/office/word/2010/wordprocessingCanvas" xmlns:cx="http://schemas.microsoft.com/office/drawing/2014/chartex" xmlns:cx1="http://schemas.microsoft.com/office/drawing/2015/9/8/chartex" xmlns:cx2="http://schemas.microsoft.com/office/drawing/2015/10/21/chartex" xmlns:cx3="http://schemas.microsoft.com/office/drawing/2016/5/9/chartex" xmlns:cx4="http://schemas.microsoft.com/office/drawing/2016/5/10/chartex" xmlns:cx5="http://schemas.microsoft.com/office/drawing/2016/5/11/chartex" xmlns:cx6="http://schemas.microsoft.com/office/drawing/2016/5/12/chartex" xmlns:cx7="http://schemas.microsoft.com/office/drawing/2016/5/13/chartex" xmlns:cx8="http://schemas.microsoft.com/office/drawing/2016/5/14/chartex" xmlns:mc="http://schemas.openxmlformats.org/markup-compatibility/2006" xmlns:aink="http://schemas.microsoft.com/office/drawing/2016/ink" xmlns:am3d="http://schemas.microsoft.com/office/drawing/2017/model3d" xmlns:o="urn:schemas-microsoft-com:office:office" xmlns:oel="http://schemas.microsoft.com/office/2019/extlst" xmlns:r="http://schemas.openxmlformats.org/officeDocument/2006/relationships" xmlns:m="http://schemas.openxmlformats.org/officeDocument/2006/math" xmlns:v="urn:schemas-microsoft-com:vml" xmlns:wp14="http://schemas.microsoft.com/office/word/2010/wordprocessingDrawing" xmlns:wp="http://schemas.openxmlformats.org/drawingml/2006/wordprocessingDrawing" xmlns:w10="urn:schemas-microsoft-com:office:word" xmlns:w="http://schemas.openxmlformats.org/wordprocessingml/2006/main" xmlns:w14="http://schemas.microsoft.com/office/word/2010/wordml" xmlns:w15="http://schemas.microsoft.com/office/word/2012/wordml" xmlns:w16cex="http://schemas.microsoft.com/office/word/2018/wordml/cex" xmlns:w16cid="http://schemas.microsoft.com/office/word/2016/wordml/cid" xmlns:w16="http://schemas.microsoft.com/office/word/2018/wordml" xmlns:w16sdtdh="http://schemas.microsoft.com/office/word/2020/wordml/sdtdatahash" xmlns:w16se="http://schemas.microsoft.com/office/word/2015/wordml/symex" xmlns:wpg="http://schemas.microsoft.com/office/word/2010/wordprocessingGroup" xmlns:wpi="http://schemas.microsoft.com/office/word/2010/wordprocessingInk" xmlns:wne="http://schemas.microsoft.com/office/word/2006/wordml" xmlns:wps="http://schemas.microsoft.com/office/word/2010/wordprocessingShape" mc:Ignorable="w14 w15 w16se w16cid w16 w16cex w16sdtdh wp14">
+<w:document xmlns:wpc="http://schemas.microsoft.com/office/word/2010/wordprocessingCanvas" xmlns:cx="http://schemas.microsoft.com/office/drawing/2014/chartex" xmlns:cx1="http://schemas.microsoft.com/office/drawing/2015/9/8/chartex" xmlns:cx2="http://schemas.microsoft.com/office/drawing/2015/10/21/chartex" xmlns:cx3="http://schemas.microsoft.com/office/drawing/2016/5/9/chartex" xmlns:cx4="http://schemas.microsoft.com/office/drawing/2016/5/10/chartex" xmlns:cx5="http://schemas.microsoft.com/office/drawing/2016/5/11/chartex" xmlns:cx6="http://schemas.microsoft.com/office/drawing/2016/5/12/chartex" xmlns:cx7="http://schemas.microsoft.com/office/drawing/2016/5/13/chartex" xmlns:cx8="http://schemas.microsoft.com/office/drawing/2016/5/14/chartex" xmlns:mc="http://schemas.openxmlformats.org/markup-compatibility/2006" xmlns:aink="http://schemas.microsoft.com/office/drawing/2016/ink" xmlns:am3d="http://schemas.microsoft.com/office/drawing/2017/model3d" xmlns:o="urn:schemas-microsoft-com:office:office" xmlns:oel="http://schemas.microsoft.com/office/2019/extlst" xmlns:r="http://schemas.openxmlformats.org/officeDocument/2006/relationships" xmlns:m="http://schemas.openxmlformats.org/officeDocument/2006/math" xmlns:v="urn:schemas-microsoft-com:vml" xmlns:wp14="http://schemas.microsoft.com/office/word/2010/wordprocessingDrawing" xmlns:wp="http://schemas.openxmlformats.org/drawingml/2006/wordprocessingDrawing" xmlns:w10="urn:schemas-microsoft-com:office:word" xmlns:w="http://schemas.openxmlformats.org/wordprocessingml/2006/main" xmlns:w14="http://schemas.microsoft.com/office/word/2010/wordml" xmlns:w15="http://schemas.microsoft.com/office/word/2012/wordml" xmlns:w16cex="http://schemas.microsoft.com/office/word/2018/wordml/cex" xmlns:w16cid="http://schemas.microsoft.com/office/word/2016/wordml/cid" xmlns:w16="http://schemas.microsoft.com/office/word/2018/wordml" xmlns:w16du="http://schemas.microsoft.com/office/word/2023/wordml/word16du" xmlns:w16sdtdh="http://schemas.microsoft.com/office/word/2020/wordml/sdtdatahash" xmlns:w16se="http://schemas.microsoft.com/office/word/2015/wordml/symex" xmlns:wpg="http://schemas.microsoft.com/office/word/2010/wordprocessingGroup" xmlns:wpi="http://schemas.microsoft.com/office/word/2010/wordprocessingInk" xmlns:wne="http://schemas.microsoft.com/office/word/2006/wordml" xmlns:wps="http://schemas.microsoft.com/office/word/2010/wordprocessingShape" mc:Ignorable="w14 w15 w16se w16cid w16 w16cex w16sdtdh w16du wp14">
   <w:body>
     <w:p>
       <w:pPr>
@@ -597,14 +597,13 @@
           </w:tcPr>
           <w:p>
             <w:pPr>
-              <w:spacing w:line="259" w:lineRule="auto"/>
               <w:rPr>
                 <w:rFonts w:ascii="BC Sans" w:hAnsi="BC Sans"/>
                 <w:b w:val="0"/>
                 <w:bCs w:val="0"/>
                 <w:caps w:val="0"/>
-                <w:sz w:val="18"/>
-                <w:szCs w:val="18"/>
+                <w:sz w:val="20"/>
+                <w:szCs w:val="20"/>
               </w:rPr>
             </w:pPr>
             <w:r>
@@ -616,7 +615,29 @@
                 <w:sz w:val="20"/>
                 <w:szCs w:val="20"/>
               </w:rPr>
-              <w:t>Violation type</w:t>
+              <w:t xml:space="preserve">Method </w:t>
+            </w:r>
+            <w:r>
+              <w:rPr>
+                <w:rFonts w:ascii="BC Sans" w:hAnsi="BC Sans"/>
+                <w:b w:val="0"/>
+                <w:bCs w:val="0"/>
+                <w:caps w:val="0"/>
+                <w:sz w:val="20"/>
+                <w:szCs w:val="20"/>
+              </w:rPr>
+              <w:t>c</w:t>
+            </w:r>
+            <w:r>
+              <w:rPr>
+                <w:rFonts w:ascii="BC Sans" w:hAnsi="BC Sans"/>
+                <w:b w:val="0"/>
+                <w:bCs w:val="0"/>
+                <w:caps w:val="0"/>
+                <w:sz w:val="20"/>
+                <w:szCs w:val="20"/>
+              </w:rPr>
+              <w:t>omplaint was received</w:t>
             </w:r>
           </w:p>
         </w:tc>
@@ -628,13 +649,12 @@
           </w:tcPr>
           <w:p>
             <w:pPr>
-              <w:spacing w:line="259" w:lineRule="auto"/>
               <w:cnfStyle w:val="000000000000" w:firstRow="0" w:lastRow="0" w:firstColumn="0" w:lastColumn="0" w:oddVBand="0" w:evenVBand="0" w:oddHBand="0" w:evenHBand="0" w:firstRowFirstColumn="0" w:firstRowLastColumn="0" w:lastRowFirstColumn="0" w:lastRowLastColumn="0"/>
               <w:rPr>
                 <w:rFonts w:ascii="BC Sans" w:eastAsia="Times New Roman" w:hAnsi="BC Sans" w:cs="Times New Roman"/>
                 <w:color w:val="000000" w:themeColor="text1"/>
-                <w:sz w:val="18"/>
-                <w:szCs w:val="18"/>
+                <w:sz w:val="20"/>
+                <w:szCs w:val="20"/>
               </w:rPr>
             </w:pPr>
             <w:r>
@@ -653,12 +673,21 @@
                 <w:sz w:val="20"/>
                 <w:szCs w:val="20"/>
               </w:rPr>
-              <w:t>d.violationType</w:t>
-            </w:r>
-            <w:r>
-              <w:rPr>
-                <w:rFonts w:ascii="BC Sans" w:eastAsia="Times New Roman" w:hAnsi="BC Sans" w:cs="Times New Roman"/>
-                <w:color w:val="000000" w:themeColor="text1"/>
+              <w:t>d.</w:t>
+            </w:r>
+            <w:r>
+              <w:rPr>
+                <w:rFonts w:ascii="BC Sans" w:eastAsia="Times New Roman" w:hAnsi="BC Sans" w:cs="Times New Roman"/>
+                <w:color w:val="000000" w:themeColor="text1"/>
+                <w:sz w:val="20"/>
+                <w:szCs w:val="20"/>
+                <w:lang w:val="en-CA"/>
+              </w:rPr>
+              <w:t>complaintMethodReceivedCode</w:t>
+            </w:r>
+            <w:r>
+              <w:rPr>
+                <w:rFonts w:ascii="BC Sans" w:hAnsi="BC Sans"/>
                 <w:sz w:val="20"/>
                 <w:szCs w:val="20"/>
               </w:rPr>
@@ -678,17 +707,17 @@
             <w:tcW w:w="2552" w:type="dxa"/>
             <w:noWrap/>
             <w:vAlign w:val="center"/>
-            <w:hideMark/>
-          </w:tcPr>
-          <w:p>
-            <w:pPr>
+          </w:tcPr>
+          <w:p>
+            <w:pPr>
+              <w:spacing w:line="259" w:lineRule="auto"/>
               <w:rPr>
                 <w:rFonts w:ascii="BC Sans" w:hAnsi="BC Sans"/>
                 <w:b w:val="0"/>
                 <w:bCs w:val="0"/>
                 <w:caps w:val="0"/>
-                <w:sz w:val="20"/>
-                <w:szCs w:val="20"/>
+                <w:sz w:val="18"/>
+                <w:szCs w:val="18"/>
               </w:rPr>
             </w:pPr>
             <w:r>
@@ -700,7 +729,7 @@
                 <w:sz w:val="20"/>
                 <w:szCs w:val="20"/>
               </w:rPr>
-              <w:t>Violation in progress</w:t>
+              <w:t>Violation type</w:t>
             </w:r>
           </w:p>
         </w:tc>
@@ -709,16 +738,16 @@
             <w:tcW w:w="8364" w:type="dxa"/>
             <w:noWrap/>
             <w:vAlign w:val="center"/>
-            <w:hideMark/>
-          </w:tcPr>
-          <w:p>
-            <w:pPr>
+          </w:tcPr>
+          <w:p>
+            <w:pPr>
+              <w:spacing w:line="259" w:lineRule="auto"/>
               <w:cnfStyle w:val="000000100000" w:firstRow="0" w:lastRow="0" w:firstColumn="0" w:lastColumn="0" w:oddVBand="0" w:evenVBand="0" w:oddHBand="1" w:evenHBand="0" w:firstRowFirstColumn="0" w:firstRowLastColumn="0" w:lastRowFirstColumn="0" w:lastRowLastColumn="0"/>
               <w:rPr>
                 <w:rFonts w:ascii="BC Sans" w:eastAsia="Times New Roman" w:hAnsi="BC Sans" w:cs="Times New Roman"/>
                 <w:color w:val="000000" w:themeColor="text1"/>
-                <w:sz w:val="20"/>
-                <w:szCs w:val="20"/>
+                <w:sz w:val="18"/>
+                <w:szCs w:val="18"/>
               </w:rPr>
             </w:pPr>
             <w:r>
@@ -737,7 +766,7 @@
                 <w:sz w:val="20"/>
                 <w:szCs w:val="20"/>
               </w:rPr>
-              <w:t>d.inProgress</w:t>
+              <w:t>d.violationType</w:t>
             </w:r>
             <w:r>
               <w:rPr>
@@ -783,7 +812,7 @@
                 <w:sz w:val="20"/>
                 <w:szCs w:val="20"/>
               </w:rPr>
-              <w:t>Violation observed</w:t>
+              <w:t>Violation in progress</w:t>
             </w:r>
           </w:p>
         </w:tc>
@@ -820,7 +849,7 @@
                 <w:sz w:val="20"/>
                 <w:szCs w:val="20"/>
               </w:rPr>
-              <w:t>d.wasObserved</w:t>
+              <w:t>d.inProgress</w:t>
             </w:r>
             <w:r>
               <w:rPr>
@@ -853,6 +882,7 @@
                 <w:rFonts w:ascii="BC Sans" w:hAnsi="BC Sans"/>
                 <w:b w:val="0"/>
                 <w:bCs w:val="0"/>
+                <w:caps w:val="0"/>
                 <w:sz w:val="20"/>
                 <w:szCs w:val="20"/>
               </w:rPr>
@@ -866,7 +896,7 @@
                 <w:sz w:val="20"/>
                 <w:szCs w:val="20"/>
               </w:rPr>
-              <w:t>Complaint location</w:t>
+              <w:t>Violation observed</w:t>
             </w:r>
           </w:p>
         </w:tc>
@@ -882,43 +912,35 @@
               <w:cnfStyle w:val="000000100000" w:firstRow="0" w:lastRow="0" w:firstColumn="0" w:lastColumn="0" w:oddVBand="0" w:evenVBand="0" w:oddHBand="1" w:evenHBand="0" w:firstRowFirstColumn="0" w:firstRowLastColumn="0" w:lastRowFirstColumn="0" w:lastRowLastColumn="0"/>
               <w:rPr>
                 <w:rFonts w:ascii="BC Sans" w:eastAsia="Times New Roman" w:hAnsi="BC Sans" w:cs="Times New Roman"/>
-                <w:color w:val="000000"/>
-                <w:kern w:val="0"/>
-                <w:sz w:val="20"/>
-                <w:szCs w:val="20"/>
-                <w14:ligatures w14:val="none"/>
-              </w:rPr>
-            </w:pPr>
-            <w:r>
-              <w:rPr>
-                <w:rFonts w:ascii="BC Sans" w:eastAsia="Times New Roman" w:hAnsi="BC Sans" w:cs="Times New Roman"/>
-                <w:color w:val="000000"/>
-                <w:kern w:val="0"/>
-                <w:sz w:val="20"/>
-                <w:szCs w:val="20"/>
-                <w14:ligatures w14:val="none"/>
+                <w:color w:val="000000" w:themeColor="text1"/>
+                <w:sz w:val="20"/>
+                <w:szCs w:val="20"/>
+              </w:rPr>
+            </w:pPr>
+            <w:r>
+              <w:rPr>
+                <w:rFonts w:ascii="BC Sans" w:eastAsia="Times New Roman" w:hAnsi="BC Sans" w:cs="Times New Roman"/>
+                <w:color w:val="000000" w:themeColor="text1"/>
+                <w:sz w:val="20"/>
+                <w:szCs w:val="20"/>
               </w:rPr>
               <w:t>{</w:t>
             </w:r>
             <w:r>
               <w:rPr>
                 <w:rFonts w:ascii="BC Sans" w:eastAsia="Times New Roman" w:hAnsi="BC Sans" w:cs="Times New Roman"/>
-                <w:color w:val="000000"/>
-                <w:kern w:val="0"/>
-                <w:sz w:val="20"/>
-                <w:szCs w:val="20"/>
-                <w14:ligatures w14:val="none"/>
-              </w:rPr>
-              <w:t>d.location</w:t>
-            </w:r>
-            <w:r>
-              <w:rPr>
-                <w:rFonts w:ascii="BC Sans" w:eastAsia="Times New Roman" w:hAnsi="BC Sans" w:cs="Times New Roman"/>
-                <w:color w:val="000000"/>
-                <w:kern w:val="0"/>
-                <w:sz w:val="20"/>
-                <w:szCs w:val="20"/>
-                <w14:ligatures w14:val="none"/>
+                <w:color w:val="000000" w:themeColor="text1"/>
+                <w:sz w:val="20"/>
+                <w:szCs w:val="20"/>
+              </w:rPr>
+              <w:t>d.wasObserved</w:t>
+            </w:r>
+            <w:r>
+              <w:rPr>
+                <w:rFonts w:ascii="BC Sans" w:eastAsia="Times New Roman" w:hAnsi="BC Sans" w:cs="Times New Roman"/>
+                <w:color w:val="000000" w:themeColor="text1"/>
+                <w:sz w:val="20"/>
+                <w:szCs w:val="20"/>
               </w:rPr>
               <w:t>}</w:t>
             </w:r>
@@ -939,31 +961,27 @@
           </w:tcPr>
           <w:p>
             <w:pPr>
-              <w:spacing w:line="259" w:lineRule="auto"/>
               <w:rPr>
                 <w:rFonts w:ascii="BC Sans" w:hAnsi="BC Sans"/>
                 <w:b w:val="0"/>
                 <w:bCs w:val="0"/>
+                <w:sz w:val="20"/>
+                <w:szCs w:val="20"/>
+              </w:rPr>
+            </w:pPr>
+            <w:r>
+              <w:rPr>
+                <w:rFonts w:ascii="BC Sans" w:hAnsi="BC Sans"/>
+                <w:b w:val="0"/>
+                <w:bCs w:val="0"/>
                 <w:caps w:val="0"/>
-                <w:sz w:val="18"/>
-                <w:szCs w:val="18"/>
-              </w:rPr>
-            </w:pPr>
-            <w:r>
-              <w:rPr>
-                <w:rFonts w:ascii="BC Sans" w:hAnsi="BC Sans"/>
-                <w:b w:val="0"/>
-                <w:bCs w:val="0"/>
-                <w:caps w:val="0"/>
-                <w:sz w:val="20"/>
-                <w:szCs w:val="20"/>
-              </w:rPr>
-              <w:t>Latitude/Longitude</w:t>
-            </w:r>
-            <w:commentRangeStart w:id="3"/>
-          </w:p>
-        </w:tc>
-        <w:commentRangeEnd w:id="3"/>
+                <w:sz w:val="20"/>
+                <w:szCs w:val="20"/>
+              </w:rPr>
+              <w:t>Complaint location</w:t>
+            </w:r>
+          </w:p>
+        </w:tc>
         <w:tc>
           <w:tcPr>
             <w:tcW w:w="8364" w:type="dxa"/>
@@ -973,191 +991,46 @@
           </w:tcPr>
           <w:p>
             <w:pPr>
-              <w:spacing w:line="259" w:lineRule="auto"/>
               <w:cnfStyle w:val="000000000000" w:firstRow="0" w:lastRow="0" w:firstColumn="0" w:lastColumn="0" w:oddVBand="0" w:evenVBand="0" w:oddHBand="0" w:evenHBand="0" w:firstRowFirstColumn="0" w:firstRowLastColumn="0" w:lastRowFirstColumn="0" w:lastRowLastColumn="0"/>
               <w:rPr>
                 <w:rFonts w:ascii="BC Sans" w:eastAsia="Times New Roman" w:hAnsi="BC Sans" w:cs="Times New Roman"/>
-                <w:color w:val="000000" w:themeColor="text1"/>
-                <w:sz w:val="18"/>
-                <w:szCs w:val="18"/>
-              </w:rPr>
-            </w:pPr>
-            <w:r>
-              <w:rPr>
-                <w:rFonts w:ascii="BC Sans" w:hAnsi="BC Sans" w:cs="BC Sans Light"/>
-                <w:sz w:val="20"/>
-                <w:szCs w:val="20"/>
-              </w:rPr>
-              <w:t>{d</w:t>
-            </w:r>
-            <w:r>
-              <w:rPr>
-                <w:rFonts w:ascii="BC Sans" w:hAnsi="BC Sans" w:cs="BC Sans Light"/>
-                <w:sz w:val="20"/>
-                <w:szCs w:val="20"/>
-              </w:rPr>
-              <w:t>.latitude</w:t>
-            </w:r>
-            <w:r>
-              <w:rPr>
-                <w:rFonts w:ascii="BC Sans" w:hAnsi="BC Sans" w:cs="BC Sans Light"/>
-                <w:sz w:val="20"/>
-                <w:szCs w:val="20"/>
-              </w:rPr>
-              <w:t>:if</w:t>
-            </w:r>
-            <w:r>
-              <w:rPr>
-                <w:rFonts w:ascii="BC Sans" w:hAnsi="BC Sans" w:cs="BC Sans Light"/>
-                <w:sz w:val="20"/>
-                <w:szCs w:val="20"/>
-              </w:rPr>
-              <w:t>NE</w:t>
-            </w:r>
-            <w:r>
-              <w:rPr>
-                <w:rFonts w:ascii="BC Sans" w:hAnsi="BC Sans" w:cs="BC Sans Light"/>
-                <w:sz w:val="20"/>
-                <w:szCs w:val="20"/>
-              </w:rPr>
-              <w:t>(</w:t>
-            </w:r>
-            <w:r>
-              <w:rPr>
-                <w:rFonts w:ascii="BC Sans" w:hAnsi="BC Sans" w:cs="BC Sans Light"/>
-                <w:sz w:val="20"/>
-                <w:szCs w:val="20"/>
-              </w:rPr>
-              <w:t>0</w:t>
-            </w:r>
-            <w:r>
-              <w:rPr>
-                <w:rFonts w:ascii="BC Sans" w:hAnsi="BC Sans" w:cs="BC Sans Light"/>
-                <w:sz w:val="20"/>
-                <w:szCs w:val="20"/>
-              </w:rPr>
-              <w:t>):showBegin}</w:t>
-            </w:r>
-            <w:r>
-              <w:rPr>
-                <w:rFonts w:ascii="BC Sans" w:eastAsia="Times New Roman" w:hAnsi="BC Sans" w:cs="Times New Roman"/>
-                <w:color w:val="000000" w:themeColor="text1"/>
-                <w:sz w:val="20"/>
-                <w:szCs w:val="20"/>
+                <w:color w:val="000000"/>
+                <w:kern w:val="0"/>
+                <w:sz w:val="20"/>
+                <w:szCs w:val="20"/>
+                <w14:ligatures w14:val="none"/>
+              </w:rPr>
+            </w:pPr>
+            <w:r>
+              <w:rPr>
+                <w:rFonts w:ascii="BC Sans" w:eastAsia="Times New Roman" w:hAnsi="BC Sans" w:cs="Times New Roman"/>
+                <w:color w:val="000000"/>
+                <w:kern w:val="0"/>
+                <w:sz w:val="20"/>
+                <w:szCs w:val="20"/>
+                <w14:ligatures w14:val="none"/>
               </w:rPr>
               <w:t>{</w:t>
             </w:r>
             <w:r>
               <w:rPr>
                 <w:rFonts w:ascii="BC Sans" w:eastAsia="Times New Roman" w:hAnsi="BC Sans" w:cs="Times New Roman"/>
-                <w:color w:val="000000" w:themeColor="text1"/>
-                <w:sz w:val="20"/>
-                <w:szCs w:val="20"/>
-              </w:rPr>
-              <w:t>d.latitude</w:t>
-            </w:r>
-            <w:r>
-              <w:rPr>
-                <w:rFonts w:ascii="BC Sans" w:eastAsia="Times New Roman" w:hAnsi="BC Sans" w:cs="Times New Roman"/>
-                <w:color w:val="000000" w:themeColor="text1"/>
-                <w:sz w:val="20"/>
-                <w:szCs w:val="20"/>
-              </w:rPr>
-              <w:t>}, {</w:t>
-            </w:r>
-            <w:r>
-              <w:rPr>
-                <w:rFonts w:ascii="BC Sans" w:eastAsia="Times New Roman" w:hAnsi="BC Sans" w:cs="Times New Roman"/>
-                <w:color w:val="000000" w:themeColor="text1"/>
-                <w:sz w:val="20"/>
-                <w:szCs w:val="20"/>
-              </w:rPr>
-              <w:t>d.longitude</w:t>
-            </w:r>
-            <w:r>
-              <w:rPr>
-                <w:rFonts w:ascii="BC Sans" w:eastAsia="Times New Roman" w:hAnsi="BC Sans" w:cs="Times New Roman"/>
-                <w:color w:val="000000" w:themeColor="text1"/>
-                <w:sz w:val="20"/>
-                <w:szCs w:val="20"/>
-              </w:rPr>
-              <w:t>}</w:t>
-            </w:r>
-            <w:r>
-              <w:rPr>
-                <w:rStyle w:val="CommentReference"/>
-              </w:rPr>
-              <w:commentReference w:id="3"/>
-            </w:r>
-            <w:r>
-              <w:rPr>
-                <w:rFonts w:ascii="BC Sans" w:hAnsi="BC Sans" w:cs="BC Sans Light"/>
-                <w:sz w:val="20"/>
-                <w:szCs w:val="20"/>
-              </w:rPr>
-              <w:t>{d</w:t>
-            </w:r>
-            <w:r>
-              <w:rPr>
-                <w:rFonts w:ascii="BC Sans" w:hAnsi="BC Sans" w:cs="BC Sans Light"/>
-                <w:sz w:val="20"/>
-                <w:szCs w:val="20"/>
-              </w:rPr>
-              <w:t>.latitude</w:t>
-            </w:r>
-            <w:r>
-              <w:rPr>
-                <w:rFonts w:ascii="BC Sans" w:hAnsi="BC Sans" w:cs="BC Sans Light"/>
-                <w:sz w:val="20"/>
-                <w:szCs w:val="20"/>
-              </w:rPr>
-              <w:t>:if</w:t>
-            </w:r>
-            <w:r>
-              <w:rPr>
-                <w:rFonts w:ascii="BC Sans" w:hAnsi="BC Sans" w:cs="BC Sans Light"/>
-                <w:sz w:val="20"/>
-                <w:szCs w:val="20"/>
-              </w:rPr>
-              <w:t>NE</w:t>
-            </w:r>
-            <w:r>
-              <w:rPr>
-                <w:rFonts w:ascii="BC Sans" w:hAnsi="BC Sans" w:cs="BC Sans Light"/>
-                <w:sz w:val="20"/>
-                <w:szCs w:val="20"/>
-              </w:rPr>
-              <w:t>(</w:t>
-            </w:r>
-            <w:r>
-              <w:rPr>
-                <w:rFonts w:ascii="BC Sans" w:hAnsi="BC Sans" w:cs="BC Sans Light"/>
-                <w:sz w:val="20"/>
-                <w:szCs w:val="20"/>
-              </w:rPr>
-              <w:t>0</w:t>
-            </w:r>
-            <w:r>
-              <w:rPr>
-                <w:rFonts w:ascii="BC Sans" w:hAnsi="BC Sans" w:cs="BC Sans Light"/>
-                <w:sz w:val="20"/>
-                <w:szCs w:val="20"/>
-              </w:rPr>
-              <w:t>):show</w:t>
-            </w:r>
-            <w:r>
-              <w:rPr>
-                <w:rFonts w:ascii="BC Sans" w:hAnsi="BC Sans" w:cs="BC Sans Light"/>
-                <w:sz w:val="20"/>
-                <w:szCs w:val="20"/>
-              </w:rPr>
-              <w:t>End</w:t>
-            </w:r>
-            <w:r>
-              <w:rPr>
-                <w:rFonts w:ascii="BC Sans" w:hAnsi="BC Sans" w:cs="BC Sans Light"/>
-                <w:sz w:val="20"/>
-                <w:szCs w:val="20"/>
+                <w:color w:val="000000"/>
+                <w:kern w:val="0"/>
+                <w:sz w:val="20"/>
+                <w:szCs w:val="20"/>
+                <w14:ligatures w14:val="none"/>
+              </w:rPr>
+              <w:t>d.location</w:t>
+            </w:r>
+            <w:r>
+              <w:rPr>
+                <w:rFonts w:ascii="BC Sans" w:eastAsia="Times New Roman" w:hAnsi="BC Sans" w:cs="Times New Roman"/>
+                <w:color w:val="000000"/>
+                <w:kern w:val="0"/>
+                <w:sz w:val="20"/>
+                <w:szCs w:val="20"/>
+                <w14:ligatures w14:val="none"/>
               </w:rPr>
               <w:t>}</w:t>
             </w:r>
@@ -1181,31 +1054,29 @@
             <w:pPr>
               <w:spacing w:line="259" w:lineRule="auto"/>
               <w:rPr>
-                <w:rFonts w:ascii="BC Sans" w:eastAsia="BC Sans" w:hAnsi="BC Sans" w:cs="BC Sans"/>
+                <w:rFonts w:ascii="BC Sans" w:hAnsi="BC Sans"/>
                 <w:b w:val="0"/>
                 <w:bCs w:val="0"/>
                 <w:caps w:val="0"/>
-                <w:color w:val="000000" w:themeColor="text1"/>
-                <w:sz w:val="20"/>
-                <w:szCs w:val="20"/>
-              </w:rPr>
-            </w:pPr>
-            <w:commentRangeStart w:id="4"/>
-            <w:r>
-              <w:rPr>
-                <w:rFonts w:ascii="BC Sans" w:eastAsia="BC Sans" w:hAnsi="BC Sans" w:cs="BC Sans"/>
+                <w:sz w:val="18"/>
+                <w:szCs w:val="18"/>
+              </w:rPr>
+            </w:pPr>
+            <w:r>
+              <w:rPr>
+                <w:rFonts w:ascii="BC Sans" w:hAnsi="BC Sans"/>
                 <w:b w:val="0"/>
                 <w:bCs w:val="0"/>
                 <w:caps w:val="0"/>
-                <w:color w:val="000000" w:themeColor="text1"/>
-                <w:sz w:val="20"/>
-                <w:szCs w:val="20"/>
-              </w:rPr>
-              <w:t>Community, Office, Zone, Region</w:t>
-            </w:r>
-          </w:p>
-        </w:tc>
-        <w:commentRangeEnd w:id="4"/>
+                <w:sz w:val="20"/>
+                <w:szCs w:val="20"/>
+              </w:rPr>
+              <w:t>Latitude/Longitude</w:t>
+            </w:r>
+            <w:commentRangeStart w:id="3"/>
+          </w:p>
+        </w:tc>
+        <w:commentRangeEnd w:id="3"/>
         <w:tc>
           <w:tcPr>
             <w:tcW w:w="8364" w:type="dxa"/>
@@ -1218,15 +1089,71 @@
               <w:spacing w:line="259" w:lineRule="auto"/>
               <w:cnfStyle w:val="000000100000" w:firstRow="0" w:lastRow="0" w:firstColumn="0" w:lastColumn="0" w:oddVBand="0" w:evenVBand="0" w:oddHBand="1" w:evenHBand="0" w:firstRowFirstColumn="0" w:firstRowLastColumn="0" w:lastRowFirstColumn="0" w:lastRowLastColumn="0"/>
               <w:rPr>
-                <w:rFonts w:ascii="BC Sans" w:eastAsia="BC Sans" w:hAnsi="BC Sans" w:cs="BC Sans"/>
-                <w:color w:val="000000" w:themeColor="text1"/>
-                <w:sz w:val="20"/>
-                <w:szCs w:val="20"/>
-              </w:rPr>
-            </w:pPr>
-            <w:r>
-              <w:rPr>
-                <w:rFonts w:ascii="BC Sans" w:eastAsia="BC Sans" w:hAnsi="BC Sans" w:cs="BC Sans"/>
+                <w:rFonts w:ascii="BC Sans" w:eastAsia="Times New Roman" w:hAnsi="BC Sans" w:cs="Times New Roman"/>
+                <w:color w:val="000000" w:themeColor="text1"/>
+                <w:sz w:val="18"/>
+                <w:szCs w:val="18"/>
+              </w:rPr>
+            </w:pPr>
+            <w:r>
+              <w:rPr>
+                <w:rFonts w:ascii="BC Sans" w:hAnsi="BC Sans" w:cs="BC Sans Light"/>
+                <w:sz w:val="20"/>
+                <w:szCs w:val="20"/>
+              </w:rPr>
+              <w:t>{d</w:t>
+            </w:r>
+            <w:r>
+              <w:rPr>
+                <w:rFonts w:ascii="BC Sans" w:hAnsi="BC Sans" w:cs="BC Sans Light"/>
+                <w:sz w:val="20"/>
+                <w:szCs w:val="20"/>
+              </w:rPr>
+              <w:t>.latitude</w:t>
+            </w:r>
+            <w:r>
+              <w:rPr>
+                <w:rFonts w:ascii="BC Sans" w:hAnsi="BC Sans" w:cs="BC Sans Light"/>
+                <w:sz w:val="20"/>
+                <w:szCs w:val="20"/>
+              </w:rPr>
+              <w:t>:if</w:t>
+            </w:r>
+            <w:r>
+              <w:rPr>
+                <w:rFonts w:ascii="BC Sans" w:hAnsi="BC Sans" w:cs="BC Sans Light"/>
+                <w:sz w:val="20"/>
+                <w:szCs w:val="20"/>
+              </w:rPr>
+              <w:t>NE</w:t>
+            </w:r>
+            <w:r>
+              <w:rPr>
+                <w:rFonts w:ascii="BC Sans" w:hAnsi="BC Sans" w:cs="BC Sans Light"/>
+                <w:sz w:val="20"/>
+                <w:szCs w:val="20"/>
+              </w:rPr>
+              <w:t>(</w:t>
+            </w:r>
+            <w:r>
+              <w:rPr>
+                <w:rFonts w:ascii="BC Sans" w:hAnsi="BC Sans" w:cs="BC Sans Light"/>
+                <w:sz w:val="20"/>
+                <w:szCs w:val="20"/>
+              </w:rPr>
+              <w:t>0</w:t>
+            </w:r>
+            <w:r>
+              <w:rPr>
+                <w:rFonts w:ascii="BC Sans" w:hAnsi="BC Sans" w:cs="BC Sans Light"/>
+                <w:sz w:val="20"/>
+                <w:szCs w:val="20"/>
+              </w:rPr>
+              <w:t>):showBegin}</w:t>
+            </w:r>
+            <w:r>
+              <w:rPr>
+                <w:rFonts w:ascii="BC Sans" w:eastAsia="Times New Roman" w:hAnsi="BC Sans" w:cs="Times New Roman"/>
                 <w:color w:val="000000" w:themeColor="text1"/>
                 <w:sz w:val="20"/>
                 <w:szCs w:val="20"/>
@@ -1235,16 +1162,16 @@
             </w:r>
             <w:r>
               <w:rPr>
-                <w:rFonts w:ascii="BC Sans" w:eastAsia="BC Sans" w:hAnsi="BC Sans" w:cs="BC Sans"/>
-                <w:color w:val="000000" w:themeColor="text1"/>
-                <w:sz w:val="20"/>
-                <w:szCs w:val="20"/>
-              </w:rPr>
-              <w:t>d.community</w:t>
-            </w:r>
-            <w:r>
-              <w:rPr>
-                <w:rFonts w:ascii="BC Sans" w:eastAsia="BC Sans" w:hAnsi="BC Sans" w:cs="BC Sans"/>
+                <w:rFonts w:ascii="BC Sans" w:eastAsia="Times New Roman" w:hAnsi="BC Sans" w:cs="Times New Roman"/>
+                <w:color w:val="000000" w:themeColor="text1"/>
+                <w:sz w:val="20"/>
+                <w:szCs w:val="20"/>
+              </w:rPr>
+              <w:t>d.latitude</w:t>
+            </w:r>
+            <w:r>
+              <w:rPr>
+                <w:rFonts w:ascii="BC Sans" w:eastAsia="Times New Roman" w:hAnsi="BC Sans" w:cs="Times New Roman"/>
                 <w:color w:val="000000" w:themeColor="text1"/>
                 <w:sz w:val="20"/>
                 <w:szCs w:val="20"/>
@@ -1253,63 +1180,99 @@
             </w:r>
             <w:r>
               <w:rPr>
-                <w:rFonts w:ascii="BC Sans" w:eastAsia="BC Sans" w:hAnsi="BC Sans" w:cs="BC Sans"/>
-                <w:color w:val="000000" w:themeColor="text1"/>
-                <w:sz w:val="20"/>
-                <w:szCs w:val="20"/>
-              </w:rPr>
-              <w:t>d.office</w:t>
-            </w:r>
-            <w:r>
-              <w:rPr>
-                <w:rFonts w:ascii="BC Sans" w:eastAsia="BC Sans" w:hAnsi="BC Sans" w:cs="BC Sans"/>
-                <w:color w:val="000000" w:themeColor="text1"/>
-                <w:sz w:val="20"/>
-                <w:szCs w:val="20"/>
-              </w:rPr>
-              <w:t xml:space="preserve">}, </w:t>
+                <w:rFonts w:ascii="BC Sans" w:eastAsia="Times New Roman" w:hAnsi="BC Sans" w:cs="Times New Roman"/>
+                <w:color w:val="000000" w:themeColor="text1"/>
+                <w:sz w:val="20"/>
+                <w:szCs w:val="20"/>
+              </w:rPr>
+              <w:t>d.longitude</w:t>
+            </w:r>
+            <w:r>
+              <w:rPr>
+                <w:rFonts w:ascii="BC Sans" w:eastAsia="Times New Roman" w:hAnsi="BC Sans" w:cs="Times New Roman"/>
+                <w:color w:val="000000" w:themeColor="text1"/>
+                <w:sz w:val="20"/>
+                <w:szCs w:val="20"/>
+              </w:rPr>
+              <w:t>}</w:t>
             </w:r>
             <w:r>
               <w:rPr>
                 <w:rStyle w:val="CommentReference"/>
               </w:rPr>
-              <w:commentReference w:id="4"/>
-            </w:r>
-            <w:r>
-              <w:rPr>
-                <w:rFonts w:ascii="BC Sans" w:eastAsia="BC Sans" w:hAnsi="BC Sans" w:cs="BC Sans"/>
-                <w:color w:val="000000" w:themeColor="text1"/>
-                <w:sz w:val="20"/>
-                <w:szCs w:val="20"/>
-              </w:rPr>
-              <w:t>{</w:t>
-            </w:r>
-            <w:r>
-              <w:rPr>
-                <w:rFonts w:ascii="BC Sans" w:eastAsia="BC Sans" w:hAnsi="BC Sans" w:cs="BC Sans"/>
-                <w:color w:val="000000" w:themeColor="text1"/>
-                <w:sz w:val="20"/>
-                <w:szCs w:val="20"/>
-              </w:rPr>
-              <w:t>d.zone</w:t>
-            </w:r>
-            <w:r>
-              <w:rPr>
-                <w:rFonts w:ascii="BC Sans" w:eastAsia="BC Sans" w:hAnsi="BC Sans" w:cs="BC Sans"/>
-                <w:color w:val="000000" w:themeColor="text1"/>
-                <w:sz w:val="20"/>
-                <w:szCs w:val="20"/>
-              </w:rPr>
-              <w:t>}, {</w:t>
-            </w:r>
-            <w:r>
-              <w:rPr>
-                <w:rFonts w:ascii="BC Sans" w:eastAsia="BC Sans" w:hAnsi="BC Sans" w:cs="BC Sans"/>
-                <w:color w:val="000000" w:themeColor="text1"/>
-                <w:sz w:val="20"/>
-                <w:szCs w:val="20"/>
-              </w:rPr>
-              <w:t>d.region}</w:t>
+              <w:commentReference w:id="3"/>
+            </w:r>
+            <w:r>
+              <w:rPr>
+                <w:rFonts w:ascii="BC Sans" w:hAnsi="BC Sans" w:cs="BC Sans Light"/>
+                <w:sz w:val="20"/>
+                <w:szCs w:val="20"/>
+              </w:rPr>
+              <w:t>{d</w:t>
+            </w:r>
+            <w:r>
+              <w:rPr>
+                <w:rFonts w:ascii="BC Sans" w:hAnsi="BC Sans" w:cs="BC Sans Light"/>
+                <w:sz w:val="20"/>
+                <w:szCs w:val="20"/>
+              </w:rPr>
+              <w:t>.latitude</w:t>
+            </w:r>
+            <w:r>
+              <w:rPr>
+                <w:rFonts w:ascii="BC Sans" w:hAnsi="BC Sans" w:cs="BC Sans Light"/>
+                <w:sz w:val="20"/>
+                <w:szCs w:val="20"/>
+              </w:rPr>
+              <w:t>:if</w:t>
+            </w:r>
+            <w:r>
+              <w:rPr>
+                <w:rFonts w:ascii="BC Sans" w:hAnsi="BC Sans" w:cs="BC Sans Light"/>
+                <w:sz w:val="20"/>
+                <w:szCs w:val="20"/>
+              </w:rPr>
+              <w:t>NE</w:t>
+            </w:r>
+            <w:r>
+              <w:rPr>
+                <w:rFonts w:ascii="BC Sans" w:hAnsi="BC Sans" w:cs="BC Sans Light"/>
+                <w:sz w:val="20"/>
+                <w:szCs w:val="20"/>
+              </w:rPr>
+              <w:t>(</w:t>
+            </w:r>
+            <w:r>
+              <w:rPr>
+                <w:rFonts w:ascii="BC Sans" w:hAnsi="BC Sans" w:cs="BC Sans Light"/>
+                <w:sz w:val="20"/>
+                <w:szCs w:val="20"/>
+              </w:rPr>
+              <w:t>0</w:t>
+            </w:r>
+            <w:r>
+              <w:rPr>
+                <w:rFonts w:ascii="BC Sans" w:hAnsi="BC Sans" w:cs="BC Sans Light"/>
+                <w:sz w:val="20"/>
+                <w:szCs w:val="20"/>
+              </w:rPr>
+              <w:t>):show</w:t>
+            </w:r>
+            <w:r>
+              <w:rPr>
+                <w:rFonts w:ascii="BC Sans" w:hAnsi="BC Sans" w:cs="BC Sans Light"/>
+                <w:sz w:val="20"/>
+                <w:szCs w:val="20"/>
+              </w:rPr>
+              <w:t>End</w:t>
+            </w:r>
+            <w:r>
+              <w:rPr>
+                <w:rFonts w:ascii="BC Sans" w:hAnsi="BC Sans" w:cs="BC Sans Light"/>
+                <w:sz w:val="20"/>
+                <w:szCs w:val="20"/>
+              </w:rPr>
+              <w:t>}</w:t>
             </w:r>
           </w:p>
         </w:tc>
@@ -1328,27 +1291,33 @@
           </w:tcPr>
           <w:p>
             <w:pPr>
-              <w:rPr>
-                <w:rFonts w:ascii="BC Sans" w:hAnsi="BC Sans"/>
-                <w:b w:val="0"/>
-                <w:bCs w:val="0"/>
-                <w:sz w:val="20"/>
-                <w:szCs w:val="20"/>
-              </w:rPr>
-            </w:pPr>
-            <w:r>
-              <w:rPr>
-                <w:rFonts w:ascii="BC Sans" w:hAnsi="BC Sans"/>
+              <w:spacing w:line="259" w:lineRule="auto"/>
+              <w:rPr>
+                <w:rFonts w:ascii="BC Sans" w:eastAsia="BC Sans" w:hAnsi="BC Sans" w:cs="BC Sans"/>
                 <w:b w:val="0"/>
                 <w:bCs w:val="0"/>
                 <w:caps w:val="0"/>
-                <w:sz w:val="20"/>
-                <w:szCs w:val="20"/>
-              </w:rPr>
-              <w:t>Location description</w:t>
-            </w:r>
-          </w:p>
-        </w:tc>
+                <w:color w:val="000000" w:themeColor="text1"/>
+                <w:sz w:val="20"/>
+                <w:szCs w:val="20"/>
+              </w:rPr>
+            </w:pPr>
+            <w:commentRangeStart w:id="4"/>
+            <w:r>
+              <w:rPr>
+                <w:rFonts w:ascii="BC Sans" w:eastAsia="BC Sans" w:hAnsi="BC Sans" w:cs="BC Sans"/>
+                <w:b w:val="0"/>
+                <w:bCs w:val="0"/>
+                <w:caps w:val="0"/>
+                <w:color w:val="000000" w:themeColor="text1"/>
+                <w:sz w:val="20"/>
+                <w:szCs w:val="20"/>
+              </w:rPr>
+              <w:t>Community, Office, Zone, Region</w:t>
+            </w:r>
+          </w:p>
+        </w:tc>
+        <w:commentRangeEnd w:id="4"/>
         <w:tc>
           <w:tcPr>
             <w:tcW w:w="8364" w:type="dxa"/>
@@ -1358,17 +1327,18 @@
           </w:tcPr>
           <w:p>
             <w:pPr>
+              <w:spacing w:line="259" w:lineRule="auto"/>
               <w:cnfStyle w:val="000000000000" w:firstRow="0" w:lastRow="0" w:firstColumn="0" w:lastColumn="0" w:oddVBand="0" w:evenVBand="0" w:oddHBand="0" w:evenHBand="0" w:firstRowFirstColumn="0" w:firstRowLastColumn="0" w:lastRowFirstColumn="0" w:lastRowLastColumn="0"/>
               <w:rPr>
-                <w:rFonts w:ascii="BC Sans" w:eastAsia="Times New Roman" w:hAnsi="BC Sans" w:cs="Times New Roman"/>
-                <w:color w:val="000000" w:themeColor="text1"/>
-                <w:sz w:val="20"/>
-                <w:szCs w:val="20"/>
-              </w:rPr>
-            </w:pPr>
-            <w:r>
-              <w:rPr>
-                <w:rFonts w:ascii="BC Sans" w:eastAsia="Times New Roman" w:hAnsi="BC Sans" w:cs="Times New Roman"/>
+                <w:rFonts w:ascii="BC Sans" w:eastAsia="BC Sans" w:hAnsi="BC Sans" w:cs="BC Sans"/>
+                <w:color w:val="000000" w:themeColor="text1"/>
+                <w:sz w:val="20"/>
+                <w:szCs w:val="20"/>
+              </w:rPr>
+            </w:pPr>
+            <w:r>
+              <w:rPr>
+                <w:rFonts w:ascii="BC Sans" w:eastAsia="BC Sans" w:hAnsi="BC Sans" w:cs="BC Sans"/>
                 <w:color w:val="000000" w:themeColor="text1"/>
                 <w:sz w:val="20"/>
                 <w:szCs w:val="20"/>
@@ -1377,21 +1347,81 @@
             </w:r>
             <w:r>
               <w:rPr>
-                <w:rFonts w:ascii="BC Sans" w:eastAsia="Times New Roman" w:hAnsi="BC Sans" w:cs="Times New Roman"/>
-                <w:color w:val="000000" w:themeColor="text1"/>
-                <w:sz w:val="20"/>
-                <w:szCs w:val="20"/>
-              </w:rPr>
-              <w:t>d.locationDescription</w:t>
-            </w:r>
-            <w:r>
-              <w:rPr>
-                <w:rFonts w:ascii="BC Sans" w:eastAsia="Times New Roman" w:hAnsi="BC Sans" w:cs="Times New Roman"/>
-                <w:color w:val="000000" w:themeColor="text1"/>
-                <w:sz w:val="20"/>
-                <w:szCs w:val="20"/>
-              </w:rPr>
-              <w:t>}</w:t>
+                <w:rFonts w:ascii="BC Sans" w:eastAsia="BC Sans" w:hAnsi="BC Sans" w:cs="BC Sans"/>
+                <w:color w:val="000000" w:themeColor="text1"/>
+                <w:sz w:val="20"/>
+                <w:szCs w:val="20"/>
+              </w:rPr>
+              <w:t>d.community</w:t>
+            </w:r>
+            <w:r>
+              <w:rPr>
+                <w:rFonts w:ascii="BC Sans" w:eastAsia="BC Sans" w:hAnsi="BC Sans" w:cs="BC Sans"/>
+                <w:color w:val="000000" w:themeColor="text1"/>
+                <w:sz w:val="20"/>
+                <w:szCs w:val="20"/>
+              </w:rPr>
+              <w:t>}, {</w:t>
+            </w:r>
+            <w:r>
+              <w:rPr>
+                <w:rFonts w:ascii="BC Sans" w:eastAsia="BC Sans" w:hAnsi="BC Sans" w:cs="BC Sans"/>
+                <w:color w:val="000000" w:themeColor="text1"/>
+                <w:sz w:val="20"/>
+                <w:szCs w:val="20"/>
+              </w:rPr>
+              <w:t>d.office</w:t>
+            </w:r>
+            <w:r>
+              <w:rPr>
+                <w:rFonts w:ascii="BC Sans" w:eastAsia="BC Sans" w:hAnsi="BC Sans" w:cs="BC Sans"/>
+                <w:color w:val="000000" w:themeColor="text1"/>
+                <w:sz w:val="20"/>
+                <w:szCs w:val="20"/>
+              </w:rPr>
+              <w:t xml:space="preserve">}, </w:t>
+            </w:r>
+            <w:r>
+              <w:rPr>
+                <w:rStyle w:val="CommentReference"/>
+              </w:rPr>
+              <w:commentReference w:id="4"/>
+            </w:r>
+            <w:r>
+              <w:rPr>
+                <w:rFonts w:ascii="BC Sans" w:eastAsia="BC Sans" w:hAnsi="BC Sans" w:cs="BC Sans"/>
+                <w:color w:val="000000" w:themeColor="text1"/>
+                <w:sz w:val="20"/>
+                <w:szCs w:val="20"/>
+              </w:rPr>
+              <w:t>{</w:t>
+            </w:r>
+            <w:r>
+              <w:rPr>
+                <w:rFonts w:ascii="BC Sans" w:eastAsia="BC Sans" w:hAnsi="BC Sans" w:cs="BC Sans"/>
+                <w:color w:val="000000" w:themeColor="text1"/>
+                <w:sz w:val="20"/>
+                <w:szCs w:val="20"/>
+              </w:rPr>
+              <w:t>d.zone</w:t>
+            </w:r>
+            <w:r>
+              <w:rPr>
+                <w:rFonts w:ascii="BC Sans" w:eastAsia="BC Sans" w:hAnsi="BC Sans" w:cs="BC Sans"/>
+                <w:color w:val="000000" w:themeColor="text1"/>
+                <w:sz w:val="20"/>
+                <w:szCs w:val="20"/>
+              </w:rPr>
+              <w:t>}, {</w:t>
+            </w:r>
+            <w:r>
+              <w:rPr>
+                <w:rFonts w:ascii="BC Sans" w:eastAsia="BC Sans" w:hAnsi="BC Sans" w:cs="BC Sans"/>
+                <w:color w:val="000000" w:themeColor="text1"/>
+                <w:sz w:val="20"/>
+                <w:szCs w:val="20"/>
+              </w:rPr>
+              <w:t>d.region}</w:t>
             </w:r>
           </w:p>
         </w:tc>
@@ -1428,7 +1458,7 @@
                 <w:sz w:val="20"/>
                 <w:szCs w:val="20"/>
               </w:rPr>
-              <w:t>Complaint description</w:t>
+              <w:t>Location description</w:t>
             </w:r>
           </w:p>
         </w:tc>
@@ -1465,7 +1495,7 @@
                 <w:sz w:val="20"/>
                 <w:szCs w:val="20"/>
               </w:rPr>
-              <w:t>d.description</w:t>
+              <w:t>d.locationDescription</w:t>
             </w:r>
             <w:r>
               <w:rPr>
@@ -1493,52 +1523,24 @@
           </w:tcPr>
           <w:p>
             <w:pPr>
-              <w:spacing w:line="259" w:lineRule="auto"/>
-              <w:rPr>
-                <w:rFonts w:ascii="BC Sans" w:eastAsia="BC Sans" w:hAnsi="BC Sans" w:cs="BC Sans"/>
+              <w:rPr>
+                <w:rFonts w:ascii="BC Sans" w:hAnsi="BC Sans"/>
+                <w:b w:val="0"/>
+                <w:bCs w:val="0"/>
+                <w:sz w:val="20"/>
+                <w:szCs w:val="20"/>
+              </w:rPr>
+            </w:pPr>
+            <w:r>
+              <w:rPr>
+                <w:rFonts w:ascii="BC Sans" w:hAnsi="BC Sans"/>
                 <w:b w:val="0"/>
                 <w:bCs w:val="0"/>
                 <w:caps w:val="0"/>
-                <w:color w:val="000000" w:themeColor="text1"/>
-                <w:sz w:val="20"/>
-                <w:szCs w:val="20"/>
-              </w:rPr>
-            </w:pPr>
-            <w:r>
-              <w:rPr>
-                <w:rFonts w:ascii="BC Sans" w:eastAsia="BC Sans" w:hAnsi="BC Sans" w:cs="BC Sans"/>
-                <w:b w:val="0"/>
-                <w:bCs w:val="0"/>
-                <w:caps w:val="0"/>
-                <w:color w:val="000000" w:themeColor="text1"/>
-                <w:sz w:val="20"/>
-                <w:szCs w:val="20"/>
-              </w:rPr>
-              <w:t>Subject of complaint/</w:t>
-            </w:r>
-            <w:r>
-              <w:rPr>
-                <w:rFonts w:ascii="BC Sans" w:eastAsia="BC Sans" w:hAnsi="BC Sans" w:cs="BC Sans"/>
-                <w:b w:val="0"/>
-                <w:bCs w:val="0"/>
-                <w:caps w:val="0"/>
-                <w:color w:val="000000" w:themeColor="text1"/>
-                <w:sz w:val="20"/>
-                <w:szCs w:val="20"/>
-              </w:rPr>
-              <w:t xml:space="preserve"> </w:t>
-            </w:r>
-            <w:r>
-              <w:rPr>
-                <w:rFonts w:ascii="BC Sans" w:eastAsia="BC Sans" w:hAnsi="BC Sans" w:cs="BC Sans"/>
-                <w:b w:val="0"/>
-                <w:bCs w:val="0"/>
-                <w:caps w:val="0"/>
-                <w:color w:val="000000" w:themeColor="text1"/>
-                <w:sz w:val="20"/>
-                <w:szCs w:val="20"/>
-              </w:rPr>
-              <w:t>witness details</w:t>
+                <w:sz w:val="20"/>
+                <w:szCs w:val="20"/>
+              </w:rPr>
+              <w:t>Complaint description</w:t>
             </w:r>
           </w:p>
         </w:tc>
@@ -1551,8 +1553,119 @@
           </w:tcPr>
           <w:p>
             <w:pPr>
+              <w:cnfStyle w:val="000000000000" w:firstRow="0" w:lastRow="0" w:firstColumn="0" w:lastColumn="0" w:oddVBand="0" w:evenVBand="0" w:oddHBand="0" w:evenHBand="0" w:firstRowFirstColumn="0" w:firstRowLastColumn="0" w:lastRowFirstColumn="0" w:lastRowLastColumn="0"/>
+              <w:rPr>
+                <w:rFonts w:ascii="BC Sans" w:eastAsia="Times New Roman" w:hAnsi="BC Sans" w:cs="Times New Roman"/>
+                <w:color w:val="000000" w:themeColor="text1"/>
+                <w:sz w:val="20"/>
+                <w:szCs w:val="20"/>
+              </w:rPr>
+            </w:pPr>
+            <w:r>
+              <w:rPr>
+                <w:rFonts w:ascii="BC Sans" w:eastAsia="Times New Roman" w:hAnsi="BC Sans" w:cs="Times New Roman"/>
+                <w:color w:val="000000" w:themeColor="text1"/>
+                <w:sz w:val="20"/>
+                <w:szCs w:val="20"/>
+              </w:rPr>
+              <w:t>{</w:t>
+            </w:r>
+            <w:r>
+              <w:rPr>
+                <w:rFonts w:ascii="BC Sans" w:eastAsia="Times New Roman" w:hAnsi="BC Sans" w:cs="Times New Roman"/>
+                <w:color w:val="000000" w:themeColor="text1"/>
+                <w:sz w:val="20"/>
+                <w:szCs w:val="20"/>
+              </w:rPr>
+              <w:t>d.description</w:t>
+            </w:r>
+            <w:r>
+              <w:rPr>
+                <w:rFonts w:ascii="BC Sans" w:eastAsia="Times New Roman" w:hAnsi="BC Sans" w:cs="Times New Roman"/>
+                <w:color w:val="000000" w:themeColor="text1"/>
+                <w:sz w:val="20"/>
+                <w:szCs w:val="20"/>
+              </w:rPr>
+              <w:t>}</w:t>
+            </w:r>
+          </w:p>
+        </w:tc>
+      </w:tr>
+      <w:tr>
+        <w:trPr>
+          <w:cnfStyle w:val="000000100000" w:firstRow="0" w:lastRow="0" w:firstColumn="0" w:lastColumn="0" w:oddVBand="0" w:evenVBand="0" w:oddHBand="1" w:evenHBand="0" w:firstRowFirstColumn="0" w:firstRowLastColumn="0" w:lastRowFirstColumn="0" w:lastRowLastColumn="0"/>
+          <w:trHeight w:val="360"/>
+        </w:trPr>
+        <w:tc>
+          <w:tcPr>
+            <w:cnfStyle w:val="001000000000" w:firstRow="0" w:lastRow="0" w:firstColumn="1" w:lastColumn="0" w:oddVBand="0" w:evenVBand="0" w:oddHBand="0" w:evenHBand="0" w:firstRowFirstColumn="0" w:firstRowLastColumn="0" w:lastRowFirstColumn="0" w:lastRowLastColumn="0"/>
+            <w:tcW w:w="2552" w:type="dxa"/>
+            <w:noWrap/>
+            <w:vAlign w:val="center"/>
+            <w:hideMark/>
+          </w:tcPr>
+          <w:p>
+            <w:pPr>
               <w:spacing w:line="259" w:lineRule="auto"/>
-              <w:cnfStyle w:val="000000000000" w:firstRow="0" w:lastRow="0" w:firstColumn="0" w:lastColumn="0" w:oddVBand="0" w:evenVBand="0" w:oddHBand="0" w:evenHBand="0" w:firstRowFirstColumn="0" w:firstRowLastColumn="0" w:lastRowFirstColumn="0" w:lastRowLastColumn="0"/>
+              <w:rPr>
+                <w:rFonts w:ascii="BC Sans" w:eastAsia="BC Sans" w:hAnsi="BC Sans" w:cs="BC Sans"/>
+                <w:b w:val="0"/>
+                <w:bCs w:val="0"/>
+                <w:caps w:val="0"/>
+                <w:color w:val="000000" w:themeColor="text1"/>
+                <w:sz w:val="20"/>
+                <w:szCs w:val="20"/>
+              </w:rPr>
+            </w:pPr>
+            <w:r>
+              <w:rPr>
+                <w:rFonts w:ascii="BC Sans" w:eastAsia="BC Sans" w:hAnsi="BC Sans" w:cs="BC Sans"/>
+                <w:b w:val="0"/>
+                <w:bCs w:val="0"/>
+                <w:caps w:val="0"/>
+                <w:color w:val="000000" w:themeColor="text1"/>
+                <w:sz w:val="20"/>
+                <w:szCs w:val="20"/>
+              </w:rPr>
+              <w:t>Subject of complaint/</w:t>
+            </w:r>
+            <w:r>
+              <w:rPr>
+                <w:rFonts w:ascii="BC Sans" w:eastAsia="BC Sans" w:hAnsi="BC Sans" w:cs="BC Sans"/>
+                <w:b w:val="0"/>
+                <w:bCs w:val="0"/>
+                <w:caps w:val="0"/>
+                <w:color w:val="000000" w:themeColor="text1"/>
+                <w:sz w:val="20"/>
+                <w:szCs w:val="20"/>
+              </w:rPr>
+              <w:t xml:space="preserve"> </w:t>
+            </w:r>
+            <w:r>
+              <w:rPr>
+                <w:rFonts w:ascii="BC Sans" w:eastAsia="BC Sans" w:hAnsi="BC Sans" w:cs="BC Sans"/>
+                <w:b w:val="0"/>
+                <w:bCs w:val="0"/>
+                <w:caps w:val="0"/>
+                <w:color w:val="000000" w:themeColor="text1"/>
+                <w:sz w:val="20"/>
+                <w:szCs w:val="20"/>
+              </w:rPr>
+              <w:t>witness details</w:t>
+            </w:r>
+          </w:p>
+        </w:tc>
+        <w:tc>
+          <w:tcPr>
+            <w:tcW w:w="8364" w:type="dxa"/>
+            <w:noWrap/>
+            <w:vAlign w:val="center"/>
+            <w:hideMark/>
+          </w:tcPr>
+          <w:p>
+            <w:pPr>
+              <w:spacing w:line="259" w:lineRule="auto"/>
+              <w:cnfStyle w:val="000000100000" w:firstRow="0" w:lastRow="0" w:firstColumn="0" w:lastColumn="0" w:oddVBand="0" w:evenVBand="0" w:oddHBand="1" w:evenHBand="0" w:firstRowFirstColumn="0" w:firstRowLastColumn="0" w:lastRowFirstColumn="0" w:lastRowLastColumn="0"/>
               <w:rPr>
                 <w:rFonts w:ascii="BC Sans" w:eastAsia="BC Sans" w:hAnsi="BC Sans" w:cs="BC Sans"/>
                 <w:color w:val="000000" w:themeColor="text1"/>
@@ -2768,6 +2881,7 @@
           <w:sz w:val="20"/>
           <w:szCs w:val="20"/>
         </w:rPr>
+        <w:lastRenderedPageBreak/>
         <w:br/>
         <w:t>{d.updates[i+1].sequenceId}</w:t>
       </w:r>
@@ -2799,7 +2913,7 @@
 </file>
 
 <file path=word/comments.xml><?xml version="1.0" encoding="utf-8"?>
-<w:comments xmlns:wpc="http://schemas.microsoft.com/office/word/2010/wordprocessingCanvas" xmlns:cx="http://schemas.microsoft.com/office/drawing/2014/chartex" xmlns:cx1="http://schemas.microsoft.com/office/drawing/2015/9/8/chartex" xmlns:cx2="http://schemas.microsoft.com/office/drawing/2015/10/21/chartex" xmlns:cx3="http://schemas.microsoft.com/office/drawing/2016/5/9/chartex" xmlns:cx4="http://schemas.microsoft.com/office/drawing/2016/5/10/chartex" xmlns:cx5="http://schemas.microsoft.com/office/drawing/2016/5/11/chartex" xmlns:cx6="http://schemas.microsoft.com/office/drawing/2016/5/12/chartex" xmlns:cx7="http://schemas.microsoft.com/office/drawing/2016/5/13/chartex" xmlns:cx8="http://schemas.microsoft.com/office/drawing/2016/5/14/chartex" xmlns:mc="http://schemas.openxmlformats.org/markup-compatibility/2006" xmlns:aink="http://schemas.microsoft.com/office/drawing/2016/ink" xmlns:am3d="http://schemas.microsoft.com/office/drawing/2017/model3d" xmlns:o="urn:schemas-microsoft-com:office:office" xmlns:oel="http://schemas.microsoft.com/office/2019/extlst" xmlns:r="http://schemas.openxmlformats.org/officeDocument/2006/relationships" xmlns:m="http://schemas.openxmlformats.org/officeDocument/2006/math" xmlns:v="urn:schemas-microsoft-com:vml" xmlns:wp14="http://schemas.microsoft.com/office/word/2010/wordprocessingDrawing" xmlns:wp="http://schemas.openxmlformats.org/drawingml/2006/wordprocessingDrawing" xmlns:w10="urn:schemas-microsoft-com:office:word" xmlns:w="http://schemas.openxmlformats.org/wordprocessingml/2006/main" xmlns:w14="http://schemas.microsoft.com/office/word/2010/wordml" xmlns:w15="http://schemas.microsoft.com/office/word/2012/wordml" xmlns:w16cex="http://schemas.microsoft.com/office/word/2018/wordml/cex" xmlns:w16cid="http://schemas.microsoft.com/office/word/2016/wordml/cid" xmlns:w16="http://schemas.microsoft.com/office/word/2018/wordml" xmlns:w16sdtdh="http://schemas.microsoft.com/office/word/2020/wordml/sdtdatahash" xmlns:w16se="http://schemas.microsoft.com/office/word/2015/wordml/symex" xmlns:wpg="http://schemas.microsoft.com/office/word/2010/wordprocessingGroup" xmlns:wpi="http://schemas.microsoft.com/office/word/2010/wordprocessingInk" xmlns:wne="http://schemas.microsoft.com/office/word/2006/wordml" xmlns:wps="http://schemas.microsoft.com/office/word/2010/wordprocessingShape" mc:Ignorable="w14 w15 w16se w16cid w16 w16cex w16sdtdh wp14">
+<w:comments xmlns:wpc="http://schemas.microsoft.com/office/word/2010/wordprocessingCanvas" xmlns:cx="http://schemas.microsoft.com/office/drawing/2014/chartex" xmlns:cx1="http://schemas.microsoft.com/office/drawing/2015/9/8/chartex" xmlns:cx2="http://schemas.microsoft.com/office/drawing/2015/10/21/chartex" xmlns:cx3="http://schemas.microsoft.com/office/drawing/2016/5/9/chartex" xmlns:cx4="http://schemas.microsoft.com/office/drawing/2016/5/10/chartex" xmlns:cx5="http://schemas.microsoft.com/office/drawing/2016/5/11/chartex" xmlns:cx6="http://schemas.microsoft.com/office/drawing/2016/5/12/chartex" xmlns:cx7="http://schemas.microsoft.com/office/drawing/2016/5/13/chartex" xmlns:cx8="http://schemas.microsoft.com/office/drawing/2016/5/14/chartex" xmlns:mc="http://schemas.openxmlformats.org/markup-compatibility/2006" xmlns:aink="http://schemas.microsoft.com/office/drawing/2016/ink" xmlns:am3d="http://schemas.microsoft.com/office/drawing/2017/model3d" xmlns:o="urn:schemas-microsoft-com:office:office" xmlns:oel="http://schemas.microsoft.com/office/2019/extlst" xmlns:r="http://schemas.openxmlformats.org/officeDocument/2006/relationships" xmlns:m="http://schemas.openxmlformats.org/officeDocument/2006/math" xmlns:v="urn:schemas-microsoft-com:vml" xmlns:wp14="http://schemas.microsoft.com/office/word/2010/wordprocessingDrawing" xmlns:wp="http://schemas.openxmlformats.org/drawingml/2006/wordprocessingDrawing" xmlns:w10="urn:schemas-microsoft-com:office:word" xmlns:w="http://schemas.openxmlformats.org/wordprocessingml/2006/main" xmlns:w14="http://schemas.microsoft.com/office/word/2010/wordml" xmlns:w15="http://schemas.microsoft.com/office/word/2012/wordml" xmlns:w16cex="http://schemas.microsoft.com/office/word/2018/wordml/cex" xmlns:w16cid="http://schemas.microsoft.com/office/word/2016/wordml/cid" xmlns:w16="http://schemas.microsoft.com/office/word/2018/wordml" xmlns:w16du="http://schemas.microsoft.com/office/word/2023/wordml/word16du" xmlns:w16sdtdh="http://schemas.microsoft.com/office/word/2020/wordml/sdtdatahash" xmlns:w16se="http://schemas.microsoft.com/office/word/2015/wordml/symex" xmlns:wpg="http://schemas.microsoft.com/office/word/2010/wordprocessingGroup" xmlns:wpi="http://schemas.microsoft.com/office/word/2010/wordprocessingInk" xmlns:wne="http://schemas.microsoft.com/office/word/2006/wordml" xmlns:wps="http://schemas.microsoft.com/office/word/2010/wordprocessingShape" mc:Ignorable="w14 w15 w16se w16cid w16 w16cex w16sdtdh w16du wp14">
   <w:comment w:id="0" w:author="Yates, Vita WLRS:EX" w:date="2024-05-16T09:24:00Z" w:initials="YW">
     <w:p>
       <w:pPr>
@@ -2884,7 +2998,7 @@
 </file>
 
 <file path=word/commentsExtended.xml><?xml version="1.0" encoding="utf-8"?>
-<w15:commentsEx xmlns:wpc="http://schemas.microsoft.com/office/word/2010/wordprocessingCanvas" xmlns:cx="http://schemas.microsoft.com/office/drawing/2014/chartex" xmlns:cx1="http://schemas.microsoft.com/office/drawing/2015/9/8/chartex" xmlns:cx2="http://schemas.microsoft.com/office/drawing/2015/10/21/chartex" xmlns:cx3="http://schemas.microsoft.com/office/drawing/2016/5/9/chartex" xmlns:cx4="http://schemas.microsoft.com/office/drawing/2016/5/10/chartex" xmlns:cx5="http://schemas.microsoft.com/office/drawing/2016/5/11/chartex" xmlns:cx6="http://schemas.microsoft.com/office/drawing/2016/5/12/chartex" xmlns:cx7="http://schemas.microsoft.com/office/drawing/2016/5/13/chartex" xmlns:cx8="http://schemas.microsoft.com/office/drawing/2016/5/14/chartex" xmlns:mc="http://schemas.openxmlformats.org/markup-compatibility/2006" xmlns:aink="http://schemas.microsoft.com/office/drawing/2016/ink" xmlns:am3d="http://schemas.microsoft.com/office/drawing/2017/model3d" xmlns:o="urn:schemas-microsoft-com:office:office" xmlns:oel="http://schemas.microsoft.com/office/2019/extlst" xmlns:r="http://schemas.openxmlformats.org/officeDocument/2006/relationships" xmlns:m="http://schemas.openxmlformats.org/officeDocument/2006/math" xmlns:v="urn:schemas-microsoft-com:vml" xmlns:wp14="http://schemas.microsoft.com/office/word/2010/wordprocessingDrawing" xmlns:wp="http://schemas.openxmlformats.org/drawingml/2006/wordprocessingDrawing" xmlns:w10="urn:schemas-microsoft-com:office:word" xmlns:w="http://schemas.openxmlformats.org/wordprocessingml/2006/main" xmlns:w14="http://schemas.microsoft.com/office/word/2010/wordml" xmlns:w15="http://schemas.microsoft.com/office/word/2012/wordml" xmlns:w16cex="http://schemas.microsoft.com/office/word/2018/wordml/cex" xmlns:w16cid="http://schemas.microsoft.com/office/word/2016/wordml/cid" xmlns:w16="http://schemas.microsoft.com/office/word/2018/wordml" xmlns:w16sdtdh="http://schemas.microsoft.com/office/word/2020/wordml/sdtdatahash" xmlns:w16se="http://schemas.microsoft.com/office/word/2015/wordml/symex" xmlns:wpg="http://schemas.microsoft.com/office/word/2010/wordprocessingGroup" xmlns:wpi="http://schemas.microsoft.com/office/word/2010/wordprocessingInk" xmlns:wne="http://schemas.microsoft.com/office/word/2006/wordml" xmlns:wps="http://schemas.microsoft.com/office/word/2010/wordprocessingShape" mc:Ignorable="w14 w15 w16se w16cid w16 w16cex w16sdtdh wp14">
+<w15:commentsEx xmlns:wpc="http://schemas.microsoft.com/office/word/2010/wordprocessingCanvas" xmlns:cx="http://schemas.microsoft.com/office/drawing/2014/chartex" xmlns:cx1="http://schemas.microsoft.com/office/drawing/2015/9/8/chartex" xmlns:cx2="http://schemas.microsoft.com/office/drawing/2015/10/21/chartex" xmlns:cx3="http://schemas.microsoft.com/office/drawing/2016/5/9/chartex" xmlns:cx4="http://schemas.microsoft.com/office/drawing/2016/5/10/chartex" xmlns:cx5="http://schemas.microsoft.com/office/drawing/2016/5/11/chartex" xmlns:cx6="http://schemas.microsoft.com/office/drawing/2016/5/12/chartex" xmlns:cx7="http://schemas.microsoft.com/office/drawing/2016/5/13/chartex" xmlns:cx8="http://schemas.microsoft.com/office/drawing/2016/5/14/chartex" xmlns:mc="http://schemas.openxmlformats.org/markup-compatibility/2006" xmlns:aink="http://schemas.microsoft.com/office/drawing/2016/ink" xmlns:am3d="http://schemas.microsoft.com/office/drawing/2017/model3d" xmlns:o="urn:schemas-microsoft-com:office:office" xmlns:oel="http://schemas.microsoft.com/office/2019/extlst" xmlns:r="http://schemas.openxmlformats.org/officeDocument/2006/relationships" xmlns:m="http://schemas.openxmlformats.org/officeDocument/2006/math" xmlns:v="urn:schemas-microsoft-com:vml" xmlns:wp14="http://schemas.microsoft.com/office/word/2010/wordprocessingDrawing" xmlns:wp="http://schemas.openxmlformats.org/drawingml/2006/wordprocessingDrawing" xmlns:w10="urn:schemas-microsoft-com:office:word" xmlns:w="http://schemas.openxmlformats.org/wordprocessingml/2006/main" xmlns:w14="http://schemas.microsoft.com/office/word/2010/wordml" xmlns:w15="http://schemas.microsoft.com/office/word/2012/wordml" xmlns:w16cex="http://schemas.microsoft.com/office/word/2018/wordml/cex" xmlns:w16cid="http://schemas.microsoft.com/office/word/2016/wordml/cid" xmlns:w16="http://schemas.microsoft.com/office/word/2018/wordml" xmlns:w16du="http://schemas.microsoft.com/office/word/2023/wordml/word16du" xmlns:w16sdtdh="http://schemas.microsoft.com/office/word/2020/wordml/sdtdatahash" xmlns:w16se="http://schemas.microsoft.com/office/word/2015/wordml/symex" xmlns:wpg="http://schemas.microsoft.com/office/word/2010/wordprocessingGroup" xmlns:wpi="http://schemas.microsoft.com/office/word/2010/wordprocessingInk" xmlns:wne="http://schemas.microsoft.com/office/word/2006/wordml" xmlns:wps="http://schemas.microsoft.com/office/word/2010/wordprocessingShape" mc:Ignorable="w14 w15 w16se w16cid w16 w16cex w16sdtdh w16du wp14">
   <w15:commentEx w15:paraId="061BE61B" w15:done="1"/>
   <w15:commentEx w15:paraId="4564069E" w15:paraIdParent="061BE61B" w15:done="1"/>
   <w15:commentEx w15:paraId="36E075D6" w15:done="1"/>
@@ -2894,7 +3008,7 @@
 </file>
 
 <file path=word/commentsExtensible.xml><?xml version="1.0" encoding="utf-8"?>
-<w16cex:commentsExtensible xmlns:wpc="http://schemas.microsoft.com/office/word/2010/wordprocessingCanvas" xmlns:cx="http://schemas.microsoft.com/office/drawing/2014/chartex" xmlns:cx1="http://schemas.microsoft.com/office/drawing/2015/9/8/chartex" xmlns:cx2="http://schemas.microsoft.com/office/drawing/2015/10/21/chartex" xmlns:cx3="http://schemas.microsoft.com/office/drawing/2016/5/9/chartex" xmlns:cx4="http://schemas.microsoft.com/office/drawing/2016/5/10/chartex" xmlns:cx5="http://schemas.microsoft.com/office/drawing/2016/5/11/chartex" xmlns:cx6="http://schemas.microsoft.com/office/drawing/2016/5/12/chartex" xmlns:cx7="http://schemas.microsoft.com/office/drawing/2016/5/13/chartex" xmlns:cx8="http://schemas.microsoft.com/office/drawing/2016/5/14/chartex" xmlns:cr="http://schemas.microsoft.com/office/comments/2020/reactions" xmlns:mc="http://schemas.openxmlformats.org/markup-compatibility/2006" xmlns:aink="http://schemas.microsoft.com/office/drawing/2016/ink" xmlns:am3d="http://schemas.microsoft.com/office/drawing/2017/model3d" xmlns:o="urn:schemas-microsoft-com:office:office" xmlns:oel="http://schemas.microsoft.com/office/2019/extlst" xmlns:r="http://schemas.openxmlformats.org/officeDocument/2006/relationships" xmlns:m="http://schemas.openxmlformats.org/officeDocument/2006/math" xmlns:v="urn:schemas-microsoft-com:vml" xmlns:wp14="http://schemas.microsoft.com/office/word/2010/wordprocessingDrawing" xmlns:wp="http://schemas.openxmlformats.org/drawingml/2006/wordprocessingDrawing" xmlns:w10="urn:schemas-microsoft-com:office:word" xmlns:w="http://schemas.openxmlformats.org/wordprocessingml/2006/main" xmlns:w14="http://schemas.microsoft.com/office/word/2010/wordml" xmlns:w15="http://schemas.microsoft.com/office/word/2012/wordml" xmlns:w16cex="http://schemas.microsoft.com/office/word/2018/wordml/cex" xmlns:w16cid="http://schemas.microsoft.com/office/word/2016/wordml/cid" xmlns:w16="http://schemas.microsoft.com/office/word/2018/wordml" xmlns:w16sdtdh="http://schemas.microsoft.com/office/word/2020/wordml/sdtdatahash" xmlns:w16se="http://schemas.microsoft.com/office/word/2015/wordml/symex" xmlns:wpg="http://schemas.microsoft.com/office/word/2010/wordprocessingGroup" xmlns:wpi="http://schemas.microsoft.com/office/word/2010/wordprocessingInk" xmlns:wne="http://schemas.microsoft.com/office/word/2006/wordml" xmlns:wps="http://schemas.microsoft.com/office/word/2010/wordprocessingShape" mc:Ignorable="w14 w15 w16se w16cid w16 w16cex w16sdtdh cr wp14">
+<w16cex:commentsExtensible xmlns:wpc="http://schemas.microsoft.com/office/word/2010/wordprocessingCanvas" xmlns:cx="http://schemas.microsoft.com/office/drawing/2014/chartex" xmlns:cx1="http://schemas.microsoft.com/office/drawing/2015/9/8/chartex" xmlns:cx2="http://schemas.microsoft.com/office/drawing/2015/10/21/chartex" xmlns:cx3="http://schemas.microsoft.com/office/drawing/2016/5/9/chartex" xmlns:cx4="http://schemas.microsoft.com/office/drawing/2016/5/10/chartex" xmlns:cx5="http://schemas.microsoft.com/office/drawing/2016/5/11/chartex" xmlns:cx6="http://schemas.microsoft.com/office/drawing/2016/5/12/chartex" xmlns:cx7="http://schemas.microsoft.com/office/drawing/2016/5/13/chartex" xmlns:cx8="http://schemas.microsoft.com/office/drawing/2016/5/14/chartex" xmlns:cr="http://schemas.microsoft.com/office/comments/2020/reactions" xmlns:mc="http://schemas.openxmlformats.org/markup-compatibility/2006" xmlns:aink="http://schemas.microsoft.com/office/drawing/2016/ink" xmlns:am3d="http://schemas.microsoft.com/office/drawing/2017/model3d" xmlns:o="urn:schemas-microsoft-com:office:office" xmlns:oel="http://schemas.microsoft.com/office/2019/extlst" xmlns:r="http://schemas.openxmlformats.org/officeDocument/2006/relationships" xmlns:m="http://schemas.openxmlformats.org/officeDocument/2006/math" xmlns:v="urn:schemas-microsoft-com:vml" xmlns:wp14="http://schemas.microsoft.com/office/word/2010/wordprocessingDrawing" xmlns:wp="http://schemas.openxmlformats.org/drawingml/2006/wordprocessingDrawing" xmlns:w10="urn:schemas-microsoft-com:office:word" xmlns:w="http://schemas.openxmlformats.org/wordprocessingml/2006/main" xmlns:w14="http://schemas.microsoft.com/office/word/2010/wordml" xmlns:w15="http://schemas.microsoft.com/office/word/2012/wordml" xmlns:w16cex="http://schemas.microsoft.com/office/word/2018/wordml/cex" xmlns:w16cid="http://schemas.microsoft.com/office/word/2016/wordml/cid" xmlns:w16="http://schemas.microsoft.com/office/word/2018/wordml" xmlns:w16du="http://schemas.microsoft.com/office/word/2023/wordml/word16du" xmlns:w16sdtdh="http://schemas.microsoft.com/office/word/2020/wordml/sdtdatahash" xmlns:w16se="http://schemas.microsoft.com/office/word/2015/wordml/symex" xmlns:wpg="http://schemas.microsoft.com/office/word/2010/wordprocessingGroup" xmlns:wpi="http://schemas.microsoft.com/office/word/2010/wordprocessingInk" xmlns:wne="http://schemas.microsoft.com/office/word/2006/wordml" xmlns:wps="http://schemas.microsoft.com/office/word/2010/wordprocessingShape" mc:Ignorable="w14 w15 w16se w16cid w16 w16cex w16sdtdh cr w16du wp14">
   <w16cex:commentExtensible w16cex:durableId="255CB229" w16cex:dateUtc="2024-05-16T16:24:00Z"/>
   <w16cex:commentExtensible w16cex:durableId="51C5703E" w16cex:dateUtc="2024-05-16T16:24:00Z"/>
   <w16cex:commentExtensible w16cex:durableId="1FD22CE0" w16cex:dateUtc="2024-05-17T00:12:00Z"/>
@@ -2904,7 +3018,7 @@
 </file>
 
 <file path=word/commentsIds.xml><?xml version="1.0" encoding="utf-8"?>
-<w16cid:commentsIds xmlns:wpc="http://schemas.microsoft.com/office/word/2010/wordprocessingCanvas" xmlns:cx="http://schemas.microsoft.com/office/drawing/2014/chartex" xmlns:cx1="http://schemas.microsoft.com/office/drawing/2015/9/8/chartex" xmlns:cx2="http://schemas.microsoft.com/office/drawing/2015/10/21/chartex" xmlns:cx3="http://schemas.microsoft.com/office/drawing/2016/5/9/chartex" xmlns:cx4="http://schemas.microsoft.com/office/drawing/2016/5/10/chartex" xmlns:cx5="http://schemas.microsoft.com/office/drawing/2016/5/11/chartex" xmlns:cx6="http://schemas.microsoft.com/office/drawing/2016/5/12/chartex" xmlns:cx7="http://schemas.microsoft.com/office/drawing/2016/5/13/chartex" xmlns:cx8="http://schemas.microsoft.com/office/drawing/2016/5/14/chartex" xmlns:mc="http://schemas.openxmlformats.org/markup-compatibility/2006" xmlns:aink="http://schemas.microsoft.com/office/drawing/2016/ink" xmlns:am3d="http://schemas.microsoft.com/office/drawing/2017/model3d" xmlns:o="urn:schemas-microsoft-com:office:office" xmlns:oel="http://schemas.microsoft.com/office/2019/extlst" xmlns:r="http://schemas.openxmlformats.org/officeDocument/2006/relationships" xmlns:m="http://schemas.openxmlformats.org/officeDocument/2006/math" xmlns:v="urn:schemas-microsoft-com:vml" xmlns:wp14="http://schemas.microsoft.com/office/word/2010/wordprocessingDrawing" xmlns:wp="http://schemas.openxmlformats.org/drawingml/2006/wordprocessingDrawing" xmlns:w10="urn:schemas-microsoft-com:office:word" xmlns:w="http://schemas.openxmlformats.org/wordprocessingml/2006/main" xmlns:w14="http://schemas.microsoft.com/office/word/2010/wordml" xmlns:w15="http://schemas.microsoft.com/office/word/2012/wordml" xmlns:w16cex="http://schemas.microsoft.com/office/word/2018/wordml/cex" xmlns:w16cid="http://schemas.microsoft.com/office/word/2016/wordml/cid" xmlns:w16="http://schemas.microsoft.com/office/word/2018/wordml" xmlns:w16sdtdh="http://schemas.microsoft.com/office/word/2020/wordml/sdtdatahash" xmlns:w16se="http://schemas.microsoft.com/office/word/2015/wordml/symex" xmlns:wpg="http://schemas.microsoft.com/office/word/2010/wordprocessingGroup" xmlns:wpi="http://schemas.microsoft.com/office/word/2010/wordprocessingInk" xmlns:wne="http://schemas.microsoft.com/office/word/2006/wordml" xmlns:wps="http://schemas.microsoft.com/office/word/2010/wordprocessingShape" mc:Ignorable="w14 w15 w16se w16cid w16 w16cex w16sdtdh wp14">
+<w16cid:commentsIds xmlns:wpc="http://schemas.microsoft.com/office/word/2010/wordprocessingCanvas" xmlns:cx="http://schemas.microsoft.com/office/drawing/2014/chartex" xmlns:cx1="http://schemas.microsoft.com/office/drawing/2015/9/8/chartex" xmlns:cx2="http://schemas.microsoft.com/office/drawing/2015/10/21/chartex" xmlns:cx3="http://schemas.microsoft.com/office/drawing/2016/5/9/chartex" xmlns:cx4="http://schemas.microsoft.com/office/drawing/2016/5/10/chartex" xmlns:cx5="http://schemas.microsoft.com/office/drawing/2016/5/11/chartex" xmlns:cx6="http://schemas.microsoft.com/office/drawing/2016/5/12/chartex" xmlns:cx7="http://schemas.microsoft.com/office/drawing/2016/5/13/chartex" xmlns:cx8="http://schemas.microsoft.com/office/drawing/2016/5/14/chartex" xmlns:mc="http://schemas.openxmlformats.org/markup-compatibility/2006" xmlns:aink="http://schemas.microsoft.com/office/drawing/2016/ink" xmlns:am3d="http://schemas.microsoft.com/office/drawing/2017/model3d" xmlns:o="urn:schemas-microsoft-com:office:office" xmlns:oel="http://schemas.microsoft.com/office/2019/extlst" xmlns:r="http://schemas.openxmlformats.org/officeDocument/2006/relationships" xmlns:m="http://schemas.openxmlformats.org/officeDocument/2006/math" xmlns:v="urn:schemas-microsoft-com:vml" xmlns:wp14="http://schemas.microsoft.com/office/word/2010/wordprocessingDrawing" xmlns:wp="http://schemas.openxmlformats.org/drawingml/2006/wordprocessingDrawing" xmlns:w10="urn:schemas-microsoft-com:office:word" xmlns:w="http://schemas.openxmlformats.org/wordprocessingml/2006/main" xmlns:w14="http://schemas.microsoft.com/office/word/2010/wordml" xmlns:w15="http://schemas.microsoft.com/office/word/2012/wordml" xmlns:w16cex="http://schemas.microsoft.com/office/word/2018/wordml/cex" xmlns:w16cid="http://schemas.microsoft.com/office/word/2016/wordml/cid" xmlns:w16="http://schemas.microsoft.com/office/word/2018/wordml" xmlns:w16du="http://schemas.microsoft.com/office/word/2023/wordml/word16du" xmlns:w16sdtdh="http://schemas.microsoft.com/office/word/2020/wordml/sdtdatahash" xmlns:w16se="http://schemas.microsoft.com/office/word/2015/wordml/symex" xmlns:wpg="http://schemas.microsoft.com/office/word/2010/wordprocessingGroup" xmlns:wpi="http://schemas.microsoft.com/office/word/2010/wordprocessingInk" xmlns:wne="http://schemas.microsoft.com/office/word/2006/wordml" xmlns:wps="http://schemas.microsoft.com/office/word/2010/wordprocessingShape" mc:Ignorable="w14 w15 w16se w16cid w16 w16cex w16sdtdh w16du wp14">
   <w16cid:commentId w16cid:paraId="061BE61B" w16cid:durableId="255CB229"/>
   <w16cid:commentId w16cid:paraId="4564069E" w16cid:durableId="51C5703E"/>
   <w16cid:commentId w16cid:paraId="36E075D6" w16cid:durableId="1FD22CE0"/>
@@ -2914,7 +3028,7 @@
 </file>
 
 <file path=word/endnotes.xml><?xml version="1.0" encoding="utf-8"?>
-<w:endnotes xmlns:wpc="http://schemas.microsoft.com/office/word/2010/wordprocessingCanvas" xmlns:cx="http://schemas.microsoft.com/office/drawing/2014/chartex" xmlns:cx1="http://schemas.microsoft.com/office/drawing/2015/9/8/chartex" xmlns:cx2="http://schemas.microsoft.com/office/drawing/2015/10/21/chartex" xmlns:cx3="http://schemas.microsoft.com/office/drawing/2016/5/9/chartex" xmlns:cx4="http://schemas.microsoft.com/office/drawing/2016/5/10/chartex" xmlns:cx5="http://schemas.microsoft.com/office/drawing/2016/5/11/chartex" xmlns:cx6="http://schemas.microsoft.com/office/drawing/2016/5/12/chartex" xmlns:cx7="http://schemas.microsoft.com/office/drawing/2016/5/13/chartex" xmlns:cx8="http://schemas.microsoft.com/office/drawing/2016/5/14/chartex" xmlns:mc="http://schemas.openxmlformats.org/markup-compatibility/2006" xmlns:aink="http://schemas.microsoft.com/office/drawing/2016/ink" xmlns:am3d="http://schemas.microsoft.com/office/drawing/2017/model3d" xmlns:o="urn:schemas-microsoft-com:office:office" xmlns:oel="http://schemas.microsoft.com/office/2019/extlst" xmlns:r="http://schemas.openxmlformats.org/officeDocument/2006/relationships" xmlns:m="http://schemas.openxmlformats.org/officeDocument/2006/math" xmlns:v="urn:schemas-microsoft-com:vml" xmlns:wp14="http://schemas.microsoft.com/office/word/2010/wordprocessingDrawing" xmlns:wp="http://schemas.openxmlformats.org/drawingml/2006/wordprocessingDrawing" xmlns:w10="urn:schemas-microsoft-com:office:word" xmlns:w="http://schemas.openxmlformats.org/wordprocessingml/2006/main" xmlns:w14="http://schemas.microsoft.com/office/word/2010/wordml" xmlns:w15="http://schemas.microsoft.com/office/word/2012/wordml" xmlns:w16cex="http://schemas.microsoft.com/office/word/2018/wordml/cex" xmlns:w16cid="http://schemas.microsoft.com/office/word/2016/wordml/cid" xmlns:w16="http://schemas.microsoft.com/office/word/2018/wordml" xmlns:w16sdtdh="http://schemas.microsoft.com/office/word/2020/wordml/sdtdatahash" xmlns:w16se="http://schemas.microsoft.com/office/word/2015/wordml/symex" xmlns:wpg="http://schemas.microsoft.com/office/word/2010/wordprocessingGroup" xmlns:wpi="http://schemas.microsoft.com/office/word/2010/wordprocessingInk" xmlns:wne="http://schemas.microsoft.com/office/word/2006/wordml" xmlns:wps="http://schemas.microsoft.com/office/word/2010/wordprocessingShape" mc:Ignorable="w14 w15 w16se w16cid w16 w16cex w16sdtdh wp14">
+<w:endnotes xmlns:wpc="http://schemas.microsoft.com/office/word/2010/wordprocessingCanvas" xmlns:cx="http://schemas.microsoft.com/office/drawing/2014/chartex" xmlns:cx1="http://schemas.microsoft.com/office/drawing/2015/9/8/chartex" xmlns:cx2="http://schemas.microsoft.com/office/drawing/2015/10/21/chartex" xmlns:cx3="http://schemas.microsoft.com/office/drawing/2016/5/9/chartex" xmlns:cx4="http://schemas.microsoft.com/office/drawing/2016/5/10/chartex" xmlns:cx5="http://schemas.microsoft.com/office/drawing/2016/5/11/chartex" xmlns:cx6="http://schemas.microsoft.com/office/drawing/2016/5/12/chartex" xmlns:cx7="http://schemas.microsoft.com/office/drawing/2016/5/13/chartex" xmlns:cx8="http://schemas.microsoft.com/office/drawing/2016/5/14/chartex" xmlns:mc="http://schemas.openxmlformats.org/markup-compatibility/2006" xmlns:aink="http://schemas.microsoft.com/office/drawing/2016/ink" xmlns:am3d="http://schemas.microsoft.com/office/drawing/2017/model3d" xmlns:o="urn:schemas-microsoft-com:office:office" xmlns:oel="http://schemas.microsoft.com/office/2019/extlst" xmlns:r="http://schemas.openxmlformats.org/officeDocument/2006/relationships" xmlns:m="http://schemas.openxmlformats.org/officeDocument/2006/math" xmlns:v="urn:schemas-microsoft-com:vml" xmlns:wp14="http://schemas.microsoft.com/office/word/2010/wordprocessingDrawing" xmlns:wp="http://schemas.openxmlformats.org/drawingml/2006/wordprocessingDrawing" xmlns:w10="urn:schemas-microsoft-com:office:word" xmlns:w="http://schemas.openxmlformats.org/wordprocessingml/2006/main" xmlns:w14="http://schemas.microsoft.com/office/word/2010/wordml" xmlns:w15="http://schemas.microsoft.com/office/word/2012/wordml" xmlns:w16cex="http://schemas.microsoft.com/office/word/2018/wordml/cex" xmlns:w16cid="http://schemas.microsoft.com/office/word/2016/wordml/cid" xmlns:w16="http://schemas.microsoft.com/office/word/2018/wordml" xmlns:w16du="http://schemas.microsoft.com/office/word/2023/wordml/word16du" xmlns:w16sdtdh="http://schemas.microsoft.com/office/word/2020/wordml/sdtdatahash" xmlns:w16se="http://schemas.microsoft.com/office/word/2015/wordml/symex" xmlns:wpg="http://schemas.microsoft.com/office/word/2010/wordprocessingGroup" xmlns:wpi="http://schemas.microsoft.com/office/word/2010/wordprocessingInk" xmlns:wne="http://schemas.microsoft.com/office/word/2006/wordml" xmlns:wps="http://schemas.microsoft.com/office/word/2010/wordprocessingShape" mc:Ignorable="w14 w15 w16se w16cid w16 w16cex w16sdtdh w16du wp14">
   <w:endnote w:type="separator" w:id="-1">
     <w:p>
       <w:pPr>
@@ -2939,7 +3053,7 @@
 </file>
 
 <file path=word/footer1.xml><?xml version="1.0" encoding="utf-8"?>
-<w:ftr xmlns:wpc="http://schemas.microsoft.com/office/word/2010/wordprocessingCanvas" xmlns:cx="http://schemas.microsoft.com/office/drawing/2014/chartex" xmlns:cx1="http://schemas.microsoft.com/office/drawing/2015/9/8/chartex" xmlns:cx2="http://schemas.microsoft.com/office/drawing/2015/10/21/chartex" xmlns:cx3="http://schemas.microsoft.com/office/drawing/2016/5/9/chartex" xmlns:cx4="http://schemas.microsoft.com/office/drawing/2016/5/10/chartex" xmlns:cx5="http://schemas.microsoft.com/office/drawing/2016/5/11/chartex" xmlns:cx6="http://schemas.microsoft.com/office/drawing/2016/5/12/chartex" xmlns:cx7="http://schemas.microsoft.com/office/drawing/2016/5/13/chartex" xmlns:cx8="http://schemas.microsoft.com/office/drawing/2016/5/14/chartex" xmlns:mc="http://schemas.openxmlformats.org/markup-compatibility/2006" xmlns:aink="http://schemas.microsoft.com/office/drawing/2016/ink" xmlns:am3d="http://schemas.microsoft.com/office/drawing/2017/model3d" xmlns:o="urn:schemas-microsoft-com:office:office" xmlns:oel="http://schemas.microsoft.com/office/2019/extlst" xmlns:r="http://schemas.openxmlformats.org/officeDocument/2006/relationships" xmlns:m="http://schemas.openxmlformats.org/officeDocument/2006/math" xmlns:v="urn:schemas-microsoft-com:vml" xmlns:wp14="http://schemas.microsoft.com/office/word/2010/wordprocessingDrawing" xmlns:wp="http://schemas.openxmlformats.org/drawingml/2006/wordprocessingDrawing" xmlns:w10="urn:schemas-microsoft-com:office:word" xmlns:w="http://schemas.openxmlformats.org/wordprocessingml/2006/main" xmlns:w14="http://schemas.microsoft.com/office/word/2010/wordml" xmlns:w15="http://schemas.microsoft.com/office/word/2012/wordml" xmlns:w16cex="http://schemas.microsoft.com/office/word/2018/wordml/cex" xmlns:w16cid="http://schemas.microsoft.com/office/word/2016/wordml/cid" xmlns:w16="http://schemas.microsoft.com/office/word/2018/wordml" xmlns:w16sdtdh="http://schemas.microsoft.com/office/word/2020/wordml/sdtdatahash" xmlns:w16se="http://schemas.microsoft.com/office/word/2015/wordml/symex" xmlns:wpg="http://schemas.microsoft.com/office/word/2010/wordprocessingGroup" xmlns:wpi="http://schemas.microsoft.com/office/word/2010/wordprocessingInk" xmlns:wne="http://schemas.microsoft.com/office/word/2006/wordml" xmlns:wps="http://schemas.microsoft.com/office/word/2010/wordprocessingShape" mc:Ignorable="w14 w15 w16se w16cid w16 w16cex w16sdtdh wp14">
+<w:ftr xmlns:wpc="http://schemas.microsoft.com/office/word/2010/wordprocessingCanvas" xmlns:cx="http://schemas.microsoft.com/office/drawing/2014/chartex" xmlns:cx1="http://schemas.microsoft.com/office/drawing/2015/9/8/chartex" xmlns:cx2="http://schemas.microsoft.com/office/drawing/2015/10/21/chartex" xmlns:cx3="http://schemas.microsoft.com/office/drawing/2016/5/9/chartex" xmlns:cx4="http://schemas.microsoft.com/office/drawing/2016/5/10/chartex" xmlns:cx5="http://schemas.microsoft.com/office/drawing/2016/5/11/chartex" xmlns:cx6="http://schemas.microsoft.com/office/drawing/2016/5/12/chartex" xmlns:cx7="http://schemas.microsoft.com/office/drawing/2016/5/13/chartex" xmlns:cx8="http://schemas.microsoft.com/office/drawing/2016/5/14/chartex" xmlns:mc="http://schemas.openxmlformats.org/markup-compatibility/2006" xmlns:aink="http://schemas.microsoft.com/office/drawing/2016/ink" xmlns:am3d="http://schemas.microsoft.com/office/drawing/2017/model3d" xmlns:o="urn:schemas-microsoft-com:office:office" xmlns:oel="http://schemas.microsoft.com/office/2019/extlst" xmlns:r="http://schemas.openxmlformats.org/officeDocument/2006/relationships" xmlns:m="http://schemas.openxmlformats.org/officeDocument/2006/math" xmlns:v="urn:schemas-microsoft-com:vml" xmlns:wp14="http://schemas.microsoft.com/office/word/2010/wordprocessingDrawing" xmlns:wp="http://schemas.openxmlformats.org/drawingml/2006/wordprocessingDrawing" xmlns:w10="urn:schemas-microsoft-com:office:word" xmlns:w="http://schemas.openxmlformats.org/wordprocessingml/2006/main" xmlns:w14="http://schemas.microsoft.com/office/word/2010/wordml" xmlns:w15="http://schemas.microsoft.com/office/word/2012/wordml" xmlns:w16cex="http://schemas.microsoft.com/office/word/2018/wordml/cex" xmlns:w16cid="http://schemas.microsoft.com/office/word/2016/wordml/cid" xmlns:w16="http://schemas.microsoft.com/office/word/2018/wordml" xmlns:w16du="http://schemas.microsoft.com/office/word/2023/wordml/word16du" xmlns:w16sdtdh="http://schemas.microsoft.com/office/word/2020/wordml/sdtdatahash" xmlns:w16se="http://schemas.microsoft.com/office/word/2015/wordml/symex" xmlns:wpg="http://schemas.microsoft.com/office/word/2010/wordprocessingGroup" xmlns:wpi="http://schemas.microsoft.com/office/word/2010/wordprocessingInk" xmlns:wne="http://schemas.microsoft.com/office/word/2006/wordml" xmlns:wps="http://schemas.microsoft.com/office/word/2010/wordprocessingShape" mc:Ignorable="w14 w15 w16se w16cid w16 w16cex w16sdtdh w16du wp14">
   <w:p>
     <w:pPr>
       <w:pStyle w:val="Footer"/>
@@ -2949,7 +3063,7 @@
 </file>
 
 <file path=word/footer2.xml><?xml version="1.0" encoding="utf-8"?>
-<w:ftr xmlns:wpc="http://schemas.microsoft.com/office/word/2010/wordprocessingCanvas" xmlns:cx="http://schemas.microsoft.com/office/drawing/2014/chartex" xmlns:cx1="http://schemas.microsoft.com/office/drawing/2015/9/8/chartex" xmlns:cx2="http://schemas.microsoft.com/office/drawing/2015/10/21/chartex" xmlns:cx3="http://schemas.microsoft.com/office/drawing/2016/5/9/chartex" xmlns:cx4="http://schemas.microsoft.com/office/drawing/2016/5/10/chartex" xmlns:cx5="http://schemas.microsoft.com/office/drawing/2016/5/11/chartex" xmlns:cx6="http://schemas.microsoft.com/office/drawing/2016/5/12/chartex" xmlns:cx7="http://schemas.microsoft.com/office/drawing/2016/5/13/chartex" xmlns:cx8="http://schemas.microsoft.com/office/drawing/2016/5/14/chartex" xmlns:mc="http://schemas.openxmlformats.org/markup-compatibility/2006" xmlns:aink="http://schemas.microsoft.com/office/drawing/2016/ink" xmlns:am3d="http://schemas.microsoft.com/office/drawing/2017/model3d" xmlns:o="urn:schemas-microsoft-com:office:office" xmlns:oel="http://schemas.microsoft.com/office/2019/extlst" xmlns:r="http://schemas.openxmlformats.org/officeDocument/2006/relationships" xmlns:m="http://schemas.openxmlformats.org/officeDocument/2006/math" xmlns:v="urn:schemas-microsoft-com:vml" xmlns:wp14="http://schemas.microsoft.com/office/word/2010/wordprocessingDrawing" xmlns:wp="http://schemas.openxmlformats.org/drawingml/2006/wordprocessingDrawing" xmlns:w10="urn:schemas-microsoft-com:office:word" xmlns:w="http://schemas.openxmlformats.org/wordprocessingml/2006/main" xmlns:w14="http://schemas.microsoft.com/office/word/2010/wordml" xmlns:w15="http://schemas.microsoft.com/office/word/2012/wordml" xmlns:w16cex="http://schemas.microsoft.com/office/word/2018/wordml/cex" xmlns:w16cid="http://schemas.microsoft.com/office/word/2016/wordml/cid" xmlns:w16="http://schemas.microsoft.com/office/word/2018/wordml" xmlns:w16sdtdh="http://schemas.microsoft.com/office/word/2020/wordml/sdtdatahash" xmlns:w16se="http://schemas.microsoft.com/office/word/2015/wordml/symex" xmlns:wpg="http://schemas.microsoft.com/office/word/2010/wordprocessingGroup" xmlns:wpi="http://schemas.microsoft.com/office/word/2010/wordprocessingInk" xmlns:wne="http://schemas.microsoft.com/office/word/2006/wordml" xmlns:wps="http://schemas.microsoft.com/office/word/2010/wordprocessingShape" mc:Ignorable="w14 w15 w16se w16cid w16 w16cex w16sdtdh wp14">
+<w:ftr xmlns:wpc="http://schemas.microsoft.com/office/word/2010/wordprocessingCanvas" xmlns:cx="http://schemas.microsoft.com/office/drawing/2014/chartex" xmlns:cx1="http://schemas.microsoft.com/office/drawing/2015/9/8/chartex" xmlns:cx2="http://schemas.microsoft.com/office/drawing/2015/10/21/chartex" xmlns:cx3="http://schemas.microsoft.com/office/drawing/2016/5/9/chartex" xmlns:cx4="http://schemas.microsoft.com/office/drawing/2016/5/10/chartex" xmlns:cx5="http://schemas.microsoft.com/office/drawing/2016/5/11/chartex" xmlns:cx6="http://schemas.microsoft.com/office/drawing/2016/5/12/chartex" xmlns:cx7="http://schemas.microsoft.com/office/drawing/2016/5/13/chartex" xmlns:cx8="http://schemas.microsoft.com/office/drawing/2016/5/14/chartex" xmlns:mc="http://schemas.openxmlformats.org/markup-compatibility/2006" xmlns:aink="http://schemas.microsoft.com/office/drawing/2016/ink" xmlns:am3d="http://schemas.microsoft.com/office/drawing/2017/model3d" xmlns:o="urn:schemas-microsoft-com:office:office" xmlns:oel="http://schemas.microsoft.com/office/2019/extlst" xmlns:r="http://schemas.openxmlformats.org/officeDocument/2006/relationships" xmlns:m="http://schemas.openxmlformats.org/officeDocument/2006/math" xmlns:v="urn:schemas-microsoft-com:vml" xmlns:wp14="http://schemas.microsoft.com/office/word/2010/wordprocessingDrawing" xmlns:wp="http://schemas.openxmlformats.org/drawingml/2006/wordprocessingDrawing" xmlns:w10="urn:schemas-microsoft-com:office:word" xmlns:w="http://schemas.openxmlformats.org/wordprocessingml/2006/main" xmlns:w14="http://schemas.microsoft.com/office/word/2010/wordml" xmlns:w15="http://schemas.microsoft.com/office/word/2012/wordml" xmlns:w16cex="http://schemas.microsoft.com/office/word/2018/wordml/cex" xmlns:w16cid="http://schemas.microsoft.com/office/word/2016/wordml/cid" xmlns:w16="http://schemas.microsoft.com/office/word/2018/wordml" xmlns:w16du="http://schemas.microsoft.com/office/word/2023/wordml/word16du" xmlns:w16sdtdh="http://schemas.microsoft.com/office/word/2020/wordml/sdtdatahash" xmlns:w16se="http://schemas.microsoft.com/office/word/2015/wordml/symex" xmlns:wpg="http://schemas.microsoft.com/office/word/2010/wordprocessingGroup" xmlns:wpi="http://schemas.microsoft.com/office/word/2010/wordprocessingInk" xmlns:wne="http://schemas.microsoft.com/office/word/2006/wordml" xmlns:wps="http://schemas.microsoft.com/office/word/2010/wordprocessingShape" mc:Ignorable="w14 w15 w16se w16cid w16 w16cex w16sdtdh w16du wp14">
   <w:tbl>
     <w:tblPr>
       <w:tblW w:w="0" w:type="auto"/>
@@ -3010,7 +3124,7 @@
 </file>
 
 <file path=word/footer3.xml><?xml version="1.0" encoding="utf-8"?>
-<w:ftr xmlns:wpc="http://schemas.microsoft.com/office/word/2010/wordprocessingCanvas" xmlns:cx="http://schemas.microsoft.com/office/drawing/2014/chartex" xmlns:cx1="http://schemas.microsoft.com/office/drawing/2015/9/8/chartex" xmlns:cx2="http://schemas.microsoft.com/office/drawing/2015/10/21/chartex" xmlns:cx3="http://schemas.microsoft.com/office/drawing/2016/5/9/chartex" xmlns:cx4="http://schemas.microsoft.com/office/drawing/2016/5/10/chartex" xmlns:cx5="http://schemas.microsoft.com/office/drawing/2016/5/11/chartex" xmlns:cx6="http://schemas.microsoft.com/office/drawing/2016/5/12/chartex" xmlns:cx7="http://schemas.microsoft.com/office/drawing/2016/5/13/chartex" xmlns:cx8="http://schemas.microsoft.com/office/drawing/2016/5/14/chartex" xmlns:mc="http://schemas.openxmlformats.org/markup-compatibility/2006" xmlns:aink="http://schemas.microsoft.com/office/drawing/2016/ink" xmlns:am3d="http://schemas.microsoft.com/office/drawing/2017/model3d" xmlns:o="urn:schemas-microsoft-com:office:office" xmlns:oel="http://schemas.microsoft.com/office/2019/extlst" xmlns:r="http://schemas.openxmlformats.org/officeDocument/2006/relationships" xmlns:m="http://schemas.openxmlformats.org/officeDocument/2006/math" xmlns:v="urn:schemas-microsoft-com:vml" xmlns:wp14="http://schemas.microsoft.com/office/word/2010/wordprocessingDrawing" xmlns:wp="http://schemas.openxmlformats.org/drawingml/2006/wordprocessingDrawing" xmlns:w10="urn:schemas-microsoft-com:office:word" xmlns:w="http://schemas.openxmlformats.org/wordprocessingml/2006/main" xmlns:w14="http://schemas.microsoft.com/office/word/2010/wordml" xmlns:w15="http://schemas.microsoft.com/office/word/2012/wordml" xmlns:w16cex="http://schemas.microsoft.com/office/word/2018/wordml/cex" xmlns:w16cid="http://schemas.microsoft.com/office/word/2016/wordml/cid" xmlns:w16="http://schemas.microsoft.com/office/word/2018/wordml" xmlns:w16sdtdh="http://schemas.microsoft.com/office/word/2020/wordml/sdtdatahash" xmlns:w16se="http://schemas.microsoft.com/office/word/2015/wordml/symex" xmlns:wpg="http://schemas.microsoft.com/office/word/2010/wordprocessingGroup" xmlns:wpi="http://schemas.microsoft.com/office/word/2010/wordprocessingInk" xmlns:wne="http://schemas.microsoft.com/office/word/2006/wordml" xmlns:wps="http://schemas.microsoft.com/office/word/2010/wordprocessingShape" mc:Ignorable="w14 w15 w16se w16cid w16 w16cex w16sdtdh wp14">
+<w:ftr xmlns:wpc="http://schemas.microsoft.com/office/word/2010/wordprocessingCanvas" xmlns:cx="http://schemas.microsoft.com/office/drawing/2014/chartex" xmlns:cx1="http://schemas.microsoft.com/office/drawing/2015/9/8/chartex" xmlns:cx2="http://schemas.microsoft.com/office/drawing/2015/10/21/chartex" xmlns:cx3="http://schemas.microsoft.com/office/drawing/2016/5/9/chartex" xmlns:cx4="http://schemas.microsoft.com/office/drawing/2016/5/10/chartex" xmlns:cx5="http://schemas.microsoft.com/office/drawing/2016/5/11/chartex" xmlns:cx6="http://schemas.microsoft.com/office/drawing/2016/5/12/chartex" xmlns:cx7="http://schemas.microsoft.com/office/drawing/2016/5/13/chartex" xmlns:cx8="http://schemas.microsoft.com/office/drawing/2016/5/14/chartex" xmlns:mc="http://schemas.openxmlformats.org/markup-compatibility/2006" xmlns:aink="http://schemas.microsoft.com/office/drawing/2016/ink" xmlns:am3d="http://schemas.microsoft.com/office/drawing/2017/model3d" xmlns:o="urn:schemas-microsoft-com:office:office" xmlns:oel="http://schemas.microsoft.com/office/2019/extlst" xmlns:r="http://schemas.openxmlformats.org/officeDocument/2006/relationships" xmlns:m="http://schemas.openxmlformats.org/officeDocument/2006/math" xmlns:v="urn:schemas-microsoft-com:vml" xmlns:wp14="http://schemas.microsoft.com/office/word/2010/wordprocessingDrawing" xmlns:wp="http://schemas.openxmlformats.org/drawingml/2006/wordprocessingDrawing" xmlns:w10="urn:schemas-microsoft-com:office:word" xmlns:w="http://schemas.openxmlformats.org/wordprocessingml/2006/main" xmlns:w14="http://schemas.microsoft.com/office/word/2010/wordml" xmlns:w15="http://schemas.microsoft.com/office/word/2012/wordml" xmlns:w16cex="http://schemas.microsoft.com/office/word/2018/wordml/cex" xmlns:w16cid="http://schemas.microsoft.com/office/word/2016/wordml/cid" xmlns:w16="http://schemas.microsoft.com/office/word/2018/wordml" xmlns:w16du="http://schemas.microsoft.com/office/word/2023/wordml/word16du" xmlns:w16sdtdh="http://schemas.microsoft.com/office/word/2020/wordml/sdtdatahash" xmlns:w16se="http://schemas.microsoft.com/office/word/2015/wordml/symex" xmlns:wpg="http://schemas.microsoft.com/office/word/2010/wordprocessingGroup" xmlns:wpi="http://schemas.microsoft.com/office/word/2010/wordprocessingInk" xmlns:wne="http://schemas.microsoft.com/office/word/2006/wordml" xmlns:wps="http://schemas.microsoft.com/office/word/2010/wordprocessingShape" mc:Ignorable="w14 w15 w16se w16cid w16 w16cex w16sdtdh w16du wp14">
   <w:p>
     <w:pPr>
       <w:pStyle w:val="Footer"/>
@@ -3020,7 +3134,7 @@
 </file>
 
 <file path=word/footnotes.xml><?xml version="1.0" encoding="utf-8"?>
-<w:footnotes xmlns:wpc="http://schemas.microsoft.com/office/word/2010/wordprocessingCanvas" xmlns:cx="http://schemas.microsoft.com/office/drawing/2014/chartex" xmlns:cx1="http://schemas.microsoft.com/office/drawing/2015/9/8/chartex" xmlns:cx2="http://schemas.microsoft.com/office/drawing/2015/10/21/chartex" xmlns:cx3="http://schemas.microsoft.com/office/drawing/2016/5/9/chartex" xmlns:cx4="http://schemas.microsoft.com/office/drawing/2016/5/10/chartex" xmlns:cx5="http://schemas.microsoft.com/office/drawing/2016/5/11/chartex" xmlns:cx6="http://schemas.microsoft.com/office/drawing/2016/5/12/chartex" xmlns:cx7="http://schemas.microsoft.com/office/drawing/2016/5/13/chartex" xmlns:cx8="http://schemas.microsoft.com/office/drawing/2016/5/14/chartex" xmlns:mc="http://schemas.openxmlformats.org/markup-compatibility/2006" xmlns:aink="http://schemas.microsoft.com/office/drawing/2016/ink" xmlns:am3d="http://schemas.microsoft.com/office/drawing/2017/model3d" xmlns:o="urn:schemas-microsoft-com:office:office" xmlns:oel="http://schemas.microsoft.com/office/2019/extlst" xmlns:r="http://schemas.openxmlformats.org/officeDocument/2006/relationships" xmlns:m="http://schemas.openxmlformats.org/officeDocument/2006/math" xmlns:v="urn:schemas-microsoft-com:vml" xmlns:wp14="http://schemas.microsoft.com/office/word/2010/wordprocessingDrawing" xmlns:wp="http://schemas.openxmlformats.org/drawingml/2006/wordprocessingDrawing" xmlns:w10="urn:schemas-microsoft-com:office:word" xmlns:w="http://schemas.openxmlformats.org/wordprocessingml/2006/main" xmlns:w14="http://schemas.microsoft.com/office/word/2010/wordml" xmlns:w15="http://schemas.microsoft.com/office/word/2012/wordml" xmlns:w16cex="http://schemas.microsoft.com/office/word/2018/wordml/cex" xmlns:w16cid="http://schemas.microsoft.com/office/word/2016/wordml/cid" xmlns:w16="http://schemas.microsoft.com/office/word/2018/wordml" xmlns:w16sdtdh="http://schemas.microsoft.com/office/word/2020/wordml/sdtdatahash" xmlns:w16se="http://schemas.microsoft.com/office/word/2015/wordml/symex" xmlns:wpg="http://schemas.microsoft.com/office/word/2010/wordprocessingGroup" xmlns:wpi="http://schemas.microsoft.com/office/word/2010/wordprocessingInk" xmlns:wne="http://schemas.microsoft.com/office/word/2006/wordml" xmlns:wps="http://schemas.microsoft.com/office/word/2010/wordprocessingShape" mc:Ignorable="w14 w15 w16se w16cid w16 w16cex w16sdtdh wp14">
+<w:footnotes xmlns:wpc="http://schemas.microsoft.com/office/word/2010/wordprocessingCanvas" xmlns:cx="http://schemas.microsoft.com/office/drawing/2014/chartex" xmlns:cx1="http://schemas.microsoft.com/office/drawing/2015/9/8/chartex" xmlns:cx2="http://schemas.microsoft.com/office/drawing/2015/10/21/chartex" xmlns:cx3="http://schemas.microsoft.com/office/drawing/2016/5/9/chartex" xmlns:cx4="http://schemas.microsoft.com/office/drawing/2016/5/10/chartex" xmlns:cx5="http://schemas.microsoft.com/office/drawing/2016/5/11/chartex" xmlns:cx6="http://schemas.microsoft.com/office/drawing/2016/5/12/chartex" xmlns:cx7="http://schemas.microsoft.com/office/drawing/2016/5/13/chartex" xmlns:cx8="http://schemas.microsoft.com/office/drawing/2016/5/14/chartex" xmlns:mc="http://schemas.openxmlformats.org/markup-compatibility/2006" xmlns:aink="http://schemas.microsoft.com/office/drawing/2016/ink" xmlns:am3d="http://schemas.microsoft.com/office/drawing/2017/model3d" xmlns:o="urn:schemas-microsoft-com:office:office" xmlns:oel="http://schemas.microsoft.com/office/2019/extlst" xmlns:r="http://schemas.openxmlformats.org/officeDocument/2006/relationships" xmlns:m="http://schemas.openxmlformats.org/officeDocument/2006/math" xmlns:v="urn:schemas-microsoft-com:vml" xmlns:wp14="http://schemas.microsoft.com/office/word/2010/wordprocessingDrawing" xmlns:wp="http://schemas.openxmlformats.org/drawingml/2006/wordprocessingDrawing" xmlns:w10="urn:schemas-microsoft-com:office:word" xmlns:w="http://schemas.openxmlformats.org/wordprocessingml/2006/main" xmlns:w14="http://schemas.microsoft.com/office/word/2010/wordml" xmlns:w15="http://schemas.microsoft.com/office/word/2012/wordml" xmlns:w16cex="http://schemas.microsoft.com/office/word/2018/wordml/cex" xmlns:w16cid="http://schemas.microsoft.com/office/word/2016/wordml/cid" xmlns:w16="http://schemas.microsoft.com/office/word/2018/wordml" xmlns:w16du="http://schemas.microsoft.com/office/word/2023/wordml/word16du" xmlns:w16sdtdh="http://schemas.microsoft.com/office/word/2020/wordml/sdtdatahash" xmlns:w16se="http://schemas.microsoft.com/office/word/2015/wordml/symex" xmlns:wpg="http://schemas.microsoft.com/office/word/2010/wordprocessingGroup" xmlns:wpi="http://schemas.microsoft.com/office/word/2010/wordprocessingInk" xmlns:wne="http://schemas.microsoft.com/office/word/2006/wordml" xmlns:wps="http://schemas.microsoft.com/office/word/2010/wordprocessingShape" mc:Ignorable="w14 w15 w16se w16cid w16 w16cex w16sdtdh w16du wp14">
   <w:footnote w:type="separator" w:id="-1">
     <w:p>
       <w:pPr>
@@ -3045,7 +3159,7 @@
 </file>
 
 <file path=word/header1.xml><?xml version="1.0" encoding="utf-8"?>
-<w:hdr xmlns:wpc="http://schemas.microsoft.com/office/word/2010/wordprocessingCanvas" xmlns:cx="http://schemas.microsoft.com/office/drawing/2014/chartex" xmlns:cx1="http://schemas.microsoft.com/office/drawing/2015/9/8/chartex" xmlns:cx2="http://schemas.microsoft.com/office/drawing/2015/10/21/chartex" xmlns:cx3="http://schemas.microsoft.com/office/drawing/2016/5/9/chartex" xmlns:cx4="http://schemas.microsoft.com/office/drawing/2016/5/10/chartex" xmlns:cx5="http://schemas.microsoft.com/office/drawing/2016/5/11/chartex" xmlns:cx6="http://schemas.microsoft.com/office/drawing/2016/5/12/chartex" xmlns:cx7="http://schemas.microsoft.com/office/drawing/2016/5/13/chartex" xmlns:cx8="http://schemas.microsoft.com/office/drawing/2016/5/14/chartex" xmlns:mc="http://schemas.openxmlformats.org/markup-compatibility/2006" xmlns:aink="http://schemas.microsoft.com/office/drawing/2016/ink" xmlns:am3d="http://schemas.microsoft.com/office/drawing/2017/model3d" xmlns:o="urn:schemas-microsoft-com:office:office" xmlns:oel="http://schemas.microsoft.com/office/2019/extlst" xmlns:r="http://schemas.openxmlformats.org/officeDocument/2006/relationships" xmlns:m="http://schemas.openxmlformats.org/officeDocument/2006/math" xmlns:v="urn:schemas-microsoft-com:vml" xmlns:wp14="http://schemas.microsoft.com/office/word/2010/wordprocessingDrawing" xmlns:wp="http://schemas.openxmlformats.org/drawingml/2006/wordprocessingDrawing" xmlns:w10="urn:schemas-microsoft-com:office:word" xmlns:w="http://schemas.openxmlformats.org/wordprocessingml/2006/main" xmlns:w14="http://schemas.microsoft.com/office/word/2010/wordml" xmlns:w15="http://schemas.microsoft.com/office/word/2012/wordml" xmlns:w16cex="http://schemas.microsoft.com/office/word/2018/wordml/cex" xmlns:w16cid="http://schemas.microsoft.com/office/word/2016/wordml/cid" xmlns:w16="http://schemas.microsoft.com/office/word/2018/wordml" xmlns:w16sdtdh="http://schemas.microsoft.com/office/word/2020/wordml/sdtdatahash" xmlns:w16se="http://schemas.microsoft.com/office/word/2015/wordml/symex" xmlns:wpg="http://schemas.microsoft.com/office/word/2010/wordprocessingGroup" xmlns:wpi="http://schemas.microsoft.com/office/word/2010/wordprocessingInk" xmlns:wne="http://schemas.microsoft.com/office/word/2006/wordml" xmlns:wps="http://schemas.microsoft.com/office/word/2010/wordprocessingShape" mc:Ignorable="w14 w15 w16se w16cid w16 w16cex w16sdtdh wp14">
+<w:hdr xmlns:wpc="http://schemas.microsoft.com/office/word/2010/wordprocessingCanvas" xmlns:cx="http://schemas.microsoft.com/office/drawing/2014/chartex" xmlns:cx1="http://schemas.microsoft.com/office/drawing/2015/9/8/chartex" xmlns:cx2="http://schemas.microsoft.com/office/drawing/2015/10/21/chartex" xmlns:cx3="http://schemas.microsoft.com/office/drawing/2016/5/9/chartex" xmlns:cx4="http://schemas.microsoft.com/office/drawing/2016/5/10/chartex" xmlns:cx5="http://schemas.microsoft.com/office/drawing/2016/5/11/chartex" xmlns:cx6="http://schemas.microsoft.com/office/drawing/2016/5/12/chartex" xmlns:cx7="http://schemas.microsoft.com/office/drawing/2016/5/13/chartex" xmlns:cx8="http://schemas.microsoft.com/office/drawing/2016/5/14/chartex" xmlns:mc="http://schemas.openxmlformats.org/markup-compatibility/2006" xmlns:aink="http://schemas.microsoft.com/office/drawing/2016/ink" xmlns:am3d="http://schemas.microsoft.com/office/drawing/2017/model3d" xmlns:o="urn:schemas-microsoft-com:office:office" xmlns:oel="http://schemas.microsoft.com/office/2019/extlst" xmlns:r="http://schemas.openxmlformats.org/officeDocument/2006/relationships" xmlns:m="http://schemas.openxmlformats.org/officeDocument/2006/math" xmlns:v="urn:schemas-microsoft-com:vml" xmlns:wp14="http://schemas.microsoft.com/office/word/2010/wordprocessingDrawing" xmlns:wp="http://schemas.openxmlformats.org/drawingml/2006/wordprocessingDrawing" xmlns:w10="urn:schemas-microsoft-com:office:word" xmlns:w="http://schemas.openxmlformats.org/wordprocessingml/2006/main" xmlns:w14="http://schemas.microsoft.com/office/word/2010/wordml" xmlns:w15="http://schemas.microsoft.com/office/word/2012/wordml" xmlns:w16cex="http://schemas.microsoft.com/office/word/2018/wordml/cex" xmlns:w16cid="http://schemas.microsoft.com/office/word/2016/wordml/cid" xmlns:w16="http://schemas.microsoft.com/office/word/2018/wordml" xmlns:w16du="http://schemas.microsoft.com/office/word/2023/wordml/word16du" xmlns:w16sdtdh="http://schemas.microsoft.com/office/word/2020/wordml/sdtdatahash" xmlns:w16se="http://schemas.microsoft.com/office/word/2015/wordml/symex" xmlns:wpg="http://schemas.microsoft.com/office/word/2010/wordprocessingGroup" xmlns:wpi="http://schemas.microsoft.com/office/word/2010/wordprocessingInk" xmlns:wne="http://schemas.microsoft.com/office/word/2006/wordml" xmlns:wps="http://schemas.microsoft.com/office/word/2010/wordprocessingShape" mc:Ignorable="w14 w15 w16se w16cid w16 w16cex w16sdtdh w16du wp14">
   <w:p>
     <w:pPr>
       <w:pStyle w:val="Header"/>
@@ -3055,7 +3169,7 @@
 </file>
 
 <file path=word/header2.xml><?xml version="1.0" encoding="utf-8"?>
-<w:hdr xmlns:wpc="http://schemas.microsoft.com/office/word/2010/wordprocessingCanvas" xmlns:cx="http://schemas.microsoft.com/office/drawing/2014/chartex" xmlns:cx1="http://schemas.microsoft.com/office/drawing/2015/9/8/chartex" xmlns:cx2="http://schemas.microsoft.com/office/drawing/2015/10/21/chartex" xmlns:cx3="http://schemas.microsoft.com/office/drawing/2016/5/9/chartex" xmlns:cx4="http://schemas.microsoft.com/office/drawing/2016/5/10/chartex" xmlns:cx5="http://schemas.microsoft.com/office/drawing/2016/5/11/chartex" xmlns:cx6="http://schemas.microsoft.com/office/drawing/2016/5/12/chartex" xmlns:cx7="http://schemas.microsoft.com/office/drawing/2016/5/13/chartex" xmlns:cx8="http://schemas.microsoft.com/office/drawing/2016/5/14/chartex" xmlns:mc="http://schemas.openxmlformats.org/markup-compatibility/2006" xmlns:aink="http://schemas.microsoft.com/office/drawing/2016/ink" xmlns:am3d="http://schemas.microsoft.com/office/drawing/2017/model3d" xmlns:o="urn:schemas-microsoft-com:office:office" xmlns:oel="http://schemas.microsoft.com/office/2019/extlst" xmlns:r="http://schemas.openxmlformats.org/officeDocument/2006/relationships" xmlns:m="http://schemas.openxmlformats.org/officeDocument/2006/math" xmlns:v="urn:schemas-microsoft-com:vml" xmlns:wp14="http://schemas.microsoft.com/office/word/2010/wordprocessingDrawing" xmlns:wp="http://schemas.openxmlformats.org/drawingml/2006/wordprocessingDrawing" xmlns:w10="urn:schemas-microsoft-com:office:word" xmlns:w="http://schemas.openxmlformats.org/wordprocessingml/2006/main" xmlns:w14="http://schemas.microsoft.com/office/word/2010/wordml" xmlns:w15="http://schemas.microsoft.com/office/word/2012/wordml" xmlns:w16cex="http://schemas.microsoft.com/office/word/2018/wordml/cex" xmlns:w16cid="http://schemas.microsoft.com/office/word/2016/wordml/cid" xmlns:w16="http://schemas.microsoft.com/office/word/2018/wordml" xmlns:w16sdtdh="http://schemas.microsoft.com/office/word/2020/wordml/sdtdatahash" xmlns:w16se="http://schemas.microsoft.com/office/word/2015/wordml/symex" xmlns:wpg="http://schemas.microsoft.com/office/word/2010/wordprocessingGroup" xmlns:wpi="http://schemas.microsoft.com/office/word/2010/wordprocessingInk" xmlns:wne="http://schemas.microsoft.com/office/word/2006/wordml" xmlns:wps="http://schemas.microsoft.com/office/word/2010/wordprocessingShape" mc:Ignorable="w14 w15 w16se w16cid w16 w16cex w16sdtdh wp14">
+<w:hdr xmlns:wpc="http://schemas.microsoft.com/office/word/2010/wordprocessingCanvas" xmlns:cx="http://schemas.microsoft.com/office/drawing/2014/chartex" xmlns:cx1="http://schemas.microsoft.com/office/drawing/2015/9/8/chartex" xmlns:cx2="http://schemas.microsoft.com/office/drawing/2015/10/21/chartex" xmlns:cx3="http://schemas.microsoft.com/office/drawing/2016/5/9/chartex" xmlns:cx4="http://schemas.microsoft.com/office/drawing/2016/5/10/chartex" xmlns:cx5="http://schemas.microsoft.com/office/drawing/2016/5/11/chartex" xmlns:cx6="http://schemas.microsoft.com/office/drawing/2016/5/12/chartex" xmlns:cx7="http://schemas.microsoft.com/office/drawing/2016/5/13/chartex" xmlns:cx8="http://schemas.microsoft.com/office/drawing/2016/5/14/chartex" xmlns:mc="http://schemas.openxmlformats.org/markup-compatibility/2006" xmlns:aink="http://schemas.microsoft.com/office/drawing/2016/ink" xmlns:am3d="http://schemas.microsoft.com/office/drawing/2017/model3d" xmlns:o="urn:schemas-microsoft-com:office:office" xmlns:oel="http://schemas.microsoft.com/office/2019/extlst" xmlns:r="http://schemas.openxmlformats.org/officeDocument/2006/relationships" xmlns:m="http://schemas.openxmlformats.org/officeDocument/2006/math" xmlns:v="urn:schemas-microsoft-com:vml" xmlns:wp14="http://schemas.microsoft.com/office/word/2010/wordprocessingDrawing" xmlns:wp="http://schemas.openxmlformats.org/drawingml/2006/wordprocessingDrawing" xmlns:w10="urn:schemas-microsoft-com:office:word" xmlns:w="http://schemas.openxmlformats.org/wordprocessingml/2006/main" xmlns:w14="http://schemas.microsoft.com/office/word/2010/wordml" xmlns:w15="http://schemas.microsoft.com/office/word/2012/wordml" xmlns:w16cex="http://schemas.microsoft.com/office/word/2018/wordml/cex" xmlns:w16cid="http://schemas.microsoft.com/office/word/2016/wordml/cid" xmlns:w16="http://schemas.microsoft.com/office/word/2018/wordml" xmlns:w16du="http://schemas.microsoft.com/office/word/2023/wordml/word16du" xmlns:w16sdtdh="http://schemas.microsoft.com/office/word/2020/wordml/sdtdatahash" xmlns:w16se="http://schemas.microsoft.com/office/word/2015/wordml/symex" xmlns:wpg="http://schemas.microsoft.com/office/word/2010/wordprocessingGroup" xmlns:wpi="http://schemas.microsoft.com/office/word/2010/wordprocessingInk" xmlns:wne="http://schemas.microsoft.com/office/word/2006/wordml" xmlns:wps="http://schemas.microsoft.com/office/word/2010/wordprocessingShape" mc:Ignorable="w14 w15 w16se w16cid w16 w16cex w16sdtdh w16du wp14">
   <w:tbl>
     <w:tblPr>
       <w:tblW w:w="10802" w:type="dxa"/>
@@ -3246,7 +3360,7 @@
 </file>
 
 <file path=word/header3.xml><?xml version="1.0" encoding="utf-8"?>
-<w:hdr xmlns:wpc="http://schemas.microsoft.com/office/word/2010/wordprocessingCanvas" xmlns:cx="http://schemas.microsoft.com/office/drawing/2014/chartex" xmlns:cx1="http://schemas.microsoft.com/office/drawing/2015/9/8/chartex" xmlns:cx2="http://schemas.microsoft.com/office/drawing/2015/10/21/chartex" xmlns:cx3="http://schemas.microsoft.com/office/drawing/2016/5/9/chartex" xmlns:cx4="http://schemas.microsoft.com/office/drawing/2016/5/10/chartex" xmlns:cx5="http://schemas.microsoft.com/office/drawing/2016/5/11/chartex" xmlns:cx6="http://schemas.microsoft.com/office/drawing/2016/5/12/chartex" xmlns:cx7="http://schemas.microsoft.com/office/drawing/2016/5/13/chartex" xmlns:cx8="http://schemas.microsoft.com/office/drawing/2016/5/14/chartex" xmlns:mc="http://schemas.openxmlformats.org/markup-compatibility/2006" xmlns:aink="http://schemas.microsoft.com/office/drawing/2016/ink" xmlns:am3d="http://schemas.microsoft.com/office/drawing/2017/model3d" xmlns:o="urn:schemas-microsoft-com:office:office" xmlns:oel="http://schemas.microsoft.com/office/2019/extlst" xmlns:r="http://schemas.openxmlformats.org/officeDocument/2006/relationships" xmlns:m="http://schemas.openxmlformats.org/officeDocument/2006/math" xmlns:v="urn:schemas-microsoft-com:vml" xmlns:wp14="http://schemas.microsoft.com/office/word/2010/wordprocessingDrawing" xmlns:wp="http://schemas.openxmlformats.org/drawingml/2006/wordprocessingDrawing" xmlns:w10="urn:schemas-microsoft-com:office:word" xmlns:w="http://schemas.openxmlformats.org/wordprocessingml/2006/main" xmlns:w14="http://schemas.microsoft.com/office/word/2010/wordml" xmlns:w15="http://schemas.microsoft.com/office/word/2012/wordml" xmlns:w16cex="http://schemas.microsoft.com/office/word/2018/wordml/cex" xmlns:w16cid="http://schemas.microsoft.com/office/word/2016/wordml/cid" xmlns:w16="http://schemas.microsoft.com/office/word/2018/wordml" xmlns:w16sdtdh="http://schemas.microsoft.com/office/word/2020/wordml/sdtdatahash" xmlns:w16se="http://schemas.microsoft.com/office/word/2015/wordml/symex" xmlns:wpg="http://schemas.microsoft.com/office/word/2010/wordprocessingGroup" xmlns:wpi="http://schemas.microsoft.com/office/word/2010/wordprocessingInk" xmlns:wne="http://schemas.microsoft.com/office/word/2006/wordml" xmlns:wps="http://schemas.microsoft.com/office/word/2010/wordprocessingShape" mc:Ignorable="w14 w15 w16se w16cid w16 w16cex w16sdtdh wp14">
+<w:hdr xmlns:wpc="http://schemas.microsoft.com/office/word/2010/wordprocessingCanvas" xmlns:cx="http://schemas.microsoft.com/office/drawing/2014/chartex" xmlns:cx1="http://schemas.microsoft.com/office/drawing/2015/9/8/chartex" xmlns:cx2="http://schemas.microsoft.com/office/drawing/2015/10/21/chartex" xmlns:cx3="http://schemas.microsoft.com/office/drawing/2016/5/9/chartex" xmlns:cx4="http://schemas.microsoft.com/office/drawing/2016/5/10/chartex" xmlns:cx5="http://schemas.microsoft.com/office/drawing/2016/5/11/chartex" xmlns:cx6="http://schemas.microsoft.com/office/drawing/2016/5/12/chartex" xmlns:cx7="http://schemas.microsoft.com/office/drawing/2016/5/13/chartex" xmlns:cx8="http://schemas.microsoft.com/office/drawing/2016/5/14/chartex" xmlns:mc="http://schemas.openxmlformats.org/markup-compatibility/2006" xmlns:aink="http://schemas.microsoft.com/office/drawing/2016/ink" xmlns:am3d="http://schemas.microsoft.com/office/drawing/2017/model3d" xmlns:o="urn:schemas-microsoft-com:office:office" xmlns:oel="http://schemas.microsoft.com/office/2019/extlst" xmlns:r="http://schemas.openxmlformats.org/officeDocument/2006/relationships" xmlns:m="http://schemas.openxmlformats.org/officeDocument/2006/math" xmlns:v="urn:schemas-microsoft-com:vml" xmlns:wp14="http://schemas.microsoft.com/office/word/2010/wordprocessingDrawing" xmlns:wp="http://schemas.openxmlformats.org/drawingml/2006/wordprocessingDrawing" xmlns:w10="urn:schemas-microsoft-com:office:word" xmlns:w="http://schemas.openxmlformats.org/wordprocessingml/2006/main" xmlns:w14="http://schemas.microsoft.com/office/word/2010/wordml" xmlns:w15="http://schemas.microsoft.com/office/word/2012/wordml" xmlns:w16cex="http://schemas.microsoft.com/office/word/2018/wordml/cex" xmlns:w16cid="http://schemas.microsoft.com/office/word/2016/wordml/cid" xmlns:w16="http://schemas.microsoft.com/office/word/2018/wordml" xmlns:w16du="http://schemas.microsoft.com/office/word/2023/wordml/word16du" xmlns:w16sdtdh="http://schemas.microsoft.com/office/word/2020/wordml/sdtdatahash" xmlns:w16se="http://schemas.microsoft.com/office/word/2015/wordml/symex" xmlns:wpg="http://schemas.microsoft.com/office/word/2010/wordprocessingGroup" xmlns:wpi="http://schemas.microsoft.com/office/word/2010/wordprocessingInk" xmlns:wne="http://schemas.microsoft.com/office/word/2006/wordml" xmlns:wps="http://schemas.microsoft.com/office/word/2010/wordprocessingShape" mc:Ignorable="w14 w15 w16se w16cid w16 w16cex w16sdtdh w16du wp14">
   <w:p>
     <w:pPr>
       <w:pStyle w:val="Header"/>
@@ -3256,7 +3370,7 @@
 </file>
 
 <file path=word/people.xml><?xml version="1.0" encoding="utf-8"?>
-<w15:people xmlns:wpc="http://schemas.microsoft.com/office/word/2010/wordprocessingCanvas" xmlns:cx="http://schemas.microsoft.com/office/drawing/2014/chartex" xmlns:cx1="http://schemas.microsoft.com/office/drawing/2015/9/8/chartex" xmlns:cx2="http://schemas.microsoft.com/office/drawing/2015/10/21/chartex" xmlns:cx3="http://schemas.microsoft.com/office/drawing/2016/5/9/chartex" xmlns:cx4="http://schemas.microsoft.com/office/drawing/2016/5/10/chartex" xmlns:cx5="http://schemas.microsoft.com/office/drawing/2016/5/11/chartex" xmlns:cx6="http://schemas.microsoft.com/office/drawing/2016/5/12/chartex" xmlns:cx7="http://schemas.microsoft.com/office/drawing/2016/5/13/chartex" xmlns:cx8="http://schemas.microsoft.com/office/drawing/2016/5/14/chartex" xmlns:mc="http://schemas.openxmlformats.org/markup-compatibility/2006" xmlns:aink="http://schemas.microsoft.com/office/drawing/2016/ink" xmlns:am3d="http://schemas.microsoft.com/office/drawing/2017/model3d" xmlns:o="urn:schemas-microsoft-com:office:office" xmlns:oel="http://schemas.microsoft.com/office/2019/extlst" xmlns:r="http://schemas.openxmlformats.org/officeDocument/2006/relationships" xmlns:m="http://schemas.openxmlformats.org/officeDocument/2006/math" xmlns:v="urn:schemas-microsoft-com:vml" xmlns:wp14="http://schemas.microsoft.com/office/word/2010/wordprocessingDrawing" xmlns:wp="http://schemas.openxmlformats.org/drawingml/2006/wordprocessingDrawing" xmlns:w10="urn:schemas-microsoft-com:office:word" xmlns:w="http://schemas.openxmlformats.org/wordprocessingml/2006/main" xmlns:w14="http://schemas.microsoft.com/office/word/2010/wordml" xmlns:w15="http://schemas.microsoft.com/office/word/2012/wordml" xmlns:w16cex="http://schemas.microsoft.com/office/word/2018/wordml/cex" xmlns:w16cid="http://schemas.microsoft.com/office/word/2016/wordml/cid" xmlns:w16="http://schemas.microsoft.com/office/word/2018/wordml" xmlns:w16sdtdh="http://schemas.microsoft.com/office/word/2020/wordml/sdtdatahash" xmlns:w16se="http://schemas.microsoft.com/office/word/2015/wordml/symex" xmlns:wpg="http://schemas.microsoft.com/office/word/2010/wordprocessingGroup" xmlns:wpi="http://schemas.microsoft.com/office/word/2010/wordprocessingInk" xmlns:wne="http://schemas.microsoft.com/office/word/2006/wordml" xmlns:wps="http://schemas.microsoft.com/office/word/2010/wordprocessingShape" mc:Ignorable="w14 w15 w16se w16cid w16 w16cex w16sdtdh wp14">
+<w15:people xmlns:wpc="http://schemas.microsoft.com/office/word/2010/wordprocessingCanvas" xmlns:cx="http://schemas.microsoft.com/office/drawing/2014/chartex" xmlns:cx1="http://schemas.microsoft.com/office/drawing/2015/9/8/chartex" xmlns:cx2="http://schemas.microsoft.com/office/drawing/2015/10/21/chartex" xmlns:cx3="http://schemas.microsoft.com/office/drawing/2016/5/9/chartex" xmlns:cx4="http://schemas.microsoft.com/office/drawing/2016/5/10/chartex" xmlns:cx5="http://schemas.microsoft.com/office/drawing/2016/5/11/chartex" xmlns:cx6="http://schemas.microsoft.com/office/drawing/2016/5/12/chartex" xmlns:cx7="http://schemas.microsoft.com/office/drawing/2016/5/13/chartex" xmlns:cx8="http://schemas.microsoft.com/office/drawing/2016/5/14/chartex" xmlns:mc="http://schemas.openxmlformats.org/markup-compatibility/2006" xmlns:aink="http://schemas.microsoft.com/office/drawing/2016/ink" xmlns:am3d="http://schemas.microsoft.com/office/drawing/2017/model3d" xmlns:o="urn:schemas-microsoft-com:office:office" xmlns:oel="http://schemas.microsoft.com/office/2019/extlst" xmlns:r="http://schemas.openxmlformats.org/officeDocument/2006/relationships" xmlns:m="http://schemas.openxmlformats.org/officeDocument/2006/math" xmlns:v="urn:schemas-microsoft-com:vml" xmlns:wp14="http://schemas.microsoft.com/office/word/2010/wordprocessingDrawing" xmlns:wp="http://schemas.openxmlformats.org/drawingml/2006/wordprocessingDrawing" xmlns:w10="urn:schemas-microsoft-com:office:word" xmlns:w="http://schemas.openxmlformats.org/wordprocessingml/2006/main" xmlns:w14="http://schemas.microsoft.com/office/word/2010/wordml" xmlns:w15="http://schemas.microsoft.com/office/word/2012/wordml" xmlns:w16cex="http://schemas.microsoft.com/office/word/2018/wordml/cex" xmlns:w16cid="http://schemas.microsoft.com/office/word/2016/wordml/cid" xmlns:w16="http://schemas.microsoft.com/office/word/2018/wordml" xmlns:w16du="http://schemas.microsoft.com/office/word/2023/wordml/word16du" xmlns:w16sdtdh="http://schemas.microsoft.com/office/word/2020/wordml/sdtdatahash" xmlns:w16se="http://schemas.microsoft.com/office/word/2015/wordml/symex" xmlns:wpg="http://schemas.microsoft.com/office/word/2010/wordprocessingGroup" xmlns:wpi="http://schemas.microsoft.com/office/word/2010/wordprocessingInk" xmlns:wne="http://schemas.microsoft.com/office/word/2006/wordml" xmlns:wps="http://schemas.microsoft.com/office/word/2010/wordprocessingShape" mc:Ignorable="w14 w15 w16se w16cid w16 w16cex w16sdtdh w16du wp14">
   <w15:person w15:author="Yates, Vita WLRS:EX">
     <w15:presenceInfo w15:providerId="AD" w15:userId="S::vita.yates@gov.bc.ca::45be61f0-e889-4ccc-ab3e-dbcc2d1a132d"/>
   </w15:person>
@@ -3264,7 +3378,7 @@
 </file>
 
 <file path=word/styles.xml><?xml version="1.0" encoding="utf-8"?>
-<w:styles xmlns:mc="http://schemas.openxmlformats.org/markup-compatibility/2006" xmlns:r="http://schemas.openxmlformats.org/officeDocument/2006/relationships" xmlns:w="http://schemas.openxmlformats.org/wordprocessingml/2006/main" xmlns:w14="http://schemas.microsoft.com/office/word/2010/wordml" xmlns:w15="http://schemas.microsoft.com/office/word/2012/wordml" xmlns:w16cex="http://schemas.microsoft.com/office/word/2018/wordml/cex" xmlns:w16cid="http://schemas.microsoft.com/office/word/2016/wordml/cid" xmlns:w16="http://schemas.microsoft.com/office/word/2018/wordml" xmlns:w16sdtdh="http://schemas.microsoft.com/office/word/2020/wordml/sdtdatahash" xmlns:w16se="http://schemas.microsoft.com/office/word/2015/wordml/symex" mc:Ignorable="w14 w15 w16se w16cid w16 w16cex w16sdtdh">
+<w:styles xmlns:mc="http://schemas.openxmlformats.org/markup-compatibility/2006" xmlns:r="http://schemas.openxmlformats.org/officeDocument/2006/relationships" xmlns:w="http://schemas.openxmlformats.org/wordprocessingml/2006/main" xmlns:w14="http://schemas.microsoft.com/office/word/2010/wordml" xmlns:w15="http://schemas.microsoft.com/office/word/2012/wordml" xmlns:w16cex="http://schemas.microsoft.com/office/word/2018/wordml/cex" xmlns:w16cid="http://schemas.microsoft.com/office/word/2016/wordml/cid" xmlns:w16="http://schemas.microsoft.com/office/word/2018/wordml" xmlns:w16du="http://schemas.microsoft.com/office/word/2023/wordml/word16du" xmlns:w16sdtdh="http://schemas.microsoft.com/office/word/2020/wordml/sdtdatahash" xmlns:w16se="http://schemas.microsoft.com/office/word/2015/wordml/symex" mc:Ignorable="w14 w15 w16se w16cid w16 w16cex w16sdtdh w16du">
   <w:docDefaults>
     <w:rPrDefault>
       <w:rPr>
@@ -4746,6 +4860,33 @@
 </file>
 
 <file path=customXml/item1.xml><?xml version="1.0" encoding="utf-8"?>
+<?mso-contentType ?>
+<FormTemplates xmlns="http://schemas.microsoft.com/sharepoint/v3/contenttype/forms">
+  <Display>DocumentLibraryForm</Display>
+  <Edit>DocumentLibraryForm</Edit>
+  <New>DocumentLibraryForm</New>
+</FormTemplates>
+</file>
+
+<file path=customXml/item2.xml><?xml version="1.0" encoding="utf-8"?>
+<p:properties xmlns:p="http://schemas.microsoft.com/office/2006/metadata/properties" xmlns:xsi="http://www.w3.org/2001/XMLSchema-instance" xmlns:pc="http://schemas.microsoft.com/office/infopath/2007/PartnerControls">
+  <documentManagement>
+    <TaxCatchAll xmlns="cbeac988-4fd5-47cf-ad03-89cc7678fa90" xsi:nil="true"/>
+    <lcf76f155ced4ddcb4097134ff3c332f xmlns="aa9c99c1-69c1-4b58-9df5-4d4796c46f8a">
+      <Terms xmlns="http://schemas.microsoft.com/office/infopath/2007/PartnerControls"/>
+    </lcf76f155ced4ddcb4097134ff3c332f>
+    <SharedWithUsers xmlns="cbeac988-4fd5-47cf-ad03-89cc7678fa90">
+      <UserInfo>
+        <DisplayName/>
+        <AccountId xsi:nil="true"/>
+        <AccountType/>
+      </UserInfo>
+    </SharedWithUsers>
+  </documentManagement>
+</p:properties>
+</file>
+
+<file path=customXml/item3.xml><?xml version="1.0" encoding="utf-8"?>
 <ct:contentTypeSchema xmlns:ct="http://schemas.microsoft.com/office/2006/metadata/contentType" xmlns:ma="http://schemas.microsoft.com/office/2006/metadata/properties/metaAttributes" ct:_="" ma:_="" ma:contentTypeName="Document" ma:contentTypeID="0x010100ED0089B3ED392A4CB3C10705735CFAD3" ma:contentTypeVersion="15" ma:contentTypeDescription="Create a new document." ma:contentTypeScope="" ma:versionID="e9715c4352d5d9c94cf397f6db7911f6">
   <xsd:schema xmlns:xsd="http://www.w3.org/2001/XMLSchema" xmlns:xs="http://www.w3.org/2001/XMLSchema" xmlns:p="http://schemas.microsoft.com/office/2006/metadata/properties" xmlns:ns2="aa9c99c1-69c1-4b58-9df5-4d4796c46f8a" xmlns:ns3="cbeac988-4fd5-47cf-ad03-89cc7678fa90" targetNamespace="http://schemas.microsoft.com/office/2006/metadata/properties" ma:root="true" ma:fieldsID="4a7b24a40f906d6832371abf7aef78d6" ns2:_="" ns3:_="">
     <xsd:import namespace="aa9c99c1-69c1-4b58-9df5-4d4796c46f8a"/>
@@ -4980,34 +5121,26 @@
 </ct:contentTypeSchema>
 </file>
 
-<file path=customXml/item2.xml><?xml version="1.0" encoding="utf-8"?>
-<p:properties xmlns:p="http://schemas.microsoft.com/office/2006/metadata/properties" xmlns:xsi="http://www.w3.org/2001/XMLSchema-instance" xmlns:pc="http://schemas.microsoft.com/office/infopath/2007/PartnerControls">
-  <documentManagement>
-    <TaxCatchAll xmlns="cbeac988-4fd5-47cf-ad03-89cc7678fa90" xsi:nil="true"/>
-    <lcf76f155ced4ddcb4097134ff3c332f xmlns="aa9c99c1-69c1-4b58-9df5-4d4796c46f8a">
-      <Terms xmlns="http://schemas.microsoft.com/office/infopath/2007/PartnerControls"/>
-    </lcf76f155ced4ddcb4097134ff3c332f>
-    <SharedWithUsers xmlns="cbeac988-4fd5-47cf-ad03-89cc7678fa90">
-      <UserInfo>
-        <DisplayName/>
-        <AccountId xsi:nil="true"/>
-        <AccountType/>
-      </UserInfo>
-    </SharedWithUsers>
-  </documentManagement>
-</p:properties>
+<file path=customXml/itemProps1.xml><?xml version="1.0" encoding="utf-8"?>
+<ds:datastoreItem xmlns:ds="http://schemas.openxmlformats.org/officeDocument/2006/customXml" ds:itemID="{4BECF9F2-3A10-48CC-8D31-4F6E8664527E}">
+  <ds:schemaRefs>
+    <ds:schemaRef ds:uri="http://schemas.microsoft.com/sharepoint/v3/contenttype/forms"/>
+  </ds:schemaRefs>
+</ds:datastoreItem>
 </file>
 
-<file path=customXml/item3.xml><?xml version="1.0" encoding="utf-8"?>
-<?mso-contentType ?>
-<FormTemplates xmlns="http://schemas.microsoft.com/sharepoint/v3/contenttype/forms">
-  <Display>DocumentLibraryForm</Display>
-  <Edit>DocumentLibraryForm</Edit>
-  <New>DocumentLibraryForm</New>
-</FormTemplates>
+<file path=customXml/itemProps2.xml><?xml version="1.0" encoding="utf-8"?>
+<ds:datastoreItem xmlns:ds="http://schemas.openxmlformats.org/officeDocument/2006/customXml" ds:itemID="{C6C5DCE0-D69C-4B6E-96D9-C69B23DE6D4A}">
+  <ds:schemaRefs>
+    <ds:schemaRef ds:uri="http://schemas.microsoft.com/office/2006/metadata/properties"/>
+    <ds:schemaRef ds:uri="http://schemas.microsoft.com/office/infopath/2007/PartnerControls"/>
+    <ds:schemaRef ds:uri="cbeac988-4fd5-47cf-ad03-89cc7678fa90"/>
+    <ds:schemaRef ds:uri="aa9c99c1-69c1-4b58-9df5-4d4796c46f8a"/>
+  </ds:schemaRefs>
+</ds:datastoreItem>
 </file>
 
-<file path=customXml/itemProps1.xml><?xml version="1.0" encoding="utf-8"?>
+<file path=customXml/itemProps3.xml><?xml version="1.0" encoding="utf-8"?>
 <ds:datastoreItem xmlns:ds="http://schemas.openxmlformats.org/officeDocument/2006/customXml" ds:itemID="{26FF9410-7F49-4DD5-9478-D670A139DF54}">
   <ds:schemaRefs>
     <ds:schemaRef ds:uri="http://schemas.microsoft.com/office/2006/metadata/contentType"/>
@@ -5024,23 +5157,4 @@
     <ds:schemaRef ds:uri="http://schemas.microsoft.com/internal/obd"/>
   </ds:schemaRefs>
 </ds:datastoreItem>
-</file>
-
-<file path=customXml/itemProps2.xml><?xml version="1.0" encoding="utf-8"?>
-<ds:datastoreItem xmlns:ds="http://schemas.openxmlformats.org/officeDocument/2006/customXml" ds:itemID="{C6C5DCE0-D69C-4B6E-96D9-C69B23DE6D4A}">
-  <ds:schemaRefs>
-    <ds:schemaRef ds:uri="http://schemas.microsoft.com/office/2006/metadata/properties"/>
-    <ds:schemaRef ds:uri="http://schemas.microsoft.com/office/infopath/2007/PartnerControls"/>
-    <ds:schemaRef ds:uri="cbeac988-4fd5-47cf-ad03-89cc7678fa90"/>
-    <ds:schemaRef ds:uri="aa9c99c1-69c1-4b58-9df5-4d4796c46f8a"/>
-  </ds:schemaRefs>
-</ds:datastoreItem>
-</file>
-
-<file path=customXml/itemProps3.xml><?xml version="1.0" encoding="utf-8"?>
-<ds:datastoreItem xmlns:ds="http://schemas.openxmlformats.org/officeDocument/2006/customXml" ds:itemID="{4BECF9F2-3A10-48CC-8D31-4F6E8664527E}">
-  <ds:schemaRefs>
-    <ds:schemaRef ds:uri="http://schemas.microsoft.com/sharepoint/v3/contenttype/forms"/>
-  </ds:schemaRefs>
-</ds:datastoreItem>
 </file>
--- a/backend/templates/complaint/CDOGS-ERS-COMPLAINT-TEMPLATE-v1.docx
+++ b/backend/templates/complaint/CDOGS-ERS-COMPLAINT-TEMPLATE-v1.docx
@@ -146,6 +146,8 @@
               </w:rPr>
               <w:t>{</w:t>
             </w:r>
+            <w:proofErr w:type="spellStart"/>
+            <w:proofErr w:type="gramStart"/>
             <w:r>
               <w:rPr>
                 <w:rFonts w:ascii="BC Sans" w:eastAsia="Times New Roman" w:hAnsi="BC Sans" w:cs="Times New Roman"/>
@@ -157,6 +159,8 @@
               </w:rPr>
               <w:t>d.reportedOn</w:t>
             </w:r>
+            <w:proofErr w:type="spellEnd"/>
+            <w:proofErr w:type="gramEnd"/>
             <w:r>
               <w:rPr>
                 <w:rFonts w:ascii="BC Sans" w:eastAsia="Times New Roman" w:hAnsi="BC Sans" w:cs="Times New Roman"/>
@@ -202,6 +206,8 @@
               </w:rPr>
               <w:t>Created by: {</w:t>
             </w:r>
+            <w:proofErr w:type="spellStart"/>
+            <w:proofErr w:type="gramStart"/>
             <w:r>
               <w:rPr>
                 <w:rFonts w:ascii="BC Sans" w:eastAsia="Times New Roman" w:hAnsi="BC Sans" w:cs="Times New Roman"/>
@@ -213,6 +219,8 @@
               </w:rPr>
               <w:t>d.createdBy</w:t>
             </w:r>
+            <w:proofErr w:type="spellEnd"/>
+            <w:proofErr w:type="gramEnd"/>
             <w:r>
               <w:rPr>
                 <w:rFonts w:ascii="BC Sans" w:eastAsia="Times New Roman" w:hAnsi="BC Sans" w:cs="Times New Roman"/>
@@ -245,6 +253,8 @@
               </w:rPr>
               <w:t>Status: {</w:t>
             </w:r>
+            <w:proofErr w:type="spellStart"/>
+            <w:proofErr w:type="gramStart"/>
             <w:r>
               <w:rPr>
                 <w:rFonts w:ascii="BC Sans" w:eastAsia="Times New Roman" w:hAnsi="BC Sans" w:cs="Times New Roman"/>
@@ -256,6 +266,8 @@
               </w:rPr>
               <w:t>d.status</w:t>
             </w:r>
+            <w:proofErr w:type="spellEnd"/>
+            <w:proofErr w:type="gramEnd"/>
             <w:r>
               <w:rPr>
                 <w:rFonts w:ascii="BC Sans" w:eastAsia="Times New Roman" w:hAnsi="BC Sans" w:cs="Times New Roman"/>
@@ -323,6 +335,8 @@
               </w:rPr>
               <w:t>{</w:t>
             </w:r>
+            <w:proofErr w:type="spellStart"/>
+            <w:proofErr w:type="gramStart"/>
             <w:r>
               <w:rPr>
                 <w:rFonts w:ascii="BC Sans" w:eastAsia="Times New Roman" w:hAnsi="BC Sans" w:cs="Times New Roman"/>
@@ -334,6 +348,8 @@
               </w:rPr>
               <w:t>d.updatedOn</w:t>
             </w:r>
+            <w:proofErr w:type="spellEnd"/>
+            <w:proofErr w:type="gramEnd"/>
             <w:r>
               <w:rPr>
                 <w:rFonts w:ascii="BC Sans" w:eastAsia="Times New Roman" w:hAnsi="BC Sans" w:cs="Times New Roman"/>
@@ -377,7 +393,29 @@
                 <w:sz w:val="20"/>
                 <w:szCs w:val="20"/>
               </w:rPr>
-              <w:t xml:space="preserve"> {d.officerAssigned}</w:t>
+              <w:t xml:space="preserve"> {</w:t>
+            </w:r>
+            <w:proofErr w:type="spellStart"/>
+            <w:proofErr w:type="gramStart"/>
+            <w:r>
+              <w:rPr>
+                <w:rFonts w:ascii="BC Sans" w:eastAsia="Times New Roman" w:hAnsi="BC Sans" w:cs="Times New Roman"/>
+                <w:color w:val="000000" w:themeColor="text1"/>
+                <w:sz w:val="20"/>
+                <w:szCs w:val="20"/>
+              </w:rPr>
+              <w:t>d.officerAssigned</w:t>
+            </w:r>
+            <w:proofErr w:type="spellEnd"/>
+            <w:proofErr w:type="gramEnd"/>
+            <w:r>
+              <w:rPr>
+                <w:rFonts w:ascii="BC Sans" w:eastAsia="Times New Roman" w:hAnsi="BC Sans" w:cs="Times New Roman"/>
+                <w:color w:val="000000" w:themeColor="text1"/>
+                <w:sz w:val="20"/>
+                <w:szCs w:val="20"/>
+              </w:rPr>
+              <w:t>}</w:t>
             </w:r>
           </w:p>
         </w:tc>
@@ -563,6 +601,8 @@
               </w:rPr>
               <w:t>{</w:t>
             </w:r>
+            <w:proofErr w:type="spellStart"/>
+            <w:proofErr w:type="gramStart"/>
             <w:r>
               <w:rPr>
                 <w:rFonts w:ascii="BC Sans" w:eastAsia="Times New Roman" w:hAnsi="BC Sans" w:cs="Times New Roman"/>
@@ -572,6 +612,8 @@
               </w:rPr>
               <w:t>d.incidentDateTime</w:t>
             </w:r>
+            <w:proofErr w:type="spellEnd"/>
+            <w:proofErr w:type="gramEnd"/>
             <w:r>
               <w:rPr>
                 <w:rFonts w:ascii="BC Sans" w:eastAsia="Times New Roman" w:hAnsi="BC Sans" w:cs="Times New Roman"/>
@@ -666,6 +708,7 @@
               </w:rPr>
               <w:t>{</w:t>
             </w:r>
+            <w:proofErr w:type="gramStart"/>
             <w:r>
               <w:rPr>
                 <w:rFonts w:ascii="BC Sans" w:eastAsia="Times New Roman" w:hAnsi="BC Sans" w:cs="Times New Roman"/>
@@ -675,6 +718,7 @@
               </w:rPr>
               <w:t>d.</w:t>
             </w:r>
+            <w:proofErr w:type="spellStart"/>
             <w:r>
               <w:rPr>
                 <w:rFonts w:ascii="BC Sans" w:eastAsia="Times New Roman" w:hAnsi="BC Sans" w:cs="Times New Roman"/>
@@ -685,6 +729,8 @@
               </w:rPr>
               <w:t>complaintMethodReceivedCode</w:t>
             </w:r>
+            <w:proofErr w:type="spellEnd"/>
+            <w:proofErr w:type="gramEnd"/>
             <w:r>
               <w:rPr>
                 <w:rFonts w:ascii="BC Sans" w:hAnsi="BC Sans"/>
@@ -759,6 +805,8 @@
               </w:rPr>
               <w:t>{</w:t>
             </w:r>
+            <w:proofErr w:type="spellStart"/>
+            <w:proofErr w:type="gramStart"/>
             <w:r>
               <w:rPr>
                 <w:rFonts w:ascii="BC Sans" w:eastAsia="Times New Roman" w:hAnsi="BC Sans" w:cs="Times New Roman"/>
@@ -768,6 +816,8 @@
               </w:rPr>
               <w:t>d.violationType</w:t>
             </w:r>
+            <w:proofErr w:type="spellEnd"/>
+            <w:proofErr w:type="gramEnd"/>
             <w:r>
               <w:rPr>
                 <w:rFonts w:ascii="BC Sans" w:eastAsia="Times New Roman" w:hAnsi="BC Sans" w:cs="Times New Roman"/>
@@ -842,6 +892,8 @@
               </w:rPr>
               <w:t>{</w:t>
             </w:r>
+            <w:proofErr w:type="spellStart"/>
+            <w:proofErr w:type="gramStart"/>
             <w:r>
               <w:rPr>
                 <w:rFonts w:ascii="BC Sans" w:eastAsia="Times New Roman" w:hAnsi="BC Sans" w:cs="Times New Roman"/>
@@ -851,6 +903,8 @@
               </w:rPr>
               <w:t>d.inProgress</w:t>
             </w:r>
+            <w:proofErr w:type="spellEnd"/>
+            <w:proofErr w:type="gramEnd"/>
             <w:r>
               <w:rPr>
                 <w:rFonts w:ascii="BC Sans" w:eastAsia="Times New Roman" w:hAnsi="BC Sans" w:cs="Times New Roman"/>
@@ -926,6 +980,8 @@
               </w:rPr>
               <w:t>{</w:t>
             </w:r>
+            <w:proofErr w:type="spellStart"/>
+            <w:proofErr w:type="gramStart"/>
             <w:r>
               <w:rPr>
                 <w:rFonts w:ascii="BC Sans" w:eastAsia="Times New Roman" w:hAnsi="BC Sans" w:cs="Times New Roman"/>
@@ -935,6 +991,8 @@
               </w:rPr>
               <w:t>d.wasObserved</w:t>
             </w:r>
+            <w:proofErr w:type="spellEnd"/>
+            <w:proofErr w:type="gramEnd"/>
             <w:r>
               <w:rPr>
                 <w:rFonts w:ascii="BC Sans" w:eastAsia="Times New Roman" w:hAnsi="BC Sans" w:cs="Times New Roman"/>
@@ -1012,6 +1070,8 @@
               </w:rPr>
               <w:t>{</w:t>
             </w:r>
+            <w:proofErr w:type="spellStart"/>
+            <w:proofErr w:type="gramStart"/>
             <w:r>
               <w:rPr>
                 <w:rFonts w:ascii="BC Sans" w:eastAsia="Times New Roman" w:hAnsi="BC Sans" w:cs="Times New Roman"/>
@@ -1023,6 +1083,8 @@
               </w:rPr>
               <w:t>d.location</w:t>
             </w:r>
+            <w:proofErr w:type="spellEnd"/>
+            <w:proofErr w:type="gramEnd"/>
             <w:r>
               <w:rPr>
                 <w:rFonts w:ascii="BC Sans" w:eastAsia="Times New Roman" w:hAnsi="BC Sans" w:cs="Times New Roman"/>
@@ -1101,7 +1163,17 @@
                 <w:sz w:val="20"/>
                 <w:szCs w:val="20"/>
               </w:rPr>
-              <w:t>{d</w:t>
+              <w:t>{</w:t>
+            </w:r>
+            <w:proofErr w:type="spellStart"/>
+            <w:proofErr w:type="gramStart"/>
+            <w:r>
+              <w:rPr>
+                <w:rFonts w:ascii="BC Sans" w:hAnsi="BC Sans" w:cs="BC Sans Light"/>
+                <w:sz w:val="20"/>
+                <w:szCs w:val="20"/>
+              </w:rPr>
+              <w:t>d</w:t>
             </w:r>
             <w:r>
               <w:rPr>
@@ -1111,6 +1183,7 @@
               </w:rPr>
               <w:t>.latitude</w:t>
             </w:r>
+            <w:proofErr w:type="gramEnd"/>
             <w:r>
               <w:rPr>
                 <w:rFonts w:ascii="BC Sans" w:hAnsi="BC Sans" w:cs="BC Sans Light"/>
@@ -1127,6 +1200,7 @@
               </w:rPr>
               <w:t>NE</w:t>
             </w:r>
+            <w:proofErr w:type="spellEnd"/>
             <w:r>
               <w:rPr>
                 <w:rFonts w:ascii="BC Sans" w:hAnsi="BC Sans" w:cs="BC Sans Light"/>
@@ -1149,7 +1223,25 @@
                 <w:sz w:val="20"/>
                 <w:szCs w:val="20"/>
               </w:rPr>
-              <w:t>):showBegin}</w:t>
+              <w:t>):</w:t>
+            </w:r>
+            <w:proofErr w:type="spellStart"/>
+            <w:r>
+              <w:rPr>
+                <w:rFonts w:ascii="BC Sans" w:hAnsi="BC Sans" w:cs="BC Sans Light"/>
+                <w:sz w:val="20"/>
+                <w:szCs w:val="20"/>
+              </w:rPr>
+              <w:t>showBegin</w:t>
+            </w:r>
+            <w:proofErr w:type="spellEnd"/>
+            <w:r>
+              <w:rPr>
+                <w:rFonts w:ascii="BC Sans" w:hAnsi="BC Sans" w:cs="BC Sans Light"/>
+                <w:sz w:val="20"/>
+                <w:szCs w:val="20"/>
+              </w:rPr>
+              <w:t>}</w:t>
             </w:r>
             <w:r>
               <w:rPr>
@@ -1160,6 +1252,7 @@
               </w:rPr>
               <w:t>{</w:t>
             </w:r>
+            <w:proofErr w:type="spellStart"/>
             <w:r>
               <w:rPr>
                 <w:rFonts w:ascii="BC Sans" w:eastAsia="Times New Roman" w:hAnsi="BC Sans" w:cs="Times New Roman"/>
@@ -1169,6 +1262,7 @@
               </w:rPr>
               <w:t>d.latitude</w:t>
             </w:r>
+            <w:proofErr w:type="spellEnd"/>
             <w:r>
               <w:rPr>
                 <w:rFonts w:ascii="BC Sans" w:eastAsia="Times New Roman" w:hAnsi="BC Sans" w:cs="Times New Roman"/>
@@ -1178,6 +1272,7 @@
               </w:rPr>
               <w:t>}, {</w:t>
             </w:r>
+            <w:proofErr w:type="spellStart"/>
             <w:r>
               <w:rPr>
                 <w:rFonts w:ascii="BC Sans" w:eastAsia="Times New Roman" w:hAnsi="BC Sans" w:cs="Times New Roman"/>
@@ -1187,6 +1282,7 @@
               </w:rPr>
               <w:t>d.longitude</w:t>
             </w:r>
+            <w:proofErr w:type="spellEnd"/>
             <w:r>
               <w:rPr>
                 <w:rFonts w:ascii="BC Sans" w:eastAsia="Times New Roman" w:hAnsi="BC Sans" w:cs="Times New Roman"/>
@@ -1208,7 +1304,16 @@
                 <w:sz w:val="20"/>
                 <w:szCs w:val="20"/>
               </w:rPr>
-              <w:t>{d</w:t>
+              <w:t>{</w:t>
+            </w:r>
+            <w:proofErr w:type="spellStart"/>
+            <w:r>
+              <w:rPr>
+                <w:rFonts w:ascii="BC Sans" w:hAnsi="BC Sans" w:cs="BC Sans Light"/>
+                <w:sz w:val="20"/>
+                <w:szCs w:val="20"/>
+              </w:rPr>
+              <w:t>d</w:t>
             </w:r>
             <w:r>
               <w:rPr>
@@ -1234,6 +1339,7 @@
               </w:rPr>
               <w:t>NE</w:t>
             </w:r>
+            <w:proofErr w:type="spellEnd"/>
             <w:r>
               <w:rPr>
                 <w:rFonts w:ascii="BC Sans" w:hAnsi="BC Sans" w:cs="BC Sans Light"/>
@@ -1256,7 +1362,16 @@
                 <w:sz w:val="20"/>
                 <w:szCs w:val="20"/>
               </w:rPr>
-              <w:t>):show</w:t>
+              <w:t>):</w:t>
+            </w:r>
+            <w:proofErr w:type="spellStart"/>
+            <w:r>
+              <w:rPr>
+                <w:rFonts w:ascii="BC Sans" w:hAnsi="BC Sans" w:cs="BC Sans Light"/>
+                <w:sz w:val="20"/>
+                <w:szCs w:val="20"/>
+              </w:rPr>
+              <w:t>show</w:t>
             </w:r>
             <w:r>
               <w:rPr>
@@ -1266,6 +1381,7 @@
               </w:rPr>
               <w:t>End</w:t>
             </w:r>
+            <w:proofErr w:type="spellEnd"/>
             <w:r>
               <w:rPr>
                 <w:rFonts w:ascii="BC Sans" w:hAnsi="BC Sans" w:cs="BC Sans Light"/>
@@ -1345,6 +1461,8 @@
               </w:rPr>
               <w:t>{</w:t>
             </w:r>
+            <w:proofErr w:type="spellStart"/>
+            <w:proofErr w:type="gramStart"/>
             <w:r>
               <w:rPr>
                 <w:rFonts w:ascii="BC Sans" w:eastAsia="BC Sans" w:hAnsi="BC Sans" w:cs="BC Sans"/>
@@ -1354,6 +1472,8 @@
               </w:rPr>
               <w:t>d.community</w:t>
             </w:r>
+            <w:proofErr w:type="spellEnd"/>
+            <w:proofErr w:type="gramEnd"/>
             <w:r>
               <w:rPr>
                 <w:rFonts w:ascii="BC Sans" w:eastAsia="BC Sans" w:hAnsi="BC Sans" w:cs="BC Sans"/>
@@ -1363,6 +1483,7 @@
               </w:rPr>
               <w:t>}, {</w:t>
             </w:r>
+            <w:proofErr w:type="spellStart"/>
             <w:r>
               <w:rPr>
                 <w:rFonts w:ascii="BC Sans" w:eastAsia="BC Sans" w:hAnsi="BC Sans" w:cs="BC Sans"/>
@@ -1372,6 +1493,7 @@
               </w:rPr>
               <w:t>d.office</w:t>
             </w:r>
+            <w:proofErr w:type="spellEnd"/>
             <w:r>
               <w:rPr>
                 <w:rFonts w:ascii="BC Sans" w:eastAsia="BC Sans" w:hAnsi="BC Sans" w:cs="BC Sans"/>
@@ -1396,6 +1518,7 @@
               </w:rPr>
               <w:t>{</w:t>
             </w:r>
+            <w:proofErr w:type="spellStart"/>
             <w:r>
               <w:rPr>
                 <w:rFonts w:ascii="BC Sans" w:eastAsia="BC Sans" w:hAnsi="BC Sans" w:cs="BC Sans"/>
@@ -1405,6 +1528,7 @@
               </w:rPr>
               <w:t>d.zone</w:t>
             </w:r>
+            <w:proofErr w:type="spellEnd"/>
             <w:r>
               <w:rPr>
                 <w:rFonts w:ascii="BC Sans" w:eastAsia="BC Sans" w:hAnsi="BC Sans" w:cs="BC Sans"/>
@@ -1414,6 +1538,7 @@
               </w:rPr>
               <w:t>}, {</w:t>
             </w:r>
+            <w:proofErr w:type="spellStart"/>
             <w:r>
               <w:rPr>
                 <w:rFonts w:ascii="BC Sans" w:eastAsia="BC Sans" w:hAnsi="BC Sans" w:cs="BC Sans"/>
@@ -1421,7 +1546,17 @@
                 <w:sz w:val="20"/>
                 <w:szCs w:val="20"/>
               </w:rPr>
-              <w:t>d.region}</w:t>
+              <w:t>d.region</w:t>
+            </w:r>
+            <w:proofErr w:type="spellEnd"/>
+            <w:r>
+              <w:rPr>
+                <w:rFonts w:ascii="BC Sans" w:eastAsia="BC Sans" w:hAnsi="BC Sans" w:cs="BC Sans"/>
+                <w:color w:val="000000" w:themeColor="text1"/>
+                <w:sz w:val="20"/>
+                <w:szCs w:val="20"/>
+              </w:rPr>
+              <w:t>}</w:t>
             </w:r>
           </w:p>
         </w:tc>
@@ -1488,6 +1623,8 @@
               </w:rPr>
               <w:t>{</w:t>
             </w:r>
+            <w:proofErr w:type="spellStart"/>
+            <w:proofErr w:type="gramStart"/>
             <w:r>
               <w:rPr>
                 <w:rFonts w:ascii="BC Sans" w:eastAsia="Times New Roman" w:hAnsi="BC Sans" w:cs="Times New Roman"/>
@@ -1497,6 +1634,8 @@
               </w:rPr>
               <w:t>d.locationDescription</w:t>
             </w:r>
+            <w:proofErr w:type="spellEnd"/>
+            <w:proofErr w:type="gramEnd"/>
             <w:r>
               <w:rPr>
                 <w:rFonts w:ascii="BC Sans" w:eastAsia="Times New Roman" w:hAnsi="BC Sans" w:cs="Times New Roman"/>
@@ -1570,6 +1709,8 @@
               </w:rPr>
               <w:t>{</w:t>
             </w:r>
+            <w:proofErr w:type="spellStart"/>
+            <w:proofErr w:type="gramStart"/>
             <w:r>
               <w:rPr>
                 <w:rFonts w:ascii="BC Sans" w:eastAsia="Times New Roman" w:hAnsi="BC Sans" w:cs="Times New Roman"/>
@@ -1579,6 +1720,8 @@
               </w:rPr>
               <w:t>d.description</w:t>
             </w:r>
+            <w:proofErr w:type="spellEnd"/>
+            <w:proofErr w:type="gramEnd"/>
             <w:r>
               <w:rPr>
                 <w:rFonts w:ascii="BC Sans" w:eastAsia="Times New Roman" w:hAnsi="BC Sans" w:cs="Times New Roman"/>
@@ -1680,7 +1823,29 @@
                 <w:sz w:val="20"/>
                 <w:szCs w:val="20"/>
               </w:rPr>
-              <w:t>{d.details}</w:t>
+              <w:t>{</w:t>
+            </w:r>
+            <w:proofErr w:type="spellStart"/>
+            <w:proofErr w:type="gramStart"/>
+            <w:r>
+              <w:rPr>
+                <w:rFonts w:ascii="BC Sans" w:eastAsia="BC Sans" w:hAnsi="BC Sans" w:cs="BC Sans"/>
+                <w:color w:val="000000" w:themeColor="text1"/>
+                <w:sz w:val="20"/>
+                <w:szCs w:val="20"/>
+              </w:rPr>
+              <w:t>d.details</w:t>
+            </w:r>
+            <w:proofErr w:type="spellEnd"/>
+            <w:proofErr w:type="gramEnd"/>
+            <w:r>
+              <w:rPr>
+                <w:rFonts w:ascii="BC Sans" w:eastAsia="BC Sans" w:hAnsi="BC Sans" w:cs="BC Sans"/>
+                <w:color w:val="000000" w:themeColor="text1"/>
+                <w:sz w:val="20"/>
+                <w:szCs w:val="20"/>
+              </w:rPr>
+              <w:t>}</w:t>
             </w:r>
           </w:p>
         </w:tc>
@@ -1762,8 +1927,6 @@
             <w:pPr>
               <w:rPr>
                 <w:rFonts w:ascii="BC Sans" w:hAnsi="BC Sans" w:cs="BC Sans Light"/>
-                <w:b w:val="0"/>
-                <w:bCs w:val="0"/>
                 <w:sz w:val="20"/>
                 <w:szCs w:val="20"/>
               </w:rPr>
@@ -1777,7 +1940,101 @@
                 <w:sz w:val="20"/>
                 <w:szCs w:val="20"/>
               </w:rPr>
-              <w:t>Name</w:t>
+              <w:t>Privacy requested</w:t>
+            </w:r>
+            <w:r>
+              <w:rPr>
+                <w:rFonts w:ascii="BC Sans" w:hAnsi="BC Sans" w:cs="BC Sans Light"/>
+                <w:b w:val="0"/>
+                <w:bCs w:val="0"/>
+                <w:caps w:val="0"/>
+                <w:sz w:val="20"/>
+                <w:szCs w:val="20"/>
+              </w:rPr>
+              <w:t xml:space="preserve"> </w:t>
+            </w:r>
+            <w:r>
+              <w:rPr>
+                <w:rFonts w:ascii="BC Sans" w:hAnsi="BC Sans" w:cs="BC Sans Light"/>
+                <w:b w:val="0"/>
+                <w:bCs w:val="0"/>
+                <w:caps w:val="0"/>
+                <w:sz w:val="20"/>
+                <w:szCs w:val="20"/>
+              </w:rPr>
+              <w:t>{</w:t>
+            </w:r>
+            <w:proofErr w:type="spellStart"/>
+            <w:proofErr w:type="gramStart"/>
+            <w:r>
+              <w:rPr>
+                <w:rFonts w:ascii="BC Sans" w:hAnsi="BC Sans" w:cs="BC Sans Light"/>
+                <w:b w:val="0"/>
+                <w:bCs w:val="0"/>
+                <w:caps w:val="0"/>
+                <w:sz w:val="20"/>
+                <w:szCs w:val="20"/>
+              </w:rPr>
+              <w:t>d.</w:t>
+            </w:r>
+            <w:r>
+              <w:rPr>
+                <w:rFonts w:ascii="BC Sans" w:hAnsi="BC Sans" w:cs="BC Sans Light"/>
+                <w:b w:val="0"/>
+                <w:bCs w:val="0"/>
+                <w:caps w:val="0"/>
+                <w:sz w:val="20"/>
+                <w:szCs w:val="20"/>
+              </w:rPr>
+              <w:t>privacy</w:t>
+            </w:r>
+            <w:proofErr w:type="spellEnd"/>
+            <w:proofErr w:type="gramEnd"/>
+            <w:r>
+              <w:rPr>
+                <w:rFonts w:ascii="BC Sans" w:hAnsi="BC Sans" w:cs="BC Sans Light"/>
+                <w:b w:val="0"/>
+                <w:bCs w:val="0"/>
+                <w:caps w:val="0"/>
+                <w:sz w:val="20"/>
+                <w:szCs w:val="20"/>
+              </w:rPr>
+              <w:t>[</w:t>
+            </w:r>
+            <w:proofErr w:type="spellStart"/>
+            <w:r>
+              <w:rPr>
+                <w:rFonts w:ascii="BC Sans" w:hAnsi="BC Sans" w:cs="BC Sans Light"/>
+                <w:b w:val="0"/>
+                <w:bCs w:val="0"/>
+                <w:caps w:val="0"/>
+                <w:sz w:val="20"/>
+                <w:szCs w:val="20"/>
+              </w:rPr>
+              <w:t>i</w:t>
+            </w:r>
+            <w:proofErr w:type="spellEnd"/>
+            <w:r>
+              <w:rPr>
+                <w:rFonts w:ascii="BC Sans" w:hAnsi="BC Sans" w:cs="BC Sans Light"/>
+                <w:b w:val="0"/>
+                <w:bCs w:val="0"/>
+                <w:caps w:val="0"/>
+                <w:sz w:val="20"/>
+                <w:szCs w:val="20"/>
+              </w:rPr>
+              <w:t>]</w:t>
+            </w:r>
+            <w:r>
+              <w:rPr>
+                <w:rFonts w:ascii="BC Sans" w:hAnsi="BC Sans" w:cs="BC Sans Light"/>
+                <w:b w:val="0"/>
+                <w:bCs w:val="0"/>
+                <w:caps w:val="0"/>
+                <w:sz w:val="20"/>
+                <w:szCs w:val="20"/>
+              </w:rPr>
+              <w:t>}</w:t>
             </w:r>
           </w:p>
         </w:tc>
@@ -1804,6 +2061,8 @@
               </w:rPr>
               <w:t>{</w:t>
             </w:r>
+            <w:proofErr w:type="spellStart"/>
+            <w:proofErr w:type="gramStart"/>
             <w:r>
               <w:rPr>
                 <w:rFonts w:ascii="BC Sans" w:hAnsi="BC Sans" w:cs="BC Sans Light"/>
@@ -1818,7 +2077,59 @@
                 <w:sz w:val="20"/>
                 <w:szCs w:val="20"/>
               </w:rPr>
-              <w:t>name}</w:t>
+              <w:t>privacy</w:t>
+            </w:r>
+            <w:proofErr w:type="spellEnd"/>
+            <w:proofErr w:type="gramEnd"/>
+            <w:r>
+              <w:rPr>
+                <w:rFonts w:ascii="BC Sans" w:hAnsi="BC Sans" w:cs="BC Sans Light"/>
+                <w:sz w:val="20"/>
+                <w:szCs w:val="20"/>
+              </w:rPr>
+              <w:t>[</w:t>
+            </w:r>
+            <w:proofErr w:type="spellStart"/>
+            <w:r>
+              <w:rPr>
+                <w:rFonts w:ascii="BC Sans" w:hAnsi="BC Sans" w:cs="BC Sans Light"/>
+                <w:sz w:val="20"/>
+                <w:szCs w:val="20"/>
+              </w:rPr>
+              <w:t>i</w:t>
+            </w:r>
+            <w:proofErr w:type="spellEnd"/>
+            <w:r>
+              <w:rPr>
+                <w:rFonts w:ascii="BC Sans" w:hAnsi="BC Sans" w:cs="BC Sans Light"/>
+                <w:sz w:val="20"/>
+                <w:szCs w:val="20"/>
+              </w:rPr>
+              <w:t>].</w:t>
+            </w:r>
+            <w:commentRangeStart w:id="5"/>
+            <w:r>
+              <w:rPr>
+                <w:rFonts w:ascii="BC Sans" w:hAnsi="BC Sans" w:cs="BC Sans Light"/>
+                <w:sz w:val="20"/>
+                <w:szCs w:val="20"/>
+              </w:rPr>
+              <w:t>value</w:t>
+            </w:r>
+            <w:commentRangeEnd w:id="5"/>
+            <w:r>
+              <w:rPr>
+                <w:rStyle w:val="CommentReference"/>
+              </w:rPr>
+              <w:commentReference w:id="5"/>
+            </w:r>
+            <w:r>
+              <w:rPr>
+                <w:rFonts w:ascii="BC Sans" w:hAnsi="BC Sans" w:cs="BC Sans Light"/>
+                <w:sz w:val="20"/>
+                <w:szCs w:val="20"/>
+              </w:rPr>
+              <w:t>}</w:t>
             </w:r>
           </w:p>
         </w:tc>
@@ -1854,7 +2165,66 @@
                 <w:sz w:val="20"/>
                 <w:szCs w:val="20"/>
               </w:rPr>
-              <w:t>Primary phone</w:t>
+              <w:t>Privacy requested {</w:t>
+            </w:r>
+            <w:proofErr w:type="spellStart"/>
+            <w:proofErr w:type="gramStart"/>
+            <w:r>
+              <w:rPr>
+                <w:rFonts w:ascii="BC Sans" w:hAnsi="BC Sans" w:cs="BC Sans Light"/>
+                <w:b w:val="0"/>
+                <w:bCs w:val="0"/>
+                <w:caps w:val="0"/>
+                <w:sz w:val="20"/>
+                <w:szCs w:val="20"/>
+              </w:rPr>
+              <w:t>d.</w:t>
+            </w:r>
+            <w:r>
+              <w:rPr>
+                <w:rFonts w:ascii="BC Sans" w:hAnsi="BC Sans" w:cs="BC Sans Light"/>
+                <w:b w:val="0"/>
+                <w:bCs w:val="0"/>
+                <w:caps w:val="0"/>
+                <w:sz w:val="20"/>
+                <w:szCs w:val="20"/>
+              </w:rPr>
+              <w:t>privacy</w:t>
+            </w:r>
+            <w:proofErr w:type="spellEnd"/>
+            <w:proofErr w:type="gramEnd"/>
+            <w:r>
+              <w:rPr>
+                <w:rFonts w:ascii="BC Sans" w:hAnsi="BC Sans" w:cs="BC Sans Light"/>
+                <w:b w:val="0"/>
+                <w:bCs w:val="0"/>
+                <w:caps w:val="0"/>
+                <w:sz w:val="20"/>
+                <w:szCs w:val="20"/>
+              </w:rPr>
+              <w:t>[i</w:t>
+            </w:r>
+            <w:r>
+              <w:rPr>
+                <w:rFonts w:ascii="BC Sans" w:hAnsi="BC Sans" w:cs="BC Sans Light"/>
+                <w:b w:val="0"/>
+                <w:bCs w:val="0"/>
+                <w:caps w:val="0"/>
+                <w:sz w:val="20"/>
+                <w:szCs w:val="20"/>
+              </w:rPr>
+              <w:t>+1</w:t>
+            </w:r>
+            <w:r>
+              <w:rPr>
+                <w:rFonts w:ascii="BC Sans" w:hAnsi="BC Sans" w:cs="BC Sans Light"/>
+                <w:b w:val="0"/>
+                <w:bCs w:val="0"/>
+                <w:caps w:val="0"/>
+                <w:sz w:val="20"/>
+                <w:szCs w:val="20"/>
+              </w:rPr>
+              <w:t>]}</w:t>
             </w:r>
           </w:p>
         </w:tc>
@@ -1879,39 +2249,23 @@
                 <w:sz w:val="20"/>
                 <w:szCs w:val="20"/>
               </w:rPr>
-              <w:t>{</w:t>
-            </w:r>
-            <w:r>
-              <w:rPr>
-                <w:rFonts w:ascii="BC Sans" w:hAnsi="BC Sans" w:cs="BC Sans Light"/>
-                <w:sz w:val="20"/>
-                <w:szCs w:val="20"/>
-              </w:rPr>
-              <w:t>d.</w:t>
-            </w:r>
-            <w:r>
-              <w:rPr>
-                <w:rFonts w:ascii="BC Sans" w:hAnsi="BC Sans" w:cs="BC Sans Light"/>
-                <w:sz w:val="20"/>
-                <w:szCs w:val="20"/>
-              </w:rPr>
-              <w:t>phone</w:t>
-            </w:r>
-            <w:r>
-              <w:rPr>
-                <w:rFonts w:ascii="BC Sans" w:hAnsi="BC Sans" w:cs="BC Sans Light"/>
-                <w:sz w:val="20"/>
-                <w:szCs w:val="20"/>
-              </w:rPr>
-              <w:t>1</w:t>
-            </w:r>
-            <w:r>
-              <w:rPr>
-                <w:rFonts w:ascii="BC Sans" w:hAnsi="BC Sans" w:cs="BC Sans Light"/>
-                <w:sz w:val="20"/>
-                <w:szCs w:val="20"/>
-              </w:rPr>
-              <w:t>}</w:t>
+              <w:t>{d.privacy[i</w:t>
+            </w:r>
+            <w:r>
+              <w:rPr>
+                <w:rFonts w:ascii="BC Sans" w:hAnsi="BC Sans" w:cs="BC Sans Light"/>
+                <w:sz w:val="20"/>
+                <w:szCs w:val="20"/>
+              </w:rPr>
+              <w:t>+1</w:t>
+            </w:r>
+            <w:r>
+              <w:rPr>
+                <w:rFonts w:ascii="BC Sans" w:hAnsi="BC Sans" w:cs="BC Sans Light"/>
+                <w:sz w:val="20"/>
+                <w:szCs w:val="20"/>
+              </w:rPr>
+              <w:t>].value}</w:t>
             </w:r>
           </w:p>
         </w:tc>
@@ -1948,7 +2302,7 @@
                 <w:sz w:val="20"/>
                 <w:szCs w:val="20"/>
               </w:rPr>
-              <w:t>Alternate phone 1</w:t>
+              <w:t>Name</w:t>
             </w:r>
           </w:p>
         </w:tc>
@@ -1989,23 +2343,7 @@
                 <w:sz w:val="20"/>
                 <w:szCs w:val="20"/>
               </w:rPr>
-              <w:t>phone</w:t>
-            </w:r>
-            <w:r>
-              <w:rPr>
-                <w:rFonts w:ascii="BC Sans" w:hAnsi="BC Sans" w:cs="BC Sans Light"/>
-                <w:sz w:val="20"/>
-                <w:szCs w:val="20"/>
-              </w:rPr>
-              <w:t>2</w:t>
-            </w:r>
-            <w:r>
-              <w:rPr>
-                <w:rFonts w:ascii="BC Sans" w:hAnsi="BC Sans" w:cs="BC Sans Light"/>
-                <w:sz w:val="20"/>
-                <w:szCs w:val="20"/>
-              </w:rPr>
-              <w:t>}</w:t>
+              <w:t>name}</w:t>
             </w:r>
           </w:p>
         </w:tc>
@@ -2041,7 +2379,7 @@
                 <w:sz w:val="20"/>
                 <w:szCs w:val="20"/>
               </w:rPr>
-              <w:t>Alternate phone 2</w:t>
+              <w:t>Primary phone</w:t>
             </w:r>
           </w:p>
         </w:tc>
@@ -2068,6 +2406,7 @@
               </w:rPr>
               <w:t>{</w:t>
             </w:r>
+            <w:proofErr w:type="gramStart"/>
             <w:r>
               <w:rPr>
                 <w:rFonts w:ascii="BC Sans" w:hAnsi="BC Sans" w:cs="BC Sans Light"/>
@@ -2084,13 +2423,14 @@
               </w:rPr>
               <w:t>phone</w:t>
             </w:r>
-            <w:r>
-              <w:rPr>
-                <w:rFonts w:ascii="BC Sans" w:hAnsi="BC Sans" w:cs="BC Sans Light"/>
-                <w:sz w:val="20"/>
-                <w:szCs w:val="20"/>
-              </w:rPr>
-              <w:t>3</w:t>
+            <w:proofErr w:type="gramEnd"/>
+            <w:r>
+              <w:rPr>
+                <w:rFonts w:ascii="BC Sans" w:hAnsi="BC Sans" w:cs="BC Sans Light"/>
+                <w:sz w:val="20"/>
+                <w:szCs w:val="20"/>
+              </w:rPr>
+              <w:t>1</w:t>
             </w:r>
             <w:r>
               <w:rPr>
@@ -2135,7 +2475,7 @@
                 <w:sz w:val="20"/>
                 <w:szCs w:val="20"/>
               </w:rPr>
-              <w:t>Address</w:t>
+              <w:t>Alternate phone 1</w:t>
             </w:r>
           </w:p>
         </w:tc>
@@ -2162,6 +2502,7 @@
               </w:rPr>
               <w:t>{</w:t>
             </w:r>
+            <w:proofErr w:type="gramStart"/>
             <w:r>
               <w:rPr>
                 <w:rFonts w:ascii="BC Sans" w:hAnsi="BC Sans" w:cs="BC Sans Light"/>
@@ -2176,7 +2517,24 @@
                 <w:sz w:val="20"/>
                 <w:szCs w:val="20"/>
               </w:rPr>
-              <w:t>address}</w:t>
+              <w:t>phone</w:t>
+            </w:r>
+            <w:proofErr w:type="gramEnd"/>
+            <w:r>
+              <w:rPr>
+                <w:rFonts w:ascii="BC Sans" w:hAnsi="BC Sans" w:cs="BC Sans Light"/>
+                <w:sz w:val="20"/>
+                <w:szCs w:val="20"/>
+              </w:rPr>
+              <w:t>2</w:t>
+            </w:r>
+            <w:r>
+              <w:rPr>
+                <w:rFonts w:ascii="BC Sans" w:hAnsi="BC Sans" w:cs="BC Sans Light"/>
+                <w:sz w:val="20"/>
+                <w:szCs w:val="20"/>
+              </w:rPr>
+              <w:t>}</w:t>
             </w:r>
           </w:p>
         </w:tc>
@@ -2212,7 +2570,7 @@
                 <w:sz w:val="20"/>
                 <w:szCs w:val="20"/>
               </w:rPr>
-              <w:t>Email</w:t>
+              <w:t>Alternate phone 2</w:t>
             </w:r>
           </w:p>
         </w:tc>
@@ -2239,6 +2597,7 @@
               </w:rPr>
               <w:t>{</w:t>
             </w:r>
+            <w:proofErr w:type="gramStart"/>
             <w:r>
               <w:rPr>
                 <w:rFonts w:ascii="BC Sans" w:hAnsi="BC Sans" w:cs="BC Sans Light"/>
@@ -2253,7 +2612,24 @@
                 <w:sz w:val="20"/>
                 <w:szCs w:val="20"/>
               </w:rPr>
-              <w:t>email}</w:t>
+              <w:t>phone</w:t>
+            </w:r>
+            <w:proofErr w:type="gramEnd"/>
+            <w:r>
+              <w:rPr>
+                <w:rFonts w:ascii="BC Sans" w:hAnsi="BC Sans" w:cs="BC Sans Light"/>
+                <w:sz w:val="20"/>
+                <w:szCs w:val="20"/>
+              </w:rPr>
+              <w:t>3</w:t>
+            </w:r>
+            <w:r>
+              <w:rPr>
+                <w:rFonts w:ascii="BC Sans" w:hAnsi="BC Sans" w:cs="BC Sans Light"/>
+                <w:sz w:val="20"/>
+                <w:szCs w:val="20"/>
+              </w:rPr>
+              <w:t>}</w:t>
             </w:r>
           </w:p>
         </w:tc>
@@ -2290,7 +2666,7 @@
                 <w:sz w:val="20"/>
                 <w:szCs w:val="20"/>
               </w:rPr>
-              <w:t>Organization reporting the complaint</w:t>
+              <w:t>Address</w:t>
             </w:r>
           </w:p>
         </w:tc>
@@ -2317,6 +2693,187 @@
               </w:rPr>
               <w:t>{</w:t>
             </w:r>
+            <w:proofErr w:type="spellStart"/>
+            <w:proofErr w:type="gramStart"/>
+            <w:r>
+              <w:rPr>
+                <w:rFonts w:ascii="BC Sans" w:hAnsi="BC Sans" w:cs="BC Sans Light"/>
+                <w:sz w:val="20"/>
+                <w:szCs w:val="20"/>
+              </w:rPr>
+              <w:t>d.</w:t>
+            </w:r>
+            <w:r>
+              <w:rPr>
+                <w:rFonts w:ascii="BC Sans" w:hAnsi="BC Sans" w:cs="BC Sans Light"/>
+                <w:sz w:val="20"/>
+                <w:szCs w:val="20"/>
+              </w:rPr>
+              <w:t>address</w:t>
+            </w:r>
+            <w:proofErr w:type="spellEnd"/>
+            <w:proofErr w:type="gramEnd"/>
+            <w:r>
+              <w:rPr>
+                <w:rFonts w:ascii="BC Sans" w:hAnsi="BC Sans" w:cs="BC Sans Light"/>
+                <w:sz w:val="20"/>
+                <w:szCs w:val="20"/>
+              </w:rPr>
+              <w:t>}</w:t>
+            </w:r>
+          </w:p>
+        </w:tc>
+      </w:tr>
+      <w:tr>
+        <w:trPr>
+          <w:cantSplit/>
+          <w:trHeight w:val="360"/>
+        </w:trPr>
+        <w:tc>
+          <w:tcPr>
+            <w:cnfStyle w:val="001000000000" w:firstRow="0" w:lastRow="0" w:firstColumn="1" w:lastColumn="0" w:oddVBand="0" w:evenVBand="0" w:oddHBand="0" w:evenHBand="0" w:firstRowFirstColumn="0" w:firstRowLastColumn="0" w:lastRowFirstColumn="0" w:lastRowLastColumn="0"/>
+            <w:tcW w:w="2552" w:type="dxa"/>
+            <w:noWrap/>
+            <w:vAlign w:val="center"/>
+          </w:tcPr>
+          <w:p>
+            <w:pPr>
+              <w:rPr>
+                <w:rFonts w:ascii="BC Sans" w:hAnsi="BC Sans" w:cs="BC Sans Light"/>
+                <w:b w:val="0"/>
+                <w:bCs w:val="0"/>
+                <w:sz w:val="20"/>
+                <w:szCs w:val="20"/>
+              </w:rPr>
+            </w:pPr>
+            <w:r>
+              <w:rPr>
+                <w:rFonts w:ascii="BC Sans" w:hAnsi="BC Sans" w:cs="BC Sans Light"/>
+                <w:b w:val="0"/>
+                <w:bCs w:val="0"/>
+                <w:caps w:val="0"/>
+                <w:sz w:val="20"/>
+                <w:szCs w:val="20"/>
+              </w:rPr>
+              <w:t>Email</w:t>
+            </w:r>
+          </w:p>
+        </w:tc>
+        <w:tc>
+          <w:tcPr>
+            <w:tcW w:w="8364" w:type="dxa"/>
+            <w:noWrap/>
+            <w:vAlign w:val="center"/>
+          </w:tcPr>
+          <w:p>
+            <w:pPr>
+              <w:cnfStyle w:val="000000000000" w:firstRow="0" w:lastRow="0" w:firstColumn="0" w:lastColumn="0" w:oddVBand="0" w:evenVBand="0" w:oddHBand="0" w:evenHBand="0" w:firstRowFirstColumn="0" w:firstRowLastColumn="0" w:lastRowFirstColumn="0" w:lastRowLastColumn="0"/>
+              <w:rPr>
+                <w:rFonts w:ascii="BC Sans" w:hAnsi="BC Sans" w:cs="BC Sans Light"/>
+                <w:sz w:val="20"/>
+                <w:szCs w:val="20"/>
+              </w:rPr>
+            </w:pPr>
+            <w:r>
+              <w:rPr>
+                <w:rFonts w:ascii="BC Sans" w:hAnsi="BC Sans" w:cs="BC Sans Light"/>
+                <w:sz w:val="20"/>
+                <w:szCs w:val="20"/>
+              </w:rPr>
+              <w:t>{</w:t>
+            </w:r>
+            <w:proofErr w:type="spellStart"/>
+            <w:proofErr w:type="gramStart"/>
+            <w:r>
+              <w:rPr>
+                <w:rFonts w:ascii="BC Sans" w:hAnsi="BC Sans" w:cs="BC Sans Light"/>
+                <w:sz w:val="20"/>
+                <w:szCs w:val="20"/>
+              </w:rPr>
+              <w:t>d.</w:t>
+            </w:r>
+            <w:r>
+              <w:rPr>
+                <w:rFonts w:ascii="BC Sans" w:hAnsi="BC Sans" w:cs="BC Sans Light"/>
+                <w:sz w:val="20"/>
+                <w:szCs w:val="20"/>
+              </w:rPr>
+              <w:t>email</w:t>
+            </w:r>
+            <w:proofErr w:type="spellEnd"/>
+            <w:proofErr w:type="gramEnd"/>
+            <w:r>
+              <w:rPr>
+                <w:rFonts w:ascii="BC Sans" w:hAnsi="BC Sans" w:cs="BC Sans Light"/>
+                <w:sz w:val="20"/>
+                <w:szCs w:val="20"/>
+              </w:rPr>
+              <w:t>}</w:t>
+            </w:r>
+          </w:p>
+        </w:tc>
+      </w:tr>
+      <w:tr>
+        <w:trPr>
+          <w:cnfStyle w:val="000000100000" w:firstRow="0" w:lastRow="0" w:firstColumn="0" w:lastColumn="0" w:oddVBand="0" w:evenVBand="0" w:oddHBand="1" w:evenHBand="0" w:firstRowFirstColumn="0" w:firstRowLastColumn="0" w:lastRowFirstColumn="0" w:lastRowLastColumn="0"/>
+          <w:cantSplit/>
+          <w:trHeight w:val="360"/>
+        </w:trPr>
+        <w:tc>
+          <w:tcPr>
+            <w:cnfStyle w:val="001000000000" w:firstRow="0" w:lastRow="0" w:firstColumn="1" w:lastColumn="0" w:oddVBand="0" w:evenVBand="0" w:oddHBand="0" w:evenHBand="0" w:firstRowFirstColumn="0" w:firstRowLastColumn="0" w:lastRowFirstColumn="0" w:lastRowLastColumn="0"/>
+            <w:tcW w:w="2552" w:type="dxa"/>
+            <w:noWrap/>
+            <w:vAlign w:val="center"/>
+          </w:tcPr>
+          <w:p>
+            <w:pPr>
+              <w:rPr>
+                <w:rFonts w:ascii="BC Sans" w:hAnsi="BC Sans" w:cs="BC Sans Light"/>
+                <w:b w:val="0"/>
+                <w:bCs w:val="0"/>
+                <w:sz w:val="20"/>
+                <w:szCs w:val="20"/>
+              </w:rPr>
+            </w:pPr>
+            <w:r>
+              <w:rPr>
+                <w:rFonts w:ascii="BC Sans" w:hAnsi="BC Sans" w:cs="BC Sans Light"/>
+                <w:b w:val="0"/>
+                <w:bCs w:val="0"/>
+                <w:caps w:val="0"/>
+                <w:sz w:val="20"/>
+                <w:szCs w:val="20"/>
+              </w:rPr>
+              <w:t>Organization reporting the complaint</w:t>
+            </w:r>
+          </w:p>
+        </w:tc>
+        <w:tc>
+          <w:tcPr>
+            <w:tcW w:w="8364" w:type="dxa"/>
+            <w:noWrap/>
+            <w:vAlign w:val="center"/>
+          </w:tcPr>
+          <w:p>
+            <w:pPr>
+              <w:cnfStyle w:val="000000100000" w:firstRow="0" w:lastRow="0" w:firstColumn="0" w:lastColumn="0" w:oddVBand="0" w:evenVBand="0" w:oddHBand="1" w:evenHBand="0" w:firstRowFirstColumn="0" w:firstRowLastColumn="0" w:lastRowFirstColumn="0" w:lastRowLastColumn="0"/>
+              <w:rPr>
+                <w:rFonts w:ascii="BC Sans" w:hAnsi="BC Sans" w:cs="BC Sans Light"/>
+                <w:sz w:val="20"/>
+                <w:szCs w:val="20"/>
+              </w:rPr>
+            </w:pPr>
+            <w:r>
+              <w:rPr>
+                <w:rFonts w:ascii="BC Sans" w:hAnsi="BC Sans" w:cs="BC Sans Light"/>
+                <w:sz w:val="20"/>
+                <w:szCs w:val="20"/>
+              </w:rPr>
+              <w:t>{</w:t>
+            </w:r>
+            <w:proofErr w:type="spellStart"/>
+            <w:proofErr w:type="gramStart"/>
             <w:r>
               <w:rPr>
                 <w:rFonts w:ascii="BC Sans" w:hAnsi="BC Sans" w:cs="BC Sans Light"/>
@@ -2325,6 +2882,8 @@
               </w:rPr>
               <w:t>d.reportedBy</w:t>
             </w:r>
+            <w:proofErr w:type="spellEnd"/>
+            <w:proofErr w:type="gramEnd"/>
             <w:r>
               <w:rPr>
                 <w:rFonts w:ascii="BC Sans" w:hAnsi="BC Sans" w:cs="BC Sans Light"/>
@@ -2386,13 +2945,12 @@
                 <w:szCs w:val="20"/>
                 <w14:ligatures w14:val="none"/>
               </w:rPr>
-              <w:t>Update #{d.updates[i].sequenceId}</w:t>
-            </w:r>
-            <w:r>
-              <w:rPr>
-                <w:rFonts w:ascii="BC Sans" w:eastAsia="Times New Roman" w:hAnsi="BC Sans" w:cs="Times New Roman"/>
-                <w:b w:val="0"/>
-                <w:bCs w:val="0"/>
+              <w:t>Update #{</w:t>
+            </w:r>
+            <w:proofErr w:type="gramStart"/>
+            <w:r>
+              <w:rPr>
+                <w:rFonts w:ascii="BC Sans" w:eastAsia="Times New Roman" w:hAnsi="BC Sans" w:cs="Times New Roman"/>
                 <w:caps w:val="0"/>
                 <w:color w:val="000000"/>
                 <w:kern w:val="0"/>
@@ -2400,7 +2958,124 @@
                 <w:szCs w:val="20"/>
                 <w14:ligatures w14:val="none"/>
               </w:rPr>
-              <w:t>, received: {d.updates[i].updateOn}</w:t>
+              <w:t>d.updates</w:t>
+            </w:r>
+            <w:proofErr w:type="gramEnd"/>
+            <w:r>
+              <w:rPr>
+                <w:rFonts w:ascii="BC Sans" w:eastAsia="Times New Roman" w:hAnsi="BC Sans" w:cs="Times New Roman"/>
+                <w:caps w:val="0"/>
+                <w:color w:val="000000"/>
+                <w:kern w:val="0"/>
+                <w:sz w:val="20"/>
+                <w:szCs w:val="20"/>
+                <w14:ligatures w14:val="none"/>
+              </w:rPr>
+              <w:t>[i].sequenceId}</w:t>
+            </w:r>
+            <w:r>
+              <w:rPr>
+                <w:rFonts w:ascii="BC Sans" w:eastAsia="Times New Roman" w:hAnsi="BC Sans" w:cs="Times New Roman"/>
+                <w:b w:val="0"/>
+                <w:bCs w:val="0"/>
+                <w:caps w:val="0"/>
+                <w:color w:val="000000"/>
+                <w:kern w:val="0"/>
+                <w:sz w:val="20"/>
+                <w:szCs w:val="20"/>
+                <w14:ligatures w14:val="none"/>
+              </w:rPr>
+              <w:t>, received: {</w:t>
+            </w:r>
+            <w:proofErr w:type="spellStart"/>
+            <w:r>
+              <w:rPr>
+                <w:rFonts w:ascii="BC Sans" w:eastAsia="Times New Roman" w:hAnsi="BC Sans" w:cs="Times New Roman"/>
+                <w:b w:val="0"/>
+                <w:bCs w:val="0"/>
+                <w:caps w:val="0"/>
+                <w:color w:val="000000"/>
+                <w:kern w:val="0"/>
+                <w:sz w:val="20"/>
+                <w:szCs w:val="20"/>
+                <w14:ligatures w14:val="none"/>
+              </w:rPr>
+              <w:t>d.updates</w:t>
+            </w:r>
+            <w:proofErr w:type="spellEnd"/>
+            <w:r>
+              <w:rPr>
+                <w:rFonts w:ascii="BC Sans" w:eastAsia="Times New Roman" w:hAnsi="BC Sans" w:cs="Times New Roman"/>
+                <w:b w:val="0"/>
+                <w:bCs w:val="0"/>
+                <w:caps w:val="0"/>
+                <w:color w:val="000000"/>
+                <w:kern w:val="0"/>
+                <w:sz w:val="20"/>
+                <w:szCs w:val="20"/>
+                <w14:ligatures w14:val="none"/>
+              </w:rPr>
+              <w:t>[</w:t>
+            </w:r>
+            <w:proofErr w:type="spellStart"/>
+            <w:r>
+              <w:rPr>
+                <w:rFonts w:ascii="BC Sans" w:eastAsia="Times New Roman" w:hAnsi="BC Sans" w:cs="Times New Roman"/>
+                <w:b w:val="0"/>
+                <w:bCs w:val="0"/>
+                <w:caps w:val="0"/>
+                <w:color w:val="000000"/>
+                <w:kern w:val="0"/>
+                <w:sz w:val="20"/>
+                <w:szCs w:val="20"/>
+                <w14:ligatures w14:val="none"/>
+              </w:rPr>
+              <w:t>i</w:t>
+            </w:r>
+            <w:proofErr w:type="spellEnd"/>
+            <w:r>
+              <w:rPr>
+                <w:rFonts w:ascii="BC Sans" w:eastAsia="Times New Roman" w:hAnsi="BC Sans" w:cs="Times New Roman"/>
+                <w:b w:val="0"/>
+                <w:bCs w:val="0"/>
+                <w:caps w:val="0"/>
+                <w:color w:val="000000"/>
+                <w:kern w:val="0"/>
+                <w:sz w:val="20"/>
+                <w:szCs w:val="20"/>
+                <w14:ligatures w14:val="none"/>
+              </w:rPr>
+              <w:t>].</w:t>
+            </w:r>
+            <w:proofErr w:type="spellStart"/>
+            <w:r>
+              <w:rPr>
+                <w:rFonts w:ascii="BC Sans" w:eastAsia="Times New Roman" w:hAnsi="BC Sans" w:cs="Times New Roman"/>
+                <w:b w:val="0"/>
+                <w:bCs w:val="0"/>
+                <w:caps w:val="0"/>
+                <w:color w:val="000000"/>
+                <w:kern w:val="0"/>
+                <w:sz w:val="20"/>
+                <w:szCs w:val="20"/>
+                <w14:ligatures w14:val="none"/>
+              </w:rPr>
+              <w:t>updateOn</w:t>
+            </w:r>
+            <w:proofErr w:type="spellEnd"/>
+            <w:r>
+              <w:rPr>
+                <w:rFonts w:ascii="BC Sans" w:eastAsia="Times New Roman" w:hAnsi="BC Sans" w:cs="Times New Roman"/>
+                <w:b w:val="0"/>
+                <w:bCs w:val="0"/>
+                <w:caps w:val="0"/>
+                <w:color w:val="000000"/>
+                <w:kern w:val="0"/>
+                <w:sz w:val="20"/>
+                <w:szCs w:val="20"/>
+                <w14:ligatures w14:val="none"/>
+              </w:rPr>
+              <w:t>}</w:t>
             </w:r>
             <w:r>
               <w:rPr>
@@ -2476,13 +3151,43 @@
               </w:rPr>
               <w:t>{</w:t>
             </w:r>
-            <w:r>
-              <w:rPr>
-                <w:rFonts w:ascii="BC Sans" w:hAnsi="BC Sans" w:cs="BC Sans Light"/>
-                <w:sz w:val="20"/>
-                <w:szCs w:val="20"/>
-              </w:rPr>
-              <w:t>d.updates[i].description</w:t>
+            <w:proofErr w:type="spellStart"/>
+            <w:proofErr w:type="gramStart"/>
+            <w:r>
+              <w:rPr>
+                <w:rFonts w:ascii="BC Sans" w:hAnsi="BC Sans" w:cs="BC Sans Light"/>
+                <w:sz w:val="20"/>
+                <w:szCs w:val="20"/>
+              </w:rPr>
+              <w:t>d.updates</w:t>
+            </w:r>
+            <w:proofErr w:type="spellEnd"/>
+            <w:proofErr w:type="gramEnd"/>
+            <w:r>
+              <w:rPr>
+                <w:rFonts w:ascii="BC Sans" w:hAnsi="BC Sans" w:cs="BC Sans Light"/>
+                <w:sz w:val="20"/>
+                <w:szCs w:val="20"/>
+              </w:rPr>
+              <w:t>[</w:t>
+            </w:r>
+            <w:proofErr w:type="spellStart"/>
+            <w:r>
+              <w:rPr>
+                <w:rFonts w:ascii="BC Sans" w:hAnsi="BC Sans" w:cs="BC Sans Light"/>
+                <w:sz w:val="20"/>
+                <w:szCs w:val="20"/>
+              </w:rPr>
+              <w:t>i</w:t>
+            </w:r>
+            <w:proofErr w:type="spellEnd"/>
+            <w:r>
+              <w:rPr>
+                <w:rFonts w:ascii="BC Sans" w:hAnsi="BC Sans" w:cs="BC Sans Light"/>
+                <w:sz w:val="20"/>
+                <w:szCs w:val="20"/>
+              </w:rPr>
+              <w:t>].description</w:t>
             </w:r>
             <w:r>
               <w:rPr>
@@ -2526,6 +3231,7 @@
                 <w:sz w:val="20"/>
                 <w:szCs w:val="20"/>
               </w:rPr>
+              <w:lastRenderedPageBreak/>
               <w:t>Location summary</w:t>
             </w:r>
           </w:p>
@@ -2553,14 +3259,54 @@
               </w:rPr>
               <w:t>{</w:t>
             </w:r>
-            <w:r>
-              <w:rPr>
-                <w:rFonts w:ascii="BC Sans" w:hAnsi="BC Sans" w:cs="BC Sans Light"/>
-                <w:sz w:val="20"/>
-                <w:szCs w:val="20"/>
-              </w:rPr>
-              <w:t>d.updates[i].location.summary</w:t>
-            </w:r>
+            <w:proofErr w:type="spellStart"/>
+            <w:proofErr w:type="gramStart"/>
+            <w:r>
+              <w:rPr>
+                <w:rFonts w:ascii="BC Sans" w:hAnsi="BC Sans" w:cs="BC Sans Light"/>
+                <w:sz w:val="20"/>
+                <w:szCs w:val="20"/>
+              </w:rPr>
+              <w:t>d.updates</w:t>
+            </w:r>
+            <w:proofErr w:type="spellEnd"/>
+            <w:proofErr w:type="gramEnd"/>
+            <w:r>
+              <w:rPr>
+                <w:rFonts w:ascii="BC Sans" w:hAnsi="BC Sans" w:cs="BC Sans Light"/>
+                <w:sz w:val="20"/>
+                <w:szCs w:val="20"/>
+              </w:rPr>
+              <w:t>[</w:t>
+            </w:r>
+            <w:proofErr w:type="spellStart"/>
+            <w:r>
+              <w:rPr>
+                <w:rFonts w:ascii="BC Sans" w:hAnsi="BC Sans" w:cs="BC Sans Light"/>
+                <w:sz w:val="20"/>
+                <w:szCs w:val="20"/>
+              </w:rPr>
+              <w:t>i</w:t>
+            </w:r>
+            <w:proofErr w:type="spellEnd"/>
+            <w:r>
+              <w:rPr>
+                <w:rFonts w:ascii="BC Sans" w:hAnsi="BC Sans" w:cs="BC Sans Light"/>
+                <w:sz w:val="20"/>
+                <w:szCs w:val="20"/>
+              </w:rPr>
+              <w:t>].</w:t>
+            </w:r>
+            <w:proofErr w:type="spellStart"/>
+            <w:r>
+              <w:rPr>
+                <w:rFonts w:ascii="BC Sans" w:hAnsi="BC Sans" w:cs="BC Sans Light"/>
+                <w:sz w:val="20"/>
+                <w:szCs w:val="20"/>
+              </w:rPr>
+              <w:t>location.summary</w:t>
+            </w:r>
+            <w:proofErr w:type="spellEnd"/>
             <w:r>
               <w:rPr>
                 <w:rFonts w:ascii="BC Sans" w:hAnsi="BC Sans" w:cs="BC Sans Light"/>
@@ -2631,14 +3377,54 @@
               </w:rPr>
               <w:t>{</w:t>
             </w:r>
-            <w:r>
-              <w:rPr>
-                <w:rFonts w:ascii="BC Sans" w:hAnsi="BC Sans" w:cs="BC Sans Light"/>
-                <w:sz w:val="20"/>
-                <w:szCs w:val="20"/>
-              </w:rPr>
-              <w:t>d.updates[i].location.details</w:t>
-            </w:r>
+            <w:proofErr w:type="spellStart"/>
+            <w:proofErr w:type="gramStart"/>
+            <w:r>
+              <w:rPr>
+                <w:rFonts w:ascii="BC Sans" w:hAnsi="BC Sans" w:cs="BC Sans Light"/>
+                <w:sz w:val="20"/>
+                <w:szCs w:val="20"/>
+              </w:rPr>
+              <w:t>d.updates</w:t>
+            </w:r>
+            <w:proofErr w:type="spellEnd"/>
+            <w:proofErr w:type="gramEnd"/>
+            <w:r>
+              <w:rPr>
+                <w:rFonts w:ascii="BC Sans" w:hAnsi="BC Sans" w:cs="BC Sans Light"/>
+                <w:sz w:val="20"/>
+                <w:szCs w:val="20"/>
+              </w:rPr>
+              <w:t>[</w:t>
+            </w:r>
+            <w:proofErr w:type="spellStart"/>
+            <w:r>
+              <w:rPr>
+                <w:rFonts w:ascii="BC Sans" w:hAnsi="BC Sans" w:cs="BC Sans Light"/>
+                <w:sz w:val="20"/>
+                <w:szCs w:val="20"/>
+              </w:rPr>
+              <w:t>i</w:t>
+            </w:r>
+            <w:proofErr w:type="spellEnd"/>
+            <w:r>
+              <w:rPr>
+                <w:rFonts w:ascii="BC Sans" w:hAnsi="BC Sans" w:cs="BC Sans Light"/>
+                <w:sz w:val="20"/>
+                <w:szCs w:val="20"/>
+              </w:rPr>
+              <w:t>].</w:t>
+            </w:r>
+            <w:proofErr w:type="spellStart"/>
+            <w:r>
+              <w:rPr>
+                <w:rFonts w:ascii="BC Sans" w:hAnsi="BC Sans" w:cs="BC Sans Light"/>
+                <w:sz w:val="20"/>
+                <w:szCs w:val="20"/>
+              </w:rPr>
+              <w:t>location.details</w:t>
+            </w:r>
+            <w:proofErr w:type="spellEnd"/>
             <w:r>
               <w:rPr>
                 <w:rFonts w:ascii="BC Sans" w:hAnsi="BC Sans" w:cs="BC Sans Light"/>
@@ -2706,15 +3492,33 @@
                 <w:sz w:val="20"/>
                 <w:szCs w:val="20"/>
               </w:rPr>
-              <w:t>{d.</w:t>
-            </w:r>
-            <w:r>
-              <w:rPr>
-                <w:rFonts w:ascii="BC Sans" w:hAnsi="BC Sans" w:cs="BC Sans Light"/>
-                <w:sz w:val="20"/>
-                <w:szCs w:val="20"/>
-              </w:rPr>
-              <w:t>updates[i].location.latitude</w:t>
+              <w:t>{</w:t>
+            </w:r>
+            <w:proofErr w:type="gramStart"/>
+            <w:r>
+              <w:rPr>
+                <w:rFonts w:ascii="BC Sans" w:hAnsi="BC Sans" w:cs="BC Sans Light"/>
+                <w:sz w:val="20"/>
+                <w:szCs w:val="20"/>
+              </w:rPr>
+              <w:t>d.</w:t>
+            </w:r>
+            <w:r>
+              <w:rPr>
+                <w:rFonts w:ascii="BC Sans" w:hAnsi="BC Sans" w:cs="BC Sans Light"/>
+                <w:sz w:val="20"/>
+                <w:szCs w:val="20"/>
+              </w:rPr>
+              <w:t>updates</w:t>
+            </w:r>
+            <w:proofErr w:type="gramEnd"/>
+            <w:r>
+              <w:rPr>
+                <w:rFonts w:ascii="BC Sans" w:hAnsi="BC Sans" w:cs="BC Sans Light"/>
+                <w:sz w:val="20"/>
+                <w:szCs w:val="20"/>
+              </w:rPr>
+              <w:t>[i].location.latitude</w:t>
             </w:r>
             <w:r>
               <w:rPr>
@@ -2881,9 +3685,46 @@
           <w:sz w:val="20"/>
           <w:szCs w:val="20"/>
         </w:rPr>
-        <w:lastRenderedPageBreak/>
         <w:br/>
-        <w:t>{d.updates[i+1].sequenceId}</w:t>
+        <w:t>{</w:t>
+      </w:r>
+      <w:proofErr w:type="spellStart"/>
+      <w:proofErr w:type="gramStart"/>
+      <w:r>
+        <w:rPr>
+          <w:rFonts w:ascii="BC Sans" w:hAnsi="BC Sans"/>
+          <w:sz w:val="20"/>
+          <w:szCs w:val="20"/>
+        </w:rPr>
+        <w:t>d.updates</w:t>
+      </w:r>
+      <w:proofErr w:type="spellEnd"/>
+      <w:proofErr w:type="gramEnd"/>
+      <w:r>
+        <w:rPr>
+          <w:rFonts w:ascii="BC Sans" w:hAnsi="BC Sans"/>
+          <w:sz w:val="20"/>
+          <w:szCs w:val="20"/>
+        </w:rPr>
+        <w:t>[i+1].</w:t>
+      </w:r>
+      <w:proofErr w:type="spellStart"/>
+      <w:r>
+        <w:rPr>
+          <w:rFonts w:ascii="BC Sans" w:hAnsi="BC Sans"/>
+          <w:sz w:val="20"/>
+          <w:szCs w:val="20"/>
+        </w:rPr>
+        <w:t>sequenceId</w:t>
+      </w:r>
+      <w:proofErr w:type="spellEnd"/>
+      <w:r>
+        <w:rPr>
+          <w:rFonts w:ascii="BC Sans" w:hAnsi="BC Sans"/>
+          <w:sz w:val="20"/>
+          <w:szCs w:val="20"/>
+        </w:rPr>
+        <w:t>}</w:t>
       </w:r>
     </w:p>
     <w:p>
@@ -2994,6 +3835,24 @@
       </w:r>
     </w:p>
   </w:comment>
+  <w:comment w:id="5" w:author="Mike Sears" w:date="2024-09-23T10:33:00Z" w:initials="M">
+    <w:p>
+      <w:r>
+        <w:rPr>
+          <w:rStyle w:val="CommentReference"/>
+        </w:rPr>
+        <w:annotationRef/>
+      </w:r>
+      <w:r>
+        <w:rPr>
+          <w:color w:val="000000"/>
+          <w:sz w:val="20"/>
+          <w:szCs w:val="20"/>
+        </w:rPr>
+        <w:t>In order to make the privacy requested row work properly the template MUST have duplicated rows using array notation otherwise the row will not render properly</w:t>
+      </w:r>
+    </w:p>
+  </w:comment>
 </w:comments>
 </file>
 
@@ -3004,6 +3863,7 @@
   <w15:commentEx w15:paraId="36E075D6" w15:done="1"/>
   <w15:commentEx w15:paraId="2A23795E" w15:done="1"/>
   <w15:commentEx w15:paraId="5E841539" w15:done="1"/>
+  <w15:commentEx w15:paraId="40CF5EC2" w15:done="0"/>
 </w15:commentsEx>
 </file>
 
@@ -3014,6 +3874,7 @@
   <w16cex:commentExtensible w16cex:durableId="1FD22CE0" w16cex:dateUtc="2024-05-17T00:12:00Z"/>
   <w16cex:commentExtensible w16cex:durableId="3B08B593" w16cex:dateUtc="2024-05-16T16:56:00Z"/>
   <w16cex:commentExtensible w16cex:durableId="6729C259" w16cex:dateUtc="2024-05-17T00:10:00Z"/>
+  <w16cex:commentExtensible w16cex:durableId="76E1BB1C" w16cex:dateUtc="2024-09-23T17:33:00Z"/>
 </w16cex:commentsExtensible>
 </file>
 
@@ -3024,6 +3885,7 @@
   <w16cid:commentId w16cid:paraId="36E075D6" w16cid:durableId="1FD22CE0"/>
   <w16cid:commentId w16cid:paraId="2A23795E" w16cid:durableId="3B08B593"/>
   <w16cid:commentId w16cid:paraId="5E841539" w16cid:durableId="6729C259"/>
+  <w16cid:commentId w16cid:paraId="40CF5EC2" w16cid:durableId="76E1BB1C"/>
 </w16cid:commentsIds>
 </file>
 
@@ -3323,6 +4185,8 @@
             </w:rPr>
             <w:t>Report printed on {</w:t>
           </w:r>
+          <w:proofErr w:type="spellStart"/>
+          <w:proofErr w:type="gramStart"/>
           <w:r>
             <w:rPr>
               <w:rFonts w:ascii="BC Sans" w:eastAsia="BC Sans" w:hAnsi="BC Sans" w:cs="BC Sans"/>
@@ -3339,6 +4203,8 @@
             </w:rPr>
             <w:t>.generatedOn</w:t>
           </w:r>
+          <w:proofErr w:type="spellEnd"/>
+          <w:proofErr w:type="gramEnd"/>
           <w:r>
             <w:rPr>
               <w:rFonts w:ascii="BC Sans" w:eastAsia="BC Sans" w:hAnsi="BC Sans" w:cs="BC Sans"/>
@@ -3373,6 +4239,9 @@
 <w15:people xmlns:wpc="http://schemas.microsoft.com/office/word/2010/wordprocessingCanvas" xmlns:cx="http://schemas.microsoft.com/office/drawing/2014/chartex" xmlns:cx1="http://schemas.microsoft.com/office/drawing/2015/9/8/chartex" xmlns:cx2="http://schemas.microsoft.com/office/drawing/2015/10/21/chartex" xmlns:cx3="http://schemas.microsoft.com/office/drawing/2016/5/9/chartex" xmlns:cx4="http://schemas.microsoft.com/office/drawing/2016/5/10/chartex" xmlns:cx5="http://schemas.microsoft.com/office/drawing/2016/5/11/chartex" xmlns:cx6="http://schemas.microsoft.com/office/drawing/2016/5/12/chartex" xmlns:cx7="http://schemas.microsoft.com/office/drawing/2016/5/13/chartex" xmlns:cx8="http://schemas.microsoft.com/office/drawing/2016/5/14/chartex" xmlns:mc="http://schemas.openxmlformats.org/markup-compatibility/2006" xmlns:aink="http://schemas.microsoft.com/office/drawing/2016/ink" xmlns:am3d="http://schemas.microsoft.com/office/drawing/2017/model3d" xmlns:o="urn:schemas-microsoft-com:office:office" xmlns:oel="http://schemas.microsoft.com/office/2019/extlst" xmlns:r="http://schemas.openxmlformats.org/officeDocument/2006/relationships" xmlns:m="http://schemas.openxmlformats.org/officeDocument/2006/math" xmlns:v="urn:schemas-microsoft-com:vml" xmlns:wp14="http://schemas.microsoft.com/office/word/2010/wordprocessingDrawing" xmlns:wp="http://schemas.openxmlformats.org/drawingml/2006/wordprocessingDrawing" xmlns:w10="urn:schemas-microsoft-com:office:word" xmlns:w="http://schemas.openxmlformats.org/wordprocessingml/2006/main" xmlns:w14="http://schemas.microsoft.com/office/word/2010/wordml" xmlns:w15="http://schemas.microsoft.com/office/word/2012/wordml" xmlns:w16cex="http://schemas.microsoft.com/office/word/2018/wordml/cex" xmlns:w16cid="http://schemas.microsoft.com/office/word/2016/wordml/cid" xmlns:w16="http://schemas.microsoft.com/office/word/2018/wordml" xmlns:w16du="http://schemas.microsoft.com/office/word/2023/wordml/word16du" xmlns:w16sdtdh="http://schemas.microsoft.com/office/word/2020/wordml/sdtdatahash" xmlns:w16se="http://schemas.microsoft.com/office/word/2015/wordml/symex" xmlns:wpg="http://schemas.microsoft.com/office/word/2010/wordprocessingGroup" xmlns:wpi="http://schemas.microsoft.com/office/word/2010/wordprocessingInk" xmlns:wne="http://schemas.microsoft.com/office/word/2006/wordml" xmlns:wps="http://schemas.microsoft.com/office/word/2010/wordprocessingShape" mc:Ignorable="w14 w15 w16se w16cid w16 w16cex w16sdtdh w16du wp14">
   <w15:person w15:author="Yates, Vita WLRS:EX">
     <w15:presenceInfo w15:providerId="AD" w15:userId="S::vita.yates@gov.bc.ca::45be61f0-e889-4ccc-ab3e-dbcc2d1a132d"/>
+  </w15:person>
+  <w15:person w15:author="Mike Sears">
+    <w15:presenceInfo w15:providerId="AD" w15:userId="S::msears@parcsystems.ca::506795d7-c51c-44a4-9dba-fce4a2ad56d9"/>
   </w15:person>
 </w15:people>
 </file>
@@ -4860,15 +5729,6 @@
 </file>
 
 <file path=customXml/item1.xml><?xml version="1.0" encoding="utf-8"?>
-<?mso-contentType ?>
-<FormTemplates xmlns="http://schemas.microsoft.com/sharepoint/v3/contenttype/forms">
-  <Display>DocumentLibraryForm</Display>
-  <Edit>DocumentLibraryForm</Edit>
-  <New>DocumentLibraryForm</New>
-</FormTemplates>
-</file>
-
-<file path=customXml/item2.xml><?xml version="1.0" encoding="utf-8"?>
 <p:properties xmlns:p="http://schemas.microsoft.com/office/2006/metadata/properties" xmlns:xsi="http://www.w3.org/2001/XMLSchema-instance" xmlns:pc="http://schemas.microsoft.com/office/infopath/2007/PartnerControls">
   <documentManagement>
     <TaxCatchAll xmlns="cbeac988-4fd5-47cf-ad03-89cc7678fa90" xsi:nil="true"/>
@@ -4884,6 +5744,15 @@
     </SharedWithUsers>
   </documentManagement>
 </p:properties>
+</file>
+
+<file path=customXml/item2.xml><?xml version="1.0" encoding="utf-8"?>
+<?mso-contentType ?>
+<FormTemplates xmlns="http://schemas.microsoft.com/sharepoint/v3/contenttype/forms">
+  <Display>DocumentLibraryForm</Display>
+  <Edit>DocumentLibraryForm</Edit>
+  <New>DocumentLibraryForm</New>
+</FormTemplates>
 </file>
 
 <file path=customXml/item3.xml><?xml version="1.0" encoding="utf-8"?>
@@ -5122,20 +5991,20 @@
 </file>
 
 <file path=customXml/itemProps1.xml><?xml version="1.0" encoding="utf-8"?>
-<ds:datastoreItem xmlns:ds="http://schemas.openxmlformats.org/officeDocument/2006/customXml" ds:itemID="{4BECF9F2-3A10-48CC-8D31-4F6E8664527E}">
-  <ds:schemaRefs>
-    <ds:schemaRef ds:uri="http://schemas.microsoft.com/sharepoint/v3/contenttype/forms"/>
-  </ds:schemaRefs>
-</ds:datastoreItem>
-</file>
-
-<file path=customXml/itemProps2.xml><?xml version="1.0" encoding="utf-8"?>
 <ds:datastoreItem xmlns:ds="http://schemas.openxmlformats.org/officeDocument/2006/customXml" ds:itemID="{C6C5DCE0-D69C-4B6E-96D9-C69B23DE6D4A}">
   <ds:schemaRefs>
     <ds:schemaRef ds:uri="http://schemas.microsoft.com/office/2006/metadata/properties"/>
     <ds:schemaRef ds:uri="http://schemas.microsoft.com/office/infopath/2007/PartnerControls"/>
     <ds:schemaRef ds:uri="cbeac988-4fd5-47cf-ad03-89cc7678fa90"/>
     <ds:schemaRef ds:uri="aa9c99c1-69c1-4b58-9df5-4d4796c46f8a"/>
+  </ds:schemaRefs>
+</ds:datastoreItem>
+</file>
+
+<file path=customXml/itemProps2.xml><?xml version="1.0" encoding="utf-8"?>
+<ds:datastoreItem xmlns:ds="http://schemas.openxmlformats.org/officeDocument/2006/customXml" ds:itemID="{4BECF9F2-3A10-48CC-8D31-4F6E8664527E}">
+  <ds:schemaRefs>
+    <ds:schemaRef ds:uri="http://schemas.microsoft.com/sharepoint/v3/contenttype/forms"/>
   </ds:schemaRefs>
 </ds:datastoreItem>
 </file>

--- a/backend/templates/complaint/CDOGS-ERS-COMPLAINT-TEMPLATE-v1.docx
+++ b/backend/templates/complaint/CDOGS-ERS-COMPLAINT-TEMPLATE-v1.docx
@@ -66,14 +66,14 @@
     <w:tbl>
       <w:tblPr>
         <w:tblStyle w:val="PlainTable4"/>
-        <w:tblW w:w="0" w:type="auto"/>
+        <w:tblW w:w="10919" w:type="dxa"/>
         <w:tblLayout w:type="fixed"/>
         <w:tblLook w:val="06A0" w:firstRow="1" w:lastRow="0" w:firstColumn="1" w:lastColumn="0" w:noHBand="1" w:noVBand="1"/>
       </w:tblPr>
       <w:tblGrid>
         <w:gridCol w:w="3300"/>
-        <w:gridCol w:w="5850"/>
-        <w:gridCol w:w="1769"/>
+        <w:gridCol w:w="4071"/>
+        <w:gridCol w:w="3548"/>
       </w:tblGrid>
       <w:tr>
         <w:trPr>
@@ -183,7 +183,7 @@
         </w:tc>
         <w:tc>
           <w:tcPr>
-            <w:tcW w:w="5850" w:type="dxa"/>
+            <w:tcW w:w="4071" w:type="dxa"/>
           </w:tcPr>
           <w:p>
             <w:pPr>
@@ -236,7 +236,7 @@
         </w:tc>
         <w:tc>
           <w:tcPr>
-            <w:tcW w:w="1769" w:type="dxa"/>
+            <w:tcW w:w="3548" w:type="dxa"/>
           </w:tcPr>
           <w:p>
             <w:pPr>
@@ -365,7 +365,7 @@
         </w:tc>
         <w:tc>
           <w:tcPr>
-            <w:tcW w:w="5850" w:type="dxa"/>
+            <w:tcW w:w="4071" w:type="dxa"/>
           </w:tcPr>
           <w:p>
             <w:pPr>
@@ -421,7 +421,7 @@
         </w:tc>
         <w:tc>
           <w:tcPr>
-            <w:tcW w:w="1769" w:type="dxa"/>
+            <w:tcW w:w="3548" w:type="dxa"/>
           </w:tcPr>
           <w:p>
             <w:pPr>
@@ -433,6 +433,37 @@
                 <w:szCs w:val="20"/>
               </w:rPr>
             </w:pPr>
+            <w:r>
+              <w:rPr>
+                <w:rFonts w:ascii="BC Sans" w:eastAsia="Times New Roman" w:hAnsi="BC Sans" w:cs="Times New Roman"/>
+                <w:color w:val="000000" w:themeColor="text1"/>
+                <w:sz w:val="20"/>
+                <w:szCs w:val="20"/>
+              </w:rPr>
+              <w:t>COORS number: {</w:t>
+            </w:r>
+            <w:proofErr w:type="spellStart"/>
+            <w:proofErr w:type="gramStart"/>
+            <w:r>
+              <w:rPr>
+                <w:rFonts w:ascii="BC Sans" w:eastAsia="Times New Roman" w:hAnsi="BC Sans" w:cs="Times New Roman"/>
+                <w:color w:val="000000" w:themeColor="text1"/>
+                <w:sz w:val="20"/>
+                <w:szCs w:val="20"/>
+              </w:rPr>
+              <w:t>d.referenceNumber</w:t>
+            </w:r>
+            <w:proofErr w:type="spellEnd"/>
+            <w:proofErr w:type="gramEnd"/>
+            <w:r>
+              <w:rPr>
+                <w:rFonts w:ascii="BC Sans" w:eastAsia="Times New Roman" w:hAnsi="BC Sans" w:cs="Times New Roman"/>
+                <w:color w:val="000000" w:themeColor="text1"/>
+                <w:sz w:val="20"/>
+                <w:szCs w:val="20"/>
+              </w:rPr>
+              <w:t>}</w:t>
+            </w:r>
           </w:p>
         </w:tc>
       </w:tr>
@@ -3231,7 +3262,6 @@
                 <w:sz w:val="20"/>
                 <w:szCs w:val="20"/>
               </w:rPr>
-              <w:lastRenderedPageBreak/>
               <w:t>Location summary</w:t>
             </w:r>
           </w:p>
@@ -3350,6 +3380,7 @@
                 <w:sz w:val="20"/>
                 <w:szCs w:val="20"/>
               </w:rPr>
+              <w:lastRenderedPageBreak/>
               <w:t>Location Details</w:t>
             </w:r>
           </w:p>
@@ -5729,33 +5760,6 @@
 </file>
 
 <file path=customXml/item1.xml><?xml version="1.0" encoding="utf-8"?>
-<p:properties xmlns:p="http://schemas.microsoft.com/office/2006/metadata/properties" xmlns:xsi="http://www.w3.org/2001/XMLSchema-instance" xmlns:pc="http://schemas.microsoft.com/office/infopath/2007/PartnerControls">
-  <documentManagement>
-    <TaxCatchAll xmlns="cbeac988-4fd5-47cf-ad03-89cc7678fa90" xsi:nil="true"/>
-    <lcf76f155ced4ddcb4097134ff3c332f xmlns="aa9c99c1-69c1-4b58-9df5-4d4796c46f8a">
-      <Terms xmlns="http://schemas.microsoft.com/office/infopath/2007/PartnerControls"/>
-    </lcf76f155ced4ddcb4097134ff3c332f>
-    <SharedWithUsers xmlns="cbeac988-4fd5-47cf-ad03-89cc7678fa90">
-      <UserInfo>
-        <DisplayName/>
-        <AccountId xsi:nil="true"/>
-        <AccountType/>
-      </UserInfo>
-    </SharedWithUsers>
-  </documentManagement>
-</p:properties>
-</file>
-
-<file path=customXml/item2.xml><?xml version="1.0" encoding="utf-8"?>
-<?mso-contentType ?>
-<FormTemplates xmlns="http://schemas.microsoft.com/sharepoint/v3/contenttype/forms">
-  <Display>DocumentLibraryForm</Display>
-  <Edit>DocumentLibraryForm</Edit>
-  <New>DocumentLibraryForm</New>
-</FormTemplates>
-</file>
-
-<file path=customXml/item3.xml><?xml version="1.0" encoding="utf-8"?>
 <ct:contentTypeSchema xmlns:ct="http://schemas.microsoft.com/office/2006/metadata/contentType" xmlns:ma="http://schemas.microsoft.com/office/2006/metadata/properties/metaAttributes" ct:_="" ma:_="" ma:contentTypeName="Document" ma:contentTypeID="0x010100ED0089B3ED392A4CB3C10705735CFAD3" ma:contentTypeVersion="15" ma:contentTypeDescription="Create a new document." ma:contentTypeScope="" ma:versionID="e9715c4352d5d9c94cf397f6db7911f6">
   <xsd:schema xmlns:xsd="http://www.w3.org/2001/XMLSchema" xmlns:xs="http://www.w3.org/2001/XMLSchema" xmlns:p="http://schemas.microsoft.com/office/2006/metadata/properties" xmlns:ns2="aa9c99c1-69c1-4b58-9df5-4d4796c46f8a" xmlns:ns3="cbeac988-4fd5-47cf-ad03-89cc7678fa90" targetNamespace="http://schemas.microsoft.com/office/2006/metadata/properties" ma:root="true" ma:fieldsID="4a7b24a40f906d6832371abf7aef78d6" ns2:_="" ns3:_="">
     <xsd:import namespace="aa9c99c1-69c1-4b58-9df5-4d4796c46f8a"/>
@@ -5990,26 +5994,34 @@
 </ct:contentTypeSchema>
 </file>
 
-<file path=customXml/itemProps1.xml><?xml version="1.0" encoding="utf-8"?>
-<ds:datastoreItem xmlns:ds="http://schemas.openxmlformats.org/officeDocument/2006/customXml" ds:itemID="{C6C5DCE0-D69C-4B6E-96D9-C69B23DE6D4A}">
-  <ds:schemaRefs>
-    <ds:schemaRef ds:uri="http://schemas.microsoft.com/office/2006/metadata/properties"/>
-    <ds:schemaRef ds:uri="http://schemas.microsoft.com/office/infopath/2007/PartnerControls"/>
-    <ds:schemaRef ds:uri="cbeac988-4fd5-47cf-ad03-89cc7678fa90"/>
-    <ds:schemaRef ds:uri="aa9c99c1-69c1-4b58-9df5-4d4796c46f8a"/>
-  </ds:schemaRefs>
-</ds:datastoreItem>
+<file path=customXml/item2.xml><?xml version="1.0" encoding="utf-8"?>
+<?mso-contentType ?>
+<FormTemplates xmlns="http://schemas.microsoft.com/sharepoint/v3/contenttype/forms">
+  <Display>DocumentLibraryForm</Display>
+  <Edit>DocumentLibraryForm</Edit>
+  <New>DocumentLibraryForm</New>
+</FormTemplates>
 </file>
 
-<file path=customXml/itemProps2.xml><?xml version="1.0" encoding="utf-8"?>
-<ds:datastoreItem xmlns:ds="http://schemas.openxmlformats.org/officeDocument/2006/customXml" ds:itemID="{4BECF9F2-3A10-48CC-8D31-4F6E8664527E}">
-  <ds:schemaRefs>
-    <ds:schemaRef ds:uri="http://schemas.microsoft.com/sharepoint/v3/contenttype/forms"/>
-  </ds:schemaRefs>
-</ds:datastoreItem>
+<file path=customXml/item3.xml><?xml version="1.0" encoding="utf-8"?>
+<p:properties xmlns:p="http://schemas.microsoft.com/office/2006/metadata/properties" xmlns:xsi="http://www.w3.org/2001/XMLSchema-instance" xmlns:pc="http://schemas.microsoft.com/office/infopath/2007/PartnerControls">
+  <documentManagement>
+    <TaxCatchAll xmlns="cbeac988-4fd5-47cf-ad03-89cc7678fa90" xsi:nil="true"/>
+    <lcf76f155ced4ddcb4097134ff3c332f xmlns="aa9c99c1-69c1-4b58-9df5-4d4796c46f8a">
+      <Terms xmlns="http://schemas.microsoft.com/office/infopath/2007/PartnerControls"/>
+    </lcf76f155ced4ddcb4097134ff3c332f>
+    <SharedWithUsers xmlns="cbeac988-4fd5-47cf-ad03-89cc7678fa90">
+      <UserInfo>
+        <DisplayName/>
+        <AccountId xsi:nil="true"/>
+        <AccountType/>
+      </UserInfo>
+    </SharedWithUsers>
+  </documentManagement>
+</p:properties>
 </file>
 
-<file path=customXml/itemProps3.xml><?xml version="1.0" encoding="utf-8"?>
+<file path=customXml/itemProps1.xml><?xml version="1.0" encoding="utf-8"?>
 <ds:datastoreItem xmlns:ds="http://schemas.openxmlformats.org/officeDocument/2006/customXml" ds:itemID="{26FF9410-7F49-4DD5-9478-D670A139DF54}">
   <ds:schemaRefs>
     <ds:schemaRef ds:uri="http://schemas.microsoft.com/office/2006/metadata/contentType"/>
@@ -6026,4 +6038,23 @@
     <ds:schemaRef ds:uri="http://schemas.microsoft.com/internal/obd"/>
   </ds:schemaRefs>
 </ds:datastoreItem>
+</file>
+
+<file path=customXml/itemProps2.xml><?xml version="1.0" encoding="utf-8"?>
+<ds:datastoreItem xmlns:ds="http://schemas.openxmlformats.org/officeDocument/2006/customXml" ds:itemID="{4BECF9F2-3A10-48CC-8D31-4F6E8664527E}">
+  <ds:schemaRefs>
+    <ds:schemaRef ds:uri="http://schemas.microsoft.com/sharepoint/v3/contenttype/forms"/>
+  </ds:schemaRefs>
+</ds:datastoreItem>
+</file>
+
+<file path=customXml/itemProps3.xml><?xml version="1.0" encoding="utf-8"?>
+<ds:datastoreItem xmlns:ds="http://schemas.openxmlformats.org/officeDocument/2006/customXml" ds:itemID="{C6C5DCE0-D69C-4B6E-96D9-C69B23DE6D4A}">
+  <ds:schemaRefs>
+    <ds:schemaRef ds:uri="http://schemas.microsoft.com/office/2006/metadata/properties"/>
+    <ds:schemaRef ds:uri="http://schemas.microsoft.com/office/infopath/2007/PartnerControls"/>
+    <ds:schemaRef ds:uri="cbeac988-4fd5-47cf-ad03-89cc7678fa90"/>
+    <ds:schemaRef ds:uri="aa9c99c1-69c1-4b58-9df5-4d4796c46f8a"/>
+  </ds:schemaRefs>
+</ds:datastoreItem>
 </file>
--- a/backend/templates/complaint/CDOGS-ERS-COMPLAINT-TEMPLATE-v1.docx
+++ b/backend/templates/complaint/CDOGS-ERS-COMPLAINT-TEMPLATE-v1.docx
@@ -146,8 +146,6 @@
               </w:rPr>
               <w:t>{</w:t>
             </w:r>
-            <w:proofErr w:type="spellStart"/>
-            <w:proofErr w:type="gramStart"/>
             <w:r>
               <w:rPr>
                 <w:rFonts w:ascii="BC Sans" w:eastAsia="Times New Roman" w:hAnsi="BC Sans" w:cs="Times New Roman"/>
@@ -159,8 +157,6 @@
               </w:rPr>
               <w:t>d.reportedOn</w:t>
             </w:r>
-            <w:proofErr w:type="spellEnd"/>
-            <w:proofErr w:type="gramEnd"/>
             <w:r>
               <w:rPr>
                 <w:rFonts w:ascii="BC Sans" w:eastAsia="Times New Roman" w:hAnsi="BC Sans" w:cs="Times New Roman"/>
@@ -206,8 +202,6 @@
               </w:rPr>
               <w:t>Created by: {</w:t>
             </w:r>
-            <w:proofErr w:type="spellStart"/>
-            <w:proofErr w:type="gramStart"/>
             <w:r>
               <w:rPr>
                 <w:rFonts w:ascii="BC Sans" w:eastAsia="Times New Roman" w:hAnsi="BC Sans" w:cs="Times New Roman"/>
@@ -219,8 +213,6 @@
               </w:rPr>
               <w:t>d.createdBy</w:t>
             </w:r>
-            <w:proofErr w:type="spellEnd"/>
-            <w:proofErr w:type="gramEnd"/>
             <w:r>
               <w:rPr>
                 <w:rFonts w:ascii="BC Sans" w:eastAsia="Times New Roman" w:hAnsi="BC Sans" w:cs="Times New Roman"/>
@@ -253,8 +245,6 @@
               </w:rPr>
               <w:t>Status: {</w:t>
             </w:r>
-            <w:proofErr w:type="spellStart"/>
-            <w:proofErr w:type="gramStart"/>
             <w:r>
               <w:rPr>
                 <w:rFonts w:ascii="BC Sans" w:eastAsia="Times New Roman" w:hAnsi="BC Sans" w:cs="Times New Roman"/>
@@ -266,8 +256,6 @@
               </w:rPr>
               <w:t>d.status</w:t>
             </w:r>
-            <w:proofErr w:type="spellEnd"/>
-            <w:proofErr w:type="gramEnd"/>
             <w:r>
               <w:rPr>
                 <w:rFonts w:ascii="BC Sans" w:eastAsia="Times New Roman" w:hAnsi="BC Sans" w:cs="Times New Roman"/>
@@ -335,8 +323,6 @@
               </w:rPr>
               <w:t>{</w:t>
             </w:r>
-            <w:proofErr w:type="spellStart"/>
-            <w:proofErr w:type="gramStart"/>
             <w:r>
               <w:rPr>
                 <w:rFonts w:ascii="BC Sans" w:eastAsia="Times New Roman" w:hAnsi="BC Sans" w:cs="Times New Roman"/>
@@ -348,8 +334,6 @@
               </w:rPr>
               <w:t>d.updatedOn</w:t>
             </w:r>
-            <w:proofErr w:type="spellEnd"/>
-            <w:proofErr w:type="gramEnd"/>
             <w:r>
               <w:rPr>
                 <w:rFonts w:ascii="BC Sans" w:eastAsia="Times New Roman" w:hAnsi="BC Sans" w:cs="Times New Roman"/>
@@ -393,29 +377,7 @@
                 <w:sz w:val="20"/>
                 <w:szCs w:val="20"/>
               </w:rPr>
-              <w:t xml:space="preserve"> {</w:t>
-            </w:r>
-            <w:proofErr w:type="spellStart"/>
-            <w:proofErr w:type="gramStart"/>
-            <w:r>
-              <w:rPr>
-                <w:rFonts w:ascii="BC Sans" w:eastAsia="Times New Roman" w:hAnsi="BC Sans" w:cs="Times New Roman"/>
-                <w:color w:val="000000" w:themeColor="text1"/>
-                <w:sz w:val="20"/>
-                <w:szCs w:val="20"/>
-              </w:rPr>
-              <w:t>d.officerAssigned</w:t>
-            </w:r>
-            <w:proofErr w:type="spellEnd"/>
-            <w:proofErr w:type="gramEnd"/>
-            <w:r>
-              <w:rPr>
-                <w:rFonts w:ascii="BC Sans" w:eastAsia="Times New Roman" w:hAnsi="BC Sans" w:cs="Times New Roman"/>
-                <w:color w:val="000000" w:themeColor="text1"/>
-                <w:sz w:val="20"/>
-                <w:szCs w:val="20"/>
-              </w:rPr>
-              <w:t>}</w:t>
+              <w:t xml:space="preserve"> {d.officerAssigned}</w:t>
             </w:r>
           </w:p>
         </w:tc>
@@ -440,29 +402,7 @@
                 <w:sz w:val="20"/>
                 <w:szCs w:val="20"/>
               </w:rPr>
-              <w:t>COORS number: {</w:t>
-            </w:r>
-            <w:proofErr w:type="spellStart"/>
-            <w:proofErr w:type="gramStart"/>
-            <w:r>
-              <w:rPr>
-                <w:rFonts w:ascii="BC Sans" w:eastAsia="Times New Roman" w:hAnsi="BC Sans" w:cs="Times New Roman"/>
-                <w:color w:val="000000" w:themeColor="text1"/>
-                <w:sz w:val="20"/>
-                <w:szCs w:val="20"/>
-              </w:rPr>
-              <w:t>d.referenceNumber</w:t>
-            </w:r>
-            <w:proofErr w:type="spellEnd"/>
-            <w:proofErr w:type="gramEnd"/>
-            <w:r>
-              <w:rPr>
-                <w:rFonts w:ascii="BC Sans" w:eastAsia="Times New Roman" w:hAnsi="BC Sans" w:cs="Times New Roman"/>
-                <w:color w:val="000000" w:themeColor="text1"/>
-                <w:sz w:val="20"/>
-                <w:szCs w:val="20"/>
-              </w:rPr>
-              <w:t>}</w:t>
+              <w:t>{d.referenceNumber:ifEM:hideBegin}COORS number: {d.referenceNumber}{d.referenceNumber:hideEnd}</w:t>
             </w:r>
           </w:p>
         </w:tc>
@@ -632,8 +572,6 @@
               </w:rPr>
               <w:t>{</w:t>
             </w:r>
-            <w:proofErr w:type="spellStart"/>
-            <w:proofErr w:type="gramStart"/>
             <w:r>
               <w:rPr>
                 <w:rFonts w:ascii="BC Sans" w:eastAsia="Times New Roman" w:hAnsi="BC Sans" w:cs="Times New Roman"/>
@@ -643,8 +581,6 @@
               </w:rPr>
               <w:t>d.incidentDateTime</w:t>
             </w:r>
-            <w:proofErr w:type="spellEnd"/>
-            <w:proofErr w:type="gramEnd"/>
             <w:r>
               <w:rPr>
                 <w:rFonts w:ascii="BC Sans" w:eastAsia="Times New Roman" w:hAnsi="BC Sans" w:cs="Times New Roman"/>
@@ -739,7 +675,6 @@
               </w:rPr>
               <w:t>{</w:t>
             </w:r>
-            <w:proofErr w:type="gramStart"/>
             <w:r>
               <w:rPr>
                 <w:rFonts w:ascii="BC Sans" w:eastAsia="Times New Roman" w:hAnsi="BC Sans" w:cs="Times New Roman"/>
@@ -749,7 +684,6 @@
               </w:rPr>
               <w:t>d.</w:t>
             </w:r>
-            <w:proofErr w:type="spellStart"/>
             <w:r>
               <w:rPr>
                 <w:rFonts w:ascii="BC Sans" w:eastAsia="Times New Roman" w:hAnsi="BC Sans" w:cs="Times New Roman"/>
@@ -760,8 +694,6 @@
               </w:rPr>
               <w:t>complaintMethodReceivedCode</w:t>
             </w:r>
-            <w:proofErr w:type="spellEnd"/>
-            <w:proofErr w:type="gramEnd"/>
             <w:r>
               <w:rPr>
                 <w:rFonts w:ascii="BC Sans" w:hAnsi="BC Sans"/>
@@ -836,8 +768,6 @@
               </w:rPr>
               <w:t>{</w:t>
             </w:r>
-            <w:proofErr w:type="spellStart"/>
-            <w:proofErr w:type="gramStart"/>
             <w:r>
               <w:rPr>
                 <w:rFonts w:ascii="BC Sans" w:eastAsia="Times New Roman" w:hAnsi="BC Sans" w:cs="Times New Roman"/>
@@ -847,8 +777,6 @@
               </w:rPr>
               <w:t>d.violationType</w:t>
             </w:r>
-            <w:proofErr w:type="spellEnd"/>
-            <w:proofErr w:type="gramEnd"/>
             <w:r>
               <w:rPr>
                 <w:rFonts w:ascii="BC Sans" w:eastAsia="Times New Roman" w:hAnsi="BC Sans" w:cs="Times New Roman"/>
@@ -923,8 +851,6 @@
               </w:rPr>
               <w:t>{</w:t>
             </w:r>
-            <w:proofErr w:type="spellStart"/>
-            <w:proofErr w:type="gramStart"/>
             <w:r>
               <w:rPr>
                 <w:rFonts w:ascii="BC Sans" w:eastAsia="Times New Roman" w:hAnsi="BC Sans" w:cs="Times New Roman"/>
@@ -934,8 +860,6 @@
               </w:rPr>
               <w:t>d.inProgress</w:t>
             </w:r>
-            <w:proofErr w:type="spellEnd"/>
-            <w:proofErr w:type="gramEnd"/>
             <w:r>
               <w:rPr>
                 <w:rFonts w:ascii="BC Sans" w:eastAsia="Times New Roman" w:hAnsi="BC Sans" w:cs="Times New Roman"/>
@@ -1011,8 +935,6 @@
               </w:rPr>
               <w:t>{</w:t>
             </w:r>
-            <w:proofErr w:type="spellStart"/>
-            <w:proofErr w:type="gramStart"/>
             <w:r>
               <w:rPr>
                 <w:rFonts w:ascii="BC Sans" w:eastAsia="Times New Roman" w:hAnsi="BC Sans" w:cs="Times New Roman"/>
@@ -1022,8 +944,6 @@
               </w:rPr>
               <w:t>d.wasObserved</w:t>
             </w:r>
-            <w:proofErr w:type="spellEnd"/>
-            <w:proofErr w:type="gramEnd"/>
             <w:r>
               <w:rPr>
                 <w:rFonts w:ascii="BC Sans" w:eastAsia="Times New Roman" w:hAnsi="BC Sans" w:cs="Times New Roman"/>
@@ -1101,8 +1021,6 @@
               </w:rPr>
               <w:t>{</w:t>
             </w:r>
-            <w:proofErr w:type="spellStart"/>
-            <w:proofErr w:type="gramStart"/>
             <w:r>
               <w:rPr>
                 <w:rFonts w:ascii="BC Sans" w:eastAsia="Times New Roman" w:hAnsi="BC Sans" w:cs="Times New Roman"/>
@@ -1114,8 +1032,6 @@
               </w:rPr>
               <w:t>d.location</w:t>
             </w:r>
-            <w:proofErr w:type="spellEnd"/>
-            <w:proofErr w:type="gramEnd"/>
             <w:r>
               <w:rPr>
                 <w:rFonts w:ascii="BC Sans" w:eastAsia="Times New Roman" w:hAnsi="BC Sans" w:cs="Times New Roman"/>
@@ -1194,17 +1110,114 @@
                 <w:sz w:val="20"/>
                 <w:szCs w:val="20"/>
               </w:rPr>
+              <w:t>{d</w:t>
+            </w:r>
+            <w:r>
+              <w:rPr>
+                <w:rFonts w:ascii="BC Sans" w:hAnsi="BC Sans" w:cs="BC Sans Light"/>
+                <w:sz w:val="20"/>
+                <w:szCs w:val="20"/>
+              </w:rPr>
+              <w:t>.latitude</w:t>
+            </w:r>
+            <w:r>
+              <w:rPr>
+                <w:rFonts w:ascii="BC Sans" w:hAnsi="BC Sans" w:cs="BC Sans Light"/>
+                <w:sz w:val="20"/>
+                <w:szCs w:val="20"/>
+              </w:rPr>
+              <w:t>:if</w:t>
+            </w:r>
+            <w:r>
+              <w:rPr>
+                <w:rFonts w:ascii="BC Sans" w:hAnsi="BC Sans" w:cs="BC Sans Light"/>
+                <w:sz w:val="20"/>
+                <w:szCs w:val="20"/>
+              </w:rPr>
+              <w:t>NE</w:t>
+            </w:r>
+            <w:r>
+              <w:rPr>
+                <w:rFonts w:ascii="BC Sans" w:hAnsi="BC Sans" w:cs="BC Sans Light"/>
+                <w:sz w:val="20"/>
+                <w:szCs w:val="20"/>
+              </w:rPr>
+              <w:t>(</w:t>
+            </w:r>
+            <w:r>
+              <w:rPr>
+                <w:rFonts w:ascii="BC Sans" w:hAnsi="BC Sans" w:cs="BC Sans Light"/>
+                <w:sz w:val="20"/>
+                <w:szCs w:val="20"/>
+              </w:rPr>
+              <w:t>0</w:t>
+            </w:r>
+            <w:r>
+              <w:rPr>
+                <w:rFonts w:ascii="BC Sans" w:hAnsi="BC Sans" w:cs="BC Sans Light"/>
+                <w:sz w:val="20"/>
+                <w:szCs w:val="20"/>
+              </w:rPr>
+              <w:t>):showBegin}</w:t>
+            </w:r>
+            <w:r>
+              <w:rPr>
+                <w:rFonts w:ascii="BC Sans" w:eastAsia="Times New Roman" w:hAnsi="BC Sans" w:cs="Times New Roman"/>
+                <w:color w:val="000000" w:themeColor="text1"/>
+                <w:sz w:val="20"/>
+                <w:szCs w:val="20"/>
+              </w:rPr>
               <w:t>{</w:t>
             </w:r>
-            <w:proofErr w:type="spellStart"/>
-            <w:proofErr w:type="gramStart"/>
-            <w:r>
-              <w:rPr>
-                <w:rFonts w:ascii="BC Sans" w:hAnsi="BC Sans" w:cs="BC Sans Light"/>
-                <w:sz w:val="20"/>
-                <w:szCs w:val="20"/>
-              </w:rPr>
-              <w:t>d</w:t>
+            <w:r>
+              <w:rPr>
+                <w:rFonts w:ascii="BC Sans" w:eastAsia="Times New Roman" w:hAnsi="BC Sans" w:cs="Times New Roman"/>
+                <w:color w:val="000000" w:themeColor="text1"/>
+                <w:sz w:val="20"/>
+                <w:szCs w:val="20"/>
+              </w:rPr>
+              <w:t>d.latitude</w:t>
+            </w:r>
+            <w:r>
+              <w:rPr>
+                <w:rFonts w:ascii="BC Sans" w:eastAsia="Times New Roman" w:hAnsi="BC Sans" w:cs="Times New Roman"/>
+                <w:color w:val="000000" w:themeColor="text1"/>
+                <w:sz w:val="20"/>
+                <w:szCs w:val="20"/>
+              </w:rPr>
+              <w:t>}, {</w:t>
+            </w:r>
+            <w:r>
+              <w:rPr>
+                <w:rFonts w:ascii="BC Sans" w:eastAsia="Times New Roman" w:hAnsi="BC Sans" w:cs="Times New Roman"/>
+                <w:color w:val="000000" w:themeColor="text1"/>
+                <w:sz w:val="20"/>
+                <w:szCs w:val="20"/>
+              </w:rPr>
+              <w:t>d.longitude</w:t>
+            </w:r>
+            <w:r>
+              <w:rPr>
+                <w:rFonts w:ascii="BC Sans" w:eastAsia="Times New Roman" w:hAnsi="BC Sans" w:cs="Times New Roman"/>
+                <w:color w:val="000000" w:themeColor="text1"/>
+                <w:sz w:val="20"/>
+                <w:szCs w:val="20"/>
+              </w:rPr>
+              <w:t>}</w:t>
+            </w:r>
+            <w:r>
+              <w:rPr>
+                <w:rStyle w:val="CommentReference"/>
+              </w:rPr>
+              <w:commentReference w:id="3"/>
+            </w:r>
+            <w:r>
+              <w:rPr>
+                <w:rFonts w:ascii="BC Sans" w:hAnsi="BC Sans" w:cs="BC Sans Light"/>
+                <w:sz w:val="20"/>
+                <w:szCs w:val="20"/>
+              </w:rPr>
+              <w:t>{d</w:t>
             </w:r>
             <w:r>
               <w:rPr>
@@ -1214,7 +1227,6 @@
               </w:rPr>
               <w:t>.latitude</w:t>
             </w:r>
-            <w:proofErr w:type="gramEnd"/>
             <w:r>
               <w:rPr>
                 <w:rFonts w:ascii="BC Sans" w:hAnsi="BC Sans" w:cs="BC Sans Light"/>
@@ -1231,7 +1243,6 @@
               </w:rPr>
               <w:t>NE</w:t>
             </w:r>
-            <w:proofErr w:type="spellEnd"/>
             <w:r>
               <w:rPr>
                 <w:rFonts w:ascii="BC Sans" w:hAnsi="BC Sans" w:cs="BC Sans Light"/>
@@ -1254,155 +1265,7 @@
                 <w:sz w:val="20"/>
                 <w:szCs w:val="20"/>
               </w:rPr>
-              <w:t>):</w:t>
-            </w:r>
-            <w:proofErr w:type="spellStart"/>
-            <w:r>
-              <w:rPr>
-                <w:rFonts w:ascii="BC Sans" w:hAnsi="BC Sans" w:cs="BC Sans Light"/>
-                <w:sz w:val="20"/>
-                <w:szCs w:val="20"/>
-              </w:rPr>
-              <w:t>showBegin</w:t>
-            </w:r>
-            <w:proofErr w:type="spellEnd"/>
-            <w:r>
-              <w:rPr>
-                <w:rFonts w:ascii="BC Sans" w:hAnsi="BC Sans" w:cs="BC Sans Light"/>
-                <w:sz w:val="20"/>
-                <w:szCs w:val="20"/>
-              </w:rPr>
-              <w:t>}</w:t>
-            </w:r>
-            <w:r>
-              <w:rPr>
-                <w:rFonts w:ascii="BC Sans" w:eastAsia="Times New Roman" w:hAnsi="BC Sans" w:cs="Times New Roman"/>
-                <w:color w:val="000000" w:themeColor="text1"/>
-                <w:sz w:val="20"/>
-                <w:szCs w:val="20"/>
-              </w:rPr>
-              <w:t>{</w:t>
-            </w:r>
-            <w:proofErr w:type="spellStart"/>
-            <w:r>
-              <w:rPr>
-                <w:rFonts w:ascii="BC Sans" w:eastAsia="Times New Roman" w:hAnsi="BC Sans" w:cs="Times New Roman"/>
-                <w:color w:val="000000" w:themeColor="text1"/>
-                <w:sz w:val="20"/>
-                <w:szCs w:val="20"/>
-              </w:rPr>
-              <w:t>d.latitude</w:t>
-            </w:r>
-            <w:proofErr w:type="spellEnd"/>
-            <w:r>
-              <w:rPr>
-                <w:rFonts w:ascii="BC Sans" w:eastAsia="Times New Roman" w:hAnsi="BC Sans" w:cs="Times New Roman"/>
-                <w:color w:val="000000" w:themeColor="text1"/>
-                <w:sz w:val="20"/>
-                <w:szCs w:val="20"/>
-              </w:rPr>
-              <w:t>}, {</w:t>
-            </w:r>
-            <w:proofErr w:type="spellStart"/>
-            <w:r>
-              <w:rPr>
-                <w:rFonts w:ascii="BC Sans" w:eastAsia="Times New Roman" w:hAnsi="BC Sans" w:cs="Times New Roman"/>
-                <w:color w:val="000000" w:themeColor="text1"/>
-                <w:sz w:val="20"/>
-                <w:szCs w:val="20"/>
-              </w:rPr>
-              <w:t>d.longitude</w:t>
-            </w:r>
-            <w:proofErr w:type="spellEnd"/>
-            <w:r>
-              <w:rPr>
-                <w:rFonts w:ascii="BC Sans" w:eastAsia="Times New Roman" w:hAnsi="BC Sans" w:cs="Times New Roman"/>
-                <w:color w:val="000000" w:themeColor="text1"/>
-                <w:sz w:val="20"/>
-                <w:szCs w:val="20"/>
-              </w:rPr>
-              <w:t>}</w:t>
-            </w:r>
-            <w:r>
-              <w:rPr>
-                <w:rStyle w:val="CommentReference"/>
-              </w:rPr>
-              <w:commentReference w:id="3"/>
-            </w:r>
-            <w:r>
-              <w:rPr>
-                <w:rFonts w:ascii="BC Sans" w:hAnsi="BC Sans" w:cs="BC Sans Light"/>
-                <w:sz w:val="20"/>
-                <w:szCs w:val="20"/>
-              </w:rPr>
-              <w:t>{</w:t>
-            </w:r>
-            <w:proofErr w:type="spellStart"/>
-            <w:r>
-              <w:rPr>
-                <w:rFonts w:ascii="BC Sans" w:hAnsi="BC Sans" w:cs="BC Sans Light"/>
-                <w:sz w:val="20"/>
-                <w:szCs w:val="20"/>
-              </w:rPr>
-              <w:t>d</w:t>
-            </w:r>
-            <w:r>
-              <w:rPr>
-                <w:rFonts w:ascii="BC Sans" w:hAnsi="BC Sans" w:cs="BC Sans Light"/>
-                <w:sz w:val="20"/>
-                <w:szCs w:val="20"/>
-              </w:rPr>
-              <w:t>.latitude</w:t>
-            </w:r>
-            <w:r>
-              <w:rPr>
-                <w:rFonts w:ascii="BC Sans" w:hAnsi="BC Sans" w:cs="BC Sans Light"/>
-                <w:sz w:val="20"/>
-                <w:szCs w:val="20"/>
-              </w:rPr>
-              <w:t>:if</w:t>
-            </w:r>
-            <w:r>
-              <w:rPr>
-                <w:rFonts w:ascii="BC Sans" w:hAnsi="BC Sans" w:cs="BC Sans Light"/>
-                <w:sz w:val="20"/>
-                <w:szCs w:val="20"/>
-              </w:rPr>
-              <w:t>NE</w:t>
-            </w:r>
-            <w:proofErr w:type="spellEnd"/>
-            <w:r>
-              <w:rPr>
-                <w:rFonts w:ascii="BC Sans" w:hAnsi="BC Sans" w:cs="BC Sans Light"/>
-                <w:sz w:val="20"/>
-                <w:szCs w:val="20"/>
-              </w:rPr>
-              <w:t>(</w:t>
-            </w:r>
-            <w:r>
-              <w:rPr>
-                <w:rFonts w:ascii="BC Sans" w:hAnsi="BC Sans" w:cs="BC Sans Light"/>
-                <w:sz w:val="20"/>
-                <w:szCs w:val="20"/>
-              </w:rPr>
-              <w:t>0</w:t>
-            </w:r>
-            <w:r>
-              <w:rPr>
-                <w:rFonts w:ascii="BC Sans" w:hAnsi="BC Sans" w:cs="BC Sans Light"/>
-                <w:sz w:val="20"/>
-                <w:szCs w:val="20"/>
-              </w:rPr>
-              <w:t>):</w:t>
-            </w:r>
-            <w:proofErr w:type="spellStart"/>
-            <w:r>
-              <w:rPr>
-                <w:rFonts w:ascii="BC Sans" w:hAnsi="BC Sans" w:cs="BC Sans Light"/>
-                <w:sz w:val="20"/>
-                <w:szCs w:val="20"/>
-              </w:rPr>
-              <w:t>show</w:t>
+              <w:t>):show</w:t>
             </w:r>
             <w:r>
               <w:rPr>
@@ -1412,7 +1275,6 @@
               </w:rPr>
               <w:t>End</w:t>
             </w:r>
-            <w:proofErr w:type="spellEnd"/>
             <w:r>
               <w:rPr>
                 <w:rFonts w:ascii="BC Sans" w:hAnsi="BC Sans" w:cs="BC Sans Light"/>
@@ -1492,8 +1354,6 @@
               </w:rPr>
               <w:t>{</w:t>
             </w:r>
-            <w:proofErr w:type="spellStart"/>
-            <w:proofErr w:type="gramStart"/>
             <w:r>
               <w:rPr>
                 <w:rFonts w:ascii="BC Sans" w:eastAsia="BC Sans" w:hAnsi="BC Sans" w:cs="BC Sans"/>
@@ -1503,8 +1363,6 @@
               </w:rPr>
               <w:t>d.community</w:t>
             </w:r>
-            <w:proofErr w:type="spellEnd"/>
-            <w:proofErr w:type="gramEnd"/>
             <w:r>
               <w:rPr>
                 <w:rFonts w:ascii="BC Sans" w:eastAsia="BC Sans" w:hAnsi="BC Sans" w:cs="BC Sans"/>
@@ -1514,7 +1372,6 @@
               </w:rPr>
               <w:t>}, {</w:t>
             </w:r>
-            <w:proofErr w:type="spellStart"/>
             <w:r>
               <w:rPr>
                 <w:rFonts w:ascii="BC Sans" w:eastAsia="BC Sans" w:hAnsi="BC Sans" w:cs="BC Sans"/>
@@ -1524,7 +1381,6 @@
               </w:rPr>
               <w:t>d.office</w:t>
             </w:r>
-            <w:proofErr w:type="spellEnd"/>
             <w:r>
               <w:rPr>
                 <w:rFonts w:ascii="BC Sans" w:eastAsia="BC Sans" w:hAnsi="BC Sans" w:cs="BC Sans"/>
@@ -1549,7 +1405,6 @@
               </w:rPr>
               <w:t>{</w:t>
             </w:r>
-            <w:proofErr w:type="spellStart"/>
             <w:r>
               <w:rPr>
                 <w:rFonts w:ascii="BC Sans" w:eastAsia="BC Sans" w:hAnsi="BC Sans" w:cs="BC Sans"/>
@@ -1559,7 +1414,6 @@
               </w:rPr>
               <w:t>d.zone</w:t>
             </w:r>
-            <w:proofErr w:type="spellEnd"/>
             <w:r>
               <w:rPr>
                 <w:rFonts w:ascii="BC Sans" w:eastAsia="BC Sans" w:hAnsi="BC Sans" w:cs="BC Sans"/>
@@ -1569,7 +1423,6 @@
               </w:rPr>
               <w:t>}, {</w:t>
             </w:r>
-            <w:proofErr w:type="spellStart"/>
             <w:r>
               <w:rPr>
                 <w:rFonts w:ascii="BC Sans" w:eastAsia="BC Sans" w:hAnsi="BC Sans" w:cs="BC Sans"/>
@@ -1577,17 +1430,7 @@
                 <w:sz w:val="20"/>
                 <w:szCs w:val="20"/>
               </w:rPr>
-              <w:t>d.region</w:t>
-            </w:r>
-            <w:proofErr w:type="spellEnd"/>
-            <w:r>
-              <w:rPr>
-                <w:rFonts w:ascii="BC Sans" w:eastAsia="BC Sans" w:hAnsi="BC Sans" w:cs="BC Sans"/>
-                <w:color w:val="000000" w:themeColor="text1"/>
-                <w:sz w:val="20"/>
-                <w:szCs w:val="20"/>
-              </w:rPr>
-              <w:t>}</w:t>
+              <w:t>d.region}</w:t>
             </w:r>
           </w:p>
         </w:tc>
@@ -1654,8 +1497,6 @@
               </w:rPr>
               <w:t>{</w:t>
             </w:r>
-            <w:proofErr w:type="spellStart"/>
-            <w:proofErr w:type="gramStart"/>
             <w:r>
               <w:rPr>
                 <w:rFonts w:ascii="BC Sans" w:eastAsia="Times New Roman" w:hAnsi="BC Sans" w:cs="Times New Roman"/>
@@ -1665,8 +1506,6 @@
               </w:rPr>
               <w:t>d.locationDescription</w:t>
             </w:r>
-            <w:proofErr w:type="spellEnd"/>
-            <w:proofErr w:type="gramEnd"/>
             <w:r>
               <w:rPr>
                 <w:rFonts w:ascii="BC Sans" w:eastAsia="Times New Roman" w:hAnsi="BC Sans" w:cs="Times New Roman"/>
@@ -1740,8 +1579,6 @@
               </w:rPr>
               <w:t>{</w:t>
             </w:r>
-            <w:proofErr w:type="spellStart"/>
-            <w:proofErr w:type="gramStart"/>
             <w:r>
               <w:rPr>
                 <w:rFonts w:ascii="BC Sans" w:eastAsia="Times New Roman" w:hAnsi="BC Sans" w:cs="Times New Roman"/>
@@ -1751,8 +1588,6 @@
               </w:rPr>
               <w:t>d.description</w:t>
             </w:r>
-            <w:proofErr w:type="spellEnd"/>
-            <w:proofErr w:type="gramEnd"/>
             <w:r>
               <w:rPr>
                 <w:rFonts w:ascii="BC Sans" w:eastAsia="Times New Roman" w:hAnsi="BC Sans" w:cs="Times New Roman"/>
@@ -1854,29 +1689,7 @@
                 <w:sz w:val="20"/>
                 <w:szCs w:val="20"/>
               </w:rPr>
-              <w:t>{</w:t>
-            </w:r>
-            <w:proofErr w:type="spellStart"/>
-            <w:proofErr w:type="gramStart"/>
-            <w:r>
-              <w:rPr>
-                <w:rFonts w:ascii="BC Sans" w:eastAsia="BC Sans" w:hAnsi="BC Sans" w:cs="BC Sans"/>
-                <w:color w:val="000000" w:themeColor="text1"/>
-                <w:sz w:val="20"/>
-                <w:szCs w:val="20"/>
-              </w:rPr>
-              <w:t>d.details</w:t>
-            </w:r>
-            <w:proofErr w:type="spellEnd"/>
-            <w:proofErr w:type="gramEnd"/>
-            <w:r>
-              <w:rPr>
-                <w:rFonts w:ascii="BC Sans" w:eastAsia="BC Sans" w:hAnsi="BC Sans" w:cs="BC Sans"/>
-                <w:color w:val="000000" w:themeColor="text1"/>
-                <w:sz w:val="20"/>
-                <w:szCs w:val="20"/>
-              </w:rPr>
-              <w:t>}</w:t>
+              <w:t>{d.details}</w:t>
             </w:r>
           </w:p>
         </w:tc>
@@ -1993,10 +1806,8 @@
                 <w:sz w:val="20"/>
                 <w:szCs w:val="20"/>
               </w:rPr>
-              <w:t>{</w:t>
-            </w:r>
-            <w:proofErr w:type="spellStart"/>
-            <w:proofErr w:type="gramStart"/>
+              <w:t>{d.</w:t>
+            </w:r>
             <w:r>
               <w:rPr>
                 <w:rFonts w:ascii="BC Sans" w:hAnsi="BC Sans" w:cs="BC Sans Light"/>
@@ -2006,7 +1817,7 @@
                 <w:sz w:val="20"/>
                 <w:szCs w:val="20"/>
               </w:rPr>
-              <w:t>d.</w:t>
+              <w:t>privacy</w:t>
             </w:r>
             <w:r>
               <w:rPr>
@@ -2017,44 +1828,7 @@
                 <w:sz w:val="20"/>
                 <w:szCs w:val="20"/>
               </w:rPr>
-              <w:t>privacy</w:t>
-            </w:r>
-            <w:proofErr w:type="spellEnd"/>
-            <w:proofErr w:type="gramEnd"/>
-            <w:r>
-              <w:rPr>
-                <w:rFonts w:ascii="BC Sans" w:hAnsi="BC Sans" w:cs="BC Sans Light"/>
-                <w:b w:val="0"/>
-                <w:bCs w:val="0"/>
-                <w:caps w:val="0"/>
-                <w:sz w:val="20"/>
-                <w:szCs w:val="20"/>
-              </w:rPr>
-              <w:t>[</w:t>
-            </w:r>
-            <w:proofErr w:type="spellStart"/>
-            <w:r>
-              <w:rPr>
-                <w:rFonts w:ascii="BC Sans" w:hAnsi="BC Sans" w:cs="BC Sans Light"/>
-                <w:b w:val="0"/>
-                <w:bCs w:val="0"/>
-                <w:caps w:val="0"/>
-                <w:sz w:val="20"/>
-                <w:szCs w:val="20"/>
-              </w:rPr>
-              <w:t>i</w:t>
-            </w:r>
-            <w:proofErr w:type="spellEnd"/>
-            <w:r>
-              <w:rPr>
-                <w:rFonts w:ascii="BC Sans" w:hAnsi="BC Sans" w:cs="BC Sans Light"/>
-                <w:b w:val="0"/>
-                <w:bCs w:val="0"/>
-                <w:caps w:val="0"/>
-                <w:sz w:val="20"/>
-                <w:szCs w:val="20"/>
-              </w:rPr>
-              <w:t>]</w:t>
+              <w:t>[i]</w:t>
             </w:r>
             <w:r>
               <w:rPr>
@@ -2090,17 +1864,7 @@
                 <w:sz w:val="20"/>
                 <w:szCs w:val="20"/>
               </w:rPr>
-              <w:t>{</w:t>
-            </w:r>
-            <w:proofErr w:type="spellStart"/>
-            <w:proofErr w:type="gramStart"/>
-            <w:r>
-              <w:rPr>
-                <w:rFonts w:ascii="BC Sans" w:hAnsi="BC Sans" w:cs="BC Sans Light"/>
-                <w:sz w:val="20"/>
-                <w:szCs w:val="20"/>
-              </w:rPr>
-              <w:t>d.</w:t>
+              <w:t>{d.</w:t>
             </w:r>
             <w:r>
               <w:rPr>
@@ -2110,33 +1874,13 @@
               </w:rPr>
               <w:t>privacy</w:t>
             </w:r>
-            <w:proofErr w:type="spellEnd"/>
-            <w:proofErr w:type="gramEnd"/>
-            <w:r>
-              <w:rPr>
-                <w:rFonts w:ascii="BC Sans" w:hAnsi="BC Sans" w:cs="BC Sans Light"/>
-                <w:sz w:val="20"/>
-                <w:szCs w:val="20"/>
-              </w:rPr>
-              <w:t>[</w:t>
-            </w:r>
-            <w:proofErr w:type="spellStart"/>
-            <w:r>
-              <w:rPr>
-                <w:rFonts w:ascii="BC Sans" w:hAnsi="BC Sans" w:cs="BC Sans Light"/>
-                <w:sz w:val="20"/>
-                <w:szCs w:val="20"/>
-              </w:rPr>
-              <w:t>i</w:t>
-            </w:r>
-            <w:proofErr w:type="spellEnd"/>
-            <w:r>
-              <w:rPr>
-                <w:rFonts w:ascii="BC Sans" w:hAnsi="BC Sans" w:cs="BC Sans Light"/>
-                <w:sz w:val="20"/>
-                <w:szCs w:val="20"/>
-              </w:rPr>
-              <w:t>].</w:t>
+            <w:r>
+              <w:rPr>
+                <w:rFonts w:ascii="BC Sans" w:hAnsi="BC Sans" w:cs="BC Sans Light"/>
+                <w:sz w:val="20"/>
+                <w:szCs w:val="20"/>
+              </w:rPr>
+              <w:t>[i].</w:t>
             </w:r>
             <w:commentRangeStart w:id="5"/>
             <w:r>
@@ -2196,10 +1940,8 @@
                 <w:sz w:val="20"/>
                 <w:szCs w:val="20"/>
               </w:rPr>
-              <w:t>Privacy requested {</w:t>
-            </w:r>
-            <w:proofErr w:type="spellStart"/>
-            <w:proofErr w:type="gramStart"/>
+              <w:t>Privacy requested {d.</w:t>
+            </w:r>
             <w:r>
               <w:rPr>
                 <w:rFonts w:ascii="BC Sans" w:hAnsi="BC Sans" w:cs="BC Sans Light"/>
@@ -2209,21 +1951,8 @@
                 <w:sz w:val="20"/>
                 <w:szCs w:val="20"/>
               </w:rPr>
-              <w:t>d.</w:t>
-            </w:r>
-            <w:r>
-              <w:rPr>
-                <w:rFonts w:ascii="BC Sans" w:hAnsi="BC Sans" w:cs="BC Sans Light"/>
-                <w:b w:val="0"/>
-                <w:bCs w:val="0"/>
-                <w:caps w:val="0"/>
-                <w:sz w:val="20"/>
-                <w:szCs w:val="20"/>
-              </w:rPr>
               <w:t>privacy</w:t>
             </w:r>
-            <w:proofErr w:type="spellEnd"/>
-            <w:proofErr w:type="gramEnd"/>
             <w:r>
               <w:rPr>
                 <w:rFonts w:ascii="BC Sans" w:hAnsi="BC Sans" w:cs="BC Sans Light"/>
@@ -2437,7 +2166,6 @@
               </w:rPr>
               <w:t>{</w:t>
             </w:r>
-            <w:proofErr w:type="gramStart"/>
             <w:r>
               <w:rPr>
                 <w:rFonts w:ascii="BC Sans" w:hAnsi="BC Sans" w:cs="BC Sans Light"/>
@@ -2454,7 +2182,6 @@
               </w:rPr>
               <w:t>phone</w:t>
             </w:r>
-            <w:proofErr w:type="gramEnd"/>
             <w:r>
               <w:rPr>
                 <w:rFonts w:ascii="BC Sans" w:hAnsi="BC Sans" w:cs="BC Sans Light"/>
@@ -2533,7 +2260,6 @@
               </w:rPr>
               <w:t>{</w:t>
             </w:r>
-            <w:proofErr w:type="gramStart"/>
             <w:r>
               <w:rPr>
                 <w:rFonts w:ascii="BC Sans" w:hAnsi="BC Sans" w:cs="BC Sans Light"/>
@@ -2550,7 +2276,6 @@
               </w:rPr>
               <w:t>phone</w:t>
             </w:r>
-            <w:proofErr w:type="gramEnd"/>
             <w:r>
               <w:rPr>
                 <w:rFonts w:ascii="BC Sans" w:hAnsi="BC Sans" w:cs="BC Sans Light"/>
@@ -2628,7 +2353,6 @@
               </w:rPr>
               <w:t>{</w:t>
             </w:r>
-            <w:proofErr w:type="gramStart"/>
             <w:r>
               <w:rPr>
                 <w:rFonts w:ascii="BC Sans" w:hAnsi="BC Sans" w:cs="BC Sans Light"/>
@@ -2645,7 +2369,6 @@
               </w:rPr>
               <w:t>phone</w:t>
             </w:r>
-            <w:proofErr w:type="gramEnd"/>
             <w:r>
               <w:rPr>
                 <w:rFonts w:ascii="BC Sans" w:hAnsi="BC Sans" w:cs="BC Sans Light"/>
@@ -2724,8 +2447,6 @@
               </w:rPr>
               <w:t>{</w:t>
             </w:r>
-            <w:proofErr w:type="spellStart"/>
-            <w:proofErr w:type="gramStart"/>
             <w:r>
               <w:rPr>
                 <w:rFonts w:ascii="BC Sans" w:hAnsi="BC Sans" w:cs="BC Sans Light"/>
@@ -2740,17 +2461,7 @@
                 <w:sz w:val="20"/>
                 <w:szCs w:val="20"/>
               </w:rPr>
-              <w:t>address</w:t>
-            </w:r>
-            <w:proofErr w:type="spellEnd"/>
-            <w:proofErr w:type="gramEnd"/>
-            <w:r>
-              <w:rPr>
-                <w:rFonts w:ascii="BC Sans" w:hAnsi="BC Sans" w:cs="BC Sans Light"/>
-                <w:sz w:val="20"/>
-                <w:szCs w:val="20"/>
-              </w:rPr>
-              <w:t>}</w:t>
+              <w:t>address}</w:t>
             </w:r>
           </w:p>
         </w:tc>
@@ -2813,8 +2524,6 @@
               </w:rPr>
               <w:t>{</w:t>
             </w:r>
-            <w:proofErr w:type="spellStart"/>
-            <w:proofErr w:type="gramStart"/>
             <w:r>
               <w:rPr>
                 <w:rFonts w:ascii="BC Sans" w:hAnsi="BC Sans" w:cs="BC Sans Light"/>
@@ -2829,17 +2538,7 @@
                 <w:sz w:val="20"/>
                 <w:szCs w:val="20"/>
               </w:rPr>
-              <w:t>email</w:t>
-            </w:r>
-            <w:proofErr w:type="spellEnd"/>
-            <w:proofErr w:type="gramEnd"/>
-            <w:r>
-              <w:rPr>
-                <w:rFonts w:ascii="BC Sans" w:hAnsi="BC Sans" w:cs="BC Sans Light"/>
-                <w:sz w:val="20"/>
-                <w:szCs w:val="20"/>
-              </w:rPr>
-              <w:t>}</w:t>
+              <w:t>email}</w:t>
             </w:r>
           </w:p>
         </w:tc>
@@ -2903,8 +2602,6 @@
               </w:rPr>
               <w:t>{</w:t>
             </w:r>
-            <w:proofErr w:type="spellStart"/>
-            <w:proofErr w:type="gramStart"/>
             <w:r>
               <w:rPr>
                 <w:rFonts w:ascii="BC Sans" w:hAnsi="BC Sans" w:cs="BC Sans Light"/>
@@ -2913,8 +2610,6 @@
               </w:rPr>
               <w:t>d.reportedBy</w:t>
             </w:r>
-            <w:proofErr w:type="spellEnd"/>
-            <w:proofErr w:type="gramEnd"/>
             <w:r>
               <w:rPr>
                 <w:rFonts w:ascii="BC Sans" w:hAnsi="BC Sans" w:cs="BC Sans Light"/>
@@ -2976,12 +2671,13 @@
                 <w:szCs w:val="20"/>
                 <w14:ligatures w14:val="none"/>
               </w:rPr>
-              <w:t>Update #{</w:t>
-            </w:r>
-            <w:proofErr w:type="gramStart"/>
-            <w:r>
-              <w:rPr>
-                <w:rFonts w:ascii="BC Sans" w:eastAsia="Times New Roman" w:hAnsi="BC Sans" w:cs="Times New Roman"/>
+              <w:t>Update #{d.updates[i].sequenceId}</w:t>
+            </w:r>
+            <w:r>
+              <w:rPr>
+                <w:rFonts w:ascii="BC Sans" w:eastAsia="Times New Roman" w:hAnsi="BC Sans" w:cs="Times New Roman"/>
+                <w:b w:val="0"/>
+                <w:bCs w:val="0"/>
                 <w:caps w:val="0"/>
                 <w:color w:val="000000"/>
                 <w:kern w:val="0"/>
@@ -2989,124 +2685,7 @@
                 <w:szCs w:val="20"/>
                 <w14:ligatures w14:val="none"/>
               </w:rPr>
-              <w:t>d.updates</w:t>
-            </w:r>
-            <w:proofErr w:type="gramEnd"/>
-            <w:r>
-              <w:rPr>
-                <w:rFonts w:ascii="BC Sans" w:eastAsia="Times New Roman" w:hAnsi="BC Sans" w:cs="Times New Roman"/>
-                <w:caps w:val="0"/>
-                <w:color w:val="000000"/>
-                <w:kern w:val="0"/>
-                <w:sz w:val="20"/>
-                <w:szCs w:val="20"/>
-                <w14:ligatures w14:val="none"/>
-              </w:rPr>
-              <w:t>[i].sequenceId}</w:t>
-            </w:r>
-            <w:r>
-              <w:rPr>
-                <w:rFonts w:ascii="BC Sans" w:eastAsia="Times New Roman" w:hAnsi="BC Sans" w:cs="Times New Roman"/>
-                <w:b w:val="0"/>
-                <w:bCs w:val="0"/>
-                <w:caps w:val="0"/>
-                <w:color w:val="000000"/>
-                <w:kern w:val="0"/>
-                <w:sz w:val="20"/>
-                <w:szCs w:val="20"/>
-                <w14:ligatures w14:val="none"/>
-              </w:rPr>
-              <w:t>, received: {</w:t>
-            </w:r>
-            <w:proofErr w:type="spellStart"/>
-            <w:r>
-              <w:rPr>
-                <w:rFonts w:ascii="BC Sans" w:eastAsia="Times New Roman" w:hAnsi="BC Sans" w:cs="Times New Roman"/>
-                <w:b w:val="0"/>
-                <w:bCs w:val="0"/>
-                <w:caps w:val="0"/>
-                <w:color w:val="000000"/>
-                <w:kern w:val="0"/>
-                <w:sz w:val="20"/>
-                <w:szCs w:val="20"/>
-                <w14:ligatures w14:val="none"/>
-              </w:rPr>
-              <w:t>d.updates</w:t>
-            </w:r>
-            <w:proofErr w:type="spellEnd"/>
-            <w:r>
-              <w:rPr>
-                <w:rFonts w:ascii="BC Sans" w:eastAsia="Times New Roman" w:hAnsi="BC Sans" w:cs="Times New Roman"/>
-                <w:b w:val="0"/>
-                <w:bCs w:val="0"/>
-                <w:caps w:val="0"/>
-                <w:color w:val="000000"/>
-                <w:kern w:val="0"/>
-                <w:sz w:val="20"/>
-                <w:szCs w:val="20"/>
-                <w14:ligatures w14:val="none"/>
-              </w:rPr>
-              <w:t>[</w:t>
-            </w:r>
-            <w:proofErr w:type="spellStart"/>
-            <w:r>
-              <w:rPr>
-                <w:rFonts w:ascii="BC Sans" w:eastAsia="Times New Roman" w:hAnsi="BC Sans" w:cs="Times New Roman"/>
-                <w:b w:val="0"/>
-                <w:bCs w:val="0"/>
-                <w:caps w:val="0"/>
-                <w:color w:val="000000"/>
-                <w:kern w:val="0"/>
-                <w:sz w:val="20"/>
-                <w:szCs w:val="20"/>
-                <w14:ligatures w14:val="none"/>
-              </w:rPr>
-              <w:t>i</w:t>
-            </w:r>
-            <w:proofErr w:type="spellEnd"/>
-            <w:r>
-              <w:rPr>
-                <w:rFonts w:ascii="BC Sans" w:eastAsia="Times New Roman" w:hAnsi="BC Sans" w:cs="Times New Roman"/>
-                <w:b w:val="0"/>
-                <w:bCs w:val="0"/>
-                <w:caps w:val="0"/>
-                <w:color w:val="000000"/>
-                <w:kern w:val="0"/>
-                <w:sz w:val="20"/>
-                <w:szCs w:val="20"/>
-                <w14:ligatures w14:val="none"/>
-              </w:rPr>
-              <w:t>].</w:t>
-            </w:r>
-            <w:proofErr w:type="spellStart"/>
-            <w:r>
-              <w:rPr>
-                <w:rFonts w:ascii="BC Sans" w:eastAsia="Times New Roman" w:hAnsi="BC Sans" w:cs="Times New Roman"/>
-                <w:b w:val="0"/>
-                <w:bCs w:val="0"/>
-                <w:caps w:val="0"/>
-                <w:color w:val="000000"/>
-                <w:kern w:val="0"/>
-                <w:sz w:val="20"/>
-                <w:szCs w:val="20"/>
-                <w14:ligatures w14:val="none"/>
-              </w:rPr>
-              <w:t>updateOn</w:t>
-            </w:r>
-            <w:proofErr w:type="spellEnd"/>
-            <w:r>
-              <w:rPr>
-                <w:rFonts w:ascii="BC Sans" w:eastAsia="Times New Roman" w:hAnsi="BC Sans" w:cs="Times New Roman"/>
-                <w:b w:val="0"/>
-                <w:bCs w:val="0"/>
-                <w:caps w:val="0"/>
-                <w:color w:val="000000"/>
-                <w:kern w:val="0"/>
-                <w:sz w:val="20"/>
-                <w:szCs w:val="20"/>
-                <w14:ligatures w14:val="none"/>
-              </w:rPr>
-              <w:t>}</w:t>
+              <w:t>, received: {d.updates[i].updateOn}</w:t>
             </w:r>
             <w:r>
               <w:rPr>
@@ -3182,43 +2761,13 @@
               </w:rPr>
               <w:t>{</w:t>
             </w:r>
-            <w:proofErr w:type="spellStart"/>
-            <w:proofErr w:type="gramStart"/>
-            <w:r>
-              <w:rPr>
-                <w:rFonts w:ascii="BC Sans" w:hAnsi="BC Sans" w:cs="BC Sans Light"/>
-                <w:sz w:val="20"/>
-                <w:szCs w:val="20"/>
-              </w:rPr>
-              <w:t>d.updates</w:t>
-            </w:r>
-            <w:proofErr w:type="spellEnd"/>
-            <w:proofErr w:type="gramEnd"/>
-            <w:r>
-              <w:rPr>
-                <w:rFonts w:ascii="BC Sans" w:hAnsi="BC Sans" w:cs="BC Sans Light"/>
-                <w:sz w:val="20"/>
-                <w:szCs w:val="20"/>
-              </w:rPr>
-              <w:t>[</w:t>
-            </w:r>
-            <w:proofErr w:type="spellStart"/>
-            <w:r>
-              <w:rPr>
-                <w:rFonts w:ascii="BC Sans" w:hAnsi="BC Sans" w:cs="BC Sans Light"/>
-                <w:sz w:val="20"/>
-                <w:szCs w:val="20"/>
-              </w:rPr>
-              <w:t>i</w:t>
-            </w:r>
-            <w:proofErr w:type="spellEnd"/>
-            <w:r>
-              <w:rPr>
-                <w:rFonts w:ascii="BC Sans" w:hAnsi="BC Sans" w:cs="BC Sans Light"/>
-                <w:sz w:val="20"/>
-                <w:szCs w:val="20"/>
-              </w:rPr>
-              <w:t>].description</w:t>
+            <w:r>
+              <w:rPr>
+                <w:rFonts w:ascii="BC Sans" w:hAnsi="BC Sans" w:cs="BC Sans Light"/>
+                <w:sz w:val="20"/>
+                <w:szCs w:val="20"/>
+              </w:rPr>
+              <w:t>d.updates[i].description</w:t>
             </w:r>
             <w:r>
               <w:rPr>
@@ -3262,6 +2811,7 @@
                 <w:sz w:val="20"/>
                 <w:szCs w:val="20"/>
               </w:rPr>
+              <w:lastRenderedPageBreak/>
               <w:t>Location summary</w:t>
             </w:r>
           </w:p>
@@ -3289,54 +2839,14 @@
               </w:rPr>
               <w:t>{</w:t>
             </w:r>
-            <w:proofErr w:type="spellStart"/>
-            <w:proofErr w:type="gramStart"/>
-            <w:r>
-              <w:rPr>
-                <w:rFonts w:ascii="BC Sans" w:hAnsi="BC Sans" w:cs="BC Sans Light"/>
-                <w:sz w:val="20"/>
-                <w:szCs w:val="20"/>
-              </w:rPr>
-              <w:t>d.updates</w:t>
-            </w:r>
-            <w:proofErr w:type="spellEnd"/>
-            <w:proofErr w:type="gramEnd"/>
-            <w:r>
-              <w:rPr>
-                <w:rFonts w:ascii="BC Sans" w:hAnsi="BC Sans" w:cs="BC Sans Light"/>
-                <w:sz w:val="20"/>
-                <w:szCs w:val="20"/>
-              </w:rPr>
-              <w:t>[</w:t>
-            </w:r>
-            <w:proofErr w:type="spellStart"/>
-            <w:r>
-              <w:rPr>
-                <w:rFonts w:ascii="BC Sans" w:hAnsi="BC Sans" w:cs="BC Sans Light"/>
-                <w:sz w:val="20"/>
-                <w:szCs w:val="20"/>
-              </w:rPr>
-              <w:t>i</w:t>
-            </w:r>
-            <w:proofErr w:type="spellEnd"/>
-            <w:r>
-              <w:rPr>
-                <w:rFonts w:ascii="BC Sans" w:hAnsi="BC Sans" w:cs="BC Sans Light"/>
-                <w:sz w:val="20"/>
-                <w:szCs w:val="20"/>
-              </w:rPr>
-              <w:t>].</w:t>
-            </w:r>
-            <w:proofErr w:type="spellStart"/>
-            <w:r>
-              <w:rPr>
-                <w:rFonts w:ascii="BC Sans" w:hAnsi="BC Sans" w:cs="BC Sans Light"/>
-                <w:sz w:val="20"/>
-                <w:szCs w:val="20"/>
-              </w:rPr>
-              <w:t>location.summary</w:t>
-            </w:r>
-            <w:proofErr w:type="spellEnd"/>
+            <w:r>
+              <w:rPr>
+                <w:rFonts w:ascii="BC Sans" w:hAnsi="BC Sans" w:cs="BC Sans Light"/>
+                <w:sz w:val="20"/>
+                <w:szCs w:val="20"/>
+              </w:rPr>
+              <w:t>d.updates[i].location.summary</w:t>
+            </w:r>
             <w:r>
               <w:rPr>
                 <w:rFonts w:ascii="BC Sans" w:hAnsi="BC Sans" w:cs="BC Sans Light"/>
@@ -3380,7 +2890,6 @@
                 <w:sz w:val="20"/>
                 <w:szCs w:val="20"/>
               </w:rPr>
-              <w:lastRenderedPageBreak/>
               <w:t>Location Details</w:t>
             </w:r>
           </w:p>
@@ -3408,54 +2917,14 @@
               </w:rPr>
               <w:t>{</w:t>
             </w:r>
-            <w:proofErr w:type="spellStart"/>
-            <w:proofErr w:type="gramStart"/>
-            <w:r>
-              <w:rPr>
-                <w:rFonts w:ascii="BC Sans" w:hAnsi="BC Sans" w:cs="BC Sans Light"/>
-                <w:sz w:val="20"/>
-                <w:szCs w:val="20"/>
-              </w:rPr>
-              <w:t>d.updates</w:t>
-            </w:r>
-            <w:proofErr w:type="spellEnd"/>
-            <w:proofErr w:type="gramEnd"/>
-            <w:r>
-              <w:rPr>
-                <w:rFonts w:ascii="BC Sans" w:hAnsi="BC Sans" w:cs="BC Sans Light"/>
-                <w:sz w:val="20"/>
-                <w:szCs w:val="20"/>
-              </w:rPr>
-              <w:t>[</w:t>
-            </w:r>
-            <w:proofErr w:type="spellStart"/>
-            <w:r>
-              <w:rPr>
-                <w:rFonts w:ascii="BC Sans" w:hAnsi="BC Sans" w:cs="BC Sans Light"/>
-                <w:sz w:val="20"/>
-                <w:szCs w:val="20"/>
-              </w:rPr>
-              <w:t>i</w:t>
-            </w:r>
-            <w:proofErr w:type="spellEnd"/>
-            <w:r>
-              <w:rPr>
-                <w:rFonts w:ascii="BC Sans" w:hAnsi="BC Sans" w:cs="BC Sans Light"/>
-                <w:sz w:val="20"/>
-                <w:szCs w:val="20"/>
-              </w:rPr>
-              <w:t>].</w:t>
-            </w:r>
-            <w:proofErr w:type="spellStart"/>
-            <w:r>
-              <w:rPr>
-                <w:rFonts w:ascii="BC Sans" w:hAnsi="BC Sans" w:cs="BC Sans Light"/>
-                <w:sz w:val="20"/>
-                <w:szCs w:val="20"/>
-              </w:rPr>
-              <w:t>location.details</w:t>
-            </w:r>
-            <w:proofErr w:type="spellEnd"/>
+            <w:r>
+              <w:rPr>
+                <w:rFonts w:ascii="BC Sans" w:hAnsi="BC Sans" w:cs="BC Sans Light"/>
+                <w:sz w:val="20"/>
+                <w:szCs w:val="20"/>
+              </w:rPr>
+              <w:t>d.updates[i].location.details</w:t>
+            </w:r>
             <w:r>
               <w:rPr>
                 <w:rFonts w:ascii="BC Sans" w:hAnsi="BC Sans" w:cs="BC Sans Light"/>
@@ -3523,33 +2992,15 @@
                 <w:sz w:val="20"/>
                 <w:szCs w:val="20"/>
               </w:rPr>
-              <w:t>{</w:t>
-            </w:r>
-            <w:proofErr w:type="gramStart"/>
-            <w:r>
-              <w:rPr>
-                <w:rFonts w:ascii="BC Sans" w:hAnsi="BC Sans" w:cs="BC Sans Light"/>
-                <w:sz w:val="20"/>
-                <w:szCs w:val="20"/>
-              </w:rPr>
-              <w:t>d.</w:t>
-            </w:r>
-            <w:r>
-              <w:rPr>
-                <w:rFonts w:ascii="BC Sans" w:hAnsi="BC Sans" w:cs="BC Sans Light"/>
-                <w:sz w:val="20"/>
-                <w:szCs w:val="20"/>
-              </w:rPr>
-              <w:t>updates</w:t>
-            </w:r>
-            <w:proofErr w:type="gramEnd"/>
-            <w:r>
-              <w:rPr>
-                <w:rFonts w:ascii="BC Sans" w:hAnsi="BC Sans" w:cs="BC Sans Light"/>
-                <w:sz w:val="20"/>
-                <w:szCs w:val="20"/>
-              </w:rPr>
-              <w:t>[i].location.latitude</w:t>
+              <w:t>{d.</w:t>
+            </w:r>
+            <w:r>
+              <w:rPr>
+                <w:rFonts w:ascii="BC Sans" w:hAnsi="BC Sans" w:cs="BC Sans Light"/>
+                <w:sz w:val="20"/>
+                <w:szCs w:val="20"/>
+              </w:rPr>
+              <w:t>updates[i].location.latitude</w:t>
             </w:r>
             <w:r>
               <w:rPr>
@@ -3717,45 +3168,7 @@
           <w:szCs w:val="20"/>
         </w:rPr>
         <w:br/>
-        <w:t>{</w:t>
-      </w:r>
-      <w:proofErr w:type="spellStart"/>
-      <w:proofErr w:type="gramStart"/>
-      <w:r>
-        <w:rPr>
-          <w:rFonts w:ascii="BC Sans" w:hAnsi="BC Sans"/>
-          <w:sz w:val="20"/>
-          <w:szCs w:val="20"/>
-        </w:rPr>
-        <w:t>d.updates</w:t>
-      </w:r>
-      <w:proofErr w:type="spellEnd"/>
-      <w:proofErr w:type="gramEnd"/>
-      <w:r>
-        <w:rPr>
-          <w:rFonts w:ascii="BC Sans" w:hAnsi="BC Sans"/>
-          <w:sz w:val="20"/>
-          <w:szCs w:val="20"/>
-        </w:rPr>
-        <w:t>[i+1].</w:t>
-      </w:r>
-      <w:proofErr w:type="spellStart"/>
-      <w:r>
-        <w:rPr>
-          <w:rFonts w:ascii="BC Sans" w:hAnsi="BC Sans"/>
-          <w:sz w:val="20"/>
-          <w:szCs w:val="20"/>
-        </w:rPr>
-        <w:t>sequenceId</w:t>
-      </w:r>
-      <w:proofErr w:type="spellEnd"/>
-      <w:r>
-        <w:rPr>
-          <w:rFonts w:ascii="BC Sans" w:hAnsi="BC Sans"/>
-          <w:sz w:val="20"/>
-          <w:szCs w:val="20"/>
-        </w:rPr>
-        <w:t>}</w:t>
+        <w:t>{d.updates[i+1].sequenceId}</w:t>
       </w:r>
     </w:p>
     <w:p>
@@ -4216,8 +3629,6 @@
             </w:rPr>
             <w:t>Report printed on {</w:t>
           </w:r>
-          <w:proofErr w:type="spellStart"/>
-          <w:proofErr w:type="gramStart"/>
           <w:r>
             <w:rPr>
               <w:rFonts w:ascii="BC Sans" w:eastAsia="BC Sans" w:hAnsi="BC Sans" w:cs="BC Sans"/>
@@ -4234,8 +3645,6 @@
             </w:rPr>
             <w:t>.generatedOn</w:t>
           </w:r>
-          <w:proofErr w:type="spellEnd"/>
-          <w:proofErr w:type="gramEnd"/>
           <w:r>
             <w:rPr>
               <w:rFonts w:ascii="BC Sans" w:eastAsia="BC Sans" w:hAnsi="BC Sans" w:cs="BC Sans"/>
@@ -5760,6 +5169,33 @@
 </file>
 
 <file path=customXml/item1.xml><?xml version="1.0" encoding="utf-8"?>
+<p:properties xmlns:p="http://schemas.microsoft.com/office/2006/metadata/properties" xmlns:xsi="http://www.w3.org/2001/XMLSchema-instance" xmlns:pc="http://schemas.microsoft.com/office/infopath/2007/PartnerControls">
+  <documentManagement>
+    <TaxCatchAll xmlns="cbeac988-4fd5-47cf-ad03-89cc7678fa90" xsi:nil="true"/>
+    <lcf76f155ced4ddcb4097134ff3c332f xmlns="aa9c99c1-69c1-4b58-9df5-4d4796c46f8a">
+      <Terms xmlns="http://schemas.microsoft.com/office/infopath/2007/PartnerControls"/>
+    </lcf76f155ced4ddcb4097134ff3c332f>
+    <SharedWithUsers xmlns="cbeac988-4fd5-47cf-ad03-89cc7678fa90">
+      <UserInfo>
+        <DisplayName/>
+        <AccountId xsi:nil="true"/>
+        <AccountType/>
+      </UserInfo>
+    </SharedWithUsers>
+  </documentManagement>
+</p:properties>
+</file>
+
+<file path=customXml/item2.xml><?xml version="1.0" encoding="utf-8"?>
+<?mso-contentType ?>
+<FormTemplates xmlns="http://schemas.microsoft.com/sharepoint/v3/contenttype/forms">
+  <Display>DocumentLibraryForm</Display>
+  <Edit>DocumentLibraryForm</Edit>
+  <New>DocumentLibraryForm</New>
+</FormTemplates>
+</file>
+
+<file path=customXml/item3.xml><?xml version="1.0" encoding="utf-8"?>
 <ct:contentTypeSchema xmlns:ct="http://schemas.microsoft.com/office/2006/metadata/contentType" xmlns:ma="http://schemas.microsoft.com/office/2006/metadata/properties/metaAttributes" ct:_="" ma:_="" ma:contentTypeName="Document" ma:contentTypeID="0x010100ED0089B3ED392A4CB3C10705735CFAD3" ma:contentTypeVersion="15" ma:contentTypeDescription="Create a new document." ma:contentTypeScope="" ma:versionID="e9715c4352d5d9c94cf397f6db7911f6">
   <xsd:schema xmlns:xsd="http://www.w3.org/2001/XMLSchema" xmlns:xs="http://www.w3.org/2001/XMLSchema" xmlns:p="http://schemas.microsoft.com/office/2006/metadata/properties" xmlns:ns2="aa9c99c1-69c1-4b58-9df5-4d4796c46f8a" xmlns:ns3="cbeac988-4fd5-47cf-ad03-89cc7678fa90" targetNamespace="http://schemas.microsoft.com/office/2006/metadata/properties" ma:root="true" ma:fieldsID="4a7b24a40f906d6832371abf7aef78d6" ns2:_="" ns3:_="">
     <xsd:import namespace="aa9c99c1-69c1-4b58-9df5-4d4796c46f8a"/>
@@ -5994,34 +5430,26 @@
 </ct:contentTypeSchema>
 </file>
 
-<file path=customXml/item2.xml><?xml version="1.0" encoding="utf-8"?>
-<?mso-contentType ?>
-<FormTemplates xmlns="http://schemas.microsoft.com/sharepoint/v3/contenttype/forms">
-  <Display>DocumentLibraryForm</Display>
-  <Edit>DocumentLibraryForm</Edit>
-  <New>DocumentLibraryForm</New>
-</FormTemplates>
+<file path=customXml/itemProps1.xml><?xml version="1.0" encoding="utf-8"?>
+<ds:datastoreItem xmlns:ds="http://schemas.openxmlformats.org/officeDocument/2006/customXml" ds:itemID="{C6C5DCE0-D69C-4B6E-96D9-C69B23DE6D4A}">
+  <ds:schemaRefs>
+    <ds:schemaRef ds:uri="http://schemas.microsoft.com/office/2006/metadata/properties"/>
+    <ds:schemaRef ds:uri="http://schemas.microsoft.com/office/infopath/2007/PartnerControls"/>
+    <ds:schemaRef ds:uri="cbeac988-4fd5-47cf-ad03-89cc7678fa90"/>
+    <ds:schemaRef ds:uri="aa9c99c1-69c1-4b58-9df5-4d4796c46f8a"/>
+  </ds:schemaRefs>
+</ds:datastoreItem>
 </file>
 
-<file path=customXml/item3.xml><?xml version="1.0" encoding="utf-8"?>
-<p:properties xmlns:p="http://schemas.microsoft.com/office/2006/metadata/properties" xmlns:xsi="http://www.w3.org/2001/XMLSchema-instance" xmlns:pc="http://schemas.microsoft.com/office/infopath/2007/PartnerControls">
-  <documentManagement>
-    <TaxCatchAll xmlns="cbeac988-4fd5-47cf-ad03-89cc7678fa90" xsi:nil="true"/>
-    <lcf76f155ced4ddcb4097134ff3c332f xmlns="aa9c99c1-69c1-4b58-9df5-4d4796c46f8a">
-      <Terms xmlns="http://schemas.microsoft.com/office/infopath/2007/PartnerControls"/>
-    </lcf76f155ced4ddcb4097134ff3c332f>
-    <SharedWithUsers xmlns="cbeac988-4fd5-47cf-ad03-89cc7678fa90">
-      <UserInfo>
-        <DisplayName/>
-        <AccountId xsi:nil="true"/>
-        <AccountType/>
-      </UserInfo>
-    </SharedWithUsers>
-  </documentManagement>
-</p:properties>
+<file path=customXml/itemProps2.xml><?xml version="1.0" encoding="utf-8"?>
+<ds:datastoreItem xmlns:ds="http://schemas.openxmlformats.org/officeDocument/2006/customXml" ds:itemID="{4BECF9F2-3A10-48CC-8D31-4F6E8664527E}">
+  <ds:schemaRefs>
+    <ds:schemaRef ds:uri="http://schemas.microsoft.com/sharepoint/v3/contenttype/forms"/>
+  </ds:schemaRefs>
+</ds:datastoreItem>
 </file>
 
-<file path=customXml/itemProps1.xml><?xml version="1.0" encoding="utf-8"?>
+<file path=customXml/itemProps3.xml><?xml version="1.0" encoding="utf-8"?>
 <ds:datastoreItem xmlns:ds="http://schemas.openxmlformats.org/officeDocument/2006/customXml" ds:itemID="{26FF9410-7F49-4DD5-9478-D670A139DF54}">
   <ds:schemaRefs>
     <ds:schemaRef ds:uri="http://schemas.microsoft.com/office/2006/metadata/contentType"/>
@@ -6038,23 +5466,4 @@
     <ds:schemaRef ds:uri="http://schemas.microsoft.com/internal/obd"/>
   </ds:schemaRefs>
 </ds:datastoreItem>
-</file>
-
-<file path=customXml/itemProps2.xml><?xml version="1.0" encoding="utf-8"?>
-<ds:datastoreItem xmlns:ds="http://schemas.openxmlformats.org/officeDocument/2006/customXml" ds:itemID="{4BECF9F2-3A10-48CC-8D31-4F6E8664527E}">
-  <ds:schemaRefs>
-    <ds:schemaRef ds:uri="http://schemas.microsoft.com/sharepoint/v3/contenttype/forms"/>
-  </ds:schemaRefs>
-</ds:datastoreItem>
-</file>
-
-<file path=customXml/itemProps3.xml><?xml version="1.0" encoding="utf-8"?>
-<ds:datastoreItem xmlns:ds="http://schemas.openxmlformats.org/officeDocument/2006/customXml" ds:itemID="{C6C5DCE0-D69C-4B6E-96D9-C69B23DE6D4A}">
-  <ds:schemaRefs>
-    <ds:schemaRef ds:uri="http://schemas.microsoft.com/office/2006/metadata/properties"/>
-    <ds:schemaRef ds:uri="http://schemas.microsoft.com/office/infopath/2007/PartnerControls"/>
-    <ds:schemaRef ds:uri="cbeac988-4fd5-47cf-ad03-89cc7678fa90"/>
-    <ds:schemaRef ds:uri="aa9c99c1-69c1-4b58-9df5-4d4796c46f8a"/>
-  </ds:schemaRefs>
-</ds:datastoreItem>
 </file>
--- a/backend/templates/complaint/CDOGS-ERS-COMPLAINT-TEMPLATE-v1.docx
+++ b/backend/templates/complaint/CDOGS-ERS-COMPLAINT-TEMPLATE-v1.docx
@@ -66,14 +66,14 @@
     <w:tbl>
       <w:tblPr>
         <w:tblStyle w:val="PlainTable4"/>
-        <w:tblW w:w="0" w:type="auto"/>
+        <w:tblW w:w="10919" w:type="dxa"/>
         <w:tblLayout w:type="fixed"/>
         <w:tblLook w:val="06A0" w:firstRow="1" w:lastRow="0" w:firstColumn="1" w:lastColumn="0" w:noHBand="1" w:noVBand="1"/>
       </w:tblPr>
       <w:tblGrid>
         <w:gridCol w:w="3300"/>
-        <w:gridCol w:w="5850"/>
-        <w:gridCol w:w="1769"/>
+        <w:gridCol w:w="4071"/>
+        <w:gridCol w:w="3548"/>
       </w:tblGrid>
       <w:tr>
         <w:trPr>
@@ -146,8 +146,6 @@
               </w:rPr>
               <w:t>{</w:t>
             </w:r>
-            <w:proofErr w:type="spellStart"/>
-            <w:proofErr w:type="gramStart"/>
             <w:r>
               <w:rPr>
                 <w:rFonts w:ascii="BC Sans" w:eastAsia="Times New Roman" w:hAnsi="BC Sans" w:cs="Times New Roman"/>
@@ -159,8 +157,6 @@
               </w:rPr>
               <w:t>d.reportedOn</w:t>
             </w:r>
-            <w:proofErr w:type="spellEnd"/>
-            <w:proofErr w:type="gramEnd"/>
             <w:r>
               <w:rPr>
                 <w:rFonts w:ascii="BC Sans" w:eastAsia="Times New Roman" w:hAnsi="BC Sans" w:cs="Times New Roman"/>
@@ -183,7 +179,7 @@
         </w:tc>
         <w:tc>
           <w:tcPr>
-            <w:tcW w:w="5850" w:type="dxa"/>
+            <w:tcW w:w="4071" w:type="dxa"/>
           </w:tcPr>
           <w:p>
             <w:pPr>
@@ -206,8 +202,6 @@
               </w:rPr>
               <w:t>Created by: {</w:t>
             </w:r>
-            <w:proofErr w:type="spellStart"/>
-            <w:proofErr w:type="gramStart"/>
             <w:r>
               <w:rPr>
                 <w:rFonts w:ascii="BC Sans" w:eastAsia="Times New Roman" w:hAnsi="BC Sans" w:cs="Times New Roman"/>
@@ -219,8 +213,6 @@
               </w:rPr>
               <w:t>d.createdBy</w:t>
             </w:r>
-            <w:proofErr w:type="spellEnd"/>
-            <w:proofErr w:type="gramEnd"/>
             <w:r>
               <w:rPr>
                 <w:rFonts w:ascii="BC Sans" w:eastAsia="Times New Roman" w:hAnsi="BC Sans" w:cs="Times New Roman"/>
@@ -236,7 +228,7 @@
         </w:tc>
         <w:tc>
           <w:tcPr>
-            <w:tcW w:w="1769" w:type="dxa"/>
+            <w:tcW w:w="3548" w:type="dxa"/>
           </w:tcPr>
           <w:p>
             <w:pPr>
@@ -253,8 +245,6 @@
               </w:rPr>
               <w:t>Status: {</w:t>
             </w:r>
-            <w:proofErr w:type="spellStart"/>
-            <w:proofErr w:type="gramStart"/>
             <w:r>
               <w:rPr>
                 <w:rFonts w:ascii="BC Sans" w:eastAsia="Times New Roman" w:hAnsi="BC Sans" w:cs="Times New Roman"/>
@@ -266,8 +256,6 @@
               </w:rPr>
               <w:t>d.status</w:t>
             </w:r>
-            <w:proofErr w:type="spellEnd"/>
-            <w:proofErr w:type="gramEnd"/>
             <w:r>
               <w:rPr>
                 <w:rFonts w:ascii="BC Sans" w:eastAsia="Times New Roman" w:hAnsi="BC Sans" w:cs="Times New Roman"/>
@@ -335,8 +323,6 @@
               </w:rPr>
               <w:t>{</w:t>
             </w:r>
-            <w:proofErr w:type="spellStart"/>
-            <w:proofErr w:type="gramStart"/>
             <w:r>
               <w:rPr>
                 <w:rFonts w:ascii="BC Sans" w:eastAsia="Times New Roman" w:hAnsi="BC Sans" w:cs="Times New Roman"/>
@@ -348,8 +334,6 @@
               </w:rPr>
               <w:t>d.updatedOn</w:t>
             </w:r>
-            <w:proofErr w:type="spellEnd"/>
-            <w:proofErr w:type="gramEnd"/>
             <w:r>
               <w:rPr>
                 <w:rFonts w:ascii="BC Sans" w:eastAsia="Times New Roman" w:hAnsi="BC Sans" w:cs="Times New Roman"/>
@@ -365,7 +349,7 @@
         </w:tc>
         <w:tc>
           <w:tcPr>
-            <w:tcW w:w="5850" w:type="dxa"/>
+            <w:tcW w:w="4071" w:type="dxa"/>
           </w:tcPr>
           <w:p>
             <w:pPr>
@@ -393,35 +377,13 @@
                 <w:sz w:val="20"/>
                 <w:szCs w:val="20"/>
               </w:rPr>
-              <w:t xml:space="preserve"> {</w:t>
-            </w:r>
-            <w:proofErr w:type="spellStart"/>
-            <w:proofErr w:type="gramStart"/>
-            <w:r>
-              <w:rPr>
-                <w:rFonts w:ascii="BC Sans" w:eastAsia="Times New Roman" w:hAnsi="BC Sans" w:cs="Times New Roman"/>
-                <w:color w:val="000000" w:themeColor="text1"/>
-                <w:sz w:val="20"/>
-                <w:szCs w:val="20"/>
-              </w:rPr>
-              <w:t>d.officerAssigned</w:t>
-            </w:r>
-            <w:proofErr w:type="spellEnd"/>
-            <w:proofErr w:type="gramEnd"/>
-            <w:r>
-              <w:rPr>
-                <w:rFonts w:ascii="BC Sans" w:eastAsia="Times New Roman" w:hAnsi="BC Sans" w:cs="Times New Roman"/>
-                <w:color w:val="000000" w:themeColor="text1"/>
-                <w:sz w:val="20"/>
-                <w:szCs w:val="20"/>
-              </w:rPr>
-              <w:t>}</w:t>
-            </w:r>
-          </w:p>
-        </w:tc>
-        <w:tc>
-          <w:tcPr>
-            <w:tcW w:w="1769" w:type="dxa"/>
+              <w:t xml:space="preserve"> {d.officerAssigned}</w:t>
+            </w:r>
+          </w:p>
+        </w:tc>
+        <w:tc>
+          <w:tcPr>
+            <w:tcW w:w="3548" w:type="dxa"/>
           </w:tcPr>
           <w:p>
             <w:pPr>
@@ -433,6 +395,15 @@
                 <w:szCs w:val="20"/>
               </w:rPr>
             </w:pPr>
+            <w:r>
+              <w:rPr>
+                <w:rFonts w:ascii="BC Sans" w:eastAsia="Times New Roman" w:hAnsi="BC Sans" w:cs="Times New Roman"/>
+                <w:color w:val="000000" w:themeColor="text1"/>
+                <w:sz w:val="20"/>
+                <w:szCs w:val="20"/>
+              </w:rPr>
+              <w:t>{d.referenceNumber:ifEM:hideBegin}COORS number: {d.referenceNumber}{d.referenceNumber:hideEnd}</w:t>
+            </w:r>
           </w:p>
         </w:tc>
       </w:tr>
@@ -601,8 +572,6 @@
               </w:rPr>
               <w:t>{</w:t>
             </w:r>
-            <w:proofErr w:type="spellStart"/>
-            <w:proofErr w:type="gramStart"/>
             <w:r>
               <w:rPr>
                 <w:rFonts w:ascii="BC Sans" w:eastAsia="Times New Roman" w:hAnsi="BC Sans" w:cs="Times New Roman"/>
@@ -612,8 +581,6 @@
               </w:rPr>
               <w:t>d.incidentDateTime</w:t>
             </w:r>
-            <w:proofErr w:type="spellEnd"/>
-            <w:proofErr w:type="gramEnd"/>
             <w:r>
               <w:rPr>
                 <w:rFonts w:ascii="BC Sans" w:eastAsia="Times New Roman" w:hAnsi="BC Sans" w:cs="Times New Roman"/>
@@ -708,7 +675,6 @@
               </w:rPr>
               <w:t>{</w:t>
             </w:r>
-            <w:proofErr w:type="gramStart"/>
             <w:r>
               <w:rPr>
                 <w:rFonts w:ascii="BC Sans" w:eastAsia="Times New Roman" w:hAnsi="BC Sans" w:cs="Times New Roman"/>
@@ -718,7 +684,6 @@
               </w:rPr>
               <w:t>d.</w:t>
             </w:r>
-            <w:proofErr w:type="spellStart"/>
             <w:r>
               <w:rPr>
                 <w:rFonts w:ascii="BC Sans" w:eastAsia="Times New Roman" w:hAnsi="BC Sans" w:cs="Times New Roman"/>
@@ -729,8 +694,6 @@
               </w:rPr>
               <w:t>complaintMethodReceivedCode</w:t>
             </w:r>
-            <w:proofErr w:type="spellEnd"/>
-            <w:proofErr w:type="gramEnd"/>
             <w:r>
               <w:rPr>
                 <w:rFonts w:ascii="BC Sans" w:hAnsi="BC Sans"/>
@@ -805,8 +768,6 @@
               </w:rPr>
               <w:t>{</w:t>
             </w:r>
-            <w:proofErr w:type="spellStart"/>
-            <w:proofErr w:type="gramStart"/>
             <w:r>
               <w:rPr>
                 <w:rFonts w:ascii="BC Sans" w:eastAsia="Times New Roman" w:hAnsi="BC Sans" w:cs="Times New Roman"/>
@@ -816,8 +777,6 @@
               </w:rPr>
               <w:t>d.violationType</w:t>
             </w:r>
-            <w:proofErr w:type="spellEnd"/>
-            <w:proofErr w:type="gramEnd"/>
             <w:r>
               <w:rPr>
                 <w:rFonts w:ascii="BC Sans" w:eastAsia="Times New Roman" w:hAnsi="BC Sans" w:cs="Times New Roman"/>
@@ -892,8 +851,6 @@
               </w:rPr>
               <w:t>{</w:t>
             </w:r>
-            <w:proofErr w:type="spellStart"/>
-            <w:proofErr w:type="gramStart"/>
             <w:r>
               <w:rPr>
                 <w:rFonts w:ascii="BC Sans" w:eastAsia="Times New Roman" w:hAnsi="BC Sans" w:cs="Times New Roman"/>
@@ -903,8 +860,6 @@
               </w:rPr>
               <w:t>d.inProgress</w:t>
             </w:r>
-            <w:proofErr w:type="spellEnd"/>
-            <w:proofErr w:type="gramEnd"/>
             <w:r>
               <w:rPr>
                 <w:rFonts w:ascii="BC Sans" w:eastAsia="Times New Roman" w:hAnsi="BC Sans" w:cs="Times New Roman"/>
@@ -980,8 +935,6 @@
               </w:rPr>
               <w:t>{</w:t>
             </w:r>
-            <w:proofErr w:type="spellStart"/>
-            <w:proofErr w:type="gramStart"/>
             <w:r>
               <w:rPr>
                 <w:rFonts w:ascii="BC Sans" w:eastAsia="Times New Roman" w:hAnsi="BC Sans" w:cs="Times New Roman"/>
@@ -991,8 +944,6 @@
               </w:rPr>
               <w:t>d.wasObserved</w:t>
             </w:r>
-            <w:proofErr w:type="spellEnd"/>
-            <w:proofErr w:type="gramEnd"/>
             <w:r>
               <w:rPr>
                 <w:rFonts w:ascii="BC Sans" w:eastAsia="Times New Roman" w:hAnsi="BC Sans" w:cs="Times New Roman"/>
@@ -1070,8 +1021,6 @@
               </w:rPr>
               <w:t>{</w:t>
             </w:r>
-            <w:proofErr w:type="spellStart"/>
-            <w:proofErr w:type="gramStart"/>
             <w:r>
               <w:rPr>
                 <w:rFonts w:ascii="BC Sans" w:eastAsia="Times New Roman" w:hAnsi="BC Sans" w:cs="Times New Roman"/>
@@ -1083,8 +1032,6 @@
               </w:rPr>
               <w:t>d.location</w:t>
             </w:r>
-            <w:proofErr w:type="spellEnd"/>
-            <w:proofErr w:type="gramEnd"/>
             <w:r>
               <w:rPr>
                 <w:rFonts w:ascii="BC Sans" w:eastAsia="Times New Roman" w:hAnsi="BC Sans" w:cs="Times New Roman"/>
@@ -1163,17 +1110,114 @@
                 <w:sz w:val="20"/>
                 <w:szCs w:val="20"/>
               </w:rPr>
+              <w:t>{d</w:t>
+            </w:r>
+            <w:r>
+              <w:rPr>
+                <w:rFonts w:ascii="BC Sans" w:hAnsi="BC Sans" w:cs="BC Sans Light"/>
+                <w:sz w:val="20"/>
+                <w:szCs w:val="20"/>
+              </w:rPr>
+              <w:t>.latitude</w:t>
+            </w:r>
+            <w:r>
+              <w:rPr>
+                <w:rFonts w:ascii="BC Sans" w:hAnsi="BC Sans" w:cs="BC Sans Light"/>
+                <w:sz w:val="20"/>
+                <w:szCs w:val="20"/>
+              </w:rPr>
+              <w:t>:if</w:t>
+            </w:r>
+            <w:r>
+              <w:rPr>
+                <w:rFonts w:ascii="BC Sans" w:hAnsi="BC Sans" w:cs="BC Sans Light"/>
+                <w:sz w:val="20"/>
+                <w:szCs w:val="20"/>
+              </w:rPr>
+              <w:t>NE</w:t>
+            </w:r>
+            <w:r>
+              <w:rPr>
+                <w:rFonts w:ascii="BC Sans" w:hAnsi="BC Sans" w:cs="BC Sans Light"/>
+                <w:sz w:val="20"/>
+                <w:szCs w:val="20"/>
+              </w:rPr>
+              <w:t>(</w:t>
+            </w:r>
+            <w:r>
+              <w:rPr>
+                <w:rFonts w:ascii="BC Sans" w:hAnsi="BC Sans" w:cs="BC Sans Light"/>
+                <w:sz w:val="20"/>
+                <w:szCs w:val="20"/>
+              </w:rPr>
+              <w:t>0</w:t>
+            </w:r>
+            <w:r>
+              <w:rPr>
+                <w:rFonts w:ascii="BC Sans" w:hAnsi="BC Sans" w:cs="BC Sans Light"/>
+                <w:sz w:val="20"/>
+                <w:szCs w:val="20"/>
+              </w:rPr>
+              <w:t>):showBegin}</w:t>
+            </w:r>
+            <w:r>
+              <w:rPr>
+                <w:rFonts w:ascii="BC Sans" w:eastAsia="Times New Roman" w:hAnsi="BC Sans" w:cs="Times New Roman"/>
+                <w:color w:val="000000" w:themeColor="text1"/>
+                <w:sz w:val="20"/>
+                <w:szCs w:val="20"/>
+              </w:rPr>
               <w:t>{</w:t>
             </w:r>
-            <w:proofErr w:type="spellStart"/>
-            <w:proofErr w:type="gramStart"/>
-            <w:r>
-              <w:rPr>
-                <w:rFonts w:ascii="BC Sans" w:hAnsi="BC Sans" w:cs="BC Sans Light"/>
-                <w:sz w:val="20"/>
-                <w:szCs w:val="20"/>
-              </w:rPr>
-              <w:t>d</w:t>
+            <w:r>
+              <w:rPr>
+                <w:rFonts w:ascii="BC Sans" w:eastAsia="Times New Roman" w:hAnsi="BC Sans" w:cs="Times New Roman"/>
+                <w:color w:val="000000" w:themeColor="text1"/>
+                <w:sz w:val="20"/>
+                <w:szCs w:val="20"/>
+              </w:rPr>
+              <w:t>d.latitude</w:t>
+            </w:r>
+            <w:r>
+              <w:rPr>
+                <w:rFonts w:ascii="BC Sans" w:eastAsia="Times New Roman" w:hAnsi="BC Sans" w:cs="Times New Roman"/>
+                <w:color w:val="000000" w:themeColor="text1"/>
+                <w:sz w:val="20"/>
+                <w:szCs w:val="20"/>
+              </w:rPr>
+              <w:t>}, {</w:t>
+            </w:r>
+            <w:r>
+              <w:rPr>
+                <w:rFonts w:ascii="BC Sans" w:eastAsia="Times New Roman" w:hAnsi="BC Sans" w:cs="Times New Roman"/>
+                <w:color w:val="000000" w:themeColor="text1"/>
+                <w:sz w:val="20"/>
+                <w:szCs w:val="20"/>
+              </w:rPr>
+              <w:t>d.longitude</w:t>
+            </w:r>
+            <w:r>
+              <w:rPr>
+                <w:rFonts w:ascii="BC Sans" w:eastAsia="Times New Roman" w:hAnsi="BC Sans" w:cs="Times New Roman"/>
+                <w:color w:val="000000" w:themeColor="text1"/>
+                <w:sz w:val="20"/>
+                <w:szCs w:val="20"/>
+              </w:rPr>
+              <w:t>}</w:t>
+            </w:r>
+            <w:r>
+              <w:rPr>
+                <w:rStyle w:val="CommentReference"/>
+              </w:rPr>
+              <w:commentReference w:id="3"/>
+            </w:r>
+            <w:r>
+              <w:rPr>
+                <w:rFonts w:ascii="BC Sans" w:hAnsi="BC Sans" w:cs="BC Sans Light"/>
+                <w:sz w:val="20"/>
+                <w:szCs w:val="20"/>
+              </w:rPr>
+              <w:t>{d</w:t>
             </w:r>
             <w:r>
               <w:rPr>
@@ -1183,7 +1227,6 @@
               </w:rPr>
               <w:t>.latitude</w:t>
             </w:r>
-            <w:proofErr w:type="gramEnd"/>
             <w:r>
               <w:rPr>
                 <w:rFonts w:ascii="BC Sans" w:hAnsi="BC Sans" w:cs="BC Sans Light"/>
@@ -1200,7 +1243,6 @@
               </w:rPr>
               <w:t>NE</w:t>
             </w:r>
-            <w:proofErr w:type="spellEnd"/>
             <w:r>
               <w:rPr>
                 <w:rFonts w:ascii="BC Sans" w:hAnsi="BC Sans" w:cs="BC Sans Light"/>
@@ -1223,155 +1265,7 @@
                 <w:sz w:val="20"/>
                 <w:szCs w:val="20"/>
               </w:rPr>
-              <w:t>):</w:t>
-            </w:r>
-            <w:proofErr w:type="spellStart"/>
-            <w:r>
-              <w:rPr>
-                <w:rFonts w:ascii="BC Sans" w:hAnsi="BC Sans" w:cs="BC Sans Light"/>
-                <w:sz w:val="20"/>
-                <w:szCs w:val="20"/>
-              </w:rPr>
-              <w:t>showBegin</w:t>
-            </w:r>
-            <w:proofErr w:type="spellEnd"/>
-            <w:r>
-              <w:rPr>
-                <w:rFonts w:ascii="BC Sans" w:hAnsi="BC Sans" w:cs="BC Sans Light"/>
-                <w:sz w:val="20"/>
-                <w:szCs w:val="20"/>
-              </w:rPr>
-              <w:t>}</w:t>
-            </w:r>
-            <w:r>
-              <w:rPr>
-                <w:rFonts w:ascii="BC Sans" w:eastAsia="Times New Roman" w:hAnsi="BC Sans" w:cs="Times New Roman"/>
-                <w:color w:val="000000" w:themeColor="text1"/>
-                <w:sz w:val="20"/>
-                <w:szCs w:val="20"/>
-              </w:rPr>
-              <w:t>{</w:t>
-            </w:r>
-            <w:proofErr w:type="spellStart"/>
-            <w:r>
-              <w:rPr>
-                <w:rFonts w:ascii="BC Sans" w:eastAsia="Times New Roman" w:hAnsi="BC Sans" w:cs="Times New Roman"/>
-                <w:color w:val="000000" w:themeColor="text1"/>
-                <w:sz w:val="20"/>
-                <w:szCs w:val="20"/>
-              </w:rPr>
-              <w:t>d.latitude</w:t>
-            </w:r>
-            <w:proofErr w:type="spellEnd"/>
-            <w:r>
-              <w:rPr>
-                <w:rFonts w:ascii="BC Sans" w:eastAsia="Times New Roman" w:hAnsi="BC Sans" w:cs="Times New Roman"/>
-                <w:color w:val="000000" w:themeColor="text1"/>
-                <w:sz w:val="20"/>
-                <w:szCs w:val="20"/>
-              </w:rPr>
-              <w:t>}, {</w:t>
-            </w:r>
-            <w:proofErr w:type="spellStart"/>
-            <w:r>
-              <w:rPr>
-                <w:rFonts w:ascii="BC Sans" w:eastAsia="Times New Roman" w:hAnsi="BC Sans" w:cs="Times New Roman"/>
-                <w:color w:val="000000" w:themeColor="text1"/>
-                <w:sz w:val="20"/>
-                <w:szCs w:val="20"/>
-              </w:rPr>
-              <w:t>d.longitude</w:t>
-            </w:r>
-            <w:proofErr w:type="spellEnd"/>
-            <w:r>
-              <w:rPr>
-                <w:rFonts w:ascii="BC Sans" w:eastAsia="Times New Roman" w:hAnsi="BC Sans" w:cs="Times New Roman"/>
-                <w:color w:val="000000" w:themeColor="text1"/>
-                <w:sz w:val="20"/>
-                <w:szCs w:val="20"/>
-              </w:rPr>
-              <w:t>}</w:t>
-            </w:r>
-            <w:r>
-              <w:rPr>
-                <w:rStyle w:val="CommentReference"/>
-              </w:rPr>
-              <w:commentReference w:id="3"/>
-            </w:r>
-            <w:r>
-              <w:rPr>
-                <w:rFonts w:ascii="BC Sans" w:hAnsi="BC Sans" w:cs="BC Sans Light"/>
-                <w:sz w:val="20"/>
-                <w:szCs w:val="20"/>
-              </w:rPr>
-              <w:t>{</w:t>
-            </w:r>
-            <w:proofErr w:type="spellStart"/>
-            <w:r>
-              <w:rPr>
-                <w:rFonts w:ascii="BC Sans" w:hAnsi="BC Sans" w:cs="BC Sans Light"/>
-                <w:sz w:val="20"/>
-                <w:szCs w:val="20"/>
-              </w:rPr>
-              <w:t>d</w:t>
-            </w:r>
-            <w:r>
-              <w:rPr>
-                <w:rFonts w:ascii="BC Sans" w:hAnsi="BC Sans" w:cs="BC Sans Light"/>
-                <w:sz w:val="20"/>
-                <w:szCs w:val="20"/>
-              </w:rPr>
-              <w:t>.latitude</w:t>
-            </w:r>
-            <w:r>
-              <w:rPr>
-                <w:rFonts w:ascii="BC Sans" w:hAnsi="BC Sans" w:cs="BC Sans Light"/>
-                <w:sz w:val="20"/>
-                <w:szCs w:val="20"/>
-              </w:rPr>
-              <w:t>:if</w:t>
-            </w:r>
-            <w:r>
-              <w:rPr>
-                <w:rFonts w:ascii="BC Sans" w:hAnsi="BC Sans" w:cs="BC Sans Light"/>
-                <w:sz w:val="20"/>
-                <w:szCs w:val="20"/>
-              </w:rPr>
-              <w:t>NE</w:t>
-            </w:r>
-            <w:proofErr w:type="spellEnd"/>
-            <w:r>
-              <w:rPr>
-                <w:rFonts w:ascii="BC Sans" w:hAnsi="BC Sans" w:cs="BC Sans Light"/>
-                <w:sz w:val="20"/>
-                <w:szCs w:val="20"/>
-              </w:rPr>
-              <w:t>(</w:t>
-            </w:r>
-            <w:r>
-              <w:rPr>
-                <w:rFonts w:ascii="BC Sans" w:hAnsi="BC Sans" w:cs="BC Sans Light"/>
-                <w:sz w:val="20"/>
-                <w:szCs w:val="20"/>
-              </w:rPr>
-              <w:t>0</w:t>
-            </w:r>
-            <w:r>
-              <w:rPr>
-                <w:rFonts w:ascii="BC Sans" w:hAnsi="BC Sans" w:cs="BC Sans Light"/>
-                <w:sz w:val="20"/>
-                <w:szCs w:val="20"/>
-              </w:rPr>
-              <w:t>):</w:t>
-            </w:r>
-            <w:proofErr w:type="spellStart"/>
-            <w:r>
-              <w:rPr>
-                <w:rFonts w:ascii="BC Sans" w:hAnsi="BC Sans" w:cs="BC Sans Light"/>
-                <w:sz w:val="20"/>
-                <w:szCs w:val="20"/>
-              </w:rPr>
-              <w:t>show</w:t>
+              <w:t>):show</w:t>
             </w:r>
             <w:r>
               <w:rPr>
@@ -1381,7 +1275,6 @@
               </w:rPr>
               <w:t>End</w:t>
             </w:r>
-            <w:proofErr w:type="spellEnd"/>
             <w:r>
               <w:rPr>
                 <w:rFonts w:ascii="BC Sans" w:hAnsi="BC Sans" w:cs="BC Sans Light"/>
@@ -1461,8 +1354,6 @@
               </w:rPr>
               <w:t>{</w:t>
             </w:r>
-            <w:proofErr w:type="spellStart"/>
-            <w:proofErr w:type="gramStart"/>
             <w:r>
               <w:rPr>
                 <w:rFonts w:ascii="BC Sans" w:eastAsia="BC Sans" w:hAnsi="BC Sans" w:cs="BC Sans"/>
@@ -1472,8 +1363,6 @@
               </w:rPr>
               <w:t>d.community</w:t>
             </w:r>
-            <w:proofErr w:type="spellEnd"/>
-            <w:proofErr w:type="gramEnd"/>
             <w:r>
               <w:rPr>
                 <w:rFonts w:ascii="BC Sans" w:eastAsia="BC Sans" w:hAnsi="BC Sans" w:cs="BC Sans"/>
@@ -1483,7 +1372,6 @@
               </w:rPr>
               <w:t>}, {</w:t>
             </w:r>
-            <w:proofErr w:type="spellStart"/>
             <w:r>
               <w:rPr>
                 <w:rFonts w:ascii="BC Sans" w:eastAsia="BC Sans" w:hAnsi="BC Sans" w:cs="BC Sans"/>
@@ -1493,7 +1381,6 @@
               </w:rPr>
               <w:t>d.office</w:t>
             </w:r>
-            <w:proofErr w:type="spellEnd"/>
             <w:r>
               <w:rPr>
                 <w:rFonts w:ascii="BC Sans" w:eastAsia="BC Sans" w:hAnsi="BC Sans" w:cs="BC Sans"/>
@@ -1518,7 +1405,6 @@
               </w:rPr>
               <w:t>{</w:t>
             </w:r>
-            <w:proofErr w:type="spellStart"/>
             <w:r>
               <w:rPr>
                 <w:rFonts w:ascii="BC Sans" w:eastAsia="BC Sans" w:hAnsi="BC Sans" w:cs="BC Sans"/>
@@ -1528,7 +1414,6 @@
               </w:rPr>
               <w:t>d.zone</w:t>
             </w:r>
-            <w:proofErr w:type="spellEnd"/>
             <w:r>
               <w:rPr>
                 <w:rFonts w:ascii="BC Sans" w:eastAsia="BC Sans" w:hAnsi="BC Sans" w:cs="BC Sans"/>
@@ -1538,7 +1423,6 @@
               </w:rPr>
               <w:t>}, {</w:t>
             </w:r>
-            <w:proofErr w:type="spellStart"/>
             <w:r>
               <w:rPr>
                 <w:rFonts w:ascii="BC Sans" w:eastAsia="BC Sans" w:hAnsi="BC Sans" w:cs="BC Sans"/>
@@ -1546,17 +1430,7 @@
                 <w:sz w:val="20"/>
                 <w:szCs w:val="20"/>
               </w:rPr>
-              <w:t>d.region</w:t>
-            </w:r>
-            <w:proofErr w:type="spellEnd"/>
-            <w:r>
-              <w:rPr>
-                <w:rFonts w:ascii="BC Sans" w:eastAsia="BC Sans" w:hAnsi="BC Sans" w:cs="BC Sans"/>
-                <w:color w:val="000000" w:themeColor="text1"/>
-                <w:sz w:val="20"/>
-                <w:szCs w:val="20"/>
-              </w:rPr>
-              <w:t>}</w:t>
+              <w:t>d.region}</w:t>
             </w:r>
           </w:p>
         </w:tc>
@@ -1623,8 +1497,6 @@
               </w:rPr>
               <w:t>{</w:t>
             </w:r>
-            <w:proofErr w:type="spellStart"/>
-            <w:proofErr w:type="gramStart"/>
             <w:r>
               <w:rPr>
                 <w:rFonts w:ascii="BC Sans" w:eastAsia="Times New Roman" w:hAnsi="BC Sans" w:cs="Times New Roman"/>
@@ -1634,8 +1506,6 @@
               </w:rPr>
               <w:t>d.locationDescription</w:t>
             </w:r>
-            <w:proofErr w:type="spellEnd"/>
-            <w:proofErr w:type="gramEnd"/>
             <w:r>
               <w:rPr>
                 <w:rFonts w:ascii="BC Sans" w:eastAsia="Times New Roman" w:hAnsi="BC Sans" w:cs="Times New Roman"/>
@@ -1709,8 +1579,6 @@
               </w:rPr>
               <w:t>{</w:t>
             </w:r>
-            <w:proofErr w:type="spellStart"/>
-            <w:proofErr w:type="gramStart"/>
             <w:r>
               <w:rPr>
                 <w:rFonts w:ascii="BC Sans" w:eastAsia="Times New Roman" w:hAnsi="BC Sans" w:cs="Times New Roman"/>
@@ -1720,8 +1588,6 @@
               </w:rPr>
               <w:t>d.description</w:t>
             </w:r>
-            <w:proofErr w:type="spellEnd"/>
-            <w:proofErr w:type="gramEnd"/>
             <w:r>
               <w:rPr>
                 <w:rFonts w:ascii="BC Sans" w:eastAsia="Times New Roman" w:hAnsi="BC Sans" w:cs="Times New Roman"/>
@@ -1823,29 +1689,7 @@
                 <w:sz w:val="20"/>
                 <w:szCs w:val="20"/>
               </w:rPr>
-              <w:t>{</w:t>
-            </w:r>
-            <w:proofErr w:type="spellStart"/>
-            <w:proofErr w:type="gramStart"/>
-            <w:r>
-              <w:rPr>
-                <w:rFonts w:ascii="BC Sans" w:eastAsia="BC Sans" w:hAnsi="BC Sans" w:cs="BC Sans"/>
-                <w:color w:val="000000" w:themeColor="text1"/>
-                <w:sz w:val="20"/>
-                <w:szCs w:val="20"/>
-              </w:rPr>
-              <w:t>d.details</w:t>
-            </w:r>
-            <w:proofErr w:type="spellEnd"/>
-            <w:proofErr w:type="gramEnd"/>
-            <w:r>
-              <w:rPr>
-                <w:rFonts w:ascii="BC Sans" w:eastAsia="BC Sans" w:hAnsi="BC Sans" w:cs="BC Sans"/>
-                <w:color w:val="000000" w:themeColor="text1"/>
-                <w:sz w:val="20"/>
-                <w:szCs w:val="20"/>
-              </w:rPr>
-              <w:t>}</w:t>
+              <w:t>{d.details}</w:t>
             </w:r>
           </w:p>
         </w:tc>
@@ -1962,10 +1806,8 @@
                 <w:sz w:val="20"/>
                 <w:szCs w:val="20"/>
               </w:rPr>
-              <w:t>{</w:t>
-            </w:r>
-            <w:proofErr w:type="spellStart"/>
-            <w:proofErr w:type="gramStart"/>
+              <w:t>{d.</w:t>
+            </w:r>
             <w:r>
               <w:rPr>
                 <w:rFonts w:ascii="BC Sans" w:hAnsi="BC Sans" w:cs="BC Sans Light"/>
@@ -1975,7 +1817,7 @@
                 <w:sz w:val="20"/>
                 <w:szCs w:val="20"/>
               </w:rPr>
-              <w:t>d.</w:t>
+              <w:t>privacy</w:t>
             </w:r>
             <w:r>
               <w:rPr>
@@ -1986,44 +1828,7 @@
                 <w:sz w:val="20"/>
                 <w:szCs w:val="20"/>
               </w:rPr>
-              <w:t>privacy</w:t>
-            </w:r>
-            <w:proofErr w:type="spellEnd"/>
-            <w:proofErr w:type="gramEnd"/>
-            <w:r>
-              <w:rPr>
-                <w:rFonts w:ascii="BC Sans" w:hAnsi="BC Sans" w:cs="BC Sans Light"/>
-                <w:b w:val="0"/>
-                <w:bCs w:val="0"/>
-                <w:caps w:val="0"/>
-                <w:sz w:val="20"/>
-                <w:szCs w:val="20"/>
-              </w:rPr>
-              <w:t>[</w:t>
-            </w:r>
-            <w:proofErr w:type="spellStart"/>
-            <w:r>
-              <w:rPr>
-                <w:rFonts w:ascii="BC Sans" w:hAnsi="BC Sans" w:cs="BC Sans Light"/>
-                <w:b w:val="0"/>
-                <w:bCs w:val="0"/>
-                <w:caps w:val="0"/>
-                <w:sz w:val="20"/>
-                <w:szCs w:val="20"/>
-              </w:rPr>
-              <w:t>i</w:t>
-            </w:r>
-            <w:proofErr w:type="spellEnd"/>
-            <w:r>
-              <w:rPr>
-                <w:rFonts w:ascii="BC Sans" w:hAnsi="BC Sans" w:cs="BC Sans Light"/>
-                <w:b w:val="0"/>
-                <w:bCs w:val="0"/>
-                <w:caps w:val="0"/>
-                <w:sz w:val="20"/>
-                <w:szCs w:val="20"/>
-              </w:rPr>
-              <w:t>]</w:t>
+              <w:t>[i]</w:t>
             </w:r>
             <w:r>
               <w:rPr>
@@ -2059,17 +1864,7 @@
                 <w:sz w:val="20"/>
                 <w:szCs w:val="20"/>
               </w:rPr>
-              <w:t>{</w:t>
-            </w:r>
-            <w:proofErr w:type="spellStart"/>
-            <w:proofErr w:type="gramStart"/>
-            <w:r>
-              <w:rPr>
-                <w:rFonts w:ascii="BC Sans" w:hAnsi="BC Sans" w:cs="BC Sans Light"/>
-                <w:sz w:val="20"/>
-                <w:szCs w:val="20"/>
-              </w:rPr>
-              <w:t>d.</w:t>
+              <w:t>{d.</w:t>
             </w:r>
             <w:r>
               <w:rPr>
@@ -2079,33 +1874,13 @@
               </w:rPr>
               <w:t>privacy</w:t>
             </w:r>
-            <w:proofErr w:type="spellEnd"/>
-            <w:proofErr w:type="gramEnd"/>
-            <w:r>
-              <w:rPr>
-                <w:rFonts w:ascii="BC Sans" w:hAnsi="BC Sans" w:cs="BC Sans Light"/>
-                <w:sz w:val="20"/>
-                <w:szCs w:val="20"/>
-              </w:rPr>
-              <w:t>[</w:t>
-            </w:r>
-            <w:proofErr w:type="spellStart"/>
-            <w:r>
-              <w:rPr>
-                <w:rFonts w:ascii="BC Sans" w:hAnsi="BC Sans" w:cs="BC Sans Light"/>
-                <w:sz w:val="20"/>
-                <w:szCs w:val="20"/>
-              </w:rPr>
-              <w:t>i</w:t>
-            </w:r>
-            <w:proofErr w:type="spellEnd"/>
-            <w:r>
-              <w:rPr>
-                <w:rFonts w:ascii="BC Sans" w:hAnsi="BC Sans" w:cs="BC Sans Light"/>
-                <w:sz w:val="20"/>
-                <w:szCs w:val="20"/>
-              </w:rPr>
-              <w:t>].</w:t>
+            <w:r>
+              <w:rPr>
+                <w:rFonts w:ascii="BC Sans" w:hAnsi="BC Sans" w:cs="BC Sans Light"/>
+                <w:sz w:val="20"/>
+                <w:szCs w:val="20"/>
+              </w:rPr>
+              <w:t>[i].</w:t>
             </w:r>
             <w:commentRangeStart w:id="5"/>
             <w:r>
@@ -2165,10 +1940,8 @@
                 <w:sz w:val="20"/>
                 <w:szCs w:val="20"/>
               </w:rPr>
-              <w:t>Privacy requested {</w:t>
-            </w:r>
-            <w:proofErr w:type="spellStart"/>
-            <w:proofErr w:type="gramStart"/>
+              <w:t>Privacy requested {d.</w:t>
+            </w:r>
             <w:r>
               <w:rPr>
                 <w:rFonts w:ascii="BC Sans" w:hAnsi="BC Sans" w:cs="BC Sans Light"/>
@@ -2178,21 +1951,8 @@
                 <w:sz w:val="20"/>
                 <w:szCs w:val="20"/>
               </w:rPr>
-              <w:t>d.</w:t>
-            </w:r>
-            <w:r>
-              <w:rPr>
-                <w:rFonts w:ascii="BC Sans" w:hAnsi="BC Sans" w:cs="BC Sans Light"/>
-                <w:b w:val="0"/>
-                <w:bCs w:val="0"/>
-                <w:caps w:val="0"/>
-                <w:sz w:val="20"/>
-                <w:szCs w:val="20"/>
-              </w:rPr>
               <w:t>privacy</w:t>
             </w:r>
-            <w:proofErr w:type="spellEnd"/>
-            <w:proofErr w:type="gramEnd"/>
             <w:r>
               <w:rPr>
                 <w:rFonts w:ascii="BC Sans" w:hAnsi="BC Sans" w:cs="BC Sans Light"/>
@@ -2406,7 +2166,6 @@
               </w:rPr>
               <w:t>{</w:t>
             </w:r>
-            <w:proofErr w:type="gramStart"/>
             <w:r>
               <w:rPr>
                 <w:rFonts w:ascii="BC Sans" w:hAnsi="BC Sans" w:cs="BC Sans Light"/>
@@ -2423,7 +2182,6 @@
               </w:rPr>
               <w:t>phone</w:t>
             </w:r>
-            <w:proofErr w:type="gramEnd"/>
             <w:r>
               <w:rPr>
                 <w:rFonts w:ascii="BC Sans" w:hAnsi="BC Sans" w:cs="BC Sans Light"/>
@@ -2502,7 +2260,6 @@
               </w:rPr>
               <w:t>{</w:t>
             </w:r>
-            <w:proofErr w:type="gramStart"/>
             <w:r>
               <w:rPr>
                 <w:rFonts w:ascii="BC Sans" w:hAnsi="BC Sans" w:cs="BC Sans Light"/>
@@ -2519,7 +2276,6 @@
               </w:rPr>
               <w:t>phone</w:t>
             </w:r>
-            <w:proofErr w:type="gramEnd"/>
             <w:r>
               <w:rPr>
                 <w:rFonts w:ascii="BC Sans" w:hAnsi="BC Sans" w:cs="BC Sans Light"/>
@@ -2597,7 +2353,6 @@
               </w:rPr>
               <w:t>{</w:t>
             </w:r>
-            <w:proofErr w:type="gramStart"/>
             <w:r>
               <w:rPr>
                 <w:rFonts w:ascii="BC Sans" w:hAnsi="BC Sans" w:cs="BC Sans Light"/>
@@ -2614,7 +2369,6 @@
               </w:rPr>
               <w:t>phone</w:t>
             </w:r>
-            <w:proofErr w:type="gramEnd"/>
             <w:r>
               <w:rPr>
                 <w:rFonts w:ascii="BC Sans" w:hAnsi="BC Sans" w:cs="BC Sans Light"/>
@@ -2693,8 +2447,6 @@
               </w:rPr>
               <w:t>{</w:t>
             </w:r>
-            <w:proofErr w:type="spellStart"/>
-            <w:proofErr w:type="gramStart"/>
             <w:r>
               <w:rPr>
                 <w:rFonts w:ascii="BC Sans" w:hAnsi="BC Sans" w:cs="BC Sans Light"/>
@@ -2709,17 +2461,7 @@
                 <w:sz w:val="20"/>
                 <w:szCs w:val="20"/>
               </w:rPr>
-              <w:t>address</w:t>
-            </w:r>
-            <w:proofErr w:type="spellEnd"/>
-            <w:proofErr w:type="gramEnd"/>
-            <w:r>
-              <w:rPr>
-                <w:rFonts w:ascii="BC Sans" w:hAnsi="BC Sans" w:cs="BC Sans Light"/>
-                <w:sz w:val="20"/>
-                <w:szCs w:val="20"/>
-              </w:rPr>
-              <w:t>}</w:t>
+              <w:t>address}</w:t>
             </w:r>
           </w:p>
         </w:tc>
@@ -2782,8 +2524,6 @@
               </w:rPr>
               <w:t>{</w:t>
             </w:r>
-            <w:proofErr w:type="spellStart"/>
-            <w:proofErr w:type="gramStart"/>
             <w:r>
               <w:rPr>
                 <w:rFonts w:ascii="BC Sans" w:hAnsi="BC Sans" w:cs="BC Sans Light"/>
@@ -2798,17 +2538,7 @@
                 <w:sz w:val="20"/>
                 <w:szCs w:val="20"/>
               </w:rPr>
-              <w:t>email</w:t>
-            </w:r>
-            <w:proofErr w:type="spellEnd"/>
-            <w:proofErr w:type="gramEnd"/>
-            <w:r>
-              <w:rPr>
-                <w:rFonts w:ascii="BC Sans" w:hAnsi="BC Sans" w:cs="BC Sans Light"/>
-                <w:sz w:val="20"/>
-                <w:szCs w:val="20"/>
-              </w:rPr>
-              <w:t>}</w:t>
+              <w:t>email}</w:t>
             </w:r>
           </w:p>
         </w:tc>
@@ -2872,8 +2602,6 @@
               </w:rPr>
               <w:t>{</w:t>
             </w:r>
-            <w:proofErr w:type="spellStart"/>
-            <w:proofErr w:type="gramStart"/>
             <w:r>
               <w:rPr>
                 <w:rFonts w:ascii="BC Sans" w:hAnsi="BC Sans" w:cs="BC Sans Light"/>
@@ -2882,8 +2610,6 @@
               </w:rPr>
               <w:t>d.reportedBy</w:t>
             </w:r>
-            <w:proofErr w:type="spellEnd"/>
-            <w:proofErr w:type="gramEnd"/>
             <w:r>
               <w:rPr>
                 <w:rFonts w:ascii="BC Sans" w:hAnsi="BC Sans" w:cs="BC Sans Light"/>
@@ -2945,12 +2671,13 @@
                 <w:szCs w:val="20"/>
                 <w14:ligatures w14:val="none"/>
               </w:rPr>
-              <w:t>Update #{</w:t>
-            </w:r>
-            <w:proofErr w:type="gramStart"/>
-            <w:r>
-              <w:rPr>
-                <w:rFonts w:ascii="BC Sans" w:eastAsia="Times New Roman" w:hAnsi="BC Sans" w:cs="Times New Roman"/>
+              <w:t>Update #{d.updates[i].sequenceId}</w:t>
+            </w:r>
+            <w:r>
+              <w:rPr>
+                <w:rFonts w:ascii="BC Sans" w:eastAsia="Times New Roman" w:hAnsi="BC Sans" w:cs="Times New Roman"/>
+                <w:b w:val="0"/>
+                <w:bCs w:val="0"/>
                 <w:caps w:val="0"/>
                 <w:color w:val="000000"/>
                 <w:kern w:val="0"/>
@@ -2958,124 +2685,7 @@
                 <w:szCs w:val="20"/>
                 <w14:ligatures w14:val="none"/>
               </w:rPr>
-              <w:t>d.updates</w:t>
-            </w:r>
-            <w:proofErr w:type="gramEnd"/>
-            <w:r>
-              <w:rPr>
-                <w:rFonts w:ascii="BC Sans" w:eastAsia="Times New Roman" w:hAnsi="BC Sans" w:cs="Times New Roman"/>
-                <w:caps w:val="0"/>
-                <w:color w:val="000000"/>
-                <w:kern w:val="0"/>
-                <w:sz w:val="20"/>
-                <w:szCs w:val="20"/>
-                <w14:ligatures w14:val="none"/>
-              </w:rPr>
-              <w:t>[i].sequenceId}</w:t>
-            </w:r>
-            <w:r>
-              <w:rPr>
-                <w:rFonts w:ascii="BC Sans" w:eastAsia="Times New Roman" w:hAnsi="BC Sans" w:cs="Times New Roman"/>
-                <w:b w:val="0"/>
-                <w:bCs w:val="0"/>
-                <w:caps w:val="0"/>
-                <w:color w:val="000000"/>
-                <w:kern w:val="0"/>
-                <w:sz w:val="20"/>
-                <w:szCs w:val="20"/>
-                <w14:ligatures w14:val="none"/>
-              </w:rPr>
-              <w:t>, received: {</w:t>
-            </w:r>
-            <w:proofErr w:type="spellStart"/>
-            <w:r>
-              <w:rPr>
-                <w:rFonts w:ascii="BC Sans" w:eastAsia="Times New Roman" w:hAnsi="BC Sans" w:cs="Times New Roman"/>
-                <w:b w:val="0"/>
-                <w:bCs w:val="0"/>
-                <w:caps w:val="0"/>
-                <w:color w:val="000000"/>
-                <w:kern w:val="0"/>
-                <w:sz w:val="20"/>
-                <w:szCs w:val="20"/>
-                <w14:ligatures w14:val="none"/>
-              </w:rPr>
-              <w:t>d.updates</w:t>
-            </w:r>
-            <w:proofErr w:type="spellEnd"/>
-            <w:r>
-              <w:rPr>
-                <w:rFonts w:ascii="BC Sans" w:eastAsia="Times New Roman" w:hAnsi="BC Sans" w:cs="Times New Roman"/>
-                <w:b w:val="0"/>
-                <w:bCs w:val="0"/>
-                <w:caps w:val="0"/>
-                <w:color w:val="000000"/>
-                <w:kern w:val="0"/>
-                <w:sz w:val="20"/>
-                <w:szCs w:val="20"/>
-                <w14:ligatures w14:val="none"/>
-              </w:rPr>
-              <w:t>[</w:t>
-            </w:r>
-            <w:proofErr w:type="spellStart"/>
-            <w:r>
-              <w:rPr>
-                <w:rFonts w:ascii="BC Sans" w:eastAsia="Times New Roman" w:hAnsi="BC Sans" w:cs="Times New Roman"/>
-                <w:b w:val="0"/>
-                <w:bCs w:val="0"/>
-                <w:caps w:val="0"/>
-                <w:color w:val="000000"/>
-                <w:kern w:val="0"/>
-                <w:sz w:val="20"/>
-                <w:szCs w:val="20"/>
-                <w14:ligatures w14:val="none"/>
-              </w:rPr>
-              <w:t>i</w:t>
-            </w:r>
-            <w:proofErr w:type="spellEnd"/>
-            <w:r>
-              <w:rPr>
-                <w:rFonts w:ascii="BC Sans" w:eastAsia="Times New Roman" w:hAnsi="BC Sans" w:cs="Times New Roman"/>
-                <w:b w:val="0"/>
-                <w:bCs w:val="0"/>
-                <w:caps w:val="0"/>
-                <w:color w:val="000000"/>
-                <w:kern w:val="0"/>
-                <w:sz w:val="20"/>
-                <w:szCs w:val="20"/>
-                <w14:ligatures w14:val="none"/>
-              </w:rPr>
-              <w:t>].</w:t>
-            </w:r>
-            <w:proofErr w:type="spellStart"/>
-            <w:r>
-              <w:rPr>
-                <w:rFonts w:ascii="BC Sans" w:eastAsia="Times New Roman" w:hAnsi="BC Sans" w:cs="Times New Roman"/>
-                <w:b w:val="0"/>
-                <w:bCs w:val="0"/>
-                <w:caps w:val="0"/>
-                <w:color w:val="000000"/>
-                <w:kern w:val="0"/>
-                <w:sz w:val="20"/>
-                <w:szCs w:val="20"/>
-                <w14:ligatures w14:val="none"/>
-              </w:rPr>
-              <w:t>updateOn</w:t>
-            </w:r>
-            <w:proofErr w:type="spellEnd"/>
-            <w:r>
-              <w:rPr>
-                <w:rFonts w:ascii="BC Sans" w:eastAsia="Times New Roman" w:hAnsi="BC Sans" w:cs="Times New Roman"/>
-                <w:b w:val="0"/>
-                <w:bCs w:val="0"/>
-                <w:caps w:val="0"/>
-                <w:color w:val="000000"/>
-                <w:kern w:val="0"/>
-                <w:sz w:val="20"/>
-                <w:szCs w:val="20"/>
-                <w14:ligatures w14:val="none"/>
-              </w:rPr>
-              <w:t>}</w:t>
+              <w:t>, received: {d.updates[i].updateOn}</w:t>
             </w:r>
             <w:r>
               <w:rPr>
@@ -3151,43 +2761,13 @@
               </w:rPr>
               <w:t>{</w:t>
             </w:r>
-            <w:proofErr w:type="spellStart"/>
-            <w:proofErr w:type="gramStart"/>
-            <w:r>
-              <w:rPr>
-                <w:rFonts w:ascii="BC Sans" w:hAnsi="BC Sans" w:cs="BC Sans Light"/>
-                <w:sz w:val="20"/>
-                <w:szCs w:val="20"/>
-              </w:rPr>
-              <w:t>d.updates</w:t>
-            </w:r>
-            <w:proofErr w:type="spellEnd"/>
-            <w:proofErr w:type="gramEnd"/>
-            <w:r>
-              <w:rPr>
-                <w:rFonts w:ascii="BC Sans" w:hAnsi="BC Sans" w:cs="BC Sans Light"/>
-                <w:sz w:val="20"/>
-                <w:szCs w:val="20"/>
-              </w:rPr>
-              <w:t>[</w:t>
-            </w:r>
-            <w:proofErr w:type="spellStart"/>
-            <w:r>
-              <w:rPr>
-                <w:rFonts w:ascii="BC Sans" w:hAnsi="BC Sans" w:cs="BC Sans Light"/>
-                <w:sz w:val="20"/>
-                <w:szCs w:val="20"/>
-              </w:rPr>
-              <w:t>i</w:t>
-            </w:r>
-            <w:proofErr w:type="spellEnd"/>
-            <w:r>
-              <w:rPr>
-                <w:rFonts w:ascii="BC Sans" w:hAnsi="BC Sans" w:cs="BC Sans Light"/>
-                <w:sz w:val="20"/>
-                <w:szCs w:val="20"/>
-              </w:rPr>
-              <w:t>].description</w:t>
+            <w:r>
+              <w:rPr>
+                <w:rFonts w:ascii="BC Sans" w:hAnsi="BC Sans" w:cs="BC Sans Light"/>
+                <w:sz w:val="20"/>
+                <w:szCs w:val="20"/>
+              </w:rPr>
+              <w:t>d.updates[i].description</w:t>
             </w:r>
             <w:r>
               <w:rPr>
@@ -3259,54 +2839,14 @@
               </w:rPr>
               <w:t>{</w:t>
             </w:r>
-            <w:proofErr w:type="spellStart"/>
-            <w:proofErr w:type="gramStart"/>
-            <w:r>
-              <w:rPr>
-                <w:rFonts w:ascii="BC Sans" w:hAnsi="BC Sans" w:cs="BC Sans Light"/>
-                <w:sz w:val="20"/>
-                <w:szCs w:val="20"/>
-              </w:rPr>
-              <w:t>d.updates</w:t>
-            </w:r>
-            <w:proofErr w:type="spellEnd"/>
-            <w:proofErr w:type="gramEnd"/>
-            <w:r>
-              <w:rPr>
-                <w:rFonts w:ascii="BC Sans" w:hAnsi="BC Sans" w:cs="BC Sans Light"/>
-                <w:sz w:val="20"/>
-                <w:szCs w:val="20"/>
-              </w:rPr>
-              <w:t>[</w:t>
-            </w:r>
-            <w:proofErr w:type="spellStart"/>
-            <w:r>
-              <w:rPr>
-                <w:rFonts w:ascii="BC Sans" w:hAnsi="BC Sans" w:cs="BC Sans Light"/>
-                <w:sz w:val="20"/>
-                <w:szCs w:val="20"/>
-              </w:rPr>
-              <w:t>i</w:t>
-            </w:r>
-            <w:proofErr w:type="spellEnd"/>
-            <w:r>
-              <w:rPr>
-                <w:rFonts w:ascii="BC Sans" w:hAnsi="BC Sans" w:cs="BC Sans Light"/>
-                <w:sz w:val="20"/>
-                <w:szCs w:val="20"/>
-              </w:rPr>
-              <w:t>].</w:t>
-            </w:r>
-            <w:proofErr w:type="spellStart"/>
-            <w:r>
-              <w:rPr>
-                <w:rFonts w:ascii="BC Sans" w:hAnsi="BC Sans" w:cs="BC Sans Light"/>
-                <w:sz w:val="20"/>
-                <w:szCs w:val="20"/>
-              </w:rPr>
-              <w:t>location.summary</w:t>
-            </w:r>
-            <w:proofErr w:type="spellEnd"/>
+            <w:r>
+              <w:rPr>
+                <w:rFonts w:ascii="BC Sans" w:hAnsi="BC Sans" w:cs="BC Sans Light"/>
+                <w:sz w:val="20"/>
+                <w:szCs w:val="20"/>
+              </w:rPr>
+              <w:t>d.updates[i].location.summary</w:t>
+            </w:r>
             <w:r>
               <w:rPr>
                 <w:rFonts w:ascii="BC Sans" w:hAnsi="BC Sans" w:cs="BC Sans Light"/>
@@ -3377,54 +2917,14 @@
               </w:rPr>
               <w:t>{</w:t>
             </w:r>
-            <w:proofErr w:type="spellStart"/>
-            <w:proofErr w:type="gramStart"/>
-            <w:r>
-              <w:rPr>
-                <w:rFonts w:ascii="BC Sans" w:hAnsi="BC Sans" w:cs="BC Sans Light"/>
-                <w:sz w:val="20"/>
-                <w:szCs w:val="20"/>
-              </w:rPr>
-              <w:t>d.updates</w:t>
-            </w:r>
-            <w:proofErr w:type="spellEnd"/>
-            <w:proofErr w:type="gramEnd"/>
-            <w:r>
-              <w:rPr>
-                <w:rFonts w:ascii="BC Sans" w:hAnsi="BC Sans" w:cs="BC Sans Light"/>
-                <w:sz w:val="20"/>
-                <w:szCs w:val="20"/>
-              </w:rPr>
-              <w:t>[</w:t>
-            </w:r>
-            <w:proofErr w:type="spellStart"/>
-            <w:r>
-              <w:rPr>
-                <w:rFonts w:ascii="BC Sans" w:hAnsi="BC Sans" w:cs="BC Sans Light"/>
-                <w:sz w:val="20"/>
-                <w:szCs w:val="20"/>
-              </w:rPr>
-              <w:t>i</w:t>
-            </w:r>
-            <w:proofErr w:type="spellEnd"/>
-            <w:r>
-              <w:rPr>
-                <w:rFonts w:ascii="BC Sans" w:hAnsi="BC Sans" w:cs="BC Sans Light"/>
-                <w:sz w:val="20"/>
-                <w:szCs w:val="20"/>
-              </w:rPr>
-              <w:t>].</w:t>
-            </w:r>
-            <w:proofErr w:type="spellStart"/>
-            <w:r>
-              <w:rPr>
-                <w:rFonts w:ascii="BC Sans" w:hAnsi="BC Sans" w:cs="BC Sans Light"/>
-                <w:sz w:val="20"/>
-                <w:szCs w:val="20"/>
-              </w:rPr>
-              <w:t>location.details</w:t>
-            </w:r>
-            <w:proofErr w:type="spellEnd"/>
+            <w:r>
+              <w:rPr>
+                <w:rFonts w:ascii="BC Sans" w:hAnsi="BC Sans" w:cs="BC Sans Light"/>
+                <w:sz w:val="20"/>
+                <w:szCs w:val="20"/>
+              </w:rPr>
+              <w:t>d.updates[i].location.details</w:t>
+            </w:r>
             <w:r>
               <w:rPr>
                 <w:rFonts w:ascii="BC Sans" w:hAnsi="BC Sans" w:cs="BC Sans Light"/>
@@ -3492,33 +2992,15 @@
                 <w:sz w:val="20"/>
                 <w:szCs w:val="20"/>
               </w:rPr>
-              <w:t>{</w:t>
-            </w:r>
-            <w:proofErr w:type="gramStart"/>
-            <w:r>
-              <w:rPr>
-                <w:rFonts w:ascii="BC Sans" w:hAnsi="BC Sans" w:cs="BC Sans Light"/>
-                <w:sz w:val="20"/>
-                <w:szCs w:val="20"/>
-              </w:rPr>
-              <w:t>d.</w:t>
-            </w:r>
-            <w:r>
-              <w:rPr>
-                <w:rFonts w:ascii="BC Sans" w:hAnsi="BC Sans" w:cs="BC Sans Light"/>
-                <w:sz w:val="20"/>
-                <w:szCs w:val="20"/>
-              </w:rPr>
-              <w:t>updates</w:t>
-            </w:r>
-            <w:proofErr w:type="gramEnd"/>
-            <w:r>
-              <w:rPr>
-                <w:rFonts w:ascii="BC Sans" w:hAnsi="BC Sans" w:cs="BC Sans Light"/>
-                <w:sz w:val="20"/>
-                <w:szCs w:val="20"/>
-              </w:rPr>
-              <w:t>[i].location.latitude</w:t>
+              <w:t>{d.</w:t>
+            </w:r>
+            <w:r>
+              <w:rPr>
+                <w:rFonts w:ascii="BC Sans" w:hAnsi="BC Sans" w:cs="BC Sans Light"/>
+                <w:sz w:val="20"/>
+                <w:szCs w:val="20"/>
+              </w:rPr>
+              <w:t>updates[i].location.latitude</w:t>
             </w:r>
             <w:r>
               <w:rPr>
@@ -3686,45 +3168,7 @@
           <w:szCs w:val="20"/>
         </w:rPr>
         <w:br/>
-        <w:t>{</w:t>
-      </w:r>
-      <w:proofErr w:type="spellStart"/>
-      <w:proofErr w:type="gramStart"/>
-      <w:r>
-        <w:rPr>
-          <w:rFonts w:ascii="BC Sans" w:hAnsi="BC Sans"/>
-          <w:sz w:val="20"/>
-          <w:szCs w:val="20"/>
-        </w:rPr>
-        <w:t>d.updates</w:t>
-      </w:r>
-      <w:proofErr w:type="spellEnd"/>
-      <w:proofErr w:type="gramEnd"/>
-      <w:r>
-        <w:rPr>
-          <w:rFonts w:ascii="BC Sans" w:hAnsi="BC Sans"/>
-          <w:sz w:val="20"/>
-          <w:szCs w:val="20"/>
-        </w:rPr>
-        <w:t>[i+1].</w:t>
-      </w:r>
-      <w:proofErr w:type="spellStart"/>
-      <w:r>
-        <w:rPr>
-          <w:rFonts w:ascii="BC Sans" w:hAnsi="BC Sans"/>
-          <w:sz w:val="20"/>
-          <w:szCs w:val="20"/>
-        </w:rPr>
-        <w:t>sequenceId</w:t>
-      </w:r>
-      <w:proofErr w:type="spellEnd"/>
-      <w:r>
-        <w:rPr>
-          <w:rFonts w:ascii="BC Sans" w:hAnsi="BC Sans"/>
-          <w:sz w:val="20"/>
-          <w:szCs w:val="20"/>
-        </w:rPr>
-        <w:t>}</w:t>
+        <w:t>{d.updates[i+1].sequenceId}</w:t>
       </w:r>
     </w:p>
     <w:p>
@@ -4185,8 +3629,6 @@
             </w:rPr>
             <w:t>Report printed on {</w:t>
           </w:r>
-          <w:proofErr w:type="spellStart"/>
-          <w:proofErr w:type="gramStart"/>
           <w:r>
             <w:rPr>
               <w:rFonts w:ascii="BC Sans" w:eastAsia="BC Sans" w:hAnsi="BC Sans" w:cs="BC Sans"/>
@@ -4203,8 +3645,6 @@
             </w:rPr>
             <w:t>.generatedOn</w:t>
           </w:r>
-          <w:proofErr w:type="spellEnd"/>
-          <w:proofErr w:type="gramEnd"/>
           <w:r>
             <w:rPr>
               <w:rFonts w:ascii="BC Sans" w:eastAsia="BC Sans" w:hAnsi="BC Sans" w:cs="BC Sans"/>

--- a/backend/templates/complaint/CDOGS-ERS-COMPLAINT-TEMPLATE-v1.docx
+++ b/backend/templates/complaint/CDOGS-ERS-COMPLAINT-TEMPLATE-v1.docx
@@ -10,6 +10,7 @@
           <w:bCs/>
           <w:sz w:val="32"/>
           <w:szCs w:val="32"/>
+          <w:lang w:val="fr-FR"/>
         </w:rPr>
       </w:pPr>
       <w:r>
@@ -19,6 +20,7 @@
           <w:bCs/>
           <w:sz w:val="32"/>
           <w:szCs w:val="32"/>
+          <w:lang w:val="fr-FR"/>
         </w:rPr>
         <w:t>Enforcement complaint report</w:t>
       </w:r>
@@ -29,6 +31,7 @@
           <w:bCs/>
           <w:sz w:val="32"/>
           <w:szCs w:val="32"/>
+          <w:lang w:val="fr-FR"/>
         </w:rPr>
         <w:t xml:space="preserve"> </w:t>
       </w:r>
@@ -39,8 +42,21 @@
           <w:bCs/>
           <w:sz w:val="32"/>
           <w:szCs w:val="32"/>
+          <w:lang w:val="fr-FR"/>
         </w:rPr>
         <w:t>#{</w:t>
+      </w:r>
+      <w:proofErr w:type="gramStart"/>
+      <w:r>
+        <w:rPr>
+          <w:rFonts w:ascii="BC Sans" w:hAnsi="BC Sans"/>
+          <w:b/>
+          <w:bCs/>
+          <w:sz w:val="32"/>
+          <w:szCs w:val="32"/>
+          <w:lang w:val="fr-FR"/>
+        </w:rPr>
+        <w:t>d</w:t>
       </w:r>
       <w:r>
         <w:rPr>
@@ -49,8 +65,9 @@
           <w:bCs/>
           <w:sz w:val="32"/>
           <w:szCs w:val="32"/>
+          <w:lang w:val="fr-FR"/>
         </w:rPr>
-        <w:t>d.id</w:t>
+        <w:t>.complaint.</w:t>
       </w:r>
       <w:r>
         <w:rPr>
@@ -59,6 +76,19 @@
           <w:bCs/>
           <w:sz w:val="32"/>
           <w:szCs w:val="32"/>
+          <w:lang w:val="fr-FR"/>
+        </w:rPr>
+        <w:t>id</w:t>
+      </w:r>
+      <w:proofErr w:type="gramEnd"/>
+      <w:r>
+        <w:rPr>
+          <w:rFonts w:ascii="BC Sans" w:hAnsi="BC Sans"/>
+          <w:b/>
+          <w:bCs/>
+          <w:sz w:val="32"/>
+          <w:szCs w:val="32"/>
+          <w:lang w:val="fr-FR"/>
         </w:rPr>
         <w:t>}</w:t>
       </w:r>
@@ -96,44 +126,16 @@
                 <w:szCs w:val="20"/>
               </w:rPr>
             </w:pPr>
-            <w:commentRangeStart w:id="0"/>
-            <w:commentRangeStart w:id="1"/>
-            <w:commentRangeStart w:id="2"/>
-            <w:r>
-              <w:rPr>
-                <w:rFonts w:ascii="BC Sans" w:eastAsia="Times New Roman" w:hAnsi="BC Sans" w:cs="Times New Roman"/>
-                <w:b w:val="0"/>
-                <w:bCs w:val="0"/>
-                <w:color w:val="000000" w:themeColor="text1"/>
-                <w:sz w:val="20"/>
-                <w:szCs w:val="20"/>
-              </w:rPr>
-              <w:t>L</w:t>
-            </w:r>
-            <w:commentRangeEnd w:id="0"/>
-            <w:r>
-              <w:rPr>
-                <w:rStyle w:val="CommentReference"/>
-              </w:rPr>
-              <w:commentReference w:id="0"/>
-            </w:r>
-            <w:commentRangeEnd w:id="1"/>
-            <w:r>
-              <w:rPr>
-                <w:rStyle w:val="CommentReference"/>
-              </w:rPr>
-              <w:commentReference w:id="1"/>
-            </w:r>
-            <w:r>
-              <w:rPr>
-                <w:rFonts w:ascii="BC Sans" w:eastAsia="Times New Roman" w:hAnsi="BC Sans" w:cs="Times New Roman"/>
-                <w:b w:val="0"/>
-                <w:bCs w:val="0"/>
-                <w:color w:val="000000" w:themeColor="text1"/>
-                <w:sz w:val="20"/>
-                <w:szCs w:val="20"/>
-              </w:rPr>
-              <w:t xml:space="preserve">ogged: </w:t>
+            <w:r>
+              <w:rPr>
+                <w:rFonts w:ascii="BC Sans" w:eastAsia="Times New Roman" w:hAnsi="BC Sans" w:cs="Times New Roman"/>
+                <w:b w:val="0"/>
+                <w:bCs w:val="0"/>
+                <w:color w:val="000000" w:themeColor="text1"/>
+                <w:sz w:val="20"/>
+                <w:szCs w:val="20"/>
+              </w:rPr>
+              <w:t xml:space="preserve">Logged: </w:t>
             </w:r>
             <w:r>
               <w:rPr>
@@ -146,17 +148,58 @@
               </w:rPr>
               <w:t>{</w:t>
             </w:r>
-            <w:r>
-              <w:rPr>
-                <w:rFonts w:ascii="BC Sans" w:eastAsia="Times New Roman" w:hAnsi="BC Sans" w:cs="Times New Roman"/>
-                <w:b w:val="0"/>
-                <w:bCs w:val="0"/>
-                <w:color w:val="000000" w:themeColor="text1"/>
-                <w:sz w:val="20"/>
-                <w:szCs w:val="20"/>
-              </w:rPr>
-              <w:t>d.reportedOn</w:t>
-            </w:r>
+            <w:proofErr w:type="spellStart"/>
+            <w:proofErr w:type="gramStart"/>
+            <w:r>
+              <w:rPr>
+                <w:rFonts w:ascii="BC Sans" w:eastAsia="Times New Roman" w:hAnsi="BC Sans" w:cs="Times New Roman"/>
+                <w:b w:val="0"/>
+                <w:bCs w:val="0"/>
+                <w:color w:val="000000" w:themeColor="text1"/>
+                <w:sz w:val="20"/>
+                <w:szCs w:val="20"/>
+              </w:rPr>
+              <w:t>d</w:t>
+            </w:r>
+            <w:r>
+              <w:rPr>
+                <w:rFonts w:ascii="BC Sans" w:eastAsia="BC Sans" w:hAnsi="BC Sans" w:cs="BC Sans"/>
+                <w:sz w:val="18"/>
+                <w:szCs w:val="18"/>
+              </w:rPr>
+              <w:t>.</w:t>
+            </w:r>
+            <w:r>
+              <w:rPr>
+                <w:rFonts w:ascii="BC Sans" w:eastAsia="BC Sans" w:hAnsi="BC Sans" w:cs="BC Sans"/>
+                <w:b w:val="0"/>
+                <w:bCs w:val="0"/>
+                <w:sz w:val="18"/>
+                <w:szCs w:val="18"/>
+              </w:rPr>
+              <w:t>complaint</w:t>
+            </w:r>
+            <w:proofErr w:type="gramEnd"/>
+            <w:r>
+              <w:rPr>
+                <w:rFonts w:ascii="BC Sans" w:eastAsia="BC Sans" w:hAnsi="BC Sans" w:cs="BC Sans"/>
+                <w:sz w:val="18"/>
+                <w:szCs w:val="18"/>
+              </w:rPr>
+              <w:t>.</w:t>
+            </w:r>
+            <w:r>
+              <w:rPr>
+                <w:rFonts w:ascii="BC Sans" w:eastAsia="Times New Roman" w:hAnsi="BC Sans" w:cs="Times New Roman"/>
+                <w:b w:val="0"/>
+                <w:bCs w:val="0"/>
+                <w:color w:val="000000" w:themeColor="text1"/>
+                <w:sz w:val="20"/>
+                <w:szCs w:val="20"/>
+              </w:rPr>
+              <w:t>reportedOn</w:t>
+            </w:r>
+            <w:proofErr w:type="spellEnd"/>
             <w:r>
               <w:rPr>
                 <w:rFonts w:ascii="BC Sans" w:eastAsia="Times New Roman" w:hAnsi="BC Sans" w:cs="Times New Roman"/>
@@ -168,13 +211,6 @@
               </w:rPr>
               <w:t>}</w:t>
             </w:r>
-            <w:commentRangeEnd w:id="2"/>
-            <w:r>
-              <w:rPr>
-                <w:rStyle w:val="CommentReference"/>
-              </w:rPr>
-              <w:commentReference w:id="2"/>
-            </w:r>
           </w:p>
         </w:tc>
         <w:tc>
@@ -202,17 +238,60 @@
               </w:rPr>
               <w:t>Created by: {</w:t>
             </w:r>
-            <w:r>
-              <w:rPr>
-                <w:rFonts w:ascii="BC Sans" w:eastAsia="Times New Roman" w:hAnsi="BC Sans" w:cs="Times New Roman"/>
-                <w:b w:val="0"/>
-                <w:bCs w:val="0"/>
-                <w:color w:val="000000" w:themeColor="text1"/>
-                <w:sz w:val="20"/>
-                <w:szCs w:val="20"/>
-              </w:rPr>
-              <w:t>d.createdBy</w:t>
-            </w:r>
+            <w:proofErr w:type="spellStart"/>
+            <w:proofErr w:type="gramStart"/>
+            <w:r>
+              <w:rPr>
+                <w:rFonts w:ascii="BC Sans" w:eastAsia="Times New Roman" w:hAnsi="BC Sans" w:cs="Times New Roman"/>
+                <w:b w:val="0"/>
+                <w:bCs w:val="0"/>
+                <w:color w:val="000000" w:themeColor="text1"/>
+                <w:sz w:val="20"/>
+                <w:szCs w:val="20"/>
+              </w:rPr>
+              <w:t>d</w:t>
+            </w:r>
+            <w:r>
+              <w:rPr>
+                <w:rFonts w:ascii="BC Sans" w:eastAsia="BC Sans" w:hAnsi="BC Sans" w:cs="BC Sans"/>
+                <w:sz w:val="18"/>
+                <w:szCs w:val="18"/>
+              </w:rPr>
+              <w:t>.</w:t>
+            </w:r>
+            <w:r>
+              <w:rPr>
+                <w:rFonts w:ascii="BC Sans" w:eastAsia="BC Sans" w:hAnsi="BC Sans" w:cs="BC Sans"/>
+                <w:b w:val="0"/>
+                <w:bCs w:val="0"/>
+                <w:sz w:val="18"/>
+                <w:szCs w:val="18"/>
+              </w:rPr>
+              <w:t>complaint</w:t>
+            </w:r>
+            <w:proofErr w:type="gramEnd"/>
+            <w:r>
+              <w:rPr>
+                <w:rFonts w:ascii="BC Sans" w:eastAsia="BC Sans" w:hAnsi="BC Sans" w:cs="BC Sans"/>
+                <w:b w:val="0"/>
+                <w:bCs w:val="0"/>
+                <w:sz w:val="18"/>
+                <w:szCs w:val="18"/>
+              </w:rPr>
+              <w:t>.</w:t>
+            </w:r>
+            <w:r>
+              <w:rPr>
+                <w:rFonts w:ascii="BC Sans" w:eastAsia="Times New Roman" w:hAnsi="BC Sans" w:cs="Times New Roman"/>
+                <w:b w:val="0"/>
+                <w:bCs w:val="0"/>
+                <w:color w:val="000000" w:themeColor="text1"/>
+                <w:sz w:val="20"/>
+                <w:szCs w:val="20"/>
+              </w:rPr>
+              <w:t>createdBy</w:t>
+            </w:r>
+            <w:proofErr w:type="spellEnd"/>
             <w:r>
               <w:rPr>
                 <w:rFonts w:ascii="BC Sans" w:eastAsia="Times New Roman" w:hAnsi="BC Sans" w:cs="Times New Roman"/>
@@ -245,17 +324,52 @@
               </w:rPr>
               <w:t>Status: {</w:t>
             </w:r>
-            <w:r>
-              <w:rPr>
-                <w:rFonts w:ascii="BC Sans" w:eastAsia="Times New Roman" w:hAnsi="BC Sans" w:cs="Times New Roman"/>
-                <w:b w:val="0"/>
-                <w:bCs w:val="0"/>
-                <w:color w:val="000000" w:themeColor="text1"/>
-                <w:sz w:val="20"/>
-                <w:szCs w:val="20"/>
-              </w:rPr>
-              <w:t>d.status</w:t>
-            </w:r>
+            <w:proofErr w:type="spellStart"/>
+            <w:proofErr w:type="gramStart"/>
+            <w:r>
+              <w:rPr>
+                <w:rFonts w:ascii="BC Sans" w:eastAsia="Times New Roman" w:hAnsi="BC Sans" w:cs="Times New Roman"/>
+                <w:b w:val="0"/>
+                <w:bCs w:val="0"/>
+                <w:color w:val="000000" w:themeColor="text1"/>
+                <w:sz w:val="20"/>
+                <w:szCs w:val="20"/>
+              </w:rPr>
+              <w:t>d</w:t>
+            </w:r>
+            <w:r>
+              <w:rPr>
+                <w:rFonts w:ascii="BC Sans" w:eastAsia="BC Sans" w:hAnsi="BC Sans" w:cs="BC Sans"/>
+                <w:b w:val="0"/>
+                <w:bCs w:val="0"/>
+                <w:sz w:val="18"/>
+                <w:szCs w:val="18"/>
+              </w:rPr>
+              <w:t>.complaint</w:t>
+            </w:r>
+            <w:proofErr w:type="gramEnd"/>
+            <w:r>
+              <w:rPr>
+                <w:rFonts w:ascii="BC Sans" w:eastAsia="BC Sans" w:hAnsi="BC Sans" w:cs="BC Sans"/>
+                <w:b w:val="0"/>
+                <w:bCs w:val="0"/>
+                <w:sz w:val="18"/>
+                <w:szCs w:val="18"/>
+              </w:rPr>
+              <w:t>.</w:t>
+            </w:r>
+            <w:r>
+              <w:rPr>
+                <w:rFonts w:ascii="BC Sans" w:eastAsia="Times New Roman" w:hAnsi="BC Sans" w:cs="Times New Roman"/>
+                <w:b w:val="0"/>
+                <w:bCs w:val="0"/>
+                <w:color w:val="000000" w:themeColor="text1"/>
+                <w:sz w:val="20"/>
+                <w:szCs w:val="20"/>
+              </w:rPr>
+              <w:t>status</w:t>
+            </w:r>
+            <w:proofErr w:type="spellEnd"/>
             <w:r>
               <w:rPr>
                 <w:rFonts w:ascii="BC Sans" w:eastAsia="Times New Roman" w:hAnsi="BC Sans" w:cs="Times New Roman"/>
@@ -323,17 +437,60 @@
               </w:rPr>
               <w:t>{</w:t>
             </w:r>
-            <w:r>
-              <w:rPr>
-                <w:rFonts w:ascii="BC Sans" w:eastAsia="Times New Roman" w:hAnsi="BC Sans" w:cs="Times New Roman"/>
-                <w:b w:val="0"/>
-                <w:bCs w:val="0"/>
-                <w:color w:val="000000" w:themeColor="text1"/>
-                <w:sz w:val="20"/>
-                <w:szCs w:val="20"/>
-              </w:rPr>
-              <w:t>d.updatedOn</w:t>
-            </w:r>
+            <w:proofErr w:type="spellStart"/>
+            <w:proofErr w:type="gramStart"/>
+            <w:r>
+              <w:rPr>
+                <w:rFonts w:ascii="BC Sans" w:eastAsia="Times New Roman" w:hAnsi="BC Sans" w:cs="Times New Roman"/>
+                <w:b w:val="0"/>
+                <w:bCs w:val="0"/>
+                <w:color w:val="000000" w:themeColor="text1"/>
+                <w:sz w:val="20"/>
+                <w:szCs w:val="20"/>
+              </w:rPr>
+              <w:t>d</w:t>
+            </w:r>
+            <w:r>
+              <w:rPr>
+                <w:rFonts w:ascii="BC Sans" w:eastAsia="BC Sans" w:hAnsi="BC Sans" w:cs="BC Sans"/>
+                <w:sz w:val="18"/>
+                <w:szCs w:val="18"/>
+              </w:rPr>
+              <w:t>.</w:t>
+            </w:r>
+            <w:r>
+              <w:rPr>
+                <w:rFonts w:ascii="BC Sans" w:eastAsia="BC Sans" w:hAnsi="BC Sans" w:cs="BC Sans"/>
+                <w:b w:val="0"/>
+                <w:bCs w:val="0"/>
+                <w:sz w:val="18"/>
+                <w:szCs w:val="18"/>
+              </w:rPr>
+              <w:t>complaint</w:t>
+            </w:r>
+            <w:proofErr w:type="gramEnd"/>
+            <w:r>
+              <w:rPr>
+                <w:rFonts w:ascii="BC Sans" w:eastAsia="BC Sans" w:hAnsi="BC Sans" w:cs="BC Sans"/>
+                <w:b w:val="0"/>
+                <w:bCs w:val="0"/>
+                <w:sz w:val="18"/>
+                <w:szCs w:val="18"/>
+              </w:rPr>
+              <w:t>.</w:t>
+            </w:r>
+            <w:r>
+              <w:rPr>
+                <w:rFonts w:ascii="BC Sans" w:eastAsia="Times New Roman" w:hAnsi="BC Sans" w:cs="Times New Roman"/>
+                <w:b w:val="0"/>
+                <w:bCs w:val="0"/>
+                <w:color w:val="000000" w:themeColor="text1"/>
+                <w:sz w:val="20"/>
+                <w:szCs w:val="20"/>
+              </w:rPr>
+              <w:t>updatedOn</w:t>
+            </w:r>
+            <w:proofErr w:type="spellEnd"/>
             <w:r>
               <w:rPr>
                 <w:rFonts w:ascii="BC Sans" w:eastAsia="Times New Roman" w:hAnsi="BC Sans" w:cs="Times New Roman"/>
@@ -377,7 +534,64 @@
                 <w:sz w:val="20"/>
                 <w:szCs w:val="20"/>
               </w:rPr>
-              <w:t xml:space="preserve"> {d.officerAssigned}</w:t>
+              <w:t xml:space="preserve"> {</w:t>
+            </w:r>
+            <w:proofErr w:type="spellStart"/>
+            <w:proofErr w:type="gramStart"/>
+            <w:r>
+              <w:rPr>
+                <w:rFonts w:ascii="BC Sans" w:eastAsia="Times New Roman" w:hAnsi="BC Sans" w:cs="Times New Roman"/>
+                <w:color w:val="000000" w:themeColor="text1"/>
+                <w:sz w:val="20"/>
+                <w:szCs w:val="20"/>
+              </w:rPr>
+              <w:t>d</w:t>
+            </w:r>
+            <w:r>
+              <w:rPr>
+                <w:rFonts w:ascii="BC Sans" w:eastAsia="BC Sans" w:hAnsi="BC Sans" w:cs="BC Sans"/>
+                <w:sz w:val="18"/>
+                <w:szCs w:val="18"/>
+              </w:rPr>
+              <w:t>.</w:t>
+            </w:r>
+            <w:r>
+              <w:rPr>
+                <w:rFonts w:ascii="BC Sans" w:eastAsia="BC Sans" w:hAnsi="BC Sans" w:cs="BC Sans"/>
+                <w:sz w:val="18"/>
+                <w:szCs w:val="18"/>
+              </w:rPr>
+              <w:t>complaint</w:t>
+            </w:r>
+            <w:proofErr w:type="gramEnd"/>
+            <w:r>
+              <w:rPr>
+                <w:rFonts w:ascii="BC Sans" w:eastAsia="BC Sans" w:hAnsi="BC Sans" w:cs="BC Sans"/>
+                <w:b/>
+                <w:bCs/>
+                <w:sz w:val="18"/>
+                <w:szCs w:val="18"/>
+              </w:rPr>
+              <w:t>.</w:t>
+            </w:r>
+            <w:r>
+              <w:rPr>
+                <w:rFonts w:ascii="BC Sans" w:eastAsia="Times New Roman" w:hAnsi="BC Sans" w:cs="Times New Roman"/>
+                <w:color w:val="000000" w:themeColor="text1"/>
+                <w:sz w:val="20"/>
+                <w:szCs w:val="20"/>
+              </w:rPr>
+              <w:t>officerAssigned</w:t>
+            </w:r>
+            <w:proofErr w:type="spellEnd"/>
+            <w:r>
+              <w:rPr>
+                <w:rFonts w:ascii="BC Sans" w:eastAsia="Times New Roman" w:hAnsi="BC Sans" w:cs="Times New Roman"/>
+                <w:color w:val="000000" w:themeColor="text1"/>
+                <w:sz w:val="20"/>
+                <w:szCs w:val="20"/>
+              </w:rPr>
+              <w:t>}</w:t>
             </w:r>
           </w:p>
         </w:tc>
@@ -402,7 +616,101 @@
                 <w:sz w:val="20"/>
                 <w:szCs w:val="20"/>
               </w:rPr>
-              <w:t>{d.referenceNumber:ifEM:hideBegin}COORS number: {d.referenceNumber}{d.referenceNumber:hideEnd}</w:t>
+              <w:t>{</w:t>
+            </w:r>
+            <w:proofErr w:type="gramStart"/>
+            <w:r>
+              <w:rPr>
+                <w:rFonts w:ascii="BC Sans" w:eastAsia="Times New Roman" w:hAnsi="BC Sans" w:cs="Times New Roman"/>
+                <w:color w:val="000000" w:themeColor="text1"/>
+                <w:sz w:val="20"/>
+                <w:szCs w:val="20"/>
+              </w:rPr>
+              <w:t>d</w:t>
+            </w:r>
+            <w:r>
+              <w:rPr>
+                <w:rFonts w:ascii="BC Sans" w:eastAsia="BC Sans" w:hAnsi="BC Sans" w:cs="BC Sans"/>
+                <w:sz w:val="18"/>
+                <w:szCs w:val="18"/>
+              </w:rPr>
+              <w:t>.</w:t>
+            </w:r>
+            <w:r>
+              <w:rPr>
+                <w:rFonts w:ascii="BC Sans" w:eastAsia="BC Sans" w:hAnsi="BC Sans" w:cs="BC Sans"/>
+                <w:sz w:val="18"/>
+                <w:szCs w:val="18"/>
+              </w:rPr>
+              <w:t>complaint</w:t>
+            </w:r>
+            <w:proofErr w:type="gramEnd"/>
+            <w:r>
+              <w:rPr>
+                <w:rFonts w:ascii="BC Sans" w:eastAsia="BC Sans" w:hAnsi="BC Sans" w:cs="BC Sans"/>
+                <w:sz w:val="18"/>
+                <w:szCs w:val="18"/>
+              </w:rPr>
+              <w:t>.</w:t>
+            </w:r>
+            <w:r>
+              <w:rPr>
+                <w:rFonts w:ascii="BC Sans" w:eastAsia="Times New Roman" w:hAnsi="BC Sans" w:cs="Times New Roman"/>
+                <w:color w:val="000000" w:themeColor="text1"/>
+                <w:sz w:val="20"/>
+                <w:szCs w:val="20"/>
+              </w:rPr>
+              <w:t>referenceNumber:ifEM:hideBegin}COORS number: {d</w:t>
+            </w:r>
+            <w:r>
+              <w:rPr>
+                <w:rFonts w:ascii="BC Sans" w:eastAsia="BC Sans" w:hAnsi="BC Sans" w:cs="BC Sans"/>
+                <w:sz w:val="18"/>
+                <w:szCs w:val="18"/>
+              </w:rPr>
+              <w:t>.</w:t>
+            </w:r>
+            <w:r>
+              <w:rPr>
+                <w:rFonts w:ascii="BC Sans" w:eastAsia="BC Sans" w:hAnsi="BC Sans" w:cs="BC Sans"/>
+                <w:sz w:val="18"/>
+                <w:szCs w:val="18"/>
+              </w:rPr>
+              <w:t>complaint.</w:t>
+            </w:r>
+            <w:r>
+              <w:rPr>
+                <w:rFonts w:ascii="BC Sans" w:eastAsia="Times New Roman" w:hAnsi="BC Sans" w:cs="Times New Roman"/>
+                <w:color w:val="000000" w:themeColor="text1"/>
+                <w:sz w:val="20"/>
+                <w:szCs w:val="20"/>
+              </w:rPr>
+              <w:t>referenceNumber}{d</w:t>
+            </w:r>
+            <w:r>
+              <w:rPr>
+                <w:rFonts w:ascii="BC Sans" w:eastAsia="BC Sans" w:hAnsi="BC Sans" w:cs="BC Sans"/>
+                <w:sz w:val="18"/>
+                <w:szCs w:val="18"/>
+              </w:rPr>
+              <w:t>.</w:t>
+            </w:r>
+            <w:r>
+              <w:rPr>
+                <w:rFonts w:ascii="BC Sans" w:eastAsia="BC Sans" w:hAnsi="BC Sans" w:cs="BC Sans"/>
+                <w:sz w:val="18"/>
+                <w:szCs w:val="18"/>
+              </w:rPr>
+              <w:t>complaint.</w:t>
+            </w:r>
+            <w:r>
+              <w:rPr>
+                <w:rFonts w:ascii="BC Sans" w:eastAsia="Times New Roman" w:hAnsi="BC Sans" w:cs="Times New Roman"/>
+                <w:color w:val="000000" w:themeColor="text1"/>
+                <w:sz w:val="20"/>
+                <w:szCs w:val="20"/>
+              </w:rPr>
+              <w:t>referenceNumber:hideEnd}</w:t>
             </w:r>
           </w:p>
         </w:tc>
@@ -572,15 +880,46 @@
               </w:rPr>
               <w:t>{</w:t>
             </w:r>
-            <w:r>
-              <w:rPr>
-                <w:rFonts w:ascii="BC Sans" w:eastAsia="Times New Roman" w:hAnsi="BC Sans" w:cs="Times New Roman"/>
-                <w:color w:val="000000" w:themeColor="text1"/>
-                <w:sz w:val="20"/>
-                <w:szCs w:val="20"/>
-              </w:rPr>
-              <w:t>d.incidentDateTime</w:t>
-            </w:r>
+            <w:proofErr w:type="spellStart"/>
+            <w:proofErr w:type="gramStart"/>
+            <w:r>
+              <w:rPr>
+                <w:rFonts w:ascii="BC Sans" w:eastAsia="Times New Roman" w:hAnsi="BC Sans" w:cs="Times New Roman"/>
+                <w:color w:val="000000" w:themeColor="text1"/>
+                <w:sz w:val="20"/>
+                <w:szCs w:val="20"/>
+              </w:rPr>
+              <w:t>d.</w:t>
+            </w:r>
+            <w:r>
+              <w:rPr>
+                <w:rFonts w:ascii="BC Sans" w:eastAsia="Times New Roman" w:hAnsi="BC Sans" w:cs="Times New Roman"/>
+                <w:color w:val="000000" w:themeColor="text1"/>
+                <w:sz w:val="20"/>
+                <w:szCs w:val="20"/>
+              </w:rPr>
+              <w:t>complaint</w:t>
+            </w:r>
+            <w:proofErr w:type="gramEnd"/>
+            <w:r>
+              <w:rPr>
+                <w:rFonts w:ascii="BC Sans" w:eastAsia="Times New Roman" w:hAnsi="BC Sans" w:cs="Times New Roman"/>
+                <w:color w:val="000000" w:themeColor="text1"/>
+                <w:sz w:val="20"/>
+                <w:szCs w:val="20"/>
+              </w:rPr>
+              <w:t>.</w:t>
+            </w:r>
+            <w:r>
+              <w:rPr>
+                <w:rFonts w:ascii="BC Sans" w:eastAsia="Times New Roman" w:hAnsi="BC Sans" w:cs="Times New Roman"/>
+                <w:color w:val="000000" w:themeColor="text1"/>
+                <w:sz w:val="20"/>
+                <w:szCs w:val="20"/>
+              </w:rPr>
+              <w:t>incidentDateTime</w:t>
+            </w:r>
+            <w:proofErr w:type="spellEnd"/>
             <w:r>
               <w:rPr>
                 <w:rFonts w:ascii="BC Sans" w:eastAsia="Times New Roman" w:hAnsi="BC Sans" w:cs="Times New Roman"/>
@@ -675,15 +1014,38 @@
               </w:rPr>
               <w:t>{</w:t>
             </w:r>
-            <w:r>
-              <w:rPr>
-                <w:rFonts w:ascii="BC Sans" w:eastAsia="Times New Roman" w:hAnsi="BC Sans" w:cs="Times New Roman"/>
-                <w:color w:val="000000" w:themeColor="text1"/>
-                <w:sz w:val="20"/>
-                <w:szCs w:val="20"/>
-              </w:rPr>
-              <w:t>d.</w:t>
-            </w:r>
+            <w:proofErr w:type="spellStart"/>
+            <w:proofErr w:type="gramStart"/>
+            <w:r>
+              <w:rPr>
+                <w:rFonts w:ascii="BC Sans" w:eastAsia="Times New Roman" w:hAnsi="BC Sans" w:cs="Times New Roman"/>
+                <w:color w:val="000000" w:themeColor="text1"/>
+                <w:sz w:val="20"/>
+                <w:szCs w:val="20"/>
+              </w:rPr>
+              <w:t>d</w:t>
+            </w:r>
+            <w:r>
+              <w:rPr>
+                <w:rFonts w:ascii="BC Sans" w:eastAsia="Times New Roman" w:hAnsi="BC Sans" w:cs="Times New Roman"/>
+                <w:color w:val="000000" w:themeColor="text1"/>
+                <w:sz w:val="20"/>
+                <w:szCs w:val="20"/>
+              </w:rPr>
+              <w:t>.complaint</w:t>
+            </w:r>
+            <w:proofErr w:type="spellEnd"/>
+            <w:proofErr w:type="gramEnd"/>
+            <w:r>
+              <w:rPr>
+                <w:rFonts w:ascii="BC Sans" w:eastAsia="Times New Roman" w:hAnsi="BC Sans" w:cs="Times New Roman"/>
+                <w:color w:val="000000" w:themeColor="text1"/>
+                <w:sz w:val="20"/>
+                <w:szCs w:val="20"/>
+              </w:rPr>
+              <w:t>.</w:t>
+            </w:r>
+            <w:proofErr w:type="spellStart"/>
             <w:r>
               <w:rPr>
                 <w:rFonts w:ascii="BC Sans" w:eastAsia="Times New Roman" w:hAnsi="BC Sans" w:cs="Times New Roman"/>
@@ -694,6 +1056,7 @@
               </w:rPr>
               <w:t>complaintMethodReceivedCode</w:t>
             </w:r>
+            <w:proofErr w:type="spellEnd"/>
             <w:r>
               <w:rPr>
                 <w:rFonts w:ascii="BC Sans" w:hAnsi="BC Sans"/>
@@ -768,15 +1131,46 @@
               </w:rPr>
               <w:t>{</w:t>
             </w:r>
-            <w:r>
-              <w:rPr>
-                <w:rFonts w:ascii="BC Sans" w:eastAsia="Times New Roman" w:hAnsi="BC Sans" w:cs="Times New Roman"/>
-                <w:color w:val="000000" w:themeColor="text1"/>
-                <w:sz w:val="20"/>
-                <w:szCs w:val="20"/>
-              </w:rPr>
-              <w:t>d.violationType</w:t>
-            </w:r>
+            <w:proofErr w:type="spellStart"/>
+            <w:proofErr w:type="gramStart"/>
+            <w:r>
+              <w:rPr>
+                <w:rFonts w:ascii="BC Sans" w:eastAsia="Times New Roman" w:hAnsi="BC Sans" w:cs="Times New Roman"/>
+                <w:color w:val="000000" w:themeColor="text1"/>
+                <w:sz w:val="20"/>
+                <w:szCs w:val="20"/>
+              </w:rPr>
+              <w:t>d</w:t>
+            </w:r>
+            <w:r>
+              <w:rPr>
+                <w:rFonts w:ascii="BC Sans" w:eastAsia="Times New Roman" w:hAnsi="BC Sans" w:cs="Times New Roman"/>
+                <w:color w:val="000000" w:themeColor="text1"/>
+                <w:sz w:val="20"/>
+                <w:szCs w:val="20"/>
+              </w:rPr>
+              <w:t>.complaint</w:t>
+            </w:r>
+            <w:proofErr w:type="gramEnd"/>
+            <w:r>
+              <w:rPr>
+                <w:rFonts w:ascii="BC Sans" w:eastAsia="Times New Roman" w:hAnsi="BC Sans" w:cs="Times New Roman"/>
+                <w:color w:val="000000" w:themeColor="text1"/>
+                <w:sz w:val="20"/>
+                <w:szCs w:val="20"/>
+              </w:rPr>
+              <w:t>.</w:t>
+            </w:r>
+            <w:r>
+              <w:rPr>
+                <w:rFonts w:ascii="BC Sans" w:eastAsia="Times New Roman" w:hAnsi="BC Sans" w:cs="Times New Roman"/>
+                <w:color w:val="000000" w:themeColor="text1"/>
+                <w:sz w:val="20"/>
+                <w:szCs w:val="20"/>
+              </w:rPr>
+              <w:t>violationType</w:t>
+            </w:r>
+            <w:proofErr w:type="spellEnd"/>
             <w:r>
               <w:rPr>
                 <w:rFonts w:ascii="BC Sans" w:eastAsia="Times New Roman" w:hAnsi="BC Sans" w:cs="Times New Roman"/>
@@ -851,15 +1245,46 @@
               </w:rPr>
               <w:t>{</w:t>
             </w:r>
-            <w:r>
-              <w:rPr>
-                <w:rFonts w:ascii="BC Sans" w:eastAsia="Times New Roman" w:hAnsi="BC Sans" w:cs="Times New Roman"/>
-                <w:color w:val="000000" w:themeColor="text1"/>
-                <w:sz w:val="20"/>
-                <w:szCs w:val="20"/>
-              </w:rPr>
-              <w:t>d.inProgress</w:t>
-            </w:r>
+            <w:proofErr w:type="spellStart"/>
+            <w:proofErr w:type="gramStart"/>
+            <w:r>
+              <w:rPr>
+                <w:rFonts w:ascii="BC Sans" w:eastAsia="Times New Roman" w:hAnsi="BC Sans" w:cs="Times New Roman"/>
+                <w:color w:val="000000" w:themeColor="text1"/>
+                <w:sz w:val="20"/>
+                <w:szCs w:val="20"/>
+              </w:rPr>
+              <w:t>d</w:t>
+            </w:r>
+            <w:r>
+              <w:rPr>
+                <w:rFonts w:ascii="BC Sans" w:eastAsia="Times New Roman" w:hAnsi="BC Sans" w:cs="Times New Roman"/>
+                <w:color w:val="000000" w:themeColor="text1"/>
+                <w:sz w:val="20"/>
+                <w:szCs w:val="20"/>
+              </w:rPr>
+              <w:t>.complaint</w:t>
+            </w:r>
+            <w:proofErr w:type="gramEnd"/>
+            <w:r>
+              <w:rPr>
+                <w:rFonts w:ascii="BC Sans" w:eastAsia="Times New Roman" w:hAnsi="BC Sans" w:cs="Times New Roman"/>
+                <w:color w:val="000000" w:themeColor="text1"/>
+                <w:sz w:val="20"/>
+                <w:szCs w:val="20"/>
+              </w:rPr>
+              <w:t>.</w:t>
+            </w:r>
+            <w:r>
+              <w:rPr>
+                <w:rFonts w:ascii="BC Sans" w:eastAsia="Times New Roman" w:hAnsi="BC Sans" w:cs="Times New Roman"/>
+                <w:color w:val="000000" w:themeColor="text1"/>
+                <w:sz w:val="20"/>
+                <w:szCs w:val="20"/>
+              </w:rPr>
+              <w:t>inProgress</w:t>
+            </w:r>
+            <w:proofErr w:type="spellEnd"/>
             <w:r>
               <w:rPr>
                 <w:rFonts w:ascii="BC Sans" w:eastAsia="Times New Roman" w:hAnsi="BC Sans" w:cs="Times New Roman"/>
@@ -935,15 +1360,46 @@
               </w:rPr>
               <w:t>{</w:t>
             </w:r>
-            <w:r>
-              <w:rPr>
-                <w:rFonts w:ascii="BC Sans" w:eastAsia="Times New Roman" w:hAnsi="BC Sans" w:cs="Times New Roman"/>
-                <w:color w:val="000000" w:themeColor="text1"/>
-                <w:sz w:val="20"/>
-                <w:szCs w:val="20"/>
-              </w:rPr>
-              <w:t>d.wasObserved</w:t>
-            </w:r>
+            <w:proofErr w:type="spellStart"/>
+            <w:proofErr w:type="gramStart"/>
+            <w:r>
+              <w:rPr>
+                <w:rFonts w:ascii="BC Sans" w:eastAsia="Times New Roman" w:hAnsi="BC Sans" w:cs="Times New Roman"/>
+                <w:color w:val="000000" w:themeColor="text1"/>
+                <w:sz w:val="20"/>
+                <w:szCs w:val="20"/>
+              </w:rPr>
+              <w:t>d</w:t>
+            </w:r>
+            <w:r>
+              <w:rPr>
+                <w:rFonts w:ascii="BC Sans" w:eastAsia="Times New Roman" w:hAnsi="BC Sans" w:cs="Times New Roman"/>
+                <w:color w:val="000000" w:themeColor="text1"/>
+                <w:sz w:val="20"/>
+                <w:szCs w:val="20"/>
+              </w:rPr>
+              <w:t>.complaint</w:t>
+            </w:r>
+            <w:proofErr w:type="gramEnd"/>
+            <w:r>
+              <w:rPr>
+                <w:rFonts w:ascii="BC Sans" w:eastAsia="Times New Roman" w:hAnsi="BC Sans" w:cs="Times New Roman"/>
+                <w:color w:val="000000" w:themeColor="text1"/>
+                <w:sz w:val="20"/>
+                <w:szCs w:val="20"/>
+              </w:rPr>
+              <w:t>.</w:t>
+            </w:r>
+            <w:r>
+              <w:rPr>
+                <w:rFonts w:ascii="BC Sans" w:eastAsia="Times New Roman" w:hAnsi="BC Sans" w:cs="Times New Roman"/>
+                <w:color w:val="000000" w:themeColor="text1"/>
+                <w:sz w:val="20"/>
+                <w:szCs w:val="20"/>
+              </w:rPr>
+              <w:t>wasObserved</w:t>
+            </w:r>
+            <w:proofErr w:type="spellEnd"/>
             <w:r>
               <w:rPr>
                 <w:rFonts w:ascii="BC Sans" w:eastAsia="Times New Roman" w:hAnsi="BC Sans" w:cs="Times New Roman"/>
@@ -1021,6 +1477,8 @@
               </w:rPr>
               <w:t>{</w:t>
             </w:r>
+            <w:proofErr w:type="spellStart"/>
+            <w:proofErr w:type="gramStart"/>
             <w:r>
               <w:rPr>
                 <w:rFonts w:ascii="BC Sans" w:eastAsia="Times New Roman" w:hAnsi="BC Sans" w:cs="Times New Roman"/>
@@ -1030,8 +1488,39 @@
                 <w:szCs w:val="20"/>
                 <w14:ligatures w14:val="none"/>
               </w:rPr>
-              <w:t>d.location</w:t>
-            </w:r>
+              <w:t>d</w:t>
+            </w:r>
+            <w:r>
+              <w:rPr>
+                <w:rFonts w:ascii="BC Sans" w:eastAsia="Times New Roman" w:hAnsi="BC Sans" w:cs="Times New Roman"/>
+                <w:color w:val="000000" w:themeColor="text1"/>
+                <w:sz w:val="20"/>
+                <w:szCs w:val="20"/>
+              </w:rPr>
+              <w:t>.complaint</w:t>
+            </w:r>
+            <w:proofErr w:type="gramEnd"/>
+            <w:r>
+              <w:rPr>
+                <w:rFonts w:ascii="BC Sans" w:eastAsia="Times New Roman" w:hAnsi="BC Sans" w:cs="Times New Roman"/>
+                <w:color w:val="000000" w:themeColor="text1"/>
+                <w:sz w:val="20"/>
+                <w:szCs w:val="20"/>
+              </w:rPr>
+              <w:t>.</w:t>
+            </w:r>
+            <w:r>
+              <w:rPr>
+                <w:rFonts w:ascii="BC Sans" w:eastAsia="Times New Roman" w:hAnsi="BC Sans" w:cs="Times New Roman"/>
+                <w:color w:val="000000"/>
+                <w:kern w:val="0"/>
+                <w:sz w:val="20"/>
+                <w:szCs w:val="20"/>
+                <w14:ligatures w14:val="none"/>
+              </w:rPr>
+              <w:t>location</w:t>
+            </w:r>
+            <w:proofErr w:type="spellEnd"/>
             <w:r>
               <w:rPr>
                 <w:rFonts w:ascii="BC Sans" w:eastAsia="Times New Roman" w:hAnsi="BC Sans" w:cs="Times New Roman"/>
@@ -1082,10 +1571,8 @@
               </w:rPr>
               <w:t>Latitude/Longitude</w:t>
             </w:r>
-            <w:commentRangeStart w:id="3"/>
-          </w:p>
-        </w:tc>
-        <w:commentRangeEnd w:id="3"/>
+          </w:p>
+        </w:tc>
         <w:tc>
           <w:tcPr>
             <w:tcW w:w="8364" w:type="dxa"/>
@@ -1110,15 +1597,44 @@
                 <w:sz w:val="20"/>
                 <w:szCs w:val="20"/>
               </w:rPr>
-              <w:t>{d</w:t>
-            </w:r>
-            <w:r>
-              <w:rPr>
-                <w:rFonts w:ascii="BC Sans" w:hAnsi="BC Sans" w:cs="BC Sans Light"/>
-                <w:sz w:val="20"/>
-                <w:szCs w:val="20"/>
-              </w:rPr>
-              <w:t>.latitude</w:t>
+              <w:t>{</w:t>
+            </w:r>
+            <w:proofErr w:type="spellStart"/>
+            <w:proofErr w:type="gramStart"/>
+            <w:r>
+              <w:rPr>
+                <w:rFonts w:ascii="BC Sans" w:hAnsi="BC Sans" w:cs="BC Sans Light"/>
+                <w:sz w:val="20"/>
+                <w:szCs w:val="20"/>
+              </w:rPr>
+              <w:t>d</w:t>
+            </w:r>
+            <w:r>
+              <w:rPr>
+                <w:rFonts w:ascii="BC Sans" w:eastAsia="Times New Roman" w:hAnsi="BC Sans" w:cs="Times New Roman"/>
+                <w:color w:val="000000" w:themeColor="text1"/>
+                <w:sz w:val="20"/>
+                <w:szCs w:val="20"/>
+              </w:rPr>
+              <w:t>.complaint</w:t>
+            </w:r>
+            <w:proofErr w:type="gramEnd"/>
+            <w:r>
+              <w:rPr>
+                <w:rFonts w:ascii="BC Sans" w:eastAsia="Times New Roman" w:hAnsi="BC Sans" w:cs="Times New Roman"/>
+                <w:color w:val="000000" w:themeColor="text1"/>
+                <w:sz w:val="20"/>
+                <w:szCs w:val="20"/>
+              </w:rPr>
+              <w:t>.</w:t>
+            </w:r>
+            <w:r>
+              <w:rPr>
+                <w:rFonts w:ascii="BC Sans" w:hAnsi="BC Sans" w:cs="BC Sans Light"/>
+                <w:sz w:val="20"/>
+                <w:szCs w:val="20"/>
+              </w:rPr>
+              <w:t>latitude</w:t>
             </w:r>
             <w:r>
               <w:rPr>
@@ -1136,6 +1652,7 @@
               </w:rPr>
               <w:t>NE</w:t>
             </w:r>
+            <w:proofErr w:type="spellEnd"/>
             <w:r>
               <w:rPr>
                 <w:rFonts w:ascii="BC Sans" w:hAnsi="BC Sans" w:cs="BC Sans Light"/>
@@ -1158,7 +1675,25 @@
                 <w:sz w:val="20"/>
                 <w:szCs w:val="20"/>
               </w:rPr>
-              <w:t>):showBegin}</w:t>
+              <w:t>):</w:t>
+            </w:r>
+            <w:proofErr w:type="spellStart"/>
+            <w:r>
+              <w:rPr>
+                <w:rFonts w:ascii="BC Sans" w:hAnsi="BC Sans" w:cs="BC Sans Light"/>
+                <w:sz w:val="20"/>
+                <w:szCs w:val="20"/>
+              </w:rPr>
+              <w:t>showBegin</w:t>
+            </w:r>
+            <w:proofErr w:type="spellEnd"/>
+            <w:r>
+              <w:rPr>
+                <w:rFonts w:ascii="BC Sans" w:hAnsi="BC Sans" w:cs="BC Sans Light"/>
+                <w:sz w:val="20"/>
+                <w:szCs w:val="20"/>
+              </w:rPr>
+              <w:t>}</w:t>
             </w:r>
             <w:r>
               <w:rPr>
@@ -1169,15 +1704,35 @@
               </w:rPr>
               <w:t>{</w:t>
             </w:r>
-            <w:r>
-              <w:rPr>
-                <w:rFonts w:ascii="BC Sans" w:eastAsia="Times New Roman" w:hAnsi="BC Sans" w:cs="Times New Roman"/>
-                <w:color w:val="000000" w:themeColor="text1"/>
-                <w:sz w:val="20"/>
-                <w:szCs w:val="20"/>
-              </w:rPr>
-              <w:t>d.latitude</w:t>
-            </w:r>
+            <w:proofErr w:type="spellStart"/>
+            <w:r>
+              <w:rPr>
+                <w:rFonts w:ascii="BC Sans" w:eastAsia="Times New Roman" w:hAnsi="BC Sans" w:cs="Times New Roman"/>
+                <w:color w:val="000000" w:themeColor="text1"/>
+                <w:sz w:val="20"/>
+                <w:szCs w:val="20"/>
+              </w:rPr>
+              <w:t>d</w:t>
+            </w:r>
+            <w:r>
+              <w:rPr>
+                <w:rFonts w:ascii="BC Sans" w:eastAsia="Times New Roman" w:hAnsi="BC Sans" w:cs="Times New Roman"/>
+                <w:color w:val="000000" w:themeColor="text1"/>
+                <w:sz w:val="20"/>
+                <w:szCs w:val="20"/>
+              </w:rPr>
+              <w:t>.complaint.</w:t>
+            </w:r>
+            <w:r>
+              <w:rPr>
+                <w:rFonts w:ascii="BC Sans" w:eastAsia="Times New Roman" w:hAnsi="BC Sans" w:cs="Times New Roman"/>
+                <w:color w:val="000000" w:themeColor="text1"/>
+                <w:sz w:val="20"/>
+                <w:szCs w:val="20"/>
+              </w:rPr>
+              <w:t>latitude</w:t>
+            </w:r>
+            <w:proofErr w:type="spellEnd"/>
             <w:r>
               <w:rPr>
                 <w:rFonts w:ascii="BC Sans" w:eastAsia="Times New Roman" w:hAnsi="BC Sans" w:cs="Times New Roman"/>
@@ -1187,15 +1742,35 @@
               </w:rPr>
               <w:t>}, {</w:t>
             </w:r>
-            <w:r>
-              <w:rPr>
-                <w:rFonts w:ascii="BC Sans" w:eastAsia="Times New Roman" w:hAnsi="BC Sans" w:cs="Times New Roman"/>
-                <w:color w:val="000000" w:themeColor="text1"/>
-                <w:sz w:val="20"/>
-                <w:szCs w:val="20"/>
-              </w:rPr>
-              <w:t>d.longitude</w:t>
-            </w:r>
+            <w:proofErr w:type="spellStart"/>
+            <w:r>
+              <w:rPr>
+                <w:rFonts w:ascii="BC Sans" w:eastAsia="Times New Roman" w:hAnsi="BC Sans" w:cs="Times New Roman"/>
+                <w:color w:val="000000" w:themeColor="text1"/>
+                <w:sz w:val="20"/>
+                <w:szCs w:val="20"/>
+              </w:rPr>
+              <w:t>d</w:t>
+            </w:r>
+            <w:r>
+              <w:rPr>
+                <w:rFonts w:ascii="BC Sans" w:eastAsia="Times New Roman" w:hAnsi="BC Sans" w:cs="Times New Roman"/>
+                <w:color w:val="000000" w:themeColor="text1"/>
+                <w:sz w:val="20"/>
+                <w:szCs w:val="20"/>
+              </w:rPr>
+              <w:t>.complaint.</w:t>
+            </w:r>
+            <w:r>
+              <w:rPr>
+                <w:rFonts w:ascii="BC Sans" w:eastAsia="Times New Roman" w:hAnsi="BC Sans" w:cs="Times New Roman"/>
+                <w:color w:val="000000" w:themeColor="text1"/>
+                <w:sz w:val="20"/>
+                <w:szCs w:val="20"/>
+              </w:rPr>
+              <w:t>longitude</w:t>
+            </w:r>
+            <w:proofErr w:type="spellEnd"/>
             <w:r>
               <w:rPr>
                 <w:rFonts w:ascii="BC Sans" w:eastAsia="Times New Roman" w:hAnsi="BC Sans" w:cs="Times New Roman"/>
@@ -1207,25 +1782,37 @@
             </w:r>
             <w:r>
               <w:rPr>
-                <w:rStyle w:val="CommentReference"/>
-              </w:rPr>
-              <w:commentReference w:id="3"/>
-            </w:r>
-            <w:r>
-              <w:rPr>
-                <w:rFonts w:ascii="BC Sans" w:hAnsi="BC Sans" w:cs="BC Sans Light"/>
-                <w:sz w:val="20"/>
-                <w:szCs w:val="20"/>
-              </w:rPr>
-              <w:t>{d</w:t>
-            </w:r>
-            <w:r>
-              <w:rPr>
-                <w:rFonts w:ascii="BC Sans" w:hAnsi="BC Sans" w:cs="BC Sans Light"/>
-                <w:sz w:val="20"/>
-                <w:szCs w:val="20"/>
-              </w:rPr>
-              <w:t>.latitude</w:t>
+                <w:rFonts w:ascii="BC Sans" w:hAnsi="BC Sans" w:cs="BC Sans Light"/>
+                <w:sz w:val="20"/>
+                <w:szCs w:val="20"/>
+              </w:rPr>
+              <w:t>{</w:t>
+            </w:r>
+            <w:proofErr w:type="spellStart"/>
+            <w:r>
+              <w:rPr>
+                <w:rFonts w:ascii="BC Sans" w:hAnsi="BC Sans" w:cs="BC Sans Light"/>
+                <w:sz w:val="20"/>
+                <w:szCs w:val="20"/>
+              </w:rPr>
+              <w:t>d</w:t>
+            </w:r>
+            <w:r>
+              <w:rPr>
+                <w:rFonts w:ascii="BC Sans" w:eastAsia="Times New Roman" w:hAnsi="BC Sans" w:cs="Times New Roman"/>
+                <w:color w:val="000000" w:themeColor="text1"/>
+                <w:sz w:val="20"/>
+                <w:szCs w:val="20"/>
+              </w:rPr>
+              <w:t>.complaint.</w:t>
+            </w:r>
+            <w:r>
+              <w:rPr>
+                <w:rFonts w:ascii="BC Sans" w:hAnsi="BC Sans" w:cs="BC Sans Light"/>
+                <w:sz w:val="20"/>
+                <w:szCs w:val="20"/>
+              </w:rPr>
+              <w:t>latitude</w:t>
             </w:r>
             <w:r>
               <w:rPr>
@@ -1243,6 +1830,7 @@
               </w:rPr>
               <w:t>NE</w:t>
             </w:r>
+            <w:proofErr w:type="spellEnd"/>
             <w:r>
               <w:rPr>
                 <w:rFonts w:ascii="BC Sans" w:hAnsi="BC Sans" w:cs="BC Sans Light"/>
@@ -1265,7 +1853,16 @@
                 <w:sz w:val="20"/>
                 <w:szCs w:val="20"/>
               </w:rPr>
-              <w:t>):show</w:t>
+              <w:t>):</w:t>
+            </w:r>
+            <w:proofErr w:type="spellStart"/>
+            <w:r>
+              <w:rPr>
+                <w:rFonts w:ascii="BC Sans" w:hAnsi="BC Sans" w:cs="BC Sans Light"/>
+                <w:sz w:val="20"/>
+                <w:szCs w:val="20"/>
+              </w:rPr>
+              <w:t>show</w:t>
             </w:r>
             <w:r>
               <w:rPr>
@@ -1275,6 +1872,7 @@
               </w:rPr>
               <w:t>End</w:t>
             </w:r>
+            <w:proofErr w:type="spellEnd"/>
             <w:r>
               <w:rPr>
                 <w:rFonts w:ascii="BC Sans" w:hAnsi="BC Sans" w:cs="BC Sans Light"/>
@@ -1311,7 +1909,6 @@
                 <w:szCs w:val="20"/>
               </w:rPr>
             </w:pPr>
-            <w:commentRangeStart w:id="4"/>
             <w:r>
               <w:rPr>
                 <w:rFonts w:ascii="BC Sans" w:eastAsia="BC Sans" w:hAnsi="BC Sans" w:cs="BC Sans"/>
@@ -1326,7 +1923,6 @@
             </w:r>
           </w:p>
         </w:tc>
-        <w:commentRangeEnd w:id="4"/>
         <w:tc>
           <w:tcPr>
             <w:tcW w:w="8364" w:type="dxa"/>
@@ -1354,6 +1950,8 @@
               </w:rPr>
               <w:t>{</w:t>
             </w:r>
+            <w:proofErr w:type="spellStart"/>
+            <w:proofErr w:type="gramStart"/>
             <w:r>
               <w:rPr>
                 <w:rFonts w:ascii="BC Sans" w:eastAsia="BC Sans" w:hAnsi="BC Sans" w:cs="BC Sans"/>
@@ -1361,7 +1959,26 @@
                 <w:sz w:val="20"/>
                 <w:szCs w:val="20"/>
               </w:rPr>
-              <w:t>d.community</w:t>
+              <w:t>d</w:t>
+            </w:r>
+            <w:r>
+              <w:rPr>
+                <w:rFonts w:ascii="BC Sans" w:eastAsia="Times New Roman" w:hAnsi="BC Sans" w:cs="Times New Roman"/>
+                <w:color w:val="000000" w:themeColor="text1"/>
+                <w:sz w:val="20"/>
+                <w:szCs w:val="20"/>
+              </w:rPr>
+              <w:t>.complaint</w:t>
+            </w:r>
+            <w:proofErr w:type="gramEnd"/>
+            <w:r>
+              <w:rPr>
+                <w:rFonts w:ascii="BC Sans" w:eastAsia="Times New Roman" w:hAnsi="BC Sans" w:cs="Times New Roman"/>
+                <w:color w:val="000000" w:themeColor="text1"/>
+                <w:sz w:val="20"/>
+                <w:szCs w:val="20"/>
+              </w:rPr>
+              <w:t>.</w:t>
             </w:r>
             <w:r>
               <w:rPr>
@@ -1370,8 +1987,19 @@
                 <w:sz w:val="20"/>
                 <w:szCs w:val="20"/>
               </w:rPr>
+              <w:t>community</w:t>
+            </w:r>
+            <w:proofErr w:type="spellEnd"/>
+            <w:r>
+              <w:rPr>
+                <w:rFonts w:ascii="BC Sans" w:eastAsia="BC Sans" w:hAnsi="BC Sans" w:cs="BC Sans"/>
+                <w:color w:val="000000" w:themeColor="text1"/>
+                <w:sz w:val="20"/>
+                <w:szCs w:val="20"/>
+              </w:rPr>
               <w:t>}, {</w:t>
             </w:r>
+            <w:proofErr w:type="spellStart"/>
             <w:r>
               <w:rPr>
                 <w:rFonts w:ascii="BC Sans" w:eastAsia="BC Sans" w:hAnsi="BC Sans" w:cs="BC Sans"/>
@@ -1379,7 +2007,16 @@
                 <w:sz w:val="20"/>
                 <w:szCs w:val="20"/>
               </w:rPr>
-              <w:t>d.office</w:t>
+              <w:t>d</w:t>
+            </w:r>
+            <w:r>
+              <w:rPr>
+                <w:rFonts w:ascii="BC Sans" w:eastAsia="Times New Roman" w:hAnsi="BC Sans" w:cs="Times New Roman"/>
+                <w:color w:val="000000" w:themeColor="text1"/>
+                <w:sz w:val="20"/>
+                <w:szCs w:val="20"/>
+              </w:rPr>
+              <w:t>.complaint.</w:t>
             </w:r>
             <w:r>
               <w:rPr>
@@ -1388,14 +2025,9 @@
                 <w:sz w:val="20"/>
                 <w:szCs w:val="20"/>
               </w:rPr>
-              <w:t xml:space="preserve">}, </w:t>
-            </w:r>
-            <w:r>
-              <w:rPr>
-                <w:rStyle w:val="CommentReference"/>
-              </w:rPr>
-              <w:commentReference w:id="4"/>
-            </w:r>
+              <w:t>office</w:t>
+            </w:r>
+            <w:proofErr w:type="spellEnd"/>
             <w:r>
               <w:rPr>
                 <w:rFonts w:ascii="BC Sans" w:eastAsia="BC Sans" w:hAnsi="BC Sans" w:cs="BC Sans"/>
@@ -1403,8 +2035,9 @@
                 <w:sz w:val="20"/>
                 <w:szCs w:val="20"/>
               </w:rPr>
-              <w:t>{</w:t>
-            </w:r>
+              <w:t>}, {</w:t>
+            </w:r>
+            <w:proofErr w:type="spellStart"/>
             <w:r>
               <w:rPr>
                 <w:rFonts w:ascii="BC Sans" w:eastAsia="BC Sans" w:hAnsi="BC Sans" w:cs="BC Sans"/>
@@ -1412,7 +2045,16 @@
                 <w:sz w:val="20"/>
                 <w:szCs w:val="20"/>
               </w:rPr>
-              <w:t>d.zone</w:t>
+              <w:t>d</w:t>
+            </w:r>
+            <w:r>
+              <w:rPr>
+                <w:rFonts w:ascii="BC Sans" w:eastAsia="Times New Roman" w:hAnsi="BC Sans" w:cs="Times New Roman"/>
+                <w:color w:val="000000" w:themeColor="text1"/>
+                <w:sz w:val="20"/>
+                <w:szCs w:val="20"/>
+              </w:rPr>
+              <w:t>.complaint.</w:t>
             </w:r>
             <w:r>
               <w:rPr>
@@ -1421,8 +2063,19 @@
                 <w:sz w:val="20"/>
                 <w:szCs w:val="20"/>
               </w:rPr>
+              <w:t>zone</w:t>
+            </w:r>
+            <w:proofErr w:type="spellEnd"/>
+            <w:r>
+              <w:rPr>
+                <w:rFonts w:ascii="BC Sans" w:eastAsia="BC Sans" w:hAnsi="BC Sans" w:cs="BC Sans"/>
+                <w:color w:val="000000" w:themeColor="text1"/>
+                <w:sz w:val="20"/>
+                <w:szCs w:val="20"/>
+              </w:rPr>
               <w:t>}, {</w:t>
             </w:r>
+            <w:proofErr w:type="spellStart"/>
             <w:r>
               <w:rPr>
                 <w:rFonts w:ascii="BC Sans" w:eastAsia="BC Sans" w:hAnsi="BC Sans" w:cs="BC Sans"/>
@@ -1430,7 +2083,35 @@
                 <w:sz w:val="20"/>
                 <w:szCs w:val="20"/>
               </w:rPr>
-              <w:t>d.region}</w:t>
+              <w:t>d</w:t>
+            </w:r>
+            <w:r>
+              <w:rPr>
+                <w:rFonts w:ascii="BC Sans" w:eastAsia="Times New Roman" w:hAnsi="BC Sans" w:cs="Times New Roman"/>
+                <w:color w:val="000000" w:themeColor="text1"/>
+                <w:sz w:val="20"/>
+                <w:szCs w:val="20"/>
+              </w:rPr>
+              <w:t>.complaint.</w:t>
+            </w:r>
+            <w:r>
+              <w:rPr>
+                <w:rFonts w:ascii="BC Sans" w:eastAsia="BC Sans" w:hAnsi="BC Sans" w:cs="BC Sans"/>
+                <w:color w:val="000000" w:themeColor="text1"/>
+                <w:sz w:val="20"/>
+                <w:szCs w:val="20"/>
+              </w:rPr>
+              <w:t>region</w:t>
+            </w:r>
+            <w:proofErr w:type="spellEnd"/>
+            <w:r>
+              <w:rPr>
+                <w:rFonts w:ascii="BC Sans" w:eastAsia="BC Sans" w:hAnsi="BC Sans" w:cs="BC Sans"/>
+                <w:color w:val="000000" w:themeColor="text1"/>
+                <w:sz w:val="20"/>
+                <w:szCs w:val="20"/>
+              </w:rPr>
+              <w:t>}</w:t>
             </w:r>
           </w:p>
         </w:tc>
@@ -1497,15 +2178,46 @@
               </w:rPr>
               <w:t>{</w:t>
             </w:r>
-            <w:r>
-              <w:rPr>
-                <w:rFonts w:ascii="BC Sans" w:eastAsia="Times New Roman" w:hAnsi="BC Sans" w:cs="Times New Roman"/>
-                <w:color w:val="000000" w:themeColor="text1"/>
-                <w:sz w:val="20"/>
-                <w:szCs w:val="20"/>
-              </w:rPr>
-              <w:t>d.locationDescription</w:t>
-            </w:r>
+            <w:proofErr w:type="spellStart"/>
+            <w:proofErr w:type="gramStart"/>
+            <w:r>
+              <w:rPr>
+                <w:rFonts w:ascii="BC Sans" w:eastAsia="Times New Roman" w:hAnsi="BC Sans" w:cs="Times New Roman"/>
+                <w:color w:val="000000" w:themeColor="text1"/>
+                <w:sz w:val="20"/>
+                <w:szCs w:val="20"/>
+              </w:rPr>
+              <w:t>d</w:t>
+            </w:r>
+            <w:r>
+              <w:rPr>
+                <w:rFonts w:ascii="BC Sans" w:eastAsia="Times New Roman" w:hAnsi="BC Sans" w:cs="Times New Roman"/>
+                <w:color w:val="000000" w:themeColor="text1"/>
+                <w:sz w:val="20"/>
+                <w:szCs w:val="20"/>
+              </w:rPr>
+              <w:t>.complaint</w:t>
+            </w:r>
+            <w:proofErr w:type="gramEnd"/>
+            <w:r>
+              <w:rPr>
+                <w:rFonts w:ascii="BC Sans" w:eastAsia="Times New Roman" w:hAnsi="BC Sans" w:cs="Times New Roman"/>
+                <w:color w:val="000000" w:themeColor="text1"/>
+                <w:sz w:val="20"/>
+                <w:szCs w:val="20"/>
+              </w:rPr>
+              <w:t>.</w:t>
+            </w:r>
+            <w:r>
+              <w:rPr>
+                <w:rFonts w:ascii="BC Sans" w:eastAsia="Times New Roman" w:hAnsi="BC Sans" w:cs="Times New Roman"/>
+                <w:color w:val="000000" w:themeColor="text1"/>
+                <w:sz w:val="20"/>
+                <w:szCs w:val="20"/>
+              </w:rPr>
+              <w:t>locationDescription</w:t>
+            </w:r>
+            <w:proofErr w:type="spellEnd"/>
             <w:r>
               <w:rPr>
                 <w:rFonts w:ascii="BC Sans" w:eastAsia="Times New Roman" w:hAnsi="BC Sans" w:cs="Times New Roman"/>
@@ -1579,15 +2291,46 @@
               </w:rPr>
               <w:t>{</w:t>
             </w:r>
-            <w:r>
-              <w:rPr>
-                <w:rFonts w:ascii="BC Sans" w:eastAsia="Times New Roman" w:hAnsi="BC Sans" w:cs="Times New Roman"/>
-                <w:color w:val="000000" w:themeColor="text1"/>
-                <w:sz w:val="20"/>
-                <w:szCs w:val="20"/>
-              </w:rPr>
-              <w:t>d.description</w:t>
-            </w:r>
+            <w:proofErr w:type="spellStart"/>
+            <w:proofErr w:type="gramStart"/>
+            <w:r>
+              <w:rPr>
+                <w:rFonts w:ascii="BC Sans" w:eastAsia="Times New Roman" w:hAnsi="BC Sans" w:cs="Times New Roman"/>
+                <w:color w:val="000000" w:themeColor="text1"/>
+                <w:sz w:val="20"/>
+                <w:szCs w:val="20"/>
+              </w:rPr>
+              <w:t>d</w:t>
+            </w:r>
+            <w:r>
+              <w:rPr>
+                <w:rFonts w:ascii="BC Sans" w:eastAsia="Times New Roman" w:hAnsi="BC Sans" w:cs="Times New Roman"/>
+                <w:color w:val="000000" w:themeColor="text1"/>
+                <w:sz w:val="20"/>
+                <w:szCs w:val="20"/>
+              </w:rPr>
+              <w:t>.complaint</w:t>
+            </w:r>
+            <w:proofErr w:type="gramEnd"/>
+            <w:r>
+              <w:rPr>
+                <w:rFonts w:ascii="BC Sans" w:eastAsia="Times New Roman" w:hAnsi="BC Sans" w:cs="Times New Roman"/>
+                <w:color w:val="000000" w:themeColor="text1"/>
+                <w:sz w:val="20"/>
+                <w:szCs w:val="20"/>
+              </w:rPr>
+              <w:t>.</w:t>
+            </w:r>
+            <w:r>
+              <w:rPr>
+                <w:rFonts w:ascii="BC Sans" w:eastAsia="Times New Roman" w:hAnsi="BC Sans" w:cs="Times New Roman"/>
+                <w:color w:val="000000" w:themeColor="text1"/>
+                <w:sz w:val="20"/>
+                <w:szCs w:val="20"/>
+              </w:rPr>
+              <w:t>description</w:t>
+            </w:r>
+            <w:proofErr w:type="spellEnd"/>
             <w:r>
               <w:rPr>
                 <w:rFonts w:ascii="BC Sans" w:eastAsia="Times New Roman" w:hAnsi="BC Sans" w:cs="Times New Roman"/>
@@ -1689,7 +2432,56 @@
                 <w:sz w:val="20"/>
                 <w:szCs w:val="20"/>
               </w:rPr>
-              <w:t>{d.details}</w:t>
+              <w:t>{</w:t>
+            </w:r>
+            <w:proofErr w:type="spellStart"/>
+            <w:proofErr w:type="gramStart"/>
+            <w:r>
+              <w:rPr>
+                <w:rFonts w:ascii="BC Sans" w:eastAsia="BC Sans" w:hAnsi="BC Sans" w:cs="BC Sans"/>
+                <w:color w:val="000000" w:themeColor="text1"/>
+                <w:sz w:val="20"/>
+                <w:szCs w:val="20"/>
+              </w:rPr>
+              <w:t>d</w:t>
+            </w:r>
+            <w:r>
+              <w:rPr>
+                <w:rFonts w:ascii="BC Sans" w:eastAsia="Times New Roman" w:hAnsi="BC Sans" w:cs="Times New Roman"/>
+                <w:color w:val="000000" w:themeColor="text1"/>
+                <w:sz w:val="20"/>
+                <w:szCs w:val="20"/>
+              </w:rPr>
+              <w:t>.complaint</w:t>
+            </w:r>
+            <w:proofErr w:type="gramEnd"/>
+            <w:r>
+              <w:rPr>
+                <w:rFonts w:ascii="BC Sans" w:eastAsia="Times New Roman" w:hAnsi="BC Sans" w:cs="Times New Roman"/>
+                <w:color w:val="000000" w:themeColor="text1"/>
+                <w:sz w:val="20"/>
+                <w:szCs w:val="20"/>
+              </w:rPr>
+              <w:t>.</w:t>
+            </w:r>
+            <w:r>
+              <w:rPr>
+                <w:rFonts w:ascii="BC Sans" w:eastAsia="BC Sans" w:hAnsi="BC Sans" w:cs="BC Sans"/>
+                <w:color w:val="000000" w:themeColor="text1"/>
+                <w:sz w:val="20"/>
+                <w:szCs w:val="20"/>
+              </w:rPr>
+              <w:t>details</w:t>
+            </w:r>
+            <w:proofErr w:type="spellEnd"/>
+            <w:r>
+              <w:rPr>
+                <w:rFonts w:ascii="BC Sans" w:eastAsia="BC Sans" w:hAnsi="BC Sans" w:cs="BC Sans"/>
+                <w:color w:val="000000" w:themeColor="text1"/>
+                <w:sz w:val="20"/>
+                <w:szCs w:val="20"/>
+              </w:rPr>
+              <w:t>}</w:t>
             </w:r>
           </w:p>
         </w:tc>
@@ -1806,8 +2598,10 @@
                 <w:sz w:val="20"/>
                 <w:szCs w:val="20"/>
               </w:rPr>
-              <w:t>{d.</w:t>
-            </w:r>
+              <w:t>{</w:t>
+            </w:r>
+            <w:proofErr w:type="spellStart"/>
+            <w:proofErr w:type="gramStart"/>
             <w:r>
               <w:rPr>
                 <w:rFonts w:ascii="BC Sans" w:hAnsi="BC Sans" w:cs="BC Sans Light"/>
@@ -1817,8 +2611,53 @@
                 <w:sz w:val="20"/>
                 <w:szCs w:val="20"/>
               </w:rPr>
+              <w:t>d</w:t>
+            </w:r>
+            <w:r>
+              <w:rPr>
+                <w:rFonts w:ascii="BC Sans" w:eastAsia="Times New Roman" w:hAnsi="BC Sans" w:cs="Times New Roman"/>
+                <w:color w:val="000000" w:themeColor="text1"/>
+                <w:sz w:val="20"/>
+                <w:szCs w:val="20"/>
+              </w:rPr>
+              <w:t>.</w:t>
+            </w:r>
+            <w:r>
+              <w:rPr>
+                <w:rFonts w:ascii="BC Sans" w:eastAsia="Times New Roman" w:hAnsi="BC Sans" w:cs="Times New Roman"/>
+                <w:b w:val="0"/>
+                <w:bCs w:val="0"/>
+                <w:caps w:val="0"/>
+                <w:color w:val="000000" w:themeColor="text1"/>
+                <w:sz w:val="20"/>
+                <w:szCs w:val="20"/>
+              </w:rPr>
+              <w:t>complaint</w:t>
+            </w:r>
+            <w:proofErr w:type="gramEnd"/>
+            <w:r>
+              <w:rPr>
+                <w:rFonts w:ascii="BC Sans" w:eastAsia="Times New Roman" w:hAnsi="BC Sans" w:cs="Times New Roman"/>
+                <w:b w:val="0"/>
+                <w:bCs w:val="0"/>
+                <w:color w:val="000000" w:themeColor="text1"/>
+                <w:sz w:val="20"/>
+                <w:szCs w:val="20"/>
+              </w:rPr>
+              <w:t>.</w:t>
+            </w:r>
+            <w:r>
+              <w:rPr>
+                <w:rFonts w:ascii="BC Sans" w:hAnsi="BC Sans" w:cs="BC Sans Light"/>
+                <w:b w:val="0"/>
+                <w:bCs w:val="0"/>
+                <w:caps w:val="0"/>
+                <w:sz w:val="20"/>
+                <w:szCs w:val="20"/>
+              </w:rPr>
               <w:t>privacy</w:t>
             </w:r>
+            <w:proofErr w:type="spellEnd"/>
             <w:r>
               <w:rPr>
                 <w:rFonts w:ascii="BC Sans" w:hAnsi="BC Sans" w:cs="BC Sans Light"/>
@@ -1828,7 +2667,31 @@
                 <w:sz w:val="20"/>
                 <w:szCs w:val="20"/>
               </w:rPr>
-              <w:t>[i]</w:t>
+              <w:t>[</w:t>
+            </w:r>
+            <w:proofErr w:type="spellStart"/>
+            <w:r>
+              <w:rPr>
+                <w:rFonts w:ascii="BC Sans" w:hAnsi="BC Sans" w:cs="BC Sans Light"/>
+                <w:b w:val="0"/>
+                <w:bCs w:val="0"/>
+                <w:caps w:val="0"/>
+                <w:sz w:val="20"/>
+                <w:szCs w:val="20"/>
+              </w:rPr>
+              <w:t>i</w:t>
+            </w:r>
+            <w:proofErr w:type="spellEnd"/>
+            <w:r>
+              <w:rPr>
+                <w:rFonts w:ascii="BC Sans" w:hAnsi="BC Sans" w:cs="BC Sans Light"/>
+                <w:b w:val="0"/>
+                <w:bCs w:val="0"/>
+                <w:caps w:val="0"/>
+                <w:sz w:val="20"/>
+                <w:szCs w:val="20"/>
+              </w:rPr>
+              <w:t>]</w:t>
             </w:r>
             <w:r>
               <w:rPr>
@@ -1864,7 +2727,36 @@
                 <w:sz w:val="20"/>
                 <w:szCs w:val="20"/>
               </w:rPr>
-              <w:t>{d.</w:t>
+              <w:t>{</w:t>
+            </w:r>
+            <w:proofErr w:type="spellStart"/>
+            <w:proofErr w:type="gramStart"/>
+            <w:r>
+              <w:rPr>
+                <w:rFonts w:ascii="BC Sans" w:hAnsi="BC Sans" w:cs="BC Sans Light"/>
+                <w:sz w:val="20"/>
+                <w:szCs w:val="20"/>
+              </w:rPr>
+              <w:t>d</w:t>
+            </w:r>
+            <w:r>
+              <w:rPr>
+                <w:rFonts w:ascii="BC Sans" w:eastAsia="Times New Roman" w:hAnsi="BC Sans" w:cs="Times New Roman"/>
+                <w:color w:val="000000" w:themeColor="text1"/>
+                <w:sz w:val="20"/>
+                <w:szCs w:val="20"/>
+              </w:rPr>
+              <w:t>.complaint</w:t>
+            </w:r>
+            <w:proofErr w:type="gramEnd"/>
+            <w:r>
+              <w:rPr>
+                <w:rFonts w:ascii="BC Sans" w:eastAsia="Times New Roman" w:hAnsi="BC Sans" w:cs="Times New Roman"/>
+                <w:color w:val="000000" w:themeColor="text1"/>
+                <w:sz w:val="20"/>
+                <w:szCs w:val="20"/>
+              </w:rPr>
+              <w:t>.</w:t>
             </w:r>
             <w:r>
               <w:rPr>
@@ -1874,15 +2766,34 @@
               </w:rPr>
               <w:t>privacy</w:t>
             </w:r>
-            <w:r>
-              <w:rPr>
-                <w:rFonts w:ascii="BC Sans" w:hAnsi="BC Sans" w:cs="BC Sans Light"/>
-                <w:sz w:val="20"/>
-                <w:szCs w:val="20"/>
-              </w:rPr>
-              <w:t>[i].</w:t>
-            </w:r>
-            <w:commentRangeStart w:id="5"/>
+            <w:proofErr w:type="spellEnd"/>
+            <w:r>
+              <w:rPr>
+                <w:rFonts w:ascii="BC Sans" w:hAnsi="BC Sans" w:cs="BC Sans Light"/>
+                <w:sz w:val="20"/>
+                <w:szCs w:val="20"/>
+              </w:rPr>
+              <w:t>[</w:t>
+            </w:r>
+            <w:proofErr w:type="spellStart"/>
+            <w:r>
+              <w:rPr>
+                <w:rFonts w:ascii="BC Sans" w:hAnsi="BC Sans" w:cs="BC Sans Light"/>
+                <w:sz w:val="20"/>
+                <w:szCs w:val="20"/>
+              </w:rPr>
+              <w:t>i</w:t>
+            </w:r>
+            <w:proofErr w:type="spellEnd"/>
+            <w:r>
+              <w:rPr>
+                <w:rFonts w:ascii="BC Sans" w:hAnsi="BC Sans" w:cs="BC Sans Light"/>
+                <w:sz w:val="20"/>
+                <w:szCs w:val="20"/>
+              </w:rPr>
+              <w:t>].</w:t>
+            </w:r>
+            <w:commentRangeStart w:id="0"/>
             <w:r>
               <w:rPr>
                 <w:rFonts w:ascii="BC Sans" w:hAnsi="BC Sans" w:cs="BC Sans Light"/>
@@ -1891,12 +2802,12 @@
               </w:rPr>
               <w:t>value</w:t>
             </w:r>
-            <w:commentRangeEnd w:id="5"/>
+            <w:commentRangeEnd w:id="0"/>
             <w:r>
               <w:rPr>
                 <w:rStyle w:val="CommentReference"/>
               </w:rPr>
-              <w:commentReference w:id="5"/>
+              <w:commentReference w:id="0"/>
             </w:r>
             <w:r>
               <w:rPr>
@@ -1940,8 +2851,10 @@
                 <w:sz w:val="20"/>
                 <w:szCs w:val="20"/>
               </w:rPr>
-              <w:t>Privacy requested {d.</w:t>
-            </w:r>
+              <w:t>Privacy requested {</w:t>
+            </w:r>
+            <w:proofErr w:type="spellStart"/>
+            <w:proofErr w:type="gramStart"/>
             <w:r>
               <w:rPr>
                 <w:rFonts w:ascii="BC Sans" w:hAnsi="BC Sans" w:cs="BC Sans Light"/>
@@ -1951,8 +2864,53 @@
                 <w:sz w:val="20"/>
                 <w:szCs w:val="20"/>
               </w:rPr>
+              <w:t>d</w:t>
+            </w:r>
+            <w:r>
+              <w:rPr>
+                <w:rFonts w:ascii="BC Sans" w:eastAsia="Times New Roman" w:hAnsi="BC Sans" w:cs="Times New Roman"/>
+                <w:color w:val="000000" w:themeColor="text1"/>
+                <w:sz w:val="20"/>
+                <w:szCs w:val="20"/>
+              </w:rPr>
+              <w:t>.</w:t>
+            </w:r>
+            <w:r>
+              <w:rPr>
+                <w:rFonts w:ascii="BC Sans" w:eastAsia="Times New Roman" w:hAnsi="BC Sans" w:cs="Times New Roman"/>
+                <w:b w:val="0"/>
+                <w:bCs w:val="0"/>
+                <w:caps w:val="0"/>
+                <w:color w:val="000000" w:themeColor="text1"/>
+                <w:sz w:val="20"/>
+                <w:szCs w:val="20"/>
+              </w:rPr>
+              <w:t>complaint</w:t>
+            </w:r>
+            <w:proofErr w:type="gramEnd"/>
+            <w:r>
+              <w:rPr>
+                <w:rFonts w:ascii="BC Sans" w:eastAsia="Times New Roman" w:hAnsi="BC Sans" w:cs="Times New Roman"/>
+                <w:b w:val="0"/>
+                <w:bCs w:val="0"/>
+                <w:color w:val="000000" w:themeColor="text1"/>
+                <w:sz w:val="20"/>
+                <w:szCs w:val="20"/>
+              </w:rPr>
+              <w:t>.</w:t>
+            </w:r>
+            <w:r>
+              <w:rPr>
+                <w:rFonts w:ascii="BC Sans" w:hAnsi="BC Sans" w:cs="BC Sans Light"/>
+                <w:b w:val="0"/>
+                <w:bCs w:val="0"/>
+                <w:caps w:val="0"/>
+                <w:sz w:val="20"/>
+                <w:szCs w:val="20"/>
+              </w:rPr>
               <w:t>privacy</w:t>
             </w:r>
+            <w:proofErr w:type="spellEnd"/>
             <w:r>
               <w:rPr>
                 <w:rFonts w:ascii="BC Sans" w:hAnsi="BC Sans" w:cs="BC Sans Light"/>
@@ -2009,7 +2967,53 @@
                 <w:sz w:val="20"/>
                 <w:szCs w:val="20"/>
               </w:rPr>
-              <w:t>{d.privacy[i</w:t>
+              <w:t>{</w:t>
+            </w:r>
+            <w:proofErr w:type="spellStart"/>
+            <w:proofErr w:type="gramStart"/>
+            <w:r>
+              <w:rPr>
+                <w:rFonts w:ascii="BC Sans" w:hAnsi="BC Sans" w:cs="BC Sans Light"/>
+                <w:sz w:val="20"/>
+                <w:szCs w:val="20"/>
+              </w:rPr>
+              <w:t>d</w:t>
+            </w:r>
+            <w:r>
+              <w:rPr>
+                <w:rFonts w:ascii="BC Sans" w:eastAsia="Times New Roman" w:hAnsi="BC Sans" w:cs="Times New Roman"/>
+                <w:color w:val="000000" w:themeColor="text1"/>
+                <w:sz w:val="20"/>
+                <w:szCs w:val="20"/>
+              </w:rPr>
+              <w:t>.complaint</w:t>
+            </w:r>
+            <w:proofErr w:type="gramEnd"/>
+            <w:r>
+              <w:rPr>
+                <w:rFonts w:ascii="BC Sans" w:eastAsia="Times New Roman" w:hAnsi="BC Sans" w:cs="Times New Roman"/>
+                <w:color w:val="000000" w:themeColor="text1"/>
+                <w:sz w:val="20"/>
+                <w:szCs w:val="20"/>
+              </w:rPr>
+              <w:t>.</w:t>
+            </w:r>
+            <w:r>
+              <w:rPr>
+                <w:rFonts w:ascii="BC Sans" w:hAnsi="BC Sans" w:cs="BC Sans Light"/>
+                <w:sz w:val="20"/>
+                <w:szCs w:val="20"/>
+              </w:rPr>
+              <w:t>privacy</w:t>
+            </w:r>
+            <w:proofErr w:type="spellEnd"/>
+            <w:r>
+              <w:rPr>
+                <w:rFonts w:ascii="BC Sans" w:hAnsi="BC Sans" w:cs="BC Sans Light"/>
+                <w:sz w:val="20"/>
+                <w:szCs w:val="20"/>
+              </w:rPr>
+              <w:t>[i</w:t>
             </w:r>
             <w:r>
               <w:rPr>
@@ -2089,21 +3093,39 @@
               </w:rPr>
               <w:t>{</w:t>
             </w:r>
-            <w:r>
-              <w:rPr>
-                <w:rFonts w:ascii="BC Sans" w:hAnsi="BC Sans" w:cs="BC Sans Light"/>
-                <w:sz w:val="20"/>
-                <w:szCs w:val="20"/>
-              </w:rPr>
-              <w:t>d.</w:t>
-            </w:r>
-            <w:r>
-              <w:rPr>
-                <w:rFonts w:ascii="BC Sans" w:hAnsi="BC Sans" w:cs="BC Sans Light"/>
-                <w:sz w:val="20"/>
-                <w:szCs w:val="20"/>
-              </w:rPr>
-              <w:t>name}</w:t>
+            <w:proofErr w:type="gramStart"/>
+            <w:r>
+              <w:rPr>
+                <w:rFonts w:ascii="BC Sans" w:hAnsi="BC Sans" w:cs="BC Sans Light"/>
+                <w:sz w:val="20"/>
+                <w:szCs w:val="20"/>
+              </w:rPr>
+              <w:t>d</w:t>
+            </w:r>
+            <w:r>
+              <w:rPr>
+                <w:rFonts w:ascii="BC Sans" w:hAnsi="BC Sans" w:cs="BC Sans Light"/>
+                <w:sz w:val="20"/>
+                <w:szCs w:val="20"/>
+              </w:rPr>
+              <w:t>.complaint.</w:t>
+            </w:r>
+            <w:r>
+              <w:rPr>
+                <w:rFonts w:ascii="BC Sans" w:hAnsi="BC Sans" w:cs="BC Sans Light"/>
+                <w:sz w:val="20"/>
+                <w:szCs w:val="20"/>
+              </w:rPr>
+              <w:t>name</w:t>
+            </w:r>
+            <w:proofErr w:type="gramEnd"/>
+            <w:r>
+              <w:rPr>
+                <w:rFonts w:ascii="BC Sans" w:hAnsi="BC Sans" w:cs="BC Sans Light"/>
+                <w:sz w:val="20"/>
+                <w:szCs w:val="20"/>
+              </w:rPr>
+              <w:t>}</w:t>
             </w:r>
           </w:p>
         </w:tc>
@@ -2166,13 +3188,31 @@
               </w:rPr>
               <w:t>{</w:t>
             </w:r>
-            <w:r>
-              <w:rPr>
-                <w:rFonts w:ascii="BC Sans" w:hAnsi="BC Sans" w:cs="BC Sans Light"/>
-                <w:sz w:val="20"/>
-                <w:szCs w:val="20"/>
-              </w:rPr>
-              <w:t>d.</w:t>
+            <w:proofErr w:type="gramStart"/>
+            <w:r>
+              <w:rPr>
+                <w:rFonts w:ascii="BC Sans" w:hAnsi="BC Sans" w:cs="BC Sans Light"/>
+                <w:sz w:val="20"/>
+                <w:szCs w:val="20"/>
+              </w:rPr>
+              <w:t>d</w:t>
+            </w:r>
+            <w:r>
+              <w:rPr>
+                <w:rFonts w:ascii="BC Sans" w:hAnsi="BC Sans" w:cs="BC Sans Light"/>
+                <w:sz w:val="20"/>
+                <w:szCs w:val="20"/>
+              </w:rPr>
+              <w:t>.complaint</w:t>
+            </w:r>
+            <w:proofErr w:type="gramEnd"/>
+            <w:r>
+              <w:rPr>
+                <w:rFonts w:ascii="BC Sans" w:hAnsi="BC Sans" w:cs="BC Sans Light"/>
+                <w:sz w:val="20"/>
+                <w:szCs w:val="20"/>
+              </w:rPr>
+              <w:t>.</w:t>
             </w:r>
             <w:r>
               <w:rPr>
@@ -2260,13 +3300,31 @@
               </w:rPr>
               <w:t>{</w:t>
             </w:r>
-            <w:r>
-              <w:rPr>
-                <w:rFonts w:ascii="BC Sans" w:hAnsi="BC Sans" w:cs="BC Sans Light"/>
-                <w:sz w:val="20"/>
-                <w:szCs w:val="20"/>
-              </w:rPr>
-              <w:t>d.</w:t>
+            <w:proofErr w:type="gramStart"/>
+            <w:r>
+              <w:rPr>
+                <w:rFonts w:ascii="BC Sans" w:hAnsi="BC Sans" w:cs="BC Sans Light"/>
+                <w:sz w:val="20"/>
+                <w:szCs w:val="20"/>
+              </w:rPr>
+              <w:t>d</w:t>
+            </w:r>
+            <w:r>
+              <w:rPr>
+                <w:rFonts w:ascii="BC Sans" w:hAnsi="BC Sans" w:cs="BC Sans Light"/>
+                <w:sz w:val="20"/>
+                <w:szCs w:val="20"/>
+              </w:rPr>
+              <w:t>.complaint</w:t>
+            </w:r>
+            <w:proofErr w:type="gramEnd"/>
+            <w:r>
+              <w:rPr>
+                <w:rFonts w:ascii="BC Sans" w:hAnsi="BC Sans" w:cs="BC Sans Light"/>
+                <w:sz w:val="20"/>
+                <w:szCs w:val="20"/>
+              </w:rPr>
+              <w:t>.</w:t>
             </w:r>
             <w:r>
               <w:rPr>
@@ -2353,13 +3411,31 @@
               </w:rPr>
               <w:t>{</w:t>
             </w:r>
-            <w:r>
-              <w:rPr>
-                <w:rFonts w:ascii="BC Sans" w:hAnsi="BC Sans" w:cs="BC Sans Light"/>
-                <w:sz w:val="20"/>
-                <w:szCs w:val="20"/>
-              </w:rPr>
-              <w:t>d.</w:t>
+            <w:proofErr w:type="gramStart"/>
+            <w:r>
+              <w:rPr>
+                <w:rFonts w:ascii="BC Sans" w:hAnsi="BC Sans" w:cs="BC Sans Light"/>
+                <w:sz w:val="20"/>
+                <w:szCs w:val="20"/>
+              </w:rPr>
+              <w:t>d</w:t>
+            </w:r>
+            <w:r>
+              <w:rPr>
+                <w:rFonts w:ascii="BC Sans" w:hAnsi="BC Sans" w:cs="BC Sans Light"/>
+                <w:sz w:val="20"/>
+                <w:szCs w:val="20"/>
+              </w:rPr>
+              <w:t>.complaint</w:t>
+            </w:r>
+            <w:proofErr w:type="gramEnd"/>
+            <w:r>
+              <w:rPr>
+                <w:rFonts w:ascii="BC Sans" w:hAnsi="BC Sans" w:cs="BC Sans Light"/>
+                <w:sz w:val="20"/>
+                <w:szCs w:val="20"/>
+              </w:rPr>
+              <w:t>.</w:t>
             </w:r>
             <w:r>
               <w:rPr>
@@ -2447,21 +3523,49 @@
               </w:rPr>
               <w:t>{</w:t>
             </w:r>
-            <w:r>
-              <w:rPr>
-                <w:rFonts w:ascii="BC Sans" w:hAnsi="BC Sans" w:cs="BC Sans Light"/>
-                <w:sz w:val="20"/>
-                <w:szCs w:val="20"/>
-              </w:rPr>
-              <w:t>d.</w:t>
-            </w:r>
-            <w:r>
-              <w:rPr>
-                <w:rFonts w:ascii="BC Sans" w:hAnsi="BC Sans" w:cs="BC Sans Light"/>
-                <w:sz w:val="20"/>
-                <w:szCs w:val="20"/>
-              </w:rPr>
-              <w:t>address}</w:t>
+            <w:proofErr w:type="spellStart"/>
+            <w:proofErr w:type="gramStart"/>
+            <w:r>
+              <w:rPr>
+                <w:rFonts w:ascii="BC Sans" w:hAnsi="BC Sans" w:cs="BC Sans Light"/>
+                <w:sz w:val="20"/>
+                <w:szCs w:val="20"/>
+              </w:rPr>
+              <w:t>d</w:t>
+            </w:r>
+            <w:r>
+              <w:rPr>
+                <w:rFonts w:ascii="BC Sans" w:hAnsi="BC Sans" w:cs="BC Sans Light"/>
+                <w:sz w:val="20"/>
+                <w:szCs w:val="20"/>
+              </w:rPr>
+              <w:t>.complaint</w:t>
+            </w:r>
+            <w:proofErr w:type="gramEnd"/>
+            <w:r>
+              <w:rPr>
+                <w:rFonts w:ascii="BC Sans" w:hAnsi="BC Sans" w:cs="BC Sans Light"/>
+                <w:sz w:val="20"/>
+                <w:szCs w:val="20"/>
+              </w:rPr>
+              <w:t>.</w:t>
+            </w:r>
+            <w:r>
+              <w:rPr>
+                <w:rFonts w:ascii="BC Sans" w:hAnsi="BC Sans" w:cs="BC Sans Light"/>
+                <w:sz w:val="20"/>
+                <w:szCs w:val="20"/>
+              </w:rPr>
+              <w:t>address</w:t>
+            </w:r>
+            <w:proofErr w:type="spellEnd"/>
+            <w:r>
+              <w:rPr>
+                <w:rFonts w:ascii="BC Sans" w:hAnsi="BC Sans" w:cs="BC Sans Light"/>
+                <w:sz w:val="20"/>
+                <w:szCs w:val="20"/>
+              </w:rPr>
+              <w:t>}</w:t>
             </w:r>
           </w:p>
         </w:tc>
@@ -2524,21 +3628,49 @@
               </w:rPr>
               <w:t>{</w:t>
             </w:r>
-            <w:r>
-              <w:rPr>
-                <w:rFonts w:ascii="BC Sans" w:hAnsi="BC Sans" w:cs="BC Sans Light"/>
-                <w:sz w:val="20"/>
-                <w:szCs w:val="20"/>
-              </w:rPr>
-              <w:t>d.</w:t>
-            </w:r>
-            <w:r>
-              <w:rPr>
-                <w:rFonts w:ascii="BC Sans" w:hAnsi="BC Sans" w:cs="BC Sans Light"/>
-                <w:sz w:val="20"/>
-                <w:szCs w:val="20"/>
-              </w:rPr>
-              <w:t>email}</w:t>
+            <w:proofErr w:type="spellStart"/>
+            <w:proofErr w:type="gramStart"/>
+            <w:r>
+              <w:rPr>
+                <w:rFonts w:ascii="BC Sans" w:hAnsi="BC Sans" w:cs="BC Sans Light"/>
+                <w:sz w:val="20"/>
+                <w:szCs w:val="20"/>
+              </w:rPr>
+              <w:t>d</w:t>
+            </w:r>
+            <w:r>
+              <w:rPr>
+                <w:rFonts w:ascii="BC Sans" w:hAnsi="BC Sans" w:cs="BC Sans Light"/>
+                <w:sz w:val="20"/>
+                <w:szCs w:val="20"/>
+              </w:rPr>
+              <w:t>.complaint</w:t>
+            </w:r>
+            <w:proofErr w:type="gramEnd"/>
+            <w:r>
+              <w:rPr>
+                <w:rFonts w:ascii="BC Sans" w:hAnsi="BC Sans" w:cs="BC Sans Light"/>
+                <w:sz w:val="20"/>
+                <w:szCs w:val="20"/>
+              </w:rPr>
+              <w:t>.</w:t>
+            </w:r>
+            <w:r>
+              <w:rPr>
+                <w:rFonts w:ascii="BC Sans" w:hAnsi="BC Sans" w:cs="BC Sans Light"/>
+                <w:sz w:val="20"/>
+                <w:szCs w:val="20"/>
+              </w:rPr>
+              <w:t>email</w:t>
+            </w:r>
+            <w:proofErr w:type="spellEnd"/>
+            <w:r>
+              <w:rPr>
+                <w:rFonts w:ascii="BC Sans" w:hAnsi="BC Sans" w:cs="BC Sans Light"/>
+                <w:sz w:val="20"/>
+                <w:szCs w:val="20"/>
+              </w:rPr>
+              <w:t>}</w:t>
             </w:r>
           </w:p>
         </w:tc>
@@ -2602,14 +3734,42 @@
               </w:rPr>
               <w:t>{</w:t>
             </w:r>
-            <w:r>
-              <w:rPr>
-                <w:rFonts w:ascii="BC Sans" w:hAnsi="BC Sans" w:cs="BC Sans Light"/>
-                <w:sz w:val="20"/>
-                <w:szCs w:val="20"/>
-              </w:rPr>
-              <w:t>d.reportedBy</w:t>
-            </w:r>
+            <w:proofErr w:type="spellStart"/>
+            <w:proofErr w:type="gramStart"/>
+            <w:r>
+              <w:rPr>
+                <w:rFonts w:ascii="BC Sans" w:hAnsi="BC Sans" w:cs="BC Sans Light"/>
+                <w:sz w:val="20"/>
+                <w:szCs w:val="20"/>
+              </w:rPr>
+              <w:t>d</w:t>
+            </w:r>
+            <w:r>
+              <w:rPr>
+                <w:rFonts w:ascii="BC Sans" w:hAnsi="BC Sans" w:cs="BC Sans Light"/>
+                <w:sz w:val="20"/>
+                <w:szCs w:val="20"/>
+              </w:rPr>
+              <w:t>.complaint</w:t>
+            </w:r>
+            <w:proofErr w:type="gramEnd"/>
+            <w:r>
+              <w:rPr>
+                <w:rFonts w:ascii="BC Sans" w:hAnsi="BC Sans" w:cs="BC Sans Light"/>
+                <w:sz w:val="20"/>
+                <w:szCs w:val="20"/>
+              </w:rPr>
+              <w:t>.</w:t>
+            </w:r>
+            <w:r>
+              <w:rPr>
+                <w:rFonts w:ascii="BC Sans" w:hAnsi="BC Sans" w:cs="BC Sans Light"/>
+                <w:sz w:val="20"/>
+                <w:szCs w:val="20"/>
+              </w:rPr>
+              <w:t>reportedBy</w:t>
+            </w:r>
+            <w:proofErr w:type="spellEnd"/>
             <w:r>
               <w:rPr>
                 <w:rFonts w:ascii="BC Sans" w:hAnsi="BC Sans" w:cs="BC Sans Light"/>
@@ -2635,7 +3795,7 @@
       </w:tblPr>
       <w:tblGrid>
         <w:gridCol w:w="2552"/>
-        <w:gridCol w:w="8364"/>
+        <w:gridCol w:w="9054"/>
       </w:tblGrid>
       <w:tr>
         <w:trPr>
@@ -2671,13 +3831,12 @@
                 <w:szCs w:val="20"/>
                 <w14:ligatures w14:val="none"/>
               </w:rPr>
-              <w:t>Update #{d.updates[i].sequenceId}</w:t>
-            </w:r>
-            <w:r>
-              <w:rPr>
-                <w:rFonts w:ascii="BC Sans" w:eastAsia="Times New Roman" w:hAnsi="BC Sans" w:cs="Times New Roman"/>
-                <w:b w:val="0"/>
-                <w:bCs w:val="0"/>
+              <w:t>Update #{</w:t>
+            </w:r>
+            <w:proofErr w:type="gramStart"/>
+            <w:r>
+              <w:rPr>
+                <w:rFonts w:ascii="BC Sans" w:eastAsia="Times New Roman" w:hAnsi="BC Sans" w:cs="Times New Roman"/>
                 <w:caps w:val="0"/>
                 <w:color w:val="000000"/>
                 <w:kern w:val="0"/>
@@ -2685,7 +3844,191 @@
                 <w:szCs w:val="20"/>
                 <w14:ligatures w14:val="none"/>
               </w:rPr>
-              <w:t>, received: {d.updates[i].updateOn}</w:t>
+              <w:t>d.</w:t>
+            </w:r>
+            <w:r>
+              <w:rPr>
+                <w:rFonts w:ascii="BC Sans" w:eastAsia="Times New Roman" w:hAnsi="BC Sans" w:cs="Times New Roman"/>
+                <w:caps w:val="0"/>
+                <w:color w:val="000000"/>
+                <w:kern w:val="0"/>
+                <w:sz w:val="20"/>
+                <w:szCs w:val="20"/>
+                <w14:ligatures w14:val="none"/>
+              </w:rPr>
+              <w:t>complaint</w:t>
+            </w:r>
+            <w:proofErr w:type="gramEnd"/>
+            <w:r>
+              <w:rPr>
+                <w:rFonts w:ascii="BC Sans" w:eastAsia="Times New Roman" w:hAnsi="BC Sans" w:cs="Times New Roman"/>
+                <w:caps w:val="0"/>
+                <w:color w:val="000000"/>
+                <w:kern w:val="0"/>
+                <w:sz w:val="20"/>
+                <w:szCs w:val="20"/>
+                <w14:ligatures w14:val="none"/>
+              </w:rPr>
+              <w:t>.</w:t>
+            </w:r>
+            <w:r>
+              <w:rPr>
+                <w:rFonts w:ascii="BC Sans" w:eastAsia="Times New Roman" w:hAnsi="BC Sans" w:cs="Times New Roman"/>
+                <w:caps w:val="0"/>
+                <w:color w:val="000000"/>
+                <w:kern w:val="0"/>
+                <w:sz w:val="20"/>
+                <w:szCs w:val="20"/>
+                <w14:ligatures w14:val="none"/>
+              </w:rPr>
+              <w:t>updates[i].sequenceId}</w:t>
+            </w:r>
+            <w:r>
+              <w:rPr>
+                <w:rFonts w:ascii="BC Sans" w:eastAsia="Times New Roman" w:hAnsi="BC Sans" w:cs="Times New Roman"/>
+                <w:b w:val="0"/>
+                <w:bCs w:val="0"/>
+                <w:caps w:val="0"/>
+                <w:color w:val="000000"/>
+                <w:kern w:val="0"/>
+                <w:sz w:val="20"/>
+                <w:szCs w:val="20"/>
+                <w14:ligatures w14:val="none"/>
+              </w:rPr>
+              <w:t>, received: {</w:t>
+            </w:r>
+            <w:proofErr w:type="spellStart"/>
+            <w:r>
+              <w:rPr>
+                <w:rFonts w:ascii="BC Sans" w:eastAsia="Times New Roman" w:hAnsi="BC Sans" w:cs="Times New Roman"/>
+                <w:b w:val="0"/>
+                <w:bCs w:val="0"/>
+                <w:caps w:val="0"/>
+                <w:color w:val="000000"/>
+                <w:kern w:val="0"/>
+                <w:sz w:val="20"/>
+                <w:szCs w:val="20"/>
+                <w14:ligatures w14:val="none"/>
+              </w:rPr>
+              <w:t>d</w:t>
+            </w:r>
+            <w:r>
+              <w:rPr>
+                <w:rFonts w:ascii="BC Sans" w:hAnsi="BC Sans" w:cs="BC Sans Light"/>
+                <w:sz w:val="20"/>
+                <w:szCs w:val="20"/>
+              </w:rPr>
+              <w:t>.</w:t>
+            </w:r>
+            <w:r>
+              <w:rPr>
+                <w:rFonts w:ascii="BC Sans" w:hAnsi="BC Sans" w:cs="BC Sans Light"/>
+                <w:b w:val="0"/>
+                <w:bCs w:val="0"/>
+                <w:caps w:val="0"/>
+                <w:sz w:val="20"/>
+                <w:szCs w:val="20"/>
+              </w:rPr>
+              <w:t>complaint</w:t>
+            </w:r>
+            <w:r>
+              <w:rPr>
+                <w:rFonts w:ascii="BC Sans" w:hAnsi="BC Sans" w:cs="BC Sans Light"/>
+                <w:b w:val="0"/>
+                <w:bCs w:val="0"/>
+                <w:sz w:val="20"/>
+                <w:szCs w:val="20"/>
+              </w:rPr>
+              <w:t>.</w:t>
+            </w:r>
+            <w:r>
+              <w:rPr>
+                <w:rFonts w:ascii="BC Sans" w:eastAsia="Times New Roman" w:hAnsi="BC Sans" w:cs="Times New Roman"/>
+                <w:b w:val="0"/>
+                <w:bCs w:val="0"/>
+                <w:caps w:val="0"/>
+                <w:color w:val="000000"/>
+                <w:kern w:val="0"/>
+                <w:sz w:val="20"/>
+                <w:szCs w:val="20"/>
+                <w14:ligatures w14:val="none"/>
+              </w:rPr>
+              <w:t>updates</w:t>
+            </w:r>
+            <w:proofErr w:type="spellEnd"/>
+            <w:r>
+              <w:rPr>
+                <w:rFonts w:ascii="BC Sans" w:eastAsia="Times New Roman" w:hAnsi="BC Sans" w:cs="Times New Roman"/>
+                <w:b w:val="0"/>
+                <w:bCs w:val="0"/>
+                <w:caps w:val="0"/>
+                <w:color w:val="000000"/>
+                <w:kern w:val="0"/>
+                <w:sz w:val="20"/>
+                <w:szCs w:val="20"/>
+                <w14:ligatures w14:val="none"/>
+              </w:rPr>
+              <w:t>[</w:t>
+            </w:r>
+            <w:proofErr w:type="spellStart"/>
+            <w:r>
+              <w:rPr>
+                <w:rFonts w:ascii="BC Sans" w:eastAsia="Times New Roman" w:hAnsi="BC Sans" w:cs="Times New Roman"/>
+                <w:b w:val="0"/>
+                <w:bCs w:val="0"/>
+                <w:caps w:val="0"/>
+                <w:color w:val="000000"/>
+                <w:kern w:val="0"/>
+                <w:sz w:val="20"/>
+                <w:szCs w:val="20"/>
+                <w14:ligatures w14:val="none"/>
+              </w:rPr>
+              <w:t>i</w:t>
+            </w:r>
+            <w:proofErr w:type="spellEnd"/>
+            <w:r>
+              <w:rPr>
+                <w:rFonts w:ascii="BC Sans" w:eastAsia="Times New Roman" w:hAnsi="BC Sans" w:cs="Times New Roman"/>
+                <w:b w:val="0"/>
+                <w:bCs w:val="0"/>
+                <w:caps w:val="0"/>
+                <w:color w:val="000000"/>
+                <w:kern w:val="0"/>
+                <w:sz w:val="20"/>
+                <w:szCs w:val="20"/>
+                <w14:ligatures w14:val="none"/>
+              </w:rPr>
+              <w:t>].</w:t>
+            </w:r>
+            <w:proofErr w:type="spellStart"/>
+            <w:r>
+              <w:rPr>
+                <w:rFonts w:ascii="BC Sans" w:eastAsia="Times New Roman" w:hAnsi="BC Sans" w:cs="Times New Roman"/>
+                <w:b w:val="0"/>
+                <w:bCs w:val="0"/>
+                <w:caps w:val="0"/>
+                <w:color w:val="000000"/>
+                <w:kern w:val="0"/>
+                <w:sz w:val="20"/>
+                <w:szCs w:val="20"/>
+                <w14:ligatures w14:val="none"/>
+              </w:rPr>
+              <w:t>updateOn</w:t>
+            </w:r>
+            <w:proofErr w:type="spellEnd"/>
+            <w:r>
+              <w:rPr>
+                <w:rFonts w:ascii="BC Sans" w:eastAsia="Times New Roman" w:hAnsi="BC Sans" w:cs="Times New Roman"/>
+                <w:b w:val="0"/>
+                <w:bCs w:val="0"/>
+                <w:caps w:val="0"/>
+                <w:color w:val="000000"/>
+                <w:kern w:val="0"/>
+                <w:sz w:val="20"/>
+                <w:szCs w:val="20"/>
+                <w14:ligatures w14:val="none"/>
+              </w:rPr>
+              <w:t>}</w:t>
             </w:r>
             <w:r>
               <w:rPr>
@@ -2734,6 +4077,7 @@
                 <w:sz w:val="20"/>
                 <w:szCs w:val="20"/>
               </w:rPr>
+              <w:lastRenderedPageBreak/>
               <w:t>Description</w:t>
             </w:r>
           </w:p>
@@ -2761,13 +4105,67 @@
               </w:rPr>
               <w:t>{</w:t>
             </w:r>
-            <w:r>
-              <w:rPr>
-                <w:rFonts w:ascii="BC Sans" w:hAnsi="BC Sans" w:cs="BC Sans Light"/>
-                <w:sz w:val="20"/>
-                <w:szCs w:val="20"/>
-              </w:rPr>
-              <w:t>d.updates[i].description</w:t>
+            <w:proofErr w:type="spellStart"/>
+            <w:proofErr w:type="gramStart"/>
+            <w:r>
+              <w:rPr>
+                <w:rFonts w:ascii="BC Sans" w:hAnsi="BC Sans" w:cs="BC Sans Light"/>
+                <w:sz w:val="20"/>
+                <w:szCs w:val="20"/>
+              </w:rPr>
+              <w:t>d</w:t>
+            </w:r>
+            <w:r>
+              <w:rPr>
+                <w:rFonts w:ascii="BC Sans" w:hAnsi="BC Sans" w:cs="BC Sans Light"/>
+                <w:sz w:val="20"/>
+                <w:szCs w:val="20"/>
+              </w:rPr>
+              <w:t>.complaint</w:t>
+            </w:r>
+            <w:proofErr w:type="gramEnd"/>
+            <w:r>
+              <w:rPr>
+                <w:rFonts w:ascii="BC Sans" w:hAnsi="BC Sans" w:cs="BC Sans Light"/>
+                <w:sz w:val="20"/>
+                <w:szCs w:val="20"/>
+              </w:rPr>
+              <w:t>.</w:t>
+            </w:r>
+            <w:r>
+              <w:rPr>
+                <w:rFonts w:ascii="BC Sans" w:hAnsi="BC Sans" w:cs="BC Sans Light"/>
+                <w:sz w:val="20"/>
+                <w:szCs w:val="20"/>
+              </w:rPr>
+              <w:t>updates</w:t>
+            </w:r>
+            <w:proofErr w:type="spellEnd"/>
+            <w:r>
+              <w:rPr>
+                <w:rFonts w:ascii="BC Sans" w:hAnsi="BC Sans" w:cs="BC Sans Light"/>
+                <w:sz w:val="20"/>
+                <w:szCs w:val="20"/>
+              </w:rPr>
+              <w:t>[</w:t>
+            </w:r>
+            <w:proofErr w:type="spellStart"/>
+            <w:r>
+              <w:rPr>
+                <w:rFonts w:ascii="BC Sans" w:hAnsi="BC Sans" w:cs="BC Sans Light"/>
+                <w:sz w:val="20"/>
+                <w:szCs w:val="20"/>
+              </w:rPr>
+              <w:t>i</w:t>
+            </w:r>
+            <w:proofErr w:type="spellEnd"/>
+            <w:r>
+              <w:rPr>
+                <w:rFonts w:ascii="BC Sans" w:hAnsi="BC Sans" w:cs="BC Sans Light"/>
+                <w:sz w:val="20"/>
+                <w:szCs w:val="20"/>
+              </w:rPr>
+              <w:t>].description</w:t>
             </w:r>
             <w:r>
               <w:rPr>
@@ -2811,7 +4209,6 @@
                 <w:sz w:val="20"/>
                 <w:szCs w:val="20"/>
               </w:rPr>
-              <w:lastRenderedPageBreak/>
               <w:t>Location summary</w:t>
             </w:r>
           </w:p>
@@ -2839,14 +4236,78 @@
               </w:rPr>
               <w:t>{</w:t>
             </w:r>
-            <w:r>
-              <w:rPr>
-                <w:rFonts w:ascii="BC Sans" w:hAnsi="BC Sans" w:cs="BC Sans Light"/>
-                <w:sz w:val="20"/>
-                <w:szCs w:val="20"/>
-              </w:rPr>
-              <w:t>d.updates[i].location.summary</w:t>
-            </w:r>
+            <w:proofErr w:type="spellStart"/>
+            <w:proofErr w:type="gramStart"/>
+            <w:r>
+              <w:rPr>
+                <w:rFonts w:ascii="BC Sans" w:hAnsi="BC Sans" w:cs="BC Sans Light"/>
+                <w:sz w:val="20"/>
+                <w:szCs w:val="20"/>
+              </w:rPr>
+              <w:t>d</w:t>
+            </w:r>
+            <w:r>
+              <w:rPr>
+                <w:rFonts w:ascii="BC Sans" w:hAnsi="BC Sans" w:cs="BC Sans Light"/>
+                <w:sz w:val="20"/>
+                <w:szCs w:val="20"/>
+              </w:rPr>
+              <w:t>.complaint</w:t>
+            </w:r>
+            <w:proofErr w:type="gramEnd"/>
+            <w:r>
+              <w:rPr>
+                <w:rFonts w:ascii="BC Sans" w:hAnsi="BC Sans" w:cs="BC Sans Light"/>
+                <w:sz w:val="20"/>
+                <w:szCs w:val="20"/>
+              </w:rPr>
+              <w:t>.</w:t>
+            </w:r>
+            <w:r>
+              <w:rPr>
+                <w:rFonts w:ascii="BC Sans" w:hAnsi="BC Sans" w:cs="BC Sans Light"/>
+                <w:sz w:val="20"/>
+                <w:szCs w:val="20"/>
+              </w:rPr>
+              <w:t>updates</w:t>
+            </w:r>
+            <w:proofErr w:type="spellEnd"/>
+            <w:r>
+              <w:rPr>
+                <w:rFonts w:ascii="BC Sans" w:hAnsi="BC Sans" w:cs="BC Sans Light"/>
+                <w:sz w:val="20"/>
+                <w:szCs w:val="20"/>
+              </w:rPr>
+              <w:t>[</w:t>
+            </w:r>
+            <w:proofErr w:type="spellStart"/>
+            <w:r>
+              <w:rPr>
+                <w:rFonts w:ascii="BC Sans" w:hAnsi="BC Sans" w:cs="BC Sans Light"/>
+                <w:sz w:val="20"/>
+                <w:szCs w:val="20"/>
+              </w:rPr>
+              <w:t>i</w:t>
+            </w:r>
+            <w:proofErr w:type="spellEnd"/>
+            <w:r>
+              <w:rPr>
+                <w:rFonts w:ascii="BC Sans" w:hAnsi="BC Sans" w:cs="BC Sans Light"/>
+                <w:sz w:val="20"/>
+                <w:szCs w:val="20"/>
+              </w:rPr>
+              <w:t>].</w:t>
+            </w:r>
+            <w:proofErr w:type="spellStart"/>
+            <w:r>
+              <w:rPr>
+                <w:rFonts w:ascii="BC Sans" w:hAnsi="BC Sans" w:cs="BC Sans Light"/>
+                <w:sz w:val="20"/>
+                <w:szCs w:val="20"/>
+              </w:rPr>
+              <w:t>location.summary</w:t>
+            </w:r>
+            <w:proofErr w:type="spellEnd"/>
             <w:r>
               <w:rPr>
                 <w:rFonts w:ascii="BC Sans" w:hAnsi="BC Sans" w:cs="BC Sans Light"/>
@@ -2917,14 +4378,78 @@
               </w:rPr>
               <w:t>{</w:t>
             </w:r>
-            <w:r>
-              <w:rPr>
-                <w:rFonts w:ascii="BC Sans" w:hAnsi="BC Sans" w:cs="BC Sans Light"/>
-                <w:sz w:val="20"/>
-                <w:szCs w:val="20"/>
-              </w:rPr>
-              <w:t>d.updates[i].location.details</w:t>
-            </w:r>
+            <w:proofErr w:type="spellStart"/>
+            <w:proofErr w:type="gramStart"/>
+            <w:r>
+              <w:rPr>
+                <w:rFonts w:ascii="BC Sans" w:hAnsi="BC Sans" w:cs="BC Sans Light"/>
+                <w:sz w:val="20"/>
+                <w:szCs w:val="20"/>
+              </w:rPr>
+              <w:t>d</w:t>
+            </w:r>
+            <w:r>
+              <w:rPr>
+                <w:rFonts w:ascii="BC Sans" w:hAnsi="BC Sans" w:cs="BC Sans Light"/>
+                <w:sz w:val="20"/>
+                <w:szCs w:val="20"/>
+              </w:rPr>
+              <w:t>.complaint</w:t>
+            </w:r>
+            <w:proofErr w:type="gramEnd"/>
+            <w:r>
+              <w:rPr>
+                <w:rFonts w:ascii="BC Sans" w:hAnsi="BC Sans" w:cs="BC Sans Light"/>
+                <w:sz w:val="20"/>
+                <w:szCs w:val="20"/>
+              </w:rPr>
+              <w:t>.</w:t>
+            </w:r>
+            <w:r>
+              <w:rPr>
+                <w:rFonts w:ascii="BC Sans" w:hAnsi="BC Sans" w:cs="BC Sans Light"/>
+                <w:sz w:val="20"/>
+                <w:szCs w:val="20"/>
+              </w:rPr>
+              <w:t>updates</w:t>
+            </w:r>
+            <w:proofErr w:type="spellEnd"/>
+            <w:r>
+              <w:rPr>
+                <w:rFonts w:ascii="BC Sans" w:hAnsi="BC Sans" w:cs="BC Sans Light"/>
+                <w:sz w:val="20"/>
+                <w:szCs w:val="20"/>
+              </w:rPr>
+              <w:t>[</w:t>
+            </w:r>
+            <w:proofErr w:type="spellStart"/>
+            <w:r>
+              <w:rPr>
+                <w:rFonts w:ascii="BC Sans" w:hAnsi="BC Sans" w:cs="BC Sans Light"/>
+                <w:sz w:val="20"/>
+                <w:szCs w:val="20"/>
+              </w:rPr>
+              <w:t>i</w:t>
+            </w:r>
+            <w:proofErr w:type="spellEnd"/>
+            <w:r>
+              <w:rPr>
+                <w:rFonts w:ascii="BC Sans" w:hAnsi="BC Sans" w:cs="BC Sans Light"/>
+                <w:sz w:val="20"/>
+                <w:szCs w:val="20"/>
+              </w:rPr>
+              <w:t>].</w:t>
+            </w:r>
+            <w:proofErr w:type="spellStart"/>
+            <w:r>
+              <w:rPr>
+                <w:rFonts w:ascii="BC Sans" w:hAnsi="BC Sans" w:cs="BC Sans Light"/>
+                <w:sz w:val="20"/>
+                <w:szCs w:val="20"/>
+              </w:rPr>
+              <w:t>location.details</w:t>
+            </w:r>
+            <w:proofErr w:type="spellEnd"/>
             <w:r>
               <w:rPr>
                 <w:rFonts w:ascii="BC Sans" w:hAnsi="BC Sans" w:cs="BC Sans Light"/>
@@ -2992,7 +4517,33 @@
                 <w:sz w:val="20"/>
                 <w:szCs w:val="20"/>
               </w:rPr>
-              <w:t>{d.</w:t>
+              <w:t>{</w:t>
+            </w:r>
+            <w:proofErr w:type="gramStart"/>
+            <w:r>
+              <w:rPr>
+                <w:rFonts w:ascii="BC Sans" w:hAnsi="BC Sans" w:cs="BC Sans Light"/>
+                <w:sz w:val="20"/>
+                <w:szCs w:val="20"/>
+              </w:rPr>
+              <w:t>d</w:t>
+            </w:r>
+            <w:r>
+              <w:rPr>
+                <w:rFonts w:ascii="BC Sans" w:hAnsi="BC Sans" w:cs="BC Sans Light"/>
+                <w:sz w:val="20"/>
+                <w:szCs w:val="20"/>
+              </w:rPr>
+              <w:t>.complaint</w:t>
+            </w:r>
+            <w:proofErr w:type="gramEnd"/>
+            <w:r>
+              <w:rPr>
+                <w:rFonts w:ascii="BC Sans" w:hAnsi="BC Sans" w:cs="BC Sans Light"/>
+                <w:sz w:val="20"/>
+                <w:szCs w:val="20"/>
+              </w:rPr>
+              <w:t>.</w:t>
             </w:r>
             <w:r>
               <w:rPr>
@@ -3040,7 +4591,23 @@
                 <w:sz w:val="20"/>
                 <w:szCs w:val="20"/>
               </w:rPr>
-              <w:t>d.updates[i].location.latitude</w:t>
+              <w:t>d</w:t>
+            </w:r>
+            <w:r>
+              <w:rPr>
+                <w:rFonts w:ascii="BC Sans" w:hAnsi="BC Sans" w:cs="BC Sans Light"/>
+                <w:sz w:val="20"/>
+                <w:szCs w:val="20"/>
+              </w:rPr>
+              <w:t>.complaint.</w:t>
+            </w:r>
+            <w:r>
+              <w:rPr>
+                <w:rFonts w:ascii="BC Sans" w:hAnsi="BC Sans" w:cs="BC Sans Light"/>
+                <w:sz w:val="20"/>
+                <w:szCs w:val="20"/>
+              </w:rPr>
+              <w:t>updates[i].location.latitude</w:t>
             </w:r>
             <w:r>
               <w:rPr>
@@ -3072,7 +4639,23 @@
                 <w:sz w:val="20"/>
                 <w:szCs w:val="20"/>
               </w:rPr>
-              <w:t>d.updates[i].location.longitude</w:t>
+              <w:t>d</w:t>
+            </w:r>
+            <w:r>
+              <w:rPr>
+                <w:rFonts w:ascii="BC Sans" w:hAnsi="BC Sans" w:cs="BC Sans Light"/>
+                <w:sz w:val="20"/>
+                <w:szCs w:val="20"/>
+              </w:rPr>
+              <w:t>.complaint.</w:t>
+            </w:r>
+            <w:r>
+              <w:rPr>
+                <w:rFonts w:ascii="BC Sans" w:hAnsi="BC Sans" w:cs="BC Sans Light"/>
+                <w:sz w:val="20"/>
+                <w:szCs w:val="20"/>
+              </w:rPr>
+              <w:t>updates[i].location.longitude</w:t>
             </w:r>
             <w:r>
               <w:rPr>
@@ -3088,7 +4671,15 @@
                 <w:sz w:val="20"/>
                 <w:szCs w:val="20"/>
               </w:rPr>
-              <w:t>{d.</w:t>
+              <w:t>{d</w:t>
+            </w:r>
+            <w:r>
+              <w:rPr>
+                <w:rFonts w:ascii="BC Sans" w:hAnsi="BC Sans" w:cs="BC Sans Light"/>
+                <w:sz w:val="20"/>
+                <w:szCs w:val="20"/>
+              </w:rPr>
+              <w:t>.complaint.</w:t>
             </w:r>
             <w:r>
               <w:rPr>
@@ -3168,7 +4759,69 @@
           <w:szCs w:val="20"/>
         </w:rPr>
         <w:br/>
-        <w:t>{d.updates[i+1].sequenceId}</w:t>
+        <w:t>{</w:t>
+      </w:r>
+      <w:proofErr w:type="spellStart"/>
+      <w:proofErr w:type="gramStart"/>
+      <w:r>
+        <w:rPr>
+          <w:rFonts w:ascii="BC Sans" w:hAnsi="BC Sans"/>
+          <w:sz w:val="20"/>
+          <w:szCs w:val="20"/>
+        </w:rPr>
+        <w:t>d</w:t>
+      </w:r>
+      <w:r>
+        <w:rPr>
+          <w:rFonts w:ascii="BC Sans" w:hAnsi="BC Sans" w:cs="BC Sans Light"/>
+          <w:sz w:val="20"/>
+          <w:szCs w:val="20"/>
+        </w:rPr>
+        <w:t>.complaint</w:t>
+      </w:r>
+      <w:proofErr w:type="gramEnd"/>
+      <w:r>
+        <w:rPr>
+          <w:rFonts w:ascii="BC Sans" w:hAnsi="BC Sans" w:cs="BC Sans Light"/>
+          <w:sz w:val="20"/>
+          <w:szCs w:val="20"/>
+        </w:rPr>
+        <w:t>.</w:t>
+      </w:r>
+      <w:r>
+        <w:rPr>
+          <w:rFonts w:ascii="BC Sans" w:hAnsi="BC Sans"/>
+          <w:sz w:val="20"/>
+          <w:szCs w:val="20"/>
+        </w:rPr>
+        <w:t>updates</w:t>
+      </w:r>
+      <w:proofErr w:type="spellEnd"/>
+      <w:r>
+        <w:rPr>
+          <w:rFonts w:ascii="BC Sans" w:hAnsi="BC Sans"/>
+          <w:sz w:val="20"/>
+          <w:szCs w:val="20"/>
+        </w:rPr>
+        <w:t>[i+1].</w:t>
+      </w:r>
+      <w:proofErr w:type="spellStart"/>
+      <w:r>
+        <w:rPr>
+          <w:rFonts w:ascii="BC Sans" w:hAnsi="BC Sans"/>
+          <w:sz w:val="20"/>
+          <w:szCs w:val="20"/>
+        </w:rPr>
+        <w:t>sequenceId</w:t>
+      </w:r>
+      <w:proofErr w:type="spellEnd"/>
+      <w:r>
+        <w:rPr>
+          <w:rFonts w:ascii="BC Sans" w:hAnsi="BC Sans"/>
+          <w:sz w:val="20"/>
+          <w:szCs w:val="20"/>
+        </w:rPr>
+        <w:t>}</w:t>
       </w:r>
     </w:p>
     <w:p>
@@ -3181,13 +4834,1656 @@
         </w:rPr>
       </w:pPr>
     </w:p>
+    <w:p>
+      <w:pPr>
+        <w:spacing w:after="0"/>
+        <w:rPr>
+          <w:rFonts w:ascii="BC Sans" w:hAnsi="BC Sans"/>
+          <w:b/>
+          <w:bCs/>
+          <w:sz w:val="32"/>
+          <w:szCs w:val="32"/>
+          <w:lang w:val="fr-FR"/>
+        </w:rPr>
+      </w:pPr>
+      <w:proofErr w:type="spellStart"/>
+      <w:r>
+        <w:rPr>
+          <w:rFonts w:ascii="BC Sans" w:hAnsi="BC Sans"/>
+          <w:b/>
+          <w:bCs/>
+          <w:sz w:val="32"/>
+          <w:szCs w:val="32"/>
+          <w:lang w:val="fr-FR"/>
+        </w:rPr>
+        <w:t>Outcome</w:t>
+      </w:r>
+      <w:proofErr w:type="spellEnd"/>
+      <w:r>
+        <w:rPr>
+          <w:rFonts w:ascii="BC Sans" w:hAnsi="BC Sans"/>
+          <w:b/>
+          <w:bCs/>
+          <w:sz w:val="32"/>
+          <w:szCs w:val="32"/>
+          <w:lang w:val="fr-FR"/>
+        </w:rPr>
+        <w:t xml:space="preserve"> report</w:t>
+      </w:r>
+    </w:p>
+    <w:tbl>
+      <w:tblPr>
+        <w:tblW w:w="0" w:type="dxa"/>
+        <w:tblBorders>
+          <w:top w:val="outset" w:sz="6" w:space="0" w:color="auto"/>
+          <w:left w:val="outset" w:sz="6" w:space="0" w:color="auto"/>
+          <w:bottom w:val="outset" w:sz="6" w:space="0" w:color="auto"/>
+          <w:right w:val="outset" w:sz="6" w:space="0" w:color="auto"/>
+        </w:tblBorders>
+        <w:tblCellMar>
+          <w:left w:w="0" w:type="dxa"/>
+          <w:right w:w="0" w:type="dxa"/>
+        </w:tblCellMar>
+        <w:tblLook w:val="04A0" w:firstRow="1" w:lastRow="0" w:firstColumn="1" w:lastColumn="0" w:noHBand="0" w:noVBand="1"/>
+      </w:tblPr>
+      <w:tblGrid>
+        <w:gridCol w:w="2535"/>
+        <w:gridCol w:w="8265"/>
+      </w:tblGrid>
+      <w:tr>
+        <w:trPr>
+          <w:trHeight w:val="300"/>
+        </w:trPr>
+        <w:tc>
+          <w:tcPr>
+            <w:tcW w:w="10905" w:type="dxa"/>
+            <w:gridSpan w:val="2"/>
+            <w:tcBorders>
+              <w:top w:val="nil"/>
+              <w:left w:val="nil"/>
+              <w:bottom w:val="single" w:sz="6" w:space="0" w:color="7F7F7F"/>
+              <w:right w:val="nil"/>
+            </w:tcBorders>
+            <w:shd w:val="clear" w:color="auto" w:fill="auto"/>
+            <w:vAlign w:val="center"/>
+            <w:hideMark/>
+          </w:tcPr>
+          <w:p>
+            <w:pPr>
+              <w:spacing w:after="0"/>
+              <w:rPr>
+                <w:rFonts w:ascii="BC Sans" w:hAnsi="BC Sans"/>
+                <w:b/>
+                <w:bCs/>
+                <w:sz w:val="20"/>
+                <w:szCs w:val="20"/>
+                <w:lang w:val="en-CA"/>
+              </w:rPr>
+            </w:pPr>
+            <w:r>
+              <w:rPr>
+                <w:rFonts w:ascii="BC Sans" w:hAnsi="BC Sans"/>
+                <w:b/>
+                <w:bCs/>
+                <w:sz w:val="20"/>
+                <w:szCs w:val="20"/>
+              </w:rPr>
+              <w:t>Authorization</w:t>
+            </w:r>
+            <w:r>
+              <w:rPr>
+                <w:rFonts w:ascii="BC Sans" w:hAnsi="BC Sans"/>
+                <w:b/>
+                <w:bCs/>
+                <w:sz w:val="20"/>
+                <w:szCs w:val="20"/>
+                <w:lang w:val="en-CA"/>
+              </w:rPr>
+              <w:t> </w:t>
+            </w:r>
+          </w:p>
+        </w:tc>
+      </w:tr>
+      <w:tr>
+        <w:trPr>
+          <w:trHeight w:val="300"/>
+        </w:trPr>
+        <w:tc>
+          <w:tcPr>
+            <w:tcW w:w="2550" w:type="dxa"/>
+            <w:tcBorders>
+              <w:top w:val="nil"/>
+              <w:left w:val="nil"/>
+              <w:bottom w:val="nil"/>
+              <w:right w:val="single" w:sz="6" w:space="0" w:color="7F7F7F"/>
+            </w:tcBorders>
+            <w:shd w:val="clear" w:color="auto" w:fill="F2F2F2"/>
+            <w:vAlign w:val="center"/>
+            <w:hideMark/>
+          </w:tcPr>
+          <w:p>
+            <w:pPr>
+              <w:spacing w:after="0"/>
+              <w:rPr>
+                <w:rFonts w:ascii="BC Sans" w:hAnsi="BC Sans"/>
+                <w:b/>
+                <w:bCs/>
+                <w:sz w:val="20"/>
+                <w:szCs w:val="20"/>
+                <w:lang w:val="en-CA"/>
+              </w:rPr>
+            </w:pPr>
+            <w:r>
+              <w:rPr>
+                <w:rFonts w:ascii="BC Sans" w:hAnsi="BC Sans"/>
+                <w:sz w:val="20"/>
+                <w:szCs w:val="20"/>
+              </w:rPr>
+              <w:t>Authorization ID</w:t>
+            </w:r>
+            <w:r>
+              <w:rPr>
+                <w:rFonts w:ascii="BC Sans" w:hAnsi="BC Sans"/>
+                <w:b/>
+                <w:bCs/>
+                <w:sz w:val="20"/>
+                <w:szCs w:val="20"/>
+                <w:lang w:val="en-CA"/>
+              </w:rPr>
+              <w:t> </w:t>
+            </w:r>
+          </w:p>
+        </w:tc>
+        <w:tc>
+          <w:tcPr>
+            <w:tcW w:w="8355" w:type="dxa"/>
+            <w:tcBorders>
+              <w:top w:val="nil"/>
+              <w:left w:val="nil"/>
+              <w:bottom w:val="nil"/>
+              <w:right w:val="nil"/>
+            </w:tcBorders>
+            <w:shd w:val="clear" w:color="auto" w:fill="F2F2F2"/>
+            <w:vAlign w:val="center"/>
+            <w:hideMark/>
+          </w:tcPr>
+          <w:p>
+            <w:pPr>
+              <w:spacing w:after="0"/>
+              <w:rPr>
+                <w:rFonts w:ascii="BC Sans" w:hAnsi="BC Sans"/>
+                <w:sz w:val="20"/>
+                <w:szCs w:val="20"/>
+                <w:lang w:val="en-CA"/>
+              </w:rPr>
+            </w:pPr>
+            <w:r>
+              <w:rPr>
+                <w:rFonts w:ascii="BC Sans" w:hAnsi="BC Sans"/>
+                <w:sz w:val="20"/>
+                <w:szCs w:val="20"/>
+              </w:rPr>
+              <w:t>{ID}</w:t>
+            </w:r>
+            <w:r>
+              <w:rPr>
+                <w:rFonts w:ascii="BC Sans" w:hAnsi="BC Sans"/>
+                <w:sz w:val="20"/>
+                <w:szCs w:val="20"/>
+                <w:lang w:val="en-CA"/>
+              </w:rPr>
+              <w:t> </w:t>
+            </w:r>
+          </w:p>
+        </w:tc>
+      </w:tr>
+      <w:tr>
+        <w:trPr>
+          <w:trHeight w:val="300"/>
+        </w:trPr>
+        <w:tc>
+          <w:tcPr>
+            <w:tcW w:w="2550" w:type="dxa"/>
+            <w:tcBorders>
+              <w:top w:val="nil"/>
+              <w:left w:val="nil"/>
+              <w:bottom w:val="nil"/>
+              <w:right w:val="single" w:sz="6" w:space="0" w:color="7F7F7F"/>
+            </w:tcBorders>
+            <w:shd w:val="clear" w:color="auto" w:fill="auto"/>
+            <w:vAlign w:val="center"/>
+            <w:hideMark/>
+          </w:tcPr>
+          <w:p>
+            <w:pPr>
+              <w:spacing w:after="0"/>
+              <w:rPr>
+                <w:rFonts w:ascii="BC Sans" w:hAnsi="BC Sans"/>
+                <w:b/>
+                <w:bCs/>
+                <w:sz w:val="20"/>
+                <w:szCs w:val="20"/>
+                <w:lang w:val="en-CA"/>
+              </w:rPr>
+            </w:pPr>
+            <w:r>
+              <w:rPr>
+                <w:rFonts w:ascii="BC Sans" w:hAnsi="BC Sans"/>
+                <w:sz w:val="20"/>
+                <w:szCs w:val="20"/>
+              </w:rPr>
+              <w:t>Unauthorized site ID</w:t>
+            </w:r>
+            <w:r>
+              <w:rPr>
+                <w:rFonts w:ascii="BC Sans" w:hAnsi="BC Sans"/>
+                <w:b/>
+                <w:bCs/>
+                <w:sz w:val="20"/>
+                <w:szCs w:val="20"/>
+                <w:lang w:val="en-CA"/>
+              </w:rPr>
+              <w:t> </w:t>
+            </w:r>
+          </w:p>
+        </w:tc>
+        <w:tc>
+          <w:tcPr>
+            <w:tcW w:w="8355" w:type="dxa"/>
+            <w:tcBorders>
+              <w:top w:val="nil"/>
+              <w:left w:val="nil"/>
+              <w:bottom w:val="nil"/>
+              <w:right w:val="nil"/>
+            </w:tcBorders>
+            <w:shd w:val="clear" w:color="auto" w:fill="auto"/>
+            <w:vAlign w:val="center"/>
+            <w:hideMark/>
+          </w:tcPr>
+          <w:p>
+            <w:pPr>
+              <w:spacing w:after="0"/>
+              <w:rPr>
+                <w:rFonts w:ascii="BC Sans" w:hAnsi="BC Sans"/>
+                <w:sz w:val="20"/>
+                <w:szCs w:val="20"/>
+                <w:lang w:val="en-CA"/>
+              </w:rPr>
+            </w:pPr>
+            <w:r>
+              <w:rPr>
+                <w:rFonts w:ascii="BC Sans" w:hAnsi="BC Sans"/>
+                <w:sz w:val="20"/>
+                <w:szCs w:val="20"/>
+              </w:rPr>
+              <w:t>{ID}</w:t>
+            </w:r>
+            <w:r>
+              <w:rPr>
+                <w:rFonts w:ascii="BC Sans" w:hAnsi="BC Sans"/>
+                <w:sz w:val="20"/>
+                <w:szCs w:val="20"/>
+                <w:lang w:val="en-CA"/>
+              </w:rPr>
+              <w:t> </w:t>
+            </w:r>
+          </w:p>
+        </w:tc>
+      </w:tr>
+    </w:tbl>
+    <w:p>
+      <w:pPr>
+        <w:spacing w:after="0"/>
+        <w:rPr>
+          <w:rFonts w:ascii="BC Sans" w:hAnsi="BC Sans"/>
+          <w:sz w:val="20"/>
+          <w:szCs w:val="20"/>
+          <w:lang w:val="en-CA"/>
+        </w:rPr>
+      </w:pPr>
+      <w:r>
+        <w:rPr>
+          <w:rFonts w:ascii="BC Sans" w:hAnsi="BC Sans"/>
+          <w:sz w:val="20"/>
+          <w:szCs w:val="20"/>
+          <w:lang w:val="en-CA"/>
+        </w:rPr>
+        <w:t> </w:t>
+      </w:r>
+    </w:p>
+    <w:tbl>
+      <w:tblPr>
+        <w:tblW w:w="0" w:type="dxa"/>
+        <w:tblBorders>
+          <w:top w:val="outset" w:sz="6" w:space="0" w:color="auto"/>
+          <w:left w:val="outset" w:sz="6" w:space="0" w:color="auto"/>
+          <w:bottom w:val="outset" w:sz="6" w:space="0" w:color="auto"/>
+          <w:right w:val="outset" w:sz="6" w:space="0" w:color="auto"/>
+        </w:tblBorders>
+        <w:tblCellMar>
+          <w:left w:w="0" w:type="dxa"/>
+          <w:right w:w="0" w:type="dxa"/>
+        </w:tblCellMar>
+        <w:tblLook w:val="04A0" w:firstRow="1" w:lastRow="0" w:firstColumn="1" w:lastColumn="0" w:noHBand="0" w:noVBand="1"/>
+      </w:tblPr>
+      <w:tblGrid>
+        <w:gridCol w:w="2538"/>
+        <w:gridCol w:w="8262"/>
+      </w:tblGrid>
+      <w:tr>
+        <w:trPr>
+          <w:trHeight w:val="300"/>
+        </w:trPr>
+        <w:tc>
+          <w:tcPr>
+            <w:tcW w:w="10905" w:type="dxa"/>
+            <w:gridSpan w:val="2"/>
+            <w:tcBorders>
+              <w:top w:val="nil"/>
+              <w:left w:val="nil"/>
+              <w:bottom w:val="single" w:sz="6" w:space="0" w:color="7F7F7F"/>
+              <w:right w:val="nil"/>
+            </w:tcBorders>
+            <w:shd w:val="clear" w:color="auto" w:fill="auto"/>
+            <w:vAlign w:val="center"/>
+            <w:hideMark/>
+          </w:tcPr>
+          <w:p>
+            <w:pPr>
+              <w:spacing w:after="0"/>
+              <w:divId w:val="1257900924"/>
+              <w:rPr>
+                <w:rFonts w:ascii="BC Sans" w:hAnsi="BC Sans"/>
+                <w:b/>
+                <w:bCs/>
+                <w:sz w:val="20"/>
+                <w:szCs w:val="20"/>
+                <w:lang w:val="en-CA"/>
+              </w:rPr>
+            </w:pPr>
+            <w:r>
+              <w:rPr>
+                <w:rFonts w:ascii="BC Sans" w:hAnsi="BC Sans"/>
+                <w:b/>
+                <w:bCs/>
+                <w:sz w:val="20"/>
+                <w:szCs w:val="20"/>
+              </w:rPr>
+              <w:t>Decision</w:t>
+            </w:r>
+            <w:r>
+              <w:rPr>
+                <w:rFonts w:ascii="BC Sans" w:hAnsi="BC Sans"/>
+                <w:b/>
+                <w:bCs/>
+                <w:sz w:val="20"/>
+                <w:szCs w:val="20"/>
+                <w:lang w:val="en-CA"/>
+              </w:rPr>
+              <w:t> </w:t>
+            </w:r>
+          </w:p>
+        </w:tc>
+      </w:tr>
+      <w:tr>
+        <w:trPr>
+          <w:trHeight w:val="300"/>
+        </w:trPr>
+        <w:tc>
+          <w:tcPr>
+            <w:tcW w:w="2550" w:type="dxa"/>
+            <w:tcBorders>
+              <w:top w:val="nil"/>
+              <w:left w:val="nil"/>
+              <w:bottom w:val="nil"/>
+              <w:right w:val="single" w:sz="6" w:space="0" w:color="7F7F7F"/>
+            </w:tcBorders>
+            <w:shd w:val="clear" w:color="auto" w:fill="F2F2F2"/>
+            <w:vAlign w:val="center"/>
+            <w:hideMark/>
+          </w:tcPr>
+          <w:p>
+            <w:pPr>
+              <w:spacing w:after="0"/>
+              <w:rPr>
+                <w:rFonts w:ascii="BC Sans" w:hAnsi="BC Sans"/>
+                <w:b/>
+                <w:bCs/>
+                <w:sz w:val="20"/>
+                <w:szCs w:val="20"/>
+                <w:lang w:val="en-CA"/>
+              </w:rPr>
+            </w:pPr>
+            <w:r>
+              <w:rPr>
+                <w:rFonts w:ascii="BC Sans" w:hAnsi="BC Sans"/>
+                <w:sz w:val="20"/>
+                <w:szCs w:val="20"/>
+              </w:rPr>
+              <w:t>WDR schedule/IPM sector type</w:t>
+            </w:r>
+            <w:r>
+              <w:rPr>
+                <w:rFonts w:ascii="BC Sans" w:hAnsi="BC Sans"/>
+                <w:b/>
+                <w:bCs/>
+                <w:sz w:val="20"/>
+                <w:szCs w:val="20"/>
+                <w:lang w:val="en-CA"/>
+              </w:rPr>
+              <w:t> </w:t>
+            </w:r>
+          </w:p>
+        </w:tc>
+        <w:tc>
+          <w:tcPr>
+            <w:tcW w:w="8340" w:type="dxa"/>
+            <w:tcBorders>
+              <w:top w:val="nil"/>
+              <w:left w:val="nil"/>
+              <w:bottom w:val="nil"/>
+              <w:right w:val="nil"/>
+            </w:tcBorders>
+            <w:shd w:val="clear" w:color="auto" w:fill="F2F2F2"/>
+            <w:vAlign w:val="center"/>
+            <w:hideMark/>
+          </w:tcPr>
+          <w:p>
+            <w:pPr>
+              <w:spacing w:after="0"/>
+              <w:rPr>
+                <w:rFonts w:ascii="BC Sans" w:hAnsi="BC Sans"/>
+                <w:sz w:val="20"/>
+                <w:szCs w:val="20"/>
+                <w:lang w:val="en-CA"/>
+              </w:rPr>
+            </w:pPr>
+            <w:r>
+              <w:rPr>
+                <w:rFonts w:ascii="BC Sans" w:hAnsi="BC Sans"/>
+                <w:sz w:val="20"/>
+                <w:szCs w:val="20"/>
+                <w:lang w:val="en-CA"/>
+              </w:rPr>
+              <w:t> </w:t>
+            </w:r>
+          </w:p>
+        </w:tc>
+      </w:tr>
+      <w:tr>
+        <w:trPr>
+          <w:trHeight w:val="300"/>
+        </w:trPr>
+        <w:tc>
+          <w:tcPr>
+            <w:tcW w:w="2550" w:type="dxa"/>
+            <w:tcBorders>
+              <w:top w:val="nil"/>
+              <w:left w:val="nil"/>
+              <w:bottom w:val="nil"/>
+              <w:right w:val="single" w:sz="6" w:space="0" w:color="7F7F7F"/>
+            </w:tcBorders>
+            <w:shd w:val="clear" w:color="auto" w:fill="auto"/>
+            <w:vAlign w:val="center"/>
+            <w:hideMark/>
+          </w:tcPr>
+          <w:p>
+            <w:pPr>
+              <w:spacing w:after="0"/>
+              <w:rPr>
+                <w:rFonts w:ascii="BC Sans" w:hAnsi="BC Sans"/>
+                <w:b/>
+                <w:bCs/>
+                <w:sz w:val="20"/>
+                <w:szCs w:val="20"/>
+                <w:lang w:val="en-CA"/>
+              </w:rPr>
+            </w:pPr>
+            <w:r>
+              <w:rPr>
+                <w:rFonts w:ascii="BC Sans" w:hAnsi="BC Sans"/>
+                <w:sz w:val="20"/>
+                <w:szCs w:val="20"/>
+              </w:rPr>
+              <w:t>Sector/Category</w:t>
+            </w:r>
+            <w:r>
+              <w:rPr>
+                <w:rFonts w:ascii="BC Sans" w:hAnsi="BC Sans"/>
+                <w:b/>
+                <w:bCs/>
+                <w:sz w:val="20"/>
+                <w:szCs w:val="20"/>
+                <w:lang w:val="en-CA"/>
+              </w:rPr>
+              <w:t> </w:t>
+            </w:r>
+          </w:p>
+        </w:tc>
+        <w:tc>
+          <w:tcPr>
+            <w:tcW w:w="8340" w:type="dxa"/>
+            <w:tcBorders>
+              <w:top w:val="nil"/>
+              <w:left w:val="nil"/>
+              <w:bottom w:val="nil"/>
+              <w:right w:val="nil"/>
+            </w:tcBorders>
+            <w:shd w:val="clear" w:color="auto" w:fill="auto"/>
+            <w:vAlign w:val="center"/>
+            <w:hideMark/>
+          </w:tcPr>
+          <w:p>
+            <w:pPr>
+              <w:spacing w:after="0"/>
+              <w:rPr>
+                <w:rFonts w:ascii="BC Sans" w:hAnsi="BC Sans"/>
+                <w:sz w:val="20"/>
+                <w:szCs w:val="20"/>
+                <w:lang w:val="en-CA"/>
+              </w:rPr>
+            </w:pPr>
+            <w:r>
+              <w:rPr>
+                <w:rFonts w:ascii="BC Sans" w:hAnsi="BC Sans"/>
+                <w:sz w:val="20"/>
+                <w:szCs w:val="20"/>
+                <w:lang w:val="en-CA"/>
+              </w:rPr>
+              <w:t> </w:t>
+            </w:r>
+          </w:p>
+        </w:tc>
+      </w:tr>
+      <w:tr>
+        <w:trPr>
+          <w:trHeight w:val="300"/>
+        </w:trPr>
+        <w:tc>
+          <w:tcPr>
+            <w:tcW w:w="2550" w:type="dxa"/>
+            <w:tcBorders>
+              <w:top w:val="nil"/>
+              <w:left w:val="nil"/>
+              <w:bottom w:val="nil"/>
+              <w:right w:val="single" w:sz="6" w:space="0" w:color="7F7F7F"/>
+            </w:tcBorders>
+            <w:shd w:val="clear" w:color="auto" w:fill="F2F2F2"/>
+            <w:vAlign w:val="center"/>
+            <w:hideMark/>
+          </w:tcPr>
+          <w:p>
+            <w:pPr>
+              <w:spacing w:after="0"/>
+              <w:rPr>
+                <w:rFonts w:ascii="BC Sans" w:hAnsi="BC Sans"/>
+                <w:b/>
+                <w:bCs/>
+                <w:sz w:val="20"/>
+                <w:szCs w:val="20"/>
+                <w:lang w:val="en-CA"/>
+              </w:rPr>
+            </w:pPr>
+            <w:r>
+              <w:rPr>
+                <w:rFonts w:ascii="BC Sans" w:hAnsi="BC Sans"/>
+                <w:sz w:val="20"/>
+                <w:szCs w:val="20"/>
+              </w:rPr>
+              <w:t>Discharge type</w:t>
+            </w:r>
+            <w:r>
+              <w:rPr>
+                <w:rFonts w:ascii="BC Sans" w:hAnsi="BC Sans"/>
+                <w:b/>
+                <w:bCs/>
+                <w:sz w:val="20"/>
+                <w:szCs w:val="20"/>
+                <w:lang w:val="en-CA"/>
+              </w:rPr>
+              <w:t> </w:t>
+            </w:r>
+          </w:p>
+        </w:tc>
+        <w:tc>
+          <w:tcPr>
+            <w:tcW w:w="8340" w:type="dxa"/>
+            <w:tcBorders>
+              <w:top w:val="nil"/>
+              <w:left w:val="nil"/>
+              <w:bottom w:val="nil"/>
+              <w:right w:val="nil"/>
+            </w:tcBorders>
+            <w:shd w:val="clear" w:color="auto" w:fill="F2F2F2"/>
+            <w:vAlign w:val="center"/>
+            <w:hideMark/>
+          </w:tcPr>
+          <w:p>
+            <w:pPr>
+              <w:spacing w:after="0"/>
+              <w:rPr>
+                <w:rFonts w:ascii="BC Sans" w:hAnsi="BC Sans"/>
+                <w:sz w:val="20"/>
+                <w:szCs w:val="20"/>
+                <w:lang w:val="en-CA"/>
+              </w:rPr>
+            </w:pPr>
+            <w:r>
+              <w:rPr>
+                <w:rFonts w:ascii="BC Sans" w:hAnsi="BC Sans"/>
+                <w:sz w:val="20"/>
+                <w:szCs w:val="20"/>
+                <w:lang w:val="en-CA"/>
+              </w:rPr>
+              <w:t> </w:t>
+            </w:r>
+          </w:p>
+        </w:tc>
+      </w:tr>
+      <w:tr>
+        <w:trPr>
+          <w:trHeight w:val="300"/>
+        </w:trPr>
+        <w:tc>
+          <w:tcPr>
+            <w:tcW w:w="2550" w:type="dxa"/>
+            <w:tcBorders>
+              <w:top w:val="nil"/>
+              <w:left w:val="nil"/>
+              <w:bottom w:val="nil"/>
+              <w:right w:val="single" w:sz="6" w:space="0" w:color="7F7F7F"/>
+            </w:tcBorders>
+            <w:shd w:val="clear" w:color="auto" w:fill="auto"/>
+            <w:vAlign w:val="center"/>
+            <w:hideMark/>
+          </w:tcPr>
+          <w:p>
+            <w:pPr>
+              <w:spacing w:after="0"/>
+              <w:rPr>
+                <w:rFonts w:ascii="BC Sans" w:hAnsi="BC Sans"/>
+                <w:b/>
+                <w:bCs/>
+                <w:sz w:val="20"/>
+                <w:szCs w:val="20"/>
+                <w:lang w:val="en-CA"/>
+              </w:rPr>
+            </w:pPr>
+            <w:r>
+              <w:rPr>
+                <w:rFonts w:ascii="BC Sans" w:hAnsi="BC Sans"/>
+                <w:sz w:val="20"/>
+                <w:szCs w:val="20"/>
+              </w:rPr>
+              <w:t>Action taken</w:t>
+            </w:r>
+            <w:r>
+              <w:rPr>
+                <w:rFonts w:ascii="BC Sans" w:hAnsi="BC Sans"/>
+                <w:b/>
+                <w:bCs/>
+                <w:sz w:val="20"/>
+                <w:szCs w:val="20"/>
+                <w:lang w:val="en-CA"/>
+              </w:rPr>
+              <w:t> </w:t>
+            </w:r>
+          </w:p>
+        </w:tc>
+        <w:tc>
+          <w:tcPr>
+            <w:tcW w:w="8340" w:type="dxa"/>
+            <w:tcBorders>
+              <w:top w:val="nil"/>
+              <w:left w:val="nil"/>
+              <w:bottom w:val="nil"/>
+              <w:right w:val="nil"/>
+            </w:tcBorders>
+            <w:shd w:val="clear" w:color="auto" w:fill="auto"/>
+            <w:vAlign w:val="center"/>
+            <w:hideMark/>
+          </w:tcPr>
+          <w:p>
+            <w:pPr>
+              <w:spacing w:after="0"/>
+              <w:rPr>
+                <w:rFonts w:ascii="BC Sans" w:hAnsi="BC Sans"/>
+                <w:sz w:val="20"/>
+                <w:szCs w:val="20"/>
+                <w:lang w:val="en-CA"/>
+              </w:rPr>
+            </w:pPr>
+            <w:r>
+              <w:rPr>
+                <w:rFonts w:ascii="BC Sans" w:hAnsi="BC Sans"/>
+                <w:sz w:val="20"/>
+                <w:szCs w:val="20"/>
+                <w:lang w:val="en-CA"/>
+              </w:rPr>
+              <w:t> </w:t>
+            </w:r>
+          </w:p>
+        </w:tc>
+      </w:tr>
+      <w:tr>
+        <w:trPr>
+          <w:trHeight w:val="300"/>
+        </w:trPr>
+        <w:tc>
+          <w:tcPr>
+            <w:tcW w:w="2550" w:type="dxa"/>
+            <w:tcBorders>
+              <w:top w:val="nil"/>
+              <w:left w:val="nil"/>
+              <w:bottom w:val="nil"/>
+              <w:right w:val="single" w:sz="6" w:space="0" w:color="7F7F7F"/>
+            </w:tcBorders>
+            <w:shd w:val="clear" w:color="auto" w:fill="F2F2F2"/>
+            <w:vAlign w:val="center"/>
+            <w:hideMark/>
+          </w:tcPr>
+          <w:p>
+            <w:pPr>
+              <w:spacing w:after="0"/>
+              <w:rPr>
+                <w:rFonts w:ascii="BC Sans" w:hAnsi="BC Sans"/>
+                <w:b/>
+                <w:bCs/>
+                <w:sz w:val="20"/>
+                <w:szCs w:val="20"/>
+                <w:lang w:val="en-CA"/>
+              </w:rPr>
+            </w:pPr>
+            <w:r>
+              <w:rPr>
+                <w:rFonts w:ascii="BC Sans" w:hAnsi="BC Sans"/>
+                <w:sz w:val="20"/>
+                <w:szCs w:val="20"/>
+              </w:rPr>
+              <w:t>Lead agency</w:t>
+            </w:r>
+            <w:r>
+              <w:rPr>
+                <w:rFonts w:ascii="BC Sans" w:hAnsi="BC Sans"/>
+                <w:b/>
+                <w:bCs/>
+                <w:sz w:val="20"/>
+                <w:szCs w:val="20"/>
+                <w:lang w:val="en-CA"/>
+              </w:rPr>
+              <w:t> </w:t>
+            </w:r>
+          </w:p>
+        </w:tc>
+        <w:tc>
+          <w:tcPr>
+            <w:tcW w:w="8340" w:type="dxa"/>
+            <w:tcBorders>
+              <w:top w:val="nil"/>
+              <w:left w:val="nil"/>
+              <w:bottom w:val="nil"/>
+              <w:right w:val="nil"/>
+            </w:tcBorders>
+            <w:shd w:val="clear" w:color="auto" w:fill="F2F2F2"/>
+            <w:vAlign w:val="center"/>
+            <w:hideMark/>
+          </w:tcPr>
+          <w:p>
+            <w:pPr>
+              <w:spacing w:after="0"/>
+              <w:rPr>
+                <w:rFonts w:ascii="BC Sans" w:hAnsi="BC Sans"/>
+                <w:sz w:val="20"/>
+                <w:szCs w:val="20"/>
+                <w:lang w:val="en-CA"/>
+              </w:rPr>
+            </w:pPr>
+            <w:r>
+              <w:rPr>
+                <w:rFonts w:ascii="BC Sans" w:hAnsi="BC Sans"/>
+                <w:sz w:val="20"/>
+                <w:szCs w:val="20"/>
+                <w:lang w:val="en-CA"/>
+              </w:rPr>
+              <w:t> </w:t>
+            </w:r>
+          </w:p>
+        </w:tc>
+      </w:tr>
+      <w:tr>
+        <w:trPr>
+          <w:trHeight w:val="300"/>
+        </w:trPr>
+        <w:tc>
+          <w:tcPr>
+            <w:tcW w:w="2550" w:type="dxa"/>
+            <w:tcBorders>
+              <w:top w:val="nil"/>
+              <w:left w:val="nil"/>
+              <w:bottom w:val="nil"/>
+              <w:right w:val="single" w:sz="6" w:space="0" w:color="7F7F7F"/>
+            </w:tcBorders>
+            <w:shd w:val="clear" w:color="auto" w:fill="auto"/>
+            <w:vAlign w:val="center"/>
+            <w:hideMark/>
+          </w:tcPr>
+          <w:p>
+            <w:pPr>
+              <w:spacing w:after="0"/>
+              <w:rPr>
+                <w:rFonts w:ascii="BC Sans" w:hAnsi="BC Sans"/>
+                <w:b/>
+                <w:bCs/>
+                <w:sz w:val="20"/>
+                <w:szCs w:val="20"/>
+                <w:lang w:val="en-CA"/>
+              </w:rPr>
+            </w:pPr>
+            <w:r>
+              <w:rPr>
+                <w:rFonts w:ascii="BC Sans" w:hAnsi="BC Sans"/>
+                <w:sz w:val="20"/>
+                <w:szCs w:val="20"/>
+              </w:rPr>
+              <w:t>NRIS Inspection number</w:t>
+            </w:r>
+            <w:r>
+              <w:rPr>
+                <w:rFonts w:ascii="BC Sans" w:hAnsi="BC Sans"/>
+                <w:b/>
+                <w:bCs/>
+                <w:sz w:val="20"/>
+                <w:szCs w:val="20"/>
+                <w:lang w:val="en-CA"/>
+              </w:rPr>
+              <w:t> </w:t>
+            </w:r>
+          </w:p>
+        </w:tc>
+        <w:tc>
+          <w:tcPr>
+            <w:tcW w:w="8340" w:type="dxa"/>
+            <w:tcBorders>
+              <w:top w:val="nil"/>
+              <w:left w:val="nil"/>
+              <w:bottom w:val="nil"/>
+              <w:right w:val="nil"/>
+            </w:tcBorders>
+            <w:shd w:val="clear" w:color="auto" w:fill="auto"/>
+            <w:vAlign w:val="center"/>
+            <w:hideMark/>
+          </w:tcPr>
+          <w:p>
+            <w:pPr>
+              <w:spacing w:after="0"/>
+              <w:rPr>
+                <w:rFonts w:ascii="BC Sans" w:hAnsi="BC Sans"/>
+                <w:sz w:val="20"/>
+                <w:szCs w:val="20"/>
+                <w:lang w:val="en-CA"/>
+              </w:rPr>
+            </w:pPr>
+            <w:r>
+              <w:rPr>
+                <w:rFonts w:ascii="BC Sans" w:hAnsi="BC Sans"/>
+                <w:sz w:val="20"/>
+                <w:szCs w:val="20"/>
+                <w:lang w:val="en-CA"/>
+              </w:rPr>
+              <w:t> </w:t>
+            </w:r>
+          </w:p>
+        </w:tc>
+      </w:tr>
+      <w:tr>
+        <w:trPr>
+          <w:trHeight w:val="300"/>
+        </w:trPr>
+        <w:tc>
+          <w:tcPr>
+            <w:tcW w:w="2550" w:type="dxa"/>
+            <w:tcBorders>
+              <w:top w:val="nil"/>
+              <w:left w:val="nil"/>
+              <w:bottom w:val="nil"/>
+              <w:right w:val="single" w:sz="6" w:space="0" w:color="7F7F7F"/>
+            </w:tcBorders>
+            <w:shd w:val="clear" w:color="auto" w:fill="F2F2F2"/>
+            <w:vAlign w:val="center"/>
+            <w:hideMark/>
+          </w:tcPr>
+          <w:p>
+            <w:pPr>
+              <w:spacing w:after="0"/>
+              <w:rPr>
+                <w:rFonts w:ascii="BC Sans" w:hAnsi="BC Sans"/>
+                <w:b/>
+                <w:bCs/>
+                <w:sz w:val="20"/>
+                <w:szCs w:val="20"/>
+                <w:lang w:val="en-CA"/>
+              </w:rPr>
+            </w:pPr>
+            <w:r>
+              <w:rPr>
+                <w:rFonts w:ascii="BC Sans" w:hAnsi="BC Sans"/>
+                <w:sz w:val="20"/>
+                <w:szCs w:val="20"/>
+              </w:rPr>
+              <w:t>Non-compliance decision matrix</w:t>
+            </w:r>
+            <w:r>
+              <w:rPr>
+                <w:rFonts w:ascii="BC Sans" w:hAnsi="BC Sans"/>
+                <w:b/>
+                <w:bCs/>
+                <w:sz w:val="20"/>
+                <w:szCs w:val="20"/>
+                <w:lang w:val="en-CA"/>
+              </w:rPr>
+              <w:t> </w:t>
+            </w:r>
+          </w:p>
+        </w:tc>
+        <w:tc>
+          <w:tcPr>
+            <w:tcW w:w="8340" w:type="dxa"/>
+            <w:tcBorders>
+              <w:top w:val="nil"/>
+              <w:left w:val="nil"/>
+              <w:bottom w:val="nil"/>
+              <w:right w:val="nil"/>
+            </w:tcBorders>
+            <w:shd w:val="clear" w:color="auto" w:fill="F2F2F2"/>
+            <w:vAlign w:val="center"/>
+            <w:hideMark/>
+          </w:tcPr>
+          <w:p>
+            <w:pPr>
+              <w:spacing w:after="0"/>
+              <w:rPr>
+                <w:rFonts w:ascii="BC Sans" w:hAnsi="BC Sans"/>
+                <w:sz w:val="20"/>
+                <w:szCs w:val="20"/>
+                <w:lang w:val="en-CA"/>
+              </w:rPr>
+            </w:pPr>
+            <w:r>
+              <w:rPr>
+                <w:rFonts w:ascii="BC Sans" w:hAnsi="BC Sans"/>
+                <w:sz w:val="20"/>
+                <w:szCs w:val="20"/>
+                <w:lang w:val="en-CA"/>
+              </w:rPr>
+              <w:t> </w:t>
+            </w:r>
+          </w:p>
+        </w:tc>
+      </w:tr>
+      <w:tr>
+        <w:trPr>
+          <w:trHeight w:val="300"/>
+        </w:trPr>
+        <w:tc>
+          <w:tcPr>
+            <w:tcW w:w="2550" w:type="dxa"/>
+            <w:tcBorders>
+              <w:top w:val="nil"/>
+              <w:left w:val="nil"/>
+              <w:bottom w:val="nil"/>
+              <w:right w:val="single" w:sz="6" w:space="0" w:color="7F7F7F"/>
+            </w:tcBorders>
+            <w:shd w:val="clear" w:color="auto" w:fill="auto"/>
+            <w:vAlign w:val="center"/>
+            <w:hideMark/>
+          </w:tcPr>
+          <w:p>
+            <w:pPr>
+              <w:spacing w:after="0"/>
+              <w:rPr>
+                <w:rFonts w:ascii="BC Sans" w:hAnsi="BC Sans"/>
+                <w:b/>
+                <w:bCs/>
+                <w:sz w:val="20"/>
+                <w:szCs w:val="20"/>
+                <w:lang w:val="en-CA"/>
+              </w:rPr>
+            </w:pPr>
+            <w:r>
+              <w:rPr>
+                <w:rFonts w:ascii="BC Sans" w:hAnsi="BC Sans"/>
+                <w:sz w:val="20"/>
+                <w:szCs w:val="20"/>
+              </w:rPr>
+              <w:t>Rationale</w:t>
+            </w:r>
+            <w:r>
+              <w:rPr>
+                <w:rFonts w:ascii="BC Sans" w:hAnsi="BC Sans"/>
+                <w:b/>
+                <w:bCs/>
+                <w:sz w:val="20"/>
+                <w:szCs w:val="20"/>
+                <w:lang w:val="en-CA"/>
+              </w:rPr>
+              <w:t> </w:t>
+            </w:r>
+          </w:p>
+        </w:tc>
+        <w:tc>
+          <w:tcPr>
+            <w:tcW w:w="8340" w:type="dxa"/>
+            <w:tcBorders>
+              <w:top w:val="nil"/>
+              <w:left w:val="nil"/>
+              <w:bottom w:val="nil"/>
+              <w:right w:val="nil"/>
+            </w:tcBorders>
+            <w:shd w:val="clear" w:color="auto" w:fill="auto"/>
+            <w:vAlign w:val="center"/>
+            <w:hideMark/>
+          </w:tcPr>
+          <w:p>
+            <w:pPr>
+              <w:spacing w:after="0"/>
+              <w:rPr>
+                <w:rFonts w:ascii="BC Sans" w:hAnsi="BC Sans"/>
+                <w:sz w:val="20"/>
+                <w:szCs w:val="20"/>
+                <w:lang w:val="en-CA"/>
+              </w:rPr>
+            </w:pPr>
+            <w:r>
+              <w:rPr>
+                <w:rFonts w:ascii="BC Sans" w:hAnsi="BC Sans"/>
+                <w:sz w:val="20"/>
+                <w:szCs w:val="20"/>
+                <w:lang w:val="en-CA"/>
+              </w:rPr>
+              <w:t> </w:t>
+            </w:r>
+          </w:p>
+        </w:tc>
+      </w:tr>
+      <w:tr>
+        <w:trPr>
+          <w:trHeight w:val="300"/>
+        </w:trPr>
+        <w:tc>
+          <w:tcPr>
+            <w:tcW w:w="2550" w:type="dxa"/>
+            <w:tcBorders>
+              <w:top w:val="nil"/>
+              <w:left w:val="nil"/>
+              <w:bottom w:val="nil"/>
+              <w:right w:val="single" w:sz="6" w:space="0" w:color="7F7F7F"/>
+            </w:tcBorders>
+            <w:shd w:val="clear" w:color="auto" w:fill="F2F2F2"/>
+            <w:vAlign w:val="center"/>
+            <w:hideMark/>
+          </w:tcPr>
+          <w:p>
+            <w:pPr>
+              <w:spacing w:after="0"/>
+              <w:rPr>
+                <w:rFonts w:ascii="BC Sans" w:hAnsi="BC Sans"/>
+                <w:b/>
+                <w:bCs/>
+                <w:sz w:val="20"/>
+                <w:szCs w:val="20"/>
+                <w:lang w:val="en-CA"/>
+              </w:rPr>
+            </w:pPr>
+            <w:r>
+              <w:rPr>
+                <w:rFonts w:ascii="BC Sans" w:hAnsi="BC Sans"/>
+                <w:sz w:val="20"/>
+                <w:szCs w:val="20"/>
+              </w:rPr>
+              <w:t>Assigned to</w:t>
+            </w:r>
+            <w:r>
+              <w:rPr>
+                <w:rFonts w:ascii="BC Sans" w:hAnsi="BC Sans"/>
+                <w:b/>
+                <w:bCs/>
+                <w:sz w:val="20"/>
+                <w:szCs w:val="20"/>
+                <w:lang w:val="en-CA"/>
+              </w:rPr>
+              <w:t> </w:t>
+            </w:r>
+          </w:p>
+        </w:tc>
+        <w:tc>
+          <w:tcPr>
+            <w:tcW w:w="8340" w:type="dxa"/>
+            <w:tcBorders>
+              <w:top w:val="nil"/>
+              <w:left w:val="nil"/>
+              <w:bottom w:val="nil"/>
+              <w:right w:val="nil"/>
+            </w:tcBorders>
+            <w:shd w:val="clear" w:color="auto" w:fill="F2F2F2"/>
+            <w:vAlign w:val="center"/>
+            <w:hideMark/>
+          </w:tcPr>
+          <w:p>
+            <w:pPr>
+              <w:spacing w:after="0"/>
+              <w:rPr>
+                <w:rFonts w:ascii="BC Sans" w:hAnsi="BC Sans"/>
+                <w:sz w:val="20"/>
+                <w:szCs w:val="20"/>
+                <w:lang w:val="en-CA"/>
+              </w:rPr>
+            </w:pPr>
+            <w:r>
+              <w:rPr>
+                <w:rFonts w:ascii="BC Sans" w:hAnsi="BC Sans"/>
+                <w:sz w:val="20"/>
+                <w:szCs w:val="20"/>
+                <w:lang w:val="en-CA"/>
+              </w:rPr>
+              <w:t> </w:t>
+            </w:r>
+          </w:p>
+        </w:tc>
+      </w:tr>
+      <w:tr>
+        <w:trPr>
+          <w:trHeight w:val="300"/>
+        </w:trPr>
+        <w:tc>
+          <w:tcPr>
+            <w:tcW w:w="2550" w:type="dxa"/>
+            <w:tcBorders>
+              <w:top w:val="nil"/>
+              <w:left w:val="nil"/>
+              <w:bottom w:val="nil"/>
+              <w:right w:val="single" w:sz="6" w:space="0" w:color="7F7F7F"/>
+            </w:tcBorders>
+            <w:shd w:val="clear" w:color="auto" w:fill="auto"/>
+            <w:vAlign w:val="center"/>
+            <w:hideMark/>
+          </w:tcPr>
+          <w:p>
+            <w:pPr>
+              <w:spacing w:after="0"/>
+              <w:rPr>
+                <w:rFonts w:ascii="BC Sans" w:hAnsi="BC Sans"/>
+                <w:b/>
+                <w:bCs/>
+                <w:sz w:val="20"/>
+                <w:szCs w:val="20"/>
+                <w:lang w:val="en-CA"/>
+              </w:rPr>
+            </w:pPr>
+            <w:r>
+              <w:rPr>
+                <w:rFonts w:ascii="BC Sans" w:hAnsi="BC Sans"/>
+                <w:sz w:val="20"/>
+                <w:szCs w:val="20"/>
+              </w:rPr>
+              <w:t>Date action taken</w:t>
+            </w:r>
+            <w:r>
+              <w:rPr>
+                <w:rFonts w:ascii="BC Sans" w:hAnsi="BC Sans"/>
+                <w:b/>
+                <w:bCs/>
+                <w:sz w:val="20"/>
+                <w:szCs w:val="20"/>
+                <w:lang w:val="en-CA"/>
+              </w:rPr>
+              <w:t> </w:t>
+            </w:r>
+          </w:p>
+        </w:tc>
+        <w:tc>
+          <w:tcPr>
+            <w:tcW w:w="8340" w:type="dxa"/>
+            <w:tcBorders>
+              <w:top w:val="nil"/>
+              <w:left w:val="nil"/>
+              <w:bottom w:val="nil"/>
+              <w:right w:val="nil"/>
+            </w:tcBorders>
+            <w:shd w:val="clear" w:color="auto" w:fill="auto"/>
+            <w:vAlign w:val="center"/>
+            <w:hideMark/>
+          </w:tcPr>
+          <w:p>
+            <w:pPr>
+              <w:spacing w:after="0"/>
+              <w:rPr>
+                <w:rFonts w:ascii="BC Sans" w:hAnsi="BC Sans"/>
+                <w:sz w:val="20"/>
+                <w:szCs w:val="20"/>
+                <w:lang w:val="en-CA"/>
+              </w:rPr>
+            </w:pPr>
+            <w:r>
+              <w:rPr>
+                <w:rFonts w:ascii="BC Sans" w:hAnsi="BC Sans"/>
+                <w:sz w:val="20"/>
+                <w:szCs w:val="20"/>
+                <w:lang w:val="en-CA"/>
+              </w:rPr>
+              <w:t> </w:t>
+            </w:r>
+          </w:p>
+        </w:tc>
+      </w:tr>
+    </w:tbl>
+    <w:p>
+      <w:pPr>
+        <w:spacing w:after="0"/>
+        <w:rPr>
+          <w:rFonts w:ascii="BC Sans" w:hAnsi="BC Sans"/>
+          <w:sz w:val="20"/>
+          <w:szCs w:val="20"/>
+          <w:lang w:val="en-CA"/>
+        </w:rPr>
+      </w:pPr>
+      <w:r>
+        <w:rPr>
+          <w:rFonts w:ascii="BC Sans" w:hAnsi="BC Sans"/>
+          <w:sz w:val="20"/>
+          <w:szCs w:val="20"/>
+          <w:lang w:val="en-CA"/>
+        </w:rPr>
+        <w:t> </w:t>
+      </w:r>
+    </w:p>
+    <w:tbl>
+      <w:tblPr>
+        <w:tblW w:w="0" w:type="dxa"/>
+        <w:tblBorders>
+          <w:top w:val="outset" w:sz="6" w:space="0" w:color="auto"/>
+          <w:left w:val="outset" w:sz="6" w:space="0" w:color="auto"/>
+          <w:bottom w:val="outset" w:sz="6" w:space="0" w:color="auto"/>
+          <w:right w:val="outset" w:sz="6" w:space="0" w:color="auto"/>
+        </w:tblBorders>
+        <w:tblCellMar>
+          <w:left w:w="0" w:type="dxa"/>
+          <w:right w:w="0" w:type="dxa"/>
+        </w:tblCellMar>
+        <w:tblLook w:val="04A0" w:firstRow="1" w:lastRow="0" w:firstColumn="1" w:lastColumn="0" w:noHBand="0" w:noVBand="1"/>
+      </w:tblPr>
+      <w:tblGrid>
+        <w:gridCol w:w="2529"/>
+        <w:gridCol w:w="8271"/>
+      </w:tblGrid>
+      <w:tr>
+        <w:trPr>
+          <w:trHeight w:val="300"/>
+        </w:trPr>
+        <w:tc>
+          <w:tcPr>
+            <w:tcW w:w="10905" w:type="dxa"/>
+            <w:gridSpan w:val="2"/>
+            <w:tcBorders>
+              <w:top w:val="nil"/>
+              <w:left w:val="nil"/>
+              <w:bottom w:val="single" w:sz="6" w:space="0" w:color="7F7F7F"/>
+              <w:right w:val="nil"/>
+            </w:tcBorders>
+            <w:shd w:val="clear" w:color="auto" w:fill="auto"/>
+            <w:vAlign w:val="center"/>
+            <w:hideMark/>
+          </w:tcPr>
+          <w:p>
+            <w:pPr>
+              <w:spacing w:after="0"/>
+              <w:divId w:val="2016493214"/>
+              <w:rPr>
+                <w:rFonts w:ascii="BC Sans" w:hAnsi="BC Sans"/>
+                <w:b/>
+                <w:bCs/>
+                <w:sz w:val="20"/>
+                <w:szCs w:val="20"/>
+                <w:lang w:val="en-CA"/>
+              </w:rPr>
+            </w:pPr>
+            <w:r>
+              <w:rPr>
+                <w:rFonts w:ascii="BC Sans" w:hAnsi="BC Sans"/>
+                <w:b/>
+                <w:bCs/>
+                <w:sz w:val="20"/>
+                <w:szCs w:val="20"/>
+              </w:rPr>
+              <w:t>Additional notes</w:t>
+            </w:r>
+            <w:r>
+              <w:rPr>
+                <w:rFonts w:ascii="BC Sans" w:hAnsi="BC Sans"/>
+                <w:b/>
+                <w:bCs/>
+                <w:sz w:val="20"/>
+                <w:szCs w:val="20"/>
+                <w:lang w:val="en-CA"/>
+              </w:rPr>
+              <w:t> </w:t>
+            </w:r>
+          </w:p>
+        </w:tc>
+      </w:tr>
+      <w:tr>
+        <w:trPr>
+          <w:trHeight w:val="300"/>
+        </w:trPr>
+        <w:tc>
+          <w:tcPr>
+            <w:tcW w:w="2550" w:type="dxa"/>
+            <w:tcBorders>
+              <w:top w:val="nil"/>
+              <w:left w:val="nil"/>
+              <w:bottom w:val="nil"/>
+              <w:right w:val="single" w:sz="6" w:space="0" w:color="7F7F7F"/>
+            </w:tcBorders>
+            <w:shd w:val="clear" w:color="auto" w:fill="F2F2F2"/>
+            <w:vAlign w:val="center"/>
+            <w:hideMark/>
+          </w:tcPr>
+          <w:p>
+            <w:pPr>
+              <w:spacing w:after="0"/>
+              <w:rPr>
+                <w:rFonts w:ascii="BC Sans" w:hAnsi="BC Sans"/>
+                <w:b/>
+                <w:bCs/>
+                <w:sz w:val="20"/>
+                <w:szCs w:val="20"/>
+                <w:lang w:val="en-CA"/>
+              </w:rPr>
+            </w:pPr>
+            <w:r>
+              <w:rPr>
+                <w:rFonts w:ascii="BC Sans" w:hAnsi="BC Sans"/>
+                <w:sz w:val="20"/>
+                <w:szCs w:val="20"/>
+              </w:rPr>
+              <w:t>Note</w:t>
+            </w:r>
+            <w:r>
+              <w:rPr>
+                <w:rFonts w:ascii="BC Sans" w:hAnsi="BC Sans"/>
+                <w:b/>
+                <w:bCs/>
+                <w:sz w:val="20"/>
+                <w:szCs w:val="20"/>
+                <w:lang w:val="en-CA"/>
+              </w:rPr>
+              <w:t> </w:t>
+            </w:r>
+          </w:p>
+        </w:tc>
+        <w:tc>
+          <w:tcPr>
+            <w:tcW w:w="8355" w:type="dxa"/>
+            <w:tcBorders>
+              <w:top w:val="nil"/>
+              <w:left w:val="nil"/>
+              <w:bottom w:val="nil"/>
+              <w:right w:val="nil"/>
+            </w:tcBorders>
+            <w:shd w:val="clear" w:color="auto" w:fill="F2F2F2"/>
+            <w:vAlign w:val="center"/>
+            <w:hideMark/>
+          </w:tcPr>
+          <w:p>
+            <w:pPr>
+              <w:spacing w:after="0"/>
+              <w:rPr>
+                <w:rFonts w:ascii="BC Sans" w:hAnsi="BC Sans"/>
+                <w:sz w:val="20"/>
+                <w:szCs w:val="20"/>
+                <w:lang w:val="en-CA"/>
+              </w:rPr>
+            </w:pPr>
+            <w:r>
+              <w:rPr>
+                <w:rFonts w:ascii="BC Sans" w:hAnsi="BC Sans"/>
+                <w:sz w:val="20"/>
+                <w:szCs w:val="20"/>
+              </w:rPr>
+              <w:t>{Note}</w:t>
+            </w:r>
+            <w:r>
+              <w:rPr>
+                <w:rFonts w:ascii="BC Sans" w:hAnsi="BC Sans"/>
+                <w:sz w:val="20"/>
+                <w:szCs w:val="20"/>
+                <w:lang w:val="en-CA"/>
+              </w:rPr>
+              <w:t> </w:t>
+            </w:r>
+          </w:p>
+        </w:tc>
+      </w:tr>
+      <w:tr>
+        <w:trPr>
+          <w:trHeight w:val="300"/>
+        </w:trPr>
+        <w:tc>
+          <w:tcPr>
+            <w:tcW w:w="2550" w:type="dxa"/>
+            <w:tcBorders>
+              <w:top w:val="nil"/>
+              <w:left w:val="nil"/>
+              <w:bottom w:val="nil"/>
+              <w:right w:val="single" w:sz="6" w:space="0" w:color="7F7F7F"/>
+            </w:tcBorders>
+            <w:shd w:val="clear" w:color="auto" w:fill="auto"/>
+            <w:vAlign w:val="center"/>
+            <w:hideMark/>
+          </w:tcPr>
+          <w:p>
+            <w:pPr>
+              <w:spacing w:after="0"/>
+              <w:rPr>
+                <w:rFonts w:ascii="BC Sans" w:hAnsi="BC Sans"/>
+                <w:b/>
+                <w:bCs/>
+                <w:sz w:val="20"/>
+                <w:szCs w:val="20"/>
+                <w:lang w:val="en-CA"/>
+              </w:rPr>
+            </w:pPr>
+            <w:r>
+              <w:rPr>
+                <w:rFonts w:ascii="BC Sans" w:hAnsi="BC Sans"/>
+                <w:sz w:val="20"/>
+                <w:szCs w:val="20"/>
+              </w:rPr>
+              <w:t>Officer</w:t>
+            </w:r>
+            <w:r>
+              <w:rPr>
+                <w:rFonts w:ascii="BC Sans" w:hAnsi="BC Sans"/>
+                <w:b/>
+                <w:bCs/>
+                <w:sz w:val="20"/>
+                <w:szCs w:val="20"/>
+                <w:lang w:val="en-CA"/>
+              </w:rPr>
+              <w:t> </w:t>
+            </w:r>
+          </w:p>
+        </w:tc>
+        <w:tc>
+          <w:tcPr>
+            <w:tcW w:w="8355" w:type="dxa"/>
+            <w:tcBorders>
+              <w:top w:val="nil"/>
+              <w:left w:val="nil"/>
+              <w:bottom w:val="nil"/>
+              <w:right w:val="nil"/>
+            </w:tcBorders>
+            <w:shd w:val="clear" w:color="auto" w:fill="auto"/>
+            <w:vAlign w:val="center"/>
+            <w:hideMark/>
+          </w:tcPr>
+          <w:p>
+            <w:pPr>
+              <w:spacing w:after="0"/>
+              <w:rPr>
+                <w:rFonts w:ascii="BC Sans" w:hAnsi="BC Sans"/>
+                <w:sz w:val="20"/>
+                <w:szCs w:val="20"/>
+                <w:lang w:val="en-CA"/>
+              </w:rPr>
+            </w:pPr>
+            <w:r>
+              <w:rPr>
+                <w:rFonts w:ascii="BC Sans" w:hAnsi="BC Sans"/>
+                <w:sz w:val="20"/>
+                <w:szCs w:val="20"/>
+              </w:rPr>
+              <w:t>{officer}</w:t>
+            </w:r>
+            <w:r>
+              <w:rPr>
+                <w:rFonts w:ascii="BC Sans" w:hAnsi="BC Sans"/>
+                <w:sz w:val="20"/>
+                <w:szCs w:val="20"/>
+                <w:lang w:val="en-CA"/>
+              </w:rPr>
+              <w:t> </w:t>
+            </w:r>
+          </w:p>
+        </w:tc>
+      </w:tr>
+      <w:tr>
+        <w:trPr>
+          <w:trHeight w:val="300"/>
+        </w:trPr>
+        <w:tc>
+          <w:tcPr>
+            <w:tcW w:w="2550" w:type="dxa"/>
+            <w:tcBorders>
+              <w:top w:val="nil"/>
+              <w:left w:val="nil"/>
+              <w:bottom w:val="nil"/>
+              <w:right w:val="single" w:sz="6" w:space="0" w:color="7F7F7F"/>
+            </w:tcBorders>
+            <w:shd w:val="clear" w:color="auto" w:fill="F2F2F2"/>
+            <w:vAlign w:val="center"/>
+            <w:hideMark/>
+          </w:tcPr>
+          <w:p>
+            <w:pPr>
+              <w:spacing w:after="0"/>
+              <w:rPr>
+                <w:rFonts w:ascii="BC Sans" w:hAnsi="BC Sans"/>
+                <w:b/>
+                <w:bCs/>
+                <w:sz w:val="20"/>
+                <w:szCs w:val="20"/>
+                <w:lang w:val="en-CA"/>
+              </w:rPr>
+            </w:pPr>
+            <w:r>
+              <w:rPr>
+                <w:rFonts w:ascii="BC Sans" w:hAnsi="BC Sans"/>
+                <w:sz w:val="20"/>
+                <w:szCs w:val="20"/>
+              </w:rPr>
+              <w:t>Date</w:t>
+            </w:r>
+            <w:r>
+              <w:rPr>
+                <w:rFonts w:ascii="BC Sans" w:hAnsi="BC Sans"/>
+                <w:b/>
+                <w:bCs/>
+                <w:sz w:val="20"/>
+                <w:szCs w:val="20"/>
+                <w:lang w:val="en-CA"/>
+              </w:rPr>
+              <w:t> </w:t>
+            </w:r>
+          </w:p>
+        </w:tc>
+        <w:tc>
+          <w:tcPr>
+            <w:tcW w:w="8355" w:type="dxa"/>
+            <w:tcBorders>
+              <w:top w:val="nil"/>
+              <w:left w:val="nil"/>
+              <w:bottom w:val="nil"/>
+              <w:right w:val="nil"/>
+            </w:tcBorders>
+            <w:shd w:val="clear" w:color="auto" w:fill="F2F2F2"/>
+            <w:vAlign w:val="center"/>
+            <w:hideMark/>
+          </w:tcPr>
+          <w:p>
+            <w:pPr>
+              <w:spacing w:after="0"/>
+              <w:rPr>
+                <w:rFonts w:ascii="BC Sans" w:hAnsi="BC Sans"/>
+                <w:sz w:val="20"/>
+                <w:szCs w:val="20"/>
+                <w:lang w:val="en-CA"/>
+              </w:rPr>
+            </w:pPr>
+            <w:r>
+              <w:rPr>
+                <w:rFonts w:ascii="BC Sans" w:hAnsi="BC Sans"/>
+                <w:sz w:val="20"/>
+                <w:szCs w:val="20"/>
+              </w:rPr>
+              <w:t>{date}</w:t>
+            </w:r>
+            <w:r>
+              <w:rPr>
+                <w:rFonts w:ascii="BC Sans" w:hAnsi="BC Sans"/>
+                <w:sz w:val="20"/>
+                <w:szCs w:val="20"/>
+                <w:lang w:val="en-CA"/>
+              </w:rPr>
+              <w:t> </w:t>
+            </w:r>
+          </w:p>
+        </w:tc>
+      </w:tr>
+    </w:tbl>
+    <w:p>
+      <w:pPr>
+        <w:spacing w:after="0"/>
+        <w:rPr>
+          <w:rFonts w:ascii="BC Sans" w:hAnsi="BC Sans"/>
+          <w:sz w:val="20"/>
+          <w:szCs w:val="20"/>
+          <w:lang w:val="en-CA"/>
+        </w:rPr>
+      </w:pPr>
+      <w:r>
+        <w:rPr>
+          <w:rFonts w:ascii="BC Sans" w:hAnsi="BC Sans"/>
+          <w:sz w:val="20"/>
+          <w:szCs w:val="20"/>
+          <w:lang w:val="en-CA"/>
+        </w:rPr>
+        <w:t> </w:t>
+      </w:r>
+    </w:p>
+    <w:p>
+      <w:pPr>
+        <w:spacing w:after="0"/>
+        <w:rPr>
+          <w:rFonts w:ascii="BC Sans" w:hAnsi="BC Sans"/>
+          <w:sz w:val="20"/>
+          <w:szCs w:val="20"/>
+          <w:lang w:val="en-CA"/>
+        </w:rPr>
+      </w:pPr>
+    </w:p>
     <w:sectPr>
-      <w:headerReference w:type="even" r:id="rId13"/>
-      <w:headerReference w:type="default" r:id="rId14"/>
-      <w:footerReference w:type="even" r:id="rId15"/>
-      <w:footerReference w:type="default" r:id="rId16"/>
-      <w:headerReference w:type="first" r:id="rId17"/>
-      <w:footerReference w:type="first" r:id="rId18"/>
+      <w:headerReference w:type="default" r:id="rId13"/>
+      <w:footerReference w:type="default" r:id="rId14"/>
       <w:pgSz w:w="12240" w:h="15840"/>
       <w:pgMar w:top="720" w:right="720" w:bottom="720" w:left="720" w:header="708" w:footer="708" w:gutter="0"/>
       <w:cols w:space="708"/>
@@ -3199,87 +6495,7 @@
 
 <file path=word/comments.xml><?xml version="1.0" encoding="utf-8"?>
 <w:comments xmlns:wpc="http://schemas.microsoft.com/office/word/2010/wordprocessingCanvas" xmlns:cx="http://schemas.microsoft.com/office/drawing/2014/chartex" xmlns:cx1="http://schemas.microsoft.com/office/drawing/2015/9/8/chartex" xmlns:cx2="http://schemas.microsoft.com/office/drawing/2015/10/21/chartex" xmlns:cx3="http://schemas.microsoft.com/office/drawing/2016/5/9/chartex" xmlns:cx4="http://schemas.microsoft.com/office/drawing/2016/5/10/chartex" xmlns:cx5="http://schemas.microsoft.com/office/drawing/2016/5/11/chartex" xmlns:cx6="http://schemas.microsoft.com/office/drawing/2016/5/12/chartex" xmlns:cx7="http://schemas.microsoft.com/office/drawing/2016/5/13/chartex" xmlns:cx8="http://schemas.microsoft.com/office/drawing/2016/5/14/chartex" xmlns:mc="http://schemas.openxmlformats.org/markup-compatibility/2006" xmlns:aink="http://schemas.microsoft.com/office/drawing/2016/ink" xmlns:am3d="http://schemas.microsoft.com/office/drawing/2017/model3d" xmlns:o="urn:schemas-microsoft-com:office:office" xmlns:oel="http://schemas.microsoft.com/office/2019/extlst" xmlns:r="http://schemas.openxmlformats.org/officeDocument/2006/relationships" xmlns:m="http://schemas.openxmlformats.org/officeDocument/2006/math" xmlns:v="urn:schemas-microsoft-com:vml" xmlns:wp14="http://schemas.microsoft.com/office/word/2010/wordprocessingDrawing" xmlns:wp="http://schemas.openxmlformats.org/drawingml/2006/wordprocessingDrawing" xmlns:w10="urn:schemas-microsoft-com:office:word" xmlns:w="http://schemas.openxmlformats.org/wordprocessingml/2006/main" xmlns:w14="http://schemas.microsoft.com/office/word/2010/wordml" xmlns:w15="http://schemas.microsoft.com/office/word/2012/wordml" xmlns:w16cex="http://schemas.microsoft.com/office/word/2018/wordml/cex" xmlns:w16cid="http://schemas.microsoft.com/office/word/2016/wordml/cid" xmlns:w16="http://schemas.microsoft.com/office/word/2018/wordml" xmlns:w16du="http://schemas.microsoft.com/office/word/2023/wordml/word16du" xmlns:w16sdtdh="http://schemas.microsoft.com/office/word/2020/wordml/sdtdatahash" xmlns:w16se="http://schemas.microsoft.com/office/word/2015/wordml/symex" xmlns:wpg="http://schemas.microsoft.com/office/word/2010/wordprocessingGroup" xmlns:wpi="http://schemas.microsoft.com/office/word/2010/wordprocessingInk" xmlns:wne="http://schemas.microsoft.com/office/word/2006/wordml" xmlns:wps="http://schemas.microsoft.com/office/word/2010/wordprocessingShape" mc:Ignorable="w14 w15 w16se w16cid w16 w16cex w16sdtdh w16du wp14">
-  <w:comment w:id="0" w:author="Yates, Vita WLRS:EX" w:date="2024-05-16T09:24:00Z" w:initials="YW">
-    <w:p>
-      <w:pPr>
-        <w:pStyle w:val="CommentText"/>
-      </w:pPr>
-      <w:r>
-        <w:rPr>
-          <w:rStyle w:val="CommentReference"/>
-        </w:rPr>
-        <w:annotationRef/>
-      </w:r>
-      <w:r>
-        <w:t>missing in this 'header' info is status. Do we need to export this? Is it meaningful?</w:t>
-      </w:r>
-    </w:p>
-  </w:comment>
-  <w:comment w:id="1" w:author="Yates, Vita WLRS:EX" w:date="2024-05-16T09:24:00Z" w:initials="YW">
-    <w:p>
-      <w:pPr>
-        <w:pStyle w:val="CommentText"/>
-      </w:pPr>
-      <w:r>
-        <w:rPr>
-          <w:rStyle w:val="CommentReference"/>
-        </w:rPr>
-        <w:annotationRef/>
-      </w:r>
-      <w:r>
-        <w:t>I removed it to save space.</w:t>
-      </w:r>
-    </w:p>
-  </w:comment>
-  <w:comment w:id="2" w:author="Yates, Vita WLRS:EX" w:date="2024-05-16T17:12:00Z" w:initials="YW">
-    <w:p>
-      <w:pPr>
-        <w:pStyle w:val="CommentText"/>
-      </w:pPr>
-      <w:r>
-        <w:rPr>
-          <w:rStyle w:val="CommentReference"/>
-        </w:rPr>
-        <w:annotationRef/>
-      </w:r>
-      <w:r>
-        <w:t xml:space="preserve">width set to min needed for date and time </w:t>
-      </w:r>
-    </w:p>
-  </w:comment>
-  <w:comment w:id="3" w:author="Yates, Vita WLRS:EX" w:date="2024-05-16T09:56:00Z" w:initials="YW">
-    <w:p>
-      <w:pPr>
-        <w:pStyle w:val="CommentText"/>
-      </w:pPr>
-      <w:r>
-        <w:rPr>
-          <w:rStyle w:val="CommentReference"/>
-        </w:rPr>
-        <w:annotationRef/>
-      </w:r>
-      <w:r>
-        <w:t xml:space="preserve">what format are coordinates entered into COORs? </w:t>
-      </w:r>
-    </w:p>
-  </w:comment>
-  <w:comment w:id="4" w:author="Yates, Vita WLRS:EX" w:date="2024-05-16T17:10:00Z" w:initials="YW">
-    <w:p>
-      <w:pPr>
-        <w:pStyle w:val="CommentText"/>
-      </w:pPr>
-      <w:r>
-        <w:rPr>
-          <w:rStyle w:val="CommentReference"/>
-        </w:rPr>
-        <w:annotationRef/>
-      </w:r>
-      <w:r>
-        <w:t>combined into one row</w:t>
-      </w:r>
-    </w:p>
-  </w:comment>
-  <w:comment w:id="5" w:author="Mike Sears" w:date="2024-09-23T10:33:00Z" w:initials="M">
+  <w:comment w:id="0" w:author="Mike Sears" w:date="2024-09-23T10:33:00Z" w:initials="M">
     <w:p>
       <w:r>
         <w:rPr>
@@ -3302,33 +6518,18 @@
 
 <file path=word/commentsExtended.xml><?xml version="1.0" encoding="utf-8"?>
 <w15:commentsEx xmlns:wpc="http://schemas.microsoft.com/office/word/2010/wordprocessingCanvas" xmlns:cx="http://schemas.microsoft.com/office/drawing/2014/chartex" xmlns:cx1="http://schemas.microsoft.com/office/drawing/2015/9/8/chartex" xmlns:cx2="http://schemas.microsoft.com/office/drawing/2015/10/21/chartex" xmlns:cx3="http://schemas.microsoft.com/office/drawing/2016/5/9/chartex" xmlns:cx4="http://schemas.microsoft.com/office/drawing/2016/5/10/chartex" xmlns:cx5="http://schemas.microsoft.com/office/drawing/2016/5/11/chartex" xmlns:cx6="http://schemas.microsoft.com/office/drawing/2016/5/12/chartex" xmlns:cx7="http://schemas.microsoft.com/office/drawing/2016/5/13/chartex" xmlns:cx8="http://schemas.microsoft.com/office/drawing/2016/5/14/chartex" xmlns:mc="http://schemas.openxmlformats.org/markup-compatibility/2006" xmlns:aink="http://schemas.microsoft.com/office/drawing/2016/ink" xmlns:am3d="http://schemas.microsoft.com/office/drawing/2017/model3d" xmlns:o="urn:schemas-microsoft-com:office:office" xmlns:oel="http://schemas.microsoft.com/office/2019/extlst" xmlns:r="http://schemas.openxmlformats.org/officeDocument/2006/relationships" xmlns:m="http://schemas.openxmlformats.org/officeDocument/2006/math" xmlns:v="urn:schemas-microsoft-com:vml" xmlns:wp14="http://schemas.microsoft.com/office/word/2010/wordprocessingDrawing" xmlns:wp="http://schemas.openxmlformats.org/drawingml/2006/wordprocessingDrawing" xmlns:w10="urn:schemas-microsoft-com:office:word" xmlns:w="http://schemas.openxmlformats.org/wordprocessingml/2006/main" xmlns:w14="http://schemas.microsoft.com/office/word/2010/wordml" xmlns:w15="http://schemas.microsoft.com/office/word/2012/wordml" xmlns:w16cex="http://schemas.microsoft.com/office/word/2018/wordml/cex" xmlns:w16cid="http://schemas.microsoft.com/office/word/2016/wordml/cid" xmlns:w16="http://schemas.microsoft.com/office/word/2018/wordml" xmlns:w16du="http://schemas.microsoft.com/office/word/2023/wordml/word16du" xmlns:w16sdtdh="http://schemas.microsoft.com/office/word/2020/wordml/sdtdatahash" xmlns:w16se="http://schemas.microsoft.com/office/word/2015/wordml/symex" xmlns:wpg="http://schemas.microsoft.com/office/word/2010/wordprocessingGroup" xmlns:wpi="http://schemas.microsoft.com/office/word/2010/wordprocessingInk" xmlns:wne="http://schemas.microsoft.com/office/word/2006/wordml" xmlns:wps="http://schemas.microsoft.com/office/word/2010/wordprocessingShape" mc:Ignorable="w14 w15 w16se w16cid w16 w16cex w16sdtdh w16du wp14">
-  <w15:commentEx w15:paraId="061BE61B" w15:done="1"/>
-  <w15:commentEx w15:paraId="4564069E" w15:paraIdParent="061BE61B" w15:done="1"/>
-  <w15:commentEx w15:paraId="36E075D6" w15:done="1"/>
-  <w15:commentEx w15:paraId="2A23795E" w15:done="1"/>
-  <w15:commentEx w15:paraId="5E841539" w15:done="1"/>
   <w15:commentEx w15:paraId="40CF5EC2" w15:done="0"/>
 </w15:commentsEx>
 </file>
 
 <file path=word/commentsExtensible.xml><?xml version="1.0" encoding="utf-8"?>
 <w16cex:commentsExtensible xmlns:wpc="http://schemas.microsoft.com/office/word/2010/wordprocessingCanvas" xmlns:cx="http://schemas.microsoft.com/office/drawing/2014/chartex" xmlns:cx1="http://schemas.microsoft.com/office/drawing/2015/9/8/chartex" xmlns:cx2="http://schemas.microsoft.com/office/drawing/2015/10/21/chartex" xmlns:cx3="http://schemas.microsoft.com/office/drawing/2016/5/9/chartex" xmlns:cx4="http://schemas.microsoft.com/office/drawing/2016/5/10/chartex" xmlns:cx5="http://schemas.microsoft.com/office/drawing/2016/5/11/chartex" xmlns:cx6="http://schemas.microsoft.com/office/drawing/2016/5/12/chartex" xmlns:cx7="http://schemas.microsoft.com/office/drawing/2016/5/13/chartex" xmlns:cx8="http://schemas.microsoft.com/office/drawing/2016/5/14/chartex" xmlns:cr="http://schemas.microsoft.com/office/comments/2020/reactions" xmlns:mc="http://schemas.openxmlformats.org/markup-compatibility/2006" xmlns:aink="http://schemas.microsoft.com/office/drawing/2016/ink" xmlns:am3d="http://schemas.microsoft.com/office/drawing/2017/model3d" xmlns:o="urn:schemas-microsoft-com:office:office" xmlns:oel="http://schemas.microsoft.com/office/2019/extlst" xmlns:r="http://schemas.openxmlformats.org/officeDocument/2006/relationships" xmlns:m="http://schemas.openxmlformats.org/officeDocument/2006/math" xmlns:v="urn:schemas-microsoft-com:vml" xmlns:wp14="http://schemas.microsoft.com/office/word/2010/wordprocessingDrawing" xmlns:wp="http://schemas.openxmlformats.org/drawingml/2006/wordprocessingDrawing" xmlns:w10="urn:schemas-microsoft-com:office:word" xmlns:w="http://schemas.openxmlformats.org/wordprocessingml/2006/main" xmlns:w14="http://schemas.microsoft.com/office/word/2010/wordml" xmlns:w15="http://schemas.microsoft.com/office/word/2012/wordml" xmlns:w16cex="http://schemas.microsoft.com/office/word/2018/wordml/cex" xmlns:w16cid="http://schemas.microsoft.com/office/word/2016/wordml/cid" xmlns:w16="http://schemas.microsoft.com/office/word/2018/wordml" xmlns:w16du="http://schemas.microsoft.com/office/word/2023/wordml/word16du" xmlns:w16sdtdh="http://schemas.microsoft.com/office/word/2020/wordml/sdtdatahash" xmlns:w16se="http://schemas.microsoft.com/office/word/2015/wordml/symex" xmlns:wpg="http://schemas.microsoft.com/office/word/2010/wordprocessingGroup" xmlns:wpi="http://schemas.microsoft.com/office/word/2010/wordprocessingInk" xmlns:wne="http://schemas.microsoft.com/office/word/2006/wordml" xmlns:wps="http://schemas.microsoft.com/office/word/2010/wordprocessingShape" mc:Ignorable="w14 w15 w16se w16cid w16 w16cex w16sdtdh cr w16du wp14">
-  <w16cex:commentExtensible w16cex:durableId="255CB229" w16cex:dateUtc="2024-05-16T16:24:00Z"/>
-  <w16cex:commentExtensible w16cex:durableId="51C5703E" w16cex:dateUtc="2024-05-16T16:24:00Z"/>
-  <w16cex:commentExtensible w16cex:durableId="1FD22CE0" w16cex:dateUtc="2024-05-17T00:12:00Z"/>
-  <w16cex:commentExtensible w16cex:durableId="3B08B593" w16cex:dateUtc="2024-05-16T16:56:00Z"/>
-  <w16cex:commentExtensible w16cex:durableId="6729C259" w16cex:dateUtc="2024-05-17T00:10:00Z"/>
   <w16cex:commentExtensible w16cex:durableId="76E1BB1C" w16cex:dateUtc="2024-09-23T17:33:00Z"/>
 </w16cex:commentsExtensible>
 </file>
 
 <file path=word/commentsIds.xml><?xml version="1.0" encoding="utf-8"?>
 <w16cid:commentsIds xmlns:wpc="http://schemas.microsoft.com/office/word/2010/wordprocessingCanvas" xmlns:cx="http://schemas.microsoft.com/office/drawing/2014/chartex" xmlns:cx1="http://schemas.microsoft.com/office/drawing/2015/9/8/chartex" xmlns:cx2="http://schemas.microsoft.com/office/drawing/2015/10/21/chartex" xmlns:cx3="http://schemas.microsoft.com/office/drawing/2016/5/9/chartex" xmlns:cx4="http://schemas.microsoft.com/office/drawing/2016/5/10/chartex" xmlns:cx5="http://schemas.microsoft.com/office/drawing/2016/5/11/chartex" xmlns:cx6="http://schemas.microsoft.com/office/drawing/2016/5/12/chartex" xmlns:cx7="http://schemas.microsoft.com/office/drawing/2016/5/13/chartex" xmlns:cx8="http://schemas.microsoft.com/office/drawing/2016/5/14/chartex" xmlns:mc="http://schemas.openxmlformats.org/markup-compatibility/2006" xmlns:aink="http://schemas.microsoft.com/office/drawing/2016/ink" xmlns:am3d="http://schemas.microsoft.com/office/drawing/2017/model3d" xmlns:o="urn:schemas-microsoft-com:office:office" xmlns:oel="http://schemas.microsoft.com/office/2019/extlst" xmlns:r="http://schemas.openxmlformats.org/officeDocument/2006/relationships" xmlns:m="http://schemas.openxmlformats.org/officeDocument/2006/math" xmlns:v="urn:schemas-microsoft-com:vml" xmlns:wp14="http://schemas.microsoft.com/office/word/2010/wordprocessingDrawing" xmlns:wp="http://schemas.openxmlformats.org/drawingml/2006/wordprocessingDrawing" xmlns:w10="urn:schemas-microsoft-com:office:word" xmlns:w="http://schemas.openxmlformats.org/wordprocessingml/2006/main" xmlns:w14="http://schemas.microsoft.com/office/word/2010/wordml" xmlns:w15="http://schemas.microsoft.com/office/word/2012/wordml" xmlns:w16cex="http://schemas.microsoft.com/office/word/2018/wordml/cex" xmlns:w16cid="http://schemas.microsoft.com/office/word/2016/wordml/cid" xmlns:w16="http://schemas.microsoft.com/office/word/2018/wordml" xmlns:w16du="http://schemas.microsoft.com/office/word/2023/wordml/word16du" xmlns:w16sdtdh="http://schemas.microsoft.com/office/word/2020/wordml/sdtdatahash" xmlns:w16se="http://schemas.microsoft.com/office/word/2015/wordml/symex" xmlns:wpg="http://schemas.microsoft.com/office/word/2010/wordprocessingGroup" xmlns:wpi="http://schemas.microsoft.com/office/word/2010/wordprocessingInk" xmlns:wne="http://schemas.microsoft.com/office/word/2006/wordml" xmlns:wps="http://schemas.microsoft.com/office/word/2010/wordprocessingShape" mc:Ignorable="w14 w15 w16se w16cid w16 w16cex w16sdtdh w16du wp14">
-  <w16cid:commentId w16cid:paraId="061BE61B" w16cid:durableId="255CB229"/>
-  <w16cid:commentId w16cid:paraId="4564069E" w16cid:durableId="51C5703E"/>
-  <w16cid:commentId w16cid:paraId="36E075D6" w16cid:durableId="1FD22CE0"/>
-  <w16cid:commentId w16cid:paraId="2A23795E" w16cid:durableId="3B08B593"/>
-  <w16cid:commentId w16cid:paraId="5E841539" w16cid:durableId="6729C259"/>
   <w16cid:commentId w16cid:paraId="40CF5EC2" w16cid:durableId="76E1BB1C"/>
 </w16cid:commentsIds>
 </file>
@@ -3359,16 +6560,6 @@
 </file>
 
 <file path=word/footer1.xml><?xml version="1.0" encoding="utf-8"?>
-<w:ftr xmlns:wpc="http://schemas.microsoft.com/office/word/2010/wordprocessingCanvas" xmlns:cx="http://schemas.microsoft.com/office/drawing/2014/chartex" xmlns:cx1="http://schemas.microsoft.com/office/drawing/2015/9/8/chartex" xmlns:cx2="http://schemas.microsoft.com/office/drawing/2015/10/21/chartex" xmlns:cx3="http://schemas.microsoft.com/office/drawing/2016/5/9/chartex" xmlns:cx4="http://schemas.microsoft.com/office/drawing/2016/5/10/chartex" xmlns:cx5="http://schemas.microsoft.com/office/drawing/2016/5/11/chartex" xmlns:cx6="http://schemas.microsoft.com/office/drawing/2016/5/12/chartex" xmlns:cx7="http://schemas.microsoft.com/office/drawing/2016/5/13/chartex" xmlns:cx8="http://schemas.microsoft.com/office/drawing/2016/5/14/chartex" xmlns:mc="http://schemas.openxmlformats.org/markup-compatibility/2006" xmlns:aink="http://schemas.microsoft.com/office/drawing/2016/ink" xmlns:am3d="http://schemas.microsoft.com/office/drawing/2017/model3d" xmlns:o="urn:schemas-microsoft-com:office:office" xmlns:oel="http://schemas.microsoft.com/office/2019/extlst" xmlns:r="http://schemas.openxmlformats.org/officeDocument/2006/relationships" xmlns:m="http://schemas.openxmlformats.org/officeDocument/2006/math" xmlns:v="urn:schemas-microsoft-com:vml" xmlns:wp14="http://schemas.microsoft.com/office/word/2010/wordprocessingDrawing" xmlns:wp="http://schemas.openxmlformats.org/drawingml/2006/wordprocessingDrawing" xmlns:w10="urn:schemas-microsoft-com:office:word" xmlns:w="http://schemas.openxmlformats.org/wordprocessingml/2006/main" xmlns:w14="http://schemas.microsoft.com/office/word/2010/wordml" xmlns:w15="http://schemas.microsoft.com/office/word/2012/wordml" xmlns:w16cex="http://schemas.microsoft.com/office/word/2018/wordml/cex" xmlns:w16cid="http://schemas.microsoft.com/office/word/2016/wordml/cid" xmlns:w16="http://schemas.microsoft.com/office/word/2018/wordml" xmlns:w16du="http://schemas.microsoft.com/office/word/2023/wordml/word16du" xmlns:w16sdtdh="http://schemas.microsoft.com/office/word/2020/wordml/sdtdatahash" xmlns:w16se="http://schemas.microsoft.com/office/word/2015/wordml/symex" xmlns:wpg="http://schemas.microsoft.com/office/word/2010/wordprocessingGroup" xmlns:wpi="http://schemas.microsoft.com/office/word/2010/wordprocessingInk" xmlns:wne="http://schemas.microsoft.com/office/word/2006/wordml" xmlns:wps="http://schemas.microsoft.com/office/word/2010/wordprocessingShape" mc:Ignorable="w14 w15 w16se w16cid w16 w16cex w16sdtdh w16du wp14">
-  <w:p>
-    <w:pPr>
-      <w:pStyle w:val="Footer"/>
-    </w:pPr>
-  </w:p>
-</w:ftr>
-</file>
-
-<file path=word/footer2.xml><?xml version="1.0" encoding="utf-8"?>
 <w:ftr xmlns:wpc="http://schemas.microsoft.com/office/word/2010/wordprocessingCanvas" xmlns:cx="http://schemas.microsoft.com/office/drawing/2014/chartex" xmlns:cx1="http://schemas.microsoft.com/office/drawing/2015/9/8/chartex" xmlns:cx2="http://schemas.microsoft.com/office/drawing/2015/10/21/chartex" xmlns:cx3="http://schemas.microsoft.com/office/drawing/2016/5/9/chartex" xmlns:cx4="http://schemas.microsoft.com/office/drawing/2016/5/10/chartex" xmlns:cx5="http://schemas.microsoft.com/office/drawing/2016/5/11/chartex" xmlns:cx6="http://schemas.microsoft.com/office/drawing/2016/5/12/chartex" xmlns:cx7="http://schemas.microsoft.com/office/drawing/2016/5/13/chartex" xmlns:cx8="http://schemas.microsoft.com/office/drawing/2016/5/14/chartex" xmlns:mc="http://schemas.openxmlformats.org/markup-compatibility/2006" xmlns:aink="http://schemas.microsoft.com/office/drawing/2016/ink" xmlns:am3d="http://schemas.microsoft.com/office/drawing/2017/model3d" xmlns:o="urn:schemas-microsoft-com:office:office" xmlns:oel="http://schemas.microsoft.com/office/2019/extlst" xmlns:r="http://schemas.openxmlformats.org/officeDocument/2006/relationships" xmlns:m="http://schemas.openxmlformats.org/officeDocument/2006/math" xmlns:v="urn:schemas-microsoft-com:vml" xmlns:wp14="http://schemas.microsoft.com/office/word/2010/wordprocessingDrawing" xmlns:wp="http://schemas.openxmlformats.org/drawingml/2006/wordprocessingDrawing" xmlns:w10="urn:schemas-microsoft-com:office:word" xmlns:w="http://schemas.openxmlformats.org/wordprocessingml/2006/main" xmlns:w14="http://schemas.microsoft.com/office/word/2010/wordml" xmlns:w15="http://schemas.microsoft.com/office/word/2012/wordml" xmlns:w16cex="http://schemas.microsoft.com/office/word/2018/wordml/cex" xmlns:w16cid="http://schemas.microsoft.com/office/word/2016/wordml/cid" xmlns:w16="http://schemas.microsoft.com/office/word/2018/wordml" xmlns:w16du="http://schemas.microsoft.com/office/word/2023/wordml/word16du" xmlns:w16sdtdh="http://schemas.microsoft.com/office/word/2020/wordml/sdtdatahash" xmlns:w16se="http://schemas.microsoft.com/office/word/2015/wordml/symex" xmlns:wpg="http://schemas.microsoft.com/office/word/2010/wordprocessingGroup" xmlns:wpi="http://schemas.microsoft.com/office/word/2010/wordprocessingInk" xmlns:wne="http://schemas.microsoft.com/office/word/2006/wordml" xmlns:wps="http://schemas.microsoft.com/office/word/2010/wordprocessingShape" mc:Ignorable="w14 w15 w16se w16cid w16 w16cex w16sdtdh w16du wp14">
   <w:tbl>
     <w:tblPr>
@@ -3429,16 +6620,6 @@
 </w:ftr>
 </file>
 
-<file path=word/footer3.xml><?xml version="1.0" encoding="utf-8"?>
-<w:ftr xmlns:wpc="http://schemas.microsoft.com/office/word/2010/wordprocessingCanvas" xmlns:cx="http://schemas.microsoft.com/office/drawing/2014/chartex" xmlns:cx1="http://schemas.microsoft.com/office/drawing/2015/9/8/chartex" xmlns:cx2="http://schemas.microsoft.com/office/drawing/2015/10/21/chartex" xmlns:cx3="http://schemas.microsoft.com/office/drawing/2016/5/9/chartex" xmlns:cx4="http://schemas.microsoft.com/office/drawing/2016/5/10/chartex" xmlns:cx5="http://schemas.microsoft.com/office/drawing/2016/5/11/chartex" xmlns:cx6="http://schemas.microsoft.com/office/drawing/2016/5/12/chartex" xmlns:cx7="http://schemas.microsoft.com/office/drawing/2016/5/13/chartex" xmlns:cx8="http://schemas.microsoft.com/office/drawing/2016/5/14/chartex" xmlns:mc="http://schemas.openxmlformats.org/markup-compatibility/2006" xmlns:aink="http://schemas.microsoft.com/office/drawing/2016/ink" xmlns:am3d="http://schemas.microsoft.com/office/drawing/2017/model3d" xmlns:o="urn:schemas-microsoft-com:office:office" xmlns:oel="http://schemas.microsoft.com/office/2019/extlst" xmlns:r="http://schemas.openxmlformats.org/officeDocument/2006/relationships" xmlns:m="http://schemas.openxmlformats.org/officeDocument/2006/math" xmlns:v="urn:schemas-microsoft-com:vml" xmlns:wp14="http://schemas.microsoft.com/office/word/2010/wordprocessingDrawing" xmlns:wp="http://schemas.openxmlformats.org/drawingml/2006/wordprocessingDrawing" xmlns:w10="urn:schemas-microsoft-com:office:word" xmlns:w="http://schemas.openxmlformats.org/wordprocessingml/2006/main" xmlns:w14="http://schemas.microsoft.com/office/word/2010/wordml" xmlns:w15="http://schemas.microsoft.com/office/word/2012/wordml" xmlns:w16cex="http://schemas.microsoft.com/office/word/2018/wordml/cex" xmlns:w16cid="http://schemas.microsoft.com/office/word/2016/wordml/cid" xmlns:w16="http://schemas.microsoft.com/office/word/2018/wordml" xmlns:w16du="http://schemas.microsoft.com/office/word/2023/wordml/word16du" xmlns:w16sdtdh="http://schemas.microsoft.com/office/word/2020/wordml/sdtdatahash" xmlns:w16se="http://schemas.microsoft.com/office/word/2015/wordml/symex" xmlns:wpg="http://schemas.microsoft.com/office/word/2010/wordprocessingGroup" xmlns:wpi="http://schemas.microsoft.com/office/word/2010/wordprocessingInk" xmlns:wne="http://schemas.microsoft.com/office/word/2006/wordml" xmlns:wps="http://schemas.microsoft.com/office/word/2010/wordprocessingShape" mc:Ignorable="w14 w15 w16se w16cid w16 w16cex w16sdtdh w16du wp14">
-  <w:p>
-    <w:pPr>
-      <w:pStyle w:val="Footer"/>
-    </w:pPr>
-  </w:p>
-</w:ftr>
-</file>
-
 <file path=word/footnotes.xml><?xml version="1.0" encoding="utf-8"?>
 <w:footnotes xmlns:wpc="http://schemas.microsoft.com/office/word/2010/wordprocessingCanvas" xmlns:cx="http://schemas.microsoft.com/office/drawing/2014/chartex" xmlns:cx1="http://schemas.microsoft.com/office/drawing/2015/9/8/chartex" xmlns:cx2="http://schemas.microsoft.com/office/drawing/2015/10/21/chartex" xmlns:cx3="http://schemas.microsoft.com/office/drawing/2016/5/9/chartex" xmlns:cx4="http://schemas.microsoft.com/office/drawing/2016/5/10/chartex" xmlns:cx5="http://schemas.microsoft.com/office/drawing/2016/5/11/chartex" xmlns:cx6="http://schemas.microsoft.com/office/drawing/2016/5/12/chartex" xmlns:cx7="http://schemas.microsoft.com/office/drawing/2016/5/13/chartex" xmlns:cx8="http://schemas.microsoft.com/office/drawing/2016/5/14/chartex" xmlns:mc="http://schemas.openxmlformats.org/markup-compatibility/2006" xmlns:aink="http://schemas.microsoft.com/office/drawing/2016/ink" xmlns:am3d="http://schemas.microsoft.com/office/drawing/2017/model3d" xmlns:o="urn:schemas-microsoft-com:office:office" xmlns:oel="http://schemas.microsoft.com/office/2019/extlst" xmlns:r="http://schemas.openxmlformats.org/officeDocument/2006/relationships" xmlns:m="http://schemas.openxmlformats.org/officeDocument/2006/math" xmlns:v="urn:schemas-microsoft-com:vml" xmlns:wp14="http://schemas.microsoft.com/office/word/2010/wordprocessingDrawing" xmlns:wp="http://schemas.openxmlformats.org/drawingml/2006/wordprocessingDrawing" xmlns:w10="urn:schemas-microsoft-com:office:word" xmlns:w="http://schemas.openxmlformats.org/wordprocessingml/2006/main" xmlns:w14="http://schemas.microsoft.com/office/word/2010/wordml" xmlns:w15="http://schemas.microsoft.com/office/word/2012/wordml" xmlns:w16cex="http://schemas.microsoft.com/office/word/2018/wordml/cex" xmlns:w16cid="http://schemas.microsoft.com/office/word/2016/wordml/cid" xmlns:w16="http://schemas.microsoft.com/office/word/2018/wordml" xmlns:w16du="http://schemas.microsoft.com/office/word/2023/wordml/word16du" xmlns:w16sdtdh="http://schemas.microsoft.com/office/word/2020/wordml/sdtdatahash" xmlns:w16se="http://schemas.microsoft.com/office/word/2015/wordml/symex" xmlns:wpg="http://schemas.microsoft.com/office/word/2010/wordprocessingGroup" xmlns:wpi="http://schemas.microsoft.com/office/word/2010/wordprocessingInk" xmlns:wne="http://schemas.microsoft.com/office/word/2006/wordml" xmlns:wps="http://schemas.microsoft.com/office/word/2010/wordprocessingShape" mc:Ignorable="w14 w15 w16se w16cid w16 w16cex w16sdtdh w16du wp14">
   <w:footnote w:type="separator" w:id="-1">
@@ -3465,16 +6646,6 @@
 </file>
 
 <file path=word/header1.xml><?xml version="1.0" encoding="utf-8"?>
-<w:hdr xmlns:wpc="http://schemas.microsoft.com/office/word/2010/wordprocessingCanvas" xmlns:cx="http://schemas.microsoft.com/office/drawing/2014/chartex" xmlns:cx1="http://schemas.microsoft.com/office/drawing/2015/9/8/chartex" xmlns:cx2="http://schemas.microsoft.com/office/drawing/2015/10/21/chartex" xmlns:cx3="http://schemas.microsoft.com/office/drawing/2016/5/9/chartex" xmlns:cx4="http://schemas.microsoft.com/office/drawing/2016/5/10/chartex" xmlns:cx5="http://schemas.microsoft.com/office/drawing/2016/5/11/chartex" xmlns:cx6="http://schemas.microsoft.com/office/drawing/2016/5/12/chartex" xmlns:cx7="http://schemas.microsoft.com/office/drawing/2016/5/13/chartex" xmlns:cx8="http://schemas.microsoft.com/office/drawing/2016/5/14/chartex" xmlns:mc="http://schemas.openxmlformats.org/markup-compatibility/2006" xmlns:aink="http://schemas.microsoft.com/office/drawing/2016/ink" xmlns:am3d="http://schemas.microsoft.com/office/drawing/2017/model3d" xmlns:o="urn:schemas-microsoft-com:office:office" xmlns:oel="http://schemas.microsoft.com/office/2019/extlst" xmlns:r="http://schemas.openxmlformats.org/officeDocument/2006/relationships" xmlns:m="http://schemas.openxmlformats.org/officeDocument/2006/math" xmlns:v="urn:schemas-microsoft-com:vml" xmlns:wp14="http://schemas.microsoft.com/office/word/2010/wordprocessingDrawing" xmlns:wp="http://schemas.openxmlformats.org/drawingml/2006/wordprocessingDrawing" xmlns:w10="urn:schemas-microsoft-com:office:word" xmlns:w="http://schemas.openxmlformats.org/wordprocessingml/2006/main" xmlns:w14="http://schemas.microsoft.com/office/word/2010/wordml" xmlns:w15="http://schemas.microsoft.com/office/word/2012/wordml" xmlns:w16cex="http://schemas.microsoft.com/office/word/2018/wordml/cex" xmlns:w16cid="http://schemas.microsoft.com/office/word/2016/wordml/cid" xmlns:w16="http://schemas.microsoft.com/office/word/2018/wordml" xmlns:w16du="http://schemas.microsoft.com/office/word/2023/wordml/word16du" xmlns:w16sdtdh="http://schemas.microsoft.com/office/word/2020/wordml/sdtdatahash" xmlns:w16se="http://schemas.microsoft.com/office/word/2015/wordml/symex" xmlns:wpg="http://schemas.microsoft.com/office/word/2010/wordprocessingGroup" xmlns:wpi="http://schemas.microsoft.com/office/word/2010/wordprocessingInk" xmlns:wne="http://schemas.microsoft.com/office/word/2006/wordml" xmlns:wps="http://schemas.microsoft.com/office/word/2010/wordprocessingShape" mc:Ignorable="w14 w15 w16se w16cid w16 w16cex w16sdtdh w16du wp14">
-  <w:p>
-    <w:pPr>
-      <w:pStyle w:val="Header"/>
-    </w:pPr>
-  </w:p>
-</w:hdr>
-</file>
-
-<file path=word/header2.xml><?xml version="1.0" encoding="utf-8"?>
 <w:hdr xmlns:wpc="http://schemas.microsoft.com/office/word/2010/wordprocessingCanvas" xmlns:cx="http://schemas.microsoft.com/office/drawing/2014/chartex" xmlns:cx1="http://schemas.microsoft.com/office/drawing/2015/9/8/chartex" xmlns:cx2="http://schemas.microsoft.com/office/drawing/2015/10/21/chartex" xmlns:cx3="http://schemas.microsoft.com/office/drawing/2016/5/9/chartex" xmlns:cx4="http://schemas.microsoft.com/office/drawing/2016/5/10/chartex" xmlns:cx5="http://schemas.microsoft.com/office/drawing/2016/5/11/chartex" xmlns:cx6="http://schemas.microsoft.com/office/drawing/2016/5/12/chartex" xmlns:cx7="http://schemas.microsoft.com/office/drawing/2016/5/13/chartex" xmlns:cx8="http://schemas.microsoft.com/office/drawing/2016/5/14/chartex" xmlns:mc="http://schemas.openxmlformats.org/markup-compatibility/2006" xmlns:aink="http://schemas.microsoft.com/office/drawing/2016/ink" xmlns:am3d="http://schemas.microsoft.com/office/drawing/2017/model3d" xmlns:o="urn:schemas-microsoft-com:office:office" xmlns:oel="http://schemas.microsoft.com/office/2019/extlst" xmlns:r="http://schemas.openxmlformats.org/officeDocument/2006/relationships" xmlns:m="http://schemas.openxmlformats.org/officeDocument/2006/math" xmlns:v="urn:schemas-microsoft-com:vml" xmlns:wp14="http://schemas.microsoft.com/office/word/2010/wordprocessingDrawing" xmlns:wp="http://schemas.openxmlformats.org/drawingml/2006/wordprocessingDrawing" xmlns:w10="urn:schemas-microsoft-com:office:word" xmlns:w="http://schemas.openxmlformats.org/wordprocessingml/2006/main" xmlns:w14="http://schemas.microsoft.com/office/word/2010/wordml" xmlns:w15="http://schemas.microsoft.com/office/word/2012/wordml" xmlns:w16cex="http://schemas.microsoft.com/office/word/2018/wordml/cex" xmlns:w16cid="http://schemas.microsoft.com/office/word/2016/wordml/cid" xmlns:w16="http://schemas.microsoft.com/office/word/2018/wordml" xmlns:w16du="http://schemas.microsoft.com/office/word/2023/wordml/word16du" xmlns:w16sdtdh="http://schemas.microsoft.com/office/word/2020/wordml/sdtdatahash" xmlns:w16se="http://schemas.microsoft.com/office/word/2015/wordml/symex" xmlns:wpg="http://schemas.microsoft.com/office/word/2010/wordprocessingGroup" xmlns:wpi="http://schemas.microsoft.com/office/word/2010/wordprocessingInk" xmlns:wne="http://schemas.microsoft.com/office/word/2006/wordml" xmlns:wps="http://schemas.microsoft.com/office/word/2010/wordprocessingShape" mc:Ignorable="w14 w15 w16se w16cid w16 w16cex w16sdtdh w16du wp14">
   <w:tbl>
     <w:tblPr>
@@ -3629,6 +6800,8 @@
             </w:rPr>
             <w:t>Report printed on {</w:t>
           </w:r>
+          <w:proofErr w:type="spellStart"/>
+          <w:proofErr w:type="gramStart"/>
           <w:r>
             <w:rPr>
               <w:rFonts w:ascii="BC Sans" w:eastAsia="BC Sans" w:hAnsi="BC Sans" w:cs="BC Sans"/>
@@ -3643,8 +6816,34 @@
               <w:sz w:val="18"/>
               <w:szCs w:val="18"/>
             </w:rPr>
-            <w:t>.generatedOn</w:t>
+            <w:t>.</w:t>
           </w:r>
+          <w:r>
+            <w:rPr>
+              <w:rFonts w:ascii="BC Sans" w:eastAsia="BC Sans" w:hAnsi="BC Sans" w:cs="BC Sans"/>
+              <w:sz w:val="18"/>
+              <w:szCs w:val="18"/>
+            </w:rPr>
+            <w:t>complaint</w:t>
+          </w:r>
+          <w:proofErr w:type="gramEnd"/>
+          <w:r>
+            <w:rPr>
+              <w:rFonts w:ascii="BC Sans" w:eastAsia="BC Sans" w:hAnsi="BC Sans" w:cs="BC Sans"/>
+              <w:sz w:val="18"/>
+              <w:szCs w:val="18"/>
+            </w:rPr>
+            <w:t>.</w:t>
+          </w:r>
+          <w:r>
+            <w:rPr>
+              <w:rFonts w:ascii="BC Sans" w:eastAsia="BC Sans" w:hAnsi="BC Sans" w:cs="BC Sans"/>
+              <w:sz w:val="18"/>
+              <w:szCs w:val="18"/>
+            </w:rPr>
+            <w:t>generatedOn</w:t>
+          </w:r>
+          <w:proofErr w:type="spellEnd"/>
           <w:r>
             <w:rPr>
               <w:rFonts w:ascii="BC Sans" w:eastAsia="BC Sans" w:hAnsi="BC Sans" w:cs="BC Sans"/>
@@ -3665,21 +6864,8 @@
 </w:hdr>
 </file>
 
-<file path=word/header3.xml><?xml version="1.0" encoding="utf-8"?>
-<w:hdr xmlns:wpc="http://schemas.microsoft.com/office/word/2010/wordprocessingCanvas" xmlns:cx="http://schemas.microsoft.com/office/drawing/2014/chartex" xmlns:cx1="http://schemas.microsoft.com/office/drawing/2015/9/8/chartex" xmlns:cx2="http://schemas.microsoft.com/office/drawing/2015/10/21/chartex" xmlns:cx3="http://schemas.microsoft.com/office/drawing/2016/5/9/chartex" xmlns:cx4="http://schemas.microsoft.com/office/drawing/2016/5/10/chartex" xmlns:cx5="http://schemas.microsoft.com/office/drawing/2016/5/11/chartex" xmlns:cx6="http://schemas.microsoft.com/office/drawing/2016/5/12/chartex" xmlns:cx7="http://schemas.microsoft.com/office/drawing/2016/5/13/chartex" xmlns:cx8="http://schemas.microsoft.com/office/drawing/2016/5/14/chartex" xmlns:mc="http://schemas.openxmlformats.org/markup-compatibility/2006" xmlns:aink="http://schemas.microsoft.com/office/drawing/2016/ink" xmlns:am3d="http://schemas.microsoft.com/office/drawing/2017/model3d" xmlns:o="urn:schemas-microsoft-com:office:office" xmlns:oel="http://schemas.microsoft.com/office/2019/extlst" xmlns:r="http://schemas.openxmlformats.org/officeDocument/2006/relationships" xmlns:m="http://schemas.openxmlformats.org/officeDocument/2006/math" xmlns:v="urn:schemas-microsoft-com:vml" xmlns:wp14="http://schemas.microsoft.com/office/word/2010/wordprocessingDrawing" xmlns:wp="http://schemas.openxmlformats.org/drawingml/2006/wordprocessingDrawing" xmlns:w10="urn:schemas-microsoft-com:office:word" xmlns:w="http://schemas.openxmlformats.org/wordprocessingml/2006/main" xmlns:w14="http://schemas.microsoft.com/office/word/2010/wordml" xmlns:w15="http://schemas.microsoft.com/office/word/2012/wordml" xmlns:w16cex="http://schemas.microsoft.com/office/word/2018/wordml/cex" xmlns:w16cid="http://schemas.microsoft.com/office/word/2016/wordml/cid" xmlns:w16="http://schemas.microsoft.com/office/word/2018/wordml" xmlns:w16du="http://schemas.microsoft.com/office/word/2023/wordml/word16du" xmlns:w16sdtdh="http://schemas.microsoft.com/office/word/2020/wordml/sdtdatahash" xmlns:w16se="http://schemas.microsoft.com/office/word/2015/wordml/symex" xmlns:wpg="http://schemas.microsoft.com/office/word/2010/wordprocessingGroup" xmlns:wpi="http://schemas.microsoft.com/office/word/2010/wordprocessingInk" xmlns:wne="http://schemas.microsoft.com/office/word/2006/wordml" xmlns:wps="http://schemas.microsoft.com/office/word/2010/wordprocessingShape" mc:Ignorable="w14 w15 w16se w16cid w16 w16cex w16sdtdh w16du wp14">
-  <w:p>
-    <w:pPr>
-      <w:pStyle w:val="Header"/>
-    </w:pPr>
-  </w:p>
-</w:hdr>
-</file>
-
 <file path=word/people.xml><?xml version="1.0" encoding="utf-8"?>
 <w15:people xmlns:wpc="http://schemas.microsoft.com/office/word/2010/wordprocessingCanvas" xmlns:cx="http://schemas.microsoft.com/office/drawing/2014/chartex" xmlns:cx1="http://schemas.microsoft.com/office/drawing/2015/9/8/chartex" xmlns:cx2="http://schemas.microsoft.com/office/drawing/2015/10/21/chartex" xmlns:cx3="http://schemas.microsoft.com/office/drawing/2016/5/9/chartex" xmlns:cx4="http://schemas.microsoft.com/office/drawing/2016/5/10/chartex" xmlns:cx5="http://schemas.microsoft.com/office/drawing/2016/5/11/chartex" xmlns:cx6="http://schemas.microsoft.com/office/drawing/2016/5/12/chartex" xmlns:cx7="http://schemas.microsoft.com/office/drawing/2016/5/13/chartex" xmlns:cx8="http://schemas.microsoft.com/office/drawing/2016/5/14/chartex" xmlns:mc="http://schemas.openxmlformats.org/markup-compatibility/2006" xmlns:aink="http://schemas.microsoft.com/office/drawing/2016/ink" xmlns:am3d="http://schemas.microsoft.com/office/drawing/2017/model3d" xmlns:o="urn:schemas-microsoft-com:office:office" xmlns:oel="http://schemas.microsoft.com/office/2019/extlst" xmlns:r="http://schemas.openxmlformats.org/officeDocument/2006/relationships" xmlns:m="http://schemas.openxmlformats.org/officeDocument/2006/math" xmlns:v="urn:schemas-microsoft-com:vml" xmlns:wp14="http://schemas.microsoft.com/office/word/2010/wordprocessingDrawing" xmlns:wp="http://schemas.openxmlformats.org/drawingml/2006/wordprocessingDrawing" xmlns:w10="urn:schemas-microsoft-com:office:word" xmlns:w="http://schemas.openxmlformats.org/wordprocessingml/2006/main" xmlns:w14="http://schemas.microsoft.com/office/word/2010/wordml" xmlns:w15="http://schemas.microsoft.com/office/word/2012/wordml" xmlns:w16cex="http://schemas.microsoft.com/office/word/2018/wordml/cex" xmlns:w16cid="http://schemas.microsoft.com/office/word/2016/wordml/cid" xmlns:w16="http://schemas.microsoft.com/office/word/2018/wordml" xmlns:w16du="http://schemas.microsoft.com/office/word/2023/wordml/word16du" xmlns:w16sdtdh="http://schemas.microsoft.com/office/word/2020/wordml/sdtdatahash" xmlns:w16se="http://schemas.microsoft.com/office/word/2015/wordml/symex" xmlns:wpg="http://schemas.microsoft.com/office/word/2010/wordprocessingGroup" xmlns:wpi="http://schemas.microsoft.com/office/word/2010/wordprocessingInk" xmlns:wne="http://schemas.microsoft.com/office/word/2006/wordml" xmlns:wps="http://schemas.microsoft.com/office/word/2010/wordprocessingShape" mc:Ignorable="w14 w15 w16se w16cid w16 w16cex w16sdtdh w16du wp14">
-  <w15:person w15:author="Yates, Vita WLRS:EX">
-    <w15:presenceInfo w15:providerId="AD" w15:userId="S::vita.yates@gov.bc.ca::45be61f0-e889-4ccc-ab3e-dbcc2d1a132d"/>
-  </w15:person>
   <w15:person w15:author="Mike Sears">
     <w15:presenceInfo w15:providerId="AD" w15:userId="S::msears@parcsystems.ca::506795d7-c51c-44a4-9dba-fce4a2ad56d9"/>
   </w15:person>
@@ -4290,7 +7476,6 @@
   <w:style w:type="character" w:default="1" w:styleId="DefaultParagraphFont">
     <w:name w:val="Default Paragraph Font"/>
     <w:uiPriority w:val="1"/>
-    <w:semiHidden/>
     <w:unhideWhenUsed/>
   </w:style>
   <w:style w:type="table" w:default="1" w:styleId="TableNormal">

--- a/backend/templates/complaint/CDOGS-ERS-COMPLAINT-TEMPLATE-v1.docx
+++ b/backend/templates/complaint/CDOGS-ERS-COMPLAINT-TEMPLATE-v1.docx
@@ -325,7 +325,6 @@
               <w:t>Status: {</w:t>
             </w:r>
             <w:proofErr w:type="spellStart"/>
-            <w:proofErr w:type="gramStart"/>
             <w:r>
               <w:rPr>
                 <w:rFonts w:ascii="BC Sans" w:eastAsia="Times New Roman" w:hAnsi="BC Sans" w:cs="Times New Roman"/>
@@ -345,18 +344,7 @@
                 <w:sz w:val="18"/>
                 <w:szCs w:val="18"/>
               </w:rPr>
-              <w:t>.complaint</w:t>
-            </w:r>
-            <w:proofErr w:type="gramEnd"/>
-            <w:r>
-              <w:rPr>
-                <w:rFonts w:ascii="BC Sans" w:eastAsia="BC Sans" w:hAnsi="BC Sans" w:cs="BC Sans"/>
-                <w:b w:val="0"/>
-                <w:bCs w:val="0"/>
-                <w:sz w:val="18"/>
-                <w:szCs w:val="18"/>
-              </w:rPr>
-              <w:t>.</w:t>
+              <w:t>.complaint.</w:t>
             </w:r>
             <w:r>
               <w:rPr>
@@ -438,7 +426,6 @@
               <w:t>{</w:t>
             </w:r>
             <w:proofErr w:type="spellStart"/>
-            <w:proofErr w:type="gramStart"/>
             <w:r>
               <w:rPr>
                 <w:rFonts w:ascii="BC Sans" w:eastAsia="Times New Roman" w:hAnsi="BC Sans" w:cs="Times New Roman"/>
@@ -466,18 +453,7 @@
                 <w:sz w:val="18"/>
                 <w:szCs w:val="18"/>
               </w:rPr>
-              <w:t>complaint</w:t>
-            </w:r>
-            <w:proofErr w:type="gramEnd"/>
-            <w:r>
-              <w:rPr>
-                <w:rFonts w:ascii="BC Sans" w:eastAsia="BC Sans" w:hAnsi="BC Sans" w:cs="BC Sans"/>
-                <w:b w:val="0"/>
-                <w:bCs w:val="0"/>
-                <w:sz w:val="18"/>
-                <w:szCs w:val="18"/>
-              </w:rPr>
-              <w:t>.</w:t>
+              <w:t>complaint.</w:t>
             </w:r>
             <w:r>
               <w:rPr>
@@ -537,7 +513,6 @@
               <w:t xml:space="preserve"> {</w:t>
             </w:r>
             <w:proofErr w:type="spellStart"/>
-            <w:proofErr w:type="gramStart"/>
             <w:r>
               <w:rPr>
                 <w:rFonts w:ascii="BC Sans" w:eastAsia="Times New Roman" w:hAnsi="BC Sans" w:cs="Times New Roman"/>
@@ -563,7 +538,6 @@
               </w:rPr>
               <w:t>complaint</w:t>
             </w:r>
-            <w:proofErr w:type="gramEnd"/>
             <w:r>
               <w:rPr>
                 <w:rFonts w:ascii="BC Sans" w:eastAsia="BC Sans" w:hAnsi="BC Sans" w:cs="BC Sans"/>
@@ -609,24 +583,15 @@
                 <w:szCs w:val="20"/>
               </w:rPr>
             </w:pPr>
-            <w:r>
-              <w:rPr>
-                <w:rFonts w:ascii="BC Sans" w:eastAsia="Times New Roman" w:hAnsi="BC Sans" w:cs="Times New Roman"/>
-                <w:color w:val="000000" w:themeColor="text1"/>
-                <w:sz w:val="20"/>
-                <w:szCs w:val="20"/>
-              </w:rPr>
-              <w:t>{</w:t>
-            </w:r>
-            <w:proofErr w:type="gramStart"/>
-            <w:r>
-              <w:rPr>
-                <w:rFonts w:ascii="BC Sans" w:eastAsia="Times New Roman" w:hAnsi="BC Sans" w:cs="Times New Roman"/>
-                <w:color w:val="000000" w:themeColor="text1"/>
-                <w:sz w:val="20"/>
-                <w:szCs w:val="20"/>
-              </w:rPr>
-              <w:t>d</w:t>
+            <w:commentRangeStart w:id="0"/>
+            <w:r>
+              <w:rPr>
+                <w:rFonts w:ascii="BC Sans" w:eastAsia="Times New Roman" w:hAnsi="BC Sans" w:cs="Times New Roman"/>
+                <w:color w:val="000000" w:themeColor="text1"/>
+                <w:sz w:val="20"/>
+                <w:szCs w:val="20"/>
+              </w:rPr>
+              <w:t>{d</w:t>
             </w:r>
             <w:r>
               <w:rPr>
@@ -642,25 +607,32 @@
                 <w:sz w:val="18"/>
                 <w:szCs w:val="18"/>
               </w:rPr>
-              <w:t>complaint</w:t>
-            </w:r>
-            <w:proofErr w:type="gramEnd"/>
-            <w:r>
-              <w:rPr>
-                <w:rFonts w:ascii="BC Sans" w:eastAsia="BC Sans" w:hAnsi="BC Sans" w:cs="BC Sans"/>
-                <w:sz w:val="18"/>
-                <w:szCs w:val="18"/>
-              </w:rPr>
-              <w:t>.</w:t>
-            </w:r>
-            <w:r>
-              <w:rPr>
-                <w:rFonts w:ascii="BC Sans" w:eastAsia="Times New Roman" w:hAnsi="BC Sans" w:cs="Times New Roman"/>
-                <w:color w:val="000000" w:themeColor="text1"/>
-                <w:sz w:val="20"/>
-                <w:szCs w:val="20"/>
-              </w:rPr>
-              <w:t>referenceNumber:ifEM:hideBegin}COORS number: {d</w:t>
+              <w:t>complaint.</w:t>
+            </w:r>
+            <w:r>
+              <w:rPr>
+                <w:rFonts w:ascii="BC Sans" w:eastAsia="Times New Roman" w:hAnsi="BC Sans" w:cs="Times New Roman"/>
+                <w:color w:val="000000" w:themeColor="text1"/>
+                <w:sz w:val="20"/>
+                <w:szCs w:val="20"/>
+              </w:rPr>
+              <w:t>referenceNumber:ifEM:hideBegin}</w:t>
+            </w:r>
+            <w:commentRangeEnd w:id="0"/>
+            <w:r>
+              <w:rPr>
+                <w:rStyle w:val="CommentReference"/>
+              </w:rPr>
+              <w:commentReference w:id="0"/>
+            </w:r>
+            <w:r>
+              <w:rPr>
+                <w:rFonts w:ascii="BC Sans" w:eastAsia="Times New Roman" w:hAnsi="BC Sans" w:cs="Times New Roman"/>
+                <w:color w:val="000000" w:themeColor="text1"/>
+                <w:sz w:val="20"/>
+                <w:szCs w:val="20"/>
+              </w:rPr>
+              <w:t>COORS number: {d</w:t>
             </w:r>
             <w:r>
               <w:rPr>
@@ -881,7 +853,6 @@
               <w:t>{</w:t>
             </w:r>
             <w:proofErr w:type="spellStart"/>
-            <w:proofErr w:type="gramStart"/>
             <w:r>
               <w:rPr>
                 <w:rFonts w:ascii="BC Sans" w:eastAsia="Times New Roman" w:hAnsi="BC Sans" w:cs="Times New Roman"/>
@@ -898,17 +869,7 @@
                 <w:sz w:val="20"/>
                 <w:szCs w:val="20"/>
               </w:rPr>
-              <w:t>complaint</w:t>
-            </w:r>
-            <w:proofErr w:type="gramEnd"/>
-            <w:r>
-              <w:rPr>
-                <w:rFonts w:ascii="BC Sans" w:eastAsia="Times New Roman" w:hAnsi="BC Sans" w:cs="Times New Roman"/>
-                <w:color w:val="000000" w:themeColor="text1"/>
-                <w:sz w:val="20"/>
-                <w:szCs w:val="20"/>
-              </w:rPr>
-              <w:t>.</w:t>
+              <w:t>complaint.</w:t>
             </w:r>
             <w:r>
               <w:rPr>
@@ -1015,7 +976,6 @@
               <w:t>{</w:t>
             </w:r>
             <w:proofErr w:type="spellStart"/>
-            <w:proofErr w:type="gramStart"/>
             <w:r>
               <w:rPr>
                 <w:rFonts w:ascii="BC Sans" w:eastAsia="Times New Roman" w:hAnsi="BC Sans" w:cs="Times New Roman"/>
@@ -1035,7 +995,6 @@
               <w:t>.complaint</w:t>
             </w:r>
             <w:proofErr w:type="spellEnd"/>
-            <w:proofErr w:type="gramEnd"/>
             <w:r>
               <w:rPr>
                 <w:rFonts w:ascii="BC Sans" w:eastAsia="Times New Roman" w:hAnsi="BC Sans" w:cs="Times New Roman"/>
@@ -1132,7 +1091,6 @@
               <w:t>{</w:t>
             </w:r>
             <w:proofErr w:type="spellStart"/>
-            <w:proofErr w:type="gramStart"/>
             <w:r>
               <w:rPr>
                 <w:rFonts w:ascii="BC Sans" w:eastAsia="Times New Roman" w:hAnsi="BC Sans" w:cs="Times New Roman"/>
@@ -1149,17 +1107,7 @@
                 <w:sz w:val="20"/>
                 <w:szCs w:val="20"/>
               </w:rPr>
-              <w:t>.complaint</w:t>
-            </w:r>
-            <w:proofErr w:type="gramEnd"/>
-            <w:r>
-              <w:rPr>
-                <w:rFonts w:ascii="BC Sans" w:eastAsia="Times New Roman" w:hAnsi="BC Sans" w:cs="Times New Roman"/>
-                <w:color w:val="000000" w:themeColor="text1"/>
-                <w:sz w:val="20"/>
-                <w:szCs w:val="20"/>
-              </w:rPr>
-              <w:t>.</w:t>
+              <w:t>.complaint.</w:t>
             </w:r>
             <w:r>
               <w:rPr>
@@ -2793,7 +2741,7 @@
               </w:rPr>
               <w:t>].</w:t>
             </w:r>
-            <w:commentRangeStart w:id="0"/>
+            <w:commentRangeStart w:id="1"/>
             <w:r>
               <w:rPr>
                 <w:rFonts w:ascii="BC Sans" w:hAnsi="BC Sans" w:cs="BC Sans Light"/>
@@ -2802,12 +2750,12 @@
               </w:rPr>
               <w:t>value</w:t>
             </w:r>
-            <w:commentRangeEnd w:id="0"/>
+            <w:commentRangeEnd w:id="1"/>
             <w:r>
               <w:rPr>
                 <w:rStyle w:val="CommentReference"/>
               </w:rPr>
-              <w:commentReference w:id="0"/>
+              <w:commentReference w:id="1"/>
             </w:r>
             <w:r>
               <w:rPr>
@@ -4824,1663 +4772,6 @@
         <w:t>}</w:t>
       </w:r>
     </w:p>
-    <w:p>
-      <w:pPr>
-        <w:spacing w:after="0"/>
-        <w:rPr>
-          <w:rFonts w:ascii="BC Sans" w:hAnsi="BC Sans"/>
-          <w:sz w:val="20"/>
-          <w:szCs w:val="20"/>
-        </w:rPr>
-      </w:pPr>
-    </w:p>
-    <w:p>
-      <w:pPr>
-        <w:spacing w:after="0"/>
-        <w:rPr>
-          <w:rFonts w:ascii="BC Sans" w:hAnsi="BC Sans"/>
-          <w:b/>
-          <w:bCs/>
-          <w:sz w:val="32"/>
-          <w:szCs w:val="32"/>
-          <w:lang w:val="fr-FR"/>
-        </w:rPr>
-      </w:pPr>
-      <w:proofErr w:type="spellStart"/>
-      <w:r>
-        <w:rPr>
-          <w:rFonts w:ascii="BC Sans" w:hAnsi="BC Sans"/>
-          <w:b/>
-          <w:bCs/>
-          <w:sz w:val="32"/>
-          <w:szCs w:val="32"/>
-          <w:lang w:val="fr-FR"/>
-        </w:rPr>
-        <w:t>Outcome</w:t>
-      </w:r>
-      <w:proofErr w:type="spellEnd"/>
-      <w:r>
-        <w:rPr>
-          <w:rFonts w:ascii="BC Sans" w:hAnsi="BC Sans"/>
-          <w:b/>
-          <w:bCs/>
-          <w:sz w:val="32"/>
-          <w:szCs w:val="32"/>
-          <w:lang w:val="fr-FR"/>
-        </w:rPr>
-        <w:t xml:space="preserve"> report</w:t>
-      </w:r>
-    </w:p>
-    <w:tbl>
-      <w:tblPr>
-        <w:tblW w:w="0" w:type="dxa"/>
-        <w:tblBorders>
-          <w:top w:val="outset" w:sz="6" w:space="0" w:color="auto"/>
-          <w:left w:val="outset" w:sz="6" w:space="0" w:color="auto"/>
-          <w:bottom w:val="outset" w:sz="6" w:space="0" w:color="auto"/>
-          <w:right w:val="outset" w:sz="6" w:space="0" w:color="auto"/>
-        </w:tblBorders>
-        <w:tblCellMar>
-          <w:left w:w="0" w:type="dxa"/>
-          <w:right w:w="0" w:type="dxa"/>
-        </w:tblCellMar>
-        <w:tblLook w:val="04A0" w:firstRow="1" w:lastRow="0" w:firstColumn="1" w:lastColumn="0" w:noHBand="0" w:noVBand="1"/>
-      </w:tblPr>
-      <w:tblGrid>
-        <w:gridCol w:w="2535"/>
-        <w:gridCol w:w="8265"/>
-      </w:tblGrid>
-      <w:tr>
-        <w:trPr>
-          <w:trHeight w:val="300"/>
-        </w:trPr>
-        <w:tc>
-          <w:tcPr>
-            <w:tcW w:w="10905" w:type="dxa"/>
-            <w:gridSpan w:val="2"/>
-            <w:tcBorders>
-              <w:top w:val="nil"/>
-              <w:left w:val="nil"/>
-              <w:bottom w:val="single" w:sz="6" w:space="0" w:color="7F7F7F"/>
-              <w:right w:val="nil"/>
-            </w:tcBorders>
-            <w:shd w:val="clear" w:color="auto" w:fill="auto"/>
-            <w:vAlign w:val="center"/>
-            <w:hideMark/>
-          </w:tcPr>
-          <w:p>
-            <w:pPr>
-              <w:spacing w:after="0"/>
-              <w:rPr>
-                <w:rFonts w:ascii="BC Sans" w:hAnsi="BC Sans"/>
-                <w:b/>
-                <w:bCs/>
-                <w:sz w:val="20"/>
-                <w:szCs w:val="20"/>
-                <w:lang w:val="en-CA"/>
-              </w:rPr>
-            </w:pPr>
-            <w:r>
-              <w:rPr>
-                <w:rFonts w:ascii="BC Sans" w:hAnsi="BC Sans"/>
-                <w:b/>
-                <w:bCs/>
-                <w:sz w:val="20"/>
-                <w:szCs w:val="20"/>
-              </w:rPr>
-              <w:t>Authorization</w:t>
-            </w:r>
-            <w:r>
-              <w:rPr>
-                <w:rFonts w:ascii="BC Sans" w:hAnsi="BC Sans"/>
-                <w:b/>
-                <w:bCs/>
-                <w:sz w:val="20"/>
-                <w:szCs w:val="20"/>
-                <w:lang w:val="en-CA"/>
-              </w:rPr>
-              <w:t> </w:t>
-            </w:r>
-          </w:p>
-        </w:tc>
-      </w:tr>
-      <w:tr>
-        <w:trPr>
-          <w:trHeight w:val="300"/>
-        </w:trPr>
-        <w:tc>
-          <w:tcPr>
-            <w:tcW w:w="2550" w:type="dxa"/>
-            <w:tcBorders>
-              <w:top w:val="nil"/>
-              <w:left w:val="nil"/>
-              <w:bottom w:val="nil"/>
-              <w:right w:val="single" w:sz="6" w:space="0" w:color="7F7F7F"/>
-            </w:tcBorders>
-            <w:shd w:val="clear" w:color="auto" w:fill="F2F2F2"/>
-            <w:vAlign w:val="center"/>
-            <w:hideMark/>
-          </w:tcPr>
-          <w:p>
-            <w:pPr>
-              <w:spacing w:after="0"/>
-              <w:rPr>
-                <w:rFonts w:ascii="BC Sans" w:hAnsi="BC Sans"/>
-                <w:b/>
-                <w:bCs/>
-                <w:sz w:val="20"/>
-                <w:szCs w:val="20"/>
-                <w:lang w:val="en-CA"/>
-              </w:rPr>
-            </w:pPr>
-            <w:r>
-              <w:rPr>
-                <w:rFonts w:ascii="BC Sans" w:hAnsi="BC Sans"/>
-                <w:sz w:val="20"/>
-                <w:szCs w:val="20"/>
-              </w:rPr>
-              <w:t>Authorization ID</w:t>
-            </w:r>
-            <w:r>
-              <w:rPr>
-                <w:rFonts w:ascii="BC Sans" w:hAnsi="BC Sans"/>
-                <w:b/>
-                <w:bCs/>
-                <w:sz w:val="20"/>
-                <w:szCs w:val="20"/>
-                <w:lang w:val="en-CA"/>
-              </w:rPr>
-              <w:t> </w:t>
-            </w:r>
-          </w:p>
-        </w:tc>
-        <w:tc>
-          <w:tcPr>
-            <w:tcW w:w="8355" w:type="dxa"/>
-            <w:tcBorders>
-              <w:top w:val="nil"/>
-              <w:left w:val="nil"/>
-              <w:bottom w:val="nil"/>
-              <w:right w:val="nil"/>
-            </w:tcBorders>
-            <w:shd w:val="clear" w:color="auto" w:fill="F2F2F2"/>
-            <w:vAlign w:val="center"/>
-            <w:hideMark/>
-          </w:tcPr>
-          <w:p>
-            <w:pPr>
-              <w:spacing w:after="0"/>
-              <w:rPr>
-                <w:rFonts w:ascii="BC Sans" w:hAnsi="BC Sans"/>
-                <w:sz w:val="20"/>
-                <w:szCs w:val="20"/>
-                <w:lang w:val="en-CA"/>
-              </w:rPr>
-            </w:pPr>
-            <w:r>
-              <w:rPr>
-                <w:rFonts w:ascii="BC Sans" w:hAnsi="BC Sans"/>
-                <w:sz w:val="20"/>
-                <w:szCs w:val="20"/>
-              </w:rPr>
-              <w:t>{ID}</w:t>
-            </w:r>
-            <w:r>
-              <w:rPr>
-                <w:rFonts w:ascii="BC Sans" w:hAnsi="BC Sans"/>
-                <w:sz w:val="20"/>
-                <w:szCs w:val="20"/>
-                <w:lang w:val="en-CA"/>
-              </w:rPr>
-              <w:t> </w:t>
-            </w:r>
-          </w:p>
-        </w:tc>
-      </w:tr>
-      <w:tr>
-        <w:trPr>
-          <w:trHeight w:val="300"/>
-        </w:trPr>
-        <w:tc>
-          <w:tcPr>
-            <w:tcW w:w="2550" w:type="dxa"/>
-            <w:tcBorders>
-              <w:top w:val="nil"/>
-              <w:left w:val="nil"/>
-              <w:bottom w:val="nil"/>
-              <w:right w:val="single" w:sz="6" w:space="0" w:color="7F7F7F"/>
-            </w:tcBorders>
-            <w:shd w:val="clear" w:color="auto" w:fill="auto"/>
-            <w:vAlign w:val="center"/>
-            <w:hideMark/>
-          </w:tcPr>
-          <w:p>
-            <w:pPr>
-              <w:spacing w:after="0"/>
-              <w:rPr>
-                <w:rFonts w:ascii="BC Sans" w:hAnsi="BC Sans"/>
-                <w:b/>
-                <w:bCs/>
-                <w:sz w:val="20"/>
-                <w:szCs w:val="20"/>
-                <w:lang w:val="en-CA"/>
-              </w:rPr>
-            </w:pPr>
-            <w:r>
-              <w:rPr>
-                <w:rFonts w:ascii="BC Sans" w:hAnsi="BC Sans"/>
-                <w:sz w:val="20"/>
-                <w:szCs w:val="20"/>
-              </w:rPr>
-              <w:t>Unauthorized site ID</w:t>
-            </w:r>
-            <w:r>
-              <w:rPr>
-                <w:rFonts w:ascii="BC Sans" w:hAnsi="BC Sans"/>
-                <w:b/>
-                <w:bCs/>
-                <w:sz w:val="20"/>
-                <w:szCs w:val="20"/>
-                <w:lang w:val="en-CA"/>
-              </w:rPr>
-              <w:t> </w:t>
-            </w:r>
-          </w:p>
-        </w:tc>
-        <w:tc>
-          <w:tcPr>
-            <w:tcW w:w="8355" w:type="dxa"/>
-            <w:tcBorders>
-              <w:top w:val="nil"/>
-              <w:left w:val="nil"/>
-              <w:bottom w:val="nil"/>
-              <w:right w:val="nil"/>
-            </w:tcBorders>
-            <w:shd w:val="clear" w:color="auto" w:fill="auto"/>
-            <w:vAlign w:val="center"/>
-            <w:hideMark/>
-          </w:tcPr>
-          <w:p>
-            <w:pPr>
-              <w:spacing w:after="0"/>
-              <w:rPr>
-                <w:rFonts w:ascii="BC Sans" w:hAnsi="BC Sans"/>
-                <w:sz w:val="20"/>
-                <w:szCs w:val="20"/>
-                <w:lang w:val="en-CA"/>
-              </w:rPr>
-            </w:pPr>
-            <w:r>
-              <w:rPr>
-                <w:rFonts w:ascii="BC Sans" w:hAnsi="BC Sans"/>
-                <w:sz w:val="20"/>
-                <w:szCs w:val="20"/>
-              </w:rPr>
-              <w:t>{ID}</w:t>
-            </w:r>
-            <w:r>
-              <w:rPr>
-                <w:rFonts w:ascii="BC Sans" w:hAnsi="BC Sans"/>
-                <w:sz w:val="20"/>
-                <w:szCs w:val="20"/>
-                <w:lang w:val="en-CA"/>
-              </w:rPr>
-              <w:t> </w:t>
-            </w:r>
-          </w:p>
-        </w:tc>
-      </w:tr>
-    </w:tbl>
-    <w:p>
-      <w:pPr>
-        <w:spacing w:after="0"/>
-        <w:rPr>
-          <w:rFonts w:ascii="BC Sans" w:hAnsi="BC Sans"/>
-          <w:sz w:val="20"/>
-          <w:szCs w:val="20"/>
-          <w:lang w:val="en-CA"/>
-        </w:rPr>
-      </w:pPr>
-      <w:r>
-        <w:rPr>
-          <w:rFonts w:ascii="BC Sans" w:hAnsi="BC Sans"/>
-          <w:sz w:val="20"/>
-          <w:szCs w:val="20"/>
-          <w:lang w:val="en-CA"/>
-        </w:rPr>
-        <w:t> </w:t>
-      </w:r>
-    </w:p>
-    <w:tbl>
-      <w:tblPr>
-        <w:tblW w:w="0" w:type="dxa"/>
-        <w:tblBorders>
-          <w:top w:val="outset" w:sz="6" w:space="0" w:color="auto"/>
-          <w:left w:val="outset" w:sz="6" w:space="0" w:color="auto"/>
-          <w:bottom w:val="outset" w:sz="6" w:space="0" w:color="auto"/>
-          <w:right w:val="outset" w:sz="6" w:space="0" w:color="auto"/>
-        </w:tblBorders>
-        <w:tblCellMar>
-          <w:left w:w="0" w:type="dxa"/>
-          <w:right w:w="0" w:type="dxa"/>
-        </w:tblCellMar>
-        <w:tblLook w:val="04A0" w:firstRow="1" w:lastRow="0" w:firstColumn="1" w:lastColumn="0" w:noHBand="0" w:noVBand="1"/>
-      </w:tblPr>
-      <w:tblGrid>
-        <w:gridCol w:w="2538"/>
-        <w:gridCol w:w="8262"/>
-      </w:tblGrid>
-      <w:tr>
-        <w:trPr>
-          <w:trHeight w:val="300"/>
-        </w:trPr>
-        <w:tc>
-          <w:tcPr>
-            <w:tcW w:w="10905" w:type="dxa"/>
-            <w:gridSpan w:val="2"/>
-            <w:tcBorders>
-              <w:top w:val="nil"/>
-              <w:left w:val="nil"/>
-              <w:bottom w:val="single" w:sz="6" w:space="0" w:color="7F7F7F"/>
-              <w:right w:val="nil"/>
-            </w:tcBorders>
-            <w:shd w:val="clear" w:color="auto" w:fill="auto"/>
-            <w:vAlign w:val="center"/>
-            <w:hideMark/>
-          </w:tcPr>
-          <w:p>
-            <w:pPr>
-              <w:spacing w:after="0"/>
-              <w:divId w:val="1257900924"/>
-              <w:rPr>
-                <w:rFonts w:ascii="BC Sans" w:hAnsi="BC Sans"/>
-                <w:b/>
-                <w:bCs/>
-                <w:sz w:val="20"/>
-                <w:szCs w:val="20"/>
-                <w:lang w:val="en-CA"/>
-              </w:rPr>
-            </w:pPr>
-            <w:r>
-              <w:rPr>
-                <w:rFonts w:ascii="BC Sans" w:hAnsi="BC Sans"/>
-                <w:b/>
-                <w:bCs/>
-                <w:sz w:val="20"/>
-                <w:szCs w:val="20"/>
-              </w:rPr>
-              <w:t>Decision</w:t>
-            </w:r>
-            <w:r>
-              <w:rPr>
-                <w:rFonts w:ascii="BC Sans" w:hAnsi="BC Sans"/>
-                <w:b/>
-                <w:bCs/>
-                <w:sz w:val="20"/>
-                <w:szCs w:val="20"/>
-                <w:lang w:val="en-CA"/>
-              </w:rPr>
-              <w:t> </w:t>
-            </w:r>
-          </w:p>
-        </w:tc>
-      </w:tr>
-      <w:tr>
-        <w:trPr>
-          <w:trHeight w:val="300"/>
-        </w:trPr>
-        <w:tc>
-          <w:tcPr>
-            <w:tcW w:w="2550" w:type="dxa"/>
-            <w:tcBorders>
-              <w:top w:val="nil"/>
-              <w:left w:val="nil"/>
-              <w:bottom w:val="nil"/>
-              <w:right w:val="single" w:sz="6" w:space="0" w:color="7F7F7F"/>
-            </w:tcBorders>
-            <w:shd w:val="clear" w:color="auto" w:fill="F2F2F2"/>
-            <w:vAlign w:val="center"/>
-            <w:hideMark/>
-          </w:tcPr>
-          <w:p>
-            <w:pPr>
-              <w:spacing w:after="0"/>
-              <w:rPr>
-                <w:rFonts w:ascii="BC Sans" w:hAnsi="BC Sans"/>
-                <w:b/>
-                <w:bCs/>
-                <w:sz w:val="20"/>
-                <w:szCs w:val="20"/>
-                <w:lang w:val="en-CA"/>
-              </w:rPr>
-            </w:pPr>
-            <w:r>
-              <w:rPr>
-                <w:rFonts w:ascii="BC Sans" w:hAnsi="BC Sans"/>
-                <w:sz w:val="20"/>
-                <w:szCs w:val="20"/>
-              </w:rPr>
-              <w:t>WDR schedule/IPM sector type</w:t>
-            </w:r>
-            <w:r>
-              <w:rPr>
-                <w:rFonts w:ascii="BC Sans" w:hAnsi="BC Sans"/>
-                <w:b/>
-                <w:bCs/>
-                <w:sz w:val="20"/>
-                <w:szCs w:val="20"/>
-                <w:lang w:val="en-CA"/>
-              </w:rPr>
-              <w:t> </w:t>
-            </w:r>
-          </w:p>
-        </w:tc>
-        <w:tc>
-          <w:tcPr>
-            <w:tcW w:w="8340" w:type="dxa"/>
-            <w:tcBorders>
-              <w:top w:val="nil"/>
-              <w:left w:val="nil"/>
-              <w:bottom w:val="nil"/>
-              <w:right w:val="nil"/>
-            </w:tcBorders>
-            <w:shd w:val="clear" w:color="auto" w:fill="F2F2F2"/>
-            <w:vAlign w:val="center"/>
-            <w:hideMark/>
-          </w:tcPr>
-          <w:p>
-            <w:pPr>
-              <w:spacing w:after="0"/>
-              <w:rPr>
-                <w:rFonts w:ascii="BC Sans" w:hAnsi="BC Sans"/>
-                <w:sz w:val="20"/>
-                <w:szCs w:val="20"/>
-                <w:lang w:val="en-CA"/>
-              </w:rPr>
-            </w:pPr>
-            <w:r>
-              <w:rPr>
-                <w:rFonts w:ascii="BC Sans" w:hAnsi="BC Sans"/>
-                <w:sz w:val="20"/>
-                <w:szCs w:val="20"/>
-                <w:lang w:val="en-CA"/>
-              </w:rPr>
-              <w:t> </w:t>
-            </w:r>
-          </w:p>
-        </w:tc>
-      </w:tr>
-      <w:tr>
-        <w:trPr>
-          <w:trHeight w:val="300"/>
-        </w:trPr>
-        <w:tc>
-          <w:tcPr>
-            <w:tcW w:w="2550" w:type="dxa"/>
-            <w:tcBorders>
-              <w:top w:val="nil"/>
-              <w:left w:val="nil"/>
-              <w:bottom w:val="nil"/>
-              <w:right w:val="single" w:sz="6" w:space="0" w:color="7F7F7F"/>
-            </w:tcBorders>
-            <w:shd w:val="clear" w:color="auto" w:fill="auto"/>
-            <w:vAlign w:val="center"/>
-            <w:hideMark/>
-          </w:tcPr>
-          <w:p>
-            <w:pPr>
-              <w:spacing w:after="0"/>
-              <w:rPr>
-                <w:rFonts w:ascii="BC Sans" w:hAnsi="BC Sans"/>
-                <w:b/>
-                <w:bCs/>
-                <w:sz w:val="20"/>
-                <w:szCs w:val="20"/>
-                <w:lang w:val="en-CA"/>
-              </w:rPr>
-            </w:pPr>
-            <w:r>
-              <w:rPr>
-                <w:rFonts w:ascii="BC Sans" w:hAnsi="BC Sans"/>
-                <w:sz w:val="20"/>
-                <w:szCs w:val="20"/>
-              </w:rPr>
-              <w:t>Sector/Category</w:t>
-            </w:r>
-            <w:r>
-              <w:rPr>
-                <w:rFonts w:ascii="BC Sans" w:hAnsi="BC Sans"/>
-                <w:b/>
-                <w:bCs/>
-                <w:sz w:val="20"/>
-                <w:szCs w:val="20"/>
-                <w:lang w:val="en-CA"/>
-              </w:rPr>
-              <w:t> </w:t>
-            </w:r>
-          </w:p>
-        </w:tc>
-        <w:tc>
-          <w:tcPr>
-            <w:tcW w:w="8340" w:type="dxa"/>
-            <w:tcBorders>
-              <w:top w:val="nil"/>
-              <w:left w:val="nil"/>
-              <w:bottom w:val="nil"/>
-              <w:right w:val="nil"/>
-            </w:tcBorders>
-            <w:shd w:val="clear" w:color="auto" w:fill="auto"/>
-            <w:vAlign w:val="center"/>
-            <w:hideMark/>
-          </w:tcPr>
-          <w:p>
-            <w:pPr>
-              <w:spacing w:after="0"/>
-              <w:rPr>
-                <w:rFonts w:ascii="BC Sans" w:hAnsi="BC Sans"/>
-                <w:sz w:val="20"/>
-                <w:szCs w:val="20"/>
-                <w:lang w:val="en-CA"/>
-              </w:rPr>
-            </w:pPr>
-            <w:r>
-              <w:rPr>
-                <w:rFonts w:ascii="BC Sans" w:hAnsi="BC Sans"/>
-                <w:sz w:val="20"/>
-                <w:szCs w:val="20"/>
-                <w:lang w:val="en-CA"/>
-              </w:rPr>
-              <w:t> </w:t>
-            </w:r>
-          </w:p>
-        </w:tc>
-      </w:tr>
-      <w:tr>
-        <w:trPr>
-          <w:trHeight w:val="300"/>
-        </w:trPr>
-        <w:tc>
-          <w:tcPr>
-            <w:tcW w:w="2550" w:type="dxa"/>
-            <w:tcBorders>
-              <w:top w:val="nil"/>
-              <w:left w:val="nil"/>
-              <w:bottom w:val="nil"/>
-              <w:right w:val="single" w:sz="6" w:space="0" w:color="7F7F7F"/>
-            </w:tcBorders>
-            <w:shd w:val="clear" w:color="auto" w:fill="F2F2F2"/>
-            <w:vAlign w:val="center"/>
-            <w:hideMark/>
-          </w:tcPr>
-          <w:p>
-            <w:pPr>
-              <w:spacing w:after="0"/>
-              <w:rPr>
-                <w:rFonts w:ascii="BC Sans" w:hAnsi="BC Sans"/>
-                <w:b/>
-                <w:bCs/>
-                <w:sz w:val="20"/>
-                <w:szCs w:val="20"/>
-                <w:lang w:val="en-CA"/>
-              </w:rPr>
-            </w:pPr>
-            <w:r>
-              <w:rPr>
-                <w:rFonts w:ascii="BC Sans" w:hAnsi="BC Sans"/>
-                <w:sz w:val="20"/>
-                <w:szCs w:val="20"/>
-              </w:rPr>
-              <w:t>Discharge type</w:t>
-            </w:r>
-            <w:r>
-              <w:rPr>
-                <w:rFonts w:ascii="BC Sans" w:hAnsi="BC Sans"/>
-                <w:b/>
-                <w:bCs/>
-                <w:sz w:val="20"/>
-                <w:szCs w:val="20"/>
-                <w:lang w:val="en-CA"/>
-              </w:rPr>
-              <w:t> </w:t>
-            </w:r>
-          </w:p>
-        </w:tc>
-        <w:tc>
-          <w:tcPr>
-            <w:tcW w:w="8340" w:type="dxa"/>
-            <w:tcBorders>
-              <w:top w:val="nil"/>
-              <w:left w:val="nil"/>
-              <w:bottom w:val="nil"/>
-              <w:right w:val="nil"/>
-            </w:tcBorders>
-            <w:shd w:val="clear" w:color="auto" w:fill="F2F2F2"/>
-            <w:vAlign w:val="center"/>
-            <w:hideMark/>
-          </w:tcPr>
-          <w:p>
-            <w:pPr>
-              <w:spacing w:after="0"/>
-              <w:rPr>
-                <w:rFonts w:ascii="BC Sans" w:hAnsi="BC Sans"/>
-                <w:sz w:val="20"/>
-                <w:szCs w:val="20"/>
-                <w:lang w:val="en-CA"/>
-              </w:rPr>
-            </w:pPr>
-            <w:r>
-              <w:rPr>
-                <w:rFonts w:ascii="BC Sans" w:hAnsi="BC Sans"/>
-                <w:sz w:val="20"/>
-                <w:szCs w:val="20"/>
-                <w:lang w:val="en-CA"/>
-              </w:rPr>
-              <w:t> </w:t>
-            </w:r>
-          </w:p>
-        </w:tc>
-      </w:tr>
-      <w:tr>
-        <w:trPr>
-          <w:trHeight w:val="300"/>
-        </w:trPr>
-        <w:tc>
-          <w:tcPr>
-            <w:tcW w:w="2550" w:type="dxa"/>
-            <w:tcBorders>
-              <w:top w:val="nil"/>
-              <w:left w:val="nil"/>
-              <w:bottom w:val="nil"/>
-              <w:right w:val="single" w:sz="6" w:space="0" w:color="7F7F7F"/>
-            </w:tcBorders>
-            <w:shd w:val="clear" w:color="auto" w:fill="auto"/>
-            <w:vAlign w:val="center"/>
-            <w:hideMark/>
-          </w:tcPr>
-          <w:p>
-            <w:pPr>
-              <w:spacing w:after="0"/>
-              <w:rPr>
-                <w:rFonts w:ascii="BC Sans" w:hAnsi="BC Sans"/>
-                <w:b/>
-                <w:bCs/>
-                <w:sz w:val="20"/>
-                <w:szCs w:val="20"/>
-                <w:lang w:val="en-CA"/>
-              </w:rPr>
-            </w:pPr>
-            <w:r>
-              <w:rPr>
-                <w:rFonts w:ascii="BC Sans" w:hAnsi="BC Sans"/>
-                <w:sz w:val="20"/>
-                <w:szCs w:val="20"/>
-              </w:rPr>
-              <w:t>Action taken</w:t>
-            </w:r>
-            <w:r>
-              <w:rPr>
-                <w:rFonts w:ascii="BC Sans" w:hAnsi="BC Sans"/>
-                <w:b/>
-                <w:bCs/>
-                <w:sz w:val="20"/>
-                <w:szCs w:val="20"/>
-                <w:lang w:val="en-CA"/>
-              </w:rPr>
-              <w:t> </w:t>
-            </w:r>
-          </w:p>
-        </w:tc>
-        <w:tc>
-          <w:tcPr>
-            <w:tcW w:w="8340" w:type="dxa"/>
-            <w:tcBorders>
-              <w:top w:val="nil"/>
-              <w:left w:val="nil"/>
-              <w:bottom w:val="nil"/>
-              <w:right w:val="nil"/>
-            </w:tcBorders>
-            <w:shd w:val="clear" w:color="auto" w:fill="auto"/>
-            <w:vAlign w:val="center"/>
-            <w:hideMark/>
-          </w:tcPr>
-          <w:p>
-            <w:pPr>
-              <w:spacing w:after="0"/>
-              <w:rPr>
-                <w:rFonts w:ascii="BC Sans" w:hAnsi="BC Sans"/>
-                <w:sz w:val="20"/>
-                <w:szCs w:val="20"/>
-                <w:lang w:val="en-CA"/>
-              </w:rPr>
-            </w:pPr>
-            <w:r>
-              <w:rPr>
-                <w:rFonts w:ascii="BC Sans" w:hAnsi="BC Sans"/>
-                <w:sz w:val="20"/>
-                <w:szCs w:val="20"/>
-                <w:lang w:val="en-CA"/>
-              </w:rPr>
-              <w:t> </w:t>
-            </w:r>
-          </w:p>
-        </w:tc>
-      </w:tr>
-      <w:tr>
-        <w:trPr>
-          <w:trHeight w:val="300"/>
-        </w:trPr>
-        <w:tc>
-          <w:tcPr>
-            <w:tcW w:w="2550" w:type="dxa"/>
-            <w:tcBorders>
-              <w:top w:val="nil"/>
-              <w:left w:val="nil"/>
-              <w:bottom w:val="nil"/>
-              <w:right w:val="single" w:sz="6" w:space="0" w:color="7F7F7F"/>
-            </w:tcBorders>
-            <w:shd w:val="clear" w:color="auto" w:fill="F2F2F2"/>
-            <w:vAlign w:val="center"/>
-            <w:hideMark/>
-          </w:tcPr>
-          <w:p>
-            <w:pPr>
-              <w:spacing w:after="0"/>
-              <w:rPr>
-                <w:rFonts w:ascii="BC Sans" w:hAnsi="BC Sans"/>
-                <w:b/>
-                <w:bCs/>
-                <w:sz w:val="20"/>
-                <w:szCs w:val="20"/>
-                <w:lang w:val="en-CA"/>
-              </w:rPr>
-            </w:pPr>
-            <w:r>
-              <w:rPr>
-                <w:rFonts w:ascii="BC Sans" w:hAnsi="BC Sans"/>
-                <w:sz w:val="20"/>
-                <w:szCs w:val="20"/>
-              </w:rPr>
-              <w:t>Lead agency</w:t>
-            </w:r>
-            <w:r>
-              <w:rPr>
-                <w:rFonts w:ascii="BC Sans" w:hAnsi="BC Sans"/>
-                <w:b/>
-                <w:bCs/>
-                <w:sz w:val="20"/>
-                <w:szCs w:val="20"/>
-                <w:lang w:val="en-CA"/>
-              </w:rPr>
-              <w:t> </w:t>
-            </w:r>
-          </w:p>
-        </w:tc>
-        <w:tc>
-          <w:tcPr>
-            <w:tcW w:w="8340" w:type="dxa"/>
-            <w:tcBorders>
-              <w:top w:val="nil"/>
-              <w:left w:val="nil"/>
-              <w:bottom w:val="nil"/>
-              <w:right w:val="nil"/>
-            </w:tcBorders>
-            <w:shd w:val="clear" w:color="auto" w:fill="F2F2F2"/>
-            <w:vAlign w:val="center"/>
-            <w:hideMark/>
-          </w:tcPr>
-          <w:p>
-            <w:pPr>
-              <w:spacing w:after="0"/>
-              <w:rPr>
-                <w:rFonts w:ascii="BC Sans" w:hAnsi="BC Sans"/>
-                <w:sz w:val="20"/>
-                <w:szCs w:val="20"/>
-                <w:lang w:val="en-CA"/>
-              </w:rPr>
-            </w:pPr>
-            <w:r>
-              <w:rPr>
-                <w:rFonts w:ascii="BC Sans" w:hAnsi="BC Sans"/>
-                <w:sz w:val="20"/>
-                <w:szCs w:val="20"/>
-                <w:lang w:val="en-CA"/>
-              </w:rPr>
-              <w:t> </w:t>
-            </w:r>
-          </w:p>
-        </w:tc>
-      </w:tr>
-      <w:tr>
-        <w:trPr>
-          <w:trHeight w:val="300"/>
-        </w:trPr>
-        <w:tc>
-          <w:tcPr>
-            <w:tcW w:w="2550" w:type="dxa"/>
-            <w:tcBorders>
-              <w:top w:val="nil"/>
-              <w:left w:val="nil"/>
-              <w:bottom w:val="nil"/>
-              <w:right w:val="single" w:sz="6" w:space="0" w:color="7F7F7F"/>
-            </w:tcBorders>
-            <w:shd w:val="clear" w:color="auto" w:fill="auto"/>
-            <w:vAlign w:val="center"/>
-            <w:hideMark/>
-          </w:tcPr>
-          <w:p>
-            <w:pPr>
-              <w:spacing w:after="0"/>
-              <w:rPr>
-                <w:rFonts w:ascii="BC Sans" w:hAnsi="BC Sans"/>
-                <w:b/>
-                <w:bCs/>
-                <w:sz w:val="20"/>
-                <w:szCs w:val="20"/>
-                <w:lang w:val="en-CA"/>
-              </w:rPr>
-            </w:pPr>
-            <w:r>
-              <w:rPr>
-                <w:rFonts w:ascii="BC Sans" w:hAnsi="BC Sans"/>
-                <w:sz w:val="20"/>
-                <w:szCs w:val="20"/>
-              </w:rPr>
-              <w:t>NRIS Inspection number</w:t>
-            </w:r>
-            <w:r>
-              <w:rPr>
-                <w:rFonts w:ascii="BC Sans" w:hAnsi="BC Sans"/>
-                <w:b/>
-                <w:bCs/>
-                <w:sz w:val="20"/>
-                <w:szCs w:val="20"/>
-                <w:lang w:val="en-CA"/>
-              </w:rPr>
-              <w:t> </w:t>
-            </w:r>
-          </w:p>
-        </w:tc>
-        <w:tc>
-          <w:tcPr>
-            <w:tcW w:w="8340" w:type="dxa"/>
-            <w:tcBorders>
-              <w:top w:val="nil"/>
-              <w:left w:val="nil"/>
-              <w:bottom w:val="nil"/>
-              <w:right w:val="nil"/>
-            </w:tcBorders>
-            <w:shd w:val="clear" w:color="auto" w:fill="auto"/>
-            <w:vAlign w:val="center"/>
-            <w:hideMark/>
-          </w:tcPr>
-          <w:p>
-            <w:pPr>
-              <w:spacing w:after="0"/>
-              <w:rPr>
-                <w:rFonts w:ascii="BC Sans" w:hAnsi="BC Sans"/>
-                <w:sz w:val="20"/>
-                <w:szCs w:val="20"/>
-                <w:lang w:val="en-CA"/>
-              </w:rPr>
-            </w:pPr>
-            <w:r>
-              <w:rPr>
-                <w:rFonts w:ascii="BC Sans" w:hAnsi="BC Sans"/>
-                <w:sz w:val="20"/>
-                <w:szCs w:val="20"/>
-                <w:lang w:val="en-CA"/>
-              </w:rPr>
-              <w:t> </w:t>
-            </w:r>
-          </w:p>
-        </w:tc>
-      </w:tr>
-      <w:tr>
-        <w:trPr>
-          <w:trHeight w:val="300"/>
-        </w:trPr>
-        <w:tc>
-          <w:tcPr>
-            <w:tcW w:w="2550" w:type="dxa"/>
-            <w:tcBorders>
-              <w:top w:val="nil"/>
-              <w:left w:val="nil"/>
-              <w:bottom w:val="nil"/>
-              <w:right w:val="single" w:sz="6" w:space="0" w:color="7F7F7F"/>
-            </w:tcBorders>
-            <w:shd w:val="clear" w:color="auto" w:fill="F2F2F2"/>
-            <w:vAlign w:val="center"/>
-            <w:hideMark/>
-          </w:tcPr>
-          <w:p>
-            <w:pPr>
-              <w:spacing w:after="0"/>
-              <w:rPr>
-                <w:rFonts w:ascii="BC Sans" w:hAnsi="BC Sans"/>
-                <w:b/>
-                <w:bCs/>
-                <w:sz w:val="20"/>
-                <w:szCs w:val="20"/>
-                <w:lang w:val="en-CA"/>
-              </w:rPr>
-            </w:pPr>
-            <w:r>
-              <w:rPr>
-                <w:rFonts w:ascii="BC Sans" w:hAnsi="BC Sans"/>
-                <w:sz w:val="20"/>
-                <w:szCs w:val="20"/>
-              </w:rPr>
-              <w:t>Non-compliance decision matrix</w:t>
-            </w:r>
-            <w:r>
-              <w:rPr>
-                <w:rFonts w:ascii="BC Sans" w:hAnsi="BC Sans"/>
-                <w:b/>
-                <w:bCs/>
-                <w:sz w:val="20"/>
-                <w:szCs w:val="20"/>
-                <w:lang w:val="en-CA"/>
-              </w:rPr>
-              <w:t> </w:t>
-            </w:r>
-          </w:p>
-        </w:tc>
-        <w:tc>
-          <w:tcPr>
-            <w:tcW w:w="8340" w:type="dxa"/>
-            <w:tcBorders>
-              <w:top w:val="nil"/>
-              <w:left w:val="nil"/>
-              <w:bottom w:val="nil"/>
-              <w:right w:val="nil"/>
-            </w:tcBorders>
-            <w:shd w:val="clear" w:color="auto" w:fill="F2F2F2"/>
-            <w:vAlign w:val="center"/>
-            <w:hideMark/>
-          </w:tcPr>
-          <w:p>
-            <w:pPr>
-              <w:spacing w:after="0"/>
-              <w:rPr>
-                <w:rFonts w:ascii="BC Sans" w:hAnsi="BC Sans"/>
-                <w:sz w:val="20"/>
-                <w:szCs w:val="20"/>
-                <w:lang w:val="en-CA"/>
-              </w:rPr>
-            </w:pPr>
-            <w:r>
-              <w:rPr>
-                <w:rFonts w:ascii="BC Sans" w:hAnsi="BC Sans"/>
-                <w:sz w:val="20"/>
-                <w:szCs w:val="20"/>
-                <w:lang w:val="en-CA"/>
-              </w:rPr>
-              <w:t> </w:t>
-            </w:r>
-          </w:p>
-        </w:tc>
-      </w:tr>
-      <w:tr>
-        <w:trPr>
-          <w:trHeight w:val="300"/>
-        </w:trPr>
-        <w:tc>
-          <w:tcPr>
-            <w:tcW w:w="2550" w:type="dxa"/>
-            <w:tcBorders>
-              <w:top w:val="nil"/>
-              <w:left w:val="nil"/>
-              <w:bottom w:val="nil"/>
-              <w:right w:val="single" w:sz="6" w:space="0" w:color="7F7F7F"/>
-            </w:tcBorders>
-            <w:shd w:val="clear" w:color="auto" w:fill="auto"/>
-            <w:vAlign w:val="center"/>
-            <w:hideMark/>
-          </w:tcPr>
-          <w:p>
-            <w:pPr>
-              <w:spacing w:after="0"/>
-              <w:rPr>
-                <w:rFonts w:ascii="BC Sans" w:hAnsi="BC Sans"/>
-                <w:b/>
-                <w:bCs/>
-                <w:sz w:val="20"/>
-                <w:szCs w:val="20"/>
-                <w:lang w:val="en-CA"/>
-              </w:rPr>
-            </w:pPr>
-            <w:r>
-              <w:rPr>
-                <w:rFonts w:ascii="BC Sans" w:hAnsi="BC Sans"/>
-                <w:sz w:val="20"/>
-                <w:szCs w:val="20"/>
-              </w:rPr>
-              <w:t>Rationale</w:t>
-            </w:r>
-            <w:r>
-              <w:rPr>
-                <w:rFonts w:ascii="BC Sans" w:hAnsi="BC Sans"/>
-                <w:b/>
-                <w:bCs/>
-                <w:sz w:val="20"/>
-                <w:szCs w:val="20"/>
-                <w:lang w:val="en-CA"/>
-              </w:rPr>
-              <w:t> </w:t>
-            </w:r>
-          </w:p>
-        </w:tc>
-        <w:tc>
-          <w:tcPr>
-            <w:tcW w:w="8340" w:type="dxa"/>
-            <w:tcBorders>
-              <w:top w:val="nil"/>
-              <w:left w:val="nil"/>
-              <w:bottom w:val="nil"/>
-              <w:right w:val="nil"/>
-            </w:tcBorders>
-            <w:shd w:val="clear" w:color="auto" w:fill="auto"/>
-            <w:vAlign w:val="center"/>
-            <w:hideMark/>
-          </w:tcPr>
-          <w:p>
-            <w:pPr>
-              <w:spacing w:after="0"/>
-              <w:rPr>
-                <w:rFonts w:ascii="BC Sans" w:hAnsi="BC Sans"/>
-                <w:sz w:val="20"/>
-                <w:szCs w:val="20"/>
-                <w:lang w:val="en-CA"/>
-              </w:rPr>
-            </w:pPr>
-            <w:r>
-              <w:rPr>
-                <w:rFonts w:ascii="BC Sans" w:hAnsi="BC Sans"/>
-                <w:sz w:val="20"/>
-                <w:szCs w:val="20"/>
-                <w:lang w:val="en-CA"/>
-              </w:rPr>
-              <w:t> </w:t>
-            </w:r>
-          </w:p>
-        </w:tc>
-      </w:tr>
-      <w:tr>
-        <w:trPr>
-          <w:trHeight w:val="300"/>
-        </w:trPr>
-        <w:tc>
-          <w:tcPr>
-            <w:tcW w:w="2550" w:type="dxa"/>
-            <w:tcBorders>
-              <w:top w:val="nil"/>
-              <w:left w:val="nil"/>
-              <w:bottom w:val="nil"/>
-              <w:right w:val="single" w:sz="6" w:space="0" w:color="7F7F7F"/>
-            </w:tcBorders>
-            <w:shd w:val="clear" w:color="auto" w:fill="F2F2F2"/>
-            <w:vAlign w:val="center"/>
-            <w:hideMark/>
-          </w:tcPr>
-          <w:p>
-            <w:pPr>
-              <w:spacing w:after="0"/>
-              <w:rPr>
-                <w:rFonts w:ascii="BC Sans" w:hAnsi="BC Sans"/>
-                <w:b/>
-                <w:bCs/>
-                <w:sz w:val="20"/>
-                <w:szCs w:val="20"/>
-                <w:lang w:val="en-CA"/>
-              </w:rPr>
-            </w:pPr>
-            <w:r>
-              <w:rPr>
-                <w:rFonts w:ascii="BC Sans" w:hAnsi="BC Sans"/>
-                <w:sz w:val="20"/>
-                <w:szCs w:val="20"/>
-              </w:rPr>
-              <w:t>Assigned to</w:t>
-            </w:r>
-            <w:r>
-              <w:rPr>
-                <w:rFonts w:ascii="BC Sans" w:hAnsi="BC Sans"/>
-                <w:b/>
-                <w:bCs/>
-                <w:sz w:val="20"/>
-                <w:szCs w:val="20"/>
-                <w:lang w:val="en-CA"/>
-              </w:rPr>
-              <w:t> </w:t>
-            </w:r>
-          </w:p>
-        </w:tc>
-        <w:tc>
-          <w:tcPr>
-            <w:tcW w:w="8340" w:type="dxa"/>
-            <w:tcBorders>
-              <w:top w:val="nil"/>
-              <w:left w:val="nil"/>
-              <w:bottom w:val="nil"/>
-              <w:right w:val="nil"/>
-            </w:tcBorders>
-            <w:shd w:val="clear" w:color="auto" w:fill="F2F2F2"/>
-            <w:vAlign w:val="center"/>
-            <w:hideMark/>
-          </w:tcPr>
-          <w:p>
-            <w:pPr>
-              <w:spacing w:after="0"/>
-              <w:rPr>
-                <w:rFonts w:ascii="BC Sans" w:hAnsi="BC Sans"/>
-                <w:sz w:val="20"/>
-                <w:szCs w:val="20"/>
-                <w:lang w:val="en-CA"/>
-              </w:rPr>
-            </w:pPr>
-            <w:r>
-              <w:rPr>
-                <w:rFonts w:ascii="BC Sans" w:hAnsi="BC Sans"/>
-                <w:sz w:val="20"/>
-                <w:szCs w:val="20"/>
-                <w:lang w:val="en-CA"/>
-              </w:rPr>
-              <w:t> </w:t>
-            </w:r>
-          </w:p>
-        </w:tc>
-      </w:tr>
-      <w:tr>
-        <w:trPr>
-          <w:trHeight w:val="300"/>
-        </w:trPr>
-        <w:tc>
-          <w:tcPr>
-            <w:tcW w:w="2550" w:type="dxa"/>
-            <w:tcBorders>
-              <w:top w:val="nil"/>
-              <w:left w:val="nil"/>
-              <w:bottom w:val="nil"/>
-              <w:right w:val="single" w:sz="6" w:space="0" w:color="7F7F7F"/>
-            </w:tcBorders>
-            <w:shd w:val="clear" w:color="auto" w:fill="auto"/>
-            <w:vAlign w:val="center"/>
-            <w:hideMark/>
-          </w:tcPr>
-          <w:p>
-            <w:pPr>
-              <w:spacing w:after="0"/>
-              <w:rPr>
-                <w:rFonts w:ascii="BC Sans" w:hAnsi="BC Sans"/>
-                <w:b/>
-                <w:bCs/>
-                <w:sz w:val="20"/>
-                <w:szCs w:val="20"/>
-                <w:lang w:val="en-CA"/>
-              </w:rPr>
-            </w:pPr>
-            <w:r>
-              <w:rPr>
-                <w:rFonts w:ascii="BC Sans" w:hAnsi="BC Sans"/>
-                <w:sz w:val="20"/>
-                <w:szCs w:val="20"/>
-              </w:rPr>
-              <w:t>Date action taken</w:t>
-            </w:r>
-            <w:r>
-              <w:rPr>
-                <w:rFonts w:ascii="BC Sans" w:hAnsi="BC Sans"/>
-                <w:b/>
-                <w:bCs/>
-                <w:sz w:val="20"/>
-                <w:szCs w:val="20"/>
-                <w:lang w:val="en-CA"/>
-              </w:rPr>
-              <w:t> </w:t>
-            </w:r>
-          </w:p>
-        </w:tc>
-        <w:tc>
-          <w:tcPr>
-            <w:tcW w:w="8340" w:type="dxa"/>
-            <w:tcBorders>
-              <w:top w:val="nil"/>
-              <w:left w:val="nil"/>
-              <w:bottom w:val="nil"/>
-              <w:right w:val="nil"/>
-            </w:tcBorders>
-            <w:shd w:val="clear" w:color="auto" w:fill="auto"/>
-            <w:vAlign w:val="center"/>
-            <w:hideMark/>
-          </w:tcPr>
-          <w:p>
-            <w:pPr>
-              <w:spacing w:after="0"/>
-              <w:rPr>
-                <w:rFonts w:ascii="BC Sans" w:hAnsi="BC Sans"/>
-                <w:sz w:val="20"/>
-                <w:szCs w:val="20"/>
-                <w:lang w:val="en-CA"/>
-              </w:rPr>
-            </w:pPr>
-            <w:r>
-              <w:rPr>
-                <w:rFonts w:ascii="BC Sans" w:hAnsi="BC Sans"/>
-                <w:sz w:val="20"/>
-                <w:szCs w:val="20"/>
-                <w:lang w:val="en-CA"/>
-              </w:rPr>
-              <w:t> </w:t>
-            </w:r>
-          </w:p>
-        </w:tc>
-      </w:tr>
-    </w:tbl>
-    <w:p>
-      <w:pPr>
-        <w:spacing w:after="0"/>
-        <w:rPr>
-          <w:rFonts w:ascii="BC Sans" w:hAnsi="BC Sans"/>
-          <w:sz w:val="20"/>
-          <w:szCs w:val="20"/>
-          <w:lang w:val="en-CA"/>
-        </w:rPr>
-      </w:pPr>
-      <w:r>
-        <w:rPr>
-          <w:rFonts w:ascii="BC Sans" w:hAnsi="BC Sans"/>
-          <w:sz w:val="20"/>
-          <w:szCs w:val="20"/>
-          <w:lang w:val="en-CA"/>
-        </w:rPr>
-        <w:t> </w:t>
-      </w:r>
-    </w:p>
-    <w:tbl>
-      <w:tblPr>
-        <w:tblW w:w="0" w:type="dxa"/>
-        <w:tblBorders>
-          <w:top w:val="outset" w:sz="6" w:space="0" w:color="auto"/>
-          <w:left w:val="outset" w:sz="6" w:space="0" w:color="auto"/>
-          <w:bottom w:val="outset" w:sz="6" w:space="0" w:color="auto"/>
-          <w:right w:val="outset" w:sz="6" w:space="0" w:color="auto"/>
-        </w:tblBorders>
-        <w:tblCellMar>
-          <w:left w:w="0" w:type="dxa"/>
-          <w:right w:w="0" w:type="dxa"/>
-        </w:tblCellMar>
-        <w:tblLook w:val="04A0" w:firstRow="1" w:lastRow="0" w:firstColumn="1" w:lastColumn="0" w:noHBand="0" w:noVBand="1"/>
-      </w:tblPr>
-      <w:tblGrid>
-        <w:gridCol w:w="2529"/>
-        <w:gridCol w:w="8271"/>
-      </w:tblGrid>
-      <w:tr>
-        <w:trPr>
-          <w:trHeight w:val="300"/>
-        </w:trPr>
-        <w:tc>
-          <w:tcPr>
-            <w:tcW w:w="10905" w:type="dxa"/>
-            <w:gridSpan w:val="2"/>
-            <w:tcBorders>
-              <w:top w:val="nil"/>
-              <w:left w:val="nil"/>
-              <w:bottom w:val="single" w:sz="6" w:space="0" w:color="7F7F7F"/>
-              <w:right w:val="nil"/>
-            </w:tcBorders>
-            <w:shd w:val="clear" w:color="auto" w:fill="auto"/>
-            <w:vAlign w:val="center"/>
-            <w:hideMark/>
-          </w:tcPr>
-          <w:p>
-            <w:pPr>
-              <w:spacing w:after="0"/>
-              <w:divId w:val="2016493214"/>
-              <w:rPr>
-                <w:rFonts w:ascii="BC Sans" w:hAnsi="BC Sans"/>
-                <w:b/>
-                <w:bCs/>
-                <w:sz w:val="20"/>
-                <w:szCs w:val="20"/>
-                <w:lang w:val="en-CA"/>
-              </w:rPr>
-            </w:pPr>
-            <w:r>
-              <w:rPr>
-                <w:rFonts w:ascii="BC Sans" w:hAnsi="BC Sans"/>
-                <w:b/>
-                <w:bCs/>
-                <w:sz w:val="20"/>
-                <w:szCs w:val="20"/>
-              </w:rPr>
-              <w:t>Additional notes</w:t>
-            </w:r>
-            <w:r>
-              <w:rPr>
-                <w:rFonts w:ascii="BC Sans" w:hAnsi="BC Sans"/>
-                <w:b/>
-                <w:bCs/>
-                <w:sz w:val="20"/>
-                <w:szCs w:val="20"/>
-                <w:lang w:val="en-CA"/>
-              </w:rPr>
-              <w:t> </w:t>
-            </w:r>
-          </w:p>
-        </w:tc>
-      </w:tr>
-      <w:tr>
-        <w:trPr>
-          <w:trHeight w:val="300"/>
-        </w:trPr>
-        <w:tc>
-          <w:tcPr>
-            <w:tcW w:w="2550" w:type="dxa"/>
-            <w:tcBorders>
-              <w:top w:val="nil"/>
-              <w:left w:val="nil"/>
-              <w:bottom w:val="nil"/>
-              <w:right w:val="single" w:sz="6" w:space="0" w:color="7F7F7F"/>
-            </w:tcBorders>
-            <w:shd w:val="clear" w:color="auto" w:fill="F2F2F2"/>
-            <w:vAlign w:val="center"/>
-            <w:hideMark/>
-          </w:tcPr>
-          <w:p>
-            <w:pPr>
-              <w:spacing w:after="0"/>
-              <w:rPr>
-                <w:rFonts w:ascii="BC Sans" w:hAnsi="BC Sans"/>
-                <w:b/>
-                <w:bCs/>
-                <w:sz w:val="20"/>
-                <w:szCs w:val="20"/>
-                <w:lang w:val="en-CA"/>
-              </w:rPr>
-            </w:pPr>
-            <w:r>
-              <w:rPr>
-                <w:rFonts w:ascii="BC Sans" w:hAnsi="BC Sans"/>
-                <w:sz w:val="20"/>
-                <w:szCs w:val="20"/>
-              </w:rPr>
-              <w:t>Note</w:t>
-            </w:r>
-            <w:r>
-              <w:rPr>
-                <w:rFonts w:ascii="BC Sans" w:hAnsi="BC Sans"/>
-                <w:b/>
-                <w:bCs/>
-                <w:sz w:val="20"/>
-                <w:szCs w:val="20"/>
-                <w:lang w:val="en-CA"/>
-              </w:rPr>
-              <w:t> </w:t>
-            </w:r>
-          </w:p>
-        </w:tc>
-        <w:tc>
-          <w:tcPr>
-            <w:tcW w:w="8355" w:type="dxa"/>
-            <w:tcBorders>
-              <w:top w:val="nil"/>
-              <w:left w:val="nil"/>
-              <w:bottom w:val="nil"/>
-              <w:right w:val="nil"/>
-            </w:tcBorders>
-            <w:shd w:val="clear" w:color="auto" w:fill="F2F2F2"/>
-            <w:vAlign w:val="center"/>
-            <w:hideMark/>
-          </w:tcPr>
-          <w:p>
-            <w:pPr>
-              <w:spacing w:after="0"/>
-              <w:rPr>
-                <w:rFonts w:ascii="BC Sans" w:hAnsi="BC Sans"/>
-                <w:sz w:val="20"/>
-                <w:szCs w:val="20"/>
-                <w:lang w:val="en-CA"/>
-              </w:rPr>
-            </w:pPr>
-            <w:r>
-              <w:rPr>
-                <w:rFonts w:ascii="BC Sans" w:hAnsi="BC Sans"/>
-                <w:sz w:val="20"/>
-                <w:szCs w:val="20"/>
-              </w:rPr>
-              <w:t>{Note}</w:t>
-            </w:r>
-            <w:r>
-              <w:rPr>
-                <w:rFonts w:ascii="BC Sans" w:hAnsi="BC Sans"/>
-                <w:sz w:val="20"/>
-                <w:szCs w:val="20"/>
-                <w:lang w:val="en-CA"/>
-              </w:rPr>
-              <w:t> </w:t>
-            </w:r>
-          </w:p>
-        </w:tc>
-      </w:tr>
-      <w:tr>
-        <w:trPr>
-          <w:trHeight w:val="300"/>
-        </w:trPr>
-        <w:tc>
-          <w:tcPr>
-            <w:tcW w:w="2550" w:type="dxa"/>
-            <w:tcBorders>
-              <w:top w:val="nil"/>
-              <w:left w:val="nil"/>
-              <w:bottom w:val="nil"/>
-              <w:right w:val="single" w:sz="6" w:space="0" w:color="7F7F7F"/>
-            </w:tcBorders>
-            <w:shd w:val="clear" w:color="auto" w:fill="auto"/>
-            <w:vAlign w:val="center"/>
-            <w:hideMark/>
-          </w:tcPr>
-          <w:p>
-            <w:pPr>
-              <w:spacing w:after="0"/>
-              <w:rPr>
-                <w:rFonts w:ascii="BC Sans" w:hAnsi="BC Sans"/>
-                <w:b/>
-                <w:bCs/>
-                <w:sz w:val="20"/>
-                <w:szCs w:val="20"/>
-                <w:lang w:val="en-CA"/>
-              </w:rPr>
-            </w:pPr>
-            <w:r>
-              <w:rPr>
-                <w:rFonts w:ascii="BC Sans" w:hAnsi="BC Sans"/>
-                <w:sz w:val="20"/>
-                <w:szCs w:val="20"/>
-              </w:rPr>
-              <w:t>Officer</w:t>
-            </w:r>
-            <w:r>
-              <w:rPr>
-                <w:rFonts w:ascii="BC Sans" w:hAnsi="BC Sans"/>
-                <w:b/>
-                <w:bCs/>
-                <w:sz w:val="20"/>
-                <w:szCs w:val="20"/>
-                <w:lang w:val="en-CA"/>
-              </w:rPr>
-              <w:t> </w:t>
-            </w:r>
-          </w:p>
-        </w:tc>
-        <w:tc>
-          <w:tcPr>
-            <w:tcW w:w="8355" w:type="dxa"/>
-            <w:tcBorders>
-              <w:top w:val="nil"/>
-              <w:left w:val="nil"/>
-              <w:bottom w:val="nil"/>
-              <w:right w:val="nil"/>
-            </w:tcBorders>
-            <w:shd w:val="clear" w:color="auto" w:fill="auto"/>
-            <w:vAlign w:val="center"/>
-            <w:hideMark/>
-          </w:tcPr>
-          <w:p>
-            <w:pPr>
-              <w:spacing w:after="0"/>
-              <w:rPr>
-                <w:rFonts w:ascii="BC Sans" w:hAnsi="BC Sans"/>
-                <w:sz w:val="20"/>
-                <w:szCs w:val="20"/>
-                <w:lang w:val="en-CA"/>
-              </w:rPr>
-            </w:pPr>
-            <w:r>
-              <w:rPr>
-                <w:rFonts w:ascii="BC Sans" w:hAnsi="BC Sans"/>
-                <w:sz w:val="20"/>
-                <w:szCs w:val="20"/>
-              </w:rPr>
-              <w:t>{officer}</w:t>
-            </w:r>
-            <w:r>
-              <w:rPr>
-                <w:rFonts w:ascii="BC Sans" w:hAnsi="BC Sans"/>
-                <w:sz w:val="20"/>
-                <w:szCs w:val="20"/>
-                <w:lang w:val="en-CA"/>
-              </w:rPr>
-              <w:t> </w:t>
-            </w:r>
-          </w:p>
-        </w:tc>
-      </w:tr>
-      <w:tr>
-        <w:trPr>
-          <w:trHeight w:val="300"/>
-        </w:trPr>
-        <w:tc>
-          <w:tcPr>
-            <w:tcW w:w="2550" w:type="dxa"/>
-            <w:tcBorders>
-              <w:top w:val="nil"/>
-              <w:left w:val="nil"/>
-              <w:bottom w:val="nil"/>
-              <w:right w:val="single" w:sz="6" w:space="0" w:color="7F7F7F"/>
-            </w:tcBorders>
-            <w:shd w:val="clear" w:color="auto" w:fill="F2F2F2"/>
-            <w:vAlign w:val="center"/>
-            <w:hideMark/>
-          </w:tcPr>
-          <w:p>
-            <w:pPr>
-              <w:spacing w:after="0"/>
-              <w:rPr>
-                <w:rFonts w:ascii="BC Sans" w:hAnsi="BC Sans"/>
-                <w:b/>
-                <w:bCs/>
-                <w:sz w:val="20"/>
-                <w:szCs w:val="20"/>
-                <w:lang w:val="en-CA"/>
-              </w:rPr>
-            </w:pPr>
-            <w:r>
-              <w:rPr>
-                <w:rFonts w:ascii="BC Sans" w:hAnsi="BC Sans"/>
-                <w:sz w:val="20"/>
-                <w:szCs w:val="20"/>
-              </w:rPr>
-              <w:t>Date</w:t>
-            </w:r>
-            <w:r>
-              <w:rPr>
-                <w:rFonts w:ascii="BC Sans" w:hAnsi="BC Sans"/>
-                <w:b/>
-                <w:bCs/>
-                <w:sz w:val="20"/>
-                <w:szCs w:val="20"/>
-                <w:lang w:val="en-CA"/>
-              </w:rPr>
-              <w:t> </w:t>
-            </w:r>
-          </w:p>
-        </w:tc>
-        <w:tc>
-          <w:tcPr>
-            <w:tcW w:w="8355" w:type="dxa"/>
-            <w:tcBorders>
-              <w:top w:val="nil"/>
-              <w:left w:val="nil"/>
-              <w:bottom w:val="nil"/>
-              <w:right w:val="nil"/>
-            </w:tcBorders>
-            <w:shd w:val="clear" w:color="auto" w:fill="F2F2F2"/>
-            <w:vAlign w:val="center"/>
-            <w:hideMark/>
-          </w:tcPr>
-          <w:p>
-            <w:pPr>
-              <w:spacing w:after="0"/>
-              <w:rPr>
-                <w:rFonts w:ascii="BC Sans" w:hAnsi="BC Sans"/>
-                <w:sz w:val="20"/>
-                <w:szCs w:val="20"/>
-                <w:lang w:val="en-CA"/>
-              </w:rPr>
-            </w:pPr>
-            <w:r>
-              <w:rPr>
-                <w:rFonts w:ascii="BC Sans" w:hAnsi="BC Sans"/>
-                <w:sz w:val="20"/>
-                <w:szCs w:val="20"/>
-              </w:rPr>
-              <w:t>{date}</w:t>
-            </w:r>
-            <w:r>
-              <w:rPr>
-                <w:rFonts w:ascii="BC Sans" w:hAnsi="BC Sans"/>
-                <w:sz w:val="20"/>
-                <w:szCs w:val="20"/>
-                <w:lang w:val="en-CA"/>
-              </w:rPr>
-              <w:t> </w:t>
-            </w:r>
-          </w:p>
-        </w:tc>
-      </w:tr>
-    </w:tbl>
-    <w:p>
-      <w:pPr>
-        <w:spacing w:after="0"/>
-        <w:rPr>
-          <w:rFonts w:ascii="BC Sans" w:hAnsi="BC Sans"/>
-          <w:sz w:val="20"/>
-          <w:szCs w:val="20"/>
-          <w:lang w:val="en-CA"/>
-        </w:rPr>
-      </w:pPr>
-      <w:r>
-        <w:rPr>
-          <w:rFonts w:ascii="BC Sans" w:hAnsi="BC Sans"/>
-          <w:sz w:val="20"/>
-          <w:szCs w:val="20"/>
-          <w:lang w:val="en-CA"/>
-        </w:rPr>
-        <w:t> </w:t>
-      </w:r>
-    </w:p>
-    <w:p>
-      <w:pPr>
-        <w:spacing w:after="0"/>
-        <w:rPr>
-          <w:rFonts w:ascii="BC Sans" w:hAnsi="BC Sans"/>
-          <w:sz w:val="20"/>
-          <w:szCs w:val="20"/>
-          <w:lang w:val="en-CA"/>
-        </w:rPr>
-      </w:pPr>
-    </w:p>
     <w:sectPr>
       <w:headerReference w:type="default" r:id="rId13"/>
       <w:footerReference w:type="default" r:id="rId14"/>
@@ -6495,7 +4786,26 @@
 
 <file path=word/comments.xml><?xml version="1.0" encoding="utf-8"?>
 <w:comments xmlns:wpc="http://schemas.microsoft.com/office/word/2010/wordprocessingCanvas" xmlns:cx="http://schemas.microsoft.com/office/drawing/2014/chartex" xmlns:cx1="http://schemas.microsoft.com/office/drawing/2015/9/8/chartex" xmlns:cx2="http://schemas.microsoft.com/office/drawing/2015/10/21/chartex" xmlns:cx3="http://schemas.microsoft.com/office/drawing/2016/5/9/chartex" xmlns:cx4="http://schemas.microsoft.com/office/drawing/2016/5/10/chartex" xmlns:cx5="http://schemas.microsoft.com/office/drawing/2016/5/11/chartex" xmlns:cx6="http://schemas.microsoft.com/office/drawing/2016/5/12/chartex" xmlns:cx7="http://schemas.microsoft.com/office/drawing/2016/5/13/chartex" xmlns:cx8="http://schemas.microsoft.com/office/drawing/2016/5/14/chartex" xmlns:mc="http://schemas.openxmlformats.org/markup-compatibility/2006" xmlns:aink="http://schemas.microsoft.com/office/drawing/2016/ink" xmlns:am3d="http://schemas.microsoft.com/office/drawing/2017/model3d" xmlns:o="urn:schemas-microsoft-com:office:office" xmlns:oel="http://schemas.microsoft.com/office/2019/extlst" xmlns:r="http://schemas.openxmlformats.org/officeDocument/2006/relationships" xmlns:m="http://schemas.openxmlformats.org/officeDocument/2006/math" xmlns:v="urn:schemas-microsoft-com:vml" xmlns:wp14="http://schemas.microsoft.com/office/word/2010/wordprocessingDrawing" xmlns:wp="http://schemas.openxmlformats.org/drawingml/2006/wordprocessingDrawing" xmlns:w10="urn:schemas-microsoft-com:office:word" xmlns:w="http://schemas.openxmlformats.org/wordprocessingml/2006/main" xmlns:w14="http://schemas.microsoft.com/office/word/2010/wordml" xmlns:w15="http://schemas.microsoft.com/office/word/2012/wordml" xmlns:w16cex="http://schemas.microsoft.com/office/word/2018/wordml/cex" xmlns:w16cid="http://schemas.microsoft.com/office/word/2016/wordml/cid" xmlns:w16="http://schemas.microsoft.com/office/word/2018/wordml" xmlns:w16du="http://schemas.microsoft.com/office/word/2023/wordml/word16du" xmlns:w16sdtdh="http://schemas.microsoft.com/office/word/2020/wordml/sdtdatahash" xmlns:w16se="http://schemas.microsoft.com/office/word/2015/wordml/symex" xmlns:wpg="http://schemas.microsoft.com/office/word/2010/wordprocessingGroup" xmlns:wpi="http://schemas.microsoft.com/office/word/2010/wordprocessingInk" xmlns:wne="http://schemas.microsoft.com/office/word/2006/wordml" xmlns:wps="http://schemas.microsoft.com/office/word/2010/wordprocessingShape" mc:Ignorable="w14 w15 w16se w16cid w16 w16cex w16sdtdh w16du wp14">
-  <w:comment w:id="0" w:author="Mike Sears" w:date="2024-09-23T10:33:00Z" w:initials="M">
+  <w:comment w:id="0" w:author="Alec Wilcox" w:date="2024-11-01T08:52:00Z" w:initials="AW">
+    <w:p>
+      <w:pPr>
+        <w:pStyle w:val="CommentText"/>
+      </w:pPr>
+      <w:r>
+        <w:rPr>
+          <w:rStyle w:val="CommentReference"/>
+        </w:rPr>
+        <w:annotationRef/>
+      </w:r>
+      <w:r>
+        <w:rPr>
+          <w:lang w:val="en-CA"/>
+        </w:rPr>
+        <w:t>Only render the COORS number (and label) if it is present</w:t>
+      </w:r>
+    </w:p>
+  </w:comment>
+  <w:comment w:id="1" w:author="Mike Sears" w:date="2024-09-23T10:33:00Z" w:initials="M">
     <w:p>
       <w:r>
         <w:rPr>
@@ -6518,18 +4828,21 @@
 
 <file path=word/commentsExtended.xml><?xml version="1.0" encoding="utf-8"?>
 <w15:commentsEx xmlns:wpc="http://schemas.microsoft.com/office/word/2010/wordprocessingCanvas" xmlns:cx="http://schemas.microsoft.com/office/drawing/2014/chartex" xmlns:cx1="http://schemas.microsoft.com/office/drawing/2015/9/8/chartex" xmlns:cx2="http://schemas.microsoft.com/office/drawing/2015/10/21/chartex" xmlns:cx3="http://schemas.microsoft.com/office/drawing/2016/5/9/chartex" xmlns:cx4="http://schemas.microsoft.com/office/drawing/2016/5/10/chartex" xmlns:cx5="http://schemas.microsoft.com/office/drawing/2016/5/11/chartex" xmlns:cx6="http://schemas.microsoft.com/office/drawing/2016/5/12/chartex" xmlns:cx7="http://schemas.microsoft.com/office/drawing/2016/5/13/chartex" xmlns:cx8="http://schemas.microsoft.com/office/drawing/2016/5/14/chartex" xmlns:mc="http://schemas.openxmlformats.org/markup-compatibility/2006" xmlns:aink="http://schemas.microsoft.com/office/drawing/2016/ink" xmlns:am3d="http://schemas.microsoft.com/office/drawing/2017/model3d" xmlns:o="urn:schemas-microsoft-com:office:office" xmlns:oel="http://schemas.microsoft.com/office/2019/extlst" xmlns:r="http://schemas.openxmlformats.org/officeDocument/2006/relationships" xmlns:m="http://schemas.openxmlformats.org/officeDocument/2006/math" xmlns:v="urn:schemas-microsoft-com:vml" xmlns:wp14="http://schemas.microsoft.com/office/word/2010/wordprocessingDrawing" xmlns:wp="http://schemas.openxmlformats.org/drawingml/2006/wordprocessingDrawing" xmlns:w10="urn:schemas-microsoft-com:office:word" xmlns:w="http://schemas.openxmlformats.org/wordprocessingml/2006/main" xmlns:w14="http://schemas.microsoft.com/office/word/2010/wordml" xmlns:w15="http://schemas.microsoft.com/office/word/2012/wordml" xmlns:w16cex="http://schemas.microsoft.com/office/word/2018/wordml/cex" xmlns:w16cid="http://schemas.microsoft.com/office/word/2016/wordml/cid" xmlns:w16="http://schemas.microsoft.com/office/word/2018/wordml" xmlns:w16du="http://schemas.microsoft.com/office/word/2023/wordml/word16du" xmlns:w16sdtdh="http://schemas.microsoft.com/office/word/2020/wordml/sdtdatahash" xmlns:w16se="http://schemas.microsoft.com/office/word/2015/wordml/symex" xmlns:wpg="http://schemas.microsoft.com/office/word/2010/wordprocessingGroup" xmlns:wpi="http://schemas.microsoft.com/office/word/2010/wordprocessingInk" xmlns:wne="http://schemas.microsoft.com/office/word/2006/wordml" xmlns:wps="http://schemas.microsoft.com/office/word/2010/wordprocessingShape" mc:Ignorable="w14 w15 w16se w16cid w16 w16cex w16sdtdh w16du wp14">
+  <w15:commentEx w15:paraId="27B779EA" w15:done="0"/>
   <w15:commentEx w15:paraId="40CF5EC2" w15:done="0"/>
 </w15:commentsEx>
 </file>
 
 <file path=word/commentsExtensible.xml><?xml version="1.0" encoding="utf-8"?>
 <w16cex:commentsExtensible xmlns:wpc="http://schemas.microsoft.com/office/word/2010/wordprocessingCanvas" xmlns:cx="http://schemas.microsoft.com/office/drawing/2014/chartex" xmlns:cx1="http://schemas.microsoft.com/office/drawing/2015/9/8/chartex" xmlns:cx2="http://schemas.microsoft.com/office/drawing/2015/10/21/chartex" xmlns:cx3="http://schemas.microsoft.com/office/drawing/2016/5/9/chartex" xmlns:cx4="http://schemas.microsoft.com/office/drawing/2016/5/10/chartex" xmlns:cx5="http://schemas.microsoft.com/office/drawing/2016/5/11/chartex" xmlns:cx6="http://schemas.microsoft.com/office/drawing/2016/5/12/chartex" xmlns:cx7="http://schemas.microsoft.com/office/drawing/2016/5/13/chartex" xmlns:cx8="http://schemas.microsoft.com/office/drawing/2016/5/14/chartex" xmlns:cr="http://schemas.microsoft.com/office/comments/2020/reactions" xmlns:mc="http://schemas.openxmlformats.org/markup-compatibility/2006" xmlns:aink="http://schemas.microsoft.com/office/drawing/2016/ink" xmlns:am3d="http://schemas.microsoft.com/office/drawing/2017/model3d" xmlns:o="urn:schemas-microsoft-com:office:office" xmlns:oel="http://schemas.microsoft.com/office/2019/extlst" xmlns:r="http://schemas.openxmlformats.org/officeDocument/2006/relationships" xmlns:m="http://schemas.openxmlformats.org/officeDocument/2006/math" xmlns:v="urn:schemas-microsoft-com:vml" xmlns:wp14="http://schemas.microsoft.com/office/word/2010/wordprocessingDrawing" xmlns:wp="http://schemas.openxmlformats.org/drawingml/2006/wordprocessingDrawing" xmlns:w10="urn:schemas-microsoft-com:office:word" xmlns:w="http://schemas.openxmlformats.org/wordprocessingml/2006/main" xmlns:w14="http://schemas.microsoft.com/office/word/2010/wordml" xmlns:w15="http://schemas.microsoft.com/office/word/2012/wordml" xmlns:w16cex="http://schemas.microsoft.com/office/word/2018/wordml/cex" xmlns:w16cid="http://schemas.microsoft.com/office/word/2016/wordml/cid" xmlns:w16="http://schemas.microsoft.com/office/word/2018/wordml" xmlns:w16du="http://schemas.microsoft.com/office/word/2023/wordml/word16du" xmlns:w16sdtdh="http://schemas.microsoft.com/office/word/2020/wordml/sdtdatahash" xmlns:w16se="http://schemas.microsoft.com/office/word/2015/wordml/symex" xmlns:wpg="http://schemas.microsoft.com/office/word/2010/wordprocessingGroup" xmlns:wpi="http://schemas.microsoft.com/office/word/2010/wordprocessingInk" xmlns:wne="http://schemas.microsoft.com/office/word/2006/wordml" xmlns:wps="http://schemas.microsoft.com/office/word/2010/wordprocessingShape" mc:Ignorable="w14 w15 w16se w16cid w16 w16cex w16sdtdh cr w16du wp14">
+  <w16cex:commentExtensible w16cex:durableId="590AF013" w16cex:dateUtc="2024-11-01T15:52:00Z"/>
   <w16cex:commentExtensible w16cex:durableId="76E1BB1C" w16cex:dateUtc="2024-09-23T17:33:00Z"/>
 </w16cex:commentsExtensible>
 </file>
 
 <file path=word/commentsIds.xml><?xml version="1.0" encoding="utf-8"?>
 <w16cid:commentsIds xmlns:wpc="http://schemas.microsoft.com/office/word/2010/wordprocessingCanvas" xmlns:cx="http://schemas.microsoft.com/office/drawing/2014/chartex" xmlns:cx1="http://schemas.microsoft.com/office/drawing/2015/9/8/chartex" xmlns:cx2="http://schemas.microsoft.com/office/drawing/2015/10/21/chartex" xmlns:cx3="http://schemas.microsoft.com/office/drawing/2016/5/9/chartex" xmlns:cx4="http://schemas.microsoft.com/office/drawing/2016/5/10/chartex" xmlns:cx5="http://schemas.microsoft.com/office/drawing/2016/5/11/chartex" xmlns:cx6="http://schemas.microsoft.com/office/drawing/2016/5/12/chartex" xmlns:cx7="http://schemas.microsoft.com/office/drawing/2016/5/13/chartex" xmlns:cx8="http://schemas.microsoft.com/office/drawing/2016/5/14/chartex" xmlns:mc="http://schemas.openxmlformats.org/markup-compatibility/2006" xmlns:aink="http://schemas.microsoft.com/office/drawing/2016/ink" xmlns:am3d="http://schemas.microsoft.com/office/drawing/2017/model3d" xmlns:o="urn:schemas-microsoft-com:office:office" xmlns:oel="http://schemas.microsoft.com/office/2019/extlst" xmlns:r="http://schemas.openxmlformats.org/officeDocument/2006/relationships" xmlns:m="http://schemas.openxmlformats.org/officeDocument/2006/math" xmlns:v="urn:schemas-microsoft-com:vml" xmlns:wp14="http://schemas.microsoft.com/office/word/2010/wordprocessingDrawing" xmlns:wp="http://schemas.openxmlformats.org/drawingml/2006/wordprocessingDrawing" xmlns:w10="urn:schemas-microsoft-com:office:word" xmlns:w="http://schemas.openxmlformats.org/wordprocessingml/2006/main" xmlns:w14="http://schemas.microsoft.com/office/word/2010/wordml" xmlns:w15="http://schemas.microsoft.com/office/word/2012/wordml" xmlns:w16cex="http://schemas.microsoft.com/office/word/2018/wordml/cex" xmlns:w16cid="http://schemas.microsoft.com/office/word/2016/wordml/cid" xmlns:w16="http://schemas.microsoft.com/office/word/2018/wordml" xmlns:w16du="http://schemas.microsoft.com/office/word/2023/wordml/word16du" xmlns:w16sdtdh="http://schemas.microsoft.com/office/word/2020/wordml/sdtdatahash" xmlns:w16se="http://schemas.microsoft.com/office/word/2015/wordml/symex" xmlns:wpg="http://schemas.microsoft.com/office/word/2010/wordprocessingGroup" xmlns:wpi="http://schemas.microsoft.com/office/word/2010/wordprocessingInk" xmlns:wne="http://schemas.microsoft.com/office/word/2006/wordml" xmlns:wps="http://schemas.microsoft.com/office/word/2010/wordprocessingShape" mc:Ignorable="w14 w15 w16se w16cid w16 w16cex w16sdtdh w16du wp14">
+  <w16cid:commentId w16cid:paraId="27B779EA" w16cid:durableId="590AF013"/>
   <w16cid:commentId w16cid:paraId="40CF5EC2" w16cid:durableId="76E1BB1C"/>
 </w16cid:commentsIds>
 </file>
@@ -6866,6 +5179,9 @@
 
 <file path=word/people.xml><?xml version="1.0" encoding="utf-8"?>
 <w15:people xmlns:wpc="http://schemas.microsoft.com/office/word/2010/wordprocessingCanvas" xmlns:cx="http://schemas.microsoft.com/office/drawing/2014/chartex" xmlns:cx1="http://schemas.microsoft.com/office/drawing/2015/9/8/chartex" xmlns:cx2="http://schemas.microsoft.com/office/drawing/2015/10/21/chartex" xmlns:cx3="http://schemas.microsoft.com/office/drawing/2016/5/9/chartex" xmlns:cx4="http://schemas.microsoft.com/office/drawing/2016/5/10/chartex" xmlns:cx5="http://schemas.microsoft.com/office/drawing/2016/5/11/chartex" xmlns:cx6="http://schemas.microsoft.com/office/drawing/2016/5/12/chartex" xmlns:cx7="http://schemas.microsoft.com/office/drawing/2016/5/13/chartex" xmlns:cx8="http://schemas.microsoft.com/office/drawing/2016/5/14/chartex" xmlns:mc="http://schemas.openxmlformats.org/markup-compatibility/2006" xmlns:aink="http://schemas.microsoft.com/office/drawing/2016/ink" xmlns:am3d="http://schemas.microsoft.com/office/drawing/2017/model3d" xmlns:o="urn:schemas-microsoft-com:office:office" xmlns:oel="http://schemas.microsoft.com/office/2019/extlst" xmlns:r="http://schemas.openxmlformats.org/officeDocument/2006/relationships" xmlns:m="http://schemas.openxmlformats.org/officeDocument/2006/math" xmlns:v="urn:schemas-microsoft-com:vml" xmlns:wp14="http://schemas.microsoft.com/office/word/2010/wordprocessingDrawing" xmlns:wp="http://schemas.openxmlformats.org/drawingml/2006/wordprocessingDrawing" xmlns:w10="urn:schemas-microsoft-com:office:word" xmlns:w="http://schemas.openxmlformats.org/wordprocessingml/2006/main" xmlns:w14="http://schemas.microsoft.com/office/word/2010/wordml" xmlns:w15="http://schemas.microsoft.com/office/word/2012/wordml" xmlns:w16cex="http://schemas.microsoft.com/office/word/2018/wordml/cex" xmlns:w16cid="http://schemas.microsoft.com/office/word/2016/wordml/cid" xmlns:w16="http://schemas.microsoft.com/office/word/2018/wordml" xmlns:w16du="http://schemas.microsoft.com/office/word/2023/wordml/word16du" xmlns:w16sdtdh="http://schemas.microsoft.com/office/word/2020/wordml/sdtdatahash" xmlns:w16se="http://schemas.microsoft.com/office/word/2015/wordml/symex" xmlns:wpg="http://schemas.microsoft.com/office/word/2010/wordprocessingGroup" xmlns:wpi="http://schemas.microsoft.com/office/word/2010/wordprocessingInk" xmlns:wne="http://schemas.microsoft.com/office/word/2006/wordml" xmlns:wps="http://schemas.microsoft.com/office/word/2010/wordprocessingShape" mc:Ignorable="w14 w15 w16se w16cid w16 w16cex w16sdtdh w16du wp14">
+  <w15:person w15:author="Alec Wilcox">
+    <w15:presenceInfo w15:providerId="Windows Live" w15:userId="408e3b2e41e1c130"/>
+  </w15:person>
   <w15:person w15:author="Mike Sears">
     <w15:presenceInfo w15:providerId="AD" w15:userId="S::msears@parcsystems.ca::506795d7-c51c-44a4-9dba-fce4a2ad56d9"/>
   </w15:person>
@@ -7476,6 +5792,7 @@
   <w:style w:type="character" w:default="1" w:styleId="DefaultParagraphFont">
     <w:name w:val="Default Paragraph Font"/>
     <w:uiPriority w:val="1"/>
+    <w:semiHidden/>
     <w:unhideWhenUsed/>
   </w:style>
   <w:style w:type="table" w:default="1" w:styleId="TableNormal">
@@ -8354,33 +6671,6 @@
 </file>
 
 <file path=customXml/item1.xml><?xml version="1.0" encoding="utf-8"?>
-<p:properties xmlns:p="http://schemas.microsoft.com/office/2006/metadata/properties" xmlns:xsi="http://www.w3.org/2001/XMLSchema-instance" xmlns:pc="http://schemas.microsoft.com/office/infopath/2007/PartnerControls">
-  <documentManagement>
-    <TaxCatchAll xmlns="cbeac988-4fd5-47cf-ad03-89cc7678fa90" xsi:nil="true"/>
-    <lcf76f155ced4ddcb4097134ff3c332f xmlns="aa9c99c1-69c1-4b58-9df5-4d4796c46f8a">
-      <Terms xmlns="http://schemas.microsoft.com/office/infopath/2007/PartnerControls"/>
-    </lcf76f155ced4ddcb4097134ff3c332f>
-    <SharedWithUsers xmlns="cbeac988-4fd5-47cf-ad03-89cc7678fa90">
-      <UserInfo>
-        <DisplayName/>
-        <AccountId xsi:nil="true"/>
-        <AccountType/>
-      </UserInfo>
-    </SharedWithUsers>
-  </documentManagement>
-</p:properties>
-</file>
-
-<file path=customXml/item2.xml><?xml version="1.0" encoding="utf-8"?>
-<?mso-contentType ?>
-<FormTemplates xmlns="http://schemas.microsoft.com/sharepoint/v3/contenttype/forms">
-  <Display>DocumentLibraryForm</Display>
-  <Edit>DocumentLibraryForm</Edit>
-  <New>DocumentLibraryForm</New>
-</FormTemplates>
-</file>
-
-<file path=customXml/item3.xml><?xml version="1.0" encoding="utf-8"?>
 <ct:contentTypeSchema xmlns:ct="http://schemas.microsoft.com/office/2006/metadata/contentType" xmlns:ma="http://schemas.microsoft.com/office/2006/metadata/properties/metaAttributes" ct:_="" ma:_="" ma:contentTypeName="Document" ma:contentTypeID="0x010100ED0089B3ED392A4CB3C10705735CFAD3" ma:contentTypeVersion="15" ma:contentTypeDescription="Create a new document." ma:contentTypeScope="" ma:versionID="e9715c4352d5d9c94cf397f6db7911f6">
   <xsd:schema xmlns:xsd="http://www.w3.org/2001/XMLSchema" xmlns:xs="http://www.w3.org/2001/XMLSchema" xmlns:p="http://schemas.microsoft.com/office/2006/metadata/properties" xmlns:ns2="aa9c99c1-69c1-4b58-9df5-4d4796c46f8a" xmlns:ns3="cbeac988-4fd5-47cf-ad03-89cc7678fa90" targetNamespace="http://schemas.microsoft.com/office/2006/metadata/properties" ma:root="true" ma:fieldsID="4a7b24a40f906d6832371abf7aef78d6" ns2:_="" ns3:_="">
     <xsd:import namespace="aa9c99c1-69c1-4b58-9df5-4d4796c46f8a"/>
@@ -8615,26 +6905,34 @@
 </ct:contentTypeSchema>
 </file>
 
-<file path=customXml/itemProps1.xml><?xml version="1.0" encoding="utf-8"?>
-<ds:datastoreItem xmlns:ds="http://schemas.openxmlformats.org/officeDocument/2006/customXml" ds:itemID="{C6C5DCE0-D69C-4B6E-96D9-C69B23DE6D4A}">
-  <ds:schemaRefs>
-    <ds:schemaRef ds:uri="http://schemas.microsoft.com/office/2006/metadata/properties"/>
-    <ds:schemaRef ds:uri="http://schemas.microsoft.com/office/infopath/2007/PartnerControls"/>
-    <ds:schemaRef ds:uri="cbeac988-4fd5-47cf-ad03-89cc7678fa90"/>
-    <ds:schemaRef ds:uri="aa9c99c1-69c1-4b58-9df5-4d4796c46f8a"/>
-  </ds:schemaRefs>
-</ds:datastoreItem>
+<file path=customXml/item2.xml><?xml version="1.0" encoding="utf-8"?>
+<?mso-contentType ?>
+<FormTemplates xmlns="http://schemas.microsoft.com/sharepoint/v3/contenttype/forms">
+  <Display>DocumentLibraryForm</Display>
+  <Edit>DocumentLibraryForm</Edit>
+  <New>DocumentLibraryForm</New>
+</FormTemplates>
 </file>
 
-<file path=customXml/itemProps2.xml><?xml version="1.0" encoding="utf-8"?>
-<ds:datastoreItem xmlns:ds="http://schemas.openxmlformats.org/officeDocument/2006/customXml" ds:itemID="{4BECF9F2-3A10-48CC-8D31-4F6E8664527E}">
-  <ds:schemaRefs>
-    <ds:schemaRef ds:uri="http://schemas.microsoft.com/sharepoint/v3/contenttype/forms"/>
-  </ds:schemaRefs>
-</ds:datastoreItem>
+<file path=customXml/item3.xml><?xml version="1.0" encoding="utf-8"?>
+<p:properties xmlns:p="http://schemas.microsoft.com/office/2006/metadata/properties" xmlns:xsi="http://www.w3.org/2001/XMLSchema-instance" xmlns:pc="http://schemas.microsoft.com/office/infopath/2007/PartnerControls">
+  <documentManagement>
+    <TaxCatchAll xmlns="cbeac988-4fd5-47cf-ad03-89cc7678fa90" xsi:nil="true"/>
+    <lcf76f155ced4ddcb4097134ff3c332f xmlns="aa9c99c1-69c1-4b58-9df5-4d4796c46f8a">
+      <Terms xmlns="http://schemas.microsoft.com/office/infopath/2007/PartnerControls"/>
+    </lcf76f155ced4ddcb4097134ff3c332f>
+    <SharedWithUsers xmlns="cbeac988-4fd5-47cf-ad03-89cc7678fa90">
+      <UserInfo>
+        <DisplayName/>
+        <AccountId xsi:nil="true"/>
+        <AccountType/>
+      </UserInfo>
+    </SharedWithUsers>
+  </documentManagement>
+</p:properties>
 </file>
 
-<file path=customXml/itemProps3.xml><?xml version="1.0" encoding="utf-8"?>
+<file path=customXml/itemProps1.xml><?xml version="1.0" encoding="utf-8"?>
 <ds:datastoreItem xmlns:ds="http://schemas.openxmlformats.org/officeDocument/2006/customXml" ds:itemID="{26FF9410-7F49-4DD5-9478-D670A139DF54}">
   <ds:schemaRefs>
     <ds:schemaRef ds:uri="http://schemas.microsoft.com/office/2006/metadata/contentType"/>
@@ -8651,4 +6949,23 @@
     <ds:schemaRef ds:uri="http://schemas.microsoft.com/internal/obd"/>
   </ds:schemaRefs>
 </ds:datastoreItem>
+</file>
+
+<file path=customXml/itemProps2.xml><?xml version="1.0" encoding="utf-8"?>
+<ds:datastoreItem xmlns:ds="http://schemas.openxmlformats.org/officeDocument/2006/customXml" ds:itemID="{4BECF9F2-3A10-48CC-8D31-4F6E8664527E}">
+  <ds:schemaRefs>
+    <ds:schemaRef ds:uri="http://schemas.microsoft.com/sharepoint/v3/contenttype/forms"/>
+  </ds:schemaRefs>
+</ds:datastoreItem>
+</file>
+
+<file path=customXml/itemProps3.xml><?xml version="1.0" encoding="utf-8"?>
+<ds:datastoreItem xmlns:ds="http://schemas.openxmlformats.org/officeDocument/2006/customXml" ds:itemID="{C6C5DCE0-D69C-4B6E-96D9-C69B23DE6D4A}">
+  <ds:schemaRefs>
+    <ds:schemaRef ds:uri="http://schemas.microsoft.com/office/2006/metadata/properties"/>
+    <ds:schemaRef ds:uri="http://schemas.microsoft.com/office/infopath/2007/PartnerControls"/>
+    <ds:schemaRef ds:uri="cbeac988-4fd5-47cf-ad03-89cc7678fa90"/>
+    <ds:schemaRef ds:uri="aa9c99c1-69c1-4b58-9df5-4d4796c46f8a"/>
+  </ds:schemaRefs>
+</ds:datastoreItem>
 </file>
--- a/backend/templates/complaint/CDOGS-ERS-COMPLAINT-TEMPLATE-v1.docx
+++ b/backend/templates/complaint/CDOGS-ERS-COMPLAINT-TEMPLATE-v1.docx
@@ -46,7 +46,6 @@
         </w:rPr>
         <w:t>#{</w:t>
       </w:r>
-      <w:proofErr w:type="gramStart"/>
       <w:r>
         <w:rPr>
           <w:rFonts w:ascii="BC Sans" w:hAnsi="BC Sans"/>
@@ -67,7 +66,7 @@
           <w:szCs w:val="32"/>
           <w:lang w:val="fr-FR"/>
         </w:rPr>
-        <w:t>.complaint.</w:t>
+        <w:t>.</w:t>
       </w:r>
       <w:r>
         <w:rPr>
@@ -80,7 +79,6 @@
         </w:rPr>
         <w:t>id</w:t>
       </w:r>
-      <w:proofErr w:type="gramEnd"/>
       <w:r>
         <w:rPr>
           <w:rFonts w:ascii="BC Sans" w:hAnsi="BC Sans"/>
@@ -149,7 +147,6 @@
               <w:t>{</w:t>
             </w:r>
             <w:proofErr w:type="spellStart"/>
-            <w:proofErr w:type="gramStart"/>
             <w:r>
               <w:rPr>
                 <w:rFonts w:ascii="BC Sans" w:eastAsia="Times New Roman" w:hAnsi="BC Sans" w:cs="Times New Roman"/>
@@ -161,25 +158,6 @@
               </w:rPr>
               <w:t>d</w:t>
             </w:r>
-            <w:r>
-              <w:rPr>
-                <w:rFonts w:ascii="BC Sans" w:eastAsia="BC Sans" w:hAnsi="BC Sans" w:cs="BC Sans"/>
-                <w:sz w:val="18"/>
-                <w:szCs w:val="18"/>
-              </w:rPr>
-              <w:t>.</w:t>
-            </w:r>
-            <w:r>
-              <w:rPr>
-                <w:rFonts w:ascii="BC Sans" w:eastAsia="BC Sans" w:hAnsi="BC Sans" w:cs="BC Sans"/>
-                <w:b w:val="0"/>
-                <w:bCs w:val="0"/>
-                <w:sz w:val="18"/>
-                <w:szCs w:val="18"/>
-              </w:rPr>
-              <w:t>complaint</w:t>
-            </w:r>
-            <w:proofErr w:type="gramEnd"/>
             <w:r>
               <w:rPr>
                 <w:rFonts w:ascii="BC Sans" w:eastAsia="BC Sans" w:hAnsi="BC Sans" w:cs="BC Sans"/>
@@ -239,7 +217,6 @@
               <w:t>Created by: {</w:t>
             </w:r>
             <w:proofErr w:type="spellStart"/>
-            <w:proofErr w:type="gramStart"/>
             <w:r>
               <w:rPr>
                 <w:rFonts w:ascii="BC Sans" w:eastAsia="Times New Roman" w:hAnsi="BC Sans" w:cs="Times New Roman"/>
@@ -251,25 +228,6 @@
               </w:rPr>
               <w:t>d</w:t>
             </w:r>
-            <w:r>
-              <w:rPr>
-                <w:rFonts w:ascii="BC Sans" w:eastAsia="BC Sans" w:hAnsi="BC Sans" w:cs="BC Sans"/>
-                <w:sz w:val="18"/>
-                <w:szCs w:val="18"/>
-              </w:rPr>
-              <w:t>.</w:t>
-            </w:r>
-            <w:r>
-              <w:rPr>
-                <w:rFonts w:ascii="BC Sans" w:eastAsia="BC Sans" w:hAnsi="BC Sans" w:cs="BC Sans"/>
-                <w:b w:val="0"/>
-                <w:bCs w:val="0"/>
-                <w:sz w:val="18"/>
-                <w:szCs w:val="18"/>
-              </w:rPr>
-              <w:t>complaint</w:t>
-            </w:r>
-            <w:proofErr w:type="gramEnd"/>
             <w:r>
               <w:rPr>
                 <w:rFonts w:ascii="BC Sans" w:eastAsia="BC Sans" w:hAnsi="BC Sans" w:cs="BC Sans"/>
@@ -344,7 +302,7 @@
                 <w:sz w:val="18"/>
                 <w:szCs w:val="18"/>
               </w:rPr>
-              <w:t>.complaint.</w:t>
+              <w:t>.</w:t>
             </w:r>
             <w:r>
               <w:rPr>
@@ -440,20 +398,12 @@
             <w:r>
               <w:rPr>
                 <w:rFonts w:ascii="BC Sans" w:eastAsia="BC Sans" w:hAnsi="BC Sans" w:cs="BC Sans"/>
+                <w:b w:val="0"/>
+                <w:bCs w:val="0"/>
                 <w:sz w:val="18"/>
                 <w:szCs w:val="18"/>
               </w:rPr>
               <w:t>.</w:t>
-            </w:r>
-            <w:r>
-              <w:rPr>
-                <w:rFonts w:ascii="BC Sans" w:eastAsia="BC Sans" w:hAnsi="BC Sans" w:cs="BC Sans"/>
-                <w:b w:val="0"/>
-                <w:bCs w:val="0"/>
-                <w:sz w:val="18"/>
-                <w:szCs w:val="18"/>
-              </w:rPr>
-              <w:t>complaint.</w:t>
             </w:r>
             <w:r>
               <w:rPr>
@@ -525,22 +475,6 @@
             <w:r>
               <w:rPr>
                 <w:rFonts w:ascii="BC Sans" w:eastAsia="BC Sans" w:hAnsi="BC Sans" w:cs="BC Sans"/>
-                <w:sz w:val="18"/>
-                <w:szCs w:val="18"/>
-              </w:rPr>
-              <w:t>.</w:t>
-            </w:r>
-            <w:r>
-              <w:rPr>
-                <w:rFonts w:ascii="BC Sans" w:eastAsia="BC Sans" w:hAnsi="BC Sans" w:cs="BC Sans"/>
-                <w:sz w:val="18"/>
-                <w:szCs w:val="18"/>
-              </w:rPr>
-              <w:t>complaint</w:t>
-            </w:r>
-            <w:r>
-              <w:rPr>
-                <w:rFonts w:ascii="BC Sans" w:eastAsia="BC Sans" w:hAnsi="BC Sans" w:cs="BC Sans"/>
                 <w:b/>
                 <w:bCs/>
                 <w:sz w:val="18"/>
@@ -603,36 +537,45 @@
             </w:r>
             <w:r>
               <w:rPr>
+                <w:rFonts w:ascii="BC Sans" w:eastAsia="Times New Roman" w:hAnsi="BC Sans" w:cs="Times New Roman"/>
+                <w:color w:val="000000" w:themeColor="text1"/>
+                <w:sz w:val="20"/>
+                <w:szCs w:val="20"/>
+              </w:rPr>
+              <w:t>referenceNumber:ifEM:hideBegin}</w:t>
+            </w:r>
+            <w:commentRangeEnd w:id="0"/>
+            <w:r>
+              <w:rPr>
+                <w:rStyle w:val="CommentReference"/>
+              </w:rPr>
+              <w:commentReference w:id="0"/>
+            </w:r>
+            <w:r>
+              <w:rPr>
+                <w:rFonts w:ascii="BC Sans" w:eastAsia="Times New Roman" w:hAnsi="BC Sans" w:cs="Times New Roman"/>
+                <w:color w:val="000000" w:themeColor="text1"/>
+                <w:sz w:val="20"/>
+                <w:szCs w:val="20"/>
+              </w:rPr>
+              <w:t>COORS number: {d</w:t>
+            </w:r>
+            <w:r>
+              <w:rPr>
                 <w:rFonts w:ascii="BC Sans" w:eastAsia="BC Sans" w:hAnsi="BC Sans" w:cs="BC Sans"/>
                 <w:sz w:val="18"/>
                 <w:szCs w:val="18"/>
               </w:rPr>
-              <w:t>complaint.</w:t>
-            </w:r>
-            <w:r>
-              <w:rPr>
-                <w:rFonts w:ascii="BC Sans" w:eastAsia="Times New Roman" w:hAnsi="BC Sans" w:cs="Times New Roman"/>
-                <w:color w:val="000000" w:themeColor="text1"/>
-                <w:sz w:val="20"/>
-                <w:szCs w:val="20"/>
-              </w:rPr>
-              <w:t>referenceNumber:ifEM:hideBegin}</w:t>
-            </w:r>
-            <w:commentRangeEnd w:id="0"/>
-            <w:r>
-              <w:rPr>
-                <w:rStyle w:val="CommentReference"/>
-              </w:rPr>
-              <w:commentReference w:id="0"/>
-            </w:r>
-            <w:r>
-              <w:rPr>
-                <w:rFonts w:ascii="BC Sans" w:eastAsia="Times New Roman" w:hAnsi="BC Sans" w:cs="Times New Roman"/>
-                <w:color w:val="000000" w:themeColor="text1"/>
-                <w:sz w:val="20"/>
-                <w:szCs w:val="20"/>
-              </w:rPr>
-              <w:t>COORS number: {d</w:t>
+              <w:t>.</w:t>
+            </w:r>
+            <w:r>
+              <w:rPr>
+                <w:rFonts w:ascii="BC Sans" w:eastAsia="Times New Roman" w:hAnsi="BC Sans" w:cs="Times New Roman"/>
+                <w:color w:val="000000" w:themeColor="text1"/>
+                <w:sz w:val="20"/>
+                <w:szCs w:val="20"/>
+              </w:rPr>
+              <w:t>referenceNumber}{d</w:t>
             </w:r>
             <w:r>
               <w:rPr>
@@ -641,39 +584,6 @@
                 <w:szCs w:val="18"/>
               </w:rPr>
               <w:t>.</w:t>
-            </w:r>
-            <w:r>
-              <w:rPr>
-                <w:rFonts w:ascii="BC Sans" w:eastAsia="BC Sans" w:hAnsi="BC Sans" w:cs="BC Sans"/>
-                <w:sz w:val="18"/>
-                <w:szCs w:val="18"/>
-              </w:rPr>
-              <w:t>complaint.</w:t>
-            </w:r>
-            <w:r>
-              <w:rPr>
-                <w:rFonts w:ascii="BC Sans" w:eastAsia="Times New Roman" w:hAnsi="BC Sans" w:cs="Times New Roman"/>
-                <w:color w:val="000000" w:themeColor="text1"/>
-                <w:sz w:val="20"/>
-                <w:szCs w:val="20"/>
-              </w:rPr>
-              <w:t>referenceNumber}{d</w:t>
-            </w:r>
-            <w:r>
-              <w:rPr>
-                <w:rFonts w:ascii="BC Sans" w:eastAsia="BC Sans" w:hAnsi="BC Sans" w:cs="BC Sans"/>
-                <w:sz w:val="18"/>
-                <w:szCs w:val="18"/>
-              </w:rPr>
-              <w:t>.</w:t>
-            </w:r>
-            <w:r>
-              <w:rPr>
-                <w:rFonts w:ascii="BC Sans" w:eastAsia="BC Sans" w:hAnsi="BC Sans" w:cs="BC Sans"/>
-                <w:sz w:val="18"/>
-                <w:szCs w:val="18"/>
-              </w:rPr>
-              <w:t>complaint.</w:t>
             </w:r>
             <w:r>
               <w:rPr>
@@ -860,16 +770,16 @@
                 <w:sz w:val="20"/>
                 <w:szCs w:val="20"/>
               </w:rPr>
-              <w:t>d.</w:t>
-            </w:r>
-            <w:r>
-              <w:rPr>
-                <w:rFonts w:ascii="BC Sans" w:eastAsia="Times New Roman" w:hAnsi="BC Sans" w:cs="Times New Roman"/>
-                <w:color w:val="000000" w:themeColor="text1"/>
-                <w:sz w:val="20"/>
-                <w:szCs w:val="20"/>
-              </w:rPr>
-              <w:t>complaint.</w:t>
+              <w:t>d</w:t>
+            </w:r>
+            <w:r>
+              <w:rPr>
+                <w:rFonts w:ascii="BC Sans" w:eastAsia="Times New Roman" w:hAnsi="BC Sans" w:cs="Times New Roman"/>
+                <w:color w:val="000000" w:themeColor="text1"/>
+                <w:sz w:val="20"/>
+                <w:szCs w:val="20"/>
+              </w:rPr>
+              <w:t>.</w:t>
             </w:r>
             <w:r>
               <w:rPr>
@@ -975,7 +885,6 @@
               </w:rPr>
               <w:t>{</w:t>
             </w:r>
-            <w:proofErr w:type="spellStart"/>
             <w:r>
               <w:rPr>
                 <w:rFonts w:ascii="BC Sans" w:eastAsia="Times New Roman" w:hAnsi="BC Sans" w:cs="Times New Roman"/>
@@ -985,16 +894,6 @@
               </w:rPr>
               <w:t>d</w:t>
             </w:r>
-            <w:r>
-              <w:rPr>
-                <w:rFonts w:ascii="BC Sans" w:eastAsia="Times New Roman" w:hAnsi="BC Sans" w:cs="Times New Roman"/>
-                <w:color w:val="000000" w:themeColor="text1"/>
-                <w:sz w:val="20"/>
-                <w:szCs w:val="20"/>
-              </w:rPr>
-              <w:t>.complaint</w:t>
-            </w:r>
-            <w:proofErr w:type="spellEnd"/>
             <w:r>
               <w:rPr>
                 <w:rFonts w:ascii="BC Sans" w:eastAsia="Times New Roman" w:hAnsi="BC Sans" w:cs="Times New Roman"/>
@@ -1107,7 +1006,7 @@
                 <w:sz w:val="20"/>
                 <w:szCs w:val="20"/>
               </w:rPr>
-              <w:t>.complaint.</w:t>
+              <w:t>.</w:t>
             </w:r>
             <w:r>
               <w:rPr>
@@ -1194,7 +1093,6 @@
               <w:t>{</w:t>
             </w:r>
             <w:proofErr w:type="spellStart"/>
-            <w:proofErr w:type="gramStart"/>
             <w:r>
               <w:rPr>
                 <w:rFonts w:ascii="BC Sans" w:eastAsia="Times New Roman" w:hAnsi="BC Sans" w:cs="Times New Roman"/>
@@ -1204,16 +1102,6 @@
               </w:rPr>
               <w:t>d</w:t>
             </w:r>
-            <w:r>
-              <w:rPr>
-                <w:rFonts w:ascii="BC Sans" w:eastAsia="Times New Roman" w:hAnsi="BC Sans" w:cs="Times New Roman"/>
-                <w:color w:val="000000" w:themeColor="text1"/>
-                <w:sz w:val="20"/>
-                <w:szCs w:val="20"/>
-              </w:rPr>
-              <w:t>.complaint</w:t>
-            </w:r>
-            <w:proofErr w:type="gramEnd"/>
             <w:r>
               <w:rPr>
                 <w:rFonts w:ascii="BC Sans" w:eastAsia="Times New Roman" w:hAnsi="BC Sans" w:cs="Times New Roman"/>
@@ -1309,7 +1197,6 @@
               <w:t>{</w:t>
             </w:r>
             <w:proofErr w:type="spellStart"/>
-            <w:proofErr w:type="gramStart"/>
             <w:r>
               <w:rPr>
                 <w:rFonts w:ascii="BC Sans" w:eastAsia="Times New Roman" w:hAnsi="BC Sans" w:cs="Times New Roman"/>
@@ -1319,16 +1206,6 @@
               </w:rPr>
               <w:t>d</w:t>
             </w:r>
-            <w:r>
-              <w:rPr>
-                <w:rFonts w:ascii="BC Sans" w:eastAsia="Times New Roman" w:hAnsi="BC Sans" w:cs="Times New Roman"/>
-                <w:color w:val="000000" w:themeColor="text1"/>
-                <w:sz w:val="20"/>
-                <w:szCs w:val="20"/>
-              </w:rPr>
-              <w:t>.complaint</w:t>
-            </w:r>
-            <w:proofErr w:type="gramEnd"/>
             <w:r>
               <w:rPr>
                 <w:rFonts w:ascii="BC Sans" w:eastAsia="Times New Roman" w:hAnsi="BC Sans" w:cs="Times New Roman"/>
@@ -1426,7 +1303,6 @@
               <w:t>{</w:t>
             </w:r>
             <w:proofErr w:type="spellStart"/>
-            <w:proofErr w:type="gramStart"/>
             <w:r>
               <w:rPr>
                 <w:rFonts w:ascii="BC Sans" w:eastAsia="Times New Roman" w:hAnsi="BC Sans" w:cs="Times New Roman"/>
@@ -1438,16 +1314,6 @@
               </w:rPr>
               <w:t>d</w:t>
             </w:r>
-            <w:r>
-              <w:rPr>
-                <w:rFonts w:ascii="BC Sans" w:eastAsia="Times New Roman" w:hAnsi="BC Sans" w:cs="Times New Roman"/>
-                <w:color w:val="000000" w:themeColor="text1"/>
-                <w:sz w:val="20"/>
-                <w:szCs w:val="20"/>
-              </w:rPr>
-              <w:t>.complaint</w:t>
-            </w:r>
-            <w:proofErr w:type="gramEnd"/>
             <w:r>
               <w:rPr>
                 <w:rFonts w:ascii="BC Sans" w:eastAsia="Times New Roman" w:hAnsi="BC Sans" w:cs="Times New Roman"/>
@@ -1548,7 +1414,6 @@
               <w:t>{</w:t>
             </w:r>
             <w:proofErr w:type="spellStart"/>
-            <w:proofErr w:type="gramStart"/>
             <w:r>
               <w:rPr>
                 <w:rFonts w:ascii="BC Sans" w:hAnsi="BC Sans" w:cs="BC Sans Light"/>
@@ -1564,16 +1429,6 @@
                 <w:sz w:val="20"/>
                 <w:szCs w:val="20"/>
               </w:rPr>
-              <w:t>.complaint</w:t>
-            </w:r>
-            <w:proofErr w:type="gramEnd"/>
-            <w:r>
-              <w:rPr>
-                <w:rFonts w:ascii="BC Sans" w:eastAsia="Times New Roman" w:hAnsi="BC Sans" w:cs="Times New Roman"/>
-                <w:color w:val="000000" w:themeColor="text1"/>
-                <w:sz w:val="20"/>
-                <w:szCs w:val="20"/>
-              </w:rPr>
               <w:t>.</w:t>
             </w:r>
             <w:r>
@@ -1669,7 +1524,7 @@
                 <w:sz w:val="20"/>
                 <w:szCs w:val="20"/>
               </w:rPr>
-              <w:t>.complaint.</w:t>
+              <w:t>.</w:t>
             </w:r>
             <w:r>
               <w:rPr>
@@ -1707,7 +1562,7 @@
                 <w:sz w:val="20"/>
                 <w:szCs w:val="20"/>
               </w:rPr>
-              <w:t>.complaint.</w:t>
+              <w:t>.</w:t>
             </w:r>
             <w:r>
               <w:rPr>
@@ -1752,7 +1607,7 @@
                 <w:sz w:val="20"/>
                 <w:szCs w:val="20"/>
               </w:rPr>
-              <w:t>.complaint.</w:t>
+              <w:t>.</w:t>
             </w:r>
             <w:r>
               <w:rPr>
@@ -1899,7 +1754,6 @@
               <w:t>{</w:t>
             </w:r>
             <w:proofErr w:type="spellStart"/>
-            <w:proofErr w:type="gramStart"/>
             <w:r>
               <w:rPr>
                 <w:rFonts w:ascii="BC Sans" w:eastAsia="BC Sans" w:hAnsi="BC Sans" w:cs="BC Sans"/>
@@ -1916,16 +1770,6 @@
                 <w:sz w:val="20"/>
                 <w:szCs w:val="20"/>
               </w:rPr>
-              <w:t>.complaint</w:t>
-            </w:r>
-            <w:proofErr w:type="gramEnd"/>
-            <w:r>
-              <w:rPr>
-                <w:rFonts w:ascii="BC Sans" w:eastAsia="Times New Roman" w:hAnsi="BC Sans" w:cs="Times New Roman"/>
-                <w:color w:val="000000" w:themeColor="text1"/>
-                <w:sz w:val="20"/>
-                <w:szCs w:val="20"/>
-              </w:rPr>
               <w:t>.</w:t>
             </w:r>
             <w:r>
@@ -1964,7 +1808,7 @@
                 <w:sz w:val="20"/>
                 <w:szCs w:val="20"/>
               </w:rPr>
-              <w:t>.complaint.</w:t>
+              <w:t>.</w:t>
             </w:r>
             <w:r>
               <w:rPr>
@@ -2002,7 +1846,7 @@
                 <w:sz w:val="20"/>
                 <w:szCs w:val="20"/>
               </w:rPr>
-              <w:t>.complaint.</w:t>
+              <w:t>.</w:t>
             </w:r>
             <w:r>
               <w:rPr>
@@ -2040,7 +1884,7 @@
                 <w:sz w:val="20"/>
                 <w:szCs w:val="20"/>
               </w:rPr>
-              <w:t>.complaint.</w:t>
+              <w:t>.</w:t>
             </w:r>
             <w:r>
               <w:rPr>
@@ -2127,7 +1971,6 @@
               <w:t>{</w:t>
             </w:r>
             <w:proofErr w:type="spellStart"/>
-            <w:proofErr w:type="gramStart"/>
             <w:r>
               <w:rPr>
                 <w:rFonts w:ascii="BC Sans" w:eastAsia="Times New Roman" w:hAnsi="BC Sans" w:cs="Times New Roman"/>
@@ -2137,16 +1980,6 @@
               </w:rPr>
               <w:t>d</w:t>
             </w:r>
-            <w:r>
-              <w:rPr>
-                <w:rFonts w:ascii="BC Sans" w:eastAsia="Times New Roman" w:hAnsi="BC Sans" w:cs="Times New Roman"/>
-                <w:color w:val="000000" w:themeColor="text1"/>
-                <w:sz w:val="20"/>
-                <w:szCs w:val="20"/>
-              </w:rPr>
-              <w:t>.complaint</w:t>
-            </w:r>
-            <w:proofErr w:type="gramEnd"/>
             <w:r>
               <w:rPr>
                 <w:rFonts w:ascii="BC Sans" w:eastAsia="Times New Roman" w:hAnsi="BC Sans" w:cs="Times New Roman"/>
@@ -2240,7 +2073,6 @@
               <w:t>{</w:t>
             </w:r>
             <w:proofErr w:type="spellStart"/>
-            <w:proofErr w:type="gramStart"/>
             <w:r>
               <w:rPr>
                 <w:rFonts w:ascii="BC Sans" w:eastAsia="Times New Roman" w:hAnsi="BC Sans" w:cs="Times New Roman"/>
@@ -2250,16 +2082,6 @@
               </w:rPr>
               <w:t>d</w:t>
             </w:r>
-            <w:r>
-              <w:rPr>
-                <w:rFonts w:ascii="BC Sans" w:eastAsia="Times New Roman" w:hAnsi="BC Sans" w:cs="Times New Roman"/>
-                <w:color w:val="000000" w:themeColor="text1"/>
-                <w:sz w:val="20"/>
-                <w:szCs w:val="20"/>
-              </w:rPr>
-              <w:t>.complaint</w:t>
-            </w:r>
-            <w:proofErr w:type="gramEnd"/>
             <w:r>
               <w:rPr>
                 <w:rFonts w:ascii="BC Sans" w:eastAsia="Times New Roman" w:hAnsi="BC Sans" w:cs="Times New Roman"/>
@@ -2383,7 +2205,6 @@
               <w:t>{</w:t>
             </w:r>
             <w:proofErr w:type="spellStart"/>
-            <w:proofErr w:type="gramStart"/>
             <w:r>
               <w:rPr>
                 <w:rFonts w:ascii="BC Sans" w:eastAsia="BC Sans" w:hAnsi="BC Sans" w:cs="BC Sans"/>
@@ -2393,16 +2214,6 @@
               </w:rPr>
               <w:t>d</w:t>
             </w:r>
-            <w:r>
-              <w:rPr>
-                <w:rFonts w:ascii="BC Sans" w:eastAsia="Times New Roman" w:hAnsi="BC Sans" w:cs="Times New Roman"/>
-                <w:color w:val="000000" w:themeColor="text1"/>
-                <w:sz w:val="20"/>
-                <w:szCs w:val="20"/>
-              </w:rPr>
-              <w:t>.complaint</w:t>
-            </w:r>
-            <w:proofErr w:type="gramEnd"/>
             <w:r>
               <w:rPr>
                 <w:rFonts w:ascii="BC Sans" w:eastAsia="Times New Roman" w:hAnsi="BC Sans" w:cs="Times New Roman"/>
@@ -2549,7 +2360,6 @@
               <w:t>{</w:t>
             </w:r>
             <w:proofErr w:type="spellStart"/>
-            <w:proofErr w:type="gramStart"/>
             <w:r>
               <w:rPr>
                 <w:rFonts w:ascii="BC Sans" w:hAnsi="BC Sans" w:cs="BC Sans Light"/>
@@ -2561,28 +2371,6 @@
               </w:rPr>
               <w:t>d</w:t>
             </w:r>
-            <w:r>
-              <w:rPr>
-                <w:rFonts w:ascii="BC Sans" w:eastAsia="Times New Roman" w:hAnsi="BC Sans" w:cs="Times New Roman"/>
-                <w:color w:val="000000" w:themeColor="text1"/>
-                <w:sz w:val="20"/>
-                <w:szCs w:val="20"/>
-              </w:rPr>
-              <w:t>.</w:t>
-            </w:r>
-            <w:r>
-              <w:rPr>
-                <w:rFonts w:ascii="BC Sans" w:eastAsia="Times New Roman" w:hAnsi="BC Sans" w:cs="Times New Roman"/>
-                <w:b w:val="0"/>
-                <w:bCs w:val="0"/>
-                <w:caps w:val="0"/>
-                <w:color w:val="000000" w:themeColor="text1"/>
-                <w:sz w:val="20"/>
-                <w:szCs w:val="20"/>
-              </w:rPr>
-              <w:t>complaint</w:t>
-            </w:r>
-            <w:proofErr w:type="gramEnd"/>
             <w:r>
               <w:rPr>
                 <w:rFonts w:ascii="BC Sans" w:eastAsia="Times New Roman" w:hAnsi="BC Sans" w:cs="Times New Roman"/>
@@ -2678,7 +2466,6 @@
               <w:t>{</w:t>
             </w:r>
             <w:proofErr w:type="spellStart"/>
-            <w:proofErr w:type="gramStart"/>
             <w:r>
               <w:rPr>
                 <w:rFonts w:ascii="BC Sans" w:hAnsi="BC Sans" w:cs="BC Sans Light"/>
@@ -2687,16 +2474,6 @@
               </w:rPr>
               <w:t>d</w:t>
             </w:r>
-            <w:r>
-              <w:rPr>
-                <w:rFonts w:ascii="BC Sans" w:eastAsia="Times New Roman" w:hAnsi="BC Sans" w:cs="Times New Roman"/>
-                <w:color w:val="000000" w:themeColor="text1"/>
-                <w:sz w:val="20"/>
-                <w:szCs w:val="20"/>
-              </w:rPr>
-              <w:t>.complaint</w:t>
-            </w:r>
-            <w:proofErr w:type="gramEnd"/>
             <w:r>
               <w:rPr>
                 <w:rFonts w:ascii="BC Sans" w:eastAsia="Times New Roman" w:hAnsi="BC Sans" w:cs="Times New Roman"/>
@@ -2802,7 +2579,6 @@
               <w:t>Privacy requested {</w:t>
             </w:r>
             <w:proofErr w:type="spellStart"/>
-            <w:proofErr w:type="gramStart"/>
             <w:r>
               <w:rPr>
                 <w:rFonts w:ascii="BC Sans" w:hAnsi="BC Sans" w:cs="BC Sans Light"/>
@@ -2814,28 +2590,6 @@
               </w:rPr>
               <w:t>d</w:t>
             </w:r>
-            <w:r>
-              <w:rPr>
-                <w:rFonts w:ascii="BC Sans" w:eastAsia="Times New Roman" w:hAnsi="BC Sans" w:cs="Times New Roman"/>
-                <w:color w:val="000000" w:themeColor="text1"/>
-                <w:sz w:val="20"/>
-                <w:szCs w:val="20"/>
-              </w:rPr>
-              <w:t>.</w:t>
-            </w:r>
-            <w:r>
-              <w:rPr>
-                <w:rFonts w:ascii="BC Sans" w:eastAsia="Times New Roman" w:hAnsi="BC Sans" w:cs="Times New Roman"/>
-                <w:b w:val="0"/>
-                <w:bCs w:val="0"/>
-                <w:caps w:val="0"/>
-                <w:color w:val="000000" w:themeColor="text1"/>
-                <w:sz w:val="20"/>
-                <w:szCs w:val="20"/>
-              </w:rPr>
-              <w:t>complaint</w:t>
-            </w:r>
-            <w:proofErr w:type="gramEnd"/>
             <w:r>
               <w:rPr>
                 <w:rFonts w:ascii="BC Sans" w:eastAsia="Times New Roman" w:hAnsi="BC Sans" w:cs="Times New Roman"/>
@@ -2918,7 +2672,6 @@
               <w:t>{</w:t>
             </w:r>
             <w:proofErr w:type="spellStart"/>
-            <w:proofErr w:type="gramStart"/>
             <w:r>
               <w:rPr>
                 <w:rFonts w:ascii="BC Sans" w:hAnsi="BC Sans" w:cs="BC Sans Light"/>
@@ -2927,16 +2680,6 @@
               </w:rPr>
               <w:t>d</w:t>
             </w:r>
-            <w:r>
-              <w:rPr>
-                <w:rFonts w:ascii="BC Sans" w:eastAsia="Times New Roman" w:hAnsi="BC Sans" w:cs="Times New Roman"/>
-                <w:color w:val="000000" w:themeColor="text1"/>
-                <w:sz w:val="20"/>
-                <w:szCs w:val="20"/>
-              </w:rPr>
-              <w:t>.complaint</w:t>
-            </w:r>
-            <w:proofErr w:type="gramEnd"/>
             <w:r>
               <w:rPr>
                 <w:rFonts w:ascii="BC Sans" w:eastAsia="Times New Roman" w:hAnsi="BC Sans" w:cs="Times New Roman"/>
@@ -3041,7 +2784,6 @@
               </w:rPr>
               <w:t>{</w:t>
             </w:r>
-            <w:proofErr w:type="gramStart"/>
             <w:r>
               <w:rPr>
                 <w:rFonts w:ascii="BC Sans" w:hAnsi="BC Sans" w:cs="BC Sans Light"/>
@@ -3056,24 +2798,15 @@
                 <w:sz w:val="20"/>
                 <w:szCs w:val="20"/>
               </w:rPr>
-              <w:t>.complaint.</w:t>
-            </w:r>
-            <w:r>
-              <w:rPr>
-                <w:rFonts w:ascii="BC Sans" w:hAnsi="BC Sans" w:cs="BC Sans Light"/>
-                <w:sz w:val="20"/>
-                <w:szCs w:val="20"/>
-              </w:rPr>
-              <w:t>name</w:t>
-            </w:r>
-            <w:proofErr w:type="gramEnd"/>
-            <w:r>
-              <w:rPr>
-                <w:rFonts w:ascii="BC Sans" w:hAnsi="BC Sans" w:cs="BC Sans Light"/>
-                <w:sz w:val="20"/>
-                <w:szCs w:val="20"/>
-              </w:rPr>
-              <w:t>}</w:t>
+              <w:t>.</w:t>
+            </w:r>
+            <w:r>
+              <w:rPr>
+                <w:rFonts w:ascii="BC Sans" w:hAnsi="BC Sans" w:cs="BC Sans Light"/>
+                <w:sz w:val="20"/>
+                <w:szCs w:val="20"/>
+              </w:rPr>
+              <w:t>name}</w:t>
             </w:r>
           </w:p>
         </w:tc>
@@ -3136,7 +2869,6 @@
               </w:rPr>
               <w:t>{</w:t>
             </w:r>
-            <w:proofErr w:type="gramStart"/>
             <w:r>
               <w:rPr>
                 <w:rFonts w:ascii="BC Sans" w:hAnsi="BC Sans" w:cs="BC Sans Light"/>
@@ -3145,15 +2877,6 @@
               </w:rPr>
               <w:t>d</w:t>
             </w:r>
-            <w:r>
-              <w:rPr>
-                <w:rFonts w:ascii="BC Sans" w:hAnsi="BC Sans" w:cs="BC Sans Light"/>
-                <w:sz w:val="20"/>
-                <w:szCs w:val="20"/>
-              </w:rPr>
-              <w:t>.complaint</w:t>
-            </w:r>
-            <w:proofErr w:type="gramEnd"/>
             <w:r>
               <w:rPr>
                 <w:rFonts w:ascii="BC Sans" w:hAnsi="BC Sans" w:cs="BC Sans Light"/>
@@ -3248,7 +2971,6 @@
               </w:rPr>
               <w:t>{</w:t>
             </w:r>
-            <w:proofErr w:type="gramStart"/>
             <w:r>
               <w:rPr>
                 <w:rFonts w:ascii="BC Sans" w:hAnsi="BC Sans" w:cs="BC Sans Light"/>
@@ -3257,15 +2979,6 @@
               </w:rPr>
               <w:t>d</w:t>
             </w:r>
-            <w:r>
-              <w:rPr>
-                <w:rFonts w:ascii="BC Sans" w:hAnsi="BC Sans" w:cs="BC Sans Light"/>
-                <w:sz w:val="20"/>
-                <w:szCs w:val="20"/>
-              </w:rPr>
-              <w:t>.complaint</w:t>
-            </w:r>
-            <w:proofErr w:type="gramEnd"/>
             <w:r>
               <w:rPr>
                 <w:rFonts w:ascii="BC Sans" w:hAnsi="BC Sans" w:cs="BC Sans Light"/>
@@ -3359,7 +3072,6 @@
               </w:rPr>
               <w:t>{</w:t>
             </w:r>
-            <w:proofErr w:type="gramStart"/>
             <w:r>
               <w:rPr>
                 <w:rFonts w:ascii="BC Sans" w:hAnsi="BC Sans" w:cs="BC Sans Light"/>
@@ -3368,15 +3080,6 @@
               </w:rPr>
               <w:t>d</w:t>
             </w:r>
-            <w:r>
-              <w:rPr>
-                <w:rFonts w:ascii="BC Sans" w:hAnsi="BC Sans" w:cs="BC Sans Light"/>
-                <w:sz w:val="20"/>
-                <w:szCs w:val="20"/>
-              </w:rPr>
-              <w:t>.complaint</w:t>
-            </w:r>
-            <w:proofErr w:type="gramEnd"/>
             <w:r>
               <w:rPr>
                 <w:rFonts w:ascii="BC Sans" w:hAnsi="BC Sans" w:cs="BC Sans Light"/>
@@ -3472,7 +3175,6 @@
               <w:t>{</w:t>
             </w:r>
             <w:proofErr w:type="spellStart"/>
-            <w:proofErr w:type="gramStart"/>
             <w:r>
               <w:rPr>
                 <w:rFonts w:ascii="BC Sans" w:hAnsi="BC Sans" w:cs="BC Sans Light"/>
@@ -3481,15 +3183,6 @@
               </w:rPr>
               <w:t>d</w:t>
             </w:r>
-            <w:r>
-              <w:rPr>
-                <w:rFonts w:ascii="BC Sans" w:hAnsi="BC Sans" w:cs="BC Sans Light"/>
-                <w:sz w:val="20"/>
-                <w:szCs w:val="20"/>
-              </w:rPr>
-              <w:t>.complaint</w:t>
-            </w:r>
-            <w:proofErr w:type="gramEnd"/>
             <w:r>
               <w:rPr>
                 <w:rFonts w:ascii="BC Sans" w:hAnsi="BC Sans" w:cs="BC Sans Light"/>
@@ -3577,7 +3270,6 @@
               <w:t>{</w:t>
             </w:r>
             <w:proofErr w:type="spellStart"/>
-            <w:proofErr w:type="gramStart"/>
             <w:r>
               <w:rPr>
                 <w:rFonts w:ascii="BC Sans" w:hAnsi="BC Sans" w:cs="BC Sans Light"/>
@@ -3586,15 +3278,6 @@
               </w:rPr>
               <w:t>d</w:t>
             </w:r>
-            <w:r>
-              <w:rPr>
-                <w:rFonts w:ascii="BC Sans" w:hAnsi="BC Sans" w:cs="BC Sans Light"/>
-                <w:sz w:val="20"/>
-                <w:szCs w:val="20"/>
-              </w:rPr>
-              <w:t>.complaint</w:t>
-            </w:r>
-            <w:proofErr w:type="gramEnd"/>
             <w:r>
               <w:rPr>
                 <w:rFonts w:ascii="BC Sans" w:hAnsi="BC Sans" w:cs="BC Sans Light"/>
@@ -3683,7 +3366,6 @@
               <w:t>{</w:t>
             </w:r>
             <w:proofErr w:type="spellStart"/>
-            <w:proofErr w:type="gramStart"/>
             <w:r>
               <w:rPr>
                 <w:rFonts w:ascii="BC Sans" w:hAnsi="BC Sans" w:cs="BC Sans Light"/>
@@ -3692,15 +3374,6 @@
               </w:rPr>
               <w:t>d</w:t>
             </w:r>
-            <w:r>
-              <w:rPr>
-                <w:rFonts w:ascii="BC Sans" w:hAnsi="BC Sans" w:cs="BC Sans Light"/>
-                <w:sz w:val="20"/>
-                <w:szCs w:val="20"/>
-              </w:rPr>
-              <w:t>.complaint</w:t>
-            </w:r>
-            <w:proofErr w:type="gramEnd"/>
             <w:r>
               <w:rPr>
                 <w:rFonts w:ascii="BC Sans" w:hAnsi="BC Sans" w:cs="BC Sans Light"/>
@@ -3743,7 +3416,7 @@
       </w:tblPr>
       <w:tblGrid>
         <w:gridCol w:w="2552"/>
-        <w:gridCol w:w="9054"/>
+        <w:gridCol w:w="8364"/>
       </w:tblGrid>
       <w:tr>
         <w:trPr>
@@ -3779,9 +3452,8 @@
                 <w:szCs w:val="20"/>
                 <w14:ligatures w14:val="none"/>
               </w:rPr>
-              <w:t>Update #{</w:t>
-            </w:r>
-            <w:proofErr w:type="gramStart"/>
+              <w:t>Update #{d</w:t>
+            </w:r>
             <w:r>
               <w:rPr>
                 <w:rFonts w:ascii="BC Sans" w:eastAsia="Times New Roman" w:hAnsi="BC Sans" w:cs="Times New Roman"/>
@@ -3792,7 +3464,7 @@
                 <w:szCs w:val="20"/>
                 <w14:ligatures w14:val="none"/>
               </w:rPr>
-              <w:t>d.</w:t>
+              <w:t>.</w:t>
             </w:r>
             <w:r>
               <w:rPr>
@@ -3804,12 +3476,13 @@
                 <w:szCs w:val="20"/>
                 <w14:ligatures w14:val="none"/>
               </w:rPr>
-              <w:t>complaint</w:t>
-            </w:r>
-            <w:proofErr w:type="gramEnd"/>
-            <w:r>
-              <w:rPr>
-                <w:rFonts w:ascii="BC Sans" w:eastAsia="Times New Roman" w:hAnsi="BC Sans" w:cs="Times New Roman"/>
+              <w:t>updates[i].sequenceId}</w:t>
+            </w:r>
+            <w:r>
+              <w:rPr>
+                <w:rFonts w:ascii="BC Sans" w:eastAsia="Times New Roman" w:hAnsi="BC Sans" w:cs="Times New Roman"/>
+                <w:b w:val="0"/>
+                <w:bCs w:val="0"/>
                 <w:caps w:val="0"/>
                 <w:color w:val="000000"/>
                 <w:kern w:val="0"/>
@@ -3817,11 +3490,14 @@
                 <w:szCs w:val="20"/>
                 <w14:ligatures w14:val="none"/>
               </w:rPr>
-              <w:t>.</w:t>
-            </w:r>
-            <w:r>
-              <w:rPr>
-                <w:rFonts w:ascii="BC Sans" w:eastAsia="Times New Roman" w:hAnsi="BC Sans" w:cs="Times New Roman"/>
+              <w:t>, received: {</w:t>
+            </w:r>
+            <w:proofErr w:type="spellStart"/>
+            <w:r>
+              <w:rPr>
+                <w:rFonts w:ascii="BC Sans" w:eastAsia="Times New Roman" w:hAnsi="BC Sans" w:cs="Times New Roman"/>
+                <w:b w:val="0"/>
+                <w:bCs w:val="0"/>
                 <w:caps w:val="0"/>
                 <w:color w:val="000000"/>
                 <w:kern w:val="0"/>
@@ -3829,55 +3505,7 @@
                 <w:szCs w:val="20"/>
                 <w14:ligatures w14:val="none"/>
               </w:rPr>
-              <w:t>updates[i].sequenceId}</w:t>
-            </w:r>
-            <w:r>
-              <w:rPr>
-                <w:rFonts w:ascii="BC Sans" w:eastAsia="Times New Roman" w:hAnsi="BC Sans" w:cs="Times New Roman"/>
-                <w:b w:val="0"/>
-                <w:bCs w:val="0"/>
-                <w:caps w:val="0"/>
-                <w:color w:val="000000"/>
-                <w:kern w:val="0"/>
-                <w:sz w:val="20"/>
-                <w:szCs w:val="20"/>
-                <w14:ligatures w14:val="none"/>
-              </w:rPr>
-              <w:t>, received: {</w:t>
-            </w:r>
-            <w:proofErr w:type="spellStart"/>
-            <w:r>
-              <w:rPr>
-                <w:rFonts w:ascii="BC Sans" w:eastAsia="Times New Roman" w:hAnsi="BC Sans" w:cs="Times New Roman"/>
-                <w:b w:val="0"/>
-                <w:bCs w:val="0"/>
-                <w:caps w:val="0"/>
-                <w:color w:val="000000"/>
-                <w:kern w:val="0"/>
-                <w:sz w:val="20"/>
-                <w:szCs w:val="20"/>
-                <w14:ligatures w14:val="none"/>
-              </w:rPr>
               <w:t>d</w:t>
-            </w:r>
-            <w:r>
-              <w:rPr>
-                <w:rFonts w:ascii="BC Sans" w:hAnsi="BC Sans" w:cs="BC Sans Light"/>
-                <w:sz w:val="20"/>
-                <w:szCs w:val="20"/>
-              </w:rPr>
-              <w:t>.</w:t>
-            </w:r>
-            <w:r>
-              <w:rPr>
-                <w:rFonts w:ascii="BC Sans" w:hAnsi="BC Sans" w:cs="BC Sans Light"/>
-                <w:b w:val="0"/>
-                <w:bCs w:val="0"/>
-                <w:caps w:val="0"/>
-                <w:sz w:val="20"/>
-                <w:szCs w:val="20"/>
-              </w:rPr>
-              <w:t>complaint</w:t>
             </w:r>
             <w:r>
               <w:rPr>
@@ -4025,7 +3653,6 @@
                 <w:sz w:val="20"/>
                 <w:szCs w:val="20"/>
               </w:rPr>
-              <w:lastRenderedPageBreak/>
               <w:t>Description</w:t>
             </w:r>
           </w:p>
@@ -4054,7 +3681,6 @@
               <w:t>{</w:t>
             </w:r>
             <w:proofErr w:type="spellStart"/>
-            <w:proofErr w:type="gramStart"/>
             <w:r>
               <w:rPr>
                 <w:rFonts w:ascii="BC Sans" w:hAnsi="BC Sans" w:cs="BC Sans Light"/>
@@ -4063,15 +3689,6 @@
               </w:rPr>
               <w:t>d</w:t>
             </w:r>
-            <w:r>
-              <w:rPr>
-                <w:rFonts w:ascii="BC Sans" w:hAnsi="BC Sans" w:cs="BC Sans Light"/>
-                <w:sz w:val="20"/>
-                <w:szCs w:val="20"/>
-              </w:rPr>
-              <w:t>.complaint</w:t>
-            </w:r>
-            <w:proofErr w:type="gramEnd"/>
             <w:r>
               <w:rPr>
                 <w:rFonts w:ascii="BC Sans" w:hAnsi="BC Sans" w:cs="BC Sans Light"/>
@@ -4157,6 +3774,7 @@
                 <w:sz w:val="20"/>
                 <w:szCs w:val="20"/>
               </w:rPr>
+              <w:lastRenderedPageBreak/>
               <w:t>Location summary</w:t>
             </w:r>
           </w:p>
@@ -4185,7 +3803,6 @@
               <w:t>{</w:t>
             </w:r>
             <w:proofErr w:type="spellStart"/>
-            <w:proofErr w:type="gramStart"/>
             <w:r>
               <w:rPr>
                 <w:rFonts w:ascii="BC Sans" w:hAnsi="BC Sans" w:cs="BC Sans Light"/>
@@ -4194,15 +3811,6 @@
               </w:rPr>
               <w:t>d</w:t>
             </w:r>
-            <w:r>
-              <w:rPr>
-                <w:rFonts w:ascii="BC Sans" w:hAnsi="BC Sans" w:cs="BC Sans Light"/>
-                <w:sz w:val="20"/>
-                <w:szCs w:val="20"/>
-              </w:rPr>
-              <w:t>.complaint</w:t>
-            </w:r>
-            <w:proofErr w:type="gramEnd"/>
             <w:r>
               <w:rPr>
                 <w:rFonts w:ascii="BC Sans" w:hAnsi="BC Sans" w:cs="BC Sans Light"/>
@@ -4327,7 +3935,6 @@
               <w:t>{</w:t>
             </w:r>
             <w:proofErr w:type="spellStart"/>
-            <w:proofErr w:type="gramStart"/>
             <w:r>
               <w:rPr>
                 <w:rFonts w:ascii="BC Sans" w:hAnsi="BC Sans" w:cs="BC Sans Light"/>
@@ -4336,15 +3943,6 @@
               </w:rPr>
               <w:t>d</w:t>
             </w:r>
-            <w:r>
-              <w:rPr>
-                <w:rFonts w:ascii="BC Sans" w:hAnsi="BC Sans" w:cs="BC Sans Light"/>
-                <w:sz w:val="20"/>
-                <w:szCs w:val="20"/>
-              </w:rPr>
-              <w:t>.complaint</w:t>
-            </w:r>
-            <w:proofErr w:type="gramEnd"/>
             <w:r>
               <w:rPr>
                 <w:rFonts w:ascii="BC Sans" w:hAnsi="BC Sans" w:cs="BC Sans Light"/>
@@ -4465,9 +4063,56 @@
                 <w:sz w:val="20"/>
                 <w:szCs w:val="20"/>
               </w:rPr>
+              <w:t>{d</w:t>
+            </w:r>
+            <w:r>
+              <w:rPr>
+                <w:rFonts w:ascii="BC Sans" w:hAnsi="BC Sans" w:cs="BC Sans Light"/>
+                <w:sz w:val="20"/>
+                <w:szCs w:val="20"/>
+              </w:rPr>
+              <w:t>.</w:t>
+            </w:r>
+            <w:r>
+              <w:rPr>
+                <w:rFonts w:ascii="BC Sans" w:hAnsi="BC Sans" w:cs="BC Sans Light"/>
+                <w:sz w:val="20"/>
+                <w:szCs w:val="20"/>
+              </w:rPr>
+              <w:t>updates[i].location.latitude</w:t>
+            </w:r>
+            <w:r>
+              <w:rPr>
+                <w:rFonts w:ascii="BC Sans" w:hAnsi="BC Sans" w:cs="BC Sans Light"/>
+                <w:sz w:val="20"/>
+                <w:szCs w:val="20"/>
+              </w:rPr>
+              <w:t>:if</w:t>
+            </w:r>
+            <w:r>
+              <w:rPr>
+                <w:rFonts w:ascii="BC Sans" w:hAnsi="BC Sans" w:cs="BC Sans Light"/>
+                <w:sz w:val="20"/>
+                <w:szCs w:val="20"/>
+              </w:rPr>
+              <w:t>NEM</w:t>
+            </w:r>
+            <w:r>
+              <w:rPr>
+                <w:rFonts w:ascii="BC Sans" w:hAnsi="BC Sans" w:cs="BC Sans Light"/>
+                <w:sz w:val="20"/>
+                <w:szCs w:val="20"/>
+              </w:rPr>
+              <w:t>():showBegin}</w:t>
+            </w:r>
+            <w:r>
+              <w:rPr>
+                <w:rFonts w:ascii="BC Sans" w:hAnsi="BC Sans" w:cs="BC Sans Light"/>
+                <w:sz w:val="20"/>
+                <w:szCs w:val="20"/>
+              </w:rPr>
               <w:t>{</w:t>
             </w:r>
-            <w:proofErr w:type="gramStart"/>
             <w:r>
               <w:rPr>
                 <w:rFonts w:ascii="BC Sans" w:hAnsi="BC Sans" w:cs="BC Sans Light"/>
@@ -4482,15 +4127,6 @@
                 <w:sz w:val="20"/>
                 <w:szCs w:val="20"/>
               </w:rPr>
-              <w:t>.complaint</w:t>
-            </w:r>
-            <w:proofErr w:type="gramEnd"/>
-            <w:r>
-              <w:rPr>
-                <w:rFonts w:ascii="BC Sans" w:hAnsi="BC Sans" w:cs="BC Sans Light"/>
-                <w:sz w:val="20"/>
-                <w:szCs w:val="20"/>
-              </w:rPr>
               <w:t>.</w:t>
             </w:r>
             <w:r>
@@ -4507,23 +4143,15 @@
                 <w:sz w:val="20"/>
                 <w:szCs w:val="20"/>
               </w:rPr>
-              <w:t>:if</w:t>
-            </w:r>
-            <w:r>
-              <w:rPr>
-                <w:rFonts w:ascii="BC Sans" w:hAnsi="BC Sans" w:cs="BC Sans Light"/>
-                <w:sz w:val="20"/>
-                <w:szCs w:val="20"/>
-              </w:rPr>
-              <w:t>NEM</w:t>
-            </w:r>
-            <w:r>
-              <w:rPr>
-                <w:rFonts w:ascii="BC Sans" w:hAnsi="BC Sans" w:cs="BC Sans Light"/>
-                <w:sz w:val="20"/>
-                <w:szCs w:val="20"/>
-              </w:rPr>
-              <w:t>():showBegin}</w:t>
+              <w:t>}</w:t>
+            </w:r>
+            <w:r>
+              <w:rPr>
+                <w:rFonts w:ascii="BC Sans" w:hAnsi="BC Sans" w:cs="BC Sans Light"/>
+                <w:sz w:val="20"/>
+                <w:szCs w:val="20"/>
+              </w:rPr>
+              <w:t xml:space="preserve">,  </w:t>
             </w:r>
             <w:r>
               <w:rPr>
@@ -4547,15 +4175,15 @@
                 <w:sz w:val="20"/>
                 <w:szCs w:val="20"/>
               </w:rPr>
-              <w:t>.complaint.</w:t>
-            </w:r>
-            <w:r>
-              <w:rPr>
-                <w:rFonts w:ascii="BC Sans" w:hAnsi="BC Sans" w:cs="BC Sans Light"/>
-                <w:sz w:val="20"/>
-                <w:szCs w:val="20"/>
-              </w:rPr>
-              <w:t>updates[i].location.latitude</w:t>
+              <w:t>.</w:t>
+            </w:r>
+            <w:r>
+              <w:rPr>
+                <w:rFonts w:ascii="BC Sans" w:hAnsi="BC Sans" w:cs="BC Sans Light"/>
+                <w:sz w:val="20"/>
+                <w:szCs w:val="20"/>
+              </w:rPr>
+              <w:t>updates[i].location.longitude</w:t>
             </w:r>
             <w:r>
               <w:rPr>
@@ -4571,54 +4199,6 @@
                 <w:sz w:val="20"/>
                 <w:szCs w:val="20"/>
               </w:rPr>
-              <w:t xml:space="preserve">,  </w:t>
-            </w:r>
-            <w:r>
-              <w:rPr>
-                <w:rFonts w:ascii="BC Sans" w:hAnsi="BC Sans" w:cs="BC Sans Light"/>
-                <w:sz w:val="20"/>
-                <w:szCs w:val="20"/>
-              </w:rPr>
-              <w:t>{</w:t>
-            </w:r>
-            <w:r>
-              <w:rPr>
-                <w:rFonts w:ascii="BC Sans" w:hAnsi="BC Sans" w:cs="BC Sans Light"/>
-                <w:sz w:val="20"/>
-                <w:szCs w:val="20"/>
-              </w:rPr>
-              <w:t>d</w:t>
-            </w:r>
-            <w:r>
-              <w:rPr>
-                <w:rFonts w:ascii="BC Sans" w:hAnsi="BC Sans" w:cs="BC Sans Light"/>
-                <w:sz w:val="20"/>
-                <w:szCs w:val="20"/>
-              </w:rPr>
-              <w:t>.complaint.</w:t>
-            </w:r>
-            <w:r>
-              <w:rPr>
-                <w:rFonts w:ascii="BC Sans" w:hAnsi="BC Sans" w:cs="BC Sans Light"/>
-                <w:sz w:val="20"/>
-                <w:szCs w:val="20"/>
-              </w:rPr>
-              <w:t>updates[i].location.longitude</w:t>
-            </w:r>
-            <w:r>
-              <w:rPr>
-                <w:rFonts w:ascii="BC Sans" w:hAnsi="BC Sans" w:cs="BC Sans Light"/>
-                <w:sz w:val="20"/>
-                <w:szCs w:val="20"/>
-              </w:rPr>
-              <w:t>}</w:t>
-            </w:r>
-            <w:r>
-              <w:rPr>
-                <w:rFonts w:ascii="BC Sans" w:hAnsi="BC Sans" w:cs="BC Sans Light"/>
-                <w:sz w:val="20"/>
-                <w:szCs w:val="20"/>
-              </w:rPr>
               <w:t>{d</w:t>
             </w:r>
             <w:r>
@@ -4627,7 +4207,7 @@
                 <w:sz w:val="20"/>
                 <w:szCs w:val="20"/>
               </w:rPr>
-              <w:t>.complaint.</w:t>
+              <w:t>.</w:t>
             </w:r>
             <w:r>
               <w:rPr>
@@ -4710,7 +4290,6 @@
         <w:t>{</w:t>
       </w:r>
       <w:proofErr w:type="spellStart"/>
-      <w:proofErr w:type="gramStart"/>
       <w:r>
         <w:rPr>
           <w:rFonts w:ascii="BC Sans" w:hAnsi="BC Sans"/>
@@ -4719,15 +4298,6 @@
         </w:rPr>
         <w:t>d</w:t>
       </w:r>
-      <w:r>
-        <w:rPr>
-          <w:rFonts w:ascii="BC Sans" w:hAnsi="BC Sans" w:cs="BC Sans Light"/>
-          <w:sz w:val="20"/>
-          <w:szCs w:val="20"/>
-        </w:rPr>
-        <w:t>.complaint</w:t>
-      </w:r>
-      <w:proofErr w:type="gramEnd"/>
       <w:r>
         <w:rPr>
           <w:rFonts w:ascii="BC Sans" w:hAnsi="BC Sans" w:cs="BC Sans Light"/>
@@ -5114,7 +4684,6 @@
             <w:t>Report printed on {</w:t>
           </w:r>
           <w:proofErr w:type="spellStart"/>
-          <w:proofErr w:type="gramStart"/>
           <w:r>
             <w:rPr>
               <w:rFonts w:ascii="BC Sans" w:eastAsia="BC Sans" w:hAnsi="BC Sans" w:cs="BC Sans"/>
@@ -5123,23 +4692,6 @@
             </w:rPr>
             <w:t>d</w:t>
           </w:r>
-          <w:r>
-            <w:rPr>
-              <w:rFonts w:ascii="BC Sans" w:eastAsia="BC Sans" w:hAnsi="BC Sans" w:cs="BC Sans"/>
-              <w:sz w:val="18"/>
-              <w:szCs w:val="18"/>
-            </w:rPr>
-            <w:t>.</w:t>
-          </w:r>
-          <w:r>
-            <w:rPr>
-              <w:rFonts w:ascii="BC Sans" w:eastAsia="BC Sans" w:hAnsi="BC Sans" w:cs="BC Sans"/>
-              <w:sz w:val="18"/>
-              <w:szCs w:val="18"/>
-            </w:rPr>
-            <w:t>complaint</w:t>
-          </w:r>
-          <w:proofErr w:type="gramEnd"/>
           <w:r>
             <w:rPr>
               <w:rFonts w:ascii="BC Sans" w:eastAsia="BC Sans" w:hAnsi="BC Sans" w:cs="BC Sans"/>
@@ -6671,6 +6223,33 @@
 </file>
 
 <file path=customXml/item1.xml><?xml version="1.0" encoding="utf-8"?>
+<p:properties xmlns:p="http://schemas.microsoft.com/office/2006/metadata/properties" xmlns:xsi="http://www.w3.org/2001/XMLSchema-instance" xmlns:pc="http://schemas.microsoft.com/office/infopath/2007/PartnerControls">
+  <documentManagement>
+    <TaxCatchAll xmlns="cbeac988-4fd5-47cf-ad03-89cc7678fa90" xsi:nil="true"/>
+    <lcf76f155ced4ddcb4097134ff3c332f xmlns="aa9c99c1-69c1-4b58-9df5-4d4796c46f8a">
+      <Terms xmlns="http://schemas.microsoft.com/office/infopath/2007/PartnerControls"/>
+    </lcf76f155ced4ddcb4097134ff3c332f>
+    <SharedWithUsers xmlns="cbeac988-4fd5-47cf-ad03-89cc7678fa90">
+      <UserInfo>
+        <DisplayName/>
+        <AccountId xsi:nil="true"/>
+        <AccountType/>
+      </UserInfo>
+    </SharedWithUsers>
+  </documentManagement>
+</p:properties>
+</file>
+
+<file path=customXml/item2.xml><?xml version="1.0" encoding="utf-8"?>
+<?mso-contentType ?>
+<FormTemplates xmlns="http://schemas.microsoft.com/sharepoint/v3/contenttype/forms">
+  <Display>DocumentLibraryForm</Display>
+  <Edit>DocumentLibraryForm</Edit>
+  <New>DocumentLibraryForm</New>
+</FormTemplates>
+</file>
+
+<file path=customXml/item3.xml><?xml version="1.0" encoding="utf-8"?>
 <ct:contentTypeSchema xmlns:ct="http://schemas.microsoft.com/office/2006/metadata/contentType" xmlns:ma="http://schemas.microsoft.com/office/2006/metadata/properties/metaAttributes" ct:_="" ma:_="" ma:contentTypeName="Document" ma:contentTypeID="0x010100ED0089B3ED392A4CB3C10705735CFAD3" ma:contentTypeVersion="15" ma:contentTypeDescription="Create a new document." ma:contentTypeScope="" ma:versionID="e9715c4352d5d9c94cf397f6db7911f6">
   <xsd:schema xmlns:xsd="http://www.w3.org/2001/XMLSchema" xmlns:xs="http://www.w3.org/2001/XMLSchema" xmlns:p="http://schemas.microsoft.com/office/2006/metadata/properties" xmlns:ns2="aa9c99c1-69c1-4b58-9df5-4d4796c46f8a" xmlns:ns3="cbeac988-4fd5-47cf-ad03-89cc7678fa90" targetNamespace="http://schemas.microsoft.com/office/2006/metadata/properties" ma:root="true" ma:fieldsID="4a7b24a40f906d6832371abf7aef78d6" ns2:_="" ns3:_="">
     <xsd:import namespace="aa9c99c1-69c1-4b58-9df5-4d4796c46f8a"/>
@@ -6905,34 +6484,26 @@
 </ct:contentTypeSchema>
 </file>
 
-<file path=customXml/item2.xml><?xml version="1.0" encoding="utf-8"?>
-<?mso-contentType ?>
-<FormTemplates xmlns="http://schemas.microsoft.com/sharepoint/v3/contenttype/forms">
-  <Display>DocumentLibraryForm</Display>
-  <Edit>DocumentLibraryForm</Edit>
-  <New>DocumentLibraryForm</New>
-</FormTemplates>
+<file path=customXml/itemProps1.xml><?xml version="1.0" encoding="utf-8"?>
+<ds:datastoreItem xmlns:ds="http://schemas.openxmlformats.org/officeDocument/2006/customXml" ds:itemID="{C6C5DCE0-D69C-4B6E-96D9-C69B23DE6D4A}">
+  <ds:schemaRefs>
+    <ds:schemaRef ds:uri="http://schemas.microsoft.com/office/2006/metadata/properties"/>
+    <ds:schemaRef ds:uri="http://schemas.microsoft.com/office/infopath/2007/PartnerControls"/>
+    <ds:schemaRef ds:uri="cbeac988-4fd5-47cf-ad03-89cc7678fa90"/>
+    <ds:schemaRef ds:uri="aa9c99c1-69c1-4b58-9df5-4d4796c46f8a"/>
+  </ds:schemaRefs>
+</ds:datastoreItem>
 </file>
 
-<file path=customXml/item3.xml><?xml version="1.0" encoding="utf-8"?>
-<p:properties xmlns:p="http://schemas.microsoft.com/office/2006/metadata/properties" xmlns:xsi="http://www.w3.org/2001/XMLSchema-instance" xmlns:pc="http://schemas.microsoft.com/office/infopath/2007/PartnerControls">
-  <documentManagement>
-    <TaxCatchAll xmlns="cbeac988-4fd5-47cf-ad03-89cc7678fa90" xsi:nil="true"/>
-    <lcf76f155ced4ddcb4097134ff3c332f xmlns="aa9c99c1-69c1-4b58-9df5-4d4796c46f8a">
-      <Terms xmlns="http://schemas.microsoft.com/office/infopath/2007/PartnerControls"/>
-    </lcf76f155ced4ddcb4097134ff3c332f>
-    <SharedWithUsers xmlns="cbeac988-4fd5-47cf-ad03-89cc7678fa90">
-      <UserInfo>
-        <DisplayName/>
-        <AccountId xsi:nil="true"/>
-        <AccountType/>
-      </UserInfo>
-    </SharedWithUsers>
-  </documentManagement>
-</p:properties>
+<file path=customXml/itemProps2.xml><?xml version="1.0" encoding="utf-8"?>
+<ds:datastoreItem xmlns:ds="http://schemas.openxmlformats.org/officeDocument/2006/customXml" ds:itemID="{4BECF9F2-3A10-48CC-8D31-4F6E8664527E}">
+  <ds:schemaRefs>
+    <ds:schemaRef ds:uri="http://schemas.microsoft.com/sharepoint/v3/contenttype/forms"/>
+  </ds:schemaRefs>
+</ds:datastoreItem>
 </file>
 
-<file path=customXml/itemProps1.xml><?xml version="1.0" encoding="utf-8"?>
+<file path=customXml/itemProps3.xml><?xml version="1.0" encoding="utf-8"?>
 <ds:datastoreItem xmlns:ds="http://schemas.openxmlformats.org/officeDocument/2006/customXml" ds:itemID="{26FF9410-7F49-4DD5-9478-D670A139DF54}">
   <ds:schemaRefs>
     <ds:schemaRef ds:uri="http://schemas.microsoft.com/office/2006/metadata/contentType"/>
@@ -6949,23 +6520,4 @@
     <ds:schemaRef ds:uri="http://schemas.microsoft.com/internal/obd"/>
   </ds:schemaRefs>
 </ds:datastoreItem>
-</file>
-
-<file path=customXml/itemProps2.xml><?xml version="1.0" encoding="utf-8"?>
-<ds:datastoreItem xmlns:ds="http://schemas.openxmlformats.org/officeDocument/2006/customXml" ds:itemID="{4BECF9F2-3A10-48CC-8D31-4F6E8664527E}">
-  <ds:schemaRefs>
-    <ds:schemaRef ds:uri="http://schemas.microsoft.com/sharepoint/v3/contenttype/forms"/>
-  </ds:schemaRefs>
-</ds:datastoreItem>
-</file>
-
-<file path=customXml/itemProps3.xml><?xml version="1.0" encoding="utf-8"?>
-<ds:datastoreItem xmlns:ds="http://schemas.openxmlformats.org/officeDocument/2006/customXml" ds:itemID="{C6C5DCE0-D69C-4B6E-96D9-C69B23DE6D4A}">
-  <ds:schemaRefs>
-    <ds:schemaRef ds:uri="http://schemas.microsoft.com/office/2006/metadata/properties"/>
-    <ds:schemaRef ds:uri="http://schemas.microsoft.com/office/infopath/2007/PartnerControls"/>
-    <ds:schemaRef ds:uri="cbeac988-4fd5-47cf-ad03-89cc7678fa90"/>
-    <ds:schemaRef ds:uri="aa9c99c1-69c1-4b58-9df5-4d4796c46f8a"/>
-  </ds:schemaRefs>
-</ds:datastoreItem>
 </file>
--- a/backend/templates/complaint/CDOGS-ERS-COMPLAINT-TEMPLATE-v1.docx
+++ b/backend/templates/complaint/CDOGS-ERS-COMPLAINT-TEMPLATE-v1.docx
@@ -10,6 +10,7 @@
           <w:bCs/>
           <w:sz w:val="32"/>
           <w:szCs w:val="32"/>
+          <w:lang w:val="fr-FR"/>
         </w:rPr>
       </w:pPr>
       <w:r>
@@ -19,6 +20,7 @@
           <w:bCs/>
           <w:sz w:val="32"/>
           <w:szCs w:val="32"/>
+          <w:lang w:val="fr-FR"/>
         </w:rPr>
         <w:t>Enforcement complaint report</w:t>
       </w:r>
@@ -29,6 +31,7 @@
           <w:bCs/>
           <w:sz w:val="32"/>
           <w:szCs w:val="32"/>
+          <w:lang w:val="fr-FR"/>
         </w:rPr>
         <w:t xml:space="preserve"> </w:t>
       </w:r>
@@ -39,6 +42,7 @@
           <w:bCs/>
           <w:sz w:val="32"/>
           <w:szCs w:val="32"/>
+          <w:lang w:val="fr-FR"/>
         </w:rPr>
         <w:t>#{</w:t>
       </w:r>
@@ -49,8 +53,9 @@
           <w:bCs/>
           <w:sz w:val="32"/>
           <w:szCs w:val="32"/>
+          <w:lang w:val="fr-FR"/>
         </w:rPr>
-        <w:t>d.id</w:t>
+        <w:t>d</w:t>
       </w:r>
       <w:r>
         <w:rPr>
@@ -59,6 +64,29 @@
           <w:bCs/>
           <w:sz w:val="32"/>
           <w:szCs w:val="32"/>
+          <w:lang w:val="fr-FR"/>
+        </w:rPr>
+        <w:t>.</w:t>
+      </w:r>
+      <w:r>
+        <w:rPr>
+          <w:rFonts w:ascii="BC Sans" w:hAnsi="BC Sans"/>
+          <w:b/>
+          <w:bCs/>
+          <w:sz w:val="32"/>
+          <w:szCs w:val="32"/>
+          <w:lang w:val="fr-FR"/>
+        </w:rPr>
+        <w:t>id</w:t>
+      </w:r>
+      <w:r>
+        <w:rPr>
+          <w:rFonts w:ascii="BC Sans" w:hAnsi="BC Sans"/>
+          <w:b/>
+          <w:bCs/>
+          <w:sz w:val="32"/>
+          <w:szCs w:val="32"/>
+          <w:lang w:val="fr-FR"/>
         </w:rPr>
         <w:t>}</w:t>
       </w:r>
@@ -96,44 +124,16 @@
                 <w:szCs w:val="20"/>
               </w:rPr>
             </w:pPr>
-            <w:commentRangeStart w:id="0"/>
-            <w:commentRangeStart w:id="1"/>
-            <w:commentRangeStart w:id="2"/>
-            <w:r>
-              <w:rPr>
-                <w:rFonts w:ascii="BC Sans" w:eastAsia="Times New Roman" w:hAnsi="BC Sans" w:cs="Times New Roman"/>
-                <w:b w:val="0"/>
-                <w:bCs w:val="0"/>
-                <w:color w:val="000000" w:themeColor="text1"/>
-                <w:sz w:val="20"/>
-                <w:szCs w:val="20"/>
-              </w:rPr>
-              <w:t>L</w:t>
-            </w:r>
-            <w:commentRangeEnd w:id="0"/>
-            <w:r>
-              <w:rPr>
-                <w:rStyle w:val="CommentReference"/>
-              </w:rPr>
-              <w:commentReference w:id="0"/>
-            </w:r>
-            <w:commentRangeEnd w:id="1"/>
-            <w:r>
-              <w:rPr>
-                <w:rStyle w:val="CommentReference"/>
-              </w:rPr>
-              <w:commentReference w:id="1"/>
-            </w:r>
-            <w:r>
-              <w:rPr>
-                <w:rFonts w:ascii="BC Sans" w:eastAsia="Times New Roman" w:hAnsi="BC Sans" w:cs="Times New Roman"/>
-                <w:b w:val="0"/>
-                <w:bCs w:val="0"/>
-                <w:color w:val="000000" w:themeColor="text1"/>
-                <w:sz w:val="20"/>
-                <w:szCs w:val="20"/>
-              </w:rPr>
-              <w:t xml:space="preserve">ogged: </w:t>
+            <w:r>
+              <w:rPr>
+                <w:rFonts w:ascii="BC Sans" w:eastAsia="Times New Roman" w:hAnsi="BC Sans" w:cs="Times New Roman"/>
+                <w:b w:val="0"/>
+                <w:bCs w:val="0"/>
+                <w:color w:val="000000" w:themeColor="text1"/>
+                <w:sz w:val="20"/>
+                <w:szCs w:val="20"/>
+              </w:rPr>
+              <w:t xml:space="preserve">Logged: </w:t>
             </w:r>
             <w:r>
               <w:rPr>
@@ -146,17 +146,38 @@
               </w:rPr>
               <w:t>{</w:t>
             </w:r>
-            <w:r>
-              <w:rPr>
-                <w:rFonts w:ascii="BC Sans" w:eastAsia="Times New Roman" w:hAnsi="BC Sans" w:cs="Times New Roman"/>
-                <w:b w:val="0"/>
-                <w:bCs w:val="0"/>
-                <w:color w:val="000000" w:themeColor="text1"/>
-                <w:sz w:val="20"/>
-                <w:szCs w:val="20"/>
-              </w:rPr>
-              <w:t>d.reportedOn</w:t>
-            </w:r>
+            <w:proofErr w:type="spellStart"/>
+            <w:r>
+              <w:rPr>
+                <w:rFonts w:ascii="BC Sans" w:eastAsia="Times New Roman" w:hAnsi="BC Sans" w:cs="Times New Roman"/>
+                <w:b w:val="0"/>
+                <w:bCs w:val="0"/>
+                <w:color w:val="000000" w:themeColor="text1"/>
+                <w:sz w:val="20"/>
+                <w:szCs w:val="20"/>
+              </w:rPr>
+              <w:t>d</w:t>
+            </w:r>
+            <w:r>
+              <w:rPr>
+                <w:rFonts w:ascii="BC Sans" w:eastAsia="BC Sans" w:hAnsi="BC Sans" w:cs="BC Sans"/>
+                <w:sz w:val="18"/>
+                <w:szCs w:val="18"/>
+              </w:rPr>
+              <w:t>.</w:t>
+            </w:r>
+            <w:r>
+              <w:rPr>
+                <w:rFonts w:ascii="BC Sans" w:eastAsia="Times New Roman" w:hAnsi="BC Sans" w:cs="Times New Roman"/>
+                <w:b w:val="0"/>
+                <w:bCs w:val="0"/>
+                <w:color w:val="000000" w:themeColor="text1"/>
+                <w:sz w:val="20"/>
+                <w:szCs w:val="20"/>
+              </w:rPr>
+              <w:t>reportedOn</w:t>
+            </w:r>
+            <w:proofErr w:type="spellEnd"/>
             <w:r>
               <w:rPr>
                 <w:rFonts w:ascii="BC Sans" w:eastAsia="Times New Roman" w:hAnsi="BC Sans" w:cs="Times New Roman"/>
@@ -167,13 +188,6 @@
                 <w:szCs w:val="20"/>
               </w:rPr>
               <w:t>}</w:t>
-            </w:r>
-            <w:commentRangeEnd w:id="2"/>
-            <w:r>
-              <w:rPr>
-                <w:rStyle w:val="CommentReference"/>
-              </w:rPr>
-              <w:commentReference w:id="2"/>
             </w:r>
           </w:p>
         </w:tc>
@@ -202,17 +216,40 @@
               </w:rPr>
               <w:t>Created by: {</w:t>
             </w:r>
-            <w:r>
-              <w:rPr>
-                <w:rFonts w:ascii="BC Sans" w:eastAsia="Times New Roman" w:hAnsi="BC Sans" w:cs="Times New Roman"/>
-                <w:b w:val="0"/>
-                <w:bCs w:val="0"/>
-                <w:color w:val="000000" w:themeColor="text1"/>
-                <w:sz w:val="20"/>
-                <w:szCs w:val="20"/>
-              </w:rPr>
-              <w:t>d.createdBy</w:t>
-            </w:r>
+            <w:proofErr w:type="spellStart"/>
+            <w:r>
+              <w:rPr>
+                <w:rFonts w:ascii="BC Sans" w:eastAsia="Times New Roman" w:hAnsi="BC Sans" w:cs="Times New Roman"/>
+                <w:b w:val="0"/>
+                <w:bCs w:val="0"/>
+                <w:color w:val="000000" w:themeColor="text1"/>
+                <w:sz w:val="20"/>
+                <w:szCs w:val="20"/>
+              </w:rPr>
+              <w:t>d</w:t>
+            </w:r>
+            <w:r>
+              <w:rPr>
+                <w:rFonts w:ascii="BC Sans" w:eastAsia="BC Sans" w:hAnsi="BC Sans" w:cs="BC Sans"/>
+                <w:b w:val="0"/>
+                <w:bCs w:val="0"/>
+                <w:sz w:val="18"/>
+                <w:szCs w:val="18"/>
+              </w:rPr>
+              <w:t>.</w:t>
+            </w:r>
+            <w:r>
+              <w:rPr>
+                <w:rFonts w:ascii="BC Sans" w:eastAsia="Times New Roman" w:hAnsi="BC Sans" w:cs="Times New Roman"/>
+                <w:b w:val="0"/>
+                <w:bCs w:val="0"/>
+                <w:color w:val="000000" w:themeColor="text1"/>
+                <w:sz w:val="20"/>
+                <w:szCs w:val="20"/>
+              </w:rPr>
+              <w:t>createdBy</w:t>
+            </w:r>
+            <w:proofErr w:type="spellEnd"/>
             <w:r>
               <w:rPr>
                 <w:rFonts w:ascii="BC Sans" w:eastAsia="Times New Roman" w:hAnsi="BC Sans" w:cs="Times New Roman"/>
@@ -245,17 +282,40 @@
               </w:rPr>
               <w:t>Status: {</w:t>
             </w:r>
-            <w:r>
-              <w:rPr>
-                <w:rFonts w:ascii="BC Sans" w:eastAsia="Times New Roman" w:hAnsi="BC Sans" w:cs="Times New Roman"/>
-                <w:b w:val="0"/>
-                <w:bCs w:val="0"/>
-                <w:color w:val="000000" w:themeColor="text1"/>
-                <w:sz w:val="20"/>
-                <w:szCs w:val="20"/>
-              </w:rPr>
-              <w:t>d.status</w:t>
-            </w:r>
+            <w:proofErr w:type="spellStart"/>
+            <w:r>
+              <w:rPr>
+                <w:rFonts w:ascii="BC Sans" w:eastAsia="Times New Roman" w:hAnsi="BC Sans" w:cs="Times New Roman"/>
+                <w:b w:val="0"/>
+                <w:bCs w:val="0"/>
+                <w:color w:val="000000" w:themeColor="text1"/>
+                <w:sz w:val="20"/>
+                <w:szCs w:val="20"/>
+              </w:rPr>
+              <w:t>d</w:t>
+            </w:r>
+            <w:r>
+              <w:rPr>
+                <w:rFonts w:ascii="BC Sans" w:eastAsia="BC Sans" w:hAnsi="BC Sans" w:cs="BC Sans"/>
+                <w:b w:val="0"/>
+                <w:bCs w:val="0"/>
+                <w:sz w:val="18"/>
+                <w:szCs w:val="18"/>
+              </w:rPr>
+              <w:t>.</w:t>
+            </w:r>
+            <w:r>
+              <w:rPr>
+                <w:rFonts w:ascii="BC Sans" w:eastAsia="Times New Roman" w:hAnsi="BC Sans" w:cs="Times New Roman"/>
+                <w:b w:val="0"/>
+                <w:bCs w:val="0"/>
+                <w:color w:val="000000" w:themeColor="text1"/>
+                <w:sz w:val="20"/>
+                <w:szCs w:val="20"/>
+              </w:rPr>
+              <w:t>status</w:t>
+            </w:r>
+            <w:proofErr w:type="spellEnd"/>
             <w:r>
               <w:rPr>
                 <w:rFonts w:ascii="BC Sans" w:eastAsia="Times New Roman" w:hAnsi="BC Sans" w:cs="Times New Roman"/>
@@ -323,17 +383,40 @@
               </w:rPr>
               <w:t>{</w:t>
             </w:r>
-            <w:r>
-              <w:rPr>
-                <w:rFonts w:ascii="BC Sans" w:eastAsia="Times New Roman" w:hAnsi="BC Sans" w:cs="Times New Roman"/>
-                <w:b w:val="0"/>
-                <w:bCs w:val="0"/>
-                <w:color w:val="000000" w:themeColor="text1"/>
-                <w:sz w:val="20"/>
-                <w:szCs w:val="20"/>
-              </w:rPr>
-              <w:t>d.updatedOn</w:t>
-            </w:r>
+            <w:proofErr w:type="spellStart"/>
+            <w:r>
+              <w:rPr>
+                <w:rFonts w:ascii="BC Sans" w:eastAsia="Times New Roman" w:hAnsi="BC Sans" w:cs="Times New Roman"/>
+                <w:b w:val="0"/>
+                <w:bCs w:val="0"/>
+                <w:color w:val="000000" w:themeColor="text1"/>
+                <w:sz w:val="20"/>
+                <w:szCs w:val="20"/>
+              </w:rPr>
+              <w:t>d</w:t>
+            </w:r>
+            <w:r>
+              <w:rPr>
+                <w:rFonts w:ascii="BC Sans" w:eastAsia="BC Sans" w:hAnsi="BC Sans" w:cs="BC Sans"/>
+                <w:b w:val="0"/>
+                <w:bCs w:val="0"/>
+                <w:sz w:val="18"/>
+                <w:szCs w:val="18"/>
+              </w:rPr>
+              <w:t>.</w:t>
+            </w:r>
+            <w:r>
+              <w:rPr>
+                <w:rFonts w:ascii="BC Sans" w:eastAsia="Times New Roman" w:hAnsi="BC Sans" w:cs="Times New Roman"/>
+                <w:b w:val="0"/>
+                <w:bCs w:val="0"/>
+                <w:color w:val="000000" w:themeColor="text1"/>
+                <w:sz w:val="20"/>
+                <w:szCs w:val="20"/>
+              </w:rPr>
+              <w:t>updatedOn</w:t>
+            </w:r>
+            <w:proofErr w:type="spellEnd"/>
             <w:r>
               <w:rPr>
                 <w:rFonts w:ascii="BC Sans" w:eastAsia="Times New Roman" w:hAnsi="BC Sans" w:cs="Times New Roman"/>
@@ -377,7 +460,46 @@
                 <w:sz w:val="20"/>
                 <w:szCs w:val="20"/>
               </w:rPr>
-              <w:t xml:space="preserve"> {d.officerAssigned}</w:t>
+              <w:t xml:space="preserve"> {</w:t>
+            </w:r>
+            <w:proofErr w:type="spellStart"/>
+            <w:r>
+              <w:rPr>
+                <w:rFonts w:ascii="BC Sans" w:eastAsia="Times New Roman" w:hAnsi="BC Sans" w:cs="Times New Roman"/>
+                <w:color w:val="000000" w:themeColor="text1"/>
+                <w:sz w:val="20"/>
+                <w:szCs w:val="20"/>
+              </w:rPr>
+              <w:t>d</w:t>
+            </w:r>
+            <w:r>
+              <w:rPr>
+                <w:rFonts w:ascii="BC Sans" w:eastAsia="BC Sans" w:hAnsi="BC Sans" w:cs="BC Sans"/>
+                <w:b/>
+                <w:bCs/>
+                <w:sz w:val="18"/>
+                <w:szCs w:val="18"/>
+              </w:rPr>
+              <w:t>.</w:t>
+            </w:r>
+            <w:r>
+              <w:rPr>
+                <w:rFonts w:ascii="BC Sans" w:eastAsia="Times New Roman" w:hAnsi="BC Sans" w:cs="Times New Roman"/>
+                <w:color w:val="000000" w:themeColor="text1"/>
+                <w:sz w:val="20"/>
+                <w:szCs w:val="20"/>
+              </w:rPr>
+              <w:t>officerAssigned</w:t>
+            </w:r>
+            <w:proofErr w:type="spellEnd"/>
+            <w:r>
+              <w:rPr>
+                <w:rFonts w:ascii="BC Sans" w:eastAsia="Times New Roman" w:hAnsi="BC Sans" w:cs="Times New Roman"/>
+                <w:color w:val="000000" w:themeColor="text1"/>
+                <w:sz w:val="20"/>
+                <w:szCs w:val="20"/>
+              </w:rPr>
+              <w:t>}</w:t>
             </w:r>
           </w:p>
         </w:tc>
@@ -395,14 +517,82 @@
                 <w:szCs w:val="20"/>
               </w:rPr>
             </w:pPr>
-            <w:r>
-              <w:rPr>
-                <w:rFonts w:ascii="BC Sans" w:eastAsia="Times New Roman" w:hAnsi="BC Sans" w:cs="Times New Roman"/>
-                <w:color w:val="000000" w:themeColor="text1"/>
-                <w:sz w:val="20"/>
-                <w:szCs w:val="20"/>
-              </w:rPr>
-              <w:t>{d.referenceNumber:ifEM:hideBegin}COORS number: {d.referenceNumber}{d.referenceNumber:hideEnd}</w:t>
+            <w:commentRangeStart w:id="0"/>
+            <w:r>
+              <w:rPr>
+                <w:rFonts w:ascii="BC Sans" w:eastAsia="Times New Roman" w:hAnsi="BC Sans" w:cs="Times New Roman"/>
+                <w:color w:val="000000" w:themeColor="text1"/>
+                <w:sz w:val="20"/>
+                <w:szCs w:val="20"/>
+              </w:rPr>
+              <w:t>{d</w:t>
+            </w:r>
+            <w:r>
+              <w:rPr>
+                <w:rFonts w:ascii="BC Sans" w:eastAsia="BC Sans" w:hAnsi="BC Sans" w:cs="BC Sans"/>
+                <w:sz w:val="18"/>
+                <w:szCs w:val="18"/>
+              </w:rPr>
+              <w:t>.</w:t>
+            </w:r>
+            <w:r>
+              <w:rPr>
+                <w:rFonts w:ascii="BC Sans" w:eastAsia="Times New Roman" w:hAnsi="BC Sans" w:cs="Times New Roman"/>
+                <w:color w:val="000000" w:themeColor="text1"/>
+                <w:sz w:val="20"/>
+                <w:szCs w:val="20"/>
+              </w:rPr>
+              <w:t>referenceNumber:ifEM:hideBegin}</w:t>
+            </w:r>
+            <w:commentRangeEnd w:id="0"/>
+            <w:r>
+              <w:rPr>
+                <w:rStyle w:val="CommentReference"/>
+              </w:rPr>
+              <w:commentReference w:id="0"/>
+            </w:r>
+            <w:r>
+              <w:rPr>
+                <w:rFonts w:ascii="BC Sans" w:eastAsia="Times New Roman" w:hAnsi="BC Sans" w:cs="Times New Roman"/>
+                <w:color w:val="000000" w:themeColor="text1"/>
+                <w:sz w:val="20"/>
+                <w:szCs w:val="20"/>
+              </w:rPr>
+              <w:t>COORS number: {d</w:t>
+            </w:r>
+            <w:r>
+              <w:rPr>
+                <w:rFonts w:ascii="BC Sans" w:eastAsia="BC Sans" w:hAnsi="BC Sans" w:cs="BC Sans"/>
+                <w:sz w:val="18"/>
+                <w:szCs w:val="18"/>
+              </w:rPr>
+              <w:t>.</w:t>
+            </w:r>
+            <w:r>
+              <w:rPr>
+                <w:rFonts w:ascii="BC Sans" w:eastAsia="Times New Roman" w:hAnsi="BC Sans" w:cs="Times New Roman"/>
+                <w:color w:val="000000" w:themeColor="text1"/>
+                <w:sz w:val="20"/>
+                <w:szCs w:val="20"/>
+              </w:rPr>
+              <w:t>referenceNumber}{d</w:t>
+            </w:r>
+            <w:r>
+              <w:rPr>
+                <w:rFonts w:ascii="BC Sans" w:eastAsia="BC Sans" w:hAnsi="BC Sans" w:cs="BC Sans"/>
+                <w:sz w:val="18"/>
+                <w:szCs w:val="18"/>
+              </w:rPr>
+              <w:t>.</w:t>
+            </w:r>
+            <w:r>
+              <w:rPr>
+                <w:rFonts w:ascii="BC Sans" w:eastAsia="Times New Roman" w:hAnsi="BC Sans" w:cs="Times New Roman"/>
+                <w:color w:val="000000" w:themeColor="text1"/>
+                <w:sz w:val="20"/>
+                <w:szCs w:val="20"/>
+              </w:rPr>
+              <w:t>referenceNumber:hideEnd}</w:t>
             </w:r>
           </w:p>
         </w:tc>
@@ -572,15 +762,35 @@
               </w:rPr>
               <w:t>{</w:t>
             </w:r>
-            <w:r>
-              <w:rPr>
-                <w:rFonts w:ascii="BC Sans" w:eastAsia="Times New Roman" w:hAnsi="BC Sans" w:cs="Times New Roman"/>
-                <w:color w:val="000000" w:themeColor="text1"/>
-                <w:sz w:val="20"/>
-                <w:szCs w:val="20"/>
-              </w:rPr>
-              <w:t>d.incidentDateTime</w:t>
-            </w:r>
+            <w:proofErr w:type="spellStart"/>
+            <w:r>
+              <w:rPr>
+                <w:rFonts w:ascii="BC Sans" w:eastAsia="Times New Roman" w:hAnsi="BC Sans" w:cs="Times New Roman"/>
+                <w:color w:val="000000" w:themeColor="text1"/>
+                <w:sz w:val="20"/>
+                <w:szCs w:val="20"/>
+              </w:rPr>
+              <w:t>d</w:t>
+            </w:r>
+            <w:r>
+              <w:rPr>
+                <w:rFonts w:ascii="BC Sans" w:eastAsia="Times New Roman" w:hAnsi="BC Sans" w:cs="Times New Roman"/>
+                <w:color w:val="000000" w:themeColor="text1"/>
+                <w:sz w:val="20"/>
+                <w:szCs w:val="20"/>
+              </w:rPr>
+              <w:t>.</w:t>
+            </w:r>
+            <w:r>
+              <w:rPr>
+                <w:rFonts w:ascii="BC Sans" w:eastAsia="Times New Roman" w:hAnsi="BC Sans" w:cs="Times New Roman"/>
+                <w:color w:val="000000" w:themeColor="text1"/>
+                <w:sz w:val="20"/>
+                <w:szCs w:val="20"/>
+              </w:rPr>
+              <w:t>incidentDateTime</w:t>
+            </w:r>
+            <w:proofErr w:type="spellEnd"/>
             <w:r>
               <w:rPr>
                 <w:rFonts w:ascii="BC Sans" w:eastAsia="Times New Roman" w:hAnsi="BC Sans" w:cs="Times New Roman"/>
@@ -682,8 +892,18 @@
                 <w:sz w:val="20"/>
                 <w:szCs w:val="20"/>
               </w:rPr>
-              <w:t>d.</w:t>
-            </w:r>
+              <w:t>d</w:t>
+            </w:r>
+            <w:r>
+              <w:rPr>
+                <w:rFonts w:ascii="BC Sans" w:eastAsia="Times New Roman" w:hAnsi="BC Sans" w:cs="Times New Roman"/>
+                <w:color w:val="000000" w:themeColor="text1"/>
+                <w:sz w:val="20"/>
+                <w:szCs w:val="20"/>
+              </w:rPr>
+              <w:t>.</w:t>
+            </w:r>
+            <w:proofErr w:type="spellStart"/>
             <w:r>
               <w:rPr>
                 <w:rFonts w:ascii="BC Sans" w:eastAsia="Times New Roman" w:hAnsi="BC Sans" w:cs="Times New Roman"/>
@@ -694,6 +914,7 @@
               </w:rPr>
               <w:t>complaintMethodReceivedCode</w:t>
             </w:r>
+            <w:proofErr w:type="spellEnd"/>
             <w:r>
               <w:rPr>
                 <w:rFonts w:ascii="BC Sans" w:hAnsi="BC Sans"/>
@@ -768,15 +989,35 @@
               </w:rPr>
               <w:t>{</w:t>
             </w:r>
-            <w:r>
-              <w:rPr>
-                <w:rFonts w:ascii="BC Sans" w:eastAsia="Times New Roman" w:hAnsi="BC Sans" w:cs="Times New Roman"/>
-                <w:color w:val="000000" w:themeColor="text1"/>
-                <w:sz w:val="20"/>
-                <w:szCs w:val="20"/>
-              </w:rPr>
-              <w:t>d.violationType</w:t>
-            </w:r>
+            <w:proofErr w:type="spellStart"/>
+            <w:r>
+              <w:rPr>
+                <w:rFonts w:ascii="BC Sans" w:eastAsia="Times New Roman" w:hAnsi="BC Sans" w:cs="Times New Roman"/>
+                <w:color w:val="000000" w:themeColor="text1"/>
+                <w:sz w:val="20"/>
+                <w:szCs w:val="20"/>
+              </w:rPr>
+              <w:t>d</w:t>
+            </w:r>
+            <w:r>
+              <w:rPr>
+                <w:rFonts w:ascii="BC Sans" w:eastAsia="Times New Roman" w:hAnsi="BC Sans" w:cs="Times New Roman"/>
+                <w:color w:val="000000" w:themeColor="text1"/>
+                <w:sz w:val="20"/>
+                <w:szCs w:val="20"/>
+              </w:rPr>
+              <w:t>.</w:t>
+            </w:r>
+            <w:r>
+              <w:rPr>
+                <w:rFonts w:ascii="BC Sans" w:eastAsia="Times New Roman" w:hAnsi="BC Sans" w:cs="Times New Roman"/>
+                <w:color w:val="000000" w:themeColor="text1"/>
+                <w:sz w:val="20"/>
+                <w:szCs w:val="20"/>
+              </w:rPr>
+              <w:t>violationType</w:t>
+            </w:r>
+            <w:proofErr w:type="spellEnd"/>
             <w:r>
               <w:rPr>
                 <w:rFonts w:ascii="BC Sans" w:eastAsia="Times New Roman" w:hAnsi="BC Sans" w:cs="Times New Roman"/>
@@ -851,15 +1092,35 @@
               </w:rPr>
               <w:t>{</w:t>
             </w:r>
-            <w:r>
-              <w:rPr>
-                <w:rFonts w:ascii="BC Sans" w:eastAsia="Times New Roman" w:hAnsi="BC Sans" w:cs="Times New Roman"/>
-                <w:color w:val="000000" w:themeColor="text1"/>
-                <w:sz w:val="20"/>
-                <w:szCs w:val="20"/>
-              </w:rPr>
-              <w:t>d.inProgress</w:t>
-            </w:r>
+            <w:proofErr w:type="spellStart"/>
+            <w:r>
+              <w:rPr>
+                <w:rFonts w:ascii="BC Sans" w:eastAsia="Times New Roman" w:hAnsi="BC Sans" w:cs="Times New Roman"/>
+                <w:color w:val="000000" w:themeColor="text1"/>
+                <w:sz w:val="20"/>
+                <w:szCs w:val="20"/>
+              </w:rPr>
+              <w:t>d</w:t>
+            </w:r>
+            <w:r>
+              <w:rPr>
+                <w:rFonts w:ascii="BC Sans" w:eastAsia="Times New Roman" w:hAnsi="BC Sans" w:cs="Times New Roman"/>
+                <w:color w:val="000000" w:themeColor="text1"/>
+                <w:sz w:val="20"/>
+                <w:szCs w:val="20"/>
+              </w:rPr>
+              <w:t>.</w:t>
+            </w:r>
+            <w:r>
+              <w:rPr>
+                <w:rFonts w:ascii="BC Sans" w:eastAsia="Times New Roman" w:hAnsi="BC Sans" w:cs="Times New Roman"/>
+                <w:color w:val="000000" w:themeColor="text1"/>
+                <w:sz w:val="20"/>
+                <w:szCs w:val="20"/>
+              </w:rPr>
+              <w:t>inProgress</w:t>
+            </w:r>
+            <w:proofErr w:type="spellEnd"/>
             <w:r>
               <w:rPr>
                 <w:rFonts w:ascii="BC Sans" w:eastAsia="Times New Roman" w:hAnsi="BC Sans" w:cs="Times New Roman"/>
@@ -935,15 +1196,35 @@
               </w:rPr>
               <w:t>{</w:t>
             </w:r>
-            <w:r>
-              <w:rPr>
-                <w:rFonts w:ascii="BC Sans" w:eastAsia="Times New Roman" w:hAnsi="BC Sans" w:cs="Times New Roman"/>
-                <w:color w:val="000000" w:themeColor="text1"/>
-                <w:sz w:val="20"/>
-                <w:szCs w:val="20"/>
-              </w:rPr>
-              <w:t>d.wasObserved</w:t>
-            </w:r>
+            <w:proofErr w:type="spellStart"/>
+            <w:r>
+              <w:rPr>
+                <w:rFonts w:ascii="BC Sans" w:eastAsia="Times New Roman" w:hAnsi="BC Sans" w:cs="Times New Roman"/>
+                <w:color w:val="000000" w:themeColor="text1"/>
+                <w:sz w:val="20"/>
+                <w:szCs w:val="20"/>
+              </w:rPr>
+              <w:t>d</w:t>
+            </w:r>
+            <w:r>
+              <w:rPr>
+                <w:rFonts w:ascii="BC Sans" w:eastAsia="Times New Roman" w:hAnsi="BC Sans" w:cs="Times New Roman"/>
+                <w:color w:val="000000" w:themeColor="text1"/>
+                <w:sz w:val="20"/>
+                <w:szCs w:val="20"/>
+              </w:rPr>
+              <w:t>.</w:t>
+            </w:r>
+            <w:r>
+              <w:rPr>
+                <w:rFonts w:ascii="BC Sans" w:eastAsia="Times New Roman" w:hAnsi="BC Sans" w:cs="Times New Roman"/>
+                <w:color w:val="000000" w:themeColor="text1"/>
+                <w:sz w:val="20"/>
+                <w:szCs w:val="20"/>
+              </w:rPr>
+              <w:t>wasObserved</w:t>
+            </w:r>
+            <w:proofErr w:type="spellEnd"/>
             <w:r>
               <w:rPr>
                 <w:rFonts w:ascii="BC Sans" w:eastAsia="Times New Roman" w:hAnsi="BC Sans" w:cs="Times New Roman"/>
@@ -1021,6 +1302,7 @@
               </w:rPr>
               <w:t>{</w:t>
             </w:r>
+            <w:proofErr w:type="spellStart"/>
             <w:r>
               <w:rPr>
                 <w:rFonts w:ascii="BC Sans" w:eastAsia="Times New Roman" w:hAnsi="BC Sans" w:cs="Times New Roman"/>
@@ -1030,8 +1312,29 @@
                 <w:szCs w:val="20"/>
                 <w14:ligatures w14:val="none"/>
               </w:rPr>
-              <w:t>d.location</w:t>
-            </w:r>
+              <w:t>d</w:t>
+            </w:r>
+            <w:r>
+              <w:rPr>
+                <w:rFonts w:ascii="BC Sans" w:eastAsia="Times New Roman" w:hAnsi="BC Sans" w:cs="Times New Roman"/>
+                <w:color w:val="000000" w:themeColor="text1"/>
+                <w:sz w:val="20"/>
+                <w:szCs w:val="20"/>
+              </w:rPr>
+              <w:t>.</w:t>
+            </w:r>
+            <w:r>
+              <w:rPr>
+                <w:rFonts w:ascii="BC Sans" w:eastAsia="Times New Roman" w:hAnsi="BC Sans" w:cs="Times New Roman"/>
+                <w:color w:val="000000"/>
+                <w:kern w:val="0"/>
+                <w:sz w:val="20"/>
+                <w:szCs w:val="20"/>
+                <w14:ligatures w14:val="none"/>
+              </w:rPr>
+              <w:t>location</w:t>
+            </w:r>
+            <w:proofErr w:type="spellEnd"/>
             <w:r>
               <w:rPr>
                 <w:rFonts w:ascii="BC Sans" w:eastAsia="Times New Roman" w:hAnsi="BC Sans" w:cs="Times New Roman"/>
@@ -1082,10 +1385,8 @@
               </w:rPr>
               <w:t>Latitude/Longitude</w:t>
             </w:r>
-            <w:commentRangeStart w:id="3"/>
           </w:p>
         </w:tc>
-        <w:commentRangeEnd w:id="3"/>
         <w:tc>
           <w:tcPr>
             <w:tcW w:w="8364" w:type="dxa"/>
@@ -1110,15 +1411,33 @@
                 <w:sz w:val="20"/>
                 <w:szCs w:val="20"/>
               </w:rPr>
-              <w:t>{d</w:t>
-            </w:r>
-            <w:r>
-              <w:rPr>
-                <w:rFonts w:ascii="BC Sans" w:hAnsi="BC Sans" w:cs="BC Sans Light"/>
-                <w:sz w:val="20"/>
-                <w:szCs w:val="20"/>
-              </w:rPr>
-              <w:t>.latitude</w:t>
+              <w:t>{</w:t>
+            </w:r>
+            <w:proofErr w:type="spellStart"/>
+            <w:r>
+              <w:rPr>
+                <w:rFonts w:ascii="BC Sans" w:hAnsi="BC Sans" w:cs="BC Sans Light"/>
+                <w:sz w:val="20"/>
+                <w:szCs w:val="20"/>
+              </w:rPr>
+              <w:t>d</w:t>
+            </w:r>
+            <w:r>
+              <w:rPr>
+                <w:rFonts w:ascii="BC Sans" w:eastAsia="Times New Roman" w:hAnsi="BC Sans" w:cs="Times New Roman"/>
+                <w:color w:val="000000" w:themeColor="text1"/>
+                <w:sz w:val="20"/>
+                <w:szCs w:val="20"/>
+              </w:rPr>
+              <w:t>.</w:t>
+            </w:r>
+            <w:r>
+              <w:rPr>
+                <w:rFonts w:ascii="BC Sans" w:hAnsi="BC Sans" w:cs="BC Sans Light"/>
+                <w:sz w:val="20"/>
+                <w:szCs w:val="20"/>
+              </w:rPr>
+              <w:t>latitude</w:t>
             </w:r>
             <w:r>
               <w:rPr>
@@ -1136,6 +1455,7 @@
               </w:rPr>
               <w:t>NE</w:t>
             </w:r>
+            <w:proofErr w:type="spellEnd"/>
             <w:r>
               <w:rPr>
                 <w:rFonts w:ascii="BC Sans" w:hAnsi="BC Sans" w:cs="BC Sans Light"/>
@@ -1158,7 +1478,25 @@
                 <w:sz w:val="20"/>
                 <w:szCs w:val="20"/>
               </w:rPr>
-              <w:t>):showBegin}</w:t>
+              <w:t>):</w:t>
+            </w:r>
+            <w:proofErr w:type="spellStart"/>
+            <w:r>
+              <w:rPr>
+                <w:rFonts w:ascii="BC Sans" w:hAnsi="BC Sans" w:cs="BC Sans Light"/>
+                <w:sz w:val="20"/>
+                <w:szCs w:val="20"/>
+              </w:rPr>
+              <w:t>showBegin</w:t>
+            </w:r>
+            <w:proofErr w:type="spellEnd"/>
+            <w:r>
+              <w:rPr>
+                <w:rFonts w:ascii="BC Sans" w:hAnsi="BC Sans" w:cs="BC Sans Light"/>
+                <w:sz w:val="20"/>
+                <w:szCs w:val="20"/>
+              </w:rPr>
+              <w:t>}</w:t>
             </w:r>
             <w:r>
               <w:rPr>
@@ -1169,15 +1507,35 @@
               </w:rPr>
               <w:t>{</w:t>
             </w:r>
-            <w:r>
-              <w:rPr>
-                <w:rFonts w:ascii="BC Sans" w:eastAsia="Times New Roman" w:hAnsi="BC Sans" w:cs="Times New Roman"/>
-                <w:color w:val="000000" w:themeColor="text1"/>
-                <w:sz w:val="20"/>
-                <w:szCs w:val="20"/>
-              </w:rPr>
-              <w:t>d.latitude</w:t>
-            </w:r>
+            <w:proofErr w:type="spellStart"/>
+            <w:r>
+              <w:rPr>
+                <w:rFonts w:ascii="BC Sans" w:eastAsia="Times New Roman" w:hAnsi="BC Sans" w:cs="Times New Roman"/>
+                <w:color w:val="000000" w:themeColor="text1"/>
+                <w:sz w:val="20"/>
+                <w:szCs w:val="20"/>
+              </w:rPr>
+              <w:t>d</w:t>
+            </w:r>
+            <w:r>
+              <w:rPr>
+                <w:rFonts w:ascii="BC Sans" w:eastAsia="Times New Roman" w:hAnsi="BC Sans" w:cs="Times New Roman"/>
+                <w:color w:val="000000" w:themeColor="text1"/>
+                <w:sz w:val="20"/>
+                <w:szCs w:val="20"/>
+              </w:rPr>
+              <w:t>.</w:t>
+            </w:r>
+            <w:r>
+              <w:rPr>
+                <w:rFonts w:ascii="BC Sans" w:eastAsia="Times New Roman" w:hAnsi="BC Sans" w:cs="Times New Roman"/>
+                <w:color w:val="000000" w:themeColor="text1"/>
+                <w:sz w:val="20"/>
+                <w:szCs w:val="20"/>
+              </w:rPr>
+              <w:t>latitude</w:t>
+            </w:r>
+            <w:proofErr w:type="spellEnd"/>
             <w:r>
               <w:rPr>
                 <w:rFonts w:ascii="BC Sans" w:eastAsia="Times New Roman" w:hAnsi="BC Sans" w:cs="Times New Roman"/>
@@ -1187,15 +1545,35 @@
               </w:rPr>
               <w:t>}, {</w:t>
             </w:r>
-            <w:r>
-              <w:rPr>
-                <w:rFonts w:ascii="BC Sans" w:eastAsia="Times New Roman" w:hAnsi="BC Sans" w:cs="Times New Roman"/>
-                <w:color w:val="000000" w:themeColor="text1"/>
-                <w:sz w:val="20"/>
-                <w:szCs w:val="20"/>
-              </w:rPr>
-              <w:t>d.longitude</w:t>
-            </w:r>
+            <w:proofErr w:type="spellStart"/>
+            <w:r>
+              <w:rPr>
+                <w:rFonts w:ascii="BC Sans" w:eastAsia="Times New Roman" w:hAnsi="BC Sans" w:cs="Times New Roman"/>
+                <w:color w:val="000000" w:themeColor="text1"/>
+                <w:sz w:val="20"/>
+                <w:szCs w:val="20"/>
+              </w:rPr>
+              <w:t>d</w:t>
+            </w:r>
+            <w:r>
+              <w:rPr>
+                <w:rFonts w:ascii="BC Sans" w:eastAsia="Times New Roman" w:hAnsi="BC Sans" w:cs="Times New Roman"/>
+                <w:color w:val="000000" w:themeColor="text1"/>
+                <w:sz w:val="20"/>
+                <w:szCs w:val="20"/>
+              </w:rPr>
+              <w:t>.</w:t>
+            </w:r>
+            <w:r>
+              <w:rPr>
+                <w:rFonts w:ascii="BC Sans" w:eastAsia="Times New Roman" w:hAnsi="BC Sans" w:cs="Times New Roman"/>
+                <w:color w:val="000000" w:themeColor="text1"/>
+                <w:sz w:val="20"/>
+                <w:szCs w:val="20"/>
+              </w:rPr>
+              <w:t>longitude</w:t>
+            </w:r>
+            <w:proofErr w:type="spellEnd"/>
             <w:r>
               <w:rPr>
                 <w:rFonts w:ascii="BC Sans" w:eastAsia="Times New Roman" w:hAnsi="BC Sans" w:cs="Times New Roman"/>
@@ -1207,25 +1585,37 @@
             </w:r>
             <w:r>
               <w:rPr>
-                <w:rStyle w:val="CommentReference"/>
-              </w:rPr>
-              <w:commentReference w:id="3"/>
-            </w:r>
-            <w:r>
-              <w:rPr>
-                <w:rFonts w:ascii="BC Sans" w:hAnsi="BC Sans" w:cs="BC Sans Light"/>
-                <w:sz w:val="20"/>
-                <w:szCs w:val="20"/>
-              </w:rPr>
-              <w:t>{d</w:t>
-            </w:r>
-            <w:r>
-              <w:rPr>
-                <w:rFonts w:ascii="BC Sans" w:hAnsi="BC Sans" w:cs="BC Sans Light"/>
-                <w:sz w:val="20"/>
-                <w:szCs w:val="20"/>
-              </w:rPr>
-              <w:t>.latitude</w:t>
+                <w:rFonts w:ascii="BC Sans" w:hAnsi="BC Sans" w:cs="BC Sans Light"/>
+                <w:sz w:val="20"/>
+                <w:szCs w:val="20"/>
+              </w:rPr>
+              <w:t>{</w:t>
+            </w:r>
+            <w:proofErr w:type="spellStart"/>
+            <w:r>
+              <w:rPr>
+                <w:rFonts w:ascii="BC Sans" w:hAnsi="BC Sans" w:cs="BC Sans Light"/>
+                <w:sz w:val="20"/>
+                <w:szCs w:val="20"/>
+              </w:rPr>
+              <w:t>d</w:t>
+            </w:r>
+            <w:r>
+              <w:rPr>
+                <w:rFonts w:ascii="BC Sans" w:eastAsia="Times New Roman" w:hAnsi="BC Sans" w:cs="Times New Roman"/>
+                <w:color w:val="000000" w:themeColor="text1"/>
+                <w:sz w:val="20"/>
+                <w:szCs w:val="20"/>
+              </w:rPr>
+              <w:t>.</w:t>
+            </w:r>
+            <w:r>
+              <w:rPr>
+                <w:rFonts w:ascii="BC Sans" w:hAnsi="BC Sans" w:cs="BC Sans Light"/>
+                <w:sz w:val="20"/>
+                <w:szCs w:val="20"/>
+              </w:rPr>
+              <w:t>latitude</w:t>
             </w:r>
             <w:r>
               <w:rPr>
@@ -1243,6 +1633,7 @@
               </w:rPr>
               <w:t>NE</w:t>
             </w:r>
+            <w:proofErr w:type="spellEnd"/>
             <w:r>
               <w:rPr>
                 <w:rFonts w:ascii="BC Sans" w:hAnsi="BC Sans" w:cs="BC Sans Light"/>
@@ -1265,7 +1656,16 @@
                 <w:sz w:val="20"/>
                 <w:szCs w:val="20"/>
               </w:rPr>
-              <w:t>):show</w:t>
+              <w:t>):</w:t>
+            </w:r>
+            <w:proofErr w:type="spellStart"/>
+            <w:r>
+              <w:rPr>
+                <w:rFonts w:ascii="BC Sans" w:hAnsi="BC Sans" w:cs="BC Sans Light"/>
+                <w:sz w:val="20"/>
+                <w:szCs w:val="20"/>
+              </w:rPr>
+              <w:t>show</w:t>
             </w:r>
             <w:r>
               <w:rPr>
@@ -1275,6 +1675,7 @@
               </w:rPr>
               <w:t>End</w:t>
             </w:r>
+            <w:proofErr w:type="spellEnd"/>
             <w:r>
               <w:rPr>
                 <w:rFonts w:ascii="BC Sans" w:hAnsi="BC Sans" w:cs="BC Sans Light"/>
@@ -1311,7 +1712,6 @@
                 <w:szCs w:val="20"/>
               </w:rPr>
             </w:pPr>
-            <w:commentRangeStart w:id="4"/>
             <w:r>
               <w:rPr>
                 <w:rFonts w:ascii="BC Sans" w:eastAsia="BC Sans" w:hAnsi="BC Sans" w:cs="BC Sans"/>
@@ -1326,7 +1726,6 @@
             </w:r>
           </w:p>
         </w:tc>
-        <w:commentRangeEnd w:id="4"/>
         <w:tc>
           <w:tcPr>
             <w:tcW w:w="8364" w:type="dxa"/>
@@ -1354,6 +1753,7 @@
               </w:rPr>
               <w:t>{</w:t>
             </w:r>
+            <w:proofErr w:type="spellStart"/>
             <w:r>
               <w:rPr>
                 <w:rFonts w:ascii="BC Sans" w:eastAsia="BC Sans" w:hAnsi="BC Sans" w:cs="BC Sans"/>
@@ -1361,7 +1761,16 @@
                 <w:sz w:val="20"/>
                 <w:szCs w:val="20"/>
               </w:rPr>
-              <w:t>d.community</w:t>
+              <w:t>d</w:t>
+            </w:r>
+            <w:r>
+              <w:rPr>
+                <w:rFonts w:ascii="BC Sans" w:eastAsia="Times New Roman" w:hAnsi="BC Sans" w:cs="Times New Roman"/>
+                <w:color w:val="000000" w:themeColor="text1"/>
+                <w:sz w:val="20"/>
+                <w:szCs w:val="20"/>
+              </w:rPr>
+              <w:t>.</w:t>
             </w:r>
             <w:r>
               <w:rPr>
@@ -1370,8 +1779,19 @@
                 <w:sz w:val="20"/>
                 <w:szCs w:val="20"/>
               </w:rPr>
+              <w:t>community</w:t>
+            </w:r>
+            <w:proofErr w:type="spellEnd"/>
+            <w:r>
+              <w:rPr>
+                <w:rFonts w:ascii="BC Sans" w:eastAsia="BC Sans" w:hAnsi="BC Sans" w:cs="BC Sans"/>
+                <w:color w:val="000000" w:themeColor="text1"/>
+                <w:sz w:val="20"/>
+                <w:szCs w:val="20"/>
+              </w:rPr>
               <w:t>}, {</w:t>
             </w:r>
+            <w:proofErr w:type="spellStart"/>
             <w:r>
               <w:rPr>
                 <w:rFonts w:ascii="BC Sans" w:eastAsia="BC Sans" w:hAnsi="BC Sans" w:cs="BC Sans"/>
@@ -1379,7 +1799,16 @@
                 <w:sz w:val="20"/>
                 <w:szCs w:val="20"/>
               </w:rPr>
-              <w:t>d.office</w:t>
+              <w:t>d</w:t>
+            </w:r>
+            <w:r>
+              <w:rPr>
+                <w:rFonts w:ascii="BC Sans" w:eastAsia="Times New Roman" w:hAnsi="BC Sans" w:cs="Times New Roman"/>
+                <w:color w:val="000000" w:themeColor="text1"/>
+                <w:sz w:val="20"/>
+                <w:szCs w:val="20"/>
+              </w:rPr>
+              <w:t>.</w:t>
             </w:r>
             <w:r>
               <w:rPr>
@@ -1388,14 +1817,9 @@
                 <w:sz w:val="20"/>
                 <w:szCs w:val="20"/>
               </w:rPr>
-              <w:t xml:space="preserve">}, </w:t>
-            </w:r>
-            <w:r>
-              <w:rPr>
-                <w:rStyle w:val="CommentReference"/>
-              </w:rPr>
-              <w:commentReference w:id="4"/>
-            </w:r>
+              <w:t>office</w:t>
+            </w:r>
+            <w:proofErr w:type="spellEnd"/>
             <w:r>
               <w:rPr>
                 <w:rFonts w:ascii="BC Sans" w:eastAsia="BC Sans" w:hAnsi="BC Sans" w:cs="BC Sans"/>
@@ -1403,8 +1827,9 @@
                 <w:sz w:val="20"/>
                 <w:szCs w:val="20"/>
               </w:rPr>
-              <w:t>{</w:t>
-            </w:r>
+              <w:t>}, {</w:t>
+            </w:r>
+            <w:proofErr w:type="spellStart"/>
             <w:r>
               <w:rPr>
                 <w:rFonts w:ascii="BC Sans" w:eastAsia="BC Sans" w:hAnsi="BC Sans" w:cs="BC Sans"/>
@@ -1412,7 +1837,16 @@
                 <w:sz w:val="20"/>
                 <w:szCs w:val="20"/>
               </w:rPr>
-              <w:t>d.zone</w:t>
+              <w:t>d</w:t>
+            </w:r>
+            <w:r>
+              <w:rPr>
+                <w:rFonts w:ascii="BC Sans" w:eastAsia="Times New Roman" w:hAnsi="BC Sans" w:cs="Times New Roman"/>
+                <w:color w:val="000000" w:themeColor="text1"/>
+                <w:sz w:val="20"/>
+                <w:szCs w:val="20"/>
+              </w:rPr>
+              <w:t>.</w:t>
             </w:r>
             <w:r>
               <w:rPr>
@@ -1421,8 +1855,19 @@
                 <w:sz w:val="20"/>
                 <w:szCs w:val="20"/>
               </w:rPr>
+              <w:t>zone</w:t>
+            </w:r>
+            <w:proofErr w:type="spellEnd"/>
+            <w:r>
+              <w:rPr>
+                <w:rFonts w:ascii="BC Sans" w:eastAsia="BC Sans" w:hAnsi="BC Sans" w:cs="BC Sans"/>
+                <w:color w:val="000000" w:themeColor="text1"/>
+                <w:sz w:val="20"/>
+                <w:szCs w:val="20"/>
+              </w:rPr>
               <w:t>}, {</w:t>
             </w:r>
+            <w:proofErr w:type="spellStart"/>
             <w:r>
               <w:rPr>
                 <w:rFonts w:ascii="BC Sans" w:eastAsia="BC Sans" w:hAnsi="BC Sans" w:cs="BC Sans"/>
@@ -1430,7 +1875,35 @@
                 <w:sz w:val="20"/>
                 <w:szCs w:val="20"/>
               </w:rPr>
-              <w:t>d.region}</w:t>
+              <w:t>d</w:t>
+            </w:r>
+            <w:r>
+              <w:rPr>
+                <w:rFonts w:ascii="BC Sans" w:eastAsia="Times New Roman" w:hAnsi="BC Sans" w:cs="Times New Roman"/>
+                <w:color w:val="000000" w:themeColor="text1"/>
+                <w:sz w:val="20"/>
+                <w:szCs w:val="20"/>
+              </w:rPr>
+              <w:t>.</w:t>
+            </w:r>
+            <w:r>
+              <w:rPr>
+                <w:rFonts w:ascii="BC Sans" w:eastAsia="BC Sans" w:hAnsi="BC Sans" w:cs="BC Sans"/>
+                <w:color w:val="000000" w:themeColor="text1"/>
+                <w:sz w:val="20"/>
+                <w:szCs w:val="20"/>
+              </w:rPr>
+              <w:t>region</w:t>
+            </w:r>
+            <w:proofErr w:type="spellEnd"/>
+            <w:r>
+              <w:rPr>
+                <w:rFonts w:ascii="BC Sans" w:eastAsia="BC Sans" w:hAnsi="BC Sans" w:cs="BC Sans"/>
+                <w:color w:val="000000" w:themeColor="text1"/>
+                <w:sz w:val="20"/>
+                <w:szCs w:val="20"/>
+              </w:rPr>
+              <w:t>}</w:t>
             </w:r>
           </w:p>
         </w:tc>
@@ -1497,15 +1970,35 @@
               </w:rPr>
               <w:t>{</w:t>
             </w:r>
-            <w:r>
-              <w:rPr>
-                <w:rFonts w:ascii="BC Sans" w:eastAsia="Times New Roman" w:hAnsi="BC Sans" w:cs="Times New Roman"/>
-                <w:color w:val="000000" w:themeColor="text1"/>
-                <w:sz w:val="20"/>
-                <w:szCs w:val="20"/>
-              </w:rPr>
-              <w:t>d.locationDescription</w:t>
-            </w:r>
+            <w:proofErr w:type="spellStart"/>
+            <w:r>
+              <w:rPr>
+                <w:rFonts w:ascii="BC Sans" w:eastAsia="Times New Roman" w:hAnsi="BC Sans" w:cs="Times New Roman"/>
+                <w:color w:val="000000" w:themeColor="text1"/>
+                <w:sz w:val="20"/>
+                <w:szCs w:val="20"/>
+              </w:rPr>
+              <w:t>d</w:t>
+            </w:r>
+            <w:r>
+              <w:rPr>
+                <w:rFonts w:ascii="BC Sans" w:eastAsia="Times New Roman" w:hAnsi="BC Sans" w:cs="Times New Roman"/>
+                <w:color w:val="000000" w:themeColor="text1"/>
+                <w:sz w:val="20"/>
+                <w:szCs w:val="20"/>
+              </w:rPr>
+              <w:t>.</w:t>
+            </w:r>
+            <w:r>
+              <w:rPr>
+                <w:rFonts w:ascii="BC Sans" w:eastAsia="Times New Roman" w:hAnsi="BC Sans" w:cs="Times New Roman"/>
+                <w:color w:val="000000" w:themeColor="text1"/>
+                <w:sz w:val="20"/>
+                <w:szCs w:val="20"/>
+              </w:rPr>
+              <w:t>locationDescription</w:t>
+            </w:r>
+            <w:proofErr w:type="spellEnd"/>
             <w:r>
               <w:rPr>
                 <w:rFonts w:ascii="BC Sans" w:eastAsia="Times New Roman" w:hAnsi="BC Sans" w:cs="Times New Roman"/>
@@ -1579,15 +2072,35 @@
               </w:rPr>
               <w:t>{</w:t>
             </w:r>
-            <w:r>
-              <w:rPr>
-                <w:rFonts w:ascii="BC Sans" w:eastAsia="Times New Roman" w:hAnsi="BC Sans" w:cs="Times New Roman"/>
-                <w:color w:val="000000" w:themeColor="text1"/>
-                <w:sz w:val="20"/>
-                <w:szCs w:val="20"/>
-              </w:rPr>
-              <w:t>d.description</w:t>
-            </w:r>
+            <w:proofErr w:type="spellStart"/>
+            <w:r>
+              <w:rPr>
+                <w:rFonts w:ascii="BC Sans" w:eastAsia="Times New Roman" w:hAnsi="BC Sans" w:cs="Times New Roman"/>
+                <w:color w:val="000000" w:themeColor="text1"/>
+                <w:sz w:val="20"/>
+                <w:szCs w:val="20"/>
+              </w:rPr>
+              <w:t>d</w:t>
+            </w:r>
+            <w:r>
+              <w:rPr>
+                <w:rFonts w:ascii="BC Sans" w:eastAsia="Times New Roman" w:hAnsi="BC Sans" w:cs="Times New Roman"/>
+                <w:color w:val="000000" w:themeColor="text1"/>
+                <w:sz w:val="20"/>
+                <w:szCs w:val="20"/>
+              </w:rPr>
+              <w:t>.</w:t>
+            </w:r>
+            <w:r>
+              <w:rPr>
+                <w:rFonts w:ascii="BC Sans" w:eastAsia="Times New Roman" w:hAnsi="BC Sans" w:cs="Times New Roman"/>
+                <w:color w:val="000000" w:themeColor="text1"/>
+                <w:sz w:val="20"/>
+                <w:szCs w:val="20"/>
+              </w:rPr>
+              <w:t>description</w:t>
+            </w:r>
+            <w:proofErr w:type="spellEnd"/>
             <w:r>
               <w:rPr>
                 <w:rFonts w:ascii="BC Sans" w:eastAsia="Times New Roman" w:hAnsi="BC Sans" w:cs="Times New Roman"/>
@@ -1689,7 +2202,45 @@
                 <w:sz w:val="20"/>
                 <w:szCs w:val="20"/>
               </w:rPr>
-              <w:t>{d.details}</w:t>
+              <w:t>{</w:t>
+            </w:r>
+            <w:proofErr w:type="spellStart"/>
+            <w:r>
+              <w:rPr>
+                <w:rFonts w:ascii="BC Sans" w:eastAsia="BC Sans" w:hAnsi="BC Sans" w:cs="BC Sans"/>
+                <w:color w:val="000000" w:themeColor="text1"/>
+                <w:sz w:val="20"/>
+                <w:szCs w:val="20"/>
+              </w:rPr>
+              <w:t>d</w:t>
+            </w:r>
+            <w:r>
+              <w:rPr>
+                <w:rFonts w:ascii="BC Sans" w:eastAsia="Times New Roman" w:hAnsi="BC Sans" w:cs="Times New Roman"/>
+                <w:color w:val="000000" w:themeColor="text1"/>
+                <w:sz w:val="20"/>
+                <w:szCs w:val="20"/>
+              </w:rPr>
+              <w:t>.</w:t>
+            </w:r>
+            <w:r>
+              <w:rPr>
+                <w:rFonts w:ascii="BC Sans" w:eastAsia="BC Sans" w:hAnsi="BC Sans" w:cs="BC Sans"/>
+                <w:color w:val="000000" w:themeColor="text1"/>
+                <w:sz w:val="20"/>
+                <w:szCs w:val="20"/>
+              </w:rPr>
+              <w:t>details</w:t>
+            </w:r>
+            <w:proofErr w:type="spellEnd"/>
+            <w:r>
+              <w:rPr>
+                <w:rFonts w:ascii="BC Sans" w:eastAsia="BC Sans" w:hAnsi="BC Sans" w:cs="BC Sans"/>
+                <w:color w:val="000000" w:themeColor="text1"/>
+                <w:sz w:val="20"/>
+                <w:szCs w:val="20"/>
+              </w:rPr>
+              <w:t>}</w:t>
             </w:r>
           </w:p>
         </w:tc>
@@ -1806,8 +2357,9 @@
                 <w:sz w:val="20"/>
                 <w:szCs w:val="20"/>
               </w:rPr>
-              <w:t>{d.</w:t>
-            </w:r>
+              <w:t>{</w:t>
+            </w:r>
+            <w:proofErr w:type="spellStart"/>
             <w:r>
               <w:rPr>
                 <w:rFonts w:ascii="BC Sans" w:hAnsi="BC Sans" w:cs="BC Sans Light"/>
@@ -1817,8 +2369,31 @@
                 <w:sz w:val="20"/>
                 <w:szCs w:val="20"/>
               </w:rPr>
+              <w:t>d</w:t>
+            </w:r>
+            <w:r>
+              <w:rPr>
+                <w:rFonts w:ascii="BC Sans" w:eastAsia="Times New Roman" w:hAnsi="BC Sans" w:cs="Times New Roman"/>
+                <w:b w:val="0"/>
+                <w:bCs w:val="0"/>
+                <w:color w:val="000000" w:themeColor="text1"/>
+                <w:sz w:val="20"/>
+                <w:szCs w:val="20"/>
+              </w:rPr>
+              <w:t>.</w:t>
+            </w:r>
+            <w:r>
+              <w:rPr>
+                <w:rFonts w:ascii="BC Sans" w:hAnsi="BC Sans" w:cs="BC Sans Light"/>
+                <w:b w:val="0"/>
+                <w:bCs w:val="0"/>
+                <w:caps w:val="0"/>
+                <w:sz w:val="20"/>
+                <w:szCs w:val="20"/>
+              </w:rPr>
               <w:t>privacy</w:t>
             </w:r>
+            <w:proofErr w:type="spellEnd"/>
             <w:r>
               <w:rPr>
                 <w:rFonts w:ascii="BC Sans" w:hAnsi="BC Sans" w:cs="BC Sans Light"/>
@@ -1828,7 +2403,31 @@
                 <w:sz w:val="20"/>
                 <w:szCs w:val="20"/>
               </w:rPr>
-              <w:t>[i]</w:t>
+              <w:t>[</w:t>
+            </w:r>
+            <w:proofErr w:type="spellStart"/>
+            <w:r>
+              <w:rPr>
+                <w:rFonts w:ascii="BC Sans" w:hAnsi="BC Sans" w:cs="BC Sans Light"/>
+                <w:b w:val="0"/>
+                <w:bCs w:val="0"/>
+                <w:caps w:val="0"/>
+                <w:sz w:val="20"/>
+                <w:szCs w:val="20"/>
+              </w:rPr>
+              <w:t>i</w:t>
+            </w:r>
+            <w:proofErr w:type="spellEnd"/>
+            <w:r>
+              <w:rPr>
+                <w:rFonts w:ascii="BC Sans" w:hAnsi="BC Sans" w:cs="BC Sans Light"/>
+                <w:b w:val="0"/>
+                <w:bCs w:val="0"/>
+                <w:caps w:val="0"/>
+                <w:sz w:val="20"/>
+                <w:szCs w:val="20"/>
+              </w:rPr>
+              <w:t>]</w:t>
             </w:r>
             <w:r>
               <w:rPr>
@@ -1864,7 +2463,25 @@
                 <w:sz w:val="20"/>
                 <w:szCs w:val="20"/>
               </w:rPr>
-              <w:t>{d.</w:t>
+              <w:t>{</w:t>
+            </w:r>
+            <w:proofErr w:type="spellStart"/>
+            <w:r>
+              <w:rPr>
+                <w:rFonts w:ascii="BC Sans" w:hAnsi="BC Sans" w:cs="BC Sans Light"/>
+                <w:sz w:val="20"/>
+                <w:szCs w:val="20"/>
+              </w:rPr>
+              <w:t>d</w:t>
+            </w:r>
+            <w:r>
+              <w:rPr>
+                <w:rFonts w:ascii="BC Sans" w:eastAsia="Times New Roman" w:hAnsi="BC Sans" w:cs="Times New Roman"/>
+                <w:color w:val="000000" w:themeColor="text1"/>
+                <w:sz w:val="20"/>
+                <w:szCs w:val="20"/>
+              </w:rPr>
+              <w:t>.</w:t>
             </w:r>
             <w:r>
               <w:rPr>
@@ -1874,15 +2491,34 @@
               </w:rPr>
               <w:t>privacy</w:t>
             </w:r>
-            <w:r>
-              <w:rPr>
-                <w:rFonts w:ascii="BC Sans" w:hAnsi="BC Sans" w:cs="BC Sans Light"/>
-                <w:sz w:val="20"/>
-                <w:szCs w:val="20"/>
-              </w:rPr>
-              <w:t>[i].</w:t>
-            </w:r>
-            <w:commentRangeStart w:id="5"/>
+            <w:proofErr w:type="spellEnd"/>
+            <w:r>
+              <w:rPr>
+                <w:rFonts w:ascii="BC Sans" w:hAnsi="BC Sans" w:cs="BC Sans Light"/>
+                <w:sz w:val="20"/>
+                <w:szCs w:val="20"/>
+              </w:rPr>
+              <w:t>[</w:t>
+            </w:r>
+            <w:proofErr w:type="spellStart"/>
+            <w:r>
+              <w:rPr>
+                <w:rFonts w:ascii="BC Sans" w:hAnsi="BC Sans" w:cs="BC Sans Light"/>
+                <w:sz w:val="20"/>
+                <w:szCs w:val="20"/>
+              </w:rPr>
+              <w:t>i</w:t>
+            </w:r>
+            <w:proofErr w:type="spellEnd"/>
+            <w:r>
+              <w:rPr>
+                <w:rFonts w:ascii="BC Sans" w:hAnsi="BC Sans" w:cs="BC Sans Light"/>
+                <w:sz w:val="20"/>
+                <w:szCs w:val="20"/>
+              </w:rPr>
+              <w:t>].</w:t>
+            </w:r>
+            <w:commentRangeStart w:id="1"/>
             <w:r>
               <w:rPr>
                 <w:rFonts w:ascii="BC Sans" w:hAnsi="BC Sans" w:cs="BC Sans Light"/>
@@ -1891,12 +2527,12 @@
               </w:rPr>
               <w:t>value</w:t>
             </w:r>
-            <w:commentRangeEnd w:id="5"/>
+            <w:commentRangeEnd w:id="1"/>
             <w:r>
               <w:rPr>
                 <w:rStyle w:val="CommentReference"/>
               </w:rPr>
-              <w:commentReference w:id="5"/>
+              <w:commentReference w:id="1"/>
             </w:r>
             <w:r>
               <w:rPr>
@@ -1940,8 +2576,9 @@
                 <w:sz w:val="20"/>
                 <w:szCs w:val="20"/>
               </w:rPr>
-              <w:t>Privacy requested {d.</w:t>
-            </w:r>
+              <w:t>Privacy requested {</w:t>
+            </w:r>
+            <w:proofErr w:type="spellStart"/>
             <w:r>
               <w:rPr>
                 <w:rFonts w:ascii="BC Sans" w:hAnsi="BC Sans" w:cs="BC Sans Light"/>
@@ -1951,8 +2588,31 @@
                 <w:sz w:val="20"/>
                 <w:szCs w:val="20"/>
               </w:rPr>
+              <w:t>d</w:t>
+            </w:r>
+            <w:r>
+              <w:rPr>
+                <w:rFonts w:ascii="BC Sans" w:eastAsia="Times New Roman" w:hAnsi="BC Sans" w:cs="Times New Roman"/>
+                <w:b w:val="0"/>
+                <w:bCs w:val="0"/>
+                <w:color w:val="000000" w:themeColor="text1"/>
+                <w:sz w:val="20"/>
+                <w:szCs w:val="20"/>
+              </w:rPr>
+              <w:t>.</w:t>
+            </w:r>
+            <w:r>
+              <w:rPr>
+                <w:rFonts w:ascii="BC Sans" w:hAnsi="BC Sans" w:cs="BC Sans Light"/>
+                <w:b w:val="0"/>
+                <w:bCs w:val="0"/>
+                <w:caps w:val="0"/>
+                <w:sz w:val="20"/>
+                <w:szCs w:val="20"/>
+              </w:rPr>
               <w:t>privacy</w:t>
             </w:r>
+            <w:proofErr w:type="spellEnd"/>
             <w:r>
               <w:rPr>
                 <w:rFonts w:ascii="BC Sans" w:hAnsi="BC Sans" w:cs="BC Sans Light"/>
@@ -2009,7 +2669,42 @@
                 <w:sz w:val="20"/>
                 <w:szCs w:val="20"/>
               </w:rPr>
-              <w:t>{d.privacy[i</w:t>
+              <w:t>{</w:t>
+            </w:r>
+            <w:proofErr w:type="spellStart"/>
+            <w:r>
+              <w:rPr>
+                <w:rFonts w:ascii="BC Sans" w:hAnsi="BC Sans" w:cs="BC Sans Light"/>
+                <w:sz w:val="20"/>
+                <w:szCs w:val="20"/>
+              </w:rPr>
+              <w:t>d</w:t>
+            </w:r>
+            <w:r>
+              <w:rPr>
+                <w:rFonts w:ascii="BC Sans" w:eastAsia="Times New Roman" w:hAnsi="BC Sans" w:cs="Times New Roman"/>
+                <w:color w:val="000000" w:themeColor="text1"/>
+                <w:sz w:val="20"/>
+                <w:szCs w:val="20"/>
+              </w:rPr>
+              <w:t>.</w:t>
+            </w:r>
+            <w:r>
+              <w:rPr>
+                <w:rFonts w:ascii="BC Sans" w:hAnsi="BC Sans" w:cs="BC Sans Light"/>
+                <w:sz w:val="20"/>
+                <w:szCs w:val="20"/>
+              </w:rPr>
+              <w:t>privacy</w:t>
+            </w:r>
+            <w:proofErr w:type="spellEnd"/>
+            <w:r>
+              <w:rPr>
+                <w:rFonts w:ascii="BC Sans" w:hAnsi="BC Sans" w:cs="BC Sans Light"/>
+                <w:sz w:val="20"/>
+                <w:szCs w:val="20"/>
+              </w:rPr>
+              <w:t>[i</w:t>
             </w:r>
             <w:r>
               <w:rPr>
@@ -2095,7 +2790,15 @@
                 <w:sz w:val="20"/>
                 <w:szCs w:val="20"/>
               </w:rPr>
-              <w:t>d.</w:t>
+              <w:t>d</w:t>
+            </w:r>
+            <w:r>
+              <w:rPr>
+                <w:rFonts w:ascii="BC Sans" w:hAnsi="BC Sans" w:cs="BC Sans Light"/>
+                <w:sz w:val="20"/>
+                <w:szCs w:val="20"/>
+              </w:rPr>
+              <w:t>.</w:t>
             </w:r>
             <w:r>
               <w:rPr>
@@ -2172,7 +2875,15 @@
                 <w:sz w:val="20"/>
                 <w:szCs w:val="20"/>
               </w:rPr>
-              <w:t>d.</w:t>
+              <w:t>d</w:t>
+            </w:r>
+            <w:r>
+              <w:rPr>
+                <w:rFonts w:ascii="BC Sans" w:hAnsi="BC Sans" w:cs="BC Sans Light"/>
+                <w:sz w:val="20"/>
+                <w:szCs w:val="20"/>
+              </w:rPr>
+              <w:t>.</w:t>
             </w:r>
             <w:r>
               <w:rPr>
@@ -2266,7 +2977,15 @@
                 <w:sz w:val="20"/>
                 <w:szCs w:val="20"/>
               </w:rPr>
-              <w:t>d.</w:t>
+              <w:t>d</w:t>
+            </w:r>
+            <w:r>
+              <w:rPr>
+                <w:rFonts w:ascii="BC Sans" w:hAnsi="BC Sans" w:cs="BC Sans Light"/>
+                <w:sz w:val="20"/>
+                <w:szCs w:val="20"/>
+              </w:rPr>
+              <w:t>.</w:t>
             </w:r>
             <w:r>
               <w:rPr>
@@ -2359,7 +3078,15 @@
                 <w:sz w:val="20"/>
                 <w:szCs w:val="20"/>
               </w:rPr>
-              <w:t>d.</w:t>
+              <w:t>d</w:t>
+            </w:r>
+            <w:r>
+              <w:rPr>
+                <w:rFonts w:ascii="BC Sans" w:hAnsi="BC Sans" w:cs="BC Sans Light"/>
+                <w:sz w:val="20"/>
+                <w:szCs w:val="20"/>
+              </w:rPr>
+              <w:t>.</w:t>
             </w:r>
             <w:r>
               <w:rPr>
@@ -2447,21 +3174,39 @@
               </w:rPr>
               <w:t>{</w:t>
             </w:r>
-            <w:r>
-              <w:rPr>
-                <w:rFonts w:ascii="BC Sans" w:hAnsi="BC Sans" w:cs="BC Sans Light"/>
-                <w:sz w:val="20"/>
-                <w:szCs w:val="20"/>
-              </w:rPr>
-              <w:t>d.</w:t>
-            </w:r>
-            <w:r>
-              <w:rPr>
-                <w:rFonts w:ascii="BC Sans" w:hAnsi="BC Sans" w:cs="BC Sans Light"/>
-                <w:sz w:val="20"/>
-                <w:szCs w:val="20"/>
-              </w:rPr>
-              <w:t>address}</w:t>
+            <w:proofErr w:type="spellStart"/>
+            <w:r>
+              <w:rPr>
+                <w:rFonts w:ascii="BC Sans" w:hAnsi="BC Sans" w:cs="BC Sans Light"/>
+                <w:sz w:val="20"/>
+                <w:szCs w:val="20"/>
+              </w:rPr>
+              <w:t>d</w:t>
+            </w:r>
+            <w:r>
+              <w:rPr>
+                <w:rFonts w:ascii="BC Sans" w:hAnsi="BC Sans" w:cs="BC Sans Light"/>
+                <w:sz w:val="20"/>
+                <w:szCs w:val="20"/>
+              </w:rPr>
+              <w:t>.</w:t>
+            </w:r>
+            <w:r>
+              <w:rPr>
+                <w:rFonts w:ascii="BC Sans" w:hAnsi="BC Sans" w:cs="BC Sans Light"/>
+                <w:sz w:val="20"/>
+                <w:szCs w:val="20"/>
+              </w:rPr>
+              <w:t>address</w:t>
+            </w:r>
+            <w:proofErr w:type="spellEnd"/>
+            <w:r>
+              <w:rPr>
+                <w:rFonts w:ascii="BC Sans" w:hAnsi="BC Sans" w:cs="BC Sans Light"/>
+                <w:sz w:val="20"/>
+                <w:szCs w:val="20"/>
+              </w:rPr>
+              <w:t>}</w:t>
             </w:r>
           </w:p>
         </w:tc>
@@ -2524,21 +3269,39 @@
               </w:rPr>
               <w:t>{</w:t>
             </w:r>
-            <w:r>
-              <w:rPr>
-                <w:rFonts w:ascii="BC Sans" w:hAnsi="BC Sans" w:cs="BC Sans Light"/>
-                <w:sz w:val="20"/>
-                <w:szCs w:val="20"/>
-              </w:rPr>
-              <w:t>d.</w:t>
-            </w:r>
-            <w:r>
-              <w:rPr>
-                <w:rFonts w:ascii="BC Sans" w:hAnsi="BC Sans" w:cs="BC Sans Light"/>
-                <w:sz w:val="20"/>
-                <w:szCs w:val="20"/>
-              </w:rPr>
-              <w:t>email}</w:t>
+            <w:proofErr w:type="spellStart"/>
+            <w:r>
+              <w:rPr>
+                <w:rFonts w:ascii="BC Sans" w:hAnsi="BC Sans" w:cs="BC Sans Light"/>
+                <w:sz w:val="20"/>
+                <w:szCs w:val="20"/>
+              </w:rPr>
+              <w:t>d</w:t>
+            </w:r>
+            <w:r>
+              <w:rPr>
+                <w:rFonts w:ascii="BC Sans" w:hAnsi="BC Sans" w:cs="BC Sans Light"/>
+                <w:sz w:val="20"/>
+                <w:szCs w:val="20"/>
+              </w:rPr>
+              <w:t>.</w:t>
+            </w:r>
+            <w:r>
+              <w:rPr>
+                <w:rFonts w:ascii="BC Sans" w:hAnsi="BC Sans" w:cs="BC Sans Light"/>
+                <w:sz w:val="20"/>
+                <w:szCs w:val="20"/>
+              </w:rPr>
+              <w:t>email</w:t>
+            </w:r>
+            <w:proofErr w:type="spellEnd"/>
+            <w:r>
+              <w:rPr>
+                <w:rFonts w:ascii="BC Sans" w:hAnsi="BC Sans" w:cs="BC Sans Light"/>
+                <w:sz w:val="20"/>
+                <w:szCs w:val="20"/>
+              </w:rPr>
+              <w:t>}</w:t>
             </w:r>
           </w:p>
         </w:tc>
@@ -2602,14 +3365,32 @@
               </w:rPr>
               <w:t>{</w:t>
             </w:r>
-            <w:r>
-              <w:rPr>
-                <w:rFonts w:ascii="BC Sans" w:hAnsi="BC Sans" w:cs="BC Sans Light"/>
-                <w:sz w:val="20"/>
-                <w:szCs w:val="20"/>
-              </w:rPr>
-              <w:t>d.reportedBy</w:t>
-            </w:r>
+            <w:proofErr w:type="spellStart"/>
+            <w:r>
+              <w:rPr>
+                <w:rFonts w:ascii="BC Sans" w:hAnsi="BC Sans" w:cs="BC Sans Light"/>
+                <w:sz w:val="20"/>
+                <w:szCs w:val="20"/>
+              </w:rPr>
+              <w:t>d</w:t>
+            </w:r>
+            <w:r>
+              <w:rPr>
+                <w:rFonts w:ascii="BC Sans" w:hAnsi="BC Sans" w:cs="BC Sans Light"/>
+                <w:sz w:val="20"/>
+                <w:szCs w:val="20"/>
+              </w:rPr>
+              <w:t>.</w:t>
+            </w:r>
+            <w:r>
+              <w:rPr>
+                <w:rFonts w:ascii="BC Sans" w:hAnsi="BC Sans" w:cs="BC Sans Light"/>
+                <w:sz w:val="20"/>
+                <w:szCs w:val="20"/>
+              </w:rPr>
+              <w:t>reportedBy</w:t>
+            </w:r>
+            <w:proofErr w:type="spellEnd"/>
             <w:r>
               <w:rPr>
                 <w:rFonts w:ascii="BC Sans" w:hAnsi="BC Sans" w:cs="BC Sans Light"/>
@@ -2671,13 +3452,11 @@
                 <w:szCs w:val="20"/>
                 <w14:ligatures w14:val="none"/>
               </w:rPr>
-              <w:t>Update #{d.updates[i].sequenceId}</w:t>
-            </w:r>
-            <w:r>
-              <w:rPr>
-                <w:rFonts w:ascii="BC Sans" w:eastAsia="Times New Roman" w:hAnsi="BC Sans" w:cs="Times New Roman"/>
-                <w:b w:val="0"/>
-                <w:bCs w:val="0"/>
+              <w:t>Update #{d</w:t>
+            </w:r>
+            <w:r>
+              <w:rPr>
+                <w:rFonts w:ascii="BC Sans" w:eastAsia="Times New Roman" w:hAnsi="BC Sans" w:cs="Times New Roman"/>
                 <w:caps w:val="0"/>
                 <w:color w:val="000000"/>
                 <w:kern w:val="0"/>
@@ -2685,7 +3464,147 @@
                 <w:szCs w:val="20"/>
                 <w14:ligatures w14:val="none"/>
               </w:rPr>
-              <w:t>, received: {d.updates[i].updateOn}</w:t>
+              <w:t>.</w:t>
+            </w:r>
+            <w:r>
+              <w:rPr>
+                <w:rFonts w:ascii="BC Sans" w:eastAsia="Times New Roman" w:hAnsi="BC Sans" w:cs="Times New Roman"/>
+                <w:caps w:val="0"/>
+                <w:color w:val="000000"/>
+                <w:kern w:val="0"/>
+                <w:sz w:val="20"/>
+                <w:szCs w:val="20"/>
+                <w14:ligatures w14:val="none"/>
+              </w:rPr>
+              <w:t>updates[i].sequenceId}</w:t>
+            </w:r>
+            <w:r>
+              <w:rPr>
+                <w:rFonts w:ascii="BC Sans" w:eastAsia="Times New Roman" w:hAnsi="BC Sans" w:cs="Times New Roman"/>
+                <w:b w:val="0"/>
+                <w:bCs w:val="0"/>
+                <w:caps w:val="0"/>
+                <w:color w:val="000000"/>
+                <w:kern w:val="0"/>
+                <w:sz w:val="20"/>
+                <w:szCs w:val="20"/>
+                <w14:ligatures w14:val="none"/>
+              </w:rPr>
+              <w:t>, received: {</w:t>
+            </w:r>
+            <w:proofErr w:type="spellStart"/>
+            <w:r>
+              <w:rPr>
+                <w:rFonts w:ascii="BC Sans" w:eastAsia="Times New Roman" w:hAnsi="BC Sans" w:cs="Times New Roman"/>
+                <w:b w:val="0"/>
+                <w:bCs w:val="0"/>
+                <w:caps w:val="0"/>
+                <w:color w:val="000000"/>
+                <w:kern w:val="0"/>
+                <w:sz w:val="20"/>
+                <w:szCs w:val="20"/>
+                <w14:ligatures w14:val="none"/>
+              </w:rPr>
+              <w:t>d</w:t>
+            </w:r>
+            <w:r>
+              <w:rPr>
+                <w:rFonts w:ascii="BC Sans" w:hAnsi="BC Sans" w:cs="BC Sans Light"/>
+                <w:b w:val="0"/>
+                <w:bCs w:val="0"/>
+                <w:sz w:val="20"/>
+                <w:szCs w:val="20"/>
+              </w:rPr>
+              <w:t>.</w:t>
+            </w:r>
+            <w:r>
+              <w:rPr>
+                <w:rFonts w:ascii="BC Sans" w:eastAsia="Times New Roman" w:hAnsi="BC Sans" w:cs="Times New Roman"/>
+                <w:b w:val="0"/>
+                <w:bCs w:val="0"/>
+                <w:caps w:val="0"/>
+                <w:color w:val="000000"/>
+                <w:kern w:val="0"/>
+                <w:sz w:val="20"/>
+                <w:szCs w:val="20"/>
+                <w14:ligatures w14:val="none"/>
+              </w:rPr>
+              <w:t>updates</w:t>
+            </w:r>
+            <w:proofErr w:type="spellEnd"/>
+            <w:r>
+              <w:rPr>
+                <w:rFonts w:ascii="BC Sans" w:eastAsia="Times New Roman" w:hAnsi="BC Sans" w:cs="Times New Roman"/>
+                <w:b w:val="0"/>
+                <w:bCs w:val="0"/>
+                <w:caps w:val="0"/>
+                <w:color w:val="000000"/>
+                <w:kern w:val="0"/>
+                <w:sz w:val="20"/>
+                <w:szCs w:val="20"/>
+                <w14:ligatures w14:val="none"/>
+              </w:rPr>
+              <w:t>[</w:t>
+            </w:r>
+            <w:proofErr w:type="spellStart"/>
+            <w:r>
+              <w:rPr>
+                <w:rFonts w:ascii="BC Sans" w:eastAsia="Times New Roman" w:hAnsi="BC Sans" w:cs="Times New Roman"/>
+                <w:b w:val="0"/>
+                <w:bCs w:val="0"/>
+                <w:caps w:val="0"/>
+                <w:color w:val="000000"/>
+                <w:kern w:val="0"/>
+                <w:sz w:val="20"/>
+                <w:szCs w:val="20"/>
+                <w14:ligatures w14:val="none"/>
+              </w:rPr>
+              <w:t>i</w:t>
+            </w:r>
+            <w:proofErr w:type="spellEnd"/>
+            <w:r>
+              <w:rPr>
+                <w:rFonts w:ascii="BC Sans" w:eastAsia="Times New Roman" w:hAnsi="BC Sans" w:cs="Times New Roman"/>
+                <w:b w:val="0"/>
+                <w:bCs w:val="0"/>
+                <w:caps w:val="0"/>
+                <w:color w:val="000000"/>
+                <w:kern w:val="0"/>
+                <w:sz w:val="20"/>
+                <w:szCs w:val="20"/>
+                <w14:ligatures w14:val="none"/>
+              </w:rPr>
+              <w:t>].</w:t>
+            </w:r>
+            <w:proofErr w:type="spellStart"/>
+            <w:r>
+              <w:rPr>
+                <w:rFonts w:ascii="BC Sans" w:eastAsia="Times New Roman" w:hAnsi="BC Sans" w:cs="Times New Roman"/>
+                <w:b w:val="0"/>
+                <w:bCs w:val="0"/>
+                <w:caps w:val="0"/>
+                <w:color w:val="000000"/>
+                <w:kern w:val="0"/>
+                <w:sz w:val="20"/>
+                <w:szCs w:val="20"/>
+                <w14:ligatures w14:val="none"/>
+              </w:rPr>
+              <w:t>updateOn</w:t>
+            </w:r>
+            <w:proofErr w:type="spellEnd"/>
+            <w:r>
+              <w:rPr>
+                <w:rFonts w:ascii="BC Sans" w:eastAsia="Times New Roman" w:hAnsi="BC Sans" w:cs="Times New Roman"/>
+                <w:b w:val="0"/>
+                <w:bCs w:val="0"/>
+                <w:caps w:val="0"/>
+                <w:color w:val="000000"/>
+                <w:kern w:val="0"/>
+                <w:sz w:val="20"/>
+                <w:szCs w:val="20"/>
+                <w14:ligatures w14:val="none"/>
+              </w:rPr>
+              <w:t>}</w:t>
             </w:r>
             <w:r>
               <w:rPr>
@@ -2761,13 +3680,57 @@
               </w:rPr>
               <w:t>{</w:t>
             </w:r>
-            <w:r>
-              <w:rPr>
-                <w:rFonts w:ascii="BC Sans" w:hAnsi="BC Sans" w:cs="BC Sans Light"/>
-                <w:sz w:val="20"/>
-                <w:szCs w:val="20"/>
-              </w:rPr>
-              <w:t>d.updates[i].description</w:t>
+            <w:proofErr w:type="spellStart"/>
+            <w:r>
+              <w:rPr>
+                <w:rFonts w:ascii="BC Sans" w:hAnsi="BC Sans" w:cs="BC Sans Light"/>
+                <w:sz w:val="20"/>
+                <w:szCs w:val="20"/>
+              </w:rPr>
+              <w:t>d</w:t>
+            </w:r>
+            <w:r>
+              <w:rPr>
+                <w:rFonts w:ascii="BC Sans" w:hAnsi="BC Sans" w:cs="BC Sans Light"/>
+                <w:sz w:val="20"/>
+                <w:szCs w:val="20"/>
+              </w:rPr>
+              <w:t>.</w:t>
+            </w:r>
+            <w:r>
+              <w:rPr>
+                <w:rFonts w:ascii="BC Sans" w:hAnsi="BC Sans" w:cs="BC Sans Light"/>
+                <w:sz w:val="20"/>
+                <w:szCs w:val="20"/>
+              </w:rPr>
+              <w:t>updates</w:t>
+            </w:r>
+            <w:proofErr w:type="spellEnd"/>
+            <w:r>
+              <w:rPr>
+                <w:rFonts w:ascii="BC Sans" w:hAnsi="BC Sans" w:cs="BC Sans Light"/>
+                <w:sz w:val="20"/>
+                <w:szCs w:val="20"/>
+              </w:rPr>
+              <w:t>[</w:t>
+            </w:r>
+            <w:proofErr w:type="spellStart"/>
+            <w:r>
+              <w:rPr>
+                <w:rFonts w:ascii="BC Sans" w:hAnsi="BC Sans" w:cs="BC Sans Light"/>
+                <w:sz w:val="20"/>
+                <w:szCs w:val="20"/>
+              </w:rPr>
+              <w:t>i</w:t>
+            </w:r>
+            <w:proofErr w:type="spellEnd"/>
+            <w:r>
+              <w:rPr>
+                <w:rFonts w:ascii="BC Sans" w:hAnsi="BC Sans" w:cs="BC Sans Light"/>
+                <w:sz w:val="20"/>
+                <w:szCs w:val="20"/>
+              </w:rPr>
+              <w:t>].description</w:t>
             </w:r>
             <w:r>
               <w:rPr>
@@ -2839,14 +3802,68 @@
               </w:rPr>
               <w:t>{</w:t>
             </w:r>
-            <w:r>
-              <w:rPr>
-                <w:rFonts w:ascii="BC Sans" w:hAnsi="BC Sans" w:cs="BC Sans Light"/>
-                <w:sz w:val="20"/>
-                <w:szCs w:val="20"/>
-              </w:rPr>
-              <w:t>d.updates[i].location.summary</w:t>
-            </w:r>
+            <w:proofErr w:type="spellStart"/>
+            <w:r>
+              <w:rPr>
+                <w:rFonts w:ascii="BC Sans" w:hAnsi="BC Sans" w:cs="BC Sans Light"/>
+                <w:sz w:val="20"/>
+                <w:szCs w:val="20"/>
+              </w:rPr>
+              <w:t>d</w:t>
+            </w:r>
+            <w:r>
+              <w:rPr>
+                <w:rFonts w:ascii="BC Sans" w:hAnsi="BC Sans" w:cs="BC Sans Light"/>
+                <w:sz w:val="20"/>
+                <w:szCs w:val="20"/>
+              </w:rPr>
+              <w:t>.</w:t>
+            </w:r>
+            <w:r>
+              <w:rPr>
+                <w:rFonts w:ascii="BC Sans" w:hAnsi="BC Sans" w:cs="BC Sans Light"/>
+                <w:sz w:val="20"/>
+                <w:szCs w:val="20"/>
+              </w:rPr>
+              <w:t>updates</w:t>
+            </w:r>
+            <w:proofErr w:type="spellEnd"/>
+            <w:r>
+              <w:rPr>
+                <w:rFonts w:ascii="BC Sans" w:hAnsi="BC Sans" w:cs="BC Sans Light"/>
+                <w:sz w:val="20"/>
+                <w:szCs w:val="20"/>
+              </w:rPr>
+              <w:t>[</w:t>
+            </w:r>
+            <w:proofErr w:type="spellStart"/>
+            <w:r>
+              <w:rPr>
+                <w:rFonts w:ascii="BC Sans" w:hAnsi="BC Sans" w:cs="BC Sans Light"/>
+                <w:sz w:val="20"/>
+                <w:szCs w:val="20"/>
+              </w:rPr>
+              <w:t>i</w:t>
+            </w:r>
+            <w:proofErr w:type="spellEnd"/>
+            <w:r>
+              <w:rPr>
+                <w:rFonts w:ascii="BC Sans" w:hAnsi="BC Sans" w:cs="BC Sans Light"/>
+                <w:sz w:val="20"/>
+                <w:szCs w:val="20"/>
+              </w:rPr>
+              <w:t>].</w:t>
+            </w:r>
+            <w:proofErr w:type="spellStart"/>
+            <w:r>
+              <w:rPr>
+                <w:rFonts w:ascii="BC Sans" w:hAnsi="BC Sans" w:cs="BC Sans Light"/>
+                <w:sz w:val="20"/>
+                <w:szCs w:val="20"/>
+              </w:rPr>
+              <w:t>location.summary</w:t>
+            </w:r>
+            <w:proofErr w:type="spellEnd"/>
             <w:r>
               <w:rPr>
                 <w:rFonts w:ascii="BC Sans" w:hAnsi="BC Sans" w:cs="BC Sans Light"/>
@@ -2917,14 +3934,68 @@
               </w:rPr>
               <w:t>{</w:t>
             </w:r>
-            <w:r>
-              <w:rPr>
-                <w:rFonts w:ascii="BC Sans" w:hAnsi="BC Sans" w:cs="BC Sans Light"/>
-                <w:sz w:val="20"/>
-                <w:szCs w:val="20"/>
-              </w:rPr>
-              <w:t>d.updates[i].location.details</w:t>
-            </w:r>
+            <w:proofErr w:type="spellStart"/>
+            <w:r>
+              <w:rPr>
+                <w:rFonts w:ascii="BC Sans" w:hAnsi="BC Sans" w:cs="BC Sans Light"/>
+                <w:sz w:val="20"/>
+                <w:szCs w:val="20"/>
+              </w:rPr>
+              <w:t>d</w:t>
+            </w:r>
+            <w:r>
+              <w:rPr>
+                <w:rFonts w:ascii="BC Sans" w:hAnsi="BC Sans" w:cs="BC Sans Light"/>
+                <w:sz w:val="20"/>
+                <w:szCs w:val="20"/>
+              </w:rPr>
+              <w:t>.</w:t>
+            </w:r>
+            <w:r>
+              <w:rPr>
+                <w:rFonts w:ascii="BC Sans" w:hAnsi="BC Sans" w:cs="BC Sans Light"/>
+                <w:sz w:val="20"/>
+                <w:szCs w:val="20"/>
+              </w:rPr>
+              <w:t>updates</w:t>
+            </w:r>
+            <w:proofErr w:type="spellEnd"/>
+            <w:r>
+              <w:rPr>
+                <w:rFonts w:ascii="BC Sans" w:hAnsi="BC Sans" w:cs="BC Sans Light"/>
+                <w:sz w:val="20"/>
+                <w:szCs w:val="20"/>
+              </w:rPr>
+              <w:t>[</w:t>
+            </w:r>
+            <w:proofErr w:type="spellStart"/>
+            <w:r>
+              <w:rPr>
+                <w:rFonts w:ascii="BC Sans" w:hAnsi="BC Sans" w:cs="BC Sans Light"/>
+                <w:sz w:val="20"/>
+                <w:szCs w:val="20"/>
+              </w:rPr>
+              <w:t>i</w:t>
+            </w:r>
+            <w:proofErr w:type="spellEnd"/>
+            <w:r>
+              <w:rPr>
+                <w:rFonts w:ascii="BC Sans" w:hAnsi="BC Sans" w:cs="BC Sans Light"/>
+                <w:sz w:val="20"/>
+                <w:szCs w:val="20"/>
+              </w:rPr>
+              <w:t>].</w:t>
+            </w:r>
+            <w:proofErr w:type="spellStart"/>
+            <w:r>
+              <w:rPr>
+                <w:rFonts w:ascii="BC Sans" w:hAnsi="BC Sans" w:cs="BC Sans Light"/>
+                <w:sz w:val="20"/>
+                <w:szCs w:val="20"/>
+              </w:rPr>
+              <w:t>location.details</w:t>
+            </w:r>
+            <w:proofErr w:type="spellEnd"/>
             <w:r>
               <w:rPr>
                 <w:rFonts w:ascii="BC Sans" w:hAnsi="BC Sans" w:cs="BC Sans Light"/>
@@ -2992,7 +4063,15 @@
                 <w:sz w:val="20"/>
                 <w:szCs w:val="20"/>
               </w:rPr>
-              <w:t>{d.</w:t>
+              <w:t>{d</w:t>
+            </w:r>
+            <w:r>
+              <w:rPr>
+                <w:rFonts w:ascii="BC Sans" w:hAnsi="BC Sans" w:cs="BC Sans Light"/>
+                <w:sz w:val="20"/>
+                <w:szCs w:val="20"/>
+              </w:rPr>
+              <w:t>.</w:t>
             </w:r>
             <w:r>
               <w:rPr>
@@ -3040,7 +4119,23 @@
                 <w:sz w:val="20"/>
                 <w:szCs w:val="20"/>
               </w:rPr>
-              <w:t>d.updates[i].location.latitude</w:t>
+              <w:t>d</w:t>
+            </w:r>
+            <w:r>
+              <w:rPr>
+                <w:rFonts w:ascii="BC Sans" w:hAnsi="BC Sans" w:cs="BC Sans Light"/>
+                <w:sz w:val="20"/>
+                <w:szCs w:val="20"/>
+              </w:rPr>
+              <w:t>.</w:t>
+            </w:r>
+            <w:r>
+              <w:rPr>
+                <w:rFonts w:ascii="BC Sans" w:hAnsi="BC Sans" w:cs="BC Sans Light"/>
+                <w:sz w:val="20"/>
+                <w:szCs w:val="20"/>
+              </w:rPr>
+              <w:t>updates[i].location.latitude</w:t>
             </w:r>
             <w:r>
               <w:rPr>
@@ -3072,7 +4167,23 @@
                 <w:sz w:val="20"/>
                 <w:szCs w:val="20"/>
               </w:rPr>
-              <w:t>d.updates[i].location.longitude</w:t>
+              <w:t>d</w:t>
+            </w:r>
+            <w:r>
+              <w:rPr>
+                <w:rFonts w:ascii="BC Sans" w:hAnsi="BC Sans" w:cs="BC Sans Light"/>
+                <w:sz w:val="20"/>
+                <w:szCs w:val="20"/>
+              </w:rPr>
+              <w:t>.</w:t>
+            </w:r>
+            <w:r>
+              <w:rPr>
+                <w:rFonts w:ascii="BC Sans" w:hAnsi="BC Sans" w:cs="BC Sans Light"/>
+                <w:sz w:val="20"/>
+                <w:szCs w:val="20"/>
+              </w:rPr>
+              <w:t>updates[i].location.longitude</w:t>
             </w:r>
             <w:r>
               <w:rPr>
@@ -3088,7 +4199,15 @@
                 <w:sz w:val="20"/>
                 <w:szCs w:val="20"/>
               </w:rPr>
-              <w:t>{d.</w:t>
+              <w:t>{d</w:t>
+            </w:r>
+            <w:r>
+              <w:rPr>
+                <w:rFonts w:ascii="BC Sans" w:hAnsi="BC Sans" w:cs="BC Sans Light"/>
+                <w:sz w:val="20"/>
+                <w:szCs w:val="20"/>
+              </w:rPr>
+              <w:t>.</w:t>
             </w:r>
             <w:r>
               <w:rPr>
@@ -3168,26 +4287,64 @@
           <w:szCs w:val="20"/>
         </w:rPr>
         <w:br/>
-        <w:t>{d.updates[i+1].sequenceId}</w:t>
+        <w:t>{</w:t>
       </w:r>
-    </w:p>
-    <w:p>
-      <w:pPr>
-        <w:spacing w:after="0"/>
+      <w:proofErr w:type="spellStart"/>
+      <w:r>
         <w:rPr>
           <w:rFonts w:ascii="BC Sans" w:hAnsi="BC Sans"/>
           <w:sz w:val="20"/>
           <w:szCs w:val="20"/>
         </w:rPr>
-      </w:pPr>
+        <w:t>d</w:t>
+      </w:r>
+      <w:r>
+        <w:rPr>
+          <w:rFonts w:ascii="BC Sans" w:hAnsi="BC Sans" w:cs="BC Sans Light"/>
+          <w:sz w:val="20"/>
+          <w:szCs w:val="20"/>
+        </w:rPr>
+        <w:t>.</w:t>
+      </w:r>
+      <w:r>
+        <w:rPr>
+          <w:rFonts w:ascii="BC Sans" w:hAnsi="BC Sans"/>
+          <w:sz w:val="20"/>
+          <w:szCs w:val="20"/>
+        </w:rPr>
+        <w:t>updates</w:t>
+      </w:r>
+      <w:proofErr w:type="spellEnd"/>
+      <w:r>
+        <w:rPr>
+          <w:rFonts w:ascii="BC Sans" w:hAnsi="BC Sans"/>
+          <w:sz w:val="20"/>
+          <w:szCs w:val="20"/>
+        </w:rPr>
+        <w:t>[i+1].</w:t>
+      </w:r>
+      <w:proofErr w:type="spellStart"/>
+      <w:r>
+        <w:rPr>
+          <w:rFonts w:ascii="BC Sans" w:hAnsi="BC Sans"/>
+          <w:sz w:val="20"/>
+          <w:szCs w:val="20"/>
+        </w:rPr>
+        <w:t>sequenceId</w:t>
+      </w:r>
+      <w:proofErr w:type="spellEnd"/>
+      <w:r>
+        <w:rPr>
+          <w:rFonts w:ascii="BC Sans" w:hAnsi="BC Sans"/>
+          <w:sz w:val="20"/>
+          <w:szCs w:val="20"/>
+        </w:rPr>
+        <w:t>}</w:t>
+      </w:r>
     </w:p>
     <w:sectPr>
-      <w:headerReference w:type="even" r:id="rId13"/>
-      <w:headerReference w:type="default" r:id="rId14"/>
-      <w:footerReference w:type="even" r:id="rId15"/>
-      <w:footerReference w:type="default" r:id="rId16"/>
-      <w:headerReference w:type="first" r:id="rId17"/>
-      <w:footerReference w:type="first" r:id="rId18"/>
+      <w:headerReference w:type="default" r:id="rId13"/>
+      <w:footerReference w:type="default" r:id="rId14"/>
       <w:pgSz w:w="12240" w:h="15840"/>
       <w:pgMar w:top="720" w:right="720" w:bottom="720" w:left="720" w:header="708" w:footer="708" w:gutter="0"/>
       <w:cols w:space="708"/>
@@ -3199,7 +4356,7 @@
 
 <file path=word/comments.xml><?xml version="1.0" encoding="utf-8"?>
 <w:comments xmlns:wpc="http://schemas.microsoft.com/office/word/2010/wordprocessingCanvas" xmlns:cx="http://schemas.microsoft.com/office/drawing/2014/chartex" xmlns:cx1="http://schemas.microsoft.com/office/drawing/2015/9/8/chartex" xmlns:cx2="http://schemas.microsoft.com/office/drawing/2015/10/21/chartex" xmlns:cx3="http://schemas.microsoft.com/office/drawing/2016/5/9/chartex" xmlns:cx4="http://schemas.microsoft.com/office/drawing/2016/5/10/chartex" xmlns:cx5="http://schemas.microsoft.com/office/drawing/2016/5/11/chartex" xmlns:cx6="http://schemas.microsoft.com/office/drawing/2016/5/12/chartex" xmlns:cx7="http://schemas.microsoft.com/office/drawing/2016/5/13/chartex" xmlns:cx8="http://schemas.microsoft.com/office/drawing/2016/5/14/chartex" xmlns:mc="http://schemas.openxmlformats.org/markup-compatibility/2006" xmlns:aink="http://schemas.microsoft.com/office/drawing/2016/ink" xmlns:am3d="http://schemas.microsoft.com/office/drawing/2017/model3d" xmlns:o="urn:schemas-microsoft-com:office:office" xmlns:oel="http://schemas.microsoft.com/office/2019/extlst" xmlns:r="http://schemas.openxmlformats.org/officeDocument/2006/relationships" xmlns:m="http://schemas.openxmlformats.org/officeDocument/2006/math" xmlns:v="urn:schemas-microsoft-com:vml" xmlns:wp14="http://schemas.microsoft.com/office/word/2010/wordprocessingDrawing" xmlns:wp="http://schemas.openxmlformats.org/drawingml/2006/wordprocessingDrawing" xmlns:w10="urn:schemas-microsoft-com:office:word" xmlns:w="http://schemas.openxmlformats.org/wordprocessingml/2006/main" xmlns:w14="http://schemas.microsoft.com/office/word/2010/wordml" xmlns:w15="http://schemas.microsoft.com/office/word/2012/wordml" xmlns:w16cex="http://schemas.microsoft.com/office/word/2018/wordml/cex" xmlns:w16cid="http://schemas.microsoft.com/office/word/2016/wordml/cid" xmlns:w16="http://schemas.microsoft.com/office/word/2018/wordml" xmlns:w16du="http://schemas.microsoft.com/office/word/2023/wordml/word16du" xmlns:w16sdtdh="http://schemas.microsoft.com/office/word/2020/wordml/sdtdatahash" xmlns:w16se="http://schemas.microsoft.com/office/word/2015/wordml/symex" xmlns:wpg="http://schemas.microsoft.com/office/word/2010/wordprocessingGroup" xmlns:wpi="http://schemas.microsoft.com/office/word/2010/wordprocessingInk" xmlns:wne="http://schemas.microsoft.com/office/word/2006/wordml" xmlns:wps="http://schemas.microsoft.com/office/word/2010/wordprocessingShape" mc:Ignorable="w14 w15 w16se w16cid w16 w16cex w16sdtdh w16du wp14">
-  <w:comment w:id="0" w:author="Yates, Vita WLRS:EX" w:date="2024-05-16T09:24:00Z" w:initials="YW">
+  <w:comment w:id="0" w:author="Alec Wilcox" w:date="2024-11-01T08:52:00Z" w:initials="AW">
     <w:p>
       <w:pPr>
         <w:pStyle w:val="CommentText"/>
@@ -3211,75 +4368,14 @@
         <w:annotationRef/>
       </w:r>
       <w:r>
-        <w:t>missing in this 'header' info is status. Do we need to export this? Is it meaningful?</w:t>
+        <w:rPr>
+          <w:lang w:val="en-CA"/>
+        </w:rPr>
+        <w:t>Only render the COORS number (and label) if it is present</w:t>
       </w:r>
     </w:p>
   </w:comment>
-  <w:comment w:id="1" w:author="Yates, Vita WLRS:EX" w:date="2024-05-16T09:24:00Z" w:initials="YW">
-    <w:p>
-      <w:pPr>
-        <w:pStyle w:val="CommentText"/>
-      </w:pPr>
-      <w:r>
-        <w:rPr>
-          <w:rStyle w:val="CommentReference"/>
-        </w:rPr>
-        <w:annotationRef/>
-      </w:r>
-      <w:r>
-        <w:t>I removed it to save space.</w:t>
-      </w:r>
-    </w:p>
-  </w:comment>
-  <w:comment w:id="2" w:author="Yates, Vita WLRS:EX" w:date="2024-05-16T17:12:00Z" w:initials="YW">
-    <w:p>
-      <w:pPr>
-        <w:pStyle w:val="CommentText"/>
-      </w:pPr>
-      <w:r>
-        <w:rPr>
-          <w:rStyle w:val="CommentReference"/>
-        </w:rPr>
-        <w:annotationRef/>
-      </w:r>
-      <w:r>
-        <w:t xml:space="preserve">width set to min needed for date and time </w:t>
-      </w:r>
-    </w:p>
-  </w:comment>
-  <w:comment w:id="3" w:author="Yates, Vita WLRS:EX" w:date="2024-05-16T09:56:00Z" w:initials="YW">
-    <w:p>
-      <w:pPr>
-        <w:pStyle w:val="CommentText"/>
-      </w:pPr>
-      <w:r>
-        <w:rPr>
-          <w:rStyle w:val="CommentReference"/>
-        </w:rPr>
-        <w:annotationRef/>
-      </w:r>
-      <w:r>
-        <w:t xml:space="preserve">what format are coordinates entered into COORs? </w:t>
-      </w:r>
-    </w:p>
-  </w:comment>
-  <w:comment w:id="4" w:author="Yates, Vita WLRS:EX" w:date="2024-05-16T17:10:00Z" w:initials="YW">
-    <w:p>
-      <w:pPr>
-        <w:pStyle w:val="CommentText"/>
-      </w:pPr>
-      <w:r>
-        <w:rPr>
-          <w:rStyle w:val="CommentReference"/>
-        </w:rPr>
-        <w:annotationRef/>
-      </w:r>
-      <w:r>
-        <w:t>combined into one row</w:t>
-      </w:r>
-    </w:p>
-  </w:comment>
-  <w:comment w:id="5" w:author="Mike Sears" w:date="2024-09-23T10:33:00Z" w:initials="M">
+  <w:comment w:id="1" w:author="Mike Sears" w:date="2024-09-23T10:33:00Z" w:initials="M">
     <w:p>
       <w:r>
         <w:rPr>
@@ -3302,33 +4398,21 @@
 
 <file path=word/commentsExtended.xml><?xml version="1.0" encoding="utf-8"?>
 <w15:commentsEx xmlns:wpc="http://schemas.microsoft.com/office/word/2010/wordprocessingCanvas" xmlns:cx="http://schemas.microsoft.com/office/drawing/2014/chartex" xmlns:cx1="http://schemas.microsoft.com/office/drawing/2015/9/8/chartex" xmlns:cx2="http://schemas.microsoft.com/office/drawing/2015/10/21/chartex" xmlns:cx3="http://schemas.microsoft.com/office/drawing/2016/5/9/chartex" xmlns:cx4="http://schemas.microsoft.com/office/drawing/2016/5/10/chartex" xmlns:cx5="http://schemas.microsoft.com/office/drawing/2016/5/11/chartex" xmlns:cx6="http://schemas.microsoft.com/office/drawing/2016/5/12/chartex" xmlns:cx7="http://schemas.microsoft.com/office/drawing/2016/5/13/chartex" xmlns:cx8="http://schemas.microsoft.com/office/drawing/2016/5/14/chartex" xmlns:mc="http://schemas.openxmlformats.org/markup-compatibility/2006" xmlns:aink="http://schemas.microsoft.com/office/drawing/2016/ink" xmlns:am3d="http://schemas.microsoft.com/office/drawing/2017/model3d" xmlns:o="urn:schemas-microsoft-com:office:office" xmlns:oel="http://schemas.microsoft.com/office/2019/extlst" xmlns:r="http://schemas.openxmlformats.org/officeDocument/2006/relationships" xmlns:m="http://schemas.openxmlformats.org/officeDocument/2006/math" xmlns:v="urn:schemas-microsoft-com:vml" xmlns:wp14="http://schemas.microsoft.com/office/word/2010/wordprocessingDrawing" xmlns:wp="http://schemas.openxmlformats.org/drawingml/2006/wordprocessingDrawing" xmlns:w10="urn:schemas-microsoft-com:office:word" xmlns:w="http://schemas.openxmlformats.org/wordprocessingml/2006/main" xmlns:w14="http://schemas.microsoft.com/office/word/2010/wordml" xmlns:w15="http://schemas.microsoft.com/office/word/2012/wordml" xmlns:w16cex="http://schemas.microsoft.com/office/word/2018/wordml/cex" xmlns:w16cid="http://schemas.microsoft.com/office/word/2016/wordml/cid" xmlns:w16="http://schemas.microsoft.com/office/word/2018/wordml" xmlns:w16du="http://schemas.microsoft.com/office/word/2023/wordml/word16du" xmlns:w16sdtdh="http://schemas.microsoft.com/office/word/2020/wordml/sdtdatahash" xmlns:w16se="http://schemas.microsoft.com/office/word/2015/wordml/symex" xmlns:wpg="http://schemas.microsoft.com/office/word/2010/wordprocessingGroup" xmlns:wpi="http://schemas.microsoft.com/office/word/2010/wordprocessingInk" xmlns:wne="http://schemas.microsoft.com/office/word/2006/wordml" xmlns:wps="http://schemas.microsoft.com/office/word/2010/wordprocessingShape" mc:Ignorable="w14 w15 w16se w16cid w16 w16cex w16sdtdh w16du wp14">
-  <w15:commentEx w15:paraId="061BE61B" w15:done="1"/>
-  <w15:commentEx w15:paraId="4564069E" w15:paraIdParent="061BE61B" w15:done="1"/>
-  <w15:commentEx w15:paraId="36E075D6" w15:done="1"/>
-  <w15:commentEx w15:paraId="2A23795E" w15:done="1"/>
-  <w15:commentEx w15:paraId="5E841539" w15:done="1"/>
+  <w15:commentEx w15:paraId="27B779EA" w15:done="0"/>
   <w15:commentEx w15:paraId="40CF5EC2" w15:done="0"/>
 </w15:commentsEx>
 </file>
 
 <file path=word/commentsExtensible.xml><?xml version="1.0" encoding="utf-8"?>
 <w16cex:commentsExtensible xmlns:wpc="http://schemas.microsoft.com/office/word/2010/wordprocessingCanvas" xmlns:cx="http://schemas.microsoft.com/office/drawing/2014/chartex" xmlns:cx1="http://schemas.microsoft.com/office/drawing/2015/9/8/chartex" xmlns:cx2="http://schemas.microsoft.com/office/drawing/2015/10/21/chartex" xmlns:cx3="http://schemas.microsoft.com/office/drawing/2016/5/9/chartex" xmlns:cx4="http://schemas.microsoft.com/office/drawing/2016/5/10/chartex" xmlns:cx5="http://schemas.microsoft.com/office/drawing/2016/5/11/chartex" xmlns:cx6="http://schemas.microsoft.com/office/drawing/2016/5/12/chartex" xmlns:cx7="http://schemas.microsoft.com/office/drawing/2016/5/13/chartex" xmlns:cx8="http://schemas.microsoft.com/office/drawing/2016/5/14/chartex" xmlns:cr="http://schemas.microsoft.com/office/comments/2020/reactions" xmlns:mc="http://schemas.openxmlformats.org/markup-compatibility/2006" xmlns:aink="http://schemas.microsoft.com/office/drawing/2016/ink" xmlns:am3d="http://schemas.microsoft.com/office/drawing/2017/model3d" xmlns:o="urn:schemas-microsoft-com:office:office" xmlns:oel="http://schemas.microsoft.com/office/2019/extlst" xmlns:r="http://schemas.openxmlformats.org/officeDocument/2006/relationships" xmlns:m="http://schemas.openxmlformats.org/officeDocument/2006/math" xmlns:v="urn:schemas-microsoft-com:vml" xmlns:wp14="http://schemas.microsoft.com/office/word/2010/wordprocessingDrawing" xmlns:wp="http://schemas.openxmlformats.org/drawingml/2006/wordprocessingDrawing" xmlns:w10="urn:schemas-microsoft-com:office:word" xmlns:w="http://schemas.openxmlformats.org/wordprocessingml/2006/main" xmlns:w14="http://schemas.microsoft.com/office/word/2010/wordml" xmlns:w15="http://schemas.microsoft.com/office/word/2012/wordml" xmlns:w16cex="http://schemas.microsoft.com/office/word/2018/wordml/cex" xmlns:w16cid="http://schemas.microsoft.com/office/word/2016/wordml/cid" xmlns:w16="http://schemas.microsoft.com/office/word/2018/wordml" xmlns:w16du="http://schemas.microsoft.com/office/word/2023/wordml/word16du" xmlns:w16sdtdh="http://schemas.microsoft.com/office/word/2020/wordml/sdtdatahash" xmlns:w16se="http://schemas.microsoft.com/office/word/2015/wordml/symex" xmlns:wpg="http://schemas.microsoft.com/office/word/2010/wordprocessingGroup" xmlns:wpi="http://schemas.microsoft.com/office/word/2010/wordprocessingInk" xmlns:wne="http://schemas.microsoft.com/office/word/2006/wordml" xmlns:wps="http://schemas.microsoft.com/office/word/2010/wordprocessingShape" mc:Ignorable="w14 w15 w16se w16cid w16 w16cex w16sdtdh cr w16du wp14">
-  <w16cex:commentExtensible w16cex:durableId="255CB229" w16cex:dateUtc="2024-05-16T16:24:00Z"/>
-  <w16cex:commentExtensible w16cex:durableId="51C5703E" w16cex:dateUtc="2024-05-16T16:24:00Z"/>
-  <w16cex:commentExtensible w16cex:durableId="1FD22CE0" w16cex:dateUtc="2024-05-17T00:12:00Z"/>
-  <w16cex:commentExtensible w16cex:durableId="3B08B593" w16cex:dateUtc="2024-05-16T16:56:00Z"/>
-  <w16cex:commentExtensible w16cex:durableId="6729C259" w16cex:dateUtc="2024-05-17T00:10:00Z"/>
+  <w16cex:commentExtensible w16cex:durableId="590AF013" w16cex:dateUtc="2024-11-01T15:52:00Z"/>
   <w16cex:commentExtensible w16cex:durableId="76E1BB1C" w16cex:dateUtc="2024-09-23T17:33:00Z"/>
 </w16cex:commentsExtensible>
 </file>
 
 <file path=word/commentsIds.xml><?xml version="1.0" encoding="utf-8"?>
 <w16cid:commentsIds xmlns:wpc="http://schemas.microsoft.com/office/word/2010/wordprocessingCanvas" xmlns:cx="http://schemas.microsoft.com/office/drawing/2014/chartex" xmlns:cx1="http://schemas.microsoft.com/office/drawing/2015/9/8/chartex" xmlns:cx2="http://schemas.microsoft.com/office/drawing/2015/10/21/chartex" xmlns:cx3="http://schemas.microsoft.com/office/drawing/2016/5/9/chartex" xmlns:cx4="http://schemas.microsoft.com/office/drawing/2016/5/10/chartex" xmlns:cx5="http://schemas.microsoft.com/office/drawing/2016/5/11/chartex" xmlns:cx6="http://schemas.microsoft.com/office/drawing/2016/5/12/chartex" xmlns:cx7="http://schemas.microsoft.com/office/drawing/2016/5/13/chartex" xmlns:cx8="http://schemas.microsoft.com/office/drawing/2016/5/14/chartex" xmlns:mc="http://schemas.openxmlformats.org/markup-compatibility/2006" xmlns:aink="http://schemas.microsoft.com/office/drawing/2016/ink" xmlns:am3d="http://schemas.microsoft.com/office/drawing/2017/model3d" xmlns:o="urn:schemas-microsoft-com:office:office" xmlns:oel="http://schemas.microsoft.com/office/2019/extlst" xmlns:r="http://schemas.openxmlformats.org/officeDocument/2006/relationships" xmlns:m="http://schemas.openxmlformats.org/officeDocument/2006/math" xmlns:v="urn:schemas-microsoft-com:vml" xmlns:wp14="http://schemas.microsoft.com/office/word/2010/wordprocessingDrawing" xmlns:wp="http://schemas.openxmlformats.org/drawingml/2006/wordprocessingDrawing" xmlns:w10="urn:schemas-microsoft-com:office:word" xmlns:w="http://schemas.openxmlformats.org/wordprocessingml/2006/main" xmlns:w14="http://schemas.microsoft.com/office/word/2010/wordml" xmlns:w15="http://schemas.microsoft.com/office/word/2012/wordml" xmlns:w16cex="http://schemas.microsoft.com/office/word/2018/wordml/cex" xmlns:w16cid="http://schemas.microsoft.com/office/word/2016/wordml/cid" xmlns:w16="http://schemas.microsoft.com/office/word/2018/wordml" xmlns:w16du="http://schemas.microsoft.com/office/word/2023/wordml/word16du" xmlns:w16sdtdh="http://schemas.microsoft.com/office/word/2020/wordml/sdtdatahash" xmlns:w16se="http://schemas.microsoft.com/office/word/2015/wordml/symex" xmlns:wpg="http://schemas.microsoft.com/office/word/2010/wordprocessingGroup" xmlns:wpi="http://schemas.microsoft.com/office/word/2010/wordprocessingInk" xmlns:wne="http://schemas.microsoft.com/office/word/2006/wordml" xmlns:wps="http://schemas.microsoft.com/office/word/2010/wordprocessingShape" mc:Ignorable="w14 w15 w16se w16cid w16 w16cex w16sdtdh w16du wp14">
-  <w16cid:commentId w16cid:paraId="061BE61B" w16cid:durableId="255CB229"/>
-  <w16cid:commentId w16cid:paraId="4564069E" w16cid:durableId="51C5703E"/>
-  <w16cid:commentId w16cid:paraId="36E075D6" w16cid:durableId="1FD22CE0"/>
-  <w16cid:commentId w16cid:paraId="2A23795E" w16cid:durableId="3B08B593"/>
-  <w16cid:commentId w16cid:paraId="5E841539" w16cid:durableId="6729C259"/>
+  <w16cid:commentId w16cid:paraId="27B779EA" w16cid:durableId="590AF013"/>
   <w16cid:commentId w16cid:paraId="40CF5EC2" w16cid:durableId="76E1BB1C"/>
 </w16cid:commentsIds>
 </file>
@@ -3359,16 +4443,6 @@
 </file>
 
 <file path=word/footer1.xml><?xml version="1.0" encoding="utf-8"?>
-<w:ftr xmlns:wpc="http://schemas.microsoft.com/office/word/2010/wordprocessingCanvas" xmlns:cx="http://schemas.microsoft.com/office/drawing/2014/chartex" xmlns:cx1="http://schemas.microsoft.com/office/drawing/2015/9/8/chartex" xmlns:cx2="http://schemas.microsoft.com/office/drawing/2015/10/21/chartex" xmlns:cx3="http://schemas.microsoft.com/office/drawing/2016/5/9/chartex" xmlns:cx4="http://schemas.microsoft.com/office/drawing/2016/5/10/chartex" xmlns:cx5="http://schemas.microsoft.com/office/drawing/2016/5/11/chartex" xmlns:cx6="http://schemas.microsoft.com/office/drawing/2016/5/12/chartex" xmlns:cx7="http://schemas.microsoft.com/office/drawing/2016/5/13/chartex" xmlns:cx8="http://schemas.microsoft.com/office/drawing/2016/5/14/chartex" xmlns:mc="http://schemas.openxmlformats.org/markup-compatibility/2006" xmlns:aink="http://schemas.microsoft.com/office/drawing/2016/ink" xmlns:am3d="http://schemas.microsoft.com/office/drawing/2017/model3d" xmlns:o="urn:schemas-microsoft-com:office:office" xmlns:oel="http://schemas.microsoft.com/office/2019/extlst" xmlns:r="http://schemas.openxmlformats.org/officeDocument/2006/relationships" xmlns:m="http://schemas.openxmlformats.org/officeDocument/2006/math" xmlns:v="urn:schemas-microsoft-com:vml" xmlns:wp14="http://schemas.microsoft.com/office/word/2010/wordprocessingDrawing" xmlns:wp="http://schemas.openxmlformats.org/drawingml/2006/wordprocessingDrawing" xmlns:w10="urn:schemas-microsoft-com:office:word" xmlns:w="http://schemas.openxmlformats.org/wordprocessingml/2006/main" xmlns:w14="http://schemas.microsoft.com/office/word/2010/wordml" xmlns:w15="http://schemas.microsoft.com/office/word/2012/wordml" xmlns:w16cex="http://schemas.microsoft.com/office/word/2018/wordml/cex" xmlns:w16cid="http://schemas.microsoft.com/office/word/2016/wordml/cid" xmlns:w16="http://schemas.microsoft.com/office/word/2018/wordml" xmlns:w16du="http://schemas.microsoft.com/office/word/2023/wordml/word16du" xmlns:w16sdtdh="http://schemas.microsoft.com/office/word/2020/wordml/sdtdatahash" xmlns:w16se="http://schemas.microsoft.com/office/word/2015/wordml/symex" xmlns:wpg="http://schemas.microsoft.com/office/word/2010/wordprocessingGroup" xmlns:wpi="http://schemas.microsoft.com/office/word/2010/wordprocessingInk" xmlns:wne="http://schemas.microsoft.com/office/word/2006/wordml" xmlns:wps="http://schemas.microsoft.com/office/word/2010/wordprocessingShape" mc:Ignorable="w14 w15 w16se w16cid w16 w16cex w16sdtdh w16du wp14">
-  <w:p>
-    <w:pPr>
-      <w:pStyle w:val="Footer"/>
-    </w:pPr>
-  </w:p>
-</w:ftr>
-</file>
-
-<file path=word/footer2.xml><?xml version="1.0" encoding="utf-8"?>
 <w:ftr xmlns:wpc="http://schemas.microsoft.com/office/word/2010/wordprocessingCanvas" xmlns:cx="http://schemas.microsoft.com/office/drawing/2014/chartex" xmlns:cx1="http://schemas.microsoft.com/office/drawing/2015/9/8/chartex" xmlns:cx2="http://schemas.microsoft.com/office/drawing/2015/10/21/chartex" xmlns:cx3="http://schemas.microsoft.com/office/drawing/2016/5/9/chartex" xmlns:cx4="http://schemas.microsoft.com/office/drawing/2016/5/10/chartex" xmlns:cx5="http://schemas.microsoft.com/office/drawing/2016/5/11/chartex" xmlns:cx6="http://schemas.microsoft.com/office/drawing/2016/5/12/chartex" xmlns:cx7="http://schemas.microsoft.com/office/drawing/2016/5/13/chartex" xmlns:cx8="http://schemas.microsoft.com/office/drawing/2016/5/14/chartex" xmlns:mc="http://schemas.openxmlformats.org/markup-compatibility/2006" xmlns:aink="http://schemas.microsoft.com/office/drawing/2016/ink" xmlns:am3d="http://schemas.microsoft.com/office/drawing/2017/model3d" xmlns:o="urn:schemas-microsoft-com:office:office" xmlns:oel="http://schemas.microsoft.com/office/2019/extlst" xmlns:r="http://schemas.openxmlformats.org/officeDocument/2006/relationships" xmlns:m="http://schemas.openxmlformats.org/officeDocument/2006/math" xmlns:v="urn:schemas-microsoft-com:vml" xmlns:wp14="http://schemas.microsoft.com/office/word/2010/wordprocessingDrawing" xmlns:wp="http://schemas.openxmlformats.org/drawingml/2006/wordprocessingDrawing" xmlns:w10="urn:schemas-microsoft-com:office:word" xmlns:w="http://schemas.openxmlformats.org/wordprocessingml/2006/main" xmlns:w14="http://schemas.microsoft.com/office/word/2010/wordml" xmlns:w15="http://schemas.microsoft.com/office/word/2012/wordml" xmlns:w16cex="http://schemas.microsoft.com/office/word/2018/wordml/cex" xmlns:w16cid="http://schemas.microsoft.com/office/word/2016/wordml/cid" xmlns:w16="http://schemas.microsoft.com/office/word/2018/wordml" xmlns:w16du="http://schemas.microsoft.com/office/word/2023/wordml/word16du" xmlns:w16sdtdh="http://schemas.microsoft.com/office/word/2020/wordml/sdtdatahash" xmlns:w16se="http://schemas.microsoft.com/office/word/2015/wordml/symex" xmlns:wpg="http://schemas.microsoft.com/office/word/2010/wordprocessingGroup" xmlns:wpi="http://schemas.microsoft.com/office/word/2010/wordprocessingInk" xmlns:wne="http://schemas.microsoft.com/office/word/2006/wordml" xmlns:wps="http://schemas.microsoft.com/office/word/2010/wordprocessingShape" mc:Ignorable="w14 w15 w16se w16cid w16 w16cex w16sdtdh w16du wp14">
   <w:tbl>
     <w:tblPr>
@@ -3429,16 +4503,6 @@
 </w:ftr>
 </file>
 
-<file path=word/footer3.xml><?xml version="1.0" encoding="utf-8"?>
-<w:ftr xmlns:wpc="http://schemas.microsoft.com/office/word/2010/wordprocessingCanvas" xmlns:cx="http://schemas.microsoft.com/office/drawing/2014/chartex" xmlns:cx1="http://schemas.microsoft.com/office/drawing/2015/9/8/chartex" xmlns:cx2="http://schemas.microsoft.com/office/drawing/2015/10/21/chartex" xmlns:cx3="http://schemas.microsoft.com/office/drawing/2016/5/9/chartex" xmlns:cx4="http://schemas.microsoft.com/office/drawing/2016/5/10/chartex" xmlns:cx5="http://schemas.microsoft.com/office/drawing/2016/5/11/chartex" xmlns:cx6="http://schemas.microsoft.com/office/drawing/2016/5/12/chartex" xmlns:cx7="http://schemas.microsoft.com/office/drawing/2016/5/13/chartex" xmlns:cx8="http://schemas.microsoft.com/office/drawing/2016/5/14/chartex" xmlns:mc="http://schemas.openxmlformats.org/markup-compatibility/2006" xmlns:aink="http://schemas.microsoft.com/office/drawing/2016/ink" xmlns:am3d="http://schemas.microsoft.com/office/drawing/2017/model3d" xmlns:o="urn:schemas-microsoft-com:office:office" xmlns:oel="http://schemas.microsoft.com/office/2019/extlst" xmlns:r="http://schemas.openxmlformats.org/officeDocument/2006/relationships" xmlns:m="http://schemas.openxmlformats.org/officeDocument/2006/math" xmlns:v="urn:schemas-microsoft-com:vml" xmlns:wp14="http://schemas.microsoft.com/office/word/2010/wordprocessingDrawing" xmlns:wp="http://schemas.openxmlformats.org/drawingml/2006/wordprocessingDrawing" xmlns:w10="urn:schemas-microsoft-com:office:word" xmlns:w="http://schemas.openxmlformats.org/wordprocessingml/2006/main" xmlns:w14="http://schemas.microsoft.com/office/word/2010/wordml" xmlns:w15="http://schemas.microsoft.com/office/word/2012/wordml" xmlns:w16cex="http://schemas.microsoft.com/office/word/2018/wordml/cex" xmlns:w16cid="http://schemas.microsoft.com/office/word/2016/wordml/cid" xmlns:w16="http://schemas.microsoft.com/office/word/2018/wordml" xmlns:w16du="http://schemas.microsoft.com/office/word/2023/wordml/word16du" xmlns:w16sdtdh="http://schemas.microsoft.com/office/word/2020/wordml/sdtdatahash" xmlns:w16se="http://schemas.microsoft.com/office/word/2015/wordml/symex" xmlns:wpg="http://schemas.microsoft.com/office/word/2010/wordprocessingGroup" xmlns:wpi="http://schemas.microsoft.com/office/word/2010/wordprocessingInk" xmlns:wne="http://schemas.microsoft.com/office/word/2006/wordml" xmlns:wps="http://schemas.microsoft.com/office/word/2010/wordprocessingShape" mc:Ignorable="w14 w15 w16se w16cid w16 w16cex w16sdtdh w16du wp14">
-  <w:p>
-    <w:pPr>
-      <w:pStyle w:val="Footer"/>
-    </w:pPr>
-  </w:p>
-</w:ftr>
-</file>
-
 <file path=word/footnotes.xml><?xml version="1.0" encoding="utf-8"?>
 <w:footnotes xmlns:wpc="http://schemas.microsoft.com/office/word/2010/wordprocessingCanvas" xmlns:cx="http://schemas.microsoft.com/office/drawing/2014/chartex" xmlns:cx1="http://schemas.microsoft.com/office/drawing/2015/9/8/chartex" xmlns:cx2="http://schemas.microsoft.com/office/drawing/2015/10/21/chartex" xmlns:cx3="http://schemas.microsoft.com/office/drawing/2016/5/9/chartex" xmlns:cx4="http://schemas.microsoft.com/office/drawing/2016/5/10/chartex" xmlns:cx5="http://schemas.microsoft.com/office/drawing/2016/5/11/chartex" xmlns:cx6="http://schemas.microsoft.com/office/drawing/2016/5/12/chartex" xmlns:cx7="http://schemas.microsoft.com/office/drawing/2016/5/13/chartex" xmlns:cx8="http://schemas.microsoft.com/office/drawing/2016/5/14/chartex" xmlns:mc="http://schemas.openxmlformats.org/markup-compatibility/2006" xmlns:aink="http://schemas.microsoft.com/office/drawing/2016/ink" xmlns:am3d="http://schemas.microsoft.com/office/drawing/2017/model3d" xmlns:o="urn:schemas-microsoft-com:office:office" xmlns:oel="http://schemas.microsoft.com/office/2019/extlst" xmlns:r="http://schemas.openxmlformats.org/officeDocument/2006/relationships" xmlns:m="http://schemas.openxmlformats.org/officeDocument/2006/math" xmlns:v="urn:schemas-microsoft-com:vml" xmlns:wp14="http://schemas.microsoft.com/office/word/2010/wordprocessingDrawing" xmlns:wp="http://schemas.openxmlformats.org/drawingml/2006/wordprocessingDrawing" xmlns:w10="urn:schemas-microsoft-com:office:word" xmlns:w="http://schemas.openxmlformats.org/wordprocessingml/2006/main" xmlns:w14="http://schemas.microsoft.com/office/word/2010/wordml" xmlns:w15="http://schemas.microsoft.com/office/word/2012/wordml" xmlns:w16cex="http://schemas.microsoft.com/office/word/2018/wordml/cex" xmlns:w16cid="http://schemas.microsoft.com/office/word/2016/wordml/cid" xmlns:w16="http://schemas.microsoft.com/office/word/2018/wordml" xmlns:w16du="http://schemas.microsoft.com/office/word/2023/wordml/word16du" xmlns:w16sdtdh="http://schemas.microsoft.com/office/word/2020/wordml/sdtdatahash" xmlns:w16se="http://schemas.microsoft.com/office/word/2015/wordml/symex" xmlns:wpg="http://schemas.microsoft.com/office/word/2010/wordprocessingGroup" xmlns:wpi="http://schemas.microsoft.com/office/word/2010/wordprocessingInk" xmlns:wne="http://schemas.microsoft.com/office/word/2006/wordml" xmlns:wps="http://schemas.microsoft.com/office/word/2010/wordprocessingShape" mc:Ignorable="w14 w15 w16se w16cid w16 w16cex w16sdtdh w16du wp14">
   <w:footnote w:type="separator" w:id="-1">
@@ -3465,16 +4529,6 @@
 </file>
 
 <file path=word/header1.xml><?xml version="1.0" encoding="utf-8"?>
-<w:hdr xmlns:wpc="http://schemas.microsoft.com/office/word/2010/wordprocessingCanvas" xmlns:cx="http://schemas.microsoft.com/office/drawing/2014/chartex" xmlns:cx1="http://schemas.microsoft.com/office/drawing/2015/9/8/chartex" xmlns:cx2="http://schemas.microsoft.com/office/drawing/2015/10/21/chartex" xmlns:cx3="http://schemas.microsoft.com/office/drawing/2016/5/9/chartex" xmlns:cx4="http://schemas.microsoft.com/office/drawing/2016/5/10/chartex" xmlns:cx5="http://schemas.microsoft.com/office/drawing/2016/5/11/chartex" xmlns:cx6="http://schemas.microsoft.com/office/drawing/2016/5/12/chartex" xmlns:cx7="http://schemas.microsoft.com/office/drawing/2016/5/13/chartex" xmlns:cx8="http://schemas.microsoft.com/office/drawing/2016/5/14/chartex" xmlns:mc="http://schemas.openxmlformats.org/markup-compatibility/2006" xmlns:aink="http://schemas.microsoft.com/office/drawing/2016/ink" xmlns:am3d="http://schemas.microsoft.com/office/drawing/2017/model3d" xmlns:o="urn:schemas-microsoft-com:office:office" xmlns:oel="http://schemas.microsoft.com/office/2019/extlst" xmlns:r="http://schemas.openxmlformats.org/officeDocument/2006/relationships" xmlns:m="http://schemas.openxmlformats.org/officeDocument/2006/math" xmlns:v="urn:schemas-microsoft-com:vml" xmlns:wp14="http://schemas.microsoft.com/office/word/2010/wordprocessingDrawing" xmlns:wp="http://schemas.openxmlformats.org/drawingml/2006/wordprocessingDrawing" xmlns:w10="urn:schemas-microsoft-com:office:word" xmlns:w="http://schemas.openxmlformats.org/wordprocessingml/2006/main" xmlns:w14="http://schemas.microsoft.com/office/word/2010/wordml" xmlns:w15="http://schemas.microsoft.com/office/word/2012/wordml" xmlns:w16cex="http://schemas.microsoft.com/office/word/2018/wordml/cex" xmlns:w16cid="http://schemas.microsoft.com/office/word/2016/wordml/cid" xmlns:w16="http://schemas.microsoft.com/office/word/2018/wordml" xmlns:w16du="http://schemas.microsoft.com/office/word/2023/wordml/word16du" xmlns:w16sdtdh="http://schemas.microsoft.com/office/word/2020/wordml/sdtdatahash" xmlns:w16se="http://schemas.microsoft.com/office/word/2015/wordml/symex" xmlns:wpg="http://schemas.microsoft.com/office/word/2010/wordprocessingGroup" xmlns:wpi="http://schemas.microsoft.com/office/word/2010/wordprocessingInk" xmlns:wne="http://schemas.microsoft.com/office/word/2006/wordml" xmlns:wps="http://schemas.microsoft.com/office/word/2010/wordprocessingShape" mc:Ignorable="w14 w15 w16se w16cid w16 w16cex w16sdtdh w16du wp14">
-  <w:p>
-    <w:pPr>
-      <w:pStyle w:val="Header"/>
-    </w:pPr>
-  </w:p>
-</w:hdr>
-</file>
-
-<file path=word/header2.xml><?xml version="1.0" encoding="utf-8"?>
 <w:hdr xmlns:wpc="http://schemas.microsoft.com/office/word/2010/wordprocessingCanvas" xmlns:cx="http://schemas.microsoft.com/office/drawing/2014/chartex" xmlns:cx1="http://schemas.microsoft.com/office/drawing/2015/9/8/chartex" xmlns:cx2="http://schemas.microsoft.com/office/drawing/2015/10/21/chartex" xmlns:cx3="http://schemas.microsoft.com/office/drawing/2016/5/9/chartex" xmlns:cx4="http://schemas.microsoft.com/office/drawing/2016/5/10/chartex" xmlns:cx5="http://schemas.microsoft.com/office/drawing/2016/5/11/chartex" xmlns:cx6="http://schemas.microsoft.com/office/drawing/2016/5/12/chartex" xmlns:cx7="http://schemas.microsoft.com/office/drawing/2016/5/13/chartex" xmlns:cx8="http://schemas.microsoft.com/office/drawing/2016/5/14/chartex" xmlns:mc="http://schemas.openxmlformats.org/markup-compatibility/2006" xmlns:aink="http://schemas.microsoft.com/office/drawing/2016/ink" xmlns:am3d="http://schemas.microsoft.com/office/drawing/2017/model3d" xmlns:o="urn:schemas-microsoft-com:office:office" xmlns:oel="http://schemas.microsoft.com/office/2019/extlst" xmlns:r="http://schemas.openxmlformats.org/officeDocument/2006/relationships" xmlns:m="http://schemas.openxmlformats.org/officeDocument/2006/math" xmlns:v="urn:schemas-microsoft-com:vml" xmlns:wp14="http://schemas.microsoft.com/office/word/2010/wordprocessingDrawing" xmlns:wp="http://schemas.openxmlformats.org/drawingml/2006/wordprocessingDrawing" xmlns:w10="urn:schemas-microsoft-com:office:word" xmlns:w="http://schemas.openxmlformats.org/wordprocessingml/2006/main" xmlns:w14="http://schemas.microsoft.com/office/word/2010/wordml" xmlns:w15="http://schemas.microsoft.com/office/word/2012/wordml" xmlns:w16cex="http://schemas.microsoft.com/office/word/2018/wordml/cex" xmlns:w16cid="http://schemas.microsoft.com/office/word/2016/wordml/cid" xmlns:w16="http://schemas.microsoft.com/office/word/2018/wordml" xmlns:w16du="http://schemas.microsoft.com/office/word/2023/wordml/word16du" xmlns:w16sdtdh="http://schemas.microsoft.com/office/word/2020/wordml/sdtdatahash" xmlns:w16se="http://schemas.microsoft.com/office/word/2015/wordml/symex" xmlns:wpg="http://schemas.microsoft.com/office/word/2010/wordprocessingGroup" xmlns:wpi="http://schemas.microsoft.com/office/word/2010/wordprocessingInk" xmlns:wne="http://schemas.microsoft.com/office/word/2006/wordml" xmlns:wps="http://schemas.microsoft.com/office/word/2010/wordprocessingShape" mc:Ignorable="w14 w15 w16se w16cid w16 w16cex w16sdtdh w16du wp14">
   <w:tbl>
     <w:tblPr>
@@ -3629,6 +4683,7 @@
             </w:rPr>
             <w:t>Report printed on {</w:t>
           </w:r>
+          <w:proofErr w:type="spellStart"/>
           <w:r>
             <w:rPr>
               <w:rFonts w:ascii="BC Sans" w:eastAsia="BC Sans" w:hAnsi="BC Sans" w:cs="BC Sans"/>
@@ -3643,8 +4698,17 @@
               <w:sz w:val="18"/>
               <w:szCs w:val="18"/>
             </w:rPr>
-            <w:t>.generatedOn</w:t>
+            <w:t>.</w:t>
           </w:r>
+          <w:r>
+            <w:rPr>
+              <w:rFonts w:ascii="BC Sans" w:eastAsia="BC Sans" w:hAnsi="BC Sans" w:cs="BC Sans"/>
+              <w:sz w:val="18"/>
+              <w:szCs w:val="18"/>
+            </w:rPr>
+            <w:t>generatedOn</w:t>
+          </w:r>
+          <w:proofErr w:type="spellEnd"/>
           <w:r>
             <w:rPr>
               <w:rFonts w:ascii="BC Sans" w:eastAsia="BC Sans" w:hAnsi="BC Sans" w:cs="BC Sans"/>
@@ -3665,20 +4729,10 @@
 </w:hdr>
 </file>
 
-<file path=word/header3.xml><?xml version="1.0" encoding="utf-8"?>
-<w:hdr xmlns:wpc="http://schemas.microsoft.com/office/word/2010/wordprocessingCanvas" xmlns:cx="http://schemas.microsoft.com/office/drawing/2014/chartex" xmlns:cx1="http://schemas.microsoft.com/office/drawing/2015/9/8/chartex" xmlns:cx2="http://schemas.microsoft.com/office/drawing/2015/10/21/chartex" xmlns:cx3="http://schemas.microsoft.com/office/drawing/2016/5/9/chartex" xmlns:cx4="http://schemas.microsoft.com/office/drawing/2016/5/10/chartex" xmlns:cx5="http://schemas.microsoft.com/office/drawing/2016/5/11/chartex" xmlns:cx6="http://schemas.microsoft.com/office/drawing/2016/5/12/chartex" xmlns:cx7="http://schemas.microsoft.com/office/drawing/2016/5/13/chartex" xmlns:cx8="http://schemas.microsoft.com/office/drawing/2016/5/14/chartex" xmlns:mc="http://schemas.openxmlformats.org/markup-compatibility/2006" xmlns:aink="http://schemas.microsoft.com/office/drawing/2016/ink" xmlns:am3d="http://schemas.microsoft.com/office/drawing/2017/model3d" xmlns:o="urn:schemas-microsoft-com:office:office" xmlns:oel="http://schemas.microsoft.com/office/2019/extlst" xmlns:r="http://schemas.openxmlformats.org/officeDocument/2006/relationships" xmlns:m="http://schemas.openxmlformats.org/officeDocument/2006/math" xmlns:v="urn:schemas-microsoft-com:vml" xmlns:wp14="http://schemas.microsoft.com/office/word/2010/wordprocessingDrawing" xmlns:wp="http://schemas.openxmlformats.org/drawingml/2006/wordprocessingDrawing" xmlns:w10="urn:schemas-microsoft-com:office:word" xmlns:w="http://schemas.openxmlformats.org/wordprocessingml/2006/main" xmlns:w14="http://schemas.microsoft.com/office/word/2010/wordml" xmlns:w15="http://schemas.microsoft.com/office/word/2012/wordml" xmlns:w16cex="http://schemas.microsoft.com/office/word/2018/wordml/cex" xmlns:w16cid="http://schemas.microsoft.com/office/word/2016/wordml/cid" xmlns:w16="http://schemas.microsoft.com/office/word/2018/wordml" xmlns:w16du="http://schemas.microsoft.com/office/word/2023/wordml/word16du" xmlns:w16sdtdh="http://schemas.microsoft.com/office/word/2020/wordml/sdtdatahash" xmlns:w16se="http://schemas.microsoft.com/office/word/2015/wordml/symex" xmlns:wpg="http://schemas.microsoft.com/office/word/2010/wordprocessingGroup" xmlns:wpi="http://schemas.microsoft.com/office/word/2010/wordprocessingInk" xmlns:wne="http://schemas.microsoft.com/office/word/2006/wordml" xmlns:wps="http://schemas.microsoft.com/office/word/2010/wordprocessingShape" mc:Ignorable="w14 w15 w16se w16cid w16 w16cex w16sdtdh w16du wp14">
-  <w:p>
-    <w:pPr>
-      <w:pStyle w:val="Header"/>
-    </w:pPr>
-  </w:p>
-</w:hdr>
-</file>
-
 <file path=word/people.xml><?xml version="1.0" encoding="utf-8"?>
 <w15:people xmlns:wpc="http://schemas.microsoft.com/office/word/2010/wordprocessingCanvas" xmlns:cx="http://schemas.microsoft.com/office/drawing/2014/chartex" xmlns:cx1="http://schemas.microsoft.com/office/drawing/2015/9/8/chartex" xmlns:cx2="http://schemas.microsoft.com/office/drawing/2015/10/21/chartex" xmlns:cx3="http://schemas.microsoft.com/office/drawing/2016/5/9/chartex" xmlns:cx4="http://schemas.microsoft.com/office/drawing/2016/5/10/chartex" xmlns:cx5="http://schemas.microsoft.com/office/drawing/2016/5/11/chartex" xmlns:cx6="http://schemas.microsoft.com/office/drawing/2016/5/12/chartex" xmlns:cx7="http://schemas.microsoft.com/office/drawing/2016/5/13/chartex" xmlns:cx8="http://schemas.microsoft.com/office/drawing/2016/5/14/chartex" xmlns:mc="http://schemas.openxmlformats.org/markup-compatibility/2006" xmlns:aink="http://schemas.microsoft.com/office/drawing/2016/ink" xmlns:am3d="http://schemas.microsoft.com/office/drawing/2017/model3d" xmlns:o="urn:schemas-microsoft-com:office:office" xmlns:oel="http://schemas.microsoft.com/office/2019/extlst" xmlns:r="http://schemas.openxmlformats.org/officeDocument/2006/relationships" xmlns:m="http://schemas.openxmlformats.org/officeDocument/2006/math" xmlns:v="urn:schemas-microsoft-com:vml" xmlns:wp14="http://schemas.microsoft.com/office/word/2010/wordprocessingDrawing" xmlns:wp="http://schemas.openxmlformats.org/drawingml/2006/wordprocessingDrawing" xmlns:w10="urn:schemas-microsoft-com:office:word" xmlns:w="http://schemas.openxmlformats.org/wordprocessingml/2006/main" xmlns:w14="http://schemas.microsoft.com/office/word/2010/wordml" xmlns:w15="http://schemas.microsoft.com/office/word/2012/wordml" xmlns:w16cex="http://schemas.microsoft.com/office/word/2018/wordml/cex" xmlns:w16cid="http://schemas.microsoft.com/office/word/2016/wordml/cid" xmlns:w16="http://schemas.microsoft.com/office/word/2018/wordml" xmlns:w16du="http://schemas.microsoft.com/office/word/2023/wordml/word16du" xmlns:w16sdtdh="http://schemas.microsoft.com/office/word/2020/wordml/sdtdatahash" xmlns:w16se="http://schemas.microsoft.com/office/word/2015/wordml/symex" xmlns:wpg="http://schemas.microsoft.com/office/word/2010/wordprocessingGroup" xmlns:wpi="http://schemas.microsoft.com/office/word/2010/wordprocessingInk" xmlns:wne="http://schemas.microsoft.com/office/word/2006/wordml" xmlns:wps="http://schemas.microsoft.com/office/word/2010/wordprocessingShape" mc:Ignorable="w14 w15 w16se w16cid w16 w16cex w16sdtdh w16du wp14">
-  <w15:person w15:author="Yates, Vita WLRS:EX">
-    <w15:presenceInfo w15:providerId="AD" w15:userId="S::vita.yates@gov.bc.ca::45be61f0-e889-4ccc-ab3e-dbcc2d1a132d"/>
+  <w15:person w15:author="Alec Wilcox">
+    <w15:presenceInfo w15:providerId="Windows Live" w15:userId="408e3b2e41e1c130"/>
   </w15:person>
   <w15:person w15:author="Mike Sears">
     <w15:presenceInfo w15:providerId="AD" w15:userId="S::msears@parcsystems.ca::506795d7-c51c-44a4-9dba-fce4a2ad56d9"/>

--- a/backend/templates/complaint/CDOGS-ERS-COMPLAINT-TEMPLATE-v1.docx
+++ b/backend/templates/complaint/CDOGS-ERS-COMPLAINT-TEMPLATE-v1.docx
@@ -147,6 +147,7 @@
               <w:t>{</w:t>
             </w:r>
             <w:proofErr w:type="spellStart"/>
+            <w:proofErr w:type="gramStart"/>
             <w:r>
               <w:rPr>
                 <w:rFonts w:ascii="BC Sans" w:eastAsia="Times New Roman" w:hAnsi="BC Sans" w:cs="Times New Roman"/>
@@ -178,6 +179,7 @@
               <w:t>reportedOn</w:t>
             </w:r>
             <w:proofErr w:type="spellEnd"/>
+            <w:proofErr w:type="gramEnd"/>
             <w:r>
               <w:rPr>
                 <w:rFonts w:ascii="BC Sans" w:eastAsia="Times New Roman" w:hAnsi="BC Sans" w:cs="Times New Roman"/>
@@ -217,6 +219,7 @@
               <w:t>Created by: {</w:t>
             </w:r>
             <w:proofErr w:type="spellStart"/>
+            <w:proofErr w:type="gramStart"/>
             <w:r>
               <w:rPr>
                 <w:rFonts w:ascii="BC Sans" w:eastAsia="Times New Roman" w:hAnsi="BC Sans" w:cs="Times New Roman"/>
@@ -250,6 +253,7 @@
               <w:t>createdBy</w:t>
             </w:r>
             <w:proofErr w:type="spellEnd"/>
+            <w:proofErr w:type="gramEnd"/>
             <w:r>
               <w:rPr>
                 <w:rFonts w:ascii="BC Sans" w:eastAsia="Times New Roman" w:hAnsi="BC Sans" w:cs="Times New Roman"/>
@@ -283,6 +287,7 @@
               <w:t>Status: {</w:t>
             </w:r>
             <w:proofErr w:type="spellStart"/>
+            <w:proofErr w:type="gramStart"/>
             <w:r>
               <w:rPr>
                 <w:rFonts w:ascii="BC Sans" w:eastAsia="Times New Roman" w:hAnsi="BC Sans" w:cs="Times New Roman"/>
@@ -316,6 +321,7 @@
               <w:t>status</w:t>
             </w:r>
             <w:proofErr w:type="spellEnd"/>
+            <w:proofErr w:type="gramEnd"/>
             <w:r>
               <w:rPr>
                 <w:rFonts w:ascii="BC Sans" w:eastAsia="Times New Roman" w:hAnsi="BC Sans" w:cs="Times New Roman"/>
@@ -384,6 +390,7 @@
               <w:t>{</w:t>
             </w:r>
             <w:proofErr w:type="spellStart"/>
+            <w:proofErr w:type="gramStart"/>
             <w:r>
               <w:rPr>
                 <w:rFonts w:ascii="BC Sans" w:eastAsia="Times New Roman" w:hAnsi="BC Sans" w:cs="Times New Roman"/>
@@ -417,6 +424,7 @@
               <w:t>updatedOn</w:t>
             </w:r>
             <w:proofErr w:type="spellEnd"/>
+            <w:proofErr w:type="gramEnd"/>
             <w:r>
               <w:rPr>
                 <w:rFonts w:ascii="BC Sans" w:eastAsia="Times New Roman" w:hAnsi="BC Sans" w:cs="Times New Roman"/>
@@ -463,6 +471,7 @@
               <w:t xml:space="preserve"> {</w:t>
             </w:r>
             <w:proofErr w:type="spellStart"/>
+            <w:proofErr w:type="gramStart"/>
             <w:r>
               <w:rPr>
                 <w:rFonts w:ascii="BC Sans" w:eastAsia="Times New Roman" w:hAnsi="BC Sans" w:cs="Times New Roman"/>
@@ -492,6 +501,7 @@
               <w:t>officerAssigned</w:t>
             </w:r>
             <w:proofErr w:type="spellEnd"/>
+            <w:proofErr w:type="gramEnd"/>
             <w:r>
               <w:rPr>
                 <w:rFonts w:ascii="BC Sans" w:eastAsia="Times New Roman" w:hAnsi="BC Sans" w:cs="Times New Roman"/>
@@ -525,7 +535,17 @@
                 <w:sz w:val="20"/>
                 <w:szCs w:val="20"/>
               </w:rPr>
-              <w:t>{d</w:t>
+              <w:t>{</w:t>
+            </w:r>
+            <w:proofErr w:type="gramStart"/>
+            <w:r>
+              <w:rPr>
+                <w:rFonts w:ascii="BC Sans" w:eastAsia="Times New Roman" w:hAnsi="BC Sans" w:cs="Times New Roman"/>
+                <w:color w:val="000000" w:themeColor="text1"/>
+                <w:sz w:val="20"/>
+                <w:szCs w:val="20"/>
+              </w:rPr>
+              <w:t>d</w:t>
             </w:r>
             <w:r>
               <w:rPr>
@@ -542,7 +562,17 @@
                 <w:sz w:val="20"/>
                 <w:szCs w:val="20"/>
               </w:rPr>
-              <w:t>referenceNumber:ifEM:hideBegin}</w:t>
+              <w:t>referenceNumber</w:t>
+            </w:r>
+            <w:proofErr w:type="gramEnd"/>
+            <w:r>
+              <w:rPr>
+                <w:rFonts w:ascii="BC Sans" w:eastAsia="Times New Roman" w:hAnsi="BC Sans" w:cs="Times New Roman"/>
+                <w:color w:val="000000" w:themeColor="text1"/>
+                <w:sz w:val="20"/>
+                <w:szCs w:val="20"/>
+              </w:rPr>
+              <w:t>:ifEM:hideBegin}</w:t>
             </w:r>
             <w:commentRangeEnd w:id="0"/>
             <w:r>
@@ -763,6 +793,7 @@
               <w:t>{</w:t>
             </w:r>
             <w:proofErr w:type="spellStart"/>
+            <w:proofErr w:type="gramStart"/>
             <w:r>
               <w:rPr>
                 <w:rFonts w:ascii="BC Sans" w:eastAsia="Times New Roman" w:hAnsi="BC Sans" w:cs="Times New Roman"/>
@@ -791,6 +822,7 @@
               <w:t>incidentDateTime</w:t>
             </w:r>
             <w:proofErr w:type="spellEnd"/>
+            <w:proofErr w:type="gramEnd"/>
             <w:r>
               <w:rPr>
                 <w:rFonts w:ascii="BC Sans" w:eastAsia="Times New Roman" w:hAnsi="BC Sans" w:cs="Times New Roman"/>
@@ -885,6 +917,7 @@
               </w:rPr>
               <w:t>{</w:t>
             </w:r>
+            <w:proofErr w:type="gramStart"/>
             <w:r>
               <w:rPr>
                 <w:rFonts w:ascii="BC Sans" w:eastAsia="Times New Roman" w:hAnsi="BC Sans" w:cs="Times New Roman"/>
@@ -915,6 +948,7 @@
               <w:t>complaintMethodReceivedCode</w:t>
             </w:r>
             <w:proofErr w:type="spellEnd"/>
+            <w:proofErr w:type="gramEnd"/>
             <w:r>
               <w:rPr>
                 <w:rFonts w:ascii="BC Sans" w:hAnsi="BC Sans"/>
@@ -990,6 +1024,7 @@
               <w:t>{</w:t>
             </w:r>
             <w:proofErr w:type="spellStart"/>
+            <w:proofErr w:type="gramStart"/>
             <w:r>
               <w:rPr>
                 <w:rFonts w:ascii="BC Sans" w:eastAsia="Times New Roman" w:hAnsi="BC Sans" w:cs="Times New Roman"/>
@@ -1018,6 +1053,7 @@
               <w:t>violationType</w:t>
             </w:r>
             <w:proofErr w:type="spellEnd"/>
+            <w:proofErr w:type="gramEnd"/>
             <w:r>
               <w:rPr>
                 <w:rFonts w:ascii="BC Sans" w:eastAsia="Times New Roman" w:hAnsi="BC Sans" w:cs="Times New Roman"/>
@@ -1093,6 +1129,7 @@
               <w:t>{</w:t>
             </w:r>
             <w:proofErr w:type="spellStart"/>
+            <w:proofErr w:type="gramStart"/>
             <w:r>
               <w:rPr>
                 <w:rFonts w:ascii="BC Sans" w:eastAsia="Times New Roman" w:hAnsi="BC Sans" w:cs="Times New Roman"/>
@@ -1121,6 +1158,7 @@
               <w:t>inProgress</w:t>
             </w:r>
             <w:proofErr w:type="spellEnd"/>
+            <w:proofErr w:type="gramEnd"/>
             <w:r>
               <w:rPr>
                 <w:rFonts w:ascii="BC Sans" w:eastAsia="Times New Roman" w:hAnsi="BC Sans" w:cs="Times New Roman"/>
@@ -1197,6 +1235,7 @@
               <w:t>{</w:t>
             </w:r>
             <w:proofErr w:type="spellStart"/>
+            <w:proofErr w:type="gramStart"/>
             <w:r>
               <w:rPr>
                 <w:rFonts w:ascii="BC Sans" w:eastAsia="Times New Roman" w:hAnsi="BC Sans" w:cs="Times New Roman"/>
@@ -1225,6 +1264,7 @@
               <w:t>wasObserved</w:t>
             </w:r>
             <w:proofErr w:type="spellEnd"/>
+            <w:proofErr w:type="gramEnd"/>
             <w:r>
               <w:rPr>
                 <w:rFonts w:ascii="BC Sans" w:eastAsia="Times New Roman" w:hAnsi="BC Sans" w:cs="Times New Roman"/>
@@ -1303,6 +1343,7 @@
               <w:t>{</w:t>
             </w:r>
             <w:proofErr w:type="spellStart"/>
+            <w:proofErr w:type="gramStart"/>
             <w:r>
               <w:rPr>
                 <w:rFonts w:ascii="BC Sans" w:eastAsia="Times New Roman" w:hAnsi="BC Sans" w:cs="Times New Roman"/>
@@ -1335,6 +1376,7 @@
               <w:t>location</w:t>
             </w:r>
             <w:proofErr w:type="spellEnd"/>
+            <w:proofErr w:type="gramEnd"/>
             <w:r>
               <w:rPr>
                 <w:rFonts w:ascii="BC Sans" w:eastAsia="Times New Roman" w:hAnsi="BC Sans" w:cs="Times New Roman"/>
@@ -1414,6 +1456,7 @@
               <w:t>{</w:t>
             </w:r>
             <w:proofErr w:type="spellStart"/>
+            <w:proofErr w:type="gramStart"/>
             <w:r>
               <w:rPr>
                 <w:rFonts w:ascii="BC Sans" w:hAnsi="BC Sans" w:cs="BC Sans Light"/>
@@ -1439,6 +1482,7 @@
               </w:rPr>
               <w:t>latitude</w:t>
             </w:r>
+            <w:proofErr w:type="gramEnd"/>
             <w:r>
               <w:rPr>
                 <w:rFonts w:ascii="BC Sans" w:hAnsi="BC Sans" w:cs="BC Sans Light"/>
@@ -1754,6 +1798,7 @@
               <w:t>{</w:t>
             </w:r>
             <w:proofErr w:type="spellStart"/>
+            <w:proofErr w:type="gramStart"/>
             <w:r>
               <w:rPr>
                 <w:rFonts w:ascii="BC Sans" w:eastAsia="BC Sans" w:hAnsi="BC Sans" w:cs="BC Sans"/>
@@ -1782,6 +1827,7 @@
               <w:t>community</w:t>
             </w:r>
             <w:proofErr w:type="spellEnd"/>
+            <w:proofErr w:type="gramEnd"/>
             <w:r>
               <w:rPr>
                 <w:rFonts w:ascii="BC Sans" w:eastAsia="BC Sans" w:hAnsi="BC Sans" w:cs="BC Sans"/>
@@ -1971,6 +2017,7 @@
               <w:t>{</w:t>
             </w:r>
             <w:proofErr w:type="spellStart"/>
+            <w:proofErr w:type="gramStart"/>
             <w:r>
               <w:rPr>
                 <w:rFonts w:ascii="BC Sans" w:eastAsia="Times New Roman" w:hAnsi="BC Sans" w:cs="Times New Roman"/>
@@ -1999,6 +2046,7 @@
               <w:t>locationDescription</w:t>
             </w:r>
             <w:proofErr w:type="spellEnd"/>
+            <w:proofErr w:type="gramEnd"/>
             <w:r>
               <w:rPr>
                 <w:rFonts w:ascii="BC Sans" w:eastAsia="Times New Roman" w:hAnsi="BC Sans" w:cs="Times New Roman"/>
@@ -2073,6 +2121,7 @@
               <w:t>{</w:t>
             </w:r>
             <w:proofErr w:type="spellStart"/>
+            <w:proofErr w:type="gramStart"/>
             <w:r>
               <w:rPr>
                 <w:rFonts w:ascii="BC Sans" w:eastAsia="Times New Roman" w:hAnsi="BC Sans" w:cs="Times New Roman"/>
@@ -2101,6 +2150,7 @@
               <w:t>description</w:t>
             </w:r>
             <w:proofErr w:type="spellEnd"/>
+            <w:proofErr w:type="gramEnd"/>
             <w:r>
               <w:rPr>
                 <w:rFonts w:ascii="BC Sans" w:eastAsia="Times New Roman" w:hAnsi="BC Sans" w:cs="Times New Roman"/>
@@ -2205,6 +2255,7 @@
               <w:t>{</w:t>
             </w:r>
             <w:proofErr w:type="spellStart"/>
+            <w:proofErr w:type="gramStart"/>
             <w:r>
               <w:rPr>
                 <w:rFonts w:ascii="BC Sans" w:eastAsia="BC Sans" w:hAnsi="BC Sans" w:cs="BC Sans"/>
@@ -2233,6 +2284,7 @@
               <w:t>details</w:t>
             </w:r>
             <w:proofErr w:type="spellEnd"/>
+            <w:proofErr w:type="gramEnd"/>
             <w:r>
               <w:rPr>
                 <w:rFonts w:ascii="BC Sans" w:eastAsia="BC Sans" w:hAnsi="BC Sans" w:cs="BC Sans"/>
@@ -2360,6 +2412,7 @@
               <w:t>{</w:t>
             </w:r>
             <w:proofErr w:type="spellStart"/>
+            <w:proofErr w:type="gramStart"/>
             <w:r>
               <w:rPr>
                 <w:rFonts w:ascii="BC Sans" w:hAnsi="BC Sans" w:cs="BC Sans Light"/>
@@ -2394,6 +2447,7 @@
               <w:t>privacy</w:t>
             </w:r>
             <w:proofErr w:type="spellEnd"/>
+            <w:proofErr w:type="gramEnd"/>
             <w:r>
               <w:rPr>
                 <w:rFonts w:ascii="BC Sans" w:hAnsi="BC Sans" w:cs="BC Sans Light"/>
@@ -2466,6 +2520,7 @@
               <w:t>{</w:t>
             </w:r>
             <w:proofErr w:type="spellStart"/>
+            <w:proofErr w:type="gramStart"/>
             <w:r>
               <w:rPr>
                 <w:rFonts w:ascii="BC Sans" w:hAnsi="BC Sans" w:cs="BC Sans Light"/>
@@ -2492,6 +2547,7 @@
               <w:t>privacy</w:t>
             </w:r>
             <w:proofErr w:type="spellEnd"/>
+            <w:proofErr w:type="gramEnd"/>
             <w:r>
               <w:rPr>
                 <w:rFonts w:ascii="BC Sans" w:hAnsi="BC Sans" w:cs="BC Sans Light"/>
@@ -2579,6 +2635,7 @@
               <w:t>Privacy requested {</w:t>
             </w:r>
             <w:proofErr w:type="spellStart"/>
+            <w:proofErr w:type="gramStart"/>
             <w:r>
               <w:rPr>
                 <w:rFonts w:ascii="BC Sans" w:hAnsi="BC Sans" w:cs="BC Sans Light"/>
@@ -2613,6 +2670,7 @@
               <w:t>privacy</w:t>
             </w:r>
             <w:proofErr w:type="spellEnd"/>
+            <w:proofErr w:type="gramEnd"/>
             <w:r>
               <w:rPr>
                 <w:rFonts w:ascii="BC Sans" w:hAnsi="BC Sans" w:cs="BC Sans Light"/>
@@ -2672,6 +2730,7 @@
               <w:t>{</w:t>
             </w:r>
             <w:proofErr w:type="spellStart"/>
+            <w:proofErr w:type="gramStart"/>
             <w:r>
               <w:rPr>
                 <w:rFonts w:ascii="BC Sans" w:hAnsi="BC Sans" w:cs="BC Sans Light"/>
@@ -2698,6 +2757,7 @@
               <w:t>privacy</w:t>
             </w:r>
             <w:proofErr w:type="spellEnd"/>
+            <w:proofErr w:type="gramEnd"/>
             <w:r>
               <w:rPr>
                 <w:rFonts w:ascii="BC Sans" w:hAnsi="BC Sans" w:cs="BC Sans Light"/>
@@ -2869,6 +2929,7 @@
               </w:rPr>
               <w:t>{</w:t>
             </w:r>
+            <w:proofErr w:type="gramStart"/>
             <w:r>
               <w:rPr>
                 <w:rFonts w:ascii="BC Sans" w:hAnsi="BC Sans" w:cs="BC Sans Light"/>
@@ -2893,6 +2954,7 @@
               </w:rPr>
               <w:t>phone</w:t>
             </w:r>
+            <w:proofErr w:type="gramEnd"/>
             <w:r>
               <w:rPr>
                 <w:rFonts w:ascii="BC Sans" w:hAnsi="BC Sans" w:cs="BC Sans Light"/>
@@ -2971,6 +3033,7 @@
               </w:rPr>
               <w:t>{</w:t>
             </w:r>
+            <w:proofErr w:type="gramStart"/>
             <w:r>
               <w:rPr>
                 <w:rFonts w:ascii="BC Sans" w:hAnsi="BC Sans" w:cs="BC Sans Light"/>
@@ -2995,6 +3058,7 @@
               </w:rPr>
               <w:t>phone</w:t>
             </w:r>
+            <w:proofErr w:type="gramEnd"/>
             <w:r>
               <w:rPr>
                 <w:rFonts w:ascii="BC Sans" w:hAnsi="BC Sans" w:cs="BC Sans Light"/>
@@ -3072,6 +3136,7 @@
               </w:rPr>
               <w:t>{</w:t>
             </w:r>
+            <w:proofErr w:type="gramStart"/>
             <w:r>
               <w:rPr>
                 <w:rFonts w:ascii="BC Sans" w:hAnsi="BC Sans" w:cs="BC Sans Light"/>
@@ -3096,6 +3161,7 @@
               </w:rPr>
               <w:t>phone</w:t>
             </w:r>
+            <w:proofErr w:type="gramEnd"/>
             <w:r>
               <w:rPr>
                 <w:rFonts w:ascii="BC Sans" w:hAnsi="BC Sans" w:cs="BC Sans Light"/>
@@ -3175,6 +3241,7 @@
               <w:t>{</w:t>
             </w:r>
             <w:proofErr w:type="spellStart"/>
+            <w:proofErr w:type="gramStart"/>
             <w:r>
               <w:rPr>
                 <w:rFonts w:ascii="BC Sans" w:hAnsi="BC Sans" w:cs="BC Sans Light"/>
@@ -3200,6 +3267,7 @@
               <w:t>address</w:t>
             </w:r>
             <w:proofErr w:type="spellEnd"/>
+            <w:proofErr w:type="gramEnd"/>
             <w:r>
               <w:rPr>
                 <w:rFonts w:ascii="BC Sans" w:hAnsi="BC Sans" w:cs="BC Sans Light"/>
@@ -3270,6 +3338,7 @@
               <w:t>{</w:t>
             </w:r>
             <w:proofErr w:type="spellStart"/>
+            <w:proofErr w:type="gramStart"/>
             <w:r>
               <w:rPr>
                 <w:rFonts w:ascii="BC Sans" w:hAnsi="BC Sans" w:cs="BC Sans Light"/>
@@ -3295,6 +3364,7 @@
               <w:t>email</w:t>
             </w:r>
             <w:proofErr w:type="spellEnd"/>
+            <w:proofErr w:type="gramEnd"/>
             <w:r>
               <w:rPr>
                 <w:rFonts w:ascii="BC Sans" w:hAnsi="BC Sans" w:cs="BC Sans Light"/>
@@ -3366,6 +3436,7 @@
               <w:t>{</w:t>
             </w:r>
             <w:proofErr w:type="spellStart"/>
+            <w:proofErr w:type="gramStart"/>
             <w:r>
               <w:rPr>
                 <w:rFonts w:ascii="BC Sans" w:hAnsi="BC Sans" w:cs="BC Sans Light"/>
@@ -3391,6 +3462,7 @@
               <w:t>reportedBy</w:t>
             </w:r>
             <w:proofErr w:type="spellEnd"/>
+            <w:proofErr w:type="gramEnd"/>
             <w:r>
               <w:rPr>
                 <w:rFonts w:ascii="BC Sans" w:hAnsi="BC Sans" w:cs="BC Sans Light"/>
@@ -3452,8 +3524,9 @@
                 <w:szCs w:val="20"/>
                 <w14:ligatures w14:val="none"/>
               </w:rPr>
-              <w:t>Update #{d</w:t>
-            </w:r>
+              <w:t>Update #{</w:t>
+            </w:r>
+            <w:proofErr w:type="gramStart"/>
             <w:r>
               <w:rPr>
                 <w:rFonts w:ascii="BC Sans" w:eastAsia="Times New Roman" w:hAnsi="BC Sans" w:cs="Times New Roman"/>
@@ -3464,7 +3537,7 @@
                 <w:szCs w:val="20"/>
                 <w14:ligatures w14:val="none"/>
               </w:rPr>
-              <w:t>.</w:t>
+              <w:t>d</w:t>
             </w:r>
             <w:r>
               <w:rPr>
@@ -3476,7 +3549,32 @@
                 <w:szCs w:val="20"/>
                 <w14:ligatures w14:val="none"/>
               </w:rPr>
-              <w:t>updates[i].sequenceId}</w:t>
+              <w:t>.</w:t>
+            </w:r>
+            <w:r>
+              <w:rPr>
+                <w:rFonts w:ascii="BC Sans" w:eastAsia="Times New Roman" w:hAnsi="BC Sans" w:cs="Times New Roman"/>
+                <w:caps w:val="0"/>
+                <w:color w:val="000000"/>
+                <w:kern w:val="0"/>
+                <w:sz w:val="20"/>
+                <w:szCs w:val="20"/>
+                <w14:ligatures w14:val="none"/>
+              </w:rPr>
+              <w:t>updates</w:t>
+            </w:r>
+            <w:proofErr w:type="gramEnd"/>
+            <w:r>
+              <w:rPr>
+                <w:rFonts w:ascii="BC Sans" w:eastAsia="Times New Roman" w:hAnsi="BC Sans" w:cs="Times New Roman"/>
+                <w:caps w:val="0"/>
+                <w:color w:val="000000"/>
+                <w:kern w:val="0"/>
+                <w:sz w:val="20"/>
+                <w:szCs w:val="20"/>
+                <w14:ligatures w14:val="none"/>
+              </w:rPr>
+              <w:t>[i].sequenceId}</w:t>
             </w:r>
             <w:r>
               <w:rPr>
@@ -3653,6 +3751,7 @@
                 <w:sz w:val="20"/>
                 <w:szCs w:val="20"/>
               </w:rPr>
+              <w:lastRenderedPageBreak/>
               <w:t>Description</w:t>
             </w:r>
           </w:p>
@@ -3681,6 +3780,7 @@
               <w:t>{</w:t>
             </w:r>
             <w:proofErr w:type="spellStart"/>
+            <w:proofErr w:type="gramStart"/>
             <w:r>
               <w:rPr>
                 <w:rFonts w:ascii="BC Sans" w:hAnsi="BC Sans" w:cs="BC Sans Light"/>
@@ -3706,6 +3806,7 @@
               <w:t>updates</w:t>
             </w:r>
             <w:proofErr w:type="spellEnd"/>
+            <w:proofErr w:type="gramEnd"/>
             <w:r>
               <w:rPr>
                 <w:rFonts w:ascii="BC Sans" w:hAnsi="BC Sans" w:cs="BC Sans Light"/>
@@ -3774,7 +3875,6 @@
                 <w:sz w:val="20"/>
                 <w:szCs w:val="20"/>
               </w:rPr>
-              <w:lastRenderedPageBreak/>
               <w:t>Location summary</w:t>
             </w:r>
           </w:p>
@@ -3803,6 +3903,7 @@
               <w:t>{</w:t>
             </w:r>
             <w:proofErr w:type="spellStart"/>
+            <w:proofErr w:type="gramStart"/>
             <w:r>
               <w:rPr>
                 <w:rFonts w:ascii="BC Sans" w:hAnsi="BC Sans" w:cs="BC Sans Light"/>
@@ -3828,6 +3929,7 @@
               <w:t>updates</w:t>
             </w:r>
             <w:proofErr w:type="spellEnd"/>
+            <w:proofErr w:type="gramEnd"/>
             <w:r>
               <w:rPr>
                 <w:rFonts w:ascii="BC Sans" w:hAnsi="BC Sans" w:cs="BC Sans Light"/>
@@ -3935,6 +4037,7 @@
               <w:t>{</w:t>
             </w:r>
             <w:proofErr w:type="spellStart"/>
+            <w:proofErr w:type="gramStart"/>
             <w:r>
               <w:rPr>
                 <w:rFonts w:ascii="BC Sans" w:hAnsi="BC Sans" w:cs="BC Sans Light"/>
@@ -3960,6 +4063,7 @@
               <w:t>updates</w:t>
             </w:r>
             <w:proofErr w:type="spellEnd"/>
+            <w:proofErr w:type="gramEnd"/>
             <w:r>
               <w:rPr>
                 <w:rFonts w:ascii="BC Sans" w:hAnsi="BC Sans" w:cs="BC Sans Light"/>
@@ -4063,7 +4167,16 @@
                 <w:sz w:val="20"/>
                 <w:szCs w:val="20"/>
               </w:rPr>
-              <w:t>{d</w:t>
+              <w:t>{</w:t>
+            </w:r>
+            <w:proofErr w:type="gramStart"/>
+            <w:r>
+              <w:rPr>
+                <w:rFonts w:ascii="BC Sans" w:hAnsi="BC Sans" w:cs="BC Sans Light"/>
+                <w:sz w:val="20"/>
+                <w:szCs w:val="20"/>
+              </w:rPr>
+              <w:t>d</w:t>
             </w:r>
             <w:r>
               <w:rPr>
@@ -4079,7 +4192,16 @@
                 <w:sz w:val="20"/>
                 <w:szCs w:val="20"/>
               </w:rPr>
-              <w:t>updates[i].location.latitude</w:t>
+              <w:t>updates</w:t>
+            </w:r>
+            <w:proofErr w:type="gramEnd"/>
+            <w:r>
+              <w:rPr>
+                <w:rFonts w:ascii="BC Sans" w:hAnsi="BC Sans" w:cs="BC Sans Light"/>
+                <w:sz w:val="20"/>
+                <w:szCs w:val="20"/>
+              </w:rPr>
+              <w:t>[i].location.latitude</w:t>
             </w:r>
             <w:r>
               <w:rPr>
@@ -4290,6 +4412,7 @@
         <w:t>{</w:t>
       </w:r>
       <w:proofErr w:type="spellStart"/>
+      <w:proofErr w:type="gramStart"/>
       <w:r>
         <w:rPr>
           <w:rFonts w:ascii="BC Sans" w:hAnsi="BC Sans"/>
@@ -4315,6 +4438,7 @@
         <w:t>updates</w:t>
       </w:r>
       <w:proofErr w:type="spellEnd"/>
+      <w:proofErr w:type="gramEnd"/>
       <w:r>
         <w:rPr>
           <w:rFonts w:ascii="BC Sans" w:hAnsi="BC Sans"/>
@@ -4341,6 +4465,791 @@
         </w:rPr>
         <w:t>}</w:t>
       </w:r>
+    </w:p>
+    <w:p>
+      <w:pPr>
+        <w:spacing w:after="0"/>
+        <w:rPr>
+          <w:rFonts w:ascii="BC Sans" w:eastAsia="Times New Roman" w:hAnsi="BC Sans" w:cs="Segoe UI"/>
+          <w:color w:val="000000"/>
+          <w:kern w:val="0"/>
+          <w:sz w:val="20"/>
+          <w:szCs w:val="20"/>
+          <w:lang w:eastAsia="en-CA"/>
+          <w14:ligatures w14:val="none"/>
+        </w:rPr>
+      </w:pPr>
+      <w:r>
+        <w:rPr>
+          <w:rFonts w:ascii="BC Sans" w:eastAsia="Times New Roman" w:hAnsi="BC Sans" w:cs="Segoe UI"/>
+          <w:color w:val="000000"/>
+          <w:kern w:val="0"/>
+          <w:sz w:val="20"/>
+          <w:szCs w:val="20"/>
+          <w:lang w:eastAsia="en-CA"/>
+          <w14:ligatures w14:val="none"/>
+        </w:rPr>
+        <w:t>{</w:t>
+      </w:r>
+      <w:proofErr w:type="spellStart"/>
+      <w:proofErr w:type="gramStart"/>
+      <w:r>
+        <w:rPr>
+          <w:rFonts w:ascii="BC Sans" w:eastAsia="Times New Roman" w:hAnsi="BC Sans" w:cs="Segoe UI"/>
+          <w:color w:val="000000"/>
+          <w:kern w:val="0"/>
+          <w:sz w:val="20"/>
+          <w:szCs w:val="20"/>
+          <w:lang w:eastAsia="en-CA"/>
+          <w14:ligatures w14:val="none"/>
+        </w:rPr>
+        <w:t>d.</w:t>
+      </w:r>
+      <w:r>
+        <w:rPr>
+          <w:rFonts w:ascii="BC Sans" w:eastAsia="Times New Roman" w:hAnsi="BC Sans" w:cs="Segoe UI"/>
+          <w:color w:val="000000"/>
+          <w:kern w:val="0"/>
+          <w:sz w:val="20"/>
+          <w:szCs w:val="20"/>
+          <w:lang w:eastAsia="en-CA"/>
+          <w14:ligatures w14:val="none"/>
+        </w:rPr>
+        <w:t>has</w:t>
+      </w:r>
+      <w:r>
+        <w:rPr>
+          <w:rFonts w:ascii="BC Sans" w:eastAsia="Times New Roman" w:hAnsi="BC Sans" w:cs="Segoe UI"/>
+          <w:color w:val="000000"/>
+          <w:kern w:val="0"/>
+          <w:sz w:val="20"/>
+          <w:szCs w:val="20"/>
+          <w:lang w:eastAsia="en-CA"/>
+          <w14:ligatures w14:val="none"/>
+        </w:rPr>
+        <w:t>ComplaintAttachments</w:t>
+      </w:r>
+      <w:proofErr w:type="gramEnd"/>
+      <w:r>
+        <w:rPr>
+          <w:rFonts w:ascii="BC Sans" w:eastAsia="Times New Roman" w:hAnsi="BC Sans" w:cs="Segoe UI"/>
+          <w:color w:val="000000"/>
+          <w:kern w:val="0"/>
+          <w:sz w:val="20"/>
+          <w:szCs w:val="20"/>
+          <w:lang w:eastAsia="en-CA"/>
+          <w14:ligatures w14:val="none"/>
+        </w:rPr>
+        <w:t>:ifEQ</w:t>
+      </w:r>
+      <w:proofErr w:type="spellEnd"/>
+      <w:r>
+        <w:rPr>
+          <w:rFonts w:ascii="BC Sans" w:eastAsia="Times New Roman" w:hAnsi="BC Sans" w:cs="Segoe UI"/>
+          <w:color w:val="000000"/>
+          <w:kern w:val="0"/>
+          <w:sz w:val="20"/>
+          <w:szCs w:val="20"/>
+          <w:lang w:eastAsia="en-CA"/>
+          <w14:ligatures w14:val="none"/>
+        </w:rPr>
+        <w:t>(true):</w:t>
+      </w:r>
+      <w:proofErr w:type="spellStart"/>
+      <w:r>
+        <w:rPr>
+          <w:rFonts w:ascii="BC Sans" w:eastAsia="Times New Roman" w:hAnsi="BC Sans" w:cs="Segoe UI"/>
+          <w:color w:val="000000"/>
+          <w:kern w:val="0"/>
+          <w:sz w:val="20"/>
+          <w:szCs w:val="20"/>
+          <w:lang w:eastAsia="en-CA"/>
+          <w14:ligatures w14:val="none"/>
+        </w:rPr>
+        <w:t>showBegin</w:t>
+      </w:r>
+      <w:proofErr w:type="spellEnd"/>
+      <w:r>
+        <w:rPr>
+          <w:rFonts w:ascii="BC Sans" w:eastAsia="Times New Roman" w:hAnsi="BC Sans" w:cs="Segoe UI"/>
+          <w:color w:val="000000"/>
+          <w:kern w:val="0"/>
+          <w:sz w:val="20"/>
+          <w:szCs w:val="20"/>
+          <w:lang w:eastAsia="en-CA"/>
+          <w14:ligatures w14:val="none"/>
+        </w:rPr>
+        <w:t>}</w:t>
+      </w:r>
+    </w:p>
+    <w:tbl>
+      <w:tblPr>
+        <w:tblStyle w:val="PlainTable3"/>
+        <w:tblW w:w="10916" w:type="dxa"/>
+        <w:tblLook w:val="04A0" w:firstRow="1" w:lastRow="0" w:firstColumn="1" w:lastColumn="0" w:noHBand="0" w:noVBand="1"/>
+      </w:tblPr>
+      <w:tblGrid>
+        <w:gridCol w:w="2552"/>
+        <w:gridCol w:w="8364"/>
+      </w:tblGrid>
+      <w:tr>
+        <w:trPr>
+          <w:cnfStyle w:val="100000000000" w:firstRow="1" w:lastRow="0" w:firstColumn="0" w:lastColumn="0" w:oddVBand="0" w:evenVBand="0" w:oddHBand="0" w:evenHBand="0" w:firstRowFirstColumn="0" w:firstRowLastColumn="0" w:lastRowFirstColumn="0" w:lastRowLastColumn="0"/>
+          <w:trHeight w:val="360"/>
+        </w:trPr>
+        <w:tc>
+          <w:tcPr>
+            <w:cnfStyle w:val="001000000100" w:firstRow="0" w:lastRow="0" w:firstColumn="1" w:lastColumn="0" w:oddVBand="0" w:evenVBand="0" w:oddHBand="0" w:evenHBand="0" w:firstRowFirstColumn="1" w:firstRowLastColumn="0" w:lastRowFirstColumn="0" w:lastRowLastColumn="0"/>
+            <w:tcW w:w="10916" w:type="dxa"/>
+            <w:gridSpan w:val="2"/>
+            <w:noWrap/>
+            <w:vAlign w:val="center"/>
+          </w:tcPr>
+          <w:p>
+            <w:pPr>
+              <w:rPr>
+                <w:rFonts w:ascii="BC Sans" w:eastAsia="Times New Roman" w:hAnsi="BC Sans" w:cs="Times New Roman"/>
+                <w:color w:val="000000"/>
+                <w:kern w:val="0"/>
+                <w:sz w:val="20"/>
+                <w:szCs w:val="20"/>
+                <w14:ligatures w14:val="none"/>
+              </w:rPr>
+            </w:pPr>
+            <w:r>
+              <w:rPr>
+                <w:rFonts w:ascii="BC Sans" w:eastAsia="Times New Roman" w:hAnsi="BC Sans" w:cs="Times New Roman"/>
+                <w:caps w:val="0"/>
+                <w:color w:val="000000"/>
+                <w:kern w:val="0"/>
+                <w:sz w:val="20"/>
+                <w:szCs w:val="20"/>
+                <w14:ligatures w14:val="none"/>
+              </w:rPr>
+              <w:t>Complainant attachment</w:t>
+            </w:r>
+            <w:r>
+              <w:rPr>
+                <w:rFonts w:ascii="BC Sans" w:eastAsia="Times New Roman" w:hAnsi="BC Sans" w:cs="Times New Roman"/>
+                <w:caps w:val="0"/>
+                <w:color w:val="000000"/>
+                <w:kern w:val="0"/>
+                <w:sz w:val="20"/>
+                <w:szCs w:val="20"/>
+                <w14:ligatures w14:val="none"/>
+              </w:rPr>
+              <w:t>(s)</w:t>
+            </w:r>
+          </w:p>
+        </w:tc>
+      </w:tr>
+      <w:tr>
+        <w:trPr>
+          <w:cnfStyle w:val="000000100000" w:firstRow="0" w:lastRow="0" w:firstColumn="0" w:lastColumn="0" w:oddVBand="0" w:evenVBand="0" w:oddHBand="1" w:evenHBand="0" w:firstRowFirstColumn="0" w:firstRowLastColumn="0" w:lastRowFirstColumn="0" w:lastRowLastColumn="0"/>
+          <w:trHeight w:hRule="exact" w:val="20"/>
+        </w:trPr>
+        <w:tc>
+          <w:tcPr>
+            <w:cnfStyle w:val="001000000000" w:firstRow="0" w:lastRow="0" w:firstColumn="1" w:lastColumn="0" w:oddVBand="0" w:evenVBand="0" w:oddHBand="0" w:evenHBand="0" w:firstRowFirstColumn="0" w:firstRowLastColumn="0" w:lastRowFirstColumn="0" w:lastRowLastColumn="0"/>
+            <w:tcW w:w="10916" w:type="dxa"/>
+            <w:gridSpan w:val="2"/>
+            <w:tcBorders>
+              <w:right w:val="none" w:sz="0" w:space="0" w:color="auto"/>
+            </w:tcBorders>
+            <w:noWrap/>
+            <w:vAlign w:val="center"/>
+          </w:tcPr>
+          <w:p>
+            <w:pPr>
+              <w:spacing w:line="259" w:lineRule="auto"/>
+              <w:rPr>
+                <w:rFonts w:ascii="BC Sans" w:eastAsia="Times New Roman" w:hAnsi="BC Sans" w:cs="Times New Roman"/>
+                <w:color w:val="000000" w:themeColor="text1"/>
+                <w:sz w:val="18"/>
+                <w:szCs w:val="18"/>
+              </w:rPr>
+            </w:pPr>
+          </w:p>
+        </w:tc>
+      </w:tr>
+      <w:tr>
+        <w:trPr>
+          <w:trHeight w:hRule="exact" w:val="20"/>
+        </w:trPr>
+        <w:tc>
+          <w:tcPr>
+            <w:cnfStyle w:val="001000000000" w:firstRow="0" w:lastRow="0" w:firstColumn="1" w:lastColumn="0" w:oddVBand="0" w:evenVBand="0" w:oddHBand="0" w:evenHBand="0" w:firstRowFirstColumn="0" w:firstRowLastColumn="0" w:lastRowFirstColumn="0" w:lastRowLastColumn="0"/>
+            <w:tcW w:w="10916" w:type="dxa"/>
+            <w:gridSpan w:val="2"/>
+            <w:tcBorders>
+              <w:right w:val="none" w:sz="0" w:space="0" w:color="auto"/>
+            </w:tcBorders>
+            <w:noWrap/>
+            <w:vAlign w:val="center"/>
+          </w:tcPr>
+          <w:p>
+            <w:pPr>
+              <w:rPr>
+                <w:rFonts w:ascii="BC Sans" w:eastAsia="Times New Roman" w:hAnsi="BC Sans" w:cs="Times New Roman"/>
+                <w:color w:val="000000" w:themeColor="text1"/>
+                <w:sz w:val="20"/>
+                <w:szCs w:val="20"/>
+                <w:lang w:val="en-CA"/>
+              </w:rPr>
+            </w:pPr>
+          </w:p>
+        </w:tc>
+      </w:tr>
+      <w:tr>
+        <w:trPr>
+          <w:cnfStyle w:val="000000100000" w:firstRow="0" w:lastRow="0" w:firstColumn="0" w:lastColumn="0" w:oddVBand="0" w:evenVBand="0" w:oddHBand="1" w:evenHBand="0" w:firstRowFirstColumn="0" w:firstRowLastColumn="0" w:lastRowFirstColumn="0" w:lastRowLastColumn="0"/>
+          <w:trHeight w:val="360"/>
+        </w:trPr>
+        <w:tc>
+          <w:tcPr>
+            <w:cnfStyle w:val="001000000000" w:firstRow="0" w:lastRow="0" w:firstColumn="1" w:lastColumn="0" w:oddVBand="0" w:evenVBand="0" w:oddHBand="0" w:evenHBand="0" w:firstRowFirstColumn="0" w:firstRowLastColumn="0" w:lastRowFirstColumn="0" w:lastRowLastColumn="0"/>
+            <w:tcW w:w="2552" w:type="dxa"/>
+            <w:noWrap/>
+            <w:vAlign w:val="center"/>
+          </w:tcPr>
+          <w:p>
+            <w:pPr>
+              <w:rPr>
+                <w:rFonts w:ascii="BC Sans" w:eastAsia="Times New Roman" w:hAnsi="BC Sans" w:cs="Times New Roman"/>
+                <w:caps w:val="0"/>
+                <w:color w:val="000000" w:themeColor="text1"/>
+                <w:sz w:val="18"/>
+                <w:szCs w:val="18"/>
+              </w:rPr>
+            </w:pPr>
+            <w:r>
+              <w:rPr>
+                <w:rFonts w:ascii="BC Sans" w:eastAsia="Times New Roman" w:hAnsi="BC Sans" w:cs="Times New Roman"/>
+                <w:b w:val="0"/>
+                <w:bCs w:val="0"/>
+                <w:caps w:val="0"/>
+                <w:color w:val="000000" w:themeColor="text1"/>
+                <w:sz w:val="20"/>
+                <w:szCs w:val="20"/>
+              </w:rPr>
+              <w:t>{</w:t>
+            </w:r>
+            <w:proofErr w:type="spellStart"/>
+            <w:proofErr w:type="gramStart"/>
+            <w:r>
+              <w:rPr>
+                <w:rFonts w:ascii="BC Sans" w:eastAsia="Times New Roman" w:hAnsi="BC Sans" w:cs="Times New Roman"/>
+                <w:b w:val="0"/>
+                <w:bCs w:val="0"/>
+                <w:caps w:val="0"/>
+                <w:color w:val="000000" w:themeColor="text1"/>
+                <w:sz w:val="20"/>
+                <w:szCs w:val="20"/>
+              </w:rPr>
+              <w:t>d.</w:t>
+            </w:r>
+            <w:r>
+              <w:rPr>
+                <w:rFonts w:ascii="BC Sans" w:eastAsia="Times New Roman" w:hAnsi="BC Sans" w:cs="Times New Roman"/>
+                <w:b w:val="0"/>
+                <w:bCs w:val="0"/>
+                <w:caps w:val="0"/>
+                <w:color w:val="000000" w:themeColor="text1"/>
+                <w:sz w:val="20"/>
+                <w:szCs w:val="20"/>
+              </w:rPr>
+              <w:t>cAtts</w:t>
+            </w:r>
+            <w:proofErr w:type="spellEnd"/>
+            <w:proofErr w:type="gramEnd"/>
+            <w:r>
+              <w:rPr>
+                <w:rFonts w:ascii="BC Sans" w:eastAsia="Times New Roman" w:hAnsi="BC Sans" w:cs="Times New Roman"/>
+                <w:b w:val="0"/>
+                <w:bCs w:val="0"/>
+                <w:caps w:val="0"/>
+                <w:color w:val="000000" w:themeColor="text1"/>
+                <w:sz w:val="20"/>
+                <w:szCs w:val="20"/>
+              </w:rPr>
+              <w:t>[</w:t>
+            </w:r>
+            <w:proofErr w:type="spellStart"/>
+            <w:r>
+              <w:rPr>
+                <w:rFonts w:ascii="BC Sans" w:eastAsia="Times New Roman" w:hAnsi="BC Sans" w:cs="Times New Roman"/>
+                <w:b w:val="0"/>
+                <w:bCs w:val="0"/>
+                <w:caps w:val="0"/>
+                <w:color w:val="000000" w:themeColor="text1"/>
+                <w:sz w:val="20"/>
+                <w:szCs w:val="20"/>
+              </w:rPr>
+              <w:t>i</w:t>
+            </w:r>
+            <w:proofErr w:type="spellEnd"/>
+            <w:r>
+              <w:rPr>
+                <w:rFonts w:ascii="BC Sans" w:eastAsia="Times New Roman" w:hAnsi="BC Sans" w:cs="Times New Roman"/>
+                <w:b w:val="0"/>
+                <w:bCs w:val="0"/>
+                <w:caps w:val="0"/>
+                <w:color w:val="000000" w:themeColor="text1"/>
+                <w:sz w:val="20"/>
+                <w:szCs w:val="20"/>
+              </w:rPr>
+              <w:t>].</w:t>
+            </w:r>
+            <w:proofErr w:type="spellStart"/>
+            <w:r>
+              <w:rPr>
+                <w:rFonts w:ascii="BC Sans" w:eastAsia="Times New Roman" w:hAnsi="BC Sans" w:cs="Times New Roman"/>
+                <w:b w:val="0"/>
+                <w:bCs w:val="0"/>
+                <w:caps w:val="0"/>
+                <w:color w:val="000000" w:themeColor="text1"/>
+                <w:sz w:val="20"/>
+                <w:szCs w:val="20"/>
+              </w:rPr>
+              <w:t>fileType</w:t>
+            </w:r>
+            <w:proofErr w:type="spellEnd"/>
+            <w:r>
+              <w:rPr>
+                <w:rFonts w:ascii="BC Sans" w:eastAsia="Times New Roman" w:hAnsi="BC Sans" w:cs="Times New Roman"/>
+                <w:b w:val="0"/>
+                <w:bCs w:val="0"/>
+                <w:caps w:val="0"/>
+                <w:color w:val="000000" w:themeColor="text1"/>
+                <w:sz w:val="20"/>
+                <w:szCs w:val="20"/>
+              </w:rPr>
+              <w:t>}</w:t>
+            </w:r>
+          </w:p>
+        </w:tc>
+        <w:tc>
+          <w:tcPr>
+            <w:tcW w:w="8364" w:type="dxa"/>
+            <w:vAlign w:val="center"/>
+          </w:tcPr>
+          <w:p>
+            <w:pPr>
+              <w:spacing w:line="259" w:lineRule="auto"/>
+              <w:cnfStyle w:val="000000100000" w:firstRow="0" w:lastRow="0" w:firstColumn="0" w:lastColumn="0" w:oddVBand="0" w:evenVBand="0" w:oddHBand="1" w:evenHBand="0" w:firstRowFirstColumn="0" w:firstRowLastColumn="0" w:lastRowFirstColumn="0" w:lastRowLastColumn="0"/>
+              <w:rPr>
+                <w:rFonts w:ascii="BC Sans" w:eastAsia="Times New Roman" w:hAnsi="BC Sans" w:cs="Times New Roman"/>
+                <w:b/>
+                <w:bCs/>
+                <w:color w:val="000000" w:themeColor="text1"/>
+                <w:sz w:val="18"/>
+                <w:szCs w:val="18"/>
+              </w:rPr>
+            </w:pPr>
+            <w:r>
+              <w:rPr>
+                <w:rFonts w:ascii="BC Sans" w:eastAsia="Times New Roman" w:hAnsi="BC Sans" w:cs="Times New Roman"/>
+                <w:color w:val="000000" w:themeColor="text1"/>
+                <w:sz w:val="20"/>
+                <w:szCs w:val="20"/>
+              </w:rPr>
+              <w:t>{</w:t>
+            </w:r>
+            <w:proofErr w:type="spellStart"/>
+            <w:proofErr w:type="gramStart"/>
+            <w:r>
+              <w:rPr>
+                <w:rFonts w:ascii="BC Sans" w:eastAsia="Times New Roman" w:hAnsi="BC Sans" w:cs="Times New Roman"/>
+                <w:color w:val="000000" w:themeColor="text1"/>
+                <w:sz w:val="20"/>
+                <w:szCs w:val="20"/>
+              </w:rPr>
+              <w:t>d.</w:t>
+            </w:r>
+            <w:r>
+              <w:rPr>
+                <w:rFonts w:ascii="BC Sans" w:eastAsia="Times New Roman" w:hAnsi="BC Sans" w:cs="Times New Roman"/>
+                <w:color w:val="000000" w:themeColor="text1"/>
+                <w:sz w:val="20"/>
+                <w:szCs w:val="20"/>
+              </w:rPr>
+              <w:t>cAtts</w:t>
+            </w:r>
+            <w:proofErr w:type="spellEnd"/>
+            <w:proofErr w:type="gramEnd"/>
+            <w:r>
+              <w:rPr>
+                <w:rFonts w:ascii="BC Sans" w:eastAsia="Times New Roman" w:hAnsi="BC Sans" w:cs="Times New Roman"/>
+                <w:color w:val="000000" w:themeColor="text1"/>
+                <w:sz w:val="20"/>
+                <w:szCs w:val="20"/>
+              </w:rPr>
+              <w:t>[</w:t>
+            </w:r>
+            <w:proofErr w:type="spellStart"/>
+            <w:r>
+              <w:rPr>
+                <w:rFonts w:ascii="BC Sans" w:eastAsia="Times New Roman" w:hAnsi="BC Sans" w:cs="Times New Roman"/>
+                <w:color w:val="000000" w:themeColor="text1"/>
+                <w:sz w:val="20"/>
+                <w:szCs w:val="20"/>
+              </w:rPr>
+              <w:t>i</w:t>
+            </w:r>
+            <w:proofErr w:type="spellEnd"/>
+            <w:r>
+              <w:rPr>
+                <w:rFonts w:ascii="BC Sans" w:eastAsia="Times New Roman" w:hAnsi="BC Sans" w:cs="Times New Roman"/>
+                <w:color w:val="000000" w:themeColor="text1"/>
+                <w:sz w:val="20"/>
+                <w:szCs w:val="20"/>
+              </w:rPr>
+              <w:t>].</w:t>
+            </w:r>
+            <w:r>
+              <w:rPr>
+                <w:rFonts w:ascii="BC Sans" w:eastAsia="Times New Roman" w:hAnsi="BC Sans" w:cs="Times New Roman"/>
+                <w:color w:val="000000" w:themeColor="text1"/>
+                <w:sz w:val="20"/>
+                <w:szCs w:val="20"/>
+              </w:rPr>
+              <w:t>name</w:t>
+            </w:r>
+            <w:r>
+              <w:rPr>
+                <w:rFonts w:ascii="BC Sans" w:eastAsia="Times New Roman" w:hAnsi="BC Sans" w:cs="Times New Roman"/>
+                <w:color w:val="000000" w:themeColor="text1"/>
+                <w:sz w:val="20"/>
+                <w:szCs w:val="20"/>
+              </w:rPr>
+              <w:t>}</w:t>
+            </w:r>
+          </w:p>
+        </w:tc>
+      </w:tr>
+      <w:tr>
+        <w:trPr>
+          <w:trHeight w:val="360"/>
+        </w:trPr>
+        <w:tc>
+          <w:tcPr>
+            <w:cnfStyle w:val="001000000000" w:firstRow="0" w:lastRow="0" w:firstColumn="1" w:lastColumn="0" w:oddVBand="0" w:evenVBand="0" w:oddHBand="0" w:evenHBand="0" w:firstRowFirstColumn="0" w:firstRowLastColumn="0" w:lastRowFirstColumn="0" w:lastRowLastColumn="0"/>
+            <w:tcW w:w="2552" w:type="dxa"/>
+            <w:noWrap/>
+            <w:vAlign w:val="center"/>
+            <w:hideMark/>
+          </w:tcPr>
+          <w:p>
+            <w:pPr>
+              <w:rPr>
+                <w:rFonts w:ascii="BC Sans" w:eastAsia="Times New Roman" w:hAnsi="BC Sans" w:cs="Times New Roman"/>
+                <w:b w:val="0"/>
+                <w:bCs w:val="0"/>
+                <w:caps w:val="0"/>
+                <w:color w:val="000000" w:themeColor="text1"/>
+                <w:sz w:val="20"/>
+                <w:szCs w:val="20"/>
+              </w:rPr>
+            </w:pPr>
+            <w:r>
+              <w:rPr>
+                <w:rFonts w:ascii="BC Sans" w:eastAsia="Times New Roman" w:hAnsi="BC Sans" w:cs="Times New Roman"/>
+                <w:b w:val="0"/>
+                <w:bCs w:val="0"/>
+                <w:caps w:val="0"/>
+                <w:color w:val="000000" w:themeColor="text1"/>
+                <w:sz w:val="20"/>
+                <w:szCs w:val="20"/>
+              </w:rPr>
+              <w:t>{</w:t>
+            </w:r>
+            <w:proofErr w:type="spellStart"/>
+            <w:proofErr w:type="gramStart"/>
+            <w:r>
+              <w:rPr>
+                <w:rFonts w:ascii="BC Sans" w:eastAsia="Times New Roman" w:hAnsi="BC Sans" w:cs="Times New Roman"/>
+                <w:b w:val="0"/>
+                <w:bCs w:val="0"/>
+                <w:caps w:val="0"/>
+                <w:color w:val="000000" w:themeColor="text1"/>
+                <w:sz w:val="20"/>
+                <w:szCs w:val="20"/>
+              </w:rPr>
+              <w:t>d.</w:t>
+            </w:r>
+            <w:r>
+              <w:rPr>
+                <w:rFonts w:ascii="BC Sans" w:eastAsia="Times New Roman" w:hAnsi="BC Sans" w:cs="Times New Roman"/>
+                <w:b w:val="0"/>
+                <w:bCs w:val="0"/>
+                <w:caps w:val="0"/>
+                <w:color w:val="000000" w:themeColor="text1"/>
+                <w:sz w:val="20"/>
+                <w:szCs w:val="20"/>
+              </w:rPr>
+              <w:t>cAtts</w:t>
+            </w:r>
+            <w:proofErr w:type="spellEnd"/>
+            <w:proofErr w:type="gramEnd"/>
+            <w:r>
+              <w:rPr>
+                <w:rFonts w:ascii="BC Sans" w:eastAsia="Times New Roman" w:hAnsi="BC Sans" w:cs="Times New Roman"/>
+                <w:b w:val="0"/>
+                <w:bCs w:val="0"/>
+                <w:caps w:val="0"/>
+                <w:color w:val="000000" w:themeColor="text1"/>
+                <w:sz w:val="20"/>
+                <w:szCs w:val="20"/>
+              </w:rPr>
+              <w:t>[i</w:t>
+            </w:r>
+            <w:r>
+              <w:rPr>
+                <w:rFonts w:ascii="BC Sans" w:eastAsia="Times New Roman" w:hAnsi="BC Sans" w:cs="Times New Roman"/>
+                <w:b w:val="0"/>
+                <w:bCs w:val="0"/>
+                <w:caps w:val="0"/>
+                <w:color w:val="000000" w:themeColor="text1"/>
+                <w:sz w:val="20"/>
+                <w:szCs w:val="20"/>
+              </w:rPr>
+              <w:t>+1</w:t>
+            </w:r>
+            <w:r>
+              <w:rPr>
+                <w:rFonts w:ascii="BC Sans" w:eastAsia="Times New Roman" w:hAnsi="BC Sans" w:cs="Times New Roman"/>
+                <w:b w:val="0"/>
+                <w:bCs w:val="0"/>
+                <w:caps w:val="0"/>
+                <w:color w:val="000000" w:themeColor="text1"/>
+                <w:sz w:val="20"/>
+                <w:szCs w:val="20"/>
+              </w:rPr>
+              <w:t>].</w:t>
+            </w:r>
+            <w:proofErr w:type="spellStart"/>
+            <w:r>
+              <w:rPr>
+                <w:rFonts w:ascii="BC Sans" w:eastAsia="Times New Roman" w:hAnsi="BC Sans" w:cs="Times New Roman"/>
+                <w:b w:val="0"/>
+                <w:bCs w:val="0"/>
+                <w:caps w:val="0"/>
+                <w:color w:val="000000" w:themeColor="text1"/>
+                <w:sz w:val="20"/>
+                <w:szCs w:val="20"/>
+              </w:rPr>
+              <w:t>fileType</w:t>
+            </w:r>
+            <w:proofErr w:type="spellEnd"/>
+            <w:r>
+              <w:rPr>
+                <w:rFonts w:ascii="BC Sans" w:eastAsia="Times New Roman" w:hAnsi="BC Sans" w:cs="Times New Roman"/>
+                <w:b w:val="0"/>
+                <w:bCs w:val="0"/>
+                <w:caps w:val="0"/>
+                <w:color w:val="000000" w:themeColor="text1"/>
+                <w:sz w:val="20"/>
+                <w:szCs w:val="20"/>
+              </w:rPr>
+              <w:t>}</w:t>
+            </w:r>
+          </w:p>
+        </w:tc>
+        <w:tc>
+          <w:tcPr>
+            <w:tcW w:w="8364" w:type="dxa"/>
+            <w:vAlign w:val="center"/>
+          </w:tcPr>
+          <w:p>
+            <w:pPr>
+              <w:cnfStyle w:val="000000000000" w:firstRow="0" w:lastRow="0" w:firstColumn="0" w:lastColumn="0" w:oddVBand="0" w:evenVBand="0" w:oddHBand="0" w:evenHBand="0" w:firstRowFirstColumn="0" w:firstRowLastColumn="0" w:lastRowFirstColumn="0" w:lastRowLastColumn="0"/>
+              <w:rPr>
+                <w:rFonts w:ascii="BC Sans" w:eastAsia="Times New Roman" w:hAnsi="BC Sans" w:cs="Times New Roman"/>
+                <w:color w:val="000000" w:themeColor="text1"/>
+                <w:sz w:val="20"/>
+                <w:szCs w:val="20"/>
+              </w:rPr>
+            </w:pPr>
+            <w:r>
+              <w:rPr>
+                <w:rFonts w:ascii="BC Sans" w:eastAsia="Times New Roman" w:hAnsi="BC Sans" w:cs="Times New Roman"/>
+                <w:color w:val="000000" w:themeColor="text1"/>
+                <w:sz w:val="20"/>
+                <w:szCs w:val="20"/>
+              </w:rPr>
+              <w:t>{</w:t>
+            </w:r>
+            <w:proofErr w:type="spellStart"/>
+            <w:proofErr w:type="gramStart"/>
+            <w:r>
+              <w:rPr>
+                <w:rFonts w:ascii="BC Sans" w:eastAsia="Times New Roman" w:hAnsi="BC Sans" w:cs="Times New Roman"/>
+                <w:color w:val="000000" w:themeColor="text1"/>
+                <w:sz w:val="20"/>
+                <w:szCs w:val="20"/>
+              </w:rPr>
+              <w:t>d.</w:t>
+            </w:r>
+            <w:r>
+              <w:rPr>
+                <w:rFonts w:ascii="BC Sans" w:eastAsia="Times New Roman" w:hAnsi="BC Sans" w:cs="Times New Roman"/>
+                <w:color w:val="000000" w:themeColor="text1"/>
+                <w:sz w:val="20"/>
+                <w:szCs w:val="20"/>
+              </w:rPr>
+              <w:t>cAtts</w:t>
+            </w:r>
+            <w:proofErr w:type="spellEnd"/>
+            <w:proofErr w:type="gramEnd"/>
+            <w:r>
+              <w:rPr>
+                <w:rFonts w:ascii="BC Sans" w:eastAsia="Times New Roman" w:hAnsi="BC Sans" w:cs="Times New Roman"/>
+                <w:color w:val="000000" w:themeColor="text1"/>
+                <w:sz w:val="20"/>
+                <w:szCs w:val="20"/>
+              </w:rPr>
+              <w:t>[i</w:t>
+            </w:r>
+            <w:r>
+              <w:rPr>
+                <w:rFonts w:ascii="BC Sans" w:eastAsia="Times New Roman" w:hAnsi="BC Sans" w:cs="Times New Roman"/>
+                <w:color w:val="000000" w:themeColor="text1"/>
+                <w:sz w:val="20"/>
+                <w:szCs w:val="20"/>
+              </w:rPr>
+              <w:t>+1</w:t>
+            </w:r>
+            <w:r>
+              <w:rPr>
+                <w:rFonts w:ascii="BC Sans" w:eastAsia="Times New Roman" w:hAnsi="BC Sans" w:cs="Times New Roman"/>
+                <w:color w:val="000000" w:themeColor="text1"/>
+                <w:sz w:val="20"/>
+                <w:szCs w:val="20"/>
+              </w:rPr>
+              <w:t>].</w:t>
+            </w:r>
+            <w:r>
+              <w:rPr>
+                <w:rFonts w:ascii="BC Sans" w:eastAsia="Times New Roman" w:hAnsi="BC Sans" w:cs="Times New Roman"/>
+                <w:color w:val="000000" w:themeColor="text1"/>
+                <w:sz w:val="20"/>
+                <w:szCs w:val="20"/>
+              </w:rPr>
+              <w:t>name</w:t>
+            </w:r>
+            <w:r>
+              <w:rPr>
+                <w:rFonts w:ascii="BC Sans" w:eastAsia="Times New Roman" w:hAnsi="BC Sans" w:cs="Times New Roman"/>
+                <w:color w:val="000000" w:themeColor="text1"/>
+                <w:sz w:val="20"/>
+                <w:szCs w:val="20"/>
+              </w:rPr>
+              <w:t>}</w:t>
+            </w:r>
+          </w:p>
+        </w:tc>
+      </w:tr>
+    </w:tbl>
+    <w:p>
+      <w:pPr>
+        <w:spacing w:after="0" w:line="240" w:lineRule="auto"/>
+        <w:textAlignment w:val="baseline"/>
+        <w:rPr>
+          <w:rFonts w:ascii="BC Sans" w:eastAsia="Times New Roman" w:hAnsi="BC Sans" w:cs="Segoe UI"/>
+          <w:color w:val="000000"/>
+          <w:kern w:val="0"/>
+          <w:sz w:val="20"/>
+          <w:szCs w:val="20"/>
+          <w:lang w:eastAsia="en-CA"/>
+          <w14:ligatures w14:val="none"/>
+        </w:rPr>
+      </w:pPr>
+      <w:r>
+        <w:rPr>
+          <w:rFonts w:ascii="BC Sans" w:eastAsia="Times New Roman" w:hAnsi="BC Sans" w:cs="Segoe UI"/>
+          <w:color w:val="000000"/>
+          <w:kern w:val="0"/>
+          <w:sz w:val="20"/>
+          <w:szCs w:val="20"/>
+          <w:lang w:eastAsia="en-CA"/>
+          <w14:ligatures w14:val="none"/>
+        </w:rPr>
+        <w:t>{</w:t>
+      </w:r>
+      <w:proofErr w:type="spellStart"/>
+      <w:proofErr w:type="gramStart"/>
+      <w:r>
+        <w:rPr>
+          <w:rFonts w:ascii="BC Sans" w:eastAsia="Times New Roman" w:hAnsi="BC Sans" w:cs="Segoe UI"/>
+          <w:color w:val="000000"/>
+          <w:kern w:val="0"/>
+          <w:sz w:val="20"/>
+          <w:szCs w:val="20"/>
+          <w:lang w:eastAsia="en-CA"/>
+          <w14:ligatures w14:val="none"/>
+        </w:rPr>
+        <w:t>d.</w:t>
+      </w:r>
+      <w:r>
+        <w:rPr>
+          <w:rFonts w:ascii="BC Sans" w:eastAsia="Times New Roman" w:hAnsi="BC Sans" w:cs="Segoe UI"/>
+          <w:color w:val="000000"/>
+          <w:kern w:val="0"/>
+          <w:sz w:val="20"/>
+          <w:szCs w:val="20"/>
+          <w:lang w:eastAsia="en-CA"/>
+          <w14:ligatures w14:val="none"/>
+        </w:rPr>
+        <w:t>has</w:t>
+      </w:r>
+      <w:r>
+        <w:rPr>
+          <w:rFonts w:ascii="BC Sans" w:eastAsia="Times New Roman" w:hAnsi="BC Sans" w:cs="Segoe UI"/>
+          <w:color w:val="000000"/>
+          <w:kern w:val="0"/>
+          <w:sz w:val="20"/>
+          <w:szCs w:val="20"/>
+          <w:lang w:eastAsia="en-CA"/>
+          <w14:ligatures w14:val="none"/>
+        </w:rPr>
+        <w:t>ComplaintAttachments</w:t>
+      </w:r>
+      <w:proofErr w:type="gramEnd"/>
+      <w:r>
+        <w:rPr>
+          <w:rFonts w:ascii="BC Sans" w:eastAsia="Times New Roman" w:hAnsi="BC Sans" w:cs="Segoe UI"/>
+          <w:color w:val="000000"/>
+          <w:kern w:val="0"/>
+          <w:sz w:val="20"/>
+          <w:szCs w:val="20"/>
+          <w:lang w:eastAsia="en-CA"/>
+          <w14:ligatures w14:val="none"/>
+        </w:rPr>
+        <w:t>:showEnd</w:t>
+      </w:r>
+      <w:proofErr w:type="spellEnd"/>
+      <w:r>
+        <w:rPr>
+          <w:rFonts w:ascii="BC Sans" w:eastAsia="Times New Roman" w:hAnsi="BC Sans" w:cs="Segoe UI"/>
+          <w:color w:val="000000"/>
+          <w:kern w:val="0"/>
+          <w:sz w:val="20"/>
+          <w:szCs w:val="20"/>
+          <w:lang w:eastAsia="en-CA"/>
+          <w14:ligatures w14:val="none"/>
+        </w:rPr>
+        <w:t>}</w:t>
+      </w:r>
+    </w:p>
+    <w:p>
+      <w:pPr>
+        <w:spacing w:after="0"/>
+        <w:rPr>
+          <w:rFonts w:ascii="BC Sans" w:hAnsi="BC Sans"/>
+          <w:sz w:val="20"/>
+          <w:szCs w:val="20"/>
+        </w:rPr>
+      </w:pPr>
     </w:p>
     <w:sectPr>
       <w:headerReference w:type="default" r:id="rId13"/>
@@ -4684,6 +5593,7 @@
             <w:t>Report printed on {</w:t>
           </w:r>
           <w:proofErr w:type="spellStart"/>
+          <w:proofErr w:type="gramStart"/>
           <w:r>
             <w:rPr>
               <w:rFonts w:ascii="BC Sans" w:eastAsia="BC Sans" w:hAnsi="BC Sans" w:cs="BC Sans"/>
@@ -4709,6 +5619,7 @@
             <w:t>generatedOn</w:t>
           </w:r>
           <w:proofErr w:type="spellEnd"/>
+          <w:proofErr w:type="gramEnd"/>
           <w:r>
             <w:rPr>
               <w:rFonts w:ascii="BC Sans" w:eastAsia="BC Sans" w:hAnsi="BC Sans" w:cs="BC Sans"/>
@@ -6223,33 +7134,6 @@
 </file>
 
 <file path=customXml/item1.xml><?xml version="1.0" encoding="utf-8"?>
-<p:properties xmlns:p="http://schemas.microsoft.com/office/2006/metadata/properties" xmlns:xsi="http://www.w3.org/2001/XMLSchema-instance" xmlns:pc="http://schemas.microsoft.com/office/infopath/2007/PartnerControls">
-  <documentManagement>
-    <TaxCatchAll xmlns="cbeac988-4fd5-47cf-ad03-89cc7678fa90" xsi:nil="true"/>
-    <lcf76f155ced4ddcb4097134ff3c332f xmlns="aa9c99c1-69c1-4b58-9df5-4d4796c46f8a">
-      <Terms xmlns="http://schemas.microsoft.com/office/infopath/2007/PartnerControls"/>
-    </lcf76f155ced4ddcb4097134ff3c332f>
-    <SharedWithUsers xmlns="cbeac988-4fd5-47cf-ad03-89cc7678fa90">
-      <UserInfo>
-        <DisplayName/>
-        <AccountId xsi:nil="true"/>
-        <AccountType/>
-      </UserInfo>
-    </SharedWithUsers>
-  </documentManagement>
-</p:properties>
-</file>
-
-<file path=customXml/item2.xml><?xml version="1.0" encoding="utf-8"?>
-<?mso-contentType ?>
-<FormTemplates xmlns="http://schemas.microsoft.com/sharepoint/v3/contenttype/forms">
-  <Display>DocumentLibraryForm</Display>
-  <Edit>DocumentLibraryForm</Edit>
-  <New>DocumentLibraryForm</New>
-</FormTemplates>
-</file>
-
-<file path=customXml/item3.xml><?xml version="1.0" encoding="utf-8"?>
 <ct:contentTypeSchema xmlns:ct="http://schemas.microsoft.com/office/2006/metadata/contentType" xmlns:ma="http://schemas.microsoft.com/office/2006/metadata/properties/metaAttributes" ct:_="" ma:_="" ma:contentTypeName="Document" ma:contentTypeID="0x010100ED0089B3ED392A4CB3C10705735CFAD3" ma:contentTypeVersion="15" ma:contentTypeDescription="Create a new document." ma:contentTypeScope="" ma:versionID="e9715c4352d5d9c94cf397f6db7911f6">
   <xsd:schema xmlns:xsd="http://www.w3.org/2001/XMLSchema" xmlns:xs="http://www.w3.org/2001/XMLSchema" xmlns:p="http://schemas.microsoft.com/office/2006/metadata/properties" xmlns:ns2="aa9c99c1-69c1-4b58-9df5-4d4796c46f8a" xmlns:ns3="cbeac988-4fd5-47cf-ad03-89cc7678fa90" targetNamespace="http://schemas.microsoft.com/office/2006/metadata/properties" ma:root="true" ma:fieldsID="4a7b24a40f906d6832371abf7aef78d6" ns2:_="" ns3:_="">
     <xsd:import namespace="aa9c99c1-69c1-4b58-9df5-4d4796c46f8a"/>
@@ -6484,26 +7368,34 @@
 </ct:contentTypeSchema>
 </file>
 
-<file path=customXml/itemProps1.xml><?xml version="1.0" encoding="utf-8"?>
-<ds:datastoreItem xmlns:ds="http://schemas.openxmlformats.org/officeDocument/2006/customXml" ds:itemID="{C6C5DCE0-D69C-4B6E-96D9-C69B23DE6D4A}">
-  <ds:schemaRefs>
-    <ds:schemaRef ds:uri="http://schemas.microsoft.com/office/2006/metadata/properties"/>
-    <ds:schemaRef ds:uri="http://schemas.microsoft.com/office/infopath/2007/PartnerControls"/>
-    <ds:schemaRef ds:uri="cbeac988-4fd5-47cf-ad03-89cc7678fa90"/>
-    <ds:schemaRef ds:uri="aa9c99c1-69c1-4b58-9df5-4d4796c46f8a"/>
-  </ds:schemaRefs>
-</ds:datastoreItem>
+<file path=customXml/item2.xml><?xml version="1.0" encoding="utf-8"?>
+<?mso-contentType ?>
+<FormTemplates xmlns="http://schemas.microsoft.com/sharepoint/v3/contenttype/forms">
+  <Display>DocumentLibraryForm</Display>
+  <Edit>DocumentLibraryForm</Edit>
+  <New>DocumentLibraryForm</New>
+</FormTemplates>
 </file>
 
-<file path=customXml/itemProps2.xml><?xml version="1.0" encoding="utf-8"?>
-<ds:datastoreItem xmlns:ds="http://schemas.openxmlformats.org/officeDocument/2006/customXml" ds:itemID="{4BECF9F2-3A10-48CC-8D31-4F6E8664527E}">
-  <ds:schemaRefs>
-    <ds:schemaRef ds:uri="http://schemas.microsoft.com/sharepoint/v3/contenttype/forms"/>
-  </ds:schemaRefs>
-</ds:datastoreItem>
+<file path=customXml/item3.xml><?xml version="1.0" encoding="utf-8"?>
+<p:properties xmlns:p="http://schemas.microsoft.com/office/2006/metadata/properties" xmlns:xsi="http://www.w3.org/2001/XMLSchema-instance" xmlns:pc="http://schemas.microsoft.com/office/infopath/2007/PartnerControls">
+  <documentManagement>
+    <TaxCatchAll xmlns="cbeac988-4fd5-47cf-ad03-89cc7678fa90" xsi:nil="true"/>
+    <lcf76f155ced4ddcb4097134ff3c332f xmlns="aa9c99c1-69c1-4b58-9df5-4d4796c46f8a">
+      <Terms xmlns="http://schemas.microsoft.com/office/infopath/2007/PartnerControls"/>
+    </lcf76f155ced4ddcb4097134ff3c332f>
+    <SharedWithUsers xmlns="cbeac988-4fd5-47cf-ad03-89cc7678fa90">
+      <UserInfo>
+        <DisplayName/>
+        <AccountId xsi:nil="true"/>
+        <AccountType/>
+      </UserInfo>
+    </SharedWithUsers>
+  </documentManagement>
+</p:properties>
 </file>
 
-<file path=customXml/itemProps3.xml><?xml version="1.0" encoding="utf-8"?>
+<file path=customXml/itemProps1.xml><?xml version="1.0" encoding="utf-8"?>
 <ds:datastoreItem xmlns:ds="http://schemas.openxmlformats.org/officeDocument/2006/customXml" ds:itemID="{26FF9410-7F49-4DD5-9478-D670A139DF54}">
   <ds:schemaRefs>
     <ds:schemaRef ds:uri="http://schemas.microsoft.com/office/2006/metadata/contentType"/>
@@ -6520,4 +7412,23 @@
     <ds:schemaRef ds:uri="http://schemas.microsoft.com/internal/obd"/>
   </ds:schemaRefs>
 </ds:datastoreItem>
+</file>
+
+<file path=customXml/itemProps2.xml><?xml version="1.0" encoding="utf-8"?>
+<ds:datastoreItem xmlns:ds="http://schemas.openxmlformats.org/officeDocument/2006/customXml" ds:itemID="{4BECF9F2-3A10-48CC-8D31-4F6E8664527E}">
+  <ds:schemaRefs>
+    <ds:schemaRef ds:uri="http://schemas.microsoft.com/sharepoint/v3/contenttype/forms"/>
+  </ds:schemaRefs>
+</ds:datastoreItem>
+</file>
+
+<file path=customXml/itemProps3.xml><?xml version="1.0" encoding="utf-8"?>
+<ds:datastoreItem xmlns:ds="http://schemas.openxmlformats.org/officeDocument/2006/customXml" ds:itemID="{C6C5DCE0-D69C-4B6E-96D9-C69B23DE6D4A}">
+  <ds:schemaRefs>
+    <ds:schemaRef ds:uri="http://schemas.microsoft.com/office/2006/metadata/properties"/>
+    <ds:schemaRef ds:uri="http://schemas.microsoft.com/office/infopath/2007/PartnerControls"/>
+    <ds:schemaRef ds:uri="cbeac988-4fd5-47cf-ad03-89cc7678fa90"/>
+    <ds:schemaRef ds:uri="aa9c99c1-69c1-4b58-9df5-4d4796c46f8a"/>
+  </ds:schemaRefs>
+</ds:datastoreItem>
 </file>
--- a/backend/templates/complaint/CDOGS-ERS-COMPLAINT-TEMPLATE-v1.docx
+++ b/backend/templates/complaint/CDOGS-ERS-COMPLAINT-TEMPLATE-v1.docx
@@ -116,7 +116,7 @@
           <w:p>
             <w:pPr>
               <w:rPr>
-                <w:rFonts w:ascii="BC Sans" w:eastAsia="Times New Roman" w:hAnsi="BC Sans" w:cs="Times New Roman"/>
+                <w:rFonts w:ascii="BC Sans" w:hAnsi="BC Sans" w:eastAsia="Times New Roman" w:cs="Times New Roman"/>
                 <w:b w:val="0"/>
                 <w:bCs w:val="0"/>
                 <w:color w:val="000000" w:themeColor="text1"/>
@@ -126,7 +126,7 @@
             </w:pPr>
             <w:r>
               <w:rPr>
-                <w:rFonts w:ascii="BC Sans" w:eastAsia="Times New Roman" w:hAnsi="BC Sans" w:cs="Times New Roman"/>
+                <w:rFonts w:ascii="BC Sans" w:hAnsi="BC Sans" w:eastAsia="Times New Roman" w:cs="Times New Roman"/>
                 <w:b w:val="0"/>
                 <w:bCs w:val="0"/>
                 <w:color w:val="000000" w:themeColor="text1"/>
@@ -137,7 +137,7 @@
             </w:r>
             <w:r>
               <w:rPr>
-                <w:rFonts w:ascii="BC Sans" w:eastAsia="Times New Roman" w:hAnsi="BC Sans" w:cs="Times New Roman"/>
+                <w:rFonts w:ascii="BC Sans" w:hAnsi="BC Sans" w:eastAsia="Times New Roman" w:cs="Times New Roman"/>
                 <w:b w:val="0"/>
                 <w:bCs w:val="0"/>
                 <w:color w:val="000000" w:themeColor="text1"/>
@@ -150,7 +150,7 @@
             <w:proofErr w:type="gramStart"/>
             <w:r>
               <w:rPr>
-                <w:rFonts w:ascii="BC Sans" w:eastAsia="Times New Roman" w:hAnsi="BC Sans" w:cs="Times New Roman"/>
+                <w:rFonts w:ascii="BC Sans" w:hAnsi="BC Sans" w:eastAsia="Times New Roman" w:cs="Times New Roman"/>
                 <w:b w:val="0"/>
                 <w:bCs w:val="0"/>
                 <w:color w:val="000000" w:themeColor="text1"/>
@@ -161,7 +161,7 @@
             </w:r>
             <w:r>
               <w:rPr>
-                <w:rFonts w:ascii="BC Sans" w:eastAsia="BC Sans" w:hAnsi="BC Sans" w:cs="BC Sans"/>
+                <w:rFonts w:ascii="BC Sans" w:hAnsi="BC Sans" w:eastAsia="BC Sans" w:cs="BC Sans"/>
                 <w:sz w:val="18"/>
                 <w:szCs w:val="18"/>
               </w:rPr>
@@ -169,7 +169,7 @@
             </w:r>
             <w:r>
               <w:rPr>
-                <w:rFonts w:ascii="BC Sans" w:eastAsia="Times New Roman" w:hAnsi="BC Sans" w:cs="Times New Roman"/>
+                <w:rFonts w:ascii="BC Sans" w:hAnsi="BC Sans" w:eastAsia="Times New Roman" w:cs="Times New Roman"/>
                 <w:b w:val="0"/>
                 <w:bCs w:val="0"/>
                 <w:color w:val="000000" w:themeColor="text1"/>
@@ -182,7 +182,7 @@
             <w:proofErr w:type="gramEnd"/>
             <w:r>
               <w:rPr>
-                <w:rFonts w:ascii="BC Sans" w:eastAsia="Times New Roman" w:hAnsi="BC Sans" w:cs="Times New Roman"/>
+                <w:rFonts w:ascii="BC Sans" w:hAnsi="BC Sans" w:eastAsia="Times New Roman" w:cs="Times New Roman"/>
                 <w:b w:val="0"/>
                 <w:bCs w:val="0"/>
                 <w:color w:val="000000" w:themeColor="text1"/>
@@ -201,7 +201,7 @@
             <w:pPr>
               <w:cnfStyle w:val="100000000000" w:firstRow="1" w:lastRow="0" w:firstColumn="0" w:lastColumn="0" w:oddVBand="0" w:evenVBand="0" w:oddHBand="0" w:evenHBand="0" w:firstRowFirstColumn="0" w:firstRowLastColumn="0" w:lastRowFirstColumn="0" w:lastRowLastColumn="0"/>
               <w:rPr>
-                <w:rFonts w:ascii="BC Sans" w:eastAsia="Times New Roman" w:hAnsi="BC Sans" w:cs="Times New Roman"/>
+                <w:rFonts w:ascii="BC Sans" w:hAnsi="BC Sans" w:eastAsia="Times New Roman" w:cs="Times New Roman"/>
                 <w:color w:val="000000" w:themeColor="text1"/>
                 <w:sz w:val="20"/>
                 <w:szCs w:val="20"/>
@@ -209,7 +209,7 @@
             </w:pPr>
             <w:r>
               <w:rPr>
-                <w:rFonts w:ascii="BC Sans" w:eastAsia="Times New Roman" w:hAnsi="BC Sans" w:cs="Times New Roman"/>
+                <w:rFonts w:ascii="BC Sans" w:hAnsi="BC Sans" w:eastAsia="Times New Roman" w:cs="Times New Roman"/>
                 <w:b w:val="0"/>
                 <w:bCs w:val="0"/>
                 <w:color w:val="000000" w:themeColor="text1"/>
@@ -222,7 +222,7 @@
             <w:proofErr w:type="gramStart"/>
             <w:r>
               <w:rPr>
-                <w:rFonts w:ascii="BC Sans" w:eastAsia="Times New Roman" w:hAnsi="BC Sans" w:cs="Times New Roman"/>
+                <w:rFonts w:ascii="BC Sans" w:hAnsi="BC Sans" w:eastAsia="Times New Roman" w:cs="Times New Roman"/>
                 <w:b w:val="0"/>
                 <w:bCs w:val="0"/>
                 <w:color w:val="000000" w:themeColor="text1"/>
@@ -233,7 +233,7 @@
             </w:r>
             <w:r>
               <w:rPr>
-                <w:rFonts w:ascii="BC Sans" w:eastAsia="BC Sans" w:hAnsi="BC Sans" w:cs="BC Sans"/>
+                <w:rFonts w:ascii="BC Sans" w:hAnsi="BC Sans" w:eastAsia="BC Sans" w:cs="BC Sans"/>
                 <w:b w:val="0"/>
                 <w:bCs w:val="0"/>
                 <w:sz w:val="18"/>
@@ -243,7 +243,7 @@
             </w:r>
             <w:r>
               <w:rPr>
-                <w:rFonts w:ascii="BC Sans" w:eastAsia="Times New Roman" w:hAnsi="BC Sans" w:cs="Times New Roman"/>
+                <w:rFonts w:ascii="BC Sans" w:hAnsi="BC Sans" w:eastAsia="Times New Roman" w:cs="Times New Roman"/>
                 <w:b w:val="0"/>
                 <w:bCs w:val="0"/>
                 <w:color w:val="000000" w:themeColor="text1"/>
@@ -256,7 +256,7 @@
             <w:proofErr w:type="gramEnd"/>
             <w:r>
               <w:rPr>
-                <w:rFonts w:ascii="BC Sans" w:eastAsia="Times New Roman" w:hAnsi="BC Sans" w:cs="Times New Roman"/>
+                <w:rFonts w:ascii="BC Sans" w:hAnsi="BC Sans" w:eastAsia="Times New Roman" w:cs="Times New Roman"/>
                 <w:b w:val="0"/>
                 <w:bCs w:val="0"/>
                 <w:color w:val="000000" w:themeColor="text1"/>
@@ -277,7 +277,7 @@
             </w:pPr>
             <w:r>
               <w:rPr>
-                <w:rFonts w:ascii="BC Sans" w:eastAsia="Times New Roman" w:hAnsi="BC Sans" w:cs="Times New Roman"/>
+                <w:rFonts w:ascii="BC Sans" w:hAnsi="BC Sans" w:eastAsia="Times New Roman" w:cs="Times New Roman"/>
                 <w:b w:val="0"/>
                 <w:bCs w:val="0"/>
                 <w:color w:val="000000" w:themeColor="text1"/>
@@ -290,7 +290,7 @@
             <w:proofErr w:type="gramStart"/>
             <w:r>
               <w:rPr>
-                <w:rFonts w:ascii="BC Sans" w:eastAsia="Times New Roman" w:hAnsi="BC Sans" w:cs="Times New Roman"/>
+                <w:rFonts w:ascii="BC Sans" w:hAnsi="BC Sans" w:eastAsia="Times New Roman" w:cs="Times New Roman"/>
                 <w:b w:val="0"/>
                 <w:bCs w:val="0"/>
                 <w:color w:val="000000" w:themeColor="text1"/>
@@ -301,7 +301,7 @@
             </w:r>
             <w:r>
               <w:rPr>
-                <w:rFonts w:ascii="BC Sans" w:eastAsia="BC Sans" w:hAnsi="BC Sans" w:cs="BC Sans"/>
+                <w:rFonts w:ascii="BC Sans" w:hAnsi="BC Sans" w:eastAsia="BC Sans" w:cs="BC Sans"/>
                 <w:b w:val="0"/>
                 <w:bCs w:val="0"/>
                 <w:sz w:val="18"/>
@@ -311,7 +311,7 @@
             </w:r>
             <w:r>
               <w:rPr>
-                <w:rFonts w:ascii="BC Sans" w:eastAsia="Times New Roman" w:hAnsi="BC Sans" w:cs="Times New Roman"/>
+                <w:rFonts w:ascii="BC Sans" w:hAnsi="BC Sans" w:eastAsia="Times New Roman" w:cs="Times New Roman"/>
                 <w:b w:val="0"/>
                 <w:bCs w:val="0"/>
                 <w:color w:val="000000" w:themeColor="text1"/>
@@ -324,7 +324,7 @@
             <w:proofErr w:type="gramEnd"/>
             <w:r>
               <w:rPr>
-                <w:rFonts w:ascii="BC Sans" w:eastAsia="Times New Roman" w:hAnsi="BC Sans" w:cs="Times New Roman"/>
+                <w:rFonts w:ascii="BC Sans" w:hAnsi="BC Sans" w:eastAsia="Times New Roman" w:cs="Times New Roman"/>
                 <w:b w:val="0"/>
                 <w:bCs w:val="0"/>
                 <w:color w:val="000000" w:themeColor="text1"/>
@@ -348,7 +348,7 @@
           <w:p>
             <w:pPr>
               <w:rPr>
-                <w:rFonts w:ascii="BC Sans" w:eastAsia="Times New Roman" w:hAnsi="BC Sans" w:cs="Times New Roman"/>
+                <w:rFonts w:ascii="BC Sans" w:hAnsi="BC Sans" w:eastAsia="Times New Roman" w:cs="Times New Roman"/>
                 <w:b w:val="0"/>
                 <w:bCs w:val="0"/>
                 <w:color w:val="000000" w:themeColor="text1"/>
@@ -358,7 +358,7 @@
             </w:pPr>
             <w:r>
               <w:rPr>
-                <w:rFonts w:ascii="BC Sans" w:eastAsia="Times New Roman" w:hAnsi="BC Sans" w:cs="Times New Roman"/>
+                <w:rFonts w:ascii="BC Sans" w:hAnsi="BC Sans" w:eastAsia="Times New Roman" w:cs="Times New Roman"/>
                 <w:b w:val="0"/>
                 <w:bCs w:val="0"/>
                 <w:color w:val="000000" w:themeColor="text1"/>
@@ -369,7 +369,7 @@
             </w:r>
             <w:r>
               <w:rPr>
-                <w:rFonts w:ascii="BC Sans" w:eastAsia="Times New Roman" w:hAnsi="BC Sans" w:cs="Times New Roman"/>
+                <w:rFonts w:ascii="BC Sans" w:hAnsi="BC Sans" w:eastAsia="Times New Roman" w:cs="Times New Roman"/>
                 <w:b w:val="0"/>
                 <w:bCs w:val="0"/>
                 <w:color w:val="000000" w:themeColor="text1"/>
@@ -380,7 +380,7 @@
             </w:r>
             <w:r>
               <w:rPr>
-                <w:rFonts w:ascii="BC Sans" w:eastAsia="Times New Roman" w:hAnsi="BC Sans" w:cs="Times New Roman"/>
+                <w:rFonts w:ascii="BC Sans" w:hAnsi="BC Sans" w:eastAsia="Times New Roman" w:cs="Times New Roman"/>
                 <w:b w:val="0"/>
                 <w:bCs w:val="0"/>
                 <w:color w:val="000000" w:themeColor="text1"/>
@@ -393,7 +393,7 @@
             <w:proofErr w:type="gramStart"/>
             <w:r>
               <w:rPr>
-                <w:rFonts w:ascii="BC Sans" w:eastAsia="Times New Roman" w:hAnsi="BC Sans" w:cs="Times New Roman"/>
+                <w:rFonts w:ascii="BC Sans" w:hAnsi="BC Sans" w:eastAsia="Times New Roman" w:cs="Times New Roman"/>
                 <w:b w:val="0"/>
                 <w:bCs w:val="0"/>
                 <w:color w:val="000000" w:themeColor="text1"/>
@@ -404,7 +404,7 @@
             </w:r>
             <w:r>
               <w:rPr>
-                <w:rFonts w:ascii="BC Sans" w:eastAsia="BC Sans" w:hAnsi="BC Sans" w:cs="BC Sans"/>
+                <w:rFonts w:ascii="BC Sans" w:hAnsi="BC Sans" w:eastAsia="BC Sans" w:cs="BC Sans"/>
                 <w:b w:val="0"/>
                 <w:bCs w:val="0"/>
                 <w:sz w:val="18"/>
@@ -414,7 +414,7 @@
             </w:r>
             <w:r>
               <w:rPr>
-                <w:rFonts w:ascii="BC Sans" w:eastAsia="Times New Roman" w:hAnsi="BC Sans" w:cs="Times New Roman"/>
+                <w:rFonts w:ascii="BC Sans" w:hAnsi="BC Sans" w:eastAsia="Times New Roman" w:cs="Times New Roman"/>
                 <w:b w:val="0"/>
                 <w:bCs w:val="0"/>
                 <w:color w:val="000000" w:themeColor="text1"/>
@@ -427,7 +427,7 @@
             <w:proofErr w:type="gramEnd"/>
             <w:r>
               <w:rPr>
-                <w:rFonts w:ascii="BC Sans" w:eastAsia="Times New Roman" w:hAnsi="BC Sans" w:cs="Times New Roman"/>
+                <w:rFonts w:ascii="BC Sans" w:hAnsi="BC Sans" w:eastAsia="Times New Roman" w:cs="Times New Roman"/>
                 <w:b w:val="0"/>
                 <w:bCs w:val="0"/>
                 <w:color w:val="000000" w:themeColor="text1"/>
@@ -446,7 +446,7 @@
             <w:pPr>
               <w:cnfStyle w:val="000000000000" w:firstRow="0" w:lastRow="0" w:firstColumn="0" w:lastColumn="0" w:oddVBand="0" w:evenVBand="0" w:oddHBand="0" w:evenHBand="0" w:firstRowFirstColumn="0" w:firstRowLastColumn="0" w:lastRowFirstColumn="0" w:lastRowLastColumn="0"/>
               <w:rPr>
-                <w:rFonts w:ascii="BC Sans" w:eastAsia="Times New Roman" w:hAnsi="BC Sans" w:cs="Times New Roman"/>
+                <w:rFonts w:ascii="BC Sans" w:hAnsi="BC Sans" w:eastAsia="Times New Roman" w:cs="Times New Roman"/>
                 <w:color w:val="000000" w:themeColor="text1"/>
                 <w:sz w:val="20"/>
                 <w:szCs w:val="20"/>
@@ -454,7 +454,7 @@
             </w:pPr>
             <w:r>
               <w:rPr>
-                <w:rFonts w:ascii="BC Sans" w:eastAsia="Times New Roman" w:hAnsi="BC Sans" w:cs="Times New Roman"/>
+                <w:rFonts w:ascii="BC Sans" w:hAnsi="BC Sans" w:eastAsia="Times New Roman" w:cs="Times New Roman"/>
                 <w:color w:val="000000" w:themeColor="text1"/>
                 <w:sz w:val="20"/>
                 <w:szCs w:val="20"/>
@@ -463,7 +463,7 @@
             </w:r>
             <w:r>
               <w:rPr>
-                <w:rFonts w:ascii="BC Sans" w:eastAsia="Times New Roman" w:hAnsi="BC Sans" w:cs="Times New Roman"/>
+                <w:rFonts w:ascii="BC Sans" w:hAnsi="BC Sans" w:eastAsia="Times New Roman" w:cs="Times New Roman"/>
                 <w:color w:val="000000" w:themeColor="text1"/>
                 <w:sz w:val="20"/>
                 <w:szCs w:val="20"/>
@@ -474,7 +474,7 @@
             <w:proofErr w:type="gramStart"/>
             <w:r>
               <w:rPr>
-                <w:rFonts w:ascii="BC Sans" w:eastAsia="Times New Roman" w:hAnsi="BC Sans" w:cs="Times New Roman"/>
+                <w:rFonts w:ascii="BC Sans" w:hAnsi="BC Sans" w:eastAsia="Times New Roman" w:cs="Times New Roman"/>
                 <w:color w:val="000000" w:themeColor="text1"/>
                 <w:sz w:val="20"/>
                 <w:szCs w:val="20"/>
@@ -483,7 +483,7 @@
             </w:r>
             <w:r>
               <w:rPr>
-                <w:rFonts w:ascii="BC Sans" w:eastAsia="BC Sans" w:hAnsi="BC Sans" w:cs="BC Sans"/>
+                <w:rFonts w:ascii="BC Sans" w:hAnsi="BC Sans" w:eastAsia="BC Sans" w:cs="BC Sans"/>
                 <w:b/>
                 <w:bCs/>
                 <w:sz w:val="18"/>
@@ -493,7 +493,7 @@
             </w:r>
             <w:r>
               <w:rPr>
-                <w:rFonts w:ascii="BC Sans" w:eastAsia="Times New Roman" w:hAnsi="BC Sans" w:cs="Times New Roman"/>
+                <w:rFonts w:ascii="BC Sans" w:hAnsi="BC Sans" w:eastAsia="Times New Roman" w:cs="Times New Roman"/>
                 <w:color w:val="000000" w:themeColor="text1"/>
                 <w:sz w:val="20"/>
                 <w:szCs w:val="20"/>
@@ -504,7 +504,7 @@
             <w:proofErr w:type="gramEnd"/>
             <w:r>
               <w:rPr>
-                <w:rFonts w:ascii="BC Sans" w:eastAsia="Times New Roman" w:hAnsi="BC Sans" w:cs="Times New Roman"/>
+                <w:rFonts w:ascii="BC Sans" w:hAnsi="BC Sans" w:eastAsia="Times New Roman" w:cs="Times New Roman"/>
                 <w:color w:val="000000" w:themeColor="text1"/>
                 <w:sz w:val="20"/>
                 <w:szCs w:val="20"/>
@@ -521,7 +521,7 @@
             <w:pPr>
               <w:cnfStyle w:val="000000000000" w:firstRow="0" w:lastRow="0" w:firstColumn="0" w:lastColumn="0" w:oddVBand="0" w:evenVBand="0" w:oddHBand="0" w:evenHBand="0" w:firstRowFirstColumn="0" w:firstRowLastColumn="0" w:lastRowFirstColumn="0" w:lastRowLastColumn="0"/>
               <w:rPr>
-                <w:rFonts w:ascii="BC Sans" w:eastAsia="Times New Roman" w:hAnsi="BC Sans" w:cs="Times New Roman"/>
+                <w:rFonts w:ascii="BC Sans" w:hAnsi="BC Sans" w:eastAsia="Times New Roman" w:cs="Times New Roman"/>
                 <w:color w:val="000000" w:themeColor="text1"/>
                 <w:sz w:val="20"/>
                 <w:szCs w:val="20"/>
@@ -530,7 +530,7 @@
             <w:commentRangeStart w:id="0"/>
             <w:r>
               <w:rPr>
-                <w:rFonts w:ascii="BC Sans" w:eastAsia="Times New Roman" w:hAnsi="BC Sans" w:cs="Times New Roman"/>
+                <w:rFonts w:ascii="BC Sans" w:hAnsi="BC Sans" w:eastAsia="Times New Roman" w:cs="Times New Roman"/>
                 <w:color w:val="000000" w:themeColor="text1"/>
                 <w:sz w:val="20"/>
                 <w:szCs w:val="20"/>
@@ -540,7 +540,7 @@
             <w:proofErr w:type="gramStart"/>
             <w:r>
               <w:rPr>
-                <w:rFonts w:ascii="BC Sans" w:eastAsia="Times New Roman" w:hAnsi="BC Sans" w:cs="Times New Roman"/>
+                <w:rFonts w:ascii="BC Sans" w:hAnsi="BC Sans" w:eastAsia="Times New Roman" w:cs="Times New Roman"/>
                 <w:color w:val="000000" w:themeColor="text1"/>
                 <w:sz w:val="20"/>
                 <w:szCs w:val="20"/>
@@ -549,7 +549,7 @@
             </w:r>
             <w:r>
               <w:rPr>
-                <w:rFonts w:ascii="BC Sans" w:eastAsia="BC Sans" w:hAnsi="BC Sans" w:cs="BC Sans"/>
+                <w:rFonts w:ascii="BC Sans" w:hAnsi="BC Sans" w:eastAsia="BC Sans" w:cs="BC Sans"/>
                 <w:sz w:val="18"/>
                 <w:szCs w:val="18"/>
               </w:rPr>
@@ -557,7 +557,7 @@
             </w:r>
             <w:r>
               <w:rPr>
-                <w:rFonts w:ascii="BC Sans" w:eastAsia="Times New Roman" w:hAnsi="BC Sans" w:cs="Times New Roman"/>
+                <w:rFonts w:ascii="BC Sans" w:hAnsi="BC Sans" w:eastAsia="Times New Roman" w:cs="Times New Roman"/>
                 <w:color w:val="000000" w:themeColor="text1"/>
                 <w:sz w:val="20"/>
                 <w:szCs w:val="20"/>
@@ -567,7 +567,7 @@
             <w:proofErr w:type="gramEnd"/>
             <w:r>
               <w:rPr>
-                <w:rFonts w:ascii="BC Sans" w:eastAsia="Times New Roman" w:hAnsi="BC Sans" w:cs="Times New Roman"/>
+                <w:rFonts w:ascii="BC Sans" w:hAnsi="BC Sans" w:eastAsia="Times New Roman" w:cs="Times New Roman"/>
                 <w:color w:val="000000" w:themeColor="text1"/>
                 <w:sz w:val="20"/>
                 <w:szCs w:val="20"/>
@@ -583,7 +583,7 @@
             </w:r>
             <w:r>
               <w:rPr>
-                <w:rFonts w:ascii="BC Sans" w:eastAsia="Times New Roman" w:hAnsi="BC Sans" w:cs="Times New Roman"/>
+                <w:rFonts w:ascii="BC Sans" w:hAnsi="BC Sans" w:eastAsia="Times New Roman" w:cs="Times New Roman"/>
                 <w:color w:val="000000" w:themeColor="text1"/>
                 <w:sz w:val="20"/>
                 <w:szCs w:val="20"/>
@@ -592,7 +592,7 @@
             </w:r>
             <w:r>
               <w:rPr>
-                <w:rFonts w:ascii="BC Sans" w:eastAsia="BC Sans" w:hAnsi="BC Sans" w:cs="BC Sans"/>
+                <w:rFonts w:ascii="BC Sans" w:hAnsi="BC Sans" w:eastAsia="BC Sans" w:cs="BC Sans"/>
                 <w:sz w:val="18"/>
                 <w:szCs w:val="18"/>
               </w:rPr>
@@ -600,7 +600,7 @@
             </w:r>
             <w:r>
               <w:rPr>
-                <w:rFonts w:ascii="BC Sans" w:eastAsia="Times New Roman" w:hAnsi="BC Sans" w:cs="Times New Roman"/>
+                <w:rFonts w:ascii="BC Sans" w:hAnsi="BC Sans" w:eastAsia="Times New Roman" w:cs="Times New Roman"/>
                 <w:color w:val="000000" w:themeColor="text1"/>
                 <w:sz w:val="20"/>
                 <w:szCs w:val="20"/>
@@ -609,7 +609,7 @@
             </w:r>
             <w:r>
               <w:rPr>
-                <w:rFonts w:ascii="BC Sans" w:eastAsia="BC Sans" w:hAnsi="BC Sans" w:cs="BC Sans"/>
+                <w:rFonts w:ascii="BC Sans" w:hAnsi="BC Sans" w:eastAsia="BC Sans" w:cs="BC Sans"/>
                 <w:sz w:val="18"/>
                 <w:szCs w:val="18"/>
               </w:rPr>
@@ -617,7 +617,7 @@
             </w:r>
             <w:r>
               <w:rPr>
-                <w:rFonts w:ascii="BC Sans" w:eastAsia="Times New Roman" w:hAnsi="BC Sans" w:cs="Times New Roman"/>
+                <w:rFonts w:ascii="BC Sans" w:hAnsi="BC Sans" w:eastAsia="Times New Roman" w:cs="Times New Roman"/>
                 <w:color w:val="000000" w:themeColor="text1"/>
                 <w:sz w:val="20"/>
                 <w:szCs w:val="20"/>
@@ -632,7 +632,7 @@
       <w:pPr>
         <w:spacing w:after="0"/>
         <w:rPr>
-          <w:rFonts w:ascii="BC Sans" w:eastAsia="Times New Roman" w:hAnsi="BC Sans" w:cs="Times New Roman"/>
+          <w:rFonts w:ascii="BC Sans" w:hAnsi="BC Sans" w:eastAsia="Times New Roman" w:cs="Times New Roman"/>
           <w:color w:val="000000" w:themeColor="text1"/>
           <w:sz w:val="20"/>
           <w:szCs w:val="20"/>
@@ -659,12 +659,13 @@
             <w:cnfStyle w:val="001000000100" w:firstRow="0" w:lastRow="0" w:firstColumn="1" w:lastColumn="0" w:oddVBand="0" w:evenVBand="0" w:oddHBand="0" w:evenHBand="0" w:firstRowFirstColumn="1" w:firstRowLastColumn="0" w:lastRowFirstColumn="0" w:lastRowLastColumn="0"/>
             <w:tcW w:w="2552" w:type="dxa"/>
             <w:noWrap/>
+            <w:tcMar/>
             <w:vAlign w:val="center"/>
           </w:tcPr>
           <w:p>
             <w:pPr>
               <w:rPr>
-                <w:rFonts w:ascii="BC Sans" w:eastAsia="Times New Roman" w:hAnsi="BC Sans" w:cs="Times New Roman"/>
+                <w:rFonts w:ascii="BC Sans" w:hAnsi="BC Sans" w:eastAsia="Times New Roman" w:cs="Times New Roman"/>
                 <w:color w:val="000000"/>
                 <w:kern w:val="0"/>
                 <w:sz w:val="20"/>
@@ -674,7 +675,7 @@
             </w:pPr>
             <w:r>
               <w:rPr>
-                <w:rFonts w:ascii="BC Sans" w:eastAsia="Times New Roman" w:hAnsi="BC Sans" w:cs="Times New Roman"/>
+                <w:rFonts w:ascii="BC Sans" w:hAnsi="BC Sans" w:eastAsia="Times New Roman" w:cs="Times New Roman"/>
                 <w:caps w:val="0"/>
                 <w:color w:val="000000"/>
                 <w:kern w:val="0"/>
@@ -688,15 +689,17 @@
         </w:tc>
         <w:tc>
           <w:tcPr>
+            <w:cnfStyle w:val="000000000000" w:firstRow="0" w:lastRow="0" w:firstColumn="0" w:lastColumn="0" w:oddVBand="0" w:evenVBand="0" w:oddHBand="0" w:evenHBand="0" w:firstRowFirstColumn="0" w:firstRowLastColumn="0" w:lastRowFirstColumn="0" w:lastRowLastColumn="0"/>
             <w:tcW w:w="8364" w:type="dxa"/>
             <w:noWrap/>
+            <w:tcMar/>
             <w:vAlign w:val="center"/>
           </w:tcPr>
           <w:p>
             <w:pPr>
               <w:cnfStyle w:val="100000000000" w:firstRow="1" w:lastRow="0" w:firstColumn="0" w:lastColumn="0" w:oddVBand="0" w:evenVBand="0" w:oddHBand="0" w:evenHBand="0" w:firstRowFirstColumn="0" w:firstRowLastColumn="0" w:lastRowFirstColumn="0" w:lastRowLastColumn="0"/>
               <w:rPr>
-                <w:rFonts w:ascii="BC Sans" w:eastAsia="Times New Roman" w:hAnsi="BC Sans" w:cs="Times New Roman"/>
+                <w:rFonts w:ascii="BC Sans" w:hAnsi="BC Sans" w:eastAsia="Times New Roman" w:cs="Times New Roman"/>
                 <w:color w:val="000000"/>
                 <w:kern w:val="0"/>
                 <w:sz w:val="20"/>
@@ -717,6 +720,7 @@
             <w:cnfStyle w:val="001000000000" w:firstRow="0" w:lastRow="0" w:firstColumn="1" w:lastColumn="0" w:oddVBand="0" w:evenVBand="0" w:oddHBand="0" w:evenHBand="0" w:firstRowFirstColumn="0" w:firstRowLastColumn="0" w:lastRowFirstColumn="0" w:lastRowLastColumn="0"/>
             <w:tcW w:w="2552" w:type="dxa"/>
             <w:noWrap/>
+            <w:tcMar/>
             <w:vAlign w:val="center"/>
           </w:tcPr>
           <w:p>
@@ -768,8 +772,10 @@
         </w:tc>
         <w:tc>
           <w:tcPr>
+            <w:cnfStyle w:val="000000000000" w:firstRow="0" w:lastRow="0" w:firstColumn="0" w:lastColumn="0" w:oddVBand="0" w:evenVBand="0" w:oddHBand="0" w:evenHBand="0" w:firstRowFirstColumn="0" w:firstRowLastColumn="0" w:lastRowFirstColumn="0" w:lastRowLastColumn="0"/>
             <w:tcW w:w="8364" w:type="dxa"/>
             <w:noWrap/>
+            <w:tcMar/>
             <w:vAlign w:val="center"/>
           </w:tcPr>
           <w:p>
@@ -777,7 +783,7 @@
               <w:spacing w:line="259" w:lineRule="auto"/>
               <w:cnfStyle w:val="000000100000" w:firstRow="0" w:lastRow="0" w:firstColumn="0" w:lastColumn="0" w:oddVBand="0" w:evenVBand="0" w:oddHBand="1" w:evenHBand="0" w:firstRowFirstColumn="0" w:firstRowLastColumn="0" w:lastRowFirstColumn="0" w:lastRowLastColumn="0"/>
               <w:rPr>
-                <w:rFonts w:ascii="BC Sans" w:eastAsia="Times New Roman" w:hAnsi="BC Sans" w:cs="Times New Roman"/>
+                <w:rFonts w:ascii="BC Sans" w:hAnsi="BC Sans" w:eastAsia="Times New Roman" w:cs="Times New Roman"/>
                 <w:color w:val="000000" w:themeColor="text1"/>
                 <w:sz w:val="18"/>
                 <w:szCs w:val="18"/>
@@ -785,7 +791,7 @@
             </w:pPr>
             <w:r>
               <w:rPr>
-                <w:rFonts w:ascii="BC Sans" w:eastAsia="Times New Roman" w:hAnsi="BC Sans" w:cs="Times New Roman"/>
+                <w:rFonts w:ascii="BC Sans" w:hAnsi="BC Sans" w:eastAsia="Times New Roman" w:cs="Times New Roman"/>
                 <w:color w:val="000000" w:themeColor="text1"/>
                 <w:sz w:val="20"/>
                 <w:szCs w:val="20"/>
@@ -796,7 +802,7 @@
             <w:proofErr w:type="gramStart"/>
             <w:r>
               <w:rPr>
-                <w:rFonts w:ascii="BC Sans" w:eastAsia="Times New Roman" w:hAnsi="BC Sans" w:cs="Times New Roman"/>
+                <w:rFonts w:ascii="BC Sans" w:hAnsi="BC Sans" w:eastAsia="Times New Roman" w:cs="Times New Roman"/>
                 <w:color w:val="000000" w:themeColor="text1"/>
                 <w:sz w:val="20"/>
                 <w:szCs w:val="20"/>
@@ -805,7 +811,7 @@
             </w:r>
             <w:r>
               <w:rPr>
-                <w:rFonts w:ascii="BC Sans" w:eastAsia="Times New Roman" w:hAnsi="BC Sans" w:cs="Times New Roman"/>
+                <w:rFonts w:ascii="BC Sans" w:hAnsi="BC Sans" w:eastAsia="Times New Roman" w:cs="Times New Roman"/>
                 <w:color w:val="000000" w:themeColor="text1"/>
                 <w:sz w:val="20"/>
                 <w:szCs w:val="20"/>
@@ -814,7 +820,7 @@
             </w:r>
             <w:r>
               <w:rPr>
-                <w:rFonts w:ascii="BC Sans" w:eastAsia="Times New Roman" w:hAnsi="BC Sans" w:cs="Times New Roman"/>
+                <w:rFonts w:ascii="BC Sans" w:hAnsi="BC Sans" w:eastAsia="Times New Roman" w:cs="Times New Roman"/>
                 <w:color w:val="000000" w:themeColor="text1"/>
                 <w:sz w:val="20"/>
                 <w:szCs w:val="20"/>
@@ -825,7 +831,7 @@
             <w:proofErr w:type="gramEnd"/>
             <w:r>
               <w:rPr>
-                <w:rFonts w:ascii="BC Sans" w:eastAsia="Times New Roman" w:hAnsi="BC Sans" w:cs="Times New Roman"/>
+                <w:rFonts w:ascii="BC Sans" w:hAnsi="BC Sans" w:eastAsia="Times New Roman" w:cs="Times New Roman"/>
                 <w:color w:val="000000" w:themeColor="text1"/>
                 <w:sz w:val="20"/>
                 <w:szCs w:val="20"/>
@@ -844,6 +850,7 @@
             <w:cnfStyle w:val="001000000000" w:firstRow="0" w:lastRow="0" w:firstColumn="1" w:lastColumn="0" w:oddVBand="0" w:evenVBand="0" w:oddHBand="0" w:evenHBand="0" w:firstRowFirstColumn="0" w:firstRowLastColumn="0" w:lastRowFirstColumn="0" w:lastRowLastColumn="0"/>
             <w:tcW w:w="2552" w:type="dxa"/>
             <w:noWrap/>
+            <w:tcMar/>
             <w:vAlign w:val="center"/>
           </w:tcPr>
           <w:p>
@@ -894,15 +901,17 @@
         </w:tc>
         <w:tc>
           <w:tcPr>
+            <w:cnfStyle w:val="000000000000" w:firstRow="0" w:lastRow="0" w:firstColumn="0" w:lastColumn="0" w:oddVBand="0" w:evenVBand="0" w:oddHBand="0" w:evenHBand="0" w:firstRowFirstColumn="0" w:firstRowLastColumn="0" w:lastRowFirstColumn="0" w:lastRowLastColumn="0"/>
             <w:tcW w:w="8364" w:type="dxa"/>
             <w:noWrap/>
+            <w:tcMar/>
             <w:vAlign w:val="center"/>
           </w:tcPr>
           <w:p>
             <w:pPr>
               <w:cnfStyle w:val="000000000000" w:firstRow="0" w:lastRow="0" w:firstColumn="0" w:lastColumn="0" w:oddVBand="0" w:evenVBand="0" w:oddHBand="0" w:evenHBand="0" w:firstRowFirstColumn="0" w:firstRowLastColumn="0" w:lastRowFirstColumn="0" w:lastRowLastColumn="0"/>
               <w:rPr>
-                <w:rFonts w:ascii="BC Sans" w:eastAsia="Times New Roman" w:hAnsi="BC Sans" w:cs="Times New Roman"/>
+                <w:rFonts w:ascii="BC Sans" w:hAnsi="BC Sans" w:eastAsia="Times New Roman" w:cs="Times New Roman"/>
                 <w:color w:val="000000" w:themeColor="text1"/>
                 <w:sz w:val="20"/>
                 <w:szCs w:val="20"/>
@@ -910,7 +919,7 @@
             </w:pPr>
             <w:r>
               <w:rPr>
-                <w:rFonts w:ascii="BC Sans" w:eastAsia="Times New Roman" w:hAnsi="BC Sans" w:cs="Times New Roman"/>
+                <w:rFonts w:ascii="BC Sans" w:hAnsi="BC Sans" w:eastAsia="Times New Roman" w:cs="Times New Roman"/>
                 <w:color w:val="000000" w:themeColor="text1"/>
                 <w:sz w:val="20"/>
                 <w:szCs w:val="20"/>
@@ -920,7 +929,7 @@
             <w:proofErr w:type="gramStart"/>
             <w:r>
               <w:rPr>
-                <w:rFonts w:ascii="BC Sans" w:eastAsia="Times New Roman" w:hAnsi="BC Sans" w:cs="Times New Roman"/>
+                <w:rFonts w:ascii="BC Sans" w:hAnsi="BC Sans" w:eastAsia="Times New Roman" w:cs="Times New Roman"/>
                 <w:color w:val="000000" w:themeColor="text1"/>
                 <w:sz w:val="20"/>
                 <w:szCs w:val="20"/>
@@ -929,7 +938,7 @@
             </w:r>
             <w:r>
               <w:rPr>
-                <w:rFonts w:ascii="BC Sans" w:eastAsia="Times New Roman" w:hAnsi="BC Sans" w:cs="Times New Roman"/>
+                <w:rFonts w:ascii="BC Sans" w:hAnsi="BC Sans" w:eastAsia="Times New Roman" w:cs="Times New Roman"/>
                 <w:color w:val="000000" w:themeColor="text1"/>
                 <w:sz w:val="20"/>
                 <w:szCs w:val="20"/>
@@ -939,7 +948,7 @@
             <w:proofErr w:type="spellStart"/>
             <w:r>
               <w:rPr>
-                <w:rFonts w:ascii="BC Sans" w:eastAsia="Times New Roman" w:hAnsi="BC Sans" w:cs="Times New Roman"/>
+                <w:rFonts w:ascii="BC Sans" w:hAnsi="BC Sans" w:eastAsia="Times New Roman" w:cs="Times New Roman"/>
                 <w:color w:val="000000" w:themeColor="text1"/>
                 <w:sz w:val="20"/>
                 <w:szCs w:val="20"/>
@@ -970,6 +979,7 @@
             <w:cnfStyle w:val="001000000000" w:firstRow="0" w:lastRow="0" w:firstColumn="1" w:lastColumn="0" w:oddVBand="0" w:evenVBand="0" w:oddHBand="0" w:evenHBand="0" w:firstRowFirstColumn="0" w:firstRowLastColumn="0" w:lastRowFirstColumn="0" w:lastRowLastColumn="0"/>
             <w:tcW w:w="2552" w:type="dxa"/>
             <w:noWrap/>
+            <w:tcMar/>
             <w:vAlign w:val="center"/>
           </w:tcPr>
           <w:p>
@@ -999,8 +1009,10 @@
         </w:tc>
         <w:tc>
           <w:tcPr>
+            <w:cnfStyle w:val="000000000000" w:firstRow="0" w:lastRow="0" w:firstColumn="0" w:lastColumn="0" w:oddVBand="0" w:evenVBand="0" w:oddHBand="0" w:evenHBand="0" w:firstRowFirstColumn="0" w:firstRowLastColumn="0" w:lastRowFirstColumn="0" w:lastRowLastColumn="0"/>
             <w:tcW w:w="8364" w:type="dxa"/>
             <w:noWrap/>
+            <w:tcMar/>
             <w:vAlign w:val="center"/>
           </w:tcPr>
           <w:p>
@@ -1008,7 +1020,7 @@
               <w:spacing w:line="259" w:lineRule="auto"/>
               <w:cnfStyle w:val="000000100000" w:firstRow="0" w:lastRow="0" w:firstColumn="0" w:lastColumn="0" w:oddVBand="0" w:evenVBand="0" w:oddHBand="1" w:evenHBand="0" w:firstRowFirstColumn="0" w:firstRowLastColumn="0" w:lastRowFirstColumn="0" w:lastRowLastColumn="0"/>
               <w:rPr>
-                <w:rFonts w:ascii="BC Sans" w:eastAsia="Times New Roman" w:hAnsi="BC Sans" w:cs="Times New Roman"/>
+                <w:rFonts w:ascii="BC Sans" w:hAnsi="BC Sans" w:eastAsia="Times New Roman" w:cs="Times New Roman"/>
                 <w:color w:val="000000" w:themeColor="text1"/>
                 <w:sz w:val="18"/>
                 <w:szCs w:val="18"/>
@@ -1016,7 +1028,7 @@
             </w:pPr>
             <w:r>
               <w:rPr>
-                <w:rFonts w:ascii="BC Sans" w:eastAsia="Times New Roman" w:hAnsi="BC Sans" w:cs="Times New Roman"/>
+                <w:rFonts w:ascii="BC Sans" w:hAnsi="BC Sans" w:eastAsia="Times New Roman" w:cs="Times New Roman"/>
                 <w:color w:val="000000" w:themeColor="text1"/>
                 <w:sz w:val="20"/>
                 <w:szCs w:val="20"/>
@@ -1027,7 +1039,7 @@
             <w:proofErr w:type="gramStart"/>
             <w:r>
               <w:rPr>
-                <w:rFonts w:ascii="BC Sans" w:eastAsia="Times New Roman" w:hAnsi="BC Sans" w:cs="Times New Roman"/>
+                <w:rFonts w:ascii="BC Sans" w:hAnsi="BC Sans" w:eastAsia="Times New Roman" w:cs="Times New Roman"/>
                 <w:color w:val="000000" w:themeColor="text1"/>
                 <w:sz w:val="20"/>
                 <w:szCs w:val="20"/>
@@ -1036,7 +1048,7 @@
             </w:r>
             <w:r>
               <w:rPr>
-                <w:rFonts w:ascii="BC Sans" w:eastAsia="Times New Roman" w:hAnsi="BC Sans" w:cs="Times New Roman"/>
+                <w:rFonts w:ascii="BC Sans" w:hAnsi="BC Sans" w:eastAsia="Times New Roman" w:cs="Times New Roman"/>
                 <w:color w:val="000000" w:themeColor="text1"/>
                 <w:sz w:val="20"/>
                 <w:szCs w:val="20"/>
@@ -1045,7 +1057,7 @@
             </w:r>
             <w:r>
               <w:rPr>
-                <w:rFonts w:ascii="BC Sans" w:eastAsia="Times New Roman" w:hAnsi="BC Sans" w:cs="Times New Roman"/>
+                <w:rFonts w:ascii="BC Sans" w:hAnsi="BC Sans" w:eastAsia="Times New Roman" w:cs="Times New Roman"/>
                 <w:color w:val="000000" w:themeColor="text1"/>
                 <w:sz w:val="20"/>
                 <w:szCs w:val="20"/>
@@ -1056,7 +1068,7 @@
             <w:proofErr w:type="gramEnd"/>
             <w:r>
               <w:rPr>
-                <w:rFonts w:ascii="BC Sans" w:eastAsia="Times New Roman" w:hAnsi="BC Sans" w:cs="Times New Roman"/>
+                <w:rFonts w:ascii="BC Sans" w:hAnsi="BC Sans" w:eastAsia="Times New Roman" w:cs="Times New Roman"/>
                 <w:color w:val="000000" w:themeColor="text1"/>
                 <w:sz w:val="20"/>
                 <w:szCs w:val="20"/>
@@ -1075,6 +1087,7 @@
             <w:cnfStyle w:val="001000000000" w:firstRow="0" w:lastRow="0" w:firstColumn="1" w:lastColumn="0" w:oddVBand="0" w:evenVBand="0" w:oddHBand="0" w:evenHBand="0" w:firstRowFirstColumn="0" w:firstRowLastColumn="0" w:lastRowFirstColumn="0" w:lastRowLastColumn="0"/>
             <w:tcW w:w="2552" w:type="dxa"/>
             <w:noWrap/>
+            <w:tcMar/>
             <w:vAlign w:val="center"/>
             <w:hideMark/>
           </w:tcPr>
@@ -1104,8 +1117,10 @@
         </w:tc>
         <w:tc>
           <w:tcPr>
+            <w:cnfStyle w:val="000000000000" w:firstRow="0" w:lastRow="0" w:firstColumn="0" w:lastColumn="0" w:oddVBand="0" w:evenVBand="0" w:oddHBand="0" w:evenHBand="0" w:firstRowFirstColumn="0" w:firstRowLastColumn="0" w:lastRowFirstColumn="0" w:lastRowLastColumn="0"/>
             <w:tcW w:w="8364" w:type="dxa"/>
             <w:noWrap/>
+            <w:tcMar/>
             <w:vAlign w:val="center"/>
             <w:hideMark/>
           </w:tcPr>
@@ -1113,7 +1128,7 @@
             <w:pPr>
               <w:cnfStyle w:val="000000000000" w:firstRow="0" w:lastRow="0" w:firstColumn="0" w:lastColumn="0" w:oddVBand="0" w:evenVBand="0" w:oddHBand="0" w:evenHBand="0" w:firstRowFirstColumn="0" w:firstRowLastColumn="0" w:lastRowFirstColumn="0" w:lastRowLastColumn="0"/>
               <w:rPr>
-                <w:rFonts w:ascii="BC Sans" w:eastAsia="Times New Roman" w:hAnsi="BC Sans" w:cs="Times New Roman"/>
+                <w:rFonts w:ascii="BC Sans" w:hAnsi="BC Sans" w:eastAsia="Times New Roman" w:cs="Times New Roman"/>
                 <w:color w:val="000000" w:themeColor="text1"/>
                 <w:sz w:val="20"/>
                 <w:szCs w:val="20"/>
@@ -1121,7 +1136,7 @@
             </w:pPr>
             <w:r>
               <w:rPr>
-                <w:rFonts w:ascii="BC Sans" w:eastAsia="Times New Roman" w:hAnsi="BC Sans" w:cs="Times New Roman"/>
+                <w:rFonts w:ascii="BC Sans" w:hAnsi="BC Sans" w:eastAsia="Times New Roman" w:cs="Times New Roman"/>
                 <w:color w:val="000000" w:themeColor="text1"/>
                 <w:sz w:val="20"/>
                 <w:szCs w:val="20"/>
@@ -1132,7 +1147,7 @@
             <w:proofErr w:type="gramStart"/>
             <w:r>
               <w:rPr>
-                <w:rFonts w:ascii="BC Sans" w:eastAsia="Times New Roman" w:hAnsi="BC Sans" w:cs="Times New Roman"/>
+                <w:rFonts w:ascii="BC Sans" w:hAnsi="BC Sans" w:eastAsia="Times New Roman" w:cs="Times New Roman"/>
                 <w:color w:val="000000" w:themeColor="text1"/>
                 <w:sz w:val="20"/>
                 <w:szCs w:val="20"/>
@@ -1141,7 +1156,7 @@
             </w:r>
             <w:r>
               <w:rPr>
-                <w:rFonts w:ascii="BC Sans" w:eastAsia="Times New Roman" w:hAnsi="BC Sans" w:cs="Times New Roman"/>
+                <w:rFonts w:ascii="BC Sans" w:hAnsi="BC Sans" w:eastAsia="Times New Roman" w:cs="Times New Roman"/>
                 <w:color w:val="000000" w:themeColor="text1"/>
                 <w:sz w:val="20"/>
                 <w:szCs w:val="20"/>
@@ -1150,7 +1165,7 @@
             </w:r>
             <w:r>
               <w:rPr>
-                <w:rFonts w:ascii="BC Sans" w:eastAsia="Times New Roman" w:hAnsi="BC Sans" w:cs="Times New Roman"/>
+                <w:rFonts w:ascii="BC Sans" w:hAnsi="BC Sans" w:eastAsia="Times New Roman" w:cs="Times New Roman"/>
                 <w:color w:val="000000" w:themeColor="text1"/>
                 <w:sz w:val="20"/>
                 <w:szCs w:val="20"/>
@@ -1161,7 +1176,7 @@
             <w:proofErr w:type="gramEnd"/>
             <w:r>
               <w:rPr>
-                <w:rFonts w:ascii="BC Sans" w:eastAsia="Times New Roman" w:hAnsi="BC Sans" w:cs="Times New Roman"/>
+                <w:rFonts w:ascii="BC Sans" w:hAnsi="BC Sans" w:eastAsia="Times New Roman" w:cs="Times New Roman"/>
                 <w:color w:val="000000" w:themeColor="text1"/>
                 <w:sz w:val="20"/>
                 <w:szCs w:val="20"/>
@@ -1181,6 +1196,7 @@
             <w:cnfStyle w:val="001000000000" w:firstRow="0" w:lastRow="0" w:firstColumn="1" w:lastColumn="0" w:oddVBand="0" w:evenVBand="0" w:oddHBand="0" w:evenHBand="0" w:firstRowFirstColumn="0" w:firstRowLastColumn="0" w:lastRowFirstColumn="0" w:lastRowLastColumn="0"/>
             <w:tcW w:w="2552" w:type="dxa"/>
             <w:noWrap/>
+            <w:tcMar/>
             <w:vAlign w:val="center"/>
             <w:hideMark/>
           </w:tcPr>
@@ -1210,8 +1226,10 @@
         </w:tc>
         <w:tc>
           <w:tcPr>
+            <w:cnfStyle w:val="000000000000" w:firstRow="0" w:lastRow="0" w:firstColumn="0" w:lastColumn="0" w:oddVBand="0" w:evenVBand="0" w:oddHBand="0" w:evenHBand="0" w:firstRowFirstColumn="0" w:firstRowLastColumn="0" w:lastRowFirstColumn="0" w:lastRowLastColumn="0"/>
             <w:tcW w:w="8364" w:type="dxa"/>
             <w:noWrap/>
+            <w:tcMar/>
             <w:vAlign w:val="center"/>
             <w:hideMark/>
           </w:tcPr>
@@ -1219,7 +1237,7 @@
             <w:pPr>
               <w:cnfStyle w:val="000000100000" w:firstRow="0" w:lastRow="0" w:firstColumn="0" w:lastColumn="0" w:oddVBand="0" w:evenVBand="0" w:oddHBand="1" w:evenHBand="0" w:firstRowFirstColumn="0" w:firstRowLastColumn="0" w:lastRowFirstColumn="0" w:lastRowLastColumn="0"/>
               <w:rPr>
-                <w:rFonts w:ascii="BC Sans" w:eastAsia="Times New Roman" w:hAnsi="BC Sans" w:cs="Times New Roman"/>
+                <w:rFonts w:ascii="BC Sans" w:hAnsi="BC Sans" w:eastAsia="Times New Roman" w:cs="Times New Roman"/>
                 <w:color w:val="000000" w:themeColor="text1"/>
                 <w:sz w:val="20"/>
                 <w:szCs w:val="20"/>
@@ -1227,7 +1245,7 @@
             </w:pPr>
             <w:r>
               <w:rPr>
-                <w:rFonts w:ascii="BC Sans" w:eastAsia="Times New Roman" w:hAnsi="BC Sans" w:cs="Times New Roman"/>
+                <w:rFonts w:ascii="BC Sans" w:hAnsi="BC Sans" w:eastAsia="Times New Roman" w:cs="Times New Roman"/>
                 <w:color w:val="000000" w:themeColor="text1"/>
                 <w:sz w:val="20"/>
                 <w:szCs w:val="20"/>
@@ -1238,7 +1256,7 @@
             <w:proofErr w:type="gramStart"/>
             <w:r>
               <w:rPr>
-                <w:rFonts w:ascii="BC Sans" w:eastAsia="Times New Roman" w:hAnsi="BC Sans" w:cs="Times New Roman"/>
+                <w:rFonts w:ascii="BC Sans" w:hAnsi="BC Sans" w:eastAsia="Times New Roman" w:cs="Times New Roman"/>
                 <w:color w:val="000000" w:themeColor="text1"/>
                 <w:sz w:val="20"/>
                 <w:szCs w:val="20"/>
@@ -1247,7 +1265,7 @@
             </w:r>
             <w:r>
               <w:rPr>
-                <w:rFonts w:ascii="BC Sans" w:eastAsia="Times New Roman" w:hAnsi="BC Sans" w:cs="Times New Roman"/>
+                <w:rFonts w:ascii="BC Sans" w:hAnsi="BC Sans" w:eastAsia="Times New Roman" w:cs="Times New Roman"/>
                 <w:color w:val="000000" w:themeColor="text1"/>
                 <w:sz w:val="20"/>
                 <w:szCs w:val="20"/>
@@ -1256,7 +1274,7 @@
             </w:r>
             <w:r>
               <w:rPr>
-                <w:rFonts w:ascii="BC Sans" w:eastAsia="Times New Roman" w:hAnsi="BC Sans" w:cs="Times New Roman"/>
+                <w:rFonts w:ascii="BC Sans" w:hAnsi="BC Sans" w:eastAsia="Times New Roman" w:cs="Times New Roman"/>
                 <w:color w:val="000000" w:themeColor="text1"/>
                 <w:sz w:val="20"/>
                 <w:szCs w:val="20"/>
@@ -1267,7 +1285,7 @@
             <w:proofErr w:type="gramEnd"/>
             <w:r>
               <w:rPr>
-                <w:rFonts w:ascii="BC Sans" w:eastAsia="Times New Roman" w:hAnsi="BC Sans" w:cs="Times New Roman"/>
+                <w:rFonts w:ascii="BC Sans" w:hAnsi="BC Sans" w:eastAsia="Times New Roman" w:cs="Times New Roman"/>
                 <w:color w:val="000000" w:themeColor="text1"/>
                 <w:sz w:val="20"/>
                 <w:szCs w:val="20"/>
@@ -1286,36 +1304,39 @@
             <w:cnfStyle w:val="001000000000" w:firstRow="0" w:lastRow="0" w:firstColumn="1" w:lastColumn="0" w:oddVBand="0" w:evenVBand="0" w:oddHBand="0" w:evenHBand="0" w:firstRowFirstColumn="0" w:firstRowLastColumn="0" w:lastRowFirstColumn="0" w:lastRowLastColumn="0"/>
             <w:tcW w:w="2552" w:type="dxa"/>
             <w:noWrap/>
+            <w:tcMar/>
             <w:vAlign w:val="center"/>
             <w:hideMark/>
           </w:tcPr>
           <w:p>
             <w:pPr>
+              <w:pStyle w:val="Normal"/>
+              <w:suppressLineNumbers w:val="0"/>
+              <w:bidi w:val="0"/>
+              <w:spacing w:before="0" w:beforeAutospacing="off" w:after="0" w:afterAutospacing="off" w:line="240" w:lineRule="auto"/>
+              <w:ind w:left="0" w:right="0"/>
+              <w:jc w:val="left"/>
+            </w:pPr>
+            <w:r>
               <w:rPr>
                 <w:rFonts w:ascii="BC Sans" w:hAnsi="BC Sans"/>
                 <w:b w:val="0"/>
                 <w:bCs w:val="0"/>
-                <w:sz w:val="20"/>
-                <w:szCs w:val="20"/>
-              </w:rPr>
-            </w:pPr>
-            <w:r>
-              <w:rPr>
-                <w:rFonts w:ascii="BC Sans" w:hAnsi="BC Sans"/>
-                <w:b w:val="0"/>
-                <w:bCs w:val="0"/>
-                <w:caps w:val="0"/>
-                <w:sz w:val="20"/>
-                <w:szCs w:val="20"/>
-              </w:rPr>
-              <w:t>Complaint location</w:t>
+                <w:caps w:val="0"/>
+                <w:smallCaps w:val="0"/>
+                <w:sz w:val="20"/>
+                <w:szCs w:val="20"/>
+              </w:rPr>
+              <w:t>Location/address</w:t>
             </w:r>
           </w:p>
         </w:tc>
         <w:tc>
           <w:tcPr>
+            <w:cnfStyle w:val="000000000000" w:firstRow="0" w:lastRow="0" w:firstColumn="0" w:lastColumn="0" w:oddVBand="0" w:evenVBand="0" w:oddHBand="0" w:evenHBand="0" w:firstRowFirstColumn="0" w:firstRowLastColumn="0" w:lastRowFirstColumn="0" w:lastRowLastColumn="0"/>
             <w:tcW w:w="8364" w:type="dxa"/>
             <w:noWrap/>
+            <w:tcMar/>
             <w:vAlign w:val="center"/>
             <w:hideMark/>
           </w:tcPr>
@@ -1323,7 +1344,7 @@
             <w:pPr>
               <w:cnfStyle w:val="000000000000" w:firstRow="0" w:lastRow="0" w:firstColumn="0" w:lastColumn="0" w:oddVBand="0" w:evenVBand="0" w:oddHBand="0" w:evenHBand="0" w:firstRowFirstColumn="0" w:firstRowLastColumn="0" w:lastRowFirstColumn="0" w:lastRowLastColumn="0"/>
               <w:rPr>
-                <w:rFonts w:ascii="BC Sans" w:eastAsia="Times New Roman" w:hAnsi="BC Sans" w:cs="Times New Roman"/>
+                <w:rFonts w:ascii="BC Sans" w:hAnsi="BC Sans" w:eastAsia="Times New Roman" w:cs="Times New Roman"/>
                 <w:color w:val="000000"/>
                 <w:kern w:val="0"/>
                 <w:sz w:val="20"/>
@@ -1333,7 +1354,7 @@
             </w:pPr>
             <w:r>
               <w:rPr>
-                <w:rFonts w:ascii="BC Sans" w:eastAsia="Times New Roman" w:hAnsi="BC Sans" w:cs="Times New Roman"/>
+                <w:rFonts w:ascii="BC Sans" w:hAnsi="BC Sans" w:eastAsia="Times New Roman" w:cs="Times New Roman"/>
                 <w:color w:val="000000"/>
                 <w:kern w:val="0"/>
                 <w:sz w:val="20"/>
@@ -1346,7 +1367,7 @@
             <w:proofErr w:type="gramStart"/>
             <w:r>
               <w:rPr>
-                <w:rFonts w:ascii="BC Sans" w:eastAsia="Times New Roman" w:hAnsi="BC Sans" w:cs="Times New Roman"/>
+                <w:rFonts w:ascii="BC Sans" w:hAnsi="BC Sans" w:eastAsia="Times New Roman" w:cs="Times New Roman"/>
                 <w:color w:val="000000"/>
                 <w:kern w:val="0"/>
                 <w:sz w:val="20"/>
@@ -1357,7 +1378,7 @@
             </w:r>
             <w:r>
               <w:rPr>
-                <w:rFonts w:ascii="BC Sans" w:eastAsia="Times New Roman" w:hAnsi="BC Sans" w:cs="Times New Roman"/>
+                <w:rFonts w:ascii="BC Sans" w:hAnsi="BC Sans" w:eastAsia="Times New Roman" w:cs="Times New Roman"/>
                 <w:color w:val="000000" w:themeColor="text1"/>
                 <w:sz w:val="20"/>
                 <w:szCs w:val="20"/>
@@ -1366,7 +1387,7 @@
             </w:r>
             <w:r>
               <w:rPr>
-                <w:rFonts w:ascii="BC Sans" w:eastAsia="Times New Roman" w:hAnsi="BC Sans" w:cs="Times New Roman"/>
+                <w:rFonts w:ascii="BC Sans" w:hAnsi="BC Sans" w:eastAsia="Times New Roman" w:cs="Times New Roman"/>
                 <w:color w:val="000000"/>
                 <w:kern w:val="0"/>
                 <w:sz w:val="20"/>
@@ -1379,7 +1400,7 @@
             <w:proofErr w:type="gramEnd"/>
             <w:r>
               <w:rPr>
-                <w:rFonts w:ascii="BC Sans" w:eastAsia="Times New Roman" w:hAnsi="BC Sans" w:cs="Times New Roman"/>
+                <w:rFonts w:ascii="BC Sans" w:hAnsi="BC Sans" w:eastAsia="Times New Roman" w:cs="Times New Roman"/>
                 <w:color w:val="000000"/>
                 <w:kern w:val="0"/>
                 <w:sz w:val="20"/>
@@ -1401,6 +1422,7 @@
             <w:cnfStyle w:val="001000000000" w:firstRow="0" w:lastRow="0" w:firstColumn="1" w:lastColumn="0" w:oddVBand="0" w:evenVBand="0" w:oddHBand="0" w:evenHBand="0" w:firstRowFirstColumn="0" w:firstRowLastColumn="0" w:lastRowFirstColumn="0" w:lastRowLastColumn="0"/>
             <w:tcW w:w="2552" w:type="dxa"/>
             <w:noWrap/>
+            <w:tcMar/>
             <w:vAlign w:val="center"/>
             <w:hideMark/>
           </w:tcPr>
@@ -1431,8 +1453,10 @@
         </w:tc>
         <w:tc>
           <w:tcPr>
+            <w:cnfStyle w:val="000000000000" w:firstRow="0" w:lastRow="0" w:firstColumn="0" w:lastColumn="0" w:oddVBand="0" w:evenVBand="0" w:oddHBand="0" w:evenHBand="0" w:firstRowFirstColumn="0" w:firstRowLastColumn="0" w:lastRowFirstColumn="0" w:lastRowLastColumn="0"/>
             <w:tcW w:w="8364" w:type="dxa"/>
             <w:noWrap/>
+            <w:tcMar/>
             <w:vAlign w:val="center"/>
             <w:hideMark/>
           </w:tcPr>
@@ -1441,7 +1465,7 @@
               <w:spacing w:line="259" w:lineRule="auto"/>
               <w:cnfStyle w:val="000000100000" w:firstRow="0" w:lastRow="0" w:firstColumn="0" w:lastColumn="0" w:oddVBand="0" w:evenVBand="0" w:oddHBand="1" w:evenHBand="0" w:firstRowFirstColumn="0" w:firstRowLastColumn="0" w:lastRowFirstColumn="0" w:lastRowLastColumn="0"/>
               <w:rPr>
-                <w:rFonts w:ascii="BC Sans" w:eastAsia="Times New Roman" w:hAnsi="BC Sans" w:cs="Times New Roman"/>
+                <w:rFonts w:ascii="BC Sans" w:hAnsi="BC Sans" w:eastAsia="Times New Roman" w:cs="Times New Roman"/>
                 <w:color w:val="000000" w:themeColor="text1"/>
                 <w:sz w:val="18"/>
                 <w:szCs w:val="18"/>
@@ -1467,7 +1491,7 @@
             </w:r>
             <w:r>
               <w:rPr>
-                <w:rFonts w:ascii="BC Sans" w:eastAsia="Times New Roman" w:hAnsi="BC Sans" w:cs="Times New Roman"/>
+                <w:rFonts w:ascii="BC Sans" w:hAnsi="BC Sans" w:eastAsia="Times New Roman" w:cs="Times New Roman"/>
                 <w:color w:val="000000" w:themeColor="text1"/>
                 <w:sz w:val="20"/>
                 <w:szCs w:val="20"/>
@@ -1544,7 +1568,7 @@
             </w:r>
             <w:r>
               <w:rPr>
-                <w:rFonts w:ascii="BC Sans" w:eastAsia="Times New Roman" w:hAnsi="BC Sans" w:cs="Times New Roman"/>
+                <w:rFonts w:ascii="BC Sans" w:hAnsi="BC Sans" w:eastAsia="Times New Roman" w:cs="Times New Roman"/>
                 <w:color w:val="000000" w:themeColor="text1"/>
                 <w:sz w:val="20"/>
                 <w:szCs w:val="20"/>
@@ -1554,7 +1578,7 @@
             <w:proofErr w:type="spellStart"/>
             <w:r>
               <w:rPr>
-                <w:rFonts w:ascii="BC Sans" w:eastAsia="Times New Roman" w:hAnsi="BC Sans" w:cs="Times New Roman"/>
+                <w:rFonts w:ascii="BC Sans" w:hAnsi="BC Sans" w:eastAsia="Times New Roman" w:cs="Times New Roman"/>
                 <w:color w:val="000000" w:themeColor="text1"/>
                 <w:sz w:val="20"/>
                 <w:szCs w:val="20"/>
@@ -1563,7 +1587,7 @@
             </w:r>
             <w:r>
               <w:rPr>
-                <w:rFonts w:ascii="BC Sans" w:eastAsia="Times New Roman" w:hAnsi="BC Sans" w:cs="Times New Roman"/>
+                <w:rFonts w:ascii="BC Sans" w:hAnsi="BC Sans" w:eastAsia="Times New Roman" w:cs="Times New Roman"/>
                 <w:color w:val="000000" w:themeColor="text1"/>
                 <w:sz w:val="20"/>
                 <w:szCs w:val="20"/>
@@ -1572,7 +1596,7 @@
             </w:r>
             <w:r>
               <w:rPr>
-                <w:rFonts w:ascii="BC Sans" w:eastAsia="Times New Roman" w:hAnsi="BC Sans" w:cs="Times New Roman"/>
+                <w:rFonts w:ascii="BC Sans" w:hAnsi="BC Sans" w:eastAsia="Times New Roman" w:cs="Times New Roman"/>
                 <w:color w:val="000000" w:themeColor="text1"/>
                 <w:sz w:val="20"/>
                 <w:szCs w:val="20"/>
@@ -1582,7 +1606,7 @@
             <w:proofErr w:type="spellEnd"/>
             <w:r>
               <w:rPr>
-                <w:rFonts w:ascii="BC Sans" w:eastAsia="Times New Roman" w:hAnsi="BC Sans" w:cs="Times New Roman"/>
+                <w:rFonts w:ascii="BC Sans" w:hAnsi="BC Sans" w:eastAsia="Times New Roman" w:cs="Times New Roman"/>
                 <w:color w:val="000000" w:themeColor="text1"/>
                 <w:sz w:val="20"/>
                 <w:szCs w:val="20"/>
@@ -1592,7 +1616,7 @@
             <w:proofErr w:type="spellStart"/>
             <w:r>
               <w:rPr>
-                <w:rFonts w:ascii="BC Sans" w:eastAsia="Times New Roman" w:hAnsi="BC Sans" w:cs="Times New Roman"/>
+                <w:rFonts w:ascii="BC Sans" w:hAnsi="BC Sans" w:eastAsia="Times New Roman" w:cs="Times New Roman"/>
                 <w:color w:val="000000" w:themeColor="text1"/>
                 <w:sz w:val="20"/>
                 <w:szCs w:val="20"/>
@@ -1601,7 +1625,7 @@
             </w:r>
             <w:r>
               <w:rPr>
-                <w:rFonts w:ascii="BC Sans" w:eastAsia="Times New Roman" w:hAnsi="BC Sans" w:cs="Times New Roman"/>
+                <w:rFonts w:ascii="BC Sans" w:hAnsi="BC Sans" w:eastAsia="Times New Roman" w:cs="Times New Roman"/>
                 <w:color w:val="000000" w:themeColor="text1"/>
                 <w:sz w:val="20"/>
                 <w:szCs w:val="20"/>
@@ -1610,7 +1634,7 @@
             </w:r>
             <w:r>
               <w:rPr>
-                <w:rFonts w:ascii="BC Sans" w:eastAsia="Times New Roman" w:hAnsi="BC Sans" w:cs="Times New Roman"/>
+                <w:rFonts w:ascii="BC Sans" w:hAnsi="BC Sans" w:eastAsia="Times New Roman" w:cs="Times New Roman"/>
                 <w:color w:val="000000" w:themeColor="text1"/>
                 <w:sz w:val="20"/>
                 <w:szCs w:val="20"/>
@@ -1620,7 +1644,7 @@
             <w:proofErr w:type="spellEnd"/>
             <w:r>
               <w:rPr>
-                <w:rFonts w:ascii="BC Sans" w:eastAsia="Times New Roman" w:hAnsi="BC Sans" w:cs="Times New Roman"/>
+                <w:rFonts w:ascii="BC Sans" w:hAnsi="BC Sans" w:eastAsia="Times New Roman" w:cs="Times New Roman"/>
                 <w:color w:val="000000" w:themeColor="text1"/>
                 <w:sz w:val="20"/>
                 <w:szCs w:val="20"/>
@@ -1646,7 +1670,7 @@
             </w:r>
             <w:r>
               <w:rPr>
-                <w:rFonts w:ascii="BC Sans" w:eastAsia="Times New Roman" w:hAnsi="BC Sans" w:cs="Times New Roman"/>
+                <w:rFonts w:ascii="BC Sans" w:hAnsi="BC Sans" w:eastAsia="Times New Roman" w:cs="Times New Roman"/>
                 <w:color w:val="000000" w:themeColor="text1"/>
                 <w:sz w:val="20"/>
                 <w:szCs w:val="20"/>
@@ -1740,6 +1764,7 @@
             <w:cnfStyle w:val="001000000000" w:firstRow="0" w:lastRow="0" w:firstColumn="1" w:lastColumn="0" w:oddVBand="0" w:evenVBand="0" w:oddHBand="0" w:evenHBand="0" w:firstRowFirstColumn="0" w:firstRowLastColumn="0" w:lastRowFirstColumn="0" w:lastRowLastColumn="0"/>
             <w:tcW w:w="2552" w:type="dxa"/>
             <w:noWrap/>
+            <w:tcMar/>
             <w:vAlign w:val="center"/>
             <w:hideMark/>
           </w:tcPr>
@@ -1747,7 +1772,7 @@
             <w:pPr>
               <w:spacing w:line="259" w:lineRule="auto"/>
               <w:rPr>
-                <w:rFonts w:ascii="BC Sans" w:eastAsia="BC Sans" w:hAnsi="BC Sans" w:cs="BC Sans"/>
+                <w:rFonts w:ascii="BC Sans" w:hAnsi="BC Sans" w:eastAsia="BC Sans" w:cs="BC Sans"/>
                 <w:b w:val="0"/>
                 <w:bCs w:val="0"/>
                 <w:caps w:val="0"/>
@@ -1758,7 +1783,7 @@
             </w:pPr>
             <w:r>
               <w:rPr>
-                <w:rFonts w:ascii="BC Sans" w:eastAsia="BC Sans" w:hAnsi="BC Sans" w:cs="BC Sans"/>
+                <w:rFonts w:ascii="BC Sans" w:hAnsi="BC Sans" w:eastAsia="BC Sans" w:cs="BC Sans"/>
                 <w:b w:val="0"/>
                 <w:bCs w:val="0"/>
                 <w:caps w:val="0"/>
@@ -1772,8 +1797,10 @@
         </w:tc>
         <w:tc>
           <w:tcPr>
+            <w:cnfStyle w:val="000000000000" w:firstRow="0" w:lastRow="0" w:firstColumn="0" w:lastColumn="0" w:oddVBand="0" w:evenVBand="0" w:oddHBand="0" w:evenHBand="0" w:firstRowFirstColumn="0" w:firstRowLastColumn="0" w:lastRowFirstColumn="0" w:lastRowLastColumn="0"/>
             <w:tcW w:w="8364" w:type="dxa"/>
             <w:noWrap/>
+            <w:tcMar/>
             <w:vAlign w:val="center"/>
             <w:hideMark/>
           </w:tcPr>
@@ -1782,7 +1809,7 @@
               <w:spacing w:line="259" w:lineRule="auto"/>
               <w:cnfStyle w:val="000000000000" w:firstRow="0" w:lastRow="0" w:firstColumn="0" w:lastColumn="0" w:oddVBand="0" w:evenVBand="0" w:oddHBand="0" w:evenHBand="0" w:firstRowFirstColumn="0" w:firstRowLastColumn="0" w:lastRowFirstColumn="0" w:lastRowLastColumn="0"/>
               <w:rPr>
-                <w:rFonts w:ascii="BC Sans" w:eastAsia="BC Sans" w:hAnsi="BC Sans" w:cs="BC Sans"/>
+                <w:rFonts w:ascii="BC Sans" w:hAnsi="BC Sans" w:eastAsia="BC Sans" w:cs="BC Sans"/>
                 <w:color w:val="000000" w:themeColor="text1"/>
                 <w:sz w:val="20"/>
                 <w:szCs w:val="20"/>
@@ -1790,7 +1817,7 @@
             </w:pPr>
             <w:r>
               <w:rPr>
-                <w:rFonts w:ascii="BC Sans" w:eastAsia="BC Sans" w:hAnsi="BC Sans" w:cs="BC Sans"/>
+                <w:rFonts w:ascii="BC Sans" w:hAnsi="BC Sans" w:eastAsia="BC Sans" w:cs="BC Sans"/>
                 <w:color w:val="000000" w:themeColor="text1"/>
                 <w:sz w:val="20"/>
                 <w:szCs w:val="20"/>
@@ -1801,7 +1828,7 @@
             <w:proofErr w:type="gramStart"/>
             <w:r>
               <w:rPr>
-                <w:rFonts w:ascii="BC Sans" w:eastAsia="BC Sans" w:hAnsi="BC Sans" w:cs="BC Sans"/>
+                <w:rFonts w:ascii="BC Sans" w:hAnsi="BC Sans" w:eastAsia="BC Sans" w:cs="BC Sans"/>
                 <w:color w:val="000000" w:themeColor="text1"/>
                 <w:sz w:val="20"/>
                 <w:szCs w:val="20"/>
@@ -1810,7 +1837,7 @@
             </w:r>
             <w:r>
               <w:rPr>
-                <w:rFonts w:ascii="BC Sans" w:eastAsia="Times New Roman" w:hAnsi="BC Sans" w:cs="Times New Roman"/>
+                <w:rFonts w:ascii="BC Sans" w:hAnsi="BC Sans" w:eastAsia="Times New Roman" w:cs="Times New Roman"/>
                 <w:color w:val="000000" w:themeColor="text1"/>
                 <w:sz w:val="20"/>
                 <w:szCs w:val="20"/>
@@ -1819,7 +1846,7 @@
             </w:r>
             <w:r>
               <w:rPr>
-                <w:rFonts w:ascii="BC Sans" w:eastAsia="BC Sans" w:hAnsi="BC Sans" w:cs="BC Sans"/>
+                <w:rFonts w:ascii="BC Sans" w:hAnsi="BC Sans" w:eastAsia="BC Sans" w:cs="BC Sans"/>
                 <w:color w:val="000000" w:themeColor="text1"/>
                 <w:sz w:val="20"/>
                 <w:szCs w:val="20"/>
@@ -1830,7 +1857,7 @@
             <w:proofErr w:type="gramEnd"/>
             <w:r>
               <w:rPr>
-                <w:rFonts w:ascii="BC Sans" w:eastAsia="BC Sans" w:hAnsi="BC Sans" w:cs="BC Sans"/>
+                <w:rFonts w:ascii="BC Sans" w:hAnsi="BC Sans" w:eastAsia="BC Sans" w:cs="BC Sans"/>
                 <w:color w:val="000000" w:themeColor="text1"/>
                 <w:sz w:val="20"/>
                 <w:szCs w:val="20"/>
@@ -1840,7 +1867,7 @@
             <w:proofErr w:type="spellStart"/>
             <w:r>
               <w:rPr>
-                <w:rFonts w:ascii="BC Sans" w:eastAsia="BC Sans" w:hAnsi="BC Sans" w:cs="BC Sans"/>
+                <w:rFonts w:ascii="BC Sans" w:hAnsi="BC Sans" w:eastAsia="BC Sans" w:cs="BC Sans"/>
                 <w:color w:val="000000" w:themeColor="text1"/>
                 <w:sz w:val="20"/>
                 <w:szCs w:val="20"/>
@@ -1849,7 +1876,7 @@
             </w:r>
             <w:r>
               <w:rPr>
-                <w:rFonts w:ascii="BC Sans" w:eastAsia="Times New Roman" w:hAnsi="BC Sans" w:cs="Times New Roman"/>
+                <w:rFonts w:ascii="BC Sans" w:hAnsi="BC Sans" w:eastAsia="Times New Roman" w:cs="Times New Roman"/>
                 <w:color w:val="000000" w:themeColor="text1"/>
                 <w:sz w:val="20"/>
                 <w:szCs w:val="20"/>
@@ -1858,7 +1885,7 @@
             </w:r>
             <w:r>
               <w:rPr>
-                <w:rFonts w:ascii="BC Sans" w:eastAsia="BC Sans" w:hAnsi="BC Sans" w:cs="BC Sans"/>
+                <w:rFonts w:ascii="BC Sans" w:hAnsi="BC Sans" w:eastAsia="BC Sans" w:cs="BC Sans"/>
                 <w:color w:val="000000" w:themeColor="text1"/>
                 <w:sz w:val="20"/>
                 <w:szCs w:val="20"/>
@@ -1868,7 +1895,7 @@
             <w:proofErr w:type="spellEnd"/>
             <w:r>
               <w:rPr>
-                <w:rFonts w:ascii="BC Sans" w:eastAsia="BC Sans" w:hAnsi="BC Sans" w:cs="BC Sans"/>
+                <w:rFonts w:ascii="BC Sans" w:hAnsi="BC Sans" w:eastAsia="BC Sans" w:cs="BC Sans"/>
                 <w:color w:val="000000" w:themeColor="text1"/>
                 <w:sz w:val="20"/>
                 <w:szCs w:val="20"/>
@@ -1878,7 +1905,7 @@
             <w:proofErr w:type="spellStart"/>
             <w:r>
               <w:rPr>
-                <w:rFonts w:ascii="BC Sans" w:eastAsia="BC Sans" w:hAnsi="BC Sans" w:cs="BC Sans"/>
+                <w:rFonts w:ascii="BC Sans" w:hAnsi="BC Sans" w:eastAsia="BC Sans" w:cs="BC Sans"/>
                 <w:color w:val="000000" w:themeColor="text1"/>
                 <w:sz w:val="20"/>
                 <w:szCs w:val="20"/>
@@ -1887,7 +1914,7 @@
             </w:r>
             <w:r>
               <w:rPr>
-                <w:rFonts w:ascii="BC Sans" w:eastAsia="Times New Roman" w:hAnsi="BC Sans" w:cs="Times New Roman"/>
+                <w:rFonts w:ascii="BC Sans" w:hAnsi="BC Sans" w:eastAsia="Times New Roman" w:cs="Times New Roman"/>
                 <w:color w:val="000000" w:themeColor="text1"/>
                 <w:sz w:val="20"/>
                 <w:szCs w:val="20"/>
@@ -1896,7 +1923,7 @@
             </w:r>
             <w:r>
               <w:rPr>
-                <w:rFonts w:ascii="BC Sans" w:eastAsia="BC Sans" w:hAnsi="BC Sans" w:cs="BC Sans"/>
+                <w:rFonts w:ascii="BC Sans" w:hAnsi="BC Sans" w:eastAsia="BC Sans" w:cs="BC Sans"/>
                 <w:color w:val="000000" w:themeColor="text1"/>
                 <w:sz w:val="20"/>
                 <w:szCs w:val="20"/>
@@ -1906,7 +1933,7 @@
             <w:proofErr w:type="spellEnd"/>
             <w:r>
               <w:rPr>
-                <w:rFonts w:ascii="BC Sans" w:eastAsia="BC Sans" w:hAnsi="BC Sans" w:cs="BC Sans"/>
+                <w:rFonts w:ascii="BC Sans" w:hAnsi="BC Sans" w:eastAsia="BC Sans" w:cs="BC Sans"/>
                 <w:color w:val="000000" w:themeColor="text1"/>
                 <w:sz w:val="20"/>
                 <w:szCs w:val="20"/>
@@ -1916,7 +1943,7 @@
             <w:proofErr w:type="spellStart"/>
             <w:r>
               <w:rPr>
-                <w:rFonts w:ascii="BC Sans" w:eastAsia="BC Sans" w:hAnsi="BC Sans" w:cs="BC Sans"/>
+                <w:rFonts w:ascii="BC Sans" w:hAnsi="BC Sans" w:eastAsia="BC Sans" w:cs="BC Sans"/>
                 <w:color w:val="000000" w:themeColor="text1"/>
                 <w:sz w:val="20"/>
                 <w:szCs w:val="20"/>
@@ -1925,7 +1952,7 @@
             </w:r>
             <w:r>
               <w:rPr>
-                <w:rFonts w:ascii="BC Sans" w:eastAsia="Times New Roman" w:hAnsi="BC Sans" w:cs="Times New Roman"/>
+                <w:rFonts w:ascii="BC Sans" w:hAnsi="BC Sans" w:eastAsia="Times New Roman" w:cs="Times New Roman"/>
                 <w:color w:val="000000" w:themeColor="text1"/>
                 <w:sz w:val="20"/>
                 <w:szCs w:val="20"/>
@@ -1934,7 +1961,7 @@
             </w:r>
             <w:r>
               <w:rPr>
-                <w:rFonts w:ascii="BC Sans" w:eastAsia="BC Sans" w:hAnsi="BC Sans" w:cs="BC Sans"/>
+                <w:rFonts w:ascii="BC Sans" w:hAnsi="BC Sans" w:eastAsia="BC Sans" w:cs="BC Sans"/>
                 <w:color w:val="000000" w:themeColor="text1"/>
                 <w:sz w:val="20"/>
                 <w:szCs w:val="20"/>
@@ -1944,7 +1971,7 @@
             <w:proofErr w:type="spellEnd"/>
             <w:r>
               <w:rPr>
-                <w:rFonts w:ascii="BC Sans" w:eastAsia="BC Sans" w:hAnsi="BC Sans" w:cs="BC Sans"/>
+                <w:rFonts w:ascii="BC Sans" w:hAnsi="BC Sans" w:eastAsia="BC Sans" w:cs="BC Sans"/>
                 <w:color w:val="000000" w:themeColor="text1"/>
                 <w:sz w:val="20"/>
                 <w:szCs w:val="20"/>
@@ -1964,6 +1991,7 @@
             <w:cnfStyle w:val="001000000000" w:firstRow="0" w:lastRow="0" w:firstColumn="1" w:lastColumn="0" w:oddVBand="0" w:evenVBand="0" w:oddHBand="0" w:evenHBand="0" w:firstRowFirstColumn="0" w:firstRowLastColumn="0" w:lastRowFirstColumn="0" w:lastRowLastColumn="0"/>
             <w:tcW w:w="2552" w:type="dxa"/>
             <w:noWrap/>
+            <w:tcMar/>
             <w:vAlign w:val="center"/>
             <w:hideMark/>
           </w:tcPr>
@@ -1992,8 +2020,10 @@
         </w:tc>
         <w:tc>
           <w:tcPr>
+            <w:cnfStyle w:val="000000000000" w:firstRow="0" w:lastRow="0" w:firstColumn="0" w:lastColumn="0" w:oddVBand="0" w:evenVBand="0" w:oddHBand="0" w:evenHBand="0" w:firstRowFirstColumn="0" w:firstRowLastColumn="0" w:lastRowFirstColumn="0" w:lastRowLastColumn="0"/>
             <w:tcW w:w="8364" w:type="dxa"/>
             <w:noWrap/>
+            <w:tcMar/>
             <w:vAlign w:val="center"/>
             <w:hideMark/>
           </w:tcPr>
@@ -2001,7 +2031,7 @@
             <w:pPr>
               <w:cnfStyle w:val="000000100000" w:firstRow="0" w:lastRow="0" w:firstColumn="0" w:lastColumn="0" w:oddVBand="0" w:evenVBand="0" w:oddHBand="1" w:evenHBand="0" w:firstRowFirstColumn="0" w:firstRowLastColumn="0" w:lastRowFirstColumn="0" w:lastRowLastColumn="0"/>
               <w:rPr>
-                <w:rFonts w:ascii="BC Sans" w:eastAsia="Times New Roman" w:hAnsi="BC Sans" w:cs="Times New Roman"/>
+                <w:rFonts w:ascii="BC Sans" w:hAnsi="BC Sans" w:eastAsia="Times New Roman" w:cs="Times New Roman"/>
                 <w:color w:val="000000" w:themeColor="text1"/>
                 <w:sz w:val="20"/>
                 <w:szCs w:val="20"/>
@@ -2009,7 +2039,7 @@
             </w:pPr>
             <w:r>
               <w:rPr>
-                <w:rFonts w:ascii="BC Sans" w:eastAsia="Times New Roman" w:hAnsi="BC Sans" w:cs="Times New Roman"/>
+                <w:rFonts w:ascii="BC Sans" w:hAnsi="BC Sans" w:eastAsia="Times New Roman" w:cs="Times New Roman"/>
                 <w:color w:val="000000" w:themeColor="text1"/>
                 <w:sz w:val="20"/>
                 <w:szCs w:val="20"/>
@@ -2020,7 +2050,7 @@
             <w:proofErr w:type="gramStart"/>
             <w:r>
               <w:rPr>
-                <w:rFonts w:ascii="BC Sans" w:eastAsia="Times New Roman" w:hAnsi="BC Sans" w:cs="Times New Roman"/>
+                <w:rFonts w:ascii="BC Sans" w:hAnsi="BC Sans" w:eastAsia="Times New Roman" w:cs="Times New Roman"/>
                 <w:color w:val="000000" w:themeColor="text1"/>
                 <w:sz w:val="20"/>
                 <w:szCs w:val="20"/>
@@ -2029,7 +2059,7 @@
             </w:r>
             <w:r>
               <w:rPr>
-                <w:rFonts w:ascii="BC Sans" w:eastAsia="Times New Roman" w:hAnsi="BC Sans" w:cs="Times New Roman"/>
+                <w:rFonts w:ascii="BC Sans" w:hAnsi="BC Sans" w:eastAsia="Times New Roman" w:cs="Times New Roman"/>
                 <w:color w:val="000000" w:themeColor="text1"/>
                 <w:sz w:val="20"/>
                 <w:szCs w:val="20"/>
@@ -2038,7 +2068,7 @@
             </w:r>
             <w:r>
               <w:rPr>
-                <w:rFonts w:ascii="BC Sans" w:eastAsia="Times New Roman" w:hAnsi="BC Sans" w:cs="Times New Roman"/>
+                <w:rFonts w:ascii="BC Sans" w:hAnsi="BC Sans" w:eastAsia="Times New Roman" w:cs="Times New Roman"/>
                 <w:color w:val="000000" w:themeColor="text1"/>
                 <w:sz w:val="20"/>
                 <w:szCs w:val="20"/>
@@ -2049,7 +2079,7 @@
             <w:proofErr w:type="gramEnd"/>
             <w:r>
               <w:rPr>
-                <w:rFonts w:ascii="BC Sans" w:eastAsia="Times New Roman" w:hAnsi="BC Sans" w:cs="Times New Roman"/>
+                <w:rFonts w:ascii="BC Sans" w:hAnsi="BC Sans" w:eastAsia="Times New Roman" w:cs="Times New Roman"/>
                 <w:color w:val="000000" w:themeColor="text1"/>
                 <w:sz w:val="20"/>
                 <w:szCs w:val="20"/>
@@ -2068,6 +2098,7 @@
             <w:cnfStyle w:val="001000000000" w:firstRow="0" w:lastRow="0" w:firstColumn="1" w:lastColumn="0" w:oddVBand="0" w:evenVBand="0" w:oddHBand="0" w:evenHBand="0" w:firstRowFirstColumn="0" w:firstRowLastColumn="0" w:lastRowFirstColumn="0" w:lastRowLastColumn="0"/>
             <w:tcW w:w="2552" w:type="dxa"/>
             <w:noWrap/>
+            <w:tcMar/>
             <w:vAlign w:val="center"/>
             <w:hideMark/>
           </w:tcPr>
@@ -2096,8 +2127,10 @@
         </w:tc>
         <w:tc>
           <w:tcPr>
+            <w:cnfStyle w:val="000000000000" w:firstRow="0" w:lastRow="0" w:firstColumn="0" w:lastColumn="0" w:oddVBand="0" w:evenVBand="0" w:oddHBand="0" w:evenHBand="0" w:firstRowFirstColumn="0" w:firstRowLastColumn="0" w:lastRowFirstColumn="0" w:lastRowLastColumn="0"/>
             <w:tcW w:w="8364" w:type="dxa"/>
             <w:noWrap/>
+            <w:tcMar/>
             <w:vAlign w:val="center"/>
             <w:hideMark/>
           </w:tcPr>
@@ -2105,7 +2138,7 @@
             <w:pPr>
               <w:cnfStyle w:val="000000000000" w:firstRow="0" w:lastRow="0" w:firstColumn="0" w:lastColumn="0" w:oddVBand="0" w:evenVBand="0" w:oddHBand="0" w:evenHBand="0" w:firstRowFirstColumn="0" w:firstRowLastColumn="0" w:lastRowFirstColumn="0" w:lastRowLastColumn="0"/>
               <w:rPr>
-                <w:rFonts w:ascii="BC Sans" w:eastAsia="Times New Roman" w:hAnsi="BC Sans" w:cs="Times New Roman"/>
+                <w:rFonts w:ascii="BC Sans" w:hAnsi="BC Sans" w:eastAsia="Times New Roman" w:cs="Times New Roman"/>
                 <w:color w:val="000000" w:themeColor="text1"/>
                 <w:sz w:val="20"/>
                 <w:szCs w:val="20"/>
@@ -2113,7 +2146,7 @@
             </w:pPr>
             <w:r>
               <w:rPr>
-                <w:rFonts w:ascii="BC Sans" w:eastAsia="Times New Roman" w:hAnsi="BC Sans" w:cs="Times New Roman"/>
+                <w:rFonts w:ascii="BC Sans" w:hAnsi="BC Sans" w:eastAsia="Times New Roman" w:cs="Times New Roman"/>
                 <w:color w:val="000000" w:themeColor="text1"/>
                 <w:sz w:val="20"/>
                 <w:szCs w:val="20"/>
@@ -2124,7 +2157,7 @@
             <w:proofErr w:type="gramStart"/>
             <w:r>
               <w:rPr>
-                <w:rFonts w:ascii="BC Sans" w:eastAsia="Times New Roman" w:hAnsi="BC Sans" w:cs="Times New Roman"/>
+                <w:rFonts w:ascii="BC Sans" w:hAnsi="BC Sans" w:eastAsia="Times New Roman" w:cs="Times New Roman"/>
                 <w:color w:val="000000" w:themeColor="text1"/>
                 <w:sz w:val="20"/>
                 <w:szCs w:val="20"/>
@@ -2133,7 +2166,7 @@
             </w:r>
             <w:r>
               <w:rPr>
-                <w:rFonts w:ascii="BC Sans" w:eastAsia="Times New Roman" w:hAnsi="BC Sans" w:cs="Times New Roman"/>
+                <w:rFonts w:ascii="BC Sans" w:hAnsi="BC Sans" w:eastAsia="Times New Roman" w:cs="Times New Roman"/>
                 <w:color w:val="000000" w:themeColor="text1"/>
                 <w:sz w:val="20"/>
                 <w:szCs w:val="20"/>
@@ -2142,7 +2175,7 @@
             </w:r>
             <w:r>
               <w:rPr>
-                <w:rFonts w:ascii="BC Sans" w:eastAsia="Times New Roman" w:hAnsi="BC Sans" w:cs="Times New Roman"/>
+                <w:rFonts w:ascii="BC Sans" w:hAnsi="BC Sans" w:eastAsia="Times New Roman" w:cs="Times New Roman"/>
                 <w:color w:val="000000" w:themeColor="text1"/>
                 <w:sz w:val="20"/>
                 <w:szCs w:val="20"/>
@@ -2153,7 +2186,7 @@
             <w:proofErr w:type="gramEnd"/>
             <w:r>
               <w:rPr>
-                <w:rFonts w:ascii="BC Sans" w:eastAsia="Times New Roman" w:hAnsi="BC Sans" w:cs="Times New Roman"/>
+                <w:rFonts w:ascii="BC Sans" w:hAnsi="BC Sans" w:eastAsia="Times New Roman" w:cs="Times New Roman"/>
                 <w:color w:val="000000" w:themeColor="text1"/>
                 <w:sz w:val="20"/>
                 <w:szCs w:val="20"/>
@@ -2173,6 +2206,7 @@
             <w:cnfStyle w:val="001000000000" w:firstRow="0" w:lastRow="0" w:firstColumn="1" w:lastColumn="0" w:oddVBand="0" w:evenVBand="0" w:oddHBand="0" w:evenHBand="0" w:firstRowFirstColumn="0" w:firstRowLastColumn="0" w:lastRowFirstColumn="0" w:lastRowLastColumn="0"/>
             <w:tcW w:w="2552" w:type="dxa"/>
             <w:noWrap/>
+            <w:tcMar/>
             <w:vAlign w:val="center"/>
             <w:hideMark/>
           </w:tcPr>
@@ -2180,7 +2214,7 @@
             <w:pPr>
               <w:spacing w:line="259" w:lineRule="auto"/>
               <w:rPr>
-                <w:rFonts w:ascii="BC Sans" w:eastAsia="BC Sans" w:hAnsi="BC Sans" w:cs="BC Sans"/>
+                <w:rFonts w:ascii="BC Sans" w:hAnsi="BC Sans" w:eastAsia="BC Sans" w:cs="BC Sans"/>
                 <w:b w:val="0"/>
                 <w:bCs w:val="0"/>
                 <w:caps w:val="0"/>
@@ -2191,7 +2225,7 @@
             </w:pPr>
             <w:r>
               <w:rPr>
-                <w:rFonts w:ascii="BC Sans" w:eastAsia="BC Sans" w:hAnsi="BC Sans" w:cs="BC Sans"/>
+                <w:rFonts w:ascii="BC Sans" w:hAnsi="BC Sans" w:eastAsia="BC Sans" w:cs="BC Sans"/>
                 <w:b w:val="0"/>
                 <w:bCs w:val="0"/>
                 <w:caps w:val="0"/>
@@ -2203,7 +2237,7 @@
             </w:r>
             <w:r>
               <w:rPr>
-                <w:rFonts w:ascii="BC Sans" w:eastAsia="BC Sans" w:hAnsi="BC Sans" w:cs="BC Sans"/>
+                <w:rFonts w:ascii="BC Sans" w:hAnsi="BC Sans" w:eastAsia="BC Sans" w:cs="BC Sans"/>
                 <w:b w:val="0"/>
                 <w:bCs w:val="0"/>
                 <w:caps w:val="0"/>
@@ -2215,7 +2249,7 @@
             </w:r>
             <w:r>
               <w:rPr>
-                <w:rFonts w:ascii="BC Sans" w:eastAsia="BC Sans" w:hAnsi="BC Sans" w:cs="BC Sans"/>
+                <w:rFonts w:ascii="BC Sans" w:hAnsi="BC Sans" w:eastAsia="BC Sans" w:cs="BC Sans"/>
                 <w:b w:val="0"/>
                 <w:bCs w:val="0"/>
                 <w:caps w:val="0"/>
@@ -2229,8 +2263,10 @@
         </w:tc>
         <w:tc>
           <w:tcPr>
+            <w:cnfStyle w:val="000000000000" w:firstRow="0" w:lastRow="0" w:firstColumn="0" w:lastColumn="0" w:oddVBand="0" w:evenVBand="0" w:oddHBand="0" w:evenHBand="0" w:firstRowFirstColumn="0" w:firstRowLastColumn="0" w:lastRowFirstColumn="0" w:lastRowLastColumn="0"/>
             <w:tcW w:w="8364" w:type="dxa"/>
             <w:noWrap/>
+            <w:tcMar/>
             <w:vAlign w:val="center"/>
             <w:hideMark/>
           </w:tcPr>
@@ -2239,7 +2275,7 @@
               <w:spacing w:line="259" w:lineRule="auto"/>
               <w:cnfStyle w:val="000000100000" w:firstRow="0" w:lastRow="0" w:firstColumn="0" w:lastColumn="0" w:oddVBand="0" w:evenVBand="0" w:oddHBand="1" w:evenHBand="0" w:firstRowFirstColumn="0" w:firstRowLastColumn="0" w:lastRowFirstColumn="0" w:lastRowLastColumn="0"/>
               <w:rPr>
-                <w:rFonts w:ascii="BC Sans" w:eastAsia="BC Sans" w:hAnsi="BC Sans" w:cs="BC Sans"/>
+                <w:rFonts w:ascii="BC Sans" w:hAnsi="BC Sans" w:eastAsia="BC Sans" w:cs="BC Sans"/>
                 <w:color w:val="000000" w:themeColor="text1"/>
                 <w:sz w:val="20"/>
                 <w:szCs w:val="20"/>
@@ -2247,7 +2283,7 @@
             </w:pPr>
             <w:r>
               <w:rPr>
-                <w:rFonts w:ascii="BC Sans" w:eastAsia="BC Sans" w:hAnsi="BC Sans" w:cs="BC Sans"/>
+                <w:rFonts w:ascii="BC Sans" w:hAnsi="BC Sans" w:eastAsia="BC Sans" w:cs="BC Sans"/>
                 <w:color w:val="000000" w:themeColor="text1"/>
                 <w:sz w:val="20"/>
                 <w:szCs w:val="20"/>
@@ -2258,7 +2294,7 @@
             <w:proofErr w:type="gramStart"/>
             <w:r>
               <w:rPr>
-                <w:rFonts w:ascii="BC Sans" w:eastAsia="BC Sans" w:hAnsi="BC Sans" w:cs="BC Sans"/>
+                <w:rFonts w:ascii="BC Sans" w:hAnsi="BC Sans" w:eastAsia="BC Sans" w:cs="BC Sans"/>
                 <w:color w:val="000000" w:themeColor="text1"/>
                 <w:sz w:val="20"/>
                 <w:szCs w:val="20"/>
@@ -2267,7 +2303,7 @@
             </w:r>
             <w:r>
               <w:rPr>
-                <w:rFonts w:ascii="BC Sans" w:eastAsia="Times New Roman" w:hAnsi="BC Sans" w:cs="Times New Roman"/>
+                <w:rFonts w:ascii="BC Sans" w:hAnsi="BC Sans" w:eastAsia="Times New Roman" w:cs="Times New Roman"/>
                 <w:color w:val="000000" w:themeColor="text1"/>
                 <w:sz w:val="20"/>
                 <w:szCs w:val="20"/>
@@ -2276,7 +2312,7 @@
             </w:r>
             <w:r>
               <w:rPr>
-                <w:rFonts w:ascii="BC Sans" w:eastAsia="BC Sans" w:hAnsi="BC Sans" w:cs="BC Sans"/>
+                <w:rFonts w:ascii="BC Sans" w:hAnsi="BC Sans" w:eastAsia="BC Sans" w:cs="BC Sans"/>
                 <w:color w:val="000000" w:themeColor="text1"/>
                 <w:sz w:val="20"/>
                 <w:szCs w:val="20"/>
@@ -2287,7 +2323,7 @@
             <w:proofErr w:type="gramEnd"/>
             <w:r>
               <w:rPr>
-                <w:rFonts w:ascii="BC Sans" w:eastAsia="BC Sans" w:hAnsi="BC Sans" w:cs="BC Sans"/>
+                <w:rFonts w:ascii="BC Sans" w:hAnsi="BC Sans" w:eastAsia="BC Sans" w:cs="BC Sans"/>
                 <w:color w:val="000000" w:themeColor="text1"/>
                 <w:sz w:val="20"/>
                 <w:szCs w:val="20"/>
@@ -2334,7 +2370,7 @@
           <w:p>
             <w:pPr>
               <w:rPr>
-                <w:rFonts w:ascii="BC Sans" w:eastAsia="Times New Roman" w:hAnsi="BC Sans" w:cs="Times New Roman"/>
+                <w:rFonts w:ascii="BC Sans" w:hAnsi="BC Sans" w:eastAsia="Times New Roman" w:cs="Times New Roman"/>
                 <w:color w:val="000000"/>
                 <w:kern w:val="0"/>
                 <w:sz w:val="20"/>
@@ -2344,7 +2380,7 @@
             </w:pPr>
             <w:r>
               <w:rPr>
-                <w:rFonts w:ascii="BC Sans" w:eastAsia="Times New Roman" w:hAnsi="BC Sans" w:cs="Times New Roman"/>
+                <w:rFonts w:ascii="BC Sans" w:hAnsi="BC Sans" w:eastAsia="Times New Roman" w:cs="Times New Roman"/>
                 <w:caps w:val="0"/>
                 <w:color w:val="000000"/>
                 <w:kern w:val="0"/>
@@ -2426,7 +2462,7 @@
             </w:r>
             <w:r>
               <w:rPr>
-                <w:rFonts w:ascii="BC Sans" w:eastAsia="Times New Roman" w:hAnsi="BC Sans" w:cs="Times New Roman"/>
+                <w:rFonts w:ascii="BC Sans" w:hAnsi="BC Sans" w:eastAsia="Times New Roman" w:cs="Times New Roman"/>
                 <w:b w:val="0"/>
                 <w:bCs w:val="0"/>
                 <w:color w:val="000000" w:themeColor="text1"/>
@@ -2531,7 +2567,7 @@
             </w:r>
             <w:r>
               <w:rPr>
-                <w:rFonts w:ascii="BC Sans" w:eastAsia="Times New Roman" w:hAnsi="BC Sans" w:cs="Times New Roman"/>
+                <w:rFonts w:ascii="BC Sans" w:hAnsi="BC Sans" w:eastAsia="Times New Roman" w:cs="Times New Roman"/>
                 <w:color w:val="000000" w:themeColor="text1"/>
                 <w:sz w:val="20"/>
                 <w:szCs w:val="20"/>
@@ -2649,7 +2685,7 @@
             </w:r>
             <w:r>
               <w:rPr>
-                <w:rFonts w:ascii="BC Sans" w:eastAsia="Times New Roman" w:hAnsi="BC Sans" w:cs="Times New Roman"/>
+                <w:rFonts w:ascii="BC Sans" w:hAnsi="BC Sans" w:eastAsia="Times New Roman" w:cs="Times New Roman"/>
                 <w:b w:val="0"/>
                 <w:bCs w:val="0"/>
                 <w:color w:val="000000" w:themeColor="text1"/>
@@ -2741,7 +2777,7 @@
             </w:r>
             <w:r>
               <w:rPr>
-                <w:rFonts w:ascii="BC Sans" w:eastAsia="Times New Roman" w:hAnsi="BC Sans" w:cs="Times New Roman"/>
+                <w:rFonts w:ascii="BC Sans" w:hAnsi="BC Sans" w:eastAsia="Times New Roman" w:cs="Times New Roman"/>
                 <w:color w:val="000000" w:themeColor="text1"/>
                 <w:sz w:val="20"/>
                 <w:szCs w:val="20"/>
@@ -3506,7 +3542,7 @@
           <w:p>
             <w:pPr>
               <w:rPr>
-                <w:rFonts w:ascii="BC Sans" w:eastAsia="Times New Roman" w:hAnsi="BC Sans" w:cs="Times New Roman"/>
+                <w:rFonts w:ascii="BC Sans" w:hAnsi="BC Sans" w:eastAsia="Times New Roman" w:cs="Times New Roman"/>
                 <w:color w:val="000000"/>
                 <w:kern w:val="0"/>
                 <w:sz w:val="20"/>
@@ -3516,7 +3552,7 @@
             </w:pPr>
             <w:r>
               <w:rPr>
-                <w:rFonts w:ascii="BC Sans" w:eastAsia="Times New Roman" w:hAnsi="BC Sans" w:cs="Times New Roman"/>
+                <w:rFonts w:ascii="BC Sans" w:hAnsi="BC Sans" w:eastAsia="Times New Roman" w:cs="Times New Roman"/>
                 <w:caps w:val="0"/>
                 <w:color w:val="000000"/>
                 <w:kern w:val="0"/>
@@ -3529,7 +3565,7 @@
             <w:proofErr w:type="gramStart"/>
             <w:r>
               <w:rPr>
-                <w:rFonts w:ascii="BC Sans" w:eastAsia="Times New Roman" w:hAnsi="BC Sans" w:cs="Times New Roman"/>
+                <w:rFonts w:ascii="BC Sans" w:hAnsi="BC Sans" w:eastAsia="Times New Roman" w:cs="Times New Roman"/>
                 <w:caps w:val="0"/>
                 <w:color w:val="000000"/>
                 <w:kern w:val="0"/>
@@ -3541,7 +3577,7 @@
             </w:r>
             <w:r>
               <w:rPr>
-                <w:rFonts w:ascii="BC Sans" w:eastAsia="Times New Roman" w:hAnsi="BC Sans" w:cs="Times New Roman"/>
+                <w:rFonts w:ascii="BC Sans" w:hAnsi="BC Sans" w:eastAsia="Times New Roman" w:cs="Times New Roman"/>
                 <w:caps w:val="0"/>
                 <w:color w:val="000000"/>
                 <w:kern w:val="0"/>
@@ -3553,7 +3589,7 @@
             </w:r>
             <w:r>
               <w:rPr>
-                <w:rFonts w:ascii="BC Sans" w:eastAsia="Times New Roman" w:hAnsi="BC Sans" w:cs="Times New Roman"/>
+                <w:rFonts w:ascii="BC Sans" w:hAnsi="BC Sans" w:eastAsia="Times New Roman" w:cs="Times New Roman"/>
                 <w:caps w:val="0"/>
                 <w:color w:val="000000"/>
                 <w:kern w:val="0"/>
@@ -3566,7 +3602,7 @@
             <w:proofErr w:type="gramEnd"/>
             <w:r>
               <w:rPr>
-                <w:rFonts w:ascii="BC Sans" w:eastAsia="Times New Roman" w:hAnsi="BC Sans" w:cs="Times New Roman"/>
+                <w:rFonts w:ascii="BC Sans" w:hAnsi="BC Sans" w:eastAsia="Times New Roman" w:cs="Times New Roman"/>
                 <w:caps w:val="0"/>
                 <w:color w:val="000000"/>
                 <w:kern w:val="0"/>
@@ -3578,7 +3614,7 @@
             </w:r>
             <w:r>
               <w:rPr>
-                <w:rFonts w:ascii="BC Sans" w:eastAsia="Times New Roman" w:hAnsi="BC Sans" w:cs="Times New Roman"/>
+                <w:rFonts w:ascii="BC Sans" w:hAnsi="BC Sans" w:eastAsia="Times New Roman" w:cs="Times New Roman"/>
                 <w:b w:val="0"/>
                 <w:bCs w:val="0"/>
                 <w:caps w:val="0"/>
@@ -3593,7 +3629,7 @@
             <w:proofErr w:type="spellStart"/>
             <w:r>
               <w:rPr>
-                <w:rFonts w:ascii="BC Sans" w:eastAsia="Times New Roman" w:hAnsi="BC Sans" w:cs="Times New Roman"/>
+                <w:rFonts w:ascii="BC Sans" w:hAnsi="BC Sans" w:eastAsia="Times New Roman" w:cs="Times New Roman"/>
                 <w:b w:val="0"/>
                 <w:bCs w:val="0"/>
                 <w:caps w:val="0"/>
@@ -3617,7 +3653,7 @@
             </w:r>
             <w:r>
               <w:rPr>
-                <w:rFonts w:ascii="BC Sans" w:eastAsia="Times New Roman" w:hAnsi="BC Sans" w:cs="Times New Roman"/>
+                <w:rFonts w:ascii="BC Sans" w:hAnsi="BC Sans" w:eastAsia="Times New Roman" w:cs="Times New Roman"/>
                 <w:b w:val="0"/>
                 <w:bCs w:val="0"/>
                 <w:caps w:val="0"/>
@@ -3632,7 +3668,7 @@
             <w:proofErr w:type="spellEnd"/>
             <w:r>
               <w:rPr>
-                <w:rFonts w:ascii="BC Sans" w:eastAsia="Times New Roman" w:hAnsi="BC Sans" w:cs="Times New Roman"/>
+                <w:rFonts w:ascii="BC Sans" w:hAnsi="BC Sans" w:eastAsia="Times New Roman" w:cs="Times New Roman"/>
                 <w:b w:val="0"/>
                 <w:bCs w:val="0"/>
                 <w:caps w:val="0"/>
@@ -3647,7 +3683,7 @@
             <w:proofErr w:type="spellStart"/>
             <w:r>
               <w:rPr>
-                <w:rFonts w:ascii="BC Sans" w:eastAsia="Times New Roman" w:hAnsi="BC Sans" w:cs="Times New Roman"/>
+                <w:rFonts w:ascii="BC Sans" w:hAnsi="BC Sans" w:eastAsia="Times New Roman" w:cs="Times New Roman"/>
                 <w:b w:val="0"/>
                 <w:bCs w:val="0"/>
                 <w:caps w:val="0"/>
@@ -3662,7 +3698,7 @@
             <w:proofErr w:type="spellEnd"/>
             <w:r>
               <w:rPr>
-                <w:rFonts w:ascii="BC Sans" w:eastAsia="Times New Roman" w:hAnsi="BC Sans" w:cs="Times New Roman"/>
+                <w:rFonts w:ascii="BC Sans" w:hAnsi="BC Sans" w:eastAsia="Times New Roman" w:cs="Times New Roman"/>
                 <w:b w:val="0"/>
                 <w:bCs w:val="0"/>
                 <w:caps w:val="0"/>
@@ -3677,7 +3713,7 @@
             <w:proofErr w:type="spellStart"/>
             <w:r>
               <w:rPr>
-                <w:rFonts w:ascii="BC Sans" w:eastAsia="Times New Roman" w:hAnsi="BC Sans" w:cs="Times New Roman"/>
+                <w:rFonts w:ascii="BC Sans" w:hAnsi="BC Sans" w:eastAsia="Times New Roman" w:cs="Times New Roman"/>
                 <w:b w:val="0"/>
                 <w:bCs w:val="0"/>
                 <w:caps w:val="0"/>
@@ -3692,7 +3728,7 @@
             <w:proofErr w:type="spellEnd"/>
             <w:r>
               <w:rPr>
-                <w:rFonts w:ascii="BC Sans" w:eastAsia="Times New Roman" w:hAnsi="BC Sans" w:cs="Times New Roman"/>
+                <w:rFonts w:ascii="BC Sans" w:hAnsi="BC Sans" w:eastAsia="Times New Roman" w:cs="Times New Roman"/>
                 <w:b w:val="0"/>
                 <w:bCs w:val="0"/>
                 <w:caps w:val="0"/>
@@ -3706,7 +3742,7 @@
             </w:r>
             <w:r>
               <w:rPr>
-                <w:rFonts w:ascii="BC Sans" w:eastAsia="Times New Roman" w:hAnsi="BC Sans" w:cs="Times New Roman"/>
+                <w:rFonts w:ascii="BC Sans" w:hAnsi="BC Sans" w:eastAsia="Times New Roman" w:cs="Times New Roman"/>
                 <w:caps w:val="0"/>
                 <w:color w:val="000000"/>
                 <w:kern w:val="0"/>
@@ -3751,7 +3787,6 @@
                 <w:sz w:val="20"/>
                 <w:szCs w:val="20"/>
               </w:rPr>
-              <w:lastRenderedPageBreak/>
               <w:t>Description</w:t>
             </w:r>
           </w:p>
@@ -4409,6 +4444,13 @@
           <w:szCs w:val="20"/>
         </w:rPr>
         <w:br/>
+      </w:r>
+      <w:r>
+        <w:rPr>
+          <w:rFonts w:ascii="BC Sans" w:hAnsi="BC Sans"/>
+          <w:sz w:val="20"/>
+          <w:szCs w:val="20"/>
+        </w:rPr>
         <w:t>{</w:t>
       </w:r>
       <w:proofErr w:type="spellStart"/>
@@ -4470,7 +4512,7 @@
       <w:pPr>
         <w:spacing w:after="0"/>
         <w:rPr>
-          <w:rFonts w:ascii="BC Sans" w:eastAsia="Times New Roman" w:hAnsi="BC Sans" w:cs="Segoe UI"/>
+          <w:rFonts w:ascii="BC Sans" w:hAnsi="BC Sans" w:eastAsia="Times New Roman" w:cs="Segoe UI"/>
           <w:color w:val="000000"/>
           <w:kern w:val="0"/>
           <w:sz w:val="20"/>
@@ -4481,7 +4523,7 @@
       </w:pPr>
       <w:r>
         <w:rPr>
-          <w:rFonts w:ascii="BC Sans" w:eastAsia="Times New Roman" w:hAnsi="BC Sans" w:cs="Segoe UI"/>
+          <w:rFonts w:ascii="BC Sans" w:hAnsi="BC Sans" w:eastAsia="Times New Roman" w:cs="Segoe UI"/>
           <w:color w:val="000000"/>
           <w:kern w:val="0"/>
           <w:sz w:val="20"/>
@@ -4495,7 +4537,7 @@
       <w:proofErr w:type="gramStart"/>
       <w:r>
         <w:rPr>
-          <w:rFonts w:ascii="BC Sans" w:eastAsia="Times New Roman" w:hAnsi="BC Sans" w:cs="Segoe UI"/>
+          <w:rFonts w:ascii="BC Sans" w:hAnsi="BC Sans" w:eastAsia="Times New Roman" w:cs="Segoe UI"/>
           <w:color w:val="000000"/>
           <w:kern w:val="0"/>
           <w:sz w:val="20"/>
@@ -4507,7 +4549,7 @@
       </w:r>
       <w:r>
         <w:rPr>
-          <w:rFonts w:ascii="BC Sans" w:eastAsia="Times New Roman" w:hAnsi="BC Sans" w:cs="Segoe UI"/>
+          <w:rFonts w:ascii="BC Sans" w:hAnsi="BC Sans" w:eastAsia="Times New Roman" w:cs="Segoe UI"/>
           <w:color w:val="000000"/>
           <w:kern w:val="0"/>
           <w:sz w:val="20"/>
@@ -4519,7 +4561,7 @@
       </w:r>
       <w:r>
         <w:rPr>
-          <w:rFonts w:ascii="BC Sans" w:eastAsia="Times New Roman" w:hAnsi="BC Sans" w:cs="Segoe UI"/>
+          <w:rFonts w:ascii="BC Sans" w:hAnsi="BC Sans" w:eastAsia="Times New Roman" w:cs="Segoe UI"/>
           <w:color w:val="000000"/>
           <w:kern w:val="0"/>
           <w:sz w:val="20"/>
@@ -4532,7 +4574,7 @@
       <w:proofErr w:type="gramEnd"/>
       <w:r>
         <w:rPr>
-          <w:rFonts w:ascii="BC Sans" w:eastAsia="Times New Roman" w:hAnsi="BC Sans" w:cs="Segoe UI"/>
+          <w:rFonts w:ascii="BC Sans" w:hAnsi="BC Sans" w:eastAsia="Times New Roman" w:cs="Segoe UI"/>
           <w:color w:val="000000"/>
           <w:kern w:val="0"/>
           <w:sz w:val="20"/>
@@ -4545,7 +4587,7 @@
       <w:proofErr w:type="spellEnd"/>
       <w:r>
         <w:rPr>
-          <w:rFonts w:ascii="BC Sans" w:eastAsia="Times New Roman" w:hAnsi="BC Sans" w:cs="Segoe UI"/>
+          <w:rFonts w:ascii="BC Sans" w:hAnsi="BC Sans" w:eastAsia="Times New Roman" w:cs="Segoe UI"/>
           <w:color w:val="000000"/>
           <w:kern w:val="0"/>
           <w:sz w:val="20"/>
@@ -4558,7 +4600,7 @@
       <w:proofErr w:type="spellStart"/>
       <w:r>
         <w:rPr>
-          <w:rFonts w:ascii="BC Sans" w:eastAsia="Times New Roman" w:hAnsi="BC Sans" w:cs="Segoe UI"/>
+          <w:rFonts w:ascii="BC Sans" w:hAnsi="BC Sans" w:eastAsia="Times New Roman" w:cs="Segoe UI"/>
           <w:color w:val="000000"/>
           <w:kern w:val="0"/>
           <w:sz w:val="20"/>
@@ -4571,7 +4613,7 @@
       <w:proofErr w:type="spellEnd"/>
       <w:r>
         <w:rPr>
-          <w:rFonts w:ascii="BC Sans" w:eastAsia="Times New Roman" w:hAnsi="BC Sans" w:cs="Segoe UI"/>
+          <w:rFonts w:ascii="BC Sans" w:hAnsi="BC Sans" w:eastAsia="Times New Roman" w:cs="Segoe UI"/>
           <w:color w:val="000000"/>
           <w:kern w:val="0"/>
           <w:sz w:val="20"/>
@@ -4608,7 +4650,7 @@
           <w:p>
             <w:pPr>
               <w:rPr>
-                <w:rFonts w:ascii="BC Sans" w:eastAsia="Times New Roman" w:hAnsi="BC Sans" w:cs="Times New Roman"/>
+                <w:rFonts w:ascii="BC Sans" w:hAnsi="BC Sans" w:eastAsia="Times New Roman" w:cs="Times New Roman"/>
                 <w:color w:val="000000"/>
                 <w:kern w:val="0"/>
                 <w:sz w:val="20"/>
@@ -4618,7 +4660,7 @@
             </w:pPr>
             <w:r>
               <w:rPr>
-                <w:rFonts w:ascii="BC Sans" w:eastAsia="Times New Roman" w:hAnsi="BC Sans" w:cs="Times New Roman"/>
+                <w:rFonts w:ascii="BC Sans" w:hAnsi="BC Sans" w:eastAsia="Times New Roman" w:cs="Times New Roman"/>
                 <w:caps w:val="0"/>
                 <w:color w:val="000000"/>
                 <w:kern w:val="0"/>
@@ -4630,7 +4672,7 @@
             </w:r>
             <w:r>
               <w:rPr>
-                <w:rFonts w:ascii="BC Sans" w:eastAsia="Times New Roman" w:hAnsi="BC Sans" w:cs="Times New Roman"/>
+                <w:rFonts w:ascii="BC Sans" w:hAnsi="BC Sans" w:eastAsia="Times New Roman" w:cs="Times New Roman"/>
                 <w:caps w:val="0"/>
                 <w:color w:val="000000"/>
                 <w:kern w:val="0"/>
@@ -4646,7 +4688,7 @@
       <w:tr>
         <w:trPr>
           <w:cnfStyle w:val="000000100000" w:firstRow="0" w:lastRow="0" w:firstColumn="0" w:lastColumn="0" w:oddVBand="0" w:evenVBand="0" w:oddHBand="1" w:evenHBand="0" w:firstRowFirstColumn="0" w:firstRowLastColumn="0" w:lastRowFirstColumn="0" w:lastRowLastColumn="0"/>
-          <w:trHeight w:hRule="exact" w:val="20"/>
+          <w:trHeight w:val="20" w:hRule="exact"/>
         </w:trPr>
         <w:tc>
           <w:tcPr>
@@ -4654,7 +4696,7 @@
             <w:tcW w:w="10916" w:type="dxa"/>
             <w:gridSpan w:val="2"/>
             <w:tcBorders>
-              <w:right w:val="none" w:sz="0" w:space="0" w:color="auto"/>
+              <w:right w:val="none" w:color="auto" w:sz="0" w:space="0"/>
             </w:tcBorders>
             <w:noWrap/>
             <w:vAlign w:val="center"/>
@@ -4663,7 +4705,7 @@
             <w:pPr>
               <w:spacing w:line="259" w:lineRule="auto"/>
               <w:rPr>
-                <w:rFonts w:ascii="BC Sans" w:eastAsia="Times New Roman" w:hAnsi="BC Sans" w:cs="Times New Roman"/>
+                <w:rFonts w:ascii="BC Sans" w:hAnsi="BC Sans" w:eastAsia="Times New Roman" w:cs="Times New Roman"/>
                 <w:color w:val="000000" w:themeColor="text1"/>
                 <w:sz w:val="18"/>
                 <w:szCs w:val="18"/>
@@ -4674,7 +4716,7 @@
       </w:tr>
       <w:tr>
         <w:trPr>
-          <w:trHeight w:hRule="exact" w:val="20"/>
+          <w:trHeight w:val="20" w:hRule="exact"/>
         </w:trPr>
         <w:tc>
           <w:tcPr>
@@ -4682,7 +4724,7 @@
             <w:tcW w:w="10916" w:type="dxa"/>
             <w:gridSpan w:val="2"/>
             <w:tcBorders>
-              <w:right w:val="none" w:sz="0" w:space="0" w:color="auto"/>
+              <w:right w:val="none" w:color="auto" w:sz="0" w:space="0"/>
             </w:tcBorders>
             <w:noWrap/>
             <w:vAlign w:val="center"/>
@@ -4690,7 +4732,7 @@
           <w:p>
             <w:pPr>
               <w:rPr>
-                <w:rFonts w:ascii="BC Sans" w:eastAsia="Times New Roman" w:hAnsi="BC Sans" w:cs="Times New Roman"/>
+                <w:rFonts w:ascii="BC Sans" w:hAnsi="BC Sans" w:eastAsia="Times New Roman" w:cs="Times New Roman"/>
                 <w:color w:val="000000" w:themeColor="text1"/>
                 <w:sz w:val="20"/>
                 <w:szCs w:val="20"/>
@@ -4715,7 +4757,7 @@
           <w:p>
             <w:pPr>
               <w:rPr>
-                <w:rFonts w:ascii="BC Sans" w:eastAsia="Times New Roman" w:hAnsi="BC Sans" w:cs="Times New Roman"/>
+                <w:rFonts w:ascii="BC Sans" w:hAnsi="BC Sans" w:eastAsia="Times New Roman" w:cs="Times New Roman"/>
                 <w:caps w:val="0"/>
                 <w:color w:val="000000" w:themeColor="text1"/>
                 <w:sz w:val="18"/>
@@ -4724,7 +4766,7 @@
             </w:pPr>
             <w:r>
               <w:rPr>
-                <w:rFonts w:ascii="BC Sans" w:eastAsia="Times New Roman" w:hAnsi="BC Sans" w:cs="Times New Roman"/>
+                <w:rFonts w:ascii="BC Sans" w:hAnsi="BC Sans" w:eastAsia="Times New Roman" w:cs="Times New Roman"/>
                 <w:b w:val="0"/>
                 <w:bCs w:val="0"/>
                 <w:caps w:val="0"/>
@@ -4738,7 +4780,7 @@
             <w:proofErr w:type="gramStart"/>
             <w:r>
               <w:rPr>
-                <w:rFonts w:ascii="BC Sans" w:eastAsia="Times New Roman" w:hAnsi="BC Sans" w:cs="Times New Roman"/>
+                <w:rFonts w:ascii="BC Sans" w:hAnsi="BC Sans" w:eastAsia="Times New Roman" w:cs="Times New Roman"/>
                 <w:b w:val="0"/>
                 <w:bCs w:val="0"/>
                 <w:caps w:val="0"/>
@@ -4750,7 +4792,7 @@
             </w:r>
             <w:r>
               <w:rPr>
-                <w:rFonts w:ascii="BC Sans" w:eastAsia="Times New Roman" w:hAnsi="BC Sans" w:cs="Times New Roman"/>
+                <w:rFonts w:ascii="BC Sans" w:hAnsi="BC Sans" w:eastAsia="Times New Roman" w:cs="Times New Roman"/>
                 <w:b w:val="0"/>
                 <w:bCs w:val="0"/>
                 <w:caps w:val="0"/>
@@ -4764,7 +4806,7 @@
             <w:proofErr w:type="gramEnd"/>
             <w:r>
               <w:rPr>
-                <w:rFonts w:ascii="BC Sans" w:eastAsia="Times New Roman" w:hAnsi="BC Sans" w:cs="Times New Roman"/>
+                <w:rFonts w:ascii="BC Sans" w:hAnsi="BC Sans" w:eastAsia="Times New Roman" w:cs="Times New Roman"/>
                 <w:b w:val="0"/>
                 <w:bCs w:val="0"/>
                 <w:caps w:val="0"/>
@@ -4777,7 +4819,7 @@
             <w:proofErr w:type="spellStart"/>
             <w:r>
               <w:rPr>
-                <w:rFonts w:ascii="BC Sans" w:eastAsia="Times New Roman" w:hAnsi="BC Sans" w:cs="Times New Roman"/>
+                <w:rFonts w:ascii="BC Sans" w:hAnsi="BC Sans" w:eastAsia="Times New Roman" w:cs="Times New Roman"/>
                 <w:b w:val="0"/>
                 <w:bCs w:val="0"/>
                 <w:caps w:val="0"/>
@@ -4790,7 +4832,7 @@
             <w:proofErr w:type="spellEnd"/>
             <w:r>
               <w:rPr>
-                <w:rFonts w:ascii="BC Sans" w:eastAsia="Times New Roman" w:hAnsi="BC Sans" w:cs="Times New Roman"/>
+                <w:rFonts w:ascii="BC Sans" w:hAnsi="BC Sans" w:eastAsia="Times New Roman" w:cs="Times New Roman"/>
                 <w:b w:val="0"/>
                 <w:bCs w:val="0"/>
                 <w:caps w:val="0"/>
@@ -4803,7 +4845,7 @@
             <w:proofErr w:type="spellStart"/>
             <w:r>
               <w:rPr>
-                <w:rFonts w:ascii="BC Sans" w:eastAsia="Times New Roman" w:hAnsi="BC Sans" w:cs="Times New Roman"/>
+                <w:rFonts w:ascii="BC Sans" w:hAnsi="BC Sans" w:eastAsia="Times New Roman" w:cs="Times New Roman"/>
                 <w:b w:val="0"/>
                 <w:bCs w:val="0"/>
                 <w:caps w:val="0"/>
@@ -4816,7 +4858,7 @@
             <w:proofErr w:type="spellEnd"/>
             <w:r>
               <w:rPr>
-                <w:rFonts w:ascii="BC Sans" w:eastAsia="Times New Roman" w:hAnsi="BC Sans" w:cs="Times New Roman"/>
+                <w:rFonts w:ascii="BC Sans" w:hAnsi="BC Sans" w:eastAsia="Times New Roman" w:cs="Times New Roman"/>
                 <w:b w:val="0"/>
                 <w:bCs w:val="0"/>
                 <w:caps w:val="0"/>
@@ -4838,7 +4880,7 @@
               <w:spacing w:line="259" w:lineRule="auto"/>
               <w:cnfStyle w:val="000000100000" w:firstRow="0" w:lastRow="0" w:firstColumn="0" w:lastColumn="0" w:oddVBand="0" w:evenVBand="0" w:oddHBand="1" w:evenHBand="0" w:firstRowFirstColumn="0" w:firstRowLastColumn="0" w:lastRowFirstColumn="0" w:lastRowLastColumn="0"/>
               <w:rPr>
-                <w:rFonts w:ascii="BC Sans" w:eastAsia="Times New Roman" w:hAnsi="BC Sans" w:cs="Times New Roman"/>
+                <w:rFonts w:ascii="BC Sans" w:hAnsi="BC Sans" w:eastAsia="Times New Roman" w:cs="Times New Roman"/>
                 <w:b/>
                 <w:bCs/>
                 <w:color w:val="000000" w:themeColor="text1"/>
@@ -4848,7 +4890,7 @@
             </w:pPr>
             <w:r>
               <w:rPr>
-                <w:rFonts w:ascii="BC Sans" w:eastAsia="Times New Roman" w:hAnsi="BC Sans" w:cs="Times New Roman"/>
+                <w:rFonts w:ascii="BC Sans" w:hAnsi="BC Sans" w:eastAsia="Times New Roman" w:cs="Times New Roman"/>
                 <w:color w:val="000000" w:themeColor="text1"/>
                 <w:sz w:val="20"/>
                 <w:szCs w:val="20"/>
@@ -4859,7 +4901,7 @@
             <w:proofErr w:type="gramStart"/>
             <w:r>
               <w:rPr>
-                <w:rFonts w:ascii="BC Sans" w:eastAsia="Times New Roman" w:hAnsi="BC Sans" w:cs="Times New Roman"/>
+                <w:rFonts w:ascii="BC Sans" w:hAnsi="BC Sans" w:eastAsia="Times New Roman" w:cs="Times New Roman"/>
                 <w:color w:val="000000" w:themeColor="text1"/>
                 <w:sz w:val="20"/>
                 <w:szCs w:val="20"/>
@@ -4868,7 +4910,7 @@
             </w:r>
             <w:r>
               <w:rPr>
-                <w:rFonts w:ascii="BC Sans" w:eastAsia="Times New Roman" w:hAnsi="BC Sans" w:cs="Times New Roman"/>
+                <w:rFonts w:ascii="BC Sans" w:hAnsi="BC Sans" w:eastAsia="Times New Roman" w:cs="Times New Roman"/>
                 <w:color w:val="000000" w:themeColor="text1"/>
                 <w:sz w:val="20"/>
                 <w:szCs w:val="20"/>
@@ -4879,7 +4921,7 @@
             <w:proofErr w:type="gramEnd"/>
             <w:r>
               <w:rPr>
-                <w:rFonts w:ascii="BC Sans" w:eastAsia="Times New Roman" w:hAnsi="BC Sans" w:cs="Times New Roman"/>
+                <w:rFonts w:ascii="BC Sans" w:hAnsi="BC Sans" w:eastAsia="Times New Roman" w:cs="Times New Roman"/>
                 <w:color w:val="000000" w:themeColor="text1"/>
                 <w:sz w:val="20"/>
                 <w:szCs w:val="20"/>
@@ -4889,7 +4931,7 @@
             <w:proofErr w:type="spellStart"/>
             <w:r>
               <w:rPr>
-                <w:rFonts w:ascii="BC Sans" w:eastAsia="Times New Roman" w:hAnsi="BC Sans" w:cs="Times New Roman"/>
+                <w:rFonts w:ascii="BC Sans" w:hAnsi="BC Sans" w:eastAsia="Times New Roman" w:cs="Times New Roman"/>
                 <w:color w:val="000000" w:themeColor="text1"/>
                 <w:sz w:val="20"/>
                 <w:szCs w:val="20"/>
@@ -4899,7 +4941,7 @@
             <w:proofErr w:type="spellEnd"/>
             <w:r>
               <w:rPr>
-                <w:rFonts w:ascii="BC Sans" w:eastAsia="Times New Roman" w:hAnsi="BC Sans" w:cs="Times New Roman"/>
+                <w:rFonts w:ascii="BC Sans" w:hAnsi="BC Sans" w:eastAsia="Times New Roman" w:cs="Times New Roman"/>
                 <w:color w:val="000000" w:themeColor="text1"/>
                 <w:sz w:val="20"/>
                 <w:szCs w:val="20"/>
@@ -4908,7 +4950,7 @@
             </w:r>
             <w:r>
               <w:rPr>
-                <w:rFonts w:ascii="BC Sans" w:eastAsia="Times New Roman" w:hAnsi="BC Sans" w:cs="Times New Roman"/>
+                <w:rFonts w:ascii="BC Sans" w:hAnsi="BC Sans" w:eastAsia="Times New Roman" w:cs="Times New Roman"/>
                 <w:color w:val="000000" w:themeColor="text1"/>
                 <w:sz w:val="20"/>
                 <w:szCs w:val="20"/>
@@ -4917,7 +4959,7 @@
             </w:r>
             <w:r>
               <w:rPr>
-                <w:rFonts w:ascii="BC Sans" w:eastAsia="Times New Roman" w:hAnsi="BC Sans" w:cs="Times New Roman"/>
+                <w:rFonts w:ascii="BC Sans" w:hAnsi="BC Sans" w:eastAsia="Times New Roman" w:cs="Times New Roman"/>
                 <w:color w:val="000000" w:themeColor="text1"/>
                 <w:sz w:val="20"/>
                 <w:szCs w:val="20"/>
@@ -4942,7 +4984,7 @@
           <w:p>
             <w:pPr>
               <w:rPr>
-                <w:rFonts w:ascii="BC Sans" w:eastAsia="Times New Roman" w:hAnsi="BC Sans" w:cs="Times New Roman"/>
+                <w:rFonts w:ascii="BC Sans" w:hAnsi="BC Sans" w:eastAsia="Times New Roman" w:cs="Times New Roman"/>
                 <w:b w:val="0"/>
                 <w:bCs w:val="0"/>
                 <w:caps w:val="0"/>
@@ -4953,7 +4995,7 @@
             </w:pPr>
             <w:r>
               <w:rPr>
-                <w:rFonts w:ascii="BC Sans" w:eastAsia="Times New Roman" w:hAnsi="BC Sans" w:cs="Times New Roman"/>
+                <w:rFonts w:ascii="BC Sans" w:hAnsi="BC Sans" w:eastAsia="Times New Roman" w:cs="Times New Roman"/>
                 <w:b w:val="0"/>
                 <w:bCs w:val="0"/>
                 <w:caps w:val="0"/>
@@ -4967,7 +5009,7 @@
             <w:proofErr w:type="gramStart"/>
             <w:r>
               <w:rPr>
-                <w:rFonts w:ascii="BC Sans" w:eastAsia="Times New Roman" w:hAnsi="BC Sans" w:cs="Times New Roman"/>
+                <w:rFonts w:ascii="BC Sans" w:hAnsi="BC Sans" w:eastAsia="Times New Roman" w:cs="Times New Roman"/>
                 <w:b w:val="0"/>
                 <w:bCs w:val="0"/>
                 <w:caps w:val="0"/>
@@ -4979,7 +5021,7 @@
             </w:r>
             <w:r>
               <w:rPr>
-                <w:rFonts w:ascii="BC Sans" w:eastAsia="Times New Roman" w:hAnsi="BC Sans" w:cs="Times New Roman"/>
+                <w:rFonts w:ascii="BC Sans" w:hAnsi="BC Sans" w:eastAsia="Times New Roman" w:cs="Times New Roman"/>
                 <w:b w:val="0"/>
                 <w:bCs w:val="0"/>
                 <w:caps w:val="0"/>
@@ -4993,7 +5035,7 @@
             <w:proofErr w:type="gramEnd"/>
             <w:r>
               <w:rPr>
-                <w:rFonts w:ascii="BC Sans" w:eastAsia="Times New Roman" w:hAnsi="BC Sans" w:cs="Times New Roman"/>
+                <w:rFonts w:ascii="BC Sans" w:hAnsi="BC Sans" w:eastAsia="Times New Roman" w:cs="Times New Roman"/>
                 <w:b w:val="0"/>
                 <w:bCs w:val="0"/>
                 <w:caps w:val="0"/>
@@ -5005,7 +5047,7 @@
             </w:r>
             <w:r>
               <w:rPr>
-                <w:rFonts w:ascii="BC Sans" w:eastAsia="Times New Roman" w:hAnsi="BC Sans" w:cs="Times New Roman"/>
+                <w:rFonts w:ascii="BC Sans" w:hAnsi="BC Sans" w:eastAsia="Times New Roman" w:cs="Times New Roman"/>
                 <w:b w:val="0"/>
                 <w:bCs w:val="0"/>
                 <w:caps w:val="0"/>
@@ -5017,7 +5059,7 @@
             </w:r>
             <w:r>
               <w:rPr>
-                <w:rFonts w:ascii="BC Sans" w:eastAsia="Times New Roman" w:hAnsi="BC Sans" w:cs="Times New Roman"/>
+                <w:rFonts w:ascii="BC Sans" w:hAnsi="BC Sans" w:eastAsia="Times New Roman" w:cs="Times New Roman"/>
                 <w:b w:val="0"/>
                 <w:bCs w:val="0"/>
                 <w:caps w:val="0"/>
@@ -5030,7 +5072,7 @@
             <w:proofErr w:type="spellStart"/>
             <w:r>
               <w:rPr>
-                <w:rFonts w:ascii="BC Sans" w:eastAsia="Times New Roman" w:hAnsi="BC Sans" w:cs="Times New Roman"/>
+                <w:rFonts w:ascii="BC Sans" w:hAnsi="BC Sans" w:eastAsia="Times New Roman" w:cs="Times New Roman"/>
                 <w:b w:val="0"/>
                 <w:bCs w:val="0"/>
                 <w:caps w:val="0"/>
@@ -5043,7 +5085,7 @@
             <w:proofErr w:type="spellEnd"/>
             <w:r>
               <w:rPr>
-                <w:rFonts w:ascii="BC Sans" w:eastAsia="Times New Roman" w:hAnsi="BC Sans" w:cs="Times New Roman"/>
+                <w:rFonts w:ascii="BC Sans" w:hAnsi="BC Sans" w:eastAsia="Times New Roman" w:cs="Times New Roman"/>
                 <w:b w:val="0"/>
                 <w:bCs w:val="0"/>
                 <w:caps w:val="0"/>
@@ -5064,7 +5106,7 @@
             <w:pPr>
               <w:cnfStyle w:val="000000000000" w:firstRow="0" w:lastRow="0" w:firstColumn="0" w:lastColumn="0" w:oddVBand="0" w:evenVBand="0" w:oddHBand="0" w:evenHBand="0" w:firstRowFirstColumn="0" w:firstRowLastColumn="0" w:lastRowFirstColumn="0" w:lastRowLastColumn="0"/>
               <w:rPr>
-                <w:rFonts w:ascii="BC Sans" w:eastAsia="Times New Roman" w:hAnsi="BC Sans" w:cs="Times New Roman"/>
+                <w:rFonts w:ascii="BC Sans" w:hAnsi="BC Sans" w:eastAsia="Times New Roman" w:cs="Times New Roman"/>
                 <w:color w:val="000000" w:themeColor="text1"/>
                 <w:sz w:val="20"/>
                 <w:szCs w:val="20"/>
@@ -5072,7 +5114,7 @@
             </w:pPr>
             <w:r>
               <w:rPr>
-                <w:rFonts w:ascii="BC Sans" w:eastAsia="Times New Roman" w:hAnsi="BC Sans" w:cs="Times New Roman"/>
+                <w:rFonts w:ascii="BC Sans" w:hAnsi="BC Sans" w:eastAsia="Times New Roman" w:cs="Times New Roman"/>
                 <w:color w:val="000000" w:themeColor="text1"/>
                 <w:sz w:val="20"/>
                 <w:szCs w:val="20"/>
@@ -5083,7 +5125,7 @@
             <w:proofErr w:type="gramStart"/>
             <w:r>
               <w:rPr>
-                <w:rFonts w:ascii="BC Sans" w:eastAsia="Times New Roman" w:hAnsi="BC Sans" w:cs="Times New Roman"/>
+                <w:rFonts w:ascii="BC Sans" w:hAnsi="BC Sans" w:eastAsia="Times New Roman" w:cs="Times New Roman"/>
                 <w:color w:val="000000" w:themeColor="text1"/>
                 <w:sz w:val="20"/>
                 <w:szCs w:val="20"/>
@@ -5092,7 +5134,7 @@
             </w:r>
             <w:r>
               <w:rPr>
-                <w:rFonts w:ascii="BC Sans" w:eastAsia="Times New Roman" w:hAnsi="BC Sans" w:cs="Times New Roman"/>
+                <w:rFonts w:ascii="BC Sans" w:hAnsi="BC Sans" w:eastAsia="Times New Roman" w:cs="Times New Roman"/>
                 <w:color w:val="000000" w:themeColor="text1"/>
                 <w:sz w:val="20"/>
                 <w:szCs w:val="20"/>
@@ -5103,7 +5145,7 @@
             <w:proofErr w:type="gramEnd"/>
             <w:r>
               <w:rPr>
-                <w:rFonts w:ascii="BC Sans" w:eastAsia="Times New Roman" w:hAnsi="BC Sans" w:cs="Times New Roman"/>
+                <w:rFonts w:ascii="BC Sans" w:hAnsi="BC Sans" w:eastAsia="Times New Roman" w:cs="Times New Roman"/>
                 <w:color w:val="000000" w:themeColor="text1"/>
                 <w:sz w:val="20"/>
                 <w:szCs w:val="20"/>
@@ -5112,7 +5154,7 @@
             </w:r>
             <w:r>
               <w:rPr>
-                <w:rFonts w:ascii="BC Sans" w:eastAsia="Times New Roman" w:hAnsi="BC Sans" w:cs="Times New Roman"/>
+                <w:rFonts w:ascii="BC Sans" w:hAnsi="BC Sans" w:eastAsia="Times New Roman" w:cs="Times New Roman"/>
                 <w:color w:val="000000" w:themeColor="text1"/>
                 <w:sz w:val="20"/>
                 <w:szCs w:val="20"/>
@@ -5121,7 +5163,7 @@
             </w:r>
             <w:r>
               <w:rPr>
-                <w:rFonts w:ascii="BC Sans" w:eastAsia="Times New Roman" w:hAnsi="BC Sans" w:cs="Times New Roman"/>
+                <w:rFonts w:ascii="BC Sans" w:hAnsi="BC Sans" w:eastAsia="Times New Roman" w:cs="Times New Roman"/>
                 <w:color w:val="000000" w:themeColor="text1"/>
                 <w:sz w:val="20"/>
                 <w:szCs w:val="20"/>
@@ -5130,7 +5172,7 @@
             </w:r>
             <w:r>
               <w:rPr>
-                <w:rFonts w:ascii="BC Sans" w:eastAsia="Times New Roman" w:hAnsi="BC Sans" w:cs="Times New Roman"/>
+                <w:rFonts w:ascii="BC Sans" w:hAnsi="BC Sans" w:eastAsia="Times New Roman" w:cs="Times New Roman"/>
                 <w:color w:val="000000" w:themeColor="text1"/>
                 <w:sz w:val="20"/>
                 <w:szCs w:val="20"/>
@@ -5139,7 +5181,7 @@
             </w:r>
             <w:r>
               <w:rPr>
-                <w:rFonts w:ascii="BC Sans" w:eastAsia="Times New Roman" w:hAnsi="BC Sans" w:cs="Times New Roman"/>
+                <w:rFonts w:ascii="BC Sans" w:hAnsi="BC Sans" w:eastAsia="Times New Roman" w:cs="Times New Roman"/>
                 <w:color w:val="000000" w:themeColor="text1"/>
                 <w:sz w:val="20"/>
                 <w:szCs w:val="20"/>
@@ -5155,7 +5197,7 @@
         <w:spacing w:after="0" w:line="240" w:lineRule="auto"/>
         <w:textAlignment w:val="baseline"/>
         <w:rPr>
-          <w:rFonts w:ascii="BC Sans" w:eastAsia="Times New Roman" w:hAnsi="BC Sans" w:cs="Segoe UI"/>
+          <w:rFonts w:ascii="BC Sans" w:hAnsi="BC Sans" w:eastAsia="Times New Roman" w:cs="Segoe UI"/>
           <w:color w:val="000000"/>
           <w:kern w:val="0"/>
           <w:sz w:val="20"/>
@@ -5166,7 +5208,7 @@
       </w:pPr>
       <w:r>
         <w:rPr>
-          <w:rFonts w:ascii="BC Sans" w:eastAsia="Times New Roman" w:hAnsi="BC Sans" w:cs="Segoe UI"/>
+          <w:rFonts w:ascii="BC Sans" w:hAnsi="BC Sans" w:eastAsia="Times New Roman" w:cs="Segoe UI"/>
           <w:color w:val="000000"/>
           <w:kern w:val="0"/>
           <w:sz w:val="20"/>
@@ -5180,7 +5222,7 @@
       <w:proofErr w:type="gramStart"/>
       <w:r>
         <w:rPr>
-          <w:rFonts w:ascii="BC Sans" w:eastAsia="Times New Roman" w:hAnsi="BC Sans" w:cs="Segoe UI"/>
+          <w:rFonts w:ascii="BC Sans" w:hAnsi="BC Sans" w:eastAsia="Times New Roman" w:cs="Segoe UI"/>
           <w:color w:val="000000"/>
           <w:kern w:val="0"/>
           <w:sz w:val="20"/>
@@ -5192,7 +5234,7 @@
       </w:r>
       <w:r>
         <w:rPr>
-          <w:rFonts w:ascii="BC Sans" w:eastAsia="Times New Roman" w:hAnsi="BC Sans" w:cs="Segoe UI"/>
+          <w:rFonts w:ascii="BC Sans" w:hAnsi="BC Sans" w:eastAsia="Times New Roman" w:cs="Segoe UI"/>
           <w:color w:val="000000"/>
           <w:kern w:val="0"/>
           <w:sz w:val="20"/>
@@ -5204,7 +5246,7 @@
       </w:r>
       <w:r>
         <w:rPr>
-          <w:rFonts w:ascii="BC Sans" w:eastAsia="Times New Roman" w:hAnsi="BC Sans" w:cs="Segoe UI"/>
+          <w:rFonts w:ascii="BC Sans" w:hAnsi="BC Sans" w:eastAsia="Times New Roman" w:cs="Segoe UI"/>
           <w:color w:val="000000"/>
           <w:kern w:val="0"/>
           <w:sz w:val="20"/>
@@ -5217,7 +5259,7 @@
       <w:proofErr w:type="gramEnd"/>
       <w:r>
         <w:rPr>
-          <w:rFonts w:ascii="BC Sans" w:eastAsia="Times New Roman" w:hAnsi="BC Sans" w:cs="Segoe UI"/>
+          <w:rFonts w:ascii="BC Sans" w:hAnsi="BC Sans" w:eastAsia="Times New Roman" w:cs="Segoe UI"/>
           <w:color w:val="000000"/>
           <w:kern w:val="0"/>
           <w:sz w:val="20"/>
@@ -5230,7 +5272,7 @@
       <w:proofErr w:type="spellEnd"/>
       <w:r>
         <w:rPr>
-          <w:rFonts w:ascii="BC Sans" w:eastAsia="Times New Roman" w:hAnsi="BC Sans" w:cs="Segoe UI"/>
+          <w:rFonts w:ascii="BC Sans" w:hAnsi="BC Sans" w:eastAsia="Times New Roman" w:cs="Segoe UI"/>
           <w:color w:val="000000"/>
           <w:kern w:val="0"/>
           <w:sz w:val="20"/>
@@ -5254,7 +5296,7 @@
     <w:sectPr>
       <w:headerReference w:type="default" r:id="rId13"/>
       <w:footerReference w:type="default" r:id="rId14"/>
-      <w:pgSz w:w="12240" w:h="15840"/>
+      <w:pgSz w:w="12240" w:h="15840" w:orient="portrait"/>
       <w:pgMar w:top="720" w:right="720" w:bottom="720" w:left="720" w:header="708" w:footer="708" w:gutter="0"/>
       <w:cols w:space="708"/>
       <w:docGrid w:linePitch="360"/>
@@ -5265,7 +5307,7 @@
 
 <file path=word/comments.xml><?xml version="1.0" encoding="utf-8"?>
 <w:comments xmlns:wpc="http://schemas.microsoft.com/office/word/2010/wordprocessingCanvas" xmlns:cx="http://schemas.microsoft.com/office/drawing/2014/chartex" xmlns:cx1="http://schemas.microsoft.com/office/drawing/2015/9/8/chartex" xmlns:cx2="http://schemas.microsoft.com/office/drawing/2015/10/21/chartex" xmlns:cx3="http://schemas.microsoft.com/office/drawing/2016/5/9/chartex" xmlns:cx4="http://schemas.microsoft.com/office/drawing/2016/5/10/chartex" xmlns:cx5="http://schemas.microsoft.com/office/drawing/2016/5/11/chartex" xmlns:cx6="http://schemas.microsoft.com/office/drawing/2016/5/12/chartex" xmlns:cx7="http://schemas.microsoft.com/office/drawing/2016/5/13/chartex" xmlns:cx8="http://schemas.microsoft.com/office/drawing/2016/5/14/chartex" xmlns:mc="http://schemas.openxmlformats.org/markup-compatibility/2006" xmlns:aink="http://schemas.microsoft.com/office/drawing/2016/ink" xmlns:am3d="http://schemas.microsoft.com/office/drawing/2017/model3d" xmlns:o="urn:schemas-microsoft-com:office:office" xmlns:oel="http://schemas.microsoft.com/office/2019/extlst" xmlns:r="http://schemas.openxmlformats.org/officeDocument/2006/relationships" xmlns:m="http://schemas.openxmlformats.org/officeDocument/2006/math" xmlns:v="urn:schemas-microsoft-com:vml" xmlns:wp14="http://schemas.microsoft.com/office/word/2010/wordprocessingDrawing" xmlns:wp="http://schemas.openxmlformats.org/drawingml/2006/wordprocessingDrawing" xmlns:w10="urn:schemas-microsoft-com:office:word" xmlns:w="http://schemas.openxmlformats.org/wordprocessingml/2006/main" xmlns:w14="http://schemas.microsoft.com/office/word/2010/wordml" xmlns:w15="http://schemas.microsoft.com/office/word/2012/wordml" xmlns:w16cex="http://schemas.microsoft.com/office/word/2018/wordml/cex" xmlns:w16cid="http://schemas.microsoft.com/office/word/2016/wordml/cid" xmlns:w16="http://schemas.microsoft.com/office/word/2018/wordml" xmlns:w16du="http://schemas.microsoft.com/office/word/2023/wordml/word16du" xmlns:w16sdtdh="http://schemas.microsoft.com/office/word/2020/wordml/sdtdatahash" xmlns:w16se="http://schemas.microsoft.com/office/word/2015/wordml/symex" xmlns:wpg="http://schemas.microsoft.com/office/word/2010/wordprocessingGroup" xmlns:wpi="http://schemas.microsoft.com/office/word/2010/wordprocessingInk" xmlns:wne="http://schemas.microsoft.com/office/word/2006/wordml" xmlns:wps="http://schemas.microsoft.com/office/word/2010/wordprocessingShape" mc:Ignorable="w14 w15 w16se w16cid w16 w16cex w16sdtdh w16du wp14">
-  <w:comment w:id="0" w:author="Alec Wilcox" w:date="2024-11-01T08:52:00Z" w:initials="AW">
+  <w:comment w:initials="AW" w:author="Alec Wilcox" w:date="2024-11-01T08:52:00Z" w:id="0">
     <w:p>
       <w:pPr>
         <w:pStyle w:val="CommentText"/>
@@ -5284,7 +5326,7 @@
       </w:r>
     </w:p>
   </w:comment>
-  <w:comment w:id="1" w:author="Mike Sears" w:date="2024-09-23T10:33:00Z" w:initials="M">
+  <w:comment w:initials="M" w:author="Mike Sears" w:date="2024-09-23T10:33:00Z" w:id="1">
     <w:p>
       <w:r>
         <w:rPr>
@@ -5438,7 +5480,7 @@
 </file>
 
 <file path=word/header1.xml><?xml version="1.0" encoding="utf-8"?>
-<w:hdr xmlns:wpc="http://schemas.microsoft.com/office/word/2010/wordprocessingCanvas" xmlns:cx="http://schemas.microsoft.com/office/drawing/2014/chartex" xmlns:cx1="http://schemas.microsoft.com/office/drawing/2015/9/8/chartex" xmlns:cx2="http://schemas.microsoft.com/office/drawing/2015/10/21/chartex" xmlns:cx3="http://schemas.microsoft.com/office/drawing/2016/5/9/chartex" xmlns:cx4="http://schemas.microsoft.com/office/drawing/2016/5/10/chartex" xmlns:cx5="http://schemas.microsoft.com/office/drawing/2016/5/11/chartex" xmlns:cx6="http://schemas.microsoft.com/office/drawing/2016/5/12/chartex" xmlns:cx7="http://schemas.microsoft.com/office/drawing/2016/5/13/chartex" xmlns:cx8="http://schemas.microsoft.com/office/drawing/2016/5/14/chartex" xmlns:mc="http://schemas.openxmlformats.org/markup-compatibility/2006" xmlns:aink="http://schemas.microsoft.com/office/drawing/2016/ink" xmlns:am3d="http://schemas.microsoft.com/office/drawing/2017/model3d" xmlns:o="urn:schemas-microsoft-com:office:office" xmlns:oel="http://schemas.microsoft.com/office/2019/extlst" xmlns:r="http://schemas.openxmlformats.org/officeDocument/2006/relationships" xmlns:m="http://schemas.openxmlformats.org/officeDocument/2006/math" xmlns:v="urn:schemas-microsoft-com:vml" xmlns:wp14="http://schemas.microsoft.com/office/word/2010/wordprocessingDrawing" xmlns:wp="http://schemas.openxmlformats.org/drawingml/2006/wordprocessingDrawing" xmlns:w10="urn:schemas-microsoft-com:office:word" xmlns:w="http://schemas.openxmlformats.org/wordprocessingml/2006/main" xmlns:w14="http://schemas.microsoft.com/office/word/2010/wordml" xmlns:w15="http://schemas.microsoft.com/office/word/2012/wordml" xmlns:w16cex="http://schemas.microsoft.com/office/word/2018/wordml/cex" xmlns:w16cid="http://schemas.microsoft.com/office/word/2016/wordml/cid" xmlns:w16="http://schemas.microsoft.com/office/word/2018/wordml" xmlns:w16du="http://schemas.microsoft.com/office/word/2023/wordml/word16du" xmlns:w16sdtdh="http://schemas.microsoft.com/office/word/2020/wordml/sdtdatahash" xmlns:w16se="http://schemas.microsoft.com/office/word/2015/wordml/symex" xmlns:wpg="http://schemas.microsoft.com/office/word/2010/wordprocessingGroup" xmlns:wpi="http://schemas.microsoft.com/office/word/2010/wordprocessingInk" xmlns:wne="http://schemas.microsoft.com/office/word/2006/wordml" xmlns:wps="http://schemas.microsoft.com/office/word/2010/wordprocessingShape" mc:Ignorable="w14 w15 w16se w16cid w16 w16cex w16sdtdh w16du wp14">
+<w:hdr xmlns:wpc="http://schemas.microsoft.com/office/word/2010/wordprocessingCanvas" xmlns:cx="http://schemas.microsoft.com/office/drawing/2014/chartex" xmlns:cx1="http://schemas.microsoft.com/office/drawing/2015/9/8/chartex" xmlns:cx2="http://schemas.microsoft.com/office/drawing/2015/10/21/chartex" xmlns:cx3="http://schemas.microsoft.com/office/drawing/2016/5/9/chartex" xmlns:cx4="http://schemas.microsoft.com/office/drawing/2016/5/10/chartex" xmlns:cx5="http://schemas.microsoft.com/office/drawing/2016/5/11/chartex" xmlns:cx6="http://schemas.microsoft.com/office/drawing/2016/5/12/chartex" xmlns:cx7="http://schemas.microsoft.com/office/drawing/2016/5/13/chartex" xmlns:cx8="http://schemas.microsoft.com/office/drawing/2016/5/14/chartex" xmlns:mc="http://schemas.openxmlformats.org/markup-compatibility/2006" xmlns:aink="http://schemas.microsoft.com/office/drawing/2016/ink" xmlns:am3d="http://schemas.microsoft.com/office/drawing/2017/model3d" xmlns:o="urn:schemas-microsoft-com:office:office" xmlns:oel="http://schemas.microsoft.com/office/2019/extlst" xmlns:r="http://schemas.openxmlformats.org/officeDocument/2006/relationships" xmlns:m="http://schemas.openxmlformats.org/officeDocument/2006/math" xmlns:v="urn:schemas-microsoft-com:vml" xmlns:wp14="http://schemas.microsoft.com/office/word/2010/wordprocessingDrawing" xmlns:wp="http://schemas.openxmlformats.org/drawingml/2006/wordprocessingDrawing" xmlns:w10="urn:schemas-microsoft-com:office:word" xmlns:w="http://schemas.openxmlformats.org/wordprocessingml/2006/main" xmlns:w14="http://schemas.microsoft.com/office/word/2010/wordml" xmlns:w15="http://schemas.microsoft.com/office/word/2012/wordml" xmlns:w16cex="http://schemas.microsoft.com/office/word/2018/wordml/cex" xmlns:w16cid="http://schemas.microsoft.com/office/word/2016/wordml/cid" xmlns:w16="http://schemas.microsoft.com/office/word/2018/wordml" xmlns:w16du="http://schemas.microsoft.com/office/word/2023/wordml/word16du" xmlns:w16sdtdh="http://schemas.microsoft.com/office/word/2020/wordml/sdtdatahash" xmlns:w16se="http://schemas.microsoft.com/office/word/2015/wordml/symex" xmlns:wpg="http://schemas.microsoft.com/office/word/2010/wordprocessingGroup" xmlns:wpi="http://schemas.microsoft.com/office/word/2010/wordprocessingInk" xmlns:wne="http://schemas.microsoft.com/office/word/2006/wordml" xmlns:wps="http://schemas.microsoft.com/office/word/2010/wordprocessingShape" xmlns:a="http://schemas.openxmlformats.org/drawingml/2006/main" xmlns:pic="http://schemas.openxmlformats.org/drawingml/2006/picture" xmlns:a14="http://schemas.microsoft.com/office/drawing/2010/main" mc:Ignorable="w14 w15 w16se w16cid w16 w16cex w16sdtdh w16du wp14">
   <w:tbl>
     <w:tblPr>
       <w:tblW w:w="10802" w:type="dxa"/>
@@ -5579,14 +5621,14 @@
             <w:ind w:right="-115"/>
             <w:jc w:val="right"/>
             <w:rPr>
-              <w:rFonts w:ascii="BC Sans" w:eastAsia="BC Sans" w:hAnsi="BC Sans" w:cs="BC Sans"/>
+              <w:rFonts w:ascii="BC Sans" w:hAnsi="BC Sans" w:eastAsia="BC Sans" w:cs="BC Sans"/>
               <w:sz w:val="18"/>
               <w:szCs w:val="18"/>
             </w:rPr>
           </w:pPr>
           <w:r>
             <w:rPr>
-              <w:rFonts w:ascii="BC Sans" w:eastAsia="BC Sans" w:hAnsi="BC Sans" w:cs="BC Sans"/>
+              <w:rFonts w:ascii="BC Sans" w:hAnsi="BC Sans" w:eastAsia="BC Sans" w:cs="BC Sans"/>
               <w:sz w:val="18"/>
               <w:szCs w:val="18"/>
             </w:rPr>
@@ -5596,7 +5638,7 @@
           <w:proofErr w:type="gramStart"/>
           <w:r>
             <w:rPr>
-              <w:rFonts w:ascii="BC Sans" w:eastAsia="BC Sans" w:hAnsi="BC Sans" w:cs="BC Sans"/>
+              <w:rFonts w:ascii="BC Sans" w:hAnsi="BC Sans" w:eastAsia="BC Sans" w:cs="BC Sans"/>
               <w:sz w:val="18"/>
               <w:szCs w:val="18"/>
             </w:rPr>
@@ -5604,7 +5646,7 @@
           </w:r>
           <w:r>
             <w:rPr>
-              <w:rFonts w:ascii="BC Sans" w:eastAsia="BC Sans" w:hAnsi="BC Sans" w:cs="BC Sans"/>
+              <w:rFonts w:ascii="BC Sans" w:hAnsi="BC Sans" w:eastAsia="BC Sans" w:cs="BC Sans"/>
               <w:sz w:val="18"/>
               <w:szCs w:val="18"/>
             </w:rPr>
@@ -5612,7 +5654,7 @@
           </w:r>
           <w:r>
             <w:rPr>
-              <w:rFonts w:ascii="BC Sans" w:eastAsia="BC Sans" w:hAnsi="BC Sans" w:cs="BC Sans"/>
+              <w:rFonts w:ascii="BC Sans" w:hAnsi="BC Sans" w:eastAsia="BC Sans" w:cs="BC Sans"/>
               <w:sz w:val="18"/>
               <w:szCs w:val="18"/>
             </w:rPr>
@@ -5622,7 +5664,7 @@
           <w:proofErr w:type="gramEnd"/>
           <w:r>
             <w:rPr>
-              <w:rFonts w:ascii="BC Sans" w:eastAsia="BC Sans" w:hAnsi="BC Sans" w:cs="BC Sans"/>
+              <w:rFonts w:ascii="BC Sans" w:hAnsi="BC Sans" w:eastAsia="BC Sans" w:cs="BC Sans"/>
               <w:sz w:val="18"/>
               <w:szCs w:val="18"/>
             </w:rPr>
@@ -5652,11 +5694,11 @@
 </file>
 
 <file path=word/styles.xml><?xml version="1.0" encoding="utf-8"?>
-<w:styles xmlns:mc="http://schemas.openxmlformats.org/markup-compatibility/2006" xmlns:r="http://schemas.openxmlformats.org/officeDocument/2006/relationships" xmlns:w="http://schemas.openxmlformats.org/wordprocessingml/2006/main" xmlns:w14="http://schemas.microsoft.com/office/word/2010/wordml" xmlns:w15="http://schemas.microsoft.com/office/word/2012/wordml" xmlns:w16cex="http://schemas.microsoft.com/office/word/2018/wordml/cex" xmlns:w16cid="http://schemas.microsoft.com/office/word/2016/wordml/cid" xmlns:w16="http://schemas.microsoft.com/office/word/2018/wordml" xmlns:w16du="http://schemas.microsoft.com/office/word/2023/wordml/word16du" xmlns:w16sdtdh="http://schemas.microsoft.com/office/word/2020/wordml/sdtdatahash" xmlns:w16se="http://schemas.microsoft.com/office/word/2015/wordml/symex" mc:Ignorable="w14 w15 w16se w16cid w16 w16cex w16sdtdh w16du">
+<w:styles xmlns:wp14="http://schemas.microsoft.com/office/word/2010/wordprocessingDrawing" xmlns:mc="http://schemas.openxmlformats.org/markup-compatibility/2006" xmlns:r="http://schemas.openxmlformats.org/officeDocument/2006/relationships" xmlns:w="http://schemas.openxmlformats.org/wordprocessingml/2006/main" xmlns:w14="http://schemas.microsoft.com/office/word/2010/wordml" xmlns:w15="http://schemas.microsoft.com/office/word/2012/wordml" xmlns:w16cex="http://schemas.microsoft.com/office/word/2018/wordml/cex" xmlns:w16cid="http://schemas.microsoft.com/office/word/2016/wordml/cid" xmlns:w16="http://schemas.microsoft.com/office/word/2018/wordml" xmlns:w16du="http://schemas.microsoft.com/office/word/2023/wordml/word16du" xmlns:w16sdtdh="http://schemas.microsoft.com/office/word/2020/wordml/sdtdatahash" xmlns:w16se="http://schemas.microsoft.com/office/word/2015/wordml/symex" mc:Ignorable="w14 w15 w16se w16cid w16 w16cex w16sdtdh w16du wp14">
   <w:docDefaults>
     <w:rPrDefault>
       <w:rPr>
-        <w:rFonts w:asciiTheme="minorHAnsi" w:eastAsiaTheme="minorHAnsi" w:hAnsiTheme="minorHAnsi" w:cstheme="minorBidi"/>
+        <w:rFonts w:asciiTheme="minorHAnsi" w:hAnsiTheme="minorHAnsi" w:eastAsiaTheme="minorHAnsi" w:cstheme="minorBidi"/>
         <w:kern w:val="2"/>
         <w:sz w:val="22"/>
         <w:szCs w:val="22"/>
@@ -5673,14 +5715,14 @@
   <w:latentStyles w:defLockedState="0" w:defUIPriority="99" w:defSemiHidden="0" w:defUnhideWhenUsed="0" w:defQFormat="0" w:count="376">
     <w:lsdException w:name="Normal" w:uiPriority="0" w:qFormat="1"/>
     <w:lsdException w:name="heading 1" w:uiPriority="9" w:qFormat="1"/>
-    <w:lsdException w:name="heading 2" w:semiHidden="1" w:uiPriority="9" w:unhideWhenUsed="1" w:qFormat="1"/>
-    <w:lsdException w:name="heading 3" w:semiHidden="1" w:uiPriority="9" w:unhideWhenUsed="1" w:qFormat="1"/>
-    <w:lsdException w:name="heading 4" w:semiHidden="1" w:uiPriority="9" w:unhideWhenUsed="1" w:qFormat="1"/>
-    <w:lsdException w:name="heading 5" w:semiHidden="1" w:uiPriority="9" w:unhideWhenUsed="1" w:qFormat="1"/>
-    <w:lsdException w:name="heading 6" w:semiHidden="1" w:uiPriority="9" w:unhideWhenUsed="1" w:qFormat="1"/>
-    <w:lsdException w:name="heading 7" w:semiHidden="1" w:uiPriority="9" w:unhideWhenUsed="1" w:qFormat="1"/>
-    <w:lsdException w:name="heading 8" w:semiHidden="1" w:uiPriority="9" w:unhideWhenUsed="1" w:qFormat="1"/>
-    <w:lsdException w:name="heading 9" w:semiHidden="1" w:uiPriority="9" w:unhideWhenUsed="1" w:qFormat="1"/>
+    <w:lsdException w:name="heading 2" w:uiPriority="9" w:semiHidden="1" w:unhideWhenUsed="1" w:qFormat="1"/>
+    <w:lsdException w:name="heading 3" w:uiPriority="9" w:semiHidden="1" w:unhideWhenUsed="1" w:qFormat="1"/>
+    <w:lsdException w:name="heading 4" w:uiPriority="9" w:semiHidden="1" w:unhideWhenUsed="1" w:qFormat="1"/>
+    <w:lsdException w:name="heading 5" w:uiPriority="9" w:semiHidden="1" w:unhideWhenUsed="1" w:qFormat="1"/>
+    <w:lsdException w:name="heading 6" w:uiPriority="9" w:semiHidden="1" w:unhideWhenUsed="1" w:qFormat="1"/>
+    <w:lsdException w:name="heading 7" w:uiPriority="9" w:semiHidden="1" w:unhideWhenUsed="1" w:qFormat="1"/>
+    <w:lsdException w:name="heading 8" w:uiPriority="9" w:semiHidden="1" w:unhideWhenUsed="1" w:qFormat="1"/>
+    <w:lsdException w:name="heading 9" w:uiPriority="9" w:semiHidden="1" w:unhideWhenUsed="1" w:qFormat="1"/>
     <w:lsdException w:name="index 1" w:semiHidden="1" w:unhideWhenUsed="1"/>
     <w:lsdException w:name="index 2" w:semiHidden="1" w:unhideWhenUsed="1"/>
     <w:lsdException w:name="index 3" w:semiHidden="1" w:unhideWhenUsed="1"/>
@@ -5690,22 +5732,22 @@
     <w:lsdException w:name="index 7" w:semiHidden="1" w:unhideWhenUsed="1"/>
     <w:lsdException w:name="index 8" w:semiHidden="1" w:unhideWhenUsed="1"/>
     <w:lsdException w:name="index 9" w:semiHidden="1" w:unhideWhenUsed="1"/>
-    <w:lsdException w:name="toc 1" w:semiHidden="1" w:uiPriority="39" w:unhideWhenUsed="1"/>
-    <w:lsdException w:name="toc 2" w:semiHidden="1" w:uiPriority="39" w:unhideWhenUsed="1"/>
-    <w:lsdException w:name="toc 3" w:semiHidden="1" w:uiPriority="39" w:unhideWhenUsed="1"/>
-    <w:lsdException w:name="toc 4" w:semiHidden="1" w:uiPriority="39" w:unhideWhenUsed="1"/>
-    <w:lsdException w:name="toc 5" w:semiHidden="1" w:uiPriority="39" w:unhideWhenUsed="1"/>
-    <w:lsdException w:name="toc 6" w:semiHidden="1" w:uiPriority="39" w:unhideWhenUsed="1"/>
-    <w:lsdException w:name="toc 7" w:semiHidden="1" w:uiPriority="39" w:unhideWhenUsed="1"/>
-    <w:lsdException w:name="toc 8" w:semiHidden="1" w:uiPriority="39" w:unhideWhenUsed="1"/>
-    <w:lsdException w:name="toc 9" w:semiHidden="1" w:uiPriority="39" w:unhideWhenUsed="1"/>
+    <w:lsdException w:name="toc 1" w:uiPriority="39" w:semiHidden="1" w:unhideWhenUsed="1"/>
+    <w:lsdException w:name="toc 2" w:uiPriority="39" w:semiHidden="1" w:unhideWhenUsed="1"/>
+    <w:lsdException w:name="toc 3" w:uiPriority="39" w:semiHidden="1" w:unhideWhenUsed="1"/>
+    <w:lsdException w:name="toc 4" w:uiPriority="39" w:semiHidden="1" w:unhideWhenUsed="1"/>
+    <w:lsdException w:name="toc 5" w:uiPriority="39" w:semiHidden="1" w:unhideWhenUsed="1"/>
+    <w:lsdException w:name="toc 6" w:uiPriority="39" w:semiHidden="1" w:unhideWhenUsed="1"/>
+    <w:lsdException w:name="toc 7" w:uiPriority="39" w:semiHidden="1" w:unhideWhenUsed="1"/>
+    <w:lsdException w:name="toc 8" w:uiPriority="39" w:semiHidden="1" w:unhideWhenUsed="1"/>
+    <w:lsdException w:name="toc 9" w:uiPriority="39" w:semiHidden="1" w:unhideWhenUsed="1"/>
     <w:lsdException w:name="Normal Indent" w:semiHidden="1" w:unhideWhenUsed="1"/>
     <w:lsdException w:name="footnote text" w:semiHidden="1" w:unhideWhenUsed="1"/>
     <w:lsdException w:name="annotation text" w:semiHidden="1" w:unhideWhenUsed="1"/>
     <w:lsdException w:name="header" w:semiHidden="1" w:unhideWhenUsed="1"/>
     <w:lsdException w:name="footer" w:semiHidden="1" w:unhideWhenUsed="1"/>
     <w:lsdException w:name="index heading" w:semiHidden="1" w:unhideWhenUsed="1"/>
-    <w:lsdException w:name="caption" w:semiHidden="1" w:uiPriority="35" w:unhideWhenUsed="1" w:qFormat="1"/>
+    <w:lsdException w:name="caption" w:uiPriority="35" w:semiHidden="1" w:unhideWhenUsed="1" w:qFormat="1"/>
     <w:lsdException w:name="table of figures" w:semiHidden="1" w:unhideWhenUsed="1"/>
     <w:lsdException w:name="envelope address" w:semiHidden="1" w:unhideWhenUsed="1"/>
     <w:lsdException w:name="envelope return" w:semiHidden="1" w:unhideWhenUsed="1"/>
@@ -5736,7 +5778,7 @@
     <w:lsdException w:name="Title" w:uiPriority="10" w:qFormat="1"/>
     <w:lsdException w:name="Closing" w:semiHidden="1" w:unhideWhenUsed="1"/>
     <w:lsdException w:name="Signature" w:semiHidden="1" w:unhideWhenUsed="1"/>
-    <w:lsdException w:name="Default Paragraph Font" w:semiHidden="1" w:uiPriority="1" w:unhideWhenUsed="1"/>
+    <w:lsdException w:name="Default Paragraph Font" w:uiPriority="1" w:semiHidden="1" w:unhideWhenUsed="1"/>
     <w:lsdException w:name="Body Text" w:semiHidden="1" w:unhideWhenUsed="1"/>
     <w:lsdException w:name="Body Text Indent" w:semiHidden="1" w:unhideWhenUsed="1"/>
     <w:lsdException w:name="List Continue" w:semiHidden="1" w:unhideWhenUsed="1"/>
@@ -5936,8 +5978,8 @@
     <w:lsdException w:name="Subtle Reference" w:uiPriority="31" w:qFormat="1"/>
     <w:lsdException w:name="Intense Reference" w:uiPriority="32" w:qFormat="1"/>
     <w:lsdException w:name="Book Title" w:uiPriority="33" w:qFormat="1"/>
-    <w:lsdException w:name="Bibliography" w:semiHidden="1" w:uiPriority="37" w:unhideWhenUsed="1"/>
-    <w:lsdException w:name="TOC Heading" w:semiHidden="1" w:uiPriority="39" w:unhideWhenUsed="1" w:qFormat="1"/>
+    <w:lsdException w:name="Bibliography" w:uiPriority="37" w:semiHidden="1" w:unhideWhenUsed="1"/>
+    <w:lsdException w:name="TOC Heading" w:uiPriority="39" w:semiHidden="1" w:unhideWhenUsed="1" w:qFormat="1"/>
     <w:lsdException w:name="Plain Table 1" w:uiPriority="41"/>
     <w:lsdException w:name="Plain Table 2" w:uiPriority="42"/>
     <w:lsdException w:name="Plain Table 3" w:uiPriority="43"/>
@@ -6048,7 +6090,7 @@
     <w:lsdException w:name="Unresolved Mention" w:semiHidden="1" w:unhideWhenUsed="1"/>
     <w:lsdException w:name="Smart Link" w:semiHidden="1" w:unhideWhenUsed="1"/>
   </w:latentStyles>
-  <w:style w:type="paragraph" w:default="1" w:styleId="Normal">
+  <w:style w:type="paragraph" w:styleId="Normal" w:default="1">
     <w:name w:val="Normal"/>
     <w:qFormat/>
     <w:rsid w:val="00F113CA"/>
@@ -6068,7 +6110,7 @@
       <w:outlineLvl w:val="0"/>
     </w:pPr>
     <w:rPr>
-      <w:rFonts w:asciiTheme="majorHAnsi" w:eastAsiaTheme="majorEastAsia" w:hAnsiTheme="majorHAnsi" w:cstheme="majorBidi"/>
+      <w:rFonts w:asciiTheme="majorHAnsi" w:hAnsiTheme="majorHAnsi" w:eastAsiaTheme="majorEastAsia" w:cstheme="majorBidi"/>
       <w:color w:val="0F4761" w:themeColor="accent1" w:themeShade="BF"/>
       <w:sz w:val="40"/>
       <w:szCs w:val="40"/>
@@ -6091,7 +6133,7 @@
       <w:outlineLvl w:val="1"/>
     </w:pPr>
     <w:rPr>
-      <w:rFonts w:asciiTheme="majorHAnsi" w:eastAsiaTheme="majorEastAsia" w:hAnsiTheme="majorHAnsi" w:cstheme="majorBidi"/>
+      <w:rFonts w:asciiTheme="majorHAnsi" w:hAnsiTheme="majorHAnsi" w:eastAsiaTheme="majorEastAsia" w:cstheme="majorBidi"/>
       <w:color w:val="0F4761" w:themeColor="accent1" w:themeShade="BF"/>
       <w:sz w:val="32"/>
       <w:szCs w:val="32"/>
@@ -6252,13 +6294,13 @@
       <w:color w:val="272727" w:themeColor="text1" w:themeTint="D8"/>
     </w:rPr>
   </w:style>
-  <w:style w:type="character" w:default="1" w:styleId="DefaultParagraphFont">
+  <w:style w:type="character" w:styleId="DefaultParagraphFont" w:default="1">
     <w:name w:val="Default Paragraph Font"/>
     <w:uiPriority w:val="1"/>
     <w:semiHidden/>
     <w:unhideWhenUsed/>
   </w:style>
-  <w:style w:type="table" w:default="1" w:styleId="TableNormal">
+  <w:style w:type="table" w:styleId="TableNormal" w:default="1">
     <w:name w:val="Normal Table"/>
     <w:uiPriority w:val="99"/>
     <w:semiHidden/>
@@ -6273,26 +6315,26 @@
       </w:tblCellMar>
     </w:tblPr>
   </w:style>
-  <w:style w:type="numbering" w:default="1" w:styleId="NoList">
+  <w:style w:type="numbering" w:styleId="NoList" w:default="1">
     <w:name w:val="No List"/>
     <w:uiPriority w:val="99"/>
     <w:semiHidden/>
     <w:unhideWhenUsed/>
   </w:style>
-  <w:style w:type="character" w:customStyle="1" w:styleId="Heading1Char">
+  <w:style w:type="character" w:styleId="Heading1Char" w:customStyle="1">
     <w:name w:val="Heading 1 Char"/>
     <w:basedOn w:val="DefaultParagraphFont"/>
     <w:link w:val="Heading1"/>
     <w:uiPriority w:val="9"/>
     <w:rsid w:val="002E5CD8"/>
     <w:rPr>
-      <w:rFonts w:asciiTheme="majorHAnsi" w:eastAsiaTheme="majorEastAsia" w:hAnsiTheme="majorHAnsi" w:cstheme="majorBidi"/>
+      <w:rFonts w:asciiTheme="majorHAnsi" w:hAnsiTheme="majorHAnsi" w:eastAsiaTheme="majorEastAsia" w:cstheme="majorBidi"/>
       <w:color w:val="0F4761" w:themeColor="accent1" w:themeShade="BF"/>
       <w:sz w:val="40"/>
       <w:szCs w:val="40"/>
     </w:rPr>
   </w:style>
-  <w:style w:type="character" w:customStyle="1" w:styleId="Heading2Char">
+  <w:style w:type="character" w:styleId="Heading2Char" w:customStyle="1">
     <w:name w:val="Heading 2 Char"/>
     <w:basedOn w:val="DefaultParagraphFont"/>
     <w:link w:val="Heading2"/>
@@ -6300,13 +6342,13 @@
     <w:semiHidden/>
     <w:rsid w:val="002E5CD8"/>
     <w:rPr>
-      <w:rFonts w:asciiTheme="majorHAnsi" w:eastAsiaTheme="majorEastAsia" w:hAnsiTheme="majorHAnsi" w:cstheme="majorBidi"/>
+      <w:rFonts w:asciiTheme="majorHAnsi" w:hAnsiTheme="majorHAnsi" w:eastAsiaTheme="majorEastAsia" w:cstheme="majorBidi"/>
       <w:color w:val="0F4761" w:themeColor="accent1" w:themeShade="BF"/>
       <w:sz w:val="32"/>
       <w:szCs w:val="32"/>
     </w:rPr>
   </w:style>
-  <w:style w:type="character" w:customStyle="1" w:styleId="Heading3Char">
+  <w:style w:type="character" w:styleId="Heading3Char" w:customStyle="1">
     <w:name w:val="Heading 3 Char"/>
     <w:basedOn w:val="DefaultParagraphFont"/>
     <w:link w:val="Heading3"/>
@@ -6320,7 +6362,7 @@
       <w:szCs w:val="28"/>
     </w:rPr>
   </w:style>
-  <w:style w:type="character" w:customStyle="1" w:styleId="Heading4Char">
+  <w:style w:type="character" w:styleId="Heading4Char" w:customStyle="1">
     <w:name w:val="Heading 4 Char"/>
     <w:basedOn w:val="DefaultParagraphFont"/>
     <w:link w:val="Heading4"/>
@@ -6334,7 +6376,7 @@
       <w:color w:val="0F4761" w:themeColor="accent1" w:themeShade="BF"/>
     </w:rPr>
   </w:style>
-  <w:style w:type="character" w:customStyle="1" w:styleId="Heading5Char">
+  <w:style w:type="character" w:styleId="Heading5Char" w:customStyle="1">
     <w:name w:val="Heading 5 Char"/>
     <w:basedOn w:val="DefaultParagraphFont"/>
     <w:link w:val="Heading5"/>
@@ -6346,7 +6388,7 @@
       <w:color w:val="0F4761" w:themeColor="accent1" w:themeShade="BF"/>
     </w:rPr>
   </w:style>
-  <w:style w:type="character" w:customStyle="1" w:styleId="Heading6Char">
+  <w:style w:type="character" w:styleId="Heading6Char" w:customStyle="1">
     <w:name w:val="Heading 6 Char"/>
     <w:basedOn w:val="DefaultParagraphFont"/>
     <w:link w:val="Heading6"/>
@@ -6360,7 +6402,7 @@
       <w:color w:val="595959" w:themeColor="text1" w:themeTint="A6"/>
     </w:rPr>
   </w:style>
-  <w:style w:type="character" w:customStyle="1" w:styleId="Heading7Char">
+  <w:style w:type="character" w:styleId="Heading7Char" w:customStyle="1">
     <w:name w:val="Heading 7 Char"/>
     <w:basedOn w:val="DefaultParagraphFont"/>
     <w:link w:val="Heading7"/>
@@ -6372,7 +6414,7 @@
       <w:color w:val="595959" w:themeColor="text1" w:themeTint="A6"/>
     </w:rPr>
   </w:style>
-  <w:style w:type="character" w:customStyle="1" w:styleId="Heading8Char">
+  <w:style w:type="character" w:styleId="Heading8Char" w:customStyle="1">
     <w:name w:val="Heading 8 Char"/>
     <w:basedOn w:val="DefaultParagraphFont"/>
     <w:link w:val="Heading8"/>
@@ -6386,7 +6428,7 @@
       <w:color w:val="272727" w:themeColor="text1" w:themeTint="D8"/>
     </w:rPr>
   </w:style>
-  <w:style w:type="character" w:customStyle="1" w:styleId="Heading9Char">
+  <w:style w:type="character" w:styleId="Heading9Char" w:customStyle="1">
     <w:name w:val="Heading 9 Char"/>
     <w:basedOn w:val="DefaultParagraphFont"/>
     <w:link w:val="Heading9"/>
@@ -6411,21 +6453,21 @@
       <w:contextualSpacing/>
     </w:pPr>
     <w:rPr>
-      <w:rFonts w:asciiTheme="majorHAnsi" w:eastAsiaTheme="majorEastAsia" w:hAnsiTheme="majorHAnsi" w:cstheme="majorBidi"/>
+      <w:rFonts w:asciiTheme="majorHAnsi" w:hAnsiTheme="majorHAnsi" w:eastAsiaTheme="majorEastAsia" w:cstheme="majorBidi"/>
       <w:spacing w:val="-10"/>
       <w:kern w:val="28"/>
       <w:sz w:val="56"/>
       <w:szCs w:val="56"/>
     </w:rPr>
   </w:style>
-  <w:style w:type="character" w:customStyle="1" w:styleId="TitleChar">
+  <w:style w:type="character" w:styleId="TitleChar" w:customStyle="1">
     <w:name w:val="Title Char"/>
     <w:basedOn w:val="DefaultParagraphFont"/>
     <w:link w:val="Title"/>
     <w:uiPriority w:val="10"/>
     <w:rsid w:val="002E5CD8"/>
     <w:rPr>
-      <w:rFonts w:asciiTheme="majorHAnsi" w:eastAsiaTheme="majorEastAsia" w:hAnsiTheme="majorHAnsi" w:cstheme="majorBidi"/>
+      <w:rFonts w:asciiTheme="majorHAnsi" w:hAnsiTheme="majorHAnsi" w:eastAsiaTheme="majorEastAsia" w:cstheme="majorBidi"/>
       <w:spacing w:val="-10"/>
       <w:kern w:val="28"/>
       <w:sz w:val="56"/>
@@ -6453,7 +6495,7 @@
       <w:szCs w:val="28"/>
     </w:rPr>
   </w:style>
-  <w:style w:type="character" w:customStyle="1" w:styleId="SubtitleChar">
+  <w:style w:type="character" w:styleId="SubtitleChar" w:customStyle="1">
     <w:name w:val="Subtitle Char"/>
     <w:basedOn w:val="DefaultParagraphFont"/>
     <w:link w:val="Subtitle"/>
@@ -6485,7 +6527,7 @@
       <w:color w:val="404040" w:themeColor="text1" w:themeTint="BF"/>
     </w:rPr>
   </w:style>
-  <w:style w:type="character" w:customStyle="1" w:styleId="QuoteChar">
+  <w:style w:type="character" w:styleId="QuoteChar" w:customStyle="1">
     <w:name w:val="Quote Char"/>
     <w:basedOn w:val="DefaultParagraphFont"/>
     <w:link w:val="Quote"/>
@@ -6530,8 +6572,8 @@
     <w:rsid w:val="002E5CD8"/>
     <w:pPr>
       <w:pBdr>
-        <w:top w:val="single" w:sz="4" w:space="10" w:color="0F4761" w:themeColor="accent1" w:themeShade="BF"/>
-        <w:bottom w:val="single" w:sz="4" w:space="10" w:color="0F4761" w:themeColor="accent1" w:themeShade="BF"/>
+        <w:top w:val="single" w:color="0F4761" w:themeColor="accent1" w:themeShade="BF" w:sz="4" w:space="10"/>
+        <w:bottom w:val="single" w:color="0F4761" w:themeColor="accent1" w:themeShade="BF" w:sz="4" w:space="10"/>
       </w:pBdr>
       <w:spacing w:before="360" w:after="360"/>
       <w:ind w:left="864" w:right="864"/>
@@ -6543,7 +6585,7 @@
       <w:color w:val="0F4761" w:themeColor="accent1" w:themeShade="BF"/>
     </w:rPr>
   </w:style>
-  <w:style w:type="character" w:customStyle="1" w:styleId="IntenseQuoteChar">
+  <w:style w:type="character" w:styleId="IntenseQuoteChar" w:customStyle="1">
     <w:name w:val="Intense Quote Char"/>
     <w:basedOn w:val="DefaultParagraphFont"/>
     <w:link w:val="IntenseQuote"/>
@@ -6579,12 +6621,12 @@
     </w:pPr>
     <w:tblPr>
       <w:tblBorders>
-        <w:top w:val="single" w:sz="4" w:space="0" w:color="auto"/>
-        <w:left w:val="single" w:sz="4" w:space="0" w:color="auto"/>
-        <w:bottom w:val="single" w:sz="4" w:space="0" w:color="auto"/>
-        <w:right w:val="single" w:sz="4" w:space="0" w:color="auto"/>
-        <w:insideH w:val="single" w:sz="4" w:space="0" w:color="auto"/>
-        <w:insideV w:val="single" w:sz="4" w:space="0" w:color="auto"/>
+        <w:top w:val="single" w:color="auto" w:sz="4" w:space="0"/>
+        <w:left w:val="single" w:color="auto" w:sz="4" w:space="0"/>
+        <w:bottom w:val="single" w:color="auto" w:sz="4" w:space="0"/>
+        <w:right w:val="single" w:color="auto" w:sz="4" w:space="0"/>
+        <w:insideH w:val="single" w:color="auto" w:sz="4" w:space="0"/>
+        <w:insideV w:val="single" w:color="auto" w:sz="4" w:space="0"/>
       </w:tblBorders>
     </w:tblPr>
   </w:style>
@@ -6609,7 +6651,7 @@
       <w:tblPr/>
       <w:tcPr>
         <w:tcBorders>
-          <w:bottom w:val="single" w:sz="4" w:space="0" w:color="7F7F7F" w:themeColor="text1" w:themeTint="80"/>
+          <w:bottom w:val="single" w:color="7F7F7F" w:themeColor="text1" w:themeTint="80" w:sz="4" w:space="0"/>
         </w:tcBorders>
       </w:tcPr>
     </w:tblStylePr>
@@ -6635,7 +6677,7 @@
       <w:tblPr/>
       <w:tcPr>
         <w:tcBorders>
-          <w:right w:val="single" w:sz="4" w:space="0" w:color="7F7F7F" w:themeColor="text1" w:themeTint="80"/>
+          <w:right w:val="single" w:color="7F7F7F" w:themeColor="text1" w:themeTint="80" w:sz="4" w:space="0"/>
         </w:tcBorders>
       </w:tcPr>
     </w:tblStylePr>
@@ -6708,7 +6750,7 @@
       <w:szCs w:val="20"/>
     </w:rPr>
   </w:style>
-  <w:style w:type="character" w:customStyle="1" w:styleId="CommentTextChar">
+  <w:style w:type="character" w:styleId="CommentTextChar" w:customStyle="1">
     <w:name w:val="Comment Text Char"/>
     <w:basedOn w:val="DefaultParagraphFont"/>
     <w:link w:val="CommentText"/>
@@ -6733,7 +6775,7 @@
       <w:bCs/>
     </w:rPr>
   </w:style>
-  <w:style w:type="character" w:customStyle="1" w:styleId="CommentSubjectChar">
+  <w:style w:type="character" w:styleId="CommentSubjectChar" w:customStyle="1">
     <w:name w:val="Comment Subject Char"/>
     <w:basedOn w:val="CommentTextChar"/>
     <w:link w:val="CommentSubject"/>
@@ -6747,7 +6789,7 @@
       <w:szCs w:val="20"/>
     </w:rPr>
   </w:style>
-  <w:style w:type="character" w:customStyle="1" w:styleId="HeaderChar">
+  <w:style w:type="character" w:styleId="HeaderChar" w:customStyle="1">
     <w:name w:val="Header Char"/>
     <w:basedOn w:val="DefaultParagraphFont"/>
     <w:link w:val="Header"/>
@@ -6767,7 +6809,7 @@
       <w:spacing w:after="0" w:line="240" w:lineRule="auto"/>
     </w:pPr>
   </w:style>
-  <w:style w:type="character" w:customStyle="1" w:styleId="FooterChar">
+  <w:style w:type="character" w:styleId="FooterChar" w:customStyle="1">
     <w:name w:val="Footer Char"/>
     <w:basedOn w:val="DefaultParagraphFont"/>
     <w:link w:val="Footer"/>

--- a/backend/templates/complaint/CDOGS-ERS-COMPLAINT-TEMPLATE-v1.docx
+++ b/backend/templates/complaint/CDOGS-ERS-COMPLAINT-TEMPLATE-v1.docx
@@ -1,6 +1,6 @@
 
 <file path=word/document.xml><?xml version="1.0" encoding="utf-8"?>
-<w:document xmlns:wpc="http://schemas.microsoft.com/office/word/2010/wordprocessingCanvas" xmlns:cx="http://schemas.microsoft.com/office/drawing/2014/chartex" xmlns:cx1="http://schemas.microsoft.com/office/drawing/2015/9/8/chartex" xmlns:cx2="http://schemas.microsoft.com/office/drawing/2015/10/21/chartex" xmlns:cx3="http://schemas.microsoft.com/office/drawing/2016/5/9/chartex" xmlns:cx4="http://schemas.microsoft.com/office/drawing/2016/5/10/chartex" xmlns:cx5="http://schemas.microsoft.com/office/drawing/2016/5/11/chartex" xmlns:cx6="http://schemas.microsoft.com/office/drawing/2016/5/12/chartex" xmlns:cx7="http://schemas.microsoft.com/office/drawing/2016/5/13/chartex" xmlns:cx8="http://schemas.microsoft.com/office/drawing/2016/5/14/chartex" xmlns:mc="http://schemas.openxmlformats.org/markup-compatibility/2006" xmlns:aink="http://schemas.microsoft.com/office/drawing/2016/ink" xmlns:am3d="http://schemas.microsoft.com/office/drawing/2017/model3d" xmlns:o="urn:schemas-microsoft-com:office:office" xmlns:oel="http://schemas.microsoft.com/office/2019/extlst" xmlns:r="http://schemas.openxmlformats.org/officeDocument/2006/relationships" xmlns:m="http://schemas.openxmlformats.org/officeDocument/2006/math" xmlns:v="urn:schemas-microsoft-com:vml" xmlns:wp14="http://schemas.microsoft.com/office/word/2010/wordprocessingDrawing" xmlns:wp="http://schemas.openxmlformats.org/drawingml/2006/wordprocessingDrawing" xmlns:w10="urn:schemas-microsoft-com:office:word" xmlns:w="http://schemas.openxmlformats.org/wordprocessingml/2006/main" xmlns:w14="http://schemas.microsoft.com/office/word/2010/wordml" xmlns:w15="http://schemas.microsoft.com/office/word/2012/wordml" xmlns:w16cex="http://schemas.microsoft.com/office/word/2018/wordml/cex" xmlns:w16cid="http://schemas.microsoft.com/office/word/2016/wordml/cid" xmlns:w16="http://schemas.microsoft.com/office/word/2018/wordml" xmlns:w16du="http://schemas.microsoft.com/office/word/2023/wordml/word16du" xmlns:w16sdtdh="http://schemas.microsoft.com/office/word/2020/wordml/sdtdatahash" xmlns:w16se="http://schemas.microsoft.com/office/word/2015/wordml/symex" xmlns:wpg="http://schemas.microsoft.com/office/word/2010/wordprocessingGroup" xmlns:wpi="http://schemas.microsoft.com/office/word/2010/wordprocessingInk" xmlns:wne="http://schemas.microsoft.com/office/word/2006/wordml" xmlns:wps="http://schemas.microsoft.com/office/word/2010/wordprocessingShape" mc:Ignorable="w14 w15 w16se w16cid w16 w16cex w16sdtdh w16du wp14">
+<w:document xmlns:wpc="http://schemas.microsoft.com/office/word/2010/wordprocessingCanvas" xmlns:cx="http://schemas.microsoft.com/office/drawing/2014/chartex" xmlns:cx1="http://schemas.microsoft.com/office/drawing/2015/9/8/chartex" xmlns:cx2="http://schemas.microsoft.com/office/drawing/2015/10/21/chartex" xmlns:cx3="http://schemas.microsoft.com/office/drawing/2016/5/9/chartex" xmlns:cx4="http://schemas.microsoft.com/office/drawing/2016/5/10/chartex" xmlns:cx5="http://schemas.microsoft.com/office/drawing/2016/5/11/chartex" xmlns:cx6="http://schemas.microsoft.com/office/drawing/2016/5/12/chartex" xmlns:cx7="http://schemas.microsoft.com/office/drawing/2016/5/13/chartex" xmlns:cx8="http://schemas.microsoft.com/office/drawing/2016/5/14/chartex" xmlns:mc="http://schemas.openxmlformats.org/markup-compatibility/2006" xmlns:aink="http://schemas.microsoft.com/office/drawing/2016/ink" xmlns:am3d="http://schemas.microsoft.com/office/drawing/2017/model3d" xmlns:o="urn:schemas-microsoft-com:office:office" xmlns:oel="http://schemas.microsoft.com/office/2019/extlst" xmlns:r="http://schemas.openxmlformats.org/officeDocument/2006/relationships" xmlns:m="http://schemas.openxmlformats.org/officeDocument/2006/math" xmlns:v="urn:schemas-microsoft-com:vml" xmlns:wp14="http://schemas.microsoft.com/office/word/2010/wordprocessingDrawing" xmlns:wp="http://schemas.openxmlformats.org/drawingml/2006/wordprocessingDrawing" xmlns:w10="urn:schemas-microsoft-com:office:word" xmlns:w="http://schemas.openxmlformats.org/wordprocessingml/2006/main" xmlns:w14="http://schemas.microsoft.com/office/word/2010/wordml" xmlns:w15="http://schemas.microsoft.com/office/word/2012/wordml" xmlns:w16cex="http://schemas.microsoft.com/office/word/2018/wordml/cex" xmlns:w16cid="http://schemas.microsoft.com/office/word/2016/wordml/cid" xmlns:w16="http://schemas.microsoft.com/office/word/2018/wordml" xmlns:w16du="http://schemas.microsoft.com/office/word/2023/wordml/word16du" xmlns:w16sdtdh="http://schemas.microsoft.com/office/word/2020/wordml/sdtdatahash" xmlns:w16sdtfl="http://schemas.microsoft.com/office/word/2024/wordml/sdtformatlock" xmlns:w16se="http://schemas.microsoft.com/office/word/2015/wordml/symex" xmlns:wpg="http://schemas.microsoft.com/office/word/2010/wordprocessingGroup" xmlns:wpi="http://schemas.microsoft.com/office/word/2010/wordprocessingInk" xmlns:wne="http://schemas.microsoft.com/office/word/2006/wordml" xmlns:wps="http://schemas.microsoft.com/office/word/2010/wordprocessingShape" mc:Ignorable="w14 w15 w16se w16cid w16 w16cex w16sdtdh w16sdtfl w16du wp14">
   <w:body>
     <w:p>
       <w:pPr>
@@ -116,7 +116,7 @@
           <w:p>
             <w:pPr>
               <w:rPr>
-                <w:rFonts w:ascii="BC Sans" w:hAnsi="BC Sans" w:eastAsia="Times New Roman" w:cs="Times New Roman"/>
+                <w:rFonts w:ascii="BC Sans" w:eastAsia="Times New Roman" w:hAnsi="BC Sans" w:cs="Times New Roman"/>
                 <w:b w:val="0"/>
                 <w:bCs w:val="0"/>
                 <w:color w:val="000000" w:themeColor="text1"/>
@@ -126,7 +126,7 @@
             </w:pPr>
             <w:r>
               <w:rPr>
-                <w:rFonts w:ascii="BC Sans" w:hAnsi="BC Sans" w:eastAsia="Times New Roman" w:cs="Times New Roman"/>
+                <w:rFonts w:ascii="BC Sans" w:eastAsia="Times New Roman" w:hAnsi="BC Sans" w:cs="Times New Roman"/>
                 <w:b w:val="0"/>
                 <w:bCs w:val="0"/>
                 <w:color w:val="000000" w:themeColor="text1"/>
@@ -137,7 +137,7 @@
             </w:r>
             <w:r>
               <w:rPr>
-                <w:rFonts w:ascii="BC Sans" w:hAnsi="BC Sans" w:eastAsia="Times New Roman" w:cs="Times New Roman"/>
+                <w:rFonts w:ascii="BC Sans" w:eastAsia="Times New Roman" w:hAnsi="BC Sans" w:cs="Times New Roman"/>
                 <w:b w:val="0"/>
                 <w:bCs w:val="0"/>
                 <w:color w:val="000000" w:themeColor="text1"/>
@@ -146,11 +146,9 @@
               </w:rPr>
               <w:t>{</w:t>
             </w:r>
-            <w:proofErr w:type="spellStart"/>
-            <w:proofErr w:type="gramStart"/>
-            <w:r>
-              <w:rPr>
-                <w:rFonts w:ascii="BC Sans" w:hAnsi="BC Sans" w:eastAsia="Times New Roman" w:cs="Times New Roman"/>
+            <w:r>
+              <w:rPr>
+                <w:rFonts w:ascii="BC Sans" w:eastAsia="Times New Roman" w:hAnsi="BC Sans" w:cs="Times New Roman"/>
                 <w:b w:val="0"/>
                 <w:bCs w:val="0"/>
                 <w:color w:val="000000" w:themeColor="text1"/>
@@ -161,7 +159,7 @@
             </w:r>
             <w:r>
               <w:rPr>
-                <w:rFonts w:ascii="BC Sans" w:hAnsi="BC Sans" w:eastAsia="BC Sans" w:cs="BC Sans"/>
+                <w:rFonts w:ascii="BC Sans" w:eastAsia="BC Sans" w:hAnsi="BC Sans" w:cs="BC Sans"/>
                 <w:sz w:val="18"/>
                 <w:szCs w:val="18"/>
               </w:rPr>
@@ -169,7 +167,7 @@
             </w:r>
             <w:r>
               <w:rPr>
-                <w:rFonts w:ascii="BC Sans" w:hAnsi="BC Sans" w:eastAsia="Times New Roman" w:cs="Times New Roman"/>
+                <w:rFonts w:ascii="BC Sans" w:eastAsia="Times New Roman" w:hAnsi="BC Sans" w:cs="Times New Roman"/>
                 <w:b w:val="0"/>
                 <w:bCs w:val="0"/>
                 <w:color w:val="000000" w:themeColor="text1"/>
@@ -178,11 +176,9 @@
               </w:rPr>
               <w:t>reportedOn</w:t>
             </w:r>
-            <w:proofErr w:type="spellEnd"/>
-            <w:proofErr w:type="gramEnd"/>
-            <w:r>
-              <w:rPr>
-                <w:rFonts w:ascii="BC Sans" w:hAnsi="BC Sans" w:eastAsia="Times New Roman" w:cs="Times New Roman"/>
+            <w:r>
+              <w:rPr>
+                <w:rFonts w:ascii="BC Sans" w:eastAsia="Times New Roman" w:hAnsi="BC Sans" w:cs="Times New Roman"/>
                 <w:b w:val="0"/>
                 <w:bCs w:val="0"/>
                 <w:color w:val="000000" w:themeColor="text1"/>
@@ -201,7 +197,7 @@
             <w:pPr>
               <w:cnfStyle w:val="100000000000" w:firstRow="1" w:lastRow="0" w:firstColumn="0" w:lastColumn="0" w:oddVBand="0" w:evenVBand="0" w:oddHBand="0" w:evenHBand="0" w:firstRowFirstColumn="0" w:firstRowLastColumn="0" w:lastRowFirstColumn="0" w:lastRowLastColumn="0"/>
               <w:rPr>
-                <w:rFonts w:ascii="BC Sans" w:hAnsi="BC Sans" w:eastAsia="Times New Roman" w:cs="Times New Roman"/>
+                <w:rFonts w:ascii="BC Sans" w:eastAsia="Times New Roman" w:hAnsi="BC Sans" w:cs="Times New Roman"/>
                 <w:color w:val="000000" w:themeColor="text1"/>
                 <w:sz w:val="20"/>
                 <w:szCs w:val="20"/>
@@ -209,7 +205,7 @@
             </w:pPr>
             <w:r>
               <w:rPr>
-                <w:rFonts w:ascii="BC Sans" w:hAnsi="BC Sans" w:eastAsia="Times New Roman" w:cs="Times New Roman"/>
+                <w:rFonts w:ascii="BC Sans" w:eastAsia="Times New Roman" w:hAnsi="BC Sans" w:cs="Times New Roman"/>
                 <w:b w:val="0"/>
                 <w:bCs w:val="0"/>
                 <w:color w:val="000000" w:themeColor="text1"/>
@@ -218,11 +214,9 @@
               </w:rPr>
               <w:t>Created by: {</w:t>
             </w:r>
-            <w:proofErr w:type="spellStart"/>
-            <w:proofErr w:type="gramStart"/>
-            <w:r>
-              <w:rPr>
-                <w:rFonts w:ascii="BC Sans" w:hAnsi="BC Sans" w:eastAsia="Times New Roman" w:cs="Times New Roman"/>
+            <w:r>
+              <w:rPr>
+                <w:rFonts w:ascii="BC Sans" w:eastAsia="Times New Roman" w:hAnsi="BC Sans" w:cs="Times New Roman"/>
                 <w:b w:val="0"/>
                 <w:bCs w:val="0"/>
                 <w:color w:val="000000" w:themeColor="text1"/>
@@ -233,7 +227,7 @@
             </w:r>
             <w:r>
               <w:rPr>
-                <w:rFonts w:ascii="BC Sans" w:hAnsi="BC Sans" w:eastAsia="BC Sans" w:cs="BC Sans"/>
+                <w:rFonts w:ascii="BC Sans" w:eastAsia="BC Sans" w:hAnsi="BC Sans" w:cs="BC Sans"/>
                 <w:b w:val="0"/>
                 <w:bCs w:val="0"/>
                 <w:sz w:val="18"/>
@@ -243,7 +237,7 @@
             </w:r>
             <w:r>
               <w:rPr>
-                <w:rFonts w:ascii="BC Sans" w:hAnsi="BC Sans" w:eastAsia="Times New Roman" w:cs="Times New Roman"/>
+                <w:rFonts w:ascii="BC Sans" w:eastAsia="Times New Roman" w:hAnsi="BC Sans" w:cs="Times New Roman"/>
                 <w:b w:val="0"/>
                 <w:bCs w:val="0"/>
                 <w:color w:val="000000" w:themeColor="text1"/>
@@ -252,11 +246,9 @@
               </w:rPr>
               <w:t>createdBy</w:t>
             </w:r>
-            <w:proofErr w:type="spellEnd"/>
-            <w:proofErr w:type="gramEnd"/>
-            <w:r>
-              <w:rPr>
-                <w:rFonts w:ascii="BC Sans" w:hAnsi="BC Sans" w:eastAsia="Times New Roman" w:cs="Times New Roman"/>
+            <w:r>
+              <w:rPr>
+                <w:rFonts w:ascii="BC Sans" w:eastAsia="Times New Roman" w:hAnsi="BC Sans" w:cs="Times New Roman"/>
                 <w:b w:val="0"/>
                 <w:bCs w:val="0"/>
                 <w:color w:val="000000" w:themeColor="text1"/>
@@ -277,7 +269,7 @@
             </w:pPr>
             <w:r>
               <w:rPr>
-                <w:rFonts w:ascii="BC Sans" w:hAnsi="BC Sans" w:eastAsia="Times New Roman" w:cs="Times New Roman"/>
+                <w:rFonts w:ascii="BC Sans" w:eastAsia="Times New Roman" w:hAnsi="BC Sans" w:cs="Times New Roman"/>
                 <w:b w:val="0"/>
                 <w:bCs w:val="0"/>
                 <w:color w:val="000000" w:themeColor="text1"/>
@@ -286,11 +278,9 @@
               </w:rPr>
               <w:t>Status: {</w:t>
             </w:r>
-            <w:proofErr w:type="spellStart"/>
-            <w:proofErr w:type="gramStart"/>
-            <w:r>
-              <w:rPr>
-                <w:rFonts w:ascii="BC Sans" w:hAnsi="BC Sans" w:eastAsia="Times New Roman" w:cs="Times New Roman"/>
+            <w:r>
+              <w:rPr>
+                <w:rFonts w:ascii="BC Sans" w:eastAsia="Times New Roman" w:hAnsi="BC Sans" w:cs="Times New Roman"/>
                 <w:b w:val="0"/>
                 <w:bCs w:val="0"/>
                 <w:color w:val="000000" w:themeColor="text1"/>
@@ -301,7 +291,7 @@
             </w:r>
             <w:r>
               <w:rPr>
-                <w:rFonts w:ascii="BC Sans" w:hAnsi="BC Sans" w:eastAsia="BC Sans" w:cs="BC Sans"/>
+                <w:rFonts w:ascii="BC Sans" w:eastAsia="BC Sans" w:hAnsi="BC Sans" w:cs="BC Sans"/>
                 <w:b w:val="0"/>
                 <w:bCs w:val="0"/>
                 <w:sz w:val="18"/>
@@ -311,7 +301,7 @@
             </w:r>
             <w:r>
               <w:rPr>
-                <w:rFonts w:ascii="BC Sans" w:hAnsi="BC Sans" w:eastAsia="Times New Roman" w:cs="Times New Roman"/>
+                <w:rFonts w:ascii="BC Sans" w:eastAsia="Times New Roman" w:hAnsi="BC Sans" w:cs="Times New Roman"/>
                 <w:b w:val="0"/>
                 <w:bCs w:val="0"/>
                 <w:color w:val="000000" w:themeColor="text1"/>
@@ -320,11 +310,9 @@
               </w:rPr>
               <w:t>status</w:t>
             </w:r>
-            <w:proofErr w:type="spellEnd"/>
-            <w:proofErr w:type="gramEnd"/>
-            <w:r>
-              <w:rPr>
-                <w:rFonts w:ascii="BC Sans" w:hAnsi="BC Sans" w:eastAsia="Times New Roman" w:cs="Times New Roman"/>
+            <w:r>
+              <w:rPr>
+                <w:rFonts w:ascii="BC Sans" w:eastAsia="Times New Roman" w:hAnsi="BC Sans" w:cs="Times New Roman"/>
                 <w:b w:val="0"/>
                 <w:bCs w:val="0"/>
                 <w:color w:val="000000" w:themeColor="text1"/>
@@ -348,7 +336,7 @@
           <w:p>
             <w:pPr>
               <w:rPr>
-                <w:rFonts w:ascii="BC Sans" w:hAnsi="BC Sans" w:eastAsia="Times New Roman" w:cs="Times New Roman"/>
+                <w:rFonts w:ascii="BC Sans" w:eastAsia="Times New Roman" w:hAnsi="BC Sans" w:cs="Times New Roman"/>
                 <w:b w:val="0"/>
                 <w:bCs w:val="0"/>
                 <w:color w:val="000000" w:themeColor="text1"/>
@@ -358,7 +346,7 @@
             </w:pPr>
             <w:r>
               <w:rPr>
-                <w:rFonts w:ascii="BC Sans" w:hAnsi="BC Sans" w:eastAsia="Times New Roman" w:cs="Times New Roman"/>
+                <w:rFonts w:ascii="BC Sans" w:eastAsia="Times New Roman" w:hAnsi="BC Sans" w:cs="Times New Roman"/>
                 <w:b w:val="0"/>
                 <w:bCs w:val="0"/>
                 <w:color w:val="000000" w:themeColor="text1"/>
@@ -369,7 +357,7 @@
             </w:r>
             <w:r>
               <w:rPr>
-                <w:rFonts w:ascii="BC Sans" w:hAnsi="BC Sans" w:eastAsia="Times New Roman" w:cs="Times New Roman"/>
+                <w:rFonts w:ascii="BC Sans" w:eastAsia="Times New Roman" w:hAnsi="BC Sans" w:cs="Times New Roman"/>
                 <w:b w:val="0"/>
                 <w:bCs w:val="0"/>
                 <w:color w:val="000000" w:themeColor="text1"/>
@@ -380,7 +368,7 @@
             </w:r>
             <w:r>
               <w:rPr>
-                <w:rFonts w:ascii="BC Sans" w:hAnsi="BC Sans" w:eastAsia="Times New Roman" w:cs="Times New Roman"/>
+                <w:rFonts w:ascii="BC Sans" w:eastAsia="Times New Roman" w:hAnsi="BC Sans" w:cs="Times New Roman"/>
                 <w:b w:val="0"/>
                 <w:bCs w:val="0"/>
                 <w:color w:val="000000" w:themeColor="text1"/>
@@ -389,11 +377,9 @@
               </w:rPr>
               <w:t>{</w:t>
             </w:r>
-            <w:proofErr w:type="spellStart"/>
-            <w:proofErr w:type="gramStart"/>
-            <w:r>
-              <w:rPr>
-                <w:rFonts w:ascii="BC Sans" w:hAnsi="BC Sans" w:eastAsia="Times New Roman" w:cs="Times New Roman"/>
+            <w:r>
+              <w:rPr>
+                <w:rFonts w:ascii="BC Sans" w:eastAsia="Times New Roman" w:hAnsi="BC Sans" w:cs="Times New Roman"/>
                 <w:b w:val="0"/>
                 <w:bCs w:val="0"/>
                 <w:color w:val="000000" w:themeColor="text1"/>
@@ -404,7 +390,7 @@
             </w:r>
             <w:r>
               <w:rPr>
-                <w:rFonts w:ascii="BC Sans" w:hAnsi="BC Sans" w:eastAsia="BC Sans" w:cs="BC Sans"/>
+                <w:rFonts w:ascii="BC Sans" w:eastAsia="BC Sans" w:hAnsi="BC Sans" w:cs="BC Sans"/>
                 <w:b w:val="0"/>
                 <w:bCs w:val="0"/>
                 <w:sz w:val="18"/>
@@ -414,7 +400,7 @@
             </w:r>
             <w:r>
               <w:rPr>
-                <w:rFonts w:ascii="BC Sans" w:hAnsi="BC Sans" w:eastAsia="Times New Roman" w:cs="Times New Roman"/>
+                <w:rFonts w:ascii="BC Sans" w:eastAsia="Times New Roman" w:hAnsi="BC Sans" w:cs="Times New Roman"/>
                 <w:b w:val="0"/>
                 <w:bCs w:val="0"/>
                 <w:color w:val="000000" w:themeColor="text1"/>
@@ -423,11 +409,9 @@
               </w:rPr>
               <w:t>updatedOn</w:t>
             </w:r>
-            <w:proofErr w:type="spellEnd"/>
-            <w:proofErr w:type="gramEnd"/>
-            <w:r>
-              <w:rPr>
-                <w:rFonts w:ascii="BC Sans" w:hAnsi="BC Sans" w:eastAsia="Times New Roman" w:cs="Times New Roman"/>
+            <w:r>
+              <w:rPr>
+                <w:rFonts w:ascii="BC Sans" w:eastAsia="Times New Roman" w:hAnsi="BC Sans" w:cs="Times New Roman"/>
                 <w:b w:val="0"/>
                 <w:bCs w:val="0"/>
                 <w:color w:val="000000" w:themeColor="text1"/>
@@ -446,7 +430,7 @@
             <w:pPr>
               <w:cnfStyle w:val="000000000000" w:firstRow="0" w:lastRow="0" w:firstColumn="0" w:lastColumn="0" w:oddVBand="0" w:evenVBand="0" w:oddHBand="0" w:evenHBand="0" w:firstRowFirstColumn="0" w:firstRowLastColumn="0" w:lastRowFirstColumn="0" w:lastRowLastColumn="0"/>
               <w:rPr>
-                <w:rFonts w:ascii="BC Sans" w:hAnsi="BC Sans" w:eastAsia="Times New Roman" w:cs="Times New Roman"/>
+                <w:rFonts w:ascii="BC Sans" w:eastAsia="Times New Roman" w:hAnsi="BC Sans" w:cs="Times New Roman"/>
                 <w:color w:val="000000" w:themeColor="text1"/>
                 <w:sz w:val="20"/>
                 <w:szCs w:val="20"/>
@@ -454,7 +438,7 @@
             </w:pPr>
             <w:r>
               <w:rPr>
-                <w:rFonts w:ascii="BC Sans" w:hAnsi="BC Sans" w:eastAsia="Times New Roman" w:cs="Times New Roman"/>
+                <w:rFonts w:ascii="BC Sans" w:eastAsia="Times New Roman" w:hAnsi="BC Sans" w:cs="Times New Roman"/>
                 <w:color w:val="000000" w:themeColor="text1"/>
                 <w:sz w:val="20"/>
                 <w:szCs w:val="20"/>
@@ -463,27 +447,16 @@
             </w:r>
             <w:r>
               <w:rPr>
-                <w:rFonts w:ascii="BC Sans" w:hAnsi="BC Sans" w:eastAsia="Times New Roman" w:cs="Times New Roman"/>
-                <w:color w:val="000000" w:themeColor="text1"/>
-                <w:sz w:val="20"/>
-                <w:szCs w:val="20"/>
-              </w:rPr>
-              <w:t xml:space="preserve"> {</w:t>
-            </w:r>
-            <w:proofErr w:type="spellStart"/>
-            <w:proofErr w:type="gramStart"/>
-            <w:r>
-              <w:rPr>
-                <w:rFonts w:ascii="BC Sans" w:hAnsi="BC Sans" w:eastAsia="Times New Roman" w:cs="Times New Roman"/>
-                <w:color w:val="000000" w:themeColor="text1"/>
-                <w:sz w:val="20"/>
-                <w:szCs w:val="20"/>
-              </w:rPr>
-              <w:t>d</w:t>
-            </w:r>
-            <w:r>
-              <w:rPr>
-                <w:rFonts w:ascii="BC Sans" w:hAnsi="BC Sans" w:eastAsia="BC Sans" w:cs="BC Sans"/>
+                <w:rFonts w:ascii="BC Sans" w:eastAsia="Times New Roman" w:hAnsi="BC Sans" w:cs="Times New Roman"/>
+                <w:color w:val="000000" w:themeColor="text1"/>
+                <w:sz w:val="20"/>
+                <w:szCs w:val="20"/>
+              </w:rPr>
+              <w:t xml:space="preserve"> {d</w:t>
+            </w:r>
+            <w:r>
+              <w:rPr>
+                <w:rFonts w:ascii="BC Sans" w:eastAsia="BC Sans" w:hAnsi="BC Sans" w:cs="BC Sans"/>
                 <w:b/>
                 <w:bCs/>
                 <w:sz w:val="18"/>
@@ -493,23 +466,12 @@
             </w:r>
             <w:r>
               <w:rPr>
-                <w:rFonts w:ascii="BC Sans" w:hAnsi="BC Sans" w:eastAsia="Times New Roman" w:cs="Times New Roman"/>
-                <w:color w:val="000000" w:themeColor="text1"/>
-                <w:sz w:val="20"/>
-                <w:szCs w:val="20"/>
-              </w:rPr>
-              <w:t>officerAssigned</w:t>
-            </w:r>
-            <w:proofErr w:type="spellEnd"/>
-            <w:proofErr w:type="gramEnd"/>
-            <w:r>
-              <w:rPr>
-                <w:rFonts w:ascii="BC Sans" w:hAnsi="BC Sans" w:eastAsia="Times New Roman" w:cs="Times New Roman"/>
-                <w:color w:val="000000" w:themeColor="text1"/>
-                <w:sz w:val="20"/>
-                <w:szCs w:val="20"/>
-              </w:rPr>
-              <w:t>}</w:t>
+                <w:rFonts w:ascii="BC Sans" w:eastAsia="Times New Roman" w:hAnsi="BC Sans" w:cs="Times New Roman"/>
+                <w:color w:val="000000" w:themeColor="text1"/>
+                <w:sz w:val="20"/>
+                <w:szCs w:val="20"/>
+              </w:rPr>
+              <w:t>officerAssigned}</w:t>
             </w:r>
           </w:p>
         </w:tc>
@@ -521,7 +483,7 @@
             <w:pPr>
               <w:cnfStyle w:val="000000000000" w:firstRow="0" w:lastRow="0" w:firstColumn="0" w:lastColumn="0" w:oddVBand="0" w:evenVBand="0" w:oddHBand="0" w:evenHBand="0" w:firstRowFirstColumn="0" w:firstRowLastColumn="0" w:lastRowFirstColumn="0" w:lastRowLastColumn="0"/>
               <w:rPr>
-                <w:rFonts w:ascii="BC Sans" w:hAnsi="BC Sans" w:eastAsia="Times New Roman" w:cs="Times New Roman"/>
+                <w:rFonts w:ascii="BC Sans" w:eastAsia="Times New Roman" w:hAnsi="BC Sans" w:cs="Times New Roman"/>
                 <w:color w:val="000000" w:themeColor="text1"/>
                 <w:sz w:val="20"/>
                 <w:szCs w:val="20"/>
@@ -530,26 +492,16 @@
             <w:commentRangeStart w:id="0"/>
             <w:r>
               <w:rPr>
-                <w:rFonts w:ascii="BC Sans" w:hAnsi="BC Sans" w:eastAsia="Times New Roman" w:cs="Times New Roman"/>
-                <w:color w:val="000000" w:themeColor="text1"/>
-                <w:sz w:val="20"/>
-                <w:szCs w:val="20"/>
-              </w:rPr>
-              <w:t>{</w:t>
-            </w:r>
-            <w:proofErr w:type="gramStart"/>
-            <w:r>
-              <w:rPr>
-                <w:rFonts w:ascii="BC Sans" w:hAnsi="BC Sans" w:eastAsia="Times New Roman" w:cs="Times New Roman"/>
-                <w:color w:val="000000" w:themeColor="text1"/>
-                <w:sz w:val="20"/>
-                <w:szCs w:val="20"/>
-              </w:rPr>
-              <w:t>d</w:t>
-            </w:r>
-            <w:r>
-              <w:rPr>
-                <w:rFonts w:ascii="BC Sans" w:hAnsi="BC Sans" w:eastAsia="BC Sans" w:cs="BC Sans"/>
+                <w:rFonts w:ascii="BC Sans" w:eastAsia="Times New Roman" w:hAnsi="BC Sans" w:cs="Times New Roman"/>
+                <w:color w:val="000000" w:themeColor="text1"/>
+                <w:sz w:val="20"/>
+                <w:szCs w:val="20"/>
+              </w:rPr>
+              <w:t>{d</w:t>
+            </w:r>
+            <w:r>
+              <w:rPr>
+                <w:rFonts w:ascii="BC Sans" w:eastAsia="BC Sans" w:hAnsi="BC Sans" w:cs="BC Sans"/>
                 <w:sz w:val="18"/>
                 <w:szCs w:val="18"/>
               </w:rPr>
@@ -557,22 +509,12 @@
             </w:r>
             <w:r>
               <w:rPr>
-                <w:rFonts w:ascii="BC Sans" w:hAnsi="BC Sans" w:eastAsia="Times New Roman" w:cs="Times New Roman"/>
-                <w:color w:val="000000" w:themeColor="text1"/>
-                <w:sz w:val="20"/>
-                <w:szCs w:val="20"/>
-              </w:rPr>
-              <w:t>referenceNumber</w:t>
-            </w:r>
-            <w:proofErr w:type="gramEnd"/>
-            <w:r>
-              <w:rPr>
-                <w:rFonts w:ascii="BC Sans" w:hAnsi="BC Sans" w:eastAsia="Times New Roman" w:cs="Times New Roman"/>
-                <w:color w:val="000000" w:themeColor="text1"/>
-                <w:sz w:val="20"/>
-                <w:szCs w:val="20"/>
-              </w:rPr>
-              <w:t>:ifEM:hideBegin}</w:t>
+                <w:rFonts w:ascii="BC Sans" w:eastAsia="Times New Roman" w:hAnsi="BC Sans" w:cs="Times New Roman"/>
+                <w:color w:val="000000" w:themeColor="text1"/>
+                <w:sz w:val="20"/>
+                <w:szCs w:val="20"/>
+              </w:rPr>
+              <w:t>referenceNumber:ifEM:hideBegin}</w:t>
             </w:r>
             <w:commentRangeEnd w:id="0"/>
             <w:r>
@@ -583,7 +525,7 @@
             </w:r>
             <w:r>
               <w:rPr>
-                <w:rFonts w:ascii="BC Sans" w:hAnsi="BC Sans" w:eastAsia="Times New Roman" w:cs="Times New Roman"/>
+                <w:rFonts w:ascii="BC Sans" w:eastAsia="Times New Roman" w:hAnsi="BC Sans" w:cs="Times New Roman"/>
                 <w:color w:val="000000" w:themeColor="text1"/>
                 <w:sz w:val="20"/>
                 <w:szCs w:val="20"/>
@@ -592,7 +534,7 @@
             </w:r>
             <w:r>
               <w:rPr>
-                <w:rFonts w:ascii="BC Sans" w:hAnsi="BC Sans" w:eastAsia="BC Sans" w:cs="BC Sans"/>
+                <w:rFonts w:ascii="BC Sans" w:eastAsia="BC Sans" w:hAnsi="BC Sans" w:cs="BC Sans"/>
                 <w:sz w:val="18"/>
                 <w:szCs w:val="18"/>
               </w:rPr>
@@ -600,7 +542,7 @@
             </w:r>
             <w:r>
               <w:rPr>
-                <w:rFonts w:ascii="BC Sans" w:hAnsi="BC Sans" w:eastAsia="Times New Roman" w:cs="Times New Roman"/>
+                <w:rFonts w:ascii="BC Sans" w:eastAsia="Times New Roman" w:hAnsi="BC Sans" w:cs="Times New Roman"/>
                 <w:color w:val="000000" w:themeColor="text1"/>
                 <w:sz w:val="20"/>
                 <w:szCs w:val="20"/>
@@ -609,7 +551,7 @@
             </w:r>
             <w:r>
               <w:rPr>
-                <w:rFonts w:ascii="BC Sans" w:hAnsi="BC Sans" w:eastAsia="BC Sans" w:cs="BC Sans"/>
+                <w:rFonts w:ascii="BC Sans" w:eastAsia="BC Sans" w:hAnsi="BC Sans" w:cs="BC Sans"/>
                 <w:sz w:val="18"/>
                 <w:szCs w:val="18"/>
               </w:rPr>
@@ -617,7 +559,7 @@
             </w:r>
             <w:r>
               <w:rPr>
-                <w:rFonts w:ascii="BC Sans" w:hAnsi="BC Sans" w:eastAsia="Times New Roman" w:cs="Times New Roman"/>
+                <w:rFonts w:ascii="BC Sans" w:eastAsia="Times New Roman" w:hAnsi="BC Sans" w:cs="Times New Roman"/>
                 <w:color w:val="000000" w:themeColor="text1"/>
                 <w:sz w:val="20"/>
                 <w:szCs w:val="20"/>
@@ -632,7 +574,7 @@
       <w:pPr>
         <w:spacing w:after="0"/>
         <w:rPr>
-          <w:rFonts w:ascii="BC Sans" w:hAnsi="BC Sans" w:eastAsia="Times New Roman" w:cs="Times New Roman"/>
+          <w:rFonts w:ascii="BC Sans" w:eastAsia="Times New Roman" w:hAnsi="BC Sans" w:cs="Times New Roman"/>
           <w:color w:val="000000" w:themeColor="text1"/>
           <w:sz w:val="20"/>
           <w:szCs w:val="20"/>
@@ -659,13 +601,12 @@
             <w:cnfStyle w:val="001000000100" w:firstRow="0" w:lastRow="0" w:firstColumn="1" w:lastColumn="0" w:oddVBand="0" w:evenVBand="0" w:oddHBand="0" w:evenHBand="0" w:firstRowFirstColumn="1" w:firstRowLastColumn="0" w:lastRowFirstColumn="0" w:lastRowLastColumn="0"/>
             <w:tcW w:w="2552" w:type="dxa"/>
             <w:noWrap/>
-            <w:tcMar/>
             <w:vAlign w:val="center"/>
           </w:tcPr>
           <w:p>
             <w:pPr>
               <w:rPr>
-                <w:rFonts w:ascii="BC Sans" w:hAnsi="BC Sans" w:eastAsia="Times New Roman" w:cs="Times New Roman"/>
+                <w:rFonts w:ascii="BC Sans" w:eastAsia="Times New Roman" w:hAnsi="BC Sans" w:cs="Times New Roman"/>
                 <w:color w:val="000000"/>
                 <w:kern w:val="0"/>
                 <w:sz w:val="20"/>
@@ -675,7 +616,7 @@
             </w:pPr>
             <w:r>
               <w:rPr>
-                <w:rFonts w:ascii="BC Sans" w:hAnsi="BC Sans" w:eastAsia="Times New Roman" w:cs="Times New Roman"/>
+                <w:rFonts w:ascii="BC Sans" w:eastAsia="Times New Roman" w:hAnsi="BC Sans" w:cs="Times New Roman"/>
                 <w:caps w:val="0"/>
                 <w:color w:val="000000"/>
                 <w:kern w:val="0"/>
@@ -689,17 +630,15 @@
         </w:tc>
         <w:tc>
           <w:tcPr>
-            <w:cnfStyle w:val="000000000000" w:firstRow="0" w:lastRow="0" w:firstColumn="0" w:lastColumn="0" w:oddVBand="0" w:evenVBand="0" w:oddHBand="0" w:evenHBand="0" w:firstRowFirstColumn="0" w:firstRowLastColumn="0" w:lastRowFirstColumn="0" w:lastRowLastColumn="0"/>
             <w:tcW w:w="8364" w:type="dxa"/>
             <w:noWrap/>
-            <w:tcMar/>
             <w:vAlign w:val="center"/>
           </w:tcPr>
           <w:p>
             <w:pPr>
               <w:cnfStyle w:val="100000000000" w:firstRow="1" w:lastRow="0" w:firstColumn="0" w:lastColumn="0" w:oddVBand="0" w:evenVBand="0" w:oddHBand="0" w:evenHBand="0" w:firstRowFirstColumn="0" w:firstRowLastColumn="0" w:lastRowFirstColumn="0" w:lastRowLastColumn="0"/>
               <w:rPr>
-                <w:rFonts w:ascii="BC Sans" w:hAnsi="BC Sans" w:eastAsia="Times New Roman" w:cs="Times New Roman"/>
+                <w:rFonts w:ascii="BC Sans" w:eastAsia="Times New Roman" w:hAnsi="BC Sans" w:cs="Times New Roman"/>
                 <w:color w:val="000000"/>
                 <w:kern w:val="0"/>
                 <w:sz w:val="20"/>
@@ -720,7 +659,6 @@
             <w:cnfStyle w:val="001000000000" w:firstRow="0" w:lastRow="0" w:firstColumn="1" w:lastColumn="0" w:oddVBand="0" w:evenVBand="0" w:oddHBand="0" w:evenHBand="0" w:firstRowFirstColumn="0" w:firstRowLastColumn="0" w:lastRowFirstColumn="0" w:lastRowLastColumn="0"/>
             <w:tcW w:w="2552" w:type="dxa"/>
             <w:noWrap/>
-            <w:tcMar/>
             <w:vAlign w:val="center"/>
           </w:tcPr>
           <w:p>
@@ -772,10 +710,8 @@
         </w:tc>
         <w:tc>
           <w:tcPr>
-            <w:cnfStyle w:val="000000000000" w:firstRow="0" w:lastRow="0" w:firstColumn="0" w:lastColumn="0" w:oddVBand="0" w:evenVBand="0" w:oddHBand="0" w:evenHBand="0" w:firstRowFirstColumn="0" w:firstRowLastColumn="0" w:lastRowFirstColumn="0" w:lastRowLastColumn="0"/>
             <w:tcW w:w="8364" w:type="dxa"/>
             <w:noWrap/>
-            <w:tcMar/>
             <w:vAlign w:val="center"/>
           </w:tcPr>
           <w:p>
@@ -783,7 +719,7 @@
               <w:spacing w:line="259" w:lineRule="auto"/>
               <w:cnfStyle w:val="000000100000" w:firstRow="0" w:lastRow="0" w:firstColumn="0" w:lastColumn="0" w:oddVBand="0" w:evenVBand="0" w:oddHBand="1" w:evenHBand="0" w:firstRowFirstColumn="0" w:firstRowLastColumn="0" w:lastRowFirstColumn="0" w:lastRowLastColumn="0"/>
               <w:rPr>
-                <w:rFonts w:ascii="BC Sans" w:hAnsi="BC Sans" w:eastAsia="Times New Roman" w:cs="Times New Roman"/>
+                <w:rFonts w:ascii="BC Sans" w:eastAsia="Times New Roman" w:hAnsi="BC Sans" w:cs="Times New Roman"/>
                 <w:color w:val="000000" w:themeColor="text1"/>
                 <w:sz w:val="18"/>
                 <w:szCs w:val="18"/>
@@ -791,18 +727,16 @@
             </w:pPr>
             <w:r>
               <w:rPr>
-                <w:rFonts w:ascii="BC Sans" w:hAnsi="BC Sans" w:eastAsia="Times New Roman" w:cs="Times New Roman"/>
+                <w:rFonts w:ascii="BC Sans" w:eastAsia="Times New Roman" w:hAnsi="BC Sans" w:cs="Times New Roman"/>
                 <w:color w:val="000000" w:themeColor="text1"/>
                 <w:sz w:val="20"/>
                 <w:szCs w:val="20"/>
               </w:rPr>
               <w:t>{</w:t>
             </w:r>
-            <w:proofErr w:type="spellStart"/>
-            <w:proofErr w:type="gramStart"/>
-            <w:r>
-              <w:rPr>
-                <w:rFonts w:ascii="BC Sans" w:hAnsi="BC Sans" w:eastAsia="Times New Roman" w:cs="Times New Roman"/>
+            <w:r>
+              <w:rPr>
+                <w:rFonts w:ascii="BC Sans" w:eastAsia="Times New Roman" w:hAnsi="BC Sans" w:cs="Times New Roman"/>
                 <w:color w:val="000000" w:themeColor="text1"/>
                 <w:sz w:val="20"/>
                 <w:szCs w:val="20"/>
@@ -811,7 +745,7 @@
             </w:r>
             <w:r>
               <w:rPr>
-                <w:rFonts w:ascii="BC Sans" w:hAnsi="BC Sans" w:eastAsia="Times New Roman" w:cs="Times New Roman"/>
+                <w:rFonts w:ascii="BC Sans" w:eastAsia="Times New Roman" w:hAnsi="BC Sans" w:cs="Times New Roman"/>
                 <w:color w:val="000000" w:themeColor="text1"/>
                 <w:sz w:val="20"/>
                 <w:szCs w:val="20"/>
@@ -820,18 +754,16 @@
             </w:r>
             <w:r>
               <w:rPr>
-                <w:rFonts w:ascii="BC Sans" w:hAnsi="BC Sans" w:eastAsia="Times New Roman" w:cs="Times New Roman"/>
+                <w:rFonts w:ascii="BC Sans" w:eastAsia="Times New Roman" w:hAnsi="BC Sans" w:cs="Times New Roman"/>
                 <w:color w:val="000000" w:themeColor="text1"/>
                 <w:sz w:val="20"/>
                 <w:szCs w:val="20"/>
               </w:rPr>
               <w:t>incidentDateTime</w:t>
             </w:r>
-            <w:proofErr w:type="spellEnd"/>
-            <w:proofErr w:type="gramEnd"/>
-            <w:r>
-              <w:rPr>
-                <w:rFonts w:ascii="BC Sans" w:hAnsi="BC Sans" w:eastAsia="Times New Roman" w:cs="Times New Roman"/>
+            <w:r>
+              <w:rPr>
+                <w:rFonts w:ascii="BC Sans" w:eastAsia="Times New Roman" w:hAnsi="BC Sans" w:cs="Times New Roman"/>
                 <w:color w:val="000000" w:themeColor="text1"/>
                 <w:sz w:val="20"/>
                 <w:szCs w:val="20"/>
@@ -850,7 +782,6 @@
             <w:cnfStyle w:val="001000000000" w:firstRow="0" w:lastRow="0" w:firstColumn="1" w:lastColumn="0" w:oddVBand="0" w:evenVBand="0" w:oddHBand="0" w:evenHBand="0" w:firstRowFirstColumn="0" w:firstRowLastColumn="0" w:lastRowFirstColumn="0" w:lastRowLastColumn="0"/>
             <w:tcW w:w="2552" w:type="dxa"/>
             <w:noWrap/>
-            <w:tcMar/>
             <w:vAlign w:val="center"/>
           </w:tcPr>
           <w:p>
@@ -901,17 +832,15 @@
         </w:tc>
         <w:tc>
           <w:tcPr>
-            <w:cnfStyle w:val="000000000000" w:firstRow="0" w:lastRow="0" w:firstColumn="0" w:lastColumn="0" w:oddVBand="0" w:evenVBand="0" w:oddHBand="0" w:evenHBand="0" w:firstRowFirstColumn="0" w:firstRowLastColumn="0" w:lastRowFirstColumn="0" w:lastRowLastColumn="0"/>
             <w:tcW w:w="8364" w:type="dxa"/>
             <w:noWrap/>
-            <w:tcMar/>
             <w:vAlign w:val="center"/>
           </w:tcPr>
           <w:p>
             <w:pPr>
               <w:cnfStyle w:val="000000000000" w:firstRow="0" w:lastRow="0" w:firstColumn="0" w:lastColumn="0" w:oddVBand="0" w:evenVBand="0" w:oddHBand="0" w:evenHBand="0" w:firstRowFirstColumn="0" w:firstRowLastColumn="0" w:lastRowFirstColumn="0" w:lastRowLastColumn="0"/>
               <w:rPr>
-                <w:rFonts w:ascii="BC Sans" w:hAnsi="BC Sans" w:eastAsia="Times New Roman" w:cs="Times New Roman"/>
+                <w:rFonts w:ascii="BC Sans" w:eastAsia="Times New Roman" w:hAnsi="BC Sans" w:cs="Times New Roman"/>
                 <w:color w:val="000000" w:themeColor="text1"/>
                 <w:sz w:val="20"/>
                 <w:szCs w:val="20"/>
@@ -919,17 +848,16 @@
             </w:pPr>
             <w:r>
               <w:rPr>
-                <w:rFonts w:ascii="BC Sans" w:hAnsi="BC Sans" w:eastAsia="Times New Roman" w:cs="Times New Roman"/>
+                <w:rFonts w:ascii="BC Sans" w:eastAsia="Times New Roman" w:hAnsi="BC Sans" w:cs="Times New Roman"/>
                 <w:color w:val="000000" w:themeColor="text1"/>
                 <w:sz w:val="20"/>
                 <w:szCs w:val="20"/>
               </w:rPr>
               <w:t>{</w:t>
             </w:r>
-            <w:proofErr w:type="gramStart"/>
-            <w:r>
-              <w:rPr>
-                <w:rFonts w:ascii="BC Sans" w:hAnsi="BC Sans" w:eastAsia="Times New Roman" w:cs="Times New Roman"/>
+            <w:r>
+              <w:rPr>
+                <w:rFonts w:ascii="BC Sans" w:eastAsia="Times New Roman" w:hAnsi="BC Sans" w:cs="Times New Roman"/>
                 <w:color w:val="000000" w:themeColor="text1"/>
                 <w:sz w:val="20"/>
                 <w:szCs w:val="20"/>
@@ -938,17 +866,16 @@
             </w:r>
             <w:r>
               <w:rPr>
-                <w:rFonts w:ascii="BC Sans" w:hAnsi="BC Sans" w:eastAsia="Times New Roman" w:cs="Times New Roman"/>
+                <w:rFonts w:ascii="BC Sans" w:eastAsia="Times New Roman" w:hAnsi="BC Sans" w:cs="Times New Roman"/>
                 <w:color w:val="000000" w:themeColor="text1"/>
                 <w:sz w:val="20"/>
                 <w:szCs w:val="20"/>
               </w:rPr>
               <w:t>.</w:t>
             </w:r>
-            <w:proofErr w:type="spellStart"/>
-            <w:r>
-              <w:rPr>
-                <w:rFonts w:ascii="BC Sans" w:hAnsi="BC Sans" w:eastAsia="Times New Roman" w:cs="Times New Roman"/>
+            <w:r>
+              <w:rPr>
+                <w:rFonts w:ascii="BC Sans" w:eastAsia="Times New Roman" w:hAnsi="BC Sans" w:cs="Times New Roman"/>
                 <w:color w:val="000000" w:themeColor="text1"/>
                 <w:sz w:val="20"/>
                 <w:szCs w:val="20"/>
@@ -956,8 +883,6 @@
               </w:rPr>
               <w:t>complaintMethodReceivedCode</w:t>
             </w:r>
-            <w:proofErr w:type="spellEnd"/>
-            <w:proofErr w:type="gramEnd"/>
             <w:r>
               <w:rPr>
                 <w:rFonts w:ascii="BC Sans" w:hAnsi="BC Sans"/>
@@ -979,7 +904,6 @@
             <w:cnfStyle w:val="001000000000" w:firstRow="0" w:lastRow="0" w:firstColumn="1" w:lastColumn="0" w:oddVBand="0" w:evenVBand="0" w:oddHBand="0" w:evenHBand="0" w:firstRowFirstColumn="0" w:firstRowLastColumn="0" w:lastRowFirstColumn="0" w:lastRowLastColumn="0"/>
             <w:tcW w:w="2552" w:type="dxa"/>
             <w:noWrap/>
-            <w:tcMar/>
             <w:vAlign w:val="center"/>
           </w:tcPr>
           <w:p>
@@ -1009,10 +933,8 @@
         </w:tc>
         <w:tc>
           <w:tcPr>
-            <w:cnfStyle w:val="000000000000" w:firstRow="0" w:lastRow="0" w:firstColumn="0" w:lastColumn="0" w:oddVBand="0" w:evenVBand="0" w:oddHBand="0" w:evenHBand="0" w:firstRowFirstColumn="0" w:firstRowLastColumn="0" w:lastRowFirstColumn="0" w:lastRowLastColumn="0"/>
             <w:tcW w:w="8364" w:type="dxa"/>
             <w:noWrap/>
-            <w:tcMar/>
             <w:vAlign w:val="center"/>
           </w:tcPr>
           <w:p>
@@ -1020,7 +942,7 @@
               <w:spacing w:line="259" w:lineRule="auto"/>
               <w:cnfStyle w:val="000000100000" w:firstRow="0" w:lastRow="0" w:firstColumn="0" w:lastColumn="0" w:oddVBand="0" w:evenVBand="0" w:oddHBand="1" w:evenHBand="0" w:firstRowFirstColumn="0" w:firstRowLastColumn="0" w:lastRowFirstColumn="0" w:lastRowLastColumn="0"/>
               <w:rPr>
-                <w:rFonts w:ascii="BC Sans" w:hAnsi="BC Sans" w:eastAsia="Times New Roman" w:cs="Times New Roman"/>
+                <w:rFonts w:ascii="BC Sans" w:eastAsia="Times New Roman" w:hAnsi="BC Sans" w:cs="Times New Roman"/>
                 <w:color w:val="000000" w:themeColor="text1"/>
                 <w:sz w:val="18"/>
                 <w:szCs w:val="18"/>
@@ -1028,18 +950,16 @@
             </w:pPr>
             <w:r>
               <w:rPr>
-                <w:rFonts w:ascii="BC Sans" w:hAnsi="BC Sans" w:eastAsia="Times New Roman" w:cs="Times New Roman"/>
+                <w:rFonts w:ascii="BC Sans" w:eastAsia="Times New Roman" w:hAnsi="BC Sans" w:cs="Times New Roman"/>
                 <w:color w:val="000000" w:themeColor="text1"/>
                 <w:sz w:val="20"/>
                 <w:szCs w:val="20"/>
               </w:rPr>
               <w:t>{</w:t>
             </w:r>
-            <w:proofErr w:type="spellStart"/>
-            <w:proofErr w:type="gramStart"/>
-            <w:r>
-              <w:rPr>
-                <w:rFonts w:ascii="BC Sans" w:hAnsi="BC Sans" w:eastAsia="Times New Roman" w:cs="Times New Roman"/>
+            <w:r>
+              <w:rPr>
+                <w:rFonts w:ascii="BC Sans" w:eastAsia="Times New Roman" w:hAnsi="BC Sans" w:cs="Times New Roman"/>
                 <w:color w:val="000000" w:themeColor="text1"/>
                 <w:sz w:val="20"/>
                 <w:szCs w:val="20"/>
@@ -1048,7 +968,7 @@
             </w:r>
             <w:r>
               <w:rPr>
-                <w:rFonts w:ascii="BC Sans" w:hAnsi="BC Sans" w:eastAsia="Times New Roman" w:cs="Times New Roman"/>
+                <w:rFonts w:ascii="BC Sans" w:eastAsia="Times New Roman" w:hAnsi="BC Sans" w:cs="Times New Roman"/>
                 <w:color w:val="000000" w:themeColor="text1"/>
                 <w:sz w:val="20"/>
                 <w:szCs w:val="20"/>
@@ -1057,18 +977,16 @@
             </w:r>
             <w:r>
               <w:rPr>
-                <w:rFonts w:ascii="BC Sans" w:hAnsi="BC Sans" w:eastAsia="Times New Roman" w:cs="Times New Roman"/>
+                <w:rFonts w:ascii="BC Sans" w:eastAsia="Times New Roman" w:hAnsi="BC Sans" w:cs="Times New Roman"/>
                 <w:color w:val="000000" w:themeColor="text1"/>
                 <w:sz w:val="20"/>
                 <w:szCs w:val="20"/>
               </w:rPr>
               <w:t>violationType</w:t>
             </w:r>
-            <w:proofErr w:type="spellEnd"/>
-            <w:proofErr w:type="gramEnd"/>
-            <w:r>
-              <w:rPr>
-                <w:rFonts w:ascii="BC Sans" w:hAnsi="BC Sans" w:eastAsia="Times New Roman" w:cs="Times New Roman"/>
+            <w:r>
+              <w:rPr>
+                <w:rFonts w:ascii="BC Sans" w:eastAsia="Times New Roman" w:hAnsi="BC Sans" w:cs="Times New Roman"/>
                 <w:color w:val="000000" w:themeColor="text1"/>
                 <w:sz w:val="20"/>
                 <w:szCs w:val="20"/>
@@ -1087,7 +1005,6 @@
             <w:cnfStyle w:val="001000000000" w:firstRow="0" w:lastRow="0" w:firstColumn="1" w:lastColumn="0" w:oddVBand="0" w:evenVBand="0" w:oddHBand="0" w:evenHBand="0" w:firstRowFirstColumn="0" w:firstRowLastColumn="0" w:lastRowFirstColumn="0" w:lastRowLastColumn="0"/>
             <w:tcW w:w="2552" w:type="dxa"/>
             <w:noWrap/>
-            <w:tcMar/>
             <w:vAlign w:val="center"/>
             <w:hideMark/>
           </w:tcPr>
@@ -1117,10 +1034,8 @@
         </w:tc>
         <w:tc>
           <w:tcPr>
-            <w:cnfStyle w:val="000000000000" w:firstRow="0" w:lastRow="0" w:firstColumn="0" w:lastColumn="0" w:oddVBand="0" w:evenVBand="0" w:oddHBand="0" w:evenHBand="0" w:firstRowFirstColumn="0" w:firstRowLastColumn="0" w:lastRowFirstColumn="0" w:lastRowLastColumn="0"/>
             <w:tcW w:w="8364" w:type="dxa"/>
             <w:noWrap/>
-            <w:tcMar/>
             <w:vAlign w:val="center"/>
             <w:hideMark/>
           </w:tcPr>
@@ -1128,7 +1043,7 @@
             <w:pPr>
               <w:cnfStyle w:val="000000000000" w:firstRow="0" w:lastRow="0" w:firstColumn="0" w:lastColumn="0" w:oddVBand="0" w:evenVBand="0" w:oddHBand="0" w:evenHBand="0" w:firstRowFirstColumn="0" w:firstRowLastColumn="0" w:lastRowFirstColumn="0" w:lastRowLastColumn="0"/>
               <w:rPr>
-                <w:rFonts w:ascii="BC Sans" w:hAnsi="BC Sans" w:eastAsia="Times New Roman" w:cs="Times New Roman"/>
+                <w:rFonts w:ascii="BC Sans" w:eastAsia="Times New Roman" w:hAnsi="BC Sans" w:cs="Times New Roman"/>
                 <w:color w:val="000000" w:themeColor="text1"/>
                 <w:sz w:val="20"/>
                 <w:szCs w:val="20"/>
@@ -1136,18 +1051,16 @@
             </w:pPr>
             <w:r>
               <w:rPr>
-                <w:rFonts w:ascii="BC Sans" w:hAnsi="BC Sans" w:eastAsia="Times New Roman" w:cs="Times New Roman"/>
+                <w:rFonts w:ascii="BC Sans" w:eastAsia="Times New Roman" w:hAnsi="BC Sans" w:cs="Times New Roman"/>
                 <w:color w:val="000000" w:themeColor="text1"/>
                 <w:sz w:val="20"/>
                 <w:szCs w:val="20"/>
               </w:rPr>
               <w:t>{</w:t>
             </w:r>
-            <w:proofErr w:type="spellStart"/>
-            <w:proofErr w:type="gramStart"/>
-            <w:r>
-              <w:rPr>
-                <w:rFonts w:ascii="BC Sans" w:hAnsi="BC Sans" w:eastAsia="Times New Roman" w:cs="Times New Roman"/>
+            <w:r>
+              <w:rPr>
+                <w:rFonts w:ascii="BC Sans" w:eastAsia="Times New Roman" w:hAnsi="BC Sans" w:cs="Times New Roman"/>
                 <w:color w:val="000000" w:themeColor="text1"/>
                 <w:sz w:val="20"/>
                 <w:szCs w:val="20"/>
@@ -1156,7 +1069,7 @@
             </w:r>
             <w:r>
               <w:rPr>
-                <w:rFonts w:ascii="BC Sans" w:hAnsi="BC Sans" w:eastAsia="Times New Roman" w:cs="Times New Roman"/>
+                <w:rFonts w:ascii="BC Sans" w:eastAsia="Times New Roman" w:hAnsi="BC Sans" w:cs="Times New Roman"/>
                 <w:color w:val="000000" w:themeColor="text1"/>
                 <w:sz w:val="20"/>
                 <w:szCs w:val="20"/>
@@ -1165,18 +1078,16 @@
             </w:r>
             <w:r>
               <w:rPr>
-                <w:rFonts w:ascii="BC Sans" w:hAnsi="BC Sans" w:eastAsia="Times New Roman" w:cs="Times New Roman"/>
+                <w:rFonts w:ascii="BC Sans" w:eastAsia="Times New Roman" w:hAnsi="BC Sans" w:cs="Times New Roman"/>
                 <w:color w:val="000000" w:themeColor="text1"/>
                 <w:sz w:val="20"/>
                 <w:szCs w:val="20"/>
               </w:rPr>
               <w:t>inProgress</w:t>
             </w:r>
-            <w:proofErr w:type="spellEnd"/>
-            <w:proofErr w:type="gramEnd"/>
-            <w:r>
-              <w:rPr>
-                <w:rFonts w:ascii="BC Sans" w:hAnsi="BC Sans" w:eastAsia="Times New Roman" w:cs="Times New Roman"/>
+            <w:r>
+              <w:rPr>
+                <w:rFonts w:ascii="BC Sans" w:eastAsia="Times New Roman" w:hAnsi="BC Sans" w:cs="Times New Roman"/>
                 <w:color w:val="000000" w:themeColor="text1"/>
                 <w:sz w:val="20"/>
                 <w:szCs w:val="20"/>
@@ -1196,7 +1107,6 @@
             <w:cnfStyle w:val="001000000000" w:firstRow="0" w:lastRow="0" w:firstColumn="1" w:lastColumn="0" w:oddVBand="0" w:evenVBand="0" w:oddHBand="0" w:evenHBand="0" w:firstRowFirstColumn="0" w:firstRowLastColumn="0" w:lastRowFirstColumn="0" w:lastRowLastColumn="0"/>
             <w:tcW w:w="2552" w:type="dxa"/>
             <w:noWrap/>
-            <w:tcMar/>
             <w:vAlign w:val="center"/>
             <w:hideMark/>
           </w:tcPr>
@@ -1226,10 +1136,8 @@
         </w:tc>
         <w:tc>
           <w:tcPr>
-            <w:cnfStyle w:val="000000000000" w:firstRow="0" w:lastRow="0" w:firstColumn="0" w:lastColumn="0" w:oddVBand="0" w:evenVBand="0" w:oddHBand="0" w:evenHBand="0" w:firstRowFirstColumn="0" w:firstRowLastColumn="0" w:lastRowFirstColumn="0" w:lastRowLastColumn="0"/>
             <w:tcW w:w="8364" w:type="dxa"/>
             <w:noWrap/>
-            <w:tcMar/>
             <w:vAlign w:val="center"/>
             <w:hideMark/>
           </w:tcPr>
@@ -1237,7 +1145,7 @@
             <w:pPr>
               <w:cnfStyle w:val="000000100000" w:firstRow="0" w:lastRow="0" w:firstColumn="0" w:lastColumn="0" w:oddVBand="0" w:evenVBand="0" w:oddHBand="1" w:evenHBand="0" w:firstRowFirstColumn="0" w:firstRowLastColumn="0" w:lastRowFirstColumn="0" w:lastRowLastColumn="0"/>
               <w:rPr>
-                <w:rFonts w:ascii="BC Sans" w:hAnsi="BC Sans" w:eastAsia="Times New Roman" w:cs="Times New Roman"/>
+                <w:rFonts w:ascii="BC Sans" w:eastAsia="Times New Roman" w:hAnsi="BC Sans" w:cs="Times New Roman"/>
                 <w:color w:val="000000" w:themeColor="text1"/>
                 <w:sz w:val="20"/>
                 <w:szCs w:val="20"/>
@@ -1245,18 +1153,16 @@
             </w:pPr>
             <w:r>
               <w:rPr>
-                <w:rFonts w:ascii="BC Sans" w:hAnsi="BC Sans" w:eastAsia="Times New Roman" w:cs="Times New Roman"/>
+                <w:rFonts w:ascii="BC Sans" w:eastAsia="Times New Roman" w:hAnsi="BC Sans" w:cs="Times New Roman"/>
                 <w:color w:val="000000" w:themeColor="text1"/>
                 <w:sz w:val="20"/>
                 <w:szCs w:val="20"/>
               </w:rPr>
               <w:t>{</w:t>
             </w:r>
-            <w:proofErr w:type="spellStart"/>
-            <w:proofErr w:type="gramStart"/>
-            <w:r>
-              <w:rPr>
-                <w:rFonts w:ascii="BC Sans" w:hAnsi="BC Sans" w:eastAsia="Times New Roman" w:cs="Times New Roman"/>
+            <w:r>
+              <w:rPr>
+                <w:rFonts w:ascii="BC Sans" w:eastAsia="Times New Roman" w:hAnsi="BC Sans" w:cs="Times New Roman"/>
                 <w:color w:val="000000" w:themeColor="text1"/>
                 <w:sz w:val="20"/>
                 <w:szCs w:val="20"/>
@@ -1265,7 +1171,7 @@
             </w:r>
             <w:r>
               <w:rPr>
-                <w:rFonts w:ascii="BC Sans" w:hAnsi="BC Sans" w:eastAsia="Times New Roman" w:cs="Times New Roman"/>
+                <w:rFonts w:ascii="BC Sans" w:eastAsia="Times New Roman" w:hAnsi="BC Sans" w:cs="Times New Roman"/>
                 <w:color w:val="000000" w:themeColor="text1"/>
                 <w:sz w:val="20"/>
                 <w:szCs w:val="20"/>
@@ -1274,18 +1180,16 @@
             </w:r>
             <w:r>
               <w:rPr>
-                <w:rFonts w:ascii="BC Sans" w:hAnsi="BC Sans" w:eastAsia="Times New Roman" w:cs="Times New Roman"/>
+                <w:rFonts w:ascii="BC Sans" w:eastAsia="Times New Roman" w:hAnsi="BC Sans" w:cs="Times New Roman"/>
                 <w:color w:val="000000" w:themeColor="text1"/>
                 <w:sz w:val="20"/>
                 <w:szCs w:val="20"/>
               </w:rPr>
               <w:t>wasObserved</w:t>
             </w:r>
-            <w:proofErr w:type="spellEnd"/>
-            <w:proofErr w:type="gramEnd"/>
-            <w:r>
-              <w:rPr>
-                <w:rFonts w:ascii="BC Sans" w:hAnsi="BC Sans" w:eastAsia="Times New Roman" w:cs="Times New Roman"/>
+            <w:r>
+              <w:rPr>
+                <w:rFonts w:ascii="BC Sans" w:eastAsia="Times New Roman" w:hAnsi="BC Sans" w:cs="Times New Roman"/>
                 <w:color w:val="000000" w:themeColor="text1"/>
                 <w:sz w:val="20"/>
                 <w:szCs w:val="20"/>
@@ -1304,26 +1208,16 @@
             <w:cnfStyle w:val="001000000000" w:firstRow="0" w:lastRow="0" w:firstColumn="1" w:lastColumn="0" w:oddVBand="0" w:evenVBand="0" w:oddHBand="0" w:evenHBand="0" w:firstRowFirstColumn="0" w:firstRowLastColumn="0" w:lastRowFirstColumn="0" w:lastRowLastColumn="0"/>
             <w:tcW w:w="2552" w:type="dxa"/>
             <w:noWrap/>
-            <w:tcMar/>
             <w:vAlign w:val="center"/>
             <w:hideMark/>
           </w:tcPr>
           <w:p>
-            <w:pPr>
-              <w:pStyle w:val="Normal"/>
-              <w:suppressLineNumbers w:val="0"/>
-              <w:bidi w:val="0"/>
-              <w:spacing w:before="0" w:beforeAutospacing="off" w:after="0" w:afterAutospacing="off" w:line="240" w:lineRule="auto"/>
-              <w:ind w:left="0" w:right="0"/>
-              <w:jc w:val="left"/>
-            </w:pPr>
             <w:r>
               <w:rPr>
                 <w:rFonts w:ascii="BC Sans" w:hAnsi="BC Sans"/>
                 <w:b w:val="0"/>
                 <w:bCs w:val="0"/>
                 <w:caps w:val="0"/>
-                <w:smallCaps w:val="0"/>
                 <w:sz w:val="20"/>
                 <w:szCs w:val="20"/>
               </w:rPr>
@@ -1333,10 +1227,8 @@
         </w:tc>
         <w:tc>
           <w:tcPr>
-            <w:cnfStyle w:val="000000000000" w:firstRow="0" w:lastRow="0" w:firstColumn="0" w:lastColumn="0" w:oddVBand="0" w:evenVBand="0" w:oddHBand="0" w:evenHBand="0" w:firstRowFirstColumn="0" w:firstRowLastColumn="0" w:lastRowFirstColumn="0" w:lastRowLastColumn="0"/>
             <w:tcW w:w="8364" w:type="dxa"/>
             <w:noWrap/>
-            <w:tcMar/>
             <w:vAlign w:val="center"/>
             <w:hideMark/>
           </w:tcPr>
@@ -1344,7 +1236,7 @@
             <w:pPr>
               <w:cnfStyle w:val="000000000000" w:firstRow="0" w:lastRow="0" w:firstColumn="0" w:lastColumn="0" w:oddVBand="0" w:evenVBand="0" w:oddHBand="0" w:evenHBand="0" w:firstRowFirstColumn="0" w:firstRowLastColumn="0" w:lastRowFirstColumn="0" w:lastRowLastColumn="0"/>
               <w:rPr>
-                <w:rFonts w:ascii="BC Sans" w:hAnsi="BC Sans" w:eastAsia="Times New Roman" w:cs="Times New Roman"/>
+                <w:rFonts w:ascii="BC Sans" w:eastAsia="Times New Roman" w:hAnsi="BC Sans" w:cs="Times New Roman"/>
                 <w:color w:val="000000"/>
                 <w:kern w:val="0"/>
                 <w:sz w:val="20"/>
@@ -1354,7 +1246,7 @@
             </w:pPr>
             <w:r>
               <w:rPr>
-                <w:rFonts w:ascii="BC Sans" w:hAnsi="BC Sans" w:eastAsia="Times New Roman" w:cs="Times New Roman"/>
+                <w:rFonts w:ascii="BC Sans" w:eastAsia="Times New Roman" w:hAnsi="BC Sans" w:cs="Times New Roman"/>
                 <w:color w:val="000000"/>
                 <w:kern w:val="0"/>
                 <w:sz w:val="20"/>
@@ -1363,11 +1255,9 @@
               </w:rPr>
               <w:t>{</w:t>
             </w:r>
-            <w:proofErr w:type="spellStart"/>
-            <w:proofErr w:type="gramStart"/>
-            <w:r>
-              <w:rPr>
-                <w:rFonts w:ascii="BC Sans" w:hAnsi="BC Sans" w:eastAsia="Times New Roman" w:cs="Times New Roman"/>
+            <w:r>
+              <w:rPr>
+                <w:rFonts w:ascii="BC Sans" w:eastAsia="Times New Roman" w:hAnsi="BC Sans" w:cs="Times New Roman"/>
                 <w:color w:val="000000"/>
                 <w:kern w:val="0"/>
                 <w:sz w:val="20"/>
@@ -1378,7 +1268,7 @@
             </w:r>
             <w:r>
               <w:rPr>
-                <w:rFonts w:ascii="BC Sans" w:hAnsi="BC Sans" w:eastAsia="Times New Roman" w:cs="Times New Roman"/>
+                <w:rFonts w:ascii="BC Sans" w:eastAsia="Times New Roman" w:hAnsi="BC Sans" w:cs="Times New Roman"/>
                 <w:color w:val="000000" w:themeColor="text1"/>
                 <w:sz w:val="20"/>
                 <w:szCs w:val="20"/>
@@ -1387,7 +1277,7 @@
             </w:r>
             <w:r>
               <w:rPr>
-                <w:rFonts w:ascii="BC Sans" w:hAnsi="BC Sans" w:eastAsia="Times New Roman" w:cs="Times New Roman"/>
+                <w:rFonts w:ascii="BC Sans" w:eastAsia="Times New Roman" w:hAnsi="BC Sans" w:cs="Times New Roman"/>
                 <w:color w:val="000000"/>
                 <w:kern w:val="0"/>
                 <w:sz w:val="20"/>
@@ -1396,11 +1286,9 @@
               </w:rPr>
               <w:t>location</w:t>
             </w:r>
-            <w:proofErr w:type="spellEnd"/>
-            <w:proofErr w:type="gramEnd"/>
-            <w:r>
-              <w:rPr>
-                <w:rFonts w:ascii="BC Sans" w:hAnsi="BC Sans" w:eastAsia="Times New Roman" w:cs="Times New Roman"/>
+            <w:r>
+              <w:rPr>
+                <w:rFonts w:ascii="BC Sans" w:eastAsia="Times New Roman" w:hAnsi="BC Sans" w:cs="Times New Roman"/>
                 <w:color w:val="000000"/>
                 <w:kern w:val="0"/>
                 <w:sz w:val="20"/>
@@ -1422,7 +1310,6 @@
             <w:cnfStyle w:val="001000000000" w:firstRow="0" w:lastRow="0" w:firstColumn="1" w:lastColumn="0" w:oddVBand="0" w:evenVBand="0" w:oddHBand="0" w:evenHBand="0" w:firstRowFirstColumn="0" w:firstRowLastColumn="0" w:lastRowFirstColumn="0" w:lastRowLastColumn="0"/>
             <w:tcW w:w="2552" w:type="dxa"/>
             <w:noWrap/>
-            <w:tcMar/>
             <w:vAlign w:val="center"/>
             <w:hideMark/>
           </w:tcPr>
@@ -1447,16 +1334,36 @@
                 <w:sz w:val="20"/>
                 <w:szCs w:val="20"/>
               </w:rPr>
-              <w:t>Latitude/Longitude</w:t>
+              <w:t>Latitude</w:t>
+            </w:r>
+            <w:r>
+              <w:rPr>
+                <w:rFonts w:ascii="BC Sans" w:hAnsi="BC Sans"/>
+                <w:b w:val="0"/>
+                <w:bCs w:val="0"/>
+                <w:caps w:val="0"/>
+                <w:sz w:val="20"/>
+                <w:szCs w:val="20"/>
+              </w:rPr>
+              <w:t>, l</w:t>
+            </w:r>
+            <w:r>
+              <w:rPr>
+                <w:rFonts w:ascii="BC Sans" w:hAnsi="BC Sans"/>
+                <w:b w:val="0"/>
+                <w:bCs w:val="0"/>
+                <w:caps w:val="0"/>
+                <w:sz w:val="20"/>
+                <w:szCs w:val="20"/>
+              </w:rPr>
+              <w:t>ongitude</w:t>
             </w:r>
           </w:p>
         </w:tc>
         <w:tc>
           <w:tcPr>
-            <w:cnfStyle w:val="000000000000" w:firstRow="0" w:lastRow="0" w:firstColumn="0" w:lastColumn="0" w:oddVBand="0" w:evenVBand="0" w:oddHBand="0" w:evenHBand="0" w:firstRowFirstColumn="0" w:firstRowLastColumn="0" w:lastRowFirstColumn="0" w:lastRowLastColumn="0"/>
             <w:tcW w:w="8364" w:type="dxa"/>
             <w:noWrap/>
-            <w:tcMar/>
             <w:vAlign w:val="center"/>
             <w:hideMark/>
           </w:tcPr>
@@ -1465,7 +1372,7 @@
               <w:spacing w:line="259" w:lineRule="auto"/>
               <w:cnfStyle w:val="000000100000" w:firstRow="0" w:lastRow="0" w:firstColumn="0" w:lastColumn="0" w:oddVBand="0" w:evenVBand="0" w:oddHBand="1" w:evenHBand="0" w:firstRowFirstColumn="0" w:firstRowLastColumn="0" w:lastRowFirstColumn="0" w:lastRowLastColumn="0"/>
               <w:rPr>
-                <w:rFonts w:ascii="BC Sans" w:hAnsi="BC Sans" w:eastAsia="Times New Roman" w:cs="Times New Roman"/>
+                <w:rFonts w:ascii="BC Sans" w:eastAsia="Times New Roman" w:hAnsi="BC Sans" w:cs="Times New Roman"/>
                 <w:color w:val="000000" w:themeColor="text1"/>
                 <w:sz w:val="18"/>
                 <w:szCs w:val="18"/>
@@ -1477,13 +1384,78 @@
                 <w:sz w:val="20"/>
                 <w:szCs w:val="20"/>
               </w:rPr>
+              <w:t>{d</w:t>
+            </w:r>
+            <w:r>
+              <w:rPr>
+                <w:rFonts w:ascii="BC Sans" w:eastAsia="Times New Roman" w:hAnsi="BC Sans" w:cs="Times New Roman"/>
+                <w:color w:val="000000" w:themeColor="text1"/>
+                <w:sz w:val="20"/>
+                <w:szCs w:val="20"/>
+              </w:rPr>
+              <w:t>.</w:t>
+            </w:r>
+            <w:r>
+              <w:rPr>
+                <w:rFonts w:ascii="BC Sans" w:hAnsi="BC Sans" w:cs="BC Sans Light"/>
+                <w:sz w:val="20"/>
+                <w:szCs w:val="20"/>
+              </w:rPr>
+              <w:t>latitude</w:t>
+            </w:r>
+            <w:r>
+              <w:rPr>
+                <w:rFonts w:ascii="BC Sans" w:hAnsi="BC Sans" w:cs="BC Sans Light"/>
+                <w:sz w:val="20"/>
+                <w:szCs w:val="20"/>
+              </w:rPr>
+              <w:t>:if</w:t>
+            </w:r>
+            <w:r>
+              <w:rPr>
+                <w:rFonts w:ascii="BC Sans" w:hAnsi="BC Sans" w:cs="BC Sans Light"/>
+                <w:sz w:val="20"/>
+                <w:szCs w:val="20"/>
+              </w:rPr>
+              <w:t>NE</w:t>
+            </w:r>
+            <w:r>
+              <w:rPr>
+                <w:rFonts w:ascii="BC Sans" w:hAnsi="BC Sans" w:cs="BC Sans Light"/>
+                <w:sz w:val="20"/>
+                <w:szCs w:val="20"/>
+              </w:rPr>
+              <w:t>(</w:t>
+            </w:r>
+            <w:r>
+              <w:rPr>
+                <w:rFonts w:ascii="BC Sans" w:hAnsi="BC Sans" w:cs="BC Sans Light"/>
+                <w:sz w:val="20"/>
+                <w:szCs w:val="20"/>
+              </w:rPr>
+              <w:t>0</w:t>
+            </w:r>
+            <w:r>
+              <w:rPr>
+                <w:rFonts w:ascii="BC Sans" w:hAnsi="BC Sans" w:cs="BC Sans Light"/>
+                <w:sz w:val="20"/>
+                <w:szCs w:val="20"/>
+              </w:rPr>
+              <w:t>):showBegin}</w:t>
+            </w:r>
+            <w:r>
+              <w:rPr>
+                <w:rFonts w:ascii="BC Sans" w:eastAsia="Times New Roman" w:hAnsi="BC Sans" w:cs="Times New Roman"/>
+                <w:color w:val="000000" w:themeColor="text1"/>
+                <w:sz w:val="20"/>
+                <w:szCs w:val="20"/>
+              </w:rPr>
               <w:t>{</w:t>
             </w:r>
-            <w:proofErr w:type="spellStart"/>
-            <w:proofErr w:type="gramStart"/>
-            <w:r>
-              <w:rPr>
-                <w:rFonts w:ascii="BC Sans" w:hAnsi="BC Sans" w:cs="BC Sans Light"/>
+            <w:r>
+              <w:rPr>
+                <w:rFonts w:ascii="BC Sans" w:eastAsia="Times New Roman" w:hAnsi="BC Sans" w:cs="Times New Roman"/>
+                <w:color w:val="000000" w:themeColor="text1"/>
                 <w:sz w:val="20"/>
                 <w:szCs w:val="20"/>
               </w:rPr>
@@ -1491,7 +1463,7 @@
             </w:r>
             <w:r>
               <w:rPr>
-                <w:rFonts w:ascii="BC Sans" w:hAnsi="BC Sans" w:eastAsia="Times New Roman" w:cs="Times New Roman"/>
+                <w:rFonts w:ascii="BC Sans" w:eastAsia="Times New Roman" w:hAnsi="BC Sans" w:cs="Times New Roman"/>
                 <w:color w:val="000000" w:themeColor="text1"/>
                 <w:sz w:val="20"/>
                 <w:szCs w:val="20"/>
@@ -1500,13 +1472,83 @@
             </w:r>
             <w:r>
               <w:rPr>
-                <w:rFonts w:ascii="BC Sans" w:hAnsi="BC Sans" w:cs="BC Sans Light"/>
+                <w:rFonts w:ascii="BC Sans" w:eastAsia="Times New Roman" w:hAnsi="BC Sans" w:cs="Times New Roman"/>
+                <w:color w:val="000000" w:themeColor="text1"/>
                 <w:sz w:val="20"/>
                 <w:szCs w:val="20"/>
               </w:rPr>
               <w:t>latitude</w:t>
             </w:r>
-            <w:proofErr w:type="gramEnd"/>
+            <w:r>
+              <w:rPr>
+                <w:rFonts w:ascii="BC Sans" w:eastAsia="Times New Roman" w:hAnsi="BC Sans" w:cs="Times New Roman"/>
+                <w:color w:val="000000" w:themeColor="text1"/>
+                <w:sz w:val="20"/>
+                <w:szCs w:val="20"/>
+              </w:rPr>
+              <w:t>}, {</w:t>
+            </w:r>
+            <w:r>
+              <w:rPr>
+                <w:rFonts w:ascii="BC Sans" w:eastAsia="Times New Roman" w:hAnsi="BC Sans" w:cs="Times New Roman"/>
+                <w:color w:val="000000" w:themeColor="text1"/>
+                <w:sz w:val="20"/>
+                <w:szCs w:val="20"/>
+              </w:rPr>
+              <w:t>d</w:t>
+            </w:r>
+            <w:r>
+              <w:rPr>
+                <w:rFonts w:ascii="BC Sans" w:eastAsia="Times New Roman" w:hAnsi="BC Sans" w:cs="Times New Roman"/>
+                <w:color w:val="000000" w:themeColor="text1"/>
+                <w:sz w:val="20"/>
+                <w:szCs w:val="20"/>
+              </w:rPr>
+              <w:t>.</w:t>
+            </w:r>
+            <w:r>
+              <w:rPr>
+                <w:rFonts w:ascii="BC Sans" w:eastAsia="Times New Roman" w:hAnsi="BC Sans" w:cs="Times New Roman"/>
+                <w:color w:val="000000" w:themeColor="text1"/>
+                <w:sz w:val="20"/>
+                <w:szCs w:val="20"/>
+              </w:rPr>
+              <w:t>longitude</w:t>
+            </w:r>
+            <w:r>
+              <w:rPr>
+                <w:rFonts w:ascii="BC Sans" w:eastAsia="Times New Roman" w:hAnsi="BC Sans" w:cs="Times New Roman"/>
+                <w:color w:val="000000" w:themeColor="text1"/>
+                <w:sz w:val="20"/>
+                <w:szCs w:val="20"/>
+              </w:rPr>
+              <w:t>}</w:t>
+            </w:r>
+            <w:r>
+              <w:rPr>
+                <w:rFonts w:ascii="BC Sans" w:hAnsi="BC Sans" w:cs="BC Sans Light"/>
+                <w:sz w:val="20"/>
+                <w:szCs w:val="20"/>
+              </w:rPr>
+              <w:t>{d</w:t>
+            </w:r>
+            <w:r>
+              <w:rPr>
+                <w:rFonts w:ascii="BC Sans" w:eastAsia="Times New Roman" w:hAnsi="BC Sans" w:cs="Times New Roman"/>
+                <w:color w:val="000000" w:themeColor="text1"/>
+                <w:sz w:val="20"/>
+                <w:szCs w:val="20"/>
+              </w:rPr>
+              <w:t>.</w:t>
+            </w:r>
+            <w:r>
+              <w:rPr>
+                <w:rFonts w:ascii="BC Sans" w:hAnsi="BC Sans" w:cs="BC Sans Light"/>
+                <w:sz w:val="20"/>
+                <w:szCs w:val="20"/>
+              </w:rPr>
+              <w:t>latitude</w:t>
+            </w:r>
             <w:r>
               <w:rPr>
                 <w:rFonts w:ascii="BC Sans" w:hAnsi="BC Sans" w:cs="BC Sans Light"/>
@@ -1523,7 +1565,6 @@
               </w:rPr>
               <w:t>NE</w:t>
             </w:r>
-            <w:proofErr w:type="spellEnd"/>
             <w:r>
               <w:rPr>
                 <w:rFonts w:ascii="BC Sans" w:hAnsi="BC Sans" w:cs="BC Sans Light"/>
@@ -1546,194 +1587,7 @@
                 <w:sz w:val="20"/>
                 <w:szCs w:val="20"/>
               </w:rPr>
-              <w:t>):</w:t>
-            </w:r>
-            <w:proofErr w:type="spellStart"/>
-            <w:r>
-              <w:rPr>
-                <w:rFonts w:ascii="BC Sans" w:hAnsi="BC Sans" w:cs="BC Sans Light"/>
-                <w:sz w:val="20"/>
-                <w:szCs w:val="20"/>
-              </w:rPr>
-              <w:t>showBegin</w:t>
-            </w:r>
-            <w:proofErr w:type="spellEnd"/>
-            <w:r>
-              <w:rPr>
-                <w:rFonts w:ascii="BC Sans" w:hAnsi="BC Sans" w:cs="BC Sans Light"/>
-                <w:sz w:val="20"/>
-                <w:szCs w:val="20"/>
-              </w:rPr>
-              <w:t>}</w:t>
-            </w:r>
-            <w:r>
-              <w:rPr>
-                <w:rFonts w:ascii="BC Sans" w:hAnsi="BC Sans" w:eastAsia="Times New Roman" w:cs="Times New Roman"/>
-                <w:color w:val="000000" w:themeColor="text1"/>
-                <w:sz w:val="20"/>
-                <w:szCs w:val="20"/>
-              </w:rPr>
-              <w:t>{</w:t>
-            </w:r>
-            <w:proofErr w:type="spellStart"/>
-            <w:r>
-              <w:rPr>
-                <w:rFonts w:ascii="BC Sans" w:hAnsi="BC Sans" w:eastAsia="Times New Roman" w:cs="Times New Roman"/>
-                <w:color w:val="000000" w:themeColor="text1"/>
-                <w:sz w:val="20"/>
-                <w:szCs w:val="20"/>
-              </w:rPr>
-              <w:t>d</w:t>
-            </w:r>
-            <w:r>
-              <w:rPr>
-                <w:rFonts w:ascii="BC Sans" w:hAnsi="BC Sans" w:eastAsia="Times New Roman" w:cs="Times New Roman"/>
-                <w:color w:val="000000" w:themeColor="text1"/>
-                <w:sz w:val="20"/>
-                <w:szCs w:val="20"/>
-              </w:rPr>
-              <w:t>.</w:t>
-            </w:r>
-            <w:r>
-              <w:rPr>
-                <w:rFonts w:ascii="BC Sans" w:hAnsi="BC Sans" w:eastAsia="Times New Roman" w:cs="Times New Roman"/>
-                <w:color w:val="000000" w:themeColor="text1"/>
-                <w:sz w:val="20"/>
-                <w:szCs w:val="20"/>
-              </w:rPr>
-              <w:t>latitude</w:t>
-            </w:r>
-            <w:proofErr w:type="spellEnd"/>
-            <w:r>
-              <w:rPr>
-                <w:rFonts w:ascii="BC Sans" w:hAnsi="BC Sans" w:eastAsia="Times New Roman" w:cs="Times New Roman"/>
-                <w:color w:val="000000" w:themeColor="text1"/>
-                <w:sz w:val="20"/>
-                <w:szCs w:val="20"/>
-              </w:rPr>
-              <w:t>}, {</w:t>
-            </w:r>
-            <w:proofErr w:type="spellStart"/>
-            <w:r>
-              <w:rPr>
-                <w:rFonts w:ascii="BC Sans" w:hAnsi="BC Sans" w:eastAsia="Times New Roman" w:cs="Times New Roman"/>
-                <w:color w:val="000000" w:themeColor="text1"/>
-                <w:sz w:val="20"/>
-                <w:szCs w:val="20"/>
-              </w:rPr>
-              <w:t>d</w:t>
-            </w:r>
-            <w:r>
-              <w:rPr>
-                <w:rFonts w:ascii="BC Sans" w:hAnsi="BC Sans" w:eastAsia="Times New Roman" w:cs="Times New Roman"/>
-                <w:color w:val="000000" w:themeColor="text1"/>
-                <w:sz w:val="20"/>
-                <w:szCs w:val="20"/>
-              </w:rPr>
-              <w:t>.</w:t>
-            </w:r>
-            <w:r>
-              <w:rPr>
-                <w:rFonts w:ascii="BC Sans" w:hAnsi="BC Sans" w:eastAsia="Times New Roman" w:cs="Times New Roman"/>
-                <w:color w:val="000000" w:themeColor="text1"/>
-                <w:sz w:val="20"/>
-                <w:szCs w:val="20"/>
-              </w:rPr>
-              <w:t>longitude</w:t>
-            </w:r>
-            <w:proofErr w:type="spellEnd"/>
-            <w:r>
-              <w:rPr>
-                <w:rFonts w:ascii="BC Sans" w:hAnsi="BC Sans" w:eastAsia="Times New Roman" w:cs="Times New Roman"/>
-                <w:color w:val="000000" w:themeColor="text1"/>
-                <w:sz w:val="20"/>
-                <w:szCs w:val="20"/>
-              </w:rPr>
-              <w:t>}</w:t>
-            </w:r>
-            <w:r>
-              <w:rPr>
-                <w:rFonts w:ascii="BC Sans" w:hAnsi="BC Sans" w:cs="BC Sans Light"/>
-                <w:sz w:val="20"/>
-                <w:szCs w:val="20"/>
-              </w:rPr>
-              <w:t>{</w:t>
-            </w:r>
-            <w:proofErr w:type="spellStart"/>
-            <w:r>
-              <w:rPr>
-                <w:rFonts w:ascii="BC Sans" w:hAnsi="BC Sans" w:cs="BC Sans Light"/>
-                <w:sz w:val="20"/>
-                <w:szCs w:val="20"/>
-              </w:rPr>
-              <w:t>d</w:t>
-            </w:r>
-            <w:r>
-              <w:rPr>
-                <w:rFonts w:ascii="BC Sans" w:hAnsi="BC Sans" w:eastAsia="Times New Roman" w:cs="Times New Roman"/>
-                <w:color w:val="000000" w:themeColor="text1"/>
-                <w:sz w:val="20"/>
-                <w:szCs w:val="20"/>
-              </w:rPr>
-              <w:t>.</w:t>
-            </w:r>
-            <w:r>
-              <w:rPr>
-                <w:rFonts w:ascii="BC Sans" w:hAnsi="BC Sans" w:cs="BC Sans Light"/>
-                <w:sz w:val="20"/>
-                <w:szCs w:val="20"/>
-              </w:rPr>
-              <w:t>latitude</w:t>
-            </w:r>
-            <w:r>
-              <w:rPr>
-                <w:rFonts w:ascii="BC Sans" w:hAnsi="BC Sans" w:cs="BC Sans Light"/>
-                <w:sz w:val="20"/>
-                <w:szCs w:val="20"/>
-              </w:rPr>
-              <w:t>:if</w:t>
-            </w:r>
-            <w:r>
-              <w:rPr>
-                <w:rFonts w:ascii="BC Sans" w:hAnsi="BC Sans" w:cs="BC Sans Light"/>
-                <w:sz w:val="20"/>
-                <w:szCs w:val="20"/>
-              </w:rPr>
-              <w:t>NE</w:t>
-            </w:r>
-            <w:proofErr w:type="spellEnd"/>
-            <w:r>
-              <w:rPr>
-                <w:rFonts w:ascii="BC Sans" w:hAnsi="BC Sans" w:cs="BC Sans Light"/>
-                <w:sz w:val="20"/>
-                <w:szCs w:val="20"/>
-              </w:rPr>
-              <w:t>(</w:t>
-            </w:r>
-            <w:r>
-              <w:rPr>
-                <w:rFonts w:ascii="BC Sans" w:hAnsi="BC Sans" w:cs="BC Sans Light"/>
-                <w:sz w:val="20"/>
-                <w:szCs w:val="20"/>
-              </w:rPr>
-              <w:t>0</w:t>
-            </w:r>
-            <w:r>
-              <w:rPr>
-                <w:rFonts w:ascii="BC Sans" w:hAnsi="BC Sans" w:cs="BC Sans Light"/>
-                <w:sz w:val="20"/>
-                <w:szCs w:val="20"/>
-              </w:rPr>
-              <w:t>):</w:t>
-            </w:r>
-            <w:proofErr w:type="spellStart"/>
-            <w:r>
-              <w:rPr>
-                <w:rFonts w:ascii="BC Sans" w:hAnsi="BC Sans" w:cs="BC Sans Light"/>
-                <w:sz w:val="20"/>
-                <w:szCs w:val="20"/>
-              </w:rPr>
-              <w:t>show</w:t>
+              <w:t>):show</w:t>
             </w:r>
             <w:r>
               <w:rPr>
@@ -1743,7 +1597,6 @@
               </w:rPr>
               <w:t>End</w:t>
             </w:r>
-            <w:proofErr w:type="spellEnd"/>
             <w:r>
               <w:rPr>
                 <w:rFonts w:ascii="BC Sans" w:hAnsi="BC Sans" w:cs="BC Sans Light"/>
@@ -1764,7 +1617,6 @@
             <w:cnfStyle w:val="001000000000" w:firstRow="0" w:lastRow="0" w:firstColumn="1" w:lastColumn="0" w:oddVBand="0" w:evenVBand="0" w:oddHBand="0" w:evenHBand="0" w:firstRowFirstColumn="0" w:firstRowLastColumn="0" w:lastRowFirstColumn="0" w:lastRowLastColumn="0"/>
             <w:tcW w:w="2552" w:type="dxa"/>
             <w:noWrap/>
-            <w:tcMar/>
             <w:vAlign w:val="center"/>
             <w:hideMark/>
           </w:tcPr>
@@ -1772,7 +1624,7 @@
             <w:pPr>
               <w:spacing w:line="259" w:lineRule="auto"/>
               <w:rPr>
-                <w:rFonts w:ascii="BC Sans" w:hAnsi="BC Sans" w:eastAsia="BC Sans" w:cs="BC Sans"/>
+                <w:rFonts w:ascii="BC Sans" w:eastAsia="BC Sans" w:hAnsi="BC Sans" w:cs="BC Sans"/>
                 <w:b w:val="0"/>
                 <w:bCs w:val="0"/>
                 <w:caps w:val="0"/>
@@ -1783,24 +1635,94 @@
             </w:pPr>
             <w:r>
               <w:rPr>
-                <w:rFonts w:ascii="BC Sans" w:hAnsi="BC Sans" w:eastAsia="BC Sans" w:cs="BC Sans"/>
-                <w:b w:val="0"/>
-                <w:bCs w:val="0"/>
-                <w:caps w:val="0"/>
-                <w:color w:val="000000" w:themeColor="text1"/>
-                <w:sz w:val="20"/>
-                <w:szCs w:val="20"/>
-              </w:rPr>
-              <w:t>Community, Office, Zone, Region</w:t>
+                <w:rFonts w:ascii="BC Sans" w:eastAsia="BC Sans" w:hAnsi="BC Sans" w:cs="BC Sans"/>
+                <w:b w:val="0"/>
+                <w:bCs w:val="0"/>
+                <w:caps w:val="0"/>
+                <w:color w:val="000000" w:themeColor="text1"/>
+                <w:sz w:val="20"/>
+                <w:szCs w:val="20"/>
+              </w:rPr>
+              <w:t xml:space="preserve">Community, </w:t>
+            </w:r>
+            <w:r>
+              <w:rPr>
+                <w:rFonts w:ascii="BC Sans" w:eastAsia="BC Sans" w:hAnsi="BC Sans" w:cs="BC Sans"/>
+                <w:b w:val="0"/>
+                <w:bCs w:val="0"/>
+                <w:caps w:val="0"/>
+                <w:color w:val="000000" w:themeColor="text1"/>
+                <w:sz w:val="20"/>
+                <w:szCs w:val="20"/>
+              </w:rPr>
+              <w:t>o</w:t>
+            </w:r>
+            <w:r>
+              <w:rPr>
+                <w:rFonts w:ascii="BC Sans" w:eastAsia="BC Sans" w:hAnsi="BC Sans" w:cs="BC Sans"/>
+                <w:b w:val="0"/>
+                <w:bCs w:val="0"/>
+                <w:caps w:val="0"/>
+                <w:color w:val="000000" w:themeColor="text1"/>
+                <w:sz w:val="20"/>
+                <w:szCs w:val="20"/>
+              </w:rPr>
+              <w:t xml:space="preserve">ffice, </w:t>
+            </w:r>
+            <w:r>
+              <w:rPr>
+                <w:rFonts w:ascii="BC Sans" w:eastAsia="BC Sans" w:hAnsi="BC Sans" w:cs="BC Sans"/>
+                <w:b w:val="0"/>
+                <w:bCs w:val="0"/>
+                <w:caps w:val="0"/>
+                <w:color w:val="000000" w:themeColor="text1"/>
+                <w:sz w:val="20"/>
+                <w:szCs w:val="20"/>
+              </w:rPr>
+              <w:t>z</w:t>
+            </w:r>
+            <w:r>
+              <w:rPr>
+                <w:rFonts w:ascii="BC Sans" w:eastAsia="BC Sans" w:hAnsi="BC Sans" w:cs="BC Sans"/>
+                <w:b w:val="0"/>
+                <w:bCs w:val="0"/>
+                <w:caps w:val="0"/>
+                <w:color w:val="000000" w:themeColor="text1"/>
+                <w:sz w:val="20"/>
+                <w:szCs w:val="20"/>
+              </w:rPr>
+              <w:t xml:space="preserve">one, </w:t>
+            </w:r>
+            <w:r>
+              <w:rPr>
+                <w:rFonts w:ascii="BC Sans" w:eastAsia="BC Sans" w:hAnsi="BC Sans" w:cs="BC Sans"/>
+                <w:b w:val="0"/>
+                <w:bCs w:val="0"/>
+                <w:caps w:val="0"/>
+                <w:color w:val="000000" w:themeColor="text1"/>
+                <w:sz w:val="20"/>
+                <w:szCs w:val="20"/>
+              </w:rPr>
+              <w:t>r</w:t>
+            </w:r>
+            <w:r>
+              <w:rPr>
+                <w:rFonts w:ascii="BC Sans" w:eastAsia="BC Sans" w:hAnsi="BC Sans" w:cs="BC Sans"/>
+                <w:b w:val="0"/>
+                <w:bCs w:val="0"/>
+                <w:caps w:val="0"/>
+                <w:color w:val="000000" w:themeColor="text1"/>
+                <w:sz w:val="20"/>
+                <w:szCs w:val="20"/>
+              </w:rPr>
+              <w:t>egion</w:t>
             </w:r>
           </w:p>
         </w:tc>
         <w:tc>
           <w:tcPr>
-            <w:cnfStyle w:val="000000000000" w:firstRow="0" w:lastRow="0" w:firstColumn="0" w:lastColumn="0" w:oddVBand="0" w:evenVBand="0" w:oddHBand="0" w:evenHBand="0" w:firstRowFirstColumn="0" w:firstRowLastColumn="0" w:lastRowFirstColumn="0" w:lastRowLastColumn="0"/>
             <w:tcW w:w="8364" w:type="dxa"/>
             <w:noWrap/>
-            <w:tcMar/>
             <w:vAlign w:val="center"/>
             <w:hideMark/>
           </w:tcPr>
@@ -1809,7 +1731,7 @@
               <w:spacing w:line="259" w:lineRule="auto"/>
               <w:cnfStyle w:val="000000000000" w:firstRow="0" w:lastRow="0" w:firstColumn="0" w:lastColumn="0" w:oddVBand="0" w:evenVBand="0" w:oddHBand="0" w:evenHBand="0" w:firstRowFirstColumn="0" w:firstRowLastColumn="0" w:lastRowFirstColumn="0" w:lastRowLastColumn="0"/>
               <w:rPr>
-                <w:rFonts w:ascii="BC Sans" w:hAnsi="BC Sans" w:eastAsia="BC Sans" w:cs="BC Sans"/>
+                <w:rFonts w:ascii="BC Sans" w:eastAsia="BC Sans" w:hAnsi="BC Sans" w:cs="BC Sans"/>
                 <w:color w:val="000000" w:themeColor="text1"/>
                 <w:sz w:val="20"/>
                 <w:szCs w:val="20"/>
@@ -1817,18 +1739,16 @@
             </w:pPr>
             <w:r>
               <w:rPr>
-                <w:rFonts w:ascii="BC Sans" w:hAnsi="BC Sans" w:eastAsia="BC Sans" w:cs="BC Sans"/>
+                <w:rFonts w:ascii="BC Sans" w:eastAsia="BC Sans" w:hAnsi="BC Sans" w:cs="BC Sans"/>
                 <w:color w:val="000000" w:themeColor="text1"/>
                 <w:sz w:val="20"/>
                 <w:szCs w:val="20"/>
               </w:rPr>
               <w:t>{</w:t>
             </w:r>
-            <w:proofErr w:type="spellStart"/>
-            <w:proofErr w:type="gramStart"/>
-            <w:r>
-              <w:rPr>
-                <w:rFonts w:ascii="BC Sans" w:hAnsi="BC Sans" w:eastAsia="BC Sans" w:cs="BC Sans"/>
+            <w:r>
+              <w:rPr>
+                <w:rFonts w:ascii="BC Sans" w:eastAsia="BC Sans" w:hAnsi="BC Sans" w:cs="BC Sans"/>
                 <w:color w:val="000000" w:themeColor="text1"/>
                 <w:sz w:val="20"/>
                 <w:szCs w:val="20"/>
@@ -1837,7 +1757,7 @@
             </w:r>
             <w:r>
               <w:rPr>
-                <w:rFonts w:ascii="BC Sans" w:hAnsi="BC Sans" w:eastAsia="Times New Roman" w:cs="Times New Roman"/>
+                <w:rFonts w:ascii="BC Sans" w:eastAsia="Times New Roman" w:hAnsi="BC Sans" w:cs="Times New Roman"/>
                 <w:color w:val="000000" w:themeColor="text1"/>
                 <w:sz w:val="20"/>
                 <w:szCs w:val="20"/>
@@ -1846,28 +1766,25 @@
             </w:r>
             <w:r>
               <w:rPr>
-                <w:rFonts w:ascii="BC Sans" w:hAnsi="BC Sans" w:eastAsia="BC Sans" w:cs="BC Sans"/>
+                <w:rFonts w:ascii="BC Sans" w:eastAsia="BC Sans" w:hAnsi="BC Sans" w:cs="BC Sans"/>
                 <w:color w:val="000000" w:themeColor="text1"/>
                 <w:sz w:val="20"/>
                 <w:szCs w:val="20"/>
               </w:rPr>
               <w:t>community</w:t>
             </w:r>
-            <w:proofErr w:type="spellEnd"/>
-            <w:proofErr w:type="gramEnd"/>
-            <w:r>
-              <w:rPr>
-                <w:rFonts w:ascii="BC Sans" w:hAnsi="BC Sans" w:eastAsia="BC Sans" w:cs="BC Sans"/>
+            <w:r>
+              <w:rPr>
+                <w:rFonts w:ascii="BC Sans" w:eastAsia="BC Sans" w:hAnsi="BC Sans" w:cs="BC Sans"/>
                 <w:color w:val="000000" w:themeColor="text1"/>
                 <w:sz w:val="20"/>
                 <w:szCs w:val="20"/>
               </w:rPr>
               <w:t>}, {</w:t>
             </w:r>
-            <w:proofErr w:type="spellStart"/>
-            <w:r>
-              <w:rPr>
-                <w:rFonts w:ascii="BC Sans" w:hAnsi="BC Sans" w:eastAsia="BC Sans" w:cs="BC Sans"/>
+            <w:r>
+              <w:rPr>
+                <w:rFonts w:ascii="BC Sans" w:eastAsia="BC Sans" w:hAnsi="BC Sans" w:cs="BC Sans"/>
                 <w:color w:val="000000" w:themeColor="text1"/>
                 <w:sz w:val="20"/>
                 <w:szCs w:val="20"/>
@@ -1876,7 +1793,7 @@
             </w:r>
             <w:r>
               <w:rPr>
-                <w:rFonts w:ascii="BC Sans" w:hAnsi="BC Sans" w:eastAsia="Times New Roman" w:cs="Times New Roman"/>
+                <w:rFonts w:ascii="BC Sans" w:eastAsia="Times New Roman" w:hAnsi="BC Sans" w:cs="Times New Roman"/>
                 <w:color w:val="000000" w:themeColor="text1"/>
                 <w:sz w:val="20"/>
                 <w:szCs w:val="20"/>
@@ -1885,27 +1802,25 @@
             </w:r>
             <w:r>
               <w:rPr>
-                <w:rFonts w:ascii="BC Sans" w:hAnsi="BC Sans" w:eastAsia="BC Sans" w:cs="BC Sans"/>
+                <w:rFonts w:ascii="BC Sans" w:eastAsia="BC Sans" w:hAnsi="BC Sans" w:cs="BC Sans"/>
                 <w:color w:val="000000" w:themeColor="text1"/>
                 <w:sz w:val="20"/>
                 <w:szCs w:val="20"/>
               </w:rPr>
               <w:t>office</w:t>
             </w:r>
-            <w:proofErr w:type="spellEnd"/>
-            <w:r>
-              <w:rPr>
-                <w:rFonts w:ascii="BC Sans" w:hAnsi="BC Sans" w:eastAsia="BC Sans" w:cs="BC Sans"/>
+            <w:r>
+              <w:rPr>
+                <w:rFonts w:ascii="BC Sans" w:eastAsia="BC Sans" w:hAnsi="BC Sans" w:cs="BC Sans"/>
                 <w:color w:val="000000" w:themeColor="text1"/>
                 <w:sz w:val="20"/>
                 <w:szCs w:val="20"/>
               </w:rPr>
               <w:t>}, {</w:t>
             </w:r>
-            <w:proofErr w:type="spellStart"/>
-            <w:r>
-              <w:rPr>
-                <w:rFonts w:ascii="BC Sans" w:hAnsi="BC Sans" w:eastAsia="BC Sans" w:cs="BC Sans"/>
+            <w:r>
+              <w:rPr>
+                <w:rFonts w:ascii="BC Sans" w:eastAsia="BC Sans" w:hAnsi="BC Sans" w:cs="BC Sans"/>
                 <w:color w:val="000000" w:themeColor="text1"/>
                 <w:sz w:val="20"/>
                 <w:szCs w:val="20"/>
@@ -1914,7 +1829,7 @@
             </w:r>
             <w:r>
               <w:rPr>
-                <w:rFonts w:ascii="BC Sans" w:hAnsi="BC Sans" w:eastAsia="Times New Roman" w:cs="Times New Roman"/>
+                <w:rFonts w:ascii="BC Sans" w:eastAsia="Times New Roman" w:hAnsi="BC Sans" w:cs="Times New Roman"/>
                 <w:color w:val="000000" w:themeColor="text1"/>
                 <w:sz w:val="20"/>
                 <w:szCs w:val="20"/>
@@ -1923,27 +1838,25 @@
             </w:r>
             <w:r>
               <w:rPr>
-                <w:rFonts w:ascii="BC Sans" w:hAnsi="BC Sans" w:eastAsia="BC Sans" w:cs="BC Sans"/>
+                <w:rFonts w:ascii="BC Sans" w:eastAsia="BC Sans" w:hAnsi="BC Sans" w:cs="BC Sans"/>
                 <w:color w:val="000000" w:themeColor="text1"/>
                 <w:sz w:val="20"/>
                 <w:szCs w:val="20"/>
               </w:rPr>
               <w:t>zone</w:t>
             </w:r>
-            <w:proofErr w:type="spellEnd"/>
-            <w:r>
-              <w:rPr>
-                <w:rFonts w:ascii="BC Sans" w:hAnsi="BC Sans" w:eastAsia="BC Sans" w:cs="BC Sans"/>
+            <w:r>
+              <w:rPr>
+                <w:rFonts w:ascii="BC Sans" w:eastAsia="BC Sans" w:hAnsi="BC Sans" w:cs="BC Sans"/>
                 <w:color w:val="000000" w:themeColor="text1"/>
                 <w:sz w:val="20"/>
                 <w:szCs w:val="20"/>
               </w:rPr>
               <w:t>}, {</w:t>
             </w:r>
-            <w:proofErr w:type="spellStart"/>
-            <w:r>
-              <w:rPr>
-                <w:rFonts w:ascii="BC Sans" w:hAnsi="BC Sans" w:eastAsia="BC Sans" w:cs="BC Sans"/>
+            <w:r>
+              <w:rPr>
+                <w:rFonts w:ascii="BC Sans" w:eastAsia="BC Sans" w:hAnsi="BC Sans" w:cs="BC Sans"/>
                 <w:color w:val="000000" w:themeColor="text1"/>
                 <w:sz w:val="20"/>
                 <w:szCs w:val="20"/>
@@ -1952,7 +1865,7 @@
             </w:r>
             <w:r>
               <w:rPr>
-                <w:rFonts w:ascii="BC Sans" w:hAnsi="BC Sans" w:eastAsia="Times New Roman" w:cs="Times New Roman"/>
+                <w:rFonts w:ascii="BC Sans" w:eastAsia="Times New Roman" w:hAnsi="BC Sans" w:cs="Times New Roman"/>
                 <w:color w:val="000000" w:themeColor="text1"/>
                 <w:sz w:val="20"/>
                 <w:szCs w:val="20"/>
@@ -1961,22 +1874,12 @@
             </w:r>
             <w:r>
               <w:rPr>
-                <w:rFonts w:ascii="BC Sans" w:hAnsi="BC Sans" w:eastAsia="BC Sans" w:cs="BC Sans"/>
-                <w:color w:val="000000" w:themeColor="text1"/>
-                <w:sz w:val="20"/>
-                <w:szCs w:val="20"/>
-              </w:rPr>
-              <w:t>region</w:t>
-            </w:r>
-            <w:proofErr w:type="spellEnd"/>
-            <w:r>
-              <w:rPr>
-                <w:rFonts w:ascii="BC Sans" w:hAnsi="BC Sans" w:eastAsia="BC Sans" w:cs="BC Sans"/>
-                <w:color w:val="000000" w:themeColor="text1"/>
-                <w:sz w:val="20"/>
-                <w:szCs w:val="20"/>
-              </w:rPr>
-              <w:t>}</w:t>
+                <w:rFonts w:ascii="BC Sans" w:eastAsia="BC Sans" w:hAnsi="BC Sans" w:cs="BC Sans"/>
+                <w:color w:val="000000" w:themeColor="text1"/>
+                <w:sz w:val="20"/>
+                <w:szCs w:val="20"/>
+              </w:rPr>
+              <w:t>region}</w:t>
             </w:r>
           </w:p>
         </w:tc>
@@ -1991,7 +1894,6 @@
             <w:cnfStyle w:val="001000000000" w:firstRow="0" w:lastRow="0" w:firstColumn="1" w:lastColumn="0" w:oddVBand="0" w:evenVBand="0" w:oddHBand="0" w:evenHBand="0" w:firstRowFirstColumn="0" w:firstRowLastColumn="0" w:lastRowFirstColumn="0" w:lastRowLastColumn="0"/>
             <w:tcW w:w="2552" w:type="dxa"/>
             <w:noWrap/>
-            <w:tcMar/>
             <w:vAlign w:val="center"/>
             <w:hideMark/>
           </w:tcPr>
@@ -2020,10 +1922,8 @@
         </w:tc>
         <w:tc>
           <w:tcPr>
-            <w:cnfStyle w:val="000000000000" w:firstRow="0" w:lastRow="0" w:firstColumn="0" w:lastColumn="0" w:oddVBand="0" w:evenVBand="0" w:oddHBand="0" w:evenHBand="0" w:firstRowFirstColumn="0" w:firstRowLastColumn="0" w:lastRowFirstColumn="0" w:lastRowLastColumn="0"/>
             <w:tcW w:w="8364" w:type="dxa"/>
             <w:noWrap/>
-            <w:tcMar/>
             <w:vAlign w:val="center"/>
             <w:hideMark/>
           </w:tcPr>
@@ -2031,7 +1931,7 @@
             <w:pPr>
               <w:cnfStyle w:val="000000100000" w:firstRow="0" w:lastRow="0" w:firstColumn="0" w:lastColumn="0" w:oddVBand="0" w:evenVBand="0" w:oddHBand="1" w:evenHBand="0" w:firstRowFirstColumn="0" w:firstRowLastColumn="0" w:lastRowFirstColumn="0" w:lastRowLastColumn="0"/>
               <w:rPr>
-                <w:rFonts w:ascii="BC Sans" w:hAnsi="BC Sans" w:eastAsia="Times New Roman" w:cs="Times New Roman"/>
+                <w:rFonts w:ascii="BC Sans" w:eastAsia="Times New Roman" w:hAnsi="BC Sans" w:cs="Times New Roman"/>
                 <w:color w:val="000000" w:themeColor="text1"/>
                 <w:sz w:val="20"/>
                 <w:szCs w:val="20"/>
@@ -2039,18 +1939,16 @@
             </w:pPr>
             <w:r>
               <w:rPr>
-                <w:rFonts w:ascii="BC Sans" w:hAnsi="BC Sans" w:eastAsia="Times New Roman" w:cs="Times New Roman"/>
+                <w:rFonts w:ascii="BC Sans" w:eastAsia="Times New Roman" w:hAnsi="BC Sans" w:cs="Times New Roman"/>
                 <w:color w:val="000000" w:themeColor="text1"/>
                 <w:sz w:val="20"/>
                 <w:szCs w:val="20"/>
               </w:rPr>
               <w:t>{</w:t>
             </w:r>
-            <w:proofErr w:type="spellStart"/>
-            <w:proofErr w:type="gramStart"/>
-            <w:r>
-              <w:rPr>
-                <w:rFonts w:ascii="BC Sans" w:hAnsi="BC Sans" w:eastAsia="Times New Roman" w:cs="Times New Roman"/>
+            <w:r>
+              <w:rPr>
+                <w:rFonts w:ascii="BC Sans" w:eastAsia="Times New Roman" w:hAnsi="BC Sans" w:cs="Times New Roman"/>
                 <w:color w:val="000000" w:themeColor="text1"/>
                 <w:sz w:val="20"/>
                 <w:szCs w:val="20"/>
@@ -2059,7 +1957,7 @@
             </w:r>
             <w:r>
               <w:rPr>
-                <w:rFonts w:ascii="BC Sans" w:hAnsi="BC Sans" w:eastAsia="Times New Roman" w:cs="Times New Roman"/>
+                <w:rFonts w:ascii="BC Sans" w:eastAsia="Times New Roman" w:hAnsi="BC Sans" w:cs="Times New Roman"/>
                 <w:color w:val="000000" w:themeColor="text1"/>
                 <w:sz w:val="20"/>
                 <w:szCs w:val="20"/>
@@ -2068,18 +1966,16 @@
             </w:r>
             <w:r>
               <w:rPr>
-                <w:rFonts w:ascii="BC Sans" w:hAnsi="BC Sans" w:eastAsia="Times New Roman" w:cs="Times New Roman"/>
+                <w:rFonts w:ascii="BC Sans" w:eastAsia="Times New Roman" w:hAnsi="BC Sans" w:cs="Times New Roman"/>
                 <w:color w:val="000000" w:themeColor="text1"/>
                 <w:sz w:val="20"/>
                 <w:szCs w:val="20"/>
               </w:rPr>
               <w:t>locationDescription</w:t>
             </w:r>
-            <w:proofErr w:type="spellEnd"/>
-            <w:proofErr w:type="gramEnd"/>
-            <w:r>
-              <w:rPr>
-                <w:rFonts w:ascii="BC Sans" w:hAnsi="BC Sans" w:eastAsia="Times New Roman" w:cs="Times New Roman"/>
+            <w:r>
+              <w:rPr>
+                <w:rFonts w:ascii="BC Sans" w:eastAsia="Times New Roman" w:hAnsi="BC Sans" w:cs="Times New Roman"/>
                 <w:color w:val="000000" w:themeColor="text1"/>
                 <w:sz w:val="20"/>
                 <w:szCs w:val="20"/>
@@ -2098,7 +1994,6 @@
             <w:cnfStyle w:val="001000000000" w:firstRow="0" w:lastRow="0" w:firstColumn="1" w:lastColumn="0" w:oddVBand="0" w:evenVBand="0" w:oddHBand="0" w:evenHBand="0" w:firstRowFirstColumn="0" w:firstRowLastColumn="0" w:lastRowFirstColumn="0" w:lastRowLastColumn="0"/>
             <w:tcW w:w="2552" w:type="dxa"/>
             <w:noWrap/>
-            <w:tcMar/>
             <w:vAlign w:val="center"/>
             <w:hideMark/>
           </w:tcPr>
@@ -2127,10 +2022,8 @@
         </w:tc>
         <w:tc>
           <w:tcPr>
-            <w:cnfStyle w:val="000000000000" w:firstRow="0" w:lastRow="0" w:firstColumn="0" w:lastColumn="0" w:oddVBand="0" w:evenVBand="0" w:oddHBand="0" w:evenHBand="0" w:firstRowFirstColumn="0" w:firstRowLastColumn="0" w:lastRowFirstColumn="0" w:lastRowLastColumn="0"/>
             <w:tcW w:w="8364" w:type="dxa"/>
             <w:noWrap/>
-            <w:tcMar/>
             <w:vAlign w:val="center"/>
             <w:hideMark/>
           </w:tcPr>
@@ -2138,7 +2031,7 @@
             <w:pPr>
               <w:cnfStyle w:val="000000000000" w:firstRow="0" w:lastRow="0" w:firstColumn="0" w:lastColumn="0" w:oddVBand="0" w:evenVBand="0" w:oddHBand="0" w:evenHBand="0" w:firstRowFirstColumn="0" w:firstRowLastColumn="0" w:lastRowFirstColumn="0" w:lastRowLastColumn="0"/>
               <w:rPr>
-                <w:rFonts w:ascii="BC Sans" w:hAnsi="BC Sans" w:eastAsia="Times New Roman" w:cs="Times New Roman"/>
+                <w:rFonts w:ascii="BC Sans" w:eastAsia="Times New Roman" w:hAnsi="BC Sans" w:cs="Times New Roman"/>
                 <w:color w:val="000000" w:themeColor="text1"/>
                 <w:sz w:val="20"/>
                 <w:szCs w:val="20"/>
@@ -2146,18 +2039,16 @@
             </w:pPr>
             <w:r>
               <w:rPr>
-                <w:rFonts w:ascii="BC Sans" w:hAnsi="BC Sans" w:eastAsia="Times New Roman" w:cs="Times New Roman"/>
+                <w:rFonts w:ascii="BC Sans" w:eastAsia="Times New Roman" w:hAnsi="BC Sans" w:cs="Times New Roman"/>
                 <w:color w:val="000000" w:themeColor="text1"/>
                 <w:sz w:val="20"/>
                 <w:szCs w:val="20"/>
               </w:rPr>
               <w:t>{</w:t>
             </w:r>
-            <w:proofErr w:type="spellStart"/>
-            <w:proofErr w:type="gramStart"/>
-            <w:r>
-              <w:rPr>
-                <w:rFonts w:ascii="BC Sans" w:hAnsi="BC Sans" w:eastAsia="Times New Roman" w:cs="Times New Roman"/>
+            <w:r>
+              <w:rPr>
+                <w:rFonts w:ascii="BC Sans" w:eastAsia="Times New Roman" w:hAnsi="BC Sans" w:cs="Times New Roman"/>
                 <w:color w:val="000000" w:themeColor="text1"/>
                 <w:sz w:val="20"/>
                 <w:szCs w:val="20"/>
@@ -2166,7 +2057,7 @@
             </w:r>
             <w:r>
               <w:rPr>
-                <w:rFonts w:ascii="BC Sans" w:hAnsi="BC Sans" w:eastAsia="Times New Roman" w:cs="Times New Roman"/>
+                <w:rFonts w:ascii="BC Sans" w:eastAsia="Times New Roman" w:hAnsi="BC Sans" w:cs="Times New Roman"/>
                 <w:color w:val="000000" w:themeColor="text1"/>
                 <w:sz w:val="20"/>
                 <w:szCs w:val="20"/>
@@ -2175,18 +2066,16 @@
             </w:r>
             <w:r>
               <w:rPr>
-                <w:rFonts w:ascii="BC Sans" w:hAnsi="BC Sans" w:eastAsia="Times New Roman" w:cs="Times New Roman"/>
+                <w:rFonts w:ascii="BC Sans" w:eastAsia="Times New Roman" w:hAnsi="BC Sans" w:cs="Times New Roman"/>
                 <w:color w:val="000000" w:themeColor="text1"/>
                 <w:sz w:val="20"/>
                 <w:szCs w:val="20"/>
               </w:rPr>
               <w:t>description</w:t>
             </w:r>
-            <w:proofErr w:type="spellEnd"/>
-            <w:proofErr w:type="gramEnd"/>
-            <w:r>
-              <w:rPr>
-                <w:rFonts w:ascii="BC Sans" w:hAnsi="BC Sans" w:eastAsia="Times New Roman" w:cs="Times New Roman"/>
+            <w:r>
+              <w:rPr>
+                <w:rFonts w:ascii="BC Sans" w:eastAsia="Times New Roman" w:hAnsi="BC Sans" w:cs="Times New Roman"/>
                 <w:color w:val="000000" w:themeColor="text1"/>
                 <w:sz w:val="20"/>
                 <w:szCs w:val="20"/>
@@ -2206,7 +2095,6 @@
             <w:cnfStyle w:val="001000000000" w:firstRow="0" w:lastRow="0" w:firstColumn="1" w:lastColumn="0" w:oddVBand="0" w:evenVBand="0" w:oddHBand="0" w:evenHBand="0" w:firstRowFirstColumn="0" w:firstRowLastColumn="0" w:lastRowFirstColumn="0" w:lastRowLastColumn="0"/>
             <w:tcW w:w="2552" w:type="dxa"/>
             <w:noWrap/>
-            <w:tcMar/>
             <w:vAlign w:val="center"/>
             <w:hideMark/>
           </w:tcPr>
@@ -2214,7 +2102,7 @@
             <w:pPr>
               <w:spacing w:line="259" w:lineRule="auto"/>
               <w:rPr>
-                <w:rFonts w:ascii="BC Sans" w:hAnsi="BC Sans" w:eastAsia="BC Sans" w:cs="BC Sans"/>
+                <w:rFonts w:ascii="BC Sans" w:eastAsia="BC Sans" w:hAnsi="BC Sans" w:cs="BC Sans"/>
                 <w:b w:val="0"/>
                 <w:bCs w:val="0"/>
                 <w:caps w:val="0"/>
@@ -2225,7 +2113,7 @@
             </w:pPr>
             <w:r>
               <w:rPr>
-                <w:rFonts w:ascii="BC Sans" w:hAnsi="BC Sans" w:eastAsia="BC Sans" w:cs="BC Sans"/>
+                <w:rFonts w:ascii="BC Sans" w:eastAsia="BC Sans" w:hAnsi="BC Sans" w:cs="BC Sans"/>
                 <w:b w:val="0"/>
                 <w:bCs w:val="0"/>
                 <w:caps w:val="0"/>
@@ -2237,7 +2125,7 @@
             </w:r>
             <w:r>
               <w:rPr>
-                <w:rFonts w:ascii="BC Sans" w:hAnsi="BC Sans" w:eastAsia="BC Sans" w:cs="BC Sans"/>
+                <w:rFonts w:ascii="BC Sans" w:eastAsia="BC Sans" w:hAnsi="BC Sans" w:cs="BC Sans"/>
                 <w:b w:val="0"/>
                 <w:bCs w:val="0"/>
                 <w:caps w:val="0"/>
@@ -2249,7 +2137,7 @@
             </w:r>
             <w:r>
               <w:rPr>
-                <w:rFonts w:ascii="BC Sans" w:hAnsi="BC Sans" w:eastAsia="BC Sans" w:cs="BC Sans"/>
+                <w:rFonts w:ascii="BC Sans" w:eastAsia="BC Sans" w:hAnsi="BC Sans" w:cs="BC Sans"/>
                 <w:b w:val="0"/>
                 <w:bCs w:val="0"/>
                 <w:caps w:val="0"/>
@@ -2263,10 +2151,8 @@
         </w:tc>
         <w:tc>
           <w:tcPr>
-            <w:cnfStyle w:val="000000000000" w:firstRow="0" w:lastRow="0" w:firstColumn="0" w:lastColumn="0" w:oddVBand="0" w:evenVBand="0" w:oddHBand="0" w:evenHBand="0" w:firstRowFirstColumn="0" w:firstRowLastColumn="0" w:lastRowFirstColumn="0" w:lastRowLastColumn="0"/>
             <w:tcW w:w="8364" w:type="dxa"/>
             <w:noWrap/>
-            <w:tcMar/>
             <w:vAlign w:val="center"/>
             <w:hideMark/>
           </w:tcPr>
@@ -2275,7 +2161,7 @@
               <w:spacing w:line="259" w:lineRule="auto"/>
               <w:cnfStyle w:val="000000100000" w:firstRow="0" w:lastRow="0" w:firstColumn="0" w:lastColumn="0" w:oddVBand="0" w:evenVBand="0" w:oddHBand="1" w:evenHBand="0" w:firstRowFirstColumn="0" w:firstRowLastColumn="0" w:lastRowFirstColumn="0" w:lastRowLastColumn="0"/>
               <w:rPr>
-                <w:rFonts w:ascii="BC Sans" w:hAnsi="BC Sans" w:eastAsia="BC Sans" w:cs="BC Sans"/>
+                <w:rFonts w:ascii="BC Sans" w:eastAsia="BC Sans" w:hAnsi="BC Sans" w:cs="BC Sans"/>
                 <w:color w:val="000000" w:themeColor="text1"/>
                 <w:sz w:val="20"/>
                 <w:szCs w:val="20"/>
@@ -2283,27 +2169,16 @@
             </w:pPr>
             <w:r>
               <w:rPr>
-                <w:rFonts w:ascii="BC Sans" w:hAnsi="BC Sans" w:eastAsia="BC Sans" w:cs="BC Sans"/>
-                <w:color w:val="000000" w:themeColor="text1"/>
-                <w:sz w:val="20"/>
-                <w:szCs w:val="20"/>
-              </w:rPr>
-              <w:t>{</w:t>
-            </w:r>
-            <w:proofErr w:type="spellStart"/>
-            <w:proofErr w:type="gramStart"/>
-            <w:r>
-              <w:rPr>
-                <w:rFonts w:ascii="BC Sans" w:hAnsi="BC Sans" w:eastAsia="BC Sans" w:cs="BC Sans"/>
-                <w:color w:val="000000" w:themeColor="text1"/>
-                <w:sz w:val="20"/>
-                <w:szCs w:val="20"/>
-              </w:rPr>
-              <w:t>d</w:t>
-            </w:r>
-            <w:r>
-              <w:rPr>
-                <w:rFonts w:ascii="BC Sans" w:hAnsi="BC Sans" w:eastAsia="Times New Roman" w:cs="Times New Roman"/>
+                <w:rFonts w:ascii="BC Sans" w:eastAsia="BC Sans" w:hAnsi="BC Sans" w:cs="BC Sans"/>
+                <w:color w:val="000000" w:themeColor="text1"/>
+                <w:sz w:val="20"/>
+                <w:szCs w:val="20"/>
+              </w:rPr>
+              <w:t>{d</w:t>
+            </w:r>
+            <w:r>
+              <w:rPr>
+                <w:rFonts w:ascii="BC Sans" w:eastAsia="Times New Roman" w:hAnsi="BC Sans" w:cs="Times New Roman"/>
                 <w:color w:val="000000" w:themeColor="text1"/>
                 <w:sz w:val="20"/>
                 <w:szCs w:val="20"/>
@@ -2312,23 +2187,12 @@
             </w:r>
             <w:r>
               <w:rPr>
-                <w:rFonts w:ascii="BC Sans" w:hAnsi="BC Sans" w:eastAsia="BC Sans" w:cs="BC Sans"/>
-                <w:color w:val="000000" w:themeColor="text1"/>
-                <w:sz w:val="20"/>
-                <w:szCs w:val="20"/>
-              </w:rPr>
-              <w:t>details</w:t>
-            </w:r>
-            <w:proofErr w:type="spellEnd"/>
-            <w:proofErr w:type="gramEnd"/>
-            <w:r>
-              <w:rPr>
-                <w:rFonts w:ascii="BC Sans" w:hAnsi="BC Sans" w:eastAsia="BC Sans" w:cs="BC Sans"/>
-                <w:color w:val="000000" w:themeColor="text1"/>
-                <w:sz w:val="20"/>
-                <w:szCs w:val="20"/>
-              </w:rPr>
-              <w:t>}</w:t>
+                <w:rFonts w:ascii="BC Sans" w:eastAsia="BC Sans" w:hAnsi="BC Sans" w:cs="BC Sans"/>
+                <w:color w:val="000000" w:themeColor="text1"/>
+                <w:sz w:val="20"/>
+                <w:szCs w:val="20"/>
+              </w:rPr>
+              <w:t>details}</w:t>
             </w:r>
           </w:p>
         </w:tc>
@@ -2370,7 +2234,7 @@
           <w:p>
             <w:pPr>
               <w:rPr>
-                <w:rFonts w:ascii="BC Sans" w:hAnsi="BC Sans" w:eastAsia="Times New Roman" w:cs="Times New Roman"/>
+                <w:rFonts w:ascii="BC Sans" w:eastAsia="Times New Roman" w:hAnsi="BC Sans" w:cs="Times New Roman"/>
                 <w:color w:val="000000"/>
                 <w:kern w:val="0"/>
                 <w:sz w:val="20"/>
@@ -2380,7 +2244,7 @@
             </w:pPr>
             <w:r>
               <w:rPr>
-                <w:rFonts w:ascii="BC Sans" w:hAnsi="BC Sans" w:eastAsia="Times New Roman" w:cs="Times New Roman"/>
+                <w:rFonts w:ascii="BC Sans" w:eastAsia="Times New Roman" w:hAnsi="BC Sans" w:cs="Times New Roman"/>
                 <w:caps w:val="0"/>
                 <w:color w:val="000000"/>
                 <w:kern w:val="0"/>
@@ -2445,24 +2309,11 @@
                 <w:sz w:val="20"/>
                 <w:szCs w:val="20"/>
               </w:rPr>
-              <w:t>{</w:t>
-            </w:r>
-            <w:proofErr w:type="spellStart"/>
-            <w:proofErr w:type="gramStart"/>
-            <w:r>
-              <w:rPr>
-                <w:rFonts w:ascii="BC Sans" w:hAnsi="BC Sans" w:cs="BC Sans Light"/>
-                <w:b w:val="0"/>
-                <w:bCs w:val="0"/>
-                <w:caps w:val="0"/>
-                <w:sz w:val="20"/>
-                <w:szCs w:val="20"/>
-              </w:rPr>
-              <w:t>d</w:t>
-            </w:r>
-            <w:r>
-              <w:rPr>
-                <w:rFonts w:ascii="BC Sans" w:hAnsi="BC Sans" w:eastAsia="Times New Roman" w:cs="Times New Roman"/>
+              <w:t>{d</w:t>
+            </w:r>
+            <w:r>
+              <w:rPr>
+                <w:rFonts w:ascii="BC Sans" w:eastAsia="Times New Roman" w:hAnsi="BC Sans" w:cs="Times New Roman"/>
                 <w:b w:val="0"/>
                 <w:bCs w:val="0"/>
                 <w:color w:val="000000" w:themeColor="text1"/>
@@ -2482,42 +2333,16 @@
               </w:rPr>
               <w:t>privacy</w:t>
             </w:r>
-            <w:proofErr w:type="spellEnd"/>
-            <w:proofErr w:type="gramEnd"/>
-            <w:r>
-              <w:rPr>
-                <w:rFonts w:ascii="BC Sans" w:hAnsi="BC Sans" w:cs="BC Sans Light"/>
-                <w:b w:val="0"/>
-                <w:bCs w:val="0"/>
-                <w:caps w:val="0"/>
-                <w:sz w:val="20"/>
-                <w:szCs w:val="20"/>
-              </w:rPr>
-              <w:t>[</w:t>
-            </w:r>
-            <w:proofErr w:type="spellStart"/>
-            <w:r>
-              <w:rPr>
-                <w:rFonts w:ascii="BC Sans" w:hAnsi="BC Sans" w:cs="BC Sans Light"/>
-                <w:b w:val="0"/>
-                <w:bCs w:val="0"/>
-                <w:caps w:val="0"/>
-                <w:sz w:val="20"/>
-                <w:szCs w:val="20"/>
-              </w:rPr>
-              <w:t>i</w:t>
-            </w:r>
-            <w:proofErr w:type="spellEnd"/>
-            <w:r>
-              <w:rPr>
-                <w:rFonts w:ascii="BC Sans" w:hAnsi="BC Sans" w:cs="BC Sans Light"/>
-                <w:b w:val="0"/>
-                <w:bCs w:val="0"/>
-                <w:caps w:val="0"/>
-                <w:sz w:val="20"/>
-                <w:szCs w:val="20"/>
-              </w:rPr>
-              <w:t>]</w:t>
+            <w:r>
+              <w:rPr>
+                <w:rFonts w:ascii="BC Sans" w:hAnsi="BC Sans" w:cs="BC Sans Light"/>
+                <w:b w:val="0"/>
+                <w:bCs w:val="0"/>
+                <w:caps w:val="0"/>
+                <w:sz w:val="20"/>
+                <w:szCs w:val="20"/>
+              </w:rPr>
+              <w:t>[i]</w:t>
             </w:r>
             <w:r>
               <w:rPr>
@@ -2553,21 +2378,11 @@
                 <w:sz w:val="20"/>
                 <w:szCs w:val="20"/>
               </w:rPr>
-              <w:t>{</w:t>
-            </w:r>
-            <w:proofErr w:type="spellStart"/>
-            <w:proofErr w:type="gramStart"/>
-            <w:r>
-              <w:rPr>
-                <w:rFonts w:ascii="BC Sans" w:hAnsi="BC Sans" w:cs="BC Sans Light"/>
-                <w:sz w:val="20"/>
-                <w:szCs w:val="20"/>
-              </w:rPr>
-              <w:t>d</w:t>
-            </w:r>
-            <w:r>
-              <w:rPr>
-                <w:rFonts w:ascii="BC Sans" w:hAnsi="BC Sans" w:eastAsia="Times New Roman" w:cs="Times New Roman"/>
+              <w:t>{d</w:t>
+            </w:r>
+            <w:r>
+              <w:rPr>
+                <w:rFonts w:ascii="BC Sans" w:eastAsia="Times New Roman" w:hAnsi="BC Sans" w:cs="Times New Roman"/>
                 <w:color w:val="000000" w:themeColor="text1"/>
                 <w:sz w:val="20"/>
                 <w:szCs w:val="20"/>
@@ -2582,33 +2397,13 @@
               </w:rPr>
               <w:t>privacy</w:t>
             </w:r>
-            <w:proofErr w:type="spellEnd"/>
-            <w:proofErr w:type="gramEnd"/>
-            <w:r>
-              <w:rPr>
-                <w:rFonts w:ascii="BC Sans" w:hAnsi="BC Sans" w:cs="BC Sans Light"/>
-                <w:sz w:val="20"/>
-                <w:szCs w:val="20"/>
-              </w:rPr>
-              <w:t>[</w:t>
-            </w:r>
-            <w:proofErr w:type="spellStart"/>
-            <w:r>
-              <w:rPr>
-                <w:rFonts w:ascii="BC Sans" w:hAnsi="BC Sans" w:cs="BC Sans Light"/>
-                <w:sz w:val="20"/>
-                <w:szCs w:val="20"/>
-              </w:rPr>
-              <w:t>i</w:t>
-            </w:r>
-            <w:proofErr w:type="spellEnd"/>
-            <w:r>
-              <w:rPr>
-                <w:rFonts w:ascii="BC Sans" w:hAnsi="BC Sans" w:cs="BC Sans Light"/>
-                <w:sz w:val="20"/>
-                <w:szCs w:val="20"/>
-              </w:rPr>
-              <w:t>].</w:t>
+            <w:r>
+              <w:rPr>
+                <w:rFonts w:ascii="BC Sans" w:hAnsi="BC Sans" w:cs="BC Sans Light"/>
+                <w:sz w:val="20"/>
+                <w:szCs w:val="20"/>
+              </w:rPr>
+              <w:t>[i].</w:t>
             </w:r>
             <w:commentRangeStart w:id="1"/>
             <w:r>
@@ -2668,24 +2463,11 @@
                 <w:sz w:val="20"/>
                 <w:szCs w:val="20"/>
               </w:rPr>
-              <w:t>Privacy requested {</w:t>
-            </w:r>
-            <w:proofErr w:type="spellStart"/>
-            <w:proofErr w:type="gramStart"/>
-            <w:r>
-              <w:rPr>
-                <w:rFonts w:ascii="BC Sans" w:hAnsi="BC Sans" w:cs="BC Sans Light"/>
-                <w:b w:val="0"/>
-                <w:bCs w:val="0"/>
-                <w:caps w:val="0"/>
-                <w:sz w:val="20"/>
-                <w:szCs w:val="20"/>
-              </w:rPr>
-              <w:t>d</w:t>
-            </w:r>
-            <w:r>
-              <w:rPr>
-                <w:rFonts w:ascii="BC Sans" w:hAnsi="BC Sans" w:eastAsia="Times New Roman" w:cs="Times New Roman"/>
+              <w:t>Privacy requested {d</w:t>
+            </w:r>
+            <w:r>
+              <w:rPr>
+                <w:rFonts w:ascii="BC Sans" w:eastAsia="Times New Roman" w:hAnsi="BC Sans" w:cs="Times New Roman"/>
                 <w:b w:val="0"/>
                 <w:bCs w:val="0"/>
                 <w:color w:val="000000" w:themeColor="text1"/>
@@ -2705,8 +2487,6 @@
               </w:rPr>
               <w:t>privacy</w:t>
             </w:r>
-            <w:proofErr w:type="spellEnd"/>
-            <w:proofErr w:type="gramEnd"/>
             <w:r>
               <w:rPr>
                 <w:rFonts w:ascii="BC Sans" w:hAnsi="BC Sans" w:cs="BC Sans Light"/>
@@ -2763,21 +2543,11 @@
                 <w:sz w:val="20"/>
                 <w:szCs w:val="20"/>
               </w:rPr>
-              <w:t>{</w:t>
-            </w:r>
-            <w:proofErr w:type="spellStart"/>
-            <w:proofErr w:type="gramStart"/>
-            <w:r>
-              <w:rPr>
-                <w:rFonts w:ascii="BC Sans" w:hAnsi="BC Sans" w:cs="BC Sans Light"/>
-                <w:sz w:val="20"/>
-                <w:szCs w:val="20"/>
-              </w:rPr>
-              <w:t>d</w:t>
-            </w:r>
-            <w:r>
-              <w:rPr>
-                <w:rFonts w:ascii="BC Sans" w:hAnsi="BC Sans" w:eastAsia="Times New Roman" w:cs="Times New Roman"/>
+              <w:t>{d</w:t>
+            </w:r>
+            <w:r>
+              <w:rPr>
+                <w:rFonts w:ascii="BC Sans" w:eastAsia="Times New Roman" w:hAnsi="BC Sans" w:cs="Times New Roman"/>
                 <w:color w:val="000000" w:themeColor="text1"/>
                 <w:sz w:val="20"/>
                 <w:szCs w:val="20"/>
@@ -2790,17 +2560,7 @@
                 <w:sz w:val="20"/>
                 <w:szCs w:val="20"/>
               </w:rPr>
-              <w:t>privacy</w:t>
-            </w:r>
-            <w:proofErr w:type="spellEnd"/>
-            <w:proofErr w:type="gramEnd"/>
-            <w:r>
-              <w:rPr>
-                <w:rFonts w:ascii="BC Sans" w:hAnsi="BC Sans" w:cs="BC Sans Light"/>
-                <w:sz w:val="20"/>
-                <w:szCs w:val="20"/>
-              </w:rPr>
-              <w:t>[i</w:t>
+              <w:t>privacy[i</w:t>
             </w:r>
             <w:r>
               <w:rPr>
@@ -2965,7 +2725,6 @@
               </w:rPr>
               <w:t>{</w:t>
             </w:r>
-            <w:proofErr w:type="gramStart"/>
             <w:r>
               <w:rPr>
                 <w:rFonts w:ascii="BC Sans" w:hAnsi="BC Sans" w:cs="BC Sans Light"/>
@@ -2990,7 +2749,6 @@
               </w:rPr>
               <w:t>phone</w:t>
             </w:r>
-            <w:proofErr w:type="gramEnd"/>
             <w:r>
               <w:rPr>
                 <w:rFonts w:ascii="BC Sans" w:hAnsi="BC Sans" w:cs="BC Sans Light"/>
@@ -3069,7 +2827,6 @@
               </w:rPr>
               <w:t>{</w:t>
             </w:r>
-            <w:proofErr w:type="gramStart"/>
             <w:r>
               <w:rPr>
                 <w:rFonts w:ascii="BC Sans" w:hAnsi="BC Sans" w:cs="BC Sans Light"/>
@@ -3094,7 +2851,6 @@
               </w:rPr>
               <w:t>phone</w:t>
             </w:r>
-            <w:proofErr w:type="gramEnd"/>
             <w:r>
               <w:rPr>
                 <w:rFonts w:ascii="BC Sans" w:hAnsi="BC Sans" w:cs="BC Sans Light"/>
@@ -3172,7 +2928,6 @@
               </w:rPr>
               <w:t>{</w:t>
             </w:r>
-            <w:proofErr w:type="gramStart"/>
             <w:r>
               <w:rPr>
                 <w:rFonts w:ascii="BC Sans" w:hAnsi="BC Sans" w:cs="BC Sans Light"/>
@@ -3197,7 +2952,6 @@
               </w:rPr>
               <w:t>phone</w:t>
             </w:r>
-            <w:proofErr w:type="gramEnd"/>
             <w:r>
               <w:rPr>
                 <w:rFonts w:ascii="BC Sans" w:hAnsi="BC Sans" w:cs="BC Sans Light"/>
@@ -3276,8 +3030,6 @@
               </w:rPr>
               <w:t>{</w:t>
             </w:r>
-            <w:proofErr w:type="spellStart"/>
-            <w:proofErr w:type="gramStart"/>
             <w:r>
               <w:rPr>
                 <w:rFonts w:ascii="BC Sans" w:hAnsi="BC Sans" w:cs="BC Sans Light"/>
@@ -3300,17 +3052,7 @@
                 <w:sz w:val="20"/>
                 <w:szCs w:val="20"/>
               </w:rPr>
-              <w:t>address</w:t>
-            </w:r>
-            <w:proofErr w:type="spellEnd"/>
-            <w:proofErr w:type="gramEnd"/>
-            <w:r>
-              <w:rPr>
-                <w:rFonts w:ascii="BC Sans" w:hAnsi="BC Sans" w:cs="BC Sans Light"/>
-                <w:sz w:val="20"/>
-                <w:szCs w:val="20"/>
-              </w:rPr>
-              <w:t>}</w:t>
+              <w:t>address}</w:t>
             </w:r>
           </w:p>
         </w:tc>
@@ -3373,8 +3115,6 @@
               </w:rPr>
               <w:t>{</w:t>
             </w:r>
-            <w:proofErr w:type="spellStart"/>
-            <w:proofErr w:type="gramStart"/>
             <w:r>
               <w:rPr>
                 <w:rFonts w:ascii="BC Sans" w:hAnsi="BC Sans" w:cs="BC Sans Light"/>
@@ -3397,17 +3137,7 @@
                 <w:sz w:val="20"/>
                 <w:szCs w:val="20"/>
               </w:rPr>
-              <w:t>email</w:t>
-            </w:r>
-            <w:proofErr w:type="spellEnd"/>
-            <w:proofErr w:type="gramEnd"/>
-            <w:r>
-              <w:rPr>
-                <w:rFonts w:ascii="BC Sans" w:hAnsi="BC Sans" w:cs="BC Sans Light"/>
-                <w:sz w:val="20"/>
-                <w:szCs w:val="20"/>
-              </w:rPr>
-              <w:t>}</w:t>
+              <w:t>email}</w:t>
             </w:r>
           </w:p>
         </w:tc>
@@ -3471,8 +3201,6 @@
               </w:rPr>
               <w:t>{</w:t>
             </w:r>
-            <w:proofErr w:type="spellStart"/>
-            <w:proofErr w:type="gramStart"/>
             <w:r>
               <w:rPr>
                 <w:rFonts w:ascii="BC Sans" w:hAnsi="BC Sans" w:cs="BC Sans Light"/>
@@ -3497,8 +3225,6 @@
               </w:rPr>
               <w:t>reportedBy</w:t>
             </w:r>
-            <w:proofErr w:type="spellEnd"/>
-            <w:proofErr w:type="gramEnd"/>
             <w:r>
               <w:rPr>
                 <w:rFonts w:ascii="BC Sans" w:hAnsi="BC Sans" w:cs="BC Sans Light"/>
@@ -3542,7 +3268,7 @@
           <w:p>
             <w:pPr>
               <w:rPr>
-                <w:rFonts w:ascii="BC Sans" w:hAnsi="BC Sans" w:eastAsia="Times New Roman" w:cs="Times New Roman"/>
+                <w:rFonts w:ascii="BC Sans" w:eastAsia="Times New Roman" w:hAnsi="BC Sans" w:cs="Times New Roman"/>
                 <w:color w:val="000000"/>
                 <w:kern w:val="0"/>
                 <w:sz w:val="20"/>
@@ -3552,7 +3278,7 @@
             </w:pPr>
             <w:r>
               <w:rPr>
-                <w:rFonts w:ascii="BC Sans" w:hAnsi="BC Sans" w:eastAsia="Times New Roman" w:cs="Times New Roman"/>
+                <w:rFonts w:ascii="BC Sans" w:eastAsia="Times New Roman" w:hAnsi="BC Sans" w:cs="Times New Roman"/>
                 <w:caps w:val="0"/>
                 <w:color w:val="000000"/>
                 <w:kern w:val="0"/>
@@ -3560,12 +3286,11 @@
                 <w:szCs w:val="20"/>
                 <w14:ligatures w14:val="none"/>
               </w:rPr>
-              <w:t>Update #{</w:t>
-            </w:r>
-            <w:proofErr w:type="gramStart"/>
-            <w:r>
-              <w:rPr>
-                <w:rFonts w:ascii="BC Sans" w:hAnsi="BC Sans" w:eastAsia="Times New Roman" w:cs="Times New Roman"/>
+              <w:t>Update #{d</w:t>
+            </w:r>
+            <w:r>
+              <w:rPr>
+                <w:rFonts w:ascii="BC Sans" w:eastAsia="Times New Roman" w:hAnsi="BC Sans" w:cs="Times New Roman"/>
                 <w:caps w:val="0"/>
                 <w:color w:val="000000"/>
                 <w:kern w:val="0"/>
@@ -3573,11 +3298,11 @@
                 <w:szCs w:val="20"/>
                 <w14:ligatures w14:val="none"/>
               </w:rPr>
-              <w:t>d</w:t>
-            </w:r>
-            <w:r>
-              <w:rPr>
-                <w:rFonts w:ascii="BC Sans" w:hAnsi="BC Sans" w:eastAsia="Times New Roman" w:cs="Times New Roman"/>
+              <w:t>.</w:t>
+            </w:r>
+            <w:r>
+              <w:rPr>
+                <w:rFonts w:ascii="BC Sans" w:eastAsia="Times New Roman" w:hAnsi="BC Sans" w:cs="Times New Roman"/>
                 <w:caps w:val="0"/>
                 <w:color w:val="000000"/>
                 <w:kern w:val="0"/>
@@ -3585,11 +3310,13 @@
                 <w:szCs w:val="20"/>
                 <w14:ligatures w14:val="none"/>
               </w:rPr>
-              <w:t>.</w:t>
-            </w:r>
-            <w:r>
-              <w:rPr>
-                <w:rFonts w:ascii="BC Sans" w:hAnsi="BC Sans" w:eastAsia="Times New Roman" w:cs="Times New Roman"/>
+              <w:t>updates[i].sequenceId}</w:t>
+            </w:r>
+            <w:r>
+              <w:rPr>
+                <w:rFonts w:ascii="BC Sans" w:eastAsia="Times New Roman" w:hAnsi="BC Sans" w:cs="Times New Roman"/>
+                <w:b w:val="0"/>
+                <w:bCs w:val="0"/>
                 <w:caps w:val="0"/>
                 <w:color w:val="000000"/>
                 <w:kern w:val="0"/>
@@ -3597,12 +3324,23 @@
                 <w:szCs w:val="20"/>
                 <w14:ligatures w14:val="none"/>
               </w:rPr>
-              <w:t>updates</w:t>
-            </w:r>
-            <w:proofErr w:type="gramEnd"/>
-            <w:r>
-              <w:rPr>
-                <w:rFonts w:ascii="BC Sans" w:hAnsi="BC Sans" w:eastAsia="Times New Roman" w:cs="Times New Roman"/>
+              <w:t>, received: {d</w:t>
+            </w:r>
+            <w:r>
+              <w:rPr>
+                <w:rFonts w:ascii="BC Sans" w:hAnsi="BC Sans" w:cs="BC Sans Light"/>
+                <w:b w:val="0"/>
+                <w:bCs w:val="0"/>
+                <w:sz w:val="20"/>
+                <w:szCs w:val="20"/>
+              </w:rPr>
+              <w:t>.</w:t>
+            </w:r>
+            <w:r>
+              <w:rPr>
+                <w:rFonts w:ascii="BC Sans" w:eastAsia="Times New Roman" w:hAnsi="BC Sans" w:cs="Times New Roman"/>
+                <w:b w:val="0"/>
+                <w:bCs w:val="0"/>
                 <w:caps w:val="0"/>
                 <w:color w:val="000000"/>
                 <w:kern w:val="0"/>
@@ -3610,139 +3348,11 @@
                 <w:szCs w:val="20"/>
                 <w14:ligatures w14:val="none"/>
               </w:rPr>
-              <w:t>[i].sequenceId}</w:t>
-            </w:r>
-            <w:r>
-              <w:rPr>
-                <w:rFonts w:ascii="BC Sans" w:hAnsi="BC Sans" w:eastAsia="Times New Roman" w:cs="Times New Roman"/>
-                <w:b w:val="0"/>
-                <w:bCs w:val="0"/>
-                <w:caps w:val="0"/>
-                <w:color w:val="000000"/>
-                <w:kern w:val="0"/>
-                <w:sz w:val="20"/>
-                <w:szCs w:val="20"/>
-                <w14:ligatures w14:val="none"/>
-              </w:rPr>
-              <w:t>, received: {</w:t>
-            </w:r>
-            <w:proofErr w:type="spellStart"/>
-            <w:r>
-              <w:rPr>
-                <w:rFonts w:ascii="BC Sans" w:hAnsi="BC Sans" w:eastAsia="Times New Roman" w:cs="Times New Roman"/>
-                <w:b w:val="0"/>
-                <w:bCs w:val="0"/>
-                <w:caps w:val="0"/>
-                <w:color w:val="000000"/>
-                <w:kern w:val="0"/>
-                <w:sz w:val="20"/>
-                <w:szCs w:val="20"/>
-                <w14:ligatures w14:val="none"/>
-              </w:rPr>
-              <w:t>d</w:t>
-            </w:r>
-            <w:r>
-              <w:rPr>
-                <w:rFonts w:ascii="BC Sans" w:hAnsi="BC Sans" w:cs="BC Sans Light"/>
-                <w:b w:val="0"/>
-                <w:bCs w:val="0"/>
-                <w:sz w:val="20"/>
-                <w:szCs w:val="20"/>
-              </w:rPr>
-              <w:t>.</w:t>
-            </w:r>
-            <w:r>
-              <w:rPr>
-                <w:rFonts w:ascii="BC Sans" w:hAnsi="BC Sans" w:eastAsia="Times New Roman" w:cs="Times New Roman"/>
-                <w:b w:val="0"/>
-                <w:bCs w:val="0"/>
-                <w:caps w:val="0"/>
-                <w:color w:val="000000"/>
-                <w:kern w:val="0"/>
-                <w:sz w:val="20"/>
-                <w:szCs w:val="20"/>
-                <w14:ligatures w14:val="none"/>
-              </w:rPr>
-              <w:t>updates</w:t>
-            </w:r>
-            <w:proofErr w:type="spellEnd"/>
-            <w:r>
-              <w:rPr>
-                <w:rFonts w:ascii="BC Sans" w:hAnsi="BC Sans" w:eastAsia="Times New Roman" w:cs="Times New Roman"/>
-                <w:b w:val="0"/>
-                <w:bCs w:val="0"/>
-                <w:caps w:val="0"/>
-                <w:color w:val="000000"/>
-                <w:kern w:val="0"/>
-                <w:sz w:val="20"/>
-                <w:szCs w:val="20"/>
-                <w14:ligatures w14:val="none"/>
-              </w:rPr>
-              <w:t>[</w:t>
-            </w:r>
-            <w:proofErr w:type="spellStart"/>
-            <w:r>
-              <w:rPr>
-                <w:rFonts w:ascii="BC Sans" w:hAnsi="BC Sans" w:eastAsia="Times New Roman" w:cs="Times New Roman"/>
-                <w:b w:val="0"/>
-                <w:bCs w:val="0"/>
-                <w:caps w:val="0"/>
-                <w:color w:val="000000"/>
-                <w:kern w:val="0"/>
-                <w:sz w:val="20"/>
-                <w:szCs w:val="20"/>
-                <w14:ligatures w14:val="none"/>
-              </w:rPr>
-              <w:t>i</w:t>
-            </w:r>
-            <w:proofErr w:type="spellEnd"/>
-            <w:r>
-              <w:rPr>
-                <w:rFonts w:ascii="BC Sans" w:hAnsi="BC Sans" w:eastAsia="Times New Roman" w:cs="Times New Roman"/>
-                <w:b w:val="0"/>
-                <w:bCs w:val="0"/>
-                <w:caps w:val="0"/>
-                <w:color w:val="000000"/>
-                <w:kern w:val="0"/>
-                <w:sz w:val="20"/>
-                <w:szCs w:val="20"/>
-                <w14:ligatures w14:val="none"/>
-              </w:rPr>
-              <w:t>].</w:t>
-            </w:r>
-            <w:proofErr w:type="spellStart"/>
-            <w:r>
-              <w:rPr>
-                <w:rFonts w:ascii="BC Sans" w:hAnsi="BC Sans" w:eastAsia="Times New Roman" w:cs="Times New Roman"/>
-                <w:b w:val="0"/>
-                <w:bCs w:val="0"/>
-                <w:caps w:val="0"/>
-                <w:color w:val="000000"/>
-                <w:kern w:val="0"/>
-                <w:sz w:val="20"/>
-                <w:szCs w:val="20"/>
-                <w14:ligatures w14:val="none"/>
-              </w:rPr>
-              <w:t>updateOn</w:t>
-            </w:r>
-            <w:proofErr w:type="spellEnd"/>
-            <w:r>
-              <w:rPr>
-                <w:rFonts w:ascii="BC Sans" w:hAnsi="BC Sans" w:eastAsia="Times New Roman" w:cs="Times New Roman"/>
-                <w:b w:val="0"/>
-                <w:bCs w:val="0"/>
-                <w:caps w:val="0"/>
-                <w:color w:val="000000"/>
-                <w:kern w:val="0"/>
-                <w:sz w:val="20"/>
-                <w:szCs w:val="20"/>
-                <w14:ligatures w14:val="none"/>
-              </w:rPr>
-              <w:t>}</w:t>
-            </w:r>
-            <w:r>
-              <w:rPr>
-                <w:rFonts w:ascii="BC Sans" w:hAnsi="BC Sans" w:eastAsia="Times New Roman" w:cs="Times New Roman"/>
+              <w:t>updates[i].updateOn}</w:t>
+            </w:r>
+            <w:r>
+              <w:rPr>
+                <w:rFonts w:ascii="BC Sans" w:eastAsia="Times New Roman" w:hAnsi="BC Sans" w:cs="Times New Roman"/>
                 <w:caps w:val="0"/>
                 <w:color w:val="000000"/>
                 <w:kern w:val="0"/>
@@ -3814,8 +3424,6 @@
               </w:rPr>
               <w:t>{</w:t>
             </w:r>
-            <w:proofErr w:type="spellStart"/>
-            <w:proofErr w:type="gramStart"/>
             <w:r>
               <w:rPr>
                 <w:rFonts w:ascii="BC Sans" w:hAnsi="BC Sans" w:cs="BC Sans Light"/>
@@ -3838,35 +3446,7 @@
                 <w:sz w:val="20"/>
                 <w:szCs w:val="20"/>
               </w:rPr>
-              <w:t>updates</w:t>
-            </w:r>
-            <w:proofErr w:type="spellEnd"/>
-            <w:proofErr w:type="gramEnd"/>
-            <w:r>
-              <w:rPr>
-                <w:rFonts w:ascii="BC Sans" w:hAnsi="BC Sans" w:cs="BC Sans Light"/>
-                <w:sz w:val="20"/>
-                <w:szCs w:val="20"/>
-              </w:rPr>
-              <w:t>[</w:t>
-            </w:r>
-            <w:proofErr w:type="spellStart"/>
-            <w:r>
-              <w:rPr>
-                <w:rFonts w:ascii="BC Sans" w:hAnsi="BC Sans" w:cs="BC Sans Light"/>
-                <w:sz w:val="20"/>
-                <w:szCs w:val="20"/>
-              </w:rPr>
-              <w:t>i</w:t>
-            </w:r>
-            <w:proofErr w:type="spellEnd"/>
-            <w:r>
-              <w:rPr>
-                <w:rFonts w:ascii="BC Sans" w:hAnsi="BC Sans" w:cs="BC Sans Light"/>
-                <w:sz w:val="20"/>
-                <w:szCs w:val="20"/>
-              </w:rPr>
-              <w:t>].description</w:t>
+              <w:t>updates[i].description</w:t>
             </w:r>
             <w:r>
               <w:rPr>
@@ -3910,6 +3490,7 @@
                 <w:sz w:val="20"/>
                 <w:szCs w:val="20"/>
               </w:rPr>
+              <w:lastRenderedPageBreak/>
               <w:t>Location summary</w:t>
             </w:r>
           </w:p>
@@ -3937,8 +3518,6 @@
               </w:rPr>
               <w:t>{</w:t>
             </w:r>
-            <w:proofErr w:type="spellStart"/>
-            <w:proofErr w:type="gramStart"/>
             <w:r>
               <w:rPr>
                 <w:rFonts w:ascii="BC Sans" w:hAnsi="BC Sans" w:cs="BC Sans Light"/>
@@ -3961,46 +3540,8 @@
                 <w:sz w:val="20"/>
                 <w:szCs w:val="20"/>
               </w:rPr>
-              <w:t>updates</w:t>
-            </w:r>
-            <w:proofErr w:type="spellEnd"/>
-            <w:proofErr w:type="gramEnd"/>
-            <w:r>
-              <w:rPr>
-                <w:rFonts w:ascii="BC Sans" w:hAnsi="BC Sans" w:cs="BC Sans Light"/>
-                <w:sz w:val="20"/>
-                <w:szCs w:val="20"/>
-              </w:rPr>
-              <w:t>[</w:t>
-            </w:r>
-            <w:proofErr w:type="spellStart"/>
-            <w:r>
-              <w:rPr>
-                <w:rFonts w:ascii="BC Sans" w:hAnsi="BC Sans" w:cs="BC Sans Light"/>
-                <w:sz w:val="20"/>
-                <w:szCs w:val="20"/>
-              </w:rPr>
-              <w:t>i</w:t>
-            </w:r>
-            <w:proofErr w:type="spellEnd"/>
-            <w:r>
-              <w:rPr>
-                <w:rFonts w:ascii="BC Sans" w:hAnsi="BC Sans" w:cs="BC Sans Light"/>
-                <w:sz w:val="20"/>
-                <w:szCs w:val="20"/>
-              </w:rPr>
-              <w:t>].</w:t>
-            </w:r>
-            <w:proofErr w:type="spellStart"/>
-            <w:r>
-              <w:rPr>
-                <w:rFonts w:ascii="BC Sans" w:hAnsi="BC Sans" w:cs="BC Sans Light"/>
-                <w:sz w:val="20"/>
-                <w:szCs w:val="20"/>
-              </w:rPr>
-              <w:t>location.summary</w:t>
-            </w:r>
-            <w:proofErr w:type="spellEnd"/>
+              <w:t>updates[i].location.summary</w:t>
+            </w:r>
             <w:r>
               <w:rPr>
                 <w:rFonts w:ascii="BC Sans" w:hAnsi="BC Sans" w:cs="BC Sans Light"/>
@@ -4071,8 +3612,6 @@
               </w:rPr>
               <w:t>{</w:t>
             </w:r>
-            <w:proofErr w:type="spellStart"/>
-            <w:proofErr w:type="gramStart"/>
             <w:r>
               <w:rPr>
                 <w:rFonts w:ascii="BC Sans" w:hAnsi="BC Sans" w:cs="BC Sans Light"/>
@@ -4095,46 +3634,8 @@
                 <w:sz w:val="20"/>
                 <w:szCs w:val="20"/>
               </w:rPr>
-              <w:t>updates</w:t>
-            </w:r>
-            <w:proofErr w:type="spellEnd"/>
-            <w:proofErr w:type="gramEnd"/>
-            <w:r>
-              <w:rPr>
-                <w:rFonts w:ascii="BC Sans" w:hAnsi="BC Sans" w:cs="BC Sans Light"/>
-                <w:sz w:val="20"/>
-                <w:szCs w:val="20"/>
-              </w:rPr>
-              <w:t>[</w:t>
-            </w:r>
-            <w:proofErr w:type="spellStart"/>
-            <w:r>
-              <w:rPr>
-                <w:rFonts w:ascii="BC Sans" w:hAnsi="BC Sans" w:cs="BC Sans Light"/>
-                <w:sz w:val="20"/>
-                <w:szCs w:val="20"/>
-              </w:rPr>
-              <w:t>i</w:t>
-            </w:r>
-            <w:proofErr w:type="spellEnd"/>
-            <w:r>
-              <w:rPr>
-                <w:rFonts w:ascii="BC Sans" w:hAnsi="BC Sans" w:cs="BC Sans Light"/>
-                <w:sz w:val="20"/>
-                <w:szCs w:val="20"/>
-              </w:rPr>
-              <w:t>].</w:t>
-            </w:r>
-            <w:proofErr w:type="spellStart"/>
-            <w:r>
-              <w:rPr>
-                <w:rFonts w:ascii="BC Sans" w:hAnsi="BC Sans" w:cs="BC Sans Light"/>
-                <w:sz w:val="20"/>
-                <w:szCs w:val="20"/>
-              </w:rPr>
-              <w:t>location.details</w:t>
-            </w:r>
-            <w:proofErr w:type="spellEnd"/>
+              <w:t>updates[i].location.details</w:t>
+            </w:r>
             <w:r>
               <w:rPr>
                 <w:rFonts w:ascii="BC Sans" w:hAnsi="BC Sans" w:cs="BC Sans Light"/>
@@ -4177,7 +3678,29 @@
                 <w:sz w:val="20"/>
                 <w:szCs w:val="20"/>
               </w:rPr>
-              <w:t>Latitude / Longitude</w:t>
+              <w:t>Latitude</w:t>
+            </w:r>
+            <w:r>
+              <w:rPr>
+                <w:rFonts w:ascii="BC Sans" w:hAnsi="BC Sans" w:cs="BC Sans Light"/>
+                <w:b w:val="0"/>
+                <w:bCs w:val="0"/>
+                <w:caps w:val="0"/>
+                <w:sz w:val="20"/>
+                <w:szCs w:val="20"/>
+              </w:rPr>
+              <w:t>, l</w:t>
+            </w:r>
+            <w:r>
+              <w:rPr>
+                <w:rFonts w:ascii="BC Sans" w:hAnsi="BC Sans" w:cs="BC Sans Light"/>
+                <w:b w:val="0"/>
+                <w:bCs w:val="0"/>
+                <w:caps w:val="0"/>
+                <w:sz w:val="20"/>
+                <w:szCs w:val="20"/>
+              </w:rPr>
+              <w:t>ongitude</w:t>
             </w:r>
           </w:p>
         </w:tc>
@@ -4202,16 +3725,7 @@
                 <w:sz w:val="20"/>
                 <w:szCs w:val="20"/>
               </w:rPr>
-              <w:t>{</w:t>
-            </w:r>
-            <w:proofErr w:type="gramStart"/>
-            <w:r>
-              <w:rPr>
-                <w:rFonts w:ascii="BC Sans" w:hAnsi="BC Sans" w:cs="BC Sans Light"/>
-                <w:sz w:val="20"/>
-                <w:szCs w:val="20"/>
-              </w:rPr>
-              <w:t>d</w:t>
+              <w:t>{d</w:t>
             </w:r>
             <w:r>
               <w:rPr>
@@ -4227,16 +3741,7 @@
                 <w:sz w:val="20"/>
                 <w:szCs w:val="20"/>
               </w:rPr>
-              <w:t>updates</w:t>
-            </w:r>
-            <w:proofErr w:type="gramEnd"/>
-            <w:r>
-              <w:rPr>
-                <w:rFonts w:ascii="BC Sans" w:hAnsi="BC Sans" w:cs="BC Sans Light"/>
-                <w:sz w:val="20"/>
-                <w:szCs w:val="20"/>
-              </w:rPr>
-              <w:t>[i].location.latitude</w:t>
+              <w:t>updates[i].location.latitude</w:t>
             </w:r>
             <w:r>
               <w:rPr>
@@ -4444,24 +3949,7 @@
           <w:szCs w:val="20"/>
         </w:rPr>
         <w:br/>
-      </w:r>
-      <w:r>
-        <w:rPr>
-          <w:rFonts w:ascii="BC Sans" w:hAnsi="BC Sans"/>
-          <w:sz w:val="20"/>
-          <w:szCs w:val="20"/>
-        </w:rPr>
-        <w:t>{</w:t>
-      </w:r>
-      <w:proofErr w:type="spellStart"/>
-      <w:proofErr w:type="gramStart"/>
-      <w:r>
-        <w:rPr>
-          <w:rFonts w:ascii="BC Sans" w:hAnsi="BC Sans"/>
-          <w:sz w:val="20"/>
-          <w:szCs w:val="20"/>
-        </w:rPr>
-        <w:t>d</w:t>
+        <w:t>{d</w:t>
       </w:r>
       <w:r>
         <w:rPr>
@@ -4477,42 +3965,14 @@
           <w:sz w:val="20"/>
           <w:szCs w:val="20"/>
         </w:rPr>
-        <w:t>updates</w:t>
-      </w:r>
-      <w:proofErr w:type="spellEnd"/>
-      <w:proofErr w:type="gramEnd"/>
-      <w:r>
-        <w:rPr>
-          <w:rFonts w:ascii="BC Sans" w:hAnsi="BC Sans"/>
-          <w:sz w:val="20"/>
-          <w:szCs w:val="20"/>
-        </w:rPr>
-        <w:t>[i+1].</w:t>
-      </w:r>
-      <w:proofErr w:type="spellStart"/>
-      <w:r>
-        <w:rPr>
-          <w:rFonts w:ascii="BC Sans" w:hAnsi="BC Sans"/>
-          <w:sz w:val="20"/>
-          <w:szCs w:val="20"/>
-        </w:rPr>
-        <w:t>sequenceId</w:t>
-      </w:r>
-      <w:proofErr w:type="spellEnd"/>
-      <w:r>
-        <w:rPr>
-          <w:rFonts w:ascii="BC Sans" w:hAnsi="BC Sans"/>
-          <w:sz w:val="20"/>
-          <w:szCs w:val="20"/>
-        </w:rPr>
-        <w:t>}</w:t>
+        <w:t>updates[i+1].sequenceId}</w:t>
       </w:r>
     </w:p>
     <w:p>
       <w:pPr>
         <w:spacing w:after="0"/>
         <w:rPr>
-          <w:rFonts w:ascii="BC Sans" w:hAnsi="BC Sans" w:eastAsia="Times New Roman" w:cs="Segoe UI"/>
+          <w:rFonts w:ascii="BC Sans" w:eastAsia="Times New Roman" w:hAnsi="BC Sans" w:cs="Segoe UI"/>
           <w:color w:val="000000"/>
           <w:kern w:val="0"/>
           <w:sz w:val="20"/>
@@ -4523,7 +3983,7 @@
       </w:pPr>
       <w:r>
         <w:rPr>
-          <w:rFonts w:ascii="BC Sans" w:hAnsi="BC Sans" w:eastAsia="Times New Roman" w:cs="Segoe UI"/>
+          <w:rFonts w:ascii="BC Sans" w:eastAsia="Times New Roman" w:hAnsi="BC Sans" w:cs="Segoe UI"/>
           <w:color w:val="000000"/>
           <w:kern w:val="0"/>
           <w:sz w:val="20"/>
@@ -4531,25 +3991,11 @@
           <w:lang w:eastAsia="en-CA"/>
           <w14:ligatures w14:val="none"/>
         </w:rPr>
-        <w:t>{</w:t>
-      </w:r>
-      <w:proofErr w:type="spellStart"/>
-      <w:proofErr w:type="gramStart"/>
-      <w:r>
-        <w:rPr>
-          <w:rFonts w:ascii="BC Sans" w:hAnsi="BC Sans" w:eastAsia="Times New Roman" w:cs="Segoe UI"/>
-          <w:color w:val="000000"/>
-          <w:kern w:val="0"/>
-          <w:sz w:val="20"/>
-          <w:szCs w:val="20"/>
-          <w:lang w:eastAsia="en-CA"/>
-          <w14:ligatures w14:val="none"/>
-        </w:rPr>
-        <w:t>d.</w:t>
+        <w:t>{d.</w:t>
       </w:r>
       <w:r>
         <w:rPr>
-          <w:rFonts w:ascii="BC Sans" w:hAnsi="BC Sans" w:eastAsia="Times New Roman" w:cs="Segoe UI"/>
+          <w:rFonts w:ascii="BC Sans" w:eastAsia="Times New Roman" w:hAnsi="BC Sans" w:cs="Segoe UI"/>
           <w:color w:val="000000"/>
           <w:kern w:val="0"/>
           <w:sz w:val="20"/>
@@ -4561,7 +4007,7 @@
       </w:r>
       <w:r>
         <w:rPr>
-          <w:rFonts w:ascii="BC Sans" w:hAnsi="BC Sans" w:eastAsia="Times New Roman" w:cs="Segoe UI"/>
+          <w:rFonts w:ascii="BC Sans" w:eastAsia="Times New Roman" w:hAnsi="BC Sans" w:cs="Segoe UI"/>
           <w:color w:val="000000"/>
           <w:kern w:val="0"/>
           <w:sz w:val="20"/>
@@ -4569,59 +4015,7 @@
           <w:lang w:eastAsia="en-CA"/>
           <w14:ligatures w14:val="none"/>
         </w:rPr>
-        <w:t>ComplaintAttachments</w:t>
-      </w:r>
-      <w:proofErr w:type="gramEnd"/>
-      <w:r>
-        <w:rPr>
-          <w:rFonts w:ascii="BC Sans" w:hAnsi="BC Sans" w:eastAsia="Times New Roman" w:cs="Segoe UI"/>
-          <w:color w:val="000000"/>
-          <w:kern w:val="0"/>
-          <w:sz w:val="20"/>
-          <w:szCs w:val="20"/>
-          <w:lang w:eastAsia="en-CA"/>
-          <w14:ligatures w14:val="none"/>
-        </w:rPr>
-        <w:t>:ifEQ</w:t>
-      </w:r>
-      <w:proofErr w:type="spellEnd"/>
-      <w:r>
-        <w:rPr>
-          <w:rFonts w:ascii="BC Sans" w:hAnsi="BC Sans" w:eastAsia="Times New Roman" w:cs="Segoe UI"/>
-          <w:color w:val="000000"/>
-          <w:kern w:val="0"/>
-          <w:sz w:val="20"/>
-          <w:szCs w:val="20"/>
-          <w:lang w:eastAsia="en-CA"/>
-          <w14:ligatures w14:val="none"/>
-        </w:rPr>
-        <w:t>(true):</w:t>
-      </w:r>
-      <w:proofErr w:type="spellStart"/>
-      <w:r>
-        <w:rPr>
-          <w:rFonts w:ascii="BC Sans" w:hAnsi="BC Sans" w:eastAsia="Times New Roman" w:cs="Segoe UI"/>
-          <w:color w:val="000000"/>
-          <w:kern w:val="0"/>
-          <w:sz w:val="20"/>
-          <w:szCs w:val="20"/>
-          <w:lang w:eastAsia="en-CA"/>
-          <w14:ligatures w14:val="none"/>
-        </w:rPr>
-        <w:t>showBegin</w:t>
-      </w:r>
-      <w:proofErr w:type="spellEnd"/>
-      <w:r>
-        <w:rPr>
-          <w:rFonts w:ascii="BC Sans" w:hAnsi="BC Sans" w:eastAsia="Times New Roman" w:cs="Segoe UI"/>
-          <w:color w:val="000000"/>
-          <w:kern w:val="0"/>
-          <w:sz w:val="20"/>
-          <w:szCs w:val="20"/>
-          <w:lang w:eastAsia="en-CA"/>
-          <w14:ligatures w14:val="none"/>
-        </w:rPr>
-        <w:t>}</w:t>
+        <w:t>ComplaintAttachments:ifEQ(true):showBegin}</w:t>
       </w:r>
     </w:p>
     <w:tbl>
@@ -4650,7 +4044,7 @@
           <w:p>
             <w:pPr>
               <w:rPr>
-                <w:rFonts w:ascii="BC Sans" w:hAnsi="BC Sans" w:eastAsia="Times New Roman" w:cs="Times New Roman"/>
+                <w:rFonts w:ascii="BC Sans" w:eastAsia="Times New Roman" w:hAnsi="BC Sans" w:cs="Times New Roman"/>
                 <w:color w:val="000000"/>
                 <w:kern w:val="0"/>
                 <w:sz w:val="20"/>
@@ -4660,7 +4054,7 @@
             </w:pPr>
             <w:r>
               <w:rPr>
-                <w:rFonts w:ascii="BC Sans" w:hAnsi="BC Sans" w:eastAsia="Times New Roman" w:cs="Times New Roman"/>
+                <w:rFonts w:ascii="BC Sans" w:eastAsia="Times New Roman" w:hAnsi="BC Sans" w:cs="Times New Roman"/>
                 <w:caps w:val="0"/>
                 <w:color w:val="000000"/>
                 <w:kern w:val="0"/>
@@ -4672,7 +4066,7 @@
             </w:r>
             <w:r>
               <w:rPr>
-                <w:rFonts w:ascii="BC Sans" w:hAnsi="BC Sans" w:eastAsia="Times New Roman" w:cs="Times New Roman"/>
+                <w:rFonts w:ascii="BC Sans" w:eastAsia="Times New Roman" w:hAnsi="BC Sans" w:cs="Times New Roman"/>
                 <w:caps w:val="0"/>
                 <w:color w:val="000000"/>
                 <w:kern w:val="0"/>
@@ -4688,7 +4082,7 @@
       <w:tr>
         <w:trPr>
           <w:cnfStyle w:val="000000100000" w:firstRow="0" w:lastRow="0" w:firstColumn="0" w:lastColumn="0" w:oddVBand="0" w:evenVBand="0" w:oddHBand="1" w:evenHBand="0" w:firstRowFirstColumn="0" w:firstRowLastColumn="0" w:lastRowFirstColumn="0" w:lastRowLastColumn="0"/>
-          <w:trHeight w:val="20" w:hRule="exact"/>
+          <w:trHeight w:hRule="exact" w:val="20"/>
         </w:trPr>
         <w:tc>
           <w:tcPr>
@@ -4696,7 +4090,7 @@
             <w:tcW w:w="10916" w:type="dxa"/>
             <w:gridSpan w:val="2"/>
             <w:tcBorders>
-              <w:right w:val="none" w:color="auto" w:sz="0" w:space="0"/>
+              <w:right w:val="none" w:sz="0" w:space="0" w:color="auto"/>
             </w:tcBorders>
             <w:noWrap/>
             <w:vAlign w:val="center"/>
@@ -4705,7 +4099,7 @@
             <w:pPr>
               <w:spacing w:line="259" w:lineRule="auto"/>
               <w:rPr>
-                <w:rFonts w:ascii="BC Sans" w:hAnsi="BC Sans" w:eastAsia="Times New Roman" w:cs="Times New Roman"/>
+                <w:rFonts w:ascii="BC Sans" w:eastAsia="Times New Roman" w:hAnsi="BC Sans" w:cs="Times New Roman"/>
                 <w:color w:val="000000" w:themeColor="text1"/>
                 <w:sz w:val="18"/>
                 <w:szCs w:val="18"/>
@@ -4716,7 +4110,7 @@
       </w:tr>
       <w:tr>
         <w:trPr>
-          <w:trHeight w:val="20" w:hRule="exact"/>
+          <w:trHeight w:hRule="exact" w:val="20"/>
         </w:trPr>
         <w:tc>
           <w:tcPr>
@@ -4724,7 +4118,7 @@
             <w:tcW w:w="10916" w:type="dxa"/>
             <w:gridSpan w:val="2"/>
             <w:tcBorders>
-              <w:right w:val="none" w:color="auto" w:sz="0" w:space="0"/>
+              <w:right w:val="none" w:sz="0" w:space="0" w:color="auto"/>
             </w:tcBorders>
             <w:noWrap/>
             <w:vAlign w:val="center"/>
@@ -4732,7 +4126,7 @@
           <w:p>
             <w:pPr>
               <w:rPr>
-                <w:rFonts w:ascii="BC Sans" w:hAnsi="BC Sans" w:eastAsia="Times New Roman" w:cs="Times New Roman"/>
+                <w:rFonts w:ascii="BC Sans" w:eastAsia="Times New Roman" w:hAnsi="BC Sans" w:cs="Times New Roman"/>
                 <w:color w:val="000000" w:themeColor="text1"/>
                 <w:sz w:val="20"/>
                 <w:szCs w:val="20"/>
@@ -4757,7 +4151,7 @@
           <w:p>
             <w:pPr>
               <w:rPr>
-                <w:rFonts w:ascii="BC Sans" w:hAnsi="BC Sans" w:eastAsia="Times New Roman" w:cs="Times New Roman"/>
+                <w:rFonts w:ascii="BC Sans" w:eastAsia="Times New Roman" w:hAnsi="BC Sans" w:cs="Times New Roman"/>
                 <w:caps w:val="0"/>
                 <w:color w:val="000000" w:themeColor="text1"/>
                 <w:sz w:val="18"/>
@@ -4766,7 +4160,7 @@
             </w:pPr>
             <w:r>
               <w:rPr>
-                <w:rFonts w:ascii="BC Sans" w:hAnsi="BC Sans" w:eastAsia="Times New Roman" w:cs="Times New Roman"/>
+                <w:rFonts w:ascii="BC Sans" w:eastAsia="Times New Roman" w:hAnsi="BC Sans" w:cs="Times New Roman"/>
                 <w:b w:val="0"/>
                 <w:bCs w:val="0"/>
                 <w:caps w:val="0"/>
@@ -4776,11 +4170,9 @@
               </w:rPr>
               <w:t>{</w:t>
             </w:r>
-            <w:proofErr w:type="spellStart"/>
-            <w:proofErr w:type="gramStart"/>
-            <w:r>
-              <w:rPr>
-                <w:rFonts w:ascii="BC Sans" w:hAnsi="BC Sans" w:eastAsia="Times New Roman" w:cs="Times New Roman"/>
+            <w:r>
+              <w:rPr>
+                <w:rFonts w:ascii="BC Sans" w:eastAsia="Times New Roman" w:hAnsi="BC Sans" w:cs="Times New Roman"/>
                 <w:b w:val="0"/>
                 <w:bCs w:val="0"/>
                 <w:caps w:val="0"/>
@@ -4792,7 +4184,7 @@
             </w:r>
             <w:r>
               <w:rPr>
-                <w:rFonts w:ascii="BC Sans" w:hAnsi="BC Sans" w:eastAsia="Times New Roman" w:cs="Times New Roman"/>
+                <w:rFonts w:ascii="BC Sans" w:eastAsia="Times New Roman" w:hAnsi="BC Sans" w:cs="Times New Roman"/>
                 <w:b w:val="0"/>
                 <w:bCs w:val="0"/>
                 <w:caps w:val="0"/>
@@ -4802,50 +4194,21 @@
               </w:rPr>
               <w:t>cAtts</w:t>
             </w:r>
-            <w:proofErr w:type="spellEnd"/>
-            <w:proofErr w:type="gramEnd"/>
-            <w:r>
-              <w:rPr>
-                <w:rFonts w:ascii="BC Sans" w:hAnsi="BC Sans" w:eastAsia="Times New Roman" w:cs="Times New Roman"/>
-                <w:b w:val="0"/>
-                <w:bCs w:val="0"/>
-                <w:caps w:val="0"/>
-                <w:color w:val="000000" w:themeColor="text1"/>
-                <w:sz w:val="20"/>
-                <w:szCs w:val="20"/>
-              </w:rPr>
-              <w:t>[</w:t>
-            </w:r>
-            <w:proofErr w:type="spellStart"/>
-            <w:r>
-              <w:rPr>
-                <w:rFonts w:ascii="BC Sans" w:hAnsi="BC Sans" w:eastAsia="Times New Roman" w:cs="Times New Roman"/>
-                <w:b w:val="0"/>
-                <w:bCs w:val="0"/>
-                <w:caps w:val="0"/>
-                <w:color w:val="000000" w:themeColor="text1"/>
-                <w:sz w:val="20"/>
-                <w:szCs w:val="20"/>
-              </w:rPr>
-              <w:t>i</w:t>
-            </w:r>
-            <w:proofErr w:type="spellEnd"/>
-            <w:r>
-              <w:rPr>
-                <w:rFonts w:ascii="BC Sans" w:hAnsi="BC Sans" w:eastAsia="Times New Roman" w:cs="Times New Roman"/>
-                <w:b w:val="0"/>
-                <w:bCs w:val="0"/>
-                <w:caps w:val="0"/>
-                <w:color w:val="000000" w:themeColor="text1"/>
-                <w:sz w:val="20"/>
-                <w:szCs w:val="20"/>
-              </w:rPr>
-              <w:t>].</w:t>
-            </w:r>
-            <w:proofErr w:type="spellStart"/>
-            <w:r>
-              <w:rPr>
-                <w:rFonts w:ascii="BC Sans" w:hAnsi="BC Sans" w:eastAsia="Times New Roman" w:cs="Times New Roman"/>
+            <w:r>
+              <w:rPr>
+                <w:rFonts w:ascii="BC Sans" w:eastAsia="Times New Roman" w:hAnsi="BC Sans" w:cs="Times New Roman"/>
+                <w:b w:val="0"/>
+                <w:bCs w:val="0"/>
+                <w:caps w:val="0"/>
+                <w:color w:val="000000" w:themeColor="text1"/>
+                <w:sz w:val="20"/>
+                <w:szCs w:val="20"/>
+              </w:rPr>
+              <w:t>[i].</w:t>
+            </w:r>
+            <w:r>
+              <w:rPr>
+                <w:rFonts w:ascii="BC Sans" w:eastAsia="Times New Roman" w:hAnsi="BC Sans" w:cs="Times New Roman"/>
                 <w:b w:val="0"/>
                 <w:bCs w:val="0"/>
                 <w:caps w:val="0"/>
@@ -4855,10 +4218,9 @@
               </w:rPr>
               <w:t>fileType</w:t>
             </w:r>
-            <w:proofErr w:type="spellEnd"/>
-            <w:r>
-              <w:rPr>
-                <w:rFonts w:ascii="BC Sans" w:hAnsi="BC Sans" w:eastAsia="Times New Roman" w:cs="Times New Roman"/>
+            <w:r>
+              <w:rPr>
+                <w:rFonts w:ascii="BC Sans" w:eastAsia="Times New Roman" w:hAnsi="BC Sans" w:cs="Times New Roman"/>
                 <w:b w:val="0"/>
                 <w:bCs w:val="0"/>
                 <w:caps w:val="0"/>
@@ -4880,7 +4242,7 @@
               <w:spacing w:line="259" w:lineRule="auto"/>
               <w:cnfStyle w:val="000000100000" w:firstRow="0" w:lastRow="0" w:firstColumn="0" w:lastColumn="0" w:oddVBand="0" w:evenVBand="0" w:oddHBand="1" w:evenHBand="0" w:firstRowFirstColumn="0" w:firstRowLastColumn="0" w:lastRowFirstColumn="0" w:lastRowLastColumn="0"/>
               <w:rPr>
-                <w:rFonts w:ascii="BC Sans" w:hAnsi="BC Sans" w:eastAsia="Times New Roman" w:cs="Times New Roman"/>
+                <w:rFonts w:ascii="BC Sans" w:eastAsia="Times New Roman" w:hAnsi="BC Sans" w:cs="Times New Roman"/>
                 <w:b/>
                 <w:bCs/>
                 <w:color w:val="000000" w:themeColor="text1"/>
@@ -4890,67 +4252,34 @@
             </w:pPr>
             <w:r>
               <w:rPr>
-                <w:rFonts w:ascii="BC Sans" w:hAnsi="BC Sans" w:eastAsia="Times New Roman" w:cs="Times New Roman"/>
-                <w:color w:val="000000" w:themeColor="text1"/>
-                <w:sz w:val="20"/>
-                <w:szCs w:val="20"/>
-              </w:rPr>
-              <w:t>{</w:t>
-            </w:r>
-            <w:proofErr w:type="spellStart"/>
-            <w:proofErr w:type="gramStart"/>
-            <w:r>
-              <w:rPr>
-                <w:rFonts w:ascii="BC Sans" w:hAnsi="BC Sans" w:eastAsia="Times New Roman" w:cs="Times New Roman"/>
-                <w:color w:val="000000" w:themeColor="text1"/>
-                <w:sz w:val="20"/>
-                <w:szCs w:val="20"/>
-              </w:rPr>
-              <w:t>d.</w:t>
-            </w:r>
-            <w:r>
-              <w:rPr>
-                <w:rFonts w:ascii="BC Sans" w:hAnsi="BC Sans" w:eastAsia="Times New Roman" w:cs="Times New Roman"/>
+                <w:rFonts w:ascii="BC Sans" w:eastAsia="Times New Roman" w:hAnsi="BC Sans" w:cs="Times New Roman"/>
+                <w:color w:val="000000" w:themeColor="text1"/>
+                <w:sz w:val="20"/>
+                <w:szCs w:val="20"/>
+              </w:rPr>
+              <w:t>{d.</w:t>
+            </w:r>
+            <w:r>
+              <w:rPr>
+                <w:rFonts w:ascii="BC Sans" w:eastAsia="Times New Roman" w:hAnsi="BC Sans" w:cs="Times New Roman"/>
                 <w:color w:val="000000" w:themeColor="text1"/>
                 <w:sz w:val="20"/>
                 <w:szCs w:val="20"/>
               </w:rPr>
               <w:t>cAtts</w:t>
             </w:r>
-            <w:proofErr w:type="spellEnd"/>
-            <w:proofErr w:type="gramEnd"/>
-            <w:r>
-              <w:rPr>
-                <w:rFonts w:ascii="BC Sans" w:hAnsi="BC Sans" w:eastAsia="Times New Roman" w:cs="Times New Roman"/>
-                <w:color w:val="000000" w:themeColor="text1"/>
-                <w:sz w:val="20"/>
-                <w:szCs w:val="20"/>
-              </w:rPr>
-              <w:t>[</w:t>
-            </w:r>
-            <w:proofErr w:type="spellStart"/>
-            <w:r>
-              <w:rPr>
-                <w:rFonts w:ascii="BC Sans" w:hAnsi="BC Sans" w:eastAsia="Times New Roman" w:cs="Times New Roman"/>
-                <w:color w:val="000000" w:themeColor="text1"/>
-                <w:sz w:val="20"/>
-                <w:szCs w:val="20"/>
-              </w:rPr>
-              <w:t>i</w:t>
-            </w:r>
-            <w:proofErr w:type="spellEnd"/>
-            <w:r>
-              <w:rPr>
-                <w:rFonts w:ascii="BC Sans" w:hAnsi="BC Sans" w:eastAsia="Times New Roman" w:cs="Times New Roman"/>
-                <w:color w:val="000000" w:themeColor="text1"/>
-                <w:sz w:val="20"/>
-                <w:szCs w:val="20"/>
-              </w:rPr>
-              <w:t>].</w:t>
-            </w:r>
-            <w:r>
-              <w:rPr>
-                <w:rFonts w:ascii="BC Sans" w:hAnsi="BC Sans" w:eastAsia="Times New Roman" w:cs="Times New Roman"/>
+            <w:r>
+              <w:rPr>
+                <w:rFonts w:ascii="BC Sans" w:eastAsia="Times New Roman" w:hAnsi="BC Sans" w:cs="Times New Roman"/>
+                <w:color w:val="000000" w:themeColor="text1"/>
+                <w:sz w:val="20"/>
+                <w:szCs w:val="20"/>
+              </w:rPr>
+              <w:t>[i].</w:t>
+            </w:r>
+            <w:r>
+              <w:rPr>
+                <w:rFonts w:ascii="BC Sans" w:eastAsia="Times New Roman" w:hAnsi="BC Sans" w:cs="Times New Roman"/>
                 <w:color w:val="000000" w:themeColor="text1"/>
                 <w:sz w:val="20"/>
                 <w:szCs w:val="20"/>
@@ -4959,7 +4288,7 @@
             </w:r>
             <w:r>
               <w:rPr>
-                <w:rFonts w:ascii="BC Sans" w:hAnsi="BC Sans" w:eastAsia="Times New Roman" w:cs="Times New Roman"/>
+                <w:rFonts w:ascii="BC Sans" w:eastAsia="Times New Roman" w:hAnsi="BC Sans" w:cs="Times New Roman"/>
                 <w:color w:val="000000" w:themeColor="text1"/>
                 <w:sz w:val="20"/>
                 <w:szCs w:val="20"/>
@@ -4984,7 +4313,7 @@
           <w:p>
             <w:pPr>
               <w:rPr>
-                <w:rFonts w:ascii="BC Sans" w:hAnsi="BC Sans" w:eastAsia="Times New Roman" w:cs="Times New Roman"/>
+                <w:rFonts w:ascii="BC Sans" w:eastAsia="Times New Roman" w:hAnsi="BC Sans" w:cs="Times New Roman"/>
                 <w:b w:val="0"/>
                 <w:bCs w:val="0"/>
                 <w:caps w:val="0"/>
@@ -4995,7 +4324,7 @@
             </w:pPr>
             <w:r>
               <w:rPr>
-                <w:rFonts w:ascii="BC Sans" w:hAnsi="BC Sans" w:eastAsia="Times New Roman" w:cs="Times New Roman"/>
+                <w:rFonts w:ascii="BC Sans" w:eastAsia="Times New Roman" w:hAnsi="BC Sans" w:cs="Times New Roman"/>
                 <w:b w:val="0"/>
                 <w:bCs w:val="0"/>
                 <w:caps w:val="0"/>
@@ -5005,11 +4334,9 @@
               </w:rPr>
               <w:t>{</w:t>
             </w:r>
-            <w:proofErr w:type="spellStart"/>
-            <w:proofErr w:type="gramStart"/>
-            <w:r>
-              <w:rPr>
-                <w:rFonts w:ascii="BC Sans" w:hAnsi="BC Sans" w:eastAsia="Times New Roman" w:cs="Times New Roman"/>
+            <w:r>
+              <w:rPr>
+                <w:rFonts w:ascii="BC Sans" w:eastAsia="Times New Roman" w:hAnsi="BC Sans" w:cs="Times New Roman"/>
                 <w:b w:val="0"/>
                 <w:bCs w:val="0"/>
                 <w:caps w:val="0"/>
@@ -5021,7 +4348,7 @@
             </w:r>
             <w:r>
               <w:rPr>
-                <w:rFonts w:ascii="BC Sans" w:hAnsi="BC Sans" w:eastAsia="Times New Roman" w:cs="Times New Roman"/>
+                <w:rFonts w:ascii="BC Sans" w:eastAsia="Times New Roman" w:hAnsi="BC Sans" w:cs="Times New Roman"/>
                 <w:b w:val="0"/>
                 <w:bCs w:val="0"/>
                 <w:caps w:val="0"/>
@@ -5031,11 +4358,9 @@
               </w:rPr>
               <w:t>cAtts</w:t>
             </w:r>
-            <w:proofErr w:type="spellEnd"/>
-            <w:proofErr w:type="gramEnd"/>
-            <w:r>
-              <w:rPr>
-                <w:rFonts w:ascii="BC Sans" w:hAnsi="BC Sans" w:eastAsia="Times New Roman" w:cs="Times New Roman"/>
+            <w:r>
+              <w:rPr>
+                <w:rFonts w:ascii="BC Sans" w:eastAsia="Times New Roman" w:hAnsi="BC Sans" w:cs="Times New Roman"/>
                 <w:b w:val="0"/>
                 <w:bCs w:val="0"/>
                 <w:caps w:val="0"/>
@@ -5047,7 +4372,7 @@
             </w:r>
             <w:r>
               <w:rPr>
-                <w:rFonts w:ascii="BC Sans" w:hAnsi="BC Sans" w:eastAsia="Times New Roman" w:cs="Times New Roman"/>
+                <w:rFonts w:ascii="BC Sans" w:eastAsia="Times New Roman" w:hAnsi="BC Sans" w:cs="Times New Roman"/>
                 <w:b w:val="0"/>
                 <w:bCs w:val="0"/>
                 <w:caps w:val="0"/>
@@ -5059,7 +4384,7 @@
             </w:r>
             <w:r>
               <w:rPr>
-                <w:rFonts w:ascii="BC Sans" w:hAnsi="BC Sans" w:eastAsia="Times New Roman" w:cs="Times New Roman"/>
+                <w:rFonts w:ascii="BC Sans" w:eastAsia="Times New Roman" w:hAnsi="BC Sans" w:cs="Times New Roman"/>
                 <w:b w:val="0"/>
                 <w:bCs w:val="0"/>
                 <w:caps w:val="0"/>
@@ -5069,10 +4394,9 @@
               </w:rPr>
               <w:t>].</w:t>
             </w:r>
-            <w:proofErr w:type="spellStart"/>
-            <w:r>
-              <w:rPr>
-                <w:rFonts w:ascii="BC Sans" w:hAnsi="BC Sans" w:eastAsia="Times New Roman" w:cs="Times New Roman"/>
+            <w:r>
+              <w:rPr>
+                <w:rFonts w:ascii="BC Sans" w:eastAsia="Times New Roman" w:hAnsi="BC Sans" w:cs="Times New Roman"/>
                 <w:b w:val="0"/>
                 <w:bCs w:val="0"/>
                 <w:caps w:val="0"/>
@@ -5082,10 +4406,9 @@
               </w:rPr>
               <w:t>fileType</w:t>
             </w:r>
-            <w:proofErr w:type="spellEnd"/>
-            <w:r>
-              <w:rPr>
-                <w:rFonts w:ascii="BC Sans" w:hAnsi="BC Sans" w:eastAsia="Times New Roman" w:cs="Times New Roman"/>
+            <w:r>
+              <w:rPr>
+                <w:rFonts w:ascii="BC Sans" w:eastAsia="Times New Roman" w:hAnsi="BC Sans" w:cs="Times New Roman"/>
                 <w:b w:val="0"/>
                 <w:bCs w:val="0"/>
                 <w:caps w:val="0"/>
@@ -5106,7 +4429,7 @@
             <w:pPr>
               <w:cnfStyle w:val="000000000000" w:firstRow="0" w:lastRow="0" w:firstColumn="0" w:lastColumn="0" w:oddVBand="0" w:evenVBand="0" w:oddHBand="0" w:evenHBand="0" w:firstRowFirstColumn="0" w:firstRowLastColumn="0" w:lastRowFirstColumn="0" w:lastRowLastColumn="0"/>
               <w:rPr>
-                <w:rFonts w:ascii="BC Sans" w:hAnsi="BC Sans" w:eastAsia="Times New Roman" w:cs="Times New Roman"/>
+                <w:rFonts w:ascii="BC Sans" w:eastAsia="Times New Roman" w:hAnsi="BC Sans" w:cs="Times New Roman"/>
                 <w:color w:val="000000" w:themeColor="text1"/>
                 <w:sz w:val="20"/>
                 <w:szCs w:val="20"/>
@@ -5114,38 +4437,25 @@
             </w:pPr>
             <w:r>
               <w:rPr>
-                <w:rFonts w:ascii="BC Sans" w:hAnsi="BC Sans" w:eastAsia="Times New Roman" w:cs="Times New Roman"/>
-                <w:color w:val="000000" w:themeColor="text1"/>
-                <w:sz w:val="20"/>
-                <w:szCs w:val="20"/>
-              </w:rPr>
-              <w:t>{</w:t>
-            </w:r>
-            <w:proofErr w:type="spellStart"/>
-            <w:proofErr w:type="gramStart"/>
-            <w:r>
-              <w:rPr>
-                <w:rFonts w:ascii="BC Sans" w:hAnsi="BC Sans" w:eastAsia="Times New Roman" w:cs="Times New Roman"/>
-                <w:color w:val="000000" w:themeColor="text1"/>
-                <w:sz w:val="20"/>
-                <w:szCs w:val="20"/>
-              </w:rPr>
-              <w:t>d.</w:t>
-            </w:r>
-            <w:r>
-              <w:rPr>
-                <w:rFonts w:ascii="BC Sans" w:hAnsi="BC Sans" w:eastAsia="Times New Roman" w:cs="Times New Roman"/>
+                <w:rFonts w:ascii="BC Sans" w:eastAsia="Times New Roman" w:hAnsi="BC Sans" w:cs="Times New Roman"/>
+                <w:color w:val="000000" w:themeColor="text1"/>
+                <w:sz w:val="20"/>
+                <w:szCs w:val="20"/>
+              </w:rPr>
+              <w:t>{d.</w:t>
+            </w:r>
+            <w:r>
+              <w:rPr>
+                <w:rFonts w:ascii="BC Sans" w:eastAsia="Times New Roman" w:hAnsi="BC Sans" w:cs="Times New Roman"/>
                 <w:color w:val="000000" w:themeColor="text1"/>
                 <w:sz w:val="20"/>
                 <w:szCs w:val="20"/>
               </w:rPr>
               <w:t>cAtts</w:t>
             </w:r>
-            <w:proofErr w:type="spellEnd"/>
-            <w:proofErr w:type="gramEnd"/>
-            <w:r>
-              <w:rPr>
-                <w:rFonts w:ascii="BC Sans" w:hAnsi="BC Sans" w:eastAsia="Times New Roman" w:cs="Times New Roman"/>
+            <w:r>
+              <w:rPr>
+                <w:rFonts w:ascii="BC Sans" w:eastAsia="Times New Roman" w:hAnsi="BC Sans" w:cs="Times New Roman"/>
                 <w:color w:val="000000" w:themeColor="text1"/>
                 <w:sz w:val="20"/>
                 <w:szCs w:val="20"/>
@@ -5154,7 +4464,7 @@
             </w:r>
             <w:r>
               <w:rPr>
-                <w:rFonts w:ascii="BC Sans" w:hAnsi="BC Sans" w:eastAsia="Times New Roman" w:cs="Times New Roman"/>
+                <w:rFonts w:ascii="BC Sans" w:eastAsia="Times New Roman" w:hAnsi="BC Sans" w:cs="Times New Roman"/>
                 <w:color w:val="000000" w:themeColor="text1"/>
                 <w:sz w:val="20"/>
                 <w:szCs w:val="20"/>
@@ -5163,7 +4473,7 @@
             </w:r>
             <w:r>
               <w:rPr>
-                <w:rFonts w:ascii="BC Sans" w:hAnsi="BC Sans" w:eastAsia="Times New Roman" w:cs="Times New Roman"/>
+                <w:rFonts w:ascii="BC Sans" w:eastAsia="Times New Roman" w:hAnsi="BC Sans" w:cs="Times New Roman"/>
                 <w:color w:val="000000" w:themeColor="text1"/>
                 <w:sz w:val="20"/>
                 <w:szCs w:val="20"/>
@@ -5172,7 +4482,7 @@
             </w:r>
             <w:r>
               <w:rPr>
-                <w:rFonts w:ascii="BC Sans" w:hAnsi="BC Sans" w:eastAsia="Times New Roman" w:cs="Times New Roman"/>
+                <w:rFonts w:ascii="BC Sans" w:eastAsia="Times New Roman" w:hAnsi="BC Sans" w:cs="Times New Roman"/>
                 <w:color w:val="000000" w:themeColor="text1"/>
                 <w:sz w:val="20"/>
                 <w:szCs w:val="20"/>
@@ -5181,7 +4491,7 @@
             </w:r>
             <w:r>
               <w:rPr>
-                <w:rFonts w:ascii="BC Sans" w:hAnsi="BC Sans" w:eastAsia="Times New Roman" w:cs="Times New Roman"/>
+                <w:rFonts w:ascii="BC Sans" w:eastAsia="Times New Roman" w:hAnsi="BC Sans" w:cs="Times New Roman"/>
                 <w:color w:val="000000" w:themeColor="text1"/>
                 <w:sz w:val="20"/>
                 <w:szCs w:val="20"/>
@@ -5197,7 +4507,7 @@
         <w:spacing w:after="0" w:line="240" w:lineRule="auto"/>
         <w:textAlignment w:val="baseline"/>
         <w:rPr>
-          <w:rFonts w:ascii="BC Sans" w:hAnsi="BC Sans" w:eastAsia="Times New Roman" w:cs="Segoe UI"/>
+          <w:rFonts w:ascii="BC Sans" w:eastAsia="Times New Roman" w:hAnsi="BC Sans" w:cs="Segoe UI"/>
           <w:color w:val="000000"/>
           <w:kern w:val="0"/>
           <w:sz w:val="20"/>
@@ -5208,7 +4518,7 @@
       </w:pPr>
       <w:r>
         <w:rPr>
-          <w:rFonts w:ascii="BC Sans" w:hAnsi="BC Sans" w:eastAsia="Times New Roman" w:cs="Segoe UI"/>
+          <w:rFonts w:ascii="BC Sans" w:eastAsia="Times New Roman" w:hAnsi="BC Sans" w:cs="Segoe UI"/>
           <w:color w:val="000000"/>
           <w:kern w:val="0"/>
           <w:sz w:val="20"/>
@@ -5216,25 +4526,11 @@
           <w:lang w:eastAsia="en-CA"/>
           <w14:ligatures w14:val="none"/>
         </w:rPr>
-        <w:t>{</w:t>
-      </w:r>
-      <w:proofErr w:type="spellStart"/>
-      <w:proofErr w:type="gramStart"/>
-      <w:r>
-        <w:rPr>
-          <w:rFonts w:ascii="BC Sans" w:hAnsi="BC Sans" w:eastAsia="Times New Roman" w:cs="Segoe UI"/>
-          <w:color w:val="000000"/>
-          <w:kern w:val="0"/>
-          <w:sz w:val="20"/>
-          <w:szCs w:val="20"/>
-          <w:lang w:eastAsia="en-CA"/>
-          <w14:ligatures w14:val="none"/>
-        </w:rPr>
-        <w:t>d.</w:t>
+        <w:t>{d.</w:t>
       </w:r>
       <w:r>
         <w:rPr>
-          <w:rFonts w:ascii="BC Sans" w:hAnsi="BC Sans" w:eastAsia="Times New Roman" w:cs="Segoe UI"/>
+          <w:rFonts w:ascii="BC Sans" w:eastAsia="Times New Roman" w:hAnsi="BC Sans" w:cs="Segoe UI"/>
           <w:color w:val="000000"/>
           <w:kern w:val="0"/>
           <w:sz w:val="20"/>
@@ -5246,7 +4542,7 @@
       </w:r>
       <w:r>
         <w:rPr>
-          <w:rFonts w:ascii="BC Sans" w:hAnsi="BC Sans" w:eastAsia="Times New Roman" w:cs="Segoe UI"/>
+          <w:rFonts w:ascii="BC Sans" w:eastAsia="Times New Roman" w:hAnsi="BC Sans" w:cs="Segoe UI"/>
           <w:color w:val="000000"/>
           <w:kern w:val="0"/>
           <w:sz w:val="20"/>
@@ -5254,33 +4550,7 @@
           <w:lang w:eastAsia="en-CA"/>
           <w14:ligatures w14:val="none"/>
         </w:rPr>
-        <w:t>ComplaintAttachments</w:t>
-      </w:r>
-      <w:proofErr w:type="gramEnd"/>
-      <w:r>
-        <w:rPr>
-          <w:rFonts w:ascii="BC Sans" w:hAnsi="BC Sans" w:eastAsia="Times New Roman" w:cs="Segoe UI"/>
-          <w:color w:val="000000"/>
-          <w:kern w:val="0"/>
-          <w:sz w:val="20"/>
-          <w:szCs w:val="20"/>
-          <w:lang w:eastAsia="en-CA"/>
-          <w14:ligatures w14:val="none"/>
-        </w:rPr>
-        <w:t>:showEnd</w:t>
-      </w:r>
-      <w:proofErr w:type="spellEnd"/>
-      <w:r>
-        <w:rPr>
-          <w:rFonts w:ascii="BC Sans" w:hAnsi="BC Sans" w:eastAsia="Times New Roman" w:cs="Segoe UI"/>
-          <w:color w:val="000000"/>
-          <w:kern w:val="0"/>
-          <w:sz w:val="20"/>
-          <w:szCs w:val="20"/>
-          <w:lang w:eastAsia="en-CA"/>
-          <w14:ligatures w14:val="none"/>
-        </w:rPr>
-        <w:t>}</w:t>
+        <w:t>ComplaintAttachments:showEnd}</w:t>
       </w:r>
     </w:p>
     <w:p>
@@ -5296,7 +4566,7 @@
     <w:sectPr>
       <w:headerReference w:type="default" r:id="rId13"/>
       <w:footerReference w:type="default" r:id="rId14"/>
-      <w:pgSz w:w="12240" w:h="15840" w:orient="portrait"/>
+      <w:pgSz w:w="12240" w:h="15840"/>
       <w:pgMar w:top="720" w:right="720" w:bottom="720" w:left="720" w:header="708" w:footer="708" w:gutter="0"/>
       <w:cols w:space="708"/>
       <w:docGrid w:linePitch="360"/>
@@ -5306,8 +4576,8 @@
 </file>
 
 <file path=word/comments.xml><?xml version="1.0" encoding="utf-8"?>
-<w:comments xmlns:wpc="http://schemas.microsoft.com/office/word/2010/wordprocessingCanvas" xmlns:cx="http://schemas.microsoft.com/office/drawing/2014/chartex" xmlns:cx1="http://schemas.microsoft.com/office/drawing/2015/9/8/chartex" xmlns:cx2="http://schemas.microsoft.com/office/drawing/2015/10/21/chartex" xmlns:cx3="http://schemas.microsoft.com/office/drawing/2016/5/9/chartex" xmlns:cx4="http://schemas.microsoft.com/office/drawing/2016/5/10/chartex" xmlns:cx5="http://schemas.microsoft.com/office/drawing/2016/5/11/chartex" xmlns:cx6="http://schemas.microsoft.com/office/drawing/2016/5/12/chartex" xmlns:cx7="http://schemas.microsoft.com/office/drawing/2016/5/13/chartex" xmlns:cx8="http://schemas.microsoft.com/office/drawing/2016/5/14/chartex" xmlns:mc="http://schemas.openxmlformats.org/markup-compatibility/2006" xmlns:aink="http://schemas.microsoft.com/office/drawing/2016/ink" xmlns:am3d="http://schemas.microsoft.com/office/drawing/2017/model3d" xmlns:o="urn:schemas-microsoft-com:office:office" xmlns:oel="http://schemas.microsoft.com/office/2019/extlst" xmlns:r="http://schemas.openxmlformats.org/officeDocument/2006/relationships" xmlns:m="http://schemas.openxmlformats.org/officeDocument/2006/math" xmlns:v="urn:schemas-microsoft-com:vml" xmlns:wp14="http://schemas.microsoft.com/office/word/2010/wordprocessingDrawing" xmlns:wp="http://schemas.openxmlformats.org/drawingml/2006/wordprocessingDrawing" xmlns:w10="urn:schemas-microsoft-com:office:word" xmlns:w="http://schemas.openxmlformats.org/wordprocessingml/2006/main" xmlns:w14="http://schemas.microsoft.com/office/word/2010/wordml" xmlns:w15="http://schemas.microsoft.com/office/word/2012/wordml" xmlns:w16cex="http://schemas.microsoft.com/office/word/2018/wordml/cex" xmlns:w16cid="http://schemas.microsoft.com/office/word/2016/wordml/cid" xmlns:w16="http://schemas.microsoft.com/office/word/2018/wordml" xmlns:w16du="http://schemas.microsoft.com/office/word/2023/wordml/word16du" xmlns:w16sdtdh="http://schemas.microsoft.com/office/word/2020/wordml/sdtdatahash" xmlns:w16se="http://schemas.microsoft.com/office/word/2015/wordml/symex" xmlns:wpg="http://schemas.microsoft.com/office/word/2010/wordprocessingGroup" xmlns:wpi="http://schemas.microsoft.com/office/word/2010/wordprocessingInk" xmlns:wne="http://schemas.microsoft.com/office/word/2006/wordml" xmlns:wps="http://schemas.microsoft.com/office/word/2010/wordprocessingShape" mc:Ignorable="w14 w15 w16se w16cid w16 w16cex w16sdtdh w16du wp14">
-  <w:comment w:initials="AW" w:author="Alec Wilcox" w:date="2024-11-01T08:52:00Z" w:id="0">
+<w:comments xmlns:wpc="http://schemas.microsoft.com/office/word/2010/wordprocessingCanvas" xmlns:cx="http://schemas.microsoft.com/office/drawing/2014/chartex" xmlns:cx1="http://schemas.microsoft.com/office/drawing/2015/9/8/chartex" xmlns:cx2="http://schemas.microsoft.com/office/drawing/2015/10/21/chartex" xmlns:cx3="http://schemas.microsoft.com/office/drawing/2016/5/9/chartex" xmlns:cx4="http://schemas.microsoft.com/office/drawing/2016/5/10/chartex" xmlns:cx5="http://schemas.microsoft.com/office/drawing/2016/5/11/chartex" xmlns:cx6="http://schemas.microsoft.com/office/drawing/2016/5/12/chartex" xmlns:cx7="http://schemas.microsoft.com/office/drawing/2016/5/13/chartex" xmlns:cx8="http://schemas.microsoft.com/office/drawing/2016/5/14/chartex" xmlns:mc="http://schemas.openxmlformats.org/markup-compatibility/2006" xmlns:aink="http://schemas.microsoft.com/office/drawing/2016/ink" xmlns:am3d="http://schemas.microsoft.com/office/drawing/2017/model3d" xmlns:o="urn:schemas-microsoft-com:office:office" xmlns:oel="http://schemas.microsoft.com/office/2019/extlst" xmlns:r="http://schemas.openxmlformats.org/officeDocument/2006/relationships" xmlns:m="http://schemas.openxmlformats.org/officeDocument/2006/math" xmlns:v="urn:schemas-microsoft-com:vml" xmlns:wp14="http://schemas.microsoft.com/office/word/2010/wordprocessingDrawing" xmlns:wp="http://schemas.openxmlformats.org/drawingml/2006/wordprocessingDrawing" xmlns:w10="urn:schemas-microsoft-com:office:word" xmlns:w="http://schemas.openxmlformats.org/wordprocessingml/2006/main" xmlns:w14="http://schemas.microsoft.com/office/word/2010/wordml" xmlns:w15="http://schemas.microsoft.com/office/word/2012/wordml" xmlns:w16cex="http://schemas.microsoft.com/office/word/2018/wordml/cex" xmlns:w16cid="http://schemas.microsoft.com/office/word/2016/wordml/cid" xmlns:w16="http://schemas.microsoft.com/office/word/2018/wordml" xmlns:w16du="http://schemas.microsoft.com/office/word/2023/wordml/word16du" xmlns:w16sdtdh="http://schemas.microsoft.com/office/word/2020/wordml/sdtdatahash" xmlns:w16sdtfl="http://schemas.microsoft.com/office/word/2024/wordml/sdtformatlock" xmlns:w16se="http://schemas.microsoft.com/office/word/2015/wordml/symex" xmlns:wpg="http://schemas.microsoft.com/office/word/2010/wordprocessingGroup" xmlns:wpi="http://schemas.microsoft.com/office/word/2010/wordprocessingInk" xmlns:wne="http://schemas.microsoft.com/office/word/2006/wordml" xmlns:wps="http://schemas.microsoft.com/office/word/2010/wordprocessingShape" mc:Ignorable="w14 w15 w16se w16cid w16 w16cex w16sdtdh w16sdtfl w16du wp14">
+  <w:comment w:id="0" w:author="Alec Wilcox" w:date="2024-11-01T08:52:00Z" w:initials="AW">
     <w:p>
       <w:pPr>
         <w:pStyle w:val="CommentText"/>
@@ -5326,7 +4596,7 @@
       </w:r>
     </w:p>
   </w:comment>
-  <w:comment w:initials="M" w:author="Mike Sears" w:date="2024-09-23T10:33:00Z" w:id="1">
+  <w:comment w:id="1" w:author="Mike Sears" w:date="2024-09-23T10:33:00Z" w:initials="M">
     <w:p>
       <w:r>
         <w:rPr>
@@ -5348,28 +4618,28 @@
 </file>
 
 <file path=word/commentsExtended.xml><?xml version="1.0" encoding="utf-8"?>
-<w15:commentsEx xmlns:wpc="http://schemas.microsoft.com/office/word/2010/wordprocessingCanvas" xmlns:cx="http://schemas.microsoft.com/office/drawing/2014/chartex" xmlns:cx1="http://schemas.microsoft.com/office/drawing/2015/9/8/chartex" xmlns:cx2="http://schemas.microsoft.com/office/drawing/2015/10/21/chartex" xmlns:cx3="http://schemas.microsoft.com/office/drawing/2016/5/9/chartex" xmlns:cx4="http://schemas.microsoft.com/office/drawing/2016/5/10/chartex" xmlns:cx5="http://schemas.microsoft.com/office/drawing/2016/5/11/chartex" xmlns:cx6="http://schemas.microsoft.com/office/drawing/2016/5/12/chartex" xmlns:cx7="http://schemas.microsoft.com/office/drawing/2016/5/13/chartex" xmlns:cx8="http://schemas.microsoft.com/office/drawing/2016/5/14/chartex" xmlns:mc="http://schemas.openxmlformats.org/markup-compatibility/2006" xmlns:aink="http://schemas.microsoft.com/office/drawing/2016/ink" xmlns:am3d="http://schemas.microsoft.com/office/drawing/2017/model3d" xmlns:o="urn:schemas-microsoft-com:office:office" xmlns:oel="http://schemas.microsoft.com/office/2019/extlst" xmlns:r="http://schemas.openxmlformats.org/officeDocument/2006/relationships" xmlns:m="http://schemas.openxmlformats.org/officeDocument/2006/math" xmlns:v="urn:schemas-microsoft-com:vml" xmlns:wp14="http://schemas.microsoft.com/office/word/2010/wordprocessingDrawing" xmlns:wp="http://schemas.openxmlformats.org/drawingml/2006/wordprocessingDrawing" xmlns:w10="urn:schemas-microsoft-com:office:word" xmlns:w="http://schemas.openxmlformats.org/wordprocessingml/2006/main" xmlns:w14="http://schemas.microsoft.com/office/word/2010/wordml" xmlns:w15="http://schemas.microsoft.com/office/word/2012/wordml" xmlns:w16cex="http://schemas.microsoft.com/office/word/2018/wordml/cex" xmlns:w16cid="http://schemas.microsoft.com/office/word/2016/wordml/cid" xmlns:w16="http://schemas.microsoft.com/office/word/2018/wordml" xmlns:w16du="http://schemas.microsoft.com/office/word/2023/wordml/word16du" xmlns:w16sdtdh="http://schemas.microsoft.com/office/word/2020/wordml/sdtdatahash" xmlns:w16se="http://schemas.microsoft.com/office/word/2015/wordml/symex" xmlns:wpg="http://schemas.microsoft.com/office/word/2010/wordprocessingGroup" xmlns:wpi="http://schemas.microsoft.com/office/word/2010/wordprocessingInk" xmlns:wne="http://schemas.microsoft.com/office/word/2006/wordml" xmlns:wps="http://schemas.microsoft.com/office/word/2010/wordprocessingShape" mc:Ignorable="w14 w15 w16se w16cid w16 w16cex w16sdtdh w16du wp14">
+<w15:commentsEx xmlns:wpc="http://schemas.microsoft.com/office/word/2010/wordprocessingCanvas" xmlns:cx="http://schemas.microsoft.com/office/drawing/2014/chartex" xmlns:cx1="http://schemas.microsoft.com/office/drawing/2015/9/8/chartex" xmlns:cx2="http://schemas.microsoft.com/office/drawing/2015/10/21/chartex" xmlns:cx3="http://schemas.microsoft.com/office/drawing/2016/5/9/chartex" xmlns:cx4="http://schemas.microsoft.com/office/drawing/2016/5/10/chartex" xmlns:cx5="http://schemas.microsoft.com/office/drawing/2016/5/11/chartex" xmlns:cx6="http://schemas.microsoft.com/office/drawing/2016/5/12/chartex" xmlns:cx7="http://schemas.microsoft.com/office/drawing/2016/5/13/chartex" xmlns:cx8="http://schemas.microsoft.com/office/drawing/2016/5/14/chartex" xmlns:mc="http://schemas.openxmlformats.org/markup-compatibility/2006" xmlns:aink="http://schemas.microsoft.com/office/drawing/2016/ink" xmlns:am3d="http://schemas.microsoft.com/office/drawing/2017/model3d" xmlns:o="urn:schemas-microsoft-com:office:office" xmlns:oel="http://schemas.microsoft.com/office/2019/extlst" xmlns:r="http://schemas.openxmlformats.org/officeDocument/2006/relationships" xmlns:m="http://schemas.openxmlformats.org/officeDocument/2006/math" xmlns:v="urn:schemas-microsoft-com:vml" xmlns:wp14="http://schemas.microsoft.com/office/word/2010/wordprocessingDrawing" xmlns:wp="http://schemas.openxmlformats.org/drawingml/2006/wordprocessingDrawing" xmlns:w10="urn:schemas-microsoft-com:office:word" xmlns:w="http://schemas.openxmlformats.org/wordprocessingml/2006/main" xmlns:w14="http://schemas.microsoft.com/office/word/2010/wordml" xmlns:w15="http://schemas.microsoft.com/office/word/2012/wordml" xmlns:w16cex="http://schemas.microsoft.com/office/word/2018/wordml/cex" xmlns:w16cid="http://schemas.microsoft.com/office/word/2016/wordml/cid" xmlns:w16="http://schemas.microsoft.com/office/word/2018/wordml" xmlns:w16du="http://schemas.microsoft.com/office/word/2023/wordml/word16du" xmlns:w16sdtdh="http://schemas.microsoft.com/office/word/2020/wordml/sdtdatahash" xmlns:w16sdtfl="http://schemas.microsoft.com/office/word/2024/wordml/sdtformatlock" xmlns:w16se="http://schemas.microsoft.com/office/word/2015/wordml/symex" xmlns:wpg="http://schemas.microsoft.com/office/word/2010/wordprocessingGroup" xmlns:wpi="http://schemas.microsoft.com/office/word/2010/wordprocessingInk" xmlns:wne="http://schemas.microsoft.com/office/word/2006/wordml" xmlns:wps="http://schemas.microsoft.com/office/word/2010/wordprocessingShape" mc:Ignorable="w14 w15 w16se w16cid w16 w16cex w16sdtdh w16sdtfl w16du wp14">
   <w15:commentEx w15:paraId="27B779EA" w15:done="0"/>
   <w15:commentEx w15:paraId="40CF5EC2" w15:done="0"/>
 </w15:commentsEx>
 </file>
 
 <file path=word/commentsExtensible.xml><?xml version="1.0" encoding="utf-8"?>
-<w16cex:commentsExtensible xmlns:wpc="http://schemas.microsoft.com/office/word/2010/wordprocessingCanvas" xmlns:cx="http://schemas.microsoft.com/office/drawing/2014/chartex" xmlns:cx1="http://schemas.microsoft.com/office/drawing/2015/9/8/chartex" xmlns:cx2="http://schemas.microsoft.com/office/drawing/2015/10/21/chartex" xmlns:cx3="http://schemas.microsoft.com/office/drawing/2016/5/9/chartex" xmlns:cx4="http://schemas.microsoft.com/office/drawing/2016/5/10/chartex" xmlns:cx5="http://schemas.microsoft.com/office/drawing/2016/5/11/chartex" xmlns:cx6="http://schemas.microsoft.com/office/drawing/2016/5/12/chartex" xmlns:cx7="http://schemas.microsoft.com/office/drawing/2016/5/13/chartex" xmlns:cx8="http://schemas.microsoft.com/office/drawing/2016/5/14/chartex" xmlns:cr="http://schemas.microsoft.com/office/comments/2020/reactions" xmlns:mc="http://schemas.openxmlformats.org/markup-compatibility/2006" xmlns:aink="http://schemas.microsoft.com/office/drawing/2016/ink" xmlns:am3d="http://schemas.microsoft.com/office/drawing/2017/model3d" xmlns:o="urn:schemas-microsoft-com:office:office" xmlns:oel="http://schemas.microsoft.com/office/2019/extlst" xmlns:r="http://schemas.openxmlformats.org/officeDocument/2006/relationships" xmlns:m="http://schemas.openxmlformats.org/officeDocument/2006/math" xmlns:v="urn:schemas-microsoft-com:vml" xmlns:wp14="http://schemas.microsoft.com/office/word/2010/wordprocessingDrawing" xmlns:wp="http://schemas.openxmlformats.org/drawingml/2006/wordprocessingDrawing" xmlns:w10="urn:schemas-microsoft-com:office:word" xmlns:w="http://schemas.openxmlformats.org/wordprocessingml/2006/main" xmlns:w14="http://schemas.microsoft.com/office/word/2010/wordml" xmlns:w15="http://schemas.microsoft.com/office/word/2012/wordml" xmlns:w16cex="http://schemas.microsoft.com/office/word/2018/wordml/cex" xmlns:w16cid="http://schemas.microsoft.com/office/word/2016/wordml/cid" xmlns:w16="http://schemas.microsoft.com/office/word/2018/wordml" xmlns:w16du="http://schemas.microsoft.com/office/word/2023/wordml/word16du" xmlns:w16sdtdh="http://schemas.microsoft.com/office/word/2020/wordml/sdtdatahash" xmlns:w16se="http://schemas.microsoft.com/office/word/2015/wordml/symex" xmlns:wpg="http://schemas.microsoft.com/office/word/2010/wordprocessingGroup" xmlns:wpi="http://schemas.microsoft.com/office/word/2010/wordprocessingInk" xmlns:wne="http://schemas.microsoft.com/office/word/2006/wordml" xmlns:wps="http://schemas.microsoft.com/office/word/2010/wordprocessingShape" mc:Ignorable="w14 w15 w16se w16cid w16 w16cex w16sdtdh cr w16du wp14">
+<w16cex:commentsExtensible xmlns:wpc="http://schemas.microsoft.com/office/word/2010/wordprocessingCanvas" xmlns:cx="http://schemas.microsoft.com/office/drawing/2014/chartex" xmlns:cx1="http://schemas.microsoft.com/office/drawing/2015/9/8/chartex" xmlns:cx2="http://schemas.microsoft.com/office/drawing/2015/10/21/chartex" xmlns:cx3="http://schemas.microsoft.com/office/drawing/2016/5/9/chartex" xmlns:cx4="http://schemas.microsoft.com/office/drawing/2016/5/10/chartex" xmlns:cx5="http://schemas.microsoft.com/office/drawing/2016/5/11/chartex" xmlns:cx6="http://schemas.microsoft.com/office/drawing/2016/5/12/chartex" xmlns:cx7="http://schemas.microsoft.com/office/drawing/2016/5/13/chartex" xmlns:cx8="http://schemas.microsoft.com/office/drawing/2016/5/14/chartex" xmlns:cr="http://schemas.microsoft.com/office/comments/2020/reactions" xmlns:mc="http://schemas.openxmlformats.org/markup-compatibility/2006" xmlns:aink="http://schemas.microsoft.com/office/drawing/2016/ink" xmlns:am3d="http://schemas.microsoft.com/office/drawing/2017/model3d" xmlns:o="urn:schemas-microsoft-com:office:office" xmlns:oel="http://schemas.microsoft.com/office/2019/extlst" xmlns:r="http://schemas.openxmlformats.org/officeDocument/2006/relationships" xmlns:m="http://schemas.openxmlformats.org/officeDocument/2006/math" xmlns:v="urn:schemas-microsoft-com:vml" xmlns:wp14="http://schemas.microsoft.com/office/word/2010/wordprocessingDrawing" xmlns:wp="http://schemas.openxmlformats.org/drawingml/2006/wordprocessingDrawing" xmlns:w10="urn:schemas-microsoft-com:office:word" xmlns:w="http://schemas.openxmlformats.org/wordprocessingml/2006/main" xmlns:w14="http://schemas.microsoft.com/office/word/2010/wordml" xmlns:w15="http://schemas.microsoft.com/office/word/2012/wordml" xmlns:w16cex="http://schemas.microsoft.com/office/word/2018/wordml/cex" xmlns:w16cid="http://schemas.microsoft.com/office/word/2016/wordml/cid" xmlns:w16="http://schemas.microsoft.com/office/word/2018/wordml" xmlns:w16du="http://schemas.microsoft.com/office/word/2023/wordml/word16du" xmlns:w16sdtdh="http://schemas.microsoft.com/office/word/2020/wordml/sdtdatahash" xmlns:w16sdtfl="http://schemas.microsoft.com/office/word/2024/wordml/sdtformatlock" xmlns:w16se="http://schemas.microsoft.com/office/word/2015/wordml/symex" xmlns:wpg="http://schemas.microsoft.com/office/word/2010/wordprocessingGroup" xmlns:wpi="http://schemas.microsoft.com/office/word/2010/wordprocessingInk" xmlns:wne="http://schemas.microsoft.com/office/word/2006/wordml" xmlns:wps="http://schemas.microsoft.com/office/word/2010/wordprocessingShape" mc:Ignorable="w14 w15 w16se w16cid w16 w16cex w16sdtdh w16sdtfl cr w16du wp14">
   <w16cex:commentExtensible w16cex:durableId="590AF013" w16cex:dateUtc="2024-11-01T15:52:00Z"/>
   <w16cex:commentExtensible w16cex:durableId="76E1BB1C" w16cex:dateUtc="2024-09-23T17:33:00Z"/>
 </w16cex:commentsExtensible>
 </file>
 
 <file path=word/commentsIds.xml><?xml version="1.0" encoding="utf-8"?>
-<w16cid:commentsIds xmlns:wpc="http://schemas.microsoft.com/office/word/2010/wordprocessingCanvas" xmlns:cx="http://schemas.microsoft.com/office/drawing/2014/chartex" xmlns:cx1="http://schemas.microsoft.com/office/drawing/2015/9/8/chartex" xmlns:cx2="http://schemas.microsoft.com/office/drawing/2015/10/21/chartex" xmlns:cx3="http://schemas.microsoft.com/office/drawing/2016/5/9/chartex" xmlns:cx4="http://schemas.microsoft.com/office/drawing/2016/5/10/chartex" xmlns:cx5="http://schemas.microsoft.com/office/drawing/2016/5/11/chartex" xmlns:cx6="http://schemas.microsoft.com/office/drawing/2016/5/12/chartex" xmlns:cx7="http://schemas.microsoft.com/office/drawing/2016/5/13/chartex" xmlns:cx8="http://schemas.microsoft.com/office/drawing/2016/5/14/chartex" xmlns:mc="http://schemas.openxmlformats.org/markup-compatibility/2006" xmlns:aink="http://schemas.microsoft.com/office/drawing/2016/ink" xmlns:am3d="http://schemas.microsoft.com/office/drawing/2017/model3d" xmlns:o="urn:schemas-microsoft-com:office:office" xmlns:oel="http://schemas.microsoft.com/office/2019/extlst" xmlns:r="http://schemas.openxmlformats.org/officeDocument/2006/relationships" xmlns:m="http://schemas.openxmlformats.org/officeDocument/2006/math" xmlns:v="urn:schemas-microsoft-com:vml" xmlns:wp14="http://schemas.microsoft.com/office/word/2010/wordprocessingDrawing" xmlns:wp="http://schemas.openxmlformats.org/drawingml/2006/wordprocessingDrawing" xmlns:w10="urn:schemas-microsoft-com:office:word" xmlns:w="http://schemas.openxmlformats.org/wordprocessingml/2006/main" xmlns:w14="http://schemas.microsoft.com/office/word/2010/wordml" xmlns:w15="http://schemas.microsoft.com/office/word/2012/wordml" xmlns:w16cex="http://schemas.microsoft.com/office/word/2018/wordml/cex" xmlns:w16cid="http://schemas.microsoft.com/office/word/2016/wordml/cid" xmlns:w16="http://schemas.microsoft.com/office/word/2018/wordml" xmlns:w16du="http://schemas.microsoft.com/office/word/2023/wordml/word16du" xmlns:w16sdtdh="http://schemas.microsoft.com/office/word/2020/wordml/sdtdatahash" xmlns:w16se="http://schemas.microsoft.com/office/word/2015/wordml/symex" xmlns:wpg="http://schemas.microsoft.com/office/word/2010/wordprocessingGroup" xmlns:wpi="http://schemas.microsoft.com/office/word/2010/wordprocessingInk" xmlns:wne="http://schemas.microsoft.com/office/word/2006/wordml" xmlns:wps="http://schemas.microsoft.com/office/word/2010/wordprocessingShape" mc:Ignorable="w14 w15 w16se w16cid w16 w16cex w16sdtdh w16du wp14">
+<w16cid:commentsIds xmlns:wpc="http://schemas.microsoft.com/office/word/2010/wordprocessingCanvas" xmlns:cx="http://schemas.microsoft.com/office/drawing/2014/chartex" xmlns:cx1="http://schemas.microsoft.com/office/drawing/2015/9/8/chartex" xmlns:cx2="http://schemas.microsoft.com/office/drawing/2015/10/21/chartex" xmlns:cx3="http://schemas.microsoft.com/office/drawing/2016/5/9/chartex" xmlns:cx4="http://schemas.microsoft.com/office/drawing/2016/5/10/chartex" xmlns:cx5="http://schemas.microsoft.com/office/drawing/2016/5/11/chartex" xmlns:cx6="http://schemas.microsoft.com/office/drawing/2016/5/12/chartex" xmlns:cx7="http://schemas.microsoft.com/office/drawing/2016/5/13/chartex" xmlns:cx8="http://schemas.microsoft.com/office/drawing/2016/5/14/chartex" xmlns:mc="http://schemas.openxmlformats.org/markup-compatibility/2006" xmlns:aink="http://schemas.microsoft.com/office/drawing/2016/ink" xmlns:am3d="http://schemas.microsoft.com/office/drawing/2017/model3d" xmlns:o="urn:schemas-microsoft-com:office:office" xmlns:oel="http://schemas.microsoft.com/office/2019/extlst" xmlns:r="http://schemas.openxmlformats.org/officeDocument/2006/relationships" xmlns:m="http://schemas.openxmlformats.org/officeDocument/2006/math" xmlns:v="urn:schemas-microsoft-com:vml" xmlns:wp14="http://schemas.microsoft.com/office/word/2010/wordprocessingDrawing" xmlns:wp="http://schemas.openxmlformats.org/drawingml/2006/wordprocessingDrawing" xmlns:w10="urn:schemas-microsoft-com:office:word" xmlns:w="http://schemas.openxmlformats.org/wordprocessingml/2006/main" xmlns:w14="http://schemas.microsoft.com/office/word/2010/wordml" xmlns:w15="http://schemas.microsoft.com/office/word/2012/wordml" xmlns:w16cex="http://schemas.microsoft.com/office/word/2018/wordml/cex" xmlns:w16cid="http://schemas.microsoft.com/office/word/2016/wordml/cid" xmlns:w16="http://schemas.microsoft.com/office/word/2018/wordml" xmlns:w16du="http://schemas.microsoft.com/office/word/2023/wordml/word16du" xmlns:w16sdtdh="http://schemas.microsoft.com/office/word/2020/wordml/sdtdatahash" xmlns:w16sdtfl="http://schemas.microsoft.com/office/word/2024/wordml/sdtformatlock" xmlns:w16se="http://schemas.microsoft.com/office/word/2015/wordml/symex" xmlns:wpg="http://schemas.microsoft.com/office/word/2010/wordprocessingGroup" xmlns:wpi="http://schemas.microsoft.com/office/word/2010/wordprocessingInk" xmlns:wne="http://schemas.microsoft.com/office/word/2006/wordml" xmlns:wps="http://schemas.microsoft.com/office/word/2010/wordprocessingShape" mc:Ignorable="w14 w15 w16se w16cid w16 w16cex w16sdtdh w16sdtfl w16du wp14">
   <w16cid:commentId w16cid:paraId="27B779EA" w16cid:durableId="590AF013"/>
   <w16cid:commentId w16cid:paraId="40CF5EC2" w16cid:durableId="76E1BB1C"/>
 </w16cid:commentsIds>
 </file>
 
 <file path=word/endnotes.xml><?xml version="1.0" encoding="utf-8"?>
-<w:endnotes xmlns:wpc="http://schemas.microsoft.com/office/word/2010/wordprocessingCanvas" xmlns:cx="http://schemas.microsoft.com/office/drawing/2014/chartex" xmlns:cx1="http://schemas.microsoft.com/office/drawing/2015/9/8/chartex" xmlns:cx2="http://schemas.microsoft.com/office/drawing/2015/10/21/chartex" xmlns:cx3="http://schemas.microsoft.com/office/drawing/2016/5/9/chartex" xmlns:cx4="http://schemas.microsoft.com/office/drawing/2016/5/10/chartex" xmlns:cx5="http://schemas.microsoft.com/office/drawing/2016/5/11/chartex" xmlns:cx6="http://schemas.microsoft.com/office/drawing/2016/5/12/chartex" xmlns:cx7="http://schemas.microsoft.com/office/drawing/2016/5/13/chartex" xmlns:cx8="http://schemas.microsoft.com/office/drawing/2016/5/14/chartex" xmlns:mc="http://schemas.openxmlformats.org/markup-compatibility/2006" xmlns:aink="http://schemas.microsoft.com/office/drawing/2016/ink" xmlns:am3d="http://schemas.microsoft.com/office/drawing/2017/model3d" xmlns:o="urn:schemas-microsoft-com:office:office" xmlns:oel="http://schemas.microsoft.com/office/2019/extlst" xmlns:r="http://schemas.openxmlformats.org/officeDocument/2006/relationships" xmlns:m="http://schemas.openxmlformats.org/officeDocument/2006/math" xmlns:v="urn:schemas-microsoft-com:vml" xmlns:wp14="http://schemas.microsoft.com/office/word/2010/wordprocessingDrawing" xmlns:wp="http://schemas.openxmlformats.org/drawingml/2006/wordprocessingDrawing" xmlns:w10="urn:schemas-microsoft-com:office:word" xmlns:w="http://schemas.openxmlformats.org/wordprocessingml/2006/main" xmlns:w14="http://schemas.microsoft.com/office/word/2010/wordml" xmlns:w15="http://schemas.microsoft.com/office/word/2012/wordml" xmlns:w16cex="http://schemas.microsoft.com/office/word/2018/wordml/cex" xmlns:w16cid="http://schemas.microsoft.com/office/word/2016/wordml/cid" xmlns:w16="http://schemas.microsoft.com/office/word/2018/wordml" xmlns:w16du="http://schemas.microsoft.com/office/word/2023/wordml/word16du" xmlns:w16sdtdh="http://schemas.microsoft.com/office/word/2020/wordml/sdtdatahash" xmlns:w16se="http://schemas.microsoft.com/office/word/2015/wordml/symex" xmlns:wpg="http://schemas.microsoft.com/office/word/2010/wordprocessingGroup" xmlns:wpi="http://schemas.microsoft.com/office/word/2010/wordprocessingInk" xmlns:wne="http://schemas.microsoft.com/office/word/2006/wordml" xmlns:wps="http://schemas.microsoft.com/office/word/2010/wordprocessingShape" mc:Ignorable="w14 w15 w16se w16cid w16 w16cex w16sdtdh w16du wp14">
+<w:endnotes xmlns:wpc="http://schemas.microsoft.com/office/word/2010/wordprocessingCanvas" xmlns:cx="http://schemas.microsoft.com/office/drawing/2014/chartex" xmlns:cx1="http://schemas.microsoft.com/office/drawing/2015/9/8/chartex" xmlns:cx2="http://schemas.microsoft.com/office/drawing/2015/10/21/chartex" xmlns:cx3="http://schemas.microsoft.com/office/drawing/2016/5/9/chartex" xmlns:cx4="http://schemas.microsoft.com/office/drawing/2016/5/10/chartex" xmlns:cx5="http://schemas.microsoft.com/office/drawing/2016/5/11/chartex" xmlns:cx6="http://schemas.microsoft.com/office/drawing/2016/5/12/chartex" xmlns:cx7="http://schemas.microsoft.com/office/drawing/2016/5/13/chartex" xmlns:cx8="http://schemas.microsoft.com/office/drawing/2016/5/14/chartex" xmlns:mc="http://schemas.openxmlformats.org/markup-compatibility/2006" xmlns:aink="http://schemas.microsoft.com/office/drawing/2016/ink" xmlns:am3d="http://schemas.microsoft.com/office/drawing/2017/model3d" xmlns:o="urn:schemas-microsoft-com:office:office" xmlns:oel="http://schemas.microsoft.com/office/2019/extlst" xmlns:r="http://schemas.openxmlformats.org/officeDocument/2006/relationships" xmlns:m="http://schemas.openxmlformats.org/officeDocument/2006/math" xmlns:v="urn:schemas-microsoft-com:vml" xmlns:wp14="http://schemas.microsoft.com/office/word/2010/wordprocessingDrawing" xmlns:wp="http://schemas.openxmlformats.org/drawingml/2006/wordprocessingDrawing" xmlns:w10="urn:schemas-microsoft-com:office:word" xmlns:w="http://schemas.openxmlformats.org/wordprocessingml/2006/main" xmlns:w14="http://schemas.microsoft.com/office/word/2010/wordml" xmlns:w15="http://schemas.microsoft.com/office/word/2012/wordml" xmlns:w16cex="http://schemas.microsoft.com/office/word/2018/wordml/cex" xmlns:w16cid="http://schemas.microsoft.com/office/word/2016/wordml/cid" xmlns:w16="http://schemas.microsoft.com/office/word/2018/wordml" xmlns:w16du="http://schemas.microsoft.com/office/word/2023/wordml/word16du" xmlns:w16sdtdh="http://schemas.microsoft.com/office/word/2020/wordml/sdtdatahash" xmlns:w16sdtfl="http://schemas.microsoft.com/office/word/2024/wordml/sdtformatlock" xmlns:w16se="http://schemas.microsoft.com/office/word/2015/wordml/symex" xmlns:wpg="http://schemas.microsoft.com/office/word/2010/wordprocessingGroup" xmlns:wpi="http://schemas.microsoft.com/office/word/2010/wordprocessingInk" xmlns:wne="http://schemas.microsoft.com/office/word/2006/wordml" xmlns:wps="http://schemas.microsoft.com/office/word/2010/wordprocessingShape" mc:Ignorable="w14 w15 w16se w16cid w16 w16cex w16sdtdh w16sdtfl w16du wp14">
   <w:endnote w:type="separator" w:id="-1">
     <w:p>
       <w:pPr>
@@ -5394,7 +4664,7 @@
 </file>
 
 <file path=word/footer1.xml><?xml version="1.0" encoding="utf-8"?>
-<w:ftr xmlns:wpc="http://schemas.microsoft.com/office/word/2010/wordprocessingCanvas" xmlns:cx="http://schemas.microsoft.com/office/drawing/2014/chartex" xmlns:cx1="http://schemas.microsoft.com/office/drawing/2015/9/8/chartex" xmlns:cx2="http://schemas.microsoft.com/office/drawing/2015/10/21/chartex" xmlns:cx3="http://schemas.microsoft.com/office/drawing/2016/5/9/chartex" xmlns:cx4="http://schemas.microsoft.com/office/drawing/2016/5/10/chartex" xmlns:cx5="http://schemas.microsoft.com/office/drawing/2016/5/11/chartex" xmlns:cx6="http://schemas.microsoft.com/office/drawing/2016/5/12/chartex" xmlns:cx7="http://schemas.microsoft.com/office/drawing/2016/5/13/chartex" xmlns:cx8="http://schemas.microsoft.com/office/drawing/2016/5/14/chartex" xmlns:mc="http://schemas.openxmlformats.org/markup-compatibility/2006" xmlns:aink="http://schemas.microsoft.com/office/drawing/2016/ink" xmlns:am3d="http://schemas.microsoft.com/office/drawing/2017/model3d" xmlns:o="urn:schemas-microsoft-com:office:office" xmlns:oel="http://schemas.microsoft.com/office/2019/extlst" xmlns:r="http://schemas.openxmlformats.org/officeDocument/2006/relationships" xmlns:m="http://schemas.openxmlformats.org/officeDocument/2006/math" xmlns:v="urn:schemas-microsoft-com:vml" xmlns:wp14="http://schemas.microsoft.com/office/word/2010/wordprocessingDrawing" xmlns:wp="http://schemas.openxmlformats.org/drawingml/2006/wordprocessingDrawing" xmlns:w10="urn:schemas-microsoft-com:office:word" xmlns:w="http://schemas.openxmlformats.org/wordprocessingml/2006/main" xmlns:w14="http://schemas.microsoft.com/office/word/2010/wordml" xmlns:w15="http://schemas.microsoft.com/office/word/2012/wordml" xmlns:w16cex="http://schemas.microsoft.com/office/word/2018/wordml/cex" xmlns:w16cid="http://schemas.microsoft.com/office/word/2016/wordml/cid" xmlns:w16="http://schemas.microsoft.com/office/word/2018/wordml" xmlns:w16du="http://schemas.microsoft.com/office/word/2023/wordml/word16du" xmlns:w16sdtdh="http://schemas.microsoft.com/office/word/2020/wordml/sdtdatahash" xmlns:w16se="http://schemas.microsoft.com/office/word/2015/wordml/symex" xmlns:wpg="http://schemas.microsoft.com/office/word/2010/wordprocessingGroup" xmlns:wpi="http://schemas.microsoft.com/office/word/2010/wordprocessingInk" xmlns:wne="http://schemas.microsoft.com/office/word/2006/wordml" xmlns:wps="http://schemas.microsoft.com/office/word/2010/wordprocessingShape" mc:Ignorable="w14 w15 w16se w16cid w16 w16cex w16sdtdh w16du wp14">
+<w:ftr xmlns:wpc="http://schemas.microsoft.com/office/word/2010/wordprocessingCanvas" xmlns:cx="http://schemas.microsoft.com/office/drawing/2014/chartex" xmlns:cx1="http://schemas.microsoft.com/office/drawing/2015/9/8/chartex" xmlns:cx2="http://schemas.microsoft.com/office/drawing/2015/10/21/chartex" xmlns:cx3="http://schemas.microsoft.com/office/drawing/2016/5/9/chartex" xmlns:cx4="http://schemas.microsoft.com/office/drawing/2016/5/10/chartex" xmlns:cx5="http://schemas.microsoft.com/office/drawing/2016/5/11/chartex" xmlns:cx6="http://schemas.microsoft.com/office/drawing/2016/5/12/chartex" xmlns:cx7="http://schemas.microsoft.com/office/drawing/2016/5/13/chartex" xmlns:cx8="http://schemas.microsoft.com/office/drawing/2016/5/14/chartex" xmlns:mc="http://schemas.openxmlformats.org/markup-compatibility/2006" xmlns:aink="http://schemas.microsoft.com/office/drawing/2016/ink" xmlns:am3d="http://schemas.microsoft.com/office/drawing/2017/model3d" xmlns:o="urn:schemas-microsoft-com:office:office" xmlns:oel="http://schemas.microsoft.com/office/2019/extlst" xmlns:r="http://schemas.openxmlformats.org/officeDocument/2006/relationships" xmlns:m="http://schemas.openxmlformats.org/officeDocument/2006/math" xmlns:v="urn:schemas-microsoft-com:vml" xmlns:wp14="http://schemas.microsoft.com/office/word/2010/wordprocessingDrawing" xmlns:wp="http://schemas.openxmlformats.org/drawingml/2006/wordprocessingDrawing" xmlns:w10="urn:schemas-microsoft-com:office:word" xmlns:w="http://schemas.openxmlformats.org/wordprocessingml/2006/main" xmlns:w14="http://schemas.microsoft.com/office/word/2010/wordml" xmlns:w15="http://schemas.microsoft.com/office/word/2012/wordml" xmlns:w16cex="http://schemas.microsoft.com/office/word/2018/wordml/cex" xmlns:w16cid="http://schemas.microsoft.com/office/word/2016/wordml/cid" xmlns:w16="http://schemas.microsoft.com/office/word/2018/wordml" xmlns:w16du="http://schemas.microsoft.com/office/word/2023/wordml/word16du" xmlns:w16sdtdh="http://schemas.microsoft.com/office/word/2020/wordml/sdtdatahash" xmlns:w16sdtfl="http://schemas.microsoft.com/office/word/2024/wordml/sdtformatlock" xmlns:w16se="http://schemas.microsoft.com/office/word/2015/wordml/symex" xmlns:wpg="http://schemas.microsoft.com/office/word/2010/wordprocessingGroup" xmlns:wpi="http://schemas.microsoft.com/office/word/2010/wordprocessingInk" xmlns:wne="http://schemas.microsoft.com/office/word/2006/wordml" xmlns:wps="http://schemas.microsoft.com/office/word/2010/wordprocessingShape" mc:Ignorable="w14 w15 w16se w16cid w16 w16cex w16sdtdh w16sdtfl w16du wp14">
   <w:tbl>
     <w:tblPr>
       <w:tblW w:w="0" w:type="auto"/>
@@ -5455,7 +4725,7 @@
 </file>
 
 <file path=word/footnotes.xml><?xml version="1.0" encoding="utf-8"?>
-<w:footnotes xmlns:wpc="http://schemas.microsoft.com/office/word/2010/wordprocessingCanvas" xmlns:cx="http://schemas.microsoft.com/office/drawing/2014/chartex" xmlns:cx1="http://schemas.microsoft.com/office/drawing/2015/9/8/chartex" xmlns:cx2="http://schemas.microsoft.com/office/drawing/2015/10/21/chartex" xmlns:cx3="http://schemas.microsoft.com/office/drawing/2016/5/9/chartex" xmlns:cx4="http://schemas.microsoft.com/office/drawing/2016/5/10/chartex" xmlns:cx5="http://schemas.microsoft.com/office/drawing/2016/5/11/chartex" xmlns:cx6="http://schemas.microsoft.com/office/drawing/2016/5/12/chartex" xmlns:cx7="http://schemas.microsoft.com/office/drawing/2016/5/13/chartex" xmlns:cx8="http://schemas.microsoft.com/office/drawing/2016/5/14/chartex" xmlns:mc="http://schemas.openxmlformats.org/markup-compatibility/2006" xmlns:aink="http://schemas.microsoft.com/office/drawing/2016/ink" xmlns:am3d="http://schemas.microsoft.com/office/drawing/2017/model3d" xmlns:o="urn:schemas-microsoft-com:office:office" xmlns:oel="http://schemas.microsoft.com/office/2019/extlst" xmlns:r="http://schemas.openxmlformats.org/officeDocument/2006/relationships" xmlns:m="http://schemas.openxmlformats.org/officeDocument/2006/math" xmlns:v="urn:schemas-microsoft-com:vml" xmlns:wp14="http://schemas.microsoft.com/office/word/2010/wordprocessingDrawing" xmlns:wp="http://schemas.openxmlformats.org/drawingml/2006/wordprocessingDrawing" xmlns:w10="urn:schemas-microsoft-com:office:word" xmlns:w="http://schemas.openxmlformats.org/wordprocessingml/2006/main" xmlns:w14="http://schemas.microsoft.com/office/word/2010/wordml" xmlns:w15="http://schemas.microsoft.com/office/word/2012/wordml" xmlns:w16cex="http://schemas.microsoft.com/office/word/2018/wordml/cex" xmlns:w16cid="http://schemas.microsoft.com/office/word/2016/wordml/cid" xmlns:w16="http://schemas.microsoft.com/office/word/2018/wordml" xmlns:w16du="http://schemas.microsoft.com/office/word/2023/wordml/word16du" xmlns:w16sdtdh="http://schemas.microsoft.com/office/word/2020/wordml/sdtdatahash" xmlns:w16se="http://schemas.microsoft.com/office/word/2015/wordml/symex" xmlns:wpg="http://schemas.microsoft.com/office/word/2010/wordprocessingGroup" xmlns:wpi="http://schemas.microsoft.com/office/word/2010/wordprocessingInk" xmlns:wne="http://schemas.microsoft.com/office/word/2006/wordml" xmlns:wps="http://schemas.microsoft.com/office/word/2010/wordprocessingShape" mc:Ignorable="w14 w15 w16se w16cid w16 w16cex w16sdtdh w16du wp14">
+<w:footnotes xmlns:wpc="http://schemas.microsoft.com/office/word/2010/wordprocessingCanvas" xmlns:cx="http://schemas.microsoft.com/office/drawing/2014/chartex" xmlns:cx1="http://schemas.microsoft.com/office/drawing/2015/9/8/chartex" xmlns:cx2="http://schemas.microsoft.com/office/drawing/2015/10/21/chartex" xmlns:cx3="http://schemas.microsoft.com/office/drawing/2016/5/9/chartex" xmlns:cx4="http://schemas.microsoft.com/office/drawing/2016/5/10/chartex" xmlns:cx5="http://schemas.microsoft.com/office/drawing/2016/5/11/chartex" xmlns:cx6="http://schemas.microsoft.com/office/drawing/2016/5/12/chartex" xmlns:cx7="http://schemas.microsoft.com/office/drawing/2016/5/13/chartex" xmlns:cx8="http://schemas.microsoft.com/office/drawing/2016/5/14/chartex" xmlns:mc="http://schemas.openxmlformats.org/markup-compatibility/2006" xmlns:aink="http://schemas.microsoft.com/office/drawing/2016/ink" xmlns:am3d="http://schemas.microsoft.com/office/drawing/2017/model3d" xmlns:o="urn:schemas-microsoft-com:office:office" xmlns:oel="http://schemas.microsoft.com/office/2019/extlst" xmlns:r="http://schemas.openxmlformats.org/officeDocument/2006/relationships" xmlns:m="http://schemas.openxmlformats.org/officeDocument/2006/math" xmlns:v="urn:schemas-microsoft-com:vml" xmlns:wp14="http://schemas.microsoft.com/office/word/2010/wordprocessingDrawing" xmlns:wp="http://schemas.openxmlformats.org/drawingml/2006/wordprocessingDrawing" xmlns:w10="urn:schemas-microsoft-com:office:word" xmlns:w="http://schemas.openxmlformats.org/wordprocessingml/2006/main" xmlns:w14="http://schemas.microsoft.com/office/word/2010/wordml" xmlns:w15="http://schemas.microsoft.com/office/word/2012/wordml" xmlns:w16cex="http://schemas.microsoft.com/office/word/2018/wordml/cex" xmlns:w16cid="http://schemas.microsoft.com/office/word/2016/wordml/cid" xmlns:w16="http://schemas.microsoft.com/office/word/2018/wordml" xmlns:w16du="http://schemas.microsoft.com/office/word/2023/wordml/word16du" xmlns:w16sdtdh="http://schemas.microsoft.com/office/word/2020/wordml/sdtdatahash" xmlns:w16sdtfl="http://schemas.microsoft.com/office/word/2024/wordml/sdtformatlock" xmlns:w16se="http://schemas.microsoft.com/office/word/2015/wordml/symex" xmlns:wpg="http://schemas.microsoft.com/office/word/2010/wordprocessingGroup" xmlns:wpi="http://schemas.microsoft.com/office/word/2010/wordprocessingInk" xmlns:wne="http://schemas.microsoft.com/office/word/2006/wordml" xmlns:wps="http://schemas.microsoft.com/office/word/2010/wordprocessingShape" mc:Ignorable="w14 w15 w16se w16cid w16 w16cex w16sdtdh w16sdtfl w16du wp14">
   <w:footnote w:type="separator" w:id="-1">
     <w:p>
       <w:pPr>
@@ -5480,7 +4750,7 @@
 </file>
 
 <file path=word/header1.xml><?xml version="1.0" encoding="utf-8"?>
-<w:hdr xmlns:wpc="http://schemas.microsoft.com/office/word/2010/wordprocessingCanvas" xmlns:cx="http://schemas.microsoft.com/office/drawing/2014/chartex" xmlns:cx1="http://schemas.microsoft.com/office/drawing/2015/9/8/chartex" xmlns:cx2="http://schemas.microsoft.com/office/drawing/2015/10/21/chartex" xmlns:cx3="http://schemas.microsoft.com/office/drawing/2016/5/9/chartex" xmlns:cx4="http://schemas.microsoft.com/office/drawing/2016/5/10/chartex" xmlns:cx5="http://schemas.microsoft.com/office/drawing/2016/5/11/chartex" xmlns:cx6="http://schemas.microsoft.com/office/drawing/2016/5/12/chartex" xmlns:cx7="http://schemas.microsoft.com/office/drawing/2016/5/13/chartex" xmlns:cx8="http://schemas.microsoft.com/office/drawing/2016/5/14/chartex" xmlns:mc="http://schemas.openxmlformats.org/markup-compatibility/2006" xmlns:aink="http://schemas.microsoft.com/office/drawing/2016/ink" xmlns:am3d="http://schemas.microsoft.com/office/drawing/2017/model3d" xmlns:o="urn:schemas-microsoft-com:office:office" xmlns:oel="http://schemas.microsoft.com/office/2019/extlst" xmlns:r="http://schemas.openxmlformats.org/officeDocument/2006/relationships" xmlns:m="http://schemas.openxmlformats.org/officeDocument/2006/math" xmlns:v="urn:schemas-microsoft-com:vml" xmlns:wp14="http://schemas.microsoft.com/office/word/2010/wordprocessingDrawing" xmlns:wp="http://schemas.openxmlformats.org/drawingml/2006/wordprocessingDrawing" xmlns:w10="urn:schemas-microsoft-com:office:word" xmlns:w="http://schemas.openxmlformats.org/wordprocessingml/2006/main" xmlns:w14="http://schemas.microsoft.com/office/word/2010/wordml" xmlns:w15="http://schemas.microsoft.com/office/word/2012/wordml" xmlns:w16cex="http://schemas.microsoft.com/office/word/2018/wordml/cex" xmlns:w16cid="http://schemas.microsoft.com/office/word/2016/wordml/cid" xmlns:w16="http://schemas.microsoft.com/office/word/2018/wordml" xmlns:w16du="http://schemas.microsoft.com/office/word/2023/wordml/word16du" xmlns:w16sdtdh="http://schemas.microsoft.com/office/word/2020/wordml/sdtdatahash" xmlns:w16se="http://schemas.microsoft.com/office/word/2015/wordml/symex" xmlns:wpg="http://schemas.microsoft.com/office/word/2010/wordprocessingGroup" xmlns:wpi="http://schemas.microsoft.com/office/word/2010/wordprocessingInk" xmlns:wne="http://schemas.microsoft.com/office/word/2006/wordml" xmlns:wps="http://schemas.microsoft.com/office/word/2010/wordprocessingShape" xmlns:a="http://schemas.openxmlformats.org/drawingml/2006/main" xmlns:pic="http://schemas.openxmlformats.org/drawingml/2006/picture" xmlns:a14="http://schemas.microsoft.com/office/drawing/2010/main" mc:Ignorable="w14 w15 w16se w16cid w16 w16cex w16sdtdh w16du wp14">
+<w:hdr xmlns:wpc="http://schemas.microsoft.com/office/word/2010/wordprocessingCanvas" xmlns:cx="http://schemas.microsoft.com/office/drawing/2014/chartex" xmlns:cx1="http://schemas.microsoft.com/office/drawing/2015/9/8/chartex" xmlns:cx2="http://schemas.microsoft.com/office/drawing/2015/10/21/chartex" xmlns:cx3="http://schemas.microsoft.com/office/drawing/2016/5/9/chartex" xmlns:cx4="http://schemas.microsoft.com/office/drawing/2016/5/10/chartex" xmlns:cx5="http://schemas.microsoft.com/office/drawing/2016/5/11/chartex" xmlns:cx6="http://schemas.microsoft.com/office/drawing/2016/5/12/chartex" xmlns:cx7="http://schemas.microsoft.com/office/drawing/2016/5/13/chartex" xmlns:cx8="http://schemas.microsoft.com/office/drawing/2016/5/14/chartex" xmlns:mc="http://schemas.openxmlformats.org/markup-compatibility/2006" xmlns:aink="http://schemas.microsoft.com/office/drawing/2016/ink" xmlns:am3d="http://schemas.microsoft.com/office/drawing/2017/model3d" xmlns:o="urn:schemas-microsoft-com:office:office" xmlns:oel="http://schemas.microsoft.com/office/2019/extlst" xmlns:r="http://schemas.openxmlformats.org/officeDocument/2006/relationships" xmlns:m="http://schemas.openxmlformats.org/officeDocument/2006/math" xmlns:v="urn:schemas-microsoft-com:vml" xmlns:wp14="http://schemas.microsoft.com/office/word/2010/wordprocessingDrawing" xmlns:wp="http://schemas.openxmlformats.org/drawingml/2006/wordprocessingDrawing" xmlns:w10="urn:schemas-microsoft-com:office:word" xmlns:w="http://schemas.openxmlformats.org/wordprocessingml/2006/main" xmlns:w14="http://schemas.microsoft.com/office/word/2010/wordml" xmlns:w15="http://schemas.microsoft.com/office/word/2012/wordml" xmlns:w16cex="http://schemas.microsoft.com/office/word/2018/wordml/cex" xmlns:w16cid="http://schemas.microsoft.com/office/word/2016/wordml/cid" xmlns:w16="http://schemas.microsoft.com/office/word/2018/wordml" xmlns:w16du="http://schemas.microsoft.com/office/word/2023/wordml/word16du" xmlns:w16sdtdh="http://schemas.microsoft.com/office/word/2020/wordml/sdtdatahash" xmlns:w16sdtfl="http://schemas.microsoft.com/office/word/2024/wordml/sdtformatlock" xmlns:w16se="http://schemas.microsoft.com/office/word/2015/wordml/symex" xmlns:wpg="http://schemas.microsoft.com/office/word/2010/wordprocessingGroup" xmlns:wpi="http://schemas.microsoft.com/office/word/2010/wordprocessingInk" xmlns:wne="http://schemas.microsoft.com/office/word/2006/wordml" xmlns:wps="http://schemas.microsoft.com/office/word/2010/wordprocessingShape" mc:Ignorable="w14 w15 w16se w16cid w16 w16cex w16sdtdh w16sdtfl w16du wp14">
   <w:tbl>
     <w:tblPr>
       <w:tblW w:w="10802" w:type="dxa"/>
@@ -5510,10 +4780,10 @@
               <w:noProof/>
             </w:rPr>
             <w:drawing>
-              <wp:inline distT="0" distB="0" distL="0" distR="0" wp14:anchorId="04BDFCD3" wp14:editId="01EDFDA8">
-                <wp:extent cx="1612447" cy="575251"/>
-                <wp:effectExtent l="0" t="0" r="0" b="0"/>
-                <wp:docPr id="1820741440" name="Picture 1820741440"/>
+              <wp:inline distT="0" distB="0" distL="0" distR="0" wp14:anchorId="5C89DE9C" wp14:editId="65B33005">
+                <wp:extent cx="527538" cy="642284"/>
+                <wp:effectExtent l="0" t="0" r="6350" b="5715"/>
+                <wp:docPr id="258738338" name="Picture 1" descr="A black and white logo&#10;&#10;Description automatically generated"/>
                 <wp:cNvGraphicFramePr>
                   <a:graphicFrameLocks xmlns:a="http://schemas.openxmlformats.org/drawingml/2006/main" noChangeAspect="1"/>
                 </wp:cNvGraphicFramePr>
@@ -5521,7 +4791,7 @@
                   <a:graphicData uri="http://schemas.openxmlformats.org/drawingml/2006/picture">
                     <pic:pic xmlns:pic="http://schemas.openxmlformats.org/drawingml/2006/picture">
                       <pic:nvPicPr>
-                        <pic:cNvPr id="0" name=""/>
+                        <pic:cNvPr id="258738338" name="Picture 1" descr="A black and white logo&#10;&#10;Description automatically generated"/>
                         <pic:cNvPicPr/>
                       </pic:nvPicPr>
                       <pic:blipFill>
@@ -5539,53 +4809,7 @@
                       <pic:spPr>
                         <a:xfrm>
                           <a:off x="0" y="0"/>
-                          <a:ext cx="1612447" cy="575251"/>
-                        </a:xfrm>
-                        <a:prstGeom prst="rect">
-                          <a:avLst/>
-                        </a:prstGeom>
-                      </pic:spPr>
-                    </pic:pic>
-                  </a:graphicData>
-                </a:graphic>
-              </wp:inline>
-            </w:drawing>
-          </w:r>
-          <w:r>
-            <w:rPr>
-              <w:noProof/>
-            </w:rPr>
-            <w:drawing>
-              <wp:inline distT="0" distB="0" distL="0" distR="0" wp14:anchorId="68BCAC18" wp14:editId="3C2E7155">
-                <wp:extent cx="539479" cy="649061"/>
-                <wp:effectExtent l="0" t="0" r="0" b="0"/>
-                <wp:docPr id="884531375" name="Picture 884531375"/>
-                <wp:cNvGraphicFramePr>
-                  <a:graphicFrameLocks xmlns:a="http://schemas.openxmlformats.org/drawingml/2006/main" noChangeAspect="1"/>
-                </wp:cNvGraphicFramePr>
-                <a:graphic xmlns:a="http://schemas.openxmlformats.org/drawingml/2006/main">
-                  <a:graphicData uri="http://schemas.openxmlformats.org/drawingml/2006/picture">
-                    <pic:pic xmlns:pic="http://schemas.openxmlformats.org/drawingml/2006/picture">
-                      <pic:nvPicPr>
-                        <pic:cNvPr id="0" name=""/>
-                        <pic:cNvPicPr/>
-                      </pic:nvPicPr>
-                      <pic:blipFill>
-                        <a:blip r:embed="rId2">
-                          <a:extLst>
-                            <a:ext uri="{28A0092B-C50C-407E-A947-70E740481C1C}">
-                              <a14:useLocalDpi xmlns:a14="http://schemas.microsoft.com/office/drawing/2010/main" val="0"/>
-                            </a:ext>
-                          </a:extLst>
-                        </a:blip>
-                        <a:stretch>
-                          <a:fillRect/>
-                        </a:stretch>
-                      </pic:blipFill>
-                      <pic:spPr>
-                        <a:xfrm>
-                          <a:off x="0" y="0"/>
-                          <a:ext cx="539479" cy="649061"/>
+                          <a:ext cx="549251" cy="668720"/>
                         </a:xfrm>
                         <a:prstGeom prst="rect">
                           <a:avLst/>
@@ -5621,24 +4845,22 @@
             <w:ind w:right="-115"/>
             <w:jc w:val="right"/>
             <w:rPr>
-              <w:rFonts w:ascii="BC Sans" w:hAnsi="BC Sans" w:eastAsia="BC Sans" w:cs="BC Sans"/>
+              <w:rFonts w:ascii="BC Sans" w:eastAsia="BC Sans" w:hAnsi="BC Sans" w:cs="BC Sans"/>
               <w:sz w:val="18"/>
               <w:szCs w:val="18"/>
             </w:rPr>
           </w:pPr>
           <w:r>
             <w:rPr>
-              <w:rFonts w:ascii="BC Sans" w:hAnsi="BC Sans" w:eastAsia="BC Sans" w:cs="BC Sans"/>
+              <w:rFonts w:ascii="BC Sans" w:eastAsia="BC Sans" w:hAnsi="BC Sans" w:cs="BC Sans"/>
               <w:sz w:val="18"/>
               <w:szCs w:val="18"/>
             </w:rPr>
             <w:t>Report printed on {</w:t>
           </w:r>
-          <w:proofErr w:type="spellStart"/>
-          <w:proofErr w:type="gramStart"/>
           <w:r>
             <w:rPr>
-              <w:rFonts w:ascii="BC Sans" w:hAnsi="BC Sans" w:eastAsia="BC Sans" w:cs="BC Sans"/>
+              <w:rFonts w:ascii="BC Sans" w:eastAsia="BC Sans" w:hAnsi="BC Sans" w:cs="BC Sans"/>
               <w:sz w:val="18"/>
               <w:szCs w:val="18"/>
             </w:rPr>
@@ -5646,7 +4868,7 @@
           </w:r>
           <w:r>
             <w:rPr>
-              <w:rFonts w:ascii="BC Sans" w:hAnsi="BC Sans" w:eastAsia="BC Sans" w:cs="BC Sans"/>
+              <w:rFonts w:ascii="BC Sans" w:eastAsia="BC Sans" w:hAnsi="BC Sans" w:cs="BC Sans"/>
               <w:sz w:val="18"/>
               <w:szCs w:val="18"/>
             </w:rPr>
@@ -5654,17 +4876,15 @@
           </w:r>
           <w:r>
             <w:rPr>
-              <w:rFonts w:ascii="BC Sans" w:hAnsi="BC Sans" w:eastAsia="BC Sans" w:cs="BC Sans"/>
+              <w:rFonts w:ascii="BC Sans" w:eastAsia="BC Sans" w:hAnsi="BC Sans" w:cs="BC Sans"/>
               <w:sz w:val="18"/>
               <w:szCs w:val="18"/>
             </w:rPr>
             <w:t>generatedOn</w:t>
           </w:r>
-          <w:proofErr w:type="spellEnd"/>
-          <w:proofErr w:type="gramEnd"/>
           <w:r>
             <w:rPr>
-              <w:rFonts w:ascii="BC Sans" w:hAnsi="BC Sans" w:eastAsia="BC Sans" w:cs="BC Sans"/>
+              <w:rFonts w:ascii="BC Sans" w:eastAsia="BC Sans" w:hAnsi="BC Sans" w:cs="BC Sans"/>
               <w:sz w:val="18"/>
               <w:szCs w:val="18"/>
             </w:rPr>
@@ -5683,7 +4903,7 @@
 </file>
 
 <file path=word/people.xml><?xml version="1.0" encoding="utf-8"?>
-<w15:people xmlns:wpc="http://schemas.microsoft.com/office/word/2010/wordprocessingCanvas" xmlns:cx="http://schemas.microsoft.com/office/drawing/2014/chartex" xmlns:cx1="http://schemas.microsoft.com/office/drawing/2015/9/8/chartex" xmlns:cx2="http://schemas.microsoft.com/office/drawing/2015/10/21/chartex" xmlns:cx3="http://schemas.microsoft.com/office/drawing/2016/5/9/chartex" xmlns:cx4="http://schemas.microsoft.com/office/drawing/2016/5/10/chartex" xmlns:cx5="http://schemas.microsoft.com/office/drawing/2016/5/11/chartex" xmlns:cx6="http://schemas.microsoft.com/office/drawing/2016/5/12/chartex" xmlns:cx7="http://schemas.microsoft.com/office/drawing/2016/5/13/chartex" xmlns:cx8="http://schemas.microsoft.com/office/drawing/2016/5/14/chartex" xmlns:mc="http://schemas.openxmlformats.org/markup-compatibility/2006" xmlns:aink="http://schemas.microsoft.com/office/drawing/2016/ink" xmlns:am3d="http://schemas.microsoft.com/office/drawing/2017/model3d" xmlns:o="urn:schemas-microsoft-com:office:office" xmlns:oel="http://schemas.microsoft.com/office/2019/extlst" xmlns:r="http://schemas.openxmlformats.org/officeDocument/2006/relationships" xmlns:m="http://schemas.openxmlformats.org/officeDocument/2006/math" xmlns:v="urn:schemas-microsoft-com:vml" xmlns:wp14="http://schemas.microsoft.com/office/word/2010/wordprocessingDrawing" xmlns:wp="http://schemas.openxmlformats.org/drawingml/2006/wordprocessingDrawing" xmlns:w10="urn:schemas-microsoft-com:office:word" xmlns:w="http://schemas.openxmlformats.org/wordprocessingml/2006/main" xmlns:w14="http://schemas.microsoft.com/office/word/2010/wordml" xmlns:w15="http://schemas.microsoft.com/office/word/2012/wordml" xmlns:w16cex="http://schemas.microsoft.com/office/word/2018/wordml/cex" xmlns:w16cid="http://schemas.microsoft.com/office/word/2016/wordml/cid" xmlns:w16="http://schemas.microsoft.com/office/word/2018/wordml" xmlns:w16du="http://schemas.microsoft.com/office/word/2023/wordml/word16du" xmlns:w16sdtdh="http://schemas.microsoft.com/office/word/2020/wordml/sdtdatahash" xmlns:w16se="http://schemas.microsoft.com/office/word/2015/wordml/symex" xmlns:wpg="http://schemas.microsoft.com/office/word/2010/wordprocessingGroup" xmlns:wpi="http://schemas.microsoft.com/office/word/2010/wordprocessingInk" xmlns:wne="http://schemas.microsoft.com/office/word/2006/wordml" xmlns:wps="http://schemas.microsoft.com/office/word/2010/wordprocessingShape" mc:Ignorable="w14 w15 w16se w16cid w16 w16cex w16sdtdh w16du wp14">
+<w15:people xmlns:wpc="http://schemas.microsoft.com/office/word/2010/wordprocessingCanvas" xmlns:cx="http://schemas.microsoft.com/office/drawing/2014/chartex" xmlns:cx1="http://schemas.microsoft.com/office/drawing/2015/9/8/chartex" xmlns:cx2="http://schemas.microsoft.com/office/drawing/2015/10/21/chartex" xmlns:cx3="http://schemas.microsoft.com/office/drawing/2016/5/9/chartex" xmlns:cx4="http://schemas.microsoft.com/office/drawing/2016/5/10/chartex" xmlns:cx5="http://schemas.microsoft.com/office/drawing/2016/5/11/chartex" xmlns:cx6="http://schemas.microsoft.com/office/drawing/2016/5/12/chartex" xmlns:cx7="http://schemas.microsoft.com/office/drawing/2016/5/13/chartex" xmlns:cx8="http://schemas.microsoft.com/office/drawing/2016/5/14/chartex" xmlns:mc="http://schemas.openxmlformats.org/markup-compatibility/2006" xmlns:aink="http://schemas.microsoft.com/office/drawing/2016/ink" xmlns:am3d="http://schemas.microsoft.com/office/drawing/2017/model3d" xmlns:o="urn:schemas-microsoft-com:office:office" xmlns:oel="http://schemas.microsoft.com/office/2019/extlst" xmlns:r="http://schemas.openxmlformats.org/officeDocument/2006/relationships" xmlns:m="http://schemas.openxmlformats.org/officeDocument/2006/math" xmlns:v="urn:schemas-microsoft-com:vml" xmlns:wp14="http://schemas.microsoft.com/office/word/2010/wordprocessingDrawing" xmlns:wp="http://schemas.openxmlformats.org/drawingml/2006/wordprocessingDrawing" xmlns:w10="urn:schemas-microsoft-com:office:word" xmlns:w="http://schemas.openxmlformats.org/wordprocessingml/2006/main" xmlns:w14="http://schemas.microsoft.com/office/word/2010/wordml" xmlns:w15="http://schemas.microsoft.com/office/word/2012/wordml" xmlns:w16cex="http://schemas.microsoft.com/office/word/2018/wordml/cex" xmlns:w16cid="http://schemas.microsoft.com/office/word/2016/wordml/cid" xmlns:w16="http://schemas.microsoft.com/office/word/2018/wordml" xmlns:w16du="http://schemas.microsoft.com/office/word/2023/wordml/word16du" xmlns:w16sdtdh="http://schemas.microsoft.com/office/word/2020/wordml/sdtdatahash" xmlns:w16sdtfl="http://schemas.microsoft.com/office/word/2024/wordml/sdtformatlock" xmlns:w16se="http://schemas.microsoft.com/office/word/2015/wordml/symex" xmlns:wpg="http://schemas.microsoft.com/office/word/2010/wordprocessingGroup" xmlns:wpi="http://schemas.microsoft.com/office/word/2010/wordprocessingInk" xmlns:wne="http://schemas.microsoft.com/office/word/2006/wordml" xmlns:wps="http://schemas.microsoft.com/office/word/2010/wordprocessingShape" mc:Ignorable="w14 w15 w16se w16cid w16 w16cex w16sdtdh w16sdtfl w16du wp14">
   <w15:person w15:author="Alec Wilcox">
     <w15:presenceInfo w15:providerId="Windows Live" w15:userId="408e3b2e41e1c130"/>
   </w15:person>
@@ -5694,11 +4914,11 @@
 </file>
 
 <file path=word/styles.xml><?xml version="1.0" encoding="utf-8"?>
-<w:styles xmlns:wp14="http://schemas.microsoft.com/office/word/2010/wordprocessingDrawing" xmlns:mc="http://schemas.openxmlformats.org/markup-compatibility/2006" xmlns:r="http://schemas.openxmlformats.org/officeDocument/2006/relationships" xmlns:w="http://schemas.openxmlformats.org/wordprocessingml/2006/main" xmlns:w14="http://schemas.microsoft.com/office/word/2010/wordml" xmlns:w15="http://schemas.microsoft.com/office/word/2012/wordml" xmlns:w16cex="http://schemas.microsoft.com/office/word/2018/wordml/cex" xmlns:w16cid="http://schemas.microsoft.com/office/word/2016/wordml/cid" xmlns:w16="http://schemas.microsoft.com/office/word/2018/wordml" xmlns:w16du="http://schemas.microsoft.com/office/word/2023/wordml/word16du" xmlns:w16sdtdh="http://schemas.microsoft.com/office/word/2020/wordml/sdtdatahash" xmlns:w16se="http://schemas.microsoft.com/office/word/2015/wordml/symex" mc:Ignorable="w14 w15 w16se w16cid w16 w16cex w16sdtdh w16du wp14">
+<w:styles xmlns:mc="http://schemas.openxmlformats.org/markup-compatibility/2006" xmlns:r="http://schemas.openxmlformats.org/officeDocument/2006/relationships" xmlns:w="http://schemas.openxmlformats.org/wordprocessingml/2006/main" xmlns:w14="http://schemas.microsoft.com/office/word/2010/wordml" xmlns:w15="http://schemas.microsoft.com/office/word/2012/wordml" xmlns:w16cex="http://schemas.microsoft.com/office/word/2018/wordml/cex" xmlns:w16cid="http://schemas.microsoft.com/office/word/2016/wordml/cid" xmlns:w16="http://schemas.microsoft.com/office/word/2018/wordml" xmlns:w16du="http://schemas.microsoft.com/office/word/2023/wordml/word16du" xmlns:w16sdtdh="http://schemas.microsoft.com/office/word/2020/wordml/sdtdatahash" xmlns:w16sdtfl="http://schemas.microsoft.com/office/word/2024/wordml/sdtformatlock" xmlns:w16se="http://schemas.microsoft.com/office/word/2015/wordml/symex" mc:Ignorable="w14 w15 w16se w16cid w16 w16cex w16sdtdh w16sdtfl w16du">
   <w:docDefaults>
     <w:rPrDefault>
       <w:rPr>
-        <w:rFonts w:asciiTheme="minorHAnsi" w:hAnsiTheme="minorHAnsi" w:eastAsiaTheme="minorHAnsi" w:cstheme="minorBidi"/>
+        <w:rFonts w:asciiTheme="minorHAnsi" w:eastAsiaTheme="minorHAnsi" w:hAnsiTheme="minorHAnsi" w:cstheme="minorBidi"/>
         <w:kern w:val="2"/>
         <w:sz w:val="22"/>
         <w:szCs w:val="22"/>
@@ -5715,14 +4935,14 @@
   <w:latentStyles w:defLockedState="0" w:defUIPriority="99" w:defSemiHidden="0" w:defUnhideWhenUsed="0" w:defQFormat="0" w:count="376">
     <w:lsdException w:name="Normal" w:uiPriority="0" w:qFormat="1"/>
     <w:lsdException w:name="heading 1" w:uiPriority="9" w:qFormat="1"/>
-    <w:lsdException w:name="heading 2" w:uiPriority="9" w:semiHidden="1" w:unhideWhenUsed="1" w:qFormat="1"/>
-    <w:lsdException w:name="heading 3" w:uiPriority="9" w:semiHidden="1" w:unhideWhenUsed="1" w:qFormat="1"/>
-    <w:lsdException w:name="heading 4" w:uiPriority="9" w:semiHidden="1" w:unhideWhenUsed="1" w:qFormat="1"/>
-    <w:lsdException w:name="heading 5" w:uiPriority="9" w:semiHidden="1" w:unhideWhenUsed="1" w:qFormat="1"/>
-    <w:lsdException w:name="heading 6" w:uiPriority="9" w:semiHidden="1" w:unhideWhenUsed="1" w:qFormat="1"/>
-    <w:lsdException w:name="heading 7" w:uiPriority="9" w:semiHidden="1" w:unhideWhenUsed="1" w:qFormat="1"/>
-    <w:lsdException w:name="heading 8" w:uiPriority="9" w:semiHidden="1" w:unhideWhenUsed="1" w:qFormat="1"/>
-    <w:lsdException w:name="heading 9" w:uiPriority="9" w:semiHidden="1" w:unhideWhenUsed="1" w:qFormat="1"/>
+    <w:lsdException w:name="heading 2" w:semiHidden="1" w:uiPriority="9" w:unhideWhenUsed="1" w:qFormat="1"/>
+    <w:lsdException w:name="heading 3" w:semiHidden="1" w:uiPriority="9" w:unhideWhenUsed="1" w:qFormat="1"/>
+    <w:lsdException w:name="heading 4" w:semiHidden="1" w:uiPriority="9" w:unhideWhenUsed="1" w:qFormat="1"/>
+    <w:lsdException w:name="heading 5" w:semiHidden="1" w:uiPriority="9" w:unhideWhenUsed="1" w:qFormat="1"/>
+    <w:lsdException w:name="heading 6" w:semiHidden="1" w:uiPriority="9" w:unhideWhenUsed="1" w:qFormat="1"/>
+    <w:lsdException w:name="heading 7" w:semiHidden="1" w:uiPriority="9" w:unhideWhenUsed="1" w:qFormat="1"/>
+    <w:lsdException w:name="heading 8" w:semiHidden="1" w:uiPriority="9" w:unhideWhenUsed="1" w:qFormat="1"/>
+    <w:lsdException w:name="heading 9" w:semiHidden="1" w:uiPriority="9" w:unhideWhenUsed="1" w:qFormat="1"/>
     <w:lsdException w:name="index 1" w:semiHidden="1" w:unhideWhenUsed="1"/>
     <w:lsdException w:name="index 2" w:semiHidden="1" w:unhideWhenUsed="1"/>
     <w:lsdException w:name="index 3" w:semiHidden="1" w:unhideWhenUsed="1"/>
@@ -5732,22 +4952,22 @@
     <w:lsdException w:name="index 7" w:semiHidden="1" w:unhideWhenUsed="1"/>
     <w:lsdException w:name="index 8" w:semiHidden="1" w:unhideWhenUsed="1"/>
     <w:lsdException w:name="index 9" w:semiHidden="1" w:unhideWhenUsed="1"/>
-    <w:lsdException w:name="toc 1" w:uiPriority="39" w:semiHidden="1" w:unhideWhenUsed="1"/>
-    <w:lsdException w:name="toc 2" w:uiPriority="39" w:semiHidden="1" w:unhideWhenUsed="1"/>
-    <w:lsdException w:name="toc 3" w:uiPriority="39" w:semiHidden="1" w:unhideWhenUsed="1"/>
-    <w:lsdException w:name="toc 4" w:uiPriority="39" w:semiHidden="1" w:unhideWhenUsed="1"/>
-    <w:lsdException w:name="toc 5" w:uiPriority="39" w:semiHidden="1" w:unhideWhenUsed="1"/>
-    <w:lsdException w:name="toc 6" w:uiPriority="39" w:semiHidden="1" w:unhideWhenUsed="1"/>
-    <w:lsdException w:name="toc 7" w:uiPriority="39" w:semiHidden="1" w:unhideWhenUsed="1"/>
-    <w:lsdException w:name="toc 8" w:uiPriority="39" w:semiHidden="1" w:unhideWhenUsed="1"/>
-    <w:lsdException w:name="toc 9" w:uiPriority="39" w:semiHidden="1" w:unhideWhenUsed="1"/>
+    <w:lsdException w:name="toc 1" w:semiHidden="1" w:uiPriority="39" w:unhideWhenUsed="1"/>
+    <w:lsdException w:name="toc 2" w:semiHidden="1" w:uiPriority="39" w:unhideWhenUsed="1"/>
+    <w:lsdException w:name="toc 3" w:semiHidden="1" w:uiPriority="39" w:unhideWhenUsed="1"/>
+    <w:lsdException w:name="toc 4" w:semiHidden="1" w:uiPriority="39" w:unhideWhenUsed="1"/>
+    <w:lsdException w:name="toc 5" w:semiHidden="1" w:uiPriority="39" w:unhideWhenUsed="1"/>
+    <w:lsdException w:name="toc 6" w:semiHidden="1" w:uiPriority="39" w:unhideWhenUsed="1"/>
+    <w:lsdException w:name="toc 7" w:semiHidden="1" w:uiPriority="39" w:unhideWhenUsed="1"/>
+    <w:lsdException w:name="toc 8" w:semiHidden="1" w:uiPriority="39" w:unhideWhenUsed="1"/>
+    <w:lsdException w:name="toc 9" w:semiHidden="1" w:uiPriority="39" w:unhideWhenUsed="1"/>
     <w:lsdException w:name="Normal Indent" w:semiHidden="1" w:unhideWhenUsed="1"/>
     <w:lsdException w:name="footnote text" w:semiHidden="1" w:unhideWhenUsed="1"/>
     <w:lsdException w:name="annotation text" w:semiHidden="1" w:unhideWhenUsed="1"/>
     <w:lsdException w:name="header" w:semiHidden="1" w:unhideWhenUsed="1"/>
     <w:lsdException w:name="footer" w:semiHidden="1" w:unhideWhenUsed="1"/>
     <w:lsdException w:name="index heading" w:semiHidden="1" w:unhideWhenUsed="1"/>
-    <w:lsdException w:name="caption" w:uiPriority="35" w:semiHidden="1" w:unhideWhenUsed="1" w:qFormat="1"/>
+    <w:lsdException w:name="caption" w:semiHidden="1" w:uiPriority="35" w:unhideWhenUsed="1" w:qFormat="1"/>
     <w:lsdException w:name="table of figures" w:semiHidden="1" w:unhideWhenUsed="1"/>
     <w:lsdException w:name="envelope address" w:semiHidden="1" w:unhideWhenUsed="1"/>
     <w:lsdException w:name="envelope return" w:semiHidden="1" w:unhideWhenUsed="1"/>
@@ -5778,7 +4998,7 @@
     <w:lsdException w:name="Title" w:uiPriority="10" w:qFormat="1"/>
     <w:lsdException w:name="Closing" w:semiHidden="1" w:unhideWhenUsed="1"/>
     <w:lsdException w:name="Signature" w:semiHidden="1" w:unhideWhenUsed="1"/>
-    <w:lsdException w:name="Default Paragraph Font" w:uiPriority="1" w:semiHidden="1" w:unhideWhenUsed="1"/>
+    <w:lsdException w:name="Default Paragraph Font" w:semiHidden="1" w:uiPriority="1" w:unhideWhenUsed="1"/>
     <w:lsdException w:name="Body Text" w:semiHidden="1" w:unhideWhenUsed="1"/>
     <w:lsdException w:name="Body Text Indent" w:semiHidden="1" w:unhideWhenUsed="1"/>
     <w:lsdException w:name="List Continue" w:semiHidden="1" w:unhideWhenUsed="1"/>
@@ -5978,8 +5198,8 @@
     <w:lsdException w:name="Subtle Reference" w:uiPriority="31" w:qFormat="1"/>
     <w:lsdException w:name="Intense Reference" w:uiPriority="32" w:qFormat="1"/>
     <w:lsdException w:name="Book Title" w:uiPriority="33" w:qFormat="1"/>
-    <w:lsdException w:name="Bibliography" w:uiPriority="37" w:semiHidden="1" w:unhideWhenUsed="1"/>
-    <w:lsdException w:name="TOC Heading" w:uiPriority="39" w:semiHidden="1" w:unhideWhenUsed="1" w:qFormat="1"/>
+    <w:lsdException w:name="Bibliography" w:semiHidden="1" w:uiPriority="37" w:unhideWhenUsed="1"/>
+    <w:lsdException w:name="TOC Heading" w:semiHidden="1" w:uiPriority="39" w:unhideWhenUsed="1" w:qFormat="1"/>
     <w:lsdException w:name="Plain Table 1" w:uiPriority="41"/>
     <w:lsdException w:name="Plain Table 2" w:uiPriority="42"/>
     <w:lsdException w:name="Plain Table 3" w:uiPriority="43"/>
@@ -6090,7 +5310,7 @@
     <w:lsdException w:name="Unresolved Mention" w:semiHidden="1" w:unhideWhenUsed="1"/>
     <w:lsdException w:name="Smart Link" w:semiHidden="1" w:unhideWhenUsed="1"/>
   </w:latentStyles>
-  <w:style w:type="paragraph" w:styleId="Normal" w:default="1">
+  <w:style w:type="paragraph" w:default="1" w:styleId="Normal">
     <w:name w:val="Normal"/>
     <w:qFormat/>
     <w:rsid w:val="00F113CA"/>
@@ -6110,7 +5330,7 @@
       <w:outlineLvl w:val="0"/>
     </w:pPr>
     <w:rPr>
-      <w:rFonts w:asciiTheme="majorHAnsi" w:hAnsiTheme="majorHAnsi" w:eastAsiaTheme="majorEastAsia" w:cstheme="majorBidi"/>
+      <w:rFonts w:asciiTheme="majorHAnsi" w:eastAsiaTheme="majorEastAsia" w:hAnsiTheme="majorHAnsi" w:cstheme="majorBidi"/>
       <w:color w:val="0F4761" w:themeColor="accent1" w:themeShade="BF"/>
       <w:sz w:val="40"/>
       <w:szCs w:val="40"/>
@@ -6133,7 +5353,7 @@
       <w:outlineLvl w:val="1"/>
     </w:pPr>
     <w:rPr>
-      <w:rFonts w:asciiTheme="majorHAnsi" w:hAnsiTheme="majorHAnsi" w:eastAsiaTheme="majorEastAsia" w:cstheme="majorBidi"/>
+      <w:rFonts w:asciiTheme="majorHAnsi" w:eastAsiaTheme="majorEastAsia" w:hAnsiTheme="majorHAnsi" w:cstheme="majorBidi"/>
       <w:color w:val="0F4761" w:themeColor="accent1" w:themeShade="BF"/>
       <w:sz w:val="32"/>
       <w:szCs w:val="32"/>
@@ -6294,13 +5514,13 @@
       <w:color w:val="272727" w:themeColor="text1" w:themeTint="D8"/>
     </w:rPr>
   </w:style>
-  <w:style w:type="character" w:styleId="DefaultParagraphFont" w:default="1">
+  <w:style w:type="character" w:default="1" w:styleId="DefaultParagraphFont">
     <w:name w:val="Default Paragraph Font"/>
     <w:uiPriority w:val="1"/>
     <w:semiHidden/>
     <w:unhideWhenUsed/>
   </w:style>
-  <w:style w:type="table" w:styleId="TableNormal" w:default="1">
+  <w:style w:type="table" w:default="1" w:styleId="TableNormal">
     <w:name w:val="Normal Table"/>
     <w:uiPriority w:val="99"/>
     <w:semiHidden/>
@@ -6315,26 +5535,26 @@
       </w:tblCellMar>
     </w:tblPr>
   </w:style>
-  <w:style w:type="numbering" w:styleId="NoList" w:default="1">
+  <w:style w:type="numbering" w:default="1" w:styleId="NoList">
     <w:name w:val="No List"/>
     <w:uiPriority w:val="99"/>
     <w:semiHidden/>
     <w:unhideWhenUsed/>
   </w:style>
-  <w:style w:type="character" w:styleId="Heading1Char" w:customStyle="1">
+  <w:style w:type="character" w:customStyle="1" w:styleId="Heading1Char">
     <w:name w:val="Heading 1 Char"/>
     <w:basedOn w:val="DefaultParagraphFont"/>
     <w:link w:val="Heading1"/>
     <w:uiPriority w:val="9"/>
     <w:rsid w:val="002E5CD8"/>
     <w:rPr>
-      <w:rFonts w:asciiTheme="majorHAnsi" w:hAnsiTheme="majorHAnsi" w:eastAsiaTheme="majorEastAsia" w:cstheme="majorBidi"/>
+      <w:rFonts w:asciiTheme="majorHAnsi" w:eastAsiaTheme="majorEastAsia" w:hAnsiTheme="majorHAnsi" w:cstheme="majorBidi"/>
       <w:color w:val="0F4761" w:themeColor="accent1" w:themeShade="BF"/>
       <w:sz w:val="40"/>
       <w:szCs w:val="40"/>
     </w:rPr>
   </w:style>
-  <w:style w:type="character" w:styleId="Heading2Char" w:customStyle="1">
+  <w:style w:type="character" w:customStyle="1" w:styleId="Heading2Char">
     <w:name w:val="Heading 2 Char"/>
     <w:basedOn w:val="DefaultParagraphFont"/>
     <w:link w:val="Heading2"/>
@@ -6342,13 +5562,13 @@
     <w:semiHidden/>
     <w:rsid w:val="002E5CD8"/>
     <w:rPr>
-      <w:rFonts w:asciiTheme="majorHAnsi" w:hAnsiTheme="majorHAnsi" w:eastAsiaTheme="majorEastAsia" w:cstheme="majorBidi"/>
+      <w:rFonts w:asciiTheme="majorHAnsi" w:eastAsiaTheme="majorEastAsia" w:hAnsiTheme="majorHAnsi" w:cstheme="majorBidi"/>
       <w:color w:val="0F4761" w:themeColor="accent1" w:themeShade="BF"/>
       <w:sz w:val="32"/>
       <w:szCs w:val="32"/>
     </w:rPr>
   </w:style>
-  <w:style w:type="character" w:styleId="Heading3Char" w:customStyle="1">
+  <w:style w:type="character" w:customStyle="1" w:styleId="Heading3Char">
     <w:name w:val="Heading 3 Char"/>
     <w:basedOn w:val="DefaultParagraphFont"/>
     <w:link w:val="Heading3"/>
@@ -6362,7 +5582,7 @@
       <w:szCs w:val="28"/>
     </w:rPr>
   </w:style>
-  <w:style w:type="character" w:styleId="Heading4Char" w:customStyle="1">
+  <w:style w:type="character" w:customStyle="1" w:styleId="Heading4Char">
     <w:name w:val="Heading 4 Char"/>
     <w:basedOn w:val="DefaultParagraphFont"/>
     <w:link w:val="Heading4"/>
@@ -6376,7 +5596,7 @@
       <w:color w:val="0F4761" w:themeColor="accent1" w:themeShade="BF"/>
     </w:rPr>
   </w:style>
-  <w:style w:type="character" w:styleId="Heading5Char" w:customStyle="1">
+  <w:style w:type="character" w:customStyle="1" w:styleId="Heading5Char">
     <w:name w:val="Heading 5 Char"/>
     <w:basedOn w:val="DefaultParagraphFont"/>
     <w:link w:val="Heading5"/>
@@ -6388,7 +5608,7 @@
       <w:color w:val="0F4761" w:themeColor="accent1" w:themeShade="BF"/>
     </w:rPr>
   </w:style>
-  <w:style w:type="character" w:styleId="Heading6Char" w:customStyle="1">
+  <w:style w:type="character" w:customStyle="1" w:styleId="Heading6Char">
     <w:name w:val="Heading 6 Char"/>
     <w:basedOn w:val="DefaultParagraphFont"/>
     <w:link w:val="Heading6"/>
@@ -6402,7 +5622,7 @@
       <w:color w:val="595959" w:themeColor="text1" w:themeTint="A6"/>
     </w:rPr>
   </w:style>
-  <w:style w:type="character" w:styleId="Heading7Char" w:customStyle="1">
+  <w:style w:type="character" w:customStyle="1" w:styleId="Heading7Char">
     <w:name w:val="Heading 7 Char"/>
     <w:basedOn w:val="DefaultParagraphFont"/>
     <w:link w:val="Heading7"/>
@@ -6414,7 +5634,7 @@
       <w:color w:val="595959" w:themeColor="text1" w:themeTint="A6"/>
     </w:rPr>
   </w:style>
-  <w:style w:type="character" w:styleId="Heading8Char" w:customStyle="1">
+  <w:style w:type="character" w:customStyle="1" w:styleId="Heading8Char">
     <w:name w:val="Heading 8 Char"/>
     <w:basedOn w:val="DefaultParagraphFont"/>
     <w:link w:val="Heading8"/>
@@ -6428,7 +5648,7 @@
       <w:color w:val="272727" w:themeColor="text1" w:themeTint="D8"/>
     </w:rPr>
   </w:style>
-  <w:style w:type="character" w:styleId="Heading9Char" w:customStyle="1">
+  <w:style w:type="character" w:customStyle="1" w:styleId="Heading9Char">
     <w:name w:val="Heading 9 Char"/>
     <w:basedOn w:val="DefaultParagraphFont"/>
     <w:link w:val="Heading9"/>
@@ -6453,21 +5673,21 @@
       <w:contextualSpacing/>
     </w:pPr>
     <w:rPr>
-      <w:rFonts w:asciiTheme="majorHAnsi" w:hAnsiTheme="majorHAnsi" w:eastAsiaTheme="majorEastAsia" w:cstheme="majorBidi"/>
+      <w:rFonts w:asciiTheme="majorHAnsi" w:eastAsiaTheme="majorEastAsia" w:hAnsiTheme="majorHAnsi" w:cstheme="majorBidi"/>
       <w:spacing w:val="-10"/>
       <w:kern w:val="28"/>
       <w:sz w:val="56"/>
       <w:szCs w:val="56"/>
     </w:rPr>
   </w:style>
-  <w:style w:type="character" w:styleId="TitleChar" w:customStyle="1">
+  <w:style w:type="character" w:customStyle="1" w:styleId="TitleChar">
     <w:name w:val="Title Char"/>
     <w:basedOn w:val="DefaultParagraphFont"/>
     <w:link w:val="Title"/>
     <w:uiPriority w:val="10"/>
     <w:rsid w:val="002E5CD8"/>
     <w:rPr>
-      <w:rFonts w:asciiTheme="majorHAnsi" w:hAnsiTheme="majorHAnsi" w:eastAsiaTheme="majorEastAsia" w:cstheme="majorBidi"/>
+      <w:rFonts w:asciiTheme="majorHAnsi" w:eastAsiaTheme="majorEastAsia" w:hAnsiTheme="majorHAnsi" w:cstheme="majorBidi"/>
       <w:spacing w:val="-10"/>
       <w:kern w:val="28"/>
       <w:sz w:val="56"/>
@@ -6495,7 +5715,7 @@
       <w:szCs w:val="28"/>
     </w:rPr>
   </w:style>
-  <w:style w:type="character" w:styleId="SubtitleChar" w:customStyle="1">
+  <w:style w:type="character" w:customStyle="1" w:styleId="SubtitleChar">
     <w:name w:val="Subtitle Char"/>
     <w:basedOn w:val="DefaultParagraphFont"/>
     <w:link w:val="Subtitle"/>
@@ -6527,7 +5747,7 @@
       <w:color w:val="404040" w:themeColor="text1" w:themeTint="BF"/>
     </w:rPr>
   </w:style>
-  <w:style w:type="character" w:styleId="QuoteChar" w:customStyle="1">
+  <w:style w:type="character" w:customStyle="1" w:styleId="QuoteChar">
     <w:name w:val="Quote Char"/>
     <w:basedOn w:val="DefaultParagraphFont"/>
     <w:link w:val="Quote"/>
@@ -6572,8 +5792,8 @@
     <w:rsid w:val="002E5CD8"/>
     <w:pPr>
       <w:pBdr>
-        <w:top w:val="single" w:color="0F4761" w:themeColor="accent1" w:themeShade="BF" w:sz="4" w:space="10"/>
-        <w:bottom w:val="single" w:color="0F4761" w:themeColor="accent1" w:themeShade="BF" w:sz="4" w:space="10"/>
+        <w:top w:val="single" w:sz="4" w:space="10" w:color="0F4761" w:themeColor="accent1" w:themeShade="BF"/>
+        <w:bottom w:val="single" w:sz="4" w:space="10" w:color="0F4761" w:themeColor="accent1" w:themeShade="BF"/>
       </w:pBdr>
       <w:spacing w:before="360" w:after="360"/>
       <w:ind w:left="864" w:right="864"/>
@@ -6585,7 +5805,7 @@
       <w:color w:val="0F4761" w:themeColor="accent1" w:themeShade="BF"/>
     </w:rPr>
   </w:style>
-  <w:style w:type="character" w:styleId="IntenseQuoteChar" w:customStyle="1">
+  <w:style w:type="character" w:customStyle="1" w:styleId="IntenseQuoteChar">
     <w:name w:val="Intense Quote Char"/>
     <w:basedOn w:val="DefaultParagraphFont"/>
     <w:link w:val="IntenseQuote"/>
@@ -6621,12 +5841,12 @@
     </w:pPr>
     <w:tblPr>
       <w:tblBorders>
-        <w:top w:val="single" w:color="auto" w:sz="4" w:space="0"/>
-        <w:left w:val="single" w:color="auto" w:sz="4" w:space="0"/>
-        <w:bottom w:val="single" w:color="auto" w:sz="4" w:space="0"/>
-        <w:right w:val="single" w:color="auto" w:sz="4" w:space="0"/>
-        <w:insideH w:val="single" w:color="auto" w:sz="4" w:space="0"/>
-        <w:insideV w:val="single" w:color="auto" w:sz="4" w:space="0"/>
+        <w:top w:val="single" w:sz="4" w:space="0" w:color="auto"/>
+        <w:left w:val="single" w:sz="4" w:space="0" w:color="auto"/>
+        <w:bottom w:val="single" w:sz="4" w:space="0" w:color="auto"/>
+        <w:right w:val="single" w:sz="4" w:space="0" w:color="auto"/>
+        <w:insideH w:val="single" w:sz="4" w:space="0" w:color="auto"/>
+        <w:insideV w:val="single" w:sz="4" w:space="0" w:color="auto"/>
       </w:tblBorders>
     </w:tblPr>
   </w:style>
@@ -6651,7 +5871,7 @@
       <w:tblPr/>
       <w:tcPr>
         <w:tcBorders>
-          <w:bottom w:val="single" w:color="7F7F7F" w:themeColor="text1" w:themeTint="80" w:sz="4" w:space="0"/>
+          <w:bottom w:val="single" w:sz="4" w:space="0" w:color="7F7F7F" w:themeColor="text1" w:themeTint="80"/>
         </w:tcBorders>
       </w:tcPr>
     </w:tblStylePr>
@@ -6677,7 +5897,7 @@
       <w:tblPr/>
       <w:tcPr>
         <w:tcBorders>
-          <w:right w:val="single" w:color="7F7F7F" w:themeColor="text1" w:themeTint="80" w:sz="4" w:space="0"/>
+          <w:right w:val="single" w:sz="4" w:space="0" w:color="7F7F7F" w:themeColor="text1" w:themeTint="80"/>
         </w:tcBorders>
       </w:tcPr>
     </w:tblStylePr>
@@ -6750,7 +5970,7 @@
       <w:szCs w:val="20"/>
     </w:rPr>
   </w:style>
-  <w:style w:type="character" w:styleId="CommentTextChar" w:customStyle="1">
+  <w:style w:type="character" w:customStyle="1" w:styleId="CommentTextChar">
     <w:name w:val="Comment Text Char"/>
     <w:basedOn w:val="DefaultParagraphFont"/>
     <w:link w:val="CommentText"/>
@@ -6775,7 +5995,7 @@
       <w:bCs/>
     </w:rPr>
   </w:style>
-  <w:style w:type="character" w:styleId="CommentSubjectChar" w:customStyle="1">
+  <w:style w:type="character" w:customStyle="1" w:styleId="CommentSubjectChar">
     <w:name w:val="Comment Subject Char"/>
     <w:basedOn w:val="CommentTextChar"/>
     <w:link w:val="CommentSubject"/>
@@ -6789,7 +6009,7 @@
       <w:szCs w:val="20"/>
     </w:rPr>
   </w:style>
-  <w:style w:type="character" w:styleId="HeaderChar" w:customStyle="1">
+  <w:style w:type="character" w:customStyle="1" w:styleId="HeaderChar">
     <w:name w:val="Header Char"/>
     <w:basedOn w:val="DefaultParagraphFont"/>
     <w:link w:val="Header"/>
@@ -6809,7 +6029,7 @@
       <w:spacing w:after="0" w:line="240" w:lineRule="auto"/>
     </w:pPr>
   </w:style>
-  <w:style w:type="character" w:styleId="FooterChar" w:customStyle="1">
+  <w:style w:type="character" w:customStyle="1" w:styleId="FooterChar">
     <w:name w:val="Footer Char"/>
     <w:basedOn w:val="DefaultParagraphFont"/>
     <w:link w:val="Footer"/>
@@ -7176,6 +6396,33 @@
 </file>
 
 <file path=customXml/item1.xml><?xml version="1.0" encoding="utf-8"?>
+<p:properties xmlns:p="http://schemas.microsoft.com/office/2006/metadata/properties" xmlns:xsi="http://www.w3.org/2001/XMLSchema-instance" xmlns:pc="http://schemas.microsoft.com/office/infopath/2007/PartnerControls">
+  <documentManagement>
+    <TaxCatchAll xmlns="cbeac988-4fd5-47cf-ad03-89cc7678fa90" xsi:nil="true"/>
+    <lcf76f155ced4ddcb4097134ff3c332f xmlns="aa9c99c1-69c1-4b58-9df5-4d4796c46f8a">
+      <Terms xmlns="http://schemas.microsoft.com/office/infopath/2007/PartnerControls"/>
+    </lcf76f155ced4ddcb4097134ff3c332f>
+    <SharedWithUsers xmlns="cbeac988-4fd5-47cf-ad03-89cc7678fa90">
+      <UserInfo>
+        <DisplayName/>
+        <AccountId xsi:nil="true"/>
+        <AccountType/>
+      </UserInfo>
+    </SharedWithUsers>
+  </documentManagement>
+</p:properties>
+</file>
+
+<file path=customXml/item2.xml><?xml version="1.0" encoding="utf-8"?>
+<?mso-contentType ?>
+<FormTemplates xmlns="http://schemas.microsoft.com/sharepoint/v3/contenttype/forms">
+  <Display>DocumentLibraryForm</Display>
+  <Edit>DocumentLibraryForm</Edit>
+  <New>DocumentLibraryForm</New>
+</FormTemplates>
+</file>
+
+<file path=customXml/item3.xml><?xml version="1.0" encoding="utf-8"?>
 <ct:contentTypeSchema xmlns:ct="http://schemas.microsoft.com/office/2006/metadata/contentType" xmlns:ma="http://schemas.microsoft.com/office/2006/metadata/properties/metaAttributes" ct:_="" ma:_="" ma:contentTypeName="Document" ma:contentTypeID="0x010100ED0089B3ED392A4CB3C10705735CFAD3" ma:contentTypeVersion="15" ma:contentTypeDescription="Create a new document." ma:contentTypeScope="" ma:versionID="e9715c4352d5d9c94cf397f6db7911f6">
   <xsd:schema xmlns:xsd="http://www.w3.org/2001/XMLSchema" xmlns:xs="http://www.w3.org/2001/XMLSchema" xmlns:p="http://schemas.microsoft.com/office/2006/metadata/properties" xmlns:ns2="aa9c99c1-69c1-4b58-9df5-4d4796c46f8a" xmlns:ns3="cbeac988-4fd5-47cf-ad03-89cc7678fa90" targetNamespace="http://schemas.microsoft.com/office/2006/metadata/properties" ma:root="true" ma:fieldsID="4a7b24a40f906d6832371abf7aef78d6" ns2:_="" ns3:_="">
     <xsd:import namespace="aa9c99c1-69c1-4b58-9df5-4d4796c46f8a"/>
@@ -7410,34 +6657,26 @@
 </ct:contentTypeSchema>
 </file>
 
-<file path=customXml/item2.xml><?xml version="1.0" encoding="utf-8"?>
-<?mso-contentType ?>
-<FormTemplates xmlns="http://schemas.microsoft.com/sharepoint/v3/contenttype/forms">
-  <Display>DocumentLibraryForm</Display>
-  <Edit>DocumentLibraryForm</Edit>
-  <New>DocumentLibraryForm</New>
-</FormTemplates>
+<file path=customXml/itemProps1.xml><?xml version="1.0" encoding="utf-8"?>
+<ds:datastoreItem xmlns:ds="http://schemas.openxmlformats.org/officeDocument/2006/customXml" ds:itemID="{C6C5DCE0-D69C-4B6E-96D9-C69B23DE6D4A}">
+  <ds:schemaRefs>
+    <ds:schemaRef ds:uri="http://schemas.microsoft.com/office/2006/metadata/properties"/>
+    <ds:schemaRef ds:uri="http://schemas.microsoft.com/office/infopath/2007/PartnerControls"/>
+    <ds:schemaRef ds:uri="cbeac988-4fd5-47cf-ad03-89cc7678fa90"/>
+    <ds:schemaRef ds:uri="aa9c99c1-69c1-4b58-9df5-4d4796c46f8a"/>
+  </ds:schemaRefs>
+</ds:datastoreItem>
 </file>
 
-<file path=customXml/item3.xml><?xml version="1.0" encoding="utf-8"?>
-<p:properties xmlns:p="http://schemas.microsoft.com/office/2006/metadata/properties" xmlns:xsi="http://www.w3.org/2001/XMLSchema-instance" xmlns:pc="http://schemas.microsoft.com/office/infopath/2007/PartnerControls">
-  <documentManagement>
-    <TaxCatchAll xmlns="cbeac988-4fd5-47cf-ad03-89cc7678fa90" xsi:nil="true"/>
-    <lcf76f155ced4ddcb4097134ff3c332f xmlns="aa9c99c1-69c1-4b58-9df5-4d4796c46f8a">
-      <Terms xmlns="http://schemas.microsoft.com/office/infopath/2007/PartnerControls"/>
-    </lcf76f155ced4ddcb4097134ff3c332f>
-    <SharedWithUsers xmlns="cbeac988-4fd5-47cf-ad03-89cc7678fa90">
-      <UserInfo>
-        <DisplayName/>
-        <AccountId xsi:nil="true"/>
-        <AccountType/>
-      </UserInfo>
-    </SharedWithUsers>
-  </documentManagement>
-</p:properties>
+<file path=customXml/itemProps2.xml><?xml version="1.0" encoding="utf-8"?>
+<ds:datastoreItem xmlns:ds="http://schemas.openxmlformats.org/officeDocument/2006/customXml" ds:itemID="{4BECF9F2-3A10-48CC-8D31-4F6E8664527E}">
+  <ds:schemaRefs>
+    <ds:schemaRef ds:uri="http://schemas.microsoft.com/sharepoint/v3/contenttype/forms"/>
+  </ds:schemaRefs>
+</ds:datastoreItem>
 </file>
 
-<file path=customXml/itemProps1.xml><?xml version="1.0" encoding="utf-8"?>
+<file path=customXml/itemProps3.xml><?xml version="1.0" encoding="utf-8"?>
 <ds:datastoreItem xmlns:ds="http://schemas.openxmlformats.org/officeDocument/2006/customXml" ds:itemID="{26FF9410-7F49-4DD5-9478-D670A139DF54}">
   <ds:schemaRefs>
     <ds:schemaRef ds:uri="http://schemas.microsoft.com/office/2006/metadata/contentType"/>
@@ -7454,23 +6693,4 @@
     <ds:schemaRef ds:uri="http://schemas.microsoft.com/internal/obd"/>
   </ds:schemaRefs>
 </ds:datastoreItem>
-</file>
-
-<file path=customXml/itemProps2.xml><?xml version="1.0" encoding="utf-8"?>
-<ds:datastoreItem xmlns:ds="http://schemas.openxmlformats.org/officeDocument/2006/customXml" ds:itemID="{4BECF9F2-3A10-48CC-8D31-4F6E8664527E}">
-  <ds:schemaRefs>
-    <ds:schemaRef ds:uri="http://schemas.microsoft.com/sharepoint/v3/contenttype/forms"/>
-  </ds:schemaRefs>
-</ds:datastoreItem>
-</file>
-
-<file path=customXml/itemProps3.xml><?xml version="1.0" encoding="utf-8"?>
-<ds:datastoreItem xmlns:ds="http://schemas.openxmlformats.org/officeDocument/2006/customXml" ds:itemID="{C6C5DCE0-D69C-4B6E-96D9-C69B23DE6D4A}">
-  <ds:schemaRefs>
-    <ds:schemaRef ds:uri="http://schemas.microsoft.com/office/2006/metadata/properties"/>
-    <ds:schemaRef ds:uri="http://schemas.microsoft.com/office/infopath/2007/PartnerControls"/>
-    <ds:schemaRef ds:uri="cbeac988-4fd5-47cf-ad03-89cc7678fa90"/>
-    <ds:schemaRef ds:uri="aa9c99c1-69c1-4b58-9df5-4d4796c46f8a"/>
-  </ds:schemaRefs>
-</ds:datastoreItem>
 </file>
--- a/backend/templates/complaint/CDOGS-ERS-COMPLAINT-TEMPLATE-v1.docx
+++ b/backend/templates/complaint/CDOGS-ERS-COMPLAINT-TEMPLATE-v1.docx
@@ -116,7 +116,7 @@
           <w:p>
             <w:pPr>
               <w:rPr>
-                <w:rFonts w:ascii="BC Sans" w:eastAsia="Times New Roman" w:hAnsi="BC Sans" w:cs="Times New Roman"/>
+                <w:rFonts w:ascii="BC Sans" w:hAnsi="BC Sans" w:eastAsia="Times New Roman" w:cs="Times New Roman"/>
                 <w:b w:val="0"/>
                 <w:bCs w:val="0"/>
                 <w:color w:val="000000" w:themeColor="text1"/>
@@ -126,7 +126,7 @@
             </w:pPr>
             <w:r>
               <w:rPr>
-                <w:rFonts w:ascii="BC Sans" w:eastAsia="Times New Roman" w:hAnsi="BC Sans" w:cs="Times New Roman"/>
+                <w:rFonts w:ascii="BC Sans" w:hAnsi="BC Sans" w:eastAsia="Times New Roman" w:cs="Times New Roman"/>
                 <w:b w:val="0"/>
                 <w:bCs w:val="0"/>
                 <w:color w:val="000000" w:themeColor="text1"/>
@@ -137,7 +137,7 @@
             </w:r>
             <w:r>
               <w:rPr>
-                <w:rFonts w:ascii="BC Sans" w:eastAsia="Times New Roman" w:hAnsi="BC Sans" w:cs="Times New Roman"/>
+                <w:rFonts w:ascii="BC Sans" w:hAnsi="BC Sans" w:eastAsia="Times New Roman" w:cs="Times New Roman"/>
                 <w:b w:val="0"/>
                 <w:bCs w:val="0"/>
                 <w:color w:val="000000" w:themeColor="text1"/>
@@ -148,7 +148,7 @@
             </w:r>
             <w:r>
               <w:rPr>
-                <w:rFonts w:ascii="BC Sans" w:eastAsia="Times New Roman" w:hAnsi="BC Sans" w:cs="Times New Roman"/>
+                <w:rFonts w:ascii="BC Sans" w:hAnsi="BC Sans" w:eastAsia="Times New Roman" w:cs="Times New Roman"/>
                 <w:b w:val="0"/>
                 <w:bCs w:val="0"/>
                 <w:color w:val="000000" w:themeColor="text1"/>
@@ -159,7 +159,7 @@
             </w:r>
             <w:r>
               <w:rPr>
-                <w:rFonts w:ascii="BC Sans" w:eastAsia="BC Sans" w:hAnsi="BC Sans" w:cs="BC Sans"/>
+                <w:rFonts w:ascii="BC Sans" w:hAnsi="BC Sans" w:eastAsia="BC Sans" w:cs="BC Sans"/>
                 <w:sz w:val="18"/>
                 <w:szCs w:val="18"/>
               </w:rPr>
@@ -167,7 +167,7 @@
             </w:r>
             <w:r>
               <w:rPr>
-                <w:rFonts w:ascii="BC Sans" w:eastAsia="Times New Roman" w:hAnsi="BC Sans" w:cs="Times New Roman"/>
+                <w:rFonts w:ascii="BC Sans" w:hAnsi="BC Sans" w:eastAsia="Times New Roman" w:cs="Times New Roman"/>
                 <w:b w:val="0"/>
                 <w:bCs w:val="0"/>
                 <w:color w:val="000000" w:themeColor="text1"/>
@@ -178,7 +178,7 @@
             </w:r>
             <w:r>
               <w:rPr>
-                <w:rFonts w:ascii="BC Sans" w:eastAsia="Times New Roman" w:hAnsi="BC Sans" w:cs="Times New Roman"/>
+                <w:rFonts w:ascii="BC Sans" w:hAnsi="BC Sans" w:eastAsia="Times New Roman" w:cs="Times New Roman"/>
                 <w:b w:val="0"/>
                 <w:bCs w:val="0"/>
                 <w:color w:val="000000" w:themeColor="text1"/>
@@ -197,7 +197,7 @@
             <w:pPr>
               <w:cnfStyle w:val="100000000000" w:firstRow="1" w:lastRow="0" w:firstColumn="0" w:lastColumn="0" w:oddVBand="0" w:evenVBand="0" w:oddHBand="0" w:evenHBand="0" w:firstRowFirstColumn="0" w:firstRowLastColumn="0" w:lastRowFirstColumn="0" w:lastRowLastColumn="0"/>
               <w:rPr>
-                <w:rFonts w:ascii="BC Sans" w:eastAsia="Times New Roman" w:hAnsi="BC Sans" w:cs="Times New Roman"/>
+                <w:rFonts w:ascii="BC Sans" w:hAnsi="BC Sans" w:eastAsia="Times New Roman" w:cs="Times New Roman"/>
                 <w:color w:val="000000" w:themeColor="text1"/>
                 <w:sz w:val="20"/>
                 <w:szCs w:val="20"/>
@@ -205,7 +205,7 @@
             </w:pPr>
             <w:r>
               <w:rPr>
-                <w:rFonts w:ascii="BC Sans" w:eastAsia="Times New Roman" w:hAnsi="BC Sans" w:cs="Times New Roman"/>
+                <w:rFonts w:ascii="BC Sans" w:hAnsi="BC Sans" w:eastAsia="Times New Roman" w:cs="Times New Roman"/>
                 <w:b w:val="0"/>
                 <w:bCs w:val="0"/>
                 <w:color w:val="000000" w:themeColor="text1"/>
@@ -216,7 +216,7 @@
             </w:r>
             <w:r>
               <w:rPr>
-                <w:rFonts w:ascii="BC Sans" w:eastAsia="Times New Roman" w:hAnsi="BC Sans" w:cs="Times New Roman"/>
+                <w:rFonts w:ascii="BC Sans" w:hAnsi="BC Sans" w:eastAsia="Times New Roman" w:cs="Times New Roman"/>
                 <w:b w:val="0"/>
                 <w:bCs w:val="0"/>
                 <w:color w:val="000000" w:themeColor="text1"/>
@@ -227,7 +227,7 @@
             </w:r>
             <w:r>
               <w:rPr>
-                <w:rFonts w:ascii="BC Sans" w:eastAsia="BC Sans" w:hAnsi="BC Sans" w:cs="BC Sans"/>
+                <w:rFonts w:ascii="BC Sans" w:hAnsi="BC Sans" w:eastAsia="BC Sans" w:cs="BC Sans"/>
                 <w:b w:val="0"/>
                 <w:bCs w:val="0"/>
                 <w:sz w:val="18"/>
@@ -237,7 +237,7 @@
             </w:r>
             <w:r>
               <w:rPr>
-                <w:rFonts w:ascii="BC Sans" w:eastAsia="Times New Roman" w:hAnsi="BC Sans" w:cs="Times New Roman"/>
+                <w:rFonts w:ascii="BC Sans" w:hAnsi="BC Sans" w:eastAsia="Times New Roman" w:cs="Times New Roman"/>
                 <w:b w:val="0"/>
                 <w:bCs w:val="0"/>
                 <w:color w:val="000000" w:themeColor="text1"/>
@@ -248,7 +248,7 @@
             </w:r>
             <w:r>
               <w:rPr>
-                <w:rFonts w:ascii="BC Sans" w:eastAsia="Times New Roman" w:hAnsi="BC Sans" w:cs="Times New Roman"/>
+                <w:rFonts w:ascii="BC Sans" w:hAnsi="BC Sans" w:eastAsia="Times New Roman" w:cs="Times New Roman"/>
                 <w:b w:val="0"/>
                 <w:bCs w:val="0"/>
                 <w:color w:val="000000" w:themeColor="text1"/>
@@ -269,7 +269,7 @@
             </w:pPr>
             <w:r>
               <w:rPr>
-                <w:rFonts w:ascii="BC Sans" w:eastAsia="Times New Roman" w:hAnsi="BC Sans" w:cs="Times New Roman"/>
+                <w:rFonts w:ascii="BC Sans" w:hAnsi="BC Sans" w:eastAsia="Times New Roman" w:cs="Times New Roman"/>
                 <w:b w:val="0"/>
                 <w:bCs w:val="0"/>
                 <w:color w:val="000000" w:themeColor="text1"/>
@@ -280,7 +280,7 @@
             </w:r>
             <w:r>
               <w:rPr>
-                <w:rFonts w:ascii="BC Sans" w:eastAsia="Times New Roman" w:hAnsi="BC Sans" w:cs="Times New Roman"/>
+                <w:rFonts w:ascii="BC Sans" w:hAnsi="BC Sans" w:eastAsia="Times New Roman" w:cs="Times New Roman"/>
                 <w:b w:val="0"/>
                 <w:bCs w:val="0"/>
                 <w:color w:val="000000" w:themeColor="text1"/>
@@ -291,7 +291,7 @@
             </w:r>
             <w:r>
               <w:rPr>
-                <w:rFonts w:ascii="BC Sans" w:eastAsia="BC Sans" w:hAnsi="BC Sans" w:cs="BC Sans"/>
+                <w:rFonts w:ascii="BC Sans" w:hAnsi="BC Sans" w:eastAsia="BC Sans" w:cs="BC Sans"/>
                 <w:b w:val="0"/>
                 <w:bCs w:val="0"/>
                 <w:sz w:val="18"/>
@@ -301,7 +301,7 @@
             </w:r>
             <w:r>
               <w:rPr>
-                <w:rFonts w:ascii="BC Sans" w:eastAsia="Times New Roman" w:hAnsi="BC Sans" w:cs="Times New Roman"/>
+                <w:rFonts w:ascii="BC Sans" w:hAnsi="BC Sans" w:eastAsia="Times New Roman" w:cs="Times New Roman"/>
                 <w:b w:val="0"/>
                 <w:bCs w:val="0"/>
                 <w:color w:val="000000" w:themeColor="text1"/>
@@ -312,7 +312,7 @@
             </w:r>
             <w:r>
               <w:rPr>
-                <w:rFonts w:ascii="BC Sans" w:eastAsia="Times New Roman" w:hAnsi="BC Sans" w:cs="Times New Roman"/>
+                <w:rFonts w:ascii="BC Sans" w:hAnsi="BC Sans" w:eastAsia="Times New Roman" w:cs="Times New Roman"/>
                 <w:b w:val="0"/>
                 <w:bCs w:val="0"/>
                 <w:color w:val="000000" w:themeColor="text1"/>
@@ -336,7 +336,7 @@
           <w:p>
             <w:pPr>
               <w:rPr>
-                <w:rFonts w:ascii="BC Sans" w:eastAsia="Times New Roman" w:hAnsi="BC Sans" w:cs="Times New Roman"/>
+                <w:rFonts w:ascii="BC Sans" w:hAnsi="BC Sans" w:eastAsia="Times New Roman" w:cs="Times New Roman"/>
                 <w:b w:val="0"/>
                 <w:bCs w:val="0"/>
                 <w:color w:val="000000" w:themeColor="text1"/>
@@ -346,7 +346,7 @@
             </w:pPr>
             <w:r>
               <w:rPr>
-                <w:rFonts w:ascii="BC Sans" w:eastAsia="Times New Roman" w:hAnsi="BC Sans" w:cs="Times New Roman"/>
+                <w:rFonts w:ascii="BC Sans" w:hAnsi="BC Sans" w:eastAsia="Times New Roman" w:cs="Times New Roman"/>
                 <w:b w:val="0"/>
                 <w:bCs w:val="0"/>
                 <w:color w:val="000000" w:themeColor="text1"/>
@@ -357,7 +357,7 @@
             </w:r>
             <w:r>
               <w:rPr>
-                <w:rFonts w:ascii="BC Sans" w:eastAsia="Times New Roman" w:hAnsi="BC Sans" w:cs="Times New Roman"/>
+                <w:rFonts w:ascii="BC Sans" w:hAnsi="BC Sans" w:eastAsia="Times New Roman" w:cs="Times New Roman"/>
                 <w:b w:val="0"/>
                 <w:bCs w:val="0"/>
                 <w:color w:val="000000" w:themeColor="text1"/>
@@ -368,7 +368,7 @@
             </w:r>
             <w:r>
               <w:rPr>
-                <w:rFonts w:ascii="BC Sans" w:eastAsia="Times New Roman" w:hAnsi="BC Sans" w:cs="Times New Roman"/>
+                <w:rFonts w:ascii="BC Sans" w:hAnsi="BC Sans" w:eastAsia="Times New Roman" w:cs="Times New Roman"/>
                 <w:b w:val="0"/>
                 <w:bCs w:val="0"/>
                 <w:color w:val="000000" w:themeColor="text1"/>
@@ -379,7 +379,7 @@
             </w:r>
             <w:r>
               <w:rPr>
-                <w:rFonts w:ascii="BC Sans" w:eastAsia="Times New Roman" w:hAnsi="BC Sans" w:cs="Times New Roman"/>
+                <w:rFonts w:ascii="BC Sans" w:hAnsi="BC Sans" w:eastAsia="Times New Roman" w:cs="Times New Roman"/>
                 <w:b w:val="0"/>
                 <w:bCs w:val="0"/>
                 <w:color w:val="000000" w:themeColor="text1"/>
@@ -390,7 +390,7 @@
             </w:r>
             <w:r>
               <w:rPr>
-                <w:rFonts w:ascii="BC Sans" w:eastAsia="BC Sans" w:hAnsi="BC Sans" w:cs="BC Sans"/>
+                <w:rFonts w:ascii="BC Sans" w:hAnsi="BC Sans" w:eastAsia="BC Sans" w:cs="BC Sans"/>
                 <w:b w:val="0"/>
                 <w:bCs w:val="0"/>
                 <w:sz w:val="18"/>
@@ -400,7 +400,7 @@
             </w:r>
             <w:r>
               <w:rPr>
-                <w:rFonts w:ascii="BC Sans" w:eastAsia="Times New Roman" w:hAnsi="BC Sans" w:cs="Times New Roman"/>
+                <w:rFonts w:ascii="BC Sans" w:hAnsi="BC Sans" w:eastAsia="Times New Roman" w:cs="Times New Roman"/>
                 <w:b w:val="0"/>
                 <w:bCs w:val="0"/>
                 <w:color w:val="000000" w:themeColor="text1"/>
@@ -411,7 +411,7 @@
             </w:r>
             <w:r>
               <w:rPr>
-                <w:rFonts w:ascii="BC Sans" w:eastAsia="Times New Roman" w:hAnsi="BC Sans" w:cs="Times New Roman"/>
+                <w:rFonts w:ascii="BC Sans" w:hAnsi="BC Sans" w:eastAsia="Times New Roman" w:cs="Times New Roman"/>
                 <w:b w:val="0"/>
                 <w:bCs w:val="0"/>
                 <w:color w:val="000000" w:themeColor="text1"/>
@@ -430,7 +430,7 @@
             <w:pPr>
               <w:cnfStyle w:val="000000000000" w:firstRow="0" w:lastRow="0" w:firstColumn="0" w:lastColumn="0" w:oddVBand="0" w:evenVBand="0" w:oddHBand="0" w:evenHBand="0" w:firstRowFirstColumn="0" w:firstRowLastColumn="0" w:lastRowFirstColumn="0" w:lastRowLastColumn="0"/>
               <w:rPr>
-                <w:rFonts w:ascii="BC Sans" w:eastAsia="Times New Roman" w:hAnsi="BC Sans" w:cs="Times New Roman"/>
+                <w:rFonts w:ascii="BC Sans" w:hAnsi="BC Sans" w:eastAsia="Times New Roman" w:cs="Times New Roman"/>
                 <w:color w:val="000000" w:themeColor="text1"/>
                 <w:sz w:val="20"/>
                 <w:szCs w:val="20"/>
@@ -438,7 +438,7 @@
             </w:pPr>
             <w:r>
               <w:rPr>
-                <w:rFonts w:ascii="BC Sans" w:eastAsia="Times New Roman" w:hAnsi="BC Sans" w:cs="Times New Roman"/>
+                <w:rFonts w:ascii="BC Sans" w:hAnsi="BC Sans" w:eastAsia="Times New Roman" w:cs="Times New Roman"/>
                 <w:color w:val="000000" w:themeColor="text1"/>
                 <w:sz w:val="20"/>
                 <w:szCs w:val="20"/>
@@ -447,7 +447,7 @@
             </w:r>
             <w:r>
               <w:rPr>
-                <w:rFonts w:ascii="BC Sans" w:eastAsia="Times New Roman" w:hAnsi="BC Sans" w:cs="Times New Roman"/>
+                <w:rFonts w:ascii="BC Sans" w:hAnsi="BC Sans" w:eastAsia="Times New Roman" w:cs="Times New Roman"/>
                 <w:color w:val="000000" w:themeColor="text1"/>
                 <w:sz w:val="20"/>
                 <w:szCs w:val="20"/>
@@ -456,7 +456,7 @@
             </w:r>
             <w:r>
               <w:rPr>
-                <w:rFonts w:ascii="BC Sans" w:eastAsia="BC Sans" w:hAnsi="BC Sans" w:cs="BC Sans"/>
+                <w:rFonts w:ascii="BC Sans" w:hAnsi="BC Sans" w:eastAsia="BC Sans" w:cs="BC Sans"/>
                 <w:b/>
                 <w:bCs/>
                 <w:sz w:val="18"/>
@@ -466,7 +466,7 @@
             </w:r>
             <w:r>
               <w:rPr>
-                <w:rFonts w:ascii="BC Sans" w:eastAsia="Times New Roman" w:hAnsi="BC Sans" w:cs="Times New Roman"/>
+                <w:rFonts w:ascii="BC Sans" w:hAnsi="BC Sans" w:eastAsia="Times New Roman" w:cs="Times New Roman"/>
                 <w:color w:val="000000" w:themeColor="text1"/>
                 <w:sz w:val="20"/>
                 <w:szCs w:val="20"/>
@@ -483,7 +483,7 @@
             <w:pPr>
               <w:cnfStyle w:val="000000000000" w:firstRow="0" w:lastRow="0" w:firstColumn="0" w:lastColumn="0" w:oddVBand="0" w:evenVBand="0" w:oddHBand="0" w:evenHBand="0" w:firstRowFirstColumn="0" w:firstRowLastColumn="0" w:lastRowFirstColumn="0" w:lastRowLastColumn="0"/>
               <w:rPr>
-                <w:rFonts w:ascii="BC Sans" w:eastAsia="Times New Roman" w:hAnsi="BC Sans" w:cs="Times New Roman"/>
+                <w:rFonts w:ascii="BC Sans" w:hAnsi="BC Sans" w:eastAsia="Times New Roman" w:cs="Times New Roman"/>
                 <w:color w:val="000000" w:themeColor="text1"/>
                 <w:sz w:val="20"/>
                 <w:szCs w:val="20"/>
@@ -492,7 +492,7 @@
             <w:commentRangeStart w:id="0"/>
             <w:r>
               <w:rPr>
-                <w:rFonts w:ascii="BC Sans" w:eastAsia="Times New Roman" w:hAnsi="BC Sans" w:cs="Times New Roman"/>
+                <w:rFonts w:ascii="BC Sans" w:hAnsi="BC Sans" w:eastAsia="Times New Roman" w:cs="Times New Roman"/>
                 <w:color w:val="000000" w:themeColor="text1"/>
                 <w:sz w:val="20"/>
                 <w:szCs w:val="20"/>
@@ -501,7 +501,7 @@
             </w:r>
             <w:r>
               <w:rPr>
-                <w:rFonts w:ascii="BC Sans" w:eastAsia="BC Sans" w:hAnsi="BC Sans" w:cs="BC Sans"/>
+                <w:rFonts w:ascii="BC Sans" w:hAnsi="BC Sans" w:eastAsia="BC Sans" w:cs="BC Sans"/>
                 <w:sz w:val="18"/>
                 <w:szCs w:val="18"/>
               </w:rPr>
@@ -509,7 +509,7 @@
             </w:r>
             <w:r>
               <w:rPr>
-                <w:rFonts w:ascii="BC Sans" w:eastAsia="Times New Roman" w:hAnsi="BC Sans" w:cs="Times New Roman"/>
+                <w:rFonts w:ascii="BC Sans" w:hAnsi="BC Sans" w:eastAsia="Times New Roman" w:cs="Times New Roman"/>
                 <w:color w:val="000000" w:themeColor="text1"/>
                 <w:sz w:val="20"/>
                 <w:szCs w:val="20"/>
@@ -525,7 +525,7 @@
             </w:r>
             <w:r>
               <w:rPr>
-                <w:rFonts w:ascii="BC Sans" w:eastAsia="Times New Roman" w:hAnsi="BC Sans" w:cs="Times New Roman"/>
+                <w:rFonts w:ascii="BC Sans" w:hAnsi="BC Sans" w:eastAsia="Times New Roman" w:cs="Times New Roman"/>
                 <w:color w:val="000000" w:themeColor="text1"/>
                 <w:sz w:val="20"/>
                 <w:szCs w:val="20"/>
@@ -534,7 +534,7 @@
             </w:r>
             <w:r>
               <w:rPr>
-                <w:rFonts w:ascii="BC Sans" w:eastAsia="BC Sans" w:hAnsi="BC Sans" w:cs="BC Sans"/>
+                <w:rFonts w:ascii="BC Sans" w:hAnsi="BC Sans" w:eastAsia="BC Sans" w:cs="BC Sans"/>
                 <w:sz w:val="18"/>
                 <w:szCs w:val="18"/>
               </w:rPr>
@@ -542,7 +542,7 @@
             </w:r>
             <w:r>
               <w:rPr>
-                <w:rFonts w:ascii="BC Sans" w:eastAsia="Times New Roman" w:hAnsi="BC Sans" w:cs="Times New Roman"/>
+                <w:rFonts w:ascii="BC Sans" w:hAnsi="BC Sans" w:eastAsia="Times New Roman" w:cs="Times New Roman"/>
                 <w:color w:val="000000" w:themeColor="text1"/>
                 <w:sz w:val="20"/>
                 <w:szCs w:val="20"/>
@@ -551,7 +551,7 @@
             </w:r>
             <w:r>
               <w:rPr>
-                <w:rFonts w:ascii="BC Sans" w:eastAsia="BC Sans" w:hAnsi="BC Sans" w:cs="BC Sans"/>
+                <w:rFonts w:ascii="BC Sans" w:hAnsi="BC Sans" w:eastAsia="BC Sans" w:cs="BC Sans"/>
                 <w:sz w:val="18"/>
                 <w:szCs w:val="18"/>
               </w:rPr>
@@ -559,7 +559,7 @@
             </w:r>
             <w:r>
               <w:rPr>
-                <w:rFonts w:ascii="BC Sans" w:eastAsia="Times New Roman" w:hAnsi="BC Sans" w:cs="Times New Roman"/>
+                <w:rFonts w:ascii="BC Sans" w:hAnsi="BC Sans" w:eastAsia="Times New Roman" w:cs="Times New Roman"/>
                 <w:color w:val="000000" w:themeColor="text1"/>
                 <w:sz w:val="20"/>
                 <w:szCs w:val="20"/>
@@ -574,7 +574,7 @@
       <w:pPr>
         <w:spacing w:after="0"/>
         <w:rPr>
-          <w:rFonts w:ascii="BC Sans" w:eastAsia="Times New Roman" w:hAnsi="BC Sans" w:cs="Times New Roman"/>
+          <w:rFonts w:ascii="BC Sans" w:hAnsi="BC Sans" w:eastAsia="Times New Roman" w:cs="Times New Roman"/>
           <w:color w:val="000000" w:themeColor="text1"/>
           <w:sz w:val="20"/>
           <w:szCs w:val="20"/>
@@ -606,7 +606,7 @@
           <w:p>
             <w:pPr>
               <w:rPr>
-                <w:rFonts w:ascii="BC Sans" w:eastAsia="Times New Roman" w:hAnsi="BC Sans" w:cs="Times New Roman"/>
+                <w:rFonts w:ascii="BC Sans" w:hAnsi="BC Sans" w:eastAsia="Times New Roman" w:cs="Times New Roman"/>
                 <w:color w:val="000000"/>
                 <w:kern w:val="0"/>
                 <w:sz w:val="20"/>
@@ -616,7 +616,7 @@
             </w:pPr>
             <w:r>
               <w:rPr>
-                <w:rFonts w:ascii="BC Sans" w:eastAsia="Times New Roman" w:hAnsi="BC Sans" w:cs="Times New Roman"/>
+                <w:rFonts w:ascii="BC Sans" w:hAnsi="BC Sans" w:eastAsia="Times New Roman" w:cs="Times New Roman"/>
                 <w:caps w:val="0"/>
                 <w:color w:val="000000"/>
                 <w:kern w:val="0"/>
@@ -638,7 +638,7 @@
             <w:pPr>
               <w:cnfStyle w:val="100000000000" w:firstRow="1" w:lastRow="0" w:firstColumn="0" w:lastColumn="0" w:oddVBand="0" w:evenVBand="0" w:oddHBand="0" w:evenHBand="0" w:firstRowFirstColumn="0" w:firstRowLastColumn="0" w:lastRowFirstColumn="0" w:lastRowLastColumn="0"/>
               <w:rPr>
-                <w:rFonts w:ascii="BC Sans" w:eastAsia="Times New Roman" w:hAnsi="BC Sans" w:cs="Times New Roman"/>
+                <w:rFonts w:ascii="BC Sans" w:hAnsi="BC Sans" w:eastAsia="Times New Roman" w:cs="Times New Roman"/>
                 <w:color w:val="000000"/>
                 <w:kern w:val="0"/>
                 <w:sz w:val="20"/>
@@ -719,7 +719,7 @@
               <w:spacing w:line="259" w:lineRule="auto"/>
               <w:cnfStyle w:val="000000100000" w:firstRow="0" w:lastRow="0" w:firstColumn="0" w:lastColumn="0" w:oddVBand="0" w:evenVBand="0" w:oddHBand="1" w:evenHBand="0" w:firstRowFirstColumn="0" w:firstRowLastColumn="0" w:lastRowFirstColumn="0" w:lastRowLastColumn="0"/>
               <w:rPr>
-                <w:rFonts w:ascii="BC Sans" w:eastAsia="Times New Roman" w:hAnsi="BC Sans" w:cs="Times New Roman"/>
+                <w:rFonts w:ascii="BC Sans" w:hAnsi="BC Sans" w:eastAsia="Times New Roman" w:cs="Times New Roman"/>
                 <w:color w:val="000000" w:themeColor="text1"/>
                 <w:sz w:val="18"/>
                 <w:szCs w:val="18"/>
@@ -727,7 +727,7 @@
             </w:pPr>
             <w:r>
               <w:rPr>
-                <w:rFonts w:ascii="BC Sans" w:eastAsia="Times New Roman" w:hAnsi="BC Sans" w:cs="Times New Roman"/>
+                <w:rFonts w:ascii="BC Sans" w:hAnsi="BC Sans" w:eastAsia="Times New Roman" w:cs="Times New Roman"/>
                 <w:color w:val="000000" w:themeColor="text1"/>
                 <w:sz w:val="20"/>
                 <w:szCs w:val="20"/>
@@ -736,7 +736,7 @@
             </w:r>
             <w:r>
               <w:rPr>
-                <w:rFonts w:ascii="BC Sans" w:eastAsia="Times New Roman" w:hAnsi="BC Sans" w:cs="Times New Roman"/>
+                <w:rFonts w:ascii="BC Sans" w:hAnsi="BC Sans" w:eastAsia="Times New Roman" w:cs="Times New Roman"/>
                 <w:color w:val="000000" w:themeColor="text1"/>
                 <w:sz w:val="20"/>
                 <w:szCs w:val="20"/>
@@ -745,7 +745,7 @@
             </w:r>
             <w:r>
               <w:rPr>
-                <w:rFonts w:ascii="BC Sans" w:eastAsia="Times New Roman" w:hAnsi="BC Sans" w:cs="Times New Roman"/>
+                <w:rFonts w:ascii="BC Sans" w:hAnsi="BC Sans" w:eastAsia="Times New Roman" w:cs="Times New Roman"/>
                 <w:color w:val="000000" w:themeColor="text1"/>
                 <w:sz w:val="20"/>
                 <w:szCs w:val="20"/>
@@ -754,7 +754,7 @@
             </w:r>
             <w:r>
               <w:rPr>
-                <w:rFonts w:ascii="BC Sans" w:eastAsia="Times New Roman" w:hAnsi="BC Sans" w:cs="Times New Roman"/>
+                <w:rFonts w:ascii="BC Sans" w:hAnsi="BC Sans" w:eastAsia="Times New Roman" w:cs="Times New Roman"/>
                 <w:color w:val="000000" w:themeColor="text1"/>
                 <w:sz w:val="20"/>
                 <w:szCs w:val="20"/>
@@ -763,7 +763,7 @@
             </w:r>
             <w:r>
               <w:rPr>
-                <w:rFonts w:ascii="BC Sans" w:eastAsia="Times New Roman" w:hAnsi="BC Sans" w:cs="Times New Roman"/>
+                <w:rFonts w:ascii="BC Sans" w:hAnsi="BC Sans" w:eastAsia="Times New Roman" w:cs="Times New Roman"/>
                 <w:color w:val="000000" w:themeColor="text1"/>
                 <w:sz w:val="20"/>
                 <w:szCs w:val="20"/>
@@ -840,7 +840,7 @@
             <w:pPr>
               <w:cnfStyle w:val="000000000000" w:firstRow="0" w:lastRow="0" w:firstColumn="0" w:lastColumn="0" w:oddVBand="0" w:evenVBand="0" w:oddHBand="0" w:evenHBand="0" w:firstRowFirstColumn="0" w:firstRowLastColumn="0" w:lastRowFirstColumn="0" w:lastRowLastColumn="0"/>
               <w:rPr>
-                <w:rFonts w:ascii="BC Sans" w:eastAsia="Times New Roman" w:hAnsi="BC Sans" w:cs="Times New Roman"/>
+                <w:rFonts w:ascii="BC Sans" w:hAnsi="BC Sans" w:eastAsia="Times New Roman" w:cs="Times New Roman"/>
                 <w:color w:val="000000" w:themeColor="text1"/>
                 <w:sz w:val="20"/>
                 <w:szCs w:val="20"/>
@@ -848,7 +848,7 @@
             </w:pPr>
             <w:r>
               <w:rPr>
-                <w:rFonts w:ascii="BC Sans" w:eastAsia="Times New Roman" w:hAnsi="BC Sans" w:cs="Times New Roman"/>
+                <w:rFonts w:ascii="BC Sans" w:hAnsi="BC Sans" w:eastAsia="Times New Roman" w:cs="Times New Roman"/>
                 <w:color w:val="000000" w:themeColor="text1"/>
                 <w:sz w:val="20"/>
                 <w:szCs w:val="20"/>
@@ -857,7 +857,7 @@
             </w:r>
             <w:r>
               <w:rPr>
-                <w:rFonts w:ascii="BC Sans" w:eastAsia="Times New Roman" w:hAnsi="BC Sans" w:cs="Times New Roman"/>
+                <w:rFonts w:ascii="BC Sans" w:hAnsi="BC Sans" w:eastAsia="Times New Roman" w:cs="Times New Roman"/>
                 <w:color w:val="000000" w:themeColor="text1"/>
                 <w:sz w:val="20"/>
                 <w:szCs w:val="20"/>
@@ -866,7 +866,7 @@
             </w:r>
             <w:r>
               <w:rPr>
-                <w:rFonts w:ascii="BC Sans" w:eastAsia="Times New Roman" w:hAnsi="BC Sans" w:cs="Times New Roman"/>
+                <w:rFonts w:ascii="BC Sans" w:hAnsi="BC Sans" w:eastAsia="Times New Roman" w:cs="Times New Roman"/>
                 <w:color w:val="000000" w:themeColor="text1"/>
                 <w:sz w:val="20"/>
                 <w:szCs w:val="20"/>
@@ -875,7 +875,7 @@
             </w:r>
             <w:r>
               <w:rPr>
-                <w:rFonts w:ascii="BC Sans" w:eastAsia="Times New Roman" w:hAnsi="BC Sans" w:cs="Times New Roman"/>
+                <w:rFonts w:ascii="BC Sans" w:hAnsi="BC Sans" w:eastAsia="Times New Roman" w:cs="Times New Roman"/>
                 <w:color w:val="000000" w:themeColor="text1"/>
                 <w:sz w:val="20"/>
                 <w:szCs w:val="20"/>
@@ -942,7 +942,7 @@
               <w:spacing w:line="259" w:lineRule="auto"/>
               <w:cnfStyle w:val="000000100000" w:firstRow="0" w:lastRow="0" w:firstColumn="0" w:lastColumn="0" w:oddVBand="0" w:evenVBand="0" w:oddHBand="1" w:evenHBand="0" w:firstRowFirstColumn="0" w:firstRowLastColumn="0" w:lastRowFirstColumn="0" w:lastRowLastColumn="0"/>
               <w:rPr>
-                <w:rFonts w:ascii="BC Sans" w:eastAsia="Times New Roman" w:hAnsi="BC Sans" w:cs="Times New Roman"/>
+                <w:rFonts w:ascii="BC Sans" w:hAnsi="BC Sans" w:eastAsia="Times New Roman" w:cs="Times New Roman"/>
                 <w:color w:val="000000" w:themeColor="text1"/>
                 <w:sz w:val="18"/>
                 <w:szCs w:val="18"/>
@@ -950,7 +950,7 @@
             </w:pPr>
             <w:r>
               <w:rPr>
-                <w:rFonts w:ascii="BC Sans" w:eastAsia="Times New Roman" w:hAnsi="BC Sans" w:cs="Times New Roman"/>
+                <w:rFonts w:ascii="BC Sans" w:hAnsi="BC Sans" w:eastAsia="Times New Roman" w:cs="Times New Roman"/>
                 <w:color w:val="000000" w:themeColor="text1"/>
                 <w:sz w:val="20"/>
                 <w:szCs w:val="20"/>
@@ -959,7 +959,7 @@
             </w:r>
             <w:r>
               <w:rPr>
-                <w:rFonts w:ascii="BC Sans" w:eastAsia="Times New Roman" w:hAnsi="BC Sans" w:cs="Times New Roman"/>
+                <w:rFonts w:ascii="BC Sans" w:hAnsi="BC Sans" w:eastAsia="Times New Roman" w:cs="Times New Roman"/>
                 <w:color w:val="000000" w:themeColor="text1"/>
                 <w:sz w:val="20"/>
                 <w:szCs w:val="20"/>
@@ -968,7 +968,7 @@
             </w:r>
             <w:r>
               <w:rPr>
-                <w:rFonts w:ascii="BC Sans" w:eastAsia="Times New Roman" w:hAnsi="BC Sans" w:cs="Times New Roman"/>
+                <w:rFonts w:ascii="BC Sans" w:hAnsi="BC Sans" w:eastAsia="Times New Roman" w:cs="Times New Roman"/>
                 <w:color w:val="000000" w:themeColor="text1"/>
                 <w:sz w:val="20"/>
                 <w:szCs w:val="20"/>
@@ -977,7 +977,7 @@
             </w:r>
             <w:r>
               <w:rPr>
-                <w:rFonts w:ascii="BC Sans" w:eastAsia="Times New Roman" w:hAnsi="BC Sans" w:cs="Times New Roman"/>
+                <w:rFonts w:ascii="BC Sans" w:hAnsi="BC Sans" w:eastAsia="Times New Roman" w:cs="Times New Roman"/>
                 <w:color w:val="000000" w:themeColor="text1"/>
                 <w:sz w:val="20"/>
                 <w:szCs w:val="20"/>
@@ -986,7 +986,7 @@
             </w:r>
             <w:r>
               <w:rPr>
-                <w:rFonts w:ascii="BC Sans" w:eastAsia="Times New Roman" w:hAnsi="BC Sans" w:cs="Times New Roman"/>
+                <w:rFonts w:ascii="BC Sans" w:hAnsi="BC Sans" w:eastAsia="Times New Roman" w:cs="Times New Roman"/>
                 <w:color w:val="000000" w:themeColor="text1"/>
                 <w:sz w:val="20"/>
                 <w:szCs w:val="20"/>
@@ -1043,7 +1043,7 @@
             <w:pPr>
               <w:cnfStyle w:val="000000000000" w:firstRow="0" w:lastRow="0" w:firstColumn="0" w:lastColumn="0" w:oddVBand="0" w:evenVBand="0" w:oddHBand="0" w:evenHBand="0" w:firstRowFirstColumn="0" w:firstRowLastColumn="0" w:lastRowFirstColumn="0" w:lastRowLastColumn="0"/>
               <w:rPr>
-                <w:rFonts w:ascii="BC Sans" w:eastAsia="Times New Roman" w:hAnsi="BC Sans" w:cs="Times New Roman"/>
+                <w:rFonts w:ascii="BC Sans" w:hAnsi="BC Sans" w:eastAsia="Times New Roman" w:cs="Times New Roman"/>
                 <w:color w:val="000000" w:themeColor="text1"/>
                 <w:sz w:val="20"/>
                 <w:szCs w:val="20"/>
@@ -1051,7 +1051,7 @@
             </w:pPr>
             <w:r>
               <w:rPr>
-                <w:rFonts w:ascii="BC Sans" w:eastAsia="Times New Roman" w:hAnsi="BC Sans" w:cs="Times New Roman"/>
+                <w:rFonts w:ascii="BC Sans" w:hAnsi="BC Sans" w:eastAsia="Times New Roman" w:cs="Times New Roman"/>
                 <w:color w:val="000000" w:themeColor="text1"/>
                 <w:sz w:val="20"/>
                 <w:szCs w:val="20"/>
@@ -1060,7 +1060,7 @@
             </w:r>
             <w:r>
               <w:rPr>
-                <w:rFonts w:ascii="BC Sans" w:eastAsia="Times New Roman" w:hAnsi="BC Sans" w:cs="Times New Roman"/>
+                <w:rFonts w:ascii="BC Sans" w:hAnsi="BC Sans" w:eastAsia="Times New Roman" w:cs="Times New Roman"/>
                 <w:color w:val="000000" w:themeColor="text1"/>
                 <w:sz w:val="20"/>
                 <w:szCs w:val="20"/>
@@ -1069,7 +1069,7 @@
             </w:r>
             <w:r>
               <w:rPr>
-                <w:rFonts w:ascii="BC Sans" w:eastAsia="Times New Roman" w:hAnsi="BC Sans" w:cs="Times New Roman"/>
+                <w:rFonts w:ascii="BC Sans" w:hAnsi="BC Sans" w:eastAsia="Times New Roman" w:cs="Times New Roman"/>
                 <w:color w:val="000000" w:themeColor="text1"/>
                 <w:sz w:val="20"/>
                 <w:szCs w:val="20"/>
@@ -1078,7 +1078,7 @@
             </w:r>
             <w:r>
               <w:rPr>
-                <w:rFonts w:ascii="BC Sans" w:eastAsia="Times New Roman" w:hAnsi="BC Sans" w:cs="Times New Roman"/>
+                <w:rFonts w:ascii="BC Sans" w:hAnsi="BC Sans" w:eastAsia="Times New Roman" w:cs="Times New Roman"/>
                 <w:color w:val="000000" w:themeColor="text1"/>
                 <w:sz w:val="20"/>
                 <w:szCs w:val="20"/>
@@ -1087,7 +1087,7 @@
             </w:r>
             <w:r>
               <w:rPr>
-                <w:rFonts w:ascii="BC Sans" w:eastAsia="Times New Roman" w:hAnsi="BC Sans" w:cs="Times New Roman"/>
+                <w:rFonts w:ascii="BC Sans" w:hAnsi="BC Sans" w:eastAsia="Times New Roman" w:cs="Times New Roman"/>
                 <w:color w:val="000000" w:themeColor="text1"/>
                 <w:sz w:val="20"/>
                 <w:szCs w:val="20"/>
@@ -1145,7 +1145,7 @@
             <w:pPr>
               <w:cnfStyle w:val="000000100000" w:firstRow="0" w:lastRow="0" w:firstColumn="0" w:lastColumn="0" w:oddVBand="0" w:evenVBand="0" w:oddHBand="1" w:evenHBand="0" w:firstRowFirstColumn="0" w:firstRowLastColumn="0" w:lastRowFirstColumn="0" w:lastRowLastColumn="0"/>
               <w:rPr>
-                <w:rFonts w:ascii="BC Sans" w:eastAsia="Times New Roman" w:hAnsi="BC Sans" w:cs="Times New Roman"/>
+                <w:rFonts w:ascii="BC Sans" w:hAnsi="BC Sans" w:eastAsia="Times New Roman" w:cs="Times New Roman"/>
                 <w:color w:val="000000" w:themeColor="text1"/>
                 <w:sz w:val="20"/>
                 <w:szCs w:val="20"/>
@@ -1153,7 +1153,7 @@
             </w:pPr>
             <w:r>
               <w:rPr>
-                <w:rFonts w:ascii="BC Sans" w:eastAsia="Times New Roman" w:hAnsi="BC Sans" w:cs="Times New Roman"/>
+                <w:rFonts w:ascii="BC Sans" w:hAnsi="BC Sans" w:eastAsia="Times New Roman" w:cs="Times New Roman"/>
                 <w:color w:val="000000" w:themeColor="text1"/>
                 <w:sz w:val="20"/>
                 <w:szCs w:val="20"/>
@@ -1162,7 +1162,7 @@
             </w:r>
             <w:r>
               <w:rPr>
-                <w:rFonts w:ascii="BC Sans" w:eastAsia="Times New Roman" w:hAnsi="BC Sans" w:cs="Times New Roman"/>
+                <w:rFonts w:ascii="BC Sans" w:hAnsi="BC Sans" w:eastAsia="Times New Roman" w:cs="Times New Roman"/>
                 <w:color w:val="000000" w:themeColor="text1"/>
                 <w:sz w:val="20"/>
                 <w:szCs w:val="20"/>
@@ -1171,7 +1171,7 @@
             </w:r>
             <w:r>
               <w:rPr>
-                <w:rFonts w:ascii="BC Sans" w:eastAsia="Times New Roman" w:hAnsi="BC Sans" w:cs="Times New Roman"/>
+                <w:rFonts w:ascii="BC Sans" w:hAnsi="BC Sans" w:eastAsia="Times New Roman" w:cs="Times New Roman"/>
                 <w:color w:val="000000" w:themeColor="text1"/>
                 <w:sz w:val="20"/>
                 <w:szCs w:val="20"/>
@@ -1180,7 +1180,7 @@
             </w:r>
             <w:r>
               <w:rPr>
-                <w:rFonts w:ascii="BC Sans" w:eastAsia="Times New Roman" w:hAnsi="BC Sans" w:cs="Times New Roman"/>
+                <w:rFonts w:ascii="BC Sans" w:hAnsi="BC Sans" w:eastAsia="Times New Roman" w:cs="Times New Roman"/>
                 <w:color w:val="000000" w:themeColor="text1"/>
                 <w:sz w:val="20"/>
                 <w:szCs w:val="20"/>
@@ -1189,7 +1189,7 @@
             </w:r>
             <w:r>
               <w:rPr>
-                <w:rFonts w:ascii="BC Sans" w:eastAsia="Times New Roman" w:hAnsi="BC Sans" w:cs="Times New Roman"/>
+                <w:rFonts w:ascii="BC Sans" w:hAnsi="BC Sans" w:eastAsia="Times New Roman" w:cs="Times New Roman"/>
                 <w:color w:val="000000" w:themeColor="text1"/>
                 <w:sz w:val="20"/>
                 <w:szCs w:val="20"/>
@@ -1236,7 +1236,7 @@
             <w:pPr>
               <w:cnfStyle w:val="000000000000" w:firstRow="0" w:lastRow="0" w:firstColumn="0" w:lastColumn="0" w:oddVBand="0" w:evenVBand="0" w:oddHBand="0" w:evenHBand="0" w:firstRowFirstColumn="0" w:firstRowLastColumn="0" w:lastRowFirstColumn="0" w:lastRowLastColumn="0"/>
               <w:rPr>
-                <w:rFonts w:ascii="BC Sans" w:eastAsia="Times New Roman" w:hAnsi="BC Sans" w:cs="Times New Roman"/>
+                <w:rFonts w:ascii="BC Sans" w:hAnsi="BC Sans" w:eastAsia="Times New Roman" w:cs="Times New Roman"/>
                 <w:color w:val="000000"/>
                 <w:kern w:val="0"/>
                 <w:sz w:val="20"/>
@@ -1246,7 +1246,7 @@
             </w:pPr>
             <w:r>
               <w:rPr>
-                <w:rFonts w:ascii="BC Sans" w:eastAsia="Times New Roman" w:hAnsi="BC Sans" w:cs="Times New Roman"/>
+                <w:rFonts w:ascii="BC Sans" w:hAnsi="BC Sans" w:eastAsia="Times New Roman" w:cs="Times New Roman"/>
                 <w:color w:val="000000"/>
                 <w:kern w:val="0"/>
                 <w:sz w:val="20"/>
@@ -1257,7 +1257,7 @@
             </w:r>
             <w:r>
               <w:rPr>
-                <w:rFonts w:ascii="BC Sans" w:eastAsia="Times New Roman" w:hAnsi="BC Sans" w:cs="Times New Roman"/>
+                <w:rFonts w:ascii="BC Sans" w:hAnsi="BC Sans" w:eastAsia="Times New Roman" w:cs="Times New Roman"/>
                 <w:color w:val="000000"/>
                 <w:kern w:val="0"/>
                 <w:sz w:val="20"/>
@@ -1268,7 +1268,7 @@
             </w:r>
             <w:r>
               <w:rPr>
-                <w:rFonts w:ascii="BC Sans" w:eastAsia="Times New Roman" w:hAnsi="BC Sans" w:cs="Times New Roman"/>
+                <w:rFonts w:ascii="BC Sans" w:hAnsi="BC Sans" w:eastAsia="Times New Roman" w:cs="Times New Roman"/>
                 <w:color w:val="000000" w:themeColor="text1"/>
                 <w:sz w:val="20"/>
                 <w:szCs w:val="20"/>
@@ -1277,7 +1277,7 @@
             </w:r>
             <w:r>
               <w:rPr>
-                <w:rFonts w:ascii="BC Sans" w:eastAsia="Times New Roman" w:hAnsi="BC Sans" w:cs="Times New Roman"/>
+                <w:rFonts w:ascii="BC Sans" w:hAnsi="BC Sans" w:eastAsia="Times New Roman" w:cs="Times New Roman"/>
                 <w:color w:val="000000"/>
                 <w:kern w:val="0"/>
                 <w:sz w:val="20"/>
@@ -1288,7 +1288,7 @@
             </w:r>
             <w:r>
               <w:rPr>
-                <w:rFonts w:ascii="BC Sans" w:eastAsia="Times New Roman" w:hAnsi="BC Sans" w:cs="Times New Roman"/>
+                <w:rFonts w:ascii="BC Sans" w:hAnsi="BC Sans" w:eastAsia="Times New Roman" w:cs="Times New Roman"/>
                 <w:color w:val="000000"/>
                 <w:kern w:val="0"/>
                 <w:sz w:val="20"/>
@@ -1372,7 +1372,7 @@
               <w:spacing w:line="259" w:lineRule="auto"/>
               <w:cnfStyle w:val="000000100000" w:firstRow="0" w:lastRow="0" w:firstColumn="0" w:lastColumn="0" w:oddVBand="0" w:evenVBand="0" w:oddHBand="1" w:evenHBand="0" w:firstRowFirstColumn="0" w:firstRowLastColumn="0" w:lastRowFirstColumn="0" w:lastRowLastColumn="0"/>
               <w:rPr>
-                <w:rFonts w:ascii="BC Sans" w:eastAsia="Times New Roman" w:hAnsi="BC Sans" w:cs="Times New Roman"/>
+                <w:rFonts w:ascii="BC Sans" w:hAnsi="BC Sans" w:eastAsia="Times New Roman" w:cs="Times New Roman"/>
                 <w:color w:val="000000" w:themeColor="text1"/>
                 <w:sz w:val="18"/>
                 <w:szCs w:val="18"/>
@@ -1388,7 +1388,7 @@
             </w:r>
             <w:r>
               <w:rPr>
-                <w:rFonts w:ascii="BC Sans" w:eastAsia="Times New Roman" w:hAnsi="BC Sans" w:cs="Times New Roman"/>
+                <w:rFonts w:ascii="BC Sans" w:hAnsi="BC Sans" w:eastAsia="Times New Roman" w:cs="Times New Roman"/>
                 <w:color w:val="000000" w:themeColor="text1"/>
                 <w:sz w:val="20"/>
                 <w:szCs w:val="20"/>
@@ -1445,7 +1445,7 @@
             </w:r>
             <w:r>
               <w:rPr>
-                <w:rFonts w:ascii="BC Sans" w:eastAsia="Times New Roman" w:hAnsi="BC Sans" w:cs="Times New Roman"/>
+                <w:rFonts w:ascii="BC Sans" w:hAnsi="BC Sans" w:eastAsia="Times New Roman" w:cs="Times New Roman"/>
                 <w:color w:val="000000" w:themeColor="text1"/>
                 <w:sz w:val="20"/>
                 <w:szCs w:val="20"/>
@@ -1454,7 +1454,7 @@
             </w:r>
             <w:r>
               <w:rPr>
-                <w:rFonts w:ascii="BC Sans" w:eastAsia="Times New Roman" w:hAnsi="BC Sans" w:cs="Times New Roman"/>
+                <w:rFonts w:ascii="BC Sans" w:hAnsi="BC Sans" w:eastAsia="Times New Roman" w:cs="Times New Roman"/>
                 <w:color w:val="000000" w:themeColor="text1"/>
                 <w:sz w:val="20"/>
                 <w:szCs w:val="20"/>
@@ -1463,7 +1463,7 @@
             </w:r>
             <w:r>
               <w:rPr>
-                <w:rFonts w:ascii="BC Sans" w:eastAsia="Times New Roman" w:hAnsi="BC Sans" w:cs="Times New Roman"/>
+                <w:rFonts w:ascii="BC Sans" w:hAnsi="BC Sans" w:eastAsia="Times New Roman" w:cs="Times New Roman"/>
                 <w:color w:val="000000" w:themeColor="text1"/>
                 <w:sz w:val="20"/>
                 <w:szCs w:val="20"/>
@@ -1472,7 +1472,7 @@
             </w:r>
             <w:r>
               <w:rPr>
-                <w:rFonts w:ascii="BC Sans" w:eastAsia="Times New Roman" w:hAnsi="BC Sans" w:cs="Times New Roman"/>
+                <w:rFonts w:ascii="BC Sans" w:hAnsi="BC Sans" w:eastAsia="Times New Roman" w:cs="Times New Roman"/>
                 <w:color w:val="000000" w:themeColor="text1"/>
                 <w:sz w:val="20"/>
                 <w:szCs w:val="20"/>
@@ -1481,7 +1481,7 @@
             </w:r>
             <w:r>
               <w:rPr>
-                <w:rFonts w:ascii="BC Sans" w:eastAsia="Times New Roman" w:hAnsi="BC Sans" w:cs="Times New Roman"/>
+                <w:rFonts w:ascii="BC Sans" w:hAnsi="BC Sans" w:eastAsia="Times New Roman" w:cs="Times New Roman"/>
                 <w:color w:val="000000" w:themeColor="text1"/>
                 <w:sz w:val="20"/>
                 <w:szCs w:val="20"/>
@@ -1490,7 +1490,7 @@
             </w:r>
             <w:r>
               <w:rPr>
-                <w:rFonts w:ascii="BC Sans" w:eastAsia="Times New Roman" w:hAnsi="BC Sans" w:cs="Times New Roman"/>
+                <w:rFonts w:ascii="BC Sans" w:hAnsi="BC Sans" w:eastAsia="Times New Roman" w:cs="Times New Roman"/>
                 <w:color w:val="000000" w:themeColor="text1"/>
                 <w:sz w:val="20"/>
                 <w:szCs w:val="20"/>
@@ -1499,7 +1499,7 @@
             </w:r>
             <w:r>
               <w:rPr>
-                <w:rFonts w:ascii="BC Sans" w:eastAsia="Times New Roman" w:hAnsi="BC Sans" w:cs="Times New Roman"/>
+                <w:rFonts w:ascii="BC Sans" w:hAnsi="BC Sans" w:eastAsia="Times New Roman" w:cs="Times New Roman"/>
                 <w:color w:val="000000" w:themeColor="text1"/>
                 <w:sz w:val="20"/>
                 <w:szCs w:val="20"/>
@@ -1508,7 +1508,7 @@
             </w:r>
             <w:r>
               <w:rPr>
-                <w:rFonts w:ascii="BC Sans" w:eastAsia="Times New Roman" w:hAnsi="BC Sans" w:cs="Times New Roman"/>
+                <w:rFonts w:ascii="BC Sans" w:hAnsi="BC Sans" w:eastAsia="Times New Roman" w:cs="Times New Roman"/>
                 <w:color w:val="000000" w:themeColor="text1"/>
                 <w:sz w:val="20"/>
                 <w:szCs w:val="20"/>
@@ -1517,7 +1517,7 @@
             </w:r>
             <w:r>
               <w:rPr>
-                <w:rFonts w:ascii="BC Sans" w:eastAsia="Times New Roman" w:hAnsi="BC Sans" w:cs="Times New Roman"/>
+                <w:rFonts w:ascii="BC Sans" w:hAnsi="BC Sans" w:eastAsia="Times New Roman" w:cs="Times New Roman"/>
                 <w:color w:val="000000" w:themeColor="text1"/>
                 <w:sz w:val="20"/>
                 <w:szCs w:val="20"/>
@@ -1534,7 +1534,7 @@
             </w:r>
             <w:r>
               <w:rPr>
-                <w:rFonts w:ascii="BC Sans" w:eastAsia="Times New Roman" w:hAnsi="BC Sans" w:cs="Times New Roman"/>
+                <w:rFonts w:ascii="BC Sans" w:hAnsi="BC Sans" w:eastAsia="Times New Roman" w:cs="Times New Roman"/>
                 <w:color w:val="000000" w:themeColor="text1"/>
                 <w:sz w:val="20"/>
                 <w:szCs w:val="20"/>
@@ -1624,7 +1624,7 @@
             <w:pPr>
               <w:spacing w:line="259" w:lineRule="auto"/>
               <w:rPr>
-                <w:rFonts w:ascii="BC Sans" w:eastAsia="BC Sans" w:hAnsi="BC Sans" w:cs="BC Sans"/>
+                <w:rFonts w:ascii="BC Sans" w:hAnsi="BC Sans" w:eastAsia="BC Sans" w:cs="BC Sans"/>
                 <w:b w:val="0"/>
                 <w:bCs w:val="0"/>
                 <w:caps w:val="0"/>
@@ -1635,7 +1635,7 @@
             </w:pPr>
             <w:r>
               <w:rPr>
-                <w:rFonts w:ascii="BC Sans" w:eastAsia="BC Sans" w:hAnsi="BC Sans" w:cs="BC Sans"/>
+                <w:rFonts w:ascii="BC Sans" w:hAnsi="BC Sans" w:eastAsia="BC Sans" w:cs="BC Sans"/>
                 <w:b w:val="0"/>
                 <w:bCs w:val="0"/>
                 <w:caps w:val="0"/>
@@ -1647,7 +1647,7 @@
             </w:r>
             <w:r>
               <w:rPr>
-                <w:rFonts w:ascii="BC Sans" w:eastAsia="BC Sans" w:hAnsi="BC Sans" w:cs="BC Sans"/>
+                <w:rFonts w:ascii="BC Sans" w:hAnsi="BC Sans" w:eastAsia="BC Sans" w:cs="BC Sans"/>
                 <w:b w:val="0"/>
                 <w:bCs w:val="0"/>
                 <w:caps w:val="0"/>
@@ -1659,7 +1659,7 @@
             </w:r>
             <w:r>
               <w:rPr>
-                <w:rFonts w:ascii="BC Sans" w:eastAsia="BC Sans" w:hAnsi="BC Sans" w:cs="BC Sans"/>
+                <w:rFonts w:ascii="BC Sans" w:hAnsi="BC Sans" w:eastAsia="BC Sans" w:cs="BC Sans"/>
                 <w:b w:val="0"/>
                 <w:bCs w:val="0"/>
                 <w:caps w:val="0"/>
@@ -1671,7 +1671,7 @@
             </w:r>
             <w:r>
               <w:rPr>
-                <w:rFonts w:ascii="BC Sans" w:eastAsia="BC Sans" w:hAnsi="BC Sans" w:cs="BC Sans"/>
+                <w:rFonts w:ascii="BC Sans" w:hAnsi="BC Sans" w:eastAsia="BC Sans" w:cs="BC Sans"/>
                 <w:b w:val="0"/>
                 <w:bCs w:val="0"/>
                 <w:caps w:val="0"/>
@@ -1683,7 +1683,7 @@
             </w:r>
             <w:r>
               <w:rPr>
-                <w:rFonts w:ascii="BC Sans" w:eastAsia="BC Sans" w:hAnsi="BC Sans" w:cs="BC Sans"/>
+                <w:rFonts w:ascii="BC Sans" w:hAnsi="BC Sans" w:eastAsia="BC Sans" w:cs="BC Sans"/>
                 <w:b w:val="0"/>
                 <w:bCs w:val="0"/>
                 <w:caps w:val="0"/>
@@ -1695,7 +1695,7 @@
             </w:r>
             <w:r>
               <w:rPr>
-                <w:rFonts w:ascii="BC Sans" w:eastAsia="BC Sans" w:hAnsi="BC Sans" w:cs="BC Sans"/>
+                <w:rFonts w:ascii="BC Sans" w:hAnsi="BC Sans" w:eastAsia="BC Sans" w:cs="BC Sans"/>
                 <w:b w:val="0"/>
                 <w:bCs w:val="0"/>
                 <w:caps w:val="0"/>
@@ -1707,7 +1707,7 @@
             </w:r>
             <w:r>
               <w:rPr>
-                <w:rFonts w:ascii="BC Sans" w:eastAsia="BC Sans" w:hAnsi="BC Sans" w:cs="BC Sans"/>
+                <w:rFonts w:ascii="BC Sans" w:hAnsi="BC Sans" w:eastAsia="BC Sans" w:cs="BC Sans"/>
                 <w:b w:val="0"/>
                 <w:bCs w:val="0"/>
                 <w:caps w:val="0"/>
@@ -1731,7 +1731,7 @@
               <w:spacing w:line="259" w:lineRule="auto"/>
               <w:cnfStyle w:val="000000000000" w:firstRow="0" w:lastRow="0" w:firstColumn="0" w:lastColumn="0" w:oddVBand="0" w:evenVBand="0" w:oddHBand="0" w:evenHBand="0" w:firstRowFirstColumn="0" w:firstRowLastColumn="0" w:lastRowFirstColumn="0" w:lastRowLastColumn="0"/>
               <w:rPr>
-                <w:rFonts w:ascii="BC Sans" w:eastAsia="BC Sans" w:hAnsi="BC Sans" w:cs="BC Sans"/>
+                <w:rFonts w:ascii="BC Sans" w:hAnsi="BC Sans" w:eastAsia="BC Sans" w:cs="BC Sans"/>
                 <w:color w:val="000000" w:themeColor="text1"/>
                 <w:sz w:val="20"/>
                 <w:szCs w:val="20"/>
@@ -1739,7 +1739,7 @@
             </w:pPr>
             <w:r>
               <w:rPr>
-                <w:rFonts w:ascii="BC Sans" w:eastAsia="BC Sans" w:hAnsi="BC Sans" w:cs="BC Sans"/>
+                <w:rFonts w:ascii="BC Sans" w:hAnsi="BC Sans" w:eastAsia="BC Sans" w:cs="BC Sans"/>
                 <w:color w:val="000000" w:themeColor="text1"/>
                 <w:sz w:val="20"/>
                 <w:szCs w:val="20"/>
@@ -1748,7 +1748,7 @@
             </w:r>
             <w:r>
               <w:rPr>
-                <w:rFonts w:ascii="BC Sans" w:eastAsia="BC Sans" w:hAnsi="BC Sans" w:cs="BC Sans"/>
+                <w:rFonts w:ascii="BC Sans" w:hAnsi="BC Sans" w:eastAsia="BC Sans" w:cs="BC Sans"/>
                 <w:color w:val="000000" w:themeColor="text1"/>
                 <w:sz w:val="20"/>
                 <w:szCs w:val="20"/>
@@ -1757,7 +1757,7 @@
             </w:r>
             <w:r>
               <w:rPr>
-                <w:rFonts w:ascii="BC Sans" w:eastAsia="Times New Roman" w:hAnsi="BC Sans" w:cs="Times New Roman"/>
+                <w:rFonts w:ascii="BC Sans" w:hAnsi="BC Sans" w:eastAsia="Times New Roman" w:cs="Times New Roman"/>
                 <w:color w:val="000000" w:themeColor="text1"/>
                 <w:sz w:val="20"/>
                 <w:szCs w:val="20"/>
@@ -1766,7 +1766,7 @@
             </w:r>
             <w:r>
               <w:rPr>
-                <w:rFonts w:ascii="BC Sans" w:eastAsia="BC Sans" w:hAnsi="BC Sans" w:cs="BC Sans"/>
+                <w:rFonts w:ascii="BC Sans" w:hAnsi="BC Sans" w:eastAsia="BC Sans" w:cs="BC Sans"/>
                 <w:color w:val="000000" w:themeColor="text1"/>
                 <w:sz w:val="20"/>
                 <w:szCs w:val="20"/>
@@ -1775,7 +1775,7 @@
             </w:r>
             <w:r>
               <w:rPr>
-                <w:rFonts w:ascii="BC Sans" w:eastAsia="BC Sans" w:hAnsi="BC Sans" w:cs="BC Sans"/>
+                <w:rFonts w:ascii="BC Sans" w:hAnsi="BC Sans" w:eastAsia="BC Sans" w:cs="BC Sans"/>
                 <w:color w:val="000000" w:themeColor="text1"/>
                 <w:sz w:val="20"/>
                 <w:szCs w:val="20"/>
@@ -1784,7 +1784,7 @@
             </w:r>
             <w:r>
               <w:rPr>
-                <w:rFonts w:ascii="BC Sans" w:eastAsia="BC Sans" w:hAnsi="BC Sans" w:cs="BC Sans"/>
+                <w:rFonts w:ascii="BC Sans" w:hAnsi="BC Sans" w:eastAsia="BC Sans" w:cs="BC Sans"/>
                 <w:color w:val="000000" w:themeColor="text1"/>
                 <w:sz w:val="20"/>
                 <w:szCs w:val="20"/>
@@ -1793,7 +1793,7 @@
             </w:r>
             <w:r>
               <w:rPr>
-                <w:rFonts w:ascii="BC Sans" w:eastAsia="Times New Roman" w:hAnsi="BC Sans" w:cs="Times New Roman"/>
+                <w:rFonts w:ascii="BC Sans" w:hAnsi="BC Sans" w:eastAsia="Times New Roman" w:cs="Times New Roman"/>
                 <w:color w:val="000000" w:themeColor="text1"/>
                 <w:sz w:val="20"/>
                 <w:szCs w:val="20"/>
@@ -1802,7 +1802,7 @@
             </w:r>
             <w:r>
               <w:rPr>
-                <w:rFonts w:ascii="BC Sans" w:eastAsia="BC Sans" w:hAnsi="BC Sans" w:cs="BC Sans"/>
+                <w:rFonts w:ascii="BC Sans" w:hAnsi="BC Sans" w:eastAsia="BC Sans" w:cs="BC Sans"/>
                 <w:color w:val="000000" w:themeColor="text1"/>
                 <w:sz w:val="20"/>
                 <w:szCs w:val="20"/>
@@ -1811,7 +1811,7 @@
             </w:r>
             <w:r>
               <w:rPr>
-                <w:rFonts w:ascii="BC Sans" w:eastAsia="BC Sans" w:hAnsi="BC Sans" w:cs="BC Sans"/>
+                <w:rFonts w:ascii="BC Sans" w:hAnsi="BC Sans" w:eastAsia="BC Sans" w:cs="BC Sans"/>
                 <w:color w:val="000000" w:themeColor="text1"/>
                 <w:sz w:val="20"/>
                 <w:szCs w:val="20"/>
@@ -1820,7 +1820,7 @@
             </w:r>
             <w:r>
               <w:rPr>
-                <w:rFonts w:ascii="BC Sans" w:eastAsia="BC Sans" w:hAnsi="BC Sans" w:cs="BC Sans"/>
+                <w:rFonts w:ascii="BC Sans" w:hAnsi="BC Sans" w:eastAsia="BC Sans" w:cs="BC Sans"/>
                 <w:color w:val="000000" w:themeColor="text1"/>
                 <w:sz w:val="20"/>
                 <w:szCs w:val="20"/>
@@ -1829,7 +1829,7 @@
             </w:r>
             <w:r>
               <w:rPr>
-                <w:rFonts w:ascii="BC Sans" w:eastAsia="Times New Roman" w:hAnsi="BC Sans" w:cs="Times New Roman"/>
+                <w:rFonts w:ascii="BC Sans" w:hAnsi="BC Sans" w:eastAsia="Times New Roman" w:cs="Times New Roman"/>
                 <w:color w:val="000000" w:themeColor="text1"/>
                 <w:sz w:val="20"/>
                 <w:szCs w:val="20"/>
@@ -1838,7 +1838,7 @@
             </w:r>
             <w:r>
               <w:rPr>
-                <w:rFonts w:ascii="BC Sans" w:eastAsia="BC Sans" w:hAnsi="BC Sans" w:cs="BC Sans"/>
+                <w:rFonts w:ascii="BC Sans" w:hAnsi="BC Sans" w:eastAsia="BC Sans" w:cs="BC Sans"/>
                 <w:color w:val="000000" w:themeColor="text1"/>
                 <w:sz w:val="20"/>
                 <w:szCs w:val="20"/>
@@ -1847,7 +1847,7 @@
             </w:r>
             <w:r>
               <w:rPr>
-                <w:rFonts w:ascii="BC Sans" w:eastAsia="BC Sans" w:hAnsi="BC Sans" w:cs="BC Sans"/>
+                <w:rFonts w:ascii="BC Sans" w:hAnsi="BC Sans" w:eastAsia="BC Sans" w:cs="BC Sans"/>
                 <w:color w:val="000000" w:themeColor="text1"/>
                 <w:sz w:val="20"/>
                 <w:szCs w:val="20"/>
@@ -1856,7 +1856,7 @@
             </w:r>
             <w:r>
               <w:rPr>
-                <w:rFonts w:ascii="BC Sans" w:eastAsia="BC Sans" w:hAnsi="BC Sans" w:cs="BC Sans"/>
+                <w:rFonts w:ascii="BC Sans" w:hAnsi="BC Sans" w:eastAsia="BC Sans" w:cs="BC Sans"/>
                 <w:color w:val="000000" w:themeColor="text1"/>
                 <w:sz w:val="20"/>
                 <w:szCs w:val="20"/>
@@ -1865,7 +1865,7 @@
             </w:r>
             <w:r>
               <w:rPr>
-                <w:rFonts w:ascii="BC Sans" w:eastAsia="Times New Roman" w:hAnsi="BC Sans" w:cs="Times New Roman"/>
+                <w:rFonts w:ascii="BC Sans" w:hAnsi="BC Sans" w:eastAsia="Times New Roman" w:cs="Times New Roman"/>
                 <w:color w:val="000000" w:themeColor="text1"/>
                 <w:sz w:val="20"/>
                 <w:szCs w:val="20"/>
@@ -1874,7 +1874,7 @@
             </w:r>
             <w:r>
               <w:rPr>
-                <w:rFonts w:ascii="BC Sans" w:eastAsia="BC Sans" w:hAnsi="BC Sans" w:cs="BC Sans"/>
+                <w:rFonts w:ascii="BC Sans" w:hAnsi="BC Sans" w:eastAsia="BC Sans" w:cs="BC Sans"/>
                 <w:color w:val="000000" w:themeColor="text1"/>
                 <w:sz w:val="20"/>
                 <w:szCs w:val="20"/>
@@ -1931,7 +1931,7 @@
             <w:pPr>
               <w:cnfStyle w:val="000000100000" w:firstRow="0" w:lastRow="0" w:firstColumn="0" w:lastColumn="0" w:oddVBand="0" w:evenVBand="0" w:oddHBand="1" w:evenHBand="0" w:firstRowFirstColumn="0" w:firstRowLastColumn="0" w:lastRowFirstColumn="0" w:lastRowLastColumn="0"/>
               <w:rPr>
-                <w:rFonts w:ascii="BC Sans" w:eastAsia="Times New Roman" w:hAnsi="BC Sans" w:cs="Times New Roman"/>
+                <w:rFonts w:ascii="BC Sans" w:hAnsi="BC Sans" w:eastAsia="Times New Roman" w:cs="Times New Roman"/>
                 <w:color w:val="000000" w:themeColor="text1"/>
                 <w:sz w:val="20"/>
                 <w:szCs w:val="20"/>
@@ -1939,7 +1939,7 @@
             </w:pPr>
             <w:r>
               <w:rPr>
-                <w:rFonts w:ascii="BC Sans" w:eastAsia="Times New Roman" w:hAnsi="BC Sans" w:cs="Times New Roman"/>
+                <w:rFonts w:ascii="BC Sans" w:hAnsi="BC Sans" w:eastAsia="Times New Roman" w:cs="Times New Roman"/>
                 <w:color w:val="000000" w:themeColor="text1"/>
                 <w:sz w:val="20"/>
                 <w:szCs w:val="20"/>
@@ -1948,7 +1948,7 @@
             </w:r>
             <w:r>
               <w:rPr>
-                <w:rFonts w:ascii="BC Sans" w:eastAsia="Times New Roman" w:hAnsi="BC Sans" w:cs="Times New Roman"/>
+                <w:rFonts w:ascii="BC Sans" w:hAnsi="BC Sans" w:eastAsia="Times New Roman" w:cs="Times New Roman"/>
                 <w:color w:val="000000" w:themeColor="text1"/>
                 <w:sz w:val="20"/>
                 <w:szCs w:val="20"/>
@@ -1957,7 +1957,7 @@
             </w:r>
             <w:r>
               <w:rPr>
-                <w:rFonts w:ascii="BC Sans" w:eastAsia="Times New Roman" w:hAnsi="BC Sans" w:cs="Times New Roman"/>
+                <w:rFonts w:ascii="BC Sans" w:hAnsi="BC Sans" w:eastAsia="Times New Roman" w:cs="Times New Roman"/>
                 <w:color w:val="000000" w:themeColor="text1"/>
                 <w:sz w:val="20"/>
                 <w:szCs w:val="20"/>
@@ -1966,7 +1966,7 @@
             </w:r>
             <w:r>
               <w:rPr>
-                <w:rFonts w:ascii="BC Sans" w:eastAsia="Times New Roman" w:hAnsi="BC Sans" w:cs="Times New Roman"/>
+                <w:rFonts w:ascii="BC Sans" w:hAnsi="BC Sans" w:eastAsia="Times New Roman" w:cs="Times New Roman"/>
                 <w:color w:val="000000" w:themeColor="text1"/>
                 <w:sz w:val="20"/>
                 <w:szCs w:val="20"/>
@@ -1975,7 +1975,7 @@
             </w:r>
             <w:r>
               <w:rPr>
-                <w:rFonts w:ascii="BC Sans" w:eastAsia="Times New Roman" w:hAnsi="BC Sans" w:cs="Times New Roman"/>
+                <w:rFonts w:ascii="BC Sans" w:hAnsi="BC Sans" w:eastAsia="Times New Roman" w:cs="Times New Roman"/>
                 <w:color w:val="000000" w:themeColor="text1"/>
                 <w:sz w:val="20"/>
                 <w:szCs w:val="20"/>
@@ -2031,7 +2031,7 @@
             <w:pPr>
               <w:cnfStyle w:val="000000000000" w:firstRow="0" w:lastRow="0" w:firstColumn="0" w:lastColumn="0" w:oddVBand="0" w:evenVBand="0" w:oddHBand="0" w:evenHBand="0" w:firstRowFirstColumn="0" w:firstRowLastColumn="0" w:lastRowFirstColumn="0" w:lastRowLastColumn="0"/>
               <w:rPr>
-                <w:rFonts w:ascii="BC Sans" w:eastAsia="Times New Roman" w:hAnsi="BC Sans" w:cs="Times New Roman"/>
+                <w:rFonts w:ascii="BC Sans" w:hAnsi="BC Sans" w:eastAsia="Times New Roman" w:cs="Times New Roman"/>
                 <w:color w:val="000000" w:themeColor="text1"/>
                 <w:sz w:val="20"/>
                 <w:szCs w:val="20"/>
@@ -2039,7 +2039,7 @@
             </w:pPr>
             <w:r>
               <w:rPr>
-                <w:rFonts w:ascii="BC Sans" w:eastAsia="Times New Roman" w:hAnsi="BC Sans" w:cs="Times New Roman"/>
+                <w:rFonts w:ascii="BC Sans" w:hAnsi="BC Sans" w:eastAsia="Times New Roman" w:cs="Times New Roman"/>
                 <w:color w:val="000000" w:themeColor="text1"/>
                 <w:sz w:val="20"/>
                 <w:szCs w:val="20"/>
@@ -2048,7 +2048,7 @@
             </w:r>
             <w:r>
               <w:rPr>
-                <w:rFonts w:ascii="BC Sans" w:eastAsia="Times New Roman" w:hAnsi="BC Sans" w:cs="Times New Roman"/>
+                <w:rFonts w:ascii="BC Sans" w:hAnsi="BC Sans" w:eastAsia="Times New Roman" w:cs="Times New Roman"/>
                 <w:color w:val="000000" w:themeColor="text1"/>
                 <w:sz w:val="20"/>
                 <w:szCs w:val="20"/>
@@ -2057,7 +2057,7 @@
             </w:r>
             <w:r>
               <w:rPr>
-                <w:rFonts w:ascii="BC Sans" w:eastAsia="Times New Roman" w:hAnsi="BC Sans" w:cs="Times New Roman"/>
+                <w:rFonts w:ascii="BC Sans" w:hAnsi="BC Sans" w:eastAsia="Times New Roman" w:cs="Times New Roman"/>
                 <w:color w:val="000000" w:themeColor="text1"/>
                 <w:sz w:val="20"/>
                 <w:szCs w:val="20"/>
@@ -2066,7 +2066,7 @@
             </w:r>
             <w:r>
               <w:rPr>
-                <w:rFonts w:ascii="BC Sans" w:eastAsia="Times New Roman" w:hAnsi="BC Sans" w:cs="Times New Roman"/>
+                <w:rFonts w:ascii="BC Sans" w:hAnsi="BC Sans" w:eastAsia="Times New Roman" w:cs="Times New Roman"/>
                 <w:color w:val="000000" w:themeColor="text1"/>
                 <w:sz w:val="20"/>
                 <w:szCs w:val="20"/>
@@ -2075,7 +2075,7 @@
             </w:r>
             <w:r>
               <w:rPr>
-                <w:rFonts w:ascii="BC Sans" w:eastAsia="Times New Roman" w:hAnsi="BC Sans" w:cs="Times New Roman"/>
+                <w:rFonts w:ascii="BC Sans" w:hAnsi="BC Sans" w:eastAsia="Times New Roman" w:cs="Times New Roman"/>
                 <w:color w:val="000000" w:themeColor="text1"/>
                 <w:sz w:val="20"/>
                 <w:szCs w:val="20"/>
@@ -2102,7 +2102,7 @@
             <w:pPr>
               <w:spacing w:line="259" w:lineRule="auto"/>
               <w:rPr>
-                <w:rFonts w:ascii="BC Sans" w:eastAsia="BC Sans" w:hAnsi="BC Sans" w:cs="BC Sans"/>
+                <w:rFonts w:ascii="BC Sans" w:hAnsi="BC Sans" w:eastAsia="BC Sans" w:cs="BC Sans"/>
                 <w:b w:val="0"/>
                 <w:bCs w:val="0"/>
                 <w:caps w:val="0"/>
@@ -2113,7 +2113,7 @@
             </w:pPr>
             <w:r>
               <w:rPr>
-                <w:rFonts w:ascii="BC Sans" w:eastAsia="BC Sans" w:hAnsi="BC Sans" w:cs="BC Sans"/>
+                <w:rFonts w:ascii="BC Sans" w:hAnsi="BC Sans" w:eastAsia="BC Sans" w:cs="BC Sans"/>
                 <w:b w:val="0"/>
                 <w:bCs w:val="0"/>
                 <w:caps w:val="0"/>
@@ -2125,7 +2125,7 @@
             </w:r>
             <w:r>
               <w:rPr>
-                <w:rFonts w:ascii="BC Sans" w:eastAsia="BC Sans" w:hAnsi="BC Sans" w:cs="BC Sans"/>
+                <w:rFonts w:ascii="BC Sans" w:hAnsi="BC Sans" w:eastAsia="BC Sans" w:cs="BC Sans"/>
                 <w:b w:val="0"/>
                 <w:bCs w:val="0"/>
                 <w:caps w:val="0"/>
@@ -2137,7 +2137,7 @@
             </w:r>
             <w:r>
               <w:rPr>
-                <w:rFonts w:ascii="BC Sans" w:eastAsia="BC Sans" w:hAnsi="BC Sans" w:cs="BC Sans"/>
+                <w:rFonts w:ascii="BC Sans" w:hAnsi="BC Sans" w:eastAsia="BC Sans" w:cs="BC Sans"/>
                 <w:b w:val="0"/>
                 <w:bCs w:val="0"/>
                 <w:caps w:val="0"/>
@@ -2161,7 +2161,7 @@
               <w:spacing w:line="259" w:lineRule="auto"/>
               <w:cnfStyle w:val="000000100000" w:firstRow="0" w:lastRow="0" w:firstColumn="0" w:lastColumn="0" w:oddVBand="0" w:evenVBand="0" w:oddHBand="1" w:evenHBand="0" w:firstRowFirstColumn="0" w:firstRowLastColumn="0" w:lastRowFirstColumn="0" w:lastRowLastColumn="0"/>
               <w:rPr>
-                <w:rFonts w:ascii="BC Sans" w:eastAsia="BC Sans" w:hAnsi="BC Sans" w:cs="BC Sans"/>
+                <w:rFonts w:ascii="BC Sans" w:hAnsi="BC Sans" w:eastAsia="BC Sans" w:cs="BC Sans"/>
                 <w:color w:val="000000" w:themeColor="text1"/>
                 <w:sz w:val="20"/>
                 <w:szCs w:val="20"/>
@@ -2169,7 +2169,7 @@
             </w:pPr>
             <w:r>
               <w:rPr>
-                <w:rFonts w:ascii="BC Sans" w:eastAsia="BC Sans" w:hAnsi="BC Sans" w:cs="BC Sans"/>
+                <w:rFonts w:ascii="BC Sans" w:hAnsi="BC Sans" w:eastAsia="BC Sans" w:cs="BC Sans"/>
                 <w:color w:val="000000" w:themeColor="text1"/>
                 <w:sz w:val="20"/>
                 <w:szCs w:val="20"/>
@@ -2178,7 +2178,7 @@
             </w:r>
             <w:r>
               <w:rPr>
-                <w:rFonts w:ascii="BC Sans" w:eastAsia="Times New Roman" w:hAnsi="BC Sans" w:cs="Times New Roman"/>
+                <w:rFonts w:ascii="BC Sans" w:hAnsi="BC Sans" w:eastAsia="Times New Roman" w:cs="Times New Roman"/>
                 <w:color w:val="000000" w:themeColor="text1"/>
                 <w:sz w:val="20"/>
                 <w:szCs w:val="20"/>
@@ -2187,7 +2187,7 @@
             </w:r>
             <w:r>
               <w:rPr>
-                <w:rFonts w:ascii="BC Sans" w:eastAsia="BC Sans" w:hAnsi="BC Sans" w:cs="BC Sans"/>
+                <w:rFonts w:ascii="BC Sans" w:hAnsi="BC Sans" w:eastAsia="BC Sans" w:cs="BC Sans"/>
                 <w:color w:val="000000" w:themeColor="text1"/>
                 <w:sz w:val="20"/>
                 <w:szCs w:val="20"/>
@@ -2234,7 +2234,7 @@
           <w:p>
             <w:pPr>
               <w:rPr>
-                <w:rFonts w:ascii="BC Sans" w:eastAsia="Times New Roman" w:hAnsi="BC Sans" w:cs="Times New Roman"/>
+                <w:rFonts w:ascii="BC Sans" w:hAnsi="BC Sans" w:eastAsia="Times New Roman" w:cs="Times New Roman"/>
                 <w:color w:val="000000"/>
                 <w:kern w:val="0"/>
                 <w:sz w:val="20"/>
@@ -2244,7 +2244,7 @@
             </w:pPr>
             <w:r>
               <w:rPr>
-                <w:rFonts w:ascii="BC Sans" w:eastAsia="Times New Roman" w:hAnsi="BC Sans" w:cs="Times New Roman"/>
+                <w:rFonts w:ascii="BC Sans" w:hAnsi="BC Sans" w:eastAsia="Times New Roman" w:cs="Times New Roman"/>
                 <w:caps w:val="0"/>
                 <w:color w:val="000000"/>
                 <w:kern w:val="0"/>
@@ -2313,7 +2313,7 @@
             </w:r>
             <w:r>
               <w:rPr>
-                <w:rFonts w:ascii="BC Sans" w:eastAsia="Times New Roman" w:hAnsi="BC Sans" w:cs="Times New Roman"/>
+                <w:rFonts w:ascii="BC Sans" w:hAnsi="BC Sans" w:eastAsia="Times New Roman" w:cs="Times New Roman"/>
                 <w:b w:val="0"/>
                 <w:bCs w:val="0"/>
                 <w:color w:val="000000" w:themeColor="text1"/>
@@ -2382,7 +2382,7 @@
             </w:r>
             <w:r>
               <w:rPr>
-                <w:rFonts w:ascii="BC Sans" w:eastAsia="Times New Roman" w:hAnsi="BC Sans" w:cs="Times New Roman"/>
+                <w:rFonts w:ascii="BC Sans" w:hAnsi="BC Sans" w:eastAsia="Times New Roman" w:cs="Times New Roman"/>
                 <w:color w:val="000000" w:themeColor="text1"/>
                 <w:sz w:val="20"/>
                 <w:szCs w:val="20"/>
@@ -2467,7 +2467,7 @@
             </w:r>
             <w:r>
               <w:rPr>
-                <w:rFonts w:ascii="BC Sans" w:eastAsia="Times New Roman" w:hAnsi="BC Sans" w:cs="Times New Roman"/>
+                <w:rFonts w:ascii="BC Sans" w:hAnsi="BC Sans" w:eastAsia="Times New Roman" w:cs="Times New Roman"/>
                 <w:b w:val="0"/>
                 <w:bCs w:val="0"/>
                 <w:color w:val="000000" w:themeColor="text1"/>
@@ -2547,7 +2547,7 @@
             </w:r>
             <w:r>
               <w:rPr>
-                <w:rFonts w:ascii="BC Sans" w:eastAsia="Times New Roman" w:hAnsi="BC Sans" w:cs="Times New Roman"/>
+                <w:rFonts w:ascii="BC Sans" w:hAnsi="BC Sans" w:eastAsia="Times New Roman" w:cs="Times New Roman"/>
                 <w:color w:val="000000" w:themeColor="text1"/>
                 <w:sz w:val="20"/>
                 <w:szCs w:val="20"/>
@@ -3241,6 +3241,465 @@
       <w:pPr>
         <w:spacing w:after="0"/>
       </w:pPr>
+    </w:p>
+    <w:tbl>
+      <w:tblPr>
+        <w:tblStyle w:val="PlainTable3"/>
+        <w:tblW w:w="0" w:type="auto"/>
+        <w:tblLook w:val="04A0" w:firstRow="1" w:lastRow="0" w:firstColumn="1" w:lastColumn="0" w:noHBand="0" w:noVBand="1"/>
+      </w:tblPr>
+      <w:tblGrid>
+        <w:gridCol w:w="2552"/>
+        <w:gridCol w:w="8364"/>
+      </w:tblGrid>
+      <w:tr>
+        <w:trPr>
+          <w:trHeight w:val="300"/>
+        </w:trPr>
+        <w:tc>
+          <w:tcPr>
+            <w:cnfStyle w:val="001000000100" w:firstRow="0" w:lastRow="0" w:firstColumn="1" w:lastColumn="0" w:oddVBand="0" w:evenVBand="0" w:oddHBand="0" w:evenHBand="0" w:firstRowFirstColumn="1" w:firstRowLastColumn="0" w:lastRowFirstColumn="0" w:lastRowLastColumn="0"/>
+            <w:tcW w:w="10916" w:type="dxa"/>
+            <w:gridSpan w:val="2"/>
+            <w:tcMar/>
+            <w:vAlign w:val="center"/>
+          </w:tcPr>
+          <w:p>
+            <w:pPr>
+              <w:rPr>
+                <w:rFonts w:ascii="BC Sans" w:hAnsi="BC Sans" w:eastAsia="Times New Roman" w:cs="Times New Roman"/>
+                <w:color w:val="000000" w:themeColor="text1" w:themeTint="FF" w:themeShade="FF"/>
+                <w:sz w:val="20"/>
+                <w:szCs w:val="20"/>
+              </w:rPr>
+            </w:pPr>
+            <w:r>
+              <w:rPr>
+                <w:rFonts w:ascii="BC Sans" w:hAnsi="BC Sans" w:eastAsia="Times New Roman" w:cs="Times New Roman"/>
+                <w:caps w:val="0"/>
+                <w:smallCaps w:val="0"/>
+                <w:color w:val="000000" w:themeColor="text1" w:themeTint="FF" w:themeShade="FF"/>
+                <w:sz w:val="20"/>
+                <w:szCs w:val="20"/>
+              </w:rPr>
+              <w:t>Call center action</w:t>
+            </w:r>
+            <w:r>
+              <w:rPr>
+                <w:rFonts w:ascii="BC Sans" w:hAnsi="BC Sans" w:eastAsia="Times New Roman" w:cs="Times New Roman"/>
+                <w:b w:val="0"/>
+                <w:bCs w:val="0"/>
+                <w:caps w:val="0"/>
+                <w:smallCaps w:val="0"/>
+                <w:color w:val="000000" w:themeColor="text1" w:themeTint="FF" w:themeShade="FF"/>
+                <w:sz w:val="20"/>
+                <w:szCs w:val="20"/>
+              </w:rPr>
+              <w:t>, received: {</w:t>
+            </w:r>
+            <w:r>
+              <w:rPr>
+                <w:rFonts w:ascii="BC Sans" w:hAnsi="BC Sans" w:eastAsia="Times New Roman" w:cs="Times New Roman"/>
+                <w:b w:val="0"/>
+                <w:bCs w:val="0"/>
+                <w:caps w:val="0"/>
+                <w:smallCaps w:val="0"/>
+                <w:color w:val="000000" w:themeColor="text1" w:themeTint="FF" w:themeShade="FF"/>
+                <w:sz w:val="20"/>
+                <w:szCs w:val="20"/>
+              </w:rPr>
+              <w:t>d</w:t>
+            </w:r>
+            <w:r>
+              <w:rPr>
+                <w:rFonts w:ascii="BC Sans" w:hAnsi="BC Sans" w:cs="BC Sans Light"/>
+                <w:b w:val="0"/>
+                <w:bCs w:val="0"/>
+                <w:sz w:val="20"/>
+                <w:szCs w:val="20"/>
+              </w:rPr>
+              <w:t>.</w:t>
+            </w:r>
+            <w:r>
+              <w:rPr>
+                <w:rFonts w:ascii="BC Sans" w:hAnsi="BC Sans" w:eastAsia="Times New Roman" w:cs="Times New Roman"/>
+                <w:b w:val="0"/>
+                <w:bCs w:val="0"/>
+                <w:caps w:val="0"/>
+                <w:smallCaps w:val="0"/>
+                <w:color w:val="000000" w:themeColor="text1" w:themeTint="FF" w:themeShade="FF"/>
+                <w:sz w:val="20"/>
+                <w:szCs w:val="20"/>
+              </w:rPr>
+              <w:t>actions</w:t>
+            </w:r>
+            <w:r>
+              <w:rPr>
+                <w:rFonts w:ascii="BC Sans" w:hAnsi="BC Sans" w:eastAsia="Times New Roman" w:cs="Times New Roman"/>
+                <w:b w:val="0"/>
+                <w:bCs w:val="0"/>
+                <w:caps w:val="0"/>
+                <w:smallCaps w:val="0"/>
+                <w:color w:val="000000" w:themeColor="text1" w:themeTint="FF" w:themeShade="FF"/>
+                <w:sz w:val="20"/>
+                <w:szCs w:val="20"/>
+              </w:rPr>
+              <w:t>[</w:t>
+            </w:r>
+            <w:r>
+              <w:rPr>
+                <w:rFonts w:ascii="BC Sans" w:hAnsi="BC Sans" w:eastAsia="Times New Roman" w:cs="Times New Roman"/>
+                <w:b w:val="0"/>
+                <w:bCs w:val="0"/>
+                <w:caps w:val="0"/>
+                <w:smallCaps w:val="0"/>
+                <w:color w:val="000000" w:themeColor="text1" w:themeTint="FF" w:themeShade="FF"/>
+                <w:sz w:val="20"/>
+                <w:szCs w:val="20"/>
+              </w:rPr>
+              <w:t>i</w:t>
+            </w:r>
+            <w:r>
+              <w:rPr>
+                <w:rFonts w:ascii="BC Sans" w:hAnsi="BC Sans" w:eastAsia="Times New Roman" w:cs="Times New Roman"/>
+                <w:b w:val="0"/>
+                <w:bCs w:val="0"/>
+                <w:caps w:val="0"/>
+                <w:smallCaps w:val="0"/>
+                <w:color w:val="000000" w:themeColor="text1" w:themeTint="FF" w:themeShade="FF"/>
+                <w:sz w:val="20"/>
+                <w:szCs w:val="20"/>
+              </w:rPr>
+              <w:t>].</w:t>
+            </w:r>
+            <w:r>
+              <w:rPr>
+                <w:rFonts w:ascii="BC Sans" w:hAnsi="BC Sans" w:eastAsia="Times New Roman" w:cs="Times New Roman"/>
+                <w:b w:val="0"/>
+                <w:bCs w:val="0"/>
+                <w:caps w:val="0"/>
+                <w:smallCaps w:val="0"/>
+                <w:color w:val="000000" w:themeColor="text1" w:themeTint="FF" w:themeShade="FF"/>
+                <w:sz w:val="20"/>
+                <w:szCs w:val="20"/>
+              </w:rPr>
+              <w:t>actionLogged</w:t>
+            </w:r>
+            <w:r>
+              <w:rPr>
+                <w:rFonts w:ascii="BC Sans" w:hAnsi="BC Sans" w:eastAsia="Times New Roman" w:cs="Times New Roman"/>
+                <w:b w:val="0"/>
+                <w:bCs w:val="0"/>
+                <w:caps w:val="0"/>
+                <w:smallCaps w:val="0"/>
+                <w:color w:val="000000" w:themeColor="text1" w:themeTint="FF" w:themeShade="FF"/>
+                <w:sz w:val="20"/>
+                <w:szCs w:val="20"/>
+              </w:rPr>
+              <w:t>}</w:t>
+            </w:r>
+            <w:r>
+              <w:rPr>
+                <w:rFonts w:ascii="BC Sans" w:hAnsi="BC Sans" w:eastAsia="Times New Roman" w:cs="Times New Roman"/>
+                <w:caps w:val="0"/>
+                <w:smallCaps w:val="0"/>
+                <w:color w:val="000000" w:themeColor="text1" w:themeTint="FF" w:themeShade="FF"/>
+                <w:sz w:val="20"/>
+                <w:szCs w:val="20"/>
+              </w:rPr>
+              <w:t xml:space="preserve"> </w:t>
+            </w:r>
+          </w:p>
+        </w:tc>
+      </w:tr>
+      <w:tr>
+        <w:trPr>
+          <w:trHeight w:val="300"/>
+        </w:trPr>
+        <w:tc>
+          <w:tcPr>
+            <w:cnfStyle w:val="001000000000" w:firstRow="0" w:lastRow="0" w:firstColumn="1" w:lastColumn="0" w:oddVBand="0" w:evenVBand="0" w:oddHBand="0" w:evenHBand="0" w:firstRowFirstColumn="0" w:firstRowLastColumn="0" w:lastRowFirstColumn="0" w:lastRowLastColumn="0"/>
+            <w:tcW w:w="2552" w:type="dxa"/>
+            <w:tcMar/>
+            <w:vAlign w:val="center"/>
+          </w:tcPr>
+          <w:p>
+            <w:pPr>
+              <w:rPr>
+                <w:rFonts w:ascii="BC Sans" w:hAnsi="BC Sans" w:cs="BC Sans Light"/>
+                <w:b w:val="0"/>
+                <w:bCs w:val="0"/>
+                <w:sz w:val="20"/>
+                <w:szCs w:val="20"/>
+              </w:rPr>
+            </w:pPr>
+            <w:r>
+              <w:rPr>
+                <w:rFonts w:ascii="BC Sans" w:hAnsi="BC Sans" w:cs="BC Sans Light"/>
+                <w:b w:val="0"/>
+                <w:bCs w:val="0"/>
+                <w:caps w:val="0"/>
+                <w:smallCaps w:val="0"/>
+                <w:sz w:val="20"/>
+                <w:szCs w:val="20"/>
+              </w:rPr>
+              <w:t>De</w:t>
+            </w:r>
+            <w:r>
+              <w:rPr>
+                <w:rFonts w:ascii="BC Sans" w:hAnsi="BC Sans" w:cs="BC Sans Light"/>
+                <w:b w:val="0"/>
+                <w:bCs w:val="0"/>
+                <w:caps w:val="0"/>
+                <w:smallCaps w:val="0"/>
+                <w:sz w:val="20"/>
+                <w:szCs w:val="20"/>
+              </w:rPr>
+              <w:t>tails</w:t>
+            </w:r>
+          </w:p>
+        </w:tc>
+        <w:tc>
+          <w:tcPr>
+            <w:cnfStyle w:val="000000000000" w:firstRow="0" w:lastRow="0" w:firstColumn="0" w:lastColumn="0" w:oddVBand="0" w:evenVBand="0" w:oddHBand="0" w:evenHBand="0" w:firstRowFirstColumn="0" w:firstRowLastColumn="0" w:lastRowFirstColumn="0" w:lastRowLastColumn="0"/>
+            <w:tcW w:w="8364" w:type="dxa"/>
+            <w:tcMar/>
+            <w:vAlign w:val="center"/>
+          </w:tcPr>
+          <w:p>
+            <w:pPr>
+              <w:rPr>
+                <w:rFonts w:ascii="BC Sans" w:hAnsi="BC Sans" w:cs="BC Sans Light"/>
+                <w:sz w:val="20"/>
+                <w:szCs w:val="20"/>
+              </w:rPr>
+            </w:pPr>
+            <w:r>
+              <w:rPr>
+                <w:rFonts w:ascii="BC Sans" w:hAnsi="BC Sans" w:cs="BC Sans Light"/>
+                <w:sz w:val="20"/>
+                <w:szCs w:val="20"/>
+              </w:rPr>
+              <w:t>{</w:t>
+            </w:r>
+            <w:r>
+              <w:rPr>
+                <w:rFonts w:ascii="BC Sans" w:hAnsi="BC Sans" w:cs="BC Sans Light"/>
+                <w:sz w:val="20"/>
+                <w:szCs w:val="20"/>
+              </w:rPr>
+              <w:t>d</w:t>
+            </w:r>
+            <w:r>
+              <w:rPr>
+                <w:rFonts w:ascii="BC Sans" w:hAnsi="BC Sans" w:cs="BC Sans Light"/>
+                <w:sz w:val="20"/>
+                <w:szCs w:val="20"/>
+              </w:rPr>
+              <w:t>.</w:t>
+            </w:r>
+            <w:r>
+              <w:rPr>
+                <w:rFonts w:ascii="BC Sans" w:hAnsi="BC Sans" w:cs="BC Sans Light"/>
+                <w:sz w:val="20"/>
+                <w:szCs w:val="20"/>
+              </w:rPr>
+              <w:t>actions</w:t>
+            </w:r>
+            <w:r>
+              <w:rPr>
+                <w:rFonts w:ascii="BC Sans" w:hAnsi="BC Sans" w:cs="BC Sans Light"/>
+                <w:sz w:val="20"/>
+                <w:szCs w:val="20"/>
+              </w:rPr>
+              <w:t>[</w:t>
+            </w:r>
+            <w:r>
+              <w:rPr>
+                <w:rFonts w:ascii="BC Sans" w:hAnsi="BC Sans" w:cs="BC Sans Light"/>
+                <w:sz w:val="20"/>
+                <w:szCs w:val="20"/>
+              </w:rPr>
+              <w:t>i</w:t>
+            </w:r>
+            <w:r>
+              <w:rPr>
+                <w:rFonts w:ascii="BC Sans" w:hAnsi="BC Sans" w:cs="BC Sans Light"/>
+                <w:sz w:val="20"/>
+                <w:szCs w:val="20"/>
+              </w:rPr>
+              <w:t>].</w:t>
+            </w:r>
+            <w:r>
+              <w:rPr>
+                <w:rFonts w:ascii="BC Sans" w:hAnsi="BC Sans" w:cs="BC Sans Light"/>
+                <w:sz w:val="20"/>
+                <w:szCs w:val="20"/>
+              </w:rPr>
+              <w:t>actionDetails</w:t>
+            </w:r>
+            <w:r>
+              <w:rPr>
+                <w:rFonts w:ascii="BC Sans" w:hAnsi="BC Sans" w:cs="BC Sans Light"/>
+                <w:sz w:val="20"/>
+                <w:szCs w:val="20"/>
+              </w:rPr>
+              <w:t>}</w:t>
+            </w:r>
+          </w:p>
+        </w:tc>
+      </w:tr>
+      <w:tr>
+        <w:trPr>
+          <w:trHeight w:val="300"/>
+        </w:trPr>
+        <w:tc>
+          <w:tcPr>
+            <w:cnfStyle w:val="001000000000" w:firstRow="0" w:lastRow="0" w:firstColumn="1" w:lastColumn="0" w:oddVBand="0" w:evenVBand="0" w:oddHBand="0" w:evenHBand="0" w:firstRowFirstColumn="0" w:firstRowLastColumn="0" w:lastRowFirstColumn="0" w:lastRowLastColumn="0"/>
+            <w:tcW w:w="2552" w:type="dxa"/>
+            <w:tcMar/>
+            <w:vAlign w:val="center"/>
+          </w:tcPr>
+          <w:p>
+            <w:pPr>
+              <w:pStyle w:val="Normal"/>
+              <w:suppressLineNumbers w:val="0"/>
+              <w:bidi w:val="0"/>
+              <w:spacing w:before="0" w:beforeAutospacing="off" w:after="0" w:afterAutospacing="off" w:line="240" w:lineRule="auto"/>
+              <w:ind w:left="0" w:right="0"/>
+              <w:jc w:val="left"/>
+            </w:pPr>
+            <w:r>
+              <w:rPr>
+                <w:rFonts w:ascii="BC Sans" w:hAnsi="BC Sans" w:cs="BC Sans Light"/>
+                <w:b w:val="0"/>
+                <w:bCs w:val="0"/>
+                <w:caps w:val="0"/>
+                <w:smallCaps w:val="0"/>
+                <w:sz w:val="20"/>
+                <w:szCs w:val="20"/>
+              </w:rPr>
+              <w:t>Logged by</w:t>
+            </w:r>
+          </w:p>
+        </w:tc>
+        <w:tc>
+          <w:tcPr>
+            <w:cnfStyle w:val="000000000000" w:firstRow="0" w:lastRow="0" w:firstColumn="0" w:lastColumn="0" w:oddVBand="0" w:evenVBand="0" w:oddHBand="0" w:evenHBand="0" w:firstRowFirstColumn="0" w:firstRowLastColumn="0" w:lastRowFirstColumn="0" w:lastRowLastColumn="0"/>
+            <w:tcW w:w="8364" w:type="dxa"/>
+            <w:tcMar/>
+            <w:vAlign w:val="center"/>
+          </w:tcPr>
+          <w:p>
+            <w:pPr>
+              <w:rPr>
+                <w:rFonts w:ascii="BC Sans" w:hAnsi="BC Sans" w:cs="BC Sans Light"/>
+                <w:sz w:val="20"/>
+                <w:szCs w:val="20"/>
+              </w:rPr>
+            </w:pPr>
+            <w:r>
+              <w:rPr>
+                <w:rFonts w:ascii="BC Sans" w:hAnsi="BC Sans" w:cs="BC Sans Light"/>
+                <w:sz w:val="20"/>
+                <w:szCs w:val="20"/>
+              </w:rPr>
+              <w:t>{</w:t>
+            </w:r>
+            <w:r>
+              <w:rPr>
+                <w:rFonts w:ascii="BC Sans" w:hAnsi="BC Sans" w:cs="BC Sans Light"/>
+                <w:sz w:val="20"/>
+                <w:szCs w:val="20"/>
+              </w:rPr>
+              <w:t>d</w:t>
+            </w:r>
+            <w:r>
+              <w:rPr>
+                <w:rFonts w:ascii="BC Sans" w:hAnsi="BC Sans" w:cs="BC Sans Light"/>
+                <w:sz w:val="20"/>
+                <w:szCs w:val="20"/>
+              </w:rPr>
+              <w:t>.</w:t>
+            </w:r>
+            <w:r>
+              <w:rPr>
+                <w:rFonts w:ascii="BC Sans" w:hAnsi="BC Sans" w:cs="BC Sans Light"/>
+                <w:sz w:val="20"/>
+                <w:szCs w:val="20"/>
+              </w:rPr>
+              <w:t>actions</w:t>
+            </w:r>
+            <w:r>
+              <w:rPr>
+                <w:rFonts w:ascii="BC Sans" w:hAnsi="BC Sans" w:cs="BC Sans Light"/>
+                <w:sz w:val="20"/>
+                <w:szCs w:val="20"/>
+              </w:rPr>
+              <w:t>[</w:t>
+            </w:r>
+            <w:r>
+              <w:rPr>
+                <w:rFonts w:ascii="BC Sans" w:hAnsi="BC Sans" w:cs="BC Sans Light"/>
+                <w:sz w:val="20"/>
+                <w:szCs w:val="20"/>
+              </w:rPr>
+              <w:t>i</w:t>
+            </w:r>
+            <w:r>
+              <w:rPr>
+                <w:rFonts w:ascii="BC Sans" w:hAnsi="BC Sans" w:cs="BC Sans Light"/>
+                <w:sz w:val="20"/>
+                <w:szCs w:val="20"/>
+              </w:rPr>
+              <w:t>].l</w:t>
+            </w:r>
+            <w:r>
+              <w:rPr>
+                <w:rFonts w:ascii="BC Sans" w:hAnsi="BC Sans" w:cs="BC Sans Light"/>
+                <w:sz w:val="20"/>
+                <w:szCs w:val="20"/>
+              </w:rPr>
+              <w:t>oggedByTxt</w:t>
+            </w:r>
+            <w:r>
+              <w:rPr>
+                <w:rFonts w:ascii="BC Sans" w:hAnsi="BC Sans" w:cs="BC Sans Light"/>
+                <w:sz w:val="20"/>
+                <w:szCs w:val="20"/>
+              </w:rPr>
+              <w:t>}</w:t>
+            </w:r>
+          </w:p>
+        </w:tc>
+      </w:tr>
+    </w:tbl>
+    <w:p>
+      <w:pPr>
+        <w:pStyle w:val="Normal"/>
+      </w:pPr>
+    </w:p>
+    <w:p>
+      <w:r>
+        <w:rPr/>
+        <w:t>{</w:t>
+      </w:r>
+      <w:r>
+        <w:rPr/>
+        <w:t>d.actions</w:t>
+      </w:r>
+      <w:r>
+        <w:rPr/>
+        <w:t>[i+1].</w:t>
+      </w:r>
+      <w:r>
+        <w:rPr/>
+        <w:t>actionLogged</w:t>
+      </w:r>
+      <w:r>
+        <w:rPr/>
+        <w:t>}</w:t>
+      </w:r>
     </w:p>
     <w:tbl>
       <w:tblPr>
@@ -3268,7 +3727,7 @@
           <w:p>
             <w:pPr>
               <w:rPr>
-                <w:rFonts w:ascii="BC Sans" w:eastAsia="Times New Roman" w:hAnsi="BC Sans" w:cs="Times New Roman"/>
+                <w:rFonts w:ascii="BC Sans" w:hAnsi="BC Sans" w:eastAsia="Times New Roman" w:cs="Times New Roman"/>
                 <w:color w:val="000000"/>
                 <w:kern w:val="0"/>
                 <w:sz w:val="20"/>
@@ -3278,7 +3737,7 @@
             </w:pPr>
             <w:r>
               <w:rPr>
-                <w:rFonts w:ascii="BC Sans" w:eastAsia="Times New Roman" w:hAnsi="BC Sans" w:cs="Times New Roman"/>
+                <w:rFonts w:ascii="BC Sans" w:hAnsi="BC Sans" w:eastAsia="Times New Roman" w:cs="Times New Roman"/>
                 <w:caps w:val="0"/>
                 <w:color w:val="000000"/>
                 <w:kern w:val="0"/>
@@ -3290,7 +3749,7 @@
             </w:r>
             <w:r>
               <w:rPr>
-                <w:rFonts w:ascii="BC Sans" w:eastAsia="Times New Roman" w:hAnsi="BC Sans" w:cs="Times New Roman"/>
+                <w:rFonts w:ascii="BC Sans" w:hAnsi="BC Sans" w:eastAsia="Times New Roman" w:cs="Times New Roman"/>
                 <w:caps w:val="0"/>
                 <w:color w:val="000000"/>
                 <w:kern w:val="0"/>
@@ -3302,7 +3761,7 @@
             </w:r>
             <w:r>
               <w:rPr>
-                <w:rFonts w:ascii="BC Sans" w:eastAsia="Times New Roman" w:hAnsi="BC Sans" w:cs="Times New Roman"/>
+                <w:rFonts w:ascii="BC Sans" w:hAnsi="BC Sans" w:eastAsia="Times New Roman" w:cs="Times New Roman"/>
                 <w:caps w:val="0"/>
                 <w:color w:val="000000"/>
                 <w:kern w:val="0"/>
@@ -3314,7 +3773,7 @@
             </w:r>
             <w:r>
               <w:rPr>
-                <w:rFonts w:ascii="BC Sans" w:eastAsia="Times New Roman" w:hAnsi="BC Sans" w:cs="Times New Roman"/>
+                <w:rFonts w:ascii="BC Sans" w:hAnsi="BC Sans" w:eastAsia="Times New Roman" w:cs="Times New Roman"/>
                 <w:b w:val="0"/>
                 <w:bCs w:val="0"/>
                 <w:caps w:val="0"/>
@@ -3338,7 +3797,7 @@
             </w:r>
             <w:r>
               <w:rPr>
-                <w:rFonts w:ascii="BC Sans" w:eastAsia="Times New Roman" w:hAnsi="BC Sans" w:cs="Times New Roman"/>
+                <w:rFonts w:ascii="BC Sans" w:hAnsi="BC Sans" w:eastAsia="Times New Roman" w:cs="Times New Roman"/>
                 <w:b w:val="0"/>
                 <w:bCs w:val="0"/>
                 <w:caps w:val="0"/>
@@ -3352,7 +3811,7 @@
             </w:r>
             <w:r>
               <w:rPr>
-                <w:rFonts w:ascii="BC Sans" w:eastAsia="Times New Roman" w:hAnsi="BC Sans" w:cs="Times New Roman"/>
+                <w:rFonts w:ascii="BC Sans" w:hAnsi="BC Sans" w:eastAsia="Times New Roman" w:cs="Times New Roman"/>
                 <w:caps w:val="0"/>
                 <w:color w:val="000000"/>
                 <w:kern w:val="0"/>
@@ -3490,7 +3949,6 @@
                 <w:sz w:val="20"/>
                 <w:szCs w:val="20"/>
               </w:rPr>
-              <w:lastRenderedPageBreak/>
               <w:t>Location summary</w:t>
             </w:r>
           </w:p>
@@ -3949,6 +4407,13 @@
           <w:szCs w:val="20"/>
         </w:rPr>
         <w:br/>
+      </w:r>
+      <w:r>
+        <w:rPr>
+          <w:rFonts w:ascii="BC Sans" w:hAnsi="BC Sans"/>
+          <w:sz w:val="20"/>
+          <w:szCs w:val="20"/>
+        </w:rPr>
         <w:t>{d</w:t>
       </w:r>
       <w:r>
@@ -3972,7 +4437,7 @@
       <w:pPr>
         <w:spacing w:after="0"/>
         <w:rPr>
-          <w:rFonts w:ascii="BC Sans" w:eastAsia="Times New Roman" w:hAnsi="BC Sans" w:cs="Segoe UI"/>
+          <w:rFonts w:ascii="BC Sans" w:hAnsi="BC Sans" w:eastAsia="Times New Roman" w:cs="Segoe UI"/>
           <w:color w:val="000000"/>
           <w:kern w:val="0"/>
           <w:sz w:val="20"/>
@@ -3983,7 +4448,7 @@
       </w:pPr>
       <w:r>
         <w:rPr>
-          <w:rFonts w:ascii="BC Sans" w:eastAsia="Times New Roman" w:hAnsi="BC Sans" w:cs="Segoe UI"/>
+          <w:rFonts w:ascii="BC Sans" w:hAnsi="BC Sans" w:eastAsia="Times New Roman" w:cs="Segoe UI"/>
           <w:color w:val="000000"/>
           <w:kern w:val="0"/>
           <w:sz w:val="20"/>
@@ -3995,7 +4460,7 @@
       </w:r>
       <w:r>
         <w:rPr>
-          <w:rFonts w:ascii="BC Sans" w:eastAsia="Times New Roman" w:hAnsi="BC Sans" w:cs="Segoe UI"/>
+          <w:rFonts w:ascii="BC Sans" w:hAnsi="BC Sans" w:eastAsia="Times New Roman" w:cs="Segoe UI"/>
           <w:color w:val="000000"/>
           <w:kern w:val="0"/>
           <w:sz w:val="20"/>
@@ -4007,7 +4472,7 @@
       </w:r>
       <w:r>
         <w:rPr>
-          <w:rFonts w:ascii="BC Sans" w:eastAsia="Times New Roman" w:hAnsi="BC Sans" w:cs="Segoe UI"/>
+          <w:rFonts w:ascii="BC Sans" w:hAnsi="BC Sans" w:eastAsia="Times New Roman" w:cs="Segoe UI"/>
           <w:color w:val="000000"/>
           <w:kern w:val="0"/>
           <w:sz w:val="20"/>
@@ -4044,7 +4509,7 @@
           <w:p>
             <w:pPr>
               <w:rPr>
-                <w:rFonts w:ascii="BC Sans" w:eastAsia="Times New Roman" w:hAnsi="BC Sans" w:cs="Times New Roman"/>
+                <w:rFonts w:ascii="BC Sans" w:hAnsi="BC Sans" w:eastAsia="Times New Roman" w:cs="Times New Roman"/>
                 <w:color w:val="000000"/>
                 <w:kern w:val="0"/>
                 <w:sz w:val="20"/>
@@ -4054,7 +4519,7 @@
             </w:pPr>
             <w:r>
               <w:rPr>
-                <w:rFonts w:ascii="BC Sans" w:eastAsia="Times New Roman" w:hAnsi="BC Sans" w:cs="Times New Roman"/>
+                <w:rFonts w:ascii="BC Sans" w:hAnsi="BC Sans" w:eastAsia="Times New Roman" w:cs="Times New Roman"/>
                 <w:caps w:val="0"/>
                 <w:color w:val="000000"/>
                 <w:kern w:val="0"/>
@@ -4066,7 +4531,7 @@
             </w:r>
             <w:r>
               <w:rPr>
-                <w:rFonts w:ascii="BC Sans" w:eastAsia="Times New Roman" w:hAnsi="BC Sans" w:cs="Times New Roman"/>
+                <w:rFonts w:ascii="BC Sans" w:hAnsi="BC Sans" w:eastAsia="Times New Roman" w:cs="Times New Roman"/>
                 <w:caps w:val="0"/>
                 <w:color w:val="000000"/>
                 <w:kern w:val="0"/>
@@ -4082,7 +4547,7 @@
       <w:tr>
         <w:trPr>
           <w:cnfStyle w:val="000000100000" w:firstRow="0" w:lastRow="0" w:firstColumn="0" w:lastColumn="0" w:oddVBand="0" w:evenVBand="0" w:oddHBand="1" w:evenHBand="0" w:firstRowFirstColumn="0" w:firstRowLastColumn="0" w:lastRowFirstColumn="0" w:lastRowLastColumn="0"/>
-          <w:trHeight w:hRule="exact" w:val="20"/>
+          <w:trHeight w:val="20" w:hRule="exact"/>
         </w:trPr>
         <w:tc>
           <w:tcPr>
@@ -4090,7 +4555,7 @@
             <w:tcW w:w="10916" w:type="dxa"/>
             <w:gridSpan w:val="2"/>
             <w:tcBorders>
-              <w:right w:val="none" w:sz="0" w:space="0" w:color="auto"/>
+              <w:right w:val="none" w:color="auto" w:sz="0" w:space="0"/>
             </w:tcBorders>
             <w:noWrap/>
             <w:vAlign w:val="center"/>
@@ -4099,7 +4564,7 @@
             <w:pPr>
               <w:spacing w:line="259" w:lineRule="auto"/>
               <w:rPr>
-                <w:rFonts w:ascii="BC Sans" w:eastAsia="Times New Roman" w:hAnsi="BC Sans" w:cs="Times New Roman"/>
+                <w:rFonts w:ascii="BC Sans" w:hAnsi="BC Sans" w:eastAsia="Times New Roman" w:cs="Times New Roman"/>
                 <w:color w:val="000000" w:themeColor="text1"/>
                 <w:sz w:val="18"/>
                 <w:szCs w:val="18"/>
@@ -4110,7 +4575,7 @@
       </w:tr>
       <w:tr>
         <w:trPr>
-          <w:trHeight w:hRule="exact" w:val="20"/>
+          <w:trHeight w:val="20" w:hRule="exact"/>
         </w:trPr>
         <w:tc>
           <w:tcPr>
@@ -4118,7 +4583,7 @@
             <w:tcW w:w="10916" w:type="dxa"/>
             <w:gridSpan w:val="2"/>
             <w:tcBorders>
-              <w:right w:val="none" w:sz="0" w:space="0" w:color="auto"/>
+              <w:right w:val="none" w:color="auto" w:sz="0" w:space="0"/>
             </w:tcBorders>
             <w:noWrap/>
             <w:vAlign w:val="center"/>
@@ -4126,7 +4591,7 @@
           <w:p>
             <w:pPr>
               <w:rPr>
-                <w:rFonts w:ascii="BC Sans" w:eastAsia="Times New Roman" w:hAnsi="BC Sans" w:cs="Times New Roman"/>
+                <w:rFonts w:ascii="BC Sans" w:hAnsi="BC Sans" w:eastAsia="Times New Roman" w:cs="Times New Roman"/>
                 <w:color w:val="000000" w:themeColor="text1"/>
                 <w:sz w:val="20"/>
                 <w:szCs w:val="20"/>
@@ -4151,7 +4616,7 @@
           <w:p>
             <w:pPr>
               <w:rPr>
-                <w:rFonts w:ascii="BC Sans" w:eastAsia="Times New Roman" w:hAnsi="BC Sans" w:cs="Times New Roman"/>
+                <w:rFonts w:ascii="BC Sans" w:hAnsi="BC Sans" w:eastAsia="Times New Roman" w:cs="Times New Roman"/>
                 <w:caps w:val="0"/>
                 <w:color w:val="000000" w:themeColor="text1"/>
                 <w:sz w:val="18"/>
@@ -4160,7 +4625,7 @@
             </w:pPr>
             <w:r>
               <w:rPr>
-                <w:rFonts w:ascii="BC Sans" w:eastAsia="Times New Roman" w:hAnsi="BC Sans" w:cs="Times New Roman"/>
+                <w:rFonts w:ascii="BC Sans" w:hAnsi="BC Sans" w:eastAsia="Times New Roman" w:cs="Times New Roman"/>
                 <w:b w:val="0"/>
                 <w:bCs w:val="0"/>
                 <w:caps w:val="0"/>
@@ -4172,7 +4637,7 @@
             </w:r>
             <w:r>
               <w:rPr>
-                <w:rFonts w:ascii="BC Sans" w:eastAsia="Times New Roman" w:hAnsi="BC Sans" w:cs="Times New Roman"/>
+                <w:rFonts w:ascii="BC Sans" w:hAnsi="BC Sans" w:eastAsia="Times New Roman" w:cs="Times New Roman"/>
                 <w:b w:val="0"/>
                 <w:bCs w:val="0"/>
                 <w:caps w:val="0"/>
@@ -4184,7 +4649,7 @@
             </w:r>
             <w:r>
               <w:rPr>
-                <w:rFonts w:ascii="BC Sans" w:eastAsia="Times New Roman" w:hAnsi="BC Sans" w:cs="Times New Roman"/>
+                <w:rFonts w:ascii="BC Sans" w:hAnsi="BC Sans" w:eastAsia="Times New Roman" w:cs="Times New Roman"/>
                 <w:b w:val="0"/>
                 <w:bCs w:val="0"/>
                 <w:caps w:val="0"/>
@@ -4196,7 +4661,7 @@
             </w:r>
             <w:r>
               <w:rPr>
-                <w:rFonts w:ascii="BC Sans" w:eastAsia="Times New Roman" w:hAnsi="BC Sans" w:cs="Times New Roman"/>
+                <w:rFonts w:ascii="BC Sans" w:hAnsi="BC Sans" w:eastAsia="Times New Roman" w:cs="Times New Roman"/>
                 <w:b w:val="0"/>
                 <w:bCs w:val="0"/>
                 <w:caps w:val="0"/>
@@ -4208,7 +4673,7 @@
             </w:r>
             <w:r>
               <w:rPr>
-                <w:rFonts w:ascii="BC Sans" w:eastAsia="Times New Roman" w:hAnsi="BC Sans" w:cs="Times New Roman"/>
+                <w:rFonts w:ascii="BC Sans" w:hAnsi="BC Sans" w:eastAsia="Times New Roman" w:cs="Times New Roman"/>
                 <w:b w:val="0"/>
                 <w:bCs w:val="0"/>
                 <w:caps w:val="0"/>
@@ -4220,7 +4685,7 @@
             </w:r>
             <w:r>
               <w:rPr>
-                <w:rFonts w:ascii="BC Sans" w:eastAsia="Times New Roman" w:hAnsi="BC Sans" w:cs="Times New Roman"/>
+                <w:rFonts w:ascii="BC Sans" w:hAnsi="BC Sans" w:eastAsia="Times New Roman" w:cs="Times New Roman"/>
                 <w:b w:val="0"/>
                 <w:bCs w:val="0"/>
                 <w:caps w:val="0"/>
@@ -4242,7 +4707,7 @@
               <w:spacing w:line="259" w:lineRule="auto"/>
               <w:cnfStyle w:val="000000100000" w:firstRow="0" w:lastRow="0" w:firstColumn="0" w:lastColumn="0" w:oddVBand="0" w:evenVBand="0" w:oddHBand="1" w:evenHBand="0" w:firstRowFirstColumn="0" w:firstRowLastColumn="0" w:lastRowFirstColumn="0" w:lastRowLastColumn="0"/>
               <w:rPr>
-                <w:rFonts w:ascii="BC Sans" w:eastAsia="Times New Roman" w:hAnsi="BC Sans" w:cs="Times New Roman"/>
+                <w:rFonts w:ascii="BC Sans" w:hAnsi="BC Sans" w:eastAsia="Times New Roman" w:cs="Times New Roman"/>
                 <w:b/>
                 <w:bCs/>
                 <w:color w:val="000000" w:themeColor="text1"/>
@@ -4252,7 +4717,7 @@
             </w:pPr>
             <w:r>
               <w:rPr>
-                <w:rFonts w:ascii="BC Sans" w:eastAsia="Times New Roman" w:hAnsi="BC Sans" w:cs="Times New Roman"/>
+                <w:rFonts w:ascii="BC Sans" w:hAnsi="BC Sans" w:eastAsia="Times New Roman" w:cs="Times New Roman"/>
                 <w:color w:val="000000" w:themeColor="text1"/>
                 <w:sz w:val="20"/>
                 <w:szCs w:val="20"/>
@@ -4261,7 +4726,7 @@
             </w:r>
             <w:r>
               <w:rPr>
-                <w:rFonts w:ascii="BC Sans" w:eastAsia="Times New Roman" w:hAnsi="BC Sans" w:cs="Times New Roman"/>
+                <w:rFonts w:ascii="BC Sans" w:hAnsi="BC Sans" w:eastAsia="Times New Roman" w:cs="Times New Roman"/>
                 <w:color w:val="000000" w:themeColor="text1"/>
                 <w:sz w:val="20"/>
                 <w:szCs w:val="20"/>
@@ -4270,7 +4735,7 @@
             </w:r>
             <w:r>
               <w:rPr>
-                <w:rFonts w:ascii="BC Sans" w:eastAsia="Times New Roman" w:hAnsi="BC Sans" w:cs="Times New Roman"/>
+                <w:rFonts w:ascii="BC Sans" w:hAnsi="BC Sans" w:eastAsia="Times New Roman" w:cs="Times New Roman"/>
                 <w:color w:val="000000" w:themeColor="text1"/>
                 <w:sz w:val="20"/>
                 <w:szCs w:val="20"/>
@@ -4279,7 +4744,7 @@
             </w:r>
             <w:r>
               <w:rPr>
-                <w:rFonts w:ascii="BC Sans" w:eastAsia="Times New Roman" w:hAnsi="BC Sans" w:cs="Times New Roman"/>
+                <w:rFonts w:ascii="BC Sans" w:hAnsi="BC Sans" w:eastAsia="Times New Roman" w:cs="Times New Roman"/>
                 <w:color w:val="000000" w:themeColor="text1"/>
                 <w:sz w:val="20"/>
                 <w:szCs w:val="20"/>
@@ -4288,7 +4753,7 @@
             </w:r>
             <w:r>
               <w:rPr>
-                <w:rFonts w:ascii="BC Sans" w:eastAsia="Times New Roman" w:hAnsi="BC Sans" w:cs="Times New Roman"/>
+                <w:rFonts w:ascii="BC Sans" w:hAnsi="BC Sans" w:eastAsia="Times New Roman" w:cs="Times New Roman"/>
                 <w:color w:val="000000" w:themeColor="text1"/>
                 <w:sz w:val="20"/>
                 <w:szCs w:val="20"/>
@@ -4313,7 +4778,7 @@
           <w:p>
             <w:pPr>
               <w:rPr>
-                <w:rFonts w:ascii="BC Sans" w:eastAsia="Times New Roman" w:hAnsi="BC Sans" w:cs="Times New Roman"/>
+                <w:rFonts w:ascii="BC Sans" w:hAnsi="BC Sans" w:eastAsia="Times New Roman" w:cs="Times New Roman"/>
                 <w:b w:val="0"/>
                 <w:bCs w:val="0"/>
                 <w:caps w:val="0"/>
@@ -4324,7 +4789,7 @@
             </w:pPr>
             <w:r>
               <w:rPr>
-                <w:rFonts w:ascii="BC Sans" w:eastAsia="Times New Roman" w:hAnsi="BC Sans" w:cs="Times New Roman"/>
+                <w:rFonts w:ascii="BC Sans" w:hAnsi="BC Sans" w:eastAsia="Times New Roman" w:cs="Times New Roman"/>
                 <w:b w:val="0"/>
                 <w:bCs w:val="0"/>
                 <w:caps w:val="0"/>
@@ -4336,7 +4801,7 @@
             </w:r>
             <w:r>
               <w:rPr>
-                <w:rFonts w:ascii="BC Sans" w:eastAsia="Times New Roman" w:hAnsi="BC Sans" w:cs="Times New Roman"/>
+                <w:rFonts w:ascii="BC Sans" w:hAnsi="BC Sans" w:eastAsia="Times New Roman" w:cs="Times New Roman"/>
                 <w:b w:val="0"/>
                 <w:bCs w:val="0"/>
                 <w:caps w:val="0"/>
@@ -4348,7 +4813,7 @@
             </w:r>
             <w:r>
               <w:rPr>
-                <w:rFonts w:ascii="BC Sans" w:eastAsia="Times New Roman" w:hAnsi="BC Sans" w:cs="Times New Roman"/>
+                <w:rFonts w:ascii="BC Sans" w:hAnsi="BC Sans" w:eastAsia="Times New Roman" w:cs="Times New Roman"/>
                 <w:b w:val="0"/>
                 <w:bCs w:val="0"/>
                 <w:caps w:val="0"/>
@@ -4360,7 +4825,7 @@
             </w:r>
             <w:r>
               <w:rPr>
-                <w:rFonts w:ascii="BC Sans" w:eastAsia="Times New Roman" w:hAnsi="BC Sans" w:cs="Times New Roman"/>
+                <w:rFonts w:ascii="BC Sans" w:hAnsi="BC Sans" w:eastAsia="Times New Roman" w:cs="Times New Roman"/>
                 <w:b w:val="0"/>
                 <w:bCs w:val="0"/>
                 <w:caps w:val="0"/>
@@ -4372,7 +4837,7 @@
             </w:r>
             <w:r>
               <w:rPr>
-                <w:rFonts w:ascii="BC Sans" w:eastAsia="Times New Roman" w:hAnsi="BC Sans" w:cs="Times New Roman"/>
+                <w:rFonts w:ascii="BC Sans" w:hAnsi="BC Sans" w:eastAsia="Times New Roman" w:cs="Times New Roman"/>
                 <w:b w:val="0"/>
                 <w:bCs w:val="0"/>
                 <w:caps w:val="0"/>
@@ -4384,7 +4849,7 @@
             </w:r>
             <w:r>
               <w:rPr>
-                <w:rFonts w:ascii="BC Sans" w:eastAsia="Times New Roman" w:hAnsi="BC Sans" w:cs="Times New Roman"/>
+                <w:rFonts w:ascii="BC Sans" w:hAnsi="BC Sans" w:eastAsia="Times New Roman" w:cs="Times New Roman"/>
                 <w:b w:val="0"/>
                 <w:bCs w:val="0"/>
                 <w:caps w:val="0"/>
@@ -4396,7 +4861,7 @@
             </w:r>
             <w:r>
               <w:rPr>
-                <w:rFonts w:ascii="BC Sans" w:eastAsia="Times New Roman" w:hAnsi="BC Sans" w:cs="Times New Roman"/>
+                <w:rFonts w:ascii="BC Sans" w:hAnsi="BC Sans" w:eastAsia="Times New Roman" w:cs="Times New Roman"/>
                 <w:b w:val="0"/>
                 <w:bCs w:val="0"/>
                 <w:caps w:val="0"/>
@@ -4408,7 +4873,7 @@
             </w:r>
             <w:r>
               <w:rPr>
-                <w:rFonts w:ascii="BC Sans" w:eastAsia="Times New Roman" w:hAnsi="BC Sans" w:cs="Times New Roman"/>
+                <w:rFonts w:ascii="BC Sans" w:hAnsi="BC Sans" w:eastAsia="Times New Roman" w:cs="Times New Roman"/>
                 <w:b w:val="0"/>
                 <w:bCs w:val="0"/>
                 <w:caps w:val="0"/>
@@ -4429,7 +4894,7 @@
             <w:pPr>
               <w:cnfStyle w:val="000000000000" w:firstRow="0" w:lastRow="0" w:firstColumn="0" w:lastColumn="0" w:oddVBand="0" w:evenVBand="0" w:oddHBand="0" w:evenHBand="0" w:firstRowFirstColumn="0" w:firstRowLastColumn="0" w:lastRowFirstColumn="0" w:lastRowLastColumn="0"/>
               <w:rPr>
-                <w:rFonts w:ascii="BC Sans" w:eastAsia="Times New Roman" w:hAnsi="BC Sans" w:cs="Times New Roman"/>
+                <w:rFonts w:ascii="BC Sans" w:hAnsi="BC Sans" w:eastAsia="Times New Roman" w:cs="Times New Roman"/>
                 <w:color w:val="000000" w:themeColor="text1"/>
                 <w:sz w:val="20"/>
                 <w:szCs w:val="20"/>
@@ -4437,7 +4902,7 @@
             </w:pPr>
             <w:r>
               <w:rPr>
-                <w:rFonts w:ascii="BC Sans" w:eastAsia="Times New Roman" w:hAnsi="BC Sans" w:cs="Times New Roman"/>
+                <w:rFonts w:ascii="BC Sans" w:hAnsi="BC Sans" w:eastAsia="Times New Roman" w:cs="Times New Roman"/>
                 <w:color w:val="000000" w:themeColor="text1"/>
                 <w:sz w:val="20"/>
                 <w:szCs w:val="20"/>
@@ -4446,7 +4911,7 @@
             </w:r>
             <w:r>
               <w:rPr>
-                <w:rFonts w:ascii="BC Sans" w:eastAsia="Times New Roman" w:hAnsi="BC Sans" w:cs="Times New Roman"/>
+                <w:rFonts w:ascii="BC Sans" w:hAnsi="BC Sans" w:eastAsia="Times New Roman" w:cs="Times New Roman"/>
                 <w:color w:val="000000" w:themeColor="text1"/>
                 <w:sz w:val="20"/>
                 <w:szCs w:val="20"/>
@@ -4455,7 +4920,7 @@
             </w:r>
             <w:r>
               <w:rPr>
-                <w:rFonts w:ascii="BC Sans" w:eastAsia="Times New Roman" w:hAnsi="BC Sans" w:cs="Times New Roman"/>
+                <w:rFonts w:ascii="BC Sans" w:hAnsi="BC Sans" w:eastAsia="Times New Roman" w:cs="Times New Roman"/>
                 <w:color w:val="000000" w:themeColor="text1"/>
                 <w:sz w:val="20"/>
                 <w:szCs w:val="20"/>
@@ -4464,7 +4929,7 @@
             </w:r>
             <w:r>
               <w:rPr>
-                <w:rFonts w:ascii="BC Sans" w:eastAsia="Times New Roman" w:hAnsi="BC Sans" w:cs="Times New Roman"/>
+                <w:rFonts w:ascii="BC Sans" w:hAnsi="BC Sans" w:eastAsia="Times New Roman" w:cs="Times New Roman"/>
                 <w:color w:val="000000" w:themeColor="text1"/>
                 <w:sz w:val="20"/>
                 <w:szCs w:val="20"/>
@@ -4473,7 +4938,7 @@
             </w:r>
             <w:r>
               <w:rPr>
-                <w:rFonts w:ascii="BC Sans" w:eastAsia="Times New Roman" w:hAnsi="BC Sans" w:cs="Times New Roman"/>
+                <w:rFonts w:ascii="BC Sans" w:hAnsi="BC Sans" w:eastAsia="Times New Roman" w:cs="Times New Roman"/>
                 <w:color w:val="000000" w:themeColor="text1"/>
                 <w:sz w:val="20"/>
                 <w:szCs w:val="20"/>
@@ -4482,7 +4947,7 @@
             </w:r>
             <w:r>
               <w:rPr>
-                <w:rFonts w:ascii="BC Sans" w:eastAsia="Times New Roman" w:hAnsi="BC Sans" w:cs="Times New Roman"/>
+                <w:rFonts w:ascii="BC Sans" w:hAnsi="BC Sans" w:eastAsia="Times New Roman" w:cs="Times New Roman"/>
                 <w:color w:val="000000" w:themeColor="text1"/>
                 <w:sz w:val="20"/>
                 <w:szCs w:val="20"/>
@@ -4491,7 +4956,7 @@
             </w:r>
             <w:r>
               <w:rPr>
-                <w:rFonts w:ascii="BC Sans" w:eastAsia="Times New Roman" w:hAnsi="BC Sans" w:cs="Times New Roman"/>
+                <w:rFonts w:ascii="BC Sans" w:hAnsi="BC Sans" w:eastAsia="Times New Roman" w:cs="Times New Roman"/>
                 <w:color w:val="000000" w:themeColor="text1"/>
                 <w:sz w:val="20"/>
                 <w:szCs w:val="20"/>
@@ -4507,7 +4972,7 @@
         <w:spacing w:after="0" w:line="240" w:lineRule="auto"/>
         <w:textAlignment w:val="baseline"/>
         <w:rPr>
-          <w:rFonts w:ascii="BC Sans" w:eastAsia="Times New Roman" w:hAnsi="BC Sans" w:cs="Segoe UI"/>
+          <w:rFonts w:ascii="BC Sans" w:hAnsi="BC Sans" w:eastAsia="Times New Roman" w:cs="Segoe UI"/>
           <w:color w:val="000000"/>
           <w:kern w:val="0"/>
           <w:sz w:val="20"/>
@@ -4518,7 +4983,7 @@
       </w:pPr>
       <w:r>
         <w:rPr>
-          <w:rFonts w:ascii="BC Sans" w:eastAsia="Times New Roman" w:hAnsi="BC Sans" w:cs="Segoe UI"/>
+          <w:rFonts w:ascii="BC Sans" w:hAnsi="BC Sans" w:eastAsia="Times New Roman" w:cs="Segoe UI"/>
           <w:color w:val="000000"/>
           <w:kern w:val="0"/>
           <w:sz w:val="20"/>
@@ -4530,7 +4995,7 @@
       </w:r>
       <w:r>
         <w:rPr>
-          <w:rFonts w:ascii="BC Sans" w:eastAsia="Times New Roman" w:hAnsi="BC Sans" w:cs="Segoe UI"/>
+          <w:rFonts w:ascii="BC Sans" w:hAnsi="BC Sans" w:eastAsia="Times New Roman" w:cs="Segoe UI"/>
           <w:color w:val="000000"/>
           <w:kern w:val="0"/>
           <w:sz w:val="20"/>
@@ -4542,7 +5007,7 @@
       </w:r>
       <w:r>
         <w:rPr>
-          <w:rFonts w:ascii="BC Sans" w:eastAsia="Times New Roman" w:hAnsi="BC Sans" w:cs="Segoe UI"/>
+          <w:rFonts w:ascii="BC Sans" w:hAnsi="BC Sans" w:eastAsia="Times New Roman" w:cs="Segoe UI"/>
           <w:color w:val="000000"/>
           <w:kern w:val="0"/>
           <w:sz w:val="20"/>
@@ -4566,7 +5031,7 @@
     <w:sectPr>
       <w:headerReference w:type="default" r:id="rId13"/>
       <w:footerReference w:type="default" r:id="rId14"/>
-      <w:pgSz w:w="12240" w:h="15840"/>
+      <w:pgSz w:w="12240" w:h="15840" w:orient="portrait"/>
       <w:pgMar w:top="720" w:right="720" w:bottom="720" w:left="720" w:header="708" w:footer="708" w:gutter="0"/>
       <w:cols w:space="708"/>
       <w:docGrid w:linePitch="360"/>
@@ -4577,7 +5042,7 @@
 
 <file path=word/comments.xml><?xml version="1.0" encoding="utf-8"?>
 <w:comments xmlns:wpc="http://schemas.microsoft.com/office/word/2010/wordprocessingCanvas" xmlns:cx="http://schemas.microsoft.com/office/drawing/2014/chartex" xmlns:cx1="http://schemas.microsoft.com/office/drawing/2015/9/8/chartex" xmlns:cx2="http://schemas.microsoft.com/office/drawing/2015/10/21/chartex" xmlns:cx3="http://schemas.microsoft.com/office/drawing/2016/5/9/chartex" xmlns:cx4="http://schemas.microsoft.com/office/drawing/2016/5/10/chartex" xmlns:cx5="http://schemas.microsoft.com/office/drawing/2016/5/11/chartex" xmlns:cx6="http://schemas.microsoft.com/office/drawing/2016/5/12/chartex" xmlns:cx7="http://schemas.microsoft.com/office/drawing/2016/5/13/chartex" xmlns:cx8="http://schemas.microsoft.com/office/drawing/2016/5/14/chartex" xmlns:mc="http://schemas.openxmlformats.org/markup-compatibility/2006" xmlns:aink="http://schemas.microsoft.com/office/drawing/2016/ink" xmlns:am3d="http://schemas.microsoft.com/office/drawing/2017/model3d" xmlns:o="urn:schemas-microsoft-com:office:office" xmlns:oel="http://schemas.microsoft.com/office/2019/extlst" xmlns:r="http://schemas.openxmlformats.org/officeDocument/2006/relationships" xmlns:m="http://schemas.openxmlformats.org/officeDocument/2006/math" xmlns:v="urn:schemas-microsoft-com:vml" xmlns:wp14="http://schemas.microsoft.com/office/word/2010/wordprocessingDrawing" xmlns:wp="http://schemas.openxmlformats.org/drawingml/2006/wordprocessingDrawing" xmlns:w10="urn:schemas-microsoft-com:office:word" xmlns:w="http://schemas.openxmlformats.org/wordprocessingml/2006/main" xmlns:w14="http://schemas.microsoft.com/office/word/2010/wordml" xmlns:w15="http://schemas.microsoft.com/office/word/2012/wordml" xmlns:w16cex="http://schemas.microsoft.com/office/word/2018/wordml/cex" xmlns:w16cid="http://schemas.microsoft.com/office/word/2016/wordml/cid" xmlns:w16="http://schemas.microsoft.com/office/word/2018/wordml" xmlns:w16du="http://schemas.microsoft.com/office/word/2023/wordml/word16du" xmlns:w16sdtdh="http://schemas.microsoft.com/office/word/2020/wordml/sdtdatahash" xmlns:w16sdtfl="http://schemas.microsoft.com/office/word/2024/wordml/sdtformatlock" xmlns:w16se="http://schemas.microsoft.com/office/word/2015/wordml/symex" xmlns:wpg="http://schemas.microsoft.com/office/word/2010/wordprocessingGroup" xmlns:wpi="http://schemas.microsoft.com/office/word/2010/wordprocessingInk" xmlns:wne="http://schemas.microsoft.com/office/word/2006/wordml" xmlns:wps="http://schemas.microsoft.com/office/word/2010/wordprocessingShape" mc:Ignorable="w14 w15 w16se w16cid w16 w16cex w16sdtdh w16sdtfl w16du wp14">
-  <w:comment w:id="0" w:author="Alec Wilcox" w:date="2024-11-01T08:52:00Z" w:initials="AW">
+  <w:comment w:initials="AW" w:author="Alec Wilcox" w:date="2024-11-01T08:52:00Z" w:id="0">
     <w:p>
       <w:pPr>
         <w:pStyle w:val="CommentText"/>
@@ -4596,7 +5061,7 @@
       </w:r>
     </w:p>
   </w:comment>
-  <w:comment w:id="1" w:author="Mike Sears" w:date="2024-09-23T10:33:00Z" w:initials="M">
+  <w:comment w:initials="M" w:author="Mike Sears" w:date="2024-09-23T10:33:00Z" w:id="1">
     <w:p>
       <w:r>
         <w:rPr>
@@ -4750,7 +5215,7 @@
 </file>
 
 <file path=word/header1.xml><?xml version="1.0" encoding="utf-8"?>
-<w:hdr xmlns:wpc="http://schemas.microsoft.com/office/word/2010/wordprocessingCanvas" xmlns:cx="http://schemas.microsoft.com/office/drawing/2014/chartex" xmlns:cx1="http://schemas.microsoft.com/office/drawing/2015/9/8/chartex" xmlns:cx2="http://schemas.microsoft.com/office/drawing/2015/10/21/chartex" xmlns:cx3="http://schemas.microsoft.com/office/drawing/2016/5/9/chartex" xmlns:cx4="http://schemas.microsoft.com/office/drawing/2016/5/10/chartex" xmlns:cx5="http://schemas.microsoft.com/office/drawing/2016/5/11/chartex" xmlns:cx6="http://schemas.microsoft.com/office/drawing/2016/5/12/chartex" xmlns:cx7="http://schemas.microsoft.com/office/drawing/2016/5/13/chartex" xmlns:cx8="http://schemas.microsoft.com/office/drawing/2016/5/14/chartex" xmlns:mc="http://schemas.openxmlformats.org/markup-compatibility/2006" xmlns:aink="http://schemas.microsoft.com/office/drawing/2016/ink" xmlns:am3d="http://schemas.microsoft.com/office/drawing/2017/model3d" xmlns:o="urn:schemas-microsoft-com:office:office" xmlns:oel="http://schemas.microsoft.com/office/2019/extlst" xmlns:r="http://schemas.openxmlformats.org/officeDocument/2006/relationships" xmlns:m="http://schemas.openxmlformats.org/officeDocument/2006/math" xmlns:v="urn:schemas-microsoft-com:vml" xmlns:wp14="http://schemas.microsoft.com/office/word/2010/wordprocessingDrawing" xmlns:wp="http://schemas.openxmlformats.org/drawingml/2006/wordprocessingDrawing" xmlns:w10="urn:schemas-microsoft-com:office:word" xmlns:w="http://schemas.openxmlformats.org/wordprocessingml/2006/main" xmlns:w14="http://schemas.microsoft.com/office/word/2010/wordml" xmlns:w15="http://schemas.microsoft.com/office/word/2012/wordml" xmlns:w16cex="http://schemas.microsoft.com/office/word/2018/wordml/cex" xmlns:w16cid="http://schemas.microsoft.com/office/word/2016/wordml/cid" xmlns:w16="http://schemas.microsoft.com/office/word/2018/wordml" xmlns:w16du="http://schemas.microsoft.com/office/word/2023/wordml/word16du" xmlns:w16sdtdh="http://schemas.microsoft.com/office/word/2020/wordml/sdtdatahash" xmlns:w16sdtfl="http://schemas.microsoft.com/office/word/2024/wordml/sdtformatlock" xmlns:w16se="http://schemas.microsoft.com/office/word/2015/wordml/symex" xmlns:wpg="http://schemas.microsoft.com/office/word/2010/wordprocessingGroup" xmlns:wpi="http://schemas.microsoft.com/office/word/2010/wordprocessingInk" xmlns:wne="http://schemas.microsoft.com/office/word/2006/wordml" xmlns:wps="http://schemas.microsoft.com/office/word/2010/wordprocessingShape" mc:Ignorable="w14 w15 w16se w16cid w16 w16cex w16sdtdh w16sdtfl w16du wp14">
+<w:hdr xmlns:wpc="http://schemas.microsoft.com/office/word/2010/wordprocessingCanvas" xmlns:cx="http://schemas.microsoft.com/office/drawing/2014/chartex" xmlns:cx1="http://schemas.microsoft.com/office/drawing/2015/9/8/chartex" xmlns:cx2="http://schemas.microsoft.com/office/drawing/2015/10/21/chartex" xmlns:cx3="http://schemas.microsoft.com/office/drawing/2016/5/9/chartex" xmlns:cx4="http://schemas.microsoft.com/office/drawing/2016/5/10/chartex" xmlns:cx5="http://schemas.microsoft.com/office/drawing/2016/5/11/chartex" xmlns:cx6="http://schemas.microsoft.com/office/drawing/2016/5/12/chartex" xmlns:cx7="http://schemas.microsoft.com/office/drawing/2016/5/13/chartex" xmlns:cx8="http://schemas.microsoft.com/office/drawing/2016/5/14/chartex" xmlns:mc="http://schemas.openxmlformats.org/markup-compatibility/2006" xmlns:aink="http://schemas.microsoft.com/office/drawing/2016/ink" xmlns:am3d="http://schemas.microsoft.com/office/drawing/2017/model3d" xmlns:o="urn:schemas-microsoft-com:office:office" xmlns:oel="http://schemas.microsoft.com/office/2019/extlst" xmlns:r="http://schemas.openxmlformats.org/officeDocument/2006/relationships" xmlns:m="http://schemas.openxmlformats.org/officeDocument/2006/math" xmlns:v="urn:schemas-microsoft-com:vml" xmlns:wp14="http://schemas.microsoft.com/office/word/2010/wordprocessingDrawing" xmlns:wp="http://schemas.openxmlformats.org/drawingml/2006/wordprocessingDrawing" xmlns:w10="urn:schemas-microsoft-com:office:word" xmlns:w="http://schemas.openxmlformats.org/wordprocessingml/2006/main" xmlns:w14="http://schemas.microsoft.com/office/word/2010/wordml" xmlns:w15="http://schemas.microsoft.com/office/word/2012/wordml" xmlns:w16cex="http://schemas.microsoft.com/office/word/2018/wordml/cex" xmlns:w16cid="http://schemas.microsoft.com/office/word/2016/wordml/cid" xmlns:w16="http://schemas.microsoft.com/office/word/2018/wordml" xmlns:w16du="http://schemas.microsoft.com/office/word/2023/wordml/word16du" xmlns:w16sdtdh="http://schemas.microsoft.com/office/word/2020/wordml/sdtdatahash" xmlns:w16sdtfl="http://schemas.microsoft.com/office/word/2024/wordml/sdtformatlock" xmlns:w16se="http://schemas.microsoft.com/office/word/2015/wordml/symex" xmlns:wpg="http://schemas.microsoft.com/office/word/2010/wordprocessingGroup" xmlns:wpi="http://schemas.microsoft.com/office/word/2010/wordprocessingInk" xmlns:wne="http://schemas.microsoft.com/office/word/2006/wordml" xmlns:wps="http://schemas.microsoft.com/office/word/2010/wordprocessingShape" xmlns:a="http://schemas.openxmlformats.org/drawingml/2006/main" xmlns:pic="http://schemas.openxmlformats.org/drawingml/2006/picture" xmlns:a14="http://schemas.microsoft.com/office/drawing/2010/main" mc:Ignorable="w14 w15 w16se w16cid w16 w16cex w16sdtdh w16sdtfl w16du wp14">
   <w:tbl>
     <w:tblPr>
       <w:tblW w:w="10802" w:type="dxa"/>
@@ -4845,14 +5310,14 @@
             <w:ind w:right="-115"/>
             <w:jc w:val="right"/>
             <w:rPr>
-              <w:rFonts w:ascii="BC Sans" w:eastAsia="BC Sans" w:hAnsi="BC Sans" w:cs="BC Sans"/>
+              <w:rFonts w:ascii="BC Sans" w:hAnsi="BC Sans" w:eastAsia="BC Sans" w:cs="BC Sans"/>
               <w:sz w:val="18"/>
               <w:szCs w:val="18"/>
             </w:rPr>
           </w:pPr>
           <w:r>
             <w:rPr>
-              <w:rFonts w:ascii="BC Sans" w:eastAsia="BC Sans" w:hAnsi="BC Sans" w:cs="BC Sans"/>
+              <w:rFonts w:ascii="BC Sans" w:hAnsi="BC Sans" w:eastAsia="BC Sans" w:cs="BC Sans"/>
               <w:sz w:val="18"/>
               <w:szCs w:val="18"/>
             </w:rPr>
@@ -4860,7 +5325,7 @@
           </w:r>
           <w:r>
             <w:rPr>
-              <w:rFonts w:ascii="BC Sans" w:eastAsia="BC Sans" w:hAnsi="BC Sans" w:cs="BC Sans"/>
+              <w:rFonts w:ascii="BC Sans" w:hAnsi="BC Sans" w:eastAsia="BC Sans" w:cs="BC Sans"/>
               <w:sz w:val="18"/>
               <w:szCs w:val="18"/>
             </w:rPr>
@@ -4868,7 +5333,7 @@
           </w:r>
           <w:r>
             <w:rPr>
-              <w:rFonts w:ascii="BC Sans" w:eastAsia="BC Sans" w:hAnsi="BC Sans" w:cs="BC Sans"/>
+              <w:rFonts w:ascii="BC Sans" w:hAnsi="BC Sans" w:eastAsia="BC Sans" w:cs="BC Sans"/>
               <w:sz w:val="18"/>
               <w:szCs w:val="18"/>
             </w:rPr>
@@ -4876,7 +5341,7 @@
           </w:r>
           <w:r>
             <w:rPr>
-              <w:rFonts w:ascii="BC Sans" w:eastAsia="BC Sans" w:hAnsi="BC Sans" w:cs="BC Sans"/>
+              <w:rFonts w:ascii="BC Sans" w:hAnsi="BC Sans" w:eastAsia="BC Sans" w:cs="BC Sans"/>
               <w:sz w:val="18"/>
               <w:szCs w:val="18"/>
             </w:rPr>
@@ -4884,7 +5349,7 @@
           </w:r>
           <w:r>
             <w:rPr>
-              <w:rFonts w:ascii="BC Sans" w:eastAsia="BC Sans" w:hAnsi="BC Sans" w:cs="BC Sans"/>
+              <w:rFonts w:ascii="BC Sans" w:hAnsi="BC Sans" w:eastAsia="BC Sans" w:cs="BC Sans"/>
               <w:sz w:val="18"/>
               <w:szCs w:val="18"/>
             </w:rPr>
@@ -4914,11 +5379,11 @@
 </file>
 
 <file path=word/styles.xml><?xml version="1.0" encoding="utf-8"?>
-<w:styles xmlns:mc="http://schemas.openxmlformats.org/markup-compatibility/2006" xmlns:r="http://schemas.openxmlformats.org/officeDocument/2006/relationships" xmlns:w="http://schemas.openxmlformats.org/wordprocessingml/2006/main" xmlns:w14="http://schemas.microsoft.com/office/word/2010/wordml" xmlns:w15="http://schemas.microsoft.com/office/word/2012/wordml" xmlns:w16cex="http://schemas.microsoft.com/office/word/2018/wordml/cex" xmlns:w16cid="http://schemas.microsoft.com/office/word/2016/wordml/cid" xmlns:w16="http://schemas.microsoft.com/office/word/2018/wordml" xmlns:w16du="http://schemas.microsoft.com/office/word/2023/wordml/word16du" xmlns:w16sdtdh="http://schemas.microsoft.com/office/word/2020/wordml/sdtdatahash" xmlns:w16sdtfl="http://schemas.microsoft.com/office/word/2024/wordml/sdtformatlock" xmlns:w16se="http://schemas.microsoft.com/office/word/2015/wordml/symex" mc:Ignorable="w14 w15 w16se w16cid w16 w16cex w16sdtdh w16sdtfl w16du">
+<w:styles xmlns:wp14="http://schemas.microsoft.com/office/word/2010/wordprocessingDrawing" xmlns:mc="http://schemas.openxmlformats.org/markup-compatibility/2006" xmlns:r="http://schemas.openxmlformats.org/officeDocument/2006/relationships" xmlns:w="http://schemas.openxmlformats.org/wordprocessingml/2006/main" xmlns:w14="http://schemas.microsoft.com/office/word/2010/wordml" xmlns:w15="http://schemas.microsoft.com/office/word/2012/wordml" xmlns:w16cex="http://schemas.microsoft.com/office/word/2018/wordml/cex" xmlns:w16cid="http://schemas.microsoft.com/office/word/2016/wordml/cid" xmlns:w16="http://schemas.microsoft.com/office/word/2018/wordml" xmlns:w16du="http://schemas.microsoft.com/office/word/2023/wordml/word16du" xmlns:w16sdtdh="http://schemas.microsoft.com/office/word/2020/wordml/sdtdatahash" xmlns:w16sdtfl="http://schemas.microsoft.com/office/word/2024/wordml/sdtformatlock" xmlns:w16se="http://schemas.microsoft.com/office/word/2015/wordml/symex" mc:Ignorable="w14 w15 w16se w16cid w16 w16cex w16sdtdh w16sdtfl w16du wp14">
   <w:docDefaults>
     <w:rPrDefault>
       <w:rPr>
-        <w:rFonts w:asciiTheme="minorHAnsi" w:eastAsiaTheme="minorHAnsi" w:hAnsiTheme="minorHAnsi" w:cstheme="minorBidi"/>
+        <w:rFonts w:asciiTheme="minorHAnsi" w:hAnsiTheme="minorHAnsi" w:eastAsiaTheme="minorHAnsi" w:cstheme="minorBidi"/>
         <w:kern w:val="2"/>
         <w:sz w:val="22"/>
         <w:szCs w:val="22"/>
@@ -4935,14 +5400,14 @@
   <w:latentStyles w:defLockedState="0" w:defUIPriority="99" w:defSemiHidden="0" w:defUnhideWhenUsed="0" w:defQFormat="0" w:count="376">
     <w:lsdException w:name="Normal" w:uiPriority="0" w:qFormat="1"/>
     <w:lsdException w:name="heading 1" w:uiPriority="9" w:qFormat="1"/>
-    <w:lsdException w:name="heading 2" w:semiHidden="1" w:uiPriority="9" w:unhideWhenUsed="1" w:qFormat="1"/>
-    <w:lsdException w:name="heading 3" w:semiHidden="1" w:uiPriority="9" w:unhideWhenUsed="1" w:qFormat="1"/>
-    <w:lsdException w:name="heading 4" w:semiHidden="1" w:uiPriority="9" w:unhideWhenUsed="1" w:qFormat="1"/>
-    <w:lsdException w:name="heading 5" w:semiHidden="1" w:uiPriority="9" w:unhideWhenUsed="1" w:qFormat="1"/>
-    <w:lsdException w:name="heading 6" w:semiHidden="1" w:uiPriority="9" w:unhideWhenUsed="1" w:qFormat="1"/>
-    <w:lsdException w:name="heading 7" w:semiHidden="1" w:uiPriority="9" w:unhideWhenUsed="1" w:qFormat="1"/>
-    <w:lsdException w:name="heading 8" w:semiHidden="1" w:uiPriority="9" w:unhideWhenUsed="1" w:qFormat="1"/>
-    <w:lsdException w:name="heading 9" w:semiHidden="1" w:uiPriority="9" w:unhideWhenUsed="1" w:qFormat="1"/>
+    <w:lsdException w:name="heading 2" w:uiPriority="9" w:semiHidden="1" w:unhideWhenUsed="1" w:qFormat="1"/>
+    <w:lsdException w:name="heading 3" w:uiPriority="9" w:semiHidden="1" w:unhideWhenUsed="1" w:qFormat="1"/>
+    <w:lsdException w:name="heading 4" w:uiPriority="9" w:semiHidden="1" w:unhideWhenUsed="1" w:qFormat="1"/>
+    <w:lsdException w:name="heading 5" w:uiPriority="9" w:semiHidden="1" w:unhideWhenUsed="1" w:qFormat="1"/>
+    <w:lsdException w:name="heading 6" w:uiPriority="9" w:semiHidden="1" w:unhideWhenUsed="1" w:qFormat="1"/>
+    <w:lsdException w:name="heading 7" w:uiPriority="9" w:semiHidden="1" w:unhideWhenUsed="1" w:qFormat="1"/>
+    <w:lsdException w:name="heading 8" w:uiPriority="9" w:semiHidden="1" w:unhideWhenUsed="1" w:qFormat="1"/>
+    <w:lsdException w:name="heading 9" w:uiPriority="9" w:semiHidden="1" w:unhideWhenUsed="1" w:qFormat="1"/>
     <w:lsdException w:name="index 1" w:semiHidden="1" w:unhideWhenUsed="1"/>
     <w:lsdException w:name="index 2" w:semiHidden="1" w:unhideWhenUsed="1"/>
     <w:lsdException w:name="index 3" w:semiHidden="1" w:unhideWhenUsed="1"/>
@@ -4952,22 +5417,22 @@
     <w:lsdException w:name="index 7" w:semiHidden="1" w:unhideWhenUsed="1"/>
     <w:lsdException w:name="index 8" w:semiHidden="1" w:unhideWhenUsed="1"/>
     <w:lsdException w:name="index 9" w:semiHidden="1" w:unhideWhenUsed="1"/>
-    <w:lsdException w:name="toc 1" w:semiHidden="1" w:uiPriority="39" w:unhideWhenUsed="1"/>
-    <w:lsdException w:name="toc 2" w:semiHidden="1" w:uiPriority="39" w:unhideWhenUsed="1"/>
-    <w:lsdException w:name="toc 3" w:semiHidden="1" w:uiPriority="39" w:unhideWhenUsed="1"/>
-    <w:lsdException w:name="toc 4" w:semiHidden="1" w:uiPriority="39" w:unhideWhenUsed="1"/>
-    <w:lsdException w:name="toc 5" w:semiHidden="1" w:uiPriority="39" w:unhideWhenUsed="1"/>
-    <w:lsdException w:name="toc 6" w:semiHidden="1" w:uiPriority="39" w:unhideWhenUsed="1"/>
-    <w:lsdException w:name="toc 7" w:semiHidden="1" w:uiPriority="39" w:unhideWhenUsed="1"/>
-    <w:lsdException w:name="toc 8" w:semiHidden="1" w:uiPriority="39" w:unhideWhenUsed="1"/>
-    <w:lsdException w:name="toc 9" w:semiHidden="1" w:uiPriority="39" w:unhideWhenUsed="1"/>
+    <w:lsdException w:name="toc 1" w:uiPriority="39" w:semiHidden="1" w:unhideWhenUsed="1"/>
+    <w:lsdException w:name="toc 2" w:uiPriority="39" w:semiHidden="1" w:unhideWhenUsed="1"/>
+    <w:lsdException w:name="toc 3" w:uiPriority="39" w:semiHidden="1" w:unhideWhenUsed="1"/>
+    <w:lsdException w:name="toc 4" w:uiPriority="39" w:semiHidden="1" w:unhideWhenUsed="1"/>
+    <w:lsdException w:name="toc 5" w:uiPriority="39" w:semiHidden="1" w:unhideWhenUsed="1"/>
+    <w:lsdException w:name="toc 6" w:uiPriority="39" w:semiHidden="1" w:unhideWhenUsed="1"/>
+    <w:lsdException w:name="toc 7" w:uiPriority="39" w:semiHidden="1" w:unhideWhenUsed="1"/>
+    <w:lsdException w:name="toc 8" w:uiPriority="39" w:semiHidden="1" w:unhideWhenUsed="1"/>
+    <w:lsdException w:name="toc 9" w:uiPriority="39" w:semiHidden="1" w:unhideWhenUsed="1"/>
     <w:lsdException w:name="Normal Indent" w:semiHidden="1" w:unhideWhenUsed="1"/>
     <w:lsdException w:name="footnote text" w:semiHidden="1" w:unhideWhenUsed="1"/>
     <w:lsdException w:name="annotation text" w:semiHidden="1" w:unhideWhenUsed="1"/>
     <w:lsdException w:name="header" w:semiHidden="1" w:unhideWhenUsed="1"/>
     <w:lsdException w:name="footer" w:semiHidden="1" w:unhideWhenUsed="1"/>
     <w:lsdException w:name="index heading" w:semiHidden="1" w:unhideWhenUsed="1"/>
-    <w:lsdException w:name="caption" w:semiHidden="1" w:uiPriority="35" w:unhideWhenUsed="1" w:qFormat="1"/>
+    <w:lsdException w:name="caption" w:uiPriority="35" w:semiHidden="1" w:unhideWhenUsed="1" w:qFormat="1"/>
     <w:lsdException w:name="table of figures" w:semiHidden="1" w:unhideWhenUsed="1"/>
     <w:lsdException w:name="envelope address" w:semiHidden="1" w:unhideWhenUsed="1"/>
     <w:lsdException w:name="envelope return" w:semiHidden="1" w:unhideWhenUsed="1"/>
@@ -4998,7 +5463,7 @@
     <w:lsdException w:name="Title" w:uiPriority="10" w:qFormat="1"/>
     <w:lsdException w:name="Closing" w:semiHidden="1" w:unhideWhenUsed="1"/>
     <w:lsdException w:name="Signature" w:semiHidden="1" w:unhideWhenUsed="1"/>
-    <w:lsdException w:name="Default Paragraph Font" w:semiHidden="1" w:uiPriority="1" w:unhideWhenUsed="1"/>
+    <w:lsdException w:name="Default Paragraph Font" w:uiPriority="1" w:semiHidden="1" w:unhideWhenUsed="1"/>
     <w:lsdException w:name="Body Text" w:semiHidden="1" w:unhideWhenUsed="1"/>
     <w:lsdException w:name="Body Text Indent" w:semiHidden="1" w:unhideWhenUsed="1"/>
     <w:lsdException w:name="List Continue" w:semiHidden="1" w:unhideWhenUsed="1"/>
@@ -5198,8 +5663,8 @@
     <w:lsdException w:name="Subtle Reference" w:uiPriority="31" w:qFormat="1"/>
     <w:lsdException w:name="Intense Reference" w:uiPriority="32" w:qFormat="1"/>
     <w:lsdException w:name="Book Title" w:uiPriority="33" w:qFormat="1"/>
-    <w:lsdException w:name="Bibliography" w:semiHidden="1" w:uiPriority="37" w:unhideWhenUsed="1"/>
-    <w:lsdException w:name="TOC Heading" w:semiHidden="1" w:uiPriority="39" w:unhideWhenUsed="1" w:qFormat="1"/>
+    <w:lsdException w:name="Bibliography" w:uiPriority="37" w:semiHidden="1" w:unhideWhenUsed="1"/>
+    <w:lsdException w:name="TOC Heading" w:uiPriority="39" w:semiHidden="1" w:unhideWhenUsed="1" w:qFormat="1"/>
     <w:lsdException w:name="Plain Table 1" w:uiPriority="41"/>
     <w:lsdException w:name="Plain Table 2" w:uiPriority="42"/>
     <w:lsdException w:name="Plain Table 3" w:uiPriority="43"/>
@@ -5310,7 +5775,7 @@
     <w:lsdException w:name="Unresolved Mention" w:semiHidden="1" w:unhideWhenUsed="1"/>
     <w:lsdException w:name="Smart Link" w:semiHidden="1" w:unhideWhenUsed="1"/>
   </w:latentStyles>
-  <w:style w:type="paragraph" w:default="1" w:styleId="Normal">
+  <w:style w:type="paragraph" w:styleId="Normal" w:default="1">
     <w:name w:val="Normal"/>
     <w:qFormat/>
     <w:rsid w:val="00F113CA"/>
@@ -5330,7 +5795,7 @@
       <w:outlineLvl w:val="0"/>
     </w:pPr>
     <w:rPr>
-      <w:rFonts w:asciiTheme="majorHAnsi" w:eastAsiaTheme="majorEastAsia" w:hAnsiTheme="majorHAnsi" w:cstheme="majorBidi"/>
+      <w:rFonts w:asciiTheme="majorHAnsi" w:hAnsiTheme="majorHAnsi" w:eastAsiaTheme="majorEastAsia" w:cstheme="majorBidi"/>
       <w:color w:val="0F4761" w:themeColor="accent1" w:themeShade="BF"/>
       <w:sz w:val="40"/>
       <w:szCs w:val="40"/>
@@ -5353,7 +5818,7 @@
       <w:outlineLvl w:val="1"/>
     </w:pPr>
     <w:rPr>
-      <w:rFonts w:asciiTheme="majorHAnsi" w:eastAsiaTheme="majorEastAsia" w:hAnsiTheme="majorHAnsi" w:cstheme="majorBidi"/>
+      <w:rFonts w:asciiTheme="majorHAnsi" w:hAnsiTheme="majorHAnsi" w:eastAsiaTheme="majorEastAsia" w:cstheme="majorBidi"/>
       <w:color w:val="0F4761" w:themeColor="accent1" w:themeShade="BF"/>
       <w:sz w:val="32"/>
       <w:szCs w:val="32"/>
@@ -5514,13 +5979,13 @@
       <w:color w:val="272727" w:themeColor="text1" w:themeTint="D8"/>
     </w:rPr>
   </w:style>
-  <w:style w:type="character" w:default="1" w:styleId="DefaultParagraphFont">
+  <w:style w:type="character" w:styleId="DefaultParagraphFont" w:default="1">
     <w:name w:val="Default Paragraph Font"/>
     <w:uiPriority w:val="1"/>
     <w:semiHidden/>
     <w:unhideWhenUsed/>
   </w:style>
-  <w:style w:type="table" w:default="1" w:styleId="TableNormal">
+  <w:style w:type="table" w:styleId="TableNormal" w:default="1">
     <w:name w:val="Normal Table"/>
     <w:uiPriority w:val="99"/>
     <w:semiHidden/>
@@ -5535,26 +6000,26 @@
       </w:tblCellMar>
     </w:tblPr>
   </w:style>
-  <w:style w:type="numbering" w:default="1" w:styleId="NoList">
+  <w:style w:type="numbering" w:styleId="NoList" w:default="1">
     <w:name w:val="No List"/>
     <w:uiPriority w:val="99"/>
     <w:semiHidden/>
     <w:unhideWhenUsed/>
   </w:style>
-  <w:style w:type="character" w:customStyle="1" w:styleId="Heading1Char">
+  <w:style w:type="character" w:styleId="Heading1Char" w:customStyle="1">
     <w:name w:val="Heading 1 Char"/>
     <w:basedOn w:val="DefaultParagraphFont"/>
     <w:link w:val="Heading1"/>
     <w:uiPriority w:val="9"/>
     <w:rsid w:val="002E5CD8"/>
     <w:rPr>
-      <w:rFonts w:asciiTheme="majorHAnsi" w:eastAsiaTheme="majorEastAsia" w:hAnsiTheme="majorHAnsi" w:cstheme="majorBidi"/>
+      <w:rFonts w:asciiTheme="majorHAnsi" w:hAnsiTheme="majorHAnsi" w:eastAsiaTheme="majorEastAsia" w:cstheme="majorBidi"/>
       <w:color w:val="0F4761" w:themeColor="accent1" w:themeShade="BF"/>
       <w:sz w:val="40"/>
       <w:szCs w:val="40"/>
     </w:rPr>
   </w:style>
-  <w:style w:type="character" w:customStyle="1" w:styleId="Heading2Char">
+  <w:style w:type="character" w:styleId="Heading2Char" w:customStyle="1">
     <w:name w:val="Heading 2 Char"/>
     <w:basedOn w:val="DefaultParagraphFont"/>
     <w:link w:val="Heading2"/>
@@ -5562,13 +6027,13 @@
     <w:semiHidden/>
     <w:rsid w:val="002E5CD8"/>
     <w:rPr>
-      <w:rFonts w:asciiTheme="majorHAnsi" w:eastAsiaTheme="majorEastAsia" w:hAnsiTheme="majorHAnsi" w:cstheme="majorBidi"/>
+      <w:rFonts w:asciiTheme="majorHAnsi" w:hAnsiTheme="majorHAnsi" w:eastAsiaTheme="majorEastAsia" w:cstheme="majorBidi"/>
       <w:color w:val="0F4761" w:themeColor="accent1" w:themeShade="BF"/>
       <w:sz w:val="32"/>
       <w:szCs w:val="32"/>
     </w:rPr>
   </w:style>
-  <w:style w:type="character" w:customStyle="1" w:styleId="Heading3Char">
+  <w:style w:type="character" w:styleId="Heading3Char" w:customStyle="1">
     <w:name w:val="Heading 3 Char"/>
     <w:basedOn w:val="DefaultParagraphFont"/>
     <w:link w:val="Heading3"/>
@@ -5582,7 +6047,7 @@
       <w:szCs w:val="28"/>
     </w:rPr>
   </w:style>
-  <w:style w:type="character" w:customStyle="1" w:styleId="Heading4Char">
+  <w:style w:type="character" w:styleId="Heading4Char" w:customStyle="1">
     <w:name w:val="Heading 4 Char"/>
     <w:basedOn w:val="DefaultParagraphFont"/>
     <w:link w:val="Heading4"/>
@@ -5596,7 +6061,7 @@
       <w:color w:val="0F4761" w:themeColor="accent1" w:themeShade="BF"/>
     </w:rPr>
   </w:style>
-  <w:style w:type="character" w:customStyle="1" w:styleId="Heading5Char">
+  <w:style w:type="character" w:styleId="Heading5Char" w:customStyle="1">
     <w:name w:val="Heading 5 Char"/>
     <w:basedOn w:val="DefaultParagraphFont"/>
     <w:link w:val="Heading5"/>
@@ -5608,7 +6073,7 @@
       <w:color w:val="0F4761" w:themeColor="accent1" w:themeShade="BF"/>
     </w:rPr>
   </w:style>
-  <w:style w:type="character" w:customStyle="1" w:styleId="Heading6Char">
+  <w:style w:type="character" w:styleId="Heading6Char" w:customStyle="1">
     <w:name w:val="Heading 6 Char"/>
     <w:basedOn w:val="DefaultParagraphFont"/>
     <w:link w:val="Heading6"/>
@@ -5622,7 +6087,7 @@
       <w:color w:val="595959" w:themeColor="text1" w:themeTint="A6"/>
     </w:rPr>
   </w:style>
-  <w:style w:type="character" w:customStyle="1" w:styleId="Heading7Char">
+  <w:style w:type="character" w:styleId="Heading7Char" w:customStyle="1">
     <w:name w:val="Heading 7 Char"/>
     <w:basedOn w:val="DefaultParagraphFont"/>
     <w:link w:val="Heading7"/>
@@ -5634,7 +6099,7 @@
       <w:color w:val="595959" w:themeColor="text1" w:themeTint="A6"/>
     </w:rPr>
   </w:style>
-  <w:style w:type="character" w:customStyle="1" w:styleId="Heading8Char">
+  <w:style w:type="character" w:styleId="Heading8Char" w:customStyle="1">
     <w:name w:val="Heading 8 Char"/>
     <w:basedOn w:val="DefaultParagraphFont"/>
     <w:link w:val="Heading8"/>
@@ -5648,7 +6113,7 @@
       <w:color w:val="272727" w:themeColor="text1" w:themeTint="D8"/>
     </w:rPr>
   </w:style>
-  <w:style w:type="character" w:customStyle="1" w:styleId="Heading9Char">
+  <w:style w:type="character" w:styleId="Heading9Char" w:customStyle="1">
     <w:name w:val="Heading 9 Char"/>
     <w:basedOn w:val="DefaultParagraphFont"/>
     <w:link w:val="Heading9"/>
@@ -5673,21 +6138,21 @@
       <w:contextualSpacing/>
     </w:pPr>
     <w:rPr>
-      <w:rFonts w:asciiTheme="majorHAnsi" w:eastAsiaTheme="majorEastAsia" w:hAnsiTheme="majorHAnsi" w:cstheme="majorBidi"/>
+      <w:rFonts w:asciiTheme="majorHAnsi" w:hAnsiTheme="majorHAnsi" w:eastAsiaTheme="majorEastAsia" w:cstheme="majorBidi"/>
       <w:spacing w:val="-10"/>
       <w:kern w:val="28"/>
       <w:sz w:val="56"/>
       <w:szCs w:val="56"/>
     </w:rPr>
   </w:style>
-  <w:style w:type="character" w:customStyle="1" w:styleId="TitleChar">
+  <w:style w:type="character" w:styleId="TitleChar" w:customStyle="1">
     <w:name w:val="Title Char"/>
     <w:basedOn w:val="DefaultParagraphFont"/>
     <w:link w:val="Title"/>
     <w:uiPriority w:val="10"/>
     <w:rsid w:val="002E5CD8"/>
     <w:rPr>
-      <w:rFonts w:asciiTheme="majorHAnsi" w:eastAsiaTheme="majorEastAsia" w:hAnsiTheme="majorHAnsi" w:cstheme="majorBidi"/>
+      <w:rFonts w:asciiTheme="majorHAnsi" w:hAnsiTheme="majorHAnsi" w:eastAsiaTheme="majorEastAsia" w:cstheme="majorBidi"/>
       <w:spacing w:val="-10"/>
       <w:kern w:val="28"/>
       <w:sz w:val="56"/>
@@ -5715,7 +6180,7 @@
       <w:szCs w:val="28"/>
     </w:rPr>
   </w:style>
-  <w:style w:type="character" w:customStyle="1" w:styleId="SubtitleChar">
+  <w:style w:type="character" w:styleId="SubtitleChar" w:customStyle="1">
     <w:name w:val="Subtitle Char"/>
     <w:basedOn w:val="DefaultParagraphFont"/>
     <w:link w:val="Subtitle"/>
@@ -5747,7 +6212,7 @@
       <w:color w:val="404040" w:themeColor="text1" w:themeTint="BF"/>
     </w:rPr>
   </w:style>
-  <w:style w:type="character" w:customStyle="1" w:styleId="QuoteChar">
+  <w:style w:type="character" w:styleId="QuoteChar" w:customStyle="1">
     <w:name w:val="Quote Char"/>
     <w:basedOn w:val="DefaultParagraphFont"/>
     <w:link w:val="Quote"/>
@@ -5792,8 +6257,8 @@
     <w:rsid w:val="002E5CD8"/>
     <w:pPr>
       <w:pBdr>
-        <w:top w:val="single" w:sz="4" w:space="10" w:color="0F4761" w:themeColor="accent1" w:themeShade="BF"/>
-        <w:bottom w:val="single" w:sz="4" w:space="10" w:color="0F4761" w:themeColor="accent1" w:themeShade="BF"/>
+        <w:top w:val="single" w:color="0F4761" w:themeColor="accent1" w:themeShade="BF" w:sz="4" w:space="10"/>
+        <w:bottom w:val="single" w:color="0F4761" w:themeColor="accent1" w:themeShade="BF" w:sz="4" w:space="10"/>
       </w:pBdr>
       <w:spacing w:before="360" w:after="360"/>
       <w:ind w:left="864" w:right="864"/>
@@ -5805,7 +6270,7 @@
       <w:color w:val="0F4761" w:themeColor="accent1" w:themeShade="BF"/>
     </w:rPr>
   </w:style>
-  <w:style w:type="character" w:customStyle="1" w:styleId="IntenseQuoteChar">
+  <w:style w:type="character" w:styleId="IntenseQuoteChar" w:customStyle="1">
     <w:name w:val="Intense Quote Char"/>
     <w:basedOn w:val="DefaultParagraphFont"/>
     <w:link w:val="IntenseQuote"/>
@@ -5841,12 +6306,12 @@
     </w:pPr>
     <w:tblPr>
       <w:tblBorders>
-        <w:top w:val="single" w:sz="4" w:space="0" w:color="auto"/>
-        <w:left w:val="single" w:sz="4" w:space="0" w:color="auto"/>
-        <w:bottom w:val="single" w:sz="4" w:space="0" w:color="auto"/>
-        <w:right w:val="single" w:sz="4" w:space="0" w:color="auto"/>
-        <w:insideH w:val="single" w:sz="4" w:space="0" w:color="auto"/>
-        <w:insideV w:val="single" w:sz="4" w:space="0" w:color="auto"/>
+        <w:top w:val="single" w:color="auto" w:sz="4" w:space="0"/>
+        <w:left w:val="single" w:color="auto" w:sz="4" w:space="0"/>
+        <w:bottom w:val="single" w:color="auto" w:sz="4" w:space="0"/>
+        <w:right w:val="single" w:color="auto" w:sz="4" w:space="0"/>
+        <w:insideH w:val="single" w:color="auto" w:sz="4" w:space="0"/>
+        <w:insideV w:val="single" w:color="auto" w:sz="4" w:space="0"/>
       </w:tblBorders>
     </w:tblPr>
   </w:style>
@@ -5871,7 +6336,7 @@
       <w:tblPr/>
       <w:tcPr>
         <w:tcBorders>
-          <w:bottom w:val="single" w:sz="4" w:space="0" w:color="7F7F7F" w:themeColor="text1" w:themeTint="80"/>
+          <w:bottom w:val="single" w:color="7F7F7F" w:themeColor="text1" w:themeTint="80" w:sz="4" w:space="0"/>
         </w:tcBorders>
       </w:tcPr>
     </w:tblStylePr>
@@ -5897,7 +6362,7 @@
       <w:tblPr/>
       <w:tcPr>
         <w:tcBorders>
-          <w:right w:val="single" w:sz="4" w:space="0" w:color="7F7F7F" w:themeColor="text1" w:themeTint="80"/>
+          <w:right w:val="single" w:color="7F7F7F" w:themeColor="text1" w:themeTint="80" w:sz="4" w:space="0"/>
         </w:tcBorders>
       </w:tcPr>
     </w:tblStylePr>
@@ -5970,7 +6435,7 @@
       <w:szCs w:val="20"/>
     </w:rPr>
   </w:style>
-  <w:style w:type="character" w:customStyle="1" w:styleId="CommentTextChar">
+  <w:style w:type="character" w:styleId="CommentTextChar" w:customStyle="1">
     <w:name w:val="Comment Text Char"/>
     <w:basedOn w:val="DefaultParagraphFont"/>
     <w:link w:val="CommentText"/>
@@ -5995,7 +6460,7 @@
       <w:bCs/>
     </w:rPr>
   </w:style>
-  <w:style w:type="character" w:customStyle="1" w:styleId="CommentSubjectChar">
+  <w:style w:type="character" w:styleId="CommentSubjectChar" w:customStyle="1">
     <w:name w:val="Comment Subject Char"/>
     <w:basedOn w:val="CommentTextChar"/>
     <w:link w:val="CommentSubject"/>
@@ -6009,7 +6474,7 @@
       <w:szCs w:val="20"/>
     </w:rPr>
   </w:style>
-  <w:style w:type="character" w:customStyle="1" w:styleId="HeaderChar">
+  <w:style w:type="character" w:styleId="HeaderChar" w:customStyle="1">
     <w:name w:val="Header Char"/>
     <w:basedOn w:val="DefaultParagraphFont"/>
     <w:link w:val="Header"/>
@@ -6029,7 +6494,7 @@
       <w:spacing w:after="0" w:line="240" w:lineRule="auto"/>
     </w:pPr>
   </w:style>
-  <w:style w:type="character" w:customStyle="1" w:styleId="FooterChar">
+  <w:style w:type="character" w:styleId="FooterChar" w:customStyle="1">
     <w:name w:val="Footer Char"/>
     <w:basedOn w:val="DefaultParagraphFont"/>
     <w:link w:val="Footer"/>

--- a/backend/templates/complaint/CDOGS-ERS-COMPLAINT-TEMPLATE-v1.docx
+++ b/backend/templates/complaint/CDOGS-ERS-COMPLAINT-TEMPLATE-v1.docx
@@ -3469,80 +3469,136 @@
           <w:p>
             <w:pPr>
               <w:rPr>
-                <w:rFonts w:ascii="BC Sans" w:hAnsi="BC Sans" w:cs="BC Sans Light"/>
-                <w:sz w:val="20"/>
-                <w:szCs w:val="20"/>
+                <w:rFonts w:ascii="BC Sans" w:hAnsi="BC Sans" w:eastAsia="BC Sans" w:cs="BC Sans"/>
+                <w:b w:val="0"/>
+                <w:bCs w:val="0"/>
+                <w:i w:val="0"/>
+                <w:iCs w:val="0"/>
+                <w:caps w:val="0"/>
+                <w:smallCaps w:val="0"/>
+                <w:noProof w:val="0"/>
+                <w:color w:val="000000" w:themeColor="text1" w:themeTint="FF" w:themeShade="FF"/>
+                <w:sz w:val="20"/>
+                <w:szCs w:val="20"/>
+                <w:lang w:val="en-US"/>
               </w:rPr>
             </w:pPr>
             <w:r>
               <w:rPr>
-                <w:rFonts w:ascii="BC Sans" w:hAnsi="BC Sans" w:cs="BC Sans Light"/>
-                <w:sz w:val="20"/>
-                <w:szCs w:val="20"/>
+                <w:rFonts w:ascii="BC Sans" w:hAnsi="BC Sans" w:eastAsia="BC Sans" w:cs="BC Sans"/>
+                <w:b w:val="0"/>
+                <w:bCs w:val="0"/>
+                <w:i w:val="0"/>
+                <w:iCs w:val="0"/>
+                <w:caps w:val="0"/>
+                <w:smallCaps w:val="0"/>
+                <w:noProof w:val="0"/>
+                <w:color w:val="000000" w:themeColor="text1" w:themeTint="FF" w:themeShade="FF"/>
+                <w:sz w:val="20"/>
+                <w:szCs w:val="20"/>
+                <w:lang w:val="en-US"/>
               </w:rPr>
               <w:t>{</w:t>
             </w:r>
             <w:r>
               <w:rPr>
-                <w:rFonts w:ascii="BC Sans" w:hAnsi="BC Sans" w:cs="BC Sans Light"/>
-                <w:sz w:val="20"/>
-                <w:szCs w:val="20"/>
-              </w:rPr>
-              <w:t>d</w:t>
-            </w:r>
-            <w:r>
-              <w:rPr>
-                <w:rFonts w:ascii="BC Sans" w:hAnsi="BC Sans" w:cs="BC Sans Light"/>
-                <w:sz w:val="20"/>
-                <w:szCs w:val="20"/>
-              </w:rPr>
-              <w:t>.</w:t>
-            </w:r>
-            <w:r>
-              <w:rPr>
-                <w:rFonts w:ascii="BC Sans" w:hAnsi="BC Sans" w:cs="BC Sans Light"/>
-                <w:sz w:val="20"/>
-                <w:szCs w:val="20"/>
-              </w:rPr>
-              <w:t>actions</w:t>
-            </w:r>
-            <w:r>
-              <w:rPr>
-                <w:rFonts w:ascii="BC Sans" w:hAnsi="BC Sans" w:cs="BC Sans Light"/>
-                <w:sz w:val="20"/>
-                <w:szCs w:val="20"/>
+                <w:rFonts w:ascii="BC Sans" w:hAnsi="BC Sans" w:eastAsia="BC Sans" w:cs="BC Sans"/>
+                <w:b w:val="0"/>
+                <w:bCs w:val="0"/>
+                <w:i w:val="0"/>
+                <w:iCs w:val="0"/>
+                <w:caps w:val="0"/>
+                <w:smallCaps w:val="0"/>
+                <w:noProof w:val="0"/>
+                <w:color w:val="000000" w:themeColor="text1" w:themeTint="FF" w:themeShade="FF"/>
+                <w:sz w:val="20"/>
+                <w:szCs w:val="20"/>
+                <w:lang w:val="en-US"/>
+              </w:rPr>
+              <w:t>d.actions</w:t>
+            </w:r>
+            <w:r>
+              <w:rPr>
+                <w:rFonts w:ascii="BC Sans" w:hAnsi="BC Sans" w:eastAsia="BC Sans" w:cs="BC Sans"/>
+                <w:b w:val="0"/>
+                <w:bCs w:val="0"/>
+                <w:i w:val="0"/>
+                <w:iCs w:val="0"/>
+                <w:caps w:val="0"/>
+                <w:smallCaps w:val="0"/>
+                <w:noProof w:val="0"/>
+                <w:color w:val="000000" w:themeColor="text1" w:themeTint="FF" w:themeShade="FF"/>
+                <w:sz w:val="20"/>
+                <w:szCs w:val="20"/>
+                <w:lang w:val="en-US"/>
               </w:rPr>
               <w:t>[</w:t>
             </w:r>
             <w:r>
               <w:rPr>
-                <w:rFonts w:ascii="BC Sans" w:hAnsi="BC Sans" w:cs="BC Sans Light"/>
-                <w:sz w:val="20"/>
-                <w:szCs w:val="20"/>
+                <w:rFonts w:ascii="BC Sans" w:hAnsi="BC Sans" w:eastAsia="BC Sans" w:cs="BC Sans"/>
+                <w:b w:val="0"/>
+                <w:bCs w:val="0"/>
+                <w:i w:val="0"/>
+                <w:iCs w:val="0"/>
+                <w:caps w:val="0"/>
+                <w:smallCaps w:val="0"/>
+                <w:noProof w:val="0"/>
+                <w:color w:val="000000" w:themeColor="text1" w:themeTint="FF" w:themeShade="FF"/>
+                <w:sz w:val="20"/>
+                <w:szCs w:val="20"/>
+                <w:lang w:val="en-US"/>
               </w:rPr>
               <w:t>i</w:t>
             </w:r>
             <w:r>
               <w:rPr>
-                <w:rFonts w:ascii="BC Sans" w:hAnsi="BC Sans" w:cs="BC Sans Light"/>
-                <w:sz w:val="20"/>
-                <w:szCs w:val="20"/>
+                <w:rFonts w:ascii="BC Sans" w:hAnsi="BC Sans" w:eastAsia="BC Sans" w:cs="BC Sans"/>
+                <w:b w:val="0"/>
+                <w:bCs w:val="0"/>
+                <w:i w:val="0"/>
+                <w:iCs w:val="0"/>
+                <w:caps w:val="0"/>
+                <w:smallCaps w:val="0"/>
+                <w:noProof w:val="0"/>
+                <w:color w:val="000000" w:themeColor="text1" w:themeTint="FF" w:themeShade="FF"/>
+                <w:sz w:val="20"/>
+                <w:szCs w:val="20"/>
+                <w:lang w:val="en-US"/>
               </w:rPr>
               <w:t>].</w:t>
             </w:r>
             <w:r>
               <w:rPr>
-                <w:rFonts w:ascii="BC Sans" w:hAnsi="BC Sans" w:cs="BC Sans Light"/>
-                <w:sz w:val="20"/>
-                <w:szCs w:val="20"/>
-              </w:rPr>
-              <w:t>actionDetails</w:t>
-            </w:r>
-            <w:r>
-              <w:rPr>
-                <w:rFonts w:ascii="BC Sans" w:hAnsi="BC Sans" w:cs="BC Sans Light"/>
-                <w:sz w:val="20"/>
-                <w:szCs w:val="20"/>
+                <w:rFonts w:ascii="BC Sans" w:hAnsi="BC Sans" w:eastAsia="BC Sans" w:cs="BC Sans"/>
+                <w:b w:val="0"/>
+                <w:bCs w:val="0"/>
+                <w:i w:val="0"/>
+                <w:iCs w:val="0"/>
+                <w:caps w:val="0"/>
+                <w:smallCaps w:val="0"/>
+                <w:noProof w:val="0"/>
+                <w:color w:val="000000" w:themeColor="text1" w:themeTint="FF" w:themeShade="FF"/>
+                <w:sz w:val="20"/>
+                <w:szCs w:val="20"/>
+                <w:lang w:val="en-US"/>
+              </w:rPr>
+              <w:t>actionDetailsTxt</w:t>
+            </w:r>
+            <w:r>
+              <w:rPr>
+                <w:rFonts w:ascii="BC Sans" w:hAnsi="BC Sans" w:eastAsia="BC Sans" w:cs="BC Sans"/>
+                <w:b w:val="0"/>
+                <w:bCs w:val="0"/>
+                <w:i w:val="0"/>
+                <w:iCs w:val="0"/>
+                <w:caps w:val="0"/>
+                <w:smallCaps w:val="0"/>
+                <w:noProof w:val="0"/>
+                <w:color w:val="000000" w:themeColor="text1" w:themeTint="FF" w:themeShade="FF"/>
+                <w:sz w:val="20"/>
+                <w:szCs w:val="20"/>
+                <w:lang w:val="en-US"/>
               </w:rPr>
               <w:t>}</w:t>
             </w:r>

--- a/backend/templates/complaint/CDOGS-ERS-COMPLAINT-TEMPLATE-v1.docx
+++ b/backend/templates/complaint/CDOGS-ERS-COMPLAINT-TEMPLATE-v1.docx
@@ -116,7 +116,7 @@
           <w:p>
             <w:pPr>
               <w:rPr>
-                <w:rFonts w:ascii="BC Sans" w:eastAsia="Times New Roman" w:hAnsi="BC Sans" w:cs="Times New Roman"/>
+                <w:rFonts w:ascii="BC Sans" w:hAnsi="BC Sans" w:eastAsia="Times New Roman" w:cs="Times New Roman"/>
                 <w:b w:val="0"/>
                 <w:bCs w:val="0"/>
                 <w:color w:val="000000" w:themeColor="text1"/>
@@ -126,7 +126,7 @@
             </w:pPr>
             <w:r>
               <w:rPr>
-                <w:rFonts w:ascii="BC Sans" w:eastAsia="Times New Roman" w:hAnsi="BC Sans" w:cs="Times New Roman"/>
+                <w:rFonts w:ascii="BC Sans" w:hAnsi="BC Sans" w:eastAsia="Times New Roman" w:cs="Times New Roman"/>
                 <w:b w:val="0"/>
                 <w:bCs w:val="0"/>
                 <w:color w:val="000000" w:themeColor="text1"/>
@@ -137,7 +137,7 @@
             </w:r>
             <w:r>
               <w:rPr>
-                <w:rFonts w:ascii="BC Sans" w:eastAsia="Times New Roman" w:hAnsi="BC Sans" w:cs="Times New Roman"/>
+                <w:rFonts w:ascii="BC Sans" w:hAnsi="BC Sans" w:eastAsia="Times New Roman" w:cs="Times New Roman"/>
                 <w:b w:val="0"/>
                 <w:bCs w:val="0"/>
                 <w:color w:val="000000" w:themeColor="text1"/>
@@ -148,7 +148,7 @@
             </w:r>
             <w:r>
               <w:rPr>
-                <w:rFonts w:ascii="BC Sans" w:eastAsia="Times New Roman" w:hAnsi="BC Sans" w:cs="Times New Roman"/>
+                <w:rFonts w:ascii="BC Sans" w:hAnsi="BC Sans" w:eastAsia="Times New Roman" w:cs="Times New Roman"/>
                 <w:b w:val="0"/>
                 <w:bCs w:val="0"/>
                 <w:color w:val="000000" w:themeColor="text1"/>
@@ -159,7 +159,7 @@
             </w:r>
             <w:r>
               <w:rPr>
-                <w:rFonts w:ascii="BC Sans" w:eastAsia="BC Sans" w:hAnsi="BC Sans" w:cs="BC Sans"/>
+                <w:rFonts w:ascii="BC Sans" w:hAnsi="BC Sans" w:eastAsia="BC Sans" w:cs="BC Sans"/>
                 <w:sz w:val="18"/>
                 <w:szCs w:val="18"/>
               </w:rPr>
@@ -167,7 +167,7 @@
             </w:r>
             <w:r>
               <w:rPr>
-                <w:rFonts w:ascii="BC Sans" w:eastAsia="Times New Roman" w:hAnsi="BC Sans" w:cs="Times New Roman"/>
+                <w:rFonts w:ascii="BC Sans" w:hAnsi="BC Sans" w:eastAsia="Times New Roman" w:cs="Times New Roman"/>
                 <w:b w:val="0"/>
                 <w:bCs w:val="0"/>
                 <w:color w:val="000000" w:themeColor="text1"/>
@@ -178,7 +178,7 @@
             </w:r>
             <w:r>
               <w:rPr>
-                <w:rFonts w:ascii="BC Sans" w:eastAsia="Times New Roman" w:hAnsi="BC Sans" w:cs="Times New Roman"/>
+                <w:rFonts w:ascii="BC Sans" w:hAnsi="BC Sans" w:eastAsia="Times New Roman" w:cs="Times New Roman"/>
                 <w:b w:val="0"/>
                 <w:bCs w:val="0"/>
                 <w:color w:val="000000" w:themeColor="text1"/>
@@ -197,7 +197,7 @@
             <w:pPr>
               <w:cnfStyle w:val="100000000000" w:firstRow="1" w:lastRow="0" w:firstColumn="0" w:lastColumn="0" w:oddVBand="0" w:evenVBand="0" w:oddHBand="0" w:evenHBand="0" w:firstRowFirstColumn="0" w:firstRowLastColumn="0" w:lastRowFirstColumn="0" w:lastRowLastColumn="0"/>
               <w:rPr>
-                <w:rFonts w:ascii="BC Sans" w:eastAsia="Times New Roman" w:hAnsi="BC Sans" w:cs="Times New Roman"/>
+                <w:rFonts w:ascii="BC Sans" w:hAnsi="BC Sans" w:eastAsia="Times New Roman" w:cs="Times New Roman"/>
                 <w:color w:val="000000" w:themeColor="text1"/>
                 <w:sz w:val="20"/>
                 <w:szCs w:val="20"/>
@@ -205,7 +205,7 @@
             </w:pPr>
             <w:r>
               <w:rPr>
-                <w:rFonts w:ascii="BC Sans" w:eastAsia="Times New Roman" w:hAnsi="BC Sans" w:cs="Times New Roman"/>
+                <w:rFonts w:ascii="BC Sans" w:hAnsi="BC Sans" w:eastAsia="Times New Roman" w:cs="Times New Roman"/>
                 <w:b w:val="0"/>
                 <w:bCs w:val="0"/>
                 <w:color w:val="000000" w:themeColor="text1"/>
@@ -216,7 +216,7 @@
             </w:r>
             <w:r>
               <w:rPr>
-                <w:rFonts w:ascii="BC Sans" w:eastAsia="Times New Roman" w:hAnsi="BC Sans" w:cs="Times New Roman"/>
+                <w:rFonts w:ascii="BC Sans" w:hAnsi="BC Sans" w:eastAsia="Times New Roman" w:cs="Times New Roman"/>
                 <w:b w:val="0"/>
                 <w:bCs w:val="0"/>
                 <w:color w:val="000000" w:themeColor="text1"/>
@@ -227,7 +227,7 @@
             </w:r>
             <w:r>
               <w:rPr>
-                <w:rFonts w:ascii="BC Sans" w:eastAsia="BC Sans" w:hAnsi="BC Sans" w:cs="BC Sans"/>
+                <w:rFonts w:ascii="BC Sans" w:hAnsi="BC Sans" w:eastAsia="BC Sans" w:cs="BC Sans"/>
                 <w:b w:val="0"/>
                 <w:bCs w:val="0"/>
                 <w:sz w:val="18"/>
@@ -237,7 +237,7 @@
             </w:r>
             <w:r>
               <w:rPr>
-                <w:rFonts w:ascii="BC Sans" w:eastAsia="Times New Roman" w:hAnsi="BC Sans" w:cs="Times New Roman"/>
+                <w:rFonts w:ascii="BC Sans" w:hAnsi="BC Sans" w:eastAsia="Times New Roman" w:cs="Times New Roman"/>
                 <w:b w:val="0"/>
                 <w:bCs w:val="0"/>
                 <w:color w:val="000000" w:themeColor="text1"/>
@@ -248,7 +248,7 @@
             </w:r>
             <w:r>
               <w:rPr>
-                <w:rFonts w:ascii="BC Sans" w:eastAsia="Times New Roman" w:hAnsi="BC Sans" w:cs="Times New Roman"/>
+                <w:rFonts w:ascii="BC Sans" w:hAnsi="BC Sans" w:eastAsia="Times New Roman" w:cs="Times New Roman"/>
                 <w:b w:val="0"/>
                 <w:bCs w:val="0"/>
                 <w:color w:val="000000" w:themeColor="text1"/>
@@ -269,7 +269,7 @@
             </w:pPr>
             <w:r>
               <w:rPr>
-                <w:rFonts w:ascii="BC Sans" w:eastAsia="Times New Roman" w:hAnsi="BC Sans" w:cs="Times New Roman"/>
+                <w:rFonts w:ascii="BC Sans" w:hAnsi="BC Sans" w:eastAsia="Times New Roman" w:cs="Times New Roman"/>
                 <w:b w:val="0"/>
                 <w:bCs w:val="0"/>
                 <w:color w:val="000000" w:themeColor="text1"/>
@@ -280,7 +280,7 @@
             </w:r>
             <w:r>
               <w:rPr>
-                <w:rFonts w:ascii="BC Sans" w:eastAsia="Times New Roman" w:hAnsi="BC Sans" w:cs="Times New Roman"/>
+                <w:rFonts w:ascii="BC Sans" w:hAnsi="BC Sans" w:eastAsia="Times New Roman" w:cs="Times New Roman"/>
                 <w:b w:val="0"/>
                 <w:bCs w:val="0"/>
                 <w:color w:val="000000" w:themeColor="text1"/>
@@ -291,7 +291,7 @@
             </w:r>
             <w:r>
               <w:rPr>
-                <w:rFonts w:ascii="BC Sans" w:eastAsia="BC Sans" w:hAnsi="BC Sans" w:cs="BC Sans"/>
+                <w:rFonts w:ascii="BC Sans" w:hAnsi="BC Sans" w:eastAsia="BC Sans" w:cs="BC Sans"/>
                 <w:b w:val="0"/>
                 <w:bCs w:val="0"/>
                 <w:sz w:val="18"/>
@@ -301,7 +301,7 @@
             </w:r>
             <w:r>
               <w:rPr>
-                <w:rFonts w:ascii="BC Sans" w:eastAsia="Times New Roman" w:hAnsi="BC Sans" w:cs="Times New Roman"/>
+                <w:rFonts w:ascii="BC Sans" w:hAnsi="BC Sans" w:eastAsia="Times New Roman" w:cs="Times New Roman"/>
                 <w:b w:val="0"/>
                 <w:bCs w:val="0"/>
                 <w:color w:val="000000" w:themeColor="text1"/>
@@ -312,7 +312,7 @@
             </w:r>
             <w:r>
               <w:rPr>
-                <w:rFonts w:ascii="BC Sans" w:eastAsia="Times New Roman" w:hAnsi="BC Sans" w:cs="Times New Roman"/>
+                <w:rFonts w:ascii="BC Sans" w:hAnsi="BC Sans" w:eastAsia="Times New Roman" w:cs="Times New Roman"/>
                 <w:b w:val="0"/>
                 <w:bCs w:val="0"/>
                 <w:color w:val="000000" w:themeColor="text1"/>
@@ -336,7 +336,7 @@
           <w:p>
             <w:pPr>
               <w:rPr>
-                <w:rFonts w:ascii="BC Sans" w:eastAsia="Times New Roman" w:hAnsi="BC Sans" w:cs="Times New Roman"/>
+                <w:rFonts w:ascii="BC Sans" w:hAnsi="BC Sans" w:eastAsia="Times New Roman" w:cs="Times New Roman"/>
                 <w:b w:val="0"/>
                 <w:bCs w:val="0"/>
                 <w:color w:val="000000" w:themeColor="text1"/>
@@ -346,7 +346,7 @@
             </w:pPr>
             <w:r>
               <w:rPr>
-                <w:rFonts w:ascii="BC Sans" w:eastAsia="Times New Roman" w:hAnsi="BC Sans" w:cs="Times New Roman"/>
+                <w:rFonts w:ascii="BC Sans" w:hAnsi="BC Sans" w:eastAsia="Times New Roman" w:cs="Times New Roman"/>
                 <w:b w:val="0"/>
                 <w:bCs w:val="0"/>
                 <w:color w:val="000000" w:themeColor="text1"/>
@@ -357,7 +357,7 @@
             </w:r>
             <w:r>
               <w:rPr>
-                <w:rFonts w:ascii="BC Sans" w:eastAsia="Times New Roman" w:hAnsi="BC Sans" w:cs="Times New Roman"/>
+                <w:rFonts w:ascii="BC Sans" w:hAnsi="BC Sans" w:eastAsia="Times New Roman" w:cs="Times New Roman"/>
                 <w:b w:val="0"/>
                 <w:bCs w:val="0"/>
                 <w:color w:val="000000" w:themeColor="text1"/>
@@ -368,7 +368,7 @@
             </w:r>
             <w:r>
               <w:rPr>
-                <w:rFonts w:ascii="BC Sans" w:eastAsia="Times New Roman" w:hAnsi="BC Sans" w:cs="Times New Roman"/>
+                <w:rFonts w:ascii="BC Sans" w:hAnsi="BC Sans" w:eastAsia="Times New Roman" w:cs="Times New Roman"/>
                 <w:b w:val="0"/>
                 <w:bCs w:val="0"/>
                 <w:color w:val="000000" w:themeColor="text1"/>
@@ -379,7 +379,7 @@
             </w:r>
             <w:r>
               <w:rPr>
-                <w:rFonts w:ascii="BC Sans" w:eastAsia="Times New Roman" w:hAnsi="BC Sans" w:cs="Times New Roman"/>
+                <w:rFonts w:ascii="BC Sans" w:hAnsi="BC Sans" w:eastAsia="Times New Roman" w:cs="Times New Roman"/>
                 <w:b w:val="0"/>
                 <w:bCs w:val="0"/>
                 <w:color w:val="000000" w:themeColor="text1"/>
@@ -390,7 +390,7 @@
             </w:r>
             <w:r>
               <w:rPr>
-                <w:rFonts w:ascii="BC Sans" w:eastAsia="BC Sans" w:hAnsi="BC Sans" w:cs="BC Sans"/>
+                <w:rFonts w:ascii="BC Sans" w:hAnsi="BC Sans" w:eastAsia="BC Sans" w:cs="BC Sans"/>
                 <w:b w:val="0"/>
                 <w:bCs w:val="0"/>
                 <w:sz w:val="18"/>
@@ -400,7 +400,7 @@
             </w:r>
             <w:r>
               <w:rPr>
-                <w:rFonts w:ascii="BC Sans" w:eastAsia="Times New Roman" w:hAnsi="BC Sans" w:cs="Times New Roman"/>
+                <w:rFonts w:ascii="BC Sans" w:hAnsi="BC Sans" w:eastAsia="Times New Roman" w:cs="Times New Roman"/>
                 <w:b w:val="0"/>
                 <w:bCs w:val="0"/>
                 <w:color w:val="000000" w:themeColor="text1"/>
@@ -411,7 +411,7 @@
             </w:r>
             <w:r>
               <w:rPr>
-                <w:rFonts w:ascii="BC Sans" w:eastAsia="Times New Roman" w:hAnsi="BC Sans" w:cs="Times New Roman"/>
+                <w:rFonts w:ascii="BC Sans" w:hAnsi="BC Sans" w:eastAsia="Times New Roman" w:cs="Times New Roman"/>
                 <w:b w:val="0"/>
                 <w:bCs w:val="0"/>
                 <w:color w:val="000000" w:themeColor="text1"/>
@@ -430,7 +430,7 @@
             <w:pPr>
               <w:cnfStyle w:val="000000000000" w:firstRow="0" w:lastRow="0" w:firstColumn="0" w:lastColumn="0" w:oddVBand="0" w:evenVBand="0" w:oddHBand="0" w:evenHBand="0" w:firstRowFirstColumn="0" w:firstRowLastColumn="0" w:lastRowFirstColumn="0" w:lastRowLastColumn="0"/>
               <w:rPr>
-                <w:rFonts w:ascii="BC Sans" w:eastAsia="Times New Roman" w:hAnsi="BC Sans" w:cs="Times New Roman"/>
+                <w:rFonts w:ascii="BC Sans" w:hAnsi="BC Sans" w:eastAsia="Times New Roman" w:cs="Times New Roman"/>
                 <w:color w:val="000000" w:themeColor="text1"/>
                 <w:sz w:val="20"/>
                 <w:szCs w:val="20"/>
@@ -438,7 +438,7 @@
             </w:pPr>
             <w:r>
               <w:rPr>
-                <w:rFonts w:ascii="BC Sans" w:eastAsia="Times New Roman" w:hAnsi="BC Sans" w:cs="Times New Roman"/>
+                <w:rFonts w:ascii="BC Sans" w:hAnsi="BC Sans" w:eastAsia="Times New Roman" w:cs="Times New Roman"/>
                 <w:color w:val="000000" w:themeColor="text1"/>
                 <w:sz w:val="20"/>
                 <w:szCs w:val="20"/>
@@ -447,7 +447,7 @@
             </w:r>
             <w:r>
               <w:rPr>
-                <w:rFonts w:ascii="BC Sans" w:eastAsia="Times New Roman" w:hAnsi="BC Sans" w:cs="Times New Roman"/>
+                <w:rFonts w:ascii="BC Sans" w:hAnsi="BC Sans" w:eastAsia="Times New Roman" w:cs="Times New Roman"/>
                 <w:color w:val="000000" w:themeColor="text1"/>
                 <w:sz w:val="20"/>
                 <w:szCs w:val="20"/>
@@ -456,7 +456,7 @@
             </w:r>
             <w:r>
               <w:rPr>
-                <w:rFonts w:ascii="BC Sans" w:eastAsia="BC Sans" w:hAnsi="BC Sans" w:cs="BC Sans"/>
+                <w:rFonts w:ascii="BC Sans" w:hAnsi="BC Sans" w:eastAsia="BC Sans" w:cs="BC Sans"/>
                 <w:b/>
                 <w:bCs/>
                 <w:sz w:val="18"/>
@@ -466,7 +466,7 @@
             </w:r>
             <w:r>
               <w:rPr>
-                <w:rFonts w:ascii="BC Sans" w:eastAsia="Times New Roman" w:hAnsi="BC Sans" w:cs="Times New Roman"/>
+                <w:rFonts w:ascii="BC Sans" w:hAnsi="BC Sans" w:eastAsia="Times New Roman" w:cs="Times New Roman"/>
                 <w:color w:val="000000" w:themeColor="text1"/>
                 <w:sz w:val="20"/>
                 <w:szCs w:val="20"/>
@@ -483,7 +483,7 @@
             <w:pPr>
               <w:cnfStyle w:val="000000000000" w:firstRow="0" w:lastRow="0" w:firstColumn="0" w:lastColumn="0" w:oddVBand="0" w:evenVBand="0" w:oddHBand="0" w:evenHBand="0" w:firstRowFirstColumn="0" w:firstRowLastColumn="0" w:lastRowFirstColumn="0" w:lastRowLastColumn="0"/>
               <w:rPr>
-                <w:rFonts w:ascii="BC Sans" w:eastAsia="Times New Roman" w:hAnsi="BC Sans" w:cs="Times New Roman"/>
+                <w:rFonts w:ascii="BC Sans" w:hAnsi="BC Sans" w:eastAsia="Times New Roman" w:cs="Times New Roman"/>
                 <w:color w:val="000000" w:themeColor="text1"/>
                 <w:sz w:val="20"/>
                 <w:szCs w:val="20"/>
@@ -492,7 +492,7 @@
             <w:commentRangeStart w:id="0"/>
             <w:r>
               <w:rPr>
-                <w:rFonts w:ascii="BC Sans" w:eastAsia="Times New Roman" w:hAnsi="BC Sans" w:cs="Times New Roman"/>
+                <w:rFonts w:ascii="BC Sans" w:hAnsi="BC Sans" w:eastAsia="Times New Roman" w:cs="Times New Roman"/>
                 <w:color w:val="000000" w:themeColor="text1"/>
                 <w:sz w:val="20"/>
                 <w:szCs w:val="20"/>
@@ -501,7 +501,7 @@
             </w:r>
             <w:r>
               <w:rPr>
-                <w:rFonts w:ascii="BC Sans" w:eastAsia="BC Sans" w:hAnsi="BC Sans" w:cs="BC Sans"/>
+                <w:rFonts w:ascii="BC Sans" w:hAnsi="BC Sans" w:eastAsia="BC Sans" w:cs="BC Sans"/>
                 <w:sz w:val="18"/>
                 <w:szCs w:val="18"/>
               </w:rPr>
@@ -509,7 +509,7 @@
             </w:r>
             <w:r>
               <w:rPr>
-                <w:rFonts w:ascii="BC Sans" w:eastAsia="Times New Roman" w:hAnsi="BC Sans" w:cs="Times New Roman"/>
+                <w:rFonts w:ascii="BC Sans" w:hAnsi="BC Sans" w:eastAsia="Times New Roman" w:cs="Times New Roman"/>
                 <w:color w:val="000000" w:themeColor="text1"/>
                 <w:sz w:val="20"/>
                 <w:szCs w:val="20"/>
@@ -525,7 +525,7 @@
             </w:r>
             <w:r>
               <w:rPr>
-                <w:rFonts w:ascii="BC Sans" w:eastAsia="Times New Roman" w:hAnsi="BC Sans" w:cs="Times New Roman"/>
+                <w:rFonts w:ascii="BC Sans" w:hAnsi="BC Sans" w:eastAsia="Times New Roman" w:cs="Times New Roman"/>
                 <w:color w:val="000000" w:themeColor="text1"/>
                 <w:sz w:val="20"/>
                 <w:szCs w:val="20"/>
@@ -534,7 +534,7 @@
             </w:r>
             <w:r>
               <w:rPr>
-                <w:rFonts w:ascii="BC Sans" w:eastAsia="BC Sans" w:hAnsi="BC Sans" w:cs="BC Sans"/>
+                <w:rFonts w:ascii="BC Sans" w:hAnsi="BC Sans" w:eastAsia="BC Sans" w:cs="BC Sans"/>
                 <w:sz w:val="18"/>
                 <w:szCs w:val="18"/>
               </w:rPr>
@@ -542,7 +542,7 @@
             </w:r>
             <w:r>
               <w:rPr>
-                <w:rFonts w:ascii="BC Sans" w:eastAsia="Times New Roman" w:hAnsi="BC Sans" w:cs="Times New Roman"/>
+                <w:rFonts w:ascii="BC Sans" w:hAnsi="BC Sans" w:eastAsia="Times New Roman" w:cs="Times New Roman"/>
                 <w:color w:val="000000" w:themeColor="text1"/>
                 <w:sz w:val="20"/>
                 <w:szCs w:val="20"/>
@@ -551,7 +551,7 @@
             </w:r>
             <w:r>
               <w:rPr>
-                <w:rFonts w:ascii="BC Sans" w:eastAsia="BC Sans" w:hAnsi="BC Sans" w:cs="BC Sans"/>
+                <w:rFonts w:ascii="BC Sans" w:hAnsi="BC Sans" w:eastAsia="BC Sans" w:cs="BC Sans"/>
                 <w:sz w:val="18"/>
                 <w:szCs w:val="18"/>
               </w:rPr>
@@ -559,7 +559,7 @@
             </w:r>
             <w:r>
               <w:rPr>
-                <w:rFonts w:ascii="BC Sans" w:eastAsia="Times New Roman" w:hAnsi="BC Sans" w:cs="Times New Roman"/>
+                <w:rFonts w:ascii="BC Sans" w:hAnsi="BC Sans" w:eastAsia="Times New Roman" w:cs="Times New Roman"/>
                 <w:color w:val="000000" w:themeColor="text1"/>
                 <w:sz w:val="20"/>
                 <w:szCs w:val="20"/>
@@ -574,7 +574,7 @@
       <w:pPr>
         <w:spacing w:after="0"/>
         <w:rPr>
-          <w:rFonts w:ascii="BC Sans" w:eastAsia="Times New Roman" w:hAnsi="BC Sans" w:cs="Times New Roman"/>
+          <w:rFonts w:ascii="BC Sans" w:hAnsi="BC Sans" w:eastAsia="Times New Roman" w:cs="Times New Roman"/>
           <w:color w:val="000000" w:themeColor="text1"/>
           <w:sz w:val="20"/>
           <w:szCs w:val="20"/>
@@ -606,7 +606,7 @@
           <w:p>
             <w:pPr>
               <w:rPr>
-                <w:rFonts w:ascii="BC Sans" w:eastAsia="Times New Roman" w:hAnsi="BC Sans" w:cs="Times New Roman"/>
+                <w:rFonts w:ascii="BC Sans" w:hAnsi="BC Sans" w:eastAsia="Times New Roman" w:cs="Times New Roman"/>
                 <w:color w:val="000000"/>
                 <w:kern w:val="0"/>
                 <w:sz w:val="20"/>
@@ -616,7 +616,7 @@
             </w:pPr>
             <w:r>
               <w:rPr>
-                <w:rFonts w:ascii="BC Sans" w:eastAsia="Times New Roman" w:hAnsi="BC Sans" w:cs="Times New Roman"/>
+                <w:rFonts w:ascii="BC Sans" w:hAnsi="BC Sans" w:eastAsia="Times New Roman" w:cs="Times New Roman"/>
                 <w:caps w:val="0"/>
                 <w:color w:val="000000"/>
                 <w:kern w:val="0"/>
@@ -638,7 +638,7 @@
             <w:pPr>
               <w:cnfStyle w:val="100000000000" w:firstRow="1" w:lastRow="0" w:firstColumn="0" w:lastColumn="0" w:oddVBand="0" w:evenVBand="0" w:oddHBand="0" w:evenHBand="0" w:firstRowFirstColumn="0" w:firstRowLastColumn="0" w:lastRowFirstColumn="0" w:lastRowLastColumn="0"/>
               <w:rPr>
-                <w:rFonts w:ascii="BC Sans" w:eastAsia="Times New Roman" w:hAnsi="BC Sans" w:cs="Times New Roman"/>
+                <w:rFonts w:ascii="BC Sans" w:hAnsi="BC Sans" w:eastAsia="Times New Roman" w:cs="Times New Roman"/>
                 <w:color w:val="000000"/>
                 <w:kern w:val="0"/>
                 <w:sz w:val="20"/>
@@ -719,7 +719,7 @@
               <w:spacing w:line="259" w:lineRule="auto"/>
               <w:cnfStyle w:val="000000100000" w:firstRow="0" w:lastRow="0" w:firstColumn="0" w:lastColumn="0" w:oddVBand="0" w:evenVBand="0" w:oddHBand="1" w:evenHBand="0" w:firstRowFirstColumn="0" w:firstRowLastColumn="0" w:lastRowFirstColumn="0" w:lastRowLastColumn="0"/>
               <w:rPr>
-                <w:rFonts w:ascii="BC Sans" w:eastAsia="Times New Roman" w:hAnsi="BC Sans" w:cs="Times New Roman"/>
+                <w:rFonts w:ascii="BC Sans" w:hAnsi="BC Sans" w:eastAsia="Times New Roman" w:cs="Times New Roman"/>
                 <w:color w:val="000000" w:themeColor="text1"/>
                 <w:sz w:val="18"/>
                 <w:szCs w:val="18"/>
@@ -727,7 +727,7 @@
             </w:pPr>
             <w:r>
               <w:rPr>
-                <w:rFonts w:ascii="BC Sans" w:eastAsia="Times New Roman" w:hAnsi="BC Sans" w:cs="Times New Roman"/>
+                <w:rFonts w:ascii="BC Sans" w:hAnsi="BC Sans" w:eastAsia="Times New Roman" w:cs="Times New Roman"/>
                 <w:color w:val="000000" w:themeColor="text1"/>
                 <w:sz w:val="20"/>
                 <w:szCs w:val="20"/>
@@ -736,7 +736,7 @@
             </w:r>
             <w:r>
               <w:rPr>
-                <w:rFonts w:ascii="BC Sans" w:eastAsia="Times New Roman" w:hAnsi="BC Sans" w:cs="Times New Roman"/>
+                <w:rFonts w:ascii="BC Sans" w:hAnsi="BC Sans" w:eastAsia="Times New Roman" w:cs="Times New Roman"/>
                 <w:color w:val="000000" w:themeColor="text1"/>
                 <w:sz w:val="20"/>
                 <w:szCs w:val="20"/>
@@ -745,7 +745,7 @@
             </w:r>
             <w:r>
               <w:rPr>
-                <w:rFonts w:ascii="BC Sans" w:eastAsia="Times New Roman" w:hAnsi="BC Sans" w:cs="Times New Roman"/>
+                <w:rFonts w:ascii="BC Sans" w:hAnsi="BC Sans" w:eastAsia="Times New Roman" w:cs="Times New Roman"/>
                 <w:color w:val="000000" w:themeColor="text1"/>
                 <w:sz w:val="20"/>
                 <w:szCs w:val="20"/>
@@ -754,7 +754,7 @@
             </w:r>
             <w:r>
               <w:rPr>
-                <w:rFonts w:ascii="BC Sans" w:eastAsia="Times New Roman" w:hAnsi="BC Sans" w:cs="Times New Roman"/>
+                <w:rFonts w:ascii="BC Sans" w:hAnsi="BC Sans" w:eastAsia="Times New Roman" w:cs="Times New Roman"/>
                 <w:color w:val="000000" w:themeColor="text1"/>
                 <w:sz w:val="20"/>
                 <w:szCs w:val="20"/>
@@ -763,7 +763,7 @@
             </w:r>
             <w:r>
               <w:rPr>
-                <w:rFonts w:ascii="BC Sans" w:eastAsia="Times New Roman" w:hAnsi="BC Sans" w:cs="Times New Roman"/>
+                <w:rFonts w:ascii="BC Sans" w:hAnsi="BC Sans" w:eastAsia="Times New Roman" w:cs="Times New Roman"/>
                 <w:color w:val="000000" w:themeColor="text1"/>
                 <w:sz w:val="20"/>
                 <w:szCs w:val="20"/>
@@ -840,7 +840,7 @@
             <w:pPr>
               <w:cnfStyle w:val="000000000000" w:firstRow="0" w:lastRow="0" w:firstColumn="0" w:lastColumn="0" w:oddVBand="0" w:evenVBand="0" w:oddHBand="0" w:evenHBand="0" w:firstRowFirstColumn="0" w:firstRowLastColumn="0" w:lastRowFirstColumn="0" w:lastRowLastColumn="0"/>
               <w:rPr>
-                <w:rFonts w:ascii="BC Sans" w:eastAsia="Times New Roman" w:hAnsi="BC Sans" w:cs="Times New Roman"/>
+                <w:rFonts w:ascii="BC Sans" w:hAnsi="BC Sans" w:eastAsia="Times New Roman" w:cs="Times New Roman"/>
                 <w:color w:val="000000" w:themeColor="text1"/>
                 <w:sz w:val="20"/>
                 <w:szCs w:val="20"/>
@@ -848,7 +848,7 @@
             </w:pPr>
             <w:r>
               <w:rPr>
-                <w:rFonts w:ascii="BC Sans" w:eastAsia="Times New Roman" w:hAnsi="BC Sans" w:cs="Times New Roman"/>
+                <w:rFonts w:ascii="BC Sans" w:hAnsi="BC Sans" w:eastAsia="Times New Roman" w:cs="Times New Roman"/>
                 <w:color w:val="000000" w:themeColor="text1"/>
                 <w:sz w:val="20"/>
                 <w:szCs w:val="20"/>
@@ -857,7 +857,7 @@
             </w:r>
             <w:r>
               <w:rPr>
-                <w:rFonts w:ascii="BC Sans" w:eastAsia="Times New Roman" w:hAnsi="BC Sans" w:cs="Times New Roman"/>
+                <w:rFonts w:ascii="BC Sans" w:hAnsi="BC Sans" w:eastAsia="Times New Roman" w:cs="Times New Roman"/>
                 <w:color w:val="000000" w:themeColor="text1"/>
                 <w:sz w:val="20"/>
                 <w:szCs w:val="20"/>
@@ -866,7 +866,7 @@
             </w:r>
             <w:r>
               <w:rPr>
-                <w:rFonts w:ascii="BC Sans" w:eastAsia="Times New Roman" w:hAnsi="BC Sans" w:cs="Times New Roman"/>
+                <w:rFonts w:ascii="BC Sans" w:hAnsi="BC Sans" w:eastAsia="Times New Roman" w:cs="Times New Roman"/>
                 <w:color w:val="000000" w:themeColor="text1"/>
                 <w:sz w:val="20"/>
                 <w:szCs w:val="20"/>
@@ -875,7 +875,7 @@
             </w:r>
             <w:r>
               <w:rPr>
-                <w:rFonts w:ascii="BC Sans" w:eastAsia="Times New Roman" w:hAnsi="BC Sans" w:cs="Times New Roman"/>
+                <w:rFonts w:ascii="BC Sans" w:hAnsi="BC Sans" w:eastAsia="Times New Roman" w:cs="Times New Roman"/>
                 <w:color w:val="000000" w:themeColor="text1"/>
                 <w:sz w:val="20"/>
                 <w:szCs w:val="20"/>
@@ -942,7 +942,7 @@
               <w:spacing w:line="259" w:lineRule="auto"/>
               <w:cnfStyle w:val="000000100000" w:firstRow="0" w:lastRow="0" w:firstColumn="0" w:lastColumn="0" w:oddVBand="0" w:evenVBand="0" w:oddHBand="1" w:evenHBand="0" w:firstRowFirstColumn="0" w:firstRowLastColumn="0" w:lastRowFirstColumn="0" w:lastRowLastColumn="0"/>
               <w:rPr>
-                <w:rFonts w:ascii="BC Sans" w:eastAsia="Times New Roman" w:hAnsi="BC Sans" w:cs="Times New Roman"/>
+                <w:rFonts w:ascii="BC Sans" w:hAnsi="BC Sans" w:eastAsia="Times New Roman" w:cs="Times New Roman"/>
                 <w:color w:val="000000" w:themeColor="text1"/>
                 <w:sz w:val="18"/>
                 <w:szCs w:val="18"/>
@@ -950,7 +950,7 @@
             </w:pPr>
             <w:r>
               <w:rPr>
-                <w:rFonts w:ascii="BC Sans" w:eastAsia="Times New Roman" w:hAnsi="BC Sans" w:cs="Times New Roman"/>
+                <w:rFonts w:ascii="BC Sans" w:hAnsi="BC Sans" w:eastAsia="Times New Roman" w:cs="Times New Roman"/>
                 <w:color w:val="000000" w:themeColor="text1"/>
                 <w:sz w:val="20"/>
                 <w:szCs w:val="20"/>
@@ -959,7 +959,7 @@
             </w:r>
             <w:r>
               <w:rPr>
-                <w:rFonts w:ascii="BC Sans" w:eastAsia="Times New Roman" w:hAnsi="BC Sans" w:cs="Times New Roman"/>
+                <w:rFonts w:ascii="BC Sans" w:hAnsi="BC Sans" w:eastAsia="Times New Roman" w:cs="Times New Roman"/>
                 <w:color w:val="000000" w:themeColor="text1"/>
                 <w:sz w:val="20"/>
                 <w:szCs w:val="20"/>
@@ -968,7 +968,7 @@
             </w:r>
             <w:r>
               <w:rPr>
-                <w:rFonts w:ascii="BC Sans" w:eastAsia="Times New Roman" w:hAnsi="BC Sans" w:cs="Times New Roman"/>
+                <w:rFonts w:ascii="BC Sans" w:hAnsi="BC Sans" w:eastAsia="Times New Roman" w:cs="Times New Roman"/>
                 <w:color w:val="000000" w:themeColor="text1"/>
                 <w:sz w:val="20"/>
                 <w:szCs w:val="20"/>
@@ -977,7 +977,7 @@
             </w:r>
             <w:r>
               <w:rPr>
-                <w:rFonts w:ascii="BC Sans" w:eastAsia="Times New Roman" w:hAnsi="BC Sans" w:cs="Times New Roman"/>
+                <w:rFonts w:ascii="BC Sans" w:hAnsi="BC Sans" w:eastAsia="Times New Roman" w:cs="Times New Roman"/>
                 <w:color w:val="000000" w:themeColor="text1"/>
                 <w:sz w:val="20"/>
                 <w:szCs w:val="20"/>
@@ -986,7 +986,7 @@
             </w:r>
             <w:r>
               <w:rPr>
-                <w:rFonts w:ascii="BC Sans" w:eastAsia="Times New Roman" w:hAnsi="BC Sans" w:cs="Times New Roman"/>
+                <w:rFonts w:ascii="BC Sans" w:hAnsi="BC Sans" w:eastAsia="Times New Roman" w:cs="Times New Roman"/>
                 <w:color w:val="000000" w:themeColor="text1"/>
                 <w:sz w:val="20"/>
                 <w:szCs w:val="20"/>
@@ -1043,7 +1043,7 @@
             <w:pPr>
               <w:cnfStyle w:val="000000000000" w:firstRow="0" w:lastRow="0" w:firstColumn="0" w:lastColumn="0" w:oddVBand="0" w:evenVBand="0" w:oddHBand="0" w:evenHBand="0" w:firstRowFirstColumn="0" w:firstRowLastColumn="0" w:lastRowFirstColumn="0" w:lastRowLastColumn="0"/>
               <w:rPr>
-                <w:rFonts w:ascii="BC Sans" w:eastAsia="Times New Roman" w:hAnsi="BC Sans" w:cs="Times New Roman"/>
+                <w:rFonts w:ascii="BC Sans" w:hAnsi="BC Sans" w:eastAsia="Times New Roman" w:cs="Times New Roman"/>
                 <w:color w:val="000000" w:themeColor="text1"/>
                 <w:sz w:val="20"/>
                 <w:szCs w:val="20"/>
@@ -1051,7 +1051,7 @@
             </w:pPr>
             <w:r>
               <w:rPr>
-                <w:rFonts w:ascii="BC Sans" w:eastAsia="Times New Roman" w:hAnsi="BC Sans" w:cs="Times New Roman"/>
+                <w:rFonts w:ascii="BC Sans" w:hAnsi="BC Sans" w:eastAsia="Times New Roman" w:cs="Times New Roman"/>
                 <w:color w:val="000000" w:themeColor="text1"/>
                 <w:sz w:val="20"/>
                 <w:szCs w:val="20"/>
@@ -1060,7 +1060,7 @@
             </w:r>
             <w:r>
               <w:rPr>
-                <w:rFonts w:ascii="BC Sans" w:eastAsia="Times New Roman" w:hAnsi="BC Sans" w:cs="Times New Roman"/>
+                <w:rFonts w:ascii="BC Sans" w:hAnsi="BC Sans" w:eastAsia="Times New Roman" w:cs="Times New Roman"/>
                 <w:color w:val="000000" w:themeColor="text1"/>
                 <w:sz w:val="20"/>
                 <w:szCs w:val="20"/>
@@ -1069,7 +1069,7 @@
             </w:r>
             <w:r>
               <w:rPr>
-                <w:rFonts w:ascii="BC Sans" w:eastAsia="Times New Roman" w:hAnsi="BC Sans" w:cs="Times New Roman"/>
+                <w:rFonts w:ascii="BC Sans" w:hAnsi="BC Sans" w:eastAsia="Times New Roman" w:cs="Times New Roman"/>
                 <w:color w:val="000000" w:themeColor="text1"/>
                 <w:sz w:val="20"/>
                 <w:szCs w:val="20"/>
@@ -1078,7 +1078,7 @@
             </w:r>
             <w:r>
               <w:rPr>
-                <w:rFonts w:ascii="BC Sans" w:eastAsia="Times New Roman" w:hAnsi="BC Sans" w:cs="Times New Roman"/>
+                <w:rFonts w:ascii="BC Sans" w:hAnsi="BC Sans" w:eastAsia="Times New Roman" w:cs="Times New Roman"/>
                 <w:color w:val="000000" w:themeColor="text1"/>
                 <w:sz w:val="20"/>
                 <w:szCs w:val="20"/>
@@ -1087,7 +1087,7 @@
             </w:r>
             <w:r>
               <w:rPr>
-                <w:rFonts w:ascii="BC Sans" w:eastAsia="Times New Roman" w:hAnsi="BC Sans" w:cs="Times New Roman"/>
+                <w:rFonts w:ascii="BC Sans" w:hAnsi="BC Sans" w:eastAsia="Times New Roman" w:cs="Times New Roman"/>
                 <w:color w:val="000000" w:themeColor="text1"/>
                 <w:sz w:val="20"/>
                 <w:szCs w:val="20"/>
@@ -1145,7 +1145,7 @@
             <w:pPr>
               <w:cnfStyle w:val="000000100000" w:firstRow="0" w:lastRow="0" w:firstColumn="0" w:lastColumn="0" w:oddVBand="0" w:evenVBand="0" w:oddHBand="1" w:evenHBand="0" w:firstRowFirstColumn="0" w:firstRowLastColumn="0" w:lastRowFirstColumn="0" w:lastRowLastColumn="0"/>
               <w:rPr>
-                <w:rFonts w:ascii="BC Sans" w:eastAsia="Times New Roman" w:hAnsi="BC Sans" w:cs="Times New Roman"/>
+                <w:rFonts w:ascii="BC Sans" w:hAnsi="BC Sans" w:eastAsia="Times New Roman" w:cs="Times New Roman"/>
                 <w:color w:val="000000" w:themeColor="text1"/>
                 <w:sz w:val="20"/>
                 <w:szCs w:val="20"/>
@@ -1153,7 +1153,7 @@
             </w:pPr>
             <w:r>
               <w:rPr>
-                <w:rFonts w:ascii="BC Sans" w:eastAsia="Times New Roman" w:hAnsi="BC Sans" w:cs="Times New Roman"/>
+                <w:rFonts w:ascii="BC Sans" w:hAnsi="BC Sans" w:eastAsia="Times New Roman" w:cs="Times New Roman"/>
                 <w:color w:val="000000" w:themeColor="text1"/>
                 <w:sz w:val="20"/>
                 <w:szCs w:val="20"/>
@@ -1162,7 +1162,7 @@
             </w:r>
             <w:r>
               <w:rPr>
-                <w:rFonts w:ascii="BC Sans" w:eastAsia="Times New Roman" w:hAnsi="BC Sans" w:cs="Times New Roman"/>
+                <w:rFonts w:ascii="BC Sans" w:hAnsi="BC Sans" w:eastAsia="Times New Roman" w:cs="Times New Roman"/>
                 <w:color w:val="000000" w:themeColor="text1"/>
                 <w:sz w:val="20"/>
                 <w:szCs w:val="20"/>
@@ -1171,7 +1171,7 @@
             </w:r>
             <w:r>
               <w:rPr>
-                <w:rFonts w:ascii="BC Sans" w:eastAsia="Times New Roman" w:hAnsi="BC Sans" w:cs="Times New Roman"/>
+                <w:rFonts w:ascii="BC Sans" w:hAnsi="BC Sans" w:eastAsia="Times New Roman" w:cs="Times New Roman"/>
                 <w:color w:val="000000" w:themeColor="text1"/>
                 <w:sz w:val="20"/>
                 <w:szCs w:val="20"/>
@@ -1180,7 +1180,7 @@
             </w:r>
             <w:r>
               <w:rPr>
-                <w:rFonts w:ascii="BC Sans" w:eastAsia="Times New Roman" w:hAnsi="BC Sans" w:cs="Times New Roman"/>
+                <w:rFonts w:ascii="BC Sans" w:hAnsi="BC Sans" w:eastAsia="Times New Roman" w:cs="Times New Roman"/>
                 <w:color w:val="000000" w:themeColor="text1"/>
                 <w:sz w:val="20"/>
                 <w:szCs w:val="20"/>
@@ -1189,7 +1189,7 @@
             </w:r>
             <w:r>
               <w:rPr>
-                <w:rFonts w:ascii="BC Sans" w:eastAsia="Times New Roman" w:hAnsi="BC Sans" w:cs="Times New Roman"/>
+                <w:rFonts w:ascii="BC Sans" w:hAnsi="BC Sans" w:eastAsia="Times New Roman" w:cs="Times New Roman"/>
                 <w:color w:val="000000" w:themeColor="text1"/>
                 <w:sz w:val="20"/>
                 <w:szCs w:val="20"/>
@@ -1236,7 +1236,7 @@
             <w:pPr>
               <w:cnfStyle w:val="000000000000" w:firstRow="0" w:lastRow="0" w:firstColumn="0" w:lastColumn="0" w:oddVBand="0" w:evenVBand="0" w:oddHBand="0" w:evenHBand="0" w:firstRowFirstColumn="0" w:firstRowLastColumn="0" w:lastRowFirstColumn="0" w:lastRowLastColumn="0"/>
               <w:rPr>
-                <w:rFonts w:ascii="BC Sans" w:eastAsia="Times New Roman" w:hAnsi="BC Sans" w:cs="Times New Roman"/>
+                <w:rFonts w:ascii="BC Sans" w:hAnsi="BC Sans" w:eastAsia="Times New Roman" w:cs="Times New Roman"/>
                 <w:color w:val="000000"/>
                 <w:kern w:val="0"/>
                 <w:sz w:val="20"/>
@@ -1246,7 +1246,7 @@
             </w:pPr>
             <w:r>
               <w:rPr>
-                <w:rFonts w:ascii="BC Sans" w:eastAsia="Times New Roman" w:hAnsi="BC Sans" w:cs="Times New Roman"/>
+                <w:rFonts w:ascii="BC Sans" w:hAnsi="BC Sans" w:eastAsia="Times New Roman" w:cs="Times New Roman"/>
                 <w:color w:val="000000"/>
                 <w:kern w:val="0"/>
                 <w:sz w:val="20"/>
@@ -1257,7 +1257,7 @@
             </w:r>
             <w:r>
               <w:rPr>
-                <w:rFonts w:ascii="BC Sans" w:eastAsia="Times New Roman" w:hAnsi="BC Sans" w:cs="Times New Roman"/>
+                <w:rFonts w:ascii="BC Sans" w:hAnsi="BC Sans" w:eastAsia="Times New Roman" w:cs="Times New Roman"/>
                 <w:color w:val="000000"/>
                 <w:kern w:val="0"/>
                 <w:sz w:val="20"/>
@@ -1268,7 +1268,7 @@
             </w:r>
             <w:r>
               <w:rPr>
-                <w:rFonts w:ascii="BC Sans" w:eastAsia="Times New Roman" w:hAnsi="BC Sans" w:cs="Times New Roman"/>
+                <w:rFonts w:ascii="BC Sans" w:hAnsi="BC Sans" w:eastAsia="Times New Roman" w:cs="Times New Roman"/>
                 <w:color w:val="000000" w:themeColor="text1"/>
                 <w:sz w:val="20"/>
                 <w:szCs w:val="20"/>
@@ -1277,7 +1277,7 @@
             </w:r>
             <w:r>
               <w:rPr>
-                <w:rFonts w:ascii="BC Sans" w:eastAsia="Times New Roman" w:hAnsi="BC Sans" w:cs="Times New Roman"/>
+                <w:rFonts w:ascii="BC Sans" w:hAnsi="BC Sans" w:eastAsia="Times New Roman" w:cs="Times New Roman"/>
                 <w:color w:val="000000"/>
                 <w:kern w:val="0"/>
                 <w:sz w:val="20"/>
@@ -1288,7 +1288,7 @@
             </w:r>
             <w:r>
               <w:rPr>
-                <w:rFonts w:ascii="BC Sans" w:eastAsia="Times New Roman" w:hAnsi="BC Sans" w:cs="Times New Roman"/>
+                <w:rFonts w:ascii="BC Sans" w:hAnsi="BC Sans" w:eastAsia="Times New Roman" w:cs="Times New Roman"/>
                 <w:color w:val="000000"/>
                 <w:kern w:val="0"/>
                 <w:sz w:val="20"/>
@@ -1372,7 +1372,7 @@
               <w:spacing w:line="259" w:lineRule="auto"/>
               <w:cnfStyle w:val="000000100000" w:firstRow="0" w:lastRow="0" w:firstColumn="0" w:lastColumn="0" w:oddVBand="0" w:evenVBand="0" w:oddHBand="1" w:evenHBand="0" w:firstRowFirstColumn="0" w:firstRowLastColumn="0" w:lastRowFirstColumn="0" w:lastRowLastColumn="0"/>
               <w:rPr>
-                <w:rFonts w:ascii="BC Sans" w:eastAsia="Times New Roman" w:hAnsi="BC Sans" w:cs="Times New Roman"/>
+                <w:rFonts w:ascii="BC Sans" w:hAnsi="BC Sans" w:eastAsia="Times New Roman" w:cs="Times New Roman"/>
                 <w:color w:val="000000" w:themeColor="text1"/>
                 <w:sz w:val="18"/>
                 <w:szCs w:val="18"/>
@@ -1388,7 +1388,7 @@
             </w:r>
             <w:r>
               <w:rPr>
-                <w:rFonts w:ascii="BC Sans" w:eastAsia="Times New Roman" w:hAnsi="BC Sans" w:cs="Times New Roman"/>
+                <w:rFonts w:ascii="BC Sans" w:hAnsi="BC Sans" w:eastAsia="Times New Roman" w:cs="Times New Roman"/>
                 <w:color w:val="000000" w:themeColor="text1"/>
                 <w:sz w:val="20"/>
                 <w:szCs w:val="20"/>
@@ -1445,7 +1445,7 @@
             </w:r>
             <w:r>
               <w:rPr>
-                <w:rFonts w:ascii="BC Sans" w:eastAsia="Times New Roman" w:hAnsi="BC Sans" w:cs="Times New Roman"/>
+                <w:rFonts w:ascii="BC Sans" w:hAnsi="BC Sans" w:eastAsia="Times New Roman" w:cs="Times New Roman"/>
                 <w:color w:val="000000" w:themeColor="text1"/>
                 <w:sz w:val="20"/>
                 <w:szCs w:val="20"/>
@@ -1454,7 +1454,7 @@
             </w:r>
             <w:r>
               <w:rPr>
-                <w:rFonts w:ascii="BC Sans" w:eastAsia="Times New Roman" w:hAnsi="BC Sans" w:cs="Times New Roman"/>
+                <w:rFonts w:ascii="BC Sans" w:hAnsi="BC Sans" w:eastAsia="Times New Roman" w:cs="Times New Roman"/>
                 <w:color w:val="000000" w:themeColor="text1"/>
                 <w:sz w:val="20"/>
                 <w:szCs w:val="20"/>
@@ -1463,7 +1463,7 @@
             </w:r>
             <w:r>
               <w:rPr>
-                <w:rFonts w:ascii="BC Sans" w:eastAsia="Times New Roman" w:hAnsi="BC Sans" w:cs="Times New Roman"/>
+                <w:rFonts w:ascii="BC Sans" w:hAnsi="BC Sans" w:eastAsia="Times New Roman" w:cs="Times New Roman"/>
                 <w:color w:val="000000" w:themeColor="text1"/>
                 <w:sz w:val="20"/>
                 <w:szCs w:val="20"/>
@@ -1472,7 +1472,7 @@
             </w:r>
             <w:r>
               <w:rPr>
-                <w:rFonts w:ascii="BC Sans" w:eastAsia="Times New Roman" w:hAnsi="BC Sans" w:cs="Times New Roman"/>
+                <w:rFonts w:ascii="BC Sans" w:hAnsi="BC Sans" w:eastAsia="Times New Roman" w:cs="Times New Roman"/>
                 <w:color w:val="000000" w:themeColor="text1"/>
                 <w:sz w:val="20"/>
                 <w:szCs w:val="20"/>
@@ -1481,7 +1481,7 @@
             </w:r>
             <w:r>
               <w:rPr>
-                <w:rFonts w:ascii="BC Sans" w:eastAsia="Times New Roman" w:hAnsi="BC Sans" w:cs="Times New Roman"/>
+                <w:rFonts w:ascii="BC Sans" w:hAnsi="BC Sans" w:eastAsia="Times New Roman" w:cs="Times New Roman"/>
                 <w:color w:val="000000" w:themeColor="text1"/>
                 <w:sz w:val="20"/>
                 <w:szCs w:val="20"/>
@@ -1490,7 +1490,7 @@
             </w:r>
             <w:r>
               <w:rPr>
-                <w:rFonts w:ascii="BC Sans" w:eastAsia="Times New Roman" w:hAnsi="BC Sans" w:cs="Times New Roman"/>
+                <w:rFonts w:ascii="BC Sans" w:hAnsi="BC Sans" w:eastAsia="Times New Roman" w:cs="Times New Roman"/>
                 <w:color w:val="000000" w:themeColor="text1"/>
                 <w:sz w:val="20"/>
                 <w:szCs w:val="20"/>
@@ -1499,7 +1499,7 @@
             </w:r>
             <w:r>
               <w:rPr>
-                <w:rFonts w:ascii="BC Sans" w:eastAsia="Times New Roman" w:hAnsi="BC Sans" w:cs="Times New Roman"/>
+                <w:rFonts w:ascii="BC Sans" w:hAnsi="BC Sans" w:eastAsia="Times New Roman" w:cs="Times New Roman"/>
                 <w:color w:val="000000" w:themeColor="text1"/>
                 <w:sz w:val="20"/>
                 <w:szCs w:val="20"/>
@@ -1508,7 +1508,7 @@
             </w:r>
             <w:r>
               <w:rPr>
-                <w:rFonts w:ascii="BC Sans" w:eastAsia="Times New Roman" w:hAnsi="BC Sans" w:cs="Times New Roman"/>
+                <w:rFonts w:ascii="BC Sans" w:hAnsi="BC Sans" w:eastAsia="Times New Roman" w:cs="Times New Roman"/>
                 <w:color w:val="000000" w:themeColor="text1"/>
                 <w:sz w:val="20"/>
                 <w:szCs w:val="20"/>
@@ -1517,7 +1517,7 @@
             </w:r>
             <w:r>
               <w:rPr>
-                <w:rFonts w:ascii="BC Sans" w:eastAsia="Times New Roman" w:hAnsi="BC Sans" w:cs="Times New Roman"/>
+                <w:rFonts w:ascii="BC Sans" w:hAnsi="BC Sans" w:eastAsia="Times New Roman" w:cs="Times New Roman"/>
                 <w:color w:val="000000" w:themeColor="text1"/>
                 <w:sz w:val="20"/>
                 <w:szCs w:val="20"/>
@@ -1534,7 +1534,7 @@
             </w:r>
             <w:r>
               <w:rPr>
-                <w:rFonts w:ascii="BC Sans" w:eastAsia="Times New Roman" w:hAnsi="BC Sans" w:cs="Times New Roman"/>
+                <w:rFonts w:ascii="BC Sans" w:hAnsi="BC Sans" w:eastAsia="Times New Roman" w:cs="Times New Roman"/>
                 <w:color w:val="000000" w:themeColor="text1"/>
                 <w:sz w:val="20"/>
                 <w:szCs w:val="20"/>
@@ -1624,7 +1624,7 @@
             <w:pPr>
               <w:spacing w:line="259" w:lineRule="auto"/>
               <w:rPr>
-                <w:rFonts w:ascii="BC Sans" w:eastAsia="BC Sans" w:hAnsi="BC Sans" w:cs="BC Sans"/>
+                <w:rFonts w:ascii="BC Sans" w:hAnsi="BC Sans" w:eastAsia="BC Sans" w:cs="BC Sans"/>
                 <w:b w:val="0"/>
                 <w:bCs w:val="0"/>
                 <w:caps w:val="0"/>
@@ -1635,7 +1635,7 @@
             </w:pPr>
             <w:r>
               <w:rPr>
-                <w:rFonts w:ascii="BC Sans" w:eastAsia="BC Sans" w:hAnsi="BC Sans" w:cs="BC Sans"/>
+                <w:rFonts w:ascii="BC Sans" w:hAnsi="BC Sans" w:eastAsia="BC Sans" w:cs="BC Sans"/>
                 <w:b w:val="0"/>
                 <w:bCs w:val="0"/>
                 <w:caps w:val="0"/>
@@ -1647,7 +1647,7 @@
             </w:r>
             <w:r>
               <w:rPr>
-                <w:rFonts w:ascii="BC Sans" w:eastAsia="BC Sans" w:hAnsi="BC Sans" w:cs="BC Sans"/>
+                <w:rFonts w:ascii="BC Sans" w:hAnsi="BC Sans" w:eastAsia="BC Sans" w:cs="BC Sans"/>
                 <w:b w:val="0"/>
                 <w:bCs w:val="0"/>
                 <w:caps w:val="0"/>
@@ -1659,7 +1659,7 @@
             </w:r>
             <w:r>
               <w:rPr>
-                <w:rFonts w:ascii="BC Sans" w:eastAsia="BC Sans" w:hAnsi="BC Sans" w:cs="BC Sans"/>
+                <w:rFonts w:ascii="BC Sans" w:hAnsi="BC Sans" w:eastAsia="BC Sans" w:cs="BC Sans"/>
                 <w:b w:val="0"/>
                 <w:bCs w:val="0"/>
                 <w:caps w:val="0"/>
@@ -1671,7 +1671,7 @@
             </w:r>
             <w:r>
               <w:rPr>
-                <w:rFonts w:ascii="BC Sans" w:eastAsia="BC Sans" w:hAnsi="BC Sans" w:cs="BC Sans"/>
+                <w:rFonts w:ascii="BC Sans" w:hAnsi="BC Sans" w:eastAsia="BC Sans" w:cs="BC Sans"/>
                 <w:b w:val="0"/>
                 <w:bCs w:val="0"/>
                 <w:caps w:val="0"/>
@@ -1683,7 +1683,7 @@
             </w:r>
             <w:r>
               <w:rPr>
-                <w:rFonts w:ascii="BC Sans" w:eastAsia="BC Sans" w:hAnsi="BC Sans" w:cs="BC Sans"/>
+                <w:rFonts w:ascii="BC Sans" w:hAnsi="BC Sans" w:eastAsia="BC Sans" w:cs="BC Sans"/>
                 <w:b w:val="0"/>
                 <w:bCs w:val="0"/>
                 <w:caps w:val="0"/>
@@ -1695,7 +1695,7 @@
             </w:r>
             <w:r>
               <w:rPr>
-                <w:rFonts w:ascii="BC Sans" w:eastAsia="BC Sans" w:hAnsi="BC Sans" w:cs="BC Sans"/>
+                <w:rFonts w:ascii="BC Sans" w:hAnsi="BC Sans" w:eastAsia="BC Sans" w:cs="BC Sans"/>
                 <w:b w:val="0"/>
                 <w:bCs w:val="0"/>
                 <w:caps w:val="0"/>
@@ -1707,7 +1707,7 @@
             </w:r>
             <w:r>
               <w:rPr>
-                <w:rFonts w:ascii="BC Sans" w:eastAsia="BC Sans" w:hAnsi="BC Sans" w:cs="BC Sans"/>
+                <w:rFonts w:ascii="BC Sans" w:hAnsi="BC Sans" w:eastAsia="BC Sans" w:cs="BC Sans"/>
                 <w:b w:val="0"/>
                 <w:bCs w:val="0"/>
                 <w:caps w:val="0"/>
@@ -1731,7 +1731,7 @@
               <w:spacing w:line="259" w:lineRule="auto"/>
               <w:cnfStyle w:val="000000000000" w:firstRow="0" w:lastRow="0" w:firstColumn="0" w:lastColumn="0" w:oddVBand="0" w:evenVBand="0" w:oddHBand="0" w:evenHBand="0" w:firstRowFirstColumn="0" w:firstRowLastColumn="0" w:lastRowFirstColumn="0" w:lastRowLastColumn="0"/>
               <w:rPr>
-                <w:rFonts w:ascii="BC Sans" w:eastAsia="BC Sans" w:hAnsi="BC Sans" w:cs="BC Sans"/>
+                <w:rFonts w:ascii="BC Sans" w:hAnsi="BC Sans" w:eastAsia="BC Sans" w:cs="BC Sans"/>
                 <w:color w:val="000000" w:themeColor="text1"/>
                 <w:sz w:val="20"/>
                 <w:szCs w:val="20"/>
@@ -1739,7 +1739,7 @@
             </w:pPr>
             <w:r>
               <w:rPr>
-                <w:rFonts w:ascii="BC Sans" w:eastAsia="BC Sans" w:hAnsi="BC Sans" w:cs="BC Sans"/>
+                <w:rFonts w:ascii="BC Sans" w:hAnsi="BC Sans" w:eastAsia="BC Sans" w:cs="BC Sans"/>
                 <w:color w:val="000000" w:themeColor="text1"/>
                 <w:sz w:val="20"/>
                 <w:szCs w:val="20"/>
@@ -1748,7 +1748,7 @@
             </w:r>
             <w:r>
               <w:rPr>
-                <w:rFonts w:ascii="BC Sans" w:eastAsia="BC Sans" w:hAnsi="BC Sans" w:cs="BC Sans"/>
+                <w:rFonts w:ascii="BC Sans" w:hAnsi="BC Sans" w:eastAsia="BC Sans" w:cs="BC Sans"/>
                 <w:color w:val="000000" w:themeColor="text1"/>
                 <w:sz w:val="20"/>
                 <w:szCs w:val="20"/>
@@ -1757,7 +1757,7 @@
             </w:r>
             <w:r>
               <w:rPr>
-                <w:rFonts w:ascii="BC Sans" w:eastAsia="Times New Roman" w:hAnsi="BC Sans" w:cs="Times New Roman"/>
+                <w:rFonts w:ascii="BC Sans" w:hAnsi="BC Sans" w:eastAsia="Times New Roman" w:cs="Times New Roman"/>
                 <w:color w:val="000000" w:themeColor="text1"/>
                 <w:sz w:val="20"/>
                 <w:szCs w:val="20"/>
@@ -1766,7 +1766,7 @@
             </w:r>
             <w:r>
               <w:rPr>
-                <w:rFonts w:ascii="BC Sans" w:eastAsia="BC Sans" w:hAnsi="BC Sans" w:cs="BC Sans"/>
+                <w:rFonts w:ascii="BC Sans" w:hAnsi="BC Sans" w:eastAsia="BC Sans" w:cs="BC Sans"/>
                 <w:color w:val="000000" w:themeColor="text1"/>
                 <w:sz w:val="20"/>
                 <w:szCs w:val="20"/>
@@ -1775,7 +1775,7 @@
             </w:r>
             <w:r>
               <w:rPr>
-                <w:rFonts w:ascii="BC Sans" w:eastAsia="BC Sans" w:hAnsi="BC Sans" w:cs="BC Sans"/>
+                <w:rFonts w:ascii="BC Sans" w:hAnsi="BC Sans" w:eastAsia="BC Sans" w:cs="BC Sans"/>
                 <w:color w:val="000000" w:themeColor="text1"/>
                 <w:sz w:val="20"/>
                 <w:szCs w:val="20"/>
@@ -1784,7 +1784,7 @@
             </w:r>
             <w:r>
               <w:rPr>
-                <w:rFonts w:ascii="BC Sans" w:eastAsia="BC Sans" w:hAnsi="BC Sans" w:cs="BC Sans"/>
+                <w:rFonts w:ascii="BC Sans" w:hAnsi="BC Sans" w:eastAsia="BC Sans" w:cs="BC Sans"/>
                 <w:color w:val="000000" w:themeColor="text1"/>
                 <w:sz w:val="20"/>
                 <w:szCs w:val="20"/>
@@ -1793,7 +1793,7 @@
             </w:r>
             <w:r>
               <w:rPr>
-                <w:rFonts w:ascii="BC Sans" w:eastAsia="Times New Roman" w:hAnsi="BC Sans" w:cs="Times New Roman"/>
+                <w:rFonts w:ascii="BC Sans" w:hAnsi="BC Sans" w:eastAsia="Times New Roman" w:cs="Times New Roman"/>
                 <w:color w:val="000000" w:themeColor="text1"/>
                 <w:sz w:val="20"/>
                 <w:szCs w:val="20"/>
@@ -1802,7 +1802,7 @@
             </w:r>
             <w:r>
               <w:rPr>
-                <w:rFonts w:ascii="BC Sans" w:eastAsia="BC Sans" w:hAnsi="BC Sans" w:cs="BC Sans"/>
+                <w:rFonts w:ascii="BC Sans" w:hAnsi="BC Sans" w:eastAsia="BC Sans" w:cs="BC Sans"/>
                 <w:color w:val="000000" w:themeColor="text1"/>
                 <w:sz w:val="20"/>
                 <w:szCs w:val="20"/>
@@ -1811,7 +1811,7 @@
             </w:r>
             <w:r>
               <w:rPr>
-                <w:rFonts w:ascii="BC Sans" w:eastAsia="BC Sans" w:hAnsi="BC Sans" w:cs="BC Sans"/>
+                <w:rFonts w:ascii="BC Sans" w:hAnsi="BC Sans" w:eastAsia="BC Sans" w:cs="BC Sans"/>
                 <w:color w:val="000000" w:themeColor="text1"/>
                 <w:sz w:val="20"/>
                 <w:szCs w:val="20"/>
@@ -1820,7 +1820,7 @@
             </w:r>
             <w:r>
               <w:rPr>
-                <w:rFonts w:ascii="BC Sans" w:eastAsia="BC Sans" w:hAnsi="BC Sans" w:cs="BC Sans"/>
+                <w:rFonts w:ascii="BC Sans" w:hAnsi="BC Sans" w:eastAsia="BC Sans" w:cs="BC Sans"/>
                 <w:color w:val="000000" w:themeColor="text1"/>
                 <w:sz w:val="20"/>
                 <w:szCs w:val="20"/>
@@ -1829,7 +1829,7 @@
             </w:r>
             <w:r>
               <w:rPr>
-                <w:rFonts w:ascii="BC Sans" w:eastAsia="Times New Roman" w:hAnsi="BC Sans" w:cs="Times New Roman"/>
+                <w:rFonts w:ascii="BC Sans" w:hAnsi="BC Sans" w:eastAsia="Times New Roman" w:cs="Times New Roman"/>
                 <w:color w:val="000000" w:themeColor="text1"/>
                 <w:sz w:val="20"/>
                 <w:szCs w:val="20"/>
@@ -1838,7 +1838,7 @@
             </w:r>
             <w:r>
               <w:rPr>
-                <w:rFonts w:ascii="BC Sans" w:eastAsia="BC Sans" w:hAnsi="BC Sans" w:cs="BC Sans"/>
+                <w:rFonts w:ascii="BC Sans" w:hAnsi="BC Sans" w:eastAsia="BC Sans" w:cs="BC Sans"/>
                 <w:color w:val="000000" w:themeColor="text1"/>
                 <w:sz w:val="20"/>
                 <w:szCs w:val="20"/>
@@ -1847,7 +1847,7 @@
             </w:r>
             <w:r>
               <w:rPr>
-                <w:rFonts w:ascii="BC Sans" w:eastAsia="BC Sans" w:hAnsi="BC Sans" w:cs="BC Sans"/>
+                <w:rFonts w:ascii="BC Sans" w:hAnsi="BC Sans" w:eastAsia="BC Sans" w:cs="BC Sans"/>
                 <w:color w:val="000000" w:themeColor="text1"/>
                 <w:sz w:val="20"/>
                 <w:szCs w:val="20"/>
@@ -1856,7 +1856,7 @@
             </w:r>
             <w:r>
               <w:rPr>
-                <w:rFonts w:ascii="BC Sans" w:eastAsia="BC Sans" w:hAnsi="BC Sans" w:cs="BC Sans"/>
+                <w:rFonts w:ascii="BC Sans" w:hAnsi="BC Sans" w:eastAsia="BC Sans" w:cs="BC Sans"/>
                 <w:color w:val="000000" w:themeColor="text1"/>
                 <w:sz w:val="20"/>
                 <w:szCs w:val="20"/>
@@ -1865,7 +1865,7 @@
             </w:r>
             <w:r>
               <w:rPr>
-                <w:rFonts w:ascii="BC Sans" w:eastAsia="Times New Roman" w:hAnsi="BC Sans" w:cs="Times New Roman"/>
+                <w:rFonts w:ascii="BC Sans" w:hAnsi="BC Sans" w:eastAsia="Times New Roman" w:cs="Times New Roman"/>
                 <w:color w:val="000000" w:themeColor="text1"/>
                 <w:sz w:val="20"/>
                 <w:szCs w:val="20"/>
@@ -1874,7 +1874,7 @@
             </w:r>
             <w:r>
               <w:rPr>
-                <w:rFonts w:ascii="BC Sans" w:eastAsia="BC Sans" w:hAnsi="BC Sans" w:cs="BC Sans"/>
+                <w:rFonts w:ascii="BC Sans" w:hAnsi="BC Sans" w:eastAsia="BC Sans" w:cs="BC Sans"/>
                 <w:color w:val="000000" w:themeColor="text1"/>
                 <w:sz w:val="20"/>
                 <w:szCs w:val="20"/>
@@ -1931,7 +1931,7 @@
             <w:pPr>
               <w:cnfStyle w:val="000000100000" w:firstRow="0" w:lastRow="0" w:firstColumn="0" w:lastColumn="0" w:oddVBand="0" w:evenVBand="0" w:oddHBand="1" w:evenHBand="0" w:firstRowFirstColumn="0" w:firstRowLastColumn="0" w:lastRowFirstColumn="0" w:lastRowLastColumn="0"/>
               <w:rPr>
-                <w:rFonts w:ascii="BC Sans" w:eastAsia="Times New Roman" w:hAnsi="BC Sans" w:cs="Times New Roman"/>
+                <w:rFonts w:ascii="BC Sans" w:hAnsi="BC Sans" w:eastAsia="Times New Roman" w:cs="Times New Roman"/>
                 <w:color w:val="000000" w:themeColor="text1"/>
                 <w:sz w:val="20"/>
                 <w:szCs w:val="20"/>
@@ -1939,7 +1939,7 @@
             </w:pPr>
             <w:r>
               <w:rPr>
-                <w:rFonts w:ascii="BC Sans" w:eastAsia="Times New Roman" w:hAnsi="BC Sans" w:cs="Times New Roman"/>
+                <w:rFonts w:ascii="BC Sans" w:hAnsi="BC Sans" w:eastAsia="Times New Roman" w:cs="Times New Roman"/>
                 <w:color w:val="000000" w:themeColor="text1"/>
                 <w:sz w:val="20"/>
                 <w:szCs w:val="20"/>
@@ -1948,7 +1948,7 @@
             </w:r>
             <w:r>
               <w:rPr>
-                <w:rFonts w:ascii="BC Sans" w:eastAsia="Times New Roman" w:hAnsi="BC Sans" w:cs="Times New Roman"/>
+                <w:rFonts w:ascii="BC Sans" w:hAnsi="BC Sans" w:eastAsia="Times New Roman" w:cs="Times New Roman"/>
                 <w:color w:val="000000" w:themeColor="text1"/>
                 <w:sz w:val="20"/>
                 <w:szCs w:val="20"/>
@@ -1957,7 +1957,7 @@
             </w:r>
             <w:r>
               <w:rPr>
-                <w:rFonts w:ascii="BC Sans" w:eastAsia="Times New Roman" w:hAnsi="BC Sans" w:cs="Times New Roman"/>
+                <w:rFonts w:ascii="BC Sans" w:hAnsi="BC Sans" w:eastAsia="Times New Roman" w:cs="Times New Roman"/>
                 <w:color w:val="000000" w:themeColor="text1"/>
                 <w:sz w:val="20"/>
                 <w:szCs w:val="20"/>
@@ -1966,7 +1966,7 @@
             </w:r>
             <w:r>
               <w:rPr>
-                <w:rFonts w:ascii="BC Sans" w:eastAsia="Times New Roman" w:hAnsi="BC Sans" w:cs="Times New Roman"/>
+                <w:rFonts w:ascii="BC Sans" w:hAnsi="BC Sans" w:eastAsia="Times New Roman" w:cs="Times New Roman"/>
                 <w:color w:val="000000" w:themeColor="text1"/>
                 <w:sz w:val="20"/>
                 <w:szCs w:val="20"/>
@@ -1975,7 +1975,7 @@
             </w:r>
             <w:r>
               <w:rPr>
-                <w:rFonts w:ascii="BC Sans" w:eastAsia="Times New Roman" w:hAnsi="BC Sans" w:cs="Times New Roman"/>
+                <w:rFonts w:ascii="BC Sans" w:hAnsi="BC Sans" w:eastAsia="Times New Roman" w:cs="Times New Roman"/>
                 <w:color w:val="000000" w:themeColor="text1"/>
                 <w:sz w:val="20"/>
                 <w:szCs w:val="20"/>
@@ -2031,7 +2031,7 @@
             <w:pPr>
               <w:cnfStyle w:val="000000000000" w:firstRow="0" w:lastRow="0" w:firstColumn="0" w:lastColumn="0" w:oddVBand="0" w:evenVBand="0" w:oddHBand="0" w:evenHBand="0" w:firstRowFirstColumn="0" w:firstRowLastColumn="0" w:lastRowFirstColumn="0" w:lastRowLastColumn="0"/>
               <w:rPr>
-                <w:rFonts w:ascii="BC Sans" w:eastAsia="Times New Roman" w:hAnsi="BC Sans" w:cs="Times New Roman"/>
+                <w:rFonts w:ascii="BC Sans" w:hAnsi="BC Sans" w:eastAsia="Times New Roman" w:cs="Times New Roman"/>
                 <w:color w:val="000000" w:themeColor="text1"/>
                 <w:sz w:val="20"/>
                 <w:szCs w:val="20"/>
@@ -2039,7 +2039,7 @@
             </w:pPr>
             <w:r>
               <w:rPr>
-                <w:rFonts w:ascii="BC Sans" w:eastAsia="Times New Roman" w:hAnsi="BC Sans" w:cs="Times New Roman"/>
+                <w:rFonts w:ascii="BC Sans" w:hAnsi="BC Sans" w:eastAsia="Times New Roman" w:cs="Times New Roman"/>
                 <w:color w:val="000000" w:themeColor="text1"/>
                 <w:sz w:val="20"/>
                 <w:szCs w:val="20"/>
@@ -2048,7 +2048,7 @@
             </w:r>
             <w:r>
               <w:rPr>
-                <w:rFonts w:ascii="BC Sans" w:eastAsia="Times New Roman" w:hAnsi="BC Sans" w:cs="Times New Roman"/>
+                <w:rFonts w:ascii="BC Sans" w:hAnsi="BC Sans" w:eastAsia="Times New Roman" w:cs="Times New Roman"/>
                 <w:color w:val="000000" w:themeColor="text1"/>
                 <w:sz w:val="20"/>
                 <w:szCs w:val="20"/>
@@ -2057,7 +2057,7 @@
             </w:r>
             <w:r>
               <w:rPr>
-                <w:rFonts w:ascii="BC Sans" w:eastAsia="Times New Roman" w:hAnsi="BC Sans" w:cs="Times New Roman"/>
+                <w:rFonts w:ascii="BC Sans" w:hAnsi="BC Sans" w:eastAsia="Times New Roman" w:cs="Times New Roman"/>
                 <w:color w:val="000000" w:themeColor="text1"/>
                 <w:sz w:val="20"/>
                 <w:szCs w:val="20"/>
@@ -2066,7 +2066,7 @@
             </w:r>
             <w:r>
               <w:rPr>
-                <w:rFonts w:ascii="BC Sans" w:eastAsia="Times New Roman" w:hAnsi="BC Sans" w:cs="Times New Roman"/>
+                <w:rFonts w:ascii="BC Sans" w:hAnsi="BC Sans" w:eastAsia="Times New Roman" w:cs="Times New Roman"/>
                 <w:color w:val="000000" w:themeColor="text1"/>
                 <w:sz w:val="20"/>
                 <w:szCs w:val="20"/>
@@ -2075,7 +2075,7 @@
             </w:r>
             <w:r>
               <w:rPr>
-                <w:rFonts w:ascii="BC Sans" w:eastAsia="Times New Roman" w:hAnsi="BC Sans" w:cs="Times New Roman"/>
+                <w:rFonts w:ascii="BC Sans" w:hAnsi="BC Sans" w:eastAsia="Times New Roman" w:cs="Times New Roman"/>
                 <w:color w:val="000000" w:themeColor="text1"/>
                 <w:sz w:val="20"/>
                 <w:szCs w:val="20"/>
@@ -2102,7 +2102,7 @@
             <w:pPr>
               <w:spacing w:line="259" w:lineRule="auto"/>
               <w:rPr>
-                <w:rFonts w:ascii="BC Sans" w:eastAsia="BC Sans" w:hAnsi="BC Sans" w:cs="BC Sans"/>
+                <w:rFonts w:ascii="BC Sans" w:hAnsi="BC Sans" w:eastAsia="BC Sans" w:cs="BC Sans"/>
                 <w:b w:val="0"/>
                 <w:bCs w:val="0"/>
                 <w:caps w:val="0"/>
@@ -2113,7 +2113,7 @@
             </w:pPr>
             <w:r>
               <w:rPr>
-                <w:rFonts w:ascii="BC Sans" w:eastAsia="BC Sans" w:hAnsi="BC Sans" w:cs="BC Sans"/>
+                <w:rFonts w:ascii="BC Sans" w:hAnsi="BC Sans" w:eastAsia="BC Sans" w:cs="BC Sans"/>
                 <w:b w:val="0"/>
                 <w:bCs w:val="0"/>
                 <w:caps w:val="0"/>
@@ -2125,7 +2125,7 @@
             </w:r>
             <w:r>
               <w:rPr>
-                <w:rFonts w:ascii="BC Sans" w:eastAsia="BC Sans" w:hAnsi="BC Sans" w:cs="BC Sans"/>
+                <w:rFonts w:ascii="BC Sans" w:hAnsi="BC Sans" w:eastAsia="BC Sans" w:cs="BC Sans"/>
                 <w:b w:val="0"/>
                 <w:bCs w:val="0"/>
                 <w:caps w:val="0"/>
@@ -2137,7 +2137,7 @@
             </w:r>
             <w:r>
               <w:rPr>
-                <w:rFonts w:ascii="BC Sans" w:eastAsia="BC Sans" w:hAnsi="BC Sans" w:cs="BC Sans"/>
+                <w:rFonts w:ascii="BC Sans" w:hAnsi="BC Sans" w:eastAsia="BC Sans" w:cs="BC Sans"/>
                 <w:b w:val="0"/>
                 <w:bCs w:val="0"/>
                 <w:caps w:val="0"/>
@@ -2161,7 +2161,7 @@
               <w:spacing w:line="259" w:lineRule="auto"/>
               <w:cnfStyle w:val="000000100000" w:firstRow="0" w:lastRow="0" w:firstColumn="0" w:lastColumn="0" w:oddVBand="0" w:evenVBand="0" w:oddHBand="1" w:evenHBand="0" w:firstRowFirstColumn="0" w:firstRowLastColumn="0" w:lastRowFirstColumn="0" w:lastRowLastColumn="0"/>
               <w:rPr>
-                <w:rFonts w:ascii="BC Sans" w:eastAsia="BC Sans" w:hAnsi="BC Sans" w:cs="BC Sans"/>
+                <w:rFonts w:ascii="BC Sans" w:hAnsi="BC Sans" w:eastAsia="BC Sans" w:cs="BC Sans"/>
                 <w:color w:val="000000" w:themeColor="text1"/>
                 <w:sz w:val="20"/>
                 <w:szCs w:val="20"/>
@@ -2169,7 +2169,7 @@
             </w:pPr>
             <w:r>
               <w:rPr>
-                <w:rFonts w:ascii="BC Sans" w:eastAsia="BC Sans" w:hAnsi="BC Sans" w:cs="BC Sans"/>
+                <w:rFonts w:ascii="BC Sans" w:hAnsi="BC Sans" w:eastAsia="BC Sans" w:cs="BC Sans"/>
                 <w:color w:val="000000" w:themeColor="text1"/>
                 <w:sz w:val="20"/>
                 <w:szCs w:val="20"/>
@@ -2178,7 +2178,7 @@
             </w:r>
             <w:r>
               <w:rPr>
-                <w:rFonts w:ascii="BC Sans" w:eastAsia="Times New Roman" w:hAnsi="BC Sans" w:cs="Times New Roman"/>
+                <w:rFonts w:ascii="BC Sans" w:hAnsi="BC Sans" w:eastAsia="Times New Roman" w:cs="Times New Roman"/>
                 <w:color w:val="000000" w:themeColor="text1"/>
                 <w:sz w:val="20"/>
                 <w:szCs w:val="20"/>
@@ -2187,7 +2187,7 @@
             </w:r>
             <w:r>
               <w:rPr>
-                <w:rFonts w:ascii="BC Sans" w:eastAsia="BC Sans" w:hAnsi="BC Sans" w:cs="BC Sans"/>
+                <w:rFonts w:ascii="BC Sans" w:hAnsi="BC Sans" w:eastAsia="BC Sans" w:cs="BC Sans"/>
                 <w:color w:val="000000" w:themeColor="text1"/>
                 <w:sz w:val="20"/>
                 <w:szCs w:val="20"/>
@@ -2234,7 +2234,7 @@
           <w:p>
             <w:pPr>
               <w:rPr>
-                <w:rFonts w:ascii="BC Sans" w:eastAsia="Times New Roman" w:hAnsi="BC Sans" w:cs="Times New Roman"/>
+                <w:rFonts w:ascii="BC Sans" w:hAnsi="BC Sans" w:eastAsia="Times New Roman" w:cs="Times New Roman"/>
                 <w:color w:val="000000"/>
                 <w:kern w:val="0"/>
                 <w:sz w:val="20"/>
@@ -2244,7 +2244,7 @@
             </w:pPr>
             <w:r>
               <w:rPr>
-                <w:rFonts w:ascii="BC Sans" w:eastAsia="Times New Roman" w:hAnsi="BC Sans" w:cs="Times New Roman"/>
+                <w:rFonts w:ascii="BC Sans" w:hAnsi="BC Sans" w:eastAsia="Times New Roman" w:cs="Times New Roman"/>
                 <w:caps w:val="0"/>
                 <w:color w:val="000000"/>
                 <w:kern w:val="0"/>
@@ -2313,7 +2313,7 @@
             </w:r>
             <w:r>
               <w:rPr>
-                <w:rFonts w:ascii="BC Sans" w:eastAsia="Times New Roman" w:hAnsi="BC Sans" w:cs="Times New Roman"/>
+                <w:rFonts w:ascii="BC Sans" w:hAnsi="BC Sans" w:eastAsia="Times New Roman" w:cs="Times New Roman"/>
                 <w:b w:val="0"/>
                 <w:bCs w:val="0"/>
                 <w:color w:val="000000" w:themeColor="text1"/>
@@ -2382,7 +2382,7 @@
             </w:r>
             <w:r>
               <w:rPr>
-                <w:rFonts w:ascii="BC Sans" w:eastAsia="Times New Roman" w:hAnsi="BC Sans" w:cs="Times New Roman"/>
+                <w:rFonts w:ascii="BC Sans" w:hAnsi="BC Sans" w:eastAsia="Times New Roman" w:cs="Times New Roman"/>
                 <w:color w:val="000000" w:themeColor="text1"/>
                 <w:sz w:val="20"/>
                 <w:szCs w:val="20"/>
@@ -2467,7 +2467,7 @@
             </w:r>
             <w:r>
               <w:rPr>
-                <w:rFonts w:ascii="BC Sans" w:eastAsia="Times New Roman" w:hAnsi="BC Sans" w:cs="Times New Roman"/>
+                <w:rFonts w:ascii="BC Sans" w:hAnsi="BC Sans" w:eastAsia="Times New Roman" w:cs="Times New Roman"/>
                 <w:b w:val="0"/>
                 <w:bCs w:val="0"/>
                 <w:color w:val="000000" w:themeColor="text1"/>
@@ -2547,7 +2547,7 @@
             </w:r>
             <w:r>
               <w:rPr>
-                <w:rFonts w:ascii="BC Sans" w:eastAsia="Times New Roman" w:hAnsi="BC Sans" w:cs="Times New Roman"/>
+                <w:rFonts w:ascii="BC Sans" w:hAnsi="BC Sans" w:eastAsia="Times New Roman" w:cs="Times New Roman"/>
                 <w:color w:val="000000" w:themeColor="text1"/>
                 <w:sz w:val="20"/>
                 <w:szCs w:val="20"/>
@@ -3241,6 +3241,521 @@
       <w:pPr>
         <w:spacing w:after="0"/>
       </w:pPr>
+    </w:p>
+    <w:tbl>
+      <w:tblPr>
+        <w:tblStyle w:val="PlainTable3"/>
+        <w:tblW w:w="0" w:type="auto"/>
+        <w:tblLook w:val="04A0" w:firstRow="1" w:lastRow="0" w:firstColumn="1" w:lastColumn="0" w:noHBand="0" w:noVBand="1"/>
+      </w:tblPr>
+      <w:tblGrid>
+        <w:gridCol w:w="2552"/>
+        <w:gridCol w:w="8364"/>
+      </w:tblGrid>
+      <w:tr>
+        <w:trPr>
+          <w:trHeight w:val="300"/>
+        </w:trPr>
+        <w:tc>
+          <w:tcPr>
+            <w:cnfStyle w:val="001000000100" w:firstRow="0" w:lastRow="0" w:firstColumn="1" w:lastColumn="0" w:oddVBand="0" w:evenVBand="0" w:oddHBand="0" w:evenHBand="0" w:firstRowFirstColumn="1" w:firstRowLastColumn="0" w:lastRowFirstColumn="0" w:lastRowLastColumn="0"/>
+            <w:tcW w:w="10916" w:type="dxa"/>
+            <w:gridSpan w:val="2"/>
+            <w:tcMar/>
+            <w:vAlign w:val="center"/>
+          </w:tcPr>
+          <w:p>
+            <w:pPr>
+              <w:rPr>
+                <w:rFonts w:ascii="BC Sans" w:hAnsi="BC Sans" w:eastAsia="Times New Roman" w:cs="Times New Roman"/>
+                <w:color w:val="000000" w:themeColor="text1" w:themeTint="FF" w:themeShade="FF"/>
+                <w:sz w:val="20"/>
+                <w:szCs w:val="20"/>
+              </w:rPr>
+            </w:pPr>
+            <w:r>
+              <w:rPr>
+                <w:rFonts w:ascii="BC Sans" w:hAnsi="BC Sans" w:eastAsia="Times New Roman" w:cs="Times New Roman"/>
+                <w:caps w:val="0"/>
+                <w:smallCaps w:val="0"/>
+                <w:color w:val="000000" w:themeColor="text1" w:themeTint="FF" w:themeShade="FF"/>
+                <w:sz w:val="20"/>
+                <w:szCs w:val="20"/>
+              </w:rPr>
+              <w:t>Call center action</w:t>
+            </w:r>
+            <w:r>
+              <w:rPr>
+                <w:rFonts w:ascii="BC Sans" w:hAnsi="BC Sans" w:eastAsia="Times New Roman" w:cs="Times New Roman"/>
+                <w:b w:val="0"/>
+                <w:bCs w:val="0"/>
+                <w:caps w:val="0"/>
+                <w:smallCaps w:val="0"/>
+                <w:color w:val="000000" w:themeColor="text1" w:themeTint="FF" w:themeShade="FF"/>
+                <w:sz w:val="20"/>
+                <w:szCs w:val="20"/>
+              </w:rPr>
+              <w:t>, received: {</w:t>
+            </w:r>
+            <w:r>
+              <w:rPr>
+                <w:rFonts w:ascii="BC Sans" w:hAnsi="BC Sans" w:eastAsia="Times New Roman" w:cs="Times New Roman"/>
+                <w:b w:val="0"/>
+                <w:bCs w:val="0"/>
+                <w:caps w:val="0"/>
+                <w:smallCaps w:val="0"/>
+                <w:color w:val="000000" w:themeColor="text1" w:themeTint="FF" w:themeShade="FF"/>
+                <w:sz w:val="20"/>
+                <w:szCs w:val="20"/>
+              </w:rPr>
+              <w:t>d</w:t>
+            </w:r>
+            <w:r>
+              <w:rPr>
+                <w:rFonts w:ascii="BC Sans" w:hAnsi="BC Sans" w:cs="BC Sans Light"/>
+                <w:b w:val="0"/>
+                <w:bCs w:val="0"/>
+                <w:sz w:val="20"/>
+                <w:szCs w:val="20"/>
+              </w:rPr>
+              <w:t>.</w:t>
+            </w:r>
+            <w:r>
+              <w:rPr>
+                <w:rFonts w:ascii="BC Sans" w:hAnsi="BC Sans" w:eastAsia="Times New Roman" w:cs="Times New Roman"/>
+                <w:b w:val="0"/>
+                <w:bCs w:val="0"/>
+                <w:caps w:val="0"/>
+                <w:smallCaps w:val="0"/>
+                <w:color w:val="000000" w:themeColor="text1" w:themeTint="FF" w:themeShade="FF"/>
+                <w:sz w:val="20"/>
+                <w:szCs w:val="20"/>
+              </w:rPr>
+              <w:t>actions</w:t>
+            </w:r>
+            <w:r>
+              <w:rPr>
+                <w:rFonts w:ascii="BC Sans" w:hAnsi="BC Sans" w:eastAsia="Times New Roman" w:cs="Times New Roman"/>
+                <w:b w:val="0"/>
+                <w:bCs w:val="0"/>
+                <w:caps w:val="0"/>
+                <w:smallCaps w:val="0"/>
+                <w:color w:val="000000" w:themeColor="text1" w:themeTint="FF" w:themeShade="FF"/>
+                <w:sz w:val="20"/>
+                <w:szCs w:val="20"/>
+              </w:rPr>
+              <w:t>[</w:t>
+            </w:r>
+            <w:r>
+              <w:rPr>
+                <w:rFonts w:ascii="BC Sans" w:hAnsi="BC Sans" w:eastAsia="Times New Roman" w:cs="Times New Roman"/>
+                <w:b w:val="0"/>
+                <w:bCs w:val="0"/>
+                <w:caps w:val="0"/>
+                <w:smallCaps w:val="0"/>
+                <w:color w:val="000000" w:themeColor="text1" w:themeTint="FF" w:themeShade="FF"/>
+                <w:sz w:val="20"/>
+                <w:szCs w:val="20"/>
+              </w:rPr>
+              <w:t>i</w:t>
+            </w:r>
+            <w:r>
+              <w:rPr>
+                <w:rFonts w:ascii="BC Sans" w:hAnsi="BC Sans" w:eastAsia="Times New Roman" w:cs="Times New Roman"/>
+                <w:b w:val="0"/>
+                <w:bCs w:val="0"/>
+                <w:caps w:val="0"/>
+                <w:smallCaps w:val="0"/>
+                <w:color w:val="000000" w:themeColor="text1" w:themeTint="FF" w:themeShade="FF"/>
+                <w:sz w:val="20"/>
+                <w:szCs w:val="20"/>
+              </w:rPr>
+              <w:t>].</w:t>
+            </w:r>
+            <w:r>
+              <w:rPr>
+                <w:rFonts w:ascii="BC Sans" w:hAnsi="BC Sans" w:eastAsia="Times New Roman" w:cs="Times New Roman"/>
+                <w:b w:val="0"/>
+                <w:bCs w:val="0"/>
+                <w:caps w:val="0"/>
+                <w:smallCaps w:val="0"/>
+                <w:color w:val="000000" w:themeColor="text1" w:themeTint="FF" w:themeShade="FF"/>
+                <w:sz w:val="20"/>
+                <w:szCs w:val="20"/>
+              </w:rPr>
+              <w:t>actionLogged</w:t>
+            </w:r>
+            <w:r>
+              <w:rPr>
+                <w:rFonts w:ascii="BC Sans" w:hAnsi="BC Sans" w:eastAsia="Times New Roman" w:cs="Times New Roman"/>
+                <w:b w:val="0"/>
+                <w:bCs w:val="0"/>
+                <w:caps w:val="0"/>
+                <w:smallCaps w:val="0"/>
+                <w:color w:val="000000" w:themeColor="text1" w:themeTint="FF" w:themeShade="FF"/>
+                <w:sz w:val="20"/>
+                <w:szCs w:val="20"/>
+              </w:rPr>
+              <w:t>}</w:t>
+            </w:r>
+            <w:r>
+              <w:rPr>
+                <w:rFonts w:ascii="BC Sans" w:hAnsi="BC Sans" w:eastAsia="Times New Roman" w:cs="Times New Roman"/>
+                <w:caps w:val="0"/>
+                <w:smallCaps w:val="0"/>
+                <w:color w:val="000000" w:themeColor="text1" w:themeTint="FF" w:themeShade="FF"/>
+                <w:sz w:val="20"/>
+                <w:szCs w:val="20"/>
+              </w:rPr>
+              <w:t xml:space="preserve"> </w:t>
+            </w:r>
+          </w:p>
+        </w:tc>
+      </w:tr>
+      <w:tr>
+        <w:trPr>
+          <w:trHeight w:val="300"/>
+        </w:trPr>
+        <w:tc>
+          <w:tcPr>
+            <w:cnfStyle w:val="001000000000" w:firstRow="0" w:lastRow="0" w:firstColumn="1" w:lastColumn="0" w:oddVBand="0" w:evenVBand="0" w:oddHBand="0" w:evenHBand="0" w:firstRowFirstColumn="0" w:firstRowLastColumn="0" w:lastRowFirstColumn="0" w:lastRowLastColumn="0"/>
+            <w:tcW w:w="2552" w:type="dxa"/>
+            <w:tcMar/>
+            <w:vAlign w:val="center"/>
+          </w:tcPr>
+          <w:p>
+            <w:pPr>
+              <w:rPr>
+                <w:rFonts w:ascii="BC Sans" w:hAnsi="BC Sans" w:cs="BC Sans Light"/>
+                <w:b w:val="0"/>
+                <w:bCs w:val="0"/>
+                <w:sz w:val="20"/>
+                <w:szCs w:val="20"/>
+              </w:rPr>
+            </w:pPr>
+            <w:r>
+              <w:rPr>
+                <w:rFonts w:ascii="BC Sans" w:hAnsi="BC Sans" w:cs="BC Sans Light"/>
+                <w:b w:val="0"/>
+                <w:bCs w:val="0"/>
+                <w:caps w:val="0"/>
+                <w:smallCaps w:val="0"/>
+                <w:sz w:val="20"/>
+                <w:szCs w:val="20"/>
+              </w:rPr>
+              <w:t>De</w:t>
+            </w:r>
+            <w:r>
+              <w:rPr>
+                <w:rFonts w:ascii="BC Sans" w:hAnsi="BC Sans" w:cs="BC Sans Light"/>
+                <w:b w:val="0"/>
+                <w:bCs w:val="0"/>
+                <w:caps w:val="0"/>
+                <w:smallCaps w:val="0"/>
+                <w:sz w:val="20"/>
+                <w:szCs w:val="20"/>
+              </w:rPr>
+              <w:t>tails</w:t>
+            </w:r>
+          </w:p>
+        </w:tc>
+        <w:tc>
+          <w:tcPr>
+            <w:cnfStyle w:val="000000000000" w:firstRow="0" w:lastRow="0" w:firstColumn="0" w:lastColumn="0" w:oddVBand="0" w:evenVBand="0" w:oddHBand="0" w:evenHBand="0" w:firstRowFirstColumn="0" w:firstRowLastColumn="0" w:lastRowFirstColumn="0" w:lastRowLastColumn="0"/>
+            <w:tcW w:w="8364" w:type="dxa"/>
+            <w:tcMar/>
+            <w:vAlign w:val="center"/>
+          </w:tcPr>
+          <w:p>
+            <w:pPr>
+              <w:rPr>
+                <w:rFonts w:ascii="BC Sans" w:hAnsi="BC Sans" w:eastAsia="BC Sans" w:cs="BC Sans"/>
+                <w:b w:val="0"/>
+                <w:bCs w:val="0"/>
+                <w:i w:val="0"/>
+                <w:iCs w:val="0"/>
+                <w:caps w:val="0"/>
+                <w:smallCaps w:val="0"/>
+                <w:noProof w:val="0"/>
+                <w:color w:val="000000" w:themeColor="text1" w:themeTint="FF" w:themeShade="FF"/>
+                <w:sz w:val="20"/>
+                <w:szCs w:val="20"/>
+                <w:lang w:val="en-US"/>
+              </w:rPr>
+            </w:pPr>
+            <w:r>
+              <w:rPr>
+                <w:rFonts w:ascii="BC Sans" w:hAnsi="BC Sans" w:eastAsia="BC Sans" w:cs="BC Sans"/>
+                <w:b w:val="0"/>
+                <w:bCs w:val="0"/>
+                <w:i w:val="0"/>
+                <w:iCs w:val="0"/>
+                <w:caps w:val="0"/>
+                <w:smallCaps w:val="0"/>
+                <w:noProof w:val="0"/>
+                <w:color w:val="000000" w:themeColor="text1" w:themeTint="FF" w:themeShade="FF"/>
+                <w:sz w:val="20"/>
+                <w:szCs w:val="20"/>
+                <w:lang w:val="en-US"/>
+              </w:rPr>
+              <w:t>{</w:t>
+            </w:r>
+            <w:r>
+              <w:rPr>
+                <w:rFonts w:ascii="BC Sans" w:hAnsi="BC Sans" w:eastAsia="BC Sans" w:cs="BC Sans"/>
+                <w:b w:val="0"/>
+                <w:bCs w:val="0"/>
+                <w:i w:val="0"/>
+                <w:iCs w:val="0"/>
+                <w:caps w:val="0"/>
+                <w:smallCaps w:val="0"/>
+                <w:noProof w:val="0"/>
+                <w:color w:val="000000" w:themeColor="text1" w:themeTint="FF" w:themeShade="FF"/>
+                <w:sz w:val="20"/>
+                <w:szCs w:val="20"/>
+                <w:lang w:val="en-US"/>
+              </w:rPr>
+              <w:t>d.actions</w:t>
+            </w:r>
+            <w:r>
+              <w:rPr>
+                <w:rFonts w:ascii="BC Sans" w:hAnsi="BC Sans" w:eastAsia="BC Sans" w:cs="BC Sans"/>
+                <w:b w:val="0"/>
+                <w:bCs w:val="0"/>
+                <w:i w:val="0"/>
+                <w:iCs w:val="0"/>
+                <w:caps w:val="0"/>
+                <w:smallCaps w:val="0"/>
+                <w:noProof w:val="0"/>
+                <w:color w:val="000000" w:themeColor="text1" w:themeTint="FF" w:themeShade="FF"/>
+                <w:sz w:val="20"/>
+                <w:szCs w:val="20"/>
+                <w:lang w:val="en-US"/>
+              </w:rPr>
+              <w:t>[</w:t>
+            </w:r>
+            <w:r>
+              <w:rPr>
+                <w:rFonts w:ascii="BC Sans" w:hAnsi="BC Sans" w:eastAsia="BC Sans" w:cs="BC Sans"/>
+                <w:b w:val="0"/>
+                <w:bCs w:val="0"/>
+                <w:i w:val="0"/>
+                <w:iCs w:val="0"/>
+                <w:caps w:val="0"/>
+                <w:smallCaps w:val="0"/>
+                <w:noProof w:val="0"/>
+                <w:color w:val="000000" w:themeColor="text1" w:themeTint="FF" w:themeShade="FF"/>
+                <w:sz w:val="20"/>
+                <w:szCs w:val="20"/>
+                <w:lang w:val="en-US"/>
+              </w:rPr>
+              <w:t>i</w:t>
+            </w:r>
+            <w:r>
+              <w:rPr>
+                <w:rFonts w:ascii="BC Sans" w:hAnsi="BC Sans" w:eastAsia="BC Sans" w:cs="BC Sans"/>
+                <w:b w:val="0"/>
+                <w:bCs w:val="0"/>
+                <w:i w:val="0"/>
+                <w:iCs w:val="0"/>
+                <w:caps w:val="0"/>
+                <w:smallCaps w:val="0"/>
+                <w:noProof w:val="0"/>
+                <w:color w:val="000000" w:themeColor="text1" w:themeTint="FF" w:themeShade="FF"/>
+                <w:sz w:val="20"/>
+                <w:szCs w:val="20"/>
+                <w:lang w:val="en-US"/>
+              </w:rPr>
+              <w:t>].</w:t>
+            </w:r>
+            <w:r>
+              <w:rPr>
+                <w:rFonts w:ascii="BC Sans" w:hAnsi="BC Sans" w:eastAsia="BC Sans" w:cs="BC Sans"/>
+                <w:b w:val="0"/>
+                <w:bCs w:val="0"/>
+                <w:i w:val="0"/>
+                <w:iCs w:val="0"/>
+                <w:caps w:val="0"/>
+                <w:smallCaps w:val="0"/>
+                <w:noProof w:val="0"/>
+                <w:color w:val="000000" w:themeColor="text1" w:themeTint="FF" w:themeShade="FF"/>
+                <w:sz w:val="20"/>
+                <w:szCs w:val="20"/>
+                <w:lang w:val="en-US"/>
+              </w:rPr>
+              <w:t>actionDetailsTxt</w:t>
+            </w:r>
+            <w:r>
+              <w:rPr>
+                <w:rFonts w:ascii="BC Sans" w:hAnsi="BC Sans" w:eastAsia="BC Sans" w:cs="BC Sans"/>
+                <w:b w:val="0"/>
+                <w:bCs w:val="0"/>
+                <w:i w:val="0"/>
+                <w:iCs w:val="0"/>
+                <w:caps w:val="0"/>
+                <w:smallCaps w:val="0"/>
+                <w:noProof w:val="0"/>
+                <w:color w:val="000000" w:themeColor="text1" w:themeTint="FF" w:themeShade="FF"/>
+                <w:sz w:val="20"/>
+                <w:szCs w:val="20"/>
+                <w:lang w:val="en-US"/>
+              </w:rPr>
+              <w:t>}</w:t>
+            </w:r>
+          </w:p>
+        </w:tc>
+      </w:tr>
+      <w:tr>
+        <w:trPr>
+          <w:trHeight w:val="300"/>
+        </w:trPr>
+        <w:tc>
+          <w:tcPr>
+            <w:cnfStyle w:val="001000000000" w:firstRow="0" w:lastRow="0" w:firstColumn="1" w:lastColumn="0" w:oddVBand="0" w:evenVBand="0" w:oddHBand="0" w:evenHBand="0" w:firstRowFirstColumn="0" w:firstRowLastColumn="0" w:lastRowFirstColumn="0" w:lastRowLastColumn="0"/>
+            <w:tcW w:w="2552" w:type="dxa"/>
+            <w:tcMar/>
+            <w:vAlign w:val="center"/>
+          </w:tcPr>
+          <w:p>
+            <w:pPr>
+              <w:pStyle w:val="Normal"/>
+              <w:suppressLineNumbers w:val="0"/>
+              <w:bidi w:val="0"/>
+              <w:spacing w:before="0" w:beforeAutospacing="off" w:after="0" w:afterAutospacing="off" w:line="240" w:lineRule="auto"/>
+              <w:ind w:left="0" w:right="0"/>
+              <w:jc w:val="left"/>
+            </w:pPr>
+            <w:r>
+              <w:rPr>
+                <w:rFonts w:ascii="BC Sans" w:hAnsi="BC Sans" w:cs="BC Sans Light"/>
+                <w:b w:val="0"/>
+                <w:bCs w:val="0"/>
+                <w:caps w:val="0"/>
+                <w:smallCaps w:val="0"/>
+                <w:sz w:val="20"/>
+                <w:szCs w:val="20"/>
+              </w:rPr>
+              <w:t>Logged by</w:t>
+            </w:r>
+          </w:p>
+        </w:tc>
+        <w:tc>
+          <w:tcPr>
+            <w:cnfStyle w:val="000000000000" w:firstRow="0" w:lastRow="0" w:firstColumn="0" w:lastColumn="0" w:oddVBand="0" w:evenVBand="0" w:oddHBand="0" w:evenHBand="0" w:firstRowFirstColumn="0" w:firstRowLastColumn="0" w:lastRowFirstColumn="0" w:lastRowLastColumn="0"/>
+            <w:tcW w:w="8364" w:type="dxa"/>
+            <w:tcMar/>
+            <w:vAlign w:val="center"/>
+          </w:tcPr>
+          <w:p>
+            <w:pPr>
+              <w:rPr>
+                <w:rFonts w:ascii="BC Sans" w:hAnsi="BC Sans" w:cs="BC Sans Light"/>
+                <w:sz w:val="20"/>
+                <w:szCs w:val="20"/>
+              </w:rPr>
+            </w:pPr>
+            <w:r>
+              <w:rPr>
+                <w:rFonts w:ascii="BC Sans" w:hAnsi="BC Sans" w:cs="BC Sans Light"/>
+                <w:sz w:val="20"/>
+                <w:szCs w:val="20"/>
+              </w:rPr>
+              <w:t>{</w:t>
+            </w:r>
+            <w:r>
+              <w:rPr>
+                <w:rFonts w:ascii="BC Sans" w:hAnsi="BC Sans" w:cs="BC Sans Light"/>
+                <w:sz w:val="20"/>
+                <w:szCs w:val="20"/>
+              </w:rPr>
+              <w:t>d</w:t>
+            </w:r>
+            <w:r>
+              <w:rPr>
+                <w:rFonts w:ascii="BC Sans" w:hAnsi="BC Sans" w:cs="BC Sans Light"/>
+                <w:sz w:val="20"/>
+                <w:szCs w:val="20"/>
+              </w:rPr>
+              <w:t>.</w:t>
+            </w:r>
+            <w:r>
+              <w:rPr>
+                <w:rFonts w:ascii="BC Sans" w:hAnsi="BC Sans" w:cs="BC Sans Light"/>
+                <w:sz w:val="20"/>
+                <w:szCs w:val="20"/>
+              </w:rPr>
+              <w:t>actions</w:t>
+            </w:r>
+            <w:r>
+              <w:rPr>
+                <w:rFonts w:ascii="BC Sans" w:hAnsi="BC Sans" w:cs="BC Sans Light"/>
+                <w:sz w:val="20"/>
+                <w:szCs w:val="20"/>
+              </w:rPr>
+              <w:t>[</w:t>
+            </w:r>
+            <w:r>
+              <w:rPr>
+                <w:rFonts w:ascii="BC Sans" w:hAnsi="BC Sans" w:cs="BC Sans Light"/>
+                <w:sz w:val="20"/>
+                <w:szCs w:val="20"/>
+              </w:rPr>
+              <w:t>i</w:t>
+            </w:r>
+            <w:r>
+              <w:rPr>
+                <w:rFonts w:ascii="BC Sans" w:hAnsi="BC Sans" w:cs="BC Sans Light"/>
+                <w:sz w:val="20"/>
+                <w:szCs w:val="20"/>
+              </w:rPr>
+              <w:t>].l</w:t>
+            </w:r>
+            <w:r>
+              <w:rPr>
+                <w:rFonts w:ascii="BC Sans" w:hAnsi="BC Sans" w:cs="BC Sans Light"/>
+                <w:sz w:val="20"/>
+                <w:szCs w:val="20"/>
+              </w:rPr>
+              <w:t>oggedByTxt</w:t>
+            </w:r>
+            <w:r>
+              <w:rPr>
+                <w:rFonts w:ascii="BC Sans" w:hAnsi="BC Sans" w:cs="BC Sans Light"/>
+                <w:sz w:val="20"/>
+                <w:szCs w:val="20"/>
+              </w:rPr>
+              <w:t>}</w:t>
+            </w:r>
+          </w:p>
+        </w:tc>
+      </w:tr>
+    </w:tbl>
+    <w:p>
+      <w:pPr>
+        <w:pStyle w:val="Normal"/>
+      </w:pPr>
+    </w:p>
+    <w:p>
+      <w:r>
+        <w:rPr/>
+        <w:t>{</w:t>
+      </w:r>
+      <w:r>
+        <w:rPr/>
+        <w:t>d.actions</w:t>
+      </w:r>
+      <w:r>
+        <w:rPr/>
+        <w:t>[i+1].</w:t>
+      </w:r>
+      <w:r>
+        <w:rPr/>
+        <w:t>actionLogged</w:t>
+      </w:r>
+      <w:r>
+        <w:rPr/>
+        <w:t>}</w:t>
+      </w:r>
     </w:p>
     <w:tbl>
       <w:tblPr>
@@ -3268,7 +3783,7 @@
           <w:p>
             <w:pPr>
               <w:rPr>
-                <w:rFonts w:ascii="BC Sans" w:eastAsia="Times New Roman" w:hAnsi="BC Sans" w:cs="Times New Roman"/>
+                <w:rFonts w:ascii="BC Sans" w:hAnsi="BC Sans" w:eastAsia="Times New Roman" w:cs="Times New Roman"/>
                 <w:color w:val="000000"/>
                 <w:kern w:val="0"/>
                 <w:sz w:val="20"/>
@@ -3278,7 +3793,7 @@
             </w:pPr>
             <w:r>
               <w:rPr>
-                <w:rFonts w:ascii="BC Sans" w:eastAsia="Times New Roman" w:hAnsi="BC Sans" w:cs="Times New Roman"/>
+                <w:rFonts w:ascii="BC Sans" w:hAnsi="BC Sans" w:eastAsia="Times New Roman" w:cs="Times New Roman"/>
                 <w:caps w:val="0"/>
                 <w:color w:val="000000"/>
                 <w:kern w:val="0"/>
@@ -3290,7 +3805,7 @@
             </w:r>
             <w:r>
               <w:rPr>
-                <w:rFonts w:ascii="BC Sans" w:eastAsia="Times New Roman" w:hAnsi="BC Sans" w:cs="Times New Roman"/>
+                <w:rFonts w:ascii="BC Sans" w:hAnsi="BC Sans" w:eastAsia="Times New Roman" w:cs="Times New Roman"/>
                 <w:caps w:val="0"/>
                 <w:color w:val="000000"/>
                 <w:kern w:val="0"/>
@@ -3302,7 +3817,7 @@
             </w:r>
             <w:r>
               <w:rPr>
-                <w:rFonts w:ascii="BC Sans" w:eastAsia="Times New Roman" w:hAnsi="BC Sans" w:cs="Times New Roman"/>
+                <w:rFonts w:ascii="BC Sans" w:hAnsi="BC Sans" w:eastAsia="Times New Roman" w:cs="Times New Roman"/>
                 <w:caps w:val="0"/>
                 <w:color w:val="000000"/>
                 <w:kern w:val="0"/>
@@ -3314,7 +3829,7 @@
             </w:r>
             <w:r>
               <w:rPr>
-                <w:rFonts w:ascii="BC Sans" w:eastAsia="Times New Roman" w:hAnsi="BC Sans" w:cs="Times New Roman"/>
+                <w:rFonts w:ascii="BC Sans" w:hAnsi="BC Sans" w:eastAsia="Times New Roman" w:cs="Times New Roman"/>
                 <w:b w:val="0"/>
                 <w:bCs w:val="0"/>
                 <w:caps w:val="0"/>
@@ -3338,7 +3853,7 @@
             </w:r>
             <w:r>
               <w:rPr>
-                <w:rFonts w:ascii="BC Sans" w:eastAsia="Times New Roman" w:hAnsi="BC Sans" w:cs="Times New Roman"/>
+                <w:rFonts w:ascii="BC Sans" w:hAnsi="BC Sans" w:eastAsia="Times New Roman" w:cs="Times New Roman"/>
                 <w:b w:val="0"/>
                 <w:bCs w:val="0"/>
                 <w:caps w:val="0"/>
@@ -3352,7 +3867,7 @@
             </w:r>
             <w:r>
               <w:rPr>
-                <w:rFonts w:ascii="BC Sans" w:eastAsia="Times New Roman" w:hAnsi="BC Sans" w:cs="Times New Roman"/>
+                <w:rFonts w:ascii="BC Sans" w:hAnsi="BC Sans" w:eastAsia="Times New Roman" w:cs="Times New Roman"/>
                 <w:caps w:val="0"/>
                 <w:color w:val="000000"/>
                 <w:kern w:val="0"/>
@@ -3490,7 +4005,6 @@
                 <w:sz w:val="20"/>
                 <w:szCs w:val="20"/>
               </w:rPr>
-              <w:lastRenderedPageBreak/>
               <w:t>Location summary</w:t>
             </w:r>
           </w:p>
@@ -3949,6 +4463,13 @@
           <w:szCs w:val="20"/>
         </w:rPr>
         <w:br/>
+      </w:r>
+      <w:r>
+        <w:rPr>
+          <w:rFonts w:ascii="BC Sans" w:hAnsi="BC Sans"/>
+          <w:sz w:val="20"/>
+          <w:szCs w:val="20"/>
+        </w:rPr>
         <w:t>{d</w:t>
       </w:r>
       <w:r>
@@ -3972,7 +4493,7 @@
       <w:pPr>
         <w:spacing w:after="0"/>
         <w:rPr>
-          <w:rFonts w:ascii="BC Sans" w:eastAsia="Times New Roman" w:hAnsi="BC Sans" w:cs="Segoe UI"/>
+          <w:rFonts w:ascii="BC Sans" w:hAnsi="BC Sans" w:eastAsia="Times New Roman" w:cs="Segoe UI"/>
           <w:color w:val="000000"/>
           <w:kern w:val="0"/>
           <w:sz w:val="20"/>
@@ -3983,7 +4504,7 @@
       </w:pPr>
       <w:r>
         <w:rPr>
-          <w:rFonts w:ascii="BC Sans" w:eastAsia="Times New Roman" w:hAnsi="BC Sans" w:cs="Segoe UI"/>
+          <w:rFonts w:ascii="BC Sans" w:hAnsi="BC Sans" w:eastAsia="Times New Roman" w:cs="Segoe UI"/>
           <w:color w:val="000000"/>
           <w:kern w:val="0"/>
           <w:sz w:val="20"/>
@@ -3995,7 +4516,7 @@
       </w:r>
       <w:r>
         <w:rPr>
-          <w:rFonts w:ascii="BC Sans" w:eastAsia="Times New Roman" w:hAnsi="BC Sans" w:cs="Segoe UI"/>
+          <w:rFonts w:ascii="BC Sans" w:hAnsi="BC Sans" w:eastAsia="Times New Roman" w:cs="Segoe UI"/>
           <w:color w:val="000000"/>
           <w:kern w:val="0"/>
           <w:sz w:val="20"/>
@@ -4007,7 +4528,7 @@
       </w:r>
       <w:r>
         <w:rPr>
-          <w:rFonts w:ascii="BC Sans" w:eastAsia="Times New Roman" w:hAnsi="BC Sans" w:cs="Segoe UI"/>
+          <w:rFonts w:ascii="BC Sans" w:hAnsi="BC Sans" w:eastAsia="Times New Roman" w:cs="Segoe UI"/>
           <w:color w:val="000000"/>
           <w:kern w:val="0"/>
           <w:sz w:val="20"/>
@@ -4044,7 +4565,7 @@
           <w:p>
             <w:pPr>
               <w:rPr>
-                <w:rFonts w:ascii="BC Sans" w:eastAsia="Times New Roman" w:hAnsi="BC Sans" w:cs="Times New Roman"/>
+                <w:rFonts w:ascii="BC Sans" w:hAnsi="BC Sans" w:eastAsia="Times New Roman" w:cs="Times New Roman"/>
                 <w:color w:val="000000"/>
                 <w:kern w:val="0"/>
                 <w:sz w:val="20"/>
@@ -4054,7 +4575,7 @@
             </w:pPr>
             <w:r>
               <w:rPr>
-                <w:rFonts w:ascii="BC Sans" w:eastAsia="Times New Roman" w:hAnsi="BC Sans" w:cs="Times New Roman"/>
+                <w:rFonts w:ascii="BC Sans" w:hAnsi="BC Sans" w:eastAsia="Times New Roman" w:cs="Times New Roman"/>
                 <w:caps w:val="0"/>
                 <w:color w:val="000000"/>
                 <w:kern w:val="0"/>
@@ -4066,7 +4587,7 @@
             </w:r>
             <w:r>
               <w:rPr>
-                <w:rFonts w:ascii="BC Sans" w:eastAsia="Times New Roman" w:hAnsi="BC Sans" w:cs="Times New Roman"/>
+                <w:rFonts w:ascii="BC Sans" w:hAnsi="BC Sans" w:eastAsia="Times New Roman" w:cs="Times New Roman"/>
                 <w:caps w:val="0"/>
                 <w:color w:val="000000"/>
                 <w:kern w:val="0"/>
@@ -4082,7 +4603,7 @@
       <w:tr>
         <w:trPr>
           <w:cnfStyle w:val="000000100000" w:firstRow="0" w:lastRow="0" w:firstColumn="0" w:lastColumn="0" w:oddVBand="0" w:evenVBand="0" w:oddHBand="1" w:evenHBand="0" w:firstRowFirstColumn="0" w:firstRowLastColumn="0" w:lastRowFirstColumn="0" w:lastRowLastColumn="0"/>
-          <w:trHeight w:hRule="exact" w:val="20"/>
+          <w:trHeight w:val="20" w:hRule="exact"/>
         </w:trPr>
         <w:tc>
           <w:tcPr>
@@ -4090,7 +4611,7 @@
             <w:tcW w:w="10916" w:type="dxa"/>
             <w:gridSpan w:val="2"/>
             <w:tcBorders>
-              <w:right w:val="none" w:sz="0" w:space="0" w:color="auto"/>
+              <w:right w:val="none" w:color="auto" w:sz="0" w:space="0"/>
             </w:tcBorders>
             <w:noWrap/>
             <w:vAlign w:val="center"/>
@@ -4099,7 +4620,7 @@
             <w:pPr>
               <w:spacing w:line="259" w:lineRule="auto"/>
               <w:rPr>
-                <w:rFonts w:ascii="BC Sans" w:eastAsia="Times New Roman" w:hAnsi="BC Sans" w:cs="Times New Roman"/>
+                <w:rFonts w:ascii="BC Sans" w:hAnsi="BC Sans" w:eastAsia="Times New Roman" w:cs="Times New Roman"/>
                 <w:color w:val="000000" w:themeColor="text1"/>
                 <w:sz w:val="18"/>
                 <w:szCs w:val="18"/>
@@ -4110,7 +4631,7 @@
       </w:tr>
       <w:tr>
         <w:trPr>
-          <w:trHeight w:hRule="exact" w:val="20"/>
+          <w:trHeight w:val="20" w:hRule="exact"/>
         </w:trPr>
         <w:tc>
           <w:tcPr>
@@ -4118,7 +4639,7 @@
             <w:tcW w:w="10916" w:type="dxa"/>
             <w:gridSpan w:val="2"/>
             <w:tcBorders>
-              <w:right w:val="none" w:sz="0" w:space="0" w:color="auto"/>
+              <w:right w:val="none" w:color="auto" w:sz="0" w:space="0"/>
             </w:tcBorders>
             <w:noWrap/>
             <w:vAlign w:val="center"/>
@@ -4126,7 +4647,7 @@
           <w:p>
             <w:pPr>
               <w:rPr>
-                <w:rFonts w:ascii="BC Sans" w:eastAsia="Times New Roman" w:hAnsi="BC Sans" w:cs="Times New Roman"/>
+                <w:rFonts w:ascii="BC Sans" w:hAnsi="BC Sans" w:eastAsia="Times New Roman" w:cs="Times New Roman"/>
                 <w:color w:val="000000" w:themeColor="text1"/>
                 <w:sz w:val="20"/>
                 <w:szCs w:val="20"/>
@@ -4151,7 +4672,7 @@
           <w:p>
             <w:pPr>
               <w:rPr>
-                <w:rFonts w:ascii="BC Sans" w:eastAsia="Times New Roman" w:hAnsi="BC Sans" w:cs="Times New Roman"/>
+                <w:rFonts w:ascii="BC Sans" w:hAnsi="BC Sans" w:eastAsia="Times New Roman" w:cs="Times New Roman"/>
                 <w:caps w:val="0"/>
                 <w:color w:val="000000" w:themeColor="text1"/>
                 <w:sz w:val="18"/>
@@ -4160,7 +4681,7 @@
             </w:pPr>
             <w:r>
               <w:rPr>
-                <w:rFonts w:ascii="BC Sans" w:eastAsia="Times New Roman" w:hAnsi="BC Sans" w:cs="Times New Roman"/>
+                <w:rFonts w:ascii="BC Sans" w:hAnsi="BC Sans" w:eastAsia="Times New Roman" w:cs="Times New Roman"/>
                 <w:b w:val="0"/>
                 <w:bCs w:val="0"/>
                 <w:caps w:val="0"/>
@@ -4172,7 +4693,7 @@
             </w:r>
             <w:r>
               <w:rPr>
-                <w:rFonts w:ascii="BC Sans" w:eastAsia="Times New Roman" w:hAnsi="BC Sans" w:cs="Times New Roman"/>
+                <w:rFonts w:ascii="BC Sans" w:hAnsi="BC Sans" w:eastAsia="Times New Roman" w:cs="Times New Roman"/>
                 <w:b w:val="0"/>
                 <w:bCs w:val="0"/>
                 <w:caps w:val="0"/>
@@ -4184,7 +4705,7 @@
             </w:r>
             <w:r>
               <w:rPr>
-                <w:rFonts w:ascii="BC Sans" w:eastAsia="Times New Roman" w:hAnsi="BC Sans" w:cs="Times New Roman"/>
+                <w:rFonts w:ascii="BC Sans" w:hAnsi="BC Sans" w:eastAsia="Times New Roman" w:cs="Times New Roman"/>
                 <w:b w:val="0"/>
                 <w:bCs w:val="0"/>
                 <w:caps w:val="0"/>
@@ -4196,7 +4717,7 @@
             </w:r>
             <w:r>
               <w:rPr>
-                <w:rFonts w:ascii="BC Sans" w:eastAsia="Times New Roman" w:hAnsi="BC Sans" w:cs="Times New Roman"/>
+                <w:rFonts w:ascii="BC Sans" w:hAnsi="BC Sans" w:eastAsia="Times New Roman" w:cs="Times New Roman"/>
                 <w:b w:val="0"/>
                 <w:bCs w:val="0"/>
                 <w:caps w:val="0"/>
@@ -4208,7 +4729,7 @@
             </w:r>
             <w:r>
               <w:rPr>
-                <w:rFonts w:ascii="BC Sans" w:eastAsia="Times New Roman" w:hAnsi="BC Sans" w:cs="Times New Roman"/>
+                <w:rFonts w:ascii="BC Sans" w:hAnsi="BC Sans" w:eastAsia="Times New Roman" w:cs="Times New Roman"/>
                 <w:b w:val="0"/>
                 <w:bCs w:val="0"/>
                 <w:caps w:val="0"/>
@@ -4220,7 +4741,7 @@
             </w:r>
             <w:r>
               <w:rPr>
-                <w:rFonts w:ascii="BC Sans" w:eastAsia="Times New Roman" w:hAnsi="BC Sans" w:cs="Times New Roman"/>
+                <w:rFonts w:ascii="BC Sans" w:hAnsi="BC Sans" w:eastAsia="Times New Roman" w:cs="Times New Roman"/>
                 <w:b w:val="0"/>
                 <w:bCs w:val="0"/>
                 <w:caps w:val="0"/>
@@ -4242,7 +4763,7 @@
               <w:spacing w:line="259" w:lineRule="auto"/>
               <w:cnfStyle w:val="000000100000" w:firstRow="0" w:lastRow="0" w:firstColumn="0" w:lastColumn="0" w:oddVBand="0" w:evenVBand="0" w:oddHBand="1" w:evenHBand="0" w:firstRowFirstColumn="0" w:firstRowLastColumn="0" w:lastRowFirstColumn="0" w:lastRowLastColumn="0"/>
               <w:rPr>
-                <w:rFonts w:ascii="BC Sans" w:eastAsia="Times New Roman" w:hAnsi="BC Sans" w:cs="Times New Roman"/>
+                <w:rFonts w:ascii="BC Sans" w:hAnsi="BC Sans" w:eastAsia="Times New Roman" w:cs="Times New Roman"/>
                 <w:b/>
                 <w:bCs/>
                 <w:color w:val="000000" w:themeColor="text1"/>
@@ -4252,7 +4773,7 @@
             </w:pPr>
             <w:r>
               <w:rPr>
-                <w:rFonts w:ascii="BC Sans" w:eastAsia="Times New Roman" w:hAnsi="BC Sans" w:cs="Times New Roman"/>
+                <w:rFonts w:ascii="BC Sans" w:hAnsi="BC Sans" w:eastAsia="Times New Roman" w:cs="Times New Roman"/>
                 <w:color w:val="000000" w:themeColor="text1"/>
                 <w:sz w:val="20"/>
                 <w:szCs w:val="20"/>
@@ -4261,7 +4782,7 @@
             </w:r>
             <w:r>
               <w:rPr>
-                <w:rFonts w:ascii="BC Sans" w:eastAsia="Times New Roman" w:hAnsi="BC Sans" w:cs="Times New Roman"/>
+                <w:rFonts w:ascii="BC Sans" w:hAnsi="BC Sans" w:eastAsia="Times New Roman" w:cs="Times New Roman"/>
                 <w:color w:val="000000" w:themeColor="text1"/>
                 <w:sz w:val="20"/>
                 <w:szCs w:val="20"/>
@@ -4270,7 +4791,7 @@
             </w:r>
             <w:r>
               <w:rPr>
-                <w:rFonts w:ascii="BC Sans" w:eastAsia="Times New Roman" w:hAnsi="BC Sans" w:cs="Times New Roman"/>
+                <w:rFonts w:ascii="BC Sans" w:hAnsi="BC Sans" w:eastAsia="Times New Roman" w:cs="Times New Roman"/>
                 <w:color w:val="000000" w:themeColor="text1"/>
                 <w:sz w:val="20"/>
                 <w:szCs w:val="20"/>
@@ -4279,7 +4800,7 @@
             </w:r>
             <w:r>
               <w:rPr>
-                <w:rFonts w:ascii="BC Sans" w:eastAsia="Times New Roman" w:hAnsi="BC Sans" w:cs="Times New Roman"/>
+                <w:rFonts w:ascii="BC Sans" w:hAnsi="BC Sans" w:eastAsia="Times New Roman" w:cs="Times New Roman"/>
                 <w:color w:val="000000" w:themeColor="text1"/>
                 <w:sz w:val="20"/>
                 <w:szCs w:val="20"/>
@@ -4288,7 +4809,7 @@
             </w:r>
             <w:r>
               <w:rPr>
-                <w:rFonts w:ascii="BC Sans" w:eastAsia="Times New Roman" w:hAnsi="BC Sans" w:cs="Times New Roman"/>
+                <w:rFonts w:ascii="BC Sans" w:hAnsi="BC Sans" w:eastAsia="Times New Roman" w:cs="Times New Roman"/>
                 <w:color w:val="000000" w:themeColor="text1"/>
                 <w:sz w:val="20"/>
                 <w:szCs w:val="20"/>
@@ -4313,7 +4834,7 @@
           <w:p>
             <w:pPr>
               <w:rPr>
-                <w:rFonts w:ascii="BC Sans" w:eastAsia="Times New Roman" w:hAnsi="BC Sans" w:cs="Times New Roman"/>
+                <w:rFonts w:ascii="BC Sans" w:hAnsi="BC Sans" w:eastAsia="Times New Roman" w:cs="Times New Roman"/>
                 <w:b w:val="0"/>
                 <w:bCs w:val="0"/>
                 <w:caps w:val="0"/>
@@ -4324,7 +4845,7 @@
             </w:pPr>
             <w:r>
               <w:rPr>
-                <w:rFonts w:ascii="BC Sans" w:eastAsia="Times New Roman" w:hAnsi="BC Sans" w:cs="Times New Roman"/>
+                <w:rFonts w:ascii="BC Sans" w:hAnsi="BC Sans" w:eastAsia="Times New Roman" w:cs="Times New Roman"/>
                 <w:b w:val="0"/>
                 <w:bCs w:val="0"/>
                 <w:caps w:val="0"/>
@@ -4336,7 +4857,7 @@
             </w:r>
             <w:r>
               <w:rPr>
-                <w:rFonts w:ascii="BC Sans" w:eastAsia="Times New Roman" w:hAnsi="BC Sans" w:cs="Times New Roman"/>
+                <w:rFonts w:ascii="BC Sans" w:hAnsi="BC Sans" w:eastAsia="Times New Roman" w:cs="Times New Roman"/>
                 <w:b w:val="0"/>
                 <w:bCs w:val="0"/>
                 <w:caps w:val="0"/>
@@ -4348,7 +4869,7 @@
             </w:r>
             <w:r>
               <w:rPr>
-                <w:rFonts w:ascii="BC Sans" w:eastAsia="Times New Roman" w:hAnsi="BC Sans" w:cs="Times New Roman"/>
+                <w:rFonts w:ascii="BC Sans" w:hAnsi="BC Sans" w:eastAsia="Times New Roman" w:cs="Times New Roman"/>
                 <w:b w:val="0"/>
                 <w:bCs w:val="0"/>
                 <w:caps w:val="0"/>
@@ -4360,7 +4881,7 @@
             </w:r>
             <w:r>
               <w:rPr>
-                <w:rFonts w:ascii="BC Sans" w:eastAsia="Times New Roman" w:hAnsi="BC Sans" w:cs="Times New Roman"/>
+                <w:rFonts w:ascii="BC Sans" w:hAnsi="BC Sans" w:eastAsia="Times New Roman" w:cs="Times New Roman"/>
                 <w:b w:val="0"/>
                 <w:bCs w:val="0"/>
                 <w:caps w:val="0"/>
@@ -4372,7 +4893,7 @@
             </w:r>
             <w:r>
               <w:rPr>
-                <w:rFonts w:ascii="BC Sans" w:eastAsia="Times New Roman" w:hAnsi="BC Sans" w:cs="Times New Roman"/>
+                <w:rFonts w:ascii="BC Sans" w:hAnsi="BC Sans" w:eastAsia="Times New Roman" w:cs="Times New Roman"/>
                 <w:b w:val="0"/>
                 <w:bCs w:val="0"/>
                 <w:caps w:val="0"/>
@@ -4384,7 +4905,7 @@
             </w:r>
             <w:r>
               <w:rPr>
-                <w:rFonts w:ascii="BC Sans" w:eastAsia="Times New Roman" w:hAnsi="BC Sans" w:cs="Times New Roman"/>
+                <w:rFonts w:ascii="BC Sans" w:hAnsi="BC Sans" w:eastAsia="Times New Roman" w:cs="Times New Roman"/>
                 <w:b w:val="0"/>
                 <w:bCs w:val="0"/>
                 <w:caps w:val="0"/>
@@ -4396,7 +4917,7 @@
             </w:r>
             <w:r>
               <w:rPr>
-                <w:rFonts w:ascii="BC Sans" w:eastAsia="Times New Roman" w:hAnsi="BC Sans" w:cs="Times New Roman"/>
+                <w:rFonts w:ascii="BC Sans" w:hAnsi="BC Sans" w:eastAsia="Times New Roman" w:cs="Times New Roman"/>
                 <w:b w:val="0"/>
                 <w:bCs w:val="0"/>
                 <w:caps w:val="0"/>
@@ -4408,7 +4929,7 @@
             </w:r>
             <w:r>
               <w:rPr>
-                <w:rFonts w:ascii="BC Sans" w:eastAsia="Times New Roman" w:hAnsi="BC Sans" w:cs="Times New Roman"/>
+                <w:rFonts w:ascii="BC Sans" w:hAnsi="BC Sans" w:eastAsia="Times New Roman" w:cs="Times New Roman"/>
                 <w:b w:val="0"/>
                 <w:bCs w:val="0"/>
                 <w:caps w:val="0"/>
@@ -4429,7 +4950,7 @@
             <w:pPr>
               <w:cnfStyle w:val="000000000000" w:firstRow="0" w:lastRow="0" w:firstColumn="0" w:lastColumn="0" w:oddVBand="0" w:evenVBand="0" w:oddHBand="0" w:evenHBand="0" w:firstRowFirstColumn="0" w:firstRowLastColumn="0" w:lastRowFirstColumn="0" w:lastRowLastColumn="0"/>
               <w:rPr>
-                <w:rFonts w:ascii="BC Sans" w:eastAsia="Times New Roman" w:hAnsi="BC Sans" w:cs="Times New Roman"/>
+                <w:rFonts w:ascii="BC Sans" w:hAnsi="BC Sans" w:eastAsia="Times New Roman" w:cs="Times New Roman"/>
                 <w:color w:val="000000" w:themeColor="text1"/>
                 <w:sz w:val="20"/>
                 <w:szCs w:val="20"/>
@@ -4437,7 +4958,7 @@
             </w:pPr>
             <w:r>
               <w:rPr>
-                <w:rFonts w:ascii="BC Sans" w:eastAsia="Times New Roman" w:hAnsi="BC Sans" w:cs="Times New Roman"/>
+                <w:rFonts w:ascii="BC Sans" w:hAnsi="BC Sans" w:eastAsia="Times New Roman" w:cs="Times New Roman"/>
                 <w:color w:val="000000" w:themeColor="text1"/>
                 <w:sz w:val="20"/>
                 <w:szCs w:val="20"/>
@@ -4446,7 +4967,7 @@
             </w:r>
             <w:r>
               <w:rPr>
-                <w:rFonts w:ascii="BC Sans" w:eastAsia="Times New Roman" w:hAnsi="BC Sans" w:cs="Times New Roman"/>
+                <w:rFonts w:ascii="BC Sans" w:hAnsi="BC Sans" w:eastAsia="Times New Roman" w:cs="Times New Roman"/>
                 <w:color w:val="000000" w:themeColor="text1"/>
                 <w:sz w:val="20"/>
                 <w:szCs w:val="20"/>
@@ -4455,7 +4976,7 @@
             </w:r>
             <w:r>
               <w:rPr>
-                <w:rFonts w:ascii="BC Sans" w:eastAsia="Times New Roman" w:hAnsi="BC Sans" w:cs="Times New Roman"/>
+                <w:rFonts w:ascii="BC Sans" w:hAnsi="BC Sans" w:eastAsia="Times New Roman" w:cs="Times New Roman"/>
                 <w:color w:val="000000" w:themeColor="text1"/>
                 <w:sz w:val="20"/>
                 <w:szCs w:val="20"/>
@@ -4464,7 +4985,7 @@
             </w:r>
             <w:r>
               <w:rPr>
-                <w:rFonts w:ascii="BC Sans" w:eastAsia="Times New Roman" w:hAnsi="BC Sans" w:cs="Times New Roman"/>
+                <w:rFonts w:ascii="BC Sans" w:hAnsi="BC Sans" w:eastAsia="Times New Roman" w:cs="Times New Roman"/>
                 <w:color w:val="000000" w:themeColor="text1"/>
                 <w:sz w:val="20"/>
                 <w:szCs w:val="20"/>
@@ -4473,7 +4994,7 @@
             </w:r>
             <w:r>
               <w:rPr>
-                <w:rFonts w:ascii="BC Sans" w:eastAsia="Times New Roman" w:hAnsi="BC Sans" w:cs="Times New Roman"/>
+                <w:rFonts w:ascii="BC Sans" w:hAnsi="BC Sans" w:eastAsia="Times New Roman" w:cs="Times New Roman"/>
                 <w:color w:val="000000" w:themeColor="text1"/>
                 <w:sz w:val="20"/>
                 <w:szCs w:val="20"/>
@@ -4482,7 +5003,7 @@
             </w:r>
             <w:r>
               <w:rPr>
-                <w:rFonts w:ascii="BC Sans" w:eastAsia="Times New Roman" w:hAnsi="BC Sans" w:cs="Times New Roman"/>
+                <w:rFonts w:ascii="BC Sans" w:hAnsi="BC Sans" w:eastAsia="Times New Roman" w:cs="Times New Roman"/>
                 <w:color w:val="000000" w:themeColor="text1"/>
                 <w:sz w:val="20"/>
                 <w:szCs w:val="20"/>
@@ -4491,7 +5012,7 @@
             </w:r>
             <w:r>
               <w:rPr>
-                <w:rFonts w:ascii="BC Sans" w:eastAsia="Times New Roman" w:hAnsi="BC Sans" w:cs="Times New Roman"/>
+                <w:rFonts w:ascii="BC Sans" w:hAnsi="BC Sans" w:eastAsia="Times New Roman" w:cs="Times New Roman"/>
                 <w:color w:val="000000" w:themeColor="text1"/>
                 <w:sz w:val="20"/>
                 <w:szCs w:val="20"/>
@@ -4507,7 +5028,7 @@
         <w:spacing w:after="0" w:line="240" w:lineRule="auto"/>
         <w:textAlignment w:val="baseline"/>
         <w:rPr>
-          <w:rFonts w:ascii="BC Sans" w:eastAsia="Times New Roman" w:hAnsi="BC Sans" w:cs="Segoe UI"/>
+          <w:rFonts w:ascii="BC Sans" w:hAnsi="BC Sans" w:eastAsia="Times New Roman" w:cs="Segoe UI"/>
           <w:color w:val="000000"/>
           <w:kern w:val="0"/>
           <w:sz w:val="20"/>
@@ -4518,7 +5039,7 @@
       </w:pPr>
       <w:r>
         <w:rPr>
-          <w:rFonts w:ascii="BC Sans" w:eastAsia="Times New Roman" w:hAnsi="BC Sans" w:cs="Segoe UI"/>
+          <w:rFonts w:ascii="BC Sans" w:hAnsi="BC Sans" w:eastAsia="Times New Roman" w:cs="Segoe UI"/>
           <w:color w:val="000000"/>
           <w:kern w:val="0"/>
           <w:sz w:val="20"/>
@@ -4530,7 +5051,7 @@
       </w:r>
       <w:r>
         <w:rPr>
-          <w:rFonts w:ascii="BC Sans" w:eastAsia="Times New Roman" w:hAnsi="BC Sans" w:cs="Segoe UI"/>
+          <w:rFonts w:ascii="BC Sans" w:hAnsi="BC Sans" w:eastAsia="Times New Roman" w:cs="Segoe UI"/>
           <w:color w:val="000000"/>
           <w:kern w:val="0"/>
           <w:sz w:val="20"/>
@@ -4542,7 +5063,7 @@
       </w:r>
       <w:r>
         <w:rPr>
-          <w:rFonts w:ascii="BC Sans" w:eastAsia="Times New Roman" w:hAnsi="BC Sans" w:cs="Segoe UI"/>
+          <w:rFonts w:ascii="BC Sans" w:hAnsi="BC Sans" w:eastAsia="Times New Roman" w:cs="Segoe UI"/>
           <w:color w:val="000000"/>
           <w:kern w:val="0"/>
           <w:sz w:val="20"/>
@@ -4566,7 +5087,7 @@
     <w:sectPr>
       <w:headerReference w:type="default" r:id="rId13"/>
       <w:footerReference w:type="default" r:id="rId14"/>
-      <w:pgSz w:w="12240" w:h="15840"/>
+      <w:pgSz w:w="12240" w:h="15840" w:orient="portrait"/>
       <w:pgMar w:top="720" w:right="720" w:bottom="720" w:left="720" w:header="708" w:footer="708" w:gutter="0"/>
       <w:cols w:space="708"/>
       <w:docGrid w:linePitch="360"/>
@@ -4577,7 +5098,7 @@
 
 <file path=word/comments.xml><?xml version="1.0" encoding="utf-8"?>
 <w:comments xmlns:wpc="http://schemas.microsoft.com/office/word/2010/wordprocessingCanvas" xmlns:cx="http://schemas.microsoft.com/office/drawing/2014/chartex" xmlns:cx1="http://schemas.microsoft.com/office/drawing/2015/9/8/chartex" xmlns:cx2="http://schemas.microsoft.com/office/drawing/2015/10/21/chartex" xmlns:cx3="http://schemas.microsoft.com/office/drawing/2016/5/9/chartex" xmlns:cx4="http://schemas.microsoft.com/office/drawing/2016/5/10/chartex" xmlns:cx5="http://schemas.microsoft.com/office/drawing/2016/5/11/chartex" xmlns:cx6="http://schemas.microsoft.com/office/drawing/2016/5/12/chartex" xmlns:cx7="http://schemas.microsoft.com/office/drawing/2016/5/13/chartex" xmlns:cx8="http://schemas.microsoft.com/office/drawing/2016/5/14/chartex" xmlns:mc="http://schemas.openxmlformats.org/markup-compatibility/2006" xmlns:aink="http://schemas.microsoft.com/office/drawing/2016/ink" xmlns:am3d="http://schemas.microsoft.com/office/drawing/2017/model3d" xmlns:o="urn:schemas-microsoft-com:office:office" xmlns:oel="http://schemas.microsoft.com/office/2019/extlst" xmlns:r="http://schemas.openxmlformats.org/officeDocument/2006/relationships" xmlns:m="http://schemas.openxmlformats.org/officeDocument/2006/math" xmlns:v="urn:schemas-microsoft-com:vml" xmlns:wp14="http://schemas.microsoft.com/office/word/2010/wordprocessingDrawing" xmlns:wp="http://schemas.openxmlformats.org/drawingml/2006/wordprocessingDrawing" xmlns:w10="urn:schemas-microsoft-com:office:word" xmlns:w="http://schemas.openxmlformats.org/wordprocessingml/2006/main" xmlns:w14="http://schemas.microsoft.com/office/word/2010/wordml" xmlns:w15="http://schemas.microsoft.com/office/word/2012/wordml" xmlns:w16cex="http://schemas.microsoft.com/office/word/2018/wordml/cex" xmlns:w16cid="http://schemas.microsoft.com/office/word/2016/wordml/cid" xmlns:w16="http://schemas.microsoft.com/office/word/2018/wordml" xmlns:w16du="http://schemas.microsoft.com/office/word/2023/wordml/word16du" xmlns:w16sdtdh="http://schemas.microsoft.com/office/word/2020/wordml/sdtdatahash" xmlns:w16sdtfl="http://schemas.microsoft.com/office/word/2024/wordml/sdtformatlock" xmlns:w16se="http://schemas.microsoft.com/office/word/2015/wordml/symex" xmlns:wpg="http://schemas.microsoft.com/office/word/2010/wordprocessingGroup" xmlns:wpi="http://schemas.microsoft.com/office/word/2010/wordprocessingInk" xmlns:wne="http://schemas.microsoft.com/office/word/2006/wordml" xmlns:wps="http://schemas.microsoft.com/office/word/2010/wordprocessingShape" mc:Ignorable="w14 w15 w16se w16cid w16 w16cex w16sdtdh w16sdtfl w16du wp14">
-  <w:comment w:id="0" w:author="Alec Wilcox" w:date="2024-11-01T08:52:00Z" w:initials="AW">
+  <w:comment w:initials="AW" w:author="Alec Wilcox" w:date="2024-11-01T08:52:00Z" w:id="0">
     <w:p>
       <w:pPr>
         <w:pStyle w:val="CommentText"/>
@@ -4596,7 +5117,7 @@
       </w:r>
     </w:p>
   </w:comment>
-  <w:comment w:id="1" w:author="Mike Sears" w:date="2024-09-23T10:33:00Z" w:initials="M">
+  <w:comment w:initials="M" w:author="Mike Sears" w:date="2024-09-23T10:33:00Z" w:id="1">
     <w:p>
       <w:r>
         <w:rPr>
@@ -4750,7 +5271,7 @@
 </file>
 
 <file path=word/header1.xml><?xml version="1.0" encoding="utf-8"?>
-<w:hdr xmlns:wpc="http://schemas.microsoft.com/office/word/2010/wordprocessingCanvas" xmlns:cx="http://schemas.microsoft.com/office/drawing/2014/chartex" xmlns:cx1="http://schemas.microsoft.com/office/drawing/2015/9/8/chartex" xmlns:cx2="http://schemas.microsoft.com/office/drawing/2015/10/21/chartex" xmlns:cx3="http://schemas.microsoft.com/office/drawing/2016/5/9/chartex" xmlns:cx4="http://schemas.microsoft.com/office/drawing/2016/5/10/chartex" xmlns:cx5="http://schemas.microsoft.com/office/drawing/2016/5/11/chartex" xmlns:cx6="http://schemas.microsoft.com/office/drawing/2016/5/12/chartex" xmlns:cx7="http://schemas.microsoft.com/office/drawing/2016/5/13/chartex" xmlns:cx8="http://schemas.microsoft.com/office/drawing/2016/5/14/chartex" xmlns:mc="http://schemas.openxmlformats.org/markup-compatibility/2006" xmlns:aink="http://schemas.microsoft.com/office/drawing/2016/ink" xmlns:am3d="http://schemas.microsoft.com/office/drawing/2017/model3d" xmlns:o="urn:schemas-microsoft-com:office:office" xmlns:oel="http://schemas.microsoft.com/office/2019/extlst" xmlns:r="http://schemas.openxmlformats.org/officeDocument/2006/relationships" xmlns:m="http://schemas.openxmlformats.org/officeDocument/2006/math" xmlns:v="urn:schemas-microsoft-com:vml" xmlns:wp14="http://schemas.microsoft.com/office/word/2010/wordprocessingDrawing" xmlns:wp="http://schemas.openxmlformats.org/drawingml/2006/wordprocessingDrawing" xmlns:w10="urn:schemas-microsoft-com:office:word" xmlns:w="http://schemas.openxmlformats.org/wordprocessingml/2006/main" xmlns:w14="http://schemas.microsoft.com/office/word/2010/wordml" xmlns:w15="http://schemas.microsoft.com/office/word/2012/wordml" xmlns:w16cex="http://schemas.microsoft.com/office/word/2018/wordml/cex" xmlns:w16cid="http://schemas.microsoft.com/office/word/2016/wordml/cid" xmlns:w16="http://schemas.microsoft.com/office/word/2018/wordml" xmlns:w16du="http://schemas.microsoft.com/office/word/2023/wordml/word16du" xmlns:w16sdtdh="http://schemas.microsoft.com/office/word/2020/wordml/sdtdatahash" xmlns:w16sdtfl="http://schemas.microsoft.com/office/word/2024/wordml/sdtformatlock" xmlns:w16se="http://schemas.microsoft.com/office/word/2015/wordml/symex" xmlns:wpg="http://schemas.microsoft.com/office/word/2010/wordprocessingGroup" xmlns:wpi="http://schemas.microsoft.com/office/word/2010/wordprocessingInk" xmlns:wne="http://schemas.microsoft.com/office/word/2006/wordml" xmlns:wps="http://schemas.microsoft.com/office/word/2010/wordprocessingShape" mc:Ignorable="w14 w15 w16se w16cid w16 w16cex w16sdtdh w16sdtfl w16du wp14">
+<w:hdr xmlns:wpc="http://schemas.microsoft.com/office/word/2010/wordprocessingCanvas" xmlns:cx="http://schemas.microsoft.com/office/drawing/2014/chartex" xmlns:cx1="http://schemas.microsoft.com/office/drawing/2015/9/8/chartex" xmlns:cx2="http://schemas.microsoft.com/office/drawing/2015/10/21/chartex" xmlns:cx3="http://schemas.microsoft.com/office/drawing/2016/5/9/chartex" xmlns:cx4="http://schemas.microsoft.com/office/drawing/2016/5/10/chartex" xmlns:cx5="http://schemas.microsoft.com/office/drawing/2016/5/11/chartex" xmlns:cx6="http://schemas.microsoft.com/office/drawing/2016/5/12/chartex" xmlns:cx7="http://schemas.microsoft.com/office/drawing/2016/5/13/chartex" xmlns:cx8="http://schemas.microsoft.com/office/drawing/2016/5/14/chartex" xmlns:mc="http://schemas.openxmlformats.org/markup-compatibility/2006" xmlns:aink="http://schemas.microsoft.com/office/drawing/2016/ink" xmlns:am3d="http://schemas.microsoft.com/office/drawing/2017/model3d" xmlns:o="urn:schemas-microsoft-com:office:office" xmlns:oel="http://schemas.microsoft.com/office/2019/extlst" xmlns:r="http://schemas.openxmlformats.org/officeDocument/2006/relationships" xmlns:m="http://schemas.openxmlformats.org/officeDocument/2006/math" xmlns:v="urn:schemas-microsoft-com:vml" xmlns:wp14="http://schemas.microsoft.com/office/word/2010/wordprocessingDrawing" xmlns:wp="http://schemas.openxmlformats.org/drawingml/2006/wordprocessingDrawing" xmlns:w10="urn:schemas-microsoft-com:office:word" xmlns:w="http://schemas.openxmlformats.org/wordprocessingml/2006/main" xmlns:w14="http://schemas.microsoft.com/office/word/2010/wordml" xmlns:w15="http://schemas.microsoft.com/office/word/2012/wordml" xmlns:w16cex="http://schemas.microsoft.com/office/word/2018/wordml/cex" xmlns:w16cid="http://schemas.microsoft.com/office/word/2016/wordml/cid" xmlns:w16="http://schemas.microsoft.com/office/word/2018/wordml" xmlns:w16du="http://schemas.microsoft.com/office/word/2023/wordml/word16du" xmlns:w16sdtdh="http://schemas.microsoft.com/office/word/2020/wordml/sdtdatahash" xmlns:w16sdtfl="http://schemas.microsoft.com/office/word/2024/wordml/sdtformatlock" xmlns:w16se="http://schemas.microsoft.com/office/word/2015/wordml/symex" xmlns:wpg="http://schemas.microsoft.com/office/word/2010/wordprocessingGroup" xmlns:wpi="http://schemas.microsoft.com/office/word/2010/wordprocessingInk" xmlns:wne="http://schemas.microsoft.com/office/word/2006/wordml" xmlns:wps="http://schemas.microsoft.com/office/word/2010/wordprocessingShape" xmlns:a="http://schemas.openxmlformats.org/drawingml/2006/main" xmlns:pic="http://schemas.openxmlformats.org/drawingml/2006/picture" xmlns:a14="http://schemas.microsoft.com/office/drawing/2010/main" mc:Ignorable="w14 w15 w16se w16cid w16 w16cex w16sdtdh w16sdtfl w16du wp14">
   <w:tbl>
     <w:tblPr>
       <w:tblW w:w="10802" w:type="dxa"/>
@@ -4845,14 +5366,14 @@
             <w:ind w:right="-115"/>
             <w:jc w:val="right"/>
             <w:rPr>
-              <w:rFonts w:ascii="BC Sans" w:eastAsia="BC Sans" w:hAnsi="BC Sans" w:cs="BC Sans"/>
+              <w:rFonts w:ascii="BC Sans" w:hAnsi="BC Sans" w:eastAsia="BC Sans" w:cs="BC Sans"/>
               <w:sz w:val="18"/>
               <w:szCs w:val="18"/>
             </w:rPr>
           </w:pPr>
           <w:r>
             <w:rPr>
-              <w:rFonts w:ascii="BC Sans" w:eastAsia="BC Sans" w:hAnsi="BC Sans" w:cs="BC Sans"/>
+              <w:rFonts w:ascii="BC Sans" w:hAnsi="BC Sans" w:eastAsia="BC Sans" w:cs="BC Sans"/>
               <w:sz w:val="18"/>
               <w:szCs w:val="18"/>
             </w:rPr>
@@ -4860,7 +5381,7 @@
           </w:r>
           <w:r>
             <w:rPr>
-              <w:rFonts w:ascii="BC Sans" w:eastAsia="BC Sans" w:hAnsi="BC Sans" w:cs="BC Sans"/>
+              <w:rFonts w:ascii="BC Sans" w:hAnsi="BC Sans" w:eastAsia="BC Sans" w:cs="BC Sans"/>
               <w:sz w:val="18"/>
               <w:szCs w:val="18"/>
             </w:rPr>
@@ -4868,7 +5389,7 @@
           </w:r>
           <w:r>
             <w:rPr>
-              <w:rFonts w:ascii="BC Sans" w:eastAsia="BC Sans" w:hAnsi="BC Sans" w:cs="BC Sans"/>
+              <w:rFonts w:ascii="BC Sans" w:hAnsi="BC Sans" w:eastAsia="BC Sans" w:cs="BC Sans"/>
               <w:sz w:val="18"/>
               <w:szCs w:val="18"/>
             </w:rPr>
@@ -4876,7 +5397,7 @@
           </w:r>
           <w:r>
             <w:rPr>
-              <w:rFonts w:ascii="BC Sans" w:eastAsia="BC Sans" w:hAnsi="BC Sans" w:cs="BC Sans"/>
+              <w:rFonts w:ascii="BC Sans" w:hAnsi="BC Sans" w:eastAsia="BC Sans" w:cs="BC Sans"/>
               <w:sz w:val="18"/>
               <w:szCs w:val="18"/>
             </w:rPr>
@@ -4884,7 +5405,7 @@
           </w:r>
           <w:r>
             <w:rPr>
-              <w:rFonts w:ascii="BC Sans" w:eastAsia="BC Sans" w:hAnsi="BC Sans" w:cs="BC Sans"/>
+              <w:rFonts w:ascii="BC Sans" w:hAnsi="BC Sans" w:eastAsia="BC Sans" w:cs="BC Sans"/>
               <w:sz w:val="18"/>
               <w:szCs w:val="18"/>
             </w:rPr>
@@ -4914,11 +5435,11 @@
 </file>
 
 <file path=word/styles.xml><?xml version="1.0" encoding="utf-8"?>
-<w:styles xmlns:mc="http://schemas.openxmlformats.org/markup-compatibility/2006" xmlns:r="http://schemas.openxmlformats.org/officeDocument/2006/relationships" xmlns:w="http://schemas.openxmlformats.org/wordprocessingml/2006/main" xmlns:w14="http://schemas.microsoft.com/office/word/2010/wordml" xmlns:w15="http://schemas.microsoft.com/office/word/2012/wordml" xmlns:w16cex="http://schemas.microsoft.com/office/word/2018/wordml/cex" xmlns:w16cid="http://schemas.microsoft.com/office/word/2016/wordml/cid" xmlns:w16="http://schemas.microsoft.com/office/word/2018/wordml" xmlns:w16du="http://schemas.microsoft.com/office/word/2023/wordml/word16du" xmlns:w16sdtdh="http://schemas.microsoft.com/office/word/2020/wordml/sdtdatahash" xmlns:w16sdtfl="http://schemas.microsoft.com/office/word/2024/wordml/sdtformatlock" xmlns:w16se="http://schemas.microsoft.com/office/word/2015/wordml/symex" mc:Ignorable="w14 w15 w16se w16cid w16 w16cex w16sdtdh w16sdtfl w16du">
+<w:styles xmlns:wp14="http://schemas.microsoft.com/office/word/2010/wordprocessingDrawing" xmlns:mc="http://schemas.openxmlformats.org/markup-compatibility/2006" xmlns:r="http://schemas.openxmlformats.org/officeDocument/2006/relationships" xmlns:w="http://schemas.openxmlformats.org/wordprocessingml/2006/main" xmlns:w14="http://schemas.microsoft.com/office/word/2010/wordml" xmlns:w15="http://schemas.microsoft.com/office/word/2012/wordml" xmlns:w16cex="http://schemas.microsoft.com/office/word/2018/wordml/cex" xmlns:w16cid="http://schemas.microsoft.com/office/word/2016/wordml/cid" xmlns:w16="http://schemas.microsoft.com/office/word/2018/wordml" xmlns:w16du="http://schemas.microsoft.com/office/word/2023/wordml/word16du" xmlns:w16sdtdh="http://schemas.microsoft.com/office/word/2020/wordml/sdtdatahash" xmlns:w16sdtfl="http://schemas.microsoft.com/office/word/2024/wordml/sdtformatlock" xmlns:w16se="http://schemas.microsoft.com/office/word/2015/wordml/symex" mc:Ignorable="w14 w15 w16se w16cid w16 w16cex w16sdtdh w16sdtfl w16du wp14">
   <w:docDefaults>
     <w:rPrDefault>
       <w:rPr>
-        <w:rFonts w:asciiTheme="minorHAnsi" w:eastAsiaTheme="minorHAnsi" w:hAnsiTheme="minorHAnsi" w:cstheme="minorBidi"/>
+        <w:rFonts w:asciiTheme="minorHAnsi" w:hAnsiTheme="minorHAnsi" w:eastAsiaTheme="minorHAnsi" w:cstheme="minorBidi"/>
         <w:kern w:val="2"/>
         <w:sz w:val="22"/>
         <w:szCs w:val="22"/>
@@ -4935,14 +5456,14 @@
   <w:latentStyles w:defLockedState="0" w:defUIPriority="99" w:defSemiHidden="0" w:defUnhideWhenUsed="0" w:defQFormat="0" w:count="376">
     <w:lsdException w:name="Normal" w:uiPriority="0" w:qFormat="1"/>
     <w:lsdException w:name="heading 1" w:uiPriority="9" w:qFormat="1"/>
-    <w:lsdException w:name="heading 2" w:semiHidden="1" w:uiPriority="9" w:unhideWhenUsed="1" w:qFormat="1"/>
-    <w:lsdException w:name="heading 3" w:semiHidden="1" w:uiPriority="9" w:unhideWhenUsed="1" w:qFormat="1"/>
-    <w:lsdException w:name="heading 4" w:semiHidden="1" w:uiPriority="9" w:unhideWhenUsed="1" w:qFormat="1"/>
-    <w:lsdException w:name="heading 5" w:semiHidden="1" w:uiPriority="9" w:unhideWhenUsed="1" w:qFormat="1"/>
-    <w:lsdException w:name="heading 6" w:semiHidden="1" w:uiPriority="9" w:unhideWhenUsed="1" w:qFormat="1"/>
-    <w:lsdException w:name="heading 7" w:semiHidden="1" w:uiPriority="9" w:unhideWhenUsed="1" w:qFormat="1"/>
-    <w:lsdException w:name="heading 8" w:semiHidden="1" w:uiPriority="9" w:unhideWhenUsed="1" w:qFormat="1"/>
-    <w:lsdException w:name="heading 9" w:semiHidden="1" w:uiPriority="9" w:unhideWhenUsed="1" w:qFormat="1"/>
+    <w:lsdException w:name="heading 2" w:uiPriority="9" w:semiHidden="1" w:unhideWhenUsed="1" w:qFormat="1"/>
+    <w:lsdException w:name="heading 3" w:uiPriority="9" w:semiHidden="1" w:unhideWhenUsed="1" w:qFormat="1"/>
+    <w:lsdException w:name="heading 4" w:uiPriority="9" w:semiHidden="1" w:unhideWhenUsed="1" w:qFormat="1"/>
+    <w:lsdException w:name="heading 5" w:uiPriority="9" w:semiHidden="1" w:unhideWhenUsed="1" w:qFormat="1"/>
+    <w:lsdException w:name="heading 6" w:uiPriority="9" w:semiHidden="1" w:unhideWhenUsed="1" w:qFormat="1"/>
+    <w:lsdException w:name="heading 7" w:uiPriority="9" w:semiHidden="1" w:unhideWhenUsed="1" w:qFormat="1"/>
+    <w:lsdException w:name="heading 8" w:uiPriority="9" w:semiHidden="1" w:unhideWhenUsed="1" w:qFormat="1"/>
+    <w:lsdException w:name="heading 9" w:uiPriority="9" w:semiHidden="1" w:unhideWhenUsed="1" w:qFormat="1"/>
     <w:lsdException w:name="index 1" w:semiHidden="1" w:unhideWhenUsed="1"/>
     <w:lsdException w:name="index 2" w:semiHidden="1" w:unhideWhenUsed="1"/>
     <w:lsdException w:name="index 3" w:semiHidden="1" w:unhideWhenUsed="1"/>
@@ -4952,22 +5473,22 @@
     <w:lsdException w:name="index 7" w:semiHidden="1" w:unhideWhenUsed="1"/>
     <w:lsdException w:name="index 8" w:semiHidden="1" w:unhideWhenUsed="1"/>
     <w:lsdException w:name="index 9" w:semiHidden="1" w:unhideWhenUsed="1"/>
-    <w:lsdException w:name="toc 1" w:semiHidden="1" w:uiPriority="39" w:unhideWhenUsed="1"/>
-    <w:lsdException w:name="toc 2" w:semiHidden="1" w:uiPriority="39" w:unhideWhenUsed="1"/>
-    <w:lsdException w:name="toc 3" w:semiHidden="1" w:uiPriority="39" w:unhideWhenUsed="1"/>
-    <w:lsdException w:name="toc 4" w:semiHidden="1" w:uiPriority="39" w:unhideWhenUsed="1"/>
-    <w:lsdException w:name="toc 5" w:semiHidden="1" w:uiPriority="39" w:unhideWhenUsed="1"/>
-    <w:lsdException w:name="toc 6" w:semiHidden="1" w:uiPriority="39" w:unhideWhenUsed="1"/>
-    <w:lsdException w:name="toc 7" w:semiHidden="1" w:uiPriority="39" w:unhideWhenUsed="1"/>
-    <w:lsdException w:name="toc 8" w:semiHidden="1" w:uiPriority="39" w:unhideWhenUsed="1"/>
-    <w:lsdException w:name="toc 9" w:semiHidden="1" w:uiPriority="39" w:unhideWhenUsed="1"/>
+    <w:lsdException w:name="toc 1" w:uiPriority="39" w:semiHidden="1" w:unhideWhenUsed="1"/>
+    <w:lsdException w:name="toc 2" w:uiPriority="39" w:semiHidden="1" w:unhideWhenUsed="1"/>
+    <w:lsdException w:name="toc 3" w:uiPriority="39" w:semiHidden="1" w:unhideWhenUsed="1"/>
+    <w:lsdException w:name="toc 4" w:uiPriority="39" w:semiHidden="1" w:unhideWhenUsed="1"/>
+    <w:lsdException w:name="toc 5" w:uiPriority="39" w:semiHidden="1" w:unhideWhenUsed="1"/>
+    <w:lsdException w:name="toc 6" w:uiPriority="39" w:semiHidden="1" w:unhideWhenUsed="1"/>
+    <w:lsdException w:name="toc 7" w:uiPriority="39" w:semiHidden="1" w:unhideWhenUsed="1"/>
+    <w:lsdException w:name="toc 8" w:uiPriority="39" w:semiHidden="1" w:unhideWhenUsed="1"/>
+    <w:lsdException w:name="toc 9" w:uiPriority="39" w:semiHidden="1" w:unhideWhenUsed="1"/>
     <w:lsdException w:name="Normal Indent" w:semiHidden="1" w:unhideWhenUsed="1"/>
     <w:lsdException w:name="footnote text" w:semiHidden="1" w:unhideWhenUsed="1"/>
     <w:lsdException w:name="annotation text" w:semiHidden="1" w:unhideWhenUsed="1"/>
     <w:lsdException w:name="header" w:semiHidden="1" w:unhideWhenUsed="1"/>
     <w:lsdException w:name="footer" w:semiHidden="1" w:unhideWhenUsed="1"/>
     <w:lsdException w:name="index heading" w:semiHidden="1" w:unhideWhenUsed="1"/>
-    <w:lsdException w:name="caption" w:semiHidden="1" w:uiPriority="35" w:unhideWhenUsed="1" w:qFormat="1"/>
+    <w:lsdException w:name="caption" w:uiPriority="35" w:semiHidden="1" w:unhideWhenUsed="1" w:qFormat="1"/>
     <w:lsdException w:name="table of figures" w:semiHidden="1" w:unhideWhenUsed="1"/>
     <w:lsdException w:name="envelope address" w:semiHidden="1" w:unhideWhenUsed="1"/>
     <w:lsdException w:name="envelope return" w:semiHidden="1" w:unhideWhenUsed="1"/>
@@ -4998,7 +5519,7 @@
     <w:lsdException w:name="Title" w:uiPriority="10" w:qFormat="1"/>
     <w:lsdException w:name="Closing" w:semiHidden="1" w:unhideWhenUsed="1"/>
     <w:lsdException w:name="Signature" w:semiHidden="1" w:unhideWhenUsed="1"/>
-    <w:lsdException w:name="Default Paragraph Font" w:semiHidden="1" w:uiPriority="1" w:unhideWhenUsed="1"/>
+    <w:lsdException w:name="Default Paragraph Font" w:uiPriority="1" w:semiHidden="1" w:unhideWhenUsed="1"/>
     <w:lsdException w:name="Body Text" w:semiHidden="1" w:unhideWhenUsed="1"/>
     <w:lsdException w:name="Body Text Indent" w:semiHidden="1" w:unhideWhenUsed="1"/>
     <w:lsdException w:name="List Continue" w:semiHidden="1" w:unhideWhenUsed="1"/>
@@ -5198,8 +5719,8 @@
     <w:lsdException w:name="Subtle Reference" w:uiPriority="31" w:qFormat="1"/>
     <w:lsdException w:name="Intense Reference" w:uiPriority="32" w:qFormat="1"/>
     <w:lsdException w:name="Book Title" w:uiPriority="33" w:qFormat="1"/>
-    <w:lsdException w:name="Bibliography" w:semiHidden="1" w:uiPriority="37" w:unhideWhenUsed="1"/>
-    <w:lsdException w:name="TOC Heading" w:semiHidden="1" w:uiPriority="39" w:unhideWhenUsed="1" w:qFormat="1"/>
+    <w:lsdException w:name="Bibliography" w:uiPriority="37" w:semiHidden="1" w:unhideWhenUsed="1"/>
+    <w:lsdException w:name="TOC Heading" w:uiPriority="39" w:semiHidden="1" w:unhideWhenUsed="1" w:qFormat="1"/>
     <w:lsdException w:name="Plain Table 1" w:uiPriority="41"/>
     <w:lsdException w:name="Plain Table 2" w:uiPriority="42"/>
     <w:lsdException w:name="Plain Table 3" w:uiPriority="43"/>
@@ -5310,7 +5831,7 @@
     <w:lsdException w:name="Unresolved Mention" w:semiHidden="1" w:unhideWhenUsed="1"/>
     <w:lsdException w:name="Smart Link" w:semiHidden="1" w:unhideWhenUsed="1"/>
   </w:latentStyles>
-  <w:style w:type="paragraph" w:default="1" w:styleId="Normal">
+  <w:style w:type="paragraph" w:styleId="Normal" w:default="1">
     <w:name w:val="Normal"/>
     <w:qFormat/>
     <w:rsid w:val="00F113CA"/>
@@ -5330,7 +5851,7 @@
       <w:outlineLvl w:val="0"/>
     </w:pPr>
     <w:rPr>
-      <w:rFonts w:asciiTheme="majorHAnsi" w:eastAsiaTheme="majorEastAsia" w:hAnsiTheme="majorHAnsi" w:cstheme="majorBidi"/>
+      <w:rFonts w:asciiTheme="majorHAnsi" w:hAnsiTheme="majorHAnsi" w:eastAsiaTheme="majorEastAsia" w:cstheme="majorBidi"/>
       <w:color w:val="0F4761" w:themeColor="accent1" w:themeShade="BF"/>
       <w:sz w:val="40"/>
       <w:szCs w:val="40"/>
@@ -5353,7 +5874,7 @@
       <w:outlineLvl w:val="1"/>
     </w:pPr>
     <w:rPr>
-      <w:rFonts w:asciiTheme="majorHAnsi" w:eastAsiaTheme="majorEastAsia" w:hAnsiTheme="majorHAnsi" w:cstheme="majorBidi"/>
+      <w:rFonts w:asciiTheme="majorHAnsi" w:hAnsiTheme="majorHAnsi" w:eastAsiaTheme="majorEastAsia" w:cstheme="majorBidi"/>
       <w:color w:val="0F4761" w:themeColor="accent1" w:themeShade="BF"/>
       <w:sz w:val="32"/>
       <w:szCs w:val="32"/>
@@ -5514,13 +6035,13 @@
       <w:color w:val="272727" w:themeColor="text1" w:themeTint="D8"/>
     </w:rPr>
   </w:style>
-  <w:style w:type="character" w:default="1" w:styleId="DefaultParagraphFont">
+  <w:style w:type="character" w:styleId="DefaultParagraphFont" w:default="1">
     <w:name w:val="Default Paragraph Font"/>
     <w:uiPriority w:val="1"/>
     <w:semiHidden/>
     <w:unhideWhenUsed/>
   </w:style>
-  <w:style w:type="table" w:default="1" w:styleId="TableNormal">
+  <w:style w:type="table" w:styleId="TableNormal" w:default="1">
     <w:name w:val="Normal Table"/>
     <w:uiPriority w:val="99"/>
     <w:semiHidden/>
@@ -5535,26 +6056,26 @@
       </w:tblCellMar>
     </w:tblPr>
   </w:style>
-  <w:style w:type="numbering" w:default="1" w:styleId="NoList">
+  <w:style w:type="numbering" w:styleId="NoList" w:default="1">
     <w:name w:val="No List"/>
     <w:uiPriority w:val="99"/>
     <w:semiHidden/>
     <w:unhideWhenUsed/>
   </w:style>
-  <w:style w:type="character" w:customStyle="1" w:styleId="Heading1Char">
+  <w:style w:type="character" w:styleId="Heading1Char" w:customStyle="1">
     <w:name w:val="Heading 1 Char"/>
     <w:basedOn w:val="DefaultParagraphFont"/>
     <w:link w:val="Heading1"/>
     <w:uiPriority w:val="9"/>
     <w:rsid w:val="002E5CD8"/>
     <w:rPr>
-      <w:rFonts w:asciiTheme="majorHAnsi" w:eastAsiaTheme="majorEastAsia" w:hAnsiTheme="majorHAnsi" w:cstheme="majorBidi"/>
+      <w:rFonts w:asciiTheme="majorHAnsi" w:hAnsiTheme="majorHAnsi" w:eastAsiaTheme="majorEastAsia" w:cstheme="majorBidi"/>
       <w:color w:val="0F4761" w:themeColor="accent1" w:themeShade="BF"/>
       <w:sz w:val="40"/>
       <w:szCs w:val="40"/>
     </w:rPr>
   </w:style>
-  <w:style w:type="character" w:customStyle="1" w:styleId="Heading2Char">
+  <w:style w:type="character" w:styleId="Heading2Char" w:customStyle="1">
     <w:name w:val="Heading 2 Char"/>
     <w:basedOn w:val="DefaultParagraphFont"/>
     <w:link w:val="Heading2"/>
@@ -5562,13 +6083,13 @@
     <w:semiHidden/>
     <w:rsid w:val="002E5CD8"/>
     <w:rPr>
-      <w:rFonts w:asciiTheme="majorHAnsi" w:eastAsiaTheme="majorEastAsia" w:hAnsiTheme="majorHAnsi" w:cstheme="majorBidi"/>
+      <w:rFonts w:asciiTheme="majorHAnsi" w:hAnsiTheme="majorHAnsi" w:eastAsiaTheme="majorEastAsia" w:cstheme="majorBidi"/>
       <w:color w:val="0F4761" w:themeColor="accent1" w:themeShade="BF"/>
       <w:sz w:val="32"/>
       <w:szCs w:val="32"/>
     </w:rPr>
   </w:style>
-  <w:style w:type="character" w:customStyle="1" w:styleId="Heading3Char">
+  <w:style w:type="character" w:styleId="Heading3Char" w:customStyle="1">
     <w:name w:val="Heading 3 Char"/>
     <w:basedOn w:val="DefaultParagraphFont"/>
     <w:link w:val="Heading3"/>
@@ -5582,7 +6103,7 @@
       <w:szCs w:val="28"/>
     </w:rPr>
   </w:style>
-  <w:style w:type="character" w:customStyle="1" w:styleId="Heading4Char">
+  <w:style w:type="character" w:styleId="Heading4Char" w:customStyle="1">
     <w:name w:val="Heading 4 Char"/>
     <w:basedOn w:val="DefaultParagraphFont"/>
     <w:link w:val="Heading4"/>
@@ -5596,7 +6117,7 @@
       <w:color w:val="0F4761" w:themeColor="accent1" w:themeShade="BF"/>
     </w:rPr>
   </w:style>
-  <w:style w:type="character" w:customStyle="1" w:styleId="Heading5Char">
+  <w:style w:type="character" w:styleId="Heading5Char" w:customStyle="1">
     <w:name w:val="Heading 5 Char"/>
     <w:basedOn w:val="DefaultParagraphFont"/>
     <w:link w:val="Heading5"/>
@@ -5608,7 +6129,7 @@
       <w:color w:val="0F4761" w:themeColor="accent1" w:themeShade="BF"/>
     </w:rPr>
   </w:style>
-  <w:style w:type="character" w:customStyle="1" w:styleId="Heading6Char">
+  <w:style w:type="character" w:styleId="Heading6Char" w:customStyle="1">
     <w:name w:val="Heading 6 Char"/>
     <w:basedOn w:val="DefaultParagraphFont"/>
     <w:link w:val="Heading6"/>
@@ -5622,7 +6143,7 @@
       <w:color w:val="595959" w:themeColor="text1" w:themeTint="A6"/>
     </w:rPr>
   </w:style>
-  <w:style w:type="character" w:customStyle="1" w:styleId="Heading7Char">
+  <w:style w:type="character" w:styleId="Heading7Char" w:customStyle="1">
     <w:name w:val="Heading 7 Char"/>
     <w:basedOn w:val="DefaultParagraphFont"/>
     <w:link w:val="Heading7"/>
@@ -5634,7 +6155,7 @@
       <w:color w:val="595959" w:themeColor="text1" w:themeTint="A6"/>
     </w:rPr>
   </w:style>
-  <w:style w:type="character" w:customStyle="1" w:styleId="Heading8Char">
+  <w:style w:type="character" w:styleId="Heading8Char" w:customStyle="1">
     <w:name w:val="Heading 8 Char"/>
     <w:basedOn w:val="DefaultParagraphFont"/>
     <w:link w:val="Heading8"/>
@@ -5648,7 +6169,7 @@
       <w:color w:val="272727" w:themeColor="text1" w:themeTint="D8"/>
     </w:rPr>
   </w:style>
-  <w:style w:type="character" w:customStyle="1" w:styleId="Heading9Char">
+  <w:style w:type="character" w:styleId="Heading9Char" w:customStyle="1">
     <w:name w:val="Heading 9 Char"/>
     <w:basedOn w:val="DefaultParagraphFont"/>
     <w:link w:val="Heading9"/>
@@ -5673,21 +6194,21 @@
       <w:contextualSpacing/>
     </w:pPr>
     <w:rPr>
-      <w:rFonts w:asciiTheme="majorHAnsi" w:eastAsiaTheme="majorEastAsia" w:hAnsiTheme="majorHAnsi" w:cstheme="majorBidi"/>
+      <w:rFonts w:asciiTheme="majorHAnsi" w:hAnsiTheme="majorHAnsi" w:eastAsiaTheme="majorEastAsia" w:cstheme="majorBidi"/>
       <w:spacing w:val="-10"/>
       <w:kern w:val="28"/>
       <w:sz w:val="56"/>
       <w:szCs w:val="56"/>
     </w:rPr>
   </w:style>
-  <w:style w:type="character" w:customStyle="1" w:styleId="TitleChar">
+  <w:style w:type="character" w:styleId="TitleChar" w:customStyle="1">
     <w:name w:val="Title Char"/>
     <w:basedOn w:val="DefaultParagraphFont"/>
     <w:link w:val="Title"/>
     <w:uiPriority w:val="10"/>
     <w:rsid w:val="002E5CD8"/>
     <w:rPr>
-      <w:rFonts w:asciiTheme="majorHAnsi" w:eastAsiaTheme="majorEastAsia" w:hAnsiTheme="majorHAnsi" w:cstheme="majorBidi"/>
+      <w:rFonts w:asciiTheme="majorHAnsi" w:hAnsiTheme="majorHAnsi" w:eastAsiaTheme="majorEastAsia" w:cstheme="majorBidi"/>
       <w:spacing w:val="-10"/>
       <w:kern w:val="28"/>
       <w:sz w:val="56"/>
@@ -5715,7 +6236,7 @@
       <w:szCs w:val="28"/>
     </w:rPr>
   </w:style>
-  <w:style w:type="character" w:customStyle="1" w:styleId="SubtitleChar">
+  <w:style w:type="character" w:styleId="SubtitleChar" w:customStyle="1">
     <w:name w:val="Subtitle Char"/>
     <w:basedOn w:val="DefaultParagraphFont"/>
     <w:link w:val="Subtitle"/>
@@ -5747,7 +6268,7 @@
       <w:color w:val="404040" w:themeColor="text1" w:themeTint="BF"/>
     </w:rPr>
   </w:style>
-  <w:style w:type="character" w:customStyle="1" w:styleId="QuoteChar">
+  <w:style w:type="character" w:styleId="QuoteChar" w:customStyle="1">
     <w:name w:val="Quote Char"/>
     <w:basedOn w:val="DefaultParagraphFont"/>
     <w:link w:val="Quote"/>
@@ -5792,8 +6313,8 @@
     <w:rsid w:val="002E5CD8"/>
     <w:pPr>
       <w:pBdr>
-        <w:top w:val="single" w:sz="4" w:space="10" w:color="0F4761" w:themeColor="accent1" w:themeShade="BF"/>
-        <w:bottom w:val="single" w:sz="4" w:space="10" w:color="0F4761" w:themeColor="accent1" w:themeShade="BF"/>
+        <w:top w:val="single" w:color="0F4761" w:themeColor="accent1" w:themeShade="BF" w:sz="4" w:space="10"/>
+        <w:bottom w:val="single" w:color="0F4761" w:themeColor="accent1" w:themeShade="BF" w:sz="4" w:space="10"/>
       </w:pBdr>
       <w:spacing w:before="360" w:after="360"/>
       <w:ind w:left="864" w:right="864"/>
@@ -5805,7 +6326,7 @@
       <w:color w:val="0F4761" w:themeColor="accent1" w:themeShade="BF"/>
     </w:rPr>
   </w:style>
-  <w:style w:type="character" w:customStyle="1" w:styleId="IntenseQuoteChar">
+  <w:style w:type="character" w:styleId="IntenseQuoteChar" w:customStyle="1">
     <w:name w:val="Intense Quote Char"/>
     <w:basedOn w:val="DefaultParagraphFont"/>
     <w:link w:val="IntenseQuote"/>
@@ -5841,12 +6362,12 @@
     </w:pPr>
     <w:tblPr>
       <w:tblBorders>
-        <w:top w:val="single" w:sz="4" w:space="0" w:color="auto"/>
-        <w:left w:val="single" w:sz="4" w:space="0" w:color="auto"/>
-        <w:bottom w:val="single" w:sz="4" w:space="0" w:color="auto"/>
-        <w:right w:val="single" w:sz="4" w:space="0" w:color="auto"/>
-        <w:insideH w:val="single" w:sz="4" w:space="0" w:color="auto"/>
-        <w:insideV w:val="single" w:sz="4" w:space="0" w:color="auto"/>
+        <w:top w:val="single" w:color="auto" w:sz="4" w:space="0"/>
+        <w:left w:val="single" w:color="auto" w:sz="4" w:space="0"/>
+        <w:bottom w:val="single" w:color="auto" w:sz="4" w:space="0"/>
+        <w:right w:val="single" w:color="auto" w:sz="4" w:space="0"/>
+        <w:insideH w:val="single" w:color="auto" w:sz="4" w:space="0"/>
+        <w:insideV w:val="single" w:color="auto" w:sz="4" w:space="0"/>
       </w:tblBorders>
     </w:tblPr>
   </w:style>
@@ -5871,7 +6392,7 @@
       <w:tblPr/>
       <w:tcPr>
         <w:tcBorders>
-          <w:bottom w:val="single" w:sz="4" w:space="0" w:color="7F7F7F" w:themeColor="text1" w:themeTint="80"/>
+          <w:bottom w:val="single" w:color="7F7F7F" w:themeColor="text1" w:themeTint="80" w:sz="4" w:space="0"/>
         </w:tcBorders>
       </w:tcPr>
     </w:tblStylePr>
@@ -5897,7 +6418,7 @@
       <w:tblPr/>
       <w:tcPr>
         <w:tcBorders>
-          <w:right w:val="single" w:sz="4" w:space="0" w:color="7F7F7F" w:themeColor="text1" w:themeTint="80"/>
+          <w:right w:val="single" w:color="7F7F7F" w:themeColor="text1" w:themeTint="80" w:sz="4" w:space="0"/>
         </w:tcBorders>
       </w:tcPr>
     </w:tblStylePr>
@@ -5970,7 +6491,7 @@
       <w:szCs w:val="20"/>
     </w:rPr>
   </w:style>
-  <w:style w:type="character" w:customStyle="1" w:styleId="CommentTextChar">
+  <w:style w:type="character" w:styleId="CommentTextChar" w:customStyle="1">
     <w:name w:val="Comment Text Char"/>
     <w:basedOn w:val="DefaultParagraphFont"/>
     <w:link w:val="CommentText"/>
@@ -5995,7 +6516,7 @@
       <w:bCs/>
     </w:rPr>
   </w:style>
-  <w:style w:type="character" w:customStyle="1" w:styleId="CommentSubjectChar">
+  <w:style w:type="character" w:styleId="CommentSubjectChar" w:customStyle="1">
     <w:name w:val="Comment Subject Char"/>
     <w:basedOn w:val="CommentTextChar"/>
     <w:link w:val="CommentSubject"/>
@@ -6009,7 +6530,7 @@
       <w:szCs w:val="20"/>
     </w:rPr>
   </w:style>
-  <w:style w:type="character" w:customStyle="1" w:styleId="HeaderChar">
+  <w:style w:type="character" w:styleId="HeaderChar" w:customStyle="1">
     <w:name w:val="Header Char"/>
     <w:basedOn w:val="DefaultParagraphFont"/>
     <w:link w:val="Header"/>
@@ -6029,7 +6550,7 @@
       <w:spacing w:after="0" w:line="240" w:lineRule="auto"/>
     </w:pPr>
   </w:style>
-  <w:style w:type="character" w:customStyle="1" w:styleId="FooterChar">
+  <w:style w:type="character" w:styleId="FooterChar" w:customStyle="1">
     <w:name w:val="Footer Char"/>
     <w:basedOn w:val="DefaultParagraphFont"/>
     <w:link w:val="Footer"/>

--- a/backend/templates/complaint/CDOGS-ERS-COMPLAINT-TEMPLATE-v1.docx
+++ b/backend/templates/complaint/CDOGS-ERS-COMPLAINT-TEMPLATE-v1.docx
@@ -1,6 +1,6 @@
 
 <file path=word/document.xml><?xml version="1.0" encoding="utf-8"?>
-<w:document xmlns:wpc="http://schemas.microsoft.com/office/word/2010/wordprocessingCanvas" xmlns:cx="http://schemas.microsoft.com/office/drawing/2014/chartex" xmlns:cx1="http://schemas.microsoft.com/office/drawing/2015/9/8/chartex" xmlns:cx2="http://schemas.microsoft.com/office/drawing/2015/10/21/chartex" xmlns:cx3="http://schemas.microsoft.com/office/drawing/2016/5/9/chartex" xmlns:cx4="http://schemas.microsoft.com/office/drawing/2016/5/10/chartex" xmlns:cx5="http://schemas.microsoft.com/office/drawing/2016/5/11/chartex" xmlns:cx6="http://schemas.microsoft.com/office/drawing/2016/5/12/chartex" xmlns:cx7="http://schemas.microsoft.com/office/drawing/2016/5/13/chartex" xmlns:cx8="http://schemas.microsoft.com/office/drawing/2016/5/14/chartex" xmlns:mc="http://schemas.openxmlformats.org/markup-compatibility/2006" xmlns:aink="http://schemas.microsoft.com/office/drawing/2016/ink" xmlns:am3d="http://schemas.microsoft.com/office/drawing/2017/model3d" xmlns:o="urn:schemas-microsoft-com:office:office" xmlns:oel="http://schemas.microsoft.com/office/2019/extlst" xmlns:r="http://schemas.openxmlformats.org/officeDocument/2006/relationships" xmlns:m="http://schemas.openxmlformats.org/officeDocument/2006/math" xmlns:v="urn:schemas-microsoft-com:vml" xmlns:wp14="http://schemas.microsoft.com/office/word/2010/wordprocessingDrawing" xmlns:wp="http://schemas.openxmlformats.org/drawingml/2006/wordprocessingDrawing" xmlns:w10="urn:schemas-microsoft-com:office:word" xmlns:w="http://schemas.openxmlformats.org/wordprocessingml/2006/main" xmlns:w14="http://schemas.microsoft.com/office/word/2010/wordml" xmlns:w15="http://schemas.microsoft.com/office/word/2012/wordml" xmlns:w16cex="http://schemas.microsoft.com/office/word/2018/wordml/cex" xmlns:w16cid="http://schemas.microsoft.com/office/word/2016/wordml/cid" xmlns:w16="http://schemas.microsoft.com/office/word/2018/wordml" xmlns:w16du="http://schemas.microsoft.com/office/word/2023/wordml/word16du" xmlns:w16sdtdh="http://schemas.microsoft.com/office/word/2020/wordml/sdtdatahash" xmlns:w16se="http://schemas.microsoft.com/office/word/2015/wordml/symex" xmlns:wpg="http://schemas.microsoft.com/office/word/2010/wordprocessingGroup" xmlns:wpi="http://schemas.microsoft.com/office/word/2010/wordprocessingInk" xmlns:wne="http://schemas.microsoft.com/office/word/2006/wordml" xmlns:wps="http://schemas.microsoft.com/office/word/2010/wordprocessingShape" mc:Ignorable="w14 w15 w16se w16cid w16 w16cex w16sdtdh w16du wp14">
+<w:document xmlns:wpc="http://schemas.microsoft.com/office/word/2010/wordprocessingCanvas" xmlns:cx="http://schemas.microsoft.com/office/drawing/2014/chartex" xmlns:cx1="http://schemas.microsoft.com/office/drawing/2015/9/8/chartex" xmlns:cx2="http://schemas.microsoft.com/office/drawing/2015/10/21/chartex" xmlns:cx3="http://schemas.microsoft.com/office/drawing/2016/5/9/chartex" xmlns:cx4="http://schemas.microsoft.com/office/drawing/2016/5/10/chartex" xmlns:cx5="http://schemas.microsoft.com/office/drawing/2016/5/11/chartex" xmlns:cx6="http://schemas.microsoft.com/office/drawing/2016/5/12/chartex" xmlns:cx7="http://schemas.microsoft.com/office/drawing/2016/5/13/chartex" xmlns:cx8="http://schemas.microsoft.com/office/drawing/2016/5/14/chartex" xmlns:mc="http://schemas.openxmlformats.org/markup-compatibility/2006" xmlns:aink="http://schemas.microsoft.com/office/drawing/2016/ink" xmlns:am3d="http://schemas.microsoft.com/office/drawing/2017/model3d" xmlns:o="urn:schemas-microsoft-com:office:office" xmlns:oel="http://schemas.microsoft.com/office/2019/extlst" xmlns:r="http://schemas.openxmlformats.org/officeDocument/2006/relationships" xmlns:m="http://schemas.openxmlformats.org/officeDocument/2006/math" xmlns:v="urn:schemas-microsoft-com:vml" xmlns:wp14="http://schemas.microsoft.com/office/word/2010/wordprocessingDrawing" xmlns:wp="http://schemas.openxmlformats.org/drawingml/2006/wordprocessingDrawing" xmlns:w10="urn:schemas-microsoft-com:office:word" xmlns:w="http://schemas.openxmlformats.org/wordprocessingml/2006/main" xmlns:w14="http://schemas.microsoft.com/office/word/2010/wordml" xmlns:w15="http://schemas.microsoft.com/office/word/2012/wordml" xmlns:w16cex="http://schemas.microsoft.com/office/word/2018/wordml/cex" xmlns:w16cid="http://schemas.microsoft.com/office/word/2016/wordml/cid" xmlns:w16="http://schemas.microsoft.com/office/word/2018/wordml" xmlns:w16du="http://schemas.microsoft.com/office/word/2023/wordml/word16du" xmlns:w16sdtdh="http://schemas.microsoft.com/office/word/2020/wordml/sdtdatahash" xmlns:w16sdtfl="http://schemas.microsoft.com/office/word/2024/wordml/sdtformatlock" xmlns:w16se="http://schemas.microsoft.com/office/word/2015/wordml/symex" xmlns:wpg="http://schemas.microsoft.com/office/word/2010/wordprocessingGroup" xmlns:wpi="http://schemas.microsoft.com/office/word/2010/wordprocessingInk" xmlns:wne="http://schemas.microsoft.com/office/word/2006/wordml" xmlns:wps="http://schemas.microsoft.com/office/word/2010/wordprocessingShape" mc:Ignorable="w14 w15 w16se w16cid w16 w16cex w16sdtdh w16sdtfl w16du wp14">
   <w:body>
     <w:p>
       <w:pPr>
@@ -116,7 +116,7 @@
           <w:p>
             <w:pPr>
               <w:rPr>
-                <w:rFonts w:ascii="BC Sans" w:eastAsia="Times New Roman" w:hAnsi="BC Sans" w:cs="Times New Roman"/>
+                <w:rFonts w:ascii="BC Sans" w:hAnsi="BC Sans" w:eastAsia="Times New Roman" w:cs="Times New Roman"/>
                 <w:b w:val="0"/>
                 <w:bCs w:val="0"/>
                 <w:color w:val="000000" w:themeColor="text1"/>
@@ -126,7 +126,7 @@
             </w:pPr>
             <w:r>
               <w:rPr>
-                <w:rFonts w:ascii="BC Sans" w:eastAsia="Times New Roman" w:hAnsi="BC Sans" w:cs="Times New Roman"/>
+                <w:rFonts w:ascii="BC Sans" w:hAnsi="BC Sans" w:eastAsia="Times New Roman" w:cs="Times New Roman"/>
                 <w:b w:val="0"/>
                 <w:bCs w:val="0"/>
                 <w:color w:val="000000" w:themeColor="text1"/>
@@ -137,7 +137,7 @@
             </w:r>
             <w:r>
               <w:rPr>
-                <w:rFonts w:ascii="BC Sans" w:eastAsia="Times New Roman" w:hAnsi="BC Sans" w:cs="Times New Roman"/>
+                <w:rFonts w:ascii="BC Sans" w:hAnsi="BC Sans" w:eastAsia="Times New Roman" w:cs="Times New Roman"/>
                 <w:b w:val="0"/>
                 <w:bCs w:val="0"/>
                 <w:color w:val="000000" w:themeColor="text1"/>
@@ -146,11 +146,9 @@
               </w:rPr>
               <w:t>{</w:t>
             </w:r>
-            <w:proofErr w:type="spellStart"/>
-            <w:proofErr w:type="gramStart"/>
-            <w:r>
-              <w:rPr>
-                <w:rFonts w:ascii="BC Sans" w:eastAsia="Times New Roman" w:hAnsi="BC Sans" w:cs="Times New Roman"/>
+            <w:r>
+              <w:rPr>
+                <w:rFonts w:ascii="BC Sans" w:hAnsi="BC Sans" w:eastAsia="Times New Roman" w:cs="Times New Roman"/>
                 <w:b w:val="0"/>
                 <w:bCs w:val="0"/>
                 <w:color w:val="000000" w:themeColor="text1"/>
@@ -161,7 +159,7 @@
             </w:r>
             <w:r>
               <w:rPr>
-                <w:rFonts w:ascii="BC Sans" w:eastAsia="BC Sans" w:hAnsi="BC Sans" w:cs="BC Sans"/>
+                <w:rFonts w:ascii="BC Sans" w:hAnsi="BC Sans" w:eastAsia="BC Sans" w:cs="BC Sans"/>
                 <w:sz w:val="18"/>
                 <w:szCs w:val="18"/>
               </w:rPr>
@@ -169,7 +167,7 @@
             </w:r>
             <w:r>
               <w:rPr>
-                <w:rFonts w:ascii="BC Sans" w:eastAsia="Times New Roman" w:hAnsi="BC Sans" w:cs="Times New Roman"/>
+                <w:rFonts w:ascii="BC Sans" w:hAnsi="BC Sans" w:eastAsia="Times New Roman" w:cs="Times New Roman"/>
                 <w:b w:val="0"/>
                 <w:bCs w:val="0"/>
                 <w:color w:val="000000" w:themeColor="text1"/>
@@ -178,11 +176,9 @@
               </w:rPr>
               <w:t>reportedOn</w:t>
             </w:r>
-            <w:proofErr w:type="spellEnd"/>
-            <w:proofErr w:type="gramEnd"/>
-            <w:r>
-              <w:rPr>
-                <w:rFonts w:ascii="BC Sans" w:eastAsia="Times New Roman" w:hAnsi="BC Sans" w:cs="Times New Roman"/>
+            <w:r>
+              <w:rPr>
+                <w:rFonts w:ascii="BC Sans" w:hAnsi="BC Sans" w:eastAsia="Times New Roman" w:cs="Times New Roman"/>
                 <w:b w:val="0"/>
                 <w:bCs w:val="0"/>
                 <w:color w:val="000000" w:themeColor="text1"/>
@@ -201,7 +197,7 @@
             <w:pPr>
               <w:cnfStyle w:val="100000000000" w:firstRow="1" w:lastRow="0" w:firstColumn="0" w:lastColumn="0" w:oddVBand="0" w:evenVBand="0" w:oddHBand="0" w:evenHBand="0" w:firstRowFirstColumn="0" w:firstRowLastColumn="0" w:lastRowFirstColumn="0" w:lastRowLastColumn="0"/>
               <w:rPr>
-                <w:rFonts w:ascii="BC Sans" w:eastAsia="Times New Roman" w:hAnsi="BC Sans" w:cs="Times New Roman"/>
+                <w:rFonts w:ascii="BC Sans" w:hAnsi="BC Sans" w:eastAsia="Times New Roman" w:cs="Times New Roman"/>
                 <w:color w:val="000000" w:themeColor="text1"/>
                 <w:sz w:val="20"/>
                 <w:szCs w:val="20"/>
@@ -209,7 +205,7 @@
             </w:pPr>
             <w:r>
               <w:rPr>
-                <w:rFonts w:ascii="BC Sans" w:eastAsia="Times New Roman" w:hAnsi="BC Sans" w:cs="Times New Roman"/>
+                <w:rFonts w:ascii="BC Sans" w:hAnsi="BC Sans" w:eastAsia="Times New Roman" w:cs="Times New Roman"/>
                 <w:b w:val="0"/>
                 <w:bCs w:val="0"/>
                 <w:color w:val="000000" w:themeColor="text1"/>
@@ -218,11 +214,9 @@
               </w:rPr>
               <w:t>Created by: {</w:t>
             </w:r>
-            <w:proofErr w:type="spellStart"/>
-            <w:proofErr w:type="gramStart"/>
-            <w:r>
-              <w:rPr>
-                <w:rFonts w:ascii="BC Sans" w:eastAsia="Times New Roman" w:hAnsi="BC Sans" w:cs="Times New Roman"/>
+            <w:r>
+              <w:rPr>
+                <w:rFonts w:ascii="BC Sans" w:hAnsi="BC Sans" w:eastAsia="Times New Roman" w:cs="Times New Roman"/>
                 <w:b w:val="0"/>
                 <w:bCs w:val="0"/>
                 <w:color w:val="000000" w:themeColor="text1"/>
@@ -233,7 +227,7 @@
             </w:r>
             <w:r>
               <w:rPr>
-                <w:rFonts w:ascii="BC Sans" w:eastAsia="BC Sans" w:hAnsi="BC Sans" w:cs="BC Sans"/>
+                <w:rFonts w:ascii="BC Sans" w:hAnsi="BC Sans" w:eastAsia="BC Sans" w:cs="BC Sans"/>
                 <w:b w:val="0"/>
                 <w:bCs w:val="0"/>
                 <w:sz w:val="18"/>
@@ -243,7 +237,7 @@
             </w:r>
             <w:r>
               <w:rPr>
-                <w:rFonts w:ascii="BC Sans" w:eastAsia="Times New Roman" w:hAnsi="BC Sans" w:cs="Times New Roman"/>
+                <w:rFonts w:ascii="BC Sans" w:hAnsi="BC Sans" w:eastAsia="Times New Roman" w:cs="Times New Roman"/>
                 <w:b w:val="0"/>
                 <w:bCs w:val="0"/>
                 <w:color w:val="000000" w:themeColor="text1"/>
@@ -252,11 +246,9 @@
               </w:rPr>
               <w:t>createdBy</w:t>
             </w:r>
-            <w:proofErr w:type="spellEnd"/>
-            <w:proofErr w:type="gramEnd"/>
-            <w:r>
-              <w:rPr>
-                <w:rFonts w:ascii="BC Sans" w:eastAsia="Times New Roman" w:hAnsi="BC Sans" w:cs="Times New Roman"/>
+            <w:r>
+              <w:rPr>
+                <w:rFonts w:ascii="BC Sans" w:hAnsi="BC Sans" w:eastAsia="Times New Roman" w:cs="Times New Roman"/>
                 <w:b w:val="0"/>
                 <w:bCs w:val="0"/>
                 <w:color w:val="000000" w:themeColor="text1"/>
@@ -277,7 +269,7 @@
             </w:pPr>
             <w:r>
               <w:rPr>
-                <w:rFonts w:ascii="BC Sans" w:eastAsia="Times New Roman" w:hAnsi="BC Sans" w:cs="Times New Roman"/>
+                <w:rFonts w:ascii="BC Sans" w:hAnsi="BC Sans" w:eastAsia="Times New Roman" w:cs="Times New Roman"/>
                 <w:b w:val="0"/>
                 <w:bCs w:val="0"/>
                 <w:color w:val="000000" w:themeColor="text1"/>
@@ -286,11 +278,9 @@
               </w:rPr>
               <w:t>Status: {</w:t>
             </w:r>
-            <w:proofErr w:type="spellStart"/>
-            <w:proofErr w:type="gramStart"/>
-            <w:r>
-              <w:rPr>
-                <w:rFonts w:ascii="BC Sans" w:eastAsia="Times New Roman" w:hAnsi="BC Sans" w:cs="Times New Roman"/>
+            <w:r>
+              <w:rPr>
+                <w:rFonts w:ascii="BC Sans" w:hAnsi="BC Sans" w:eastAsia="Times New Roman" w:cs="Times New Roman"/>
                 <w:b w:val="0"/>
                 <w:bCs w:val="0"/>
                 <w:color w:val="000000" w:themeColor="text1"/>
@@ -301,7 +291,7 @@
             </w:r>
             <w:r>
               <w:rPr>
-                <w:rFonts w:ascii="BC Sans" w:eastAsia="BC Sans" w:hAnsi="BC Sans" w:cs="BC Sans"/>
+                <w:rFonts w:ascii="BC Sans" w:hAnsi="BC Sans" w:eastAsia="BC Sans" w:cs="BC Sans"/>
                 <w:b w:val="0"/>
                 <w:bCs w:val="0"/>
                 <w:sz w:val="18"/>
@@ -311,7 +301,7 @@
             </w:r>
             <w:r>
               <w:rPr>
-                <w:rFonts w:ascii="BC Sans" w:eastAsia="Times New Roman" w:hAnsi="BC Sans" w:cs="Times New Roman"/>
+                <w:rFonts w:ascii="BC Sans" w:hAnsi="BC Sans" w:eastAsia="Times New Roman" w:cs="Times New Roman"/>
                 <w:b w:val="0"/>
                 <w:bCs w:val="0"/>
                 <w:color w:val="000000" w:themeColor="text1"/>
@@ -320,11 +310,9 @@
               </w:rPr>
               <w:t>status</w:t>
             </w:r>
-            <w:proofErr w:type="spellEnd"/>
-            <w:proofErr w:type="gramEnd"/>
-            <w:r>
-              <w:rPr>
-                <w:rFonts w:ascii="BC Sans" w:eastAsia="Times New Roman" w:hAnsi="BC Sans" w:cs="Times New Roman"/>
+            <w:r>
+              <w:rPr>
+                <w:rFonts w:ascii="BC Sans" w:hAnsi="BC Sans" w:eastAsia="Times New Roman" w:cs="Times New Roman"/>
                 <w:b w:val="0"/>
                 <w:bCs w:val="0"/>
                 <w:color w:val="000000" w:themeColor="text1"/>
@@ -348,7 +336,7 @@
           <w:p>
             <w:pPr>
               <w:rPr>
-                <w:rFonts w:ascii="BC Sans" w:eastAsia="Times New Roman" w:hAnsi="BC Sans" w:cs="Times New Roman"/>
+                <w:rFonts w:ascii="BC Sans" w:hAnsi="BC Sans" w:eastAsia="Times New Roman" w:cs="Times New Roman"/>
                 <w:b w:val="0"/>
                 <w:bCs w:val="0"/>
                 <w:color w:val="000000" w:themeColor="text1"/>
@@ -358,7 +346,7 @@
             </w:pPr>
             <w:r>
               <w:rPr>
-                <w:rFonts w:ascii="BC Sans" w:eastAsia="Times New Roman" w:hAnsi="BC Sans" w:cs="Times New Roman"/>
+                <w:rFonts w:ascii="BC Sans" w:hAnsi="BC Sans" w:eastAsia="Times New Roman" w:cs="Times New Roman"/>
                 <w:b w:val="0"/>
                 <w:bCs w:val="0"/>
                 <w:color w:val="000000" w:themeColor="text1"/>
@@ -369,7 +357,7 @@
             </w:r>
             <w:r>
               <w:rPr>
-                <w:rFonts w:ascii="BC Sans" w:eastAsia="Times New Roman" w:hAnsi="BC Sans" w:cs="Times New Roman"/>
+                <w:rFonts w:ascii="BC Sans" w:hAnsi="BC Sans" w:eastAsia="Times New Roman" w:cs="Times New Roman"/>
                 <w:b w:val="0"/>
                 <w:bCs w:val="0"/>
                 <w:color w:val="000000" w:themeColor="text1"/>
@@ -380,7 +368,7 @@
             </w:r>
             <w:r>
               <w:rPr>
-                <w:rFonts w:ascii="BC Sans" w:eastAsia="Times New Roman" w:hAnsi="BC Sans" w:cs="Times New Roman"/>
+                <w:rFonts w:ascii="BC Sans" w:hAnsi="BC Sans" w:eastAsia="Times New Roman" w:cs="Times New Roman"/>
                 <w:b w:val="0"/>
                 <w:bCs w:val="0"/>
                 <w:color w:val="000000" w:themeColor="text1"/>
@@ -389,11 +377,9 @@
               </w:rPr>
               <w:t>{</w:t>
             </w:r>
-            <w:proofErr w:type="spellStart"/>
-            <w:proofErr w:type="gramStart"/>
-            <w:r>
-              <w:rPr>
-                <w:rFonts w:ascii="BC Sans" w:eastAsia="Times New Roman" w:hAnsi="BC Sans" w:cs="Times New Roman"/>
+            <w:r>
+              <w:rPr>
+                <w:rFonts w:ascii="BC Sans" w:hAnsi="BC Sans" w:eastAsia="Times New Roman" w:cs="Times New Roman"/>
                 <w:b w:val="0"/>
                 <w:bCs w:val="0"/>
                 <w:color w:val="000000" w:themeColor="text1"/>
@@ -404,7 +390,7 @@
             </w:r>
             <w:r>
               <w:rPr>
-                <w:rFonts w:ascii="BC Sans" w:eastAsia="BC Sans" w:hAnsi="BC Sans" w:cs="BC Sans"/>
+                <w:rFonts w:ascii="BC Sans" w:hAnsi="BC Sans" w:eastAsia="BC Sans" w:cs="BC Sans"/>
                 <w:b w:val="0"/>
                 <w:bCs w:val="0"/>
                 <w:sz w:val="18"/>
@@ -414,7 +400,7 @@
             </w:r>
             <w:r>
               <w:rPr>
-                <w:rFonts w:ascii="BC Sans" w:eastAsia="Times New Roman" w:hAnsi="BC Sans" w:cs="Times New Roman"/>
+                <w:rFonts w:ascii="BC Sans" w:hAnsi="BC Sans" w:eastAsia="Times New Roman" w:cs="Times New Roman"/>
                 <w:b w:val="0"/>
                 <w:bCs w:val="0"/>
                 <w:color w:val="000000" w:themeColor="text1"/>
@@ -423,11 +409,9 @@
               </w:rPr>
               <w:t>updatedOn</w:t>
             </w:r>
-            <w:proofErr w:type="spellEnd"/>
-            <w:proofErr w:type="gramEnd"/>
-            <w:r>
-              <w:rPr>
-                <w:rFonts w:ascii="BC Sans" w:eastAsia="Times New Roman" w:hAnsi="BC Sans" w:cs="Times New Roman"/>
+            <w:r>
+              <w:rPr>
+                <w:rFonts w:ascii="BC Sans" w:hAnsi="BC Sans" w:eastAsia="Times New Roman" w:cs="Times New Roman"/>
                 <w:b w:val="0"/>
                 <w:bCs w:val="0"/>
                 <w:color w:val="000000" w:themeColor="text1"/>
@@ -446,7 +430,7 @@
             <w:pPr>
               <w:cnfStyle w:val="000000000000" w:firstRow="0" w:lastRow="0" w:firstColumn="0" w:lastColumn="0" w:oddVBand="0" w:evenVBand="0" w:oddHBand="0" w:evenHBand="0" w:firstRowFirstColumn="0" w:firstRowLastColumn="0" w:lastRowFirstColumn="0" w:lastRowLastColumn="0"/>
               <w:rPr>
-                <w:rFonts w:ascii="BC Sans" w:eastAsia="Times New Roman" w:hAnsi="BC Sans" w:cs="Times New Roman"/>
+                <w:rFonts w:ascii="BC Sans" w:hAnsi="BC Sans" w:eastAsia="Times New Roman" w:cs="Times New Roman"/>
                 <w:color w:val="000000" w:themeColor="text1"/>
                 <w:sz w:val="20"/>
                 <w:szCs w:val="20"/>
@@ -454,7 +438,7 @@
             </w:pPr>
             <w:r>
               <w:rPr>
-                <w:rFonts w:ascii="BC Sans" w:eastAsia="Times New Roman" w:hAnsi="BC Sans" w:cs="Times New Roman"/>
+                <w:rFonts w:ascii="BC Sans" w:hAnsi="BC Sans" w:eastAsia="Times New Roman" w:cs="Times New Roman"/>
                 <w:color w:val="000000" w:themeColor="text1"/>
                 <w:sz w:val="20"/>
                 <w:szCs w:val="20"/>
@@ -463,27 +447,16 @@
             </w:r>
             <w:r>
               <w:rPr>
-                <w:rFonts w:ascii="BC Sans" w:eastAsia="Times New Roman" w:hAnsi="BC Sans" w:cs="Times New Roman"/>
-                <w:color w:val="000000" w:themeColor="text1"/>
-                <w:sz w:val="20"/>
-                <w:szCs w:val="20"/>
-              </w:rPr>
-              <w:t xml:space="preserve"> {</w:t>
-            </w:r>
-            <w:proofErr w:type="spellStart"/>
-            <w:proofErr w:type="gramStart"/>
-            <w:r>
-              <w:rPr>
-                <w:rFonts w:ascii="BC Sans" w:eastAsia="Times New Roman" w:hAnsi="BC Sans" w:cs="Times New Roman"/>
-                <w:color w:val="000000" w:themeColor="text1"/>
-                <w:sz w:val="20"/>
-                <w:szCs w:val="20"/>
-              </w:rPr>
-              <w:t>d</w:t>
-            </w:r>
-            <w:r>
-              <w:rPr>
-                <w:rFonts w:ascii="BC Sans" w:eastAsia="BC Sans" w:hAnsi="BC Sans" w:cs="BC Sans"/>
+                <w:rFonts w:ascii="BC Sans" w:hAnsi="BC Sans" w:eastAsia="Times New Roman" w:cs="Times New Roman"/>
+                <w:color w:val="000000" w:themeColor="text1"/>
+                <w:sz w:val="20"/>
+                <w:szCs w:val="20"/>
+              </w:rPr>
+              <w:t xml:space="preserve"> {d</w:t>
+            </w:r>
+            <w:r>
+              <w:rPr>
+                <w:rFonts w:ascii="BC Sans" w:hAnsi="BC Sans" w:eastAsia="BC Sans" w:cs="BC Sans"/>
                 <w:b/>
                 <w:bCs/>
                 <w:sz w:val="18"/>
@@ -493,23 +466,12 @@
             </w:r>
             <w:r>
               <w:rPr>
-                <w:rFonts w:ascii="BC Sans" w:eastAsia="Times New Roman" w:hAnsi="BC Sans" w:cs="Times New Roman"/>
-                <w:color w:val="000000" w:themeColor="text1"/>
-                <w:sz w:val="20"/>
-                <w:szCs w:val="20"/>
-              </w:rPr>
-              <w:t>officerAssigned</w:t>
-            </w:r>
-            <w:proofErr w:type="spellEnd"/>
-            <w:proofErr w:type="gramEnd"/>
-            <w:r>
-              <w:rPr>
-                <w:rFonts w:ascii="BC Sans" w:eastAsia="Times New Roman" w:hAnsi="BC Sans" w:cs="Times New Roman"/>
-                <w:color w:val="000000" w:themeColor="text1"/>
-                <w:sz w:val="20"/>
-                <w:szCs w:val="20"/>
-              </w:rPr>
-              <w:t>}</w:t>
+                <w:rFonts w:ascii="BC Sans" w:hAnsi="BC Sans" w:eastAsia="Times New Roman" w:cs="Times New Roman"/>
+                <w:color w:val="000000" w:themeColor="text1"/>
+                <w:sz w:val="20"/>
+                <w:szCs w:val="20"/>
+              </w:rPr>
+              <w:t>officerAssigned}</w:t>
             </w:r>
           </w:p>
         </w:tc>
@@ -521,7 +483,7 @@
             <w:pPr>
               <w:cnfStyle w:val="000000000000" w:firstRow="0" w:lastRow="0" w:firstColumn="0" w:lastColumn="0" w:oddVBand="0" w:evenVBand="0" w:oddHBand="0" w:evenHBand="0" w:firstRowFirstColumn="0" w:firstRowLastColumn="0" w:lastRowFirstColumn="0" w:lastRowLastColumn="0"/>
               <w:rPr>
-                <w:rFonts w:ascii="BC Sans" w:eastAsia="Times New Roman" w:hAnsi="BC Sans" w:cs="Times New Roman"/>
+                <w:rFonts w:ascii="BC Sans" w:hAnsi="BC Sans" w:eastAsia="Times New Roman" w:cs="Times New Roman"/>
                 <w:color w:val="000000" w:themeColor="text1"/>
                 <w:sz w:val="20"/>
                 <w:szCs w:val="20"/>
@@ -530,26 +492,16 @@
             <w:commentRangeStart w:id="0"/>
             <w:r>
               <w:rPr>
-                <w:rFonts w:ascii="BC Sans" w:eastAsia="Times New Roman" w:hAnsi="BC Sans" w:cs="Times New Roman"/>
-                <w:color w:val="000000" w:themeColor="text1"/>
-                <w:sz w:val="20"/>
-                <w:szCs w:val="20"/>
-              </w:rPr>
-              <w:t>{</w:t>
-            </w:r>
-            <w:proofErr w:type="gramStart"/>
-            <w:r>
-              <w:rPr>
-                <w:rFonts w:ascii="BC Sans" w:eastAsia="Times New Roman" w:hAnsi="BC Sans" w:cs="Times New Roman"/>
-                <w:color w:val="000000" w:themeColor="text1"/>
-                <w:sz w:val="20"/>
-                <w:szCs w:val="20"/>
-              </w:rPr>
-              <w:t>d</w:t>
-            </w:r>
-            <w:r>
-              <w:rPr>
-                <w:rFonts w:ascii="BC Sans" w:eastAsia="BC Sans" w:hAnsi="BC Sans" w:cs="BC Sans"/>
+                <w:rFonts w:ascii="BC Sans" w:hAnsi="BC Sans" w:eastAsia="Times New Roman" w:cs="Times New Roman"/>
+                <w:color w:val="000000" w:themeColor="text1"/>
+                <w:sz w:val="20"/>
+                <w:szCs w:val="20"/>
+              </w:rPr>
+              <w:t>{d</w:t>
+            </w:r>
+            <w:r>
+              <w:rPr>
+                <w:rFonts w:ascii="BC Sans" w:hAnsi="BC Sans" w:eastAsia="BC Sans" w:cs="BC Sans"/>
                 <w:sz w:val="18"/>
                 <w:szCs w:val="18"/>
               </w:rPr>
@@ -557,22 +509,12 @@
             </w:r>
             <w:r>
               <w:rPr>
-                <w:rFonts w:ascii="BC Sans" w:eastAsia="Times New Roman" w:hAnsi="BC Sans" w:cs="Times New Roman"/>
-                <w:color w:val="000000" w:themeColor="text1"/>
-                <w:sz w:val="20"/>
-                <w:szCs w:val="20"/>
-              </w:rPr>
-              <w:t>referenceNumber</w:t>
-            </w:r>
-            <w:proofErr w:type="gramEnd"/>
-            <w:r>
-              <w:rPr>
-                <w:rFonts w:ascii="BC Sans" w:eastAsia="Times New Roman" w:hAnsi="BC Sans" w:cs="Times New Roman"/>
-                <w:color w:val="000000" w:themeColor="text1"/>
-                <w:sz w:val="20"/>
-                <w:szCs w:val="20"/>
-              </w:rPr>
-              <w:t>:ifEM:hideBegin}</w:t>
+                <w:rFonts w:ascii="BC Sans" w:hAnsi="BC Sans" w:eastAsia="Times New Roman" w:cs="Times New Roman"/>
+                <w:color w:val="000000" w:themeColor="text1"/>
+                <w:sz w:val="20"/>
+                <w:szCs w:val="20"/>
+              </w:rPr>
+              <w:t>referenceNumber:ifEM:hideBegin}</w:t>
             </w:r>
             <w:commentRangeEnd w:id="0"/>
             <w:r>
@@ -583,7 +525,7 @@
             </w:r>
             <w:r>
               <w:rPr>
-                <w:rFonts w:ascii="BC Sans" w:eastAsia="Times New Roman" w:hAnsi="BC Sans" w:cs="Times New Roman"/>
+                <w:rFonts w:ascii="BC Sans" w:hAnsi="BC Sans" w:eastAsia="Times New Roman" w:cs="Times New Roman"/>
                 <w:color w:val="000000" w:themeColor="text1"/>
                 <w:sz w:val="20"/>
                 <w:szCs w:val="20"/>
@@ -592,7 +534,7 @@
             </w:r>
             <w:r>
               <w:rPr>
-                <w:rFonts w:ascii="BC Sans" w:eastAsia="BC Sans" w:hAnsi="BC Sans" w:cs="BC Sans"/>
+                <w:rFonts w:ascii="BC Sans" w:hAnsi="BC Sans" w:eastAsia="BC Sans" w:cs="BC Sans"/>
                 <w:sz w:val="18"/>
                 <w:szCs w:val="18"/>
               </w:rPr>
@@ -600,7 +542,7 @@
             </w:r>
             <w:r>
               <w:rPr>
-                <w:rFonts w:ascii="BC Sans" w:eastAsia="Times New Roman" w:hAnsi="BC Sans" w:cs="Times New Roman"/>
+                <w:rFonts w:ascii="BC Sans" w:hAnsi="BC Sans" w:eastAsia="Times New Roman" w:cs="Times New Roman"/>
                 <w:color w:val="000000" w:themeColor="text1"/>
                 <w:sz w:val="20"/>
                 <w:szCs w:val="20"/>
@@ -609,7 +551,7 @@
             </w:r>
             <w:r>
               <w:rPr>
-                <w:rFonts w:ascii="BC Sans" w:eastAsia="BC Sans" w:hAnsi="BC Sans" w:cs="BC Sans"/>
+                <w:rFonts w:ascii="BC Sans" w:hAnsi="BC Sans" w:eastAsia="BC Sans" w:cs="BC Sans"/>
                 <w:sz w:val="18"/>
                 <w:szCs w:val="18"/>
               </w:rPr>
@@ -617,7 +559,7 @@
             </w:r>
             <w:r>
               <w:rPr>
-                <w:rFonts w:ascii="BC Sans" w:eastAsia="Times New Roman" w:hAnsi="BC Sans" w:cs="Times New Roman"/>
+                <w:rFonts w:ascii="BC Sans" w:hAnsi="BC Sans" w:eastAsia="Times New Roman" w:cs="Times New Roman"/>
                 <w:color w:val="000000" w:themeColor="text1"/>
                 <w:sz w:val="20"/>
                 <w:szCs w:val="20"/>
@@ -632,7 +574,7 @@
       <w:pPr>
         <w:spacing w:after="0"/>
         <w:rPr>
-          <w:rFonts w:ascii="BC Sans" w:eastAsia="Times New Roman" w:hAnsi="BC Sans" w:cs="Times New Roman"/>
+          <w:rFonts w:ascii="BC Sans" w:hAnsi="BC Sans" w:eastAsia="Times New Roman" w:cs="Times New Roman"/>
           <w:color w:val="000000" w:themeColor="text1"/>
           <w:sz w:val="20"/>
           <w:szCs w:val="20"/>
@@ -664,7 +606,7 @@
           <w:p>
             <w:pPr>
               <w:rPr>
-                <w:rFonts w:ascii="BC Sans" w:eastAsia="Times New Roman" w:hAnsi="BC Sans" w:cs="Times New Roman"/>
+                <w:rFonts w:ascii="BC Sans" w:hAnsi="BC Sans" w:eastAsia="Times New Roman" w:cs="Times New Roman"/>
                 <w:color w:val="000000"/>
                 <w:kern w:val="0"/>
                 <w:sz w:val="20"/>
@@ -674,7 +616,7 @@
             </w:pPr>
             <w:r>
               <w:rPr>
-                <w:rFonts w:ascii="BC Sans" w:eastAsia="Times New Roman" w:hAnsi="BC Sans" w:cs="Times New Roman"/>
+                <w:rFonts w:ascii="BC Sans" w:hAnsi="BC Sans" w:eastAsia="Times New Roman" w:cs="Times New Roman"/>
                 <w:caps w:val="0"/>
                 <w:color w:val="000000"/>
                 <w:kern w:val="0"/>
@@ -696,7 +638,7 @@
             <w:pPr>
               <w:cnfStyle w:val="100000000000" w:firstRow="1" w:lastRow="0" w:firstColumn="0" w:lastColumn="0" w:oddVBand="0" w:evenVBand="0" w:oddHBand="0" w:evenHBand="0" w:firstRowFirstColumn="0" w:firstRowLastColumn="0" w:lastRowFirstColumn="0" w:lastRowLastColumn="0"/>
               <w:rPr>
-                <w:rFonts w:ascii="BC Sans" w:eastAsia="Times New Roman" w:hAnsi="BC Sans" w:cs="Times New Roman"/>
+                <w:rFonts w:ascii="BC Sans" w:hAnsi="BC Sans" w:eastAsia="Times New Roman" w:cs="Times New Roman"/>
                 <w:color w:val="000000"/>
                 <w:kern w:val="0"/>
                 <w:sz w:val="20"/>
@@ -777,7 +719,7 @@
               <w:spacing w:line="259" w:lineRule="auto"/>
               <w:cnfStyle w:val="000000100000" w:firstRow="0" w:lastRow="0" w:firstColumn="0" w:lastColumn="0" w:oddVBand="0" w:evenVBand="0" w:oddHBand="1" w:evenHBand="0" w:firstRowFirstColumn="0" w:firstRowLastColumn="0" w:lastRowFirstColumn="0" w:lastRowLastColumn="0"/>
               <w:rPr>
-                <w:rFonts w:ascii="BC Sans" w:eastAsia="Times New Roman" w:hAnsi="BC Sans" w:cs="Times New Roman"/>
+                <w:rFonts w:ascii="BC Sans" w:hAnsi="BC Sans" w:eastAsia="Times New Roman" w:cs="Times New Roman"/>
                 <w:color w:val="000000" w:themeColor="text1"/>
                 <w:sz w:val="18"/>
                 <w:szCs w:val="18"/>
@@ -785,18 +727,16 @@
             </w:pPr>
             <w:r>
               <w:rPr>
-                <w:rFonts w:ascii="BC Sans" w:eastAsia="Times New Roman" w:hAnsi="BC Sans" w:cs="Times New Roman"/>
+                <w:rFonts w:ascii="BC Sans" w:hAnsi="BC Sans" w:eastAsia="Times New Roman" w:cs="Times New Roman"/>
                 <w:color w:val="000000" w:themeColor="text1"/>
                 <w:sz w:val="20"/>
                 <w:szCs w:val="20"/>
               </w:rPr>
               <w:t>{</w:t>
             </w:r>
-            <w:proofErr w:type="spellStart"/>
-            <w:proofErr w:type="gramStart"/>
-            <w:r>
-              <w:rPr>
-                <w:rFonts w:ascii="BC Sans" w:eastAsia="Times New Roman" w:hAnsi="BC Sans" w:cs="Times New Roman"/>
+            <w:r>
+              <w:rPr>
+                <w:rFonts w:ascii="BC Sans" w:hAnsi="BC Sans" w:eastAsia="Times New Roman" w:cs="Times New Roman"/>
                 <w:color w:val="000000" w:themeColor="text1"/>
                 <w:sz w:val="20"/>
                 <w:szCs w:val="20"/>
@@ -805,7 +745,7 @@
             </w:r>
             <w:r>
               <w:rPr>
-                <w:rFonts w:ascii="BC Sans" w:eastAsia="Times New Roman" w:hAnsi="BC Sans" w:cs="Times New Roman"/>
+                <w:rFonts w:ascii="BC Sans" w:hAnsi="BC Sans" w:eastAsia="Times New Roman" w:cs="Times New Roman"/>
                 <w:color w:val="000000" w:themeColor="text1"/>
                 <w:sz w:val="20"/>
                 <w:szCs w:val="20"/>
@@ -814,18 +754,16 @@
             </w:r>
             <w:r>
               <w:rPr>
-                <w:rFonts w:ascii="BC Sans" w:eastAsia="Times New Roman" w:hAnsi="BC Sans" w:cs="Times New Roman"/>
+                <w:rFonts w:ascii="BC Sans" w:hAnsi="BC Sans" w:eastAsia="Times New Roman" w:cs="Times New Roman"/>
                 <w:color w:val="000000" w:themeColor="text1"/>
                 <w:sz w:val="20"/>
                 <w:szCs w:val="20"/>
               </w:rPr>
               <w:t>incidentDateTime</w:t>
             </w:r>
-            <w:proofErr w:type="spellEnd"/>
-            <w:proofErr w:type="gramEnd"/>
-            <w:r>
-              <w:rPr>
-                <w:rFonts w:ascii="BC Sans" w:eastAsia="Times New Roman" w:hAnsi="BC Sans" w:cs="Times New Roman"/>
+            <w:r>
+              <w:rPr>
+                <w:rFonts w:ascii="BC Sans" w:hAnsi="BC Sans" w:eastAsia="Times New Roman" w:cs="Times New Roman"/>
                 <w:color w:val="000000" w:themeColor="text1"/>
                 <w:sz w:val="20"/>
                 <w:szCs w:val="20"/>
@@ -902,7 +840,7 @@
             <w:pPr>
               <w:cnfStyle w:val="000000000000" w:firstRow="0" w:lastRow="0" w:firstColumn="0" w:lastColumn="0" w:oddVBand="0" w:evenVBand="0" w:oddHBand="0" w:evenHBand="0" w:firstRowFirstColumn="0" w:firstRowLastColumn="0" w:lastRowFirstColumn="0" w:lastRowLastColumn="0"/>
               <w:rPr>
-                <w:rFonts w:ascii="BC Sans" w:eastAsia="Times New Roman" w:hAnsi="BC Sans" w:cs="Times New Roman"/>
+                <w:rFonts w:ascii="BC Sans" w:hAnsi="BC Sans" w:eastAsia="Times New Roman" w:cs="Times New Roman"/>
                 <w:color w:val="000000" w:themeColor="text1"/>
                 <w:sz w:val="20"/>
                 <w:szCs w:val="20"/>
@@ -910,17 +848,16 @@
             </w:pPr>
             <w:r>
               <w:rPr>
-                <w:rFonts w:ascii="BC Sans" w:eastAsia="Times New Roman" w:hAnsi="BC Sans" w:cs="Times New Roman"/>
+                <w:rFonts w:ascii="BC Sans" w:hAnsi="BC Sans" w:eastAsia="Times New Roman" w:cs="Times New Roman"/>
                 <w:color w:val="000000" w:themeColor="text1"/>
                 <w:sz w:val="20"/>
                 <w:szCs w:val="20"/>
               </w:rPr>
               <w:t>{</w:t>
             </w:r>
-            <w:proofErr w:type="gramStart"/>
-            <w:r>
-              <w:rPr>
-                <w:rFonts w:ascii="BC Sans" w:eastAsia="Times New Roman" w:hAnsi="BC Sans" w:cs="Times New Roman"/>
+            <w:r>
+              <w:rPr>
+                <w:rFonts w:ascii="BC Sans" w:hAnsi="BC Sans" w:eastAsia="Times New Roman" w:cs="Times New Roman"/>
                 <w:color w:val="000000" w:themeColor="text1"/>
                 <w:sz w:val="20"/>
                 <w:szCs w:val="20"/>
@@ -929,17 +866,16 @@
             </w:r>
             <w:r>
               <w:rPr>
-                <w:rFonts w:ascii="BC Sans" w:eastAsia="Times New Roman" w:hAnsi="BC Sans" w:cs="Times New Roman"/>
+                <w:rFonts w:ascii="BC Sans" w:hAnsi="BC Sans" w:eastAsia="Times New Roman" w:cs="Times New Roman"/>
                 <w:color w:val="000000" w:themeColor="text1"/>
                 <w:sz w:val="20"/>
                 <w:szCs w:val="20"/>
               </w:rPr>
               <w:t>.</w:t>
             </w:r>
-            <w:proofErr w:type="spellStart"/>
-            <w:r>
-              <w:rPr>
-                <w:rFonts w:ascii="BC Sans" w:eastAsia="Times New Roman" w:hAnsi="BC Sans" w:cs="Times New Roman"/>
+            <w:r>
+              <w:rPr>
+                <w:rFonts w:ascii="BC Sans" w:hAnsi="BC Sans" w:eastAsia="Times New Roman" w:cs="Times New Roman"/>
                 <w:color w:val="000000" w:themeColor="text1"/>
                 <w:sz w:val="20"/>
                 <w:szCs w:val="20"/>
@@ -947,8 +883,6 @@
               </w:rPr>
               <w:t>complaintMethodReceivedCode</w:t>
             </w:r>
-            <w:proofErr w:type="spellEnd"/>
-            <w:proofErr w:type="gramEnd"/>
             <w:r>
               <w:rPr>
                 <w:rFonts w:ascii="BC Sans" w:hAnsi="BC Sans"/>
@@ -1008,7 +942,7 @@
               <w:spacing w:line="259" w:lineRule="auto"/>
               <w:cnfStyle w:val="000000100000" w:firstRow="0" w:lastRow="0" w:firstColumn="0" w:lastColumn="0" w:oddVBand="0" w:evenVBand="0" w:oddHBand="1" w:evenHBand="0" w:firstRowFirstColumn="0" w:firstRowLastColumn="0" w:lastRowFirstColumn="0" w:lastRowLastColumn="0"/>
               <w:rPr>
-                <w:rFonts w:ascii="BC Sans" w:eastAsia="Times New Roman" w:hAnsi="BC Sans" w:cs="Times New Roman"/>
+                <w:rFonts w:ascii="BC Sans" w:hAnsi="BC Sans" w:eastAsia="Times New Roman" w:cs="Times New Roman"/>
                 <w:color w:val="000000" w:themeColor="text1"/>
                 <w:sz w:val="18"/>
                 <w:szCs w:val="18"/>
@@ -1016,18 +950,16 @@
             </w:pPr>
             <w:r>
               <w:rPr>
-                <w:rFonts w:ascii="BC Sans" w:eastAsia="Times New Roman" w:hAnsi="BC Sans" w:cs="Times New Roman"/>
+                <w:rFonts w:ascii="BC Sans" w:hAnsi="BC Sans" w:eastAsia="Times New Roman" w:cs="Times New Roman"/>
                 <w:color w:val="000000" w:themeColor="text1"/>
                 <w:sz w:val="20"/>
                 <w:szCs w:val="20"/>
               </w:rPr>
               <w:t>{</w:t>
             </w:r>
-            <w:proofErr w:type="spellStart"/>
-            <w:proofErr w:type="gramStart"/>
-            <w:r>
-              <w:rPr>
-                <w:rFonts w:ascii="BC Sans" w:eastAsia="Times New Roman" w:hAnsi="BC Sans" w:cs="Times New Roman"/>
+            <w:r>
+              <w:rPr>
+                <w:rFonts w:ascii="BC Sans" w:hAnsi="BC Sans" w:eastAsia="Times New Roman" w:cs="Times New Roman"/>
                 <w:color w:val="000000" w:themeColor="text1"/>
                 <w:sz w:val="20"/>
                 <w:szCs w:val="20"/>
@@ -1036,7 +968,7 @@
             </w:r>
             <w:r>
               <w:rPr>
-                <w:rFonts w:ascii="BC Sans" w:eastAsia="Times New Roman" w:hAnsi="BC Sans" w:cs="Times New Roman"/>
+                <w:rFonts w:ascii="BC Sans" w:hAnsi="BC Sans" w:eastAsia="Times New Roman" w:cs="Times New Roman"/>
                 <w:color w:val="000000" w:themeColor="text1"/>
                 <w:sz w:val="20"/>
                 <w:szCs w:val="20"/>
@@ -1045,18 +977,16 @@
             </w:r>
             <w:r>
               <w:rPr>
-                <w:rFonts w:ascii="BC Sans" w:eastAsia="Times New Roman" w:hAnsi="BC Sans" w:cs="Times New Roman"/>
+                <w:rFonts w:ascii="BC Sans" w:hAnsi="BC Sans" w:eastAsia="Times New Roman" w:cs="Times New Roman"/>
                 <w:color w:val="000000" w:themeColor="text1"/>
                 <w:sz w:val="20"/>
                 <w:szCs w:val="20"/>
               </w:rPr>
               <w:t>violationType</w:t>
             </w:r>
-            <w:proofErr w:type="spellEnd"/>
-            <w:proofErr w:type="gramEnd"/>
-            <w:r>
-              <w:rPr>
-                <w:rFonts w:ascii="BC Sans" w:eastAsia="Times New Roman" w:hAnsi="BC Sans" w:cs="Times New Roman"/>
+            <w:r>
+              <w:rPr>
+                <w:rFonts w:ascii="BC Sans" w:hAnsi="BC Sans" w:eastAsia="Times New Roman" w:cs="Times New Roman"/>
                 <w:color w:val="000000" w:themeColor="text1"/>
                 <w:sz w:val="20"/>
                 <w:szCs w:val="20"/>
@@ -1113,7 +1043,7 @@
             <w:pPr>
               <w:cnfStyle w:val="000000000000" w:firstRow="0" w:lastRow="0" w:firstColumn="0" w:lastColumn="0" w:oddVBand="0" w:evenVBand="0" w:oddHBand="0" w:evenHBand="0" w:firstRowFirstColumn="0" w:firstRowLastColumn="0" w:lastRowFirstColumn="0" w:lastRowLastColumn="0"/>
               <w:rPr>
-                <w:rFonts w:ascii="BC Sans" w:eastAsia="Times New Roman" w:hAnsi="BC Sans" w:cs="Times New Roman"/>
+                <w:rFonts w:ascii="BC Sans" w:hAnsi="BC Sans" w:eastAsia="Times New Roman" w:cs="Times New Roman"/>
                 <w:color w:val="000000" w:themeColor="text1"/>
                 <w:sz w:val="20"/>
                 <w:szCs w:val="20"/>
@@ -1121,18 +1051,16 @@
             </w:pPr>
             <w:r>
               <w:rPr>
-                <w:rFonts w:ascii="BC Sans" w:eastAsia="Times New Roman" w:hAnsi="BC Sans" w:cs="Times New Roman"/>
+                <w:rFonts w:ascii="BC Sans" w:hAnsi="BC Sans" w:eastAsia="Times New Roman" w:cs="Times New Roman"/>
                 <w:color w:val="000000" w:themeColor="text1"/>
                 <w:sz w:val="20"/>
                 <w:szCs w:val="20"/>
               </w:rPr>
               <w:t>{</w:t>
             </w:r>
-            <w:proofErr w:type="spellStart"/>
-            <w:proofErr w:type="gramStart"/>
-            <w:r>
-              <w:rPr>
-                <w:rFonts w:ascii="BC Sans" w:eastAsia="Times New Roman" w:hAnsi="BC Sans" w:cs="Times New Roman"/>
+            <w:r>
+              <w:rPr>
+                <w:rFonts w:ascii="BC Sans" w:hAnsi="BC Sans" w:eastAsia="Times New Roman" w:cs="Times New Roman"/>
                 <w:color w:val="000000" w:themeColor="text1"/>
                 <w:sz w:val="20"/>
                 <w:szCs w:val="20"/>
@@ -1141,7 +1069,7 @@
             </w:r>
             <w:r>
               <w:rPr>
-                <w:rFonts w:ascii="BC Sans" w:eastAsia="Times New Roman" w:hAnsi="BC Sans" w:cs="Times New Roman"/>
+                <w:rFonts w:ascii="BC Sans" w:hAnsi="BC Sans" w:eastAsia="Times New Roman" w:cs="Times New Roman"/>
                 <w:color w:val="000000" w:themeColor="text1"/>
                 <w:sz w:val="20"/>
                 <w:szCs w:val="20"/>
@@ -1150,18 +1078,16 @@
             </w:r>
             <w:r>
               <w:rPr>
-                <w:rFonts w:ascii="BC Sans" w:eastAsia="Times New Roman" w:hAnsi="BC Sans" w:cs="Times New Roman"/>
+                <w:rFonts w:ascii="BC Sans" w:hAnsi="BC Sans" w:eastAsia="Times New Roman" w:cs="Times New Roman"/>
                 <w:color w:val="000000" w:themeColor="text1"/>
                 <w:sz w:val="20"/>
                 <w:szCs w:val="20"/>
               </w:rPr>
               <w:t>inProgress</w:t>
             </w:r>
-            <w:proofErr w:type="spellEnd"/>
-            <w:proofErr w:type="gramEnd"/>
-            <w:r>
-              <w:rPr>
-                <w:rFonts w:ascii="BC Sans" w:eastAsia="Times New Roman" w:hAnsi="BC Sans" w:cs="Times New Roman"/>
+            <w:r>
+              <w:rPr>
+                <w:rFonts w:ascii="BC Sans" w:hAnsi="BC Sans" w:eastAsia="Times New Roman" w:cs="Times New Roman"/>
                 <w:color w:val="000000" w:themeColor="text1"/>
                 <w:sz w:val="20"/>
                 <w:szCs w:val="20"/>
@@ -1219,7 +1145,7 @@
             <w:pPr>
               <w:cnfStyle w:val="000000100000" w:firstRow="0" w:lastRow="0" w:firstColumn="0" w:lastColumn="0" w:oddVBand="0" w:evenVBand="0" w:oddHBand="1" w:evenHBand="0" w:firstRowFirstColumn="0" w:firstRowLastColumn="0" w:lastRowFirstColumn="0" w:lastRowLastColumn="0"/>
               <w:rPr>
-                <w:rFonts w:ascii="BC Sans" w:eastAsia="Times New Roman" w:hAnsi="BC Sans" w:cs="Times New Roman"/>
+                <w:rFonts w:ascii="BC Sans" w:hAnsi="BC Sans" w:eastAsia="Times New Roman" w:cs="Times New Roman"/>
                 <w:color w:val="000000" w:themeColor="text1"/>
                 <w:sz w:val="20"/>
                 <w:szCs w:val="20"/>
@@ -1227,18 +1153,16 @@
             </w:pPr>
             <w:r>
               <w:rPr>
-                <w:rFonts w:ascii="BC Sans" w:eastAsia="Times New Roman" w:hAnsi="BC Sans" w:cs="Times New Roman"/>
+                <w:rFonts w:ascii="BC Sans" w:hAnsi="BC Sans" w:eastAsia="Times New Roman" w:cs="Times New Roman"/>
                 <w:color w:val="000000" w:themeColor="text1"/>
                 <w:sz w:val="20"/>
                 <w:szCs w:val="20"/>
               </w:rPr>
               <w:t>{</w:t>
             </w:r>
-            <w:proofErr w:type="spellStart"/>
-            <w:proofErr w:type="gramStart"/>
-            <w:r>
-              <w:rPr>
-                <w:rFonts w:ascii="BC Sans" w:eastAsia="Times New Roman" w:hAnsi="BC Sans" w:cs="Times New Roman"/>
+            <w:r>
+              <w:rPr>
+                <w:rFonts w:ascii="BC Sans" w:hAnsi="BC Sans" w:eastAsia="Times New Roman" w:cs="Times New Roman"/>
                 <w:color w:val="000000" w:themeColor="text1"/>
                 <w:sz w:val="20"/>
                 <w:szCs w:val="20"/>
@@ -1247,7 +1171,7 @@
             </w:r>
             <w:r>
               <w:rPr>
-                <w:rFonts w:ascii="BC Sans" w:eastAsia="Times New Roman" w:hAnsi="BC Sans" w:cs="Times New Roman"/>
+                <w:rFonts w:ascii="BC Sans" w:hAnsi="BC Sans" w:eastAsia="Times New Roman" w:cs="Times New Roman"/>
                 <w:color w:val="000000" w:themeColor="text1"/>
                 <w:sz w:val="20"/>
                 <w:szCs w:val="20"/>
@@ -1256,18 +1180,16 @@
             </w:r>
             <w:r>
               <w:rPr>
-                <w:rFonts w:ascii="BC Sans" w:eastAsia="Times New Roman" w:hAnsi="BC Sans" w:cs="Times New Roman"/>
+                <w:rFonts w:ascii="BC Sans" w:hAnsi="BC Sans" w:eastAsia="Times New Roman" w:cs="Times New Roman"/>
                 <w:color w:val="000000" w:themeColor="text1"/>
                 <w:sz w:val="20"/>
                 <w:szCs w:val="20"/>
               </w:rPr>
               <w:t>wasObserved</w:t>
             </w:r>
-            <w:proofErr w:type="spellEnd"/>
-            <w:proofErr w:type="gramEnd"/>
-            <w:r>
-              <w:rPr>
-                <w:rFonts w:ascii="BC Sans" w:eastAsia="Times New Roman" w:hAnsi="BC Sans" w:cs="Times New Roman"/>
+            <w:r>
+              <w:rPr>
+                <w:rFonts w:ascii="BC Sans" w:hAnsi="BC Sans" w:eastAsia="Times New Roman" w:cs="Times New Roman"/>
                 <w:color w:val="000000" w:themeColor="text1"/>
                 <w:sz w:val="20"/>
                 <w:szCs w:val="20"/>
@@ -1290,25 +1212,16 @@
             <w:hideMark/>
           </w:tcPr>
           <w:p>
-            <w:pPr>
+            <w:r>
               <w:rPr>
                 <w:rFonts w:ascii="BC Sans" w:hAnsi="BC Sans"/>
                 <w:b w:val="0"/>
                 <w:bCs w:val="0"/>
-                <w:sz w:val="20"/>
-                <w:szCs w:val="20"/>
-              </w:rPr>
-            </w:pPr>
-            <w:r>
-              <w:rPr>
-                <w:rFonts w:ascii="BC Sans" w:hAnsi="BC Sans"/>
-                <w:b w:val="0"/>
-                <w:bCs w:val="0"/>
-                <w:caps w:val="0"/>
-                <w:sz w:val="20"/>
-                <w:szCs w:val="20"/>
-              </w:rPr>
-              <w:t>Complaint location</w:t>
+                <w:caps w:val="0"/>
+                <w:sz w:val="20"/>
+                <w:szCs w:val="20"/>
+              </w:rPr>
+              <w:t>Location/address</w:t>
             </w:r>
           </w:p>
         </w:tc>
@@ -1323,7 +1236,7 @@
             <w:pPr>
               <w:cnfStyle w:val="000000000000" w:firstRow="0" w:lastRow="0" w:firstColumn="0" w:lastColumn="0" w:oddVBand="0" w:evenVBand="0" w:oddHBand="0" w:evenHBand="0" w:firstRowFirstColumn="0" w:firstRowLastColumn="0" w:lastRowFirstColumn="0" w:lastRowLastColumn="0"/>
               <w:rPr>
-                <w:rFonts w:ascii="BC Sans" w:eastAsia="Times New Roman" w:hAnsi="BC Sans" w:cs="Times New Roman"/>
+                <w:rFonts w:ascii="BC Sans" w:hAnsi="BC Sans" w:eastAsia="Times New Roman" w:cs="Times New Roman"/>
                 <w:color w:val="000000"/>
                 <w:kern w:val="0"/>
                 <w:sz w:val="20"/>
@@ -1333,7 +1246,7 @@
             </w:pPr>
             <w:r>
               <w:rPr>
-                <w:rFonts w:ascii="BC Sans" w:eastAsia="Times New Roman" w:hAnsi="BC Sans" w:cs="Times New Roman"/>
+                <w:rFonts w:ascii="BC Sans" w:hAnsi="BC Sans" w:eastAsia="Times New Roman" w:cs="Times New Roman"/>
                 <w:color w:val="000000"/>
                 <w:kern w:val="0"/>
                 <w:sz w:val="20"/>
@@ -1342,11 +1255,9 @@
               </w:rPr>
               <w:t>{</w:t>
             </w:r>
-            <w:proofErr w:type="spellStart"/>
-            <w:proofErr w:type="gramStart"/>
-            <w:r>
-              <w:rPr>
-                <w:rFonts w:ascii="BC Sans" w:eastAsia="Times New Roman" w:hAnsi="BC Sans" w:cs="Times New Roman"/>
+            <w:r>
+              <w:rPr>
+                <w:rFonts w:ascii="BC Sans" w:hAnsi="BC Sans" w:eastAsia="Times New Roman" w:cs="Times New Roman"/>
                 <w:color w:val="000000"/>
                 <w:kern w:val="0"/>
                 <w:sz w:val="20"/>
@@ -1357,7 +1268,7 @@
             </w:r>
             <w:r>
               <w:rPr>
-                <w:rFonts w:ascii="BC Sans" w:eastAsia="Times New Roman" w:hAnsi="BC Sans" w:cs="Times New Roman"/>
+                <w:rFonts w:ascii="BC Sans" w:hAnsi="BC Sans" w:eastAsia="Times New Roman" w:cs="Times New Roman"/>
                 <w:color w:val="000000" w:themeColor="text1"/>
                 <w:sz w:val="20"/>
                 <w:szCs w:val="20"/>
@@ -1366,7 +1277,7 @@
             </w:r>
             <w:r>
               <w:rPr>
-                <w:rFonts w:ascii="BC Sans" w:eastAsia="Times New Roman" w:hAnsi="BC Sans" w:cs="Times New Roman"/>
+                <w:rFonts w:ascii="BC Sans" w:hAnsi="BC Sans" w:eastAsia="Times New Roman" w:cs="Times New Roman"/>
                 <w:color w:val="000000"/>
                 <w:kern w:val="0"/>
                 <w:sz w:val="20"/>
@@ -1375,11 +1286,9 @@
               </w:rPr>
               <w:t>location</w:t>
             </w:r>
-            <w:proofErr w:type="spellEnd"/>
-            <w:proofErr w:type="gramEnd"/>
-            <w:r>
-              <w:rPr>
-                <w:rFonts w:ascii="BC Sans" w:eastAsia="Times New Roman" w:hAnsi="BC Sans" w:cs="Times New Roman"/>
+            <w:r>
+              <w:rPr>
+                <w:rFonts w:ascii="BC Sans" w:hAnsi="BC Sans" w:eastAsia="Times New Roman" w:cs="Times New Roman"/>
                 <w:color w:val="000000"/>
                 <w:kern w:val="0"/>
                 <w:sz w:val="20"/>
@@ -1425,7 +1334,29 @@
                 <w:sz w:val="20"/>
                 <w:szCs w:val="20"/>
               </w:rPr>
-              <w:t>Latitude/Longitude</w:t>
+              <w:t>Latitude</w:t>
+            </w:r>
+            <w:r>
+              <w:rPr>
+                <w:rFonts w:ascii="BC Sans" w:hAnsi="BC Sans"/>
+                <w:b w:val="0"/>
+                <w:bCs w:val="0"/>
+                <w:caps w:val="0"/>
+                <w:sz w:val="20"/>
+                <w:szCs w:val="20"/>
+              </w:rPr>
+              <w:t>, l</w:t>
+            </w:r>
+            <w:r>
+              <w:rPr>
+                <w:rFonts w:ascii="BC Sans" w:hAnsi="BC Sans"/>
+                <w:b w:val="0"/>
+                <w:bCs w:val="0"/>
+                <w:caps w:val="0"/>
+                <w:sz w:val="20"/>
+                <w:szCs w:val="20"/>
+              </w:rPr>
+              <w:t>ongitude</w:t>
             </w:r>
           </w:p>
         </w:tc>
@@ -1441,7 +1372,7 @@
               <w:spacing w:line="259" w:lineRule="auto"/>
               <w:cnfStyle w:val="000000100000" w:firstRow="0" w:lastRow="0" w:firstColumn="0" w:lastColumn="0" w:oddVBand="0" w:evenVBand="0" w:oddHBand="1" w:evenHBand="0" w:firstRowFirstColumn="0" w:firstRowLastColumn="0" w:lastRowFirstColumn="0" w:lastRowLastColumn="0"/>
               <w:rPr>
-                <w:rFonts w:ascii="BC Sans" w:eastAsia="Times New Roman" w:hAnsi="BC Sans" w:cs="Times New Roman"/>
+                <w:rFonts w:ascii="BC Sans" w:hAnsi="BC Sans" w:eastAsia="Times New Roman" w:cs="Times New Roman"/>
                 <w:color w:val="000000" w:themeColor="text1"/>
                 <w:sz w:val="18"/>
                 <w:szCs w:val="18"/>
@@ -1453,13 +1384,78 @@
                 <w:sz w:val="20"/>
                 <w:szCs w:val="20"/>
               </w:rPr>
+              <w:t>{d</w:t>
+            </w:r>
+            <w:r>
+              <w:rPr>
+                <w:rFonts w:ascii="BC Sans" w:hAnsi="BC Sans" w:eastAsia="Times New Roman" w:cs="Times New Roman"/>
+                <w:color w:val="000000" w:themeColor="text1"/>
+                <w:sz w:val="20"/>
+                <w:szCs w:val="20"/>
+              </w:rPr>
+              <w:t>.</w:t>
+            </w:r>
+            <w:r>
+              <w:rPr>
+                <w:rFonts w:ascii="BC Sans" w:hAnsi="BC Sans" w:cs="BC Sans Light"/>
+                <w:sz w:val="20"/>
+                <w:szCs w:val="20"/>
+              </w:rPr>
+              <w:t>latitude</w:t>
+            </w:r>
+            <w:r>
+              <w:rPr>
+                <w:rFonts w:ascii="BC Sans" w:hAnsi="BC Sans" w:cs="BC Sans Light"/>
+                <w:sz w:val="20"/>
+                <w:szCs w:val="20"/>
+              </w:rPr>
+              <w:t>:if</w:t>
+            </w:r>
+            <w:r>
+              <w:rPr>
+                <w:rFonts w:ascii="BC Sans" w:hAnsi="BC Sans" w:cs="BC Sans Light"/>
+                <w:sz w:val="20"/>
+                <w:szCs w:val="20"/>
+              </w:rPr>
+              <w:t>NE</w:t>
+            </w:r>
+            <w:r>
+              <w:rPr>
+                <w:rFonts w:ascii="BC Sans" w:hAnsi="BC Sans" w:cs="BC Sans Light"/>
+                <w:sz w:val="20"/>
+                <w:szCs w:val="20"/>
+              </w:rPr>
+              <w:t>(</w:t>
+            </w:r>
+            <w:r>
+              <w:rPr>
+                <w:rFonts w:ascii="BC Sans" w:hAnsi="BC Sans" w:cs="BC Sans Light"/>
+                <w:sz w:val="20"/>
+                <w:szCs w:val="20"/>
+              </w:rPr>
+              <w:t>0</w:t>
+            </w:r>
+            <w:r>
+              <w:rPr>
+                <w:rFonts w:ascii="BC Sans" w:hAnsi="BC Sans" w:cs="BC Sans Light"/>
+                <w:sz w:val="20"/>
+                <w:szCs w:val="20"/>
+              </w:rPr>
+              <w:t>):showBegin}</w:t>
+            </w:r>
+            <w:r>
+              <w:rPr>
+                <w:rFonts w:ascii="BC Sans" w:hAnsi="BC Sans" w:eastAsia="Times New Roman" w:cs="Times New Roman"/>
+                <w:color w:val="000000" w:themeColor="text1"/>
+                <w:sz w:val="20"/>
+                <w:szCs w:val="20"/>
+              </w:rPr>
               <w:t>{</w:t>
             </w:r>
-            <w:proofErr w:type="spellStart"/>
-            <w:proofErr w:type="gramStart"/>
-            <w:r>
-              <w:rPr>
-                <w:rFonts w:ascii="BC Sans" w:hAnsi="BC Sans" w:cs="BC Sans Light"/>
+            <w:r>
+              <w:rPr>
+                <w:rFonts w:ascii="BC Sans" w:hAnsi="BC Sans" w:eastAsia="Times New Roman" w:cs="Times New Roman"/>
+                <w:color w:val="000000" w:themeColor="text1"/>
                 <w:sz w:val="20"/>
                 <w:szCs w:val="20"/>
               </w:rPr>
@@ -1467,7 +1463,7 @@
             </w:r>
             <w:r>
               <w:rPr>
-                <w:rFonts w:ascii="BC Sans" w:eastAsia="Times New Roman" w:hAnsi="BC Sans" w:cs="Times New Roman"/>
+                <w:rFonts w:ascii="BC Sans" w:hAnsi="BC Sans" w:eastAsia="Times New Roman" w:cs="Times New Roman"/>
                 <w:color w:val="000000" w:themeColor="text1"/>
                 <w:sz w:val="20"/>
                 <w:szCs w:val="20"/>
@@ -1476,13 +1472,83 @@
             </w:r>
             <w:r>
               <w:rPr>
-                <w:rFonts w:ascii="BC Sans" w:hAnsi="BC Sans" w:cs="BC Sans Light"/>
+                <w:rFonts w:ascii="BC Sans" w:hAnsi="BC Sans" w:eastAsia="Times New Roman" w:cs="Times New Roman"/>
+                <w:color w:val="000000" w:themeColor="text1"/>
                 <w:sz w:val="20"/>
                 <w:szCs w:val="20"/>
               </w:rPr>
               <w:t>latitude</w:t>
             </w:r>
-            <w:proofErr w:type="gramEnd"/>
+            <w:r>
+              <w:rPr>
+                <w:rFonts w:ascii="BC Sans" w:hAnsi="BC Sans" w:eastAsia="Times New Roman" w:cs="Times New Roman"/>
+                <w:color w:val="000000" w:themeColor="text1"/>
+                <w:sz w:val="20"/>
+                <w:szCs w:val="20"/>
+              </w:rPr>
+              <w:t>}, {</w:t>
+            </w:r>
+            <w:r>
+              <w:rPr>
+                <w:rFonts w:ascii="BC Sans" w:hAnsi="BC Sans" w:eastAsia="Times New Roman" w:cs="Times New Roman"/>
+                <w:color w:val="000000" w:themeColor="text1"/>
+                <w:sz w:val="20"/>
+                <w:szCs w:val="20"/>
+              </w:rPr>
+              <w:t>d</w:t>
+            </w:r>
+            <w:r>
+              <w:rPr>
+                <w:rFonts w:ascii="BC Sans" w:hAnsi="BC Sans" w:eastAsia="Times New Roman" w:cs="Times New Roman"/>
+                <w:color w:val="000000" w:themeColor="text1"/>
+                <w:sz w:val="20"/>
+                <w:szCs w:val="20"/>
+              </w:rPr>
+              <w:t>.</w:t>
+            </w:r>
+            <w:r>
+              <w:rPr>
+                <w:rFonts w:ascii="BC Sans" w:hAnsi="BC Sans" w:eastAsia="Times New Roman" w:cs="Times New Roman"/>
+                <w:color w:val="000000" w:themeColor="text1"/>
+                <w:sz w:val="20"/>
+                <w:szCs w:val="20"/>
+              </w:rPr>
+              <w:t>longitude</w:t>
+            </w:r>
+            <w:r>
+              <w:rPr>
+                <w:rFonts w:ascii="BC Sans" w:hAnsi="BC Sans" w:eastAsia="Times New Roman" w:cs="Times New Roman"/>
+                <w:color w:val="000000" w:themeColor="text1"/>
+                <w:sz w:val="20"/>
+                <w:szCs w:val="20"/>
+              </w:rPr>
+              <w:t>}</w:t>
+            </w:r>
+            <w:r>
+              <w:rPr>
+                <w:rFonts w:ascii="BC Sans" w:hAnsi="BC Sans" w:cs="BC Sans Light"/>
+                <w:sz w:val="20"/>
+                <w:szCs w:val="20"/>
+              </w:rPr>
+              <w:t>{d</w:t>
+            </w:r>
+            <w:r>
+              <w:rPr>
+                <w:rFonts w:ascii="BC Sans" w:hAnsi="BC Sans" w:eastAsia="Times New Roman" w:cs="Times New Roman"/>
+                <w:color w:val="000000" w:themeColor="text1"/>
+                <w:sz w:val="20"/>
+                <w:szCs w:val="20"/>
+              </w:rPr>
+              <w:t>.</w:t>
+            </w:r>
+            <w:r>
+              <w:rPr>
+                <w:rFonts w:ascii="BC Sans" w:hAnsi="BC Sans" w:cs="BC Sans Light"/>
+                <w:sz w:val="20"/>
+                <w:szCs w:val="20"/>
+              </w:rPr>
+              <w:t>latitude</w:t>
+            </w:r>
             <w:r>
               <w:rPr>
                 <w:rFonts w:ascii="BC Sans" w:hAnsi="BC Sans" w:cs="BC Sans Light"/>
@@ -1499,7 +1565,6 @@
               </w:rPr>
               <w:t>NE</w:t>
             </w:r>
-            <w:proofErr w:type="spellEnd"/>
             <w:r>
               <w:rPr>
                 <w:rFonts w:ascii="BC Sans" w:hAnsi="BC Sans" w:cs="BC Sans Light"/>
@@ -1522,194 +1587,7 @@
                 <w:sz w:val="20"/>
                 <w:szCs w:val="20"/>
               </w:rPr>
-              <w:t>):</w:t>
-            </w:r>
-            <w:proofErr w:type="spellStart"/>
-            <w:r>
-              <w:rPr>
-                <w:rFonts w:ascii="BC Sans" w:hAnsi="BC Sans" w:cs="BC Sans Light"/>
-                <w:sz w:val="20"/>
-                <w:szCs w:val="20"/>
-              </w:rPr>
-              <w:t>showBegin</w:t>
-            </w:r>
-            <w:proofErr w:type="spellEnd"/>
-            <w:r>
-              <w:rPr>
-                <w:rFonts w:ascii="BC Sans" w:hAnsi="BC Sans" w:cs="BC Sans Light"/>
-                <w:sz w:val="20"/>
-                <w:szCs w:val="20"/>
-              </w:rPr>
-              <w:t>}</w:t>
-            </w:r>
-            <w:r>
-              <w:rPr>
-                <w:rFonts w:ascii="BC Sans" w:eastAsia="Times New Roman" w:hAnsi="BC Sans" w:cs="Times New Roman"/>
-                <w:color w:val="000000" w:themeColor="text1"/>
-                <w:sz w:val="20"/>
-                <w:szCs w:val="20"/>
-              </w:rPr>
-              <w:t>{</w:t>
-            </w:r>
-            <w:proofErr w:type="spellStart"/>
-            <w:r>
-              <w:rPr>
-                <w:rFonts w:ascii="BC Sans" w:eastAsia="Times New Roman" w:hAnsi="BC Sans" w:cs="Times New Roman"/>
-                <w:color w:val="000000" w:themeColor="text1"/>
-                <w:sz w:val="20"/>
-                <w:szCs w:val="20"/>
-              </w:rPr>
-              <w:t>d</w:t>
-            </w:r>
-            <w:r>
-              <w:rPr>
-                <w:rFonts w:ascii="BC Sans" w:eastAsia="Times New Roman" w:hAnsi="BC Sans" w:cs="Times New Roman"/>
-                <w:color w:val="000000" w:themeColor="text1"/>
-                <w:sz w:val="20"/>
-                <w:szCs w:val="20"/>
-              </w:rPr>
-              <w:t>.</w:t>
-            </w:r>
-            <w:r>
-              <w:rPr>
-                <w:rFonts w:ascii="BC Sans" w:eastAsia="Times New Roman" w:hAnsi="BC Sans" w:cs="Times New Roman"/>
-                <w:color w:val="000000" w:themeColor="text1"/>
-                <w:sz w:val="20"/>
-                <w:szCs w:val="20"/>
-              </w:rPr>
-              <w:t>latitude</w:t>
-            </w:r>
-            <w:proofErr w:type="spellEnd"/>
-            <w:r>
-              <w:rPr>
-                <w:rFonts w:ascii="BC Sans" w:eastAsia="Times New Roman" w:hAnsi="BC Sans" w:cs="Times New Roman"/>
-                <w:color w:val="000000" w:themeColor="text1"/>
-                <w:sz w:val="20"/>
-                <w:szCs w:val="20"/>
-              </w:rPr>
-              <w:t>}, {</w:t>
-            </w:r>
-            <w:proofErr w:type="spellStart"/>
-            <w:r>
-              <w:rPr>
-                <w:rFonts w:ascii="BC Sans" w:eastAsia="Times New Roman" w:hAnsi="BC Sans" w:cs="Times New Roman"/>
-                <w:color w:val="000000" w:themeColor="text1"/>
-                <w:sz w:val="20"/>
-                <w:szCs w:val="20"/>
-              </w:rPr>
-              <w:t>d</w:t>
-            </w:r>
-            <w:r>
-              <w:rPr>
-                <w:rFonts w:ascii="BC Sans" w:eastAsia="Times New Roman" w:hAnsi="BC Sans" w:cs="Times New Roman"/>
-                <w:color w:val="000000" w:themeColor="text1"/>
-                <w:sz w:val="20"/>
-                <w:szCs w:val="20"/>
-              </w:rPr>
-              <w:t>.</w:t>
-            </w:r>
-            <w:r>
-              <w:rPr>
-                <w:rFonts w:ascii="BC Sans" w:eastAsia="Times New Roman" w:hAnsi="BC Sans" w:cs="Times New Roman"/>
-                <w:color w:val="000000" w:themeColor="text1"/>
-                <w:sz w:val="20"/>
-                <w:szCs w:val="20"/>
-              </w:rPr>
-              <w:t>longitude</w:t>
-            </w:r>
-            <w:proofErr w:type="spellEnd"/>
-            <w:r>
-              <w:rPr>
-                <w:rFonts w:ascii="BC Sans" w:eastAsia="Times New Roman" w:hAnsi="BC Sans" w:cs="Times New Roman"/>
-                <w:color w:val="000000" w:themeColor="text1"/>
-                <w:sz w:val="20"/>
-                <w:szCs w:val="20"/>
-              </w:rPr>
-              <w:t>}</w:t>
-            </w:r>
-            <w:r>
-              <w:rPr>
-                <w:rFonts w:ascii="BC Sans" w:hAnsi="BC Sans" w:cs="BC Sans Light"/>
-                <w:sz w:val="20"/>
-                <w:szCs w:val="20"/>
-              </w:rPr>
-              <w:t>{</w:t>
-            </w:r>
-            <w:proofErr w:type="spellStart"/>
-            <w:r>
-              <w:rPr>
-                <w:rFonts w:ascii="BC Sans" w:hAnsi="BC Sans" w:cs="BC Sans Light"/>
-                <w:sz w:val="20"/>
-                <w:szCs w:val="20"/>
-              </w:rPr>
-              <w:t>d</w:t>
-            </w:r>
-            <w:r>
-              <w:rPr>
-                <w:rFonts w:ascii="BC Sans" w:eastAsia="Times New Roman" w:hAnsi="BC Sans" w:cs="Times New Roman"/>
-                <w:color w:val="000000" w:themeColor="text1"/>
-                <w:sz w:val="20"/>
-                <w:szCs w:val="20"/>
-              </w:rPr>
-              <w:t>.</w:t>
-            </w:r>
-            <w:r>
-              <w:rPr>
-                <w:rFonts w:ascii="BC Sans" w:hAnsi="BC Sans" w:cs="BC Sans Light"/>
-                <w:sz w:val="20"/>
-                <w:szCs w:val="20"/>
-              </w:rPr>
-              <w:t>latitude</w:t>
-            </w:r>
-            <w:r>
-              <w:rPr>
-                <w:rFonts w:ascii="BC Sans" w:hAnsi="BC Sans" w:cs="BC Sans Light"/>
-                <w:sz w:val="20"/>
-                <w:szCs w:val="20"/>
-              </w:rPr>
-              <w:t>:if</w:t>
-            </w:r>
-            <w:r>
-              <w:rPr>
-                <w:rFonts w:ascii="BC Sans" w:hAnsi="BC Sans" w:cs="BC Sans Light"/>
-                <w:sz w:val="20"/>
-                <w:szCs w:val="20"/>
-              </w:rPr>
-              <w:t>NE</w:t>
-            </w:r>
-            <w:proofErr w:type="spellEnd"/>
-            <w:r>
-              <w:rPr>
-                <w:rFonts w:ascii="BC Sans" w:hAnsi="BC Sans" w:cs="BC Sans Light"/>
-                <w:sz w:val="20"/>
-                <w:szCs w:val="20"/>
-              </w:rPr>
-              <w:t>(</w:t>
-            </w:r>
-            <w:r>
-              <w:rPr>
-                <w:rFonts w:ascii="BC Sans" w:hAnsi="BC Sans" w:cs="BC Sans Light"/>
-                <w:sz w:val="20"/>
-                <w:szCs w:val="20"/>
-              </w:rPr>
-              <w:t>0</w:t>
-            </w:r>
-            <w:r>
-              <w:rPr>
-                <w:rFonts w:ascii="BC Sans" w:hAnsi="BC Sans" w:cs="BC Sans Light"/>
-                <w:sz w:val="20"/>
-                <w:szCs w:val="20"/>
-              </w:rPr>
-              <w:t>):</w:t>
-            </w:r>
-            <w:proofErr w:type="spellStart"/>
-            <w:r>
-              <w:rPr>
-                <w:rFonts w:ascii="BC Sans" w:hAnsi="BC Sans" w:cs="BC Sans Light"/>
-                <w:sz w:val="20"/>
-                <w:szCs w:val="20"/>
-              </w:rPr>
-              <w:t>show</w:t>
+              <w:t>):show</w:t>
             </w:r>
             <w:r>
               <w:rPr>
@@ -1719,7 +1597,6 @@
               </w:rPr>
               <w:t>End</w:t>
             </w:r>
-            <w:proofErr w:type="spellEnd"/>
             <w:r>
               <w:rPr>
                 <w:rFonts w:ascii="BC Sans" w:hAnsi="BC Sans" w:cs="BC Sans Light"/>
@@ -1747,7 +1624,7 @@
             <w:pPr>
               <w:spacing w:line="259" w:lineRule="auto"/>
               <w:rPr>
-                <w:rFonts w:ascii="BC Sans" w:eastAsia="BC Sans" w:hAnsi="BC Sans" w:cs="BC Sans"/>
+                <w:rFonts w:ascii="BC Sans" w:hAnsi="BC Sans" w:eastAsia="BC Sans" w:cs="BC Sans"/>
                 <w:b w:val="0"/>
                 <w:bCs w:val="0"/>
                 <w:caps w:val="0"/>
@@ -1758,15 +1635,87 @@
             </w:pPr>
             <w:r>
               <w:rPr>
-                <w:rFonts w:ascii="BC Sans" w:eastAsia="BC Sans" w:hAnsi="BC Sans" w:cs="BC Sans"/>
-                <w:b w:val="0"/>
-                <w:bCs w:val="0"/>
-                <w:caps w:val="0"/>
-                <w:color w:val="000000" w:themeColor="text1"/>
-                <w:sz w:val="20"/>
-                <w:szCs w:val="20"/>
-              </w:rPr>
-              <w:t>Community, Office, Zone, Region</w:t>
+                <w:rFonts w:ascii="BC Sans" w:hAnsi="BC Sans" w:eastAsia="BC Sans" w:cs="BC Sans"/>
+                <w:b w:val="0"/>
+                <w:bCs w:val="0"/>
+                <w:caps w:val="0"/>
+                <w:color w:val="000000" w:themeColor="text1"/>
+                <w:sz w:val="20"/>
+                <w:szCs w:val="20"/>
+              </w:rPr>
+              <w:t xml:space="preserve">Community, </w:t>
+            </w:r>
+            <w:r>
+              <w:rPr>
+                <w:rFonts w:ascii="BC Sans" w:hAnsi="BC Sans" w:eastAsia="BC Sans" w:cs="BC Sans"/>
+                <w:b w:val="0"/>
+                <w:bCs w:val="0"/>
+                <w:caps w:val="0"/>
+                <w:color w:val="000000" w:themeColor="text1"/>
+                <w:sz w:val="20"/>
+                <w:szCs w:val="20"/>
+              </w:rPr>
+              <w:t>o</w:t>
+            </w:r>
+            <w:r>
+              <w:rPr>
+                <w:rFonts w:ascii="BC Sans" w:hAnsi="BC Sans" w:eastAsia="BC Sans" w:cs="BC Sans"/>
+                <w:b w:val="0"/>
+                <w:bCs w:val="0"/>
+                <w:caps w:val="0"/>
+                <w:color w:val="000000" w:themeColor="text1"/>
+                <w:sz w:val="20"/>
+                <w:szCs w:val="20"/>
+              </w:rPr>
+              <w:t xml:space="preserve">ffice, </w:t>
+            </w:r>
+            <w:r>
+              <w:rPr>
+                <w:rFonts w:ascii="BC Sans" w:hAnsi="BC Sans" w:eastAsia="BC Sans" w:cs="BC Sans"/>
+                <w:b w:val="0"/>
+                <w:bCs w:val="0"/>
+                <w:caps w:val="0"/>
+                <w:color w:val="000000" w:themeColor="text1"/>
+                <w:sz w:val="20"/>
+                <w:szCs w:val="20"/>
+              </w:rPr>
+              <w:t>z</w:t>
+            </w:r>
+            <w:r>
+              <w:rPr>
+                <w:rFonts w:ascii="BC Sans" w:hAnsi="BC Sans" w:eastAsia="BC Sans" w:cs="BC Sans"/>
+                <w:b w:val="0"/>
+                <w:bCs w:val="0"/>
+                <w:caps w:val="0"/>
+                <w:color w:val="000000" w:themeColor="text1"/>
+                <w:sz w:val="20"/>
+                <w:szCs w:val="20"/>
+              </w:rPr>
+              <w:t xml:space="preserve">one, </w:t>
+            </w:r>
+            <w:r>
+              <w:rPr>
+                <w:rFonts w:ascii="BC Sans" w:hAnsi="BC Sans" w:eastAsia="BC Sans" w:cs="BC Sans"/>
+                <w:b w:val="0"/>
+                <w:bCs w:val="0"/>
+                <w:caps w:val="0"/>
+                <w:color w:val="000000" w:themeColor="text1"/>
+                <w:sz w:val="20"/>
+                <w:szCs w:val="20"/>
+              </w:rPr>
+              <w:t>r</w:t>
+            </w:r>
+            <w:r>
+              <w:rPr>
+                <w:rFonts w:ascii="BC Sans" w:hAnsi="BC Sans" w:eastAsia="BC Sans" w:cs="BC Sans"/>
+                <w:b w:val="0"/>
+                <w:bCs w:val="0"/>
+                <w:caps w:val="0"/>
+                <w:color w:val="000000" w:themeColor="text1"/>
+                <w:sz w:val="20"/>
+                <w:szCs w:val="20"/>
+              </w:rPr>
+              <w:t>egion</w:t>
             </w:r>
           </w:p>
         </w:tc>
@@ -1782,7 +1731,7 @@
               <w:spacing w:line="259" w:lineRule="auto"/>
               <w:cnfStyle w:val="000000000000" w:firstRow="0" w:lastRow="0" w:firstColumn="0" w:lastColumn="0" w:oddVBand="0" w:evenVBand="0" w:oddHBand="0" w:evenHBand="0" w:firstRowFirstColumn="0" w:firstRowLastColumn="0" w:lastRowFirstColumn="0" w:lastRowLastColumn="0"/>
               <w:rPr>
-                <w:rFonts w:ascii="BC Sans" w:eastAsia="BC Sans" w:hAnsi="BC Sans" w:cs="BC Sans"/>
+                <w:rFonts w:ascii="BC Sans" w:hAnsi="BC Sans" w:eastAsia="BC Sans" w:cs="BC Sans"/>
                 <w:color w:val="000000" w:themeColor="text1"/>
                 <w:sz w:val="20"/>
                 <w:szCs w:val="20"/>
@@ -1790,18 +1739,16 @@
             </w:pPr>
             <w:r>
               <w:rPr>
-                <w:rFonts w:ascii="BC Sans" w:eastAsia="BC Sans" w:hAnsi="BC Sans" w:cs="BC Sans"/>
+                <w:rFonts w:ascii="BC Sans" w:hAnsi="BC Sans" w:eastAsia="BC Sans" w:cs="BC Sans"/>
                 <w:color w:val="000000" w:themeColor="text1"/>
                 <w:sz w:val="20"/>
                 <w:szCs w:val="20"/>
               </w:rPr>
               <w:t>{</w:t>
             </w:r>
-            <w:proofErr w:type="spellStart"/>
-            <w:proofErr w:type="gramStart"/>
-            <w:r>
-              <w:rPr>
-                <w:rFonts w:ascii="BC Sans" w:eastAsia="BC Sans" w:hAnsi="BC Sans" w:cs="BC Sans"/>
+            <w:r>
+              <w:rPr>
+                <w:rFonts w:ascii="BC Sans" w:hAnsi="BC Sans" w:eastAsia="BC Sans" w:cs="BC Sans"/>
                 <w:color w:val="000000" w:themeColor="text1"/>
                 <w:sz w:val="20"/>
                 <w:szCs w:val="20"/>
@@ -1810,7 +1757,7 @@
             </w:r>
             <w:r>
               <w:rPr>
-                <w:rFonts w:ascii="BC Sans" w:eastAsia="Times New Roman" w:hAnsi="BC Sans" w:cs="Times New Roman"/>
+                <w:rFonts w:ascii="BC Sans" w:hAnsi="BC Sans" w:eastAsia="Times New Roman" w:cs="Times New Roman"/>
                 <w:color w:val="000000" w:themeColor="text1"/>
                 <w:sz w:val="20"/>
                 <w:szCs w:val="20"/>
@@ -1819,28 +1766,25 @@
             </w:r>
             <w:r>
               <w:rPr>
-                <w:rFonts w:ascii="BC Sans" w:eastAsia="BC Sans" w:hAnsi="BC Sans" w:cs="BC Sans"/>
+                <w:rFonts w:ascii="BC Sans" w:hAnsi="BC Sans" w:eastAsia="BC Sans" w:cs="BC Sans"/>
                 <w:color w:val="000000" w:themeColor="text1"/>
                 <w:sz w:val="20"/>
                 <w:szCs w:val="20"/>
               </w:rPr>
               <w:t>community</w:t>
             </w:r>
-            <w:proofErr w:type="spellEnd"/>
-            <w:proofErr w:type="gramEnd"/>
-            <w:r>
-              <w:rPr>
-                <w:rFonts w:ascii="BC Sans" w:eastAsia="BC Sans" w:hAnsi="BC Sans" w:cs="BC Sans"/>
+            <w:r>
+              <w:rPr>
+                <w:rFonts w:ascii="BC Sans" w:hAnsi="BC Sans" w:eastAsia="BC Sans" w:cs="BC Sans"/>
                 <w:color w:val="000000" w:themeColor="text1"/>
                 <w:sz w:val="20"/>
                 <w:szCs w:val="20"/>
               </w:rPr>
               <w:t>}, {</w:t>
             </w:r>
-            <w:proofErr w:type="spellStart"/>
-            <w:r>
-              <w:rPr>
-                <w:rFonts w:ascii="BC Sans" w:eastAsia="BC Sans" w:hAnsi="BC Sans" w:cs="BC Sans"/>
+            <w:r>
+              <w:rPr>
+                <w:rFonts w:ascii="BC Sans" w:hAnsi="BC Sans" w:eastAsia="BC Sans" w:cs="BC Sans"/>
                 <w:color w:val="000000" w:themeColor="text1"/>
                 <w:sz w:val="20"/>
                 <w:szCs w:val="20"/>
@@ -1849,7 +1793,7 @@
             </w:r>
             <w:r>
               <w:rPr>
-                <w:rFonts w:ascii="BC Sans" w:eastAsia="Times New Roman" w:hAnsi="BC Sans" w:cs="Times New Roman"/>
+                <w:rFonts w:ascii="BC Sans" w:hAnsi="BC Sans" w:eastAsia="Times New Roman" w:cs="Times New Roman"/>
                 <w:color w:val="000000" w:themeColor="text1"/>
                 <w:sz w:val="20"/>
                 <w:szCs w:val="20"/>
@@ -1858,27 +1802,25 @@
             </w:r>
             <w:r>
               <w:rPr>
-                <w:rFonts w:ascii="BC Sans" w:eastAsia="BC Sans" w:hAnsi="BC Sans" w:cs="BC Sans"/>
+                <w:rFonts w:ascii="BC Sans" w:hAnsi="BC Sans" w:eastAsia="BC Sans" w:cs="BC Sans"/>
                 <w:color w:val="000000" w:themeColor="text1"/>
                 <w:sz w:val="20"/>
                 <w:szCs w:val="20"/>
               </w:rPr>
               <w:t>office</w:t>
             </w:r>
-            <w:proofErr w:type="spellEnd"/>
-            <w:r>
-              <w:rPr>
-                <w:rFonts w:ascii="BC Sans" w:eastAsia="BC Sans" w:hAnsi="BC Sans" w:cs="BC Sans"/>
+            <w:r>
+              <w:rPr>
+                <w:rFonts w:ascii="BC Sans" w:hAnsi="BC Sans" w:eastAsia="BC Sans" w:cs="BC Sans"/>
                 <w:color w:val="000000" w:themeColor="text1"/>
                 <w:sz w:val="20"/>
                 <w:szCs w:val="20"/>
               </w:rPr>
               <w:t>}, {</w:t>
             </w:r>
-            <w:proofErr w:type="spellStart"/>
-            <w:r>
-              <w:rPr>
-                <w:rFonts w:ascii="BC Sans" w:eastAsia="BC Sans" w:hAnsi="BC Sans" w:cs="BC Sans"/>
+            <w:r>
+              <w:rPr>
+                <w:rFonts w:ascii="BC Sans" w:hAnsi="BC Sans" w:eastAsia="BC Sans" w:cs="BC Sans"/>
                 <w:color w:val="000000" w:themeColor="text1"/>
                 <w:sz w:val="20"/>
                 <w:szCs w:val="20"/>
@@ -1887,7 +1829,7 @@
             </w:r>
             <w:r>
               <w:rPr>
-                <w:rFonts w:ascii="BC Sans" w:eastAsia="Times New Roman" w:hAnsi="BC Sans" w:cs="Times New Roman"/>
+                <w:rFonts w:ascii="BC Sans" w:hAnsi="BC Sans" w:eastAsia="Times New Roman" w:cs="Times New Roman"/>
                 <w:color w:val="000000" w:themeColor="text1"/>
                 <w:sz w:val="20"/>
                 <w:szCs w:val="20"/>
@@ -1896,27 +1838,25 @@
             </w:r>
             <w:r>
               <w:rPr>
-                <w:rFonts w:ascii="BC Sans" w:eastAsia="BC Sans" w:hAnsi="BC Sans" w:cs="BC Sans"/>
+                <w:rFonts w:ascii="BC Sans" w:hAnsi="BC Sans" w:eastAsia="BC Sans" w:cs="BC Sans"/>
                 <w:color w:val="000000" w:themeColor="text1"/>
                 <w:sz w:val="20"/>
                 <w:szCs w:val="20"/>
               </w:rPr>
               <w:t>zone</w:t>
             </w:r>
-            <w:proofErr w:type="spellEnd"/>
-            <w:r>
-              <w:rPr>
-                <w:rFonts w:ascii="BC Sans" w:eastAsia="BC Sans" w:hAnsi="BC Sans" w:cs="BC Sans"/>
+            <w:r>
+              <w:rPr>
+                <w:rFonts w:ascii="BC Sans" w:hAnsi="BC Sans" w:eastAsia="BC Sans" w:cs="BC Sans"/>
                 <w:color w:val="000000" w:themeColor="text1"/>
                 <w:sz w:val="20"/>
                 <w:szCs w:val="20"/>
               </w:rPr>
               <w:t>}, {</w:t>
             </w:r>
-            <w:proofErr w:type="spellStart"/>
-            <w:r>
-              <w:rPr>
-                <w:rFonts w:ascii="BC Sans" w:eastAsia="BC Sans" w:hAnsi="BC Sans" w:cs="BC Sans"/>
+            <w:r>
+              <w:rPr>
+                <w:rFonts w:ascii="BC Sans" w:hAnsi="BC Sans" w:eastAsia="BC Sans" w:cs="BC Sans"/>
                 <w:color w:val="000000" w:themeColor="text1"/>
                 <w:sz w:val="20"/>
                 <w:szCs w:val="20"/>
@@ -1925,7 +1865,7 @@
             </w:r>
             <w:r>
               <w:rPr>
-                <w:rFonts w:ascii="BC Sans" w:eastAsia="Times New Roman" w:hAnsi="BC Sans" w:cs="Times New Roman"/>
+                <w:rFonts w:ascii="BC Sans" w:hAnsi="BC Sans" w:eastAsia="Times New Roman" w:cs="Times New Roman"/>
                 <w:color w:val="000000" w:themeColor="text1"/>
                 <w:sz w:val="20"/>
                 <w:szCs w:val="20"/>
@@ -1934,22 +1874,12 @@
             </w:r>
             <w:r>
               <w:rPr>
-                <w:rFonts w:ascii="BC Sans" w:eastAsia="BC Sans" w:hAnsi="BC Sans" w:cs="BC Sans"/>
-                <w:color w:val="000000" w:themeColor="text1"/>
-                <w:sz w:val="20"/>
-                <w:szCs w:val="20"/>
-              </w:rPr>
-              <w:t>region</w:t>
-            </w:r>
-            <w:proofErr w:type="spellEnd"/>
-            <w:r>
-              <w:rPr>
-                <w:rFonts w:ascii="BC Sans" w:eastAsia="BC Sans" w:hAnsi="BC Sans" w:cs="BC Sans"/>
-                <w:color w:val="000000" w:themeColor="text1"/>
-                <w:sz w:val="20"/>
-                <w:szCs w:val="20"/>
-              </w:rPr>
-              <w:t>}</w:t>
+                <w:rFonts w:ascii="BC Sans" w:hAnsi="BC Sans" w:eastAsia="BC Sans" w:cs="BC Sans"/>
+                <w:color w:val="000000" w:themeColor="text1"/>
+                <w:sz w:val="20"/>
+                <w:szCs w:val="20"/>
+              </w:rPr>
+              <w:t>region}</w:t>
             </w:r>
           </w:p>
         </w:tc>
@@ -2001,7 +1931,7 @@
             <w:pPr>
               <w:cnfStyle w:val="000000100000" w:firstRow="0" w:lastRow="0" w:firstColumn="0" w:lastColumn="0" w:oddVBand="0" w:evenVBand="0" w:oddHBand="1" w:evenHBand="0" w:firstRowFirstColumn="0" w:firstRowLastColumn="0" w:lastRowFirstColumn="0" w:lastRowLastColumn="0"/>
               <w:rPr>
-                <w:rFonts w:ascii="BC Sans" w:eastAsia="Times New Roman" w:hAnsi="BC Sans" w:cs="Times New Roman"/>
+                <w:rFonts w:ascii="BC Sans" w:hAnsi="BC Sans" w:eastAsia="Times New Roman" w:cs="Times New Roman"/>
                 <w:color w:val="000000" w:themeColor="text1"/>
                 <w:sz w:val="20"/>
                 <w:szCs w:val="20"/>
@@ -2009,18 +1939,16 @@
             </w:pPr>
             <w:r>
               <w:rPr>
-                <w:rFonts w:ascii="BC Sans" w:eastAsia="Times New Roman" w:hAnsi="BC Sans" w:cs="Times New Roman"/>
+                <w:rFonts w:ascii="BC Sans" w:hAnsi="BC Sans" w:eastAsia="Times New Roman" w:cs="Times New Roman"/>
                 <w:color w:val="000000" w:themeColor="text1"/>
                 <w:sz w:val="20"/>
                 <w:szCs w:val="20"/>
               </w:rPr>
               <w:t>{</w:t>
             </w:r>
-            <w:proofErr w:type="spellStart"/>
-            <w:proofErr w:type="gramStart"/>
-            <w:r>
-              <w:rPr>
-                <w:rFonts w:ascii="BC Sans" w:eastAsia="Times New Roman" w:hAnsi="BC Sans" w:cs="Times New Roman"/>
+            <w:r>
+              <w:rPr>
+                <w:rFonts w:ascii="BC Sans" w:hAnsi="BC Sans" w:eastAsia="Times New Roman" w:cs="Times New Roman"/>
                 <w:color w:val="000000" w:themeColor="text1"/>
                 <w:sz w:val="20"/>
                 <w:szCs w:val="20"/>
@@ -2029,7 +1957,7 @@
             </w:r>
             <w:r>
               <w:rPr>
-                <w:rFonts w:ascii="BC Sans" w:eastAsia="Times New Roman" w:hAnsi="BC Sans" w:cs="Times New Roman"/>
+                <w:rFonts w:ascii="BC Sans" w:hAnsi="BC Sans" w:eastAsia="Times New Roman" w:cs="Times New Roman"/>
                 <w:color w:val="000000" w:themeColor="text1"/>
                 <w:sz w:val="20"/>
                 <w:szCs w:val="20"/>
@@ -2038,18 +1966,16 @@
             </w:r>
             <w:r>
               <w:rPr>
-                <w:rFonts w:ascii="BC Sans" w:eastAsia="Times New Roman" w:hAnsi="BC Sans" w:cs="Times New Roman"/>
+                <w:rFonts w:ascii="BC Sans" w:hAnsi="BC Sans" w:eastAsia="Times New Roman" w:cs="Times New Roman"/>
                 <w:color w:val="000000" w:themeColor="text1"/>
                 <w:sz w:val="20"/>
                 <w:szCs w:val="20"/>
               </w:rPr>
               <w:t>locationDescription</w:t>
             </w:r>
-            <w:proofErr w:type="spellEnd"/>
-            <w:proofErr w:type="gramEnd"/>
-            <w:r>
-              <w:rPr>
-                <w:rFonts w:ascii="BC Sans" w:eastAsia="Times New Roman" w:hAnsi="BC Sans" w:cs="Times New Roman"/>
+            <w:r>
+              <w:rPr>
+                <w:rFonts w:ascii="BC Sans" w:hAnsi="BC Sans" w:eastAsia="Times New Roman" w:cs="Times New Roman"/>
                 <w:color w:val="000000" w:themeColor="text1"/>
                 <w:sz w:val="20"/>
                 <w:szCs w:val="20"/>
@@ -2105,7 +2031,7 @@
             <w:pPr>
               <w:cnfStyle w:val="000000000000" w:firstRow="0" w:lastRow="0" w:firstColumn="0" w:lastColumn="0" w:oddVBand="0" w:evenVBand="0" w:oddHBand="0" w:evenHBand="0" w:firstRowFirstColumn="0" w:firstRowLastColumn="0" w:lastRowFirstColumn="0" w:lastRowLastColumn="0"/>
               <w:rPr>
-                <w:rFonts w:ascii="BC Sans" w:eastAsia="Times New Roman" w:hAnsi="BC Sans" w:cs="Times New Roman"/>
+                <w:rFonts w:ascii="BC Sans" w:hAnsi="BC Sans" w:eastAsia="Times New Roman" w:cs="Times New Roman"/>
                 <w:color w:val="000000" w:themeColor="text1"/>
                 <w:sz w:val="20"/>
                 <w:szCs w:val="20"/>
@@ -2113,18 +2039,16 @@
             </w:pPr>
             <w:r>
               <w:rPr>
-                <w:rFonts w:ascii="BC Sans" w:eastAsia="Times New Roman" w:hAnsi="BC Sans" w:cs="Times New Roman"/>
+                <w:rFonts w:ascii="BC Sans" w:hAnsi="BC Sans" w:eastAsia="Times New Roman" w:cs="Times New Roman"/>
                 <w:color w:val="000000" w:themeColor="text1"/>
                 <w:sz w:val="20"/>
                 <w:szCs w:val="20"/>
               </w:rPr>
               <w:t>{</w:t>
             </w:r>
-            <w:proofErr w:type="spellStart"/>
-            <w:proofErr w:type="gramStart"/>
-            <w:r>
-              <w:rPr>
-                <w:rFonts w:ascii="BC Sans" w:eastAsia="Times New Roman" w:hAnsi="BC Sans" w:cs="Times New Roman"/>
+            <w:r>
+              <w:rPr>
+                <w:rFonts w:ascii="BC Sans" w:hAnsi="BC Sans" w:eastAsia="Times New Roman" w:cs="Times New Roman"/>
                 <w:color w:val="000000" w:themeColor="text1"/>
                 <w:sz w:val="20"/>
                 <w:szCs w:val="20"/>
@@ -2133,7 +2057,7 @@
             </w:r>
             <w:r>
               <w:rPr>
-                <w:rFonts w:ascii="BC Sans" w:eastAsia="Times New Roman" w:hAnsi="BC Sans" w:cs="Times New Roman"/>
+                <w:rFonts w:ascii="BC Sans" w:hAnsi="BC Sans" w:eastAsia="Times New Roman" w:cs="Times New Roman"/>
                 <w:color w:val="000000" w:themeColor="text1"/>
                 <w:sz w:val="20"/>
                 <w:szCs w:val="20"/>
@@ -2142,18 +2066,16 @@
             </w:r>
             <w:r>
               <w:rPr>
-                <w:rFonts w:ascii="BC Sans" w:eastAsia="Times New Roman" w:hAnsi="BC Sans" w:cs="Times New Roman"/>
+                <w:rFonts w:ascii="BC Sans" w:hAnsi="BC Sans" w:eastAsia="Times New Roman" w:cs="Times New Roman"/>
                 <w:color w:val="000000" w:themeColor="text1"/>
                 <w:sz w:val="20"/>
                 <w:szCs w:val="20"/>
               </w:rPr>
               <w:t>description</w:t>
             </w:r>
-            <w:proofErr w:type="spellEnd"/>
-            <w:proofErr w:type="gramEnd"/>
-            <w:r>
-              <w:rPr>
-                <w:rFonts w:ascii="BC Sans" w:eastAsia="Times New Roman" w:hAnsi="BC Sans" w:cs="Times New Roman"/>
+            <w:r>
+              <w:rPr>
+                <w:rFonts w:ascii="BC Sans" w:hAnsi="BC Sans" w:eastAsia="Times New Roman" w:cs="Times New Roman"/>
                 <w:color w:val="000000" w:themeColor="text1"/>
                 <w:sz w:val="20"/>
                 <w:szCs w:val="20"/>
@@ -2180,7 +2102,7 @@
             <w:pPr>
               <w:spacing w:line="259" w:lineRule="auto"/>
               <w:rPr>
-                <w:rFonts w:ascii="BC Sans" w:eastAsia="BC Sans" w:hAnsi="BC Sans" w:cs="BC Sans"/>
+                <w:rFonts w:ascii="BC Sans" w:hAnsi="BC Sans" w:eastAsia="BC Sans" w:cs="BC Sans"/>
                 <w:b w:val="0"/>
                 <w:bCs w:val="0"/>
                 <w:caps w:val="0"/>
@@ -2191,7 +2113,7 @@
             </w:pPr>
             <w:r>
               <w:rPr>
-                <w:rFonts w:ascii="BC Sans" w:eastAsia="BC Sans" w:hAnsi="BC Sans" w:cs="BC Sans"/>
+                <w:rFonts w:ascii="BC Sans" w:hAnsi="BC Sans" w:eastAsia="BC Sans" w:cs="BC Sans"/>
                 <w:b w:val="0"/>
                 <w:bCs w:val="0"/>
                 <w:caps w:val="0"/>
@@ -2203,7 +2125,7 @@
             </w:r>
             <w:r>
               <w:rPr>
-                <w:rFonts w:ascii="BC Sans" w:eastAsia="BC Sans" w:hAnsi="BC Sans" w:cs="BC Sans"/>
+                <w:rFonts w:ascii="BC Sans" w:hAnsi="BC Sans" w:eastAsia="BC Sans" w:cs="BC Sans"/>
                 <w:b w:val="0"/>
                 <w:bCs w:val="0"/>
                 <w:caps w:val="0"/>
@@ -2215,7 +2137,7 @@
             </w:r>
             <w:r>
               <w:rPr>
-                <w:rFonts w:ascii="BC Sans" w:eastAsia="BC Sans" w:hAnsi="BC Sans" w:cs="BC Sans"/>
+                <w:rFonts w:ascii="BC Sans" w:hAnsi="BC Sans" w:eastAsia="BC Sans" w:cs="BC Sans"/>
                 <w:b w:val="0"/>
                 <w:bCs w:val="0"/>
                 <w:caps w:val="0"/>
@@ -2239,7 +2161,7 @@
               <w:spacing w:line="259" w:lineRule="auto"/>
               <w:cnfStyle w:val="000000100000" w:firstRow="0" w:lastRow="0" w:firstColumn="0" w:lastColumn="0" w:oddVBand="0" w:evenVBand="0" w:oddHBand="1" w:evenHBand="0" w:firstRowFirstColumn="0" w:firstRowLastColumn="0" w:lastRowFirstColumn="0" w:lastRowLastColumn="0"/>
               <w:rPr>
-                <w:rFonts w:ascii="BC Sans" w:eastAsia="BC Sans" w:hAnsi="BC Sans" w:cs="BC Sans"/>
+                <w:rFonts w:ascii="BC Sans" w:hAnsi="BC Sans" w:eastAsia="BC Sans" w:cs="BC Sans"/>
                 <w:color w:val="000000" w:themeColor="text1"/>
                 <w:sz w:val="20"/>
                 <w:szCs w:val="20"/>
@@ -2247,27 +2169,16 @@
             </w:pPr>
             <w:r>
               <w:rPr>
-                <w:rFonts w:ascii="BC Sans" w:eastAsia="BC Sans" w:hAnsi="BC Sans" w:cs="BC Sans"/>
-                <w:color w:val="000000" w:themeColor="text1"/>
-                <w:sz w:val="20"/>
-                <w:szCs w:val="20"/>
-              </w:rPr>
-              <w:t>{</w:t>
-            </w:r>
-            <w:proofErr w:type="spellStart"/>
-            <w:proofErr w:type="gramStart"/>
-            <w:r>
-              <w:rPr>
-                <w:rFonts w:ascii="BC Sans" w:eastAsia="BC Sans" w:hAnsi="BC Sans" w:cs="BC Sans"/>
-                <w:color w:val="000000" w:themeColor="text1"/>
-                <w:sz w:val="20"/>
-                <w:szCs w:val="20"/>
-              </w:rPr>
-              <w:t>d</w:t>
-            </w:r>
-            <w:r>
-              <w:rPr>
-                <w:rFonts w:ascii="BC Sans" w:eastAsia="Times New Roman" w:hAnsi="BC Sans" w:cs="Times New Roman"/>
+                <w:rFonts w:ascii="BC Sans" w:hAnsi="BC Sans" w:eastAsia="BC Sans" w:cs="BC Sans"/>
+                <w:color w:val="000000" w:themeColor="text1"/>
+                <w:sz w:val="20"/>
+                <w:szCs w:val="20"/>
+              </w:rPr>
+              <w:t>{d</w:t>
+            </w:r>
+            <w:r>
+              <w:rPr>
+                <w:rFonts w:ascii="BC Sans" w:hAnsi="BC Sans" w:eastAsia="Times New Roman" w:cs="Times New Roman"/>
                 <w:color w:val="000000" w:themeColor="text1"/>
                 <w:sz w:val="20"/>
                 <w:szCs w:val="20"/>
@@ -2276,23 +2187,12 @@
             </w:r>
             <w:r>
               <w:rPr>
-                <w:rFonts w:ascii="BC Sans" w:eastAsia="BC Sans" w:hAnsi="BC Sans" w:cs="BC Sans"/>
-                <w:color w:val="000000" w:themeColor="text1"/>
-                <w:sz w:val="20"/>
-                <w:szCs w:val="20"/>
-              </w:rPr>
-              <w:t>details</w:t>
-            </w:r>
-            <w:proofErr w:type="spellEnd"/>
-            <w:proofErr w:type="gramEnd"/>
-            <w:r>
-              <w:rPr>
-                <w:rFonts w:ascii="BC Sans" w:eastAsia="BC Sans" w:hAnsi="BC Sans" w:cs="BC Sans"/>
-                <w:color w:val="000000" w:themeColor="text1"/>
-                <w:sz w:val="20"/>
-                <w:szCs w:val="20"/>
-              </w:rPr>
-              <w:t>}</w:t>
+                <w:rFonts w:ascii="BC Sans" w:hAnsi="BC Sans" w:eastAsia="BC Sans" w:cs="BC Sans"/>
+                <w:color w:val="000000" w:themeColor="text1"/>
+                <w:sz w:val="20"/>
+                <w:szCs w:val="20"/>
+              </w:rPr>
+              <w:t>details}</w:t>
             </w:r>
           </w:p>
         </w:tc>
@@ -2334,7 +2234,7 @@
           <w:p>
             <w:pPr>
               <w:rPr>
-                <w:rFonts w:ascii="BC Sans" w:eastAsia="Times New Roman" w:hAnsi="BC Sans" w:cs="Times New Roman"/>
+                <w:rFonts w:ascii="BC Sans" w:hAnsi="BC Sans" w:eastAsia="Times New Roman" w:cs="Times New Roman"/>
                 <w:color w:val="000000"/>
                 <w:kern w:val="0"/>
                 <w:sz w:val="20"/>
@@ -2344,7 +2244,7 @@
             </w:pPr>
             <w:r>
               <w:rPr>
-                <w:rFonts w:ascii="BC Sans" w:eastAsia="Times New Roman" w:hAnsi="BC Sans" w:cs="Times New Roman"/>
+                <w:rFonts w:ascii="BC Sans" w:hAnsi="BC Sans" w:eastAsia="Times New Roman" w:cs="Times New Roman"/>
                 <w:caps w:val="0"/>
                 <w:color w:val="000000"/>
                 <w:kern w:val="0"/>
@@ -2409,24 +2309,11 @@
                 <w:sz w:val="20"/>
                 <w:szCs w:val="20"/>
               </w:rPr>
-              <w:t>{</w:t>
-            </w:r>
-            <w:proofErr w:type="spellStart"/>
-            <w:proofErr w:type="gramStart"/>
-            <w:r>
-              <w:rPr>
-                <w:rFonts w:ascii="BC Sans" w:hAnsi="BC Sans" w:cs="BC Sans Light"/>
-                <w:b w:val="0"/>
-                <w:bCs w:val="0"/>
-                <w:caps w:val="0"/>
-                <w:sz w:val="20"/>
-                <w:szCs w:val="20"/>
-              </w:rPr>
-              <w:t>d</w:t>
-            </w:r>
-            <w:r>
-              <w:rPr>
-                <w:rFonts w:ascii="BC Sans" w:eastAsia="Times New Roman" w:hAnsi="BC Sans" w:cs="Times New Roman"/>
+              <w:t>{d</w:t>
+            </w:r>
+            <w:r>
+              <w:rPr>
+                <w:rFonts w:ascii="BC Sans" w:hAnsi="BC Sans" w:eastAsia="Times New Roman" w:cs="Times New Roman"/>
                 <w:b w:val="0"/>
                 <w:bCs w:val="0"/>
                 <w:color w:val="000000" w:themeColor="text1"/>
@@ -2446,42 +2333,16 @@
               </w:rPr>
               <w:t>privacy</w:t>
       